--- a/N3. MaiLinh_KhanhQuynh/BaoCaoDeTai.docx
+++ b/N3. MaiLinh_KhanhQuynh/BaoCaoDeTai.docx
@@ -747,6 +747,9 @@
         <w:t>/</w:t>
       </w:r>
       <w:r>
+        <w:t xml:space="preserve"> </w:t>
+      </w:r>
+      <w:r>
         <w:t>0</w:t>
       </w:r>
       <w:r>
@@ -770,6 +773,9 @@
       </w:r>
       <w:r>
         <w:t>/</w:t>
+      </w:r>
+      <w:r>
+        <w:t xml:space="preserve"> </w:t>
       </w:r>
       <w:r>
         <w:t>08</w:t>
@@ -1220,14 +1226,26 @@
         <w:spacing w:before="60" w:after="0" w:line="288" w:lineRule="auto"/>
       </w:pPr>
       <w:r>
-        <w:t xml:space="preserve">Thực tập từ ngày: 16/05/ 2022 </w:t>
+        <w:t>Thực tập từ ngày: 16/</w:t>
+      </w:r>
+      <w:r>
+        <w:t xml:space="preserve"> </w:t>
+      </w:r>
+      <w:r>
+        <w:t xml:space="preserve">05/ 2022 </w:t>
       </w:r>
       <w:r>
         <w:tab/>
       </w:r>
       <w:r>
         <w:tab/>
-        <w:t>Đến ngày: 16/08/ 2022</w:t>
+        <w:t>Đến ngày: 16/</w:t>
+      </w:r>
+      <w:r>
+        <w:t xml:space="preserve"> </w:t>
+      </w:r>
+      <w:r>
+        <w:t>08/ 2022</w:t>
       </w:r>
     </w:p>
     <w:p>
@@ -1593,20 +1611,30 @@
     <w:p>
       <w:pPr>
         <w:pStyle w:val="Heading1"/>
+        <w:rPr>
+          <w:rFonts w:cs="Times New Roman"/>
+        </w:rPr>
       </w:pPr>
       <w:bookmarkStart w:id="7" w:name="_Toc98339733"/>
       <w:bookmarkEnd w:id="6"/>
       <w:r>
+        <w:rPr>
+          <w:rFonts w:cs="Times New Roman"/>
+        </w:rPr>
         <w:lastRenderedPageBreak/>
         <w:t xml:space="preserve">LỜI </w:t>
       </w:r>
       <w:r>
         <w:rPr>
+          <w:rFonts w:cs="Times New Roman"/>
           <w:sz w:val="30"/>
         </w:rPr>
         <w:t>CẢM</w:t>
       </w:r>
       <w:r>
+        <w:rPr>
+          <w:rFonts w:cs="Times New Roman"/>
+        </w:rPr>
         <w:t xml:space="preserve"> ƠN</w:t>
       </w:r>
       <w:bookmarkEnd w:id="7"/>
@@ -1637,9 +1665,15 @@
     <w:p>
       <w:pPr>
         <w:pStyle w:val="Heading1"/>
+        <w:rPr>
+          <w:rFonts w:cs="Times New Roman"/>
+        </w:rPr>
       </w:pPr>
       <w:bookmarkStart w:id="8" w:name="_Toc98339734"/>
       <w:r>
+        <w:rPr>
+          <w:rFonts w:cs="Times New Roman"/>
+        </w:rPr>
         <w:lastRenderedPageBreak/>
         <w:t>LỜI CAM ĐOAN</w:t>
       </w:r>
@@ -1717,11 +1751,17 @@
     <w:p>
       <w:pPr>
         <w:pStyle w:val="Heading1"/>
+        <w:rPr>
+          <w:rFonts w:cs="Times New Roman"/>
+        </w:rPr>
       </w:pPr>
       <w:bookmarkStart w:id="9" w:name="_Toc342760180"/>
       <w:bookmarkStart w:id="10" w:name="_Toc343172865"/>
       <w:bookmarkStart w:id="11" w:name="_Toc98339735"/>
       <w:r>
+        <w:rPr>
+          <w:rFonts w:cs="Times New Roman"/>
+        </w:rPr>
         <w:lastRenderedPageBreak/>
         <w:t>MỤC LỤC</w:t>
       </w:r>
@@ -1733,7 +1773,7 @@
       <w:pPr>
         <w:pStyle w:val="TOC1"/>
         <w:rPr>
-          <w:rFonts w:asciiTheme="minorHAnsi" w:eastAsiaTheme="minorEastAsia" w:hAnsiTheme="minorHAnsi" w:cstheme="minorBidi"/>
+          <w:rFonts w:ascii="Times New Roman" w:eastAsiaTheme="minorEastAsia" w:hAnsi="Times New Roman"/>
           <w:smallCaps/>
           <w:noProof/>
           <w:sz w:val="22"/>
@@ -1741,18 +1781,28 @@
         </w:rPr>
       </w:pPr>
       <w:r>
+        <w:rPr>
+          <w:rFonts w:ascii="Times New Roman" w:hAnsi="Times New Roman"/>
+        </w:rPr>
         <w:fldChar w:fldCharType="begin"/>
       </w:r>
       <w:r>
+        <w:rPr>
+          <w:rFonts w:ascii="Times New Roman" w:hAnsi="Times New Roman"/>
+        </w:rPr>
         <w:instrText xml:space="preserve"> TOC \o "1-3" \h \z \t "Title;4" </w:instrText>
       </w:r>
       <w:r>
+        <w:rPr>
+          <w:rFonts w:ascii="Times New Roman" w:hAnsi="Times New Roman"/>
+        </w:rPr>
         <w:fldChar w:fldCharType="separate"/>
       </w:r>
       <w:hyperlink r:id="rId6" w:anchor="_Toc98339732" w:history="1">
         <w:r>
           <w:rPr>
             <w:rStyle w:val="Hyperlink"/>
+            <w:rFonts w:ascii="Times New Roman" w:hAnsi="Times New Roman"/>
             <w:noProof/>
           </w:rPr>
           <w:t>NHẬN XÉT CỦA DOANH NGHIỆP THỰC TẬP</w:t>
@@ -1760,6 +1810,7 @@
         <w:r>
           <w:rPr>
             <w:rStyle w:val="Hyperlink"/>
+            <w:rFonts w:ascii="Times New Roman" w:hAnsi="Times New Roman"/>
             <w:noProof/>
             <w:webHidden/>
           </w:rPr>
@@ -1768,12 +1819,14 @@
         <w:r>
           <w:rPr>
             <w:rStyle w:val="Hyperlink"/>
+            <w:rFonts w:ascii="Times New Roman" w:hAnsi="Times New Roman"/>
           </w:rPr>
           <w:fldChar w:fldCharType="begin"/>
         </w:r>
         <w:r>
           <w:rPr>
             <w:rStyle w:val="Hyperlink"/>
+            <w:rFonts w:ascii="Times New Roman" w:hAnsi="Times New Roman"/>
             <w:noProof/>
             <w:webHidden/>
           </w:rPr>
@@ -1782,17 +1835,20 @@
         <w:r>
           <w:rPr>
             <w:rStyle w:val="Hyperlink"/>
-          </w:rPr>
-        </w:r>
-        <w:r>
-          <w:rPr>
-            <w:rStyle w:val="Hyperlink"/>
+            <w:rFonts w:ascii="Times New Roman" w:hAnsi="Times New Roman"/>
+          </w:rPr>
+        </w:r>
+        <w:r>
+          <w:rPr>
+            <w:rStyle w:val="Hyperlink"/>
+            <w:rFonts w:ascii="Times New Roman" w:hAnsi="Times New Roman"/>
           </w:rPr>
           <w:fldChar w:fldCharType="separate"/>
         </w:r>
         <w:r>
           <w:rPr>
             <w:rStyle w:val="Hyperlink"/>
+            <w:rFonts w:ascii="Times New Roman" w:hAnsi="Times New Roman"/>
             <w:noProof/>
             <w:webHidden/>
           </w:rPr>
@@ -1801,6 +1857,7 @@
         <w:r>
           <w:rPr>
             <w:rStyle w:val="Hyperlink"/>
+            <w:rFonts w:ascii="Times New Roman" w:hAnsi="Times New Roman"/>
           </w:rPr>
           <w:fldChar w:fldCharType="end"/>
         </w:r>
@@ -1810,7 +1867,7 @@
       <w:pPr>
         <w:pStyle w:val="TOC1"/>
         <w:rPr>
-          <w:rFonts w:asciiTheme="minorHAnsi" w:eastAsiaTheme="minorEastAsia" w:hAnsiTheme="minorHAnsi" w:cstheme="minorBidi"/>
+          <w:rFonts w:ascii="Times New Roman" w:eastAsiaTheme="minorEastAsia" w:hAnsi="Times New Roman"/>
           <w:smallCaps/>
           <w:noProof/>
           <w:sz w:val="22"/>
@@ -1821,6 +1878,7 @@
         <w:r>
           <w:rPr>
             <w:rStyle w:val="Hyperlink"/>
+            <w:rFonts w:ascii="Times New Roman" w:hAnsi="Times New Roman"/>
             <w:noProof/>
           </w:rPr>
           <w:t>LỜI CẢM ƠN</w:t>
@@ -1828,6 +1886,7 @@
         <w:r>
           <w:rPr>
             <w:rStyle w:val="Hyperlink"/>
+            <w:rFonts w:ascii="Times New Roman" w:hAnsi="Times New Roman"/>
             <w:noProof/>
             <w:webHidden/>
           </w:rPr>
@@ -1836,12 +1895,14 @@
         <w:r>
           <w:rPr>
             <w:rStyle w:val="Hyperlink"/>
+            <w:rFonts w:ascii="Times New Roman" w:hAnsi="Times New Roman"/>
           </w:rPr>
           <w:fldChar w:fldCharType="begin"/>
         </w:r>
         <w:r>
           <w:rPr>
             <w:rStyle w:val="Hyperlink"/>
+            <w:rFonts w:ascii="Times New Roman" w:hAnsi="Times New Roman"/>
             <w:noProof/>
             <w:webHidden/>
           </w:rPr>
@@ -1850,17 +1911,20 @@
         <w:r>
           <w:rPr>
             <w:rStyle w:val="Hyperlink"/>
-          </w:rPr>
-        </w:r>
-        <w:r>
-          <w:rPr>
-            <w:rStyle w:val="Hyperlink"/>
+            <w:rFonts w:ascii="Times New Roman" w:hAnsi="Times New Roman"/>
+          </w:rPr>
+        </w:r>
+        <w:r>
+          <w:rPr>
+            <w:rStyle w:val="Hyperlink"/>
+            <w:rFonts w:ascii="Times New Roman" w:hAnsi="Times New Roman"/>
           </w:rPr>
           <w:fldChar w:fldCharType="separate"/>
         </w:r>
         <w:r>
           <w:rPr>
             <w:rStyle w:val="Hyperlink"/>
+            <w:rFonts w:ascii="Times New Roman" w:hAnsi="Times New Roman"/>
             <w:noProof/>
             <w:webHidden/>
           </w:rPr>
@@ -1869,6 +1933,7 @@
         <w:r>
           <w:rPr>
             <w:rStyle w:val="Hyperlink"/>
+            <w:rFonts w:ascii="Times New Roman" w:hAnsi="Times New Roman"/>
           </w:rPr>
           <w:fldChar w:fldCharType="end"/>
         </w:r>
@@ -1878,7 +1943,7 @@
       <w:pPr>
         <w:pStyle w:val="TOC1"/>
         <w:rPr>
-          <w:rFonts w:asciiTheme="minorHAnsi" w:eastAsiaTheme="minorEastAsia" w:hAnsiTheme="minorHAnsi" w:cstheme="minorBidi"/>
+          <w:rFonts w:ascii="Times New Roman" w:eastAsiaTheme="minorEastAsia" w:hAnsi="Times New Roman"/>
           <w:smallCaps/>
           <w:noProof/>
           <w:sz w:val="22"/>
@@ -1889,6 +1954,7 @@
         <w:r>
           <w:rPr>
             <w:rStyle w:val="Hyperlink"/>
+            <w:rFonts w:ascii="Times New Roman" w:hAnsi="Times New Roman"/>
             <w:noProof/>
           </w:rPr>
           <w:t>LỜI CAM ĐOAN</w:t>
@@ -1896,6 +1962,7 @@
         <w:r>
           <w:rPr>
             <w:rStyle w:val="Hyperlink"/>
+            <w:rFonts w:ascii="Times New Roman" w:hAnsi="Times New Roman"/>
             <w:noProof/>
             <w:webHidden/>
           </w:rPr>
@@ -1904,12 +1971,14 @@
         <w:r>
           <w:rPr>
             <w:rStyle w:val="Hyperlink"/>
+            <w:rFonts w:ascii="Times New Roman" w:hAnsi="Times New Roman"/>
           </w:rPr>
           <w:fldChar w:fldCharType="begin"/>
         </w:r>
         <w:r>
           <w:rPr>
             <w:rStyle w:val="Hyperlink"/>
+            <w:rFonts w:ascii="Times New Roman" w:hAnsi="Times New Roman"/>
             <w:noProof/>
             <w:webHidden/>
           </w:rPr>
@@ -1918,17 +1987,20 @@
         <w:r>
           <w:rPr>
             <w:rStyle w:val="Hyperlink"/>
-          </w:rPr>
-        </w:r>
-        <w:r>
-          <w:rPr>
-            <w:rStyle w:val="Hyperlink"/>
+            <w:rFonts w:ascii="Times New Roman" w:hAnsi="Times New Roman"/>
+          </w:rPr>
+        </w:r>
+        <w:r>
+          <w:rPr>
+            <w:rStyle w:val="Hyperlink"/>
+            <w:rFonts w:ascii="Times New Roman" w:hAnsi="Times New Roman"/>
           </w:rPr>
           <w:fldChar w:fldCharType="separate"/>
         </w:r>
         <w:r>
           <w:rPr>
             <w:rStyle w:val="Hyperlink"/>
+            <w:rFonts w:ascii="Times New Roman" w:hAnsi="Times New Roman"/>
             <w:noProof/>
             <w:webHidden/>
           </w:rPr>
@@ -1937,6 +2009,7 @@
         <w:r>
           <w:rPr>
             <w:rStyle w:val="Hyperlink"/>
+            <w:rFonts w:ascii="Times New Roman" w:hAnsi="Times New Roman"/>
           </w:rPr>
           <w:fldChar w:fldCharType="end"/>
         </w:r>
@@ -1946,7 +2019,7 @@
       <w:pPr>
         <w:pStyle w:val="TOC1"/>
         <w:rPr>
-          <w:rFonts w:asciiTheme="minorHAnsi" w:eastAsiaTheme="minorEastAsia" w:hAnsiTheme="minorHAnsi" w:cstheme="minorBidi"/>
+          <w:rFonts w:ascii="Times New Roman" w:eastAsiaTheme="minorEastAsia" w:hAnsi="Times New Roman"/>
           <w:smallCaps/>
           <w:noProof/>
           <w:sz w:val="22"/>
@@ -1957,6 +2030,7 @@
         <w:r>
           <w:rPr>
             <w:rStyle w:val="Hyperlink"/>
+            <w:rFonts w:ascii="Times New Roman" w:hAnsi="Times New Roman"/>
             <w:noProof/>
           </w:rPr>
           <w:t>MỤC LỤC</w:t>
@@ -1964,6 +2038,7 @@
         <w:r>
           <w:rPr>
             <w:rStyle w:val="Hyperlink"/>
+            <w:rFonts w:ascii="Times New Roman" w:hAnsi="Times New Roman"/>
             <w:noProof/>
             <w:webHidden/>
           </w:rPr>
@@ -1972,12 +2047,14 @@
         <w:r>
           <w:rPr>
             <w:rStyle w:val="Hyperlink"/>
+            <w:rFonts w:ascii="Times New Roman" w:hAnsi="Times New Roman"/>
           </w:rPr>
           <w:fldChar w:fldCharType="begin"/>
         </w:r>
         <w:r>
           <w:rPr>
             <w:rStyle w:val="Hyperlink"/>
+            <w:rFonts w:ascii="Times New Roman" w:hAnsi="Times New Roman"/>
             <w:noProof/>
             <w:webHidden/>
           </w:rPr>
@@ -1986,17 +2063,20 @@
         <w:r>
           <w:rPr>
             <w:rStyle w:val="Hyperlink"/>
-          </w:rPr>
-        </w:r>
-        <w:r>
-          <w:rPr>
-            <w:rStyle w:val="Hyperlink"/>
+            <w:rFonts w:ascii="Times New Roman" w:hAnsi="Times New Roman"/>
+          </w:rPr>
+        </w:r>
+        <w:r>
+          <w:rPr>
+            <w:rStyle w:val="Hyperlink"/>
+            <w:rFonts w:ascii="Times New Roman" w:hAnsi="Times New Roman"/>
           </w:rPr>
           <w:fldChar w:fldCharType="separate"/>
         </w:r>
         <w:r>
           <w:rPr>
             <w:rStyle w:val="Hyperlink"/>
+            <w:rFonts w:ascii="Times New Roman" w:hAnsi="Times New Roman"/>
             <w:noProof/>
             <w:webHidden/>
           </w:rPr>
@@ -2005,6 +2085,7 @@
         <w:r>
           <w:rPr>
             <w:rStyle w:val="Hyperlink"/>
+            <w:rFonts w:ascii="Times New Roman" w:hAnsi="Times New Roman"/>
           </w:rPr>
           <w:fldChar w:fldCharType="end"/>
         </w:r>
@@ -2014,7 +2095,7 @@
       <w:pPr>
         <w:pStyle w:val="TOC1"/>
         <w:rPr>
-          <w:rFonts w:asciiTheme="minorHAnsi" w:eastAsiaTheme="minorEastAsia" w:hAnsiTheme="minorHAnsi" w:cstheme="minorBidi"/>
+          <w:rFonts w:ascii="Times New Roman" w:eastAsiaTheme="minorEastAsia" w:hAnsi="Times New Roman"/>
           <w:smallCaps/>
           <w:noProof/>
           <w:sz w:val="22"/>
@@ -2025,6 +2106,7 @@
         <w:r>
           <w:rPr>
             <w:rStyle w:val="Hyperlink"/>
+            <w:rFonts w:ascii="Times New Roman" w:hAnsi="Times New Roman"/>
             <w:noProof/>
           </w:rPr>
           <w:t>DANH MỤC HÌNH ẢNH</w:t>
@@ -2032,6 +2114,7 @@
         <w:r>
           <w:rPr>
             <w:rStyle w:val="Hyperlink"/>
+            <w:rFonts w:ascii="Times New Roman" w:hAnsi="Times New Roman"/>
             <w:noProof/>
             <w:webHidden/>
           </w:rPr>
@@ -2040,12 +2123,14 @@
         <w:r>
           <w:rPr>
             <w:rStyle w:val="Hyperlink"/>
+            <w:rFonts w:ascii="Times New Roman" w:hAnsi="Times New Roman"/>
           </w:rPr>
           <w:fldChar w:fldCharType="begin"/>
         </w:r>
         <w:r>
           <w:rPr>
             <w:rStyle w:val="Hyperlink"/>
+            <w:rFonts w:ascii="Times New Roman" w:hAnsi="Times New Roman"/>
             <w:noProof/>
             <w:webHidden/>
           </w:rPr>
@@ -2054,17 +2139,20 @@
         <w:r>
           <w:rPr>
             <w:rStyle w:val="Hyperlink"/>
-          </w:rPr>
-        </w:r>
-        <w:r>
-          <w:rPr>
-            <w:rStyle w:val="Hyperlink"/>
+            <w:rFonts w:ascii="Times New Roman" w:hAnsi="Times New Roman"/>
+          </w:rPr>
+        </w:r>
+        <w:r>
+          <w:rPr>
+            <w:rStyle w:val="Hyperlink"/>
+            <w:rFonts w:ascii="Times New Roman" w:hAnsi="Times New Roman"/>
           </w:rPr>
           <w:fldChar w:fldCharType="separate"/>
         </w:r>
         <w:r>
           <w:rPr>
             <w:rStyle w:val="Hyperlink"/>
+            <w:rFonts w:ascii="Times New Roman" w:hAnsi="Times New Roman"/>
             <w:noProof/>
             <w:webHidden/>
           </w:rPr>
@@ -2073,6 +2161,7 @@
         <w:r>
           <w:rPr>
             <w:rStyle w:val="Hyperlink"/>
+            <w:rFonts w:ascii="Times New Roman" w:hAnsi="Times New Roman"/>
           </w:rPr>
           <w:fldChar w:fldCharType="end"/>
         </w:r>
@@ -2082,7 +2171,7 @@
       <w:pPr>
         <w:pStyle w:val="TOC1"/>
         <w:rPr>
-          <w:rFonts w:asciiTheme="minorHAnsi" w:eastAsiaTheme="minorEastAsia" w:hAnsiTheme="minorHAnsi" w:cstheme="minorBidi"/>
+          <w:rFonts w:ascii="Times New Roman" w:eastAsiaTheme="minorEastAsia" w:hAnsi="Times New Roman"/>
           <w:smallCaps/>
           <w:noProof/>
           <w:sz w:val="22"/>
@@ -2093,6 +2182,7 @@
         <w:r>
           <w:rPr>
             <w:rStyle w:val="Hyperlink"/>
+            <w:rFonts w:ascii="Times New Roman" w:hAnsi="Times New Roman"/>
             <w:noProof/>
           </w:rPr>
           <w:t>DANH MỤC BẢNG BIỂU</w:t>
@@ -2100,6 +2190,7 @@
         <w:r>
           <w:rPr>
             <w:rStyle w:val="Hyperlink"/>
+            <w:rFonts w:ascii="Times New Roman" w:hAnsi="Times New Roman"/>
             <w:noProof/>
             <w:webHidden/>
           </w:rPr>
@@ -2108,12 +2199,14 @@
         <w:r>
           <w:rPr>
             <w:rStyle w:val="Hyperlink"/>
+            <w:rFonts w:ascii="Times New Roman" w:hAnsi="Times New Roman"/>
           </w:rPr>
           <w:fldChar w:fldCharType="begin"/>
         </w:r>
         <w:r>
           <w:rPr>
             <w:rStyle w:val="Hyperlink"/>
+            <w:rFonts w:ascii="Times New Roman" w:hAnsi="Times New Roman"/>
             <w:noProof/>
             <w:webHidden/>
           </w:rPr>
@@ -2122,17 +2215,20 @@
         <w:r>
           <w:rPr>
             <w:rStyle w:val="Hyperlink"/>
-          </w:rPr>
-        </w:r>
-        <w:r>
-          <w:rPr>
-            <w:rStyle w:val="Hyperlink"/>
+            <w:rFonts w:ascii="Times New Roman" w:hAnsi="Times New Roman"/>
+          </w:rPr>
+        </w:r>
+        <w:r>
+          <w:rPr>
+            <w:rStyle w:val="Hyperlink"/>
+            <w:rFonts w:ascii="Times New Roman" w:hAnsi="Times New Roman"/>
           </w:rPr>
           <w:fldChar w:fldCharType="separate"/>
         </w:r>
         <w:r>
           <w:rPr>
             <w:rStyle w:val="Hyperlink"/>
+            <w:rFonts w:ascii="Times New Roman" w:hAnsi="Times New Roman"/>
             <w:noProof/>
             <w:webHidden/>
           </w:rPr>
@@ -2141,6 +2237,7 @@
         <w:r>
           <w:rPr>
             <w:rStyle w:val="Hyperlink"/>
+            <w:rFonts w:ascii="Times New Roman" w:hAnsi="Times New Roman"/>
           </w:rPr>
           <w:fldChar w:fldCharType="end"/>
         </w:r>
@@ -2150,7 +2247,7 @@
       <w:pPr>
         <w:pStyle w:val="TOC1"/>
         <w:rPr>
-          <w:rFonts w:asciiTheme="minorHAnsi" w:eastAsiaTheme="minorEastAsia" w:hAnsiTheme="minorHAnsi" w:cstheme="minorBidi"/>
+          <w:rFonts w:ascii="Times New Roman" w:eastAsiaTheme="minorEastAsia" w:hAnsi="Times New Roman"/>
           <w:smallCaps/>
           <w:noProof/>
           <w:sz w:val="22"/>
@@ -2161,6 +2258,7 @@
         <w:r>
           <w:rPr>
             <w:rStyle w:val="Hyperlink"/>
+            <w:rFonts w:ascii="Times New Roman" w:hAnsi="Times New Roman"/>
             <w:noProof/>
           </w:rPr>
           <w:t>DANH MỤC CÁC TỪ VIẾT TẮT</w:t>
@@ -2168,6 +2266,7 @@
         <w:r>
           <w:rPr>
             <w:rStyle w:val="Hyperlink"/>
+            <w:rFonts w:ascii="Times New Roman" w:hAnsi="Times New Roman"/>
             <w:noProof/>
             <w:webHidden/>
           </w:rPr>
@@ -2176,12 +2275,14 @@
         <w:r>
           <w:rPr>
             <w:rStyle w:val="Hyperlink"/>
+            <w:rFonts w:ascii="Times New Roman" w:hAnsi="Times New Roman"/>
           </w:rPr>
           <w:fldChar w:fldCharType="begin"/>
         </w:r>
         <w:r>
           <w:rPr>
             <w:rStyle w:val="Hyperlink"/>
+            <w:rFonts w:ascii="Times New Roman" w:hAnsi="Times New Roman"/>
             <w:noProof/>
             <w:webHidden/>
           </w:rPr>
@@ -2190,17 +2291,20 @@
         <w:r>
           <w:rPr>
             <w:rStyle w:val="Hyperlink"/>
-          </w:rPr>
-        </w:r>
-        <w:r>
-          <w:rPr>
-            <w:rStyle w:val="Hyperlink"/>
+            <w:rFonts w:ascii="Times New Roman" w:hAnsi="Times New Roman"/>
+          </w:rPr>
+        </w:r>
+        <w:r>
+          <w:rPr>
+            <w:rStyle w:val="Hyperlink"/>
+            <w:rFonts w:ascii="Times New Roman" w:hAnsi="Times New Roman"/>
           </w:rPr>
           <w:fldChar w:fldCharType="separate"/>
         </w:r>
         <w:r>
           <w:rPr>
             <w:rStyle w:val="Hyperlink"/>
+            <w:rFonts w:ascii="Times New Roman" w:hAnsi="Times New Roman"/>
             <w:noProof/>
             <w:webHidden/>
           </w:rPr>
@@ -2209,6 +2313,7 @@
         <w:r>
           <w:rPr>
             <w:rStyle w:val="Hyperlink"/>
+            <w:rFonts w:ascii="Times New Roman" w:hAnsi="Times New Roman"/>
           </w:rPr>
           <w:fldChar w:fldCharType="end"/>
         </w:r>
@@ -2218,7 +2323,7 @@
       <w:pPr>
         <w:pStyle w:val="TOC1"/>
         <w:rPr>
-          <w:rFonts w:asciiTheme="minorHAnsi" w:eastAsiaTheme="minorEastAsia" w:hAnsiTheme="minorHAnsi" w:cstheme="minorBidi"/>
+          <w:rFonts w:ascii="Times New Roman" w:eastAsiaTheme="minorEastAsia" w:hAnsi="Times New Roman"/>
           <w:smallCaps/>
           <w:noProof/>
           <w:sz w:val="22"/>
@@ -2229,6 +2334,7 @@
         <w:r>
           <w:rPr>
             <w:rStyle w:val="Hyperlink"/>
+            <w:rFonts w:ascii="Times New Roman" w:hAnsi="Times New Roman"/>
             <w:noProof/>
             <w:lang w:val="de-DE"/>
           </w:rPr>
@@ -2237,6 +2343,7 @@
         <w:r>
           <w:rPr>
             <w:rStyle w:val="Hyperlink"/>
+            <w:rFonts w:ascii="Times New Roman" w:hAnsi="Times New Roman"/>
             <w:noProof/>
             <w:webHidden/>
           </w:rPr>
@@ -2245,12 +2352,14 @@
         <w:r>
           <w:rPr>
             <w:rStyle w:val="Hyperlink"/>
+            <w:rFonts w:ascii="Times New Roman" w:hAnsi="Times New Roman"/>
           </w:rPr>
           <w:fldChar w:fldCharType="begin"/>
         </w:r>
         <w:r>
           <w:rPr>
             <w:rStyle w:val="Hyperlink"/>
+            <w:rFonts w:ascii="Times New Roman" w:hAnsi="Times New Roman"/>
             <w:noProof/>
             <w:webHidden/>
           </w:rPr>
@@ -2259,17 +2368,20 @@
         <w:r>
           <w:rPr>
             <w:rStyle w:val="Hyperlink"/>
-          </w:rPr>
-        </w:r>
-        <w:r>
-          <w:rPr>
-            <w:rStyle w:val="Hyperlink"/>
+            <w:rFonts w:ascii="Times New Roman" w:hAnsi="Times New Roman"/>
+          </w:rPr>
+        </w:r>
+        <w:r>
+          <w:rPr>
+            <w:rStyle w:val="Hyperlink"/>
+            <w:rFonts w:ascii="Times New Roman" w:hAnsi="Times New Roman"/>
           </w:rPr>
           <w:fldChar w:fldCharType="separate"/>
         </w:r>
         <w:r>
           <w:rPr>
             <w:rStyle w:val="Hyperlink"/>
+            <w:rFonts w:ascii="Times New Roman" w:hAnsi="Times New Roman"/>
             <w:noProof/>
             <w:webHidden/>
           </w:rPr>
@@ -2278,6 +2390,7 @@
         <w:r>
           <w:rPr>
             <w:rStyle w:val="Hyperlink"/>
+            <w:rFonts w:ascii="Times New Roman" w:hAnsi="Times New Roman"/>
           </w:rPr>
           <w:fldChar w:fldCharType="end"/>
         </w:r>
@@ -2287,7 +2400,7 @@
       <w:pPr>
         <w:pStyle w:val="TOC1"/>
         <w:rPr>
-          <w:rFonts w:asciiTheme="minorHAnsi" w:eastAsiaTheme="minorEastAsia" w:hAnsiTheme="minorHAnsi" w:cstheme="minorBidi"/>
+          <w:rFonts w:ascii="Times New Roman" w:eastAsiaTheme="minorEastAsia" w:hAnsi="Times New Roman"/>
           <w:smallCaps/>
           <w:noProof/>
           <w:sz w:val="22"/>
@@ -2298,6 +2411,7 @@
         <w:r>
           <w:rPr>
             <w:rStyle w:val="Hyperlink"/>
+            <w:rFonts w:ascii="Times New Roman" w:hAnsi="Times New Roman"/>
             <w:noProof/>
           </w:rPr>
           <w:t>CHƯƠNG 1. TỔNG QUAN …</w:t>
@@ -2305,6 +2419,7 @@
         <w:r>
           <w:rPr>
             <w:rStyle w:val="Hyperlink"/>
+            <w:rFonts w:ascii="Times New Roman" w:hAnsi="Times New Roman"/>
             <w:noProof/>
             <w:webHidden/>
           </w:rPr>
@@ -2313,12 +2428,14 @@
         <w:r>
           <w:rPr>
             <w:rStyle w:val="Hyperlink"/>
+            <w:rFonts w:ascii="Times New Roman" w:hAnsi="Times New Roman"/>
           </w:rPr>
           <w:fldChar w:fldCharType="begin"/>
         </w:r>
         <w:r>
           <w:rPr>
             <w:rStyle w:val="Hyperlink"/>
+            <w:rFonts w:ascii="Times New Roman" w:hAnsi="Times New Roman"/>
             <w:noProof/>
             <w:webHidden/>
           </w:rPr>
@@ -2327,17 +2444,20 @@
         <w:r>
           <w:rPr>
             <w:rStyle w:val="Hyperlink"/>
-          </w:rPr>
-        </w:r>
-        <w:r>
-          <w:rPr>
-            <w:rStyle w:val="Hyperlink"/>
+            <w:rFonts w:ascii="Times New Roman" w:hAnsi="Times New Roman"/>
+          </w:rPr>
+        </w:r>
+        <w:r>
+          <w:rPr>
+            <w:rStyle w:val="Hyperlink"/>
+            <w:rFonts w:ascii="Times New Roman" w:hAnsi="Times New Roman"/>
           </w:rPr>
           <w:fldChar w:fldCharType="separate"/>
         </w:r>
         <w:r>
           <w:rPr>
             <w:rStyle w:val="Hyperlink"/>
+            <w:rFonts w:ascii="Times New Roman" w:hAnsi="Times New Roman"/>
             <w:noProof/>
             <w:webHidden/>
           </w:rPr>
@@ -2346,6 +2466,7 @@
         <w:r>
           <w:rPr>
             <w:rStyle w:val="Hyperlink"/>
+            <w:rFonts w:ascii="Times New Roman" w:hAnsi="Times New Roman"/>
           </w:rPr>
           <w:fldChar w:fldCharType="end"/>
         </w:r>
@@ -2355,7 +2476,7 @@
       <w:pPr>
         <w:pStyle w:val="TOC2"/>
         <w:rPr>
-          <w:rFonts w:asciiTheme="minorHAnsi" w:eastAsiaTheme="minorEastAsia" w:hAnsiTheme="minorHAnsi" w:cstheme="minorBidi"/>
+          <w:rFonts w:eastAsiaTheme="minorEastAsia"/>
           <w:iCs w:val="0"/>
           <w:noProof/>
           <w:sz w:val="22"/>
@@ -2373,7 +2494,7 @@
         <w:r>
           <w:rPr>
             <w:rStyle w:val="Hyperlink"/>
-            <w:rFonts w:asciiTheme="minorHAnsi" w:eastAsiaTheme="minorEastAsia" w:hAnsiTheme="minorHAnsi" w:cstheme="minorBidi"/>
+            <w:rFonts w:eastAsiaTheme="minorEastAsia"/>
             <w:iCs w:val="0"/>
             <w:noProof/>
             <w:sz w:val="22"/>
@@ -2441,7 +2562,7 @@
       <w:pPr>
         <w:pStyle w:val="TOC3"/>
         <w:rPr>
-          <w:rFonts w:asciiTheme="minorHAnsi" w:eastAsiaTheme="minorEastAsia" w:hAnsiTheme="minorHAnsi" w:cstheme="minorBidi"/>
+          <w:rFonts w:eastAsiaTheme="minorEastAsia"/>
           <w:noProof/>
           <w:sz w:val="22"/>
           <w:szCs w:val="22"/>
@@ -2458,7 +2579,7 @@
         <w:r>
           <w:rPr>
             <w:rStyle w:val="Hyperlink"/>
-            <w:rFonts w:asciiTheme="minorHAnsi" w:eastAsiaTheme="minorEastAsia" w:hAnsiTheme="minorHAnsi" w:cstheme="minorBidi"/>
+            <w:rFonts w:eastAsiaTheme="minorEastAsia"/>
             <w:noProof/>
             <w:sz w:val="22"/>
             <w:szCs w:val="22"/>
@@ -2525,7 +2646,7 @@
       <w:pPr>
         <w:pStyle w:val="TOC3"/>
         <w:rPr>
-          <w:rFonts w:asciiTheme="minorHAnsi" w:eastAsiaTheme="minorEastAsia" w:hAnsiTheme="minorHAnsi" w:cstheme="minorBidi"/>
+          <w:rFonts w:eastAsiaTheme="minorEastAsia"/>
           <w:noProof/>
           <w:sz w:val="22"/>
           <w:szCs w:val="22"/>
@@ -2542,7 +2663,7 @@
         <w:r>
           <w:rPr>
             <w:rStyle w:val="Hyperlink"/>
-            <w:rFonts w:asciiTheme="minorHAnsi" w:eastAsiaTheme="minorEastAsia" w:hAnsiTheme="minorHAnsi" w:cstheme="minorBidi"/>
+            <w:rFonts w:eastAsiaTheme="minorEastAsia"/>
             <w:noProof/>
             <w:sz w:val="22"/>
             <w:szCs w:val="22"/>
@@ -2609,7 +2730,7 @@
       <w:pPr>
         <w:pStyle w:val="TOC2"/>
         <w:rPr>
-          <w:rFonts w:asciiTheme="minorHAnsi" w:eastAsiaTheme="minorEastAsia" w:hAnsiTheme="minorHAnsi" w:cstheme="minorBidi"/>
+          <w:rFonts w:eastAsiaTheme="minorEastAsia"/>
           <w:iCs w:val="0"/>
           <w:noProof/>
           <w:sz w:val="22"/>
@@ -2627,7 +2748,7 @@
         <w:r>
           <w:rPr>
             <w:rStyle w:val="Hyperlink"/>
-            <w:rFonts w:asciiTheme="minorHAnsi" w:eastAsiaTheme="minorEastAsia" w:hAnsiTheme="minorHAnsi" w:cstheme="minorBidi"/>
+            <w:rFonts w:eastAsiaTheme="minorEastAsia"/>
             <w:iCs w:val="0"/>
             <w:noProof/>
             <w:sz w:val="22"/>
@@ -2695,7 +2816,7 @@
       <w:pPr>
         <w:pStyle w:val="TOC1"/>
         <w:rPr>
-          <w:rFonts w:asciiTheme="minorHAnsi" w:eastAsiaTheme="minorEastAsia" w:hAnsiTheme="minorHAnsi" w:cstheme="minorBidi"/>
+          <w:rFonts w:ascii="Times New Roman" w:eastAsiaTheme="minorEastAsia" w:hAnsi="Times New Roman"/>
           <w:smallCaps/>
           <w:noProof/>
           <w:sz w:val="22"/>
@@ -2706,6 +2827,7 @@
         <w:r>
           <w:rPr>
             <w:rStyle w:val="Hyperlink"/>
+            <w:rFonts w:ascii="Times New Roman" w:hAnsi="Times New Roman"/>
             <w:noProof/>
           </w:rPr>
           <w:t>CHƯƠNG 2. LÝ THUYẾT</w:t>
@@ -2713,6 +2835,7 @@
         <w:r>
           <w:rPr>
             <w:rStyle w:val="Hyperlink"/>
+            <w:rFonts w:ascii="Times New Roman" w:hAnsi="Times New Roman"/>
             <w:noProof/>
             <w:webHidden/>
           </w:rPr>
@@ -2721,12 +2844,14 @@
         <w:r>
           <w:rPr>
             <w:rStyle w:val="Hyperlink"/>
+            <w:rFonts w:ascii="Times New Roman" w:hAnsi="Times New Roman"/>
           </w:rPr>
           <w:fldChar w:fldCharType="begin"/>
         </w:r>
         <w:r>
           <w:rPr>
             <w:rStyle w:val="Hyperlink"/>
+            <w:rFonts w:ascii="Times New Roman" w:hAnsi="Times New Roman"/>
             <w:noProof/>
             <w:webHidden/>
           </w:rPr>
@@ -2735,17 +2860,20 @@
         <w:r>
           <w:rPr>
             <w:rStyle w:val="Hyperlink"/>
-          </w:rPr>
-        </w:r>
-        <w:r>
-          <w:rPr>
-            <w:rStyle w:val="Hyperlink"/>
+            <w:rFonts w:ascii="Times New Roman" w:hAnsi="Times New Roman"/>
+          </w:rPr>
+        </w:r>
+        <w:r>
+          <w:rPr>
+            <w:rStyle w:val="Hyperlink"/>
+            <w:rFonts w:ascii="Times New Roman" w:hAnsi="Times New Roman"/>
           </w:rPr>
           <w:fldChar w:fldCharType="separate"/>
         </w:r>
         <w:r>
           <w:rPr>
             <w:rStyle w:val="Hyperlink"/>
+            <w:rFonts w:ascii="Times New Roman" w:hAnsi="Times New Roman"/>
             <w:noProof/>
             <w:webHidden/>
           </w:rPr>
@@ -2754,6 +2882,7 @@
         <w:r>
           <w:rPr>
             <w:rStyle w:val="Hyperlink"/>
+            <w:rFonts w:ascii="Times New Roman" w:hAnsi="Times New Roman"/>
           </w:rPr>
           <w:fldChar w:fldCharType="end"/>
         </w:r>
@@ -2763,7 +2892,7 @@
       <w:pPr>
         <w:pStyle w:val="TOC2"/>
         <w:rPr>
-          <w:rFonts w:asciiTheme="minorHAnsi" w:eastAsiaTheme="minorEastAsia" w:hAnsiTheme="minorHAnsi" w:cstheme="minorBidi"/>
+          <w:rFonts w:eastAsiaTheme="minorEastAsia"/>
           <w:iCs w:val="0"/>
           <w:noProof/>
           <w:sz w:val="22"/>
@@ -2781,7 +2910,7 @@
         <w:r>
           <w:rPr>
             <w:rStyle w:val="Hyperlink"/>
-            <w:rFonts w:asciiTheme="minorHAnsi" w:eastAsiaTheme="minorEastAsia" w:hAnsiTheme="minorHAnsi" w:cstheme="minorBidi"/>
+            <w:rFonts w:eastAsiaTheme="minorEastAsia"/>
             <w:iCs w:val="0"/>
             <w:noProof/>
             <w:sz w:val="22"/>
@@ -2849,7 +2978,7 @@
       <w:pPr>
         <w:pStyle w:val="TOC3"/>
         <w:rPr>
-          <w:rFonts w:asciiTheme="minorHAnsi" w:eastAsiaTheme="minorEastAsia" w:hAnsiTheme="minorHAnsi" w:cstheme="minorBidi"/>
+          <w:rFonts w:eastAsiaTheme="minorEastAsia"/>
           <w:noProof/>
           <w:sz w:val="22"/>
           <w:szCs w:val="22"/>
@@ -2866,7 +2995,7 @@
         <w:r>
           <w:rPr>
             <w:rStyle w:val="Hyperlink"/>
-            <w:rFonts w:asciiTheme="minorHAnsi" w:eastAsiaTheme="minorEastAsia" w:hAnsiTheme="minorHAnsi" w:cstheme="minorBidi"/>
+            <w:rFonts w:eastAsiaTheme="minorEastAsia"/>
             <w:noProof/>
             <w:sz w:val="22"/>
             <w:szCs w:val="22"/>
@@ -2933,7 +3062,7 @@
       <w:pPr>
         <w:pStyle w:val="TOC3"/>
         <w:rPr>
-          <w:rFonts w:asciiTheme="minorHAnsi" w:eastAsiaTheme="minorEastAsia" w:hAnsiTheme="minorHAnsi" w:cstheme="minorBidi"/>
+          <w:rFonts w:eastAsiaTheme="minorEastAsia"/>
           <w:noProof/>
           <w:sz w:val="22"/>
           <w:szCs w:val="22"/>
@@ -2950,7 +3079,7 @@
         <w:r>
           <w:rPr>
             <w:rStyle w:val="Hyperlink"/>
-            <w:rFonts w:asciiTheme="minorHAnsi" w:eastAsiaTheme="minorEastAsia" w:hAnsiTheme="minorHAnsi" w:cstheme="minorBidi"/>
+            <w:rFonts w:eastAsiaTheme="minorEastAsia"/>
             <w:noProof/>
             <w:sz w:val="22"/>
             <w:szCs w:val="22"/>
@@ -3017,7 +3146,7 @@
       <w:pPr>
         <w:pStyle w:val="TOC2"/>
         <w:rPr>
-          <w:rFonts w:asciiTheme="minorHAnsi" w:eastAsiaTheme="minorEastAsia" w:hAnsiTheme="minorHAnsi" w:cstheme="minorBidi"/>
+          <w:rFonts w:eastAsiaTheme="minorEastAsia"/>
           <w:iCs w:val="0"/>
           <w:noProof/>
           <w:sz w:val="22"/>
@@ -3035,7 +3164,7 @@
         <w:r>
           <w:rPr>
             <w:rStyle w:val="Hyperlink"/>
-            <w:rFonts w:asciiTheme="minorHAnsi" w:eastAsiaTheme="minorEastAsia" w:hAnsiTheme="minorHAnsi" w:cstheme="minorBidi"/>
+            <w:rFonts w:eastAsiaTheme="minorEastAsia"/>
             <w:iCs w:val="0"/>
             <w:noProof/>
             <w:sz w:val="22"/>
@@ -3103,7 +3232,7 @@
       <w:pPr>
         <w:pStyle w:val="TOC1"/>
         <w:rPr>
-          <w:rFonts w:asciiTheme="minorHAnsi" w:eastAsiaTheme="minorEastAsia" w:hAnsiTheme="minorHAnsi" w:cstheme="minorBidi"/>
+          <w:rFonts w:ascii="Times New Roman" w:eastAsiaTheme="minorEastAsia" w:hAnsi="Times New Roman"/>
           <w:smallCaps/>
           <w:noProof/>
           <w:sz w:val="22"/>
@@ -3114,6 +3243,7 @@
         <w:r>
           <w:rPr>
             <w:rStyle w:val="Hyperlink"/>
+            <w:rFonts w:ascii="Times New Roman" w:hAnsi="Times New Roman"/>
             <w:noProof/>
           </w:rPr>
           <w:t>CHƯƠNG 3. TRIỂN KHAI …</w:t>
@@ -3121,6 +3251,7 @@
         <w:r>
           <w:rPr>
             <w:rStyle w:val="Hyperlink"/>
+            <w:rFonts w:ascii="Times New Roman" w:hAnsi="Times New Roman"/>
             <w:noProof/>
             <w:webHidden/>
           </w:rPr>
@@ -3129,12 +3260,14 @@
         <w:r>
           <w:rPr>
             <w:rStyle w:val="Hyperlink"/>
+            <w:rFonts w:ascii="Times New Roman" w:hAnsi="Times New Roman"/>
           </w:rPr>
           <w:fldChar w:fldCharType="begin"/>
         </w:r>
         <w:r>
           <w:rPr>
             <w:rStyle w:val="Hyperlink"/>
+            <w:rFonts w:ascii="Times New Roman" w:hAnsi="Times New Roman"/>
             <w:noProof/>
             <w:webHidden/>
           </w:rPr>
@@ -3143,17 +3276,20 @@
         <w:r>
           <w:rPr>
             <w:rStyle w:val="Hyperlink"/>
-          </w:rPr>
-        </w:r>
-        <w:r>
-          <w:rPr>
-            <w:rStyle w:val="Hyperlink"/>
+            <w:rFonts w:ascii="Times New Roman" w:hAnsi="Times New Roman"/>
+          </w:rPr>
+        </w:r>
+        <w:r>
+          <w:rPr>
+            <w:rStyle w:val="Hyperlink"/>
+            <w:rFonts w:ascii="Times New Roman" w:hAnsi="Times New Roman"/>
           </w:rPr>
           <w:fldChar w:fldCharType="separate"/>
         </w:r>
         <w:r>
           <w:rPr>
             <w:rStyle w:val="Hyperlink"/>
+            <w:rFonts w:ascii="Times New Roman" w:hAnsi="Times New Roman"/>
             <w:noProof/>
             <w:webHidden/>
           </w:rPr>
@@ -3162,6 +3298,7 @@
         <w:r>
           <w:rPr>
             <w:rStyle w:val="Hyperlink"/>
+            <w:rFonts w:ascii="Times New Roman" w:hAnsi="Times New Roman"/>
           </w:rPr>
           <w:fldChar w:fldCharType="end"/>
         </w:r>
@@ -3171,7 +3308,7 @@
       <w:pPr>
         <w:pStyle w:val="TOC2"/>
         <w:rPr>
-          <w:rFonts w:asciiTheme="minorHAnsi" w:eastAsiaTheme="minorEastAsia" w:hAnsiTheme="minorHAnsi" w:cstheme="minorBidi"/>
+          <w:rFonts w:eastAsiaTheme="minorEastAsia"/>
           <w:iCs w:val="0"/>
           <w:noProof/>
           <w:sz w:val="22"/>
@@ -3189,7 +3326,7 @@
         <w:r>
           <w:rPr>
             <w:rStyle w:val="Hyperlink"/>
-            <w:rFonts w:asciiTheme="minorHAnsi" w:eastAsiaTheme="minorEastAsia" w:hAnsiTheme="minorHAnsi" w:cstheme="minorBidi"/>
+            <w:rFonts w:eastAsiaTheme="minorEastAsia"/>
             <w:iCs w:val="0"/>
             <w:noProof/>
             <w:sz w:val="22"/>
@@ -3257,7 +3394,7 @@
       <w:pPr>
         <w:pStyle w:val="TOC3"/>
         <w:rPr>
-          <w:rFonts w:asciiTheme="minorHAnsi" w:eastAsiaTheme="minorEastAsia" w:hAnsiTheme="minorHAnsi" w:cstheme="minorBidi"/>
+          <w:rFonts w:eastAsiaTheme="minorEastAsia"/>
           <w:noProof/>
           <w:sz w:val="22"/>
           <w:szCs w:val="22"/>
@@ -3274,7 +3411,7 @@
         <w:r>
           <w:rPr>
             <w:rStyle w:val="Hyperlink"/>
-            <w:rFonts w:asciiTheme="minorHAnsi" w:eastAsiaTheme="minorEastAsia" w:hAnsiTheme="minorHAnsi" w:cstheme="minorBidi"/>
+            <w:rFonts w:eastAsiaTheme="minorEastAsia"/>
             <w:noProof/>
             <w:sz w:val="22"/>
             <w:szCs w:val="22"/>
@@ -3341,7 +3478,7 @@
       <w:pPr>
         <w:pStyle w:val="TOC3"/>
         <w:rPr>
-          <w:rFonts w:asciiTheme="minorHAnsi" w:eastAsiaTheme="minorEastAsia" w:hAnsiTheme="minorHAnsi" w:cstheme="minorBidi"/>
+          <w:rFonts w:eastAsiaTheme="minorEastAsia"/>
           <w:noProof/>
           <w:sz w:val="22"/>
           <w:szCs w:val="22"/>
@@ -3358,7 +3495,7 @@
         <w:r>
           <w:rPr>
             <w:rStyle w:val="Hyperlink"/>
-            <w:rFonts w:asciiTheme="minorHAnsi" w:eastAsiaTheme="minorEastAsia" w:hAnsiTheme="minorHAnsi" w:cstheme="minorBidi"/>
+            <w:rFonts w:eastAsiaTheme="minorEastAsia"/>
             <w:noProof/>
             <w:sz w:val="22"/>
             <w:szCs w:val="22"/>
@@ -3425,7 +3562,7 @@
       <w:pPr>
         <w:pStyle w:val="TOC2"/>
         <w:rPr>
-          <w:rFonts w:asciiTheme="minorHAnsi" w:eastAsiaTheme="minorEastAsia" w:hAnsiTheme="minorHAnsi" w:cstheme="minorBidi"/>
+          <w:rFonts w:eastAsiaTheme="minorEastAsia"/>
           <w:iCs w:val="0"/>
           <w:noProof/>
           <w:sz w:val="22"/>
@@ -3443,7 +3580,7 @@
         <w:r>
           <w:rPr>
             <w:rStyle w:val="Hyperlink"/>
-            <w:rFonts w:asciiTheme="minorHAnsi" w:eastAsiaTheme="minorEastAsia" w:hAnsiTheme="minorHAnsi" w:cstheme="minorBidi"/>
+            <w:rFonts w:eastAsiaTheme="minorEastAsia"/>
             <w:iCs w:val="0"/>
             <w:noProof/>
             <w:sz w:val="22"/>
@@ -3511,7 +3648,7 @@
       <w:pPr>
         <w:pStyle w:val="TOC1"/>
         <w:rPr>
-          <w:rFonts w:asciiTheme="minorHAnsi" w:eastAsiaTheme="minorEastAsia" w:hAnsiTheme="minorHAnsi" w:cstheme="minorBidi"/>
+          <w:rFonts w:ascii="Times New Roman" w:eastAsiaTheme="minorEastAsia" w:hAnsi="Times New Roman"/>
           <w:smallCaps/>
           <w:noProof/>
           <w:sz w:val="22"/>
@@ -3522,6 +3659,7 @@
         <w:r>
           <w:rPr>
             <w:rStyle w:val="Hyperlink"/>
+            <w:rFonts w:ascii="Times New Roman" w:hAnsi="Times New Roman"/>
             <w:noProof/>
           </w:rPr>
           <w:t>CHƯƠNG 4. KẾT QUẢ</w:t>
@@ -3529,6 +3667,7 @@
         <w:r>
           <w:rPr>
             <w:rStyle w:val="Hyperlink"/>
+            <w:rFonts w:ascii="Times New Roman" w:hAnsi="Times New Roman"/>
             <w:noProof/>
             <w:webHidden/>
           </w:rPr>
@@ -3537,12 +3676,14 @@
         <w:r>
           <w:rPr>
             <w:rStyle w:val="Hyperlink"/>
+            <w:rFonts w:ascii="Times New Roman" w:hAnsi="Times New Roman"/>
           </w:rPr>
           <w:fldChar w:fldCharType="begin"/>
         </w:r>
         <w:r>
           <w:rPr>
             <w:rStyle w:val="Hyperlink"/>
+            <w:rFonts w:ascii="Times New Roman" w:hAnsi="Times New Roman"/>
             <w:noProof/>
             <w:webHidden/>
           </w:rPr>
@@ -3551,17 +3692,20 @@
         <w:r>
           <w:rPr>
             <w:rStyle w:val="Hyperlink"/>
-          </w:rPr>
-        </w:r>
-        <w:r>
-          <w:rPr>
-            <w:rStyle w:val="Hyperlink"/>
+            <w:rFonts w:ascii="Times New Roman" w:hAnsi="Times New Roman"/>
+          </w:rPr>
+        </w:r>
+        <w:r>
+          <w:rPr>
+            <w:rStyle w:val="Hyperlink"/>
+            <w:rFonts w:ascii="Times New Roman" w:hAnsi="Times New Roman"/>
           </w:rPr>
           <w:fldChar w:fldCharType="separate"/>
         </w:r>
         <w:r>
           <w:rPr>
             <w:rStyle w:val="Hyperlink"/>
+            <w:rFonts w:ascii="Times New Roman" w:hAnsi="Times New Roman"/>
             <w:noProof/>
             <w:webHidden/>
           </w:rPr>
@@ -3570,6 +3714,7 @@
         <w:r>
           <w:rPr>
             <w:rStyle w:val="Hyperlink"/>
+            <w:rFonts w:ascii="Times New Roman" w:hAnsi="Times New Roman"/>
           </w:rPr>
           <w:fldChar w:fldCharType="end"/>
         </w:r>
@@ -3579,7 +3724,7 @@
       <w:pPr>
         <w:pStyle w:val="TOC2"/>
         <w:rPr>
-          <w:rFonts w:asciiTheme="minorHAnsi" w:eastAsiaTheme="minorEastAsia" w:hAnsiTheme="minorHAnsi" w:cstheme="minorBidi"/>
+          <w:rFonts w:eastAsiaTheme="minorEastAsia"/>
           <w:iCs w:val="0"/>
           <w:noProof/>
           <w:sz w:val="22"/>
@@ -3597,7 +3742,7 @@
         <w:r>
           <w:rPr>
             <w:rStyle w:val="Hyperlink"/>
-            <w:rFonts w:asciiTheme="minorHAnsi" w:eastAsiaTheme="minorEastAsia" w:hAnsiTheme="minorHAnsi" w:cstheme="minorBidi"/>
+            <w:rFonts w:eastAsiaTheme="minorEastAsia"/>
             <w:iCs w:val="0"/>
             <w:noProof/>
             <w:sz w:val="22"/>
@@ -3665,7 +3810,7 @@
       <w:pPr>
         <w:pStyle w:val="TOC2"/>
         <w:rPr>
-          <w:rFonts w:asciiTheme="minorHAnsi" w:eastAsiaTheme="minorEastAsia" w:hAnsiTheme="minorHAnsi" w:cstheme="minorBidi"/>
+          <w:rFonts w:eastAsiaTheme="minorEastAsia"/>
           <w:iCs w:val="0"/>
           <w:noProof/>
           <w:sz w:val="22"/>
@@ -3683,7 +3828,7 @@
         <w:r>
           <w:rPr>
             <w:rStyle w:val="Hyperlink"/>
-            <w:rFonts w:asciiTheme="minorHAnsi" w:eastAsiaTheme="minorEastAsia" w:hAnsiTheme="minorHAnsi" w:cstheme="minorBidi"/>
+            <w:rFonts w:eastAsiaTheme="minorEastAsia"/>
             <w:iCs w:val="0"/>
             <w:noProof/>
             <w:sz w:val="22"/>
@@ -3751,7 +3896,7 @@
       <w:pPr>
         <w:pStyle w:val="TOC1"/>
         <w:rPr>
-          <w:rFonts w:asciiTheme="minorHAnsi" w:eastAsiaTheme="minorEastAsia" w:hAnsiTheme="minorHAnsi" w:cstheme="minorBidi"/>
+          <w:rFonts w:ascii="Times New Roman" w:eastAsiaTheme="minorEastAsia" w:hAnsi="Times New Roman"/>
           <w:smallCaps/>
           <w:noProof/>
           <w:sz w:val="22"/>
@@ -3762,6 +3907,7 @@
         <w:r>
           <w:rPr>
             <w:rStyle w:val="Hyperlink"/>
+            <w:rFonts w:ascii="Times New Roman" w:hAnsi="Times New Roman"/>
             <w:noProof/>
           </w:rPr>
           <w:t>KẾT LUẬN VÀ HƯỚNG PHÁT TRIỂN</w:t>
@@ -3769,6 +3915,7 @@
         <w:r>
           <w:rPr>
             <w:rStyle w:val="Hyperlink"/>
+            <w:rFonts w:ascii="Times New Roman" w:hAnsi="Times New Roman"/>
             <w:noProof/>
             <w:webHidden/>
           </w:rPr>
@@ -3777,12 +3924,14 @@
         <w:r>
           <w:rPr>
             <w:rStyle w:val="Hyperlink"/>
+            <w:rFonts w:ascii="Times New Roman" w:hAnsi="Times New Roman"/>
           </w:rPr>
           <w:fldChar w:fldCharType="begin"/>
         </w:r>
         <w:r>
           <w:rPr>
             <w:rStyle w:val="Hyperlink"/>
+            <w:rFonts w:ascii="Times New Roman" w:hAnsi="Times New Roman"/>
             <w:noProof/>
             <w:webHidden/>
           </w:rPr>
@@ -3791,17 +3940,20 @@
         <w:r>
           <w:rPr>
             <w:rStyle w:val="Hyperlink"/>
-          </w:rPr>
-        </w:r>
-        <w:r>
-          <w:rPr>
-            <w:rStyle w:val="Hyperlink"/>
+            <w:rFonts w:ascii="Times New Roman" w:hAnsi="Times New Roman"/>
+          </w:rPr>
+        </w:r>
+        <w:r>
+          <w:rPr>
+            <w:rStyle w:val="Hyperlink"/>
+            <w:rFonts w:ascii="Times New Roman" w:hAnsi="Times New Roman"/>
           </w:rPr>
           <w:fldChar w:fldCharType="separate"/>
         </w:r>
         <w:r>
           <w:rPr>
             <w:rStyle w:val="Hyperlink"/>
+            <w:rFonts w:ascii="Times New Roman" w:hAnsi="Times New Roman"/>
             <w:noProof/>
             <w:webHidden/>
           </w:rPr>
@@ -3810,6 +3962,7 @@
         <w:r>
           <w:rPr>
             <w:rStyle w:val="Hyperlink"/>
+            <w:rFonts w:ascii="Times New Roman" w:hAnsi="Times New Roman"/>
           </w:rPr>
           <w:fldChar w:fldCharType="end"/>
         </w:r>
@@ -3819,7 +3972,7 @@
       <w:pPr>
         <w:pStyle w:val="TOC1"/>
         <w:rPr>
-          <w:rFonts w:asciiTheme="minorHAnsi" w:eastAsiaTheme="minorEastAsia" w:hAnsiTheme="minorHAnsi" w:cstheme="minorBidi"/>
+          <w:rFonts w:ascii="Times New Roman" w:eastAsiaTheme="minorEastAsia" w:hAnsi="Times New Roman"/>
           <w:smallCaps/>
           <w:noProof/>
           <w:sz w:val="22"/>
@@ -3830,6 +3983,7 @@
         <w:r>
           <w:rPr>
             <w:rStyle w:val="Hyperlink"/>
+            <w:rFonts w:ascii="Times New Roman" w:hAnsi="Times New Roman"/>
             <w:noProof/>
           </w:rPr>
           <w:t>TÀI LIỆU THAM KHẢO</w:t>
@@ -3837,6 +3991,7 @@
         <w:r>
           <w:rPr>
             <w:rStyle w:val="Hyperlink"/>
+            <w:rFonts w:ascii="Times New Roman" w:hAnsi="Times New Roman"/>
             <w:noProof/>
             <w:webHidden/>
           </w:rPr>
@@ -3845,12 +4000,14 @@
         <w:r>
           <w:rPr>
             <w:rStyle w:val="Hyperlink"/>
+            <w:rFonts w:ascii="Times New Roman" w:hAnsi="Times New Roman"/>
           </w:rPr>
           <w:fldChar w:fldCharType="begin"/>
         </w:r>
         <w:r>
           <w:rPr>
             <w:rStyle w:val="Hyperlink"/>
+            <w:rFonts w:ascii="Times New Roman" w:hAnsi="Times New Roman"/>
             <w:noProof/>
             <w:webHidden/>
           </w:rPr>
@@ -3859,17 +4016,20 @@
         <w:r>
           <w:rPr>
             <w:rStyle w:val="Hyperlink"/>
-          </w:rPr>
-        </w:r>
-        <w:r>
-          <w:rPr>
-            <w:rStyle w:val="Hyperlink"/>
+            <w:rFonts w:ascii="Times New Roman" w:hAnsi="Times New Roman"/>
+          </w:rPr>
+        </w:r>
+        <w:r>
+          <w:rPr>
+            <w:rStyle w:val="Hyperlink"/>
+            <w:rFonts w:ascii="Times New Roman" w:hAnsi="Times New Roman"/>
           </w:rPr>
           <w:fldChar w:fldCharType="separate"/>
         </w:r>
         <w:r>
           <w:rPr>
             <w:rStyle w:val="Hyperlink"/>
+            <w:rFonts w:ascii="Times New Roman" w:hAnsi="Times New Roman"/>
             <w:noProof/>
             <w:webHidden/>
           </w:rPr>
@@ -3878,6 +4038,7 @@
         <w:r>
           <w:rPr>
             <w:rStyle w:val="Hyperlink"/>
+            <w:rFonts w:ascii="Times New Roman" w:hAnsi="Times New Roman"/>
           </w:rPr>
           <w:fldChar w:fldCharType="end"/>
         </w:r>
@@ -3887,7 +4048,7 @@
       <w:pPr>
         <w:pStyle w:val="TOC1"/>
         <w:rPr>
-          <w:rFonts w:asciiTheme="minorHAnsi" w:eastAsiaTheme="minorEastAsia" w:hAnsiTheme="minorHAnsi" w:cstheme="minorBidi"/>
+          <w:rFonts w:ascii="Times New Roman" w:eastAsiaTheme="minorEastAsia" w:hAnsi="Times New Roman"/>
           <w:smallCaps/>
           <w:noProof/>
           <w:sz w:val="22"/>
@@ -3898,6 +4059,7 @@
         <w:r>
           <w:rPr>
             <w:rStyle w:val="Hyperlink"/>
+            <w:rFonts w:ascii="Times New Roman" w:hAnsi="Times New Roman"/>
             <w:noProof/>
           </w:rPr>
           <w:t>PHỤ LỤC</w:t>
@@ -3905,6 +4067,7 @@
         <w:r>
           <w:rPr>
             <w:rStyle w:val="Hyperlink"/>
+            <w:rFonts w:ascii="Times New Roman" w:hAnsi="Times New Roman"/>
             <w:noProof/>
             <w:webHidden/>
           </w:rPr>
@@ -3913,12 +4076,14 @@
         <w:r>
           <w:rPr>
             <w:rStyle w:val="Hyperlink"/>
+            <w:rFonts w:ascii="Times New Roman" w:hAnsi="Times New Roman"/>
           </w:rPr>
           <w:fldChar w:fldCharType="begin"/>
         </w:r>
         <w:r>
           <w:rPr>
             <w:rStyle w:val="Hyperlink"/>
+            <w:rFonts w:ascii="Times New Roman" w:hAnsi="Times New Roman"/>
             <w:noProof/>
             <w:webHidden/>
           </w:rPr>
@@ -3927,17 +4092,20 @@
         <w:r>
           <w:rPr>
             <w:rStyle w:val="Hyperlink"/>
-          </w:rPr>
-        </w:r>
-        <w:r>
-          <w:rPr>
-            <w:rStyle w:val="Hyperlink"/>
+            <w:rFonts w:ascii="Times New Roman" w:hAnsi="Times New Roman"/>
+          </w:rPr>
+        </w:r>
+        <w:r>
+          <w:rPr>
+            <w:rStyle w:val="Hyperlink"/>
+            <w:rFonts w:ascii="Times New Roman" w:hAnsi="Times New Roman"/>
           </w:rPr>
           <w:fldChar w:fldCharType="separate"/>
         </w:r>
         <w:r>
           <w:rPr>
             <w:rStyle w:val="Hyperlink"/>
+            <w:rFonts w:ascii="Times New Roman" w:hAnsi="Times New Roman"/>
             <w:noProof/>
             <w:webHidden/>
           </w:rPr>
@@ -3946,6 +4114,7 @@
         <w:r>
           <w:rPr>
             <w:rStyle w:val="Hyperlink"/>
+            <w:rFonts w:ascii="Times New Roman" w:hAnsi="Times New Roman"/>
           </w:rPr>
           <w:fldChar w:fldCharType="end"/>
         </w:r>
@@ -3954,8 +4123,14 @@
     <w:p>
       <w:pPr>
         <w:pStyle w:val="TOC1"/>
-      </w:pPr>
-      <w:r>
+        <w:rPr>
+          <w:rFonts w:ascii="Times New Roman" w:hAnsi="Times New Roman"/>
+        </w:rPr>
+      </w:pPr>
+      <w:r>
+        <w:rPr>
+          <w:rFonts w:ascii="Times New Roman" w:hAnsi="Times New Roman"/>
+        </w:rPr>
         <w:fldChar w:fldCharType="end"/>
       </w:r>
     </w:p>
@@ -3963,11 +4138,13 @@
       <w:pPr>
         <w:pStyle w:val="TOC1"/>
         <w:rPr>
+          <w:rFonts w:ascii="Times New Roman" w:hAnsi="Times New Roman"/>
           <w:i/>
         </w:rPr>
       </w:pPr>
       <w:r>
         <w:rPr>
+          <w:rFonts w:ascii="Times New Roman" w:hAnsi="Times New Roman"/>
           <w:i/>
         </w:rPr>
         <w:t>(Mục lục này chỉ là ví dụ)</w:t>
@@ -3998,9 +4175,15 @@
     <w:p>
       <w:pPr>
         <w:pStyle w:val="Heading1"/>
+        <w:rPr>
+          <w:rFonts w:cs="Times New Roman"/>
+        </w:rPr>
       </w:pPr>
       <w:bookmarkStart w:id="13" w:name="_Toc98339736"/>
       <w:r>
+        <w:rPr>
+          <w:rFonts w:cs="Times New Roman"/>
+        </w:rPr>
         <w:lastRenderedPageBreak/>
         <w:t>DANH MỤC HÌNH ẢNH</w:t>
       </w:r>
@@ -4014,7 +4197,7 @@
           <w:tab w:val="right" w:leader="dot" w:pos="8494"/>
         </w:tabs>
         <w:rPr>
-          <w:rFonts w:asciiTheme="minorHAnsi" w:eastAsiaTheme="minorEastAsia" w:hAnsiTheme="minorHAnsi" w:cstheme="minorBidi"/>
+          <w:rFonts w:eastAsiaTheme="minorEastAsia"/>
           <w:noProof/>
           <w:sz w:val="22"/>
           <w:szCs w:val="22"/>
@@ -4094,7 +4277,7 @@
           <w:tab w:val="right" w:leader="dot" w:pos="8494"/>
         </w:tabs>
         <w:rPr>
-          <w:rFonts w:asciiTheme="minorHAnsi" w:eastAsiaTheme="minorEastAsia" w:hAnsiTheme="minorHAnsi" w:cstheme="minorBidi"/>
+          <w:rFonts w:eastAsiaTheme="minorEastAsia"/>
           <w:noProof/>
           <w:sz w:val="22"/>
           <w:szCs w:val="22"/>
@@ -4169,10 +4352,16 @@
     <w:p>
       <w:pPr>
         <w:pStyle w:val="Heading1"/>
+        <w:rPr>
+          <w:rFonts w:cs="Times New Roman"/>
+        </w:rPr>
       </w:pPr>
       <w:bookmarkStart w:id="14" w:name="_Toc342760182"/>
       <w:bookmarkStart w:id="15" w:name="_Toc98339737"/>
       <w:r>
+        <w:rPr>
+          <w:rFonts w:cs="Times New Roman"/>
+        </w:rPr>
         <w:lastRenderedPageBreak/>
         <w:t>DANH MỤC BẢNG BIỂU</w:t>
       </w:r>
@@ -4186,7 +4375,7 @@
           <w:tab w:val="right" w:leader="dot" w:pos="8494"/>
         </w:tabs>
         <w:rPr>
-          <w:rFonts w:asciiTheme="minorHAnsi" w:eastAsiaTheme="minorEastAsia" w:hAnsiTheme="minorHAnsi" w:cstheme="minorBidi"/>
+          <w:rFonts w:eastAsiaTheme="minorEastAsia"/>
           <w:noProof/>
           <w:sz w:val="22"/>
           <w:szCs w:val="22"/>
@@ -4293,10 +4482,16 @@
     <w:p>
       <w:pPr>
         <w:pStyle w:val="Heading1"/>
+        <w:rPr>
+          <w:rFonts w:cs="Times New Roman"/>
+        </w:rPr>
       </w:pPr>
       <w:bookmarkStart w:id="16" w:name="_Toc342760183"/>
       <w:bookmarkStart w:id="17" w:name="_Toc98339738"/>
       <w:r>
+        <w:rPr>
+          <w:rFonts w:cs="Times New Roman"/>
+        </w:rPr>
         <w:lastRenderedPageBreak/>
         <w:t>DANH MỤC CÁC TỪ VIẾT TẮT</w:t>
       </w:r>
@@ -4464,10 +4659,7 @@
         <w:tab/>
       </w:r>
       <w:r>
-        <w:t>:</w:t>
-      </w:r>
-      <w:r>
-        <w:t xml:space="preserve"> N</w:t>
+        <w:t>: N</w:t>
       </w:r>
       <w:r>
         <w:rPr>
@@ -4561,7 +4753,7 @@
         <w:ind w:firstLine="0"/>
         <w:jc w:val="left"/>
         <w:rPr>
-          <w:rFonts w:eastAsiaTheme="majorEastAsia" w:cstheme="majorBidi"/>
+          <w:rFonts w:eastAsiaTheme="majorEastAsia"/>
           <w:b/>
           <w:spacing w:val="-10"/>
           <w:kern w:val="28"/>
@@ -4580,6 +4772,7 @@
       <w:pPr>
         <w:pStyle w:val="Heading1"/>
         <w:rPr>
+          <w:rFonts w:cs="Times New Roman"/>
           <w:szCs w:val="28"/>
           <w:lang w:val="de-DE"/>
         </w:rPr>
@@ -4591,6 +4784,7 @@
       <w:bookmarkEnd w:id="23"/>
       <w:r>
         <w:rPr>
+          <w:rFonts w:cs="Times New Roman"/>
           <w:lang w:val="de-DE"/>
         </w:rPr>
         <w:lastRenderedPageBreak/>
@@ -4627,14 +4821,23 @@
     <w:p>
       <w:pPr>
         <w:pStyle w:val="Nomal-"/>
-      </w:pPr>
-      <w:r>
+        <w:rPr>
+          <w:rFonts w:ascii="Times New Roman" w:hAnsi="Times New Roman" w:cs="Times New Roman"/>
+        </w:rPr>
+      </w:pPr>
+      <w:r>
+        <w:rPr>
+          <w:rFonts w:ascii="Times New Roman" w:hAnsi="Times New Roman" w:cs="Times New Roman"/>
+        </w:rPr>
         <w:t>Đề tài này nghiên cứu …</w:t>
       </w:r>
     </w:p>
     <w:p>
       <w:pPr>
         <w:pStyle w:val="Nomal-"/>
+        <w:rPr>
+          <w:rFonts w:ascii="Times New Roman" w:hAnsi="Times New Roman" w:cs="Times New Roman"/>
+        </w:rPr>
       </w:pPr>
     </w:p>
     <w:p>
@@ -4666,14 +4869,19 @@
         <w:pStyle w:val="Nomal-"/>
         <w:ind w:left="714" w:hanging="357"/>
         <w:rPr>
+          <w:rFonts w:ascii="Times New Roman" w:hAnsi="Times New Roman" w:cs="Times New Roman"/>
           <w:lang w:val="de-DE"/>
         </w:rPr>
       </w:pPr>
       <w:r>
+        <w:rPr>
+          <w:rFonts w:ascii="Times New Roman" w:hAnsi="Times New Roman" w:cs="Times New Roman"/>
+        </w:rPr>
         <w:t>Nghiên</w:t>
       </w:r>
       <w:r>
         <w:rPr>
+          <w:rFonts w:ascii="Times New Roman" w:hAnsi="Times New Roman" w:cs="Times New Roman"/>
           <w:lang w:val="de-DE"/>
         </w:rPr>
         <w:t xml:space="preserve"> cứu ...</w:t>
@@ -4684,11 +4892,13 @@
         <w:pStyle w:val="Nomal-"/>
         <w:ind w:left="714" w:hanging="357"/>
         <w:rPr>
+          <w:rFonts w:ascii="Times New Roman" w:hAnsi="Times New Roman" w:cs="Times New Roman"/>
           <w:lang w:val="de-DE"/>
         </w:rPr>
       </w:pPr>
       <w:r>
         <w:rPr>
+          <w:rFonts w:ascii="Times New Roman" w:hAnsi="Times New Roman" w:cs="Times New Roman"/>
           <w:lang w:val="de-DE"/>
         </w:rPr>
         <w:t>...</w:t>
@@ -4723,11 +4933,13 @@
         <w:pStyle w:val="Nomal-"/>
         <w:ind w:left="714" w:hanging="357"/>
         <w:rPr>
+          <w:rFonts w:ascii="Times New Roman" w:hAnsi="Times New Roman" w:cs="Times New Roman"/>
           <w:lang w:val="de-DE"/>
         </w:rPr>
       </w:pPr>
       <w:r>
         <w:rPr>
+          <w:rFonts w:ascii="Times New Roman" w:hAnsi="Times New Roman" w:cs="Times New Roman"/>
           <w:lang w:val="de-DE"/>
         </w:rPr>
         <w:t>...</w:t>
@@ -4760,12 +4972,13 @@
         <w:pStyle w:val="Nomal-"/>
         <w:ind w:left="714" w:hanging="357"/>
         <w:rPr>
-          <w:rFonts w:eastAsia="Times New Roman"/>
+          <w:rFonts w:ascii="Times New Roman" w:eastAsia="Times New Roman" w:hAnsi="Times New Roman" w:cs="Times New Roman"/>
           <w:lang w:val="de-DE"/>
         </w:rPr>
       </w:pPr>
       <w:r>
         <w:rPr>
+          <w:rFonts w:ascii="Times New Roman" w:hAnsi="Times New Roman" w:cs="Times New Roman"/>
           <w:lang w:val="de-DE"/>
         </w:rPr>
         <w:t>...</w:t>
@@ -4799,18 +5012,21 @@
         <w:pStyle w:val="BINHTHUONG"/>
         <w:ind w:firstLine="720"/>
         <w:rPr>
+          <w:rFonts w:ascii="Times New Roman" w:hAnsi="Times New Roman" w:cs="Times New Roman"/>
           <w:lang w:val="de-DE"/>
         </w:rPr>
       </w:pPr>
       <w:bookmarkStart w:id="27" w:name="_Hlk70968157"/>
       <w:r>
         <w:rPr>
+          <w:rFonts w:ascii="Times New Roman" w:hAnsi="Times New Roman" w:cs="Times New Roman"/>
           <w:lang w:val="de-DE"/>
         </w:rPr>
         <w:t xml:space="preserve">Đề tài được tổ chức gồm phần mở đầu, </w:t>
       </w:r>
       <w:r>
         <w:rPr>
+          <w:rFonts w:ascii="Times New Roman" w:hAnsi="Times New Roman" w:cs="Times New Roman"/>
           <w:highlight w:val="yellow"/>
           <w:lang w:val="de-DE"/>
         </w:rPr>
@@ -4818,6 +5034,7 @@
       </w:r>
       <w:r>
         <w:rPr>
+          <w:rFonts w:ascii="Times New Roman" w:hAnsi="Times New Roman" w:cs="Times New Roman"/>
           <w:lang w:val="de-DE"/>
         </w:rPr>
         <w:t xml:space="preserve"> chương nội dung và phần kết luận</w:t>
@@ -4825,6 +5042,7 @@
       <w:bookmarkEnd w:id="27"/>
       <w:r>
         <w:rPr>
+          <w:rFonts w:ascii="Times New Roman" w:hAnsi="Times New Roman" w:cs="Times New Roman"/>
           <w:lang w:val="de-DE"/>
         </w:rPr>
         <w:t>...</w:t>
@@ -4835,12 +5053,13 @@
         <w:pStyle w:val="Nomal-"/>
         <w:ind w:left="714" w:hanging="357"/>
         <w:rPr>
-          <w:rFonts w:eastAsia="Times New Roman"/>
+          <w:rFonts w:ascii="Times New Roman" w:eastAsia="Times New Roman" w:hAnsi="Times New Roman" w:cs="Times New Roman"/>
           <w:lang w:val="de-DE"/>
         </w:rPr>
       </w:pPr>
       <w:r>
         <w:rPr>
+          <w:rFonts w:ascii="Times New Roman" w:hAnsi="Times New Roman" w:cs="Times New Roman"/>
           <w:lang w:val="de-DE"/>
         </w:rPr>
         <w:t>Mở đầu</w:t>
@@ -4851,11 +5070,13 @@
         <w:pStyle w:val="Nomal-"/>
         <w:ind w:left="714" w:hanging="357"/>
         <w:rPr>
+          <w:rFonts w:ascii="Times New Roman" w:hAnsi="Times New Roman" w:cs="Times New Roman"/>
           <w:lang w:val="de-DE"/>
         </w:rPr>
       </w:pPr>
       <w:r>
         <w:rPr>
+          <w:rFonts w:ascii="Times New Roman" w:hAnsi="Times New Roman" w:cs="Times New Roman"/>
           <w:b/>
           <w:lang w:val="vi-VN"/>
         </w:rPr>
@@ -4863,6 +5084,7 @@
       </w:r>
       <w:r>
         <w:rPr>
+          <w:rFonts w:ascii="Times New Roman" w:hAnsi="Times New Roman" w:cs="Times New Roman"/>
           <w:lang w:val="vi-VN"/>
         </w:rPr>
         <w:t xml:space="preserve">: </w:t>
@@ -4873,11 +5095,13 @@
         <w:pStyle w:val="Nomal-"/>
         <w:ind w:left="714" w:hanging="357"/>
         <w:rPr>
+          <w:rFonts w:ascii="Times New Roman" w:hAnsi="Times New Roman" w:cs="Times New Roman"/>
           <w:lang w:val="de-DE"/>
         </w:rPr>
       </w:pPr>
       <w:r>
         <w:rPr>
+          <w:rFonts w:ascii="Times New Roman" w:hAnsi="Times New Roman" w:cs="Times New Roman"/>
           <w:b/>
           <w:lang w:val="vi-VN"/>
         </w:rPr>
@@ -4885,6 +5109,7 @@
       </w:r>
       <w:r>
         <w:rPr>
+          <w:rFonts w:ascii="Times New Roman" w:hAnsi="Times New Roman" w:cs="Times New Roman"/>
           <w:lang w:val="de-DE"/>
         </w:rPr>
         <w:t>:</w:t>
@@ -4894,11 +5119,13 @@
       <w:pPr>
         <w:pStyle w:val="Nomal-"/>
         <w:rPr>
+          <w:rFonts w:ascii="Times New Roman" w:hAnsi="Times New Roman" w:cs="Times New Roman"/>
           <w:lang w:val="de-DE"/>
         </w:rPr>
       </w:pPr>
       <w:r>
         <w:rPr>
+          <w:rFonts w:ascii="Times New Roman" w:hAnsi="Times New Roman" w:cs="Times New Roman"/>
           <w:b/>
           <w:lang w:val="vi-VN"/>
         </w:rPr>
@@ -4906,6 +5133,7 @@
       </w:r>
       <w:r>
         <w:rPr>
+          <w:rFonts w:ascii="Times New Roman" w:hAnsi="Times New Roman" w:cs="Times New Roman"/>
           <w:lang w:val="de-DE"/>
         </w:rPr>
         <w:t>:</w:t>
@@ -4915,11 +5143,13 @@
       <w:pPr>
         <w:pStyle w:val="Nomal-"/>
         <w:rPr>
+          <w:rFonts w:ascii="Times New Roman" w:hAnsi="Times New Roman" w:cs="Times New Roman"/>
           <w:lang w:val="de-DE"/>
         </w:rPr>
       </w:pPr>
       <w:r>
         <w:rPr>
+          <w:rFonts w:ascii="Times New Roman" w:hAnsi="Times New Roman" w:cs="Times New Roman"/>
           <w:b/>
           <w:lang w:val="vi-VN"/>
         </w:rPr>
@@ -4927,6 +5157,7 @@
       </w:r>
       <w:r>
         <w:rPr>
+          <w:rFonts w:ascii="Times New Roman" w:hAnsi="Times New Roman" w:cs="Times New Roman"/>
           <w:lang w:val="de-DE"/>
         </w:rPr>
         <w:t xml:space="preserve">: </w:t>
@@ -4935,24 +5166,42 @@
     <w:p>
       <w:pPr>
         <w:pStyle w:val="Nomal-"/>
-      </w:pPr>
-      <w:r>
+        <w:rPr>
+          <w:rFonts w:ascii="Times New Roman" w:hAnsi="Times New Roman" w:cs="Times New Roman"/>
+        </w:rPr>
+      </w:pPr>
+      <w:r>
+        <w:rPr>
+          <w:rFonts w:ascii="Times New Roman" w:hAnsi="Times New Roman" w:cs="Times New Roman"/>
+        </w:rPr>
         <w:t>Kết luận và hướng phát triển</w:t>
       </w:r>
       <w:r>
+        <w:rPr>
+          <w:rFonts w:ascii="Times New Roman" w:hAnsi="Times New Roman" w:cs="Times New Roman"/>
+        </w:rPr>
         <w:br w:type="page"/>
       </w:r>
     </w:p>
     <w:p>
       <w:pPr>
         <w:pStyle w:val="Heading1"/>
+        <w:rPr>
+          <w:rFonts w:cs="Times New Roman"/>
+        </w:rPr>
       </w:pPr>
       <w:bookmarkStart w:id="28" w:name="_Toc428093756"/>
       <w:r>
+        <w:rPr>
+          <w:rFonts w:cs="Times New Roman"/>
+        </w:rPr>
         <w:lastRenderedPageBreak/>
         <w:t>CHƯƠNG 1: CƠ SỞ LÝ THUYẾT</w:t>
       </w:r>
       <w:r>
+        <w:rPr>
+          <w:rFonts w:cs="Times New Roman"/>
+        </w:rPr>
         <w:t>.</w:t>
       </w:r>
     </w:p>
@@ -4960,11 +5209,20 @@
     <w:p>
       <w:pPr>
         <w:pStyle w:val="Heading2"/>
-      </w:pPr>
-      <w:r>
+        <w:rPr>
+          <w:rFonts w:cs="Times New Roman"/>
+        </w:rPr>
+      </w:pPr>
+      <w:r>
+        <w:rPr>
+          <w:rFonts w:cs="Times New Roman"/>
+        </w:rPr>
         <w:t>Quy trình phát triển phần mề</w:t>
       </w:r>
       <w:r>
+        <w:rPr>
+          <w:rFonts w:cs="Times New Roman"/>
+        </w:rPr>
         <w:t>m</w:t>
       </w:r>
     </w:p>
@@ -5083,10 +5341,7 @@
         <w:ind w:firstLine="0"/>
       </w:pPr>
       <w:r>
-        <w:t xml:space="preserve">       </w:t>
-      </w:r>
-      <w:r>
-        <w:t>Một quy trình tốt và hợp lý luôn tạo ra những sản phẩm đạt tiêu chuẩn. Quy trình phát triển phần mềm đem lại chất lượng, năng suất, giá thành phần mềm, tăng tính cạnh tranh và lợi nhuận cao cho doanh nghiệp. Ở mỗi giai đoạn cần biết nhiệm vụ của ai làm gì và kết quả cần có là gì, thông tin sau giúp tham khảo chi tiết hơn:</w:t>
+        <w:t xml:space="preserve">       Một quy trình tốt và hợp lý luôn tạo ra những sản phẩm đạt tiêu chuẩn. Quy trình phát triển phần mềm đem lại chất lượng, năng suất, giá thành phần mềm, tăng tính cạnh tranh và lợi nhuận cao cho doanh nghiệp. Ở mỗi giai đoạn cần biết nhiệm vụ của ai làm gì và kết quả cần có là gì, thông tin sau giúp tham khảo chi tiết hơn:</w:t>
       </w:r>
     </w:p>
     <w:tbl>
@@ -5107,7 +5362,7 @@
         <w:tc>
           <w:tcPr>
             <w:tcW w:w="3397" w:type="dxa"/>
-            <w:shd w:val="clear" w:color="auto" w:fill="F7CAAC" w:themeFill="accent2" w:themeFillTint="66"/>
+            <w:shd w:val="clear" w:color="auto" w:fill="auto"/>
           </w:tcPr>
           <w:p>
             <w:pPr>
@@ -5122,7 +5377,7 @@
         <w:tc>
           <w:tcPr>
             <w:tcW w:w="2694" w:type="dxa"/>
-            <w:shd w:val="clear" w:color="auto" w:fill="F7CAAC" w:themeFill="accent2" w:themeFillTint="66"/>
+            <w:shd w:val="clear" w:color="auto" w:fill="auto"/>
           </w:tcPr>
           <w:p>
             <w:pPr>
@@ -5137,7 +5392,7 @@
         <w:tc>
           <w:tcPr>
             <w:tcW w:w="3402" w:type="dxa"/>
-            <w:shd w:val="clear" w:color="auto" w:fill="F7CAAC" w:themeFill="accent2" w:themeFillTint="66"/>
+            <w:shd w:val="clear" w:color="auto" w:fill="auto"/>
           </w:tcPr>
           <w:p>
             <w:pPr>
@@ -5154,7 +5409,7 @@
         <w:tc>
           <w:tcPr>
             <w:tcW w:w="3397" w:type="dxa"/>
-            <w:shd w:val="clear" w:color="auto" w:fill="FFFF00"/>
+            <w:shd w:val="clear" w:color="auto" w:fill="auto"/>
           </w:tcPr>
           <w:p>
             <w:pPr>
@@ -5168,7 +5423,7 @@
         <w:tc>
           <w:tcPr>
             <w:tcW w:w="2694" w:type="dxa"/>
-            <w:shd w:val="clear" w:color="auto" w:fill="E2EFD9" w:themeFill="accent6" w:themeFillTint="33"/>
+            <w:shd w:val="clear" w:color="auto" w:fill="auto"/>
           </w:tcPr>
           <w:p>
             <w:pPr>
@@ -5182,7 +5437,7 @@
         <w:tc>
           <w:tcPr>
             <w:tcW w:w="3402" w:type="dxa"/>
-            <w:shd w:val="clear" w:color="auto" w:fill="E2EFD9" w:themeFill="accent6" w:themeFillTint="33"/>
+            <w:shd w:val="clear" w:color="auto" w:fill="auto"/>
           </w:tcPr>
           <w:p>
             <w:pPr>
@@ -5198,7 +5453,7 @@
         <w:tc>
           <w:tcPr>
             <w:tcW w:w="3397" w:type="dxa"/>
-            <w:shd w:val="clear" w:color="auto" w:fill="FFFF00"/>
+            <w:shd w:val="clear" w:color="auto" w:fill="auto"/>
           </w:tcPr>
           <w:p>
             <w:pPr>
@@ -5213,7 +5468,7 @@
         <w:tc>
           <w:tcPr>
             <w:tcW w:w="2694" w:type="dxa"/>
-            <w:shd w:val="clear" w:color="auto" w:fill="E2EFD9" w:themeFill="accent6" w:themeFillTint="33"/>
+            <w:shd w:val="clear" w:color="auto" w:fill="auto"/>
           </w:tcPr>
           <w:p>
             <w:pPr>
@@ -5230,7 +5485,7 @@
         <w:tc>
           <w:tcPr>
             <w:tcW w:w="3402" w:type="dxa"/>
-            <w:shd w:val="clear" w:color="auto" w:fill="E2EFD9" w:themeFill="accent6" w:themeFillTint="33"/>
+            <w:shd w:val="clear" w:color="auto" w:fill="auto"/>
           </w:tcPr>
           <w:p>
             <w:pPr>
@@ -5246,7 +5501,7 @@
         <w:tc>
           <w:tcPr>
             <w:tcW w:w="3397" w:type="dxa"/>
-            <w:shd w:val="clear" w:color="auto" w:fill="FFFF00"/>
+            <w:shd w:val="clear" w:color="auto" w:fill="auto"/>
           </w:tcPr>
           <w:p>
             <w:pPr>
@@ -5260,7 +5515,7 @@
         <w:tc>
           <w:tcPr>
             <w:tcW w:w="2694" w:type="dxa"/>
-            <w:shd w:val="clear" w:color="auto" w:fill="E2EFD9" w:themeFill="accent6" w:themeFillTint="33"/>
+            <w:shd w:val="clear" w:color="auto" w:fill="auto"/>
           </w:tcPr>
           <w:p>
             <w:pPr>
@@ -5277,7 +5532,7 @@
         <w:tc>
           <w:tcPr>
             <w:tcW w:w="3402" w:type="dxa"/>
-            <w:shd w:val="clear" w:color="auto" w:fill="E2EFD9" w:themeFill="accent6" w:themeFillTint="33"/>
+            <w:shd w:val="clear" w:color="auto" w:fill="auto"/>
           </w:tcPr>
           <w:p>
             <w:pPr>
@@ -5293,7 +5548,7 @@
         <w:tc>
           <w:tcPr>
             <w:tcW w:w="3397" w:type="dxa"/>
-            <w:shd w:val="clear" w:color="auto" w:fill="FFFF00"/>
+            <w:shd w:val="clear" w:color="auto" w:fill="auto"/>
           </w:tcPr>
           <w:p>
             <w:pPr>
@@ -5307,7 +5562,7 @@
         <w:tc>
           <w:tcPr>
             <w:tcW w:w="2694" w:type="dxa"/>
-            <w:shd w:val="clear" w:color="auto" w:fill="E2EFD9" w:themeFill="accent6" w:themeFillTint="33"/>
+            <w:shd w:val="clear" w:color="auto" w:fill="auto"/>
           </w:tcPr>
           <w:p>
             <w:pPr>
@@ -5327,7 +5582,7 @@
         <w:tc>
           <w:tcPr>
             <w:tcW w:w="3402" w:type="dxa"/>
-            <w:shd w:val="clear" w:color="auto" w:fill="E2EFD9" w:themeFill="accent6" w:themeFillTint="33"/>
+            <w:shd w:val="clear" w:color="auto" w:fill="auto"/>
           </w:tcPr>
           <w:p>
             <w:pPr>
@@ -5346,7 +5601,7 @@
         <w:tc>
           <w:tcPr>
             <w:tcW w:w="3397" w:type="dxa"/>
-            <w:shd w:val="clear" w:color="auto" w:fill="FFFF00"/>
+            <w:shd w:val="clear" w:color="auto" w:fill="auto"/>
           </w:tcPr>
           <w:p>
             <w:pPr>
@@ -5360,7 +5615,7 @@
         <w:tc>
           <w:tcPr>
             <w:tcW w:w="2694" w:type="dxa"/>
-            <w:shd w:val="clear" w:color="auto" w:fill="E2EFD9" w:themeFill="accent6" w:themeFillTint="33"/>
+            <w:shd w:val="clear" w:color="auto" w:fill="auto"/>
           </w:tcPr>
           <w:p>
             <w:pPr>
@@ -5377,7 +5632,7 @@
         <w:tc>
           <w:tcPr>
             <w:tcW w:w="3402" w:type="dxa"/>
-            <w:shd w:val="clear" w:color="auto" w:fill="E2EFD9" w:themeFill="accent6" w:themeFillTint="33"/>
+            <w:shd w:val="clear" w:color="auto" w:fill="auto"/>
           </w:tcPr>
           <w:p>
             <w:pPr>
@@ -5396,7 +5651,7 @@
         <w:tc>
           <w:tcPr>
             <w:tcW w:w="3397" w:type="dxa"/>
-            <w:shd w:val="clear" w:color="auto" w:fill="FFFF00"/>
+            <w:shd w:val="clear" w:color="auto" w:fill="auto"/>
           </w:tcPr>
           <w:p>
             <w:pPr>
@@ -5410,7 +5665,7 @@
         <w:tc>
           <w:tcPr>
             <w:tcW w:w="2694" w:type="dxa"/>
-            <w:shd w:val="clear" w:color="auto" w:fill="E2EFD9" w:themeFill="accent6" w:themeFillTint="33"/>
+            <w:shd w:val="clear" w:color="auto" w:fill="auto"/>
           </w:tcPr>
           <w:p>
             <w:pPr>
@@ -5424,7 +5679,7 @@
         <w:tc>
           <w:tcPr>
             <w:tcW w:w="3402" w:type="dxa"/>
-            <w:shd w:val="clear" w:color="auto" w:fill="E2EFD9" w:themeFill="accent6" w:themeFillTint="33"/>
+            <w:shd w:val="clear" w:color="auto" w:fill="auto"/>
           </w:tcPr>
           <w:p>
             <w:pPr>
@@ -5440,27 +5695,51 @@
     <w:p>
       <w:pPr>
         <w:pStyle w:val="Heading2"/>
-      </w:pPr>
-      <w:r>
+        <w:rPr>
+          <w:rFonts w:cs="Times New Roman"/>
+        </w:rPr>
+      </w:pPr>
+      <w:r>
+        <w:rPr>
+          <w:rFonts w:cs="Times New Roman"/>
+        </w:rPr>
         <w:lastRenderedPageBreak/>
         <w:t>Mô hình</w:t>
       </w:r>
       <w:r>
+        <w:rPr>
+          <w:rFonts w:cs="Times New Roman"/>
+        </w:rPr>
         <w:t xml:space="preserve"> Business Analysis Core Concept Model</w:t>
       </w:r>
       <w:r>
+        <w:rPr>
+          <w:rFonts w:cs="Times New Roman"/>
+        </w:rPr>
         <w:t xml:space="preserve"> </w:t>
       </w:r>
       <w:r>
+        <w:rPr>
+          <w:rFonts w:cs="Times New Roman"/>
+        </w:rPr>
         <w:t>(</w:t>
       </w:r>
       <w:r>
+        <w:rPr>
+          <w:rFonts w:cs="Times New Roman"/>
+        </w:rPr>
         <w:t>B</w:t>
       </w:r>
       <w:r>
+        <w:rPr>
+          <w:rFonts w:cs="Times New Roman"/>
+        </w:rPr>
         <w:t>ACCM</w:t>
       </w:r>
       <w:r>
+        <w:rPr>
+          <w:rFonts w:cs="Times New Roman"/>
+        </w:rPr>
         <w:t>)</w:t>
       </w:r>
     </w:p>
@@ -5471,79 +5750,85 @@
     </w:p>
     <w:p>
       <w:pPr>
-        <w:pStyle w:val="ListParagraph"/>
-        <w:numPr>
-          <w:ilvl w:val="0"/>
-          <w:numId w:val="9"/>
-        </w:numPr>
-        <w:ind w:left="567" w:hanging="283"/>
-      </w:pPr>
-      <w:r>
+        <w:pStyle w:val="Nomal-"/>
+        <w:rPr>
+          <w:rFonts w:ascii="Times New Roman" w:hAnsi="Times New Roman" w:cs="Times New Roman"/>
+        </w:rPr>
+      </w:pPr>
+      <w:r>
+        <w:rPr>
+          <w:rFonts w:ascii="Times New Roman" w:hAnsi="Times New Roman" w:cs="Times New Roman"/>
+        </w:rPr>
         <w:t>Change (sự thay đổi): Các hoạt động chuyển đổi để đáp ứng yêu cầu</w:t>
       </w:r>
     </w:p>
     <w:p>
       <w:pPr>
-        <w:pStyle w:val="ListParagraph"/>
-        <w:numPr>
-          <w:ilvl w:val="0"/>
-          <w:numId w:val="9"/>
-        </w:numPr>
-        <w:ind w:left="567" w:hanging="283"/>
-      </w:pPr>
-      <w:r>
+        <w:pStyle w:val="Nomal-"/>
+        <w:rPr>
+          <w:rFonts w:ascii="Times New Roman" w:hAnsi="Times New Roman" w:cs="Times New Roman"/>
+        </w:rPr>
+      </w:pPr>
+      <w:r>
+        <w:rPr>
+          <w:rFonts w:ascii="Times New Roman" w:hAnsi="Times New Roman" w:cs="Times New Roman"/>
+        </w:rPr>
         <w:t>Need (nhu cầu): Vấn đề hoặc cơ hội được đưa ra</w:t>
       </w:r>
     </w:p>
     <w:p>
       <w:pPr>
-        <w:pStyle w:val="ListParagraph"/>
-        <w:numPr>
-          <w:ilvl w:val="0"/>
-          <w:numId w:val="9"/>
-        </w:numPr>
-        <w:ind w:left="567" w:hanging="283"/>
-      </w:pPr>
-      <w:r>
+        <w:pStyle w:val="Nomal-"/>
+        <w:rPr>
+          <w:rFonts w:ascii="Times New Roman" w:hAnsi="Times New Roman" w:cs="Times New Roman"/>
+        </w:rPr>
+      </w:pPr>
+      <w:r>
+        <w:rPr>
+          <w:rFonts w:ascii="Times New Roman" w:hAnsi="Times New Roman" w:cs="Times New Roman"/>
+        </w:rPr>
         <w:t>Solution (giải pháp): Cách thức/phương pháp nhằm đáp ứng một hoặc nhiều yêu cầu cụ thể trong ngữ cảnh nào đó</w:t>
       </w:r>
     </w:p>
     <w:p>
       <w:pPr>
-        <w:pStyle w:val="ListParagraph"/>
-        <w:numPr>
-          <w:ilvl w:val="0"/>
-          <w:numId w:val="9"/>
-        </w:numPr>
-        <w:ind w:left="567" w:hanging="283"/>
-      </w:pPr>
-      <w:r>
+        <w:pStyle w:val="Nomal-"/>
+        <w:rPr>
+          <w:rFonts w:ascii="Times New Roman" w:hAnsi="Times New Roman" w:cs="Times New Roman"/>
+        </w:rPr>
+      </w:pPr>
+      <w:r>
+        <w:rPr>
+          <w:rFonts w:ascii="Times New Roman" w:hAnsi="Times New Roman" w:cs="Times New Roman"/>
+        </w:rPr>
         <w:t>Stakeholder (các bên liên quan): Các tác nhân (actor) có liên quan đến sự thay đổi, nhu cầu hoặc giải pháp</w:t>
       </w:r>
     </w:p>
     <w:p>
       <w:pPr>
-        <w:pStyle w:val="ListParagraph"/>
-        <w:numPr>
-          <w:ilvl w:val="0"/>
-          <w:numId w:val="9"/>
-        </w:numPr>
-        <w:ind w:left="567" w:hanging="283"/>
-      </w:pPr>
-      <w:r>
+        <w:pStyle w:val="Nomal-"/>
+        <w:rPr>
+          <w:rFonts w:ascii="Times New Roman" w:hAnsi="Times New Roman" w:cs="Times New Roman"/>
+        </w:rPr>
+      </w:pPr>
+      <w:r>
+        <w:rPr>
+          <w:rFonts w:ascii="Times New Roman" w:hAnsi="Times New Roman" w:cs="Times New Roman"/>
+        </w:rPr>
         <w:t>Value (giá trị): Các giá trị, tầm quan trọng hoặc lợi ích của việc gì đó dành cho các bên liên quan trong ngữ cảnh cụ thể</w:t>
       </w:r>
     </w:p>
     <w:p>
       <w:pPr>
-        <w:pStyle w:val="ListParagraph"/>
-        <w:numPr>
-          <w:ilvl w:val="0"/>
-          <w:numId w:val="9"/>
-        </w:numPr>
-        <w:ind w:left="567" w:hanging="283"/>
-      </w:pPr>
-      <w:r>
+        <w:pStyle w:val="Nomal-"/>
+        <w:rPr>
+          <w:rFonts w:ascii="Times New Roman" w:hAnsi="Times New Roman" w:cs="Times New Roman"/>
+        </w:rPr>
+      </w:pPr>
+      <w:r>
+        <w:rPr>
+          <w:rFonts w:ascii="Times New Roman" w:hAnsi="Times New Roman" w:cs="Times New Roman"/>
+        </w:rPr>
         <w:t>Context (ngữ cảnh): Những tình huống ảnh hưởng hoặc bị ảnh hưởng và mạng lại thông tin để có thể hiểu được sự thay đổi</w:t>
       </w:r>
     </w:p>
@@ -5556,6 +5841,7 @@
         <w:rPr>
           <w:noProof/>
         </w:rPr>
+        <w:lastRenderedPageBreak/>
         <w:drawing>
           <wp:inline distT="0" distB="0" distL="0" distR="0" wp14:anchorId="375B7D32" wp14:editId="062F4D1A">
             <wp:extent cx="5478890" cy="3445844"/>
@@ -5664,125 +5950,141 @@
     </w:p>
     <w:p>
       <w:r>
+        <w:t>BACCM được dùng trong:</w:t>
+      </w:r>
+    </w:p>
+    <w:p>
+      <w:pPr>
+        <w:pStyle w:val="Nomal-"/>
+        <w:rPr>
+          <w:rFonts w:ascii="Times New Roman" w:hAnsi="Times New Roman" w:cs="Times New Roman"/>
+        </w:rPr>
+      </w:pPr>
+      <w:r>
+        <w:rPr>
+          <w:rFonts w:ascii="Times New Roman" w:hAnsi="Times New Roman" w:cs="Times New Roman"/>
+        </w:rPr>
+        <w:t>Mô tả lĩnh vực nghề nghiệp trong phân tích nghiệp vụ</w:t>
+      </w:r>
+      <w:r>
+        <w:rPr>
+          <w:rFonts w:ascii="Times New Roman" w:hAnsi="Times New Roman" w:cs="Times New Roman"/>
+        </w:rPr>
+        <w:t>.</w:t>
+      </w:r>
+    </w:p>
+    <w:p>
+      <w:pPr>
+        <w:pStyle w:val="Nomal-"/>
+        <w:rPr>
+          <w:rFonts w:ascii="Times New Roman" w:hAnsi="Times New Roman" w:cs="Times New Roman"/>
+        </w:rPr>
+      </w:pPr>
+      <w:r>
+        <w:rPr>
+          <w:rFonts w:ascii="Times New Roman" w:hAnsi="Times New Roman" w:cs="Times New Roman"/>
+        </w:rPr>
+        <w:t>Giao tiếp về phân tích nghiệp vụ với một ngôn ngữ chung</w:t>
+      </w:r>
+      <w:r>
+        <w:rPr>
+          <w:rFonts w:ascii="Times New Roman" w:hAnsi="Times New Roman" w:cs="Times New Roman"/>
+        </w:rPr>
+        <w:t>.</w:t>
+      </w:r>
+    </w:p>
+    <w:p>
+      <w:r>
+        <w:t>Đánh giá mối quan hệ của các khái niệm chính (core concept) trong phân tích nghiệp vụ</w:t>
+      </w:r>
+      <w:r>
+        <w:t>.</w:t>
+      </w:r>
+    </w:p>
+    <w:p>
+      <w:pPr>
+        <w:pStyle w:val="Nomal-"/>
+        <w:rPr>
+          <w:rFonts w:ascii="Times New Roman" w:hAnsi="Times New Roman" w:cs="Times New Roman"/>
+        </w:rPr>
+      </w:pPr>
+      <w:r>
+        <w:rPr>
+          <w:rFonts w:ascii="Times New Roman" w:hAnsi="Times New Roman" w:cs="Times New Roman"/>
+        </w:rPr>
+        <w:t>Đánh giá tổng thể 6 khái niệm chính (6 core concepts)</w:t>
+      </w:r>
+      <w:r>
+        <w:rPr>
+          <w:rFonts w:ascii="Times New Roman" w:hAnsi="Times New Roman" w:cs="Times New Roman"/>
+        </w:rPr>
+        <w:t>.</w:t>
+      </w:r>
+    </w:p>
+    <w:p>
+      <w:pPr>
+        <w:pStyle w:val="Nomal-"/>
+        <w:rPr>
+          <w:rFonts w:ascii="Times New Roman" w:hAnsi="Times New Roman" w:cs="Times New Roman"/>
+        </w:rPr>
+      </w:pPr>
+      <w:r>
+        <w:rPr>
+          <w:rFonts w:ascii="Times New Roman" w:hAnsi="Times New Roman" w:cs="Times New Roman"/>
+        </w:rPr>
+        <w:t>Đánh giá tác động giữa các khái niệm và mối quan hệ tại bất kỳ thời điểm để xây dựng nền tảng cho tương lai</w:t>
+      </w:r>
+      <w:r>
+        <w:rPr>
+          <w:rFonts w:ascii="Times New Roman" w:hAnsi="Times New Roman" w:cs="Times New Roman"/>
+        </w:rPr>
+        <w:t>.</w:t>
+      </w:r>
+    </w:p>
+    <w:p>
+      <w:pPr>
+        <w:pStyle w:val="Heading2"/>
+        <w:rPr>
+          <w:rFonts w:cs="Times New Roman"/>
+        </w:rPr>
+      </w:pPr>
+      <w:r>
+        <w:rPr>
+          <w:rFonts w:cs="Times New Roman"/>
+        </w:rPr>
         <w:lastRenderedPageBreak/>
-        <w:t>BACCM được dùng trong:</w:t>
-      </w:r>
-    </w:p>
-    <w:p>
-      <w:pPr>
-        <w:pStyle w:val="Nomal-"/>
-        <w:rPr>
-          <w:rFonts w:ascii="Times New Roman" w:hAnsi="Times New Roman" w:cs="Times New Roman"/>
-        </w:rPr>
-      </w:pPr>
-      <w:r>
-        <w:rPr>
-          <w:rFonts w:ascii="Times New Roman" w:hAnsi="Times New Roman" w:cs="Times New Roman"/>
-        </w:rPr>
-        <w:t>Mô tả lĩnh vực nghề nghiệp trong phân tích nghiệp vụ</w:t>
-      </w:r>
-      <w:r>
-        <w:rPr>
-          <w:rFonts w:ascii="Times New Roman" w:hAnsi="Times New Roman" w:cs="Times New Roman"/>
+        <w:t>Ngôn ngữ lập trình</w:t>
+      </w:r>
+      <w:r>
+        <w:rPr>
+          <w:rFonts w:cs="Times New Roman"/>
         </w:rPr>
         <w:t>.</w:t>
       </w:r>
     </w:p>
     <w:p>
       <w:pPr>
-        <w:pStyle w:val="Nomal-"/>
-        <w:rPr>
-          <w:rFonts w:ascii="Times New Roman" w:hAnsi="Times New Roman" w:cs="Times New Roman"/>
-        </w:rPr>
-      </w:pPr>
-      <w:r>
-        <w:rPr>
-          <w:rFonts w:ascii="Times New Roman" w:hAnsi="Times New Roman" w:cs="Times New Roman"/>
-        </w:rPr>
-        <w:t>Giao tiếp về phân tích nghiệp vụ với một ngôn ngữ chung</w:t>
-      </w:r>
-      <w:r>
-        <w:rPr>
-          <w:rFonts w:ascii="Times New Roman" w:hAnsi="Times New Roman" w:cs="Times New Roman"/>
-        </w:rPr>
-        <w:t>.</w:t>
-      </w:r>
-    </w:p>
-    <w:p>
-      <w:r>
-        <w:t>Đánh giá mối quan hệ của các khái niệm chính (core concept) trong phân tích nghiệp vụ</w:t>
-      </w:r>
-      <w:r>
-        <w:t>.</w:t>
-      </w:r>
-    </w:p>
-    <w:p>
-      <w:pPr>
-        <w:pStyle w:val="Nomal-"/>
-        <w:rPr>
-          <w:rFonts w:ascii="Times New Roman" w:hAnsi="Times New Roman" w:cs="Times New Roman"/>
-        </w:rPr>
-      </w:pPr>
-      <w:r>
-        <w:rPr>
-          <w:rFonts w:ascii="Times New Roman" w:hAnsi="Times New Roman" w:cs="Times New Roman"/>
-        </w:rPr>
-        <w:t>Đánh giá tổng thể 6 khái niệm chính (6 core concepts)</w:t>
-      </w:r>
-      <w:r>
-        <w:rPr>
-          <w:rFonts w:ascii="Times New Roman" w:hAnsi="Times New Roman" w:cs="Times New Roman"/>
-        </w:rPr>
-        <w:t>.</w:t>
-      </w:r>
-    </w:p>
-    <w:p>
-      <w:pPr>
-        <w:pStyle w:val="Nomal-"/>
-        <w:rPr>
-          <w:rFonts w:ascii="Times New Roman" w:hAnsi="Times New Roman" w:cs="Times New Roman"/>
-        </w:rPr>
-      </w:pPr>
-      <w:r>
-        <w:rPr>
-          <w:rFonts w:ascii="Times New Roman" w:hAnsi="Times New Roman" w:cs="Times New Roman"/>
-        </w:rPr>
-        <w:t>Đánh giá tác động giữa các khái niệm và mối quan hệ tại bất kỳ thời điểm để xây dựng nền tảng cho tương lai</w:t>
-      </w:r>
-      <w:r>
-        <w:rPr>
-          <w:rFonts w:ascii="Times New Roman" w:hAnsi="Times New Roman" w:cs="Times New Roman"/>
-        </w:rPr>
-        <w:t>.</w:t>
-      </w:r>
-    </w:p>
-    <w:p>
-      <w:pPr>
-        <w:ind w:firstLine="0"/>
-      </w:pPr>
-    </w:p>
-    <w:p>
-      <w:pPr>
-        <w:pStyle w:val="Heading2"/>
-      </w:pPr>
-      <w:r>
-        <w:t>Ngôn ngữ lập trình</w:t>
-      </w:r>
-      <w:r>
-        <w:t>.</w:t>
-      </w:r>
-    </w:p>
-    <w:p>
-      <w:pPr>
         <w:pStyle w:val="Heading3"/>
-      </w:pPr>
-      <w:r>
+        <w:rPr>
+          <w:rFonts w:cs="Times New Roman"/>
+        </w:rPr>
+      </w:pPr>
+      <w:r>
+        <w:rPr>
+          <w:rFonts w:cs="Times New Roman"/>
+        </w:rPr>
         <w:t xml:space="preserve"> </w:t>
       </w:r>
       <w:r>
+        <w:rPr>
+          <w:rFonts w:cs="Times New Roman"/>
+        </w:rPr>
         <w:t>ASP.NET Core (ABP Framework)</w:t>
       </w:r>
       <w:r>
+        <w:rPr>
+          <w:rFonts w:cs="Times New Roman"/>
+        </w:rPr>
         <w:t>.</w:t>
       </w:r>
     </w:p>
@@ -5969,7 +6271,6 @@
         </w:rPr>
       </w:pPr>
       <w:r>
-        <w:lastRenderedPageBreak/>
         <w:tab/>
         <w:t>Ngoài ra, ABP Framework được tách ra theo từng module nhỏ giúp chúng ta dễ dàng quản lý.</w:t>
       </w:r>
@@ -5991,8 +6292,15 @@
     <w:p>
       <w:pPr>
         <w:pStyle w:val="Heading3"/>
-      </w:pPr>
-      <w:r>
+        <w:rPr>
+          <w:rFonts w:cs="Times New Roman"/>
+        </w:rPr>
+      </w:pPr>
+      <w:r>
+        <w:rPr>
+          <w:rFonts w:cs="Times New Roman"/>
+        </w:rPr>
+        <w:lastRenderedPageBreak/>
         <w:t>Hệ quản trị cơ sở dữ liệu MongoDb</w:t>
       </w:r>
     </w:p>
@@ -6307,11 +6615,6 @@
         </w:rPr>
         <w:t>Mọi thay đổi về dữ liệu mặc định đều chưa được ghi xuống ổ cứng ngay lập tức vì vậy khả năng bị mất dữ liệu từ nguyên nhân mất điện đột xuất là rất cao.</w:t>
       </w:r>
-    </w:p>
-    <w:p>
-      <w:pPr>
-        <w:pStyle w:val="Heading2"/>
-      </w:pPr>
       <w:bookmarkStart w:id="29" w:name="_Toc98339745"/>
     </w:p>
     <w:p>
@@ -6339,6 +6642,7 @@
         <w:br w:type="page"/>
       </w:r>
     </w:p>
+    <w:bookmarkEnd w:id="29"/>
     <w:p>
       <w:pPr>
         <w:pStyle w:val="Heading2"/>
@@ -6348,23 +6652,37 @@
         </w:numPr>
         <w:ind w:left="578" w:hanging="578"/>
         <w:jc w:val="center"/>
-      </w:pPr>
-      <w:r>
+        <w:rPr>
+          <w:rFonts w:cs="Times New Roman"/>
+        </w:rPr>
+      </w:pPr>
+      <w:r>
+        <w:rPr>
+          <w:rFonts w:cs="Times New Roman"/>
+        </w:rPr>
         <w:lastRenderedPageBreak/>
-        <w:t>LÝ THUYẾT</w:t>
-      </w:r>
-      <w:bookmarkEnd w:id="29"/>
+        <w:t>CHƯƠNG 2. PHÂN TÍCH YÊU CẦU, HỆ THỐNG.</w:t>
+      </w:r>
     </w:p>
     <w:p>
       <w:pPr>
         <w:pStyle w:val="Heading2"/>
+        <w:rPr>
+          <w:rFonts w:cs="Times New Roman"/>
+        </w:rPr>
       </w:pPr>
       <w:bookmarkStart w:id="30" w:name="_Toc98339746"/>
       <w:r>
+        <w:rPr>
+          <w:rFonts w:cs="Times New Roman"/>
+        </w:rPr>
         <w:t>Mục 2.1</w:t>
       </w:r>
       <w:bookmarkEnd w:id="30"/>
       <w:r>
+        <w:rPr>
+          <w:rFonts w:cs="Times New Roman"/>
+        </w:rPr>
         <w:t xml:space="preserve"> </w:t>
       </w:r>
     </w:p>
@@ -6376,9 +6694,15 @@
     <w:p>
       <w:pPr>
         <w:pStyle w:val="Heading3"/>
+        <w:rPr>
+          <w:rFonts w:cs="Times New Roman"/>
+        </w:rPr>
       </w:pPr>
       <w:bookmarkStart w:id="31" w:name="_Toc98339747"/>
       <w:r>
+        <w:rPr>
+          <w:rFonts w:cs="Times New Roman"/>
+        </w:rPr>
         <w:t>Mục 2.1.1</w:t>
       </w:r>
       <w:bookmarkEnd w:id="31"/>
@@ -6386,9 +6710,15 @@
     <w:p>
       <w:pPr>
         <w:pStyle w:val="Heading3"/>
+        <w:rPr>
+          <w:rFonts w:cs="Times New Roman"/>
+        </w:rPr>
       </w:pPr>
       <w:bookmarkStart w:id="32" w:name="_Toc98339748"/>
       <w:r>
+        <w:rPr>
+          <w:rFonts w:cs="Times New Roman"/>
+        </w:rPr>
         <w:t>Mục 2.1.2</w:t>
       </w:r>
       <w:bookmarkEnd w:id="32"/>
@@ -6396,9 +6726,15 @@
     <w:p>
       <w:pPr>
         <w:pStyle w:val="Heading2"/>
+        <w:rPr>
+          <w:rFonts w:cs="Times New Roman"/>
+        </w:rPr>
       </w:pPr>
       <w:bookmarkStart w:id="33" w:name="_Toc98339749"/>
       <w:r>
+        <w:rPr>
+          <w:rFonts w:cs="Times New Roman"/>
+        </w:rPr>
         <w:t>Mục 2.2</w:t>
       </w:r>
       <w:bookmarkEnd w:id="33"/>
@@ -6406,9 +6742,13 @@
     <w:p>
       <w:pPr>
         <w:pStyle w:val="Heading1"/>
-      </w:pPr>
-      <w:r>
-        <w:rPr>
+        <w:rPr>
+          <w:rFonts w:cs="Times New Roman"/>
+        </w:rPr>
+      </w:pPr>
+      <w:r>
+        <w:rPr>
+          <w:rFonts w:cs="Times New Roman"/>
           <w:b w:val="0"/>
           <w:bCs w:val="0"/>
           <w:caps w:val="0"/>
@@ -6417,6 +6757,9 @@
       </w:r>
       <w:bookmarkStart w:id="34" w:name="_Toc98339750"/>
       <w:r>
+        <w:rPr>
+          <w:rFonts w:cs="Times New Roman"/>
+        </w:rPr>
         <w:lastRenderedPageBreak/>
         <w:t>TRIỂN KHAI …</w:t>
       </w:r>
@@ -6425,22 +6768,37 @@
     <w:p>
       <w:pPr>
         <w:pStyle w:val="Heading2"/>
+        <w:rPr>
+          <w:rFonts w:cs="Times New Roman"/>
+        </w:rPr>
       </w:pPr>
       <w:bookmarkStart w:id="35" w:name="_Toc98339751"/>
       <w:r>
+        <w:rPr>
+          <w:rFonts w:cs="Times New Roman"/>
+        </w:rPr>
         <w:t>Mục 3.1</w:t>
       </w:r>
       <w:bookmarkEnd w:id="35"/>
       <w:r>
+        <w:rPr>
+          <w:rFonts w:cs="Times New Roman"/>
+        </w:rPr>
         <w:t xml:space="preserve"> </w:t>
       </w:r>
     </w:p>
     <w:p>
       <w:pPr>
         <w:pStyle w:val="Heading3"/>
+        <w:rPr>
+          <w:rFonts w:cs="Times New Roman"/>
+        </w:rPr>
       </w:pPr>
       <w:bookmarkStart w:id="36" w:name="_Toc98339752"/>
       <w:r>
+        <w:rPr>
+          <w:rFonts w:cs="Times New Roman"/>
+        </w:rPr>
         <w:t>Mục 3.1.1</w:t>
       </w:r>
       <w:bookmarkEnd w:id="36"/>
@@ -6448,29 +6806,50 @@
     <w:p>
       <w:pPr>
         <w:pStyle w:val="Heading3"/>
+        <w:rPr>
+          <w:rFonts w:cs="Times New Roman"/>
+        </w:rPr>
       </w:pPr>
       <w:bookmarkStart w:id="37" w:name="_Toc98339753"/>
       <w:r>
+        <w:rPr>
+          <w:rFonts w:cs="Times New Roman"/>
+        </w:rPr>
         <w:t>Mục 3.1.2</w:t>
       </w:r>
       <w:bookmarkEnd w:id="37"/>
       <w:r>
+        <w:rPr>
+          <w:rFonts w:cs="Times New Roman"/>
+        </w:rPr>
         <w:t xml:space="preserve"> </w:t>
       </w:r>
     </w:p>
     <w:p>
       <w:pPr>
         <w:pStyle w:val="Heading2"/>
+        <w:rPr>
+          <w:rFonts w:cs="Times New Roman"/>
+        </w:rPr>
       </w:pPr>
       <w:bookmarkStart w:id="38" w:name="_Toc98339754"/>
       <w:r>
+        <w:rPr>
+          <w:rFonts w:cs="Times New Roman"/>
+        </w:rPr>
         <w:t>Mục 3.2</w:t>
       </w:r>
       <w:bookmarkEnd w:id="38"/>
       <w:r>
+        <w:rPr>
+          <w:rFonts w:cs="Times New Roman"/>
+        </w:rPr>
         <w:t xml:space="preserve"> </w:t>
       </w:r>
       <w:r>
+        <w:rPr>
+          <w:rFonts w:cs="Times New Roman"/>
+        </w:rPr>
         <w:tab/>
       </w:r>
     </w:p>
@@ -6494,23 +6873,38 @@
     <w:p>
       <w:pPr>
         <w:pStyle w:val="Heading1"/>
+        <w:rPr>
+          <w:rFonts w:cs="Times New Roman"/>
+        </w:rPr>
       </w:pPr>
       <w:bookmarkStart w:id="39" w:name="_Toc98339755"/>
       <w:r>
+        <w:rPr>
+          <w:rFonts w:cs="Times New Roman"/>
+        </w:rPr>
         <w:lastRenderedPageBreak/>
         <w:t>KẾT QUẢ</w:t>
       </w:r>
       <w:bookmarkEnd w:id="39"/>
       <w:r>
+        <w:rPr>
+          <w:rFonts w:cs="Times New Roman"/>
+        </w:rPr>
         <w:t xml:space="preserve"> </w:t>
       </w:r>
     </w:p>
     <w:p>
       <w:pPr>
         <w:pStyle w:val="Heading2"/>
+        <w:rPr>
+          <w:rFonts w:cs="Times New Roman"/>
+        </w:rPr>
       </w:pPr>
       <w:bookmarkStart w:id="40" w:name="_Toc98339756"/>
       <w:r>
+        <w:rPr>
+          <w:rFonts w:cs="Times New Roman"/>
+        </w:rPr>
         <w:t>Mục 4.1…</w:t>
       </w:r>
       <w:bookmarkEnd w:id="40"/>
@@ -6518,9 +6912,15 @@
     <w:p>
       <w:pPr>
         <w:pStyle w:val="Heading2"/>
+        <w:rPr>
+          <w:rFonts w:cs="Times New Roman"/>
+        </w:rPr>
       </w:pPr>
       <w:bookmarkStart w:id="41" w:name="_Toc98339757"/>
       <w:r>
+        <w:rPr>
+          <w:rFonts w:cs="Times New Roman"/>
+        </w:rPr>
         <w:t>Mục 4.2…</w:t>
       </w:r>
       <w:bookmarkEnd w:id="41"/>
@@ -6535,6 +6935,9 @@
       </w:r>
       <w:r>
         <w:instrText xml:space="preserve"> REF _Ref53916001 \h </w:instrText>
+      </w:r>
+      <w:r>
+        <w:instrText xml:space="preserve"> \* MERGEFORMAT </w:instrText>
       </w:r>
       <w:r>
         <w:fldChar w:fldCharType="separate"/>
@@ -6921,9 +7324,15 @@
     <w:p>
       <w:pPr>
         <w:pStyle w:val="Heading1"/>
+        <w:rPr>
+          <w:rFonts w:cs="Times New Roman"/>
+        </w:rPr>
       </w:pPr>
       <w:bookmarkStart w:id="47" w:name="_Toc98339758"/>
       <w:r>
+        <w:rPr>
+          <w:rFonts w:cs="Times New Roman"/>
+        </w:rPr>
         <w:lastRenderedPageBreak/>
         <w:t>KẾT LUẬN VÀ HƯỚNG PHÁT TRIỂN</w:t>
       </w:r>
@@ -6958,9 +7367,15 @@
     <w:p>
       <w:pPr>
         <w:pStyle w:val="Heading1"/>
+        <w:rPr>
+          <w:rFonts w:cs="Times New Roman"/>
+        </w:rPr>
       </w:pPr>
       <w:bookmarkStart w:id="50" w:name="_Toc98339759"/>
       <w:r>
+        <w:rPr>
+          <w:rFonts w:cs="Times New Roman"/>
+        </w:rPr>
         <w:lastRenderedPageBreak/>
         <w:t>TÀI LIỆU THAM KHẢO</w:t>
       </w:r>
@@ -7035,7 +7450,6 @@
         <w:ind w:firstLine="0"/>
         <w:jc w:val="left"/>
         <w:rPr>
-          <w:rFonts w:cs="Arial"/>
           <w:b/>
           <w:bCs/>
           <w:caps/>
@@ -7051,9 +7465,15 @@
     <w:p>
       <w:pPr>
         <w:pStyle w:val="Heading1"/>
+        <w:rPr>
+          <w:rFonts w:cs="Times New Roman"/>
+        </w:rPr>
       </w:pPr>
       <w:bookmarkStart w:id="51" w:name="_Toc98339760"/>
       <w:r>
+        <w:rPr>
+          <w:rFonts w:cs="Times New Roman"/>
+        </w:rPr>
         <w:lastRenderedPageBreak/>
         <w:t>PHỤ LỤC</w:t>
       </w:r>
@@ -7064,6 +7484,9 @@
         <w:pStyle w:val="EndNoteBibliography"/>
         <w:spacing w:after="120" w:line="360" w:lineRule="auto"/>
         <w:ind w:left="720" w:hanging="720"/>
+        <w:rPr>
+          <w:rFonts w:ascii="Times New Roman" w:hAnsi="Times New Roman" w:cs="Times New Roman"/>
+        </w:rPr>
       </w:pPr>
     </w:p>
     <w:p/>

--- a/N3. MaiLinh_KhanhQuynh/BaoCaoDeTai.docx
+++ b/N3. MaiLinh_KhanhQuynh/BaoCaoDeTai.docx
@@ -5385,8 +5385,8 @@
           <w:rFonts w:cs="Times New Roman"/>
         </w:rPr>
       </w:pPr>
-      <w:bookmarkStart w:id="27" w:name="_Toc428093756"/>
-      <w:bookmarkStart w:id="28" w:name="_Toc110460623"/>
+      <w:bookmarkStart w:id="27" w:name="_Toc110460623"/>
+      <w:bookmarkStart w:id="28" w:name="_Toc428093756"/>
       <w:r>
         <w:rPr>
           <w:rFonts w:cs="Times New Roman"/>
@@ -5400,17 +5400,17 @@
         </w:rPr>
         <w:t>.</w:t>
       </w:r>
+      <w:bookmarkEnd w:id="27"/>
+    </w:p>
+    <w:p>
+      <w:pPr>
+        <w:pStyle w:val="Heading2"/>
+        <w:rPr>
+          <w:rFonts w:cs="Times New Roman"/>
+        </w:rPr>
+      </w:pPr>
+      <w:bookmarkStart w:id="29" w:name="_Toc110460624"/>
       <w:bookmarkEnd w:id="28"/>
-    </w:p>
-    <w:p>
-      <w:pPr>
-        <w:pStyle w:val="Heading2"/>
-        <w:rPr>
-          <w:rFonts w:cs="Times New Roman"/>
-        </w:rPr>
-      </w:pPr>
-      <w:bookmarkStart w:id="29" w:name="_Toc110460624"/>
-      <w:bookmarkEnd w:id="27"/>
       <w:r>
         <w:rPr>
           <w:rFonts w:cs="Times New Roman"/>
@@ -6938,14 +6938,7 @@
           <w:rFonts w:cs="Times New Roman"/>
           <w:sz w:val="26"/>
         </w:rPr>
-        <w:t>2.2</w:t>
-      </w:r>
-      <w:r>
-        <w:rPr>
-          <w:rFonts w:cs="Times New Roman"/>
-          <w:sz w:val="26"/>
-        </w:rPr>
-        <w:t xml:space="preserve"> </w:t>
+        <w:t xml:space="preserve">2.2 </w:t>
       </w:r>
       <w:r>
         <w:rPr>
@@ -7345,7 +7338,19 @@
               <w:rPr>
                 <w:lang w:val="en-ID" w:eastAsia="en-ID"/>
               </w:rPr>
-              <w:t xml:space="preserve"> Vaccine nhập về</w:t>
+              <w:t xml:space="preserve"> </w:t>
+            </w:r>
+            <w:r>
+              <w:rPr>
+                <w:lang w:val="en-ID" w:eastAsia="en-ID"/>
+              </w:rPr>
+              <w:t xml:space="preserve">nhập </w:t>
+            </w:r>
+            <w:r>
+              <w:rPr>
+                <w:lang w:val="en-ID" w:eastAsia="en-ID"/>
+              </w:rPr>
+              <w:t xml:space="preserve">Vaccine </w:t>
             </w:r>
           </w:p>
         </w:tc>
@@ -7373,6 +7378,12 @@
                 <w:lang w:val="en-ID" w:eastAsia="en-ID"/>
               </w:rPr>
             </w:pPr>
+            <w:r>
+              <w:rPr>
+                <w:lang w:val="en-ID" w:eastAsia="en-ID"/>
+              </w:rPr>
+              <w:t xml:space="preserve">Chức năng này nhằm mục đích giúp quản trị viên quản lý số lượng Vaccine nhập </w:t>
+            </w:r>
           </w:p>
         </w:tc>
       </w:tr>
@@ -7444,7 +7455,21 @@
                 <w:color w:val="000000"/>
                 <w:lang w:val="en-ID" w:eastAsia="en-ID"/>
               </w:rPr>
-              <w:t>Quản lý Vaccine phân phối</w:t>
+              <w:t xml:space="preserve">Quản lý </w:t>
+            </w:r>
+            <w:r>
+              <w:rPr>
+                <w:color w:val="000000"/>
+                <w:lang w:val="en-ID" w:eastAsia="en-ID"/>
+              </w:rPr>
+              <w:t xml:space="preserve">xuất </w:t>
+            </w:r>
+            <w:r>
+              <w:rPr>
+                <w:color w:val="000000"/>
+                <w:lang w:val="en-ID" w:eastAsia="en-ID"/>
+              </w:rPr>
+              <w:t xml:space="preserve">Vaccine </w:t>
             </w:r>
           </w:p>
         </w:tc>
@@ -7823,14 +7848,7 @@
           <w:i/>
           <w:iCs/>
         </w:rPr>
-        <w:t xml:space="preserve">. </w:t>
-      </w:r>
-      <w:r>
-        <w:rPr>
-          <w:i/>
-          <w:iCs/>
-        </w:rPr>
-        <w:t>Biểu đồ Use – case tổng quan</w:t>
+        <w:t>. Biểu đồ Use – case tổng quan</w:t>
       </w:r>
     </w:p>
     <w:p>
@@ -8543,10 +8561,7 @@
                     <w:ind w:firstLine="0"/>
                   </w:pPr>
                   <w:r>
-                    <w:t>6</w:t>
-                  </w:r>
-                  <w:r>
-                    <w:t>a</w:t>
+                    <w:t>6a</w:t>
                   </w:r>
                 </w:p>
               </w:tc>
@@ -8587,10 +8602,7 @@
                     <w:ind w:firstLine="0"/>
                   </w:pPr>
                   <w:r>
-                    <w:t>7</w:t>
-                  </w:r>
-                  <w:r>
-                    <w:t>a</w:t>
+                    <w:t>7a</w:t>
                   </w:r>
                 </w:p>
               </w:tc>
@@ -8717,14 +8729,7 @@
           <w:b/>
           <w:bCs w:val="0"/>
         </w:rPr>
-        <w:t xml:space="preserve"> </w:t>
-      </w:r>
-      <w:r>
-        <w:rPr>
-          <w:b/>
-          <w:bCs w:val="0"/>
-        </w:rPr>
-        <w:t>Đặc tả chức năng “Đăng nhập”</w:t>
+        <w:t xml:space="preserve"> Đặc tả chức năng “Đăng nhập”</w:t>
       </w:r>
     </w:p>
     <w:p>
@@ -9030,10 +9035,7 @@
         </w:rPr>
       </w:pPr>
       <w:r>
-        <w:t>2.4.</w:t>
-      </w:r>
-      <w:r>
-        <w:t xml:space="preserve">3 Use case </w:t>
+        <w:t xml:space="preserve">2.4.3 Use case </w:t>
       </w:r>
       <w:r>
         <w:rPr>
@@ -9061,14 +9063,7 @@
           <w:color w:val="000000"/>
           <w:lang w:val="en-ID" w:eastAsia="en-ID"/>
         </w:rPr>
-        <w:t xml:space="preserve">2.4.4 Use case </w:t>
-      </w:r>
-      <w:r>
-        <w:rPr>
-          <w:color w:val="000000"/>
-          <w:lang w:val="en-ID" w:eastAsia="en-ID"/>
-        </w:rPr>
-        <w:t>Quản lý Đơn vị Y tế</w:t>
+        <w:t>2.4.4 Use case Quản lý Đơn vị Y tế</w:t>
       </w:r>
     </w:p>
     <w:p>
@@ -9901,19 +9896,7 @@
         <w:ind w:left="720"/>
       </w:pPr>
       <w:r>
-        <w:t>2.</w:t>
-      </w:r>
-      <w:r>
-        <w:t>5</w:t>
-      </w:r>
-      <w:r>
-        <w:t xml:space="preserve">.2 </w:t>
-      </w:r>
-      <w:r>
-        <w:t>Quy trình</w:t>
-      </w:r>
-      <w:r>
-        <w:t xml:space="preserve"> </w:t>
+        <w:t xml:space="preserve">2.5.2 Quy trình </w:t>
       </w:r>
       <w:r>
         <w:t>Quản lý Vaccine nhập về</w:t>
@@ -9933,16 +9916,7 @@
         </w:rPr>
       </w:pPr>
       <w:r>
-        <w:t>2.</w:t>
-      </w:r>
-      <w:r>
-        <w:t>5</w:t>
-      </w:r>
-      <w:r>
-        <w:t xml:space="preserve">.3 </w:t>
-      </w:r>
-      <w:r>
-        <w:t xml:space="preserve">Quy trình </w:t>
+        <w:t xml:space="preserve">2.5.3 Quy trình </w:t>
       </w:r>
       <w:r>
         <w:rPr>
@@ -9970,35 +9944,7 @@
           <w:color w:val="000000"/>
           <w:lang w:val="en-ID" w:eastAsia="en-ID"/>
         </w:rPr>
-        <w:t>2.</w:t>
-      </w:r>
-      <w:r>
-        <w:rPr>
-          <w:color w:val="000000"/>
-          <w:lang w:val="en-ID" w:eastAsia="en-ID"/>
-        </w:rPr>
-        <w:t>5</w:t>
-      </w:r>
-      <w:r>
-        <w:rPr>
-          <w:color w:val="000000"/>
-          <w:lang w:val="en-ID" w:eastAsia="en-ID"/>
-        </w:rPr>
-        <w:t xml:space="preserve">.4 </w:t>
-      </w:r>
-      <w:r>
-        <w:rPr>
-          <w:color w:val="000000"/>
-          <w:lang w:val="en-ID" w:eastAsia="en-ID"/>
-        </w:rPr>
-        <w:t xml:space="preserve">Quy trình </w:t>
-      </w:r>
-      <w:r>
-        <w:rPr>
-          <w:color w:val="000000"/>
-          <w:lang w:val="en-ID" w:eastAsia="en-ID"/>
-        </w:rPr>
-        <w:t>Quản lý Đơn vị Y tế</w:t>
+        <w:t>2.5.4 Quy trình Quản lý Đơn vị Y tế</w:t>
       </w:r>
     </w:p>
     <w:p>
@@ -10011,19 +9957,7 @@
         <w:ind w:left="720"/>
       </w:pPr>
       <w:r>
-        <w:t>2.</w:t>
-      </w:r>
-      <w:r>
-        <w:t>5</w:t>
-      </w:r>
-      <w:r>
-        <w:t xml:space="preserve">.5 </w:t>
-      </w:r>
-      <w:r>
-        <w:t xml:space="preserve">Quy trình </w:t>
-      </w:r>
-      <w:r>
-        <w:t>Đăng xuất</w:t>
+        <w:t>2.5.5 Quy trình Đăng xuất</w:t>
       </w:r>
     </w:p>
     <w:p>
@@ -10292,51 +10226,25 @@
       <w:r>
         <w:t xml:space="preserve">Bảng </w:t>
       </w:r>
-      <w:r>
-        <w:fldChar w:fldCharType="begin"/>
-      </w:r>
-      <w:r>
-        <w:instrText xml:space="preserve"> STYLEREF 1 \s </w:instrText>
-      </w:r>
-      <w:r>
-        <w:fldChar w:fldCharType="separate"/>
-      </w:r>
-      <w:r>
-        <w:rPr>
-          <w:noProof/>
-        </w:rPr>
-        <w:t>4</w:t>
-      </w:r>
-      <w:r>
-        <w:rPr>
-          <w:noProof/>
-        </w:rPr>
-        <w:fldChar w:fldCharType="end"/>
-      </w:r>
+      <w:fldSimple w:instr=" STYLEREF 1 \s ">
+        <w:r>
+          <w:rPr>
+            <w:noProof/>
+          </w:rPr>
+          <w:t>4</w:t>
+        </w:r>
+      </w:fldSimple>
       <w:r>
         <w:t>.</w:t>
       </w:r>
-      <w:r>
-        <w:fldChar w:fldCharType="begin"/>
-      </w:r>
-      <w:r>
-        <w:instrText xml:space="preserve"> SEQ Bảng \* ARABIC \s 1 </w:instrText>
-      </w:r>
-      <w:r>
-        <w:fldChar w:fldCharType="separate"/>
-      </w:r>
-      <w:r>
-        <w:rPr>
-          <w:noProof/>
-        </w:rPr>
-        <w:t>1</w:t>
-      </w:r>
-      <w:r>
-        <w:rPr>
-          <w:noProof/>
-        </w:rPr>
-        <w:fldChar w:fldCharType="end"/>
-      </w:r>
+      <w:fldSimple w:instr=" SEQ Bảng \* ARABIC \s 1 ">
+        <w:r>
+          <w:rPr>
+            <w:noProof/>
+          </w:rPr>
+          <w:t>1</w:t>
+        </w:r>
+      </w:fldSimple>
       <w:bookmarkEnd w:id="44"/>
       <w:r>
         <w:t xml:space="preserve"> Kiến trúc</w:t>
@@ -10627,51 +10535,25 @@
       <w:r>
         <w:t xml:space="preserve">Hình </w:t>
       </w:r>
-      <w:r>
-        <w:fldChar w:fldCharType="begin"/>
-      </w:r>
-      <w:r>
-        <w:instrText xml:space="preserve"> STYLEREF 1 \s </w:instrText>
-      </w:r>
-      <w:r>
-        <w:fldChar w:fldCharType="separate"/>
-      </w:r>
-      <w:r>
-        <w:rPr>
-          <w:noProof/>
-        </w:rPr>
-        <w:t>0</w:t>
-      </w:r>
-      <w:r>
-        <w:rPr>
-          <w:noProof/>
-        </w:rPr>
-        <w:fldChar w:fldCharType="end"/>
-      </w:r>
+      <w:fldSimple w:instr=" STYLEREF 1 \s ">
+        <w:r>
+          <w:rPr>
+            <w:noProof/>
+          </w:rPr>
+          <w:t>0</w:t>
+        </w:r>
+      </w:fldSimple>
       <w:r>
         <w:t>.</w:t>
       </w:r>
-      <w:r>
-        <w:fldChar w:fldCharType="begin"/>
-      </w:r>
-      <w:r>
-        <w:instrText xml:space="preserve"> SEQ Hình \* ARABIC \s 1 </w:instrText>
-      </w:r>
-      <w:r>
-        <w:fldChar w:fldCharType="separate"/>
-      </w:r>
-      <w:r>
-        <w:rPr>
-          <w:noProof/>
-        </w:rPr>
-        <w:t>1</w:t>
-      </w:r>
-      <w:r>
-        <w:rPr>
-          <w:noProof/>
-        </w:rPr>
-        <w:fldChar w:fldCharType="end"/>
-      </w:r>
+      <w:fldSimple w:instr=" SEQ Hình \* ARABIC \s 1 ">
+        <w:r>
+          <w:rPr>
+            <w:noProof/>
+          </w:rPr>
+          <w:t>1</w:t>
+        </w:r>
+      </w:fldSimple>
       <w:bookmarkEnd w:id="46"/>
       <w:r>
         <w:t xml:space="preserve"> Kiến trúc của mô hình</w:t>

--- a/N3. MaiLinh_KhanhQuynh/BaoCaoDeTai.docx
+++ b/N3. MaiLinh_KhanhQuynh/BaoCaoDeTai.docx
@@ -109,7 +109,7 @@
                     </pic:cNvPicPr>
                   </pic:nvPicPr>
                   <pic:blipFill>
-                    <a:blip r:embed="rId6" cstate="print">
+                    <a:blip r:embed="rId8" cstate="print">
                       <a:extLst>
                         <a:ext uri="{28A0092B-C50C-407E-A947-70E740481C1C}">
                           <a14:useLocalDpi xmlns:a14="http://schemas.microsoft.com/office/drawing/2010/main" val="0"/>
@@ -4216,7 +4216,7 @@
       <w:r>
         <w:fldChar w:fldCharType="separate"/>
       </w:r>
-      <w:hyperlink r:id="rId7" w:anchor="_Toc98336120" w:history="1">
+      <w:hyperlink r:id="rId9" w:anchor="_Toc98336120" w:history="1">
         <w:r>
           <w:rPr>
             <w:rStyle w:val="Hyperlink"/>
@@ -4287,7 +4287,7 @@
           <w:lang w:eastAsia="en-US"/>
         </w:rPr>
       </w:pPr>
-      <w:hyperlink r:id="rId8" w:anchor="_Toc98336121" w:history="1">
+      <w:hyperlink r:id="rId10" w:anchor="_Toc98336121" w:history="1">
         <w:r>
           <w:rPr>
             <w:rStyle w:val="Hyperlink"/>
@@ -4400,7 +4400,7 @@
       <w:r>
         <w:fldChar w:fldCharType="separate"/>
       </w:r>
-      <w:hyperlink r:id="rId9" w:anchor="_Toc74235471" w:history="1">
+      <w:hyperlink r:id="rId11" w:anchor="_Toc74235471" w:history="1">
         <w:r>
           <w:rPr>
             <w:rStyle w:val="Hyperlink"/>
@@ -5172,6 +5172,7 @@
           <w:b/>
           <w:lang w:val="de-DE"/>
         </w:rPr>
+        <w:lastRenderedPageBreak/>
         <w:t>Kết cấu của đề tài</w:t>
       </w:r>
     </w:p>
@@ -5190,7 +5191,6 @@
           <w:rFonts w:ascii="Times New Roman" w:hAnsi="Times New Roman" w:cs="Times New Roman"/>
           <w:lang w:val="de-DE"/>
         </w:rPr>
-        <w:lastRenderedPageBreak/>
         <w:t xml:space="preserve">Đề tài được tổ chức gồm phần mở đầu, </w:t>
       </w:r>
       <w:r>
@@ -5455,7 +5455,7 @@
                     <pic:cNvPicPr/>
                   </pic:nvPicPr>
                   <pic:blipFill>
-                    <a:blip r:embed="rId10"/>
+                    <a:blip r:embed="rId12"/>
                     <a:stretch>
                       <a:fillRect/>
                     </a:stretch>
@@ -6061,7 +6061,7 @@
                     </pic:cNvPicPr>
                   </pic:nvPicPr>
                   <pic:blipFill>
-                    <a:blip r:embed="rId11">
+                    <a:blip r:embed="rId13">
                       <a:extLst>
                         <a:ext uri="{28A0092B-C50C-407E-A947-70E740481C1C}">
                           <a14:useLocalDpi xmlns:a14="http://schemas.microsoft.com/office/drawing/2010/main" val="0"/>
@@ -6318,7 +6318,7 @@
                     <pic:cNvPicPr/>
                   </pic:nvPicPr>
                   <pic:blipFill>
-                    <a:blip r:embed="rId12">
+                    <a:blip r:embed="rId14">
                       <a:extLst>
                         <a:ext uri="{28A0092B-C50C-407E-A947-70E740481C1C}">
                           <a14:useLocalDpi xmlns:a14="http://schemas.microsoft.com/office/drawing/2010/main" val="0"/>
@@ -6537,7 +6537,7 @@
                     <pic:cNvPicPr/>
                   </pic:nvPicPr>
                   <pic:blipFill>
-                    <a:blip r:embed="rId13">
+                    <a:blip r:embed="rId15">
                       <a:extLst>
                         <a:ext uri="{28A0092B-C50C-407E-A947-70E740481C1C}">
                           <a14:useLocalDpi xmlns:a14="http://schemas.microsoft.com/office/drawing/2010/main" val="0"/>
@@ -7756,10 +7756,10 @@
           <w:noProof/>
         </w:rPr>
         <w:drawing>
-          <wp:inline distT="0" distB="0" distL="0" distR="0" wp14:anchorId="30C9BDAA" wp14:editId="0BE886D6">
-            <wp:extent cx="5943600" cy="4057650"/>
-            <wp:effectExtent l="0" t="0" r="0" b="0"/>
-            <wp:docPr id="7" name="Picture 7"/>
+          <wp:inline distT="0" distB="0" distL="0" distR="0" wp14:anchorId="005169D7" wp14:editId="56F9A5E0">
+            <wp:extent cx="6182360" cy="4046935"/>
+            <wp:effectExtent l="0" t="0" r="8890" b="0"/>
+            <wp:docPr id="8" name="Picture 8"/>
             <wp:cNvGraphicFramePr>
               <a:graphicFrameLocks xmlns:a="http://schemas.openxmlformats.org/drawingml/2006/main" noChangeAspect="1"/>
             </wp:cNvGraphicFramePr>
@@ -7771,7 +7771,7 @@
                     <pic:cNvPicPr/>
                   </pic:nvPicPr>
                   <pic:blipFill>
-                    <a:blip r:embed="rId14"/>
+                    <a:blip r:embed="rId16"/>
                     <a:stretch>
                       <a:fillRect/>
                     </a:stretch>
@@ -7779,7 +7779,7 @@
                   <pic:spPr>
                     <a:xfrm>
                       <a:off x="0" y="0"/>
-                      <a:ext cx="5943600" cy="4057650"/>
+                      <a:ext cx="6191004" cy="4052593"/>
                     </a:xfrm>
                     <a:prstGeom prst="rect">
                       <a:avLst/>
@@ -7794,65 +7794,6 @@
     </w:p>
     <w:p>
       <w:pPr>
-        <w:pStyle w:val="Caption"/>
-        <w:rPr>
-          <w:i/>
-          <w:iCs/>
-        </w:rPr>
-      </w:pPr>
-      <w:r>
-        <w:rPr>
-          <w:i/>
-          <w:iCs/>
-        </w:rPr>
-        <w:t xml:space="preserve">Hình </w:t>
-      </w:r>
-      <w:r>
-        <w:rPr>
-          <w:i/>
-          <w:iCs/>
-        </w:rPr>
-        <w:fldChar w:fldCharType="begin"/>
-      </w:r>
-      <w:r>
-        <w:rPr>
-          <w:i/>
-          <w:iCs/>
-        </w:rPr>
-        <w:instrText xml:space="preserve"> SEQ Hình \* ARABIC </w:instrText>
-      </w:r>
-      <w:r>
-        <w:rPr>
-          <w:i/>
-          <w:iCs/>
-        </w:rPr>
-        <w:fldChar w:fldCharType="separate"/>
-      </w:r>
-      <w:r>
-        <w:rPr>
-          <w:i/>
-          <w:iCs/>
-          <w:noProof/>
-        </w:rPr>
-        <w:t>5</w:t>
-      </w:r>
-      <w:r>
-        <w:rPr>
-          <w:i/>
-          <w:iCs/>
-        </w:rPr>
-        <w:fldChar w:fldCharType="end"/>
-      </w:r>
-      <w:r>
-        <w:rPr>
-          <w:i/>
-          <w:iCs/>
-        </w:rPr>
-        <w:t>. Biểu đồ Use – case tổng quan</w:t>
-      </w:r>
-    </w:p>
-    <w:p>
-      <w:pPr>
         <w:pStyle w:val="Heading2"/>
         <w:numPr>
           <w:ilvl w:val="0"/>
@@ -7902,29 +7843,37 @@
         <w:tblLook w:val="04A0" w:firstRow="1" w:lastRow="0" w:firstColumn="1" w:lastColumn="0" w:noHBand="0" w:noVBand="1"/>
       </w:tblPr>
       <w:tblGrid>
-        <w:gridCol w:w="2263"/>
-        <w:gridCol w:w="2362"/>
-        <w:gridCol w:w="2362"/>
-        <w:gridCol w:w="2363"/>
+        <w:gridCol w:w="2122"/>
+        <w:gridCol w:w="2126"/>
+        <w:gridCol w:w="1701"/>
+        <w:gridCol w:w="3401"/>
       </w:tblGrid>
       <w:tr>
         <w:tc>
           <w:tcPr>
-            <w:tcW w:w="2263" w:type="dxa"/>
+            <w:tcW w:w="2122" w:type="dxa"/>
             <w:shd w:val="clear" w:color="auto" w:fill="E2EFD9" w:themeFill="accent6" w:themeFillTint="33"/>
           </w:tcPr>
           <w:p>
             <w:pPr>
               <w:ind w:firstLine="0"/>
+              <w:rPr>
+                <w:b/>
+                <w:bCs/>
+              </w:rPr>
             </w:pPr>
             <w:r>
+              <w:rPr>
+                <w:b/>
+                <w:bCs/>
+              </w:rPr>
               <w:t>Mã Use Case</w:t>
             </w:r>
           </w:p>
         </w:tc>
         <w:tc>
           <w:tcPr>
-            <w:tcW w:w="2362" w:type="dxa"/>
+            <w:tcW w:w="2126" w:type="dxa"/>
           </w:tcPr>
           <w:p>
             <w:pPr>
@@ -7937,20 +7886,28 @@
         </w:tc>
         <w:tc>
           <w:tcPr>
-            <w:tcW w:w="2362" w:type="dxa"/>
+            <w:tcW w:w="1701" w:type="dxa"/>
           </w:tcPr>
           <w:p>
             <w:pPr>
               <w:ind w:firstLine="0"/>
+              <w:rPr>
+                <w:b/>
+                <w:bCs/>
+              </w:rPr>
             </w:pPr>
             <w:r>
+              <w:rPr>
+                <w:b/>
+                <w:bCs/>
+              </w:rPr>
               <w:t>Tên Use Case</w:t>
             </w:r>
           </w:p>
         </w:tc>
         <w:tc>
           <w:tcPr>
-            <w:tcW w:w="2363" w:type="dxa"/>
+            <w:tcW w:w="3401" w:type="dxa"/>
           </w:tcPr>
           <w:p>
             <w:pPr>
@@ -7965,21 +7922,29 @@
       <w:tr>
         <w:tc>
           <w:tcPr>
-            <w:tcW w:w="2263" w:type="dxa"/>
+            <w:tcW w:w="2122" w:type="dxa"/>
             <w:shd w:val="clear" w:color="auto" w:fill="E2EFD9" w:themeFill="accent6" w:themeFillTint="33"/>
           </w:tcPr>
           <w:p>
             <w:pPr>
               <w:ind w:firstLine="0"/>
+              <w:rPr>
+                <w:b/>
+                <w:bCs/>
+              </w:rPr>
             </w:pPr>
             <w:r>
+              <w:rPr>
+                <w:b/>
+                <w:bCs/>
+              </w:rPr>
               <w:t>Tác nhân</w:t>
             </w:r>
           </w:p>
         </w:tc>
         <w:tc>
           <w:tcPr>
-            <w:tcW w:w="7087" w:type="dxa"/>
+            <w:tcW w:w="7228" w:type="dxa"/>
             <w:gridSpan w:val="3"/>
           </w:tcPr>
           <w:p>
@@ -7995,21 +7960,29 @@
       <w:tr>
         <w:tc>
           <w:tcPr>
-            <w:tcW w:w="2263" w:type="dxa"/>
+            <w:tcW w:w="2122" w:type="dxa"/>
             <w:shd w:val="clear" w:color="auto" w:fill="E2EFD9" w:themeFill="accent6" w:themeFillTint="33"/>
           </w:tcPr>
           <w:p>
             <w:pPr>
               <w:ind w:firstLine="0"/>
+              <w:rPr>
+                <w:b/>
+                <w:bCs/>
+              </w:rPr>
             </w:pPr>
             <w:r>
+              <w:rPr>
+                <w:b/>
+                <w:bCs/>
+              </w:rPr>
               <w:t>Mô tả</w:t>
             </w:r>
           </w:p>
         </w:tc>
         <w:tc>
           <w:tcPr>
-            <w:tcW w:w="7087" w:type="dxa"/>
+            <w:tcW w:w="7228" w:type="dxa"/>
             <w:gridSpan w:val="3"/>
           </w:tcPr>
           <w:p>
@@ -8028,21 +8001,29 @@
       <w:tr>
         <w:tc>
           <w:tcPr>
-            <w:tcW w:w="2263" w:type="dxa"/>
+            <w:tcW w:w="2122" w:type="dxa"/>
             <w:shd w:val="clear" w:color="auto" w:fill="E2EFD9" w:themeFill="accent6" w:themeFillTint="33"/>
           </w:tcPr>
           <w:p>
             <w:pPr>
               <w:ind w:firstLine="0"/>
+              <w:rPr>
+                <w:b/>
+                <w:bCs/>
+              </w:rPr>
             </w:pPr>
             <w:r>
+              <w:rPr>
+                <w:b/>
+                <w:bCs/>
+              </w:rPr>
               <w:t xml:space="preserve">Sự kiện kích hoạt </w:t>
             </w:r>
           </w:p>
         </w:tc>
         <w:tc>
           <w:tcPr>
-            <w:tcW w:w="7087" w:type="dxa"/>
+            <w:tcW w:w="7228" w:type="dxa"/>
             <w:gridSpan w:val="3"/>
           </w:tcPr>
           <w:p>
@@ -8058,21 +8039,29 @@
       <w:tr>
         <w:tc>
           <w:tcPr>
-            <w:tcW w:w="2263" w:type="dxa"/>
+            <w:tcW w:w="2122" w:type="dxa"/>
             <w:shd w:val="clear" w:color="auto" w:fill="E2EFD9" w:themeFill="accent6" w:themeFillTint="33"/>
           </w:tcPr>
           <w:p>
             <w:pPr>
               <w:ind w:firstLine="0"/>
+              <w:rPr>
+                <w:b/>
+                <w:bCs/>
+              </w:rPr>
             </w:pPr>
             <w:r>
+              <w:rPr>
+                <w:b/>
+                <w:bCs/>
+              </w:rPr>
               <w:t>Tên điều kiện</w:t>
             </w:r>
           </w:p>
         </w:tc>
         <w:tc>
           <w:tcPr>
-            <w:tcW w:w="7087" w:type="dxa"/>
+            <w:tcW w:w="7228" w:type="dxa"/>
             <w:gridSpan w:val="3"/>
           </w:tcPr>
           <w:p>
@@ -8091,15 +8080,23 @@
         </w:trPr>
         <w:tc>
           <w:tcPr>
-            <w:tcW w:w="2263" w:type="dxa"/>
+            <w:tcW w:w="2122" w:type="dxa"/>
             <w:shd w:val="clear" w:color="auto" w:fill="E2EFD9" w:themeFill="accent6" w:themeFillTint="33"/>
           </w:tcPr>
           <w:p>
             <w:pPr>
               <w:ind w:firstLine="0"/>
               <w:jc w:val="left"/>
+              <w:rPr>
+                <w:b/>
+                <w:bCs/>
+              </w:rPr>
             </w:pPr>
             <w:r>
+              <w:rPr>
+                <w:b/>
+                <w:bCs/>
+              </w:rPr>
               <w:lastRenderedPageBreak/>
               <w:t>Luồng sự kiện chính (Thành công)</w:t>
             </w:r>
@@ -8107,7 +8104,7 @@
         </w:tc>
         <w:tc>
           <w:tcPr>
-            <w:tcW w:w="7087" w:type="dxa"/>
+            <w:tcW w:w="7228" w:type="dxa"/>
             <w:gridSpan w:val="3"/>
           </w:tcPr>
           <w:p>
@@ -8136,8 +8133,16 @@
                   <w:pPr>
                     <w:ind w:firstLine="0"/>
                     <w:jc w:val="center"/>
+                    <w:rPr>
+                      <w:b/>
+                      <w:bCs/>
+                    </w:rPr>
                   </w:pPr>
                   <w:r>
+                    <w:rPr>
+                      <w:b/>
+                      <w:bCs/>
+                    </w:rPr>
                     <w:t>STT</w:t>
                   </w:r>
                 </w:p>
@@ -8151,8 +8156,16 @@
                   <w:pPr>
                     <w:ind w:firstLine="0"/>
                     <w:jc w:val="center"/>
+                    <w:rPr>
+                      <w:b/>
+                      <w:bCs/>
+                    </w:rPr>
                   </w:pPr>
                   <w:r>
+                    <w:rPr>
+                      <w:b/>
+                      <w:bCs/>
+                    </w:rPr>
                     <w:t>Thực hiện bởi</w:t>
                   </w:r>
                 </w:p>
@@ -8166,8 +8179,16 @@
                   <w:pPr>
                     <w:ind w:firstLine="0"/>
                     <w:jc w:val="center"/>
+                    <w:rPr>
+                      <w:b/>
+                      <w:bCs/>
+                    </w:rPr>
                   </w:pPr>
                   <w:r>
+                    <w:rPr>
+                      <w:b/>
+                      <w:bCs/>
+                    </w:rPr>
                     <w:t>Hành động</w:t>
                   </w:r>
                 </w:p>
@@ -8474,21 +8495,30 @@
         </w:trPr>
         <w:tc>
           <w:tcPr>
-            <w:tcW w:w="2263" w:type="dxa"/>
+            <w:tcW w:w="2122" w:type="dxa"/>
             <w:shd w:val="clear" w:color="auto" w:fill="E2EFD9" w:themeFill="accent6" w:themeFillTint="33"/>
           </w:tcPr>
           <w:p>
             <w:pPr>
               <w:ind w:firstLine="0"/>
+              <w:jc w:val="left"/>
+              <w:rPr>
+                <w:b/>
+                <w:bCs/>
+              </w:rPr>
             </w:pPr>
             <w:r>
+              <w:rPr>
+                <w:b/>
+                <w:bCs/>
+              </w:rPr>
               <w:t>Luồng sự kiện thay thế</w:t>
             </w:r>
           </w:p>
         </w:tc>
         <w:tc>
           <w:tcPr>
-            <w:tcW w:w="7087" w:type="dxa"/>
+            <w:tcW w:w="7228" w:type="dxa"/>
             <w:gridSpan w:val="3"/>
           </w:tcPr>
           <w:tbl>
@@ -8514,8 +8544,16 @@
                   <w:pPr>
                     <w:ind w:firstLine="0"/>
                     <w:jc w:val="center"/>
+                    <w:rPr>
+                      <w:b/>
+                      <w:bCs/>
+                    </w:rPr>
                   </w:pPr>
                   <w:r>
+                    <w:rPr>
+                      <w:b/>
+                      <w:bCs/>
+                    </w:rPr>
                     <w:t>STT</w:t>
                   </w:r>
                 </w:p>
@@ -8529,8 +8567,16 @@
                   <w:pPr>
                     <w:ind w:firstLine="0"/>
                     <w:jc w:val="center"/>
+                    <w:rPr>
+                      <w:b/>
+                      <w:bCs/>
+                    </w:rPr>
                   </w:pPr>
                   <w:r>
+                    <w:rPr>
+                      <w:b/>
+                      <w:bCs/>
+                    </w:rPr>
                     <w:t>Thực hiện bởi</w:t>
                   </w:r>
                 </w:p>
@@ -8544,8 +8590,16 @@
                   <w:pPr>
                     <w:ind w:firstLine="0"/>
                     <w:jc w:val="center"/>
+                    <w:rPr>
+                      <w:b/>
+                      <w:bCs/>
+                    </w:rPr>
                   </w:pPr>
                   <w:r>
+                    <w:rPr>
+                      <w:b/>
+                      <w:bCs/>
+                    </w:rPr>
                     <w:t>Hành động</w:t>
                   </w:r>
                 </w:p>
@@ -8587,7 +8641,16 @@
                     <w:ind w:firstLine="0"/>
                   </w:pPr>
                   <w:r>
-                    <w:t>Thông báo lỗi</w:t>
+                    <w:t>Thông báo</w:t>
+                  </w:r>
+                  <w:r>
+                    <w:t xml:space="preserve"> lỗi</w:t>
+                  </w:r>
+                  <w:r>
+                    <w:t xml:space="preserve">: </w:t>
+                  </w:r>
+                  <w:r>
+                    <w:t>Cần nhập các trường bắt buộc nhập nếu người dùng nhập thiếu</w:t>
                   </w:r>
                 </w:p>
               </w:tc>
@@ -8628,7 +8691,20 @@
                     <w:ind w:firstLine="0"/>
                   </w:pPr>
                   <w:r>
-                    <w:t>Thông báo lỗi</w:t>
+                    <w:t>Thông báo</w:t>
+                  </w:r>
+                  <w:r>
+                    <w:t xml:space="preserve"> lỗi</w:t>
+                  </w:r>
+                  <w:r>
+                    <w:t xml:space="preserve">: </w:t>
+                  </w:r>
+                  <w:r>
+                    <w:t xml:space="preserve">Tên tài khoản hoặc mật khẩu chưa đúng nếu không tìm </w:t>
+                  </w:r>
+                  <w:r>
+                    <w:lastRenderedPageBreak/>
+                    <w:t>thất tài khoản và mật khẩu trong hệ thống</w:t>
                   </w:r>
                 </w:p>
               </w:tc>
@@ -8644,21 +8720,30 @@
       <w:tr>
         <w:tc>
           <w:tcPr>
-            <w:tcW w:w="2263" w:type="dxa"/>
+            <w:tcW w:w="2122" w:type="dxa"/>
             <w:shd w:val="clear" w:color="auto" w:fill="E2EFD9" w:themeFill="accent6" w:themeFillTint="33"/>
           </w:tcPr>
           <w:p>
             <w:pPr>
               <w:ind w:firstLine="0"/>
+              <w:rPr>
+                <w:b/>
+                <w:bCs/>
+              </w:rPr>
             </w:pPr>
             <w:r>
+              <w:rPr>
+                <w:b/>
+                <w:bCs/>
+              </w:rPr>
+              <w:lastRenderedPageBreak/>
               <w:t>Hậu điều kiện</w:t>
             </w:r>
           </w:p>
         </w:tc>
         <w:tc>
           <w:tcPr>
-            <w:tcW w:w="7087" w:type="dxa"/>
+            <w:tcW w:w="7228" w:type="dxa"/>
             <w:gridSpan w:val="3"/>
           </w:tcPr>
           <w:p>
@@ -8744,11 +8829,11 @@
         <w:tblLook w:val="04A0" w:firstRow="1" w:lastRow="0" w:firstColumn="1" w:lastColumn="0" w:noHBand="0" w:noVBand="1"/>
       </w:tblPr>
       <w:tblGrid>
-        <w:gridCol w:w="704"/>
-        <w:gridCol w:w="1843"/>
-        <w:gridCol w:w="1984"/>
+        <w:gridCol w:w="708"/>
+        <w:gridCol w:w="1842"/>
+        <w:gridCol w:w="1983"/>
         <w:gridCol w:w="1270"/>
-        <w:gridCol w:w="2416"/>
+        <w:gridCol w:w="2414"/>
         <w:gridCol w:w="1417"/>
       </w:tblGrid>
       <w:tr>
@@ -8761,9 +8846,16 @@
             <w:pPr>
               <w:ind w:firstLine="0"/>
               <w:jc w:val="center"/>
+              <w:rPr>
+                <w:b/>
+                <w:bCs/>
+              </w:rPr>
             </w:pPr>
             <w:r>
-              <w:lastRenderedPageBreak/>
+              <w:rPr>
+                <w:b/>
+                <w:bCs/>
+              </w:rPr>
               <w:t>STT</w:t>
             </w:r>
           </w:p>
@@ -8777,8 +8869,16 @@
             <w:pPr>
               <w:ind w:firstLine="0"/>
               <w:jc w:val="center"/>
+              <w:rPr>
+                <w:b/>
+                <w:bCs/>
+              </w:rPr>
             </w:pPr>
             <w:r>
+              <w:rPr>
+                <w:b/>
+                <w:bCs/>
+              </w:rPr>
               <w:t>Trường dữ liệu</w:t>
             </w:r>
           </w:p>
@@ -8792,8 +8892,16 @@
             <w:pPr>
               <w:ind w:firstLine="0"/>
               <w:jc w:val="center"/>
+              <w:rPr>
+                <w:b/>
+                <w:bCs/>
+              </w:rPr>
             </w:pPr>
             <w:r>
+              <w:rPr>
+                <w:b/>
+                <w:bCs/>
+              </w:rPr>
               <w:t>Mô tả</w:t>
             </w:r>
           </w:p>
@@ -8807,8 +8915,16 @@
             <w:pPr>
               <w:ind w:firstLine="0"/>
               <w:jc w:val="center"/>
+              <w:rPr>
+                <w:b/>
+                <w:bCs/>
+              </w:rPr>
             </w:pPr>
             <w:r>
+              <w:rPr>
+                <w:b/>
+                <w:bCs/>
+              </w:rPr>
               <w:t>Bắt buộc?</w:t>
             </w:r>
           </w:p>
@@ -8822,8 +8938,16 @@
             <w:pPr>
               <w:ind w:firstLine="0"/>
               <w:jc w:val="center"/>
+              <w:rPr>
+                <w:b/>
+                <w:bCs/>
+              </w:rPr>
             </w:pPr>
             <w:r>
+              <w:rPr>
+                <w:b/>
+                <w:bCs/>
+              </w:rPr>
               <w:t>Điều kiện hợp lệ</w:t>
             </w:r>
           </w:p>
@@ -8837,8 +8961,16 @@
             <w:pPr>
               <w:ind w:firstLine="0"/>
               <w:jc w:val="center"/>
+              <w:rPr>
+                <w:b/>
+                <w:bCs/>
+              </w:rPr>
             </w:pPr>
             <w:r>
+              <w:rPr>
+                <w:b/>
+                <w:bCs/>
+              </w:rPr>
               <w:t>Ví dụ</w:t>
             </w:r>
           </w:p>
@@ -8918,6 +9050,9 @@
             <w:pPr>
               <w:ind w:firstLine="0"/>
             </w:pPr>
+            <w:r>
+              <w:t>admin</w:t>
+            </w:r>
           </w:p>
         </w:tc>
       </w:tr>
@@ -8995,6 +9130,9 @@
             <w:pPr>
               <w:ind w:firstLine="0"/>
             </w:pPr>
+            <w:r>
+              <w:t>1q2w3E*</w:t>
+            </w:r>
           </w:p>
         </w:tc>
       </w:tr>
@@ -9017,66 +9155,13 @@
         <w:t xml:space="preserve">2.4.2 Use case </w:t>
       </w:r>
       <w:r>
-        <w:t>Quản lý Vaccine nhập về</w:t>
-      </w:r>
-    </w:p>
-    <w:p/>
-    <w:p>
-      <w:pPr>
-        <w:pStyle w:val="Heading3"/>
-        <w:numPr>
-          <w:ilvl w:val="0"/>
-          <w:numId w:val="0"/>
-        </w:numPr>
-        <w:ind w:left="720"/>
-        <w:rPr>
-          <w:color w:val="000000"/>
-          <w:lang w:val="en-ID" w:eastAsia="en-ID"/>
-        </w:rPr>
-      </w:pPr>
-      <w:r>
-        <w:t xml:space="preserve">2.4.3 Use case </w:t>
-      </w:r>
-      <w:r>
-        <w:rPr>
-          <w:color w:val="000000"/>
-          <w:lang w:val="en-ID" w:eastAsia="en-ID"/>
-        </w:rPr>
-        <w:t>Quản lý Vaccine phân phối</w:t>
-      </w:r>
-    </w:p>
-    <w:p>
-      <w:pPr>
-        <w:pStyle w:val="Heading3"/>
-        <w:numPr>
-          <w:ilvl w:val="0"/>
-          <w:numId w:val="0"/>
-        </w:numPr>
-        <w:ind w:left="720"/>
-        <w:rPr>
-          <w:color w:val="000000"/>
-          <w:lang w:val="en-ID" w:eastAsia="en-ID"/>
-        </w:rPr>
-      </w:pPr>
-      <w:r>
-        <w:rPr>
-          <w:color w:val="000000"/>
-          <w:lang w:val="en-ID" w:eastAsia="en-ID"/>
-        </w:rPr>
-        <w:t>2.4.4 Use case Quản lý Đơn vị Y tế</w:t>
-      </w:r>
-    </w:p>
-    <w:p>
-      <w:pPr>
-        <w:pStyle w:val="Heading3"/>
-        <w:numPr>
-          <w:ilvl w:val="0"/>
-          <w:numId w:val="0"/>
-        </w:numPr>
-        <w:ind w:left="720"/>
-      </w:pPr>
-      <w:r>
-        <w:t>2.4.5 Use case Đăng xuất</w:t>
+        <w:t>Quản lý</w:t>
+      </w:r>
+      <w:r>
+        <w:t xml:space="preserve"> nhập</w:t>
+      </w:r>
+      <w:r>
+        <w:t xml:space="preserve"> Vaccine </w:t>
       </w:r>
     </w:p>
     <w:tbl>
@@ -9086,62 +9171,88 @@
         <w:tblLook w:val="04A0" w:firstRow="1" w:lastRow="0" w:firstColumn="1" w:lastColumn="0" w:noHBand="0" w:noVBand="1"/>
       </w:tblPr>
       <w:tblGrid>
-        <w:gridCol w:w="2263"/>
-        <w:gridCol w:w="2362"/>
-        <w:gridCol w:w="2362"/>
-        <w:gridCol w:w="2363"/>
+        <w:gridCol w:w="2122"/>
+        <w:gridCol w:w="2126"/>
+        <w:gridCol w:w="1701"/>
+        <w:gridCol w:w="3401"/>
       </w:tblGrid>
       <w:tr>
         <w:tc>
           <w:tcPr>
-            <w:tcW w:w="2263" w:type="dxa"/>
+            <w:tcW w:w="2122" w:type="dxa"/>
             <w:shd w:val="clear" w:color="auto" w:fill="E2EFD9" w:themeFill="accent6" w:themeFillTint="33"/>
+          </w:tcPr>
+          <w:p>
+            <w:pPr>
+              <w:ind w:firstLine="0"/>
+              <w:rPr>
+                <w:b/>
+                <w:bCs/>
+              </w:rPr>
+            </w:pPr>
+            <w:bookmarkStart w:id="36" w:name="_Hlk110551146"/>
+            <w:r>
+              <w:rPr>
+                <w:b/>
+                <w:bCs/>
+              </w:rPr>
+              <w:t>Mã Use Case</w:t>
+            </w:r>
+          </w:p>
+        </w:tc>
+        <w:tc>
+          <w:tcPr>
+            <w:tcW w:w="2126" w:type="dxa"/>
           </w:tcPr>
           <w:p>
             <w:pPr>
               <w:ind w:firstLine="0"/>
             </w:pPr>
             <w:r>
-              <w:t>Mã Use Case</w:t>
+              <w:t>UC0</w:t>
+            </w:r>
+            <w:r>
+              <w:t>02</w:t>
+            </w:r>
+            <w:r>
+              <w:t>_</w:t>
+            </w:r>
+            <w:r>
+              <w:t>QLNV</w:t>
             </w:r>
           </w:p>
         </w:tc>
         <w:tc>
           <w:tcPr>
-            <w:tcW w:w="2362" w:type="dxa"/>
+            <w:tcW w:w="1701" w:type="dxa"/>
+          </w:tcPr>
+          <w:p>
+            <w:pPr>
+              <w:ind w:firstLine="0"/>
+              <w:rPr>
+                <w:b/>
+                <w:bCs/>
+              </w:rPr>
+            </w:pPr>
+            <w:r>
+              <w:rPr>
+                <w:b/>
+                <w:bCs/>
+              </w:rPr>
+              <w:t>Tên Use Case</w:t>
+            </w:r>
+          </w:p>
+        </w:tc>
+        <w:tc>
+          <w:tcPr>
+            <w:tcW w:w="3401" w:type="dxa"/>
           </w:tcPr>
           <w:p>
             <w:pPr>
               <w:ind w:firstLine="0"/>
             </w:pPr>
             <w:r>
-              <w:t>UC001_DN</w:t>
-            </w:r>
-          </w:p>
-        </w:tc>
-        <w:tc>
-          <w:tcPr>
-            <w:tcW w:w="2362" w:type="dxa"/>
-          </w:tcPr>
-          <w:p>
-            <w:pPr>
-              <w:ind w:firstLine="0"/>
-            </w:pPr>
-            <w:r>
-              <w:t>Tên Use Case</w:t>
-            </w:r>
-          </w:p>
-        </w:tc>
-        <w:tc>
-          <w:tcPr>
-            <w:tcW w:w="2363" w:type="dxa"/>
-          </w:tcPr>
-          <w:p>
-            <w:pPr>
-              <w:ind w:firstLine="0"/>
-            </w:pPr>
-            <w:r>
-              <w:t>Đăng nhập</w:t>
+              <w:t>Quản lý nhập Vaccine</w:t>
             </w:r>
           </w:p>
         </w:tc>
@@ -9149,21 +9260,29 @@
       <w:tr>
         <w:tc>
           <w:tcPr>
-            <w:tcW w:w="2263" w:type="dxa"/>
+            <w:tcW w:w="2122" w:type="dxa"/>
             <w:shd w:val="clear" w:color="auto" w:fill="E2EFD9" w:themeFill="accent6" w:themeFillTint="33"/>
           </w:tcPr>
           <w:p>
             <w:pPr>
               <w:ind w:firstLine="0"/>
+              <w:rPr>
+                <w:b/>
+                <w:bCs/>
+              </w:rPr>
             </w:pPr>
             <w:r>
+              <w:rPr>
+                <w:b/>
+                <w:bCs/>
+              </w:rPr>
               <w:t>Tác nhân</w:t>
             </w:r>
           </w:p>
         </w:tc>
         <w:tc>
           <w:tcPr>
-            <w:tcW w:w="7087" w:type="dxa"/>
+            <w:tcW w:w="7228" w:type="dxa"/>
             <w:gridSpan w:val="3"/>
           </w:tcPr>
           <w:p>
@@ -9179,21 +9298,29 @@
       <w:tr>
         <w:tc>
           <w:tcPr>
-            <w:tcW w:w="2263" w:type="dxa"/>
+            <w:tcW w:w="2122" w:type="dxa"/>
             <w:shd w:val="clear" w:color="auto" w:fill="E2EFD9" w:themeFill="accent6" w:themeFillTint="33"/>
           </w:tcPr>
           <w:p>
             <w:pPr>
               <w:ind w:firstLine="0"/>
+              <w:rPr>
+                <w:b/>
+                <w:bCs/>
+              </w:rPr>
             </w:pPr>
             <w:r>
+              <w:rPr>
+                <w:b/>
+                <w:bCs/>
+              </w:rPr>
               <w:t>Mô tả</w:t>
             </w:r>
           </w:p>
         </w:tc>
         <w:tc>
           <w:tcPr>
-            <w:tcW w:w="7087" w:type="dxa"/>
+            <w:tcW w:w="7228" w:type="dxa"/>
             <w:gridSpan w:val="3"/>
           </w:tcPr>
           <w:p>
@@ -9201,7 +9328,22 @@
               <w:ind w:firstLine="0"/>
             </w:pPr>
             <w:r>
-              <w:t>Tác nhân đăng nhập vào hệ thống để sử dụng các chức năng của hệ thống</w:t>
+              <w:t>Tác nhân</w:t>
+            </w:r>
+            <w:r>
+              <w:t xml:space="preserve"> thực hiện các tác vụ như </w:t>
+            </w:r>
+            <w:r>
+              <w:t xml:space="preserve">xem danh sách, </w:t>
+            </w:r>
+            <w:r>
+              <w:t>thêm</w:t>
+            </w:r>
+            <w:r>
+              <w:t xml:space="preserve"> mới </w:t>
+            </w:r>
+            <w:r>
+              <w:t>, sửa, xóa, tìm kiếm tài Vaccine nhập</w:t>
             </w:r>
           </w:p>
         </w:tc>
@@ -9209,21 +9351,29 @@
       <w:tr>
         <w:tc>
           <w:tcPr>
-            <w:tcW w:w="2263" w:type="dxa"/>
+            <w:tcW w:w="2122" w:type="dxa"/>
             <w:shd w:val="clear" w:color="auto" w:fill="E2EFD9" w:themeFill="accent6" w:themeFillTint="33"/>
           </w:tcPr>
           <w:p>
             <w:pPr>
               <w:ind w:firstLine="0"/>
+              <w:rPr>
+                <w:b/>
+                <w:bCs/>
+              </w:rPr>
             </w:pPr>
             <w:r>
+              <w:rPr>
+                <w:b/>
+                <w:bCs/>
+              </w:rPr>
               <w:t xml:space="preserve">Sự kiện kích hoạt </w:t>
             </w:r>
           </w:p>
         </w:tc>
         <w:tc>
           <w:tcPr>
-            <w:tcW w:w="7087" w:type="dxa"/>
+            <w:tcW w:w="7228" w:type="dxa"/>
             <w:gridSpan w:val="3"/>
           </w:tcPr>
           <w:p>
@@ -9231,7 +9381,22 @@
               <w:ind w:firstLine="0"/>
             </w:pPr>
             <w:r>
-              <w:t>Click vào nút đăng nhập trên giao diện Website</w:t>
+              <w:t xml:space="preserve">Click </w:t>
+            </w:r>
+            <w:r>
+              <w:t xml:space="preserve">nút </w:t>
+            </w:r>
+            <w:r>
+              <w:t xml:space="preserve">“Vaccine nhập”, </w:t>
+            </w:r>
+            <w:r>
+              <w:t>“Tạo mới Vaccine nhập”, “Sửa”, “Xóa”</w:t>
+            </w:r>
+            <w:r>
+              <w:t xml:space="preserve"> tương ứng với các sự kiện </w:t>
+            </w:r>
+            <w:r>
+              <w:t>xem danh sách, thêm mới , thay đổi thông tin Vaccine nhập vào.</w:t>
             </w:r>
           </w:p>
         </w:tc>
@@ -9239,21 +9404,30 @@
       <w:tr>
         <w:tc>
           <w:tcPr>
-            <w:tcW w:w="2263" w:type="dxa"/>
+            <w:tcW w:w="2122" w:type="dxa"/>
             <w:shd w:val="clear" w:color="auto" w:fill="E2EFD9" w:themeFill="accent6" w:themeFillTint="33"/>
           </w:tcPr>
           <w:p>
             <w:pPr>
               <w:ind w:firstLine="0"/>
+              <w:rPr>
+                <w:b/>
+                <w:bCs/>
+              </w:rPr>
             </w:pPr>
             <w:r>
+              <w:rPr>
+                <w:b/>
+                <w:bCs/>
+              </w:rPr>
+              <w:lastRenderedPageBreak/>
               <w:t>Tên điều kiện</w:t>
             </w:r>
           </w:p>
         </w:tc>
         <w:tc>
           <w:tcPr>
-            <w:tcW w:w="7087" w:type="dxa"/>
+            <w:tcW w:w="7228" w:type="dxa"/>
             <w:gridSpan w:val="3"/>
           </w:tcPr>
           <w:p>
@@ -9261,53 +9435,129 @@
               <w:ind w:firstLine="0"/>
             </w:pPr>
             <w:r>
-              <w:t>Tác nhân đã có tài khoản trên hệ thống</w:t>
+              <w:t>Đăng nhập thành công</w:t>
+            </w:r>
+          </w:p>
+        </w:tc>
+      </w:tr>
+      <w:tr>
+        <w:tc>
+          <w:tcPr>
+            <w:tcW w:w="2122" w:type="dxa"/>
+            <w:shd w:val="clear" w:color="auto" w:fill="E2EFD9" w:themeFill="accent6" w:themeFillTint="33"/>
+          </w:tcPr>
+          <w:p>
+            <w:pPr>
+              <w:ind w:firstLine="0"/>
+              <w:rPr>
+                <w:b/>
+                <w:bCs/>
+              </w:rPr>
+            </w:pPr>
+            <w:r>
+              <w:rPr>
+                <w:b/>
+                <w:bCs/>
+              </w:rPr>
+              <w:t>Hậu điều kiện</w:t>
+            </w:r>
+          </w:p>
+        </w:tc>
+        <w:tc>
+          <w:tcPr>
+            <w:tcW w:w="7228" w:type="dxa"/>
+            <w:gridSpan w:val="3"/>
+          </w:tcPr>
+          <w:p>
+            <w:pPr>
+              <w:keepNext/>
+              <w:ind w:firstLine="0"/>
+            </w:pPr>
+            <w:r>
+              <w:t>Tác nhân đăng nhập vào hệ thống</w:t>
             </w:r>
           </w:p>
         </w:tc>
       </w:tr>
       <w:tr>
         <w:trPr>
-          <w:trHeight w:val="8212"/>
+          <w:trHeight w:val="19959"/>
         </w:trPr>
         <w:tc>
           <w:tcPr>
-            <w:tcW w:w="2263" w:type="dxa"/>
-            <w:shd w:val="clear" w:color="auto" w:fill="E2EFD9" w:themeFill="accent6" w:themeFillTint="33"/>
+            <w:tcW w:w="9350" w:type="dxa"/>
+            <w:gridSpan w:val="4"/>
+            <w:shd w:val="clear" w:color="auto" w:fill="auto"/>
           </w:tcPr>
           <w:p>
             <w:pPr>
+              <w:keepNext/>
               <w:ind w:firstLine="0"/>
-              <w:jc w:val="left"/>
+              <w:rPr>
+                <w:b/>
+                <w:bCs/>
+                <w:u w:val="single"/>
+              </w:rPr>
             </w:pPr>
             <w:r>
+              <w:rPr>
+                <w:b/>
+                <w:bCs/>
+                <w:u w:val="single"/>
+              </w:rPr>
               <w:lastRenderedPageBreak/>
-              <w:t>Luồng sự kiện chính (Thành công)</w:t>
+              <w:t>Xem (R- Read)</w:t>
             </w:r>
-          </w:p>
-        </w:tc>
-        <w:tc>
-          <w:tcPr>
-            <w:tcW w:w="7087" w:type="dxa"/>
-            <w:gridSpan w:val="3"/>
-          </w:tcPr>
-          <w:p>
-            <w:pPr>
-              <w:ind w:firstLine="0"/>
-            </w:pPr>
           </w:p>
           <w:tbl>
             <w:tblPr>
               <w:tblStyle w:val="TableGrid"/>
+              <w:tblpPr w:leftFromText="180" w:rightFromText="180" w:vertAnchor="page" w:horzAnchor="margin" w:tblpY="688"/>
+              <w:tblOverlap w:val="never"/>
               <w:tblW w:w="0" w:type="auto"/>
               <w:tblLook w:val="04A0" w:firstRow="1" w:lastRow="0" w:firstColumn="1" w:lastColumn="0" w:noHBand="0" w:noVBand="1"/>
             </w:tblPr>
             <w:tblGrid>
+              <w:gridCol w:w="1875"/>
               <w:gridCol w:w="877"/>
               <w:gridCol w:w="2126"/>
-              <w:gridCol w:w="3858"/>
+              <w:gridCol w:w="4189"/>
             </w:tblGrid>
             <w:tr>
+              <w:tc>
+                <w:tcPr>
+                  <w:tcW w:w="1875" w:type="dxa"/>
+                  <w:vMerge w:val="restart"/>
+                  <w:shd w:val="clear" w:color="auto" w:fill="E2EFD9" w:themeFill="accent6" w:themeFillTint="33"/>
+                </w:tcPr>
+                <w:p>
+                  <w:pPr>
+                    <w:ind w:firstLine="0"/>
+                    <w:jc w:val="center"/>
+                    <w:rPr>
+                      <w:b/>
+                      <w:bCs/>
+                    </w:rPr>
+                  </w:pPr>
+                </w:p>
+                <w:p>
+                  <w:pPr>
+                    <w:ind w:firstLine="0"/>
+                    <w:jc w:val="center"/>
+                    <w:rPr>
+                      <w:b/>
+                      <w:bCs/>
+                    </w:rPr>
+                  </w:pPr>
+                  <w:r>
+                    <w:rPr>
+                      <w:b/>
+                      <w:bCs/>
+                    </w:rPr>
+                    <w:t>Lường sự kiện chính</w:t>
+                  </w:r>
+                </w:p>
+              </w:tc>
               <w:tc>
                 <w:tcPr>
                   <w:tcW w:w="877" w:type="dxa"/>
@@ -9317,8 +9567,16 @@
                   <w:pPr>
                     <w:ind w:firstLine="0"/>
                     <w:jc w:val="center"/>
+                    <w:rPr>
+                      <w:b/>
+                      <w:bCs/>
+                    </w:rPr>
                   </w:pPr>
                   <w:r>
+                    <w:rPr>
+                      <w:b/>
+                      <w:bCs/>
+                    </w:rPr>
                     <w:t>STT</w:t>
                   </w:r>
                 </w:p>
@@ -9332,29 +9590,60 @@
                   <w:pPr>
                     <w:ind w:firstLine="0"/>
                     <w:jc w:val="center"/>
+                    <w:rPr>
+                      <w:b/>
+                      <w:bCs/>
+                    </w:rPr>
                   </w:pPr>
                   <w:r>
+                    <w:rPr>
+                      <w:b/>
+                      <w:bCs/>
+                    </w:rPr>
                     <w:t>Thực hiện bởi</w:t>
                   </w:r>
                 </w:p>
               </w:tc>
               <w:tc>
                 <w:tcPr>
-                  <w:tcW w:w="3858" w:type="dxa"/>
+                  <w:tcW w:w="4189" w:type="dxa"/>
                   <w:shd w:val="clear" w:color="auto" w:fill="FBE4D5" w:themeFill="accent2" w:themeFillTint="33"/>
                 </w:tcPr>
                 <w:p>
                   <w:pPr>
                     <w:ind w:firstLine="0"/>
                     <w:jc w:val="center"/>
+                    <w:rPr>
+                      <w:b/>
+                      <w:bCs/>
+                    </w:rPr>
                   </w:pPr>
                   <w:r>
+                    <w:rPr>
+                      <w:b/>
+                      <w:bCs/>
+                    </w:rPr>
                     <w:t>Hành động</w:t>
                   </w:r>
                 </w:p>
               </w:tc>
             </w:tr>
             <w:tr>
+              <w:trPr>
+                <w:trHeight w:val="479"/>
+              </w:trPr>
+              <w:tc>
+                <w:tcPr>
+                  <w:tcW w:w="1875" w:type="dxa"/>
+                  <w:vMerge/>
+                  <w:shd w:val="clear" w:color="auto" w:fill="E2EFD9" w:themeFill="accent6" w:themeFillTint="33"/>
+                </w:tcPr>
+                <w:p>
+                  <w:pPr>
+                    <w:ind w:firstLine="0"/>
+                  </w:pPr>
+                </w:p>
+              </w:tc>
               <w:tc>
                 <w:tcPr>
                   <w:tcW w:w="877" w:type="dxa"/>
@@ -9383,19 +9672,34 @@
               </w:tc>
               <w:tc>
                 <w:tcPr>
-                  <w:tcW w:w="3858" w:type="dxa"/>
+                  <w:tcW w:w="4189" w:type="dxa"/>
                 </w:tcPr>
                 <w:p>
                   <w:pPr>
                     <w:ind w:firstLine="0"/>
                   </w:pPr>
                   <w:r>
-                    <w:t>Chọn chức năng Đăng nhập</w:t>
+                    <w:t>Yêu cầu xem danh sách Vaccine nhập</w:t>
                   </w:r>
                 </w:p>
               </w:tc>
             </w:tr>
             <w:tr>
+              <w:trPr>
+                <w:trHeight w:val="479"/>
+              </w:trPr>
+              <w:tc>
+                <w:tcPr>
+                  <w:tcW w:w="1875" w:type="dxa"/>
+                  <w:vMerge/>
+                  <w:shd w:val="clear" w:color="auto" w:fill="E2EFD9" w:themeFill="accent6" w:themeFillTint="33"/>
+                </w:tcPr>
+                <w:p>
+                  <w:pPr>
+                    <w:ind w:firstLine="0"/>
+                  </w:pPr>
+                </w:p>
+              </w:tc>
               <w:tc>
                 <w:tcPr>
                   <w:tcW w:w="877" w:type="dxa"/>
@@ -9424,19 +9728,352 @@
               </w:tc>
               <w:tc>
                 <w:tcPr>
-                  <w:tcW w:w="3858" w:type="dxa"/>
+                  <w:tcW w:w="4189" w:type="dxa"/>
                 </w:tcPr>
                 <w:p>
                   <w:pPr>
                     <w:ind w:firstLine="0"/>
                   </w:pPr>
                   <w:r>
-                    <w:t>Hiển thị giao diện đăng nhập</w:t>
+                    <w:t>Hiển thị danh sách Vaccine nhập</w:t>
                   </w:r>
                 </w:p>
               </w:tc>
             </w:tr>
             <w:tr>
+              <w:trPr>
+                <w:trHeight w:val="770"/>
+              </w:trPr>
+              <w:tc>
+                <w:tcPr>
+                  <w:tcW w:w="1875" w:type="dxa"/>
+                  <w:shd w:val="clear" w:color="auto" w:fill="E2EFD9" w:themeFill="accent6" w:themeFillTint="33"/>
+                </w:tcPr>
+                <w:p>
+                  <w:pPr>
+                    <w:ind w:firstLine="0"/>
+                    <w:jc w:val="center"/>
+                    <w:rPr>
+                      <w:b/>
+                      <w:bCs/>
+                    </w:rPr>
+                  </w:pPr>
+                  <w:r>
+                    <w:rPr>
+                      <w:b/>
+                      <w:bCs/>
+                    </w:rPr>
+                    <w:t>Luồng sự kiện thay thế</w:t>
+                  </w:r>
+                </w:p>
+              </w:tc>
+              <w:tc>
+                <w:tcPr>
+                  <w:tcW w:w="877" w:type="dxa"/>
+                </w:tcPr>
+                <w:p>
+                  <w:pPr>
+                    <w:ind w:firstLine="0"/>
+                  </w:pPr>
+                  <w:r>
+                    <w:t>2a</w:t>
+                  </w:r>
+                </w:p>
+              </w:tc>
+              <w:tc>
+                <w:tcPr>
+                  <w:tcW w:w="2126" w:type="dxa"/>
+                </w:tcPr>
+                <w:p>
+                  <w:pPr>
+                    <w:ind w:firstLine="0"/>
+                  </w:pPr>
+                  <w:r>
+                    <w:t>Hệ thống</w:t>
+                  </w:r>
+                </w:p>
+              </w:tc>
+              <w:tc>
+                <w:tcPr>
+                  <w:tcW w:w="4189" w:type="dxa"/>
+                </w:tcPr>
+                <w:p>
+                  <w:pPr>
+                    <w:ind w:firstLine="0"/>
+                  </w:pPr>
+                  <w:r>
+                    <w:t>Thông báo nếu không có ít nhất một Vaccine nhập nào.</w:t>
+                  </w:r>
+                </w:p>
+              </w:tc>
+            </w:tr>
+          </w:tbl>
+          <w:p>
+            <w:pPr>
+              <w:keepNext/>
+              <w:ind w:firstLine="0"/>
+              <w:rPr>
+                <w:b/>
+                <w:bCs/>
+                <w:u w:val="single"/>
+              </w:rPr>
+            </w:pPr>
+            <w:r>
+              <w:rPr>
+                <w:b/>
+                <w:bCs/>
+                <w:u w:val="single"/>
+              </w:rPr>
+              <w:t>Sửa (U – Update)</w:t>
+            </w:r>
+          </w:p>
+          <w:tbl>
+            <w:tblPr>
+              <w:tblStyle w:val="TableGrid"/>
+              <w:tblpPr w:leftFromText="180" w:rightFromText="180" w:vertAnchor="page" w:horzAnchor="margin" w:tblpY="4282"/>
+              <w:tblOverlap w:val="never"/>
+              <w:tblW w:w="0" w:type="auto"/>
+              <w:tblLook w:val="04A0" w:firstRow="1" w:lastRow="0" w:firstColumn="1" w:lastColumn="0" w:noHBand="0" w:noVBand="1"/>
+            </w:tblPr>
+            <w:tblGrid>
+              <w:gridCol w:w="1875"/>
+              <w:gridCol w:w="877"/>
+              <w:gridCol w:w="2126"/>
+              <w:gridCol w:w="4189"/>
+            </w:tblGrid>
+            <w:tr>
+              <w:tc>
+                <w:tcPr>
+                  <w:tcW w:w="1875" w:type="dxa"/>
+                  <w:vMerge w:val="restart"/>
+                  <w:shd w:val="clear" w:color="auto" w:fill="E2EFD9" w:themeFill="accent6" w:themeFillTint="33"/>
+                </w:tcPr>
+                <w:p>
+                  <w:pPr>
+                    <w:ind w:firstLine="0"/>
+                    <w:jc w:val="center"/>
+                    <w:rPr>
+                      <w:b/>
+                      <w:bCs/>
+                    </w:rPr>
+                  </w:pPr>
+                </w:p>
+                <w:p>
+                  <w:pPr>
+                    <w:ind w:firstLine="0"/>
+                    <w:jc w:val="center"/>
+                    <w:rPr>
+                      <w:b/>
+                      <w:bCs/>
+                    </w:rPr>
+                  </w:pPr>
+                  <w:r>
+                    <w:rPr>
+                      <w:b/>
+                      <w:bCs/>
+                    </w:rPr>
+                    <w:t>Lường sự kiện chính</w:t>
+                  </w:r>
+                </w:p>
+              </w:tc>
+              <w:tc>
+                <w:tcPr>
+                  <w:tcW w:w="877" w:type="dxa"/>
+                  <w:shd w:val="clear" w:color="auto" w:fill="FBE4D5" w:themeFill="accent2" w:themeFillTint="33"/>
+                </w:tcPr>
+                <w:p>
+                  <w:pPr>
+                    <w:ind w:firstLine="0"/>
+                    <w:jc w:val="center"/>
+                    <w:rPr>
+                      <w:b/>
+                      <w:bCs/>
+                    </w:rPr>
+                  </w:pPr>
+                  <w:r>
+                    <w:rPr>
+                      <w:b/>
+                      <w:bCs/>
+                    </w:rPr>
+                    <w:t>STT</w:t>
+                  </w:r>
+                </w:p>
+              </w:tc>
+              <w:tc>
+                <w:tcPr>
+                  <w:tcW w:w="2126" w:type="dxa"/>
+                  <w:shd w:val="clear" w:color="auto" w:fill="FBE4D5" w:themeFill="accent2" w:themeFillTint="33"/>
+                </w:tcPr>
+                <w:p>
+                  <w:pPr>
+                    <w:ind w:firstLine="0"/>
+                    <w:jc w:val="center"/>
+                    <w:rPr>
+                      <w:b/>
+                      <w:bCs/>
+                    </w:rPr>
+                  </w:pPr>
+                  <w:r>
+                    <w:rPr>
+                      <w:b/>
+                      <w:bCs/>
+                    </w:rPr>
+                    <w:t>Thực hiện bởi</w:t>
+                  </w:r>
+                </w:p>
+              </w:tc>
+              <w:tc>
+                <w:tcPr>
+                  <w:tcW w:w="4189" w:type="dxa"/>
+                  <w:shd w:val="clear" w:color="auto" w:fill="FBE4D5" w:themeFill="accent2" w:themeFillTint="33"/>
+                </w:tcPr>
+                <w:p>
+                  <w:pPr>
+                    <w:ind w:firstLine="0"/>
+                    <w:jc w:val="center"/>
+                    <w:rPr>
+                      <w:b/>
+                      <w:bCs/>
+                    </w:rPr>
+                  </w:pPr>
+                  <w:r>
+                    <w:rPr>
+                      <w:b/>
+                      <w:bCs/>
+                    </w:rPr>
+                    <w:t>Hành động</w:t>
+                  </w:r>
+                </w:p>
+              </w:tc>
+            </w:tr>
+            <w:tr>
+              <w:trPr>
+                <w:trHeight w:val="479"/>
+              </w:trPr>
+              <w:tc>
+                <w:tcPr>
+                  <w:tcW w:w="1875" w:type="dxa"/>
+                  <w:vMerge/>
+                  <w:shd w:val="clear" w:color="auto" w:fill="E2EFD9" w:themeFill="accent6" w:themeFillTint="33"/>
+                </w:tcPr>
+                <w:p>
+                  <w:pPr>
+                    <w:ind w:firstLine="0"/>
+                  </w:pPr>
+                </w:p>
+              </w:tc>
+              <w:tc>
+                <w:tcPr>
+                  <w:tcW w:w="877" w:type="dxa"/>
+                </w:tcPr>
+                <w:p>
+                  <w:pPr>
+                    <w:ind w:firstLine="0"/>
+                  </w:pPr>
+                  <w:r>
+                    <w:t>1</w:t>
+                  </w:r>
+                </w:p>
+              </w:tc>
+              <w:tc>
+                <w:tcPr>
+                  <w:tcW w:w="2126" w:type="dxa"/>
+                </w:tcPr>
+                <w:p>
+                  <w:pPr>
+                    <w:ind w:firstLine="0"/>
+                  </w:pPr>
+                  <w:r>
+                    <w:t>Người dùng</w:t>
+                  </w:r>
+                </w:p>
+              </w:tc>
+              <w:tc>
+                <w:tcPr>
+                  <w:tcW w:w="4189" w:type="dxa"/>
+                </w:tcPr>
+                <w:p>
+                  <w:pPr>
+                    <w:ind w:firstLine="0"/>
+                  </w:pPr>
+                  <w:r>
+                    <w:t>Chọn Tác vụ và yêu cầu sửa</w:t>
+                  </w:r>
+                </w:p>
+              </w:tc>
+            </w:tr>
+            <w:tr>
+              <w:trPr>
+                <w:trHeight w:val="479"/>
+              </w:trPr>
+              <w:tc>
+                <w:tcPr>
+                  <w:tcW w:w="1875" w:type="dxa"/>
+                  <w:vMerge/>
+                  <w:shd w:val="clear" w:color="auto" w:fill="E2EFD9" w:themeFill="accent6" w:themeFillTint="33"/>
+                </w:tcPr>
+                <w:p>
+                  <w:pPr>
+                    <w:ind w:firstLine="0"/>
+                  </w:pPr>
+                </w:p>
+              </w:tc>
+              <w:tc>
+                <w:tcPr>
+                  <w:tcW w:w="877" w:type="dxa"/>
+                </w:tcPr>
+                <w:p>
+                  <w:pPr>
+                    <w:ind w:firstLine="0"/>
+                  </w:pPr>
+                  <w:r>
+                    <w:t>2</w:t>
+                  </w:r>
+                </w:p>
+              </w:tc>
+              <w:tc>
+                <w:tcPr>
+                  <w:tcW w:w="2126" w:type="dxa"/>
+                </w:tcPr>
+                <w:p>
+                  <w:pPr>
+                    <w:ind w:firstLine="0"/>
+                  </w:pPr>
+                  <w:r>
+                    <w:t>Hệ thống</w:t>
+                  </w:r>
+                </w:p>
+              </w:tc>
+              <w:tc>
+                <w:tcPr>
+                  <w:tcW w:w="4189" w:type="dxa"/>
+                </w:tcPr>
+                <w:p>
+                  <w:pPr>
+                    <w:ind w:firstLine="0"/>
+                  </w:pPr>
+                  <w:r>
+                    <w:t>Lấy thông tin Vaccine nhập và hiển thị thông tin lên giao diện của chức năng sửa.</w:t>
+                  </w:r>
+                </w:p>
+              </w:tc>
+            </w:tr>
+            <w:tr>
+              <w:trPr>
+                <w:trHeight w:val="479"/>
+              </w:trPr>
+              <w:tc>
+                <w:tcPr>
+                  <w:tcW w:w="1875" w:type="dxa"/>
+                  <w:vMerge/>
+                  <w:shd w:val="clear" w:color="auto" w:fill="E2EFD9" w:themeFill="accent6" w:themeFillTint="33"/>
+                </w:tcPr>
+                <w:p>
+                  <w:pPr>
+                    <w:ind w:firstLine="0"/>
+                  </w:pPr>
+                </w:p>
+              </w:tc>
               <w:tc>
                 <w:tcPr>
                   <w:tcW w:w="877" w:type="dxa"/>
@@ -9465,19 +10102,34 @@
               </w:tc>
               <w:tc>
                 <w:tcPr>
-                  <w:tcW w:w="3858" w:type="dxa"/>
+                  <w:tcW w:w="4189" w:type="dxa"/>
                 </w:tcPr>
                 <w:p>
                   <w:pPr>
                     <w:ind w:firstLine="0"/>
                   </w:pPr>
                   <w:r>
-                    <w:t>Nhập tài khoản và mật khẩu (mô tả phía dưới *)</w:t>
+                    <w:t>Chỉnh sửa các  thông tin Vaccine nhập (mô tả phía dưới **) và yêu cầu sửa.</w:t>
                   </w:r>
                 </w:p>
               </w:tc>
             </w:tr>
             <w:tr>
+              <w:trPr>
+                <w:trHeight w:val="479"/>
+              </w:trPr>
+              <w:tc>
+                <w:tcPr>
+                  <w:tcW w:w="1875" w:type="dxa"/>
+                  <w:vMerge/>
+                  <w:shd w:val="clear" w:color="auto" w:fill="E2EFD9" w:themeFill="accent6" w:themeFillTint="33"/>
+                </w:tcPr>
+                <w:p>
+                  <w:pPr>
+                    <w:ind w:firstLine="0"/>
+                  </w:pPr>
+                </w:p>
+              </w:tc>
               <w:tc>
                 <w:tcPr>
                   <w:tcW w:w="877" w:type="dxa"/>
@@ -9500,25 +10152,40 @@
                     <w:ind w:firstLine="0"/>
                   </w:pPr>
                   <w:r>
-                    <w:t>Người dùng</w:t>
+                    <w:t>Hệ thống</w:t>
                   </w:r>
                 </w:p>
               </w:tc>
               <w:tc>
                 <w:tcPr>
-                  <w:tcW w:w="3858" w:type="dxa"/>
+                  <w:tcW w:w="4189" w:type="dxa"/>
                 </w:tcPr>
                 <w:p>
                   <w:pPr>
                     <w:ind w:firstLine="0"/>
                   </w:pPr>
                   <w:r>
-                    <w:t>Yêu cầu đăng nhập</w:t>
+                    <w:t>Kiểm tra các trường nhập liệu</w:t>
                   </w:r>
                 </w:p>
               </w:tc>
             </w:tr>
             <w:tr>
+              <w:trPr>
+                <w:trHeight w:val="479"/>
+              </w:trPr>
+              <w:tc>
+                <w:tcPr>
+                  <w:tcW w:w="1875" w:type="dxa"/>
+                  <w:vMerge/>
+                  <w:shd w:val="clear" w:color="auto" w:fill="E2EFD9" w:themeFill="accent6" w:themeFillTint="33"/>
+                </w:tcPr>
+                <w:p>
+                  <w:pPr>
+                    <w:ind w:firstLine="0"/>
+                  </w:pPr>
+                </w:p>
+              </w:tc>
               <w:tc>
                 <w:tcPr>
                   <w:tcW w:w="877" w:type="dxa"/>
@@ -9547,19 +10214,56 @@
               </w:tc>
               <w:tc>
                 <w:tcPr>
-                  <w:tcW w:w="3858" w:type="dxa"/>
+                  <w:tcW w:w="4189" w:type="dxa"/>
                 </w:tcPr>
                 <w:p>
                   <w:pPr>
                     <w:ind w:firstLine="0"/>
                   </w:pPr>
                   <w:r>
-                    <w:t>Kiểm tra người dùng đã nhập các trường bắt buộc hay chưa</w:t>
+                    <w:t>Cập nhật các thông tin cần chỉnh sửa và thông báo chỉnh sửa thành công.</w:t>
                   </w:r>
                 </w:p>
               </w:tc>
             </w:tr>
             <w:tr>
+              <w:trPr>
+                <w:trHeight w:val="770"/>
+              </w:trPr>
+              <w:tc>
+                <w:tcPr>
+                  <w:tcW w:w="1875" w:type="dxa"/>
+                  <w:vMerge w:val="restart"/>
+                  <w:shd w:val="clear" w:color="auto" w:fill="E2EFD9" w:themeFill="accent6" w:themeFillTint="33"/>
+                </w:tcPr>
+                <w:p>
+                  <w:pPr>
+                    <w:ind w:firstLine="0"/>
+                    <w:jc w:val="center"/>
+                    <w:rPr>
+                      <w:b/>
+                      <w:bCs/>
+                    </w:rPr>
+                  </w:pPr>
+                </w:p>
+                <w:p>
+                  <w:pPr>
+                    <w:ind w:firstLine="0"/>
+                    <w:jc w:val="center"/>
+                    <w:rPr>
+                      <w:b/>
+                      <w:bCs/>
+                    </w:rPr>
+                  </w:pPr>
+                  <w:r>
+                    <w:rPr>
+                      <w:b/>
+                      <w:bCs/>
+                    </w:rPr>
+                    <w:t>Luồng sự kiện thay thế</w:t>
+                  </w:r>
+                </w:p>
+              </w:tc>
               <w:tc>
                 <w:tcPr>
                   <w:tcW w:w="877" w:type="dxa"/>
@@ -9569,7 +10273,7 @@
                     <w:ind w:firstLine="0"/>
                   </w:pPr>
                   <w:r>
-                    <w:t>6.</w:t>
+                    <w:t>4a</w:t>
                   </w:r>
                 </w:p>
               </w:tc>
@@ -9588,19 +10292,39 @@
               </w:tc>
               <w:tc>
                 <w:tcPr>
-                  <w:tcW w:w="3858" w:type="dxa"/>
+                  <w:tcW w:w="4189" w:type="dxa"/>
                 </w:tcPr>
                 <w:p>
                   <w:pPr>
                     <w:ind w:firstLine="0"/>
                   </w:pPr>
                   <w:r>
-                    <w:t>Kiểm tra tài khoản và mật khẩu có trùng khớp với dữ liệu trong hệ thống không</w:t>
+                    <w:t>Thông báo nếu các trường nhập liệu không đúng định dạng.</w:t>
                   </w:r>
                 </w:p>
               </w:tc>
             </w:tr>
             <w:tr>
+              <w:trPr>
+                <w:trHeight w:val="1076"/>
+              </w:trPr>
+              <w:tc>
+                <w:tcPr>
+                  <w:tcW w:w="1875" w:type="dxa"/>
+                  <w:vMerge/>
+                  <w:shd w:val="clear" w:color="auto" w:fill="E2EFD9" w:themeFill="accent6" w:themeFillTint="33"/>
+                </w:tcPr>
+                <w:p>
+                  <w:pPr>
+                    <w:ind w:firstLine="0"/>
+                    <w:jc w:val="center"/>
+                    <w:rPr>
+                      <w:b/>
+                      <w:bCs/>
+                    </w:rPr>
+                  </w:pPr>
+                </w:p>
+              </w:tc>
               <w:tc>
                 <w:tcPr>
                   <w:tcW w:w="877" w:type="dxa"/>
@@ -9610,7 +10334,7 @@
                     <w:ind w:firstLine="0"/>
                   </w:pPr>
                   <w:r>
-                    <w:t>7</w:t>
+                    <w:t>5a</w:t>
                   </w:r>
                 </w:p>
               </w:tc>
@@ -9629,14 +10353,14 @@
               </w:tc>
               <w:tc>
                 <w:tcPr>
-                  <w:tcW w:w="3858" w:type="dxa"/>
+                  <w:tcW w:w="4189" w:type="dxa"/>
                 </w:tcPr>
                 <w:p>
                   <w:pPr>
                     <w:ind w:firstLine="0"/>
                   </w:pPr>
                   <w:r>
-                    <w:t>Hiển thị chức năng tương ứng đối với Người dùng</w:t>
+                    <w:t>Thông báo lỗi nếu cập nhật không thành công.</w:t>
                   </w:r>
                 </w:p>
               </w:tc>
@@ -9644,48 +10368,110 @@
           </w:tbl>
           <w:p>
             <w:pPr>
+              <w:keepNext/>
               <w:ind w:firstLine="0"/>
+              <w:rPr>
+                <w:b/>
+                <w:bCs/>
+                <w:u w:val="single"/>
+              </w:rPr>
             </w:pPr>
+            <w:r>
+              <w:rPr>
+                <w:b/>
+                <w:bCs/>
+                <w:u w:val="single"/>
+              </w:rPr>
+              <w:lastRenderedPageBreak/>
+              <w:t>Xóa (D-Delete):</w:t>
+            </w:r>
           </w:p>
-        </w:tc>
-      </w:tr>
-      <w:tr>
-        <w:trPr>
-          <w:trHeight w:val="2530"/>
-        </w:trPr>
-        <w:tc>
-          <w:tcPr>
-            <w:tcW w:w="2263" w:type="dxa"/>
-            <w:shd w:val="clear" w:color="auto" w:fill="E2EFD9" w:themeFill="accent6" w:themeFillTint="33"/>
-          </w:tcPr>
           <w:p>
             <w:pPr>
+              <w:keepNext/>
               <w:ind w:firstLine="0"/>
+              <w:rPr>
+                <w:b/>
+                <w:bCs/>
+                <w:u w:val="single"/>
+              </w:rPr>
             </w:pPr>
             <w:r>
-              <w:t>Luồng sự kiện thay thế</w:t>
+              <w:rPr>
+                <w:b/>
+                <w:bCs/>
+                <w:u w:val="single"/>
+              </w:rPr>
+              <w:t>Thêm (C- Create)</w:t>
+            </w:r>
+            <w:r>
+              <w:rPr>
+                <w:b/>
+                <w:bCs/>
+                <w:u w:val="single"/>
+              </w:rPr>
+              <w:t>:</w:t>
             </w:r>
           </w:p>
-        </w:tc>
-        <w:tc>
-          <w:tcPr>
-            <w:tcW w:w="7087" w:type="dxa"/>
-            <w:gridSpan w:val="3"/>
-          </w:tcPr>
           <w:tbl>
             <w:tblPr>
               <w:tblStyle w:val="TableGrid"/>
-              <w:tblpPr w:leftFromText="180" w:rightFromText="180" w:horzAnchor="margin" w:tblpY="338"/>
+              <w:tblpPr w:leftFromText="180" w:rightFromText="180" w:vertAnchor="page" w:horzAnchor="margin" w:tblpY="5986"/>
               <w:tblOverlap w:val="never"/>
               <w:tblW w:w="0" w:type="auto"/>
               <w:tblLook w:val="04A0" w:firstRow="1" w:lastRow="0" w:firstColumn="1" w:lastColumn="0" w:noHBand="0" w:noVBand="1"/>
             </w:tblPr>
             <w:tblGrid>
+              <w:gridCol w:w="1875"/>
               <w:gridCol w:w="877"/>
               <w:gridCol w:w="2126"/>
-              <w:gridCol w:w="3858"/>
+              <w:gridCol w:w="4189"/>
             </w:tblGrid>
             <w:tr>
+              <w:tc>
+                <w:tcPr>
+                  <w:tcW w:w="1875" w:type="dxa"/>
+                  <w:vMerge w:val="restart"/>
+                  <w:shd w:val="clear" w:color="auto" w:fill="E2EFD9" w:themeFill="accent6" w:themeFillTint="33"/>
+                </w:tcPr>
+                <w:p>
+                  <w:pPr>
+                    <w:ind w:firstLine="0"/>
+                    <w:jc w:val="center"/>
+                    <w:rPr>
+                      <w:b/>
+                      <w:bCs/>
+                    </w:rPr>
+                  </w:pPr>
+                </w:p>
+                <w:p>
+                  <w:pPr>
+                    <w:ind w:firstLine="0"/>
+                    <w:jc w:val="center"/>
+                    <w:rPr>
+                      <w:b/>
+                      <w:bCs/>
+                    </w:rPr>
+                  </w:pPr>
+                </w:p>
+                <w:p>
+                  <w:pPr>
+                    <w:ind w:firstLine="0"/>
+                    <w:jc w:val="center"/>
+                    <w:rPr>
+                      <w:b/>
+                      <w:bCs/>
+                    </w:rPr>
+                  </w:pPr>
+                  <w:r>
+                    <w:rPr>
+                      <w:b/>
+                      <w:bCs/>
+                    </w:rPr>
+                    <w:t>Lường sự kiện chính</w:t>
+                  </w:r>
+                </w:p>
+              </w:tc>
               <w:tc>
                 <w:tcPr>
                   <w:tcW w:w="877" w:type="dxa"/>
@@ -9695,8 +10481,16 @@
                   <w:pPr>
                     <w:ind w:firstLine="0"/>
                     <w:jc w:val="center"/>
+                    <w:rPr>
+                      <w:b/>
+                      <w:bCs/>
+                    </w:rPr>
                   </w:pPr>
                   <w:r>
+                    <w:rPr>
+                      <w:b/>
+                      <w:bCs/>
+                    </w:rPr>
                     <w:t>STT</w:t>
                   </w:r>
                 </w:p>
@@ -9710,29 +10504,60 @@
                   <w:pPr>
                     <w:ind w:firstLine="0"/>
                     <w:jc w:val="center"/>
+                    <w:rPr>
+                      <w:b/>
+                      <w:bCs/>
+                    </w:rPr>
                   </w:pPr>
                   <w:r>
+                    <w:rPr>
+                      <w:b/>
+                      <w:bCs/>
+                    </w:rPr>
                     <w:t>Thực hiện bởi</w:t>
                   </w:r>
                 </w:p>
               </w:tc>
               <w:tc>
                 <w:tcPr>
-                  <w:tcW w:w="3858" w:type="dxa"/>
+                  <w:tcW w:w="4189" w:type="dxa"/>
                   <w:shd w:val="clear" w:color="auto" w:fill="FBE4D5" w:themeFill="accent2" w:themeFillTint="33"/>
                 </w:tcPr>
                 <w:p>
                   <w:pPr>
                     <w:ind w:firstLine="0"/>
                     <w:jc w:val="center"/>
+                    <w:rPr>
+                      <w:b/>
+                      <w:bCs/>
+                    </w:rPr>
                   </w:pPr>
                   <w:r>
+                    <w:rPr>
+                      <w:b/>
+                      <w:bCs/>
+                    </w:rPr>
                     <w:t>Hành động</w:t>
                   </w:r>
                 </w:p>
               </w:tc>
             </w:tr>
             <w:tr>
+              <w:trPr>
+                <w:trHeight w:val="479"/>
+              </w:trPr>
+              <w:tc>
+                <w:tcPr>
+                  <w:tcW w:w="1875" w:type="dxa"/>
+                  <w:vMerge/>
+                  <w:shd w:val="clear" w:color="auto" w:fill="E2EFD9" w:themeFill="accent6" w:themeFillTint="33"/>
+                </w:tcPr>
+                <w:p>
+                  <w:pPr>
+                    <w:ind w:firstLine="0"/>
+                  </w:pPr>
+                </w:p>
+              </w:tc>
               <w:tc>
                 <w:tcPr>
                   <w:tcW w:w="877" w:type="dxa"/>
@@ -9742,7 +10567,63 @@
                     <w:ind w:firstLine="0"/>
                   </w:pPr>
                   <w:r>
-                    <w:t>6a</w:t>
+                    <w:t>1</w:t>
+                  </w:r>
+                </w:p>
+              </w:tc>
+              <w:tc>
+                <w:tcPr>
+                  <w:tcW w:w="2126" w:type="dxa"/>
+                </w:tcPr>
+                <w:p>
+                  <w:pPr>
+                    <w:ind w:firstLine="0"/>
+                  </w:pPr>
+                  <w:r>
+                    <w:t>Người dùng</w:t>
+                  </w:r>
+                </w:p>
+              </w:tc>
+              <w:tc>
+                <w:tcPr>
+                  <w:tcW w:w="4189" w:type="dxa"/>
+                </w:tcPr>
+                <w:p>
+                  <w:pPr>
+                    <w:ind w:firstLine="0"/>
+                  </w:pPr>
+                  <w:r>
+                    <w:t>Yêu cầu chức năng thêm mới Vaccine nhập.</w:t>
+                  </w:r>
+                </w:p>
+              </w:tc>
+            </w:tr>
+            <w:tr>
+              <w:trPr>
+                <w:trHeight w:val="479"/>
+              </w:trPr>
+              <w:tc>
+                <w:tcPr>
+                  <w:tcW w:w="1875" w:type="dxa"/>
+                  <w:vMerge/>
+                  <w:shd w:val="clear" w:color="auto" w:fill="E2EFD9" w:themeFill="accent6" w:themeFillTint="33"/>
+                </w:tcPr>
+                <w:p>
+                  <w:pPr>
+                    <w:ind w:firstLine="0"/>
+                  </w:pPr>
+                </w:p>
+              </w:tc>
+              <w:tc>
+                <w:tcPr>
+                  <w:tcW w:w="877" w:type="dxa"/>
+                </w:tcPr>
+                <w:p>
+                  <w:pPr>
+                    <w:ind w:firstLine="0"/>
+                  </w:pPr>
+                  <w:r>
+                    <w:t>2</w:t>
                   </w:r>
                 </w:p>
               </w:tc>
@@ -9761,19 +10642,40 @@
               </w:tc>
               <w:tc>
                 <w:tcPr>
-                  <w:tcW w:w="3858" w:type="dxa"/>
+                  <w:tcW w:w="4189" w:type="dxa"/>
                 </w:tcPr>
                 <w:p>
                   <w:pPr>
                     <w:ind w:firstLine="0"/>
                   </w:pPr>
                   <w:r>
-                    <w:t>Thông báo lỗi</w:t>
+                    <w:t xml:space="preserve">Hiển thị </w:t>
+                  </w:r>
+                  <w:r>
+                    <w:t>chức năng thêm mới Vaccine nhập</w:t>
+                  </w:r>
+                  <w:r>
+                    <w:t>.</w:t>
                   </w:r>
                 </w:p>
               </w:tc>
             </w:tr>
             <w:tr>
+              <w:trPr>
+                <w:trHeight w:val="479"/>
+              </w:trPr>
+              <w:tc>
+                <w:tcPr>
+                  <w:tcW w:w="1875" w:type="dxa"/>
+                  <w:vMerge/>
+                  <w:shd w:val="clear" w:color="auto" w:fill="E2EFD9" w:themeFill="accent6" w:themeFillTint="33"/>
+                </w:tcPr>
+                <w:p>
+                  <w:pPr>
+                    <w:ind w:firstLine="0"/>
+                  </w:pPr>
+                </w:p>
+              </w:tc>
               <w:tc>
                 <w:tcPr>
                   <w:tcW w:w="877" w:type="dxa"/>
@@ -9783,7 +10685,63 @@
                     <w:ind w:firstLine="0"/>
                   </w:pPr>
                   <w:r>
-                    <w:t>7a</w:t>
+                    <w:t>3</w:t>
+                  </w:r>
+                </w:p>
+              </w:tc>
+              <w:tc>
+                <w:tcPr>
+                  <w:tcW w:w="2126" w:type="dxa"/>
+                </w:tcPr>
+                <w:p>
+                  <w:pPr>
+                    <w:ind w:firstLine="0"/>
+                  </w:pPr>
+                  <w:r>
+                    <w:t>Người dùng</w:t>
+                  </w:r>
+                </w:p>
+              </w:tc>
+              <w:tc>
+                <w:tcPr>
+                  <w:tcW w:w="4189" w:type="dxa"/>
+                </w:tcPr>
+                <w:p>
+                  <w:pPr>
+                    <w:ind w:firstLine="0"/>
+                  </w:pPr>
+                  <w:r>
+                    <w:t>Xác nhận xóa Vaccine nhập.</w:t>
+                  </w:r>
+                </w:p>
+              </w:tc>
+            </w:tr>
+            <w:tr>
+              <w:trPr>
+                <w:trHeight w:val="479"/>
+              </w:trPr>
+              <w:tc>
+                <w:tcPr>
+                  <w:tcW w:w="1875" w:type="dxa"/>
+                  <w:vMerge/>
+                  <w:shd w:val="clear" w:color="auto" w:fill="E2EFD9" w:themeFill="accent6" w:themeFillTint="33"/>
+                </w:tcPr>
+                <w:p>
+                  <w:pPr>
+                    <w:ind w:firstLine="0"/>
+                  </w:pPr>
+                </w:p>
+              </w:tc>
+              <w:tc>
+                <w:tcPr>
+                  <w:tcW w:w="877" w:type="dxa"/>
+                </w:tcPr>
+                <w:p>
+                  <w:pPr>
+                    <w:ind w:firstLine="0"/>
+                  </w:pPr>
+                  <w:r>
+                    <w:t>4</w:t>
                   </w:r>
                 </w:p>
               </w:tc>
@@ -9802,14 +10760,81 @@
               </w:tc>
               <w:tc>
                 <w:tcPr>
-                  <w:tcW w:w="3858" w:type="dxa"/>
+                  <w:tcW w:w="4189" w:type="dxa"/>
                 </w:tcPr>
                 <w:p>
                   <w:pPr>
                     <w:ind w:firstLine="0"/>
                   </w:pPr>
                   <w:r>
-                    <w:t>Thông báo lỗi</w:t>
+                    <w:t>Xóa và thông báo xóa thành công.</w:t>
+                  </w:r>
+                </w:p>
+              </w:tc>
+            </w:tr>
+            <w:tr>
+              <w:trPr>
+                <w:trHeight w:val="770"/>
+              </w:trPr>
+              <w:tc>
+                <w:tcPr>
+                  <w:tcW w:w="1875" w:type="dxa"/>
+                  <w:shd w:val="clear" w:color="auto" w:fill="E2EFD9" w:themeFill="accent6" w:themeFillTint="33"/>
+                </w:tcPr>
+                <w:p>
+                  <w:pPr>
+                    <w:ind w:firstLine="0"/>
+                    <w:jc w:val="center"/>
+                    <w:rPr>
+                      <w:b/>
+                      <w:bCs/>
+                    </w:rPr>
+                  </w:pPr>
+                  <w:r>
+                    <w:rPr>
+                      <w:b/>
+                      <w:bCs/>
+                    </w:rPr>
+                    <w:t>Luồng sự kiện thay thế</w:t>
+                  </w:r>
+                </w:p>
+              </w:tc>
+              <w:tc>
+                <w:tcPr>
+                  <w:tcW w:w="877" w:type="dxa"/>
+                </w:tcPr>
+                <w:p>
+                  <w:pPr>
+                    <w:ind w:firstLine="0"/>
+                  </w:pPr>
+                  <w:r>
+                    <w:t>4a</w:t>
+                  </w:r>
+                </w:p>
+              </w:tc>
+              <w:tc>
+                <w:tcPr>
+                  <w:tcW w:w="2126" w:type="dxa"/>
+                </w:tcPr>
+                <w:p>
+                  <w:pPr>
+                    <w:ind w:firstLine="0"/>
+                  </w:pPr>
+                  <w:r>
+                    <w:t>Hệ thống</w:t>
+                  </w:r>
+                </w:p>
+              </w:tc>
+              <w:tc>
+                <w:tcPr>
+                  <w:tcW w:w="4189" w:type="dxa"/>
+                </w:tcPr>
+                <w:p>
+                  <w:pPr>
+                    <w:ind w:firstLine="0"/>
+                  </w:pPr>
+                  <w:r>
+                    <w:t>Thông báo lỗi nếu xóa không thành công.</w:t>
                   </w:r>
                 </w:p>
               </w:tc>
@@ -9817,6 +10842,439 @@
           </w:tbl>
           <w:p>
             <w:pPr>
+              <w:keepNext/>
+              <w:ind w:firstLine="0"/>
+              <w:rPr>
+                <w:b/>
+                <w:bCs/>
+                <w:u w:val="single"/>
+              </w:rPr>
+            </w:pPr>
+          </w:p>
+          <w:tbl>
+            <w:tblPr>
+              <w:tblStyle w:val="TableGrid"/>
+              <w:tblpPr w:leftFromText="180" w:rightFromText="180" w:vertAnchor="page" w:horzAnchor="margin" w:tblpY="790"/>
+              <w:tblOverlap w:val="never"/>
+              <w:tblW w:w="0" w:type="auto"/>
+              <w:tblLook w:val="04A0" w:firstRow="1" w:lastRow="0" w:firstColumn="1" w:lastColumn="0" w:noHBand="0" w:noVBand="1"/>
+            </w:tblPr>
+            <w:tblGrid>
+              <w:gridCol w:w="1875"/>
+              <w:gridCol w:w="877"/>
+              <w:gridCol w:w="2126"/>
+              <w:gridCol w:w="4189"/>
+            </w:tblGrid>
+            <w:tr>
+              <w:tc>
+                <w:tcPr>
+                  <w:tcW w:w="1875" w:type="dxa"/>
+                  <w:vMerge w:val="restart"/>
+                  <w:shd w:val="clear" w:color="auto" w:fill="E2EFD9" w:themeFill="accent6" w:themeFillTint="33"/>
+                </w:tcPr>
+                <w:p>
+                  <w:pPr>
+                    <w:ind w:firstLine="0"/>
+                    <w:jc w:val="center"/>
+                    <w:rPr>
+                      <w:b/>
+                      <w:bCs/>
+                    </w:rPr>
+                  </w:pPr>
+                </w:p>
+                <w:p>
+                  <w:pPr>
+                    <w:ind w:firstLine="0"/>
+                    <w:jc w:val="center"/>
+                    <w:rPr>
+                      <w:b/>
+                      <w:bCs/>
+                    </w:rPr>
+                  </w:pPr>
+                </w:p>
+                <w:p>
+                  <w:pPr>
+                    <w:ind w:firstLine="0"/>
+                    <w:jc w:val="center"/>
+                    <w:rPr>
+                      <w:b/>
+                      <w:bCs/>
+                    </w:rPr>
+                  </w:pPr>
+                  <w:r>
+                    <w:rPr>
+                      <w:b/>
+                      <w:bCs/>
+                    </w:rPr>
+                    <w:t>Lường sự kiện chính</w:t>
+                  </w:r>
+                </w:p>
+              </w:tc>
+              <w:tc>
+                <w:tcPr>
+                  <w:tcW w:w="877" w:type="dxa"/>
+                  <w:shd w:val="clear" w:color="auto" w:fill="FBE4D5" w:themeFill="accent2" w:themeFillTint="33"/>
+                </w:tcPr>
+                <w:p>
+                  <w:pPr>
+                    <w:ind w:firstLine="0"/>
+                    <w:jc w:val="center"/>
+                    <w:rPr>
+                      <w:b/>
+                      <w:bCs/>
+                    </w:rPr>
+                  </w:pPr>
+                  <w:r>
+                    <w:rPr>
+                      <w:b/>
+                      <w:bCs/>
+                    </w:rPr>
+                    <w:t>STT</w:t>
+                  </w:r>
+                </w:p>
+              </w:tc>
+              <w:tc>
+                <w:tcPr>
+                  <w:tcW w:w="2126" w:type="dxa"/>
+                  <w:shd w:val="clear" w:color="auto" w:fill="FBE4D5" w:themeFill="accent2" w:themeFillTint="33"/>
+                </w:tcPr>
+                <w:p>
+                  <w:pPr>
+                    <w:ind w:firstLine="0"/>
+                    <w:jc w:val="center"/>
+                    <w:rPr>
+                      <w:b/>
+                      <w:bCs/>
+                    </w:rPr>
+                  </w:pPr>
+                  <w:r>
+                    <w:rPr>
+                      <w:b/>
+                      <w:bCs/>
+                    </w:rPr>
+                    <w:t>Thực hiện bởi</w:t>
+                  </w:r>
+                </w:p>
+              </w:tc>
+              <w:tc>
+                <w:tcPr>
+                  <w:tcW w:w="4189" w:type="dxa"/>
+                  <w:shd w:val="clear" w:color="auto" w:fill="FBE4D5" w:themeFill="accent2" w:themeFillTint="33"/>
+                </w:tcPr>
+                <w:p>
+                  <w:pPr>
+                    <w:ind w:firstLine="0"/>
+                    <w:jc w:val="center"/>
+                    <w:rPr>
+                      <w:b/>
+                      <w:bCs/>
+                    </w:rPr>
+                  </w:pPr>
+                  <w:r>
+                    <w:rPr>
+                      <w:b/>
+                      <w:bCs/>
+                    </w:rPr>
+                    <w:t>Hành động</w:t>
+                  </w:r>
+                </w:p>
+              </w:tc>
+            </w:tr>
+            <w:tr>
+              <w:trPr>
+                <w:trHeight w:val="479"/>
+              </w:trPr>
+              <w:tc>
+                <w:tcPr>
+                  <w:tcW w:w="1875" w:type="dxa"/>
+                  <w:vMerge/>
+                  <w:shd w:val="clear" w:color="auto" w:fill="E2EFD9" w:themeFill="accent6" w:themeFillTint="33"/>
+                </w:tcPr>
+                <w:p>
+                  <w:pPr>
+                    <w:ind w:firstLine="0"/>
+                  </w:pPr>
+                </w:p>
+              </w:tc>
+              <w:tc>
+                <w:tcPr>
+                  <w:tcW w:w="877" w:type="dxa"/>
+                </w:tcPr>
+                <w:p>
+                  <w:pPr>
+                    <w:ind w:firstLine="0"/>
+                  </w:pPr>
+                  <w:r>
+                    <w:t>1</w:t>
+                  </w:r>
+                </w:p>
+              </w:tc>
+              <w:tc>
+                <w:tcPr>
+                  <w:tcW w:w="2126" w:type="dxa"/>
+                </w:tcPr>
+                <w:p>
+                  <w:pPr>
+                    <w:ind w:firstLine="0"/>
+                  </w:pPr>
+                  <w:r>
+                    <w:t>Người dùng</w:t>
+                  </w:r>
+                </w:p>
+              </w:tc>
+              <w:tc>
+                <w:tcPr>
+                  <w:tcW w:w="4189" w:type="dxa"/>
+                </w:tcPr>
+                <w:p>
+                  <w:pPr>
+                    <w:ind w:firstLine="0"/>
+                  </w:pPr>
+                  <w:r>
+                    <w:t>Chọn Vaccine nhập cần xóa và yêu cầu xóa</w:t>
+                  </w:r>
+                </w:p>
+              </w:tc>
+            </w:tr>
+            <w:tr>
+              <w:trPr>
+                <w:trHeight w:val="479"/>
+              </w:trPr>
+              <w:tc>
+                <w:tcPr>
+                  <w:tcW w:w="1875" w:type="dxa"/>
+                  <w:vMerge/>
+                  <w:shd w:val="clear" w:color="auto" w:fill="E2EFD9" w:themeFill="accent6" w:themeFillTint="33"/>
+                </w:tcPr>
+                <w:p>
+                  <w:pPr>
+                    <w:ind w:firstLine="0"/>
+                  </w:pPr>
+                </w:p>
+              </w:tc>
+              <w:tc>
+                <w:tcPr>
+                  <w:tcW w:w="877" w:type="dxa"/>
+                </w:tcPr>
+                <w:p>
+                  <w:pPr>
+                    <w:ind w:firstLine="0"/>
+                  </w:pPr>
+                  <w:r>
+                    <w:t>2</w:t>
+                  </w:r>
+                </w:p>
+              </w:tc>
+              <w:tc>
+                <w:tcPr>
+                  <w:tcW w:w="2126" w:type="dxa"/>
+                </w:tcPr>
+                <w:p>
+                  <w:pPr>
+                    <w:ind w:firstLine="0"/>
+                  </w:pPr>
+                  <w:r>
+                    <w:t>Hệ thống</w:t>
+                  </w:r>
+                </w:p>
+              </w:tc>
+              <w:tc>
+                <w:tcPr>
+                  <w:tcW w:w="4189" w:type="dxa"/>
+                </w:tcPr>
+                <w:p>
+                  <w:pPr>
+                    <w:ind w:firstLine="0"/>
+                  </w:pPr>
+                  <w:r>
+                    <w:t>Hiển thị thông báo xác nhận xóa.</w:t>
+                  </w:r>
+                </w:p>
+              </w:tc>
+            </w:tr>
+            <w:tr>
+              <w:trPr>
+                <w:trHeight w:val="479"/>
+              </w:trPr>
+              <w:tc>
+                <w:tcPr>
+                  <w:tcW w:w="1875" w:type="dxa"/>
+                  <w:vMerge/>
+                  <w:shd w:val="clear" w:color="auto" w:fill="E2EFD9" w:themeFill="accent6" w:themeFillTint="33"/>
+                </w:tcPr>
+                <w:p>
+                  <w:pPr>
+                    <w:ind w:firstLine="0"/>
+                  </w:pPr>
+                </w:p>
+              </w:tc>
+              <w:tc>
+                <w:tcPr>
+                  <w:tcW w:w="877" w:type="dxa"/>
+                </w:tcPr>
+                <w:p>
+                  <w:pPr>
+                    <w:ind w:firstLine="0"/>
+                  </w:pPr>
+                  <w:r>
+                    <w:t>3</w:t>
+                  </w:r>
+                </w:p>
+              </w:tc>
+              <w:tc>
+                <w:tcPr>
+                  <w:tcW w:w="2126" w:type="dxa"/>
+                </w:tcPr>
+                <w:p>
+                  <w:pPr>
+                    <w:ind w:firstLine="0"/>
+                  </w:pPr>
+                  <w:r>
+                    <w:t>Người dùng</w:t>
+                  </w:r>
+                </w:p>
+              </w:tc>
+              <w:tc>
+                <w:tcPr>
+                  <w:tcW w:w="4189" w:type="dxa"/>
+                </w:tcPr>
+                <w:p>
+                  <w:pPr>
+                    <w:ind w:firstLine="0"/>
+                  </w:pPr>
+                  <w:r>
+                    <w:t>Xác nhận xóa Vaccine nhập.</w:t>
+                  </w:r>
+                </w:p>
+              </w:tc>
+            </w:tr>
+            <w:tr>
+              <w:trPr>
+                <w:trHeight w:val="479"/>
+              </w:trPr>
+              <w:tc>
+                <w:tcPr>
+                  <w:tcW w:w="1875" w:type="dxa"/>
+                  <w:vMerge/>
+                  <w:shd w:val="clear" w:color="auto" w:fill="E2EFD9" w:themeFill="accent6" w:themeFillTint="33"/>
+                </w:tcPr>
+                <w:p>
+                  <w:pPr>
+                    <w:ind w:firstLine="0"/>
+                  </w:pPr>
+                </w:p>
+              </w:tc>
+              <w:tc>
+                <w:tcPr>
+                  <w:tcW w:w="877" w:type="dxa"/>
+                </w:tcPr>
+                <w:p>
+                  <w:pPr>
+                    <w:ind w:firstLine="0"/>
+                  </w:pPr>
+                  <w:r>
+                    <w:t>4</w:t>
+                  </w:r>
+                </w:p>
+              </w:tc>
+              <w:tc>
+                <w:tcPr>
+                  <w:tcW w:w="2126" w:type="dxa"/>
+                </w:tcPr>
+                <w:p>
+                  <w:pPr>
+                    <w:ind w:firstLine="0"/>
+                  </w:pPr>
+                  <w:r>
+                    <w:t>Hệ thống</w:t>
+                  </w:r>
+                </w:p>
+              </w:tc>
+              <w:tc>
+                <w:tcPr>
+                  <w:tcW w:w="4189" w:type="dxa"/>
+                </w:tcPr>
+                <w:p>
+                  <w:pPr>
+                    <w:ind w:firstLine="0"/>
+                  </w:pPr>
+                  <w:r>
+                    <w:t>Xóa và thông báo xóa thành công.</w:t>
+                  </w:r>
+                </w:p>
+              </w:tc>
+            </w:tr>
+            <w:tr>
+              <w:trPr>
+                <w:trHeight w:val="770"/>
+              </w:trPr>
+              <w:tc>
+                <w:tcPr>
+                  <w:tcW w:w="1875" w:type="dxa"/>
+                  <w:shd w:val="clear" w:color="auto" w:fill="E2EFD9" w:themeFill="accent6" w:themeFillTint="33"/>
+                </w:tcPr>
+                <w:p>
+                  <w:pPr>
+                    <w:ind w:firstLine="0"/>
+                    <w:jc w:val="center"/>
+                    <w:rPr>
+                      <w:b/>
+                      <w:bCs/>
+                    </w:rPr>
+                  </w:pPr>
+                  <w:r>
+                    <w:rPr>
+                      <w:b/>
+                      <w:bCs/>
+                    </w:rPr>
+                    <w:t>Luồng sự kiện thay thế</w:t>
+                  </w:r>
+                </w:p>
+              </w:tc>
+              <w:tc>
+                <w:tcPr>
+                  <w:tcW w:w="877" w:type="dxa"/>
+                </w:tcPr>
+                <w:p>
+                  <w:pPr>
+                    <w:ind w:firstLine="0"/>
+                  </w:pPr>
+                  <w:r>
+                    <w:t>4a</w:t>
+                  </w:r>
+                </w:p>
+              </w:tc>
+              <w:tc>
+                <w:tcPr>
+                  <w:tcW w:w="2126" w:type="dxa"/>
+                </w:tcPr>
+                <w:p>
+                  <w:pPr>
+                    <w:ind w:firstLine="0"/>
+                  </w:pPr>
+                  <w:r>
+                    <w:t>Hệ thống</w:t>
+                  </w:r>
+                </w:p>
+              </w:tc>
+              <w:tc>
+                <w:tcPr>
+                  <w:tcW w:w="4189" w:type="dxa"/>
+                </w:tcPr>
+                <w:p>
+                  <w:pPr>
+                    <w:ind w:firstLine="0"/>
+                  </w:pPr>
+                  <w:r>
+                    <w:t>Thông báo lỗi nếu xóa không thành công.</w:t>
+                  </w:r>
+                </w:p>
+              </w:tc>
+            </w:tr>
+          </w:tbl>
+          <w:p>
+            <w:pPr>
+              <w:keepNext/>
               <w:ind w:firstLine="0"/>
             </w:pPr>
           </w:p>
@@ -9825,22 +11283,40 @@
       <w:tr>
         <w:tc>
           <w:tcPr>
-            <w:tcW w:w="2263" w:type="dxa"/>
-            <w:shd w:val="clear" w:color="auto" w:fill="E2EFD9" w:themeFill="accent6" w:themeFillTint="33"/>
+            <w:tcW w:w="2122" w:type="dxa"/>
+            <w:shd w:val="clear" w:color="auto" w:fill="auto"/>
           </w:tcPr>
           <w:p>
             <w:pPr>
+              <w:keepNext/>
               <w:ind w:firstLine="0"/>
+              <w:rPr>
+                <w:b/>
+                <w:bCs/>
+              </w:rPr>
             </w:pPr>
             <w:r>
-              <w:t>Hậu điều kiện</w:t>
+              <w:rPr>
+                <w:b/>
+                <w:bCs/>
+              </w:rPr>
+              <w:lastRenderedPageBreak/>
+              <w:t>Hậu</w:t>
+            </w:r>
+            <w:r>
+              <w:rPr>
+                <w:b/>
+                <w:bCs/>
+              </w:rPr>
+              <w:t xml:space="preserve"> điều kiện</w:t>
             </w:r>
           </w:p>
         </w:tc>
         <w:tc>
           <w:tcPr>
-            <w:tcW w:w="7087" w:type="dxa"/>
+            <w:tcW w:w="7228" w:type="dxa"/>
             <w:gridSpan w:val="3"/>
+            <w:shd w:val="clear" w:color="auto" w:fill="auto"/>
           </w:tcPr>
           <w:p>
             <w:pPr>
@@ -9848,12 +11324,104 @@
               <w:ind w:firstLine="0"/>
             </w:pPr>
             <w:r>
-              <w:t>Tác nhân đăng nhập vào hệ thống</w:t>
+              <w:t xml:space="preserve">Hiển thị danh sách tương ứng với thông tin cần tìm kiếm; Cập nhật thành công, thông tin sẽ được lưu trữ vào hệt hống; Xóa Vaccine nhập thành công; Vaccine nhập khi được tạo mới được lưu trữ trong cơ sở dữ liệu của hệ </w:t>
             </w:r>
           </w:p>
         </w:tc>
       </w:tr>
+      <w:bookmarkEnd w:id="36"/>
     </w:tbl>
+    <w:p>
+      <w:pPr>
+        <w:ind w:firstLine="0"/>
+      </w:pPr>
+    </w:p>
+    <w:tbl>
+      <w:tblPr>
+        <w:tblStyle w:val="TableGrid"/>
+        <w:tblW w:w="0" w:type="auto"/>
+        <w:tblLook w:val="04A0" w:firstRow="1" w:lastRow="0" w:firstColumn="1" w:lastColumn="0" w:noHBand="0" w:noVBand="1"/>
+      </w:tblPr>
+      <w:tblGrid>
+        <w:gridCol w:w="9350"/>
+      </w:tblGrid>
+      <w:tr>
+        <w:tc>
+          <w:tcPr>
+            <w:tcW w:w="9350" w:type="dxa"/>
+          </w:tcPr>
+          <w:p>
+            <w:pPr>
+              <w:ind w:firstLine="0"/>
+            </w:pPr>
+          </w:p>
+        </w:tc>
+      </w:tr>
+    </w:tbl>
+    <w:p>
+      <w:pPr>
+        <w:ind w:firstLine="0"/>
+      </w:pPr>
+    </w:p>
+    <w:p/>
+    <w:p>
+      <w:pPr>
+        <w:pStyle w:val="Heading3"/>
+        <w:numPr>
+          <w:ilvl w:val="0"/>
+          <w:numId w:val="0"/>
+        </w:numPr>
+        <w:ind w:left="720"/>
+        <w:rPr>
+          <w:color w:val="000000"/>
+          <w:lang w:val="en-ID" w:eastAsia="en-ID"/>
+        </w:rPr>
+      </w:pPr>
+      <w:r>
+        <w:t xml:space="preserve">2.4.3 Use case </w:t>
+      </w:r>
+      <w:r>
+        <w:rPr>
+          <w:color w:val="000000"/>
+          <w:lang w:val="en-ID" w:eastAsia="en-ID"/>
+        </w:rPr>
+        <w:t>Quản lý Vaccine phân phối</w:t>
+      </w:r>
+    </w:p>
+    <w:p>
+      <w:pPr>
+        <w:pStyle w:val="Heading3"/>
+        <w:numPr>
+          <w:ilvl w:val="0"/>
+          <w:numId w:val="0"/>
+        </w:numPr>
+        <w:ind w:left="720"/>
+        <w:rPr>
+          <w:color w:val="000000"/>
+          <w:lang w:val="en-ID" w:eastAsia="en-ID"/>
+        </w:rPr>
+      </w:pPr>
+      <w:r>
+        <w:rPr>
+          <w:color w:val="000000"/>
+          <w:lang w:val="en-ID" w:eastAsia="en-ID"/>
+        </w:rPr>
+        <w:t>2.4.4 Use case Quản lý Đơn vị Y tế</w:t>
+      </w:r>
+    </w:p>
+    <w:p>
+      <w:pPr>
+        <w:pStyle w:val="Heading3"/>
+        <w:numPr>
+          <w:ilvl w:val="0"/>
+          <w:numId w:val="0"/>
+        </w:numPr>
+        <w:ind w:left="720"/>
+      </w:pPr>
+      <w:r>
+        <w:t>2.4.5 Use case Đăng xuất</w:t>
+      </w:r>
+    </w:p>
     <w:p/>
     <w:p/>
     <w:p>
@@ -9866,7 +11434,6 @@
         <w:ind w:left="578"/>
       </w:pPr>
       <w:r>
-        <w:lastRenderedPageBreak/>
         <w:t xml:space="preserve">2.5. </w:t>
       </w:r>
       <w:r>
@@ -10007,12 +11574,12 @@
       <w:r>
         <w:br w:type="page"/>
       </w:r>
-      <w:bookmarkStart w:id="36" w:name="_Toc110460631"/>
+      <w:bookmarkStart w:id="37" w:name="_Toc110460631"/>
       <w:r>
         <w:lastRenderedPageBreak/>
         <w:t>TRIỂN KHAI …</w:t>
       </w:r>
-      <w:bookmarkEnd w:id="36"/>
+      <w:bookmarkEnd w:id="37"/>
     </w:p>
     <w:p>
       <w:pPr>
@@ -10021,14 +11588,14 @@
           <w:rFonts w:cs="Times New Roman"/>
         </w:rPr>
       </w:pPr>
-      <w:bookmarkStart w:id="37" w:name="_Toc110460632"/>
+      <w:bookmarkStart w:id="38" w:name="_Toc110460632"/>
       <w:r>
         <w:rPr>
           <w:rFonts w:cs="Times New Roman"/>
         </w:rPr>
         <w:t>Mục 3.1</w:t>
       </w:r>
-      <w:bookmarkEnd w:id="37"/>
+      <w:bookmarkEnd w:id="38"/>
       <w:r>
         <w:rPr>
           <w:rFonts w:cs="Times New Roman"/>
@@ -10043,14 +11610,14 @@
           <w:rFonts w:cs="Times New Roman"/>
         </w:rPr>
       </w:pPr>
-      <w:bookmarkStart w:id="38" w:name="_Toc110460633"/>
+      <w:bookmarkStart w:id="39" w:name="_Toc110460633"/>
       <w:r>
         <w:rPr>
           <w:rFonts w:cs="Times New Roman"/>
         </w:rPr>
         <w:t>Mục 3.1.1</w:t>
       </w:r>
-      <w:bookmarkEnd w:id="38"/>
+      <w:bookmarkEnd w:id="39"/>
     </w:p>
     <w:p>
       <w:pPr>
@@ -10059,14 +11626,14 @@
           <w:rFonts w:cs="Times New Roman"/>
         </w:rPr>
       </w:pPr>
-      <w:bookmarkStart w:id="39" w:name="_Toc110460634"/>
+      <w:bookmarkStart w:id="40" w:name="_Toc110460634"/>
       <w:r>
         <w:rPr>
           <w:rFonts w:cs="Times New Roman"/>
         </w:rPr>
         <w:t>Mục 3.1.2</w:t>
       </w:r>
-      <w:bookmarkEnd w:id="39"/>
+      <w:bookmarkEnd w:id="40"/>
       <w:r>
         <w:rPr>
           <w:rFonts w:cs="Times New Roman"/>
@@ -10081,14 +11648,14 @@
           <w:rFonts w:cs="Times New Roman"/>
         </w:rPr>
       </w:pPr>
-      <w:bookmarkStart w:id="40" w:name="_Toc110460635"/>
+      <w:bookmarkStart w:id="41" w:name="_Toc110460635"/>
       <w:r>
         <w:rPr>
           <w:rFonts w:cs="Times New Roman"/>
         </w:rPr>
         <w:t>Mục 3.2</w:t>
       </w:r>
-      <w:bookmarkEnd w:id="40"/>
+      <w:bookmarkEnd w:id="41"/>
       <w:r>
         <w:rPr>
           <w:rFonts w:cs="Times New Roman"/>
@@ -10126,7 +11693,7 @@
           <w:rFonts w:cs="Times New Roman"/>
         </w:rPr>
       </w:pPr>
-      <w:bookmarkStart w:id="41" w:name="_Toc110460636"/>
+      <w:bookmarkStart w:id="42" w:name="_Toc110460636"/>
       <w:r>
         <w:rPr>
           <w:rFonts w:cs="Times New Roman"/>
@@ -10134,7 +11701,7 @@
         <w:lastRenderedPageBreak/>
         <w:t>KẾT QUẢ</w:t>
       </w:r>
-      <w:bookmarkEnd w:id="41"/>
+      <w:bookmarkEnd w:id="42"/>
       <w:r>
         <w:rPr>
           <w:rFonts w:cs="Times New Roman"/>
@@ -10149,14 +11716,14 @@
           <w:rFonts w:cs="Times New Roman"/>
         </w:rPr>
       </w:pPr>
-      <w:bookmarkStart w:id="42" w:name="_Toc110460637"/>
+      <w:bookmarkStart w:id="43" w:name="_Toc110460637"/>
       <w:r>
         <w:rPr>
           <w:rFonts w:cs="Times New Roman"/>
         </w:rPr>
         <w:t>Mục 4.1…</w:t>
       </w:r>
-      <w:bookmarkEnd w:id="42"/>
+      <w:bookmarkEnd w:id="43"/>
     </w:p>
     <w:p>
       <w:pPr>
@@ -10165,14 +11732,14 @@
           <w:rFonts w:cs="Times New Roman"/>
         </w:rPr>
       </w:pPr>
-      <w:bookmarkStart w:id="43" w:name="_Toc110460638"/>
+      <w:bookmarkStart w:id="44" w:name="_Toc110460638"/>
       <w:r>
         <w:rPr>
           <w:rFonts w:cs="Times New Roman"/>
         </w:rPr>
         <w:t>Mục 4.2…</w:t>
       </w:r>
-      <w:bookmarkEnd w:id="43"/>
+      <w:bookmarkEnd w:id="44"/>
     </w:p>
     <w:p/>
     <w:p>
@@ -10221,35 +11788,61 @@
         <w:pStyle w:val="Caption"/>
         <w:jc w:val="left"/>
       </w:pPr>
-      <w:bookmarkStart w:id="44" w:name="_Ref53916001"/>
-      <w:bookmarkStart w:id="45" w:name="_Toc74235471"/>
+      <w:bookmarkStart w:id="45" w:name="_Ref53916001"/>
+      <w:bookmarkStart w:id="46" w:name="_Toc74235471"/>
       <w:r>
         <w:t xml:space="preserve">Bảng </w:t>
       </w:r>
-      <w:fldSimple w:instr=" STYLEREF 1 \s ">
-        <w:r>
-          <w:rPr>
-            <w:noProof/>
-          </w:rPr>
-          <w:t>4</w:t>
-        </w:r>
-      </w:fldSimple>
+      <w:r>
+        <w:fldChar w:fldCharType="begin"/>
+      </w:r>
+      <w:r>
+        <w:instrText xml:space="preserve"> STYLEREF 1 \s </w:instrText>
+      </w:r>
+      <w:r>
+        <w:fldChar w:fldCharType="separate"/>
+      </w:r>
+      <w:r>
+        <w:rPr>
+          <w:noProof/>
+        </w:rPr>
+        <w:t>4</w:t>
+      </w:r>
+      <w:r>
+        <w:rPr>
+          <w:noProof/>
+        </w:rPr>
+        <w:fldChar w:fldCharType="end"/>
+      </w:r>
       <w:r>
         <w:t>.</w:t>
       </w:r>
-      <w:fldSimple w:instr=" SEQ Bảng \* ARABIC \s 1 ">
-        <w:r>
-          <w:rPr>
-            <w:noProof/>
-          </w:rPr>
-          <w:t>1</w:t>
-        </w:r>
-      </w:fldSimple>
-      <w:bookmarkEnd w:id="44"/>
+      <w:r>
+        <w:fldChar w:fldCharType="begin"/>
+      </w:r>
+      <w:r>
+        <w:instrText xml:space="preserve"> SEQ Bảng \* ARABIC \s 1 </w:instrText>
+      </w:r>
+      <w:r>
+        <w:fldChar w:fldCharType="separate"/>
+      </w:r>
+      <w:r>
+        <w:rPr>
+          <w:noProof/>
+        </w:rPr>
+        <w:t>1</w:t>
+      </w:r>
+      <w:r>
+        <w:rPr>
+          <w:noProof/>
+        </w:rPr>
+        <w:fldChar w:fldCharType="end"/>
+      </w:r>
+      <w:bookmarkEnd w:id="45"/>
       <w:r>
         <w:t xml:space="preserve"> Kiến trúc</w:t>
       </w:r>
-      <w:bookmarkEnd w:id="45"/>
+      <w:bookmarkEnd w:id="46"/>
       <w:r>
         <w:t xml:space="preserve"> </w:t>
       </w:r>
@@ -10530,35 +12123,61 @@
       <w:pPr>
         <w:pStyle w:val="Caption"/>
       </w:pPr>
-      <w:bookmarkStart w:id="46" w:name="_Ref53916295"/>
-      <w:bookmarkStart w:id="47" w:name="_Toc98336121"/>
+      <w:bookmarkStart w:id="47" w:name="_Ref53916295"/>
+      <w:bookmarkStart w:id="48" w:name="_Toc98336121"/>
       <w:r>
         <w:t xml:space="preserve">Hình </w:t>
       </w:r>
-      <w:fldSimple w:instr=" STYLEREF 1 \s ">
-        <w:r>
-          <w:rPr>
-            <w:noProof/>
-          </w:rPr>
-          <w:t>0</w:t>
-        </w:r>
-      </w:fldSimple>
+      <w:r>
+        <w:fldChar w:fldCharType="begin"/>
+      </w:r>
+      <w:r>
+        <w:instrText xml:space="preserve"> STYLEREF 1 \s </w:instrText>
+      </w:r>
+      <w:r>
+        <w:fldChar w:fldCharType="separate"/>
+      </w:r>
+      <w:r>
+        <w:rPr>
+          <w:noProof/>
+        </w:rPr>
+        <w:t>0</w:t>
+      </w:r>
+      <w:r>
+        <w:rPr>
+          <w:noProof/>
+        </w:rPr>
+        <w:fldChar w:fldCharType="end"/>
+      </w:r>
       <w:r>
         <w:t>.</w:t>
       </w:r>
-      <w:fldSimple w:instr=" SEQ Hình \* ARABIC \s 1 ">
-        <w:r>
-          <w:rPr>
-            <w:noProof/>
-          </w:rPr>
-          <w:t>1</w:t>
-        </w:r>
-      </w:fldSimple>
-      <w:bookmarkEnd w:id="46"/>
+      <w:r>
+        <w:fldChar w:fldCharType="begin"/>
+      </w:r>
+      <w:r>
+        <w:instrText xml:space="preserve"> SEQ Hình \* ARABIC \s 1 </w:instrText>
+      </w:r>
+      <w:r>
+        <w:fldChar w:fldCharType="separate"/>
+      </w:r>
+      <w:r>
+        <w:rPr>
+          <w:noProof/>
+        </w:rPr>
+        <w:t>1</w:t>
+      </w:r>
+      <w:r>
+        <w:rPr>
+          <w:noProof/>
+        </w:rPr>
+        <w:fldChar w:fldCharType="end"/>
+      </w:r>
+      <w:bookmarkEnd w:id="47"/>
       <w:r>
         <w:t xml:space="preserve"> Kiến trúc của mô hình</w:t>
       </w:r>
-      <w:bookmarkEnd w:id="47"/>
+      <w:bookmarkEnd w:id="48"/>
     </w:p>
     <w:bookmarkEnd w:id="2"/>
     <w:bookmarkEnd w:id="3"/>
@@ -10568,7 +12187,7 @@
       <w:r>
         <w:br w:type="page"/>
       </w:r>
-      <w:bookmarkStart w:id="48" w:name="_Toc342760222"/>
+      <w:bookmarkStart w:id="49" w:name="_Toc342760222"/>
     </w:p>
     <w:p>
       <w:pPr>
@@ -10577,7 +12196,7 @@
           <w:rFonts w:cs="Times New Roman"/>
         </w:rPr>
       </w:pPr>
-      <w:bookmarkStart w:id="49" w:name="_Toc110460639"/>
+      <w:bookmarkStart w:id="50" w:name="_Toc110460639"/>
       <w:r>
         <w:rPr>
           <w:rFonts w:cs="Times New Roman"/>
@@ -10585,17 +12204,17 @@
         <w:lastRenderedPageBreak/>
         <w:t>KẾT LUẬN VÀ HƯỚNG PHÁT TRIỂN</w:t>
       </w:r>
-      <w:bookmarkEnd w:id="49"/>
-    </w:p>
-    <w:p>
-      <w:bookmarkStart w:id="50" w:name="OLE_LINK15"/>
-      <w:bookmarkStart w:id="51" w:name="OLE_LINK16"/>
+      <w:bookmarkEnd w:id="50"/>
+    </w:p>
+    <w:p>
+      <w:bookmarkStart w:id="51" w:name="OLE_LINK15"/>
+      <w:bookmarkStart w:id="52" w:name="OLE_LINK16"/>
       <w:r>
         <w:t>Đề tài đã thực hiện được …</w:t>
       </w:r>
     </w:p>
-    <w:bookmarkEnd w:id="50"/>
     <w:bookmarkEnd w:id="51"/>
+    <w:bookmarkEnd w:id="52"/>
     <w:p>
       <w:pPr>
         <w:spacing w:before="0" w:line="240" w:lineRule="auto"/>
@@ -10620,7 +12239,7 @@
           <w:rFonts w:cs="Times New Roman"/>
         </w:rPr>
       </w:pPr>
-      <w:bookmarkStart w:id="52" w:name="_Toc110460640"/>
+      <w:bookmarkStart w:id="53" w:name="_Toc110460640"/>
       <w:r>
         <w:rPr>
           <w:rFonts w:cs="Times New Roman"/>
@@ -10628,8 +12247,8 @@
         <w:lastRenderedPageBreak/>
         <w:t>TÀI LIỆU THAM KHẢO</w:t>
       </w:r>
-      <w:bookmarkEnd w:id="48"/>
-      <w:bookmarkEnd w:id="52"/>
+      <w:bookmarkEnd w:id="49"/>
+      <w:bookmarkEnd w:id="53"/>
     </w:p>
     <w:p>
       <w:pPr>
@@ -10718,7 +12337,7 @@
           <w:rFonts w:cs="Times New Roman"/>
         </w:rPr>
       </w:pPr>
-      <w:bookmarkStart w:id="53" w:name="_Toc110460641"/>
+      <w:bookmarkStart w:id="54" w:name="_Toc110460641"/>
       <w:r>
         <w:rPr>
           <w:rFonts w:cs="Times New Roman"/>
@@ -10726,7 +12345,7 @@
         <w:lastRenderedPageBreak/>
         <w:t>PHỤ LỤC</w:t>
       </w:r>
-      <w:bookmarkEnd w:id="53"/>
+      <w:bookmarkEnd w:id="54"/>
     </w:p>
     <w:p>
       <w:pPr>
@@ -10741,12 +12360,62 @@
     <w:p/>
     <w:sectPr>
       <w:pgSz w:w="12240" w:h="15840"/>
-      <w:pgMar w:top="1440" w:right="1440" w:bottom="1440" w:left="1440" w:header="708" w:footer="708" w:gutter="0"/>
+      <w:pgMar w:top="1701" w:right="1440" w:bottom="1440" w:left="1440" w:header="708" w:footer="708" w:gutter="0"/>
       <w:cols w:space="708"/>
       <w:docGrid w:linePitch="360"/>
     </w:sectPr>
   </w:body>
 </w:document>
+</file>
+
+<file path=word/endnotes.xml><?xml version="1.0" encoding="utf-8"?>
+<w:endnotes xmlns:wpc="http://schemas.microsoft.com/office/word/2010/wordprocessingCanvas" xmlns:cx="http://schemas.microsoft.com/office/drawing/2014/chartex" xmlns:cx1="http://schemas.microsoft.com/office/drawing/2015/9/8/chartex" xmlns:cx2="http://schemas.microsoft.com/office/drawing/2015/10/21/chartex" xmlns:cx3="http://schemas.microsoft.com/office/drawing/2016/5/9/chartex" xmlns:cx4="http://schemas.microsoft.com/office/drawing/2016/5/10/chartex" xmlns:cx5="http://schemas.microsoft.com/office/drawing/2016/5/11/chartex" xmlns:cx6="http://schemas.microsoft.com/office/drawing/2016/5/12/chartex" xmlns:cx7="http://schemas.microsoft.com/office/drawing/2016/5/13/chartex" xmlns:cx8="http://schemas.microsoft.com/office/drawing/2016/5/14/chartex" xmlns:mc="http://schemas.openxmlformats.org/markup-compatibility/2006" xmlns:aink="http://schemas.microsoft.com/office/drawing/2016/ink" xmlns:am3d="http://schemas.microsoft.com/office/drawing/2017/model3d" xmlns:o="urn:schemas-microsoft-com:office:office" xmlns:oel="http://schemas.microsoft.com/office/2019/extlst" xmlns:r="http://schemas.openxmlformats.org/officeDocument/2006/relationships" xmlns:m="http://schemas.openxmlformats.org/officeDocument/2006/math" xmlns:v="urn:schemas-microsoft-com:vml" xmlns:wp14="http://schemas.microsoft.com/office/word/2010/wordprocessingDrawing" xmlns:wp="http://schemas.openxmlformats.org/drawingml/2006/wordprocessingDrawing" xmlns:w10="urn:schemas-microsoft-com:office:word" xmlns:w="http://schemas.openxmlformats.org/wordprocessingml/2006/main" xmlns:w14="http://schemas.microsoft.com/office/word/2010/wordml" xmlns:w15="http://schemas.microsoft.com/office/word/2012/wordml" xmlns:w16cex="http://schemas.microsoft.com/office/word/2018/wordml/cex" xmlns:w16cid="http://schemas.microsoft.com/office/word/2016/wordml/cid" xmlns:w16="http://schemas.microsoft.com/office/word/2018/wordml" xmlns:w16sdtdh="http://schemas.microsoft.com/office/word/2020/wordml/sdtdatahash" xmlns:w16se="http://schemas.microsoft.com/office/word/2015/wordml/symex" xmlns:wpg="http://schemas.microsoft.com/office/word/2010/wordprocessingGroup" xmlns:wpi="http://schemas.microsoft.com/office/word/2010/wordprocessingInk" xmlns:wne="http://schemas.microsoft.com/office/word/2006/wordml" xmlns:wps="http://schemas.microsoft.com/office/word/2010/wordprocessingShape" mc:Ignorable="w14 w15 w16se w16cid w16 w16cex w16sdtdh wp14">
+  <w:endnote w:type="separator" w:id="-1">
+    <w:p>
+      <w:pPr>
+        <w:spacing w:before="0" w:after="0" w:line="240" w:lineRule="auto"/>
+      </w:pPr>
+      <w:r>
+        <w:separator/>
+      </w:r>
+    </w:p>
+  </w:endnote>
+  <w:endnote w:type="continuationSeparator" w:id="0">
+    <w:p>
+      <w:pPr>
+        <w:spacing w:before="0" w:after="0" w:line="240" w:lineRule="auto"/>
+      </w:pPr>
+      <w:r>
+        <w:continuationSeparator/>
+      </w:r>
+    </w:p>
+  </w:endnote>
+</w:endnotes>
+</file>
+
+<file path=word/footnotes.xml><?xml version="1.0" encoding="utf-8"?>
+<w:footnotes xmlns:wpc="http://schemas.microsoft.com/office/word/2010/wordprocessingCanvas" xmlns:cx="http://schemas.microsoft.com/office/drawing/2014/chartex" xmlns:cx1="http://schemas.microsoft.com/office/drawing/2015/9/8/chartex" xmlns:cx2="http://schemas.microsoft.com/office/drawing/2015/10/21/chartex" xmlns:cx3="http://schemas.microsoft.com/office/drawing/2016/5/9/chartex" xmlns:cx4="http://schemas.microsoft.com/office/drawing/2016/5/10/chartex" xmlns:cx5="http://schemas.microsoft.com/office/drawing/2016/5/11/chartex" xmlns:cx6="http://schemas.microsoft.com/office/drawing/2016/5/12/chartex" xmlns:cx7="http://schemas.microsoft.com/office/drawing/2016/5/13/chartex" xmlns:cx8="http://schemas.microsoft.com/office/drawing/2016/5/14/chartex" xmlns:mc="http://schemas.openxmlformats.org/markup-compatibility/2006" xmlns:aink="http://schemas.microsoft.com/office/drawing/2016/ink" xmlns:am3d="http://schemas.microsoft.com/office/drawing/2017/model3d" xmlns:o="urn:schemas-microsoft-com:office:office" xmlns:oel="http://schemas.microsoft.com/office/2019/extlst" xmlns:r="http://schemas.openxmlformats.org/officeDocument/2006/relationships" xmlns:m="http://schemas.openxmlformats.org/officeDocument/2006/math" xmlns:v="urn:schemas-microsoft-com:vml" xmlns:wp14="http://schemas.microsoft.com/office/word/2010/wordprocessingDrawing" xmlns:wp="http://schemas.openxmlformats.org/drawingml/2006/wordprocessingDrawing" xmlns:w10="urn:schemas-microsoft-com:office:word" xmlns:w="http://schemas.openxmlformats.org/wordprocessingml/2006/main" xmlns:w14="http://schemas.microsoft.com/office/word/2010/wordml" xmlns:w15="http://schemas.microsoft.com/office/word/2012/wordml" xmlns:w16cex="http://schemas.microsoft.com/office/word/2018/wordml/cex" xmlns:w16cid="http://schemas.microsoft.com/office/word/2016/wordml/cid" xmlns:w16="http://schemas.microsoft.com/office/word/2018/wordml" xmlns:w16sdtdh="http://schemas.microsoft.com/office/word/2020/wordml/sdtdatahash" xmlns:w16se="http://schemas.microsoft.com/office/word/2015/wordml/symex" xmlns:wpg="http://schemas.microsoft.com/office/word/2010/wordprocessingGroup" xmlns:wpi="http://schemas.microsoft.com/office/word/2010/wordprocessingInk" xmlns:wne="http://schemas.microsoft.com/office/word/2006/wordml" xmlns:wps="http://schemas.microsoft.com/office/word/2010/wordprocessingShape" mc:Ignorable="w14 w15 w16se w16cid w16 w16cex w16sdtdh wp14">
+  <w:footnote w:type="separator" w:id="-1">
+    <w:p>
+      <w:pPr>
+        <w:spacing w:before="0" w:after="0" w:line="240" w:lineRule="auto"/>
+      </w:pPr>
+      <w:r>
+        <w:separator/>
+      </w:r>
+    </w:p>
+  </w:footnote>
+  <w:footnote w:type="continuationSeparator" w:id="0">
+    <w:p>
+      <w:pPr>
+        <w:spacing w:before="0" w:after="0" w:line="240" w:lineRule="auto"/>
+      </w:pPr>
+      <w:r>
+        <w:continuationSeparator/>
+      </w:r>
+    </w:p>
+  </w:footnote>
+</w:footnotes>
 </file>
 
 <file path=word/numbering.xml><?xml version="1.0" encoding="utf-8"?>
@@ -13890,7 +15559,7 @@
   <w:style w:type="paragraph" w:default="1" w:styleId="Normal">
     <w:name w:val="Normal"/>
     <w:qFormat/>
-    <w:rsid w:val="000F591F"/>
+    <w:rsid w:val="00A53C61"/>
     <w:pPr>
       <w:spacing w:before="120" w:after="60" w:line="360" w:lineRule="auto"/>
       <w:ind w:firstLine="720"/>
@@ -14907,6 +16576,60 @@
       </w:tcPr>
     </w:tblStylePr>
   </w:style>
+  <w:style w:type="paragraph" w:styleId="Header">
+    <w:name w:val="header"/>
+    <w:basedOn w:val="Normal"/>
+    <w:link w:val="HeaderChar"/>
+    <w:uiPriority w:val="99"/>
+    <w:unhideWhenUsed/>
+    <w:rsid w:val="008803F8"/>
+    <w:pPr>
+      <w:tabs>
+        <w:tab w:val="center" w:pos="4680"/>
+        <w:tab w:val="right" w:pos="9360"/>
+      </w:tabs>
+      <w:spacing w:before="0" w:after="0" w:line="240" w:lineRule="auto"/>
+    </w:pPr>
+  </w:style>
+  <w:style w:type="character" w:customStyle="1" w:styleId="HeaderChar">
+    <w:name w:val="Header Char"/>
+    <w:basedOn w:val="DefaultParagraphFont"/>
+    <w:link w:val="Header"/>
+    <w:uiPriority w:val="99"/>
+    <w:rsid w:val="008803F8"/>
+    <w:rPr>
+      <w:rFonts w:ascii="Times New Roman" w:eastAsia="Times New Roman" w:hAnsi="Times New Roman" w:cs="Times New Roman"/>
+      <w:sz w:val="26"/>
+      <w:szCs w:val="26"/>
+    </w:rPr>
+  </w:style>
+  <w:style w:type="paragraph" w:styleId="Footer">
+    <w:name w:val="footer"/>
+    <w:basedOn w:val="Normal"/>
+    <w:link w:val="FooterChar"/>
+    <w:uiPriority w:val="99"/>
+    <w:unhideWhenUsed/>
+    <w:rsid w:val="008803F8"/>
+    <w:pPr>
+      <w:tabs>
+        <w:tab w:val="center" w:pos="4680"/>
+        <w:tab w:val="right" w:pos="9360"/>
+      </w:tabs>
+      <w:spacing w:before="0" w:after="0" w:line="240" w:lineRule="auto"/>
+    </w:pPr>
+  </w:style>
+  <w:style w:type="character" w:customStyle="1" w:styleId="FooterChar">
+    <w:name w:val="Footer Char"/>
+    <w:basedOn w:val="DefaultParagraphFont"/>
+    <w:link w:val="Footer"/>
+    <w:uiPriority w:val="99"/>
+    <w:rsid w:val="008803F8"/>
+    <w:rPr>
+      <w:rFonts w:ascii="Times New Roman" w:eastAsia="Times New Roman" w:hAnsi="Times New Roman" w:cs="Times New Roman"/>
+      <w:sz w:val="26"/>
+      <w:szCs w:val="26"/>
+    </w:rPr>
+  </w:style>
 </w:styles>
 </file>
 

--- a/N3. MaiLinh_KhanhQuynh/BaoCaoDeTai.docx
+++ b/N3. MaiLinh_KhanhQuynh/BaoCaoDeTai.docx
@@ -4832,7 +4832,13 @@
         <w:rPr>
           <w:rFonts w:ascii="Times New Roman" w:hAnsi="Times New Roman" w:cs="Times New Roman"/>
         </w:rPr>
-        <w:t>Đề tài này nghiên cứu …</w:t>
+        <w:t>Đề tài này nghiên cứ</w:t>
+      </w:r>
+      <w:r>
+        <w:rPr>
+          <w:rFonts w:ascii="Times New Roman" w:hAnsi="Times New Roman" w:cs="Times New Roman"/>
+        </w:rPr>
+        <w:t>u hệ thống quản lý và phân phối Vaccine Covid-19</w:t>
       </w:r>
     </w:p>
     <w:p>
@@ -8491,7 +8497,7 @@
       </w:tr>
       <w:tr>
         <w:trPr>
-          <w:trHeight w:val="2530"/>
+          <w:trHeight w:val="1257"/>
         </w:trPr>
         <w:tc>
           <w:tcPr>
@@ -8808,6 +8814,13 @@
           <w:bCs w:val="0"/>
         </w:rPr>
         <w:fldChar w:fldCharType="end"/>
+      </w:r>
+      <w:r>
+        <w:rPr>
+          <w:b/>
+          <w:bCs w:val="0"/>
+        </w:rPr>
+        <w:t>.</w:t>
       </w:r>
       <w:r>
         <w:rPr>
@@ -9128,6 +9141,7 @@
           </w:tcPr>
           <w:p>
             <w:pPr>
+              <w:keepNext/>
               <w:ind w:firstLine="0"/>
             </w:pPr>
             <w:r>
@@ -9139,8 +9153,62 @@
     </w:tbl>
     <w:p>
       <w:pPr>
-        <w:ind w:firstLine="0"/>
-      </w:pPr>
+        <w:pStyle w:val="Caption"/>
+        <w:rPr>
+          <w:b/>
+          <w:bCs w:val="0"/>
+        </w:rPr>
+      </w:pPr>
+      <w:r>
+        <w:rPr>
+          <w:b/>
+          <w:bCs w:val="0"/>
+        </w:rPr>
+        <w:t xml:space="preserve">Bảng 2- </w:t>
+      </w:r>
+      <w:r>
+        <w:rPr>
+          <w:b/>
+          <w:bCs w:val="0"/>
+        </w:rPr>
+        <w:fldChar w:fldCharType="begin"/>
+      </w:r>
+      <w:r>
+        <w:rPr>
+          <w:b/>
+          <w:bCs w:val="0"/>
+        </w:rPr>
+        <w:instrText xml:space="preserve"> SEQ Bảng_2- \* ARABIC </w:instrText>
+      </w:r>
+      <w:r>
+        <w:rPr>
+          <w:b/>
+          <w:bCs w:val="0"/>
+        </w:rPr>
+        <w:fldChar w:fldCharType="separate"/>
+      </w:r>
+      <w:r>
+        <w:rPr>
+          <w:b/>
+          <w:bCs w:val="0"/>
+          <w:noProof/>
+        </w:rPr>
+        <w:t>2</w:t>
+      </w:r>
+      <w:r>
+        <w:rPr>
+          <w:b/>
+          <w:bCs w:val="0"/>
+        </w:rPr>
+        <w:fldChar w:fldCharType="end"/>
+      </w:r>
+      <w:r>
+        <w:rPr>
+          <w:b/>
+          <w:bCs w:val="0"/>
+        </w:rPr>
+        <w:t>. Dữ liệu đầu vào của Đăng nhập</w:t>
+      </w:r>
     </w:p>
     <w:p>
       <w:pPr>
@@ -9215,10 +9283,7 @@
               <w:t>02</w:t>
             </w:r>
             <w:r>
-              <w:t>_</w:t>
-            </w:r>
-            <w:r>
-              <w:t>QLNV</w:t>
+              <w:t>_QLNV</w:t>
             </w:r>
           </w:p>
         </w:tc>
@@ -9420,6 +9485,2279 @@
                 <w:b/>
                 <w:bCs/>
               </w:rPr>
+              <w:t>Tên điều kiện</w:t>
+            </w:r>
+          </w:p>
+        </w:tc>
+        <w:tc>
+          <w:tcPr>
+            <w:tcW w:w="7228" w:type="dxa"/>
+            <w:gridSpan w:val="3"/>
+          </w:tcPr>
+          <w:p>
+            <w:pPr>
+              <w:ind w:firstLine="0"/>
+            </w:pPr>
+            <w:r>
+              <w:t>Đăng nhập thành công</w:t>
+            </w:r>
+          </w:p>
+        </w:tc>
+      </w:tr>
+      <w:tr>
+        <w:tc>
+          <w:tcPr>
+            <w:tcW w:w="2122" w:type="dxa"/>
+            <w:shd w:val="clear" w:color="auto" w:fill="E2EFD9" w:themeFill="accent6" w:themeFillTint="33"/>
+          </w:tcPr>
+          <w:p>
+            <w:pPr>
+              <w:ind w:firstLine="0"/>
+              <w:rPr>
+                <w:b/>
+                <w:bCs/>
+              </w:rPr>
+            </w:pPr>
+            <w:r>
+              <w:rPr>
+                <w:b/>
+                <w:bCs/>
+              </w:rPr>
+              <w:t>Hậu điều kiện</w:t>
+            </w:r>
+          </w:p>
+        </w:tc>
+        <w:tc>
+          <w:tcPr>
+            <w:tcW w:w="7228" w:type="dxa"/>
+            <w:gridSpan w:val="3"/>
+          </w:tcPr>
+          <w:p>
+            <w:pPr>
+              <w:keepNext/>
+              <w:ind w:firstLine="0"/>
+            </w:pPr>
+            <w:r>
+              <w:t>Tác nhân đăng nhập vào hệ thống</w:t>
+            </w:r>
+          </w:p>
+        </w:tc>
+      </w:tr>
+      <w:tr>
+        <w:trPr>
+          <w:trHeight w:val="4530"/>
+        </w:trPr>
+        <w:tc>
+          <w:tcPr>
+            <w:tcW w:w="9350" w:type="dxa"/>
+            <w:gridSpan w:val="4"/>
+            <w:shd w:val="clear" w:color="auto" w:fill="FFFFFF" w:themeFill="background1"/>
+          </w:tcPr>
+          <w:p>
+            <w:pPr>
+              <w:ind w:firstLine="0"/>
+              <w:rPr>
+                <w:b/>
+                <w:bCs/>
+                <w:u w:val="single"/>
+              </w:rPr>
+            </w:pPr>
+            <w:r>
+              <w:rPr>
+                <w:b/>
+                <w:bCs/>
+                <w:u w:val="single"/>
+              </w:rPr>
+              <w:lastRenderedPageBreak/>
+              <w:t>Xem (R-Read)</w:t>
+            </w:r>
+            <w:r>
+              <w:rPr>
+                <w:b/>
+                <w:bCs/>
+                <w:u w:val="single"/>
+              </w:rPr>
+              <w:t>:</w:t>
+            </w:r>
+          </w:p>
+          <w:tbl>
+            <w:tblPr>
+              <w:tblStyle w:val="TableGrid"/>
+              <w:tblpPr w:leftFromText="180" w:rightFromText="180" w:vertAnchor="page" w:horzAnchor="margin" w:tblpY="714"/>
+              <w:tblOverlap w:val="never"/>
+              <w:tblW w:w="0" w:type="auto"/>
+              <w:tblLook w:val="04A0" w:firstRow="1" w:lastRow="0" w:firstColumn="1" w:lastColumn="0" w:noHBand="0" w:noVBand="1"/>
+            </w:tblPr>
+            <w:tblGrid>
+              <w:gridCol w:w="1511"/>
+              <w:gridCol w:w="708"/>
+              <w:gridCol w:w="1887"/>
+              <w:gridCol w:w="4820"/>
+            </w:tblGrid>
+            <w:tr>
+              <w:tc>
+                <w:tcPr>
+                  <w:tcW w:w="1511" w:type="dxa"/>
+                  <w:vMerge w:val="restart"/>
+                  <w:shd w:val="clear" w:color="auto" w:fill="E2EFD9" w:themeFill="accent6" w:themeFillTint="33"/>
+                </w:tcPr>
+                <w:p>
+                  <w:pPr>
+                    <w:ind w:firstLine="0"/>
+                    <w:jc w:val="center"/>
+                    <w:rPr>
+                      <w:b/>
+                      <w:bCs/>
+                    </w:rPr>
+                  </w:pPr>
+                </w:p>
+                <w:p>
+                  <w:pPr>
+                    <w:ind w:firstLine="0"/>
+                    <w:jc w:val="center"/>
+                    <w:rPr>
+                      <w:b/>
+                      <w:bCs/>
+                    </w:rPr>
+                  </w:pPr>
+                  <w:r>
+                    <w:rPr>
+                      <w:b/>
+                      <w:bCs/>
+                    </w:rPr>
+                    <w:t>Lường sự kiện chính</w:t>
+                  </w:r>
+                </w:p>
+              </w:tc>
+              <w:tc>
+                <w:tcPr>
+                  <w:tcW w:w="708" w:type="dxa"/>
+                  <w:shd w:val="clear" w:color="auto" w:fill="FBE4D5" w:themeFill="accent2" w:themeFillTint="33"/>
+                </w:tcPr>
+                <w:p>
+                  <w:pPr>
+                    <w:ind w:firstLine="0"/>
+                    <w:jc w:val="center"/>
+                    <w:rPr>
+                      <w:b/>
+                      <w:bCs/>
+                    </w:rPr>
+                  </w:pPr>
+                  <w:r>
+                    <w:rPr>
+                      <w:b/>
+                      <w:bCs/>
+                    </w:rPr>
+                    <w:t>STT</w:t>
+                  </w:r>
+                </w:p>
+              </w:tc>
+              <w:tc>
+                <w:tcPr>
+                  <w:tcW w:w="1887" w:type="dxa"/>
+                  <w:shd w:val="clear" w:color="auto" w:fill="FBE4D5" w:themeFill="accent2" w:themeFillTint="33"/>
+                </w:tcPr>
+                <w:p>
+                  <w:pPr>
+                    <w:ind w:firstLine="0"/>
+                    <w:jc w:val="center"/>
+                    <w:rPr>
+                      <w:b/>
+                      <w:bCs/>
+                    </w:rPr>
+                  </w:pPr>
+                  <w:r>
+                    <w:rPr>
+                      <w:b/>
+                      <w:bCs/>
+                    </w:rPr>
+                    <w:t>Thực hiện bởi</w:t>
+                  </w:r>
+                </w:p>
+              </w:tc>
+              <w:tc>
+                <w:tcPr>
+                  <w:tcW w:w="4820" w:type="dxa"/>
+                  <w:shd w:val="clear" w:color="auto" w:fill="FBE4D5" w:themeFill="accent2" w:themeFillTint="33"/>
+                </w:tcPr>
+                <w:p>
+                  <w:pPr>
+                    <w:ind w:firstLine="0"/>
+                    <w:jc w:val="center"/>
+                    <w:rPr>
+                      <w:b/>
+                      <w:bCs/>
+                    </w:rPr>
+                  </w:pPr>
+                  <w:r>
+                    <w:rPr>
+                      <w:b/>
+                      <w:bCs/>
+                    </w:rPr>
+                    <w:t>Hành động</w:t>
+                  </w:r>
+                </w:p>
+              </w:tc>
+            </w:tr>
+            <w:tr>
+              <w:trPr>
+                <w:trHeight w:val="479"/>
+              </w:trPr>
+              <w:tc>
+                <w:tcPr>
+                  <w:tcW w:w="1511" w:type="dxa"/>
+                  <w:vMerge/>
+                  <w:shd w:val="clear" w:color="auto" w:fill="E2EFD9" w:themeFill="accent6" w:themeFillTint="33"/>
+                </w:tcPr>
+                <w:p>
+                  <w:pPr>
+                    <w:ind w:firstLine="0"/>
+                  </w:pPr>
+                </w:p>
+              </w:tc>
+              <w:tc>
+                <w:tcPr>
+                  <w:tcW w:w="708" w:type="dxa"/>
+                </w:tcPr>
+                <w:p>
+                  <w:pPr>
+                    <w:ind w:firstLine="0"/>
+                  </w:pPr>
+                  <w:r>
+                    <w:t>1</w:t>
+                  </w:r>
+                </w:p>
+              </w:tc>
+              <w:tc>
+                <w:tcPr>
+                  <w:tcW w:w="1887" w:type="dxa"/>
+                </w:tcPr>
+                <w:p>
+                  <w:pPr>
+                    <w:ind w:firstLine="0"/>
+                  </w:pPr>
+                  <w:r>
+                    <w:t>Người dùng</w:t>
+                  </w:r>
+                </w:p>
+              </w:tc>
+              <w:tc>
+                <w:tcPr>
+                  <w:tcW w:w="4820" w:type="dxa"/>
+                </w:tcPr>
+                <w:p>
+                  <w:pPr>
+                    <w:ind w:firstLine="0"/>
+                  </w:pPr>
+                  <w:r>
+                    <w:t>Yêu cầu xem danh sách Vaccine nhập</w:t>
+                  </w:r>
+                </w:p>
+              </w:tc>
+            </w:tr>
+            <w:tr>
+              <w:trPr>
+                <w:trHeight w:val="479"/>
+              </w:trPr>
+              <w:tc>
+                <w:tcPr>
+                  <w:tcW w:w="1511" w:type="dxa"/>
+                  <w:vMerge/>
+                  <w:shd w:val="clear" w:color="auto" w:fill="E2EFD9" w:themeFill="accent6" w:themeFillTint="33"/>
+                </w:tcPr>
+                <w:p>
+                  <w:pPr>
+                    <w:ind w:firstLine="0"/>
+                  </w:pPr>
+                </w:p>
+              </w:tc>
+              <w:tc>
+                <w:tcPr>
+                  <w:tcW w:w="708" w:type="dxa"/>
+                </w:tcPr>
+                <w:p>
+                  <w:pPr>
+                    <w:ind w:firstLine="0"/>
+                  </w:pPr>
+                  <w:r>
+                    <w:t>2</w:t>
+                  </w:r>
+                </w:p>
+              </w:tc>
+              <w:tc>
+                <w:tcPr>
+                  <w:tcW w:w="1887" w:type="dxa"/>
+                </w:tcPr>
+                <w:p>
+                  <w:pPr>
+                    <w:ind w:firstLine="0"/>
+                  </w:pPr>
+                  <w:r>
+                    <w:t>Hệ thống</w:t>
+                  </w:r>
+                </w:p>
+              </w:tc>
+              <w:tc>
+                <w:tcPr>
+                  <w:tcW w:w="4820" w:type="dxa"/>
+                </w:tcPr>
+                <w:p>
+                  <w:pPr>
+                    <w:ind w:firstLine="0"/>
+                  </w:pPr>
+                  <w:r>
+                    <w:t>Hiển thị danh sách Vaccine nhập</w:t>
+                  </w:r>
+                </w:p>
+              </w:tc>
+            </w:tr>
+            <w:tr>
+              <w:trPr>
+                <w:trHeight w:val="770"/>
+              </w:trPr>
+              <w:tc>
+                <w:tcPr>
+                  <w:tcW w:w="1511" w:type="dxa"/>
+                  <w:shd w:val="clear" w:color="auto" w:fill="E2EFD9" w:themeFill="accent6" w:themeFillTint="33"/>
+                </w:tcPr>
+                <w:p>
+                  <w:pPr>
+                    <w:ind w:firstLine="0"/>
+                    <w:jc w:val="center"/>
+                    <w:rPr>
+                      <w:b/>
+                      <w:bCs/>
+                    </w:rPr>
+                  </w:pPr>
+                  <w:r>
+                    <w:rPr>
+                      <w:b/>
+                      <w:bCs/>
+                    </w:rPr>
+                    <w:t>Luồng sự kiện thay thế</w:t>
+                  </w:r>
+                </w:p>
+              </w:tc>
+              <w:tc>
+                <w:tcPr>
+                  <w:tcW w:w="708" w:type="dxa"/>
+                </w:tcPr>
+                <w:p>
+                  <w:pPr>
+                    <w:ind w:firstLine="0"/>
+                  </w:pPr>
+                  <w:r>
+                    <w:t>2a</w:t>
+                  </w:r>
+                </w:p>
+              </w:tc>
+              <w:tc>
+                <w:tcPr>
+                  <w:tcW w:w="1887" w:type="dxa"/>
+                </w:tcPr>
+                <w:p>
+                  <w:pPr>
+                    <w:ind w:firstLine="0"/>
+                  </w:pPr>
+                  <w:r>
+                    <w:t>Hệ thống</w:t>
+                  </w:r>
+                </w:p>
+              </w:tc>
+              <w:tc>
+                <w:tcPr>
+                  <w:tcW w:w="4820" w:type="dxa"/>
+                </w:tcPr>
+                <w:p>
+                  <w:pPr>
+                    <w:ind w:firstLine="0"/>
+                  </w:pPr>
+                  <w:r>
+                    <w:t>Thông báo nếu không có ít nhất một Vaccine nhập nào.</w:t>
+                  </w:r>
+                </w:p>
+              </w:tc>
+            </w:tr>
+          </w:tbl>
+          <w:p>
+            <w:pPr>
+              <w:keepNext/>
+              <w:ind w:firstLine="0"/>
+            </w:pPr>
+          </w:p>
+        </w:tc>
+      </w:tr>
+      <w:tr>
+        <w:trPr>
+          <w:trHeight w:val="3963"/>
+        </w:trPr>
+        <w:tc>
+          <w:tcPr>
+            <w:tcW w:w="9350" w:type="dxa"/>
+            <w:gridSpan w:val="4"/>
+            <w:shd w:val="clear" w:color="auto" w:fill="FFFFFF" w:themeFill="background1"/>
+          </w:tcPr>
+          <w:tbl>
+            <w:tblPr>
+              <w:tblStyle w:val="TableGrid"/>
+              <w:tblpPr w:leftFromText="180" w:rightFromText="180" w:vertAnchor="page" w:horzAnchor="margin" w:tblpY="569"/>
+              <w:tblOverlap w:val="never"/>
+              <w:tblW w:w="0" w:type="auto"/>
+              <w:tblLook w:val="04A0" w:firstRow="1" w:lastRow="0" w:firstColumn="1" w:lastColumn="0" w:noHBand="0" w:noVBand="1"/>
+            </w:tblPr>
+            <w:tblGrid>
+              <w:gridCol w:w="1530"/>
+              <w:gridCol w:w="733"/>
+              <w:gridCol w:w="1843"/>
+              <w:gridCol w:w="4820"/>
+            </w:tblGrid>
+            <w:tr>
+              <w:tc>
+                <w:tcPr>
+                  <w:tcW w:w="1530" w:type="dxa"/>
+                  <w:vMerge w:val="restart"/>
+                  <w:shd w:val="clear" w:color="auto" w:fill="E2EFD9" w:themeFill="accent6" w:themeFillTint="33"/>
+                </w:tcPr>
+                <w:p>
+                  <w:pPr>
+                    <w:ind w:firstLine="0"/>
+                    <w:rPr>
+                      <w:b/>
+                      <w:bCs/>
+                    </w:rPr>
+                  </w:pPr>
+                </w:p>
+                <w:p>
+                  <w:pPr>
+                    <w:ind w:firstLine="0"/>
+                    <w:jc w:val="center"/>
+                    <w:rPr>
+                      <w:b/>
+                      <w:bCs/>
+                    </w:rPr>
+                  </w:pPr>
+                </w:p>
+                <w:p>
+                  <w:pPr>
+                    <w:ind w:firstLine="0"/>
+                    <w:jc w:val="center"/>
+                    <w:rPr>
+                      <w:b/>
+                      <w:bCs/>
+                    </w:rPr>
+                  </w:pPr>
+                  <w:r>
+                    <w:rPr>
+                      <w:b/>
+                      <w:bCs/>
+                    </w:rPr>
+                    <w:t>Lường sự kiện chính</w:t>
+                  </w:r>
+                </w:p>
+              </w:tc>
+              <w:tc>
+                <w:tcPr>
+                  <w:tcW w:w="733" w:type="dxa"/>
+                  <w:shd w:val="clear" w:color="auto" w:fill="FBE4D5" w:themeFill="accent2" w:themeFillTint="33"/>
+                </w:tcPr>
+                <w:p>
+                  <w:pPr>
+                    <w:ind w:firstLine="0"/>
+                    <w:jc w:val="center"/>
+                    <w:rPr>
+                      <w:b/>
+                      <w:bCs/>
+                    </w:rPr>
+                  </w:pPr>
+                  <w:r>
+                    <w:rPr>
+                      <w:b/>
+                      <w:bCs/>
+                    </w:rPr>
+                    <w:t>STT</w:t>
+                  </w:r>
+                </w:p>
+              </w:tc>
+              <w:tc>
+                <w:tcPr>
+                  <w:tcW w:w="1843" w:type="dxa"/>
+                  <w:shd w:val="clear" w:color="auto" w:fill="FBE4D5" w:themeFill="accent2" w:themeFillTint="33"/>
+                </w:tcPr>
+                <w:p>
+                  <w:pPr>
+                    <w:ind w:firstLine="0"/>
+                    <w:jc w:val="center"/>
+                    <w:rPr>
+                      <w:b/>
+                      <w:bCs/>
+                    </w:rPr>
+                  </w:pPr>
+                  <w:r>
+                    <w:rPr>
+                      <w:b/>
+                      <w:bCs/>
+                    </w:rPr>
+                    <w:t>Thực hiện bởi</w:t>
+                  </w:r>
+                </w:p>
+              </w:tc>
+              <w:tc>
+                <w:tcPr>
+                  <w:tcW w:w="4820" w:type="dxa"/>
+                  <w:shd w:val="clear" w:color="auto" w:fill="FBE4D5" w:themeFill="accent2" w:themeFillTint="33"/>
+                </w:tcPr>
+                <w:p>
+                  <w:pPr>
+                    <w:ind w:firstLine="0"/>
+                    <w:jc w:val="center"/>
+                    <w:rPr>
+                      <w:b/>
+                      <w:bCs/>
+                    </w:rPr>
+                  </w:pPr>
+                  <w:r>
+                    <w:rPr>
+                      <w:b/>
+                      <w:bCs/>
+                    </w:rPr>
+                    <w:t>Hành động</w:t>
+                  </w:r>
+                </w:p>
+              </w:tc>
+            </w:tr>
+            <w:tr>
+              <w:trPr>
+                <w:trHeight w:val="479"/>
+              </w:trPr>
+              <w:tc>
+                <w:tcPr>
+                  <w:tcW w:w="1530" w:type="dxa"/>
+                  <w:vMerge/>
+                  <w:shd w:val="clear" w:color="auto" w:fill="E2EFD9" w:themeFill="accent6" w:themeFillTint="33"/>
+                </w:tcPr>
+                <w:p>
+                  <w:pPr>
+                    <w:ind w:firstLine="0"/>
+                  </w:pPr>
+                </w:p>
+              </w:tc>
+              <w:tc>
+                <w:tcPr>
+                  <w:tcW w:w="733" w:type="dxa"/>
+                </w:tcPr>
+                <w:p>
+                  <w:pPr>
+                    <w:ind w:firstLine="0"/>
+                  </w:pPr>
+                  <w:r>
+                    <w:t>1</w:t>
+                  </w:r>
+                </w:p>
+              </w:tc>
+              <w:tc>
+                <w:tcPr>
+                  <w:tcW w:w="1843" w:type="dxa"/>
+                </w:tcPr>
+                <w:p>
+                  <w:pPr>
+                    <w:ind w:firstLine="0"/>
+                  </w:pPr>
+                  <w:r>
+                    <w:t>Người dùng</w:t>
+                  </w:r>
+                </w:p>
+              </w:tc>
+              <w:tc>
+                <w:tcPr>
+                  <w:tcW w:w="4820" w:type="dxa"/>
+                </w:tcPr>
+                <w:p>
+                  <w:pPr>
+                    <w:ind w:firstLine="0"/>
+                  </w:pPr>
+                  <w:r>
+                    <w:t>Yêu cầu chức năng thêm mới Vaccine nhập.</w:t>
+                  </w:r>
+                </w:p>
+              </w:tc>
+            </w:tr>
+            <w:tr>
+              <w:trPr>
+                <w:trHeight w:val="479"/>
+              </w:trPr>
+              <w:tc>
+                <w:tcPr>
+                  <w:tcW w:w="1530" w:type="dxa"/>
+                  <w:vMerge/>
+                  <w:shd w:val="clear" w:color="auto" w:fill="E2EFD9" w:themeFill="accent6" w:themeFillTint="33"/>
+                </w:tcPr>
+                <w:p>
+                  <w:pPr>
+                    <w:ind w:firstLine="0"/>
+                  </w:pPr>
+                </w:p>
+              </w:tc>
+              <w:tc>
+                <w:tcPr>
+                  <w:tcW w:w="733" w:type="dxa"/>
+                </w:tcPr>
+                <w:p>
+                  <w:pPr>
+                    <w:ind w:firstLine="0"/>
+                  </w:pPr>
+                  <w:r>
+                    <w:t>2</w:t>
+                  </w:r>
+                </w:p>
+              </w:tc>
+              <w:tc>
+                <w:tcPr>
+                  <w:tcW w:w="1843" w:type="dxa"/>
+                </w:tcPr>
+                <w:p>
+                  <w:pPr>
+                    <w:ind w:firstLine="0"/>
+                  </w:pPr>
+                  <w:r>
+                    <w:t>Hệ thống</w:t>
+                  </w:r>
+                </w:p>
+              </w:tc>
+              <w:tc>
+                <w:tcPr>
+                  <w:tcW w:w="4820" w:type="dxa"/>
+                </w:tcPr>
+                <w:p>
+                  <w:pPr>
+                    <w:ind w:firstLine="0"/>
+                  </w:pPr>
+                  <w:r>
+                    <w:t>Hiển thị chức năng thêm mới Vaccine nhập.</w:t>
+                  </w:r>
+                </w:p>
+              </w:tc>
+            </w:tr>
+            <w:tr>
+              <w:trPr>
+                <w:trHeight w:val="479"/>
+              </w:trPr>
+              <w:tc>
+                <w:tcPr>
+                  <w:tcW w:w="1530" w:type="dxa"/>
+                  <w:vMerge/>
+                  <w:shd w:val="clear" w:color="auto" w:fill="E2EFD9" w:themeFill="accent6" w:themeFillTint="33"/>
+                </w:tcPr>
+                <w:p>
+                  <w:pPr>
+                    <w:ind w:firstLine="0"/>
+                  </w:pPr>
+                </w:p>
+              </w:tc>
+              <w:tc>
+                <w:tcPr>
+                  <w:tcW w:w="733" w:type="dxa"/>
+                </w:tcPr>
+                <w:p>
+                  <w:pPr>
+                    <w:ind w:firstLine="0"/>
+                  </w:pPr>
+                  <w:r>
+                    <w:t>3</w:t>
+                  </w:r>
+                </w:p>
+              </w:tc>
+              <w:tc>
+                <w:tcPr>
+                  <w:tcW w:w="1843" w:type="dxa"/>
+                </w:tcPr>
+                <w:p>
+                  <w:pPr>
+                    <w:ind w:firstLine="0"/>
+                  </w:pPr>
+                  <w:r>
+                    <w:t>Người dùng</w:t>
+                  </w:r>
+                </w:p>
+              </w:tc>
+              <w:tc>
+                <w:tcPr>
+                  <w:tcW w:w="4820" w:type="dxa"/>
+                </w:tcPr>
+                <w:p>
+                  <w:pPr>
+                    <w:ind w:firstLine="0"/>
+                  </w:pPr>
+                  <w:r>
+                    <w:t>Xác nhận xóa Vaccine nhập.</w:t>
+                  </w:r>
+                </w:p>
+              </w:tc>
+            </w:tr>
+            <w:tr>
+              <w:trPr>
+                <w:trHeight w:val="479"/>
+              </w:trPr>
+              <w:tc>
+                <w:tcPr>
+                  <w:tcW w:w="1530" w:type="dxa"/>
+                  <w:vMerge/>
+                  <w:shd w:val="clear" w:color="auto" w:fill="E2EFD9" w:themeFill="accent6" w:themeFillTint="33"/>
+                </w:tcPr>
+                <w:p>
+                  <w:pPr>
+                    <w:ind w:firstLine="0"/>
+                  </w:pPr>
+                </w:p>
+              </w:tc>
+              <w:tc>
+                <w:tcPr>
+                  <w:tcW w:w="733" w:type="dxa"/>
+                </w:tcPr>
+                <w:p>
+                  <w:pPr>
+                    <w:ind w:firstLine="0"/>
+                  </w:pPr>
+                  <w:r>
+                    <w:t>4</w:t>
+                  </w:r>
+                </w:p>
+              </w:tc>
+              <w:tc>
+                <w:tcPr>
+                  <w:tcW w:w="1843" w:type="dxa"/>
+                </w:tcPr>
+                <w:p>
+                  <w:pPr>
+                    <w:ind w:firstLine="0"/>
+                  </w:pPr>
+                  <w:r>
+                    <w:t>Hệ thống</w:t>
+                  </w:r>
+                </w:p>
+              </w:tc>
+              <w:tc>
+                <w:tcPr>
+                  <w:tcW w:w="4820" w:type="dxa"/>
+                </w:tcPr>
+                <w:p>
+                  <w:pPr>
+                    <w:ind w:firstLine="0"/>
+                  </w:pPr>
+                  <w:r>
+                    <w:t>Xóa và thông báo xóa thành công.</w:t>
+                  </w:r>
+                </w:p>
+              </w:tc>
+            </w:tr>
+            <w:tr>
+              <w:trPr>
+                <w:trHeight w:val="998"/>
+              </w:trPr>
+              <w:tc>
+                <w:tcPr>
+                  <w:tcW w:w="1530" w:type="dxa"/>
+                  <w:shd w:val="clear" w:color="auto" w:fill="E2EFD9" w:themeFill="accent6" w:themeFillTint="33"/>
+                </w:tcPr>
+                <w:p>
+                  <w:pPr>
+                    <w:ind w:firstLine="0"/>
+                    <w:jc w:val="center"/>
+                    <w:rPr>
+                      <w:b/>
+                      <w:bCs/>
+                    </w:rPr>
+                  </w:pPr>
+                  <w:r>
+                    <w:rPr>
+                      <w:b/>
+                      <w:bCs/>
+                    </w:rPr>
+                    <w:t>Luồng sự kiện thay thế</w:t>
+                  </w:r>
+                </w:p>
+              </w:tc>
+              <w:tc>
+                <w:tcPr>
+                  <w:tcW w:w="733" w:type="dxa"/>
+                </w:tcPr>
+                <w:p>
+                  <w:pPr>
+                    <w:ind w:firstLine="0"/>
+                  </w:pPr>
+                  <w:r>
+                    <w:t>4a</w:t>
+                  </w:r>
+                </w:p>
+              </w:tc>
+              <w:tc>
+                <w:tcPr>
+                  <w:tcW w:w="1843" w:type="dxa"/>
+                </w:tcPr>
+                <w:p>
+                  <w:pPr>
+                    <w:ind w:firstLine="0"/>
+                  </w:pPr>
+                  <w:r>
+                    <w:t>Hệ thống</w:t>
+                  </w:r>
+                </w:p>
+              </w:tc>
+              <w:tc>
+                <w:tcPr>
+                  <w:tcW w:w="4820" w:type="dxa"/>
+                </w:tcPr>
+                <w:p>
+                  <w:pPr>
+                    <w:ind w:firstLine="0"/>
+                  </w:pPr>
+                  <w:r>
+                    <w:t>Thông báo lỗi nếu xóa không thành công.</w:t>
+                  </w:r>
+                </w:p>
+              </w:tc>
+            </w:tr>
+          </w:tbl>
+          <w:p>
+            <w:pPr>
+              <w:ind w:firstLine="0"/>
+              <w:jc w:val="left"/>
+              <w:rPr>
+                <w:b/>
+                <w:bCs/>
+                <w:u w:val="single"/>
+              </w:rPr>
+            </w:pPr>
+            <w:r>
+              <w:rPr>
+                <w:b/>
+                <w:bCs/>
+                <w:u w:val="single"/>
+              </w:rPr>
+              <w:t>Thêm (C-Create)</w:t>
+            </w:r>
+          </w:p>
+          <w:p>
+            <w:pPr>
+              <w:ind w:firstLine="0"/>
+              <w:jc w:val="left"/>
+              <w:rPr>
+                <w:b/>
+                <w:bCs/>
+              </w:rPr>
+            </w:pPr>
+          </w:p>
+        </w:tc>
+      </w:tr>
+      <w:tr>
+        <w:trPr>
+          <w:trHeight w:val="8074"/>
+        </w:trPr>
+        <w:tc>
+          <w:tcPr>
+            <w:tcW w:w="9350" w:type="dxa"/>
+            <w:gridSpan w:val="4"/>
+            <w:shd w:val="clear" w:color="auto" w:fill="FFFFFF" w:themeFill="background1"/>
+          </w:tcPr>
+          <w:p>
+            <w:pPr>
+              <w:ind w:firstLine="0"/>
+              <w:jc w:val="left"/>
+              <w:rPr>
+                <w:b/>
+                <w:bCs/>
+                <w:u w:val="single"/>
+              </w:rPr>
+            </w:pPr>
+            <w:r>
+              <w:rPr>
+                <w:b/>
+                <w:bCs/>
+                <w:u w:val="single"/>
+              </w:rPr>
+              <w:lastRenderedPageBreak/>
+              <w:t>Sửa(U-Update)</w:t>
+            </w:r>
+            <w:r>
+              <w:rPr>
+                <w:b/>
+                <w:bCs/>
+                <w:u w:val="single"/>
+              </w:rPr>
+              <w:t>:</w:t>
+            </w:r>
+          </w:p>
+          <w:tbl>
+            <w:tblPr>
+              <w:tblStyle w:val="TableGrid"/>
+              <w:tblpPr w:leftFromText="180" w:rightFromText="180" w:vertAnchor="page" w:horzAnchor="margin" w:tblpY="500"/>
+              <w:tblOverlap w:val="never"/>
+              <w:tblW w:w="0" w:type="auto"/>
+              <w:tblLook w:val="04A0" w:firstRow="1" w:lastRow="0" w:firstColumn="1" w:lastColumn="0" w:noHBand="0" w:noVBand="1"/>
+            </w:tblPr>
+            <w:tblGrid>
+              <w:gridCol w:w="1510"/>
+              <w:gridCol w:w="708"/>
+              <w:gridCol w:w="1888"/>
+              <w:gridCol w:w="5018"/>
+            </w:tblGrid>
+            <w:tr>
+              <w:tc>
+                <w:tcPr>
+                  <w:tcW w:w="1510" w:type="dxa"/>
+                  <w:vMerge w:val="restart"/>
+                  <w:shd w:val="clear" w:color="auto" w:fill="E2EFD9" w:themeFill="accent6" w:themeFillTint="33"/>
+                </w:tcPr>
+                <w:p>
+                  <w:pPr>
+                    <w:ind w:firstLine="0"/>
+                    <w:jc w:val="center"/>
+                    <w:rPr>
+                      <w:b/>
+                      <w:bCs/>
+                    </w:rPr>
+                  </w:pPr>
+                </w:p>
+                <w:p>
+                  <w:pPr>
+                    <w:ind w:firstLine="0"/>
+                    <w:jc w:val="center"/>
+                    <w:rPr>
+                      <w:b/>
+                      <w:bCs/>
+                    </w:rPr>
+                  </w:pPr>
+                  <w:r>
+                    <w:rPr>
+                      <w:b/>
+                      <w:bCs/>
+                    </w:rPr>
+                    <w:t>Lường sự kiện chính</w:t>
+                  </w:r>
+                </w:p>
+              </w:tc>
+              <w:tc>
+                <w:tcPr>
+                  <w:tcW w:w="708" w:type="dxa"/>
+                  <w:shd w:val="clear" w:color="auto" w:fill="FBE4D5" w:themeFill="accent2" w:themeFillTint="33"/>
+                </w:tcPr>
+                <w:p>
+                  <w:pPr>
+                    <w:ind w:firstLine="0"/>
+                    <w:jc w:val="center"/>
+                    <w:rPr>
+                      <w:b/>
+                      <w:bCs/>
+                    </w:rPr>
+                  </w:pPr>
+                  <w:r>
+                    <w:rPr>
+                      <w:b/>
+                      <w:bCs/>
+                    </w:rPr>
+                    <w:t>STT</w:t>
+                  </w:r>
+                </w:p>
+              </w:tc>
+              <w:tc>
+                <w:tcPr>
+                  <w:tcW w:w="1888" w:type="dxa"/>
+                  <w:shd w:val="clear" w:color="auto" w:fill="FBE4D5" w:themeFill="accent2" w:themeFillTint="33"/>
+                </w:tcPr>
+                <w:p>
+                  <w:pPr>
+                    <w:ind w:firstLine="0"/>
+                    <w:jc w:val="center"/>
+                    <w:rPr>
+                      <w:b/>
+                      <w:bCs/>
+                    </w:rPr>
+                  </w:pPr>
+                  <w:r>
+                    <w:rPr>
+                      <w:b/>
+                      <w:bCs/>
+                    </w:rPr>
+                    <w:t>Thực hiện bởi</w:t>
+                  </w:r>
+                </w:p>
+              </w:tc>
+              <w:tc>
+                <w:tcPr>
+                  <w:tcW w:w="5018" w:type="dxa"/>
+                  <w:shd w:val="clear" w:color="auto" w:fill="FBE4D5" w:themeFill="accent2" w:themeFillTint="33"/>
+                </w:tcPr>
+                <w:p>
+                  <w:pPr>
+                    <w:ind w:firstLine="0"/>
+                    <w:jc w:val="center"/>
+                    <w:rPr>
+                      <w:b/>
+                      <w:bCs/>
+                    </w:rPr>
+                  </w:pPr>
+                  <w:r>
+                    <w:rPr>
+                      <w:b/>
+                      <w:bCs/>
+                    </w:rPr>
+                    <w:t>Hành động</w:t>
+                  </w:r>
+                </w:p>
+              </w:tc>
+            </w:tr>
+            <w:tr>
+              <w:trPr>
+                <w:trHeight w:val="479"/>
+              </w:trPr>
+              <w:tc>
+                <w:tcPr>
+                  <w:tcW w:w="1510" w:type="dxa"/>
+                  <w:vMerge/>
+                  <w:shd w:val="clear" w:color="auto" w:fill="E2EFD9" w:themeFill="accent6" w:themeFillTint="33"/>
+                </w:tcPr>
+                <w:p>
+                  <w:pPr>
+                    <w:ind w:firstLine="0"/>
+                  </w:pPr>
+                </w:p>
+              </w:tc>
+              <w:tc>
+                <w:tcPr>
+                  <w:tcW w:w="708" w:type="dxa"/>
+                </w:tcPr>
+                <w:p>
+                  <w:pPr>
+                    <w:ind w:firstLine="0"/>
+                  </w:pPr>
+                  <w:r>
+                    <w:t>1</w:t>
+                  </w:r>
+                </w:p>
+              </w:tc>
+              <w:tc>
+                <w:tcPr>
+                  <w:tcW w:w="1888" w:type="dxa"/>
+                </w:tcPr>
+                <w:p>
+                  <w:pPr>
+                    <w:ind w:firstLine="0"/>
+                  </w:pPr>
+                  <w:r>
+                    <w:t>Người dùng</w:t>
+                  </w:r>
+                </w:p>
+              </w:tc>
+              <w:tc>
+                <w:tcPr>
+                  <w:tcW w:w="5018" w:type="dxa"/>
+                </w:tcPr>
+                <w:p>
+                  <w:pPr>
+                    <w:ind w:firstLine="0"/>
+                  </w:pPr>
+                  <w:r>
+                    <w:t>Chọn Tác vụ và yêu cầu sửa</w:t>
+                  </w:r>
+                </w:p>
+              </w:tc>
+            </w:tr>
+            <w:tr>
+              <w:trPr>
+                <w:trHeight w:val="479"/>
+              </w:trPr>
+              <w:tc>
+                <w:tcPr>
+                  <w:tcW w:w="1510" w:type="dxa"/>
+                  <w:vMerge/>
+                  <w:shd w:val="clear" w:color="auto" w:fill="E2EFD9" w:themeFill="accent6" w:themeFillTint="33"/>
+                </w:tcPr>
+                <w:p>
+                  <w:pPr>
+                    <w:ind w:firstLine="0"/>
+                  </w:pPr>
+                </w:p>
+              </w:tc>
+              <w:tc>
+                <w:tcPr>
+                  <w:tcW w:w="708" w:type="dxa"/>
+                </w:tcPr>
+                <w:p>
+                  <w:pPr>
+                    <w:ind w:firstLine="0"/>
+                  </w:pPr>
+                  <w:r>
+                    <w:t>2</w:t>
+                  </w:r>
+                </w:p>
+              </w:tc>
+              <w:tc>
+                <w:tcPr>
+                  <w:tcW w:w="1888" w:type="dxa"/>
+                </w:tcPr>
+                <w:p>
+                  <w:pPr>
+                    <w:ind w:firstLine="0"/>
+                  </w:pPr>
+                  <w:r>
+                    <w:t>Hệ thống</w:t>
+                  </w:r>
+                </w:p>
+              </w:tc>
+              <w:tc>
+                <w:tcPr>
+                  <w:tcW w:w="5018" w:type="dxa"/>
+                </w:tcPr>
+                <w:p>
+                  <w:pPr>
+                    <w:ind w:firstLine="0"/>
+                  </w:pPr>
+                  <w:r>
+                    <w:t>Lấy thông tin Vaccine nhập và hiển thị thông tin lên giao diện của chức năng sửa.</w:t>
+                  </w:r>
+                </w:p>
+              </w:tc>
+            </w:tr>
+            <w:tr>
+              <w:trPr>
+                <w:trHeight w:val="479"/>
+              </w:trPr>
+              <w:tc>
+                <w:tcPr>
+                  <w:tcW w:w="1510" w:type="dxa"/>
+                  <w:vMerge/>
+                  <w:shd w:val="clear" w:color="auto" w:fill="E2EFD9" w:themeFill="accent6" w:themeFillTint="33"/>
+                </w:tcPr>
+                <w:p>
+                  <w:pPr>
+                    <w:ind w:firstLine="0"/>
+                  </w:pPr>
+                </w:p>
+              </w:tc>
+              <w:tc>
+                <w:tcPr>
+                  <w:tcW w:w="708" w:type="dxa"/>
+                </w:tcPr>
+                <w:p>
+                  <w:pPr>
+                    <w:ind w:firstLine="0"/>
+                  </w:pPr>
+                  <w:r>
+                    <w:t>3</w:t>
+                  </w:r>
+                </w:p>
+              </w:tc>
+              <w:tc>
+                <w:tcPr>
+                  <w:tcW w:w="1888" w:type="dxa"/>
+                </w:tcPr>
+                <w:p>
+                  <w:pPr>
+                    <w:ind w:firstLine="0"/>
+                  </w:pPr>
+                  <w:r>
+                    <w:t>Người dùng</w:t>
+                  </w:r>
+                </w:p>
+              </w:tc>
+              <w:tc>
+                <w:tcPr>
+                  <w:tcW w:w="5018" w:type="dxa"/>
+                </w:tcPr>
+                <w:p>
+                  <w:pPr>
+                    <w:ind w:firstLine="0"/>
+                  </w:pPr>
+                  <w:r>
+                    <w:t>Chỉnh sửa các  thông tin Vaccine nhập (mô tả phía dưới **) và yêu cầu sửa.</w:t>
+                  </w:r>
+                </w:p>
+              </w:tc>
+            </w:tr>
+            <w:tr>
+              <w:trPr>
+                <w:trHeight w:val="479"/>
+              </w:trPr>
+              <w:tc>
+                <w:tcPr>
+                  <w:tcW w:w="1510" w:type="dxa"/>
+                  <w:vMerge/>
+                  <w:shd w:val="clear" w:color="auto" w:fill="E2EFD9" w:themeFill="accent6" w:themeFillTint="33"/>
+                </w:tcPr>
+                <w:p>
+                  <w:pPr>
+                    <w:ind w:firstLine="0"/>
+                  </w:pPr>
+                </w:p>
+              </w:tc>
+              <w:tc>
+                <w:tcPr>
+                  <w:tcW w:w="708" w:type="dxa"/>
+                </w:tcPr>
+                <w:p>
+                  <w:pPr>
+                    <w:ind w:firstLine="0"/>
+                  </w:pPr>
+                  <w:r>
+                    <w:t>4</w:t>
+                  </w:r>
+                </w:p>
+              </w:tc>
+              <w:tc>
+                <w:tcPr>
+                  <w:tcW w:w="1888" w:type="dxa"/>
+                </w:tcPr>
+                <w:p>
+                  <w:pPr>
+                    <w:ind w:firstLine="0"/>
+                  </w:pPr>
+                  <w:r>
+                    <w:t>Hệ thống</w:t>
+                  </w:r>
+                </w:p>
+              </w:tc>
+              <w:tc>
+                <w:tcPr>
+                  <w:tcW w:w="5018" w:type="dxa"/>
+                </w:tcPr>
+                <w:p>
+                  <w:pPr>
+                    <w:ind w:firstLine="0"/>
+                  </w:pPr>
+                  <w:r>
+                    <w:t>Kiểm tra các trường nhập liệu</w:t>
+                  </w:r>
+                </w:p>
+              </w:tc>
+            </w:tr>
+            <w:tr>
+              <w:trPr>
+                <w:trHeight w:val="479"/>
+              </w:trPr>
+              <w:tc>
+                <w:tcPr>
+                  <w:tcW w:w="1510" w:type="dxa"/>
+                  <w:vMerge/>
+                  <w:shd w:val="clear" w:color="auto" w:fill="E2EFD9" w:themeFill="accent6" w:themeFillTint="33"/>
+                </w:tcPr>
+                <w:p>
+                  <w:pPr>
+                    <w:ind w:firstLine="0"/>
+                  </w:pPr>
+                </w:p>
+              </w:tc>
+              <w:tc>
+                <w:tcPr>
+                  <w:tcW w:w="708" w:type="dxa"/>
+                </w:tcPr>
+                <w:p>
+                  <w:pPr>
+                    <w:ind w:firstLine="0"/>
+                  </w:pPr>
+                  <w:r>
+                    <w:t>5</w:t>
+                  </w:r>
+                </w:p>
+              </w:tc>
+              <w:tc>
+                <w:tcPr>
+                  <w:tcW w:w="1888" w:type="dxa"/>
+                </w:tcPr>
+                <w:p>
+                  <w:pPr>
+                    <w:ind w:firstLine="0"/>
+                  </w:pPr>
+                  <w:r>
+                    <w:t>Hệ thống</w:t>
+                  </w:r>
+                </w:p>
+              </w:tc>
+              <w:tc>
+                <w:tcPr>
+                  <w:tcW w:w="5018" w:type="dxa"/>
+                </w:tcPr>
+                <w:p>
+                  <w:pPr>
+                    <w:ind w:firstLine="0"/>
+                  </w:pPr>
+                  <w:r>
+                    <w:t>Cập nhật các thông tin cần chỉnh sửa và thông báo chỉnh sửa thành công.</w:t>
+                  </w:r>
+                </w:p>
+              </w:tc>
+            </w:tr>
+            <w:tr>
+              <w:trPr>
+                <w:trHeight w:val="770"/>
+              </w:trPr>
+              <w:tc>
+                <w:tcPr>
+                  <w:tcW w:w="1510" w:type="dxa"/>
+                  <w:vMerge w:val="restart"/>
+                  <w:shd w:val="clear" w:color="auto" w:fill="E2EFD9" w:themeFill="accent6" w:themeFillTint="33"/>
+                </w:tcPr>
+                <w:p>
+                  <w:pPr>
+                    <w:ind w:firstLine="0"/>
+                    <w:jc w:val="center"/>
+                    <w:rPr>
+                      <w:b/>
+                      <w:bCs/>
+                    </w:rPr>
+                  </w:pPr>
+                </w:p>
+                <w:p>
+                  <w:pPr>
+                    <w:ind w:firstLine="0"/>
+                    <w:jc w:val="center"/>
+                    <w:rPr>
+                      <w:b/>
+                      <w:bCs/>
+                    </w:rPr>
+                  </w:pPr>
+                  <w:r>
+                    <w:rPr>
+                      <w:b/>
+                      <w:bCs/>
+                    </w:rPr>
+                    <w:t>Luồng sự kiện thay thế</w:t>
+                  </w:r>
+                </w:p>
+              </w:tc>
+              <w:tc>
+                <w:tcPr>
+                  <w:tcW w:w="708" w:type="dxa"/>
+                </w:tcPr>
+                <w:p>
+                  <w:pPr>
+                    <w:ind w:firstLine="0"/>
+                  </w:pPr>
+                  <w:r>
+                    <w:t>4a</w:t>
+                  </w:r>
+                </w:p>
+              </w:tc>
+              <w:tc>
+                <w:tcPr>
+                  <w:tcW w:w="1888" w:type="dxa"/>
+                </w:tcPr>
+                <w:p>
+                  <w:pPr>
+                    <w:ind w:firstLine="0"/>
+                  </w:pPr>
+                  <w:r>
+                    <w:t>Hệ thống</w:t>
+                  </w:r>
+                </w:p>
+              </w:tc>
+              <w:tc>
+                <w:tcPr>
+                  <w:tcW w:w="5018" w:type="dxa"/>
+                </w:tcPr>
+                <w:p>
+                  <w:pPr>
+                    <w:ind w:firstLine="0"/>
+                  </w:pPr>
+                  <w:r>
+                    <w:t>Thông báo nếu các trường nhập liệu không đúng định dạng.</w:t>
+                  </w:r>
+                </w:p>
+              </w:tc>
+            </w:tr>
+            <w:tr>
+              <w:trPr>
+                <w:trHeight w:val="1076"/>
+              </w:trPr>
+              <w:tc>
+                <w:tcPr>
+                  <w:tcW w:w="1510" w:type="dxa"/>
+                  <w:vMerge/>
+                  <w:shd w:val="clear" w:color="auto" w:fill="E2EFD9" w:themeFill="accent6" w:themeFillTint="33"/>
+                </w:tcPr>
+                <w:p>
+                  <w:pPr>
+                    <w:ind w:firstLine="0"/>
+                    <w:jc w:val="center"/>
+                    <w:rPr>
+                      <w:b/>
+                      <w:bCs/>
+                    </w:rPr>
+                  </w:pPr>
+                </w:p>
+              </w:tc>
+              <w:tc>
+                <w:tcPr>
+                  <w:tcW w:w="708" w:type="dxa"/>
+                </w:tcPr>
+                <w:p>
+                  <w:pPr>
+                    <w:ind w:firstLine="0"/>
+                  </w:pPr>
+                  <w:r>
+                    <w:t>5a</w:t>
+                  </w:r>
+                </w:p>
+              </w:tc>
+              <w:tc>
+                <w:tcPr>
+                  <w:tcW w:w="1888" w:type="dxa"/>
+                </w:tcPr>
+                <w:p>
+                  <w:pPr>
+                    <w:ind w:firstLine="0"/>
+                  </w:pPr>
+                  <w:r>
+                    <w:t>Hệ thống</w:t>
+                  </w:r>
+                </w:p>
+              </w:tc>
+              <w:tc>
+                <w:tcPr>
+                  <w:tcW w:w="5018" w:type="dxa"/>
+                </w:tcPr>
+                <w:p>
+                  <w:pPr>
+                    <w:ind w:firstLine="0"/>
+                  </w:pPr>
+                  <w:r>
+                    <w:t>Thông báo lỗi nếu cập nhật không thành công.</w:t>
+                  </w:r>
+                </w:p>
+              </w:tc>
+            </w:tr>
+          </w:tbl>
+          <w:p>
+            <w:pPr>
+              <w:ind w:firstLine="0"/>
+              <w:jc w:val="left"/>
+              <w:rPr>
+                <w:b/>
+                <w:bCs/>
+                <w:u w:val="single"/>
+              </w:rPr>
+            </w:pPr>
+          </w:p>
+        </w:tc>
+      </w:tr>
+      <w:tr>
+        <w:trPr>
+          <w:trHeight w:val="5239"/>
+        </w:trPr>
+        <w:tc>
+          <w:tcPr>
+            <w:tcW w:w="9350" w:type="dxa"/>
+            <w:gridSpan w:val="4"/>
+            <w:shd w:val="clear" w:color="auto" w:fill="auto"/>
+          </w:tcPr>
+          <w:p>
+            <w:pPr>
+              <w:keepNext/>
+              <w:ind w:firstLine="0"/>
+              <w:rPr>
+                <w:b/>
+                <w:bCs/>
+              </w:rPr>
+            </w:pPr>
+            <w:r>
+              <w:rPr>
+                <w:b/>
+                <w:bCs/>
+                <w:u w:val="single"/>
+              </w:rPr>
+              <w:lastRenderedPageBreak/>
+              <w:t>Xóa(D-Delete)</w:t>
+            </w:r>
+            <w:r>
+              <w:rPr>
+                <w:b/>
+                <w:bCs/>
+              </w:rPr>
+              <w:t>:</w:t>
+            </w:r>
+          </w:p>
+          <w:tbl>
+            <w:tblPr>
+              <w:tblStyle w:val="TableGrid"/>
+              <w:tblpPr w:leftFromText="180" w:rightFromText="180" w:vertAnchor="page" w:horzAnchor="margin" w:tblpY="790"/>
+              <w:tblOverlap w:val="never"/>
+              <w:tblW w:w="0" w:type="auto"/>
+              <w:tblLook w:val="04A0" w:firstRow="1" w:lastRow="0" w:firstColumn="1" w:lastColumn="0" w:noHBand="0" w:noVBand="1"/>
+            </w:tblPr>
+            <w:tblGrid>
+              <w:gridCol w:w="1875"/>
+              <w:gridCol w:w="708"/>
+              <w:gridCol w:w="1807"/>
+              <w:gridCol w:w="4713"/>
+            </w:tblGrid>
+            <w:tr>
+              <w:tc>
+                <w:tcPr>
+                  <w:tcW w:w="1875" w:type="dxa"/>
+                  <w:vMerge w:val="restart"/>
+                  <w:shd w:val="clear" w:color="auto" w:fill="E2EFD9" w:themeFill="accent6" w:themeFillTint="33"/>
+                </w:tcPr>
+                <w:p>
+                  <w:pPr>
+                    <w:ind w:firstLine="0"/>
+                    <w:jc w:val="center"/>
+                    <w:rPr>
+                      <w:b/>
+                      <w:bCs/>
+                    </w:rPr>
+                  </w:pPr>
+                </w:p>
+                <w:p>
+                  <w:pPr>
+                    <w:ind w:firstLine="0"/>
+                    <w:jc w:val="center"/>
+                    <w:rPr>
+                      <w:b/>
+                      <w:bCs/>
+                    </w:rPr>
+                  </w:pPr>
+                </w:p>
+                <w:p>
+                  <w:pPr>
+                    <w:ind w:firstLine="0"/>
+                    <w:jc w:val="center"/>
+                    <w:rPr>
+                      <w:b/>
+                      <w:bCs/>
+                    </w:rPr>
+                  </w:pPr>
+                  <w:r>
+                    <w:rPr>
+                      <w:b/>
+                      <w:bCs/>
+                    </w:rPr>
+                    <w:t>Lường sự kiện chính</w:t>
+                  </w:r>
+                </w:p>
+              </w:tc>
+              <w:tc>
+                <w:tcPr>
+                  <w:tcW w:w="708" w:type="dxa"/>
+                  <w:shd w:val="clear" w:color="auto" w:fill="FBE4D5" w:themeFill="accent2" w:themeFillTint="33"/>
+                </w:tcPr>
+                <w:p>
+                  <w:pPr>
+                    <w:ind w:firstLine="0"/>
+                    <w:jc w:val="center"/>
+                    <w:rPr>
+                      <w:b/>
+                      <w:bCs/>
+                    </w:rPr>
+                  </w:pPr>
+                  <w:r>
+                    <w:rPr>
+                      <w:b/>
+                      <w:bCs/>
+                    </w:rPr>
+                    <w:t>STT</w:t>
+                  </w:r>
+                </w:p>
+              </w:tc>
+              <w:tc>
+                <w:tcPr>
+                  <w:tcW w:w="1807" w:type="dxa"/>
+                  <w:shd w:val="clear" w:color="auto" w:fill="FBE4D5" w:themeFill="accent2" w:themeFillTint="33"/>
+                </w:tcPr>
+                <w:p>
+                  <w:pPr>
+                    <w:ind w:firstLine="0"/>
+                    <w:jc w:val="center"/>
+                    <w:rPr>
+                      <w:b/>
+                      <w:bCs/>
+                    </w:rPr>
+                  </w:pPr>
+                  <w:r>
+                    <w:rPr>
+                      <w:b/>
+                      <w:bCs/>
+                    </w:rPr>
+                    <w:t>Thực hiện bởi</w:t>
+                  </w:r>
+                </w:p>
+              </w:tc>
+              <w:tc>
+                <w:tcPr>
+                  <w:tcW w:w="4713" w:type="dxa"/>
+                  <w:shd w:val="clear" w:color="auto" w:fill="FBE4D5" w:themeFill="accent2" w:themeFillTint="33"/>
+                </w:tcPr>
+                <w:p>
+                  <w:pPr>
+                    <w:ind w:firstLine="0"/>
+                    <w:jc w:val="center"/>
+                    <w:rPr>
+                      <w:b/>
+                      <w:bCs/>
+                    </w:rPr>
+                  </w:pPr>
+                  <w:r>
+                    <w:rPr>
+                      <w:b/>
+                      <w:bCs/>
+                    </w:rPr>
+                    <w:t>Hành động</w:t>
+                  </w:r>
+                </w:p>
+              </w:tc>
+            </w:tr>
+            <w:tr>
+              <w:trPr>
+                <w:trHeight w:val="479"/>
+              </w:trPr>
+              <w:tc>
+                <w:tcPr>
+                  <w:tcW w:w="1875" w:type="dxa"/>
+                  <w:vMerge/>
+                  <w:shd w:val="clear" w:color="auto" w:fill="E2EFD9" w:themeFill="accent6" w:themeFillTint="33"/>
+                </w:tcPr>
+                <w:p>
+                  <w:pPr>
+                    <w:ind w:firstLine="0"/>
+                  </w:pPr>
+                </w:p>
+              </w:tc>
+              <w:tc>
+                <w:tcPr>
+                  <w:tcW w:w="708" w:type="dxa"/>
+                </w:tcPr>
+                <w:p>
+                  <w:pPr>
+                    <w:ind w:firstLine="0"/>
+                  </w:pPr>
+                  <w:r>
+                    <w:t>1</w:t>
+                  </w:r>
+                </w:p>
+              </w:tc>
+              <w:tc>
+                <w:tcPr>
+                  <w:tcW w:w="1807" w:type="dxa"/>
+                </w:tcPr>
+                <w:p>
+                  <w:pPr>
+                    <w:ind w:firstLine="0"/>
+                  </w:pPr>
+                  <w:r>
+                    <w:t>Người dùng</w:t>
+                  </w:r>
+                </w:p>
+              </w:tc>
+              <w:tc>
+                <w:tcPr>
+                  <w:tcW w:w="4713" w:type="dxa"/>
+                </w:tcPr>
+                <w:p>
+                  <w:pPr>
+                    <w:ind w:firstLine="0"/>
+                  </w:pPr>
+                  <w:r>
+                    <w:t>Chọn Vaccine nhập cần xóa và yêu cầu xóa</w:t>
+                  </w:r>
+                </w:p>
+              </w:tc>
+            </w:tr>
+            <w:tr>
+              <w:trPr>
+                <w:trHeight w:val="479"/>
+              </w:trPr>
+              <w:tc>
+                <w:tcPr>
+                  <w:tcW w:w="1875" w:type="dxa"/>
+                  <w:vMerge/>
+                  <w:shd w:val="clear" w:color="auto" w:fill="E2EFD9" w:themeFill="accent6" w:themeFillTint="33"/>
+                </w:tcPr>
+                <w:p>
+                  <w:pPr>
+                    <w:ind w:firstLine="0"/>
+                  </w:pPr>
+                </w:p>
+              </w:tc>
+              <w:tc>
+                <w:tcPr>
+                  <w:tcW w:w="708" w:type="dxa"/>
+                </w:tcPr>
+                <w:p>
+                  <w:pPr>
+                    <w:ind w:firstLine="0"/>
+                  </w:pPr>
+                  <w:r>
+                    <w:t>2</w:t>
+                  </w:r>
+                </w:p>
+              </w:tc>
+              <w:tc>
+                <w:tcPr>
+                  <w:tcW w:w="1807" w:type="dxa"/>
+                </w:tcPr>
+                <w:p>
+                  <w:pPr>
+                    <w:ind w:firstLine="0"/>
+                  </w:pPr>
+                  <w:r>
+                    <w:t>Hệ thống</w:t>
+                  </w:r>
+                </w:p>
+              </w:tc>
+              <w:tc>
+                <w:tcPr>
+                  <w:tcW w:w="4713" w:type="dxa"/>
+                </w:tcPr>
+                <w:p>
+                  <w:pPr>
+                    <w:ind w:firstLine="0"/>
+                  </w:pPr>
+                  <w:r>
+                    <w:t>Hiển thị thông báo xác nhận xóa.</w:t>
+                  </w:r>
+                </w:p>
+              </w:tc>
+            </w:tr>
+            <w:tr>
+              <w:trPr>
+                <w:trHeight w:val="479"/>
+              </w:trPr>
+              <w:tc>
+                <w:tcPr>
+                  <w:tcW w:w="1875" w:type="dxa"/>
+                  <w:vMerge/>
+                  <w:shd w:val="clear" w:color="auto" w:fill="E2EFD9" w:themeFill="accent6" w:themeFillTint="33"/>
+                </w:tcPr>
+                <w:p>
+                  <w:pPr>
+                    <w:ind w:firstLine="0"/>
+                  </w:pPr>
+                </w:p>
+              </w:tc>
+              <w:tc>
+                <w:tcPr>
+                  <w:tcW w:w="708" w:type="dxa"/>
+                </w:tcPr>
+                <w:p>
+                  <w:pPr>
+                    <w:ind w:firstLine="0"/>
+                  </w:pPr>
+                  <w:r>
+                    <w:t>3</w:t>
+                  </w:r>
+                </w:p>
+              </w:tc>
+              <w:tc>
+                <w:tcPr>
+                  <w:tcW w:w="1807" w:type="dxa"/>
+                </w:tcPr>
+                <w:p>
+                  <w:pPr>
+                    <w:ind w:firstLine="0"/>
+                  </w:pPr>
+                  <w:r>
+                    <w:t>Người dùng</w:t>
+                  </w:r>
+                </w:p>
+              </w:tc>
+              <w:tc>
+                <w:tcPr>
+                  <w:tcW w:w="4713" w:type="dxa"/>
+                </w:tcPr>
+                <w:p>
+                  <w:pPr>
+                    <w:ind w:firstLine="0"/>
+                  </w:pPr>
+                  <w:r>
+                    <w:t>Xác nhận xóa Vaccine nhập.</w:t>
+                  </w:r>
+                </w:p>
+              </w:tc>
+            </w:tr>
+            <w:tr>
+              <w:trPr>
+                <w:trHeight w:val="479"/>
+              </w:trPr>
+              <w:tc>
+                <w:tcPr>
+                  <w:tcW w:w="1875" w:type="dxa"/>
+                  <w:vMerge/>
+                  <w:shd w:val="clear" w:color="auto" w:fill="E2EFD9" w:themeFill="accent6" w:themeFillTint="33"/>
+                </w:tcPr>
+                <w:p>
+                  <w:pPr>
+                    <w:ind w:firstLine="0"/>
+                  </w:pPr>
+                </w:p>
+              </w:tc>
+              <w:tc>
+                <w:tcPr>
+                  <w:tcW w:w="708" w:type="dxa"/>
+                </w:tcPr>
+                <w:p>
+                  <w:pPr>
+                    <w:ind w:firstLine="0"/>
+                  </w:pPr>
+                  <w:r>
+                    <w:t>4</w:t>
+                  </w:r>
+                </w:p>
+              </w:tc>
+              <w:tc>
+                <w:tcPr>
+                  <w:tcW w:w="1807" w:type="dxa"/>
+                </w:tcPr>
+                <w:p>
+                  <w:pPr>
+                    <w:ind w:firstLine="0"/>
+                  </w:pPr>
+                  <w:r>
+                    <w:t>Hệ thống</w:t>
+                  </w:r>
+                </w:p>
+              </w:tc>
+              <w:tc>
+                <w:tcPr>
+                  <w:tcW w:w="4713" w:type="dxa"/>
+                </w:tcPr>
+                <w:p>
+                  <w:pPr>
+                    <w:ind w:firstLine="0"/>
+                  </w:pPr>
+                  <w:r>
+                    <w:t>Xóa và thông báo xóa thành công.</w:t>
+                  </w:r>
+                </w:p>
+              </w:tc>
+            </w:tr>
+            <w:tr>
+              <w:trPr>
+                <w:trHeight w:val="340"/>
+              </w:trPr>
+              <w:tc>
+                <w:tcPr>
+                  <w:tcW w:w="1875" w:type="dxa"/>
+                  <w:shd w:val="clear" w:color="auto" w:fill="E2EFD9" w:themeFill="accent6" w:themeFillTint="33"/>
+                </w:tcPr>
+                <w:p>
+                  <w:pPr>
+                    <w:ind w:firstLine="0"/>
+                    <w:jc w:val="center"/>
+                    <w:rPr>
+                      <w:b/>
+                      <w:bCs/>
+                    </w:rPr>
+                  </w:pPr>
+                  <w:r>
+                    <w:rPr>
+                      <w:b/>
+                      <w:bCs/>
+                    </w:rPr>
+                    <w:t>Luồng sự kiện thay thế</w:t>
+                  </w:r>
+                </w:p>
+              </w:tc>
+              <w:tc>
+                <w:tcPr>
+                  <w:tcW w:w="708" w:type="dxa"/>
+                </w:tcPr>
+                <w:p>
+                  <w:pPr>
+                    <w:ind w:firstLine="0"/>
+                  </w:pPr>
+                  <w:r>
+                    <w:t>4a</w:t>
+                  </w:r>
+                </w:p>
+              </w:tc>
+              <w:tc>
+                <w:tcPr>
+                  <w:tcW w:w="1807" w:type="dxa"/>
+                </w:tcPr>
+                <w:p>
+                  <w:pPr>
+                    <w:ind w:firstLine="0"/>
+                  </w:pPr>
+                  <w:r>
+                    <w:t>Hệ thống</w:t>
+                  </w:r>
+                </w:p>
+              </w:tc>
+              <w:tc>
+                <w:tcPr>
+                  <w:tcW w:w="4713" w:type="dxa"/>
+                </w:tcPr>
+                <w:p>
+                  <w:pPr>
+                    <w:ind w:firstLine="0"/>
+                  </w:pPr>
+                  <w:r>
+                    <w:t>Thông báo lỗi nếu xóa không thành công.</w:t>
+                  </w:r>
+                </w:p>
+              </w:tc>
+            </w:tr>
+          </w:tbl>
+          <w:p>
+            <w:pPr>
+              <w:keepNext/>
+              <w:ind w:firstLine="0"/>
+              <w:rPr>
+                <w:b/>
+                <w:bCs/>
+              </w:rPr>
+            </w:pPr>
+          </w:p>
+        </w:tc>
+      </w:tr>
+      <w:tr>
+        <w:tc>
+          <w:tcPr>
+            <w:tcW w:w="2122" w:type="dxa"/>
+            <w:shd w:val="clear" w:color="auto" w:fill="auto"/>
+          </w:tcPr>
+          <w:p>
+            <w:pPr>
+              <w:keepNext/>
+              <w:ind w:firstLine="0"/>
+              <w:rPr>
+                <w:b/>
+                <w:bCs/>
+              </w:rPr>
+            </w:pPr>
+            <w:r>
+              <w:rPr>
+                <w:b/>
+                <w:bCs/>
+              </w:rPr>
+              <w:t>Hậu</w:t>
+            </w:r>
+            <w:r>
+              <w:rPr>
+                <w:b/>
+                <w:bCs/>
+              </w:rPr>
+              <w:t xml:space="preserve"> điều kiện</w:t>
+            </w:r>
+          </w:p>
+        </w:tc>
+        <w:tc>
+          <w:tcPr>
+            <w:tcW w:w="7228" w:type="dxa"/>
+            <w:gridSpan w:val="3"/>
+            <w:shd w:val="clear" w:color="auto" w:fill="auto"/>
+          </w:tcPr>
+          <w:p>
+            <w:pPr>
+              <w:keepNext/>
+              <w:ind w:firstLine="0"/>
+            </w:pPr>
+            <w:r>
+              <w:t xml:space="preserve">Hiển thị danh sách tương ứng với thông tin cần tìm kiếm; Cập nhật thành công, thông tin sẽ được lưu trữ vào hệt hống; Xóa Vaccine nhập thành công; Vaccine nhập khi được tạo mới được lưu trữ trong cơ sở dữ liệu của hệ </w:t>
+            </w:r>
+            <w:r>
+              <w:t>thống.</w:t>
+            </w:r>
+          </w:p>
+        </w:tc>
+      </w:tr>
+      <w:bookmarkEnd w:id="36"/>
+    </w:tbl>
+    <w:p>
+      <w:pPr>
+        <w:keepNext/>
+        <w:ind w:firstLine="0"/>
+        <w:rPr>
+          <w:b/>
+          <w:bCs/>
+          <w:u w:val="single"/>
+        </w:rPr>
+      </w:pPr>
+    </w:p>
+    <w:p>
+      <w:pPr>
+        <w:pStyle w:val="Heading3"/>
+        <w:numPr>
+          <w:ilvl w:val="0"/>
+          <w:numId w:val="0"/>
+        </w:numPr>
+        <w:ind w:left="720"/>
+        <w:rPr>
+          <w:color w:val="000000"/>
+          <w:lang w:val="en-ID" w:eastAsia="en-ID"/>
+        </w:rPr>
+      </w:pPr>
+      <w:r>
+        <w:t xml:space="preserve">2.4.3 Use case </w:t>
+      </w:r>
+      <w:r>
+        <w:rPr>
+          <w:color w:val="000000"/>
+          <w:lang w:val="en-ID" w:eastAsia="en-ID"/>
+        </w:rPr>
+        <w:t>Quản lý</w:t>
+      </w:r>
+      <w:r>
+        <w:rPr>
+          <w:color w:val="000000"/>
+          <w:lang w:val="en-ID" w:eastAsia="en-ID"/>
+        </w:rPr>
+        <w:t xml:space="preserve"> xuất</w:t>
+      </w:r>
+      <w:r>
+        <w:rPr>
+          <w:color w:val="000000"/>
+          <w:lang w:val="en-ID" w:eastAsia="en-ID"/>
+        </w:rPr>
+        <w:t xml:space="preserve"> Vaccine </w:t>
+      </w:r>
+    </w:p>
+    <w:tbl>
+      <w:tblPr>
+        <w:tblStyle w:val="TableGrid"/>
+        <w:tblW w:w="0" w:type="auto"/>
+        <w:tblLook w:val="04A0" w:firstRow="1" w:lastRow="0" w:firstColumn="1" w:lastColumn="0" w:noHBand="0" w:noVBand="1"/>
+      </w:tblPr>
+      <w:tblGrid>
+        <w:gridCol w:w="2122"/>
+        <w:gridCol w:w="2126"/>
+        <w:gridCol w:w="1701"/>
+        <w:gridCol w:w="3401"/>
+      </w:tblGrid>
+      <w:tr>
+        <w:tc>
+          <w:tcPr>
+            <w:tcW w:w="2122" w:type="dxa"/>
+            <w:shd w:val="clear" w:color="auto" w:fill="E2EFD9" w:themeFill="accent6" w:themeFillTint="33"/>
+          </w:tcPr>
+          <w:p>
+            <w:pPr>
+              <w:ind w:firstLine="0"/>
+              <w:rPr>
+                <w:b/>
+                <w:bCs/>
+              </w:rPr>
+            </w:pPr>
+            <w:r>
+              <w:rPr>
+                <w:b/>
+                <w:bCs/>
+              </w:rPr>
+              <w:t>Mã Use Case</w:t>
+            </w:r>
+          </w:p>
+        </w:tc>
+        <w:tc>
+          <w:tcPr>
+            <w:tcW w:w="2126" w:type="dxa"/>
+          </w:tcPr>
+          <w:p>
+            <w:pPr>
+              <w:ind w:firstLine="0"/>
+            </w:pPr>
+            <w:r>
+              <w:t>UC00</w:t>
+            </w:r>
+            <w:r>
+              <w:t>3</w:t>
+            </w:r>
+            <w:r>
+              <w:t>_QL</w:t>
+            </w:r>
+            <w:r>
+              <w:t>XV</w:t>
+            </w:r>
+          </w:p>
+        </w:tc>
+        <w:tc>
+          <w:tcPr>
+            <w:tcW w:w="1701" w:type="dxa"/>
+          </w:tcPr>
+          <w:p>
+            <w:pPr>
+              <w:ind w:firstLine="0"/>
+              <w:rPr>
+                <w:b/>
+                <w:bCs/>
+              </w:rPr>
+            </w:pPr>
+            <w:r>
+              <w:rPr>
+                <w:b/>
+                <w:bCs/>
+              </w:rPr>
+              <w:t>Tên Use Case</w:t>
+            </w:r>
+          </w:p>
+        </w:tc>
+        <w:tc>
+          <w:tcPr>
+            <w:tcW w:w="3401" w:type="dxa"/>
+          </w:tcPr>
+          <w:p>
+            <w:pPr>
+              <w:ind w:firstLine="0"/>
+            </w:pPr>
+            <w:r>
+              <w:t xml:space="preserve">Quản lý </w:t>
+            </w:r>
+            <w:r>
+              <w:t>xuất</w:t>
+            </w:r>
+            <w:r>
+              <w:t xml:space="preserve"> Vaccine</w:t>
+            </w:r>
+          </w:p>
+        </w:tc>
+      </w:tr>
+      <w:tr>
+        <w:tc>
+          <w:tcPr>
+            <w:tcW w:w="2122" w:type="dxa"/>
+            <w:shd w:val="clear" w:color="auto" w:fill="E2EFD9" w:themeFill="accent6" w:themeFillTint="33"/>
+          </w:tcPr>
+          <w:p>
+            <w:pPr>
+              <w:ind w:firstLine="0"/>
+              <w:rPr>
+                <w:b/>
+                <w:bCs/>
+              </w:rPr>
+            </w:pPr>
+            <w:r>
+              <w:rPr>
+                <w:b/>
+                <w:bCs/>
+              </w:rPr>
+              <w:t>Tác nhân</w:t>
+            </w:r>
+          </w:p>
+        </w:tc>
+        <w:tc>
+          <w:tcPr>
+            <w:tcW w:w="7228" w:type="dxa"/>
+            <w:gridSpan w:val="3"/>
+          </w:tcPr>
+          <w:p>
+            <w:pPr>
+              <w:ind w:firstLine="0"/>
+            </w:pPr>
+            <w:r>
+              <w:t>Người dùng</w:t>
+            </w:r>
+          </w:p>
+        </w:tc>
+      </w:tr>
+      <w:tr>
+        <w:tc>
+          <w:tcPr>
+            <w:tcW w:w="2122" w:type="dxa"/>
+            <w:shd w:val="clear" w:color="auto" w:fill="E2EFD9" w:themeFill="accent6" w:themeFillTint="33"/>
+          </w:tcPr>
+          <w:p>
+            <w:pPr>
+              <w:ind w:firstLine="0"/>
+              <w:rPr>
+                <w:b/>
+                <w:bCs/>
+              </w:rPr>
+            </w:pPr>
+            <w:r>
+              <w:rPr>
+                <w:b/>
+                <w:bCs/>
+              </w:rPr>
+              <w:t>Mô tả</w:t>
+            </w:r>
+          </w:p>
+        </w:tc>
+        <w:tc>
+          <w:tcPr>
+            <w:tcW w:w="7228" w:type="dxa"/>
+            <w:gridSpan w:val="3"/>
+          </w:tcPr>
+          <w:p>
+            <w:pPr>
+              <w:ind w:firstLine="0"/>
+            </w:pPr>
+            <w:r>
+              <w:t xml:space="preserve">Tác nhân thực hiện các tác vụ như xem danh sách, thêm mới , sửa, xóa, tìm kiếm tài Vaccine </w:t>
+            </w:r>
+            <w:r>
+              <w:t>xuất</w:t>
+            </w:r>
+          </w:p>
+        </w:tc>
+      </w:tr>
+      <w:tr>
+        <w:tc>
+          <w:tcPr>
+            <w:tcW w:w="2122" w:type="dxa"/>
+            <w:shd w:val="clear" w:color="auto" w:fill="E2EFD9" w:themeFill="accent6" w:themeFillTint="33"/>
+          </w:tcPr>
+          <w:p>
+            <w:pPr>
+              <w:ind w:firstLine="0"/>
+              <w:rPr>
+                <w:b/>
+                <w:bCs/>
+              </w:rPr>
+            </w:pPr>
+            <w:r>
+              <w:rPr>
+                <w:b/>
+                <w:bCs/>
+              </w:rPr>
+              <w:t xml:space="preserve">Sự kiện kích hoạt </w:t>
+            </w:r>
+          </w:p>
+        </w:tc>
+        <w:tc>
+          <w:tcPr>
+            <w:tcW w:w="7228" w:type="dxa"/>
+            <w:gridSpan w:val="3"/>
+          </w:tcPr>
+          <w:p>
+            <w:pPr>
+              <w:ind w:firstLine="0"/>
+            </w:pPr>
+            <w:r>
+              <w:t xml:space="preserve">Click nút “Vaccine </w:t>
+            </w:r>
+            <w:r>
+              <w:t>xuất</w:t>
+            </w:r>
+            <w:r>
+              <w:t xml:space="preserve">”, “Tạo mới Vaccine </w:t>
+            </w:r>
+            <w:r>
+              <w:t>xuất</w:t>
+            </w:r>
+            <w:r>
+              <w:t xml:space="preserve">”, “Sửa”, “Xóa” tương ứng với các sự kiện xem danh sách, thêm mới , thay đổi thông tin Vaccine </w:t>
+            </w:r>
+            <w:r>
+              <w:t>xuất ra.</w:t>
+            </w:r>
+          </w:p>
+        </w:tc>
+      </w:tr>
+      <w:tr>
+        <w:tc>
+          <w:tcPr>
+            <w:tcW w:w="2122" w:type="dxa"/>
+            <w:shd w:val="clear" w:color="auto" w:fill="E2EFD9" w:themeFill="accent6" w:themeFillTint="33"/>
+          </w:tcPr>
+          <w:p>
+            <w:pPr>
+              <w:ind w:firstLine="0"/>
+              <w:rPr>
+                <w:b/>
+                <w:bCs/>
+              </w:rPr>
+            </w:pPr>
+            <w:r>
+              <w:rPr>
+                <w:b/>
+                <w:bCs/>
+              </w:rPr>
               <w:lastRenderedPageBreak/>
               <w:t>Tên điều kiện</w:t>
             </w:r>
@@ -9481,7 +11819,1440 @@
       </w:tr>
       <w:tr>
         <w:trPr>
-          <w:trHeight w:val="19959"/>
+          <w:trHeight w:val="4530"/>
+        </w:trPr>
+        <w:tc>
+          <w:tcPr>
+            <w:tcW w:w="9350" w:type="dxa"/>
+            <w:gridSpan w:val="4"/>
+            <w:shd w:val="clear" w:color="auto" w:fill="FFFFFF" w:themeFill="background1"/>
+          </w:tcPr>
+          <w:p>
+            <w:pPr>
+              <w:ind w:firstLine="0"/>
+              <w:rPr>
+                <w:b/>
+                <w:bCs/>
+                <w:u w:val="single"/>
+              </w:rPr>
+            </w:pPr>
+            <w:r>
+              <w:rPr>
+                <w:b/>
+                <w:bCs/>
+                <w:u w:val="single"/>
+              </w:rPr>
+              <w:t>Xem (R-Read)</w:t>
+            </w:r>
+            <w:r>
+              <w:rPr>
+                <w:b/>
+                <w:bCs/>
+                <w:u w:val="single"/>
+              </w:rPr>
+              <w:t>:</w:t>
+            </w:r>
+          </w:p>
+          <w:tbl>
+            <w:tblPr>
+              <w:tblStyle w:val="TableGrid"/>
+              <w:tblpPr w:leftFromText="180" w:rightFromText="180" w:vertAnchor="page" w:horzAnchor="margin" w:tblpY="714"/>
+              <w:tblOverlap w:val="never"/>
+              <w:tblW w:w="0" w:type="auto"/>
+              <w:tblLook w:val="04A0" w:firstRow="1" w:lastRow="0" w:firstColumn="1" w:lastColumn="0" w:noHBand="0" w:noVBand="1"/>
+            </w:tblPr>
+            <w:tblGrid>
+              <w:gridCol w:w="1511"/>
+              <w:gridCol w:w="708"/>
+              <w:gridCol w:w="1887"/>
+              <w:gridCol w:w="4820"/>
+            </w:tblGrid>
+            <w:tr>
+              <w:tc>
+                <w:tcPr>
+                  <w:tcW w:w="1511" w:type="dxa"/>
+                  <w:vMerge w:val="restart"/>
+                  <w:shd w:val="clear" w:color="auto" w:fill="E2EFD9" w:themeFill="accent6" w:themeFillTint="33"/>
+                </w:tcPr>
+                <w:p>
+                  <w:pPr>
+                    <w:ind w:firstLine="0"/>
+                    <w:jc w:val="center"/>
+                    <w:rPr>
+                      <w:b/>
+                      <w:bCs/>
+                    </w:rPr>
+                  </w:pPr>
+                </w:p>
+                <w:p>
+                  <w:pPr>
+                    <w:ind w:firstLine="0"/>
+                    <w:jc w:val="center"/>
+                    <w:rPr>
+                      <w:b/>
+                      <w:bCs/>
+                    </w:rPr>
+                  </w:pPr>
+                  <w:r>
+                    <w:rPr>
+                      <w:b/>
+                      <w:bCs/>
+                    </w:rPr>
+                    <w:t>Lường sự kiện chính</w:t>
+                  </w:r>
+                </w:p>
+              </w:tc>
+              <w:tc>
+                <w:tcPr>
+                  <w:tcW w:w="708" w:type="dxa"/>
+                  <w:shd w:val="clear" w:color="auto" w:fill="FBE4D5" w:themeFill="accent2" w:themeFillTint="33"/>
+                </w:tcPr>
+                <w:p>
+                  <w:pPr>
+                    <w:ind w:firstLine="0"/>
+                    <w:jc w:val="center"/>
+                    <w:rPr>
+                      <w:b/>
+                      <w:bCs/>
+                    </w:rPr>
+                  </w:pPr>
+                  <w:r>
+                    <w:rPr>
+                      <w:b/>
+                      <w:bCs/>
+                    </w:rPr>
+                    <w:t>STT</w:t>
+                  </w:r>
+                </w:p>
+              </w:tc>
+              <w:tc>
+                <w:tcPr>
+                  <w:tcW w:w="1887" w:type="dxa"/>
+                  <w:shd w:val="clear" w:color="auto" w:fill="FBE4D5" w:themeFill="accent2" w:themeFillTint="33"/>
+                </w:tcPr>
+                <w:p>
+                  <w:pPr>
+                    <w:ind w:firstLine="0"/>
+                    <w:jc w:val="center"/>
+                    <w:rPr>
+                      <w:b/>
+                      <w:bCs/>
+                    </w:rPr>
+                  </w:pPr>
+                  <w:r>
+                    <w:rPr>
+                      <w:b/>
+                      <w:bCs/>
+                    </w:rPr>
+                    <w:t>Thực hiện bởi</w:t>
+                  </w:r>
+                </w:p>
+              </w:tc>
+              <w:tc>
+                <w:tcPr>
+                  <w:tcW w:w="4820" w:type="dxa"/>
+                  <w:shd w:val="clear" w:color="auto" w:fill="FBE4D5" w:themeFill="accent2" w:themeFillTint="33"/>
+                </w:tcPr>
+                <w:p>
+                  <w:pPr>
+                    <w:ind w:firstLine="0"/>
+                    <w:jc w:val="center"/>
+                    <w:rPr>
+                      <w:b/>
+                      <w:bCs/>
+                    </w:rPr>
+                  </w:pPr>
+                  <w:r>
+                    <w:rPr>
+                      <w:b/>
+                      <w:bCs/>
+                    </w:rPr>
+                    <w:t>Hành động</w:t>
+                  </w:r>
+                </w:p>
+              </w:tc>
+            </w:tr>
+            <w:tr>
+              <w:trPr>
+                <w:trHeight w:val="479"/>
+              </w:trPr>
+              <w:tc>
+                <w:tcPr>
+                  <w:tcW w:w="1511" w:type="dxa"/>
+                  <w:vMerge/>
+                  <w:shd w:val="clear" w:color="auto" w:fill="E2EFD9" w:themeFill="accent6" w:themeFillTint="33"/>
+                </w:tcPr>
+                <w:p>
+                  <w:pPr>
+                    <w:ind w:firstLine="0"/>
+                  </w:pPr>
+                </w:p>
+              </w:tc>
+              <w:tc>
+                <w:tcPr>
+                  <w:tcW w:w="708" w:type="dxa"/>
+                </w:tcPr>
+                <w:p>
+                  <w:pPr>
+                    <w:ind w:firstLine="0"/>
+                  </w:pPr>
+                  <w:r>
+                    <w:t>1</w:t>
+                  </w:r>
+                </w:p>
+              </w:tc>
+              <w:tc>
+                <w:tcPr>
+                  <w:tcW w:w="1887" w:type="dxa"/>
+                </w:tcPr>
+                <w:p>
+                  <w:pPr>
+                    <w:ind w:firstLine="0"/>
+                  </w:pPr>
+                  <w:r>
+                    <w:t>Người dùng</w:t>
+                  </w:r>
+                </w:p>
+              </w:tc>
+              <w:tc>
+                <w:tcPr>
+                  <w:tcW w:w="4820" w:type="dxa"/>
+                </w:tcPr>
+                <w:p>
+                  <w:pPr>
+                    <w:ind w:firstLine="0"/>
+                  </w:pPr>
+                  <w:r>
+                    <w:t>Yêu cầu xem danh sách Vaccine</w:t>
+                  </w:r>
+                  <w:r>
+                    <w:t xml:space="preserve"> xuất</w:t>
+                  </w:r>
+                </w:p>
+              </w:tc>
+            </w:tr>
+            <w:tr>
+              <w:trPr>
+                <w:trHeight w:val="479"/>
+              </w:trPr>
+              <w:tc>
+                <w:tcPr>
+                  <w:tcW w:w="1511" w:type="dxa"/>
+                  <w:vMerge/>
+                  <w:shd w:val="clear" w:color="auto" w:fill="E2EFD9" w:themeFill="accent6" w:themeFillTint="33"/>
+                </w:tcPr>
+                <w:p>
+                  <w:pPr>
+                    <w:ind w:firstLine="0"/>
+                  </w:pPr>
+                </w:p>
+              </w:tc>
+              <w:tc>
+                <w:tcPr>
+                  <w:tcW w:w="708" w:type="dxa"/>
+                </w:tcPr>
+                <w:p>
+                  <w:pPr>
+                    <w:ind w:firstLine="0"/>
+                  </w:pPr>
+                  <w:r>
+                    <w:t>2</w:t>
+                  </w:r>
+                </w:p>
+              </w:tc>
+              <w:tc>
+                <w:tcPr>
+                  <w:tcW w:w="1887" w:type="dxa"/>
+                </w:tcPr>
+                <w:p>
+                  <w:pPr>
+                    <w:ind w:firstLine="0"/>
+                  </w:pPr>
+                  <w:r>
+                    <w:t>Hệ thống</w:t>
+                  </w:r>
+                </w:p>
+              </w:tc>
+              <w:tc>
+                <w:tcPr>
+                  <w:tcW w:w="4820" w:type="dxa"/>
+                </w:tcPr>
+                <w:p>
+                  <w:pPr>
+                    <w:ind w:firstLine="0"/>
+                  </w:pPr>
+                  <w:r>
+                    <w:t xml:space="preserve">Hiển thị danh sách Vaccine </w:t>
+                  </w:r>
+                  <w:r>
+                    <w:t>xuất</w:t>
+                  </w:r>
+                </w:p>
+              </w:tc>
+            </w:tr>
+            <w:tr>
+              <w:trPr>
+                <w:trHeight w:val="770"/>
+              </w:trPr>
+              <w:tc>
+                <w:tcPr>
+                  <w:tcW w:w="1511" w:type="dxa"/>
+                  <w:shd w:val="clear" w:color="auto" w:fill="E2EFD9" w:themeFill="accent6" w:themeFillTint="33"/>
+                </w:tcPr>
+                <w:p>
+                  <w:pPr>
+                    <w:ind w:firstLine="0"/>
+                    <w:jc w:val="center"/>
+                    <w:rPr>
+                      <w:b/>
+                      <w:bCs/>
+                    </w:rPr>
+                  </w:pPr>
+                  <w:r>
+                    <w:rPr>
+                      <w:b/>
+                      <w:bCs/>
+                    </w:rPr>
+                    <w:t>Luồng sự kiện thay thế</w:t>
+                  </w:r>
+                </w:p>
+              </w:tc>
+              <w:tc>
+                <w:tcPr>
+                  <w:tcW w:w="708" w:type="dxa"/>
+                </w:tcPr>
+                <w:p>
+                  <w:pPr>
+                    <w:ind w:firstLine="0"/>
+                  </w:pPr>
+                  <w:r>
+                    <w:t>2a</w:t>
+                  </w:r>
+                </w:p>
+              </w:tc>
+              <w:tc>
+                <w:tcPr>
+                  <w:tcW w:w="1887" w:type="dxa"/>
+                </w:tcPr>
+                <w:p>
+                  <w:pPr>
+                    <w:ind w:firstLine="0"/>
+                  </w:pPr>
+                  <w:r>
+                    <w:t>Hệ thống</w:t>
+                  </w:r>
+                </w:p>
+              </w:tc>
+              <w:tc>
+                <w:tcPr>
+                  <w:tcW w:w="4820" w:type="dxa"/>
+                </w:tcPr>
+                <w:p>
+                  <w:pPr>
+                    <w:ind w:firstLine="0"/>
+                  </w:pPr>
+                  <w:r>
+                    <w:t xml:space="preserve">Thông báo nếu không có ít nhất một Vaccine </w:t>
+                  </w:r>
+                  <w:r>
+                    <w:t>xuất nào.</w:t>
+                  </w:r>
+                </w:p>
+              </w:tc>
+            </w:tr>
+          </w:tbl>
+          <w:p>
+            <w:pPr>
+              <w:keepNext/>
+              <w:ind w:firstLine="0"/>
+            </w:pPr>
+          </w:p>
+        </w:tc>
+      </w:tr>
+      <w:tr>
+        <w:trPr>
+          <w:trHeight w:val="3963"/>
+        </w:trPr>
+        <w:tc>
+          <w:tcPr>
+            <w:tcW w:w="9350" w:type="dxa"/>
+            <w:gridSpan w:val="4"/>
+            <w:shd w:val="clear" w:color="auto" w:fill="FFFFFF" w:themeFill="background1"/>
+          </w:tcPr>
+          <w:tbl>
+            <w:tblPr>
+              <w:tblStyle w:val="TableGrid"/>
+              <w:tblpPr w:leftFromText="180" w:rightFromText="180" w:vertAnchor="page" w:horzAnchor="margin" w:tblpY="569"/>
+              <w:tblOverlap w:val="never"/>
+              <w:tblW w:w="0" w:type="auto"/>
+              <w:tblLook w:val="04A0" w:firstRow="1" w:lastRow="0" w:firstColumn="1" w:lastColumn="0" w:noHBand="0" w:noVBand="1"/>
+            </w:tblPr>
+            <w:tblGrid>
+              <w:gridCol w:w="1530"/>
+              <w:gridCol w:w="733"/>
+              <w:gridCol w:w="1843"/>
+              <w:gridCol w:w="4820"/>
+            </w:tblGrid>
+            <w:tr>
+              <w:tc>
+                <w:tcPr>
+                  <w:tcW w:w="1530" w:type="dxa"/>
+                  <w:vMerge w:val="restart"/>
+                  <w:shd w:val="clear" w:color="auto" w:fill="E2EFD9" w:themeFill="accent6" w:themeFillTint="33"/>
+                </w:tcPr>
+                <w:p>
+                  <w:pPr>
+                    <w:ind w:firstLine="0"/>
+                    <w:rPr>
+                      <w:b/>
+                      <w:bCs/>
+                    </w:rPr>
+                  </w:pPr>
+                </w:p>
+                <w:p>
+                  <w:pPr>
+                    <w:ind w:firstLine="0"/>
+                    <w:jc w:val="center"/>
+                    <w:rPr>
+                      <w:b/>
+                      <w:bCs/>
+                    </w:rPr>
+                  </w:pPr>
+                </w:p>
+                <w:p>
+                  <w:pPr>
+                    <w:ind w:firstLine="0"/>
+                    <w:jc w:val="center"/>
+                    <w:rPr>
+                      <w:b/>
+                      <w:bCs/>
+                    </w:rPr>
+                  </w:pPr>
+                  <w:r>
+                    <w:rPr>
+                      <w:b/>
+                      <w:bCs/>
+                    </w:rPr>
+                    <w:t>Lường sự kiện chính</w:t>
+                  </w:r>
+                </w:p>
+              </w:tc>
+              <w:tc>
+                <w:tcPr>
+                  <w:tcW w:w="733" w:type="dxa"/>
+                  <w:shd w:val="clear" w:color="auto" w:fill="FBE4D5" w:themeFill="accent2" w:themeFillTint="33"/>
+                </w:tcPr>
+                <w:p>
+                  <w:pPr>
+                    <w:ind w:firstLine="0"/>
+                    <w:jc w:val="center"/>
+                    <w:rPr>
+                      <w:b/>
+                      <w:bCs/>
+                    </w:rPr>
+                  </w:pPr>
+                  <w:r>
+                    <w:rPr>
+                      <w:b/>
+                      <w:bCs/>
+                    </w:rPr>
+                    <w:t>STT</w:t>
+                  </w:r>
+                </w:p>
+              </w:tc>
+              <w:tc>
+                <w:tcPr>
+                  <w:tcW w:w="1843" w:type="dxa"/>
+                  <w:shd w:val="clear" w:color="auto" w:fill="FBE4D5" w:themeFill="accent2" w:themeFillTint="33"/>
+                </w:tcPr>
+                <w:p>
+                  <w:pPr>
+                    <w:ind w:firstLine="0"/>
+                    <w:jc w:val="center"/>
+                    <w:rPr>
+                      <w:b/>
+                      <w:bCs/>
+                    </w:rPr>
+                  </w:pPr>
+                  <w:r>
+                    <w:rPr>
+                      <w:b/>
+                      <w:bCs/>
+                    </w:rPr>
+                    <w:t>Thực hiện bởi</w:t>
+                  </w:r>
+                </w:p>
+              </w:tc>
+              <w:tc>
+                <w:tcPr>
+                  <w:tcW w:w="4820" w:type="dxa"/>
+                  <w:shd w:val="clear" w:color="auto" w:fill="FBE4D5" w:themeFill="accent2" w:themeFillTint="33"/>
+                </w:tcPr>
+                <w:p>
+                  <w:pPr>
+                    <w:ind w:firstLine="0"/>
+                    <w:jc w:val="center"/>
+                    <w:rPr>
+                      <w:b/>
+                      <w:bCs/>
+                    </w:rPr>
+                  </w:pPr>
+                  <w:r>
+                    <w:rPr>
+                      <w:b/>
+                      <w:bCs/>
+                    </w:rPr>
+                    <w:t>Hành động</w:t>
+                  </w:r>
+                </w:p>
+              </w:tc>
+            </w:tr>
+            <w:tr>
+              <w:trPr>
+                <w:trHeight w:val="479"/>
+              </w:trPr>
+              <w:tc>
+                <w:tcPr>
+                  <w:tcW w:w="1530" w:type="dxa"/>
+                  <w:vMerge/>
+                  <w:shd w:val="clear" w:color="auto" w:fill="E2EFD9" w:themeFill="accent6" w:themeFillTint="33"/>
+                </w:tcPr>
+                <w:p>
+                  <w:pPr>
+                    <w:ind w:firstLine="0"/>
+                  </w:pPr>
+                </w:p>
+              </w:tc>
+              <w:tc>
+                <w:tcPr>
+                  <w:tcW w:w="733" w:type="dxa"/>
+                </w:tcPr>
+                <w:p>
+                  <w:pPr>
+                    <w:ind w:firstLine="0"/>
+                  </w:pPr>
+                  <w:r>
+                    <w:t>1</w:t>
+                  </w:r>
+                </w:p>
+              </w:tc>
+              <w:tc>
+                <w:tcPr>
+                  <w:tcW w:w="1843" w:type="dxa"/>
+                </w:tcPr>
+                <w:p>
+                  <w:pPr>
+                    <w:ind w:firstLine="0"/>
+                  </w:pPr>
+                  <w:r>
+                    <w:t>Người dùng</w:t>
+                  </w:r>
+                </w:p>
+              </w:tc>
+              <w:tc>
+                <w:tcPr>
+                  <w:tcW w:w="4820" w:type="dxa"/>
+                </w:tcPr>
+                <w:p>
+                  <w:pPr>
+                    <w:ind w:firstLine="0"/>
+                  </w:pPr>
+                  <w:r>
+                    <w:t xml:space="preserve">Yêu cầu chức năng thêm mới Vaccine </w:t>
+                  </w:r>
+                  <w:r>
+                    <w:t>xuất</w:t>
+                  </w:r>
+                  <w:r>
+                    <w:t>.</w:t>
+                  </w:r>
+                </w:p>
+              </w:tc>
+            </w:tr>
+            <w:tr>
+              <w:trPr>
+                <w:trHeight w:val="479"/>
+              </w:trPr>
+              <w:tc>
+                <w:tcPr>
+                  <w:tcW w:w="1530" w:type="dxa"/>
+                  <w:vMerge/>
+                  <w:shd w:val="clear" w:color="auto" w:fill="E2EFD9" w:themeFill="accent6" w:themeFillTint="33"/>
+                </w:tcPr>
+                <w:p>
+                  <w:pPr>
+                    <w:ind w:firstLine="0"/>
+                  </w:pPr>
+                </w:p>
+              </w:tc>
+              <w:tc>
+                <w:tcPr>
+                  <w:tcW w:w="733" w:type="dxa"/>
+                </w:tcPr>
+                <w:p>
+                  <w:pPr>
+                    <w:ind w:firstLine="0"/>
+                  </w:pPr>
+                  <w:r>
+                    <w:t>2</w:t>
+                  </w:r>
+                </w:p>
+              </w:tc>
+              <w:tc>
+                <w:tcPr>
+                  <w:tcW w:w="1843" w:type="dxa"/>
+                </w:tcPr>
+                <w:p>
+                  <w:pPr>
+                    <w:ind w:firstLine="0"/>
+                  </w:pPr>
+                  <w:r>
+                    <w:t>Hệ thống</w:t>
+                  </w:r>
+                </w:p>
+              </w:tc>
+              <w:tc>
+                <w:tcPr>
+                  <w:tcW w:w="4820" w:type="dxa"/>
+                </w:tcPr>
+                <w:p>
+                  <w:pPr>
+                    <w:ind w:firstLine="0"/>
+                  </w:pPr>
+                  <w:r>
+                    <w:t xml:space="preserve">Hiển thị chức năng thêm mới Vaccine </w:t>
+                  </w:r>
+                  <w:r>
+                    <w:t>xuất</w:t>
+                  </w:r>
+                  <w:r>
+                    <w:t>.</w:t>
+                  </w:r>
+                </w:p>
+              </w:tc>
+            </w:tr>
+            <w:tr>
+              <w:trPr>
+                <w:trHeight w:val="479"/>
+              </w:trPr>
+              <w:tc>
+                <w:tcPr>
+                  <w:tcW w:w="1530" w:type="dxa"/>
+                  <w:vMerge/>
+                  <w:shd w:val="clear" w:color="auto" w:fill="E2EFD9" w:themeFill="accent6" w:themeFillTint="33"/>
+                </w:tcPr>
+                <w:p>
+                  <w:pPr>
+                    <w:ind w:firstLine="0"/>
+                  </w:pPr>
+                </w:p>
+              </w:tc>
+              <w:tc>
+                <w:tcPr>
+                  <w:tcW w:w="733" w:type="dxa"/>
+                </w:tcPr>
+                <w:p>
+                  <w:pPr>
+                    <w:ind w:firstLine="0"/>
+                  </w:pPr>
+                  <w:r>
+                    <w:t>3</w:t>
+                  </w:r>
+                </w:p>
+              </w:tc>
+              <w:tc>
+                <w:tcPr>
+                  <w:tcW w:w="1843" w:type="dxa"/>
+                </w:tcPr>
+                <w:p>
+                  <w:pPr>
+                    <w:ind w:firstLine="0"/>
+                  </w:pPr>
+                  <w:r>
+                    <w:t>Người dùng</w:t>
+                  </w:r>
+                </w:p>
+              </w:tc>
+              <w:tc>
+                <w:tcPr>
+                  <w:tcW w:w="4820" w:type="dxa"/>
+                </w:tcPr>
+                <w:p>
+                  <w:pPr>
+                    <w:ind w:firstLine="0"/>
+                  </w:pPr>
+                  <w:r>
+                    <w:t xml:space="preserve">Xác nhận xóa Vaccine </w:t>
+                  </w:r>
+                  <w:r>
+                    <w:t>xuất</w:t>
+                  </w:r>
+                  <w:r>
+                    <w:t>.</w:t>
+                  </w:r>
+                </w:p>
+              </w:tc>
+            </w:tr>
+            <w:tr>
+              <w:trPr>
+                <w:trHeight w:val="479"/>
+              </w:trPr>
+              <w:tc>
+                <w:tcPr>
+                  <w:tcW w:w="1530" w:type="dxa"/>
+                  <w:vMerge/>
+                  <w:shd w:val="clear" w:color="auto" w:fill="E2EFD9" w:themeFill="accent6" w:themeFillTint="33"/>
+                </w:tcPr>
+                <w:p>
+                  <w:pPr>
+                    <w:ind w:firstLine="0"/>
+                  </w:pPr>
+                </w:p>
+              </w:tc>
+              <w:tc>
+                <w:tcPr>
+                  <w:tcW w:w="733" w:type="dxa"/>
+                </w:tcPr>
+                <w:p>
+                  <w:pPr>
+                    <w:ind w:firstLine="0"/>
+                  </w:pPr>
+                  <w:r>
+                    <w:t>4</w:t>
+                  </w:r>
+                </w:p>
+              </w:tc>
+              <w:tc>
+                <w:tcPr>
+                  <w:tcW w:w="1843" w:type="dxa"/>
+                </w:tcPr>
+                <w:p>
+                  <w:pPr>
+                    <w:ind w:firstLine="0"/>
+                  </w:pPr>
+                  <w:r>
+                    <w:t>Hệ thống</w:t>
+                  </w:r>
+                </w:p>
+              </w:tc>
+              <w:tc>
+                <w:tcPr>
+                  <w:tcW w:w="4820" w:type="dxa"/>
+                </w:tcPr>
+                <w:p>
+                  <w:pPr>
+                    <w:ind w:firstLine="0"/>
+                  </w:pPr>
+                  <w:r>
+                    <w:t>Xóa và thông báo xóa thành công.</w:t>
+                  </w:r>
+                </w:p>
+              </w:tc>
+            </w:tr>
+            <w:tr>
+              <w:trPr>
+                <w:trHeight w:val="998"/>
+              </w:trPr>
+              <w:tc>
+                <w:tcPr>
+                  <w:tcW w:w="1530" w:type="dxa"/>
+                  <w:shd w:val="clear" w:color="auto" w:fill="E2EFD9" w:themeFill="accent6" w:themeFillTint="33"/>
+                </w:tcPr>
+                <w:p>
+                  <w:pPr>
+                    <w:ind w:firstLine="0"/>
+                    <w:jc w:val="center"/>
+                    <w:rPr>
+                      <w:b/>
+                      <w:bCs/>
+                    </w:rPr>
+                  </w:pPr>
+                  <w:r>
+                    <w:rPr>
+                      <w:b/>
+                      <w:bCs/>
+                    </w:rPr>
+                    <w:t>Luồng sự kiện thay thế</w:t>
+                  </w:r>
+                </w:p>
+              </w:tc>
+              <w:tc>
+                <w:tcPr>
+                  <w:tcW w:w="733" w:type="dxa"/>
+                </w:tcPr>
+                <w:p>
+                  <w:pPr>
+                    <w:ind w:firstLine="0"/>
+                  </w:pPr>
+                  <w:r>
+                    <w:t>4a</w:t>
+                  </w:r>
+                </w:p>
+              </w:tc>
+              <w:tc>
+                <w:tcPr>
+                  <w:tcW w:w="1843" w:type="dxa"/>
+                </w:tcPr>
+                <w:p>
+                  <w:pPr>
+                    <w:ind w:firstLine="0"/>
+                  </w:pPr>
+                  <w:r>
+                    <w:t>Hệ thống</w:t>
+                  </w:r>
+                </w:p>
+              </w:tc>
+              <w:tc>
+                <w:tcPr>
+                  <w:tcW w:w="4820" w:type="dxa"/>
+                </w:tcPr>
+                <w:p>
+                  <w:pPr>
+                    <w:ind w:firstLine="0"/>
+                  </w:pPr>
+                  <w:r>
+                    <w:t>Thông báo lỗi nếu xóa không thành công.</w:t>
+                  </w:r>
+                </w:p>
+              </w:tc>
+            </w:tr>
+          </w:tbl>
+          <w:p>
+            <w:pPr>
+              <w:ind w:firstLine="0"/>
+              <w:jc w:val="left"/>
+              <w:rPr>
+                <w:b/>
+                <w:bCs/>
+                <w:u w:val="single"/>
+              </w:rPr>
+            </w:pPr>
+            <w:r>
+              <w:rPr>
+                <w:b/>
+                <w:bCs/>
+                <w:u w:val="single"/>
+              </w:rPr>
+              <w:t>Thêm (C-Create)</w:t>
+            </w:r>
+          </w:p>
+          <w:p>
+            <w:pPr>
+              <w:ind w:firstLine="0"/>
+              <w:jc w:val="left"/>
+              <w:rPr>
+                <w:b/>
+                <w:bCs/>
+              </w:rPr>
+            </w:pPr>
+          </w:p>
+        </w:tc>
+      </w:tr>
+      <w:tr>
+        <w:trPr>
+          <w:trHeight w:val="8074"/>
+        </w:trPr>
+        <w:tc>
+          <w:tcPr>
+            <w:tcW w:w="9350" w:type="dxa"/>
+            <w:gridSpan w:val="4"/>
+            <w:shd w:val="clear" w:color="auto" w:fill="FFFFFF" w:themeFill="background1"/>
+          </w:tcPr>
+          <w:p>
+            <w:pPr>
+              <w:ind w:firstLine="0"/>
+              <w:jc w:val="left"/>
+              <w:rPr>
+                <w:b/>
+                <w:bCs/>
+                <w:u w:val="single"/>
+              </w:rPr>
+            </w:pPr>
+            <w:r>
+              <w:rPr>
+                <w:b/>
+                <w:bCs/>
+                <w:u w:val="single"/>
+              </w:rPr>
+              <w:lastRenderedPageBreak/>
+              <w:t>Sửa(U-Update)</w:t>
+            </w:r>
+            <w:r>
+              <w:rPr>
+                <w:b/>
+                <w:bCs/>
+                <w:u w:val="single"/>
+              </w:rPr>
+              <w:t>:</w:t>
+            </w:r>
+          </w:p>
+          <w:tbl>
+            <w:tblPr>
+              <w:tblStyle w:val="TableGrid"/>
+              <w:tblpPr w:leftFromText="180" w:rightFromText="180" w:vertAnchor="page" w:horzAnchor="margin" w:tblpY="500"/>
+              <w:tblOverlap w:val="never"/>
+              <w:tblW w:w="0" w:type="auto"/>
+              <w:tblLook w:val="04A0" w:firstRow="1" w:lastRow="0" w:firstColumn="1" w:lastColumn="0" w:noHBand="0" w:noVBand="1"/>
+            </w:tblPr>
+            <w:tblGrid>
+              <w:gridCol w:w="1510"/>
+              <w:gridCol w:w="708"/>
+              <w:gridCol w:w="1888"/>
+              <w:gridCol w:w="5018"/>
+            </w:tblGrid>
+            <w:tr>
+              <w:tc>
+                <w:tcPr>
+                  <w:tcW w:w="1510" w:type="dxa"/>
+                  <w:vMerge w:val="restart"/>
+                  <w:shd w:val="clear" w:color="auto" w:fill="E2EFD9" w:themeFill="accent6" w:themeFillTint="33"/>
+                </w:tcPr>
+                <w:p>
+                  <w:pPr>
+                    <w:ind w:firstLine="0"/>
+                    <w:jc w:val="center"/>
+                    <w:rPr>
+                      <w:b/>
+                      <w:bCs/>
+                    </w:rPr>
+                  </w:pPr>
+                </w:p>
+                <w:p>
+                  <w:pPr>
+                    <w:ind w:firstLine="0"/>
+                    <w:jc w:val="center"/>
+                    <w:rPr>
+                      <w:b/>
+                      <w:bCs/>
+                    </w:rPr>
+                  </w:pPr>
+                  <w:r>
+                    <w:rPr>
+                      <w:b/>
+                      <w:bCs/>
+                    </w:rPr>
+                    <w:t>Lường sự kiện chính</w:t>
+                  </w:r>
+                </w:p>
+              </w:tc>
+              <w:tc>
+                <w:tcPr>
+                  <w:tcW w:w="708" w:type="dxa"/>
+                  <w:shd w:val="clear" w:color="auto" w:fill="FBE4D5" w:themeFill="accent2" w:themeFillTint="33"/>
+                </w:tcPr>
+                <w:p>
+                  <w:pPr>
+                    <w:ind w:firstLine="0"/>
+                    <w:jc w:val="center"/>
+                    <w:rPr>
+                      <w:b/>
+                      <w:bCs/>
+                    </w:rPr>
+                  </w:pPr>
+                  <w:r>
+                    <w:rPr>
+                      <w:b/>
+                      <w:bCs/>
+                    </w:rPr>
+                    <w:t>STT</w:t>
+                  </w:r>
+                </w:p>
+              </w:tc>
+              <w:tc>
+                <w:tcPr>
+                  <w:tcW w:w="1888" w:type="dxa"/>
+                  <w:shd w:val="clear" w:color="auto" w:fill="FBE4D5" w:themeFill="accent2" w:themeFillTint="33"/>
+                </w:tcPr>
+                <w:p>
+                  <w:pPr>
+                    <w:ind w:firstLine="0"/>
+                    <w:jc w:val="center"/>
+                    <w:rPr>
+                      <w:b/>
+                      <w:bCs/>
+                    </w:rPr>
+                  </w:pPr>
+                  <w:r>
+                    <w:rPr>
+                      <w:b/>
+                      <w:bCs/>
+                    </w:rPr>
+                    <w:t>Thực hiện bởi</w:t>
+                  </w:r>
+                </w:p>
+              </w:tc>
+              <w:tc>
+                <w:tcPr>
+                  <w:tcW w:w="5018" w:type="dxa"/>
+                  <w:shd w:val="clear" w:color="auto" w:fill="FBE4D5" w:themeFill="accent2" w:themeFillTint="33"/>
+                </w:tcPr>
+                <w:p>
+                  <w:pPr>
+                    <w:ind w:firstLine="0"/>
+                    <w:jc w:val="center"/>
+                    <w:rPr>
+                      <w:b/>
+                      <w:bCs/>
+                    </w:rPr>
+                  </w:pPr>
+                  <w:r>
+                    <w:rPr>
+                      <w:b/>
+                      <w:bCs/>
+                    </w:rPr>
+                    <w:t>Hành động</w:t>
+                  </w:r>
+                </w:p>
+              </w:tc>
+            </w:tr>
+            <w:tr>
+              <w:trPr>
+                <w:trHeight w:val="479"/>
+              </w:trPr>
+              <w:tc>
+                <w:tcPr>
+                  <w:tcW w:w="1510" w:type="dxa"/>
+                  <w:vMerge/>
+                  <w:shd w:val="clear" w:color="auto" w:fill="E2EFD9" w:themeFill="accent6" w:themeFillTint="33"/>
+                </w:tcPr>
+                <w:p>
+                  <w:pPr>
+                    <w:ind w:firstLine="0"/>
+                  </w:pPr>
+                </w:p>
+              </w:tc>
+              <w:tc>
+                <w:tcPr>
+                  <w:tcW w:w="708" w:type="dxa"/>
+                </w:tcPr>
+                <w:p>
+                  <w:pPr>
+                    <w:ind w:firstLine="0"/>
+                  </w:pPr>
+                  <w:r>
+                    <w:t>1</w:t>
+                  </w:r>
+                </w:p>
+              </w:tc>
+              <w:tc>
+                <w:tcPr>
+                  <w:tcW w:w="1888" w:type="dxa"/>
+                </w:tcPr>
+                <w:p>
+                  <w:pPr>
+                    <w:ind w:firstLine="0"/>
+                  </w:pPr>
+                  <w:r>
+                    <w:t>Người dùng</w:t>
+                  </w:r>
+                </w:p>
+              </w:tc>
+              <w:tc>
+                <w:tcPr>
+                  <w:tcW w:w="5018" w:type="dxa"/>
+                </w:tcPr>
+                <w:p>
+                  <w:pPr>
+                    <w:ind w:firstLine="0"/>
+                  </w:pPr>
+                  <w:r>
+                    <w:t>Chọn Tác vụ và yêu cầu sửa</w:t>
+                  </w:r>
+                </w:p>
+              </w:tc>
+            </w:tr>
+            <w:tr>
+              <w:trPr>
+                <w:trHeight w:val="479"/>
+              </w:trPr>
+              <w:tc>
+                <w:tcPr>
+                  <w:tcW w:w="1510" w:type="dxa"/>
+                  <w:vMerge/>
+                  <w:shd w:val="clear" w:color="auto" w:fill="E2EFD9" w:themeFill="accent6" w:themeFillTint="33"/>
+                </w:tcPr>
+                <w:p>
+                  <w:pPr>
+                    <w:ind w:firstLine="0"/>
+                  </w:pPr>
+                </w:p>
+              </w:tc>
+              <w:tc>
+                <w:tcPr>
+                  <w:tcW w:w="708" w:type="dxa"/>
+                </w:tcPr>
+                <w:p>
+                  <w:pPr>
+                    <w:ind w:firstLine="0"/>
+                  </w:pPr>
+                  <w:r>
+                    <w:t>2</w:t>
+                  </w:r>
+                </w:p>
+              </w:tc>
+              <w:tc>
+                <w:tcPr>
+                  <w:tcW w:w="1888" w:type="dxa"/>
+                </w:tcPr>
+                <w:p>
+                  <w:pPr>
+                    <w:ind w:firstLine="0"/>
+                  </w:pPr>
+                  <w:r>
+                    <w:t>Hệ thống</w:t>
+                  </w:r>
+                </w:p>
+              </w:tc>
+              <w:tc>
+                <w:tcPr>
+                  <w:tcW w:w="5018" w:type="dxa"/>
+                </w:tcPr>
+                <w:p>
+                  <w:pPr>
+                    <w:ind w:firstLine="0"/>
+                  </w:pPr>
+                  <w:r>
+                    <w:t xml:space="preserve">Lấy thông tin Vaccine </w:t>
+                  </w:r>
+                  <w:r>
+                    <w:t xml:space="preserve">xuất </w:t>
+                  </w:r>
+                  <w:r>
+                    <w:t>và hiển thị thông tin lên giao diện của chức năng sửa.</w:t>
+                  </w:r>
+                </w:p>
+              </w:tc>
+            </w:tr>
+            <w:tr>
+              <w:trPr>
+                <w:trHeight w:val="479"/>
+              </w:trPr>
+              <w:tc>
+                <w:tcPr>
+                  <w:tcW w:w="1510" w:type="dxa"/>
+                  <w:vMerge/>
+                  <w:shd w:val="clear" w:color="auto" w:fill="E2EFD9" w:themeFill="accent6" w:themeFillTint="33"/>
+                </w:tcPr>
+                <w:p>
+                  <w:pPr>
+                    <w:ind w:firstLine="0"/>
+                  </w:pPr>
+                </w:p>
+              </w:tc>
+              <w:tc>
+                <w:tcPr>
+                  <w:tcW w:w="708" w:type="dxa"/>
+                </w:tcPr>
+                <w:p>
+                  <w:pPr>
+                    <w:ind w:firstLine="0"/>
+                  </w:pPr>
+                  <w:r>
+                    <w:t>3</w:t>
+                  </w:r>
+                </w:p>
+              </w:tc>
+              <w:tc>
+                <w:tcPr>
+                  <w:tcW w:w="1888" w:type="dxa"/>
+                </w:tcPr>
+                <w:p>
+                  <w:pPr>
+                    <w:ind w:firstLine="0"/>
+                  </w:pPr>
+                  <w:r>
+                    <w:t>Người dùng</w:t>
+                  </w:r>
+                </w:p>
+              </w:tc>
+              <w:tc>
+                <w:tcPr>
+                  <w:tcW w:w="5018" w:type="dxa"/>
+                </w:tcPr>
+                <w:p>
+                  <w:pPr>
+                    <w:ind w:firstLine="0"/>
+                  </w:pPr>
+                  <w:r>
+                    <w:t xml:space="preserve">Chỉnh sửa các  thông tin Vaccine </w:t>
+                  </w:r>
+                  <w:r>
+                    <w:t xml:space="preserve">xuất </w:t>
+                  </w:r>
+                  <w:r>
+                    <w:t>(mô tả phía dưới **) và yêu cầu sửa.</w:t>
+                  </w:r>
+                </w:p>
+              </w:tc>
+            </w:tr>
+            <w:tr>
+              <w:trPr>
+                <w:trHeight w:val="479"/>
+              </w:trPr>
+              <w:tc>
+                <w:tcPr>
+                  <w:tcW w:w="1510" w:type="dxa"/>
+                  <w:vMerge/>
+                  <w:shd w:val="clear" w:color="auto" w:fill="E2EFD9" w:themeFill="accent6" w:themeFillTint="33"/>
+                </w:tcPr>
+                <w:p>
+                  <w:pPr>
+                    <w:ind w:firstLine="0"/>
+                  </w:pPr>
+                </w:p>
+              </w:tc>
+              <w:tc>
+                <w:tcPr>
+                  <w:tcW w:w="708" w:type="dxa"/>
+                </w:tcPr>
+                <w:p>
+                  <w:pPr>
+                    <w:ind w:firstLine="0"/>
+                  </w:pPr>
+                  <w:r>
+                    <w:t>4</w:t>
+                  </w:r>
+                </w:p>
+              </w:tc>
+              <w:tc>
+                <w:tcPr>
+                  <w:tcW w:w="1888" w:type="dxa"/>
+                </w:tcPr>
+                <w:p>
+                  <w:pPr>
+                    <w:ind w:firstLine="0"/>
+                  </w:pPr>
+                  <w:r>
+                    <w:t>Hệ thống</w:t>
+                  </w:r>
+                </w:p>
+              </w:tc>
+              <w:tc>
+                <w:tcPr>
+                  <w:tcW w:w="5018" w:type="dxa"/>
+                </w:tcPr>
+                <w:p>
+                  <w:pPr>
+                    <w:ind w:firstLine="0"/>
+                  </w:pPr>
+                  <w:r>
+                    <w:t>Kiểm tra các trường nhập liệu</w:t>
+                  </w:r>
+                </w:p>
+              </w:tc>
+            </w:tr>
+            <w:tr>
+              <w:trPr>
+                <w:trHeight w:val="479"/>
+              </w:trPr>
+              <w:tc>
+                <w:tcPr>
+                  <w:tcW w:w="1510" w:type="dxa"/>
+                  <w:vMerge/>
+                  <w:shd w:val="clear" w:color="auto" w:fill="E2EFD9" w:themeFill="accent6" w:themeFillTint="33"/>
+                </w:tcPr>
+                <w:p>
+                  <w:pPr>
+                    <w:ind w:firstLine="0"/>
+                  </w:pPr>
+                </w:p>
+              </w:tc>
+              <w:tc>
+                <w:tcPr>
+                  <w:tcW w:w="708" w:type="dxa"/>
+                </w:tcPr>
+                <w:p>
+                  <w:pPr>
+                    <w:ind w:firstLine="0"/>
+                  </w:pPr>
+                  <w:r>
+                    <w:t>5</w:t>
+                  </w:r>
+                </w:p>
+              </w:tc>
+              <w:tc>
+                <w:tcPr>
+                  <w:tcW w:w="1888" w:type="dxa"/>
+                </w:tcPr>
+                <w:p>
+                  <w:pPr>
+                    <w:ind w:firstLine="0"/>
+                  </w:pPr>
+                  <w:r>
+                    <w:t>Hệ thống</w:t>
+                  </w:r>
+                </w:p>
+              </w:tc>
+              <w:tc>
+                <w:tcPr>
+                  <w:tcW w:w="5018" w:type="dxa"/>
+                </w:tcPr>
+                <w:p>
+                  <w:pPr>
+                    <w:ind w:firstLine="0"/>
+                  </w:pPr>
+                  <w:r>
+                    <w:t>Cập nhật các thông tin cần chỉnh sửa và thông báo chỉnh sửa thành công.</w:t>
+                  </w:r>
+                </w:p>
+              </w:tc>
+            </w:tr>
+            <w:tr>
+              <w:trPr>
+                <w:trHeight w:val="770"/>
+              </w:trPr>
+              <w:tc>
+                <w:tcPr>
+                  <w:tcW w:w="1510" w:type="dxa"/>
+                  <w:vMerge w:val="restart"/>
+                  <w:shd w:val="clear" w:color="auto" w:fill="E2EFD9" w:themeFill="accent6" w:themeFillTint="33"/>
+                </w:tcPr>
+                <w:p>
+                  <w:pPr>
+                    <w:ind w:firstLine="0"/>
+                    <w:jc w:val="center"/>
+                    <w:rPr>
+                      <w:b/>
+                      <w:bCs/>
+                    </w:rPr>
+                  </w:pPr>
+                </w:p>
+                <w:p>
+                  <w:pPr>
+                    <w:ind w:firstLine="0"/>
+                    <w:jc w:val="center"/>
+                    <w:rPr>
+                      <w:b/>
+                      <w:bCs/>
+                    </w:rPr>
+                  </w:pPr>
+                  <w:r>
+                    <w:rPr>
+                      <w:b/>
+                      <w:bCs/>
+                    </w:rPr>
+                    <w:t>Luồng sự kiện thay thế</w:t>
+                  </w:r>
+                </w:p>
+              </w:tc>
+              <w:tc>
+                <w:tcPr>
+                  <w:tcW w:w="708" w:type="dxa"/>
+                </w:tcPr>
+                <w:p>
+                  <w:pPr>
+                    <w:ind w:firstLine="0"/>
+                  </w:pPr>
+                  <w:r>
+                    <w:t>4a</w:t>
+                  </w:r>
+                </w:p>
+              </w:tc>
+              <w:tc>
+                <w:tcPr>
+                  <w:tcW w:w="1888" w:type="dxa"/>
+                </w:tcPr>
+                <w:p>
+                  <w:pPr>
+                    <w:ind w:firstLine="0"/>
+                  </w:pPr>
+                  <w:r>
+                    <w:t>Hệ thống</w:t>
+                  </w:r>
+                </w:p>
+              </w:tc>
+              <w:tc>
+                <w:tcPr>
+                  <w:tcW w:w="5018" w:type="dxa"/>
+                </w:tcPr>
+                <w:p>
+                  <w:pPr>
+                    <w:ind w:firstLine="0"/>
+                  </w:pPr>
+                  <w:r>
+                    <w:t>Thông báo nếu các trường nhập liệu không đúng định dạng.</w:t>
+                  </w:r>
+                </w:p>
+              </w:tc>
+            </w:tr>
+            <w:tr>
+              <w:trPr>
+                <w:trHeight w:val="1076"/>
+              </w:trPr>
+              <w:tc>
+                <w:tcPr>
+                  <w:tcW w:w="1510" w:type="dxa"/>
+                  <w:vMerge/>
+                  <w:shd w:val="clear" w:color="auto" w:fill="E2EFD9" w:themeFill="accent6" w:themeFillTint="33"/>
+                </w:tcPr>
+                <w:p>
+                  <w:pPr>
+                    <w:ind w:firstLine="0"/>
+                    <w:jc w:val="center"/>
+                    <w:rPr>
+                      <w:b/>
+                      <w:bCs/>
+                    </w:rPr>
+                  </w:pPr>
+                </w:p>
+              </w:tc>
+              <w:tc>
+                <w:tcPr>
+                  <w:tcW w:w="708" w:type="dxa"/>
+                </w:tcPr>
+                <w:p>
+                  <w:pPr>
+                    <w:ind w:firstLine="0"/>
+                  </w:pPr>
+                  <w:r>
+                    <w:t>5a</w:t>
+                  </w:r>
+                </w:p>
+              </w:tc>
+              <w:tc>
+                <w:tcPr>
+                  <w:tcW w:w="1888" w:type="dxa"/>
+                </w:tcPr>
+                <w:p>
+                  <w:pPr>
+                    <w:ind w:firstLine="0"/>
+                  </w:pPr>
+                  <w:r>
+                    <w:t>Hệ thống</w:t>
+                  </w:r>
+                </w:p>
+              </w:tc>
+              <w:tc>
+                <w:tcPr>
+                  <w:tcW w:w="5018" w:type="dxa"/>
+                </w:tcPr>
+                <w:p>
+                  <w:pPr>
+                    <w:ind w:firstLine="0"/>
+                  </w:pPr>
+                  <w:r>
+                    <w:t>Thông báo lỗi nếu cập nhật không thành công.</w:t>
+                  </w:r>
+                </w:p>
+              </w:tc>
+            </w:tr>
+          </w:tbl>
+          <w:p>
+            <w:pPr>
+              <w:ind w:firstLine="0"/>
+              <w:jc w:val="left"/>
+              <w:rPr>
+                <w:b/>
+                <w:bCs/>
+                <w:u w:val="single"/>
+              </w:rPr>
+            </w:pPr>
+          </w:p>
+        </w:tc>
+      </w:tr>
+      <w:tr>
+        <w:trPr>
+          <w:trHeight w:val="5239"/>
         </w:trPr>
         <w:tc>
           <w:tcPr>
@@ -9496,7 +13267,6 @@
               <w:rPr>
                 <w:b/>
                 <w:bCs/>
-                <w:u w:val="single"/>
               </w:rPr>
             </w:pPr>
             <w:r>
@@ -9506,1350 +13276,15 @@
                 <w:u w:val="single"/>
               </w:rPr>
               <w:lastRenderedPageBreak/>
-              <w:t>Xem (R- Read)</w:t>
-            </w:r>
-          </w:p>
-          <w:tbl>
-            <w:tblPr>
-              <w:tblStyle w:val="TableGrid"/>
-              <w:tblpPr w:leftFromText="180" w:rightFromText="180" w:vertAnchor="page" w:horzAnchor="margin" w:tblpY="688"/>
-              <w:tblOverlap w:val="never"/>
-              <w:tblW w:w="0" w:type="auto"/>
-              <w:tblLook w:val="04A0" w:firstRow="1" w:lastRow="0" w:firstColumn="1" w:lastColumn="0" w:noHBand="0" w:noVBand="1"/>
-            </w:tblPr>
-            <w:tblGrid>
-              <w:gridCol w:w="1875"/>
-              <w:gridCol w:w="877"/>
-              <w:gridCol w:w="2126"/>
-              <w:gridCol w:w="4189"/>
-            </w:tblGrid>
-            <w:tr>
-              <w:tc>
-                <w:tcPr>
-                  <w:tcW w:w="1875" w:type="dxa"/>
-                  <w:vMerge w:val="restart"/>
-                  <w:shd w:val="clear" w:color="auto" w:fill="E2EFD9" w:themeFill="accent6" w:themeFillTint="33"/>
-                </w:tcPr>
-                <w:p>
-                  <w:pPr>
-                    <w:ind w:firstLine="0"/>
-                    <w:jc w:val="center"/>
-                    <w:rPr>
-                      <w:b/>
-                      <w:bCs/>
-                    </w:rPr>
-                  </w:pPr>
-                </w:p>
-                <w:p>
-                  <w:pPr>
-                    <w:ind w:firstLine="0"/>
-                    <w:jc w:val="center"/>
-                    <w:rPr>
-                      <w:b/>
-                      <w:bCs/>
-                    </w:rPr>
-                  </w:pPr>
-                  <w:r>
-                    <w:rPr>
-                      <w:b/>
-                      <w:bCs/>
-                    </w:rPr>
-                    <w:t>Lường sự kiện chính</w:t>
-                  </w:r>
-                </w:p>
-              </w:tc>
-              <w:tc>
-                <w:tcPr>
-                  <w:tcW w:w="877" w:type="dxa"/>
-                  <w:shd w:val="clear" w:color="auto" w:fill="FBE4D5" w:themeFill="accent2" w:themeFillTint="33"/>
-                </w:tcPr>
-                <w:p>
-                  <w:pPr>
-                    <w:ind w:firstLine="0"/>
-                    <w:jc w:val="center"/>
-                    <w:rPr>
-                      <w:b/>
-                      <w:bCs/>
-                    </w:rPr>
-                  </w:pPr>
-                  <w:r>
-                    <w:rPr>
-                      <w:b/>
-                      <w:bCs/>
-                    </w:rPr>
-                    <w:t>STT</w:t>
-                  </w:r>
-                </w:p>
-              </w:tc>
-              <w:tc>
-                <w:tcPr>
-                  <w:tcW w:w="2126" w:type="dxa"/>
-                  <w:shd w:val="clear" w:color="auto" w:fill="FBE4D5" w:themeFill="accent2" w:themeFillTint="33"/>
-                </w:tcPr>
-                <w:p>
-                  <w:pPr>
-                    <w:ind w:firstLine="0"/>
-                    <w:jc w:val="center"/>
-                    <w:rPr>
-                      <w:b/>
-                      <w:bCs/>
-                    </w:rPr>
-                  </w:pPr>
-                  <w:r>
-                    <w:rPr>
-                      <w:b/>
-                      <w:bCs/>
-                    </w:rPr>
-                    <w:t>Thực hiện bởi</w:t>
-                  </w:r>
-                </w:p>
-              </w:tc>
-              <w:tc>
-                <w:tcPr>
-                  <w:tcW w:w="4189" w:type="dxa"/>
-                  <w:shd w:val="clear" w:color="auto" w:fill="FBE4D5" w:themeFill="accent2" w:themeFillTint="33"/>
-                </w:tcPr>
-                <w:p>
-                  <w:pPr>
-                    <w:ind w:firstLine="0"/>
-                    <w:jc w:val="center"/>
-                    <w:rPr>
-                      <w:b/>
-                      <w:bCs/>
-                    </w:rPr>
-                  </w:pPr>
-                  <w:r>
-                    <w:rPr>
-                      <w:b/>
-                      <w:bCs/>
-                    </w:rPr>
-                    <w:t>Hành động</w:t>
-                  </w:r>
-                </w:p>
-              </w:tc>
-            </w:tr>
-            <w:tr>
-              <w:trPr>
-                <w:trHeight w:val="479"/>
-              </w:trPr>
-              <w:tc>
-                <w:tcPr>
-                  <w:tcW w:w="1875" w:type="dxa"/>
-                  <w:vMerge/>
-                  <w:shd w:val="clear" w:color="auto" w:fill="E2EFD9" w:themeFill="accent6" w:themeFillTint="33"/>
-                </w:tcPr>
-                <w:p>
-                  <w:pPr>
-                    <w:ind w:firstLine="0"/>
-                  </w:pPr>
-                </w:p>
-              </w:tc>
-              <w:tc>
-                <w:tcPr>
-                  <w:tcW w:w="877" w:type="dxa"/>
-                </w:tcPr>
-                <w:p>
-                  <w:pPr>
-                    <w:ind w:firstLine="0"/>
-                  </w:pPr>
-                  <w:r>
-                    <w:t>1</w:t>
-                  </w:r>
-                </w:p>
-              </w:tc>
-              <w:tc>
-                <w:tcPr>
-                  <w:tcW w:w="2126" w:type="dxa"/>
-                </w:tcPr>
-                <w:p>
-                  <w:pPr>
-                    <w:ind w:firstLine="0"/>
-                  </w:pPr>
-                  <w:r>
-                    <w:t>Người dùng</w:t>
-                  </w:r>
-                </w:p>
-              </w:tc>
-              <w:tc>
-                <w:tcPr>
-                  <w:tcW w:w="4189" w:type="dxa"/>
-                </w:tcPr>
-                <w:p>
-                  <w:pPr>
-                    <w:ind w:firstLine="0"/>
-                  </w:pPr>
-                  <w:r>
-                    <w:t>Yêu cầu xem danh sách Vaccine nhập</w:t>
-                  </w:r>
-                </w:p>
-              </w:tc>
-            </w:tr>
-            <w:tr>
-              <w:trPr>
-                <w:trHeight w:val="479"/>
-              </w:trPr>
-              <w:tc>
-                <w:tcPr>
-                  <w:tcW w:w="1875" w:type="dxa"/>
-                  <w:vMerge/>
-                  <w:shd w:val="clear" w:color="auto" w:fill="E2EFD9" w:themeFill="accent6" w:themeFillTint="33"/>
-                </w:tcPr>
-                <w:p>
-                  <w:pPr>
-                    <w:ind w:firstLine="0"/>
-                  </w:pPr>
-                </w:p>
-              </w:tc>
-              <w:tc>
-                <w:tcPr>
-                  <w:tcW w:w="877" w:type="dxa"/>
-                </w:tcPr>
-                <w:p>
-                  <w:pPr>
-                    <w:ind w:firstLine="0"/>
-                  </w:pPr>
-                  <w:r>
-                    <w:t>2</w:t>
-                  </w:r>
-                </w:p>
-              </w:tc>
-              <w:tc>
-                <w:tcPr>
-                  <w:tcW w:w="2126" w:type="dxa"/>
-                </w:tcPr>
-                <w:p>
-                  <w:pPr>
-                    <w:ind w:firstLine="0"/>
-                  </w:pPr>
-                  <w:r>
-                    <w:t>Hệ thống</w:t>
-                  </w:r>
-                </w:p>
-              </w:tc>
-              <w:tc>
-                <w:tcPr>
-                  <w:tcW w:w="4189" w:type="dxa"/>
-                </w:tcPr>
-                <w:p>
-                  <w:pPr>
-                    <w:ind w:firstLine="0"/>
-                  </w:pPr>
-                  <w:r>
-                    <w:t>Hiển thị danh sách Vaccine nhập</w:t>
-                  </w:r>
-                </w:p>
-              </w:tc>
-            </w:tr>
-            <w:tr>
-              <w:trPr>
-                <w:trHeight w:val="770"/>
-              </w:trPr>
-              <w:tc>
-                <w:tcPr>
-                  <w:tcW w:w="1875" w:type="dxa"/>
-                  <w:shd w:val="clear" w:color="auto" w:fill="E2EFD9" w:themeFill="accent6" w:themeFillTint="33"/>
-                </w:tcPr>
-                <w:p>
-                  <w:pPr>
-                    <w:ind w:firstLine="0"/>
-                    <w:jc w:val="center"/>
-                    <w:rPr>
-                      <w:b/>
-                      <w:bCs/>
-                    </w:rPr>
-                  </w:pPr>
-                  <w:r>
-                    <w:rPr>
-                      <w:b/>
-                      <w:bCs/>
-                    </w:rPr>
-                    <w:t>Luồng sự kiện thay thế</w:t>
-                  </w:r>
-                </w:p>
-              </w:tc>
-              <w:tc>
-                <w:tcPr>
-                  <w:tcW w:w="877" w:type="dxa"/>
-                </w:tcPr>
-                <w:p>
-                  <w:pPr>
-                    <w:ind w:firstLine="0"/>
-                  </w:pPr>
-                  <w:r>
-                    <w:t>2a</w:t>
-                  </w:r>
-                </w:p>
-              </w:tc>
-              <w:tc>
-                <w:tcPr>
-                  <w:tcW w:w="2126" w:type="dxa"/>
-                </w:tcPr>
-                <w:p>
-                  <w:pPr>
-                    <w:ind w:firstLine="0"/>
-                  </w:pPr>
-                  <w:r>
-                    <w:t>Hệ thống</w:t>
-                  </w:r>
-                </w:p>
-              </w:tc>
-              <w:tc>
-                <w:tcPr>
-                  <w:tcW w:w="4189" w:type="dxa"/>
-                </w:tcPr>
-                <w:p>
-                  <w:pPr>
-                    <w:ind w:firstLine="0"/>
-                  </w:pPr>
-                  <w:r>
-                    <w:t>Thông báo nếu không có ít nhất một Vaccine nhập nào.</w:t>
-                  </w:r>
-                </w:p>
-              </w:tc>
-            </w:tr>
-          </w:tbl>
-          <w:p>
-            <w:pPr>
-              <w:keepNext/>
-              <w:ind w:firstLine="0"/>
-              <w:rPr>
-                <w:b/>
-                <w:bCs/>
-                <w:u w:val="single"/>
-              </w:rPr>
-            </w:pPr>
-            <w:r>
-              <w:rPr>
-                <w:b/>
-                <w:bCs/>
-                <w:u w:val="single"/>
-              </w:rPr>
-              <w:t>Sửa (U – Update)</w:t>
-            </w:r>
-          </w:p>
-          <w:tbl>
-            <w:tblPr>
-              <w:tblStyle w:val="TableGrid"/>
-              <w:tblpPr w:leftFromText="180" w:rightFromText="180" w:vertAnchor="page" w:horzAnchor="margin" w:tblpY="4282"/>
-              <w:tblOverlap w:val="never"/>
-              <w:tblW w:w="0" w:type="auto"/>
-              <w:tblLook w:val="04A0" w:firstRow="1" w:lastRow="0" w:firstColumn="1" w:lastColumn="0" w:noHBand="0" w:noVBand="1"/>
-            </w:tblPr>
-            <w:tblGrid>
-              <w:gridCol w:w="1875"/>
-              <w:gridCol w:w="877"/>
-              <w:gridCol w:w="2126"/>
-              <w:gridCol w:w="4189"/>
-            </w:tblGrid>
-            <w:tr>
-              <w:tc>
-                <w:tcPr>
-                  <w:tcW w:w="1875" w:type="dxa"/>
-                  <w:vMerge w:val="restart"/>
-                  <w:shd w:val="clear" w:color="auto" w:fill="E2EFD9" w:themeFill="accent6" w:themeFillTint="33"/>
-                </w:tcPr>
-                <w:p>
-                  <w:pPr>
-                    <w:ind w:firstLine="0"/>
-                    <w:jc w:val="center"/>
-                    <w:rPr>
-                      <w:b/>
-                      <w:bCs/>
-                    </w:rPr>
-                  </w:pPr>
-                </w:p>
-                <w:p>
-                  <w:pPr>
-                    <w:ind w:firstLine="0"/>
-                    <w:jc w:val="center"/>
-                    <w:rPr>
-                      <w:b/>
-                      <w:bCs/>
-                    </w:rPr>
-                  </w:pPr>
-                  <w:r>
-                    <w:rPr>
-                      <w:b/>
-                      <w:bCs/>
-                    </w:rPr>
-                    <w:t>Lường sự kiện chính</w:t>
-                  </w:r>
-                </w:p>
-              </w:tc>
-              <w:tc>
-                <w:tcPr>
-                  <w:tcW w:w="877" w:type="dxa"/>
-                  <w:shd w:val="clear" w:color="auto" w:fill="FBE4D5" w:themeFill="accent2" w:themeFillTint="33"/>
-                </w:tcPr>
-                <w:p>
-                  <w:pPr>
-                    <w:ind w:firstLine="0"/>
-                    <w:jc w:val="center"/>
-                    <w:rPr>
-                      <w:b/>
-                      <w:bCs/>
-                    </w:rPr>
-                  </w:pPr>
-                  <w:r>
-                    <w:rPr>
-                      <w:b/>
-                      <w:bCs/>
-                    </w:rPr>
-                    <w:t>STT</w:t>
-                  </w:r>
-                </w:p>
-              </w:tc>
-              <w:tc>
-                <w:tcPr>
-                  <w:tcW w:w="2126" w:type="dxa"/>
-                  <w:shd w:val="clear" w:color="auto" w:fill="FBE4D5" w:themeFill="accent2" w:themeFillTint="33"/>
-                </w:tcPr>
-                <w:p>
-                  <w:pPr>
-                    <w:ind w:firstLine="0"/>
-                    <w:jc w:val="center"/>
-                    <w:rPr>
-                      <w:b/>
-                      <w:bCs/>
-                    </w:rPr>
-                  </w:pPr>
-                  <w:r>
-                    <w:rPr>
-                      <w:b/>
-                      <w:bCs/>
-                    </w:rPr>
-                    <w:t>Thực hiện bởi</w:t>
-                  </w:r>
-                </w:p>
-              </w:tc>
-              <w:tc>
-                <w:tcPr>
-                  <w:tcW w:w="4189" w:type="dxa"/>
-                  <w:shd w:val="clear" w:color="auto" w:fill="FBE4D5" w:themeFill="accent2" w:themeFillTint="33"/>
-                </w:tcPr>
-                <w:p>
-                  <w:pPr>
-                    <w:ind w:firstLine="0"/>
-                    <w:jc w:val="center"/>
-                    <w:rPr>
-                      <w:b/>
-                      <w:bCs/>
-                    </w:rPr>
-                  </w:pPr>
-                  <w:r>
-                    <w:rPr>
-                      <w:b/>
-                      <w:bCs/>
-                    </w:rPr>
-                    <w:t>Hành động</w:t>
-                  </w:r>
-                </w:p>
-              </w:tc>
-            </w:tr>
-            <w:tr>
-              <w:trPr>
-                <w:trHeight w:val="479"/>
-              </w:trPr>
-              <w:tc>
-                <w:tcPr>
-                  <w:tcW w:w="1875" w:type="dxa"/>
-                  <w:vMerge/>
-                  <w:shd w:val="clear" w:color="auto" w:fill="E2EFD9" w:themeFill="accent6" w:themeFillTint="33"/>
-                </w:tcPr>
-                <w:p>
-                  <w:pPr>
-                    <w:ind w:firstLine="0"/>
-                  </w:pPr>
-                </w:p>
-              </w:tc>
-              <w:tc>
-                <w:tcPr>
-                  <w:tcW w:w="877" w:type="dxa"/>
-                </w:tcPr>
-                <w:p>
-                  <w:pPr>
-                    <w:ind w:firstLine="0"/>
-                  </w:pPr>
-                  <w:r>
-                    <w:t>1</w:t>
-                  </w:r>
-                </w:p>
-              </w:tc>
-              <w:tc>
-                <w:tcPr>
-                  <w:tcW w:w="2126" w:type="dxa"/>
-                </w:tcPr>
-                <w:p>
-                  <w:pPr>
-                    <w:ind w:firstLine="0"/>
-                  </w:pPr>
-                  <w:r>
-                    <w:t>Người dùng</w:t>
-                  </w:r>
-                </w:p>
-              </w:tc>
-              <w:tc>
-                <w:tcPr>
-                  <w:tcW w:w="4189" w:type="dxa"/>
-                </w:tcPr>
-                <w:p>
-                  <w:pPr>
-                    <w:ind w:firstLine="0"/>
-                  </w:pPr>
-                  <w:r>
-                    <w:t>Chọn Tác vụ và yêu cầu sửa</w:t>
-                  </w:r>
-                </w:p>
-              </w:tc>
-            </w:tr>
-            <w:tr>
-              <w:trPr>
-                <w:trHeight w:val="479"/>
-              </w:trPr>
-              <w:tc>
-                <w:tcPr>
-                  <w:tcW w:w="1875" w:type="dxa"/>
-                  <w:vMerge/>
-                  <w:shd w:val="clear" w:color="auto" w:fill="E2EFD9" w:themeFill="accent6" w:themeFillTint="33"/>
-                </w:tcPr>
-                <w:p>
-                  <w:pPr>
-                    <w:ind w:firstLine="0"/>
-                  </w:pPr>
-                </w:p>
-              </w:tc>
-              <w:tc>
-                <w:tcPr>
-                  <w:tcW w:w="877" w:type="dxa"/>
-                </w:tcPr>
-                <w:p>
-                  <w:pPr>
-                    <w:ind w:firstLine="0"/>
-                  </w:pPr>
-                  <w:r>
-                    <w:t>2</w:t>
-                  </w:r>
-                </w:p>
-              </w:tc>
-              <w:tc>
-                <w:tcPr>
-                  <w:tcW w:w="2126" w:type="dxa"/>
-                </w:tcPr>
-                <w:p>
-                  <w:pPr>
-                    <w:ind w:firstLine="0"/>
-                  </w:pPr>
-                  <w:r>
-                    <w:t>Hệ thống</w:t>
-                  </w:r>
-                </w:p>
-              </w:tc>
-              <w:tc>
-                <w:tcPr>
-                  <w:tcW w:w="4189" w:type="dxa"/>
-                </w:tcPr>
-                <w:p>
-                  <w:pPr>
-                    <w:ind w:firstLine="0"/>
-                  </w:pPr>
-                  <w:r>
-                    <w:t>Lấy thông tin Vaccine nhập và hiển thị thông tin lên giao diện của chức năng sửa.</w:t>
-                  </w:r>
-                </w:p>
-              </w:tc>
-            </w:tr>
-            <w:tr>
-              <w:trPr>
-                <w:trHeight w:val="479"/>
-              </w:trPr>
-              <w:tc>
-                <w:tcPr>
-                  <w:tcW w:w="1875" w:type="dxa"/>
-                  <w:vMerge/>
-                  <w:shd w:val="clear" w:color="auto" w:fill="E2EFD9" w:themeFill="accent6" w:themeFillTint="33"/>
-                </w:tcPr>
-                <w:p>
-                  <w:pPr>
-                    <w:ind w:firstLine="0"/>
-                  </w:pPr>
-                </w:p>
-              </w:tc>
-              <w:tc>
-                <w:tcPr>
-                  <w:tcW w:w="877" w:type="dxa"/>
-                </w:tcPr>
-                <w:p>
-                  <w:pPr>
-                    <w:ind w:firstLine="0"/>
-                  </w:pPr>
-                  <w:r>
-                    <w:t>3</w:t>
-                  </w:r>
-                </w:p>
-              </w:tc>
-              <w:tc>
-                <w:tcPr>
-                  <w:tcW w:w="2126" w:type="dxa"/>
-                </w:tcPr>
-                <w:p>
-                  <w:pPr>
-                    <w:ind w:firstLine="0"/>
-                  </w:pPr>
-                  <w:r>
-                    <w:t>Người dùng</w:t>
-                  </w:r>
-                </w:p>
-              </w:tc>
-              <w:tc>
-                <w:tcPr>
-                  <w:tcW w:w="4189" w:type="dxa"/>
-                </w:tcPr>
-                <w:p>
-                  <w:pPr>
-                    <w:ind w:firstLine="0"/>
-                  </w:pPr>
-                  <w:r>
-                    <w:t>Chỉnh sửa các  thông tin Vaccine nhập (mô tả phía dưới **) và yêu cầu sửa.</w:t>
-                  </w:r>
-                </w:p>
-              </w:tc>
-            </w:tr>
-            <w:tr>
-              <w:trPr>
-                <w:trHeight w:val="479"/>
-              </w:trPr>
-              <w:tc>
-                <w:tcPr>
-                  <w:tcW w:w="1875" w:type="dxa"/>
-                  <w:vMerge/>
-                  <w:shd w:val="clear" w:color="auto" w:fill="E2EFD9" w:themeFill="accent6" w:themeFillTint="33"/>
-                </w:tcPr>
-                <w:p>
-                  <w:pPr>
-                    <w:ind w:firstLine="0"/>
-                  </w:pPr>
-                </w:p>
-              </w:tc>
-              <w:tc>
-                <w:tcPr>
-                  <w:tcW w:w="877" w:type="dxa"/>
-                </w:tcPr>
-                <w:p>
-                  <w:pPr>
-                    <w:ind w:firstLine="0"/>
-                  </w:pPr>
-                  <w:r>
-                    <w:t>4</w:t>
-                  </w:r>
-                </w:p>
-              </w:tc>
-              <w:tc>
-                <w:tcPr>
-                  <w:tcW w:w="2126" w:type="dxa"/>
-                </w:tcPr>
-                <w:p>
-                  <w:pPr>
-                    <w:ind w:firstLine="0"/>
-                  </w:pPr>
-                  <w:r>
-                    <w:t>Hệ thống</w:t>
-                  </w:r>
-                </w:p>
-              </w:tc>
-              <w:tc>
-                <w:tcPr>
-                  <w:tcW w:w="4189" w:type="dxa"/>
-                </w:tcPr>
-                <w:p>
-                  <w:pPr>
-                    <w:ind w:firstLine="0"/>
-                  </w:pPr>
-                  <w:r>
-                    <w:t>Kiểm tra các trường nhập liệu</w:t>
-                  </w:r>
-                </w:p>
-              </w:tc>
-            </w:tr>
-            <w:tr>
-              <w:trPr>
-                <w:trHeight w:val="479"/>
-              </w:trPr>
-              <w:tc>
-                <w:tcPr>
-                  <w:tcW w:w="1875" w:type="dxa"/>
-                  <w:vMerge/>
-                  <w:shd w:val="clear" w:color="auto" w:fill="E2EFD9" w:themeFill="accent6" w:themeFillTint="33"/>
-                </w:tcPr>
-                <w:p>
-                  <w:pPr>
-                    <w:ind w:firstLine="0"/>
-                  </w:pPr>
-                </w:p>
-              </w:tc>
-              <w:tc>
-                <w:tcPr>
-                  <w:tcW w:w="877" w:type="dxa"/>
-                </w:tcPr>
-                <w:p>
-                  <w:pPr>
-                    <w:ind w:firstLine="0"/>
-                  </w:pPr>
-                  <w:r>
-                    <w:t>5</w:t>
-                  </w:r>
-                </w:p>
-              </w:tc>
-              <w:tc>
-                <w:tcPr>
-                  <w:tcW w:w="2126" w:type="dxa"/>
-                </w:tcPr>
-                <w:p>
-                  <w:pPr>
-                    <w:ind w:firstLine="0"/>
-                  </w:pPr>
-                  <w:r>
-                    <w:t>Hệ thống</w:t>
-                  </w:r>
-                </w:p>
-              </w:tc>
-              <w:tc>
-                <w:tcPr>
-                  <w:tcW w:w="4189" w:type="dxa"/>
-                </w:tcPr>
-                <w:p>
-                  <w:pPr>
-                    <w:ind w:firstLine="0"/>
-                  </w:pPr>
-                  <w:r>
-                    <w:t>Cập nhật các thông tin cần chỉnh sửa và thông báo chỉnh sửa thành công.</w:t>
-                  </w:r>
-                </w:p>
-              </w:tc>
-            </w:tr>
-            <w:tr>
-              <w:trPr>
-                <w:trHeight w:val="770"/>
-              </w:trPr>
-              <w:tc>
-                <w:tcPr>
-                  <w:tcW w:w="1875" w:type="dxa"/>
-                  <w:vMerge w:val="restart"/>
-                  <w:shd w:val="clear" w:color="auto" w:fill="E2EFD9" w:themeFill="accent6" w:themeFillTint="33"/>
-                </w:tcPr>
-                <w:p>
-                  <w:pPr>
-                    <w:ind w:firstLine="0"/>
-                    <w:jc w:val="center"/>
-                    <w:rPr>
-                      <w:b/>
-                      <w:bCs/>
-                    </w:rPr>
-                  </w:pPr>
-                </w:p>
-                <w:p>
-                  <w:pPr>
-                    <w:ind w:firstLine="0"/>
-                    <w:jc w:val="center"/>
-                    <w:rPr>
-                      <w:b/>
-                      <w:bCs/>
-                    </w:rPr>
-                  </w:pPr>
-                  <w:r>
-                    <w:rPr>
-                      <w:b/>
-                      <w:bCs/>
-                    </w:rPr>
-                    <w:t>Luồng sự kiện thay thế</w:t>
-                  </w:r>
-                </w:p>
-              </w:tc>
-              <w:tc>
-                <w:tcPr>
-                  <w:tcW w:w="877" w:type="dxa"/>
-                </w:tcPr>
-                <w:p>
-                  <w:pPr>
-                    <w:ind w:firstLine="0"/>
-                  </w:pPr>
-                  <w:r>
-                    <w:t>4a</w:t>
-                  </w:r>
-                </w:p>
-              </w:tc>
-              <w:tc>
-                <w:tcPr>
-                  <w:tcW w:w="2126" w:type="dxa"/>
-                </w:tcPr>
-                <w:p>
-                  <w:pPr>
-                    <w:ind w:firstLine="0"/>
-                  </w:pPr>
-                  <w:r>
-                    <w:t>Hệ thống</w:t>
-                  </w:r>
-                </w:p>
-              </w:tc>
-              <w:tc>
-                <w:tcPr>
-                  <w:tcW w:w="4189" w:type="dxa"/>
-                </w:tcPr>
-                <w:p>
-                  <w:pPr>
-                    <w:ind w:firstLine="0"/>
-                  </w:pPr>
-                  <w:r>
-                    <w:t>Thông báo nếu các trường nhập liệu không đúng định dạng.</w:t>
-                  </w:r>
-                </w:p>
-              </w:tc>
-            </w:tr>
-            <w:tr>
-              <w:trPr>
-                <w:trHeight w:val="1076"/>
-              </w:trPr>
-              <w:tc>
-                <w:tcPr>
-                  <w:tcW w:w="1875" w:type="dxa"/>
-                  <w:vMerge/>
-                  <w:shd w:val="clear" w:color="auto" w:fill="E2EFD9" w:themeFill="accent6" w:themeFillTint="33"/>
-                </w:tcPr>
-                <w:p>
-                  <w:pPr>
-                    <w:ind w:firstLine="0"/>
-                    <w:jc w:val="center"/>
-                    <w:rPr>
-                      <w:b/>
-                      <w:bCs/>
-                    </w:rPr>
-                  </w:pPr>
-                </w:p>
-              </w:tc>
-              <w:tc>
-                <w:tcPr>
-                  <w:tcW w:w="877" w:type="dxa"/>
-                </w:tcPr>
-                <w:p>
-                  <w:pPr>
-                    <w:ind w:firstLine="0"/>
-                  </w:pPr>
-                  <w:r>
-                    <w:t>5a</w:t>
-                  </w:r>
-                </w:p>
-              </w:tc>
-              <w:tc>
-                <w:tcPr>
-                  <w:tcW w:w="2126" w:type="dxa"/>
-                </w:tcPr>
-                <w:p>
-                  <w:pPr>
-                    <w:ind w:firstLine="0"/>
-                  </w:pPr>
-                  <w:r>
-                    <w:t>Hệ thống</w:t>
-                  </w:r>
-                </w:p>
-              </w:tc>
-              <w:tc>
-                <w:tcPr>
-                  <w:tcW w:w="4189" w:type="dxa"/>
-                </w:tcPr>
-                <w:p>
-                  <w:pPr>
-                    <w:ind w:firstLine="0"/>
-                  </w:pPr>
-                  <w:r>
-                    <w:t>Thông báo lỗi nếu cập nhật không thành công.</w:t>
-                  </w:r>
-                </w:p>
-              </w:tc>
-            </w:tr>
-          </w:tbl>
-          <w:p>
-            <w:pPr>
-              <w:keepNext/>
-              <w:ind w:firstLine="0"/>
-              <w:rPr>
-                <w:b/>
-                <w:bCs/>
-                <w:u w:val="single"/>
-              </w:rPr>
-            </w:pPr>
-            <w:r>
-              <w:rPr>
-                <w:b/>
-                <w:bCs/>
-                <w:u w:val="single"/>
-              </w:rPr>
-              <w:lastRenderedPageBreak/>
-              <w:t>Xóa (D-Delete):</w:t>
-            </w:r>
-          </w:p>
-          <w:p>
-            <w:pPr>
-              <w:keepNext/>
-              <w:ind w:firstLine="0"/>
-              <w:rPr>
-                <w:b/>
-                <w:bCs/>
-                <w:u w:val="single"/>
-              </w:rPr>
-            </w:pPr>
-            <w:r>
-              <w:rPr>
-                <w:b/>
-                <w:bCs/>
-                <w:u w:val="single"/>
-              </w:rPr>
-              <w:t>Thêm (C- Create)</w:t>
+              <w:t>Xóa(D-Delete)</w:t>
             </w:r>
             <w:r>
               <w:rPr>
                 <w:b/>
                 <w:bCs/>
-                <w:u w:val="single"/>
               </w:rPr>
               <w:t>:</w:t>
             </w:r>
-          </w:p>
-          <w:tbl>
-            <w:tblPr>
-              <w:tblStyle w:val="TableGrid"/>
-              <w:tblpPr w:leftFromText="180" w:rightFromText="180" w:vertAnchor="page" w:horzAnchor="margin" w:tblpY="5986"/>
-              <w:tblOverlap w:val="never"/>
-              <w:tblW w:w="0" w:type="auto"/>
-              <w:tblLook w:val="04A0" w:firstRow="1" w:lastRow="0" w:firstColumn="1" w:lastColumn="0" w:noHBand="0" w:noVBand="1"/>
-            </w:tblPr>
-            <w:tblGrid>
-              <w:gridCol w:w="1875"/>
-              <w:gridCol w:w="877"/>
-              <w:gridCol w:w="2126"/>
-              <w:gridCol w:w="4189"/>
-            </w:tblGrid>
-            <w:tr>
-              <w:tc>
-                <w:tcPr>
-                  <w:tcW w:w="1875" w:type="dxa"/>
-                  <w:vMerge w:val="restart"/>
-                  <w:shd w:val="clear" w:color="auto" w:fill="E2EFD9" w:themeFill="accent6" w:themeFillTint="33"/>
-                </w:tcPr>
-                <w:p>
-                  <w:pPr>
-                    <w:ind w:firstLine="0"/>
-                    <w:jc w:val="center"/>
-                    <w:rPr>
-                      <w:b/>
-                      <w:bCs/>
-                    </w:rPr>
-                  </w:pPr>
-                </w:p>
-                <w:p>
-                  <w:pPr>
-                    <w:ind w:firstLine="0"/>
-                    <w:jc w:val="center"/>
-                    <w:rPr>
-                      <w:b/>
-                      <w:bCs/>
-                    </w:rPr>
-                  </w:pPr>
-                </w:p>
-                <w:p>
-                  <w:pPr>
-                    <w:ind w:firstLine="0"/>
-                    <w:jc w:val="center"/>
-                    <w:rPr>
-                      <w:b/>
-                      <w:bCs/>
-                    </w:rPr>
-                  </w:pPr>
-                  <w:r>
-                    <w:rPr>
-                      <w:b/>
-                      <w:bCs/>
-                    </w:rPr>
-                    <w:t>Lường sự kiện chính</w:t>
-                  </w:r>
-                </w:p>
-              </w:tc>
-              <w:tc>
-                <w:tcPr>
-                  <w:tcW w:w="877" w:type="dxa"/>
-                  <w:shd w:val="clear" w:color="auto" w:fill="FBE4D5" w:themeFill="accent2" w:themeFillTint="33"/>
-                </w:tcPr>
-                <w:p>
-                  <w:pPr>
-                    <w:ind w:firstLine="0"/>
-                    <w:jc w:val="center"/>
-                    <w:rPr>
-                      <w:b/>
-                      <w:bCs/>
-                    </w:rPr>
-                  </w:pPr>
-                  <w:r>
-                    <w:rPr>
-                      <w:b/>
-                      <w:bCs/>
-                    </w:rPr>
-                    <w:t>STT</w:t>
-                  </w:r>
-                </w:p>
-              </w:tc>
-              <w:tc>
-                <w:tcPr>
-                  <w:tcW w:w="2126" w:type="dxa"/>
-                  <w:shd w:val="clear" w:color="auto" w:fill="FBE4D5" w:themeFill="accent2" w:themeFillTint="33"/>
-                </w:tcPr>
-                <w:p>
-                  <w:pPr>
-                    <w:ind w:firstLine="0"/>
-                    <w:jc w:val="center"/>
-                    <w:rPr>
-                      <w:b/>
-                      <w:bCs/>
-                    </w:rPr>
-                  </w:pPr>
-                  <w:r>
-                    <w:rPr>
-                      <w:b/>
-                      <w:bCs/>
-                    </w:rPr>
-                    <w:t>Thực hiện bởi</w:t>
-                  </w:r>
-                </w:p>
-              </w:tc>
-              <w:tc>
-                <w:tcPr>
-                  <w:tcW w:w="4189" w:type="dxa"/>
-                  <w:shd w:val="clear" w:color="auto" w:fill="FBE4D5" w:themeFill="accent2" w:themeFillTint="33"/>
-                </w:tcPr>
-                <w:p>
-                  <w:pPr>
-                    <w:ind w:firstLine="0"/>
-                    <w:jc w:val="center"/>
-                    <w:rPr>
-                      <w:b/>
-                      <w:bCs/>
-                    </w:rPr>
-                  </w:pPr>
-                  <w:r>
-                    <w:rPr>
-                      <w:b/>
-                      <w:bCs/>
-                    </w:rPr>
-                    <w:t>Hành động</w:t>
-                  </w:r>
-                </w:p>
-              </w:tc>
-            </w:tr>
-            <w:tr>
-              <w:trPr>
-                <w:trHeight w:val="479"/>
-              </w:trPr>
-              <w:tc>
-                <w:tcPr>
-                  <w:tcW w:w="1875" w:type="dxa"/>
-                  <w:vMerge/>
-                  <w:shd w:val="clear" w:color="auto" w:fill="E2EFD9" w:themeFill="accent6" w:themeFillTint="33"/>
-                </w:tcPr>
-                <w:p>
-                  <w:pPr>
-                    <w:ind w:firstLine="0"/>
-                  </w:pPr>
-                </w:p>
-              </w:tc>
-              <w:tc>
-                <w:tcPr>
-                  <w:tcW w:w="877" w:type="dxa"/>
-                </w:tcPr>
-                <w:p>
-                  <w:pPr>
-                    <w:ind w:firstLine="0"/>
-                  </w:pPr>
-                  <w:r>
-                    <w:t>1</w:t>
-                  </w:r>
-                </w:p>
-              </w:tc>
-              <w:tc>
-                <w:tcPr>
-                  <w:tcW w:w="2126" w:type="dxa"/>
-                </w:tcPr>
-                <w:p>
-                  <w:pPr>
-                    <w:ind w:firstLine="0"/>
-                  </w:pPr>
-                  <w:r>
-                    <w:t>Người dùng</w:t>
-                  </w:r>
-                </w:p>
-              </w:tc>
-              <w:tc>
-                <w:tcPr>
-                  <w:tcW w:w="4189" w:type="dxa"/>
-                </w:tcPr>
-                <w:p>
-                  <w:pPr>
-                    <w:ind w:firstLine="0"/>
-                  </w:pPr>
-                  <w:r>
-                    <w:t>Yêu cầu chức năng thêm mới Vaccine nhập.</w:t>
-                  </w:r>
-                </w:p>
-              </w:tc>
-            </w:tr>
-            <w:tr>
-              <w:trPr>
-                <w:trHeight w:val="479"/>
-              </w:trPr>
-              <w:tc>
-                <w:tcPr>
-                  <w:tcW w:w="1875" w:type="dxa"/>
-                  <w:vMerge/>
-                  <w:shd w:val="clear" w:color="auto" w:fill="E2EFD9" w:themeFill="accent6" w:themeFillTint="33"/>
-                </w:tcPr>
-                <w:p>
-                  <w:pPr>
-                    <w:ind w:firstLine="0"/>
-                  </w:pPr>
-                </w:p>
-              </w:tc>
-              <w:tc>
-                <w:tcPr>
-                  <w:tcW w:w="877" w:type="dxa"/>
-                </w:tcPr>
-                <w:p>
-                  <w:pPr>
-                    <w:ind w:firstLine="0"/>
-                  </w:pPr>
-                  <w:r>
-                    <w:t>2</w:t>
-                  </w:r>
-                </w:p>
-              </w:tc>
-              <w:tc>
-                <w:tcPr>
-                  <w:tcW w:w="2126" w:type="dxa"/>
-                </w:tcPr>
-                <w:p>
-                  <w:pPr>
-                    <w:ind w:firstLine="0"/>
-                  </w:pPr>
-                  <w:r>
-                    <w:t>Hệ thống</w:t>
-                  </w:r>
-                </w:p>
-              </w:tc>
-              <w:tc>
-                <w:tcPr>
-                  <w:tcW w:w="4189" w:type="dxa"/>
-                </w:tcPr>
-                <w:p>
-                  <w:pPr>
-                    <w:ind w:firstLine="0"/>
-                  </w:pPr>
-                  <w:r>
-                    <w:t xml:space="preserve">Hiển thị </w:t>
-                  </w:r>
-                  <w:r>
-                    <w:t>chức năng thêm mới Vaccine nhập</w:t>
-                  </w:r>
-                  <w:r>
-                    <w:t>.</w:t>
-                  </w:r>
-                </w:p>
-              </w:tc>
-            </w:tr>
-            <w:tr>
-              <w:trPr>
-                <w:trHeight w:val="479"/>
-              </w:trPr>
-              <w:tc>
-                <w:tcPr>
-                  <w:tcW w:w="1875" w:type="dxa"/>
-                  <w:vMerge/>
-                  <w:shd w:val="clear" w:color="auto" w:fill="E2EFD9" w:themeFill="accent6" w:themeFillTint="33"/>
-                </w:tcPr>
-                <w:p>
-                  <w:pPr>
-                    <w:ind w:firstLine="0"/>
-                  </w:pPr>
-                </w:p>
-              </w:tc>
-              <w:tc>
-                <w:tcPr>
-                  <w:tcW w:w="877" w:type="dxa"/>
-                </w:tcPr>
-                <w:p>
-                  <w:pPr>
-                    <w:ind w:firstLine="0"/>
-                  </w:pPr>
-                  <w:r>
-                    <w:t>3</w:t>
-                  </w:r>
-                </w:p>
-              </w:tc>
-              <w:tc>
-                <w:tcPr>
-                  <w:tcW w:w="2126" w:type="dxa"/>
-                </w:tcPr>
-                <w:p>
-                  <w:pPr>
-                    <w:ind w:firstLine="0"/>
-                  </w:pPr>
-                  <w:r>
-                    <w:t>Người dùng</w:t>
-                  </w:r>
-                </w:p>
-              </w:tc>
-              <w:tc>
-                <w:tcPr>
-                  <w:tcW w:w="4189" w:type="dxa"/>
-                </w:tcPr>
-                <w:p>
-                  <w:pPr>
-                    <w:ind w:firstLine="0"/>
-                  </w:pPr>
-                  <w:r>
-                    <w:t>Xác nhận xóa Vaccine nhập.</w:t>
-                  </w:r>
-                </w:p>
-              </w:tc>
-            </w:tr>
-            <w:tr>
-              <w:trPr>
-                <w:trHeight w:val="479"/>
-              </w:trPr>
-              <w:tc>
-                <w:tcPr>
-                  <w:tcW w:w="1875" w:type="dxa"/>
-                  <w:vMerge/>
-                  <w:shd w:val="clear" w:color="auto" w:fill="E2EFD9" w:themeFill="accent6" w:themeFillTint="33"/>
-                </w:tcPr>
-                <w:p>
-                  <w:pPr>
-                    <w:ind w:firstLine="0"/>
-                  </w:pPr>
-                </w:p>
-              </w:tc>
-              <w:tc>
-                <w:tcPr>
-                  <w:tcW w:w="877" w:type="dxa"/>
-                </w:tcPr>
-                <w:p>
-                  <w:pPr>
-                    <w:ind w:firstLine="0"/>
-                  </w:pPr>
-                  <w:r>
-                    <w:t>4</w:t>
-                  </w:r>
-                </w:p>
-              </w:tc>
-              <w:tc>
-                <w:tcPr>
-                  <w:tcW w:w="2126" w:type="dxa"/>
-                </w:tcPr>
-                <w:p>
-                  <w:pPr>
-                    <w:ind w:firstLine="0"/>
-                  </w:pPr>
-                  <w:r>
-                    <w:t>Hệ thống</w:t>
-                  </w:r>
-                </w:p>
-              </w:tc>
-              <w:tc>
-                <w:tcPr>
-                  <w:tcW w:w="4189" w:type="dxa"/>
-                </w:tcPr>
-                <w:p>
-                  <w:pPr>
-                    <w:ind w:firstLine="0"/>
-                  </w:pPr>
-                  <w:r>
-                    <w:t>Xóa và thông báo xóa thành công.</w:t>
-                  </w:r>
-                </w:p>
-              </w:tc>
-            </w:tr>
-            <w:tr>
-              <w:trPr>
-                <w:trHeight w:val="770"/>
-              </w:trPr>
-              <w:tc>
-                <w:tcPr>
-                  <w:tcW w:w="1875" w:type="dxa"/>
-                  <w:shd w:val="clear" w:color="auto" w:fill="E2EFD9" w:themeFill="accent6" w:themeFillTint="33"/>
-                </w:tcPr>
-                <w:p>
-                  <w:pPr>
-                    <w:ind w:firstLine="0"/>
-                    <w:jc w:val="center"/>
-                    <w:rPr>
-                      <w:b/>
-                      <w:bCs/>
-                    </w:rPr>
-                  </w:pPr>
-                  <w:r>
-                    <w:rPr>
-                      <w:b/>
-                      <w:bCs/>
-                    </w:rPr>
-                    <w:t>Luồng sự kiện thay thế</w:t>
-                  </w:r>
-                </w:p>
-              </w:tc>
-              <w:tc>
-                <w:tcPr>
-                  <w:tcW w:w="877" w:type="dxa"/>
-                </w:tcPr>
-                <w:p>
-                  <w:pPr>
-                    <w:ind w:firstLine="0"/>
-                  </w:pPr>
-                  <w:r>
-                    <w:t>4a</w:t>
-                  </w:r>
-                </w:p>
-              </w:tc>
-              <w:tc>
-                <w:tcPr>
-                  <w:tcW w:w="2126" w:type="dxa"/>
-                </w:tcPr>
-                <w:p>
-                  <w:pPr>
-                    <w:ind w:firstLine="0"/>
-                  </w:pPr>
-                  <w:r>
-                    <w:t>Hệ thống</w:t>
-                  </w:r>
-                </w:p>
-              </w:tc>
-              <w:tc>
-                <w:tcPr>
-                  <w:tcW w:w="4189" w:type="dxa"/>
-                </w:tcPr>
-                <w:p>
-                  <w:pPr>
-                    <w:ind w:firstLine="0"/>
-                  </w:pPr>
-                  <w:r>
-                    <w:t>Thông báo lỗi nếu xóa không thành công.</w:t>
-                  </w:r>
-                </w:p>
-              </w:tc>
-            </w:tr>
-          </w:tbl>
-          <w:p>
-            <w:pPr>
-              <w:keepNext/>
-              <w:ind w:firstLine="0"/>
-              <w:rPr>
-                <w:b/>
-                <w:bCs/>
-                <w:u w:val="single"/>
-              </w:rPr>
-            </w:pPr>
           </w:p>
           <w:tbl>
             <w:tblPr>
@@ -10861,9 +13296,9 @@
             </w:tblPr>
             <w:tblGrid>
               <w:gridCol w:w="1875"/>
-              <w:gridCol w:w="877"/>
-              <w:gridCol w:w="2126"/>
-              <w:gridCol w:w="4189"/>
+              <w:gridCol w:w="708"/>
+              <w:gridCol w:w="1807"/>
+              <w:gridCol w:w="4713"/>
             </w:tblGrid>
             <w:tr>
               <w:tc>
@@ -10912,7 +13347,7 @@
               </w:tc>
               <w:tc>
                 <w:tcPr>
-                  <w:tcW w:w="877" w:type="dxa"/>
+                  <w:tcW w:w="708" w:type="dxa"/>
                   <w:shd w:val="clear" w:color="auto" w:fill="FBE4D5" w:themeFill="accent2" w:themeFillTint="33"/>
                 </w:tcPr>
                 <w:p>
@@ -10935,7 +13370,7 @@
               </w:tc>
               <w:tc>
                 <w:tcPr>
-                  <w:tcW w:w="2126" w:type="dxa"/>
+                  <w:tcW w:w="1807" w:type="dxa"/>
                   <w:shd w:val="clear" w:color="auto" w:fill="FBE4D5" w:themeFill="accent2" w:themeFillTint="33"/>
                 </w:tcPr>
                 <w:p>
@@ -10958,7 +13393,7 @@
               </w:tc>
               <w:tc>
                 <w:tcPr>
-                  <w:tcW w:w="4189" w:type="dxa"/>
+                  <w:tcW w:w="4713" w:type="dxa"/>
                   <w:shd w:val="clear" w:color="auto" w:fill="FBE4D5" w:themeFill="accent2" w:themeFillTint="33"/>
                 </w:tcPr>
                 <w:p>
@@ -10998,7 +13433,7 @@
               </w:tc>
               <w:tc>
                 <w:tcPr>
-                  <w:tcW w:w="877" w:type="dxa"/>
+                  <w:tcW w:w="708" w:type="dxa"/>
                 </w:tcPr>
                 <w:p>
                   <w:pPr>
@@ -11011,7 +13446,7 @@
               </w:tc>
               <w:tc>
                 <w:tcPr>
-                  <w:tcW w:w="2126" w:type="dxa"/>
+                  <w:tcW w:w="1807" w:type="dxa"/>
                 </w:tcPr>
                 <w:p>
                   <w:pPr>
@@ -11024,14 +13459,20 @@
               </w:tc>
               <w:tc>
                 <w:tcPr>
-                  <w:tcW w:w="4189" w:type="dxa"/>
-                </w:tcPr>
-                <w:p>
-                  <w:pPr>
-                    <w:ind w:firstLine="0"/>
-                  </w:pPr>
-                  <w:r>
-                    <w:t>Chọn Vaccine nhập cần xóa và yêu cầu xóa</w:t>
+                  <w:tcW w:w="4713" w:type="dxa"/>
+                </w:tcPr>
+                <w:p>
+                  <w:pPr>
+                    <w:ind w:firstLine="0"/>
+                  </w:pPr>
+                  <w:r>
+                    <w:t xml:space="preserve">Chọn Vaccine </w:t>
+                  </w:r>
+                  <w:r>
+                    <w:t>xuất</w:t>
+                  </w:r>
+                  <w:r>
+                    <w:t xml:space="preserve"> cần xóa và yêu cầu xóa</w:t>
                   </w:r>
                 </w:p>
               </w:tc>
@@ -11054,7 +13495,7 @@
               </w:tc>
               <w:tc>
                 <w:tcPr>
-                  <w:tcW w:w="877" w:type="dxa"/>
+                  <w:tcW w:w="708" w:type="dxa"/>
                 </w:tcPr>
                 <w:p>
                   <w:pPr>
@@ -11067,7 +13508,7 @@
               </w:tc>
               <w:tc>
                 <w:tcPr>
-                  <w:tcW w:w="2126" w:type="dxa"/>
+                  <w:tcW w:w="1807" w:type="dxa"/>
                 </w:tcPr>
                 <w:p>
                   <w:pPr>
@@ -11080,7 +13521,7 @@
               </w:tc>
               <w:tc>
                 <w:tcPr>
-                  <w:tcW w:w="4189" w:type="dxa"/>
+                  <w:tcW w:w="4713" w:type="dxa"/>
                 </w:tcPr>
                 <w:p>
                   <w:pPr>
@@ -11110,7 +13551,7 @@
               </w:tc>
               <w:tc>
                 <w:tcPr>
-                  <w:tcW w:w="877" w:type="dxa"/>
+                  <w:tcW w:w="708" w:type="dxa"/>
                 </w:tcPr>
                 <w:p>
                   <w:pPr>
@@ -11123,7 +13564,7 @@
               </w:tc>
               <w:tc>
                 <w:tcPr>
-                  <w:tcW w:w="2126" w:type="dxa"/>
+                  <w:tcW w:w="1807" w:type="dxa"/>
                 </w:tcPr>
                 <w:p>
                   <w:pPr>
@@ -11136,14 +13577,20 @@
               </w:tc>
               <w:tc>
                 <w:tcPr>
-                  <w:tcW w:w="4189" w:type="dxa"/>
-                </w:tcPr>
-                <w:p>
-                  <w:pPr>
-                    <w:ind w:firstLine="0"/>
-                  </w:pPr>
-                  <w:r>
-                    <w:t>Xác nhận xóa Vaccine nhập.</w:t>
+                  <w:tcW w:w="4713" w:type="dxa"/>
+                </w:tcPr>
+                <w:p>
+                  <w:pPr>
+                    <w:ind w:firstLine="0"/>
+                  </w:pPr>
+                  <w:r>
+                    <w:t xml:space="preserve">Xác nhận xóa Vaccine </w:t>
+                  </w:r>
+                  <w:r>
+                    <w:t>xuất</w:t>
+                  </w:r>
+                  <w:r>
+                    <w:t>.</w:t>
                   </w:r>
                 </w:p>
               </w:tc>
@@ -11166,7 +13613,7 @@
               </w:tc>
               <w:tc>
                 <w:tcPr>
-                  <w:tcW w:w="877" w:type="dxa"/>
+                  <w:tcW w:w="708" w:type="dxa"/>
                 </w:tcPr>
                 <w:p>
                   <w:pPr>
@@ -11179,7 +13626,7 @@
               </w:tc>
               <w:tc>
                 <w:tcPr>
-                  <w:tcW w:w="2126" w:type="dxa"/>
+                  <w:tcW w:w="1807" w:type="dxa"/>
                 </w:tcPr>
                 <w:p>
                   <w:pPr>
@@ -11192,7 +13639,7 @@
               </w:tc>
               <w:tc>
                 <w:tcPr>
-                  <w:tcW w:w="4189" w:type="dxa"/>
+                  <w:tcW w:w="4713" w:type="dxa"/>
                 </w:tcPr>
                 <w:p>
                   <w:pPr>
@@ -11206,7 +13653,7 @@
             </w:tr>
             <w:tr>
               <w:trPr>
-                <w:trHeight w:val="770"/>
+                <w:trHeight w:val="340"/>
               </w:trPr>
               <w:tc>
                 <w:tcPr>
@@ -11233,7 +13680,7 @@
               </w:tc>
               <w:tc>
                 <w:tcPr>
-                  <w:tcW w:w="877" w:type="dxa"/>
+                  <w:tcW w:w="708" w:type="dxa"/>
                 </w:tcPr>
                 <w:p>
                   <w:pPr>
@@ -11246,7 +13693,7 @@
               </w:tc>
               <w:tc>
                 <w:tcPr>
-                  <w:tcW w:w="2126" w:type="dxa"/>
+                  <w:tcW w:w="1807" w:type="dxa"/>
                 </w:tcPr>
                 <w:p>
                   <w:pPr>
@@ -11259,7 +13706,7 @@
               </w:tc>
               <w:tc>
                 <w:tcPr>
-                  <w:tcW w:w="4189" w:type="dxa"/>
+                  <w:tcW w:w="4713" w:type="dxa"/>
                 </w:tcPr>
                 <w:p>
                   <w:pPr>
@@ -11276,6 +13723,10 @@
             <w:pPr>
               <w:keepNext/>
               <w:ind w:firstLine="0"/>
+              <w:rPr>
+                <w:b/>
+                <w:bCs/>
+              </w:rPr>
             </w:pPr>
           </w:p>
         </w:tc>
@@ -11300,7 +13751,6 @@
                 <w:b/>
                 <w:bCs/>
               </w:rPr>
-              <w:lastRenderedPageBreak/>
               <w:t>Hậu</w:t>
             </w:r>
             <w:r>
@@ -11324,46 +13774,34 @@
               <w:ind w:firstLine="0"/>
             </w:pPr>
             <w:r>
-              <w:t xml:space="preserve">Hiển thị danh sách tương ứng với thông tin cần tìm kiếm; Cập nhật thành công, thông tin sẽ được lưu trữ vào hệt hống; Xóa Vaccine nhập thành công; Vaccine nhập khi được tạo mới được lưu trữ trong cơ sở dữ liệu của hệ </w:t>
+              <w:t xml:space="preserve">Hiển thị danh sách tương ứng với thông tin cần tìm kiếm; Cập nhật thành công, thông tin sẽ được lưu trữ vào hệt hống; Xóa Vaccine </w:t>
+            </w:r>
+            <w:r>
+              <w:t xml:space="preserve">xuất </w:t>
+            </w:r>
+            <w:r>
+              <w:t xml:space="preserve">thành công; Vaccine </w:t>
+            </w:r>
+            <w:r>
+              <w:t>xuất</w:t>
+            </w:r>
+            <w:r>
+              <w:t xml:space="preserve"> khi được tạo mới được lưu trữ trong cơ sở dữ liệu của hệ </w:t>
+            </w:r>
+            <w:r>
+              <w:t>thống.</w:t>
             </w:r>
           </w:p>
         </w:tc>
       </w:tr>
-      <w:bookmarkEnd w:id="36"/>
     </w:tbl>
     <w:p>
       <w:pPr>
-        <w:ind w:firstLine="0"/>
-      </w:pPr>
-    </w:p>
-    <w:tbl>
-      <w:tblPr>
-        <w:tblStyle w:val="TableGrid"/>
-        <w:tblW w:w="0" w:type="auto"/>
-        <w:tblLook w:val="04A0" w:firstRow="1" w:lastRow="0" w:firstColumn="1" w:lastColumn="0" w:noHBand="0" w:noVBand="1"/>
-      </w:tblPr>
-      <w:tblGrid>
-        <w:gridCol w:w="9350"/>
-      </w:tblGrid>
-      <w:tr>
-        <w:tc>
-          <w:tcPr>
-            <w:tcW w:w="9350" w:type="dxa"/>
-          </w:tcPr>
-          <w:p>
-            <w:pPr>
-              <w:ind w:firstLine="0"/>
-            </w:pPr>
-          </w:p>
-        </w:tc>
-      </w:tr>
-    </w:tbl>
-    <w:p>
-      <w:pPr>
-        <w:ind w:firstLine="0"/>
-      </w:pPr>
-    </w:p>
-    <w:p/>
+        <w:rPr>
+          <w:lang w:val="en-ID" w:eastAsia="en-ID"/>
+        </w:rPr>
+      </w:pPr>
+    </w:p>
     <w:p>
       <w:pPr>
         <w:pStyle w:val="Heading3"/>
@@ -11378,15 +13816,19 @@
         </w:rPr>
       </w:pPr>
       <w:r>
-        <w:t xml:space="preserve">2.4.3 Use case </w:t>
-      </w:r>
-      <w:r>
         <w:rPr>
           <w:color w:val="000000"/>
           <w:lang w:val="en-ID" w:eastAsia="en-ID"/>
         </w:rPr>
-        <w:t>Quản lý Vaccine phân phối</w:t>
-      </w:r>
+        <w:t>2.4.4 Use case Quản lý Đơn vị Y tế</w:t>
+      </w:r>
+    </w:p>
+    <w:p>
+      <w:pPr>
+        <w:rPr>
+          <w:lang w:val="en-ID" w:eastAsia="en-ID"/>
+        </w:rPr>
+      </w:pPr>
     </w:p>
     <w:p>
       <w:pPr>
@@ -11396,27 +13838,6 @@
           <w:numId w:val="0"/>
         </w:numPr>
         <w:ind w:left="720"/>
-        <w:rPr>
-          <w:color w:val="000000"/>
-          <w:lang w:val="en-ID" w:eastAsia="en-ID"/>
-        </w:rPr>
-      </w:pPr>
-      <w:r>
-        <w:rPr>
-          <w:color w:val="000000"/>
-          <w:lang w:val="en-ID" w:eastAsia="en-ID"/>
-        </w:rPr>
-        <w:t>2.4.4 Use case Quản lý Đơn vị Y tế</w:t>
-      </w:r>
-    </w:p>
-    <w:p>
-      <w:pPr>
-        <w:pStyle w:val="Heading3"/>
-        <w:numPr>
-          <w:ilvl w:val="0"/>
-          <w:numId w:val="0"/>
-        </w:numPr>
-        <w:ind w:left="720"/>
       </w:pPr>
       <w:r>
         <w:t>2.4.5 Use case Đăng xuất</w:t>
@@ -11434,6 +13855,7 @@
         <w:ind w:left="578"/>
       </w:pPr>
       <w:r>
+        <w:lastRenderedPageBreak/>
         <w:t xml:space="preserve">2.5. </w:t>
       </w:r>
       <w:r>
@@ -15559,7 +17981,7 @@
   <w:style w:type="paragraph" w:default="1" w:styleId="Normal">
     <w:name w:val="Normal"/>
     <w:qFormat/>
-    <w:rsid w:val="00A53C61"/>
+    <w:rsid w:val="00F27BBF"/>
     <w:pPr>
       <w:spacing w:before="120" w:after="60" w:line="360" w:lineRule="auto"/>
       <w:ind w:firstLine="720"/>

--- a/N3. MaiLinh_KhanhQuynh/BaoCaoDeTai.docx
+++ b/N3. MaiLinh_KhanhQuynh/BaoCaoDeTai.docx
@@ -6913,44 +6913,16 @@
           <w:ilvl w:val="0"/>
           <w:numId w:val="0"/>
         </w:numPr>
-        <w:ind w:left="578" w:hanging="578"/>
-        <w:rPr>
-          <w:sz w:val="26"/>
-        </w:rPr>
-      </w:pPr>
-      <w:r>
-        <w:rPr>
-          <w:rFonts w:cs="Times New Roman"/>
-          <w:sz w:val="26"/>
-        </w:rPr>
-        <w:t xml:space="preserve">  </w:t>
-      </w:r>
-      <w:r>
-        <w:rPr>
-          <w:rFonts w:cs="Times New Roman"/>
-          <w:sz w:val="26"/>
-        </w:rPr>
-        <w:t xml:space="preserve"> </w:t>
-      </w:r>
-      <w:r>
-        <w:rPr>
-          <w:rFonts w:cs="Times New Roman"/>
-          <w:sz w:val="26"/>
-        </w:rPr>
-        <w:t xml:space="preserve"> </w:t>
-      </w:r>
-      <w:r>
-        <w:rPr>
-          <w:rFonts w:cs="Times New Roman"/>
-          <w:sz w:val="26"/>
-        </w:rPr>
-        <w:t xml:space="preserve">2.2 </w:t>
-      </w:r>
-      <w:r>
-        <w:rPr>
-          <w:sz w:val="26"/>
-        </w:rPr>
-        <w:t>Các yêu cầu chức năng</w:t>
+        <w:ind w:left="578"/>
+      </w:pPr>
+      <w:r>
+        <w:t>2.</w:t>
+      </w:r>
+      <w:r>
+        <w:t>2</w:t>
+      </w:r>
+      <w:r>
+        <w:t>. Quy trình nghiệp vụ</w:t>
       </w:r>
     </w:p>
     <w:p>
@@ -6961,6 +6933,235 @@
           <w:numId w:val="0"/>
         </w:numPr>
         <w:ind w:left="720"/>
+      </w:pPr>
+      <w:r>
+        <w:t>2.</w:t>
+      </w:r>
+      <w:r>
+        <w:t>2</w:t>
+      </w:r>
+      <w:r>
+        <w:t>.1 Quy trình sử dụng hệ thống</w:t>
+      </w:r>
+    </w:p>
+    <w:p>
+      <w:r>
+        <w:rPr>
+          <w:noProof/>
+        </w:rPr>
+        <w:drawing>
+          <wp:inline distT="0" distB="0" distL="0" distR="0" wp14:anchorId="72B0596D" wp14:editId="72639212">
+            <wp:extent cx="5943600" cy="2721610"/>
+            <wp:effectExtent l="0" t="0" r="0" b="2540"/>
+            <wp:docPr id="22" name="Picture 22"/>
+            <wp:cNvGraphicFramePr>
+              <a:graphicFrameLocks xmlns:a="http://schemas.openxmlformats.org/drawingml/2006/main" noChangeAspect="1"/>
+            </wp:cNvGraphicFramePr>
+            <a:graphic xmlns:a="http://schemas.openxmlformats.org/drawingml/2006/main">
+              <a:graphicData uri="http://schemas.openxmlformats.org/drawingml/2006/picture">
+                <pic:pic xmlns:pic="http://schemas.openxmlformats.org/drawingml/2006/picture">
+                  <pic:nvPicPr>
+                    <pic:cNvPr id="1" name=""/>
+                    <pic:cNvPicPr/>
+                  </pic:nvPicPr>
+                  <pic:blipFill>
+                    <a:blip r:embed="rId16"/>
+                    <a:stretch>
+                      <a:fillRect/>
+                    </a:stretch>
+                  </pic:blipFill>
+                  <pic:spPr>
+                    <a:xfrm>
+                      <a:off x="0" y="0"/>
+                      <a:ext cx="5943600" cy="2721610"/>
+                    </a:xfrm>
+                    <a:prstGeom prst="rect">
+                      <a:avLst/>
+                    </a:prstGeom>
+                  </pic:spPr>
+                </pic:pic>
+              </a:graphicData>
+            </a:graphic>
+          </wp:inline>
+        </w:drawing>
+      </w:r>
+    </w:p>
+    <w:p>
+      <w:pPr>
+        <w:pStyle w:val="Heading3"/>
+        <w:numPr>
+          <w:ilvl w:val="0"/>
+          <w:numId w:val="0"/>
+        </w:numPr>
+        <w:ind w:left="720"/>
+      </w:pPr>
+      <w:r>
+        <w:t>2.</w:t>
+      </w:r>
+      <w:r>
+        <w:t>2</w:t>
+      </w:r>
+      <w:r>
+        <w:t xml:space="preserve">.2 Quy trình </w:t>
+      </w:r>
+      <w:r>
+        <w:t>Quản lý Vaccine nhập về</w:t>
+      </w:r>
+    </w:p>
+    <w:p>
+      <w:pPr>
+        <w:pStyle w:val="Heading3"/>
+        <w:numPr>
+          <w:ilvl w:val="0"/>
+          <w:numId w:val="0"/>
+        </w:numPr>
+        <w:ind w:left="720"/>
+        <w:rPr>
+          <w:color w:val="000000"/>
+          <w:lang w:val="en-ID" w:eastAsia="en-ID"/>
+        </w:rPr>
+      </w:pPr>
+      <w:r>
+        <w:t>2.</w:t>
+      </w:r>
+      <w:r>
+        <w:t>2</w:t>
+      </w:r>
+      <w:r>
+        <w:t xml:space="preserve">.3 Quy trình </w:t>
+      </w:r>
+      <w:r>
+        <w:rPr>
+          <w:color w:val="000000"/>
+          <w:lang w:val="en-ID" w:eastAsia="en-ID"/>
+        </w:rPr>
+        <w:t>Quản lý Vaccine phân phối</w:t>
+      </w:r>
+    </w:p>
+    <w:p>
+      <w:pPr>
+        <w:pStyle w:val="Heading3"/>
+        <w:numPr>
+          <w:ilvl w:val="0"/>
+          <w:numId w:val="0"/>
+        </w:numPr>
+        <w:ind w:left="720"/>
+        <w:rPr>
+          <w:color w:val="000000"/>
+          <w:lang w:val="en-ID" w:eastAsia="en-ID"/>
+        </w:rPr>
+      </w:pPr>
+      <w:r>
+        <w:rPr>
+          <w:color w:val="000000"/>
+          <w:lang w:val="en-ID" w:eastAsia="en-ID"/>
+        </w:rPr>
+        <w:t>2.</w:t>
+      </w:r>
+      <w:r>
+        <w:rPr>
+          <w:color w:val="000000"/>
+          <w:lang w:val="en-ID" w:eastAsia="en-ID"/>
+        </w:rPr>
+        <w:t>2</w:t>
+      </w:r>
+      <w:r>
+        <w:rPr>
+          <w:color w:val="000000"/>
+          <w:lang w:val="en-ID" w:eastAsia="en-ID"/>
+        </w:rPr>
+        <w:t>.4 Quy trình Quản lý Đơn vị Y tế</w:t>
+      </w:r>
+    </w:p>
+    <w:p>
+      <w:pPr>
+        <w:pStyle w:val="Heading3"/>
+        <w:numPr>
+          <w:ilvl w:val="0"/>
+          <w:numId w:val="0"/>
+        </w:numPr>
+        <w:ind w:left="720"/>
+      </w:pPr>
+      <w:r>
+        <w:t>2.</w:t>
+      </w:r>
+      <w:r>
+        <w:t>2</w:t>
+      </w:r>
+      <w:r>
+        <w:t>.5 Quy trình Đăng xuất</w:t>
+      </w:r>
+    </w:p>
+    <w:p/>
+    <w:p>
+      <w:pPr>
+        <w:pStyle w:val="Heading2"/>
+        <w:numPr>
+          <w:ilvl w:val="0"/>
+          <w:numId w:val="0"/>
+        </w:numPr>
+        <w:ind w:left="578" w:hanging="578"/>
+        <w:rPr>
+          <w:sz w:val="26"/>
+        </w:rPr>
+      </w:pPr>
+      <w:r>
+        <w:rPr>
+          <w:rFonts w:cs="Times New Roman"/>
+          <w:sz w:val="26"/>
+        </w:rPr>
+        <w:t xml:space="preserve">  </w:t>
+      </w:r>
+      <w:r>
+        <w:rPr>
+          <w:rFonts w:cs="Times New Roman"/>
+          <w:sz w:val="26"/>
+        </w:rPr>
+        <w:t xml:space="preserve"> </w:t>
+      </w:r>
+      <w:r>
+        <w:rPr>
+          <w:rFonts w:cs="Times New Roman"/>
+          <w:sz w:val="26"/>
+        </w:rPr>
+        <w:t xml:space="preserve"> </w:t>
+      </w:r>
+      <w:r>
+        <w:rPr>
+          <w:rFonts w:cs="Times New Roman"/>
+          <w:sz w:val="26"/>
+        </w:rPr>
+        <w:t>2.</w:t>
+      </w:r>
+      <w:r>
+        <w:rPr>
+          <w:rFonts w:cs="Times New Roman"/>
+          <w:sz w:val="26"/>
+        </w:rPr>
+        <w:t>3</w:t>
+      </w:r>
+      <w:r>
+        <w:rPr>
+          <w:rFonts w:cs="Times New Roman"/>
+          <w:sz w:val="26"/>
+        </w:rPr>
+        <w:t xml:space="preserve"> </w:t>
+      </w:r>
+      <w:r>
+        <w:rPr>
+          <w:sz w:val="26"/>
+        </w:rPr>
+        <w:t>Các yêu cầu chức năng</w:t>
+      </w:r>
+    </w:p>
+    <w:p>
+      <w:pPr>
+        <w:pStyle w:val="Heading3"/>
+        <w:numPr>
+          <w:ilvl w:val="0"/>
+          <w:numId w:val="0"/>
+        </w:numPr>
+        <w:ind w:left="720"/>
         <w:rPr>
           <w:i w:val="0"/>
           <w:iCs/>
@@ -6971,7 +7172,21 @@
           <w:i w:val="0"/>
           <w:iCs/>
         </w:rPr>
-        <w:t>2.2.1. Các tác nhân</w:t>
+        <w:t>2.</w:t>
+      </w:r>
+      <w:r>
+        <w:rPr>
+          <w:i w:val="0"/>
+          <w:iCs/>
+        </w:rPr>
+        <w:t>3</w:t>
+      </w:r>
+      <w:r>
+        <w:rPr>
+          <w:i w:val="0"/>
+          <w:iCs/>
+        </w:rPr>
+        <w:t>.1. Các tác nhân</w:t>
       </w:r>
     </w:p>
     <w:p>
@@ -7003,7 +7218,20 @@
         <w:rPr>
           <w:sz w:val="26"/>
         </w:rPr>
-        <w:t>2.2.2. Các chức năng của hệ thống</w:t>
+        <w:lastRenderedPageBreak/>
+        <w:t>2.</w:t>
+      </w:r>
+      <w:r>
+        <w:rPr>
+          <w:sz w:val="26"/>
+        </w:rPr>
+        <w:t>3</w:t>
+      </w:r>
+      <w:r>
+        <w:rPr>
+          <w:sz w:val="26"/>
+        </w:rPr>
+        <w:t>.2. Các chức năng của hệ thống</w:t>
       </w:r>
     </w:p>
     <w:tbl>
@@ -7169,19 +7397,21 @@
           </w:tcPr>
           <w:p>
             <w:pPr>
-              <w:numPr>
-                <w:ilvl w:val="0"/>
-                <w:numId w:val="22"/>
-              </w:numPr>
               <w:spacing w:before="100" w:beforeAutospacing="1" w:after="100" w:afterAutospacing="1" w:line="240" w:lineRule="auto"/>
-              <w:ind w:left="357"/>
-              <w:jc w:val="left"/>
+              <w:ind w:left="360" w:firstLine="0"/>
               <w:textAlignment w:val="baseline"/>
               <w:rPr>
                 <w:color w:val="000000"/>
                 <w:lang w:val="en-ID" w:eastAsia="en-ID"/>
               </w:rPr>
             </w:pPr>
+            <w:r>
+              <w:rPr>
+                <w:color w:val="000000"/>
+                <w:lang w:val="en-ID" w:eastAsia="en-ID"/>
+              </w:rPr>
+              <w:t>1</w:t>
+            </w:r>
           </w:p>
         </w:tc>
         <w:tc>
@@ -7287,23 +7517,247 @@
               <w:bottom w:w="0" w:type="dxa"/>
               <w:right w:w="108" w:type="dxa"/>
             </w:tcMar>
-            <w:hideMark/>
           </w:tcPr>
           <w:p>
             <w:pPr>
-              <w:numPr>
-                <w:ilvl w:val="0"/>
-                <w:numId w:val="23"/>
-              </w:numPr>
               <w:spacing w:before="100" w:beforeAutospacing="1" w:after="100" w:afterAutospacing="1" w:line="240" w:lineRule="auto"/>
-              <w:ind w:firstLine="0"/>
-              <w:jc w:val="left"/>
+              <w:ind w:left="360" w:firstLine="0"/>
+              <w:jc w:val="center"/>
               <w:textAlignment w:val="baseline"/>
               <w:rPr>
                 <w:color w:val="000000"/>
                 <w:lang w:val="en-ID" w:eastAsia="en-ID"/>
               </w:rPr>
             </w:pPr>
+            <w:r>
+              <w:rPr>
+                <w:color w:val="000000"/>
+                <w:lang w:val="en-ID" w:eastAsia="en-ID"/>
+              </w:rPr>
+              <w:t>2</w:t>
+            </w:r>
+          </w:p>
+        </w:tc>
+        <w:tc>
+          <w:tcPr>
+            <w:tcW w:w="3256" w:type="dxa"/>
+            <w:tcBorders>
+              <w:top w:val="single" w:sz="4" w:space="0" w:color="000000"/>
+              <w:left w:val="single" w:sz="4" w:space="0" w:color="000000"/>
+              <w:bottom w:val="single" w:sz="4" w:space="0" w:color="000000"/>
+              <w:right w:val="single" w:sz="4" w:space="0" w:color="000000"/>
+            </w:tcBorders>
+            <w:tcMar>
+              <w:top w:w="0" w:type="dxa"/>
+              <w:left w:w="108" w:type="dxa"/>
+              <w:bottom w:w="0" w:type="dxa"/>
+              <w:right w:w="108" w:type="dxa"/>
+            </w:tcMar>
+          </w:tcPr>
+          <w:p>
+            <w:pPr>
+              <w:tabs>
+                <w:tab w:val="center" w:pos="1520"/>
+              </w:tabs>
+              <w:spacing w:before="0" w:after="0" w:line="240" w:lineRule="auto"/>
+              <w:ind w:firstLine="0"/>
+              <w:rPr>
+                <w:lang w:val="en-ID" w:eastAsia="en-ID"/>
+              </w:rPr>
+            </w:pPr>
+            <w:r>
+              <w:rPr>
+                <w:lang w:val="en-ID" w:eastAsia="en-ID"/>
+              </w:rPr>
+              <w:t>Quản lý Nơi sản xuất</w:t>
+            </w:r>
+          </w:p>
+        </w:tc>
+        <w:tc>
+          <w:tcPr>
+            <w:tcW w:w="5386" w:type="dxa"/>
+            <w:tcBorders>
+              <w:top w:val="single" w:sz="4" w:space="0" w:color="000000"/>
+              <w:left w:val="single" w:sz="4" w:space="0" w:color="000000"/>
+              <w:bottom w:val="single" w:sz="4" w:space="0" w:color="000000"/>
+              <w:right w:val="single" w:sz="4" w:space="0" w:color="000000"/>
+            </w:tcBorders>
+            <w:tcMar>
+              <w:top w:w="0" w:type="dxa"/>
+              <w:left w:w="108" w:type="dxa"/>
+              <w:bottom w:w="0" w:type="dxa"/>
+              <w:right w:w="108" w:type="dxa"/>
+            </w:tcMar>
+          </w:tcPr>
+          <w:p>
+            <w:pPr>
+              <w:ind w:firstLine="0"/>
+              <w:rPr>
+                <w:lang w:val="en-ID" w:eastAsia="en-ID"/>
+              </w:rPr>
+            </w:pPr>
+            <w:r>
+              <w:rPr>
+                <w:lang w:val="en-ID" w:eastAsia="en-ID"/>
+              </w:rPr>
+              <w:t xml:space="preserve">Chức </w:t>
+            </w:r>
+            <w:r>
+              <w:rPr>
+                <w:lang w:val="en-ID" w:eastAsia="en-ID"/>
+              </w:rPr>
+              <w:t>năng này nhằm mục đích giúp người dùng quản lý thông tìn Nhà sản xuất của Vaccine.</w:t>
+            </w:r>
+          </w:p>
+        </w:tc>
+      </w:tr>
+      <w:tr>
+        <w:trPr>
+          <w:jc w:val="center"/>
+        </w:trPr>
+        <w:tc>
+          <w:tcPr>
+            <w:tcW w:w="0" w:type="auto"/>
+            <w:tcBorders>
+              <w:top w:val="single" w:sz="4" w:space="0" w:color="000000"/>
+              <w:left w:val="single" w:sz="4" w:space="0" w:color="000000"/>
+              <w:bottom w:val="single" w:sz="4" w:space="0" w:color="000000"/>
+              <w:right w:val="single" w:sz="4" w:space="0" w:color="000000"/>
+            </w:tcBorders>
+            <w:tcMar>
+              <w:top w:w="0" w:type="dxa"/>
+              <w:left w:w="108" w:type="dxa"/>
+              <w:bottom w:w="0" w:type="dxa"/>
+              <w:right w:w="108" w:type="dxa"/>
+            </w:tcMar>
+          </w:tcPr>
+          <w:p>
+            <w:pPr>
+              <w:spacing w:before="100" w:beforeAutospacing="1" w:after="100" w:afterAutospacing="1" w:line="240" w:lineRule="auto"/>
+              <w:ind w:left="360" w:firstLine="0"/>
+              <w:jc w:val="center"/>
+              <w:textAlignment w:val="baseline"/>
+              <w:rPr>
+                <w:color w:val="000000"/>
+                <w:lang w:val="en-ID" w:eastAsia="en-ID"/>
+              </w:rPr>
+            </w:pPr>
+            <w:r>
+              <w:rPr>
+                <w:color w:val="000000"/>
+                <w:lang w:val="en-ID" w:eastAsia="en-ID"/>
+              </w:rPr>
+              <w:t>3</w:t>
+            </w:r>
+          </w:p>
+        </w:tc>
+        <w:tc>
+          <w:tcPr>
+            <w:tcW w:w="3256" w:type="dxa"/>
+            <w:tcBorders>
+              <w:top w:val="single" w:sz="4" w:space="0" w:color="000000"/>
+              <w:left w:val="single" w:sz="4" w:space="0" w:color="000000"/>
+              <w:bottom w:val="single" w:sz="4" w:space="0" w:color="000000"/>
+              <w:right w:val="single" w:sz="4" w:space="0" w:color="000000"/>
+            </w:tcBorders>
+            <w:tcMar>
+              <w:top w:w="0" w:type="dxa"/>
+              <w:left w:w="108" w:type="dxa"/>
+              <w:bottom w:w="0" w:type="dxa"/>
+              <w:right w:w="108" w:type="dxa"/>
+            </w:tcMar>
+          </w:tcPr>
+          <w:p>
+            <w:pPr>
+              <w:tabs>
+                <w:tab w:val="center" w:pos="1520"/>
+              </w:tabs>
+              <w:spacing w:before="0" w:after="0" w:line="240" w:lineRule="auto"/>
+              <w:ind w:firstLine="0"/>
+              <w:rPr>
+                <w:lang w:val="en-ID" w:eastAsia="en-ID"/>
+              </w:rPr>
+            </w:pPr>
+            <w:r>
+              <w:rPr>
+                <w:color w:val="000000"/>
+                <w:lang w:val="en-ID" w:eastAsia="en-ID"/>
+              </w:rPr>
+              <w:t>Quản lý Đơn vị Y tế</w:t>
+            </w:r>
+          </w:p>
+        </w:tc>
+        <w:tc>
+          <w:tcPr>
+            <w:tcW w:w="5386" w:type="dxa"/>
+            <w:tcBorders>
+              <w:top w:val="single" w:sz="4" w:space="0" w:color="000000"/>
+              <w:left w:val="single" w:sz="4" w:space="0" w:color="000000"/>
+              <w:bottom w:val="single" w:sz="4" w:space="0" w:color="000000"/>
+              <w:right w:val="single" w:sz="4" w:space="0" w:color="000000"/>
+            </w:tcBorders>
+            <w:tcMar>
+              <w:top w:w="0" w:type="dxa"/>
+              <w:left w:w="108" w:type="dxa"/>
+              <w:bottom w:w="0" w:type="dxa"/>
+              <w:right w:w="108" w:type="dxa"/>
+            </w:tcMar>
+          </w:tcPr>
+          <w:p>
+            <w:pPr>
+              <w:ind w:firstLine="0"/>
+              <w:rPr>
+                <w:lang w:val="en-ID" w:eastAsia="en-ID"/>
+              </w:rPr>
+            </w:pPr>
+            <w:r>
+              <w:rPr>
+                <w:lang w:val="en-ID" w:eastAsia="en-ID"/>
+              </w:rPr>
+              <w:t>Chức năng này nhằm mục đích để người dùng quản trị Đơn vị Y tế và thông tin người dùng trong hệ thống.</w:t>
+            </w:r>
+          </w:p>
+        </w:tc>
+      </w:tr>
+      <w:tr>
+        <w:trPr>
+          <w:jc w:val="center"/>
+        </w:trPr>
+        <w:tc>
+          <w:tcPr>
+            <w:tcW w:w="0" w:type="auto"/>
+            <w:tcBorders>
+              <w:top w:val="single" w:sz="4" w:space="0" w:color="000000"/>
+              <w:left w:val="single" w:sz="4" w:space="0" w:color="000000"/>
+              <w:bottom w:val="single" w:sz="4" w:space="0" w:color="000000"/>
+              <w:right w:val="single" w:sz="4" w:space="0" w:color="000000"/>
+            </w:tcBorders>
+            <w:tcMar>
+              <w:top w:w="0" w:type="dxa"/>
+              <w:left w:w="108" w:type="dxa"/>
+              <w:bottom w:w="0" w:type="dxa"/>
+              <w:right w:w="108" w:type="dxa"/>
+            </w:tcMar>
+            <w:hideMark/>
+          </w:tcPr>
+          <w:p>
+            <w:pPr>
+              <w:spacing w:before="100" w:beforeAutospacing="1" w:after="100" w:afterAutospacing="1" w:line="240" w:lineRule="auto"/>
+              <w:ind w:left="360" w:firstLine="0"/>
+              <w:jc w:val="center"/>
+              <w:textAlignment w:val="baseline"/>
+              <w:rPr>
+                <w:color w:val="000000"/>
+                <w:lang w:val="en-ID" w:eastAsia="en-ID"/>
+              </w:rPr>
+            </w:pPr>
+            <w:r>
+              <w:rPr>
+                <w:color w:val="000000"/>
+                <w:lang w:val="en-ID" w:eastAsia="en-ID"/>
+              </w:rPr>
+              <w:t>4</w:t>
+            </w:r>
           </w:p>
         </w:tc>
         <w:tc>
@@ -7388,7 +7842,25 @@
               <w:rPr>
                 <w:lang w:val="en-ID" w:eastAsia="en-ID"/>
               </w:rPr>
-              <w:t xml:space="preserve">Chức năng này nhằm mục đích giúp quản trị viên quản lý số lượng Vaccine nhập </w:t>
+              <w:t xml:space="preserve">Chức năng này nhằm mục đích giúp </w:t>
+            </w:r>
+            <w:r>
+              <w:rPr>
+                <w:lang w:val="en-ID" w:eastAsia="en-ID"/>
+              </w:rPr>
+              <w:t xml:space="preserve">người dùng </w:t>
+            </w:r>
+            <w:r>
+              <w:rPr>
+                <w:lang w:val="en-ID" w:eastAsia="en-ID"/>
+              </w:rPr>
+              <w:t>quản lý số lượng Vaccine nhập</w:t>
+            </w:r>
+            <w:r>
+              <w:rPr>
+                <w:lang w:val="en-ID" w:eastAsia="en-ID"/>
+              </w:rPr>
+              <w:t>.</w:t>
             </w:r>
           </w:p>
         </w:tc>
@@ -7416,19 +7888,22 @@
           </w:tcPr>
           <w:p>
             <w:pPr>
-              <w:numPr>
-                <w:ilvl w:val="0"/>
-                <w:numId w:val="24"/>
-              </w:numPr>
               <w:spacing w:before="100" w:beforeAutospacing="1" w:after="100" w:afterAutospacing="1" w:line="240" w:lineRule="auto"/>
-              <w:ind w:firstLine="0"/>
-              <w:jc w:val="left"/>
+              <w:ind w:left="360" w:firstLine="0"/>
+              <w:jc w:val="center"/>
               <w:textAlignment w:val="baseline"/>
               <w:rPr>
                 <w:color w:val="000000"/>
                 <w:lang w:val="en-ID" w:eastAsia="en-ID"/>
               </w:rPr>
             </w:pPr>
+            <w:r>
+              <w:rPr>
+                <w:color w:val="000000"/>
+                <w:lang w:val="en-ID" w:eastAsia="en-ID"/>
+              </w:rPr>
+              <w:t>5</w:t>
+            </w:r>
           </w:p>
         </w:tc>
         <w:tc>
@@ -7503,110 +7978,17 @@
                 <w:lang w:val="en-ID" w:eastAsia="en-ID"/>
               </w:rPr>
             </w:pPr>
-          </w:p>
-        </w:tc>
-      </w:tr>
-      <w:tr>
-        <w:trPr>
-          <w:jc w:val="center"/>
-        </w:trPr>
-        <w:tc>
-          <w:tcPr>
-            <w:tcW w:w="0" w:type="auto"/>
-            <w:tcBorders>
-              <w:top w:val="single" w:sz="4" w:space="0" w:color="000000"/>
-              <w:left w:val="single" w:sz="4" w:space="0" w:color="000000"/>
-              <w:bottom w:val="single" w:sz="4" w:space="0" w:color="000000"/>
-              <w:right w:val="single" w:sz="4" w:space="0" w:color="000000"/>
-            </w:tcBorders>
-            <w:tcMar>
-              <w:top w:w="0" w:type="dxa"/>
-              <w:left w:w="108" w:type="dxa"/>
-              <w:bottom w:w="0" w:type="dxa"/>
-              <w:right w:w="108" w:type="dxa"/>
-            </w:tcMar>
-            <w:hideMark/>
-          </w:tcPr>
-          <w:p>
-            <w:pPr>
-              <w:numPr>
-                <w:ilvl w:val="0"/>
-                <w:numId w:val="25"/>
-              </w:numPr>
-              <w:spacing w:before="100" w:beforeAutospacing="1" w:after="100" w:afterAutospacing="1" w:line="240" w:lineRule="auto"/>
-              <w:ind w:firstLine="0"/>
-              <w:jc w:val="left"/>
-              <w:textAlignment w:val="baseline"/>
-              <w:rPr>
-                <w:color w:val="000000"/>
-                <w:lang w:val="en-ID" w:eastAsia="en-ID"/>
-              </w:rPr>
-            </w:pPr>
-          </w:p>
-        </w:tc>
-        <w:tc>
-          <w:tcPr>
-            <w:tcW w:w="3256" w:type="dxa"/>
-            <w:tcBorders>
-              <w:top w:val="single" w:sz="4" w:space="0" w:color="000000"/>
-              <w:left w:val="single" w:sz="4" w:space="0" w:color="000000"/>
-              <w:bottom w:val="single" w:sz="4" w:space="0" w:color="000000"/>
-              <w:right w:val="single" w:sz="4" w:space="0" w:color="000000"/>
-            </w:tcBorders>
-            <w:tcMar>
-              <w:top w:w="0" w:type="dxa"/>
-              <w:left w:w="108" w:type="dxa"/>
-              <w:bottom w:w="0" w:type="dxa"/>
-              <w:right w:w="108" w:type="dxa"/>
-            </w:tcMar>
-            <w:hideMark/>
-          </w:tcPr>
-          <w:p>
-            <w:pPr>
-              <w:spacing w:before="0" w:after="0" w:line="240" w:lineRule="auto"/>
-              <w:ind w:firstLine="0"/>
-              <w:rPr>
-                <w:lang w:val="en-ID" w:eastAsia="en-ID"/>
-              </w:rPr>
-            </w:pPr>
-            <w:r>
-              <w:rPr>
-                <w:color w:val="000000"/>
-                <w:lang w:val="en-ID" w:eastAsia="en-ID"/>
-              </w:rPr>
-              <w:t>Quản lý Đơn vị Y tế</w:t>
-            </w:r>
-          </w:p>
-        </w:tc>
-        <w:tc>
-          <w:tcPr>
-            <w:tcW w:w="5386" w:type="dxa"/>
-            <w:tcBorders>
-              <w:top w:val="single" w:sz="4" w:space="0" w:color="000000"/>
-              <w:left w:val="single" w:sz="4" w:space="0" w:color="000000"/>
-              <w:bottom w:val="single" w:sz="4" w:space="0" w:color="000000"/>
-              <w:right w:val="single" w:sz="4" w:space="0" w:color="000000"/>
-            </w:tcBorders>
-            <w:tcMar>
-              <w:top w:w="0" w:type="dxa"/>
-              <w:left w:w="108" w:type="dxa"/>
-              <w:bottom w:w="0" w:type="dxa"/>
-              <w:right w:w="108" w:type="dxa"/>
-            </w:tcMar>
-            <w:hideMark/>
-          </w:tcPr>
-          <w:p>
-            <w:pPr>
-              <w:ind w:firstLine="0"/>
-              <w:rPr>
-                <w:lang w:val="en-ID" w:eastAsia="en-ID"/>
-              </w:rPr>
-            </w:pPr>
             <w:r>
               <w:rPr>
                 <w:lang w:val="en-ID" w:eastAsia="en-ID"/>
               </w:rPr>
-              <w:t>Chức năng này nhằm mục đích để Quản trị viên quản trị những người dùng và thông tin người dùng trong hệ thống.</w:t>
+              <w:t xml:space="preserve">Chức năng này nhằm mục đích giúp người dùng quản lý số lượng Vaccine </w:t>
+            </w:r>
+            <w:r>
+              <w:rPr>
+                <w:lang w:val="en-ID" w:eastAsia="en-ID"/>
+              </w:rPr>
+              <w:t>xuất.</w:t>
             </w:r>
           </w:p>
         </w:tc>
@@ -7634,19 +8016,127 @@
           </w:tcPr>
           <w:p>
             <w:pPr>
-              <w:numPr>
-                <w:ilvl w:val="0"/>
-                <w:numId w:val="26"/>
-              </w:numPr>
               <w:spacing w:before="100" w:beforeAutospacing="1" w:after="100" w:afterAutospacing="1" w:line="240" w:lineRule="auto"/>
-              <w:ind w:firstLine="0"/>
-              <w:jc w:val="left"/>
+              <w:ind w:left="360" w:firstLine="0"/>
+              <w:jc w:val="center"/>
               <w:textAlignment w:val="baseline"/>
               <w:rPr>
                 <w:color w:val="000000"/>
                 <w:lang w:val="en-ID" w:eastAsia="en-ID"/>
               </w:rPr>
             </w:pPr>
+            <w:r>
+              <w:rPr>
+                <w:color w:val="000000"/>
+                <w:lang w:val="en-ID" w:eastAsia="en-ID"/>
+              </w:rPr>
+              <w:t>6</w:t>
+            </w:r>
+          </w:p>
+        </w:tc>
+        <w:tc>
+          <w:tcPr>
+            <w:tcW w:w="3256" w:type="dxa"/>
+            <w:tcBorders>
+              <w:top w:val="single" w:sz="4" w:space="0" w:color="000000"/>
+              <w:left w:val="single" w:sz="4" w:space="0" w:color="000000"/>
+              <w:bottom w:val="single" w:sz="4" w:space="0" w:color="000000"/>
+              <w:right w:val="single" w:sz="4" w:space="0" w:color="000000"/>
+            </w:tcBorders>
+            <w:tcMar>
+              <w:top w:w="0" w:type="dxa"/>
+              <w:left w:w="108" w:type="dxa"/>
+              <w:bottom w:w="0" w:type="dxa"/>
+              <w:right w:w="108" w:type="dxa"/>
+            </w:tcMar>
+          </w:tcPr>
+          <w:p>
+            <w:pPr>
+              <w:spacing w:before="0" w:after="0" w:line="240" w:lineRule="auto"/>
+              <w:ind w:firstLine="0"/>
+              <w:rPr>
+                <w:lang w:val="en-ID" w:eastAsia="en-ID"/>
+              </w:rPr>
+            </w:pPr>
+            <w:r>
+              <w:rPr>
+                <w:lang w:val="en-ID" w:eastAsia="en-ID"/>
+              </w:rPr>
+              <w:t>Quản lý số lượng Vaccine tồn kho</w:t>
+            </w:r>
+          </w:p>
+        </w:tc>
+        <w:tc>
+          <w:tcPr>
+            <w:tcW w:w="5386" w:type="dxa"/>
+            <w:tcBorders>
+              <w:top w:val="single" w:sz="4" w:space="0" w:color="000000"/>
+              <w:left w:val="single" w:sz="4" w:space="0" w:color="000000"/>
+              <w:bottom w:val="single" w:sz="4" w:space="0" w:color="000000"/>
+              <w:right w:val="single" w:sz="4" w:space="0" w:color="000000"/>
+            </w:tcBorders>
+            <w:tcMar>
+              <w:top w:w="0" w:type="dxa"/>
+              <w:left w:w="108" w:type="dxa"/>
+              <w:bottom w:w="0" w:type="dxa"/>
+              <w:right w:w="108" w:type="dxa"/>
+            </w:tcMar>
+          </w:tcPr>
+          <w:p>
+            <w:pPr>
+              <w:ind w:firstLine="0"/>
+              <w:rPr>
+                <w:lang w:val="en-ID" w:eastAsia="en-ID"/>
+              </w:rPr>
+            </w:pPr>
+            <w:r>
+              <w:rPr>
+                <w:lang w:val="en-ID" w:eastAsia="en-ID"/>
+              </w:rPr>
+              <w:t>Chức năng này nhằm mục đích giúp người dùng quản lý số Vaccine còn lại trong kho.</w:t>
+            </w:r>
+          </w:p>
+        </w:tc>
+      </w:tr>
+      <w:tr>
+        <w:trPr>
+          <w:jc w:val="center"/>
+        </w:trPr>
+        <w:tc>
+          <w:tcPr>
+            <w:tcW w:w="0" w:type="auto"/>
+            <w:tcBorders>
+              <w:top w:val="single" w:sz="4" w:space="0" w:color="000000"/>
+              <w:left w:val="single" w:sz="4" w:space="0" w:color="000000"/>
+              <w:bottom w:val="single" w:sz="4" w:space="0" w:color="000000"/>
+              <w:right w:val="single" w:sz="4" w:space="0" w:color="000000"/>
+            </w:tcBorders>
+            <w:tcMar>
+              <w:top w:w="0" w:type="dxa"/>
+              <w:left w:w="108" w:type="dxa"/>
+              <w:bottom w:w="0" w:type="dxa"/>
+              <w:right w:w="108" w:type="dxa"/>
+            </w:tcMar>
+            <w:hideMark/>
+          </w:tcPr>
+          <w:p>
+            <w:pPr>
+              <w:spacing w:before="100" w:beforeAutospacing="1" w:after="100" w:afterAutospacing="1" w:line="240" w:lineRule="auto"/>
+              <w:ind w:left="360" w:firstLine="0"/>
+              <w:jc w:val="center"/>
+              <w:textAlignment w:val="baseline"/>
+              <w:rPr>
+                <w:color w:val="000000"/>
+                <w:lang w:val="en-ID" w:eastAsia="en-ID"/>
+              </w:rPr>
+            </w:pPr>
+            <w:r>
+              <w:rPr>
+                <w:color w:val="000000"/>
+                <w:lang w:val="en-ID" w:eastAsia="en-ID"/>
+              </w:rPr>
+              <w:t>7</w:t>
+            </w:r>
           </w:p>
         </w:tc>
         <w:tc>
@@ -7710,7 +8200,7 @@
               <w:rPr>
                 <w:lang w:val="en-ID" w:eastAsia="en-ID"/>
               </w:rPr>
-              <w:t>Chức năng này nhằm mục đích kết thúc tương tác với với hệ thống.</w:t>
+              <w:t>Chức năng này nhằm mục đích kết thúc tương tác với hệ thống.</w:t>
             </w:r>
           </w:p>
         </w:tc>
@@ -7749,7 +8239,19 @@
           <w:sz w:val="26"/>
         </w:rPr>
         <w:lastRenderedPageBreak/>
-        <w:t>2.3. Biểu đồ Use case tổng quan</w:t>
+        <w:t>2.</w:t>
+      </w:r>
+      <w:r>
+        <w:rPr>
+          <w:sz w:val="26"/>
+        </w:rPr>
+        <w:t>4</w:t>
+      </w:r>
+      <w:r>
+        <w:rPr>
+          <w:sz w:val="26"/>
+        </w:rPr>
+        <w:t>. Biểu đồ Use case tổng quan</w:t>
       </w:r>
     </w:p>
     <w:p>
@@ -7762,10 +8264,10 @@
           <w:noProof/>
         </w:rPr>
         <w:drawing>
-          <wp:inline distT="0" distB="0" distL="0" distR="0" wp14:anchorId="005169D7" wp14:editId="56F9A5E0">
-            <wp:extent cx="6182360" cy="4046935"/>
-            <wp:effectExtent l="0" t="0" r="8890" b="0"/>
-            <wp:docPr id="8" name="Picture 8"/>
+          <wp:inline distT="0" distB="0" distL="0" distR="0" wp14:anchorId="3BEA75CC" wp14:editId="1076EC9F">
+            <wp:extent cx="5943600" cy="3246120"/>
+            <wp:effectExtent l="0" t="0" r="0" b="0"/>
+            <wp:docPr id="17" name="Picture 17"/>
             <wp:cNvGraphicFramePr>
               <a:graphicFrameLocks xmlns:a="http://schemas.openxmlformats.org/drawingml/2006/main" noChangeAspect="1"/>
             </wp:cNvGraphicFramePr>
@@ -7777,7 +8279,7 @@
                     <pic:cNvPicPr/>
                   </pic:nvPicPr>
                   <pic:blipFill>
-                    <a:blip r:embed="rId16"/>
+                    <a:blip r:embed="rId17"/>
                     <a:stretch>
                       <a:fillRect/>
                     </a:stretch>
@@ -7785,7 +8287,7 @@
                   <pic:spPr>
                     <a:xfrm>
                       <a:off x="0" y="0"/>
-                      <a:ext cx="6191004" cy="4052593"/>
+                      <a:ext cx="5943600" cy="3246120"/>
                     </a:xfrm>
                     <a:prstGeom prst="rect">
                       <a:avLst/>
@@ -7800,6 +8302,72 @@
     </w:p>
     <w:p>
       <w:pPr>
+        <w:pStyle w:val="Caption"/>
+        <w:rPr>
+          <w:b/>
+          <w:bCs w:val="0"/>
+        </w:rPr>
+      </w:pPr>
+      <w:r>
+        <w:rPr>
+          <w:b/>
+          <w:bCs w:val="0"/>
+        </w:rPr>
+        <w:t xml:space="preserve">Hình </w:t>
+      </w:r>
+      <w:r>
+        <w:rPr>
+          <w:b/>
+          <w:bCs w:val="0"/>
+        </w:rPr>
+        <w:fldChar w:fldCharType="begin"/>
+      </w:r>
+      <w:r>
+        <w:rPr>
+          <w:b/>
+          <w:bCs w:val="0"/>
+        </w:rPr>
+        <w:instrText xml:space="preserve"> SEQ Hình \* ARABIC </w:instrText>
+      </w:r>
+      <w:r>
+        <w:rPr>
+          <w:b/>
+          <w:bCs w:val="0"/>
+        </w:rPr>
+        <w:fldChar w:fldCharType="separate"/>
+      </w:r>
+      <w:r>
+        <w:rPr>
+          <w:b/>
+          <w:bCs w:val="0"/>
+          <w:noProof/>
+        </w:rPr>
+        <w:t>5</w:t>
+      </w:r>
+      <w:r>
+        <w:rPr>
+          <w:b/>
+          <w:bCs w:val="0"/>
+        </w:rPr>
+        <w:fldChar w:fldCharType="end"/>
+      </w:r>
+      <w:r>
+        <w:rPr>
+          <w:b/>
+          <w:bCs w:val="0"/>
+        </w:rPr>
+        <w:t xml:space="preserve">. </w:t>
+      </w:r>
+      <w:r>
+        <w:rPr>
+          <w:b/>
+          <w:bCs w:val="0"/>
+        </w:rPr>
+        <w:t>Biểu đồ Use case tổng quát</w:t>
+      </w:r>
+    </w:p>
+    <w:p>
+      <w:pPr>
         <w:pStyle w:val="Heading2"/>
         <w:numPr>
           <w:ilvl w:val="0"/>
@@ -7814,13 +8382,25 @@
         <w:rPr>
           <w:sz w:val="26"/>
         </w:rPr>
-        <w:t xml:space="preserve">2.4. Biểu đồ Use – case phân rã </w:t>
+        <w:t>2.</w:t>
       </w:r>
       <w:r>
         <w:rPr>
           <w:sz w:val="26"/>
         </w:rPr>
-        <w:t>và mô tả chi tiết</w:t>
+        <w:t>5</w:t>
+      </w:r>
+      <w:r>
+        <w:rPr>
+          <w:sz w:val="26"/>
+        </w:rPr>
+        <w:t>. Biểu đồ Use</w:t>
+      </w:r>
+      <w:r>
+        <w:rPr>
+          <w:sz w:val="26"/>
+        </w:rPr>
+        <w:t>case và đặc tả</w:t>
       </w:r>
     </w:p>
     <w:p>
@@ -7833,13 +8413,138 @@
         <w:ind w:left="720"/>
       </w:pPr>
       <w:r>
-        <w:t xml:space="preserve">2.4.1 Use case </w:t>
+        <w:t>2.</w:t>
+      </w:r>
+      <w:r>
+        <w:t>5</w:t>
+      </w:r>
+      <w:r>
+        <w:t xml:space="preserve">.1 Use case </w:t>
       </w:r>
       <w:r>
         <w:t>Đ</w:t>
       </w:r>
       <w:r>
         <w:t>ăng nhập</w:t>
+      </w:r>
+    </w:p>
+    <w:p>
+      <w:pPr>
+        <w:keepNext/>
+        <w:ind w:firstLine="0"/>
+      </w:pPr>
+      <w:r>
+        <w:rPr>
+          <w:noProof/>
+        </w:rPr>
+        <w:drawing>
+          <wp:inline distT="0" distB="0" distL="0" distR="0" wp14:anchorId="4D5D6CD2" wp14:editId="0A403D31">
+            <wp:extent cx="5943600" cy="1585595"/>
+            <wp:effectExtent l="0" t="0" r="0" b="0"/>
+            <wp:docPr id="18" name="Picture 18"/>
+            <wp:cNvGraphicFramePr>
+              <a:graphicFrameLocks xmlns:a="http://schemas.openxmlformats.org/drawingml/2006/main" noChangeAspect="1"/>
+            </wp:cNvGraphicFramePr>
+            <a:graphic xmlns:a="http://schemas.openxmlformats.org/drawingml/2006/main">
+              <a:graphicData uri="http://schemas.openxmlformats.org/drawingml/2006/picture">
+                <pic:pic xmlns:pic="http://schemas.openxmlformats.org/drawingml/2006/picture">
+                  <pic:nvPicPr>
+                    <pic:cNvPr id="1" name=""/>
+                    <pic:cNvPicPr/>
+                  </pic:nvPicPr>
+                  <pic:blipFill>
+                    <a:blip r:embed="rId18"/>
+                    <a:stretch>
+                      <a:fillRect/>
+                    </a:stretch>
+                  </pic:blipFill>
+                  <pic:spPr>
+                    <a:xfrm>
+                      <a:off x="0" y="0"/>
+                      <a:ext cx="5943600" cy="1585595"/>
+                    </a:xfrm>
+                    <a:prstGeom prst="rect">
+                      <a:avLst/>
+                    </a:prstGeom>
+                  </pic:spPr>
+                </pic:pic>
+              </a:graphicData>
+            </a:graphic>
+          </wp:inline>
+        </w:drawing>
+      </w:r>
+    </w:p>
+    <w:p>
+      <w:pPr>
+        <w:pStyle w:val="Caption"/>
+        <w:rPr>
+          <w:b/>
+          <w:bCs w:val="0"/>
+        </w:rPr>
+      </w:pPr>
+      <w:r>
+        <w:rPr>
+          <w:b/>
+          <w:bCs w:val="0"/>
+        </w:rPr>
+        <w:t xml:space="preserve">Hình </w:t>
+      </w:r>
+      <w:r>
+        <w:rPr>
+          <w:b/>
+          <w:bCs w:val="0"/>
+        </w:rPr>
+        <w:fldChar w:fldCharType="begin"/>
+      </w:r>
+      <w:r>
+        <w:rPr>
+          <w:b/>
+          <w:bCs w:val="0"/>
+        </w:rPr>
+        <w:instrText xml:space="preserve"> SEQ Hình \* ARABIC </w:instrText>
+      </w:r>
+      <w:r>
+        <w:rPr>
+          <w:b/>
+          <w:bCs w:val="0"/>
+        </w:rPr>
+        <w:fldChar w:fldCharType="separate"/>
+      </w:r>
+      <w:r>
+        <w:rPr>
+          <w:b/>
+          <w:bCs w:val="0"/>
+          <w:noProof/>
+        </w:rPr>
+        <w:t>6</w:t>
+      </w:r>
+      <w:r>
+        <w:rPr>
+          <w:b/>
+          <w:bCs w:val="0"/>
+        </w:rPr>
+        <w:fldChar w:fldCharType="end"/>
+      </w:r>
+      <w:r>
+        <w:rPr>
+          <w:b/>
+          <w:bCs w:val="0"/>
+        </w:rPr>
+        <w:t xml:space="preserve">. </w:t>
+      </w:r>
+      <w:r>
+        <w:rPr>
+          <w:b/>
+          <w:bCs w:val="0"/>
+        </w:rPr>
+        <w:t>Biểu đồ Use case</w:t>
+      </w:r>
+      <w:r>
+        <w:rPr>
+          <w:b/>
+          <w:bCs w:val="0"/>
+        </w:rPr>
+        <w:t xml:space="preserve"> Đăng nhập</w:t>
       </w:r>
     </w:p>
     <w:tbl>
@@ -7982,6 +8687,7 @@
                 <w:b/>
                 <w:bCs/>
               </w:rPr>
+              <w:lastRenderedPageBreak/>
               <w:t>Mô tả</w:t>
             </w:r>
           </w:p>
@@ -8103,7 +8809,6 @@
                 <w:b/>
                 <w:bCs/>
               </w:rPr>
-              <w:lastRenderedPageBreak/>
               <w:t>Luồng sự kiện chính (Thành công)</w:t>
             </w:r>
           </w:p>
@@ -8621,6 +9326,7 @@
                     <w:ind w:firstLine="0"/>
                   </w:pPr>
                   <w:r>
+                    <w:lastRenderedPageBreak/>
                     <w:t>6a</w:t>
                   </w:r>
                 </w:p>
@@ -8706,11 +9412,7 @@
                     <w:t xml:space="preserve">: </w:t>
                   </w:r>
                   <w:r>
-                    <w:t xml:space="preserve">Tên tài khoản hoặc mật khẩu chưa đúng nếu không tìm </w:t>
-                  </w:r>
-                  <w:r>
-                    <w:lastRenderedPageBreak/>
-                    <w:t>thất tài khoản và mật khẩu trong hệ thống</w:t>
+                    <w:t>Tên tài khoản hoặc mật khẩu chưa đúng nếu không tìm thất tài khoản và mật khẩu trong hệ thống</w:t>
                   </w:r>
                 </w:p>
               </w:tc>
@@ -8806,7 +9508,7 @@
           <w:bCs w:val="0"/>
           <w:noProof/>
         </w:rPr>
-        <w:t>1</w:t>
+        <w:t>2</w:t>
       </w:r>
       <w:r>
         <w:rPr>
@@ -9193,7 +9895,7 @@
           <w:bCs w:val="0"/>
           <w:noProof/>
         </w:rPr>
-        <w:t>2</w:t>
+        <w:t>3</w:t>
       </w:r>
       <w:r>
         <w:rPr>
@@ -9220,7 +9922,5327 @@
         <w:ind w:left="720"/>
       </w:pPr>
       <w:r>
-        <w:t xml:space="preserve">2.4.2 Use case </w:t>
+        <w:lastRenderedPageBreak/>
+        <w:t>2.</w:t>
+      </w:r>
+      <w:r>
+        <w:t>5</w:t>
+      </w:r>
+      <w:r>
+        <w:t>.2 Use Case Quản lý Nơi sản xuất</w:t>
+      </w:r>
+    </w:p>
+    <w:p>
+      <w:pPr>
+        <w:ind w:firstLine="0"/>
+      </w:pPr>
+      <w:r>
+        <w:rPr>
+          <w:noProof/>
+        </w:rPr>
+        <w:drawing>
+          <wp:inline distT="0" distB="0" distL="0" distR="0" wp14:anchorId="63AB155B" wp14:editId="5797BB19">
+            <wp:extent cx="5943600" cy="3445510"/>
+            <wp:effectExtent l="0" t="0" r="0" b="2540"/>
+            <wp:docPr id="20" name="Picture 20"/>
+            <wp:cNvGraphicFramePr>
+              <a:graphicFrameLocks xmlns:a="http://schemas.openxmlformats.org/drawingml/2006/main" noChangeAspect="1"/>
+            </wp:cNvGraphicFramePr>
+            <a:graphic xmlns:a="http://schemas.openxmlformats.org/drawingml/2006/main">
+              <a:graphicData uri="http://schemas.openxmlformats.org/drawingml/2006/picture">
+                <pic:pic xmlns:pic="http://schemas.openxmlformats.org/drawingml/2006/picture">
+                  <pic:nvPicPr>
+                    <pic:cNvPr id="1" name=""/>
+                    <pic:cNvPicPr/>
+                  </pic:nvPicPr>
+                  <pic:blipFill>
+                    <a:blip r:embed="rId19"/>
+                    <a:stretch>
+                      <a:fillRect/>
+                    </a:stretch>
+                  </pic:blipFill>
+                  <pic:spPr>
+                    <a:xfrm>
+                      <a:off x="0" y="0"/>
+                      <a:ext cx="5943600" cy="3445510"/>
+                    </a:xfrm>
+                    <a:prstGeom prst="rect">
+                      <a:avLst/>
+                    </a:prstGeom>
+                  </pic:spPr>
+                </pic:pic>
+              </a:graphicData>
+            </a:graphic>
+          </wp:inline>
+        </w:drawing>
+      </w:r>
+    </w:p>
+    <w:p>
+      <w:pPr>
+        <w:ind w:firstLine="0"/>
+      </w:pPr>
+    </w:p>
+    <w:tbl>
+      <w:tblPr>
+        <w:tblStyle w:val="TableGrid"/>
+        <w:tblW w:w="0" w:type="auto"/>
+        <w:tblLook w:val="04A0" w:firstRow="1" w:lastRow="0" w:firstColumn="1" w:lastColumn="0" w:noHBand="0" w:noVBand="1"/>
+      </w:tblPr>
+      <w:tblGrid>
+        <w:gridCol w:w="2122"/>
+        <w:gridCol w:w="2126"/>
+        <w:gridCol w:w="1701"/>
+        <w:gridCol w:w="3401"/>
+      </w:tblGrid>
+      <w:tr>
+        <w:tc>
+          <w:tcPr>
+            <w:tcW w:w="2122" w:type="dxa"/>
+            <w:shd w:val="clear" w:color="auto" w:fill="E2EFD9" w:themeFill="accent6" w:themeFillTint="33"/>
+          </w:tcPr>
+          <w:p>
+            <w:pPr>
+              <w:ind w:firstLine="0"/>
+              <w:rPr>
+                <w:b/>
+                <w:bCs/>
+              </w:rPr>
+            </w:pPr>
+            <w:r>
+              <w:rPr>
+                <w:b/>
+                <w:bCs/>
+              </w:rPr>
+              <w:t>Mã Use Case</w:t>
+            </w:r>
+          </w:p>
+        </w:tc>
+        <w:tc>
+          <w:tcPr>
+            <w:tcW w:w="2126" w:type="dxa"/>
+          </w:tcPr>
+          <w:p>
+            <w:pPr>
+              <w:ind w:firstLine="0"/>
+            </w:pPr>
+            <w:r>
+              <w:t>UC002_QLN</w:t>
+            </w:r>
+            <w:r>
+              <w:t>SX</w:t>
+            </w:r>
+          </w:p>
+        </w:tc>
+        <w:tc>
+          <w:tcPr>
+            <w:tcW w:w="1701" w:type="dxa"/>
+          </w:tcPr>
+          <w:p>
+            <w:pPr>
+              <w:ind w:firstLine="0"/>
+              <w:rPr>
+                <w:b/>
+                <w:bCs/>
+              </w:rPr>
+            </w:pPr>
+            <w:r>
+              <w:rPr>
+                <w:b/>
+                <w:bCs/>
+              </w:rPr>
+              <w:t>Tên Use Case</w:t>
+            </w:r>
+          </w:p>
+        </w:tc>
+        <w:tc>
+          <w:tcPr>
+            <w:tcW w:w="3401" w:type="dxa"/>
+          </w:tcPr>
+          <w:p>
+            <w:pPr>
+              <w:ind w:firstLine="0"/>
+            </w:pPr>
+            <w:r>
+              <w:t xml:space="preserve">Quản lý </w:t>
+            </w:r>
+            <w:r>
+              <w:t>Nơi sản xuất</w:t>
+            </w:r>
+          </w:p>
+        </w:tc>
+      </w:tr>
+      <w:tr>
+        <w:tc>
+          <w:tcPr>
+            <w:tcW w:w="2122" w:type="dxa"/>
+            <w:shd w:val="clear" w:color="auto" w:fill="E2EFD9" w:themeFill="accent6" w:themeFillTint="33"/>
+          </w:tcPr>
+          <w:p>
+            <w:pPr>
+              <w:ind w:firstLine="0"/>
+              <w:rPr>
+                <w:b/>
+                <w:bCs/>
+              </w:rPr>
+            </w:pPr>
+            <w:r>
+              <w:rPr>
+                <w:b/>
+                <w:bCs/>
+              </w:rPr>
+              <w:t>Tác nhân</w:t>
+            </w:r>
+          </w:p>
+        </w:tc>
+        <w:tc>
+          <w:tcPr>
+            <w:tcW w:w="7228" w:type="dxa"/>
+            <w:gridSpan w:val="3"/>
+          </w:tcPr>
+          <w:p>
+            <w:pPr>
+              <w:ind w:firstLine="0"/>
+            </w:pPr>
+            <w:r>
+              <w:t>Người dùng</w:t>
+            </w:r>
+          </w:p>
+        </w:tc>
+      </w:tr>
+      <w:tr>
+        <w:tc>
+          <w:tcPr>
+            <w:tcW w:w="2122" w:type="dxa"/>
+            <w:shd w:val="clear" w:color="auto" w:fill="E2EFD9" w:themeFill="accent6" w:themeFillTint="33"/>
+          </w:tcPr>
+          <w:p>
+            <w:pPr>
+              <w:ind w:firstLine="0"/>
+              <w:rPr>
+                <w:b/>
+                <w:bCs/>
+              </w:rPr>
+            </w:pPr>
+            <w:r>
+              <w:rPr>
+                <w:b/>
+                <w:bCs/>
+              </w:rPr>
+              <w:t>Mô tả</w:t>
+            </w:r>
+          </w:p>
+        </w:tc>
+        <w:tc>
+          <w:tcPr>
+            <w:tcW w:w="7228" w:type="dxa"/>
+            <w:gridSpan w:val="3"/>
+          </w:tcPr>
+          <w:p>
+            <w:pPr>
+              <w:ind w:firstLine="0"/>
+            </w:pPr>
+            <w:r>
+              <w:t xml:space="preserve">Tác nhân thực hiện các tác vụ như xem danh sách, thêm mới , sửa, xóa, tìm kiếm </w:t>
+            </w:r>
+          </w:p>
+        </w:tc>
+      </w:tr>
+      <w:tr>
+        <w:tc>
+          <w:tcPr>
+            <w:tcW w:w="2122" w:type="dxa"/>
+            <w:shd w:val="clear" w:color="auto" w:fill="E2EFD9" w:themeFill="accent6" w:themeFillTint="33"/>
+          </w:tcPr>
+          <w:p>
+            <w:pPr>
+              <w:ind w:firstLine="0"/>
+              <w:rPr>
+                <w:b/>
+                <w:bCs/>
+              </w:rPr>
+            </w:pPr>
+            <w:r>
+              <w:rPr>
+                <w:b/>
+                <w:bCs/>
+              </w:rPr>
+              <w:t xml:space="preserve">Sự kiện kích hoạt </w:t>
+            </w:r>
+          </w:p>
+        </w:tc>
+        <w:tc>
+          <w:tcPr>
+            <w:tcW w:w="7228" w:type="dxa"/>
+            <w:gridSpan w:val="3"/>
+          </w:tcPr>
+          <w:p>
+            <w:pPr>
+              <w:ind w:firstLine="0"/>
+            </w:pPr>
+            <w:r>
+              <w:t>Click nút “</w:t>
+            </w:r>
+            <w:r>
+              <w:t>Nơi sản xuất</w:t>
+            </w:r>
+            <w:r>
+              <w:t xml:space="preserve">”, “Tạo mới </w:t>
+            </w:r>
+            <w:r>
+              <w:t>Nhà sản xuất</w:t>
+            </w:r>
+            <w:r>
+              <w:t xml:space="preserve">”, “Sửa”, “Xóa” tương ứng với các sự kiện xem danh sách, thêm mới , thay đổi thông tin </w:t>
+            </w:r>
+            <w:r>
+              <w:t>Nhà sản xuất.</w:t>
+            </w:r>
+          </w:p>
+        </w:tc>
+      </w:tr>
+      <w:tr>
+        <w:tc>
+          <w:tcPr>
+            <w:tcW w:w="2122" w:type="dxa"/>
+            <w:shd w:val="clear" w:color="auto" w:fill="E2EFD9" w:themeFill="accent6" w:themeFillTint="33"/>
+          </w:tcPr>
+          <w:p>
+            <w:pPr>
+              <w:ind w:firstLine="0"/>
+              <w:rPr>
+                <w:b/>
+                <w:bCs/>
+              </w:rPr>
+            </w:pPr>
+            <w:r>
+              <w:rPr>
+                <w:b/>
+                <w:bCs/>
+              </w:rPr>
+              <w:t>Tên điều kiện</w:t>
+            </w:r>
+          </w:p>
+        </w:tc>
+        <w:tc>
+          <w:tcPr>
+            <w:tcW w:w="7228" w:type="dxa"/>
+            <w:gridSpan w:val="3"/>
+          </w:tcPr>
+          <w:p>
+            <w:pPr>
+              <w:ind w:firstLine="0"/>
+            </w:pPr>
+            <w:r>
+              <w:t>Đăng nhập thành công</w:t>
+            </w:r>
+          </w:p>
+        </w:tc>
+      </w:tr>
+      <w:tr>
+        <w:trPr>
+          <w:trHeight w:val="4815"/>
+        </w:trPr>
+        <w:tc>
+          <w:tcPr>
+            <w:tcW w:w="9350" w:type="dxa"/>
+            <w:gridSpan w:val="4"/>
+            <w:shd w:val="clear" w:color="auto" w:fill="auto"/>
+          </w:tcPr>
+          <w:p>
+            <w:pPr>
+              <w:keepNext/>
+              <w:ind w:firstLine="0"/>
+              <w:rPr>
+                <w:b/>
+                <w:bCs/>
+              </w:rPr>
+            </w:pPr>
+            <w:r>
+              <w:rPr>
+                <w:b/>
+                <w:bCs/>
+                <w:u w:val="single"/>
+              </w:rPr>
+              <w:lastRenderedPageBreak/>
+              <w:t>Tìm kiếm (S-S</w:t>
+            </w:r>
+            <w:r>
+              <w:rPr>
+                <w:b/>
+                <w:bCs/>
+                <w:u w:val="single"/>
+              </w:rPr>
+              <w:t>earch</w:t>
+            </w:r>
+            <w:r>
+              <w:rPr>
+                <w:b/>
+                <w:bCs/>
+                <w:u w:val="single"/>
+              </w:rPr>
+              <w:t>)</w:t>
+            </w:r>
+            <w:r>
+              <w:rPr>
+                <w:b/>
+                <w:bCs/>
+              </w:rPr>
+              <w:t>:</w:t>
+            </w:r>
+          </w:p>
+          <w:tbl>
+            <w:tblPr>
+              <w:tblStyle w:val="TableGrid"/>
+              <w:tblpPr w:leftFromText="180" w:rightFromText="180" w:vertAnchor="page" w:horzAnchor="margin" w:tblpY="714"/>
+              <w:tblOverlap w:val="never"/>
+              <w:tblW w:w="0" w:type="auto"/>
+              <w:tblLook w:val="04A0" w:firstRow="1" w:lastRow="0" w:firstColumn="1" w:lastColumn="0" w:noHBand="0" w:noVBand="1"/>
+            </w:tblPr>
+            <w:tblGrid>
+              <w:gridCol w:w="1482"/>
+              <w:gridCol w:w="1182"/>
+              <w:gridCol w:w="1835"/>
+              <w:gridCol w:w="4625"/>
+            </w:tblGrid>
+            <w:tr>
+              <w:tc>
+                <w:tcPr>
+                  <w:tcW w:w="1482" w:type="dxa"/>
+                  <w:vMerge w:val="restart"/>
+                  <w:shd w:val="clear" w:color="auto" w:fill="E2EFD9" w:themeFill="accent6" w:themeFillTint="33"/>
+                </w:tcPr>
+                <w:p>
+                  <w:pPr>
+                    <w:ind w:firstLine="0"/>
+                    <w:jc w:val="center"/>
+                    <w:rPr>
+                      <w:b/>
+                      <w:bCs/>
+                    </w:rPr>
+                  </w:pPr>
+                </w:p>
+                <w:p>
+                  <w:pPr>
+                    <w:ind w:firstLine="0"/>
+                    <w:jc w:val="center"/>
+                    <w:rPr>
+                      <w:b/>
+                      <w:bCs/>
+                    </w:rPr>
+                  </w:pPr>
+                  <w:r>
+                    <w:rPr>
+                      <w:b/>
+                      <w:bCs/>
+                    </w:rPr>
+                    <w:t>Lường sự kiện chính</w:t>
+                  </w:r>
+                </w:p>
+              </w:tc>
+              <w:tc>
+                <w:tcPr>
+                  <w:tcW w:w="1182" w:type="dxa"/>
+                  <w:shd w:val="clear" w:color="auto" w:fill="FBE4D5" w:themeFill="accent2" w:themeFillTint="33"/>
+                </w:tcPr>
+                <w:p>
+                  <w:pPr>
+                    <w:ind w:firstLine="0"/>
+                    <w:jc w:val="center"/>
+                    <w:rPr>
+                      <w:b/>
+                      <w:bCs/>
+                    </w:rPr>
+                  </w:pPr>
+                  <w:r>
+                    <w:rPr>
+                      <w:b/>
+                      <w:bCs/>
+                    </w:rPr>
+                    <w:t>STT</w:t>
+                  </w:r>
+                </w:p>
+              </w:tc>
+              <w:tc>
+                <w:tcPr>
+                  <w:tcW w:w="1835" w:type="dxa"/>
+                  <w:shd w:val="clear" w:color="auto" w:fill="FBE4D5" w:themeFill="accent2" w:themeFillTint="33"/>
+                </w:tcPr>
+                <w:p>
+                  <w:pPr>
+                    <w:ind w:firstLine="0"/>
+                    <w:jc w:val="center"/>
+                    <w:rPr>
+                      <w:b/>
+                      <w:bCs/>
+                    </w:rPr>
+                  </w:pPr>
+                  <w:r>
+                    <w:rPr>
+                      <w:b/>
+                      <w:bCs/>
+                    </w:rPr>
+                    <w:t>Thực hiện bởi</w:t>
+                  </w:r>
+                </w:p>
+              </w:tc>
+              <w:tc>
+                <w:tcPr>
+                  <w:tcW w:w="4625" w:type="dxa"/>
+                  <w:shd w:val="clear" w:color="auto" w:fill="FBE4D5" w:themeFill="accent2" w:themeFillTint="33"/>
+                </w:tcPr>
+                <w:p>
+                  <w:pPr>
+                    <w:ind w:firstLine="0"/>
+                    <w:jc w:val="center"/>
+                    <w:rPr>
+                      <w:b/>
+                      <w:bCs/>
+                    </w:rPr>
+                  </w:pPr>
+                  <w:r>
+                    <w:rPr>
+                      <w:b/>
+                      <w:bCs/>
+                    </w:rPr>
+                    <w:t>Hành động</w:t>
+                  </w:r>
+                </w:p>
+              </w:tc>
+            </w:tr>
+            <w:tr>
+              <w:trPr>
+                <w:trHeight w:val="479"/>
+              </w:trPr>
+              <w:tc>
+                <w:tcPr>
+                  <w:tcW w:w="1482" w:type="dxa"/>
+                  <w:vMerge/>
+                  <w:shd w:val="clear" w:color="auto" w:fill="E2EFD9" w:themeFill="accent6" w:themeFillTint="33"/>
+                </w:tcPr>
+                <w:p>
+                  <w:pPr>
+                    <w:ind w:firstLine="0"/>
+                  </w:pPr>
+                </w:p>
+              </w:tc>
+              <w:tc>
+                <w:tcPr>
+                  <w:tcW w:w="1182" w:type="dxa"/>
+                </w:tcPr>
+                <w:p>
+                  <w:pPr>
+                    <w:ind w:firstLine="0"/>
+                  </w:pPr>
+                  <w:r>
+                    <w:t>1</w:t>
+                  </w:r>
+                </w:p>
+              </w:tc>
+              <w:tc>
+                <w:tcPr>
+                  <w:tcW w:w="1835" w:type="dxa"/>
+                </w:tcPr>
+                <w:p>
+                  <w:pPr>
+                    <w:ind w:firstLine="0"/>
+                  </w:pPr>
+                  <w:r>
+                    <w:t>Người dùng</w:t>
+                  </w:r>
+                </w:p>
+              </w:tc>
+              <w:tc>
+                <w:tcPr>
+                  <w:tcW w:w="4625" w:type="dxa"/>
+                </w:tcPr>
+                <w:p>
+                  <w:pPr>
+                    <w:ind w:firstLine="0"/>
+                  </w:pPr>
+                  <w:r>
+                    <w:t xml:space="preserve">Nhập tên của </w:t>
+                  </w:r>
+                  <w:r>
+                    <w:t>Nhà sản xuất</w:t>
+                  </w:r>
+                </w:p>
+              </w:tc>
+            </w:tr>
+            <w:tr>
+              <w:trPr>
+                <w:trHeight w:val="479"/>
+              </w:trPr>
+              <w:tc>
+                <w:tcPr>
+                  <w:tcW w:w="1482" w:type="dxa"/>
+                  <w:vMerge/>
+                  <w:shd w:val="clear" w:color="auto" w:fill="E2EFD9" w:themeFill="accent6" w:themeFillTint="33"/>
+                </w:tcPr>
+                <w:p>
+                  <w:pPr>
+                    <w:ind w:firstLine="0"/>
+                  </w:pPr>
+                </w:p>
+              </w:tc>
+              <w:tc>
+                <w:tcPr>
+                  <w:tcW w:w="1182" w:type="dxa"/>
+                </w:tcPr>
+                <w:p>
+                  <w:pPr>
+                    <w:ind w:firstLine="0"/>
+                  </w:pPr>
+                  <w:r>
+                    <w:t>2</w:t>
+                  </w:r>
+                </w:p>
+              </w:tc>
+              <w:tc>
+                <w:tcPr>
+                  <w:tcW w:w="1835" w:type="dxa"/>
+                </w:tcPr>
+                <w:p>
+                  <w:pPr>
+                    <w:ind w:firstLine="0"/>
+                  </w:pPr>
+                  <w:r>
+                    <w:t>Hệ thống</w:t>
+                  </w:r>
+                </w:p>
+              </w:tc>
+              <w:tc>
+                <w:tcPr>
+                  <w:tcW w:w="4625" w:type="dxa"/>
+                </w:tcPr>
+                <w:p>
+                  <w:pPr>
+                    <w:ind w:firstLine="0"/>
+                  </w:pPr>
+                  <w:r>
+                    <w:t>Tìm và lấy về những thông tin thõa mãn tiêu chí tìm kiếm.</w:t>
+                  </w:r>
+                </w:p>
+              </w:tc>
+            </w:tr>
+            <w:tr>
+              <w:trPr>
+                <w:trHeight w:val="1303"/>
+              </w:trPr>
+              <w:tc>
+                <w:tcPr>
+                  <w:tcW w:w="1482" w:type="dxa"/>
+                  <w:shd w:val="clear" w:color="auto" w:fill="E2EFD9" w:themeFill="accent6" w:themeFillTint="33"/>
+                </w:tcPr>
+                <w:p>
+                  <w:pPr>
+                    <w:ind w:firstLine="0"/>
+                    <w:jc w:val="center"/>
+                    <w:rPr>
+                      <w:b/>
+                      <w:bCs/>
+                    </w:rPr>
+                  </w:pPr>
+                  <w:r>
+                    <w:rPr>
+                      <w:b/>
+                      <w:bCs/>
+                    </w:rPr>
+                    <w:t>Luồng sự kiện thay thế</w:t>
+                  </w:r>
+                </w:p>
+              </w:tc>
+              <w:tc>
+                <w:tcPr>
+                  <w:tcW w:w="1182" w:type="dxa"/>
+                </w:tcPr>
+                <w:p>
+                  <w:pPr>
+                    <w:ind w:firstLine="0"/>
+                  </w:pPr>
+                  <w:r>
+                    <w:t>2a</w:t>
+                  </w:r>
+                </w:p>
+              </w:tc>
+              <w:tc>
+                <w:tcPr>
+                  <w:tcW w:w="1835" w:type="dxa"/>
+                </w:tcPr>
+                <w:p>
+                  <w:pPr>
+                    <w:ind w:firstLine="0"/>
+                  </w:pPr>
+                  <w:r>
+                    <w:t>Hệ thống</w:t>
+                  </w:r>
+                </w:p>
+              </w:tc>
+              <w:tc>
+                <w:tcPr>
+                  <w:tcW w:w="4625" w:type="dxa"/>
+                </w:tcPr>
+                <w:p>
+                  <w:pPr>
+                    <w:ind w:firstLine="0"/>
+                  </w:pPr>
+                  <w:r>
+                    <w:t>Trả về danh sách trống nếu không tìm thấy thông tin nào phù hợp với tiêu chí.</w:t>
+                  </w:r>
+                </w:p>
+              </w:tc>
+            </w:tr>
+          </w:tbl>
+          <w:p>
+            <w:pPr>
+              <w:keepNext/>
+              <w:tabs>
+                <w:tab w:val="left" w:pos="6436"/>
+              </w:tabs>
+              <w:ind w:firstLine="0"/>
+              <w:rPr>
+                <w:b/>
+                <w:bCs/>
+              </w:rPr>
+            </w:pPr>
+          </w:p>
+        </w:tc>
+      </w:tr>
+      <w:tr>
+        <w:trPr>
+          <w:trHeight w:val="4530"/>
+        </w:trPr>
+        <w:tc>
+          <w:tcPr>
+            <w:tcW w:w="9350" w:type="dxa"/>
+            <w:gridSpan w:val="4"/>
+            <w:shd w:val="clear" w:color="auto" w:fill="FFFFFF" w:themeFill="background1"/>
+          </w:tcPr>
+          <w:p>
+            <w:pPr>
+              <w:ind w:firstLine="0"/>
+              <w:rPr>
+                <w:b/>
+                <w:bCs/>
+                <w:u w:val="single"/>
+              </w:rPr>
+            </w:pPr>
+            <w:r>
+              <w:rPr>
+                <w:b/>
+                <w:bCs/>
+                <w:u w:val="single"/>
+              </w:rPr>
+              <w:t>Xem (R-Read)</w:t>
+            </w:r>
+            <w:r>
+              <w:rPr>
+                <w:b/>
+                <w:bCs/>
+                <w:u w:val="single"/>
+              </w:rPr>
+              <w:t>:</w:t>
+            </w:r>
+          </w:p>
+          <w:tbl>
+            <w:tblPr>
+              <w:tblStyle w:val="TableGrid"/>
+              <w:tblpPr w:leftFromText="180" w:rightFromText="180" w:vertAnchor="page" w:horzAnchor="margin" w:tblpY="714"/>
+              <w:tblOverlap w:val="never"/>
+              <w:tblW w:w="0" w:type="auto"/>
+              <w:tblLook w:val="04A0" w:firstRow="1" w:lastRow="0" w:firstColumn="1" w:lastColumn="0" w:noHBand="0" w:noVBand="1"/>
+            </w:tblPr>
+            <w:tblGrid>
+              <w:gridCol w:w="1511"/>
+              <w:gridCol w:w="708"/>
+              <w:gridCol w:w="1887"/>
+              <w:gridCol w:w="4820"/>
+            </w:tblGrid>
+            <w:tr>
+              <w:tc>
+                <w:tcPr>
+                  <w:tcW w:w="1511" w:type="dxa"/>
+                  <w:vMerge w:val="restart"/>
+                  <w:shd w:val="clear" w:color="auto" w:fill="E2EFD9" w:themeFill="accent6" w:themeFillTint="33"/>
+                </w:tcPr>
+                <w:p>
+                  <w:pPr>
+                    <w:ind w:firstLine="0"/>
+                    <w:jc w:val="center"/>
+                    <w:rPr>
+                      <w:b/>
+                      <w:bCs/>
+                    </w:rPr>
+                  </w:pPr>
+                </w:p>
+                <w:p>
+                  <w:pPr>
+                    <w:ind w:firstLine="0"/>
+                    <w:jc w:val="center"/>
+                    <w:rPr>
+                      <w:b/>
+                      <w:bCs/>
+                    </w:rPr>
+                  </w:pPr>
+                  <w:r>
+                    <w:rPr>
+                      <w:b/>
+                      <w:bCs/>
+                    </w:rPr>
+                    <w:t>Lường sự kiện chính</w:t>
+                  </w:r>
+                </w:p>
+              </w:tc>
+              <w:tc>
+                <w:tcPr>
+                  <w:tcW w:w="708" w:type="dxa"/>
+                  <w:shd w:val="clear" w:color="auto" w:fill="FBE4D5" w:themeFill="accent2" w:themeFillTint="33"/>
+                </w:tcPr>
+                <w:p>
+                  <w:pPr>
+                    <w:ind w:firstLine="0"/>
+                    <w:jc w:val="center"/>
+                    <w:rPr>
+                      <w:b/>
+                      <w:bCs/>
+                    </w:rPr>
+                  </w:pPr>
+                  <w:r>
+                    <w:rPr>
+                      <w:b/>
+                      <w:bCs/>
+                    </w:rPr>
+                    <w:t>STT</w:t>
+                  </w:r>
+                </w:p>
+              </w:tc>
+              <w:tc>
+                <w:tcPr>
+                  <w:tcW w:w="1887" w:type="dxa"/>
+                  <w:shd w:val="clear" w:color="auto" w:fill="FBE4D5" w:themeFill="accent2" w:themeFillTint="33"/>
+                </w:tcPr>
+                <w:p>
+                  <w:pPr>
+                    <w:ind w:firstLine="0"/>
+                    <w:jc w:val="center"/>
+                    <w:rPr>
+                      <w:b/>
+                      <w:bCs/>
+                    </w:rPr>
+                  </w:pPr>
+                  <w:r>
+                    <w:rPr>
+                      <w:b/>
+                      <w:bCs/>
+                    </w:rPr>
+                    <w:t>Thực hiện bởi</w:t>
+                  </w:r>
+                </w:p>
+              </w:tc>
+              <w:tc>
+                <w:tcPr>
+                  <w:tcW w:w="4820" w:type="dxa"/>
+                  <w:shd w:val="clear" w:color="auto" w:fill="FBE4D5" w:themeFill="accent2" w:themeFillTint="33"/>
+                </w:tcPr>
+                <w:p>
+                  <w:pPr>
+                    <w:ind w:firstLine="0"/>
+                    <w:jc w:val="center"/>
+                    <w:rPr>
+                      <w:b/>
+                      <w:bCs/>
+                    </w:rPr>
+                  </w:pPr>
+                  <w:r>
+                    <w:rPr>
+                      <w:b/>
+                      <w:bCs/>
+                    </w:rPr>
+                    <w:t>Hành động</w:t>
+                  </w:r>
+                </w:p>
+              </w:tc>
+            </w:tr>
+            <w:tr>
+              <w:trPr>
+                <w:trHeight w:val="479"/>
+              </w:trPr>
+              <w:tc>
+                <w:tcPr>
+                  <w:tcW w:w="1511" w:type="dxa"/>
+                  <w:vMerge/>
+                  <w:shd w:val="clear" w:color="auto" w:fill="E2EFD9" w:themeFill="accent6" w:themeFillTint="33"/>
+                </w:tcPr>
+                <w:p>
+                  <w:pPr>
+                    <w:ind w:firstLine="0"/>
+                  </w:pPr>
+                </w:p>
+              </w:tc>
+              <w:tc>
+                <w:tcPr>
+                  <w:tcW w:w="708" w:type="dxa"/>
+                </w:tcPr>
+                <w:p>
+                  <w:pPr>
+                    <w:ind w:firstLine="0"/>
+                  </w:pPr>
+                  <w:r>
+                    <w:t>1</w:t>
+                  </w:r>
+                </w:p>
+              </w:tc>
+              <w:tc>
+                <w:tcPr>
+                  <w:tcW w:w="1887" w:type="dxa"/>
+                </w:tcPr>
+                <w:p>
+                  <w:pPr>
+                    <w:ind w:firstLine="0"/>
+                  </w:pPr>
+                  <w:r>
+                    <w:t>Người dùng</w:t>
+                  </w:r>
+                </w:p>
+              </w:tc>
+              <w:tc>
+                <w:tcPr>
+                  <w:tcW w:w="4820" w:type="dxa"/>
+                </w:tcPr>
+                <w:p>
+                  <w:pPr>
+                    <w:ind w:firstLine="0"/>
+                  </w:pPr>
+                  <w:r>
+                    <w:t xml:space="preserve">Yêu cầu xem danh sách </w:t>
+                  </w:r>
+                  <w:r>
+                    <w:t>Nhà sản xuất</w:t>
+                  </w:r>
+                </w:p>
+              </w:tc>
+            </w:tr>
+            <w:tr>
+              <w:trPr>
+                <w:trHeight w:val="479"/>
+              </w:trPr>
+              <w:tc>
+                <w:tcPr>
+                  <w:tcW w:w="1511" w:type="dxa"/>
+                  <w:vMerge/>
+                  <w:shd w:val="clear" w:color="auto" w:fill="E2EFD9" w:themeFill="accent6" w:themeFillTint="33"/>
+                </w:tcPr>
+                <w:p>
+                  <w:pPr>
+                    <w:ind w:firstLine="0"/>
+                  </w:pPr>
+                </w:p>
+              </w:tc>
+              <w:tc>
+                <w:tcPr>
+                  <w:tcW w:w="708" w:type="dxa"/>
+                </w:tcPr>
+                <w:p>
+                  <w:pPr>
+                    <w:ind w:firstLine="0"/>
+                  </w:pPr>
+                  <w:r>
+                    <w:t>2</w:t>
+                  </w:r>
+                </w:p>
+              </w:tc>
+              <w:tc>
+                <w:tcPr>
+                  <w:tcW w:w="1887" w:type="dxa"/>
+                </w:tcPr>
+                <w:p>
+                  <w:pPr>
+                    <w:ind w:firstLine="0"/>
+                  </w:pPr>
+                  <w:r>
+                    <w:t>Hệ thống</w:t>
+                  </w:r>
+                </w:p>
+              </w:tc>
+              <w:tc>
+                <w:tcPr>
+                  <w:tcW w:w="4820" w:type="dxa"/>
+                </w:tcPr>
+                <w:p>
+                  <w:pPr>
+                    <w:ind w:firstLine="0"/>
+                  </w:pPr>
+                  <w:r>
+                    <w:t xml:space="preserve">Hiển thị danh sách </w:t>
+                  </w:r>
+                  <w:r>
+                    <w:t>Nhà sản xuất</w:t>
+                  </w:r>
+                </w:p>
+              </w:tc>
+            </w:tr>
+            <w:tr>
+              <w:trPr>
+                <w:trHeight w:val="770"/>
+              </w:trPr>
+              <w:tc>
+                <w:tcPr>
+                  <w:tcW w:w="1511" w:type="dxa"/>
+                  <w:shd w:val="clear" w:color="auto" w:fill="E2EFD9" w:themeFill="accent6" w:themeFillTint="33"/>
+                </w:tcPr>
+                <w:p>
+                  <w:pPr>
+                    <w:ind w:firstLine="0"/>
+                    <w:jc w:val="center"/>
+                    <w:rPr>
+                      <w:b/>
+                      <w:bCs/>
+                    </w:rPr>
+                  </w:pPr>
+                  <w:r>
+                    <w:rPr>
+                      <w:b/>
+                      <w:bCs/>
+                    </w:rPr>
+                    <w:t>Luồng sự kiện thay thế</w:t>
+                  </w:r>
+                </w:p>
+              </w:tc>
+              <w:tc>
+                <w:tcPr>
+                  <w:tcW w:w="708" w:type="dxa"/>
+                </w:tcPr>
+                <w:p>
+                  <w:pPr>
+                    <w:ind w:firstLine="0"/>
+                  </w:pPr>
+                  <w:r>
+                    <w:t>2a</w:t>
+                  </w:r>
+                </w:p>
+              </w:tc>
+              <w:tc>
+                <w:tcPr>
+                  <w:tcW w:w="1887" w:type="dxa"/>
+                </w:tcPr>
+                <w:p>
+                  <w:pPr>
+                    <w:ind w:firstLine="0"/>
+                  </w:pPr>
+                  <w:r>
+                    <w:t>Hệ thống</w:t>
+                  </w:r>
+                </w:p>
+              </w:tc>
+              <w:tc>
+                <w:tcPr>
+                  <w:tcW w:w="4820" w:type="dxa"/>
+                </w:tcPr>
+                <w:p>
+                  <w:pPr>
+                    <w:ind w:firstLine="0"/>
+                  </w:pPr>
+                  <w:r>
+                    <w:t xml:space="preserve">Thông báo nếu không có ít nhất </w:t>
+                  </w:r>
+                  <w:r>
+                    <w:t xml:space="preserve">Nhà sản xuất </w:t>
+                  </w:r>
+                  <w:r>
+                    <w:t>nào.</w:t>
+                  </w:r>
+                </w:p>
+              </w:tc>
+            </w:tr>
+          </w:tbl>
+          <w:p>
+            <w:pPr>
+              <w:keepNext/>
+              <w:ind w:firstLine="0"/>
+            </w:pPr>
+          </w:p>
+        </w:tc>
+      </w:tr>
+      <w:tr>
+        <w:trPr>
+          <w:trHeight w:val="3963"/>
+        </w:trPr>
+        <w:tc>
+          <w:tcPr>
+            <w:tcW w:w="9350" w:type="dxa"/>
+            <w:gridSpan w:val="4"/>
+            <w:shd w:val="clear" w:color="auto" w:fill="FFFFFF" w:themeFill="background1"/>
+          </w:tcPr>
+          <w:tbl>
+            <w:tblPr>
+              <w:tblStyle w:val="TableGrid"/>
+              <w:tblpPr w:leftFromText="180" w:rightFromText="180" w:vertAnchor="page" w:horzAnchor="margin" w:tblpY="569"/>
+              <w:tblOverlap w:val="never"/>
+              <w:tblW w:w="0" w:type="auto"/>
+              <w:tblLook w:val="04A0" w:firstRow="1" w:lastRow="0" w:firstColumn="1" w:lastColumn="0" w:noHBand="0" w:noVBand="1"/>
+            </w:tblPr>
+            <w:tblGrid>
+              <w:gridCol w:w="1530"/>
+              <w:gridCol w:w="733"/>
+              <w:gridCol w:w="1843"/>
+              <w:gridCol w:w="4820"/>
+            </w:tblGrid>
+            <w:tr>
+              <w:tc>
+                <w:tcPr>
+                  <w:tcW w:w="1530" w:type="dxa"/>
+                  <w:vMerge w:val="restart"/>
+                  <w:shd w:val="clear" w:color="auto" w:fill="E2EFD9" w:themeFill="accent6" w:themeFillTint="33"/>
+                </w:tcPr>
+                <w:p>
+                  <w:pPr>
+                    <w:ind w:firstLine="0"/>
+                    <w:rPr>
+                      <w:b/>
+                      <w:bCs/>
+                    </w:rPr>
+                  </w:pPr>
+                </w:p>
+                <w:p>
+                  <w:pPr>
+                    <w:ind w:firstLine="0"/>
+                    <w:jc w:val="center"/>
+                    <w:rPr>
+                      <w:b/>
+                      <w:bCs/>
+                    </w:rPr>
+                  </w:pPr>
+                </w:p>
+                <w:p>
+                  <w:pPr>
+                    <w:ind w:firstLine="0"/>
+                    <w:jc w:val="center"/>
+                    <w:rPr>
+                      <w:b/>
+                      <w:bCs/>
+                    </w:rPr>
+                  </w:pPr>
+                  <w:r>
+                    <w:rPr>
+                      <w:b/>
+                      <w:bCs/>
+                    </w:rPr>
+                    <w:t>Lường sự kiện chính</w:t>
+                  </w:r>
+                </w:p>
+              </w:tc>
+              <w:tc>
+                <w:tcPr>
+                  <w:tcW w:w="733" w:type="dxa"/>
+                  <w:shd w:val="clear" w:color="auto" w:fill="FBE4D5" w:themeFill="accent2" w:themeFillTint="33"/>
+                </w:tcPr>
+                <w:p>
+                  <w:pPr>
+                    <w:ind w:firstLine="0"/>
+                    <w:jc w:val="center"/>
+                    <w:rPr>
+                      <w:b/>
+                      <w:bCs/>
+                    </w:rPr>
+                  </w:pPr>
+                  <w:r>
+                    <w:rPr>
+                      <w:b/>
+                      <w:bCs/>
+                    </w:rPr>
+                    <w:t>STT</w:t>
+                  </w:r>
+                </w:p>
+              </w:tc>
+              <w:tc>
+                <w:tcPr>
+                  <w:tcW w:w="1843" w:type="dxa"/>
+                  <w:shd w:val="clear" w:color="auto" w:fill="FBE4D5" w:themeFill="accent2" w:themeFillTint="33"/>
+                </w:tcPr>
+                <w:p>
+                  <w:pPr>
+                    <w:ind w:firstLine="0"/>
+                    <w:jc w:val="center"/>
+                    <w:rPr>
+                      <w:b/>
+                      <w:bCs/>
+                    </w:rPr>
+                  </w:pPr>
+                  <w:r>
+                    <w:rPr>
+                      <w:b/>
+                      <w:bCs/>
+                    </w:rPr>
+                    <w:t>Thực hiện bởi</w:t>
+                  </w:r>
+                </w:p>
+              </w:tc>
+              <w:tc>
+                <w:tcPr>
+                  <w:tcW w:w="4820" w:type="dxa"/>
+                  <w:shd w:val="clear" w:color="auto" w:fill="FBE4D5" w:themeFill="accent2" w:themeFillTint="33"/>
+                </w:tcPr>
+                <w:p>
+                  <w:pPr>
+                    <w:ind w:firstLine="0"/>
+                    <w:jc w:val="center"/>
+                    <w:rPr>
+                      <w:b/>
+                      <w:bCs/>
+                    </w:rPr>
+                  </w:pPr>
+                  <w:r>
+                    <w:rPr>
+                      <w:b/>
+                      <w:bCs/>
+                    </w:rPr>
+                    <w:t>Hành động</w:t>
+                  </w:r>
+                </w:p>
+              </w:tc>
+            </w:tr>
+            <w:tr>
+              <w:trPr>
+                <w:trHeight w:val="479"/>
+              </w:trPr>
+              <w:tc>
+                <w:tcPr>
+                  <w:tcW w:w="1530" w:type="dxa"/>
+                  <w:vMerge/>
+                  <w:shd w:val="clear" w:color="auto" w:fill="E2EFD9" w:themeFill="accent6" w:themeFillTint="33"/>
+                </w:tcPr>
+                <w:p>
+                  <w:pPr>
+                    <w:ind w:firstLine="0"/>
+                  </w:pPr>
+                </w:p>
+              </w:tc>
+              <w:tc>
+                <w:tcPr>
+                  <w:tcW w:w="733" w:type="dxa"/>
+                </w:tcPr>
+                <w:p>
+                  <w:pPr>
+                    <w:ind w:firstLine="0"/>
+                  </w:pPr>
+                  <w:r>
+                    <w:t>1</w:t>
+                  </w:r>
+                </w:p>
+              </w:tc>
+              <w:tc>
+                <w:tcPr>
+                  <w:tcW w:w="1843" w:type="dxa"/>
+                </w:tcPr>
+                <w:p>
+                  <w:pPr>
+                    <w:ind w:firstLine="0"/>
+                  </w:pPr>
+                  <w:r>
+                    <w:t>Người dùng</w:t>
+                  </w:r>
+                </w:p>
+              </w:tc>
+              <w:tc>
+                <w:tcPr>
+                  <w:tcW w:w="4820" w:type="dxa"/>
+                </w:tcPr>
+                <w:p>
+                  <w:pPr>
+                    <w:ind w:firstLine="0"/>
+                  </w:pPr>
+                  <w:r>
+                    <w:t>Yêu cầu chức năng thêm mới</w:t>
+                  </w:r>
+                  <w:r>
+                    <w:t xml:space="preserve"> Nhà sản xuất</w:t>
+                  </w:r>
+                  <w:r>
+                    <w:t>.</w:t>
+                  </w:r>
+                </w:p>
+              </w:tc>
+            </w:tr>
+            <w:tr>
+              <w:trPr>
+                <w:trHeight w:val="479"/>
+              </w:trPr>
+              <w:tc>
+                <w:tcPr>
+                  <w:tcW w:w="1530" w:type="dxa"/>
+                  <w:vMerge/>
+                  <w:shd w:val="clear" w:color="auto" w:fill="E2EFD9" w:themeFill="accent6" w:themeFillTint="33"/>
+                </w:tcPr>
+                <w:p>
+                  <w:pPr>
+                    <w:ind w:firstLine="0"/>
+                  </w:pPr>
+                </w:p>
+              </w:tc>
+              <w:tc>
+                <w:tcPr>
+                  <w:tcW w:w="733" w:type="dxa"/>
+                </w:tcPr>
+                <w:p>
+                  <w:pPr>
+                    <w:ind w:firstLine="0"/>
+                  </w:pPr>
+                  <w:r>
+                    <w:t>2</w:t>
+                  </w:r>
+                </w:p>
+              </w:tc>
+              <w:tc>
+                <w:tcPr>
+                  <w:tcW w:w="1843" w:type="dxa"/>
+                </w:tcPr>
+                <w:p>
+                  <w:pPr>
+                    <w:ind w:firstLine="0"/>
+                  </w:pPr>
+                  <w:r>
+                    <w:t>Hệ thống</w:t>
+                  </w:r>
+                </w:p>
+              </w:tc>
+              <w:tc>
+                <w:tcPr>
+                  <w:tcW w:w="4820" w:type="dxa"/>
+                </w:tcPr>
+                <w:p>
+                  <w:pPr>
+                    <w:ind w:firstLine="0"/>
+                  </w:pPr>
+                  <w:r>
+                    <w:t xml:space="preserve">Hiển thị chức năng thêm mới </w:t>
+                  </w:r>
+                  <w:r>
+                    <w:t>Nhà sản xuất</w:t>
+                  </w:r>
+                  <w:r>
+                    <w:t>.</w:t>
+                  </w:r>
+                </w:p>
+              </w:tc>
+            </w:tr>
+            <w:tr>
+              <w:trPr>
+                <w:trHeight w:val="479"/>
+              </w:trPr>
+              <w:tc>
+                <w:tcPr>
+                  <w:tcW w:w="1530" w:type="dxa"/>
+                  <w:vMerge/>
+                  <w:shd w:val="clear" w:color="auto" w:fill="E2EFD9" w:themeFill="accent6" w:themeFillTint="33"/>
+                </w:tcPr>
+                <w:p>
+                  <w:pPr>
+                    <w:ind w:firstLine="0"/>
+                  </w:pPr>
+                </w:p>
+              </w:tc>
+              <w:tc>
+                <w:tcPr>
+                  <w:tcW w:w="733" w:type="dxa"/>
+                </w:tcPr>
+                <w:p>
+                  <w:pPr>
+                    <w:ind w:firstLine="0"/>
+                  </w:pPr>
+                  <w:r>
+                    <w:t>3</w:t>
+                  </w:r>
+                </w:p>
+              </w:tc>
+              <w:tc>
+                <w:tcPr>
+                  <w:tcW w:w="1843" w:type="dxa"/>
+                </w:tcPr>
+                <w:p>
+                  <w:pPr>
+                    <w:ind w:firstLine="0"/>
+                  </w:pPr>
+                  <w:r>
+                    <w:t>Người dùng</w:t>
+                  </w:r>
+                </w:p>
+              </w:tc>
+              <w:tc>
+                <w:tcPr>
+                  <w:tcW w:w="4820" w:type="dxa"/>
+                </w:tcPr>
+                <w:p>
+                  <w:pPr>
+                    <w:ind w:firstLine="0"/>
+                  </w:pPr>
+                  <w:r>
+                    <w:t xml:space="preserve">Xác nhận xóa </w:t>
+                  </w:r>
+                  <w:r>
+                    <w:t>Nhà sản xuất</w:t>
+                  </w:r>
+                  <w:r>
+                    <w:t>.</w:t>
+                  </w:r>
+                </w:p>
+              </w:tc>
+            </w:tr>
+            <w:tr>
+              <w:trPr>
+                <w:trHeight w:val="479"/>
+              </w:trPr>
+              <w:tc>
+                <w:tcPr>
+                  <w:tcW w:w="1530" w:type="dxa"/>
+                  <w:vMerge/>
+                  <w:shd w:val="clear" w:color="auto" w:fill="E2EFD9" w:themeFill="accent6" w:themeFillTint="33"/>
+                </w:tcPr>
+                <w:p>
+                  <w:pPr>
+                    <w:ind w:firstLine="0"/>
+                  </w:pPr>
+                </w:p>
+              </w:tc>
+              <w:tc>
+                <w:tcPr>
+                  <w:tcW w:w="733" w:type="dxa"/>
+                </w:tcPr>
+                <w:p>
+                  <w:pPr>
+                    <w:ind w:firstLine="0"/>
+                  </w:pPr>
+                  <w:r>
+                    <w:t>4</w:t>
+                  </w:r>
+                </w:p>
+              </w:tc>
+              <w:tc>
+                <w:tcPr>
+                  <w:tcW w:w="1843" w:type="dxa"/>
+                </w:tcPr>
+                <w:p>
+                  <w:pPr>
+                    <w:ind w:firstLine="0"/>
+                  </w:pPr>
+                  <w:r>
+                    <w:t>Hệ thống</w:t>
+                  </w:r>
+                </w:p>
+              </w:tc>
+              <w:tc>
+                <w:tcPr>
+                  <w:tcW w:w="4820" w:type="dxa"/>
+                </w:tcPr>
+                <w:p>
+                  <w:pPr>
+                    <w:ind w:firstLine="0"/>
+                  </w:pPr>
+                  <w:r>
+                    <w:t>Xóa và thông báo xóa thành công.</w:t>
+                  </w:r>
+                </w:p>
+              </w:tc>
+            </w:tr>
+            <w:tr>
+              <w:trPr>
+                <w:trHeight w:val="998"/>
+              </w:trPr>
+              <w:tc>
+                <w:tcPr>
+                  <w:tcW w:w="1530" w:type="dxa"/>
+                  <w:shd w:val="clear" w:color="auto" w:fill="E2EFD9" w:themeFill="accent6" w:themeFillTint="33"/>
+                </w:tcPr>
+                <w:p>
+                  <w:pPr>
+                    <w:ind w:firstLine="0"/>
+                    <w:jc w:val="center"/>
+                    <w:rPr>
+                      <w:b/>
+                      <w:bCs/>
+                    </w:rPr>
+                  </w:pPr>
+                  <w:r>
+                    <w:rPr>
+                      <w:b/>
+                      <w:bCs/>
+                    </w:rPr>
+                    <w:t>Luồng sự kiện thay thế</w:t>
+                  </w:r>
+                </w:p>
+              </w:tc>
+              <w:tc>
+                <w:tcPr>
+                  <w:tcW w:w="733" w:type="dxa"/>
+                </w:tcPr>
+                <w:p>
+                  <w:pPr>
+                    <w:ind w:firstLine="0"/>
+                  </w:pPr>
+                  <w:r>
+                    <w:t>4a</w:t>
+                  </w:r>
+                </w:p>
+              </w:tc>
+              <w:tc>
+                <w:tcPr>
+                  <w:tcW w:w="1843" w:type="dxa"/>
+                </w:tcPr>
+                <w:p>
+                  <w:pPr>
+                    <w:ind w:firstLine="0"/>
+                  </w:pPr>
+                  <w:r>
+                    <w:t>Hệ thống</w:t>
+                  </w:r>
+                </w:p>
+              </w:tc>
+              <w:tc>
+                <w:tcPr>
+                  <w:tcW w:w="4820" w:type="dxa"/>
+                </w:tcPr>
+                <w:p>
+                  <w:pPr>
+                    <w:ind w:firstLine="0"/>
+                  </w:pPr>
+                  <w:r>
+                    <w:t>Thông báo lỗi nếu xóa không thành công.</w:t>
+                  </w:r>
+                </w:p>
+              </w:tc>
+            </w:tr>
+          </w:tbl>
+          <w:p>
+            <w:pPr>
+              <w:ind w:firstLine="0"/>
+              <w:jc w:val="left"/>
+              <w:rPr>
+                <w:b/>
+                <w:bCs/>
+                <w:u w:val="single"/>
+              </w:rPr>
+            </w:pPr>
+            <w:r>
+              <w:rPr>
+                <w:b/>
+                <w:bCs/>
+                <w:u w:val="single"/>
+              </w:rPr>
+              <w:t>Thêm (C-Create)</w:t>
+            </w:r>
+          </w:p>
+          <w:p>
+            <w:pPr>
+              <w:ind w:firstLine="0"/>
+              <w:jc w:val="left"/>
+              <w:rPr>
+                <w:b/>
+                <w:bCs/>
+                <w:u w:val="single"/>
+              </w:rPr>
+            </w:pPr>
+          </w:p>
+        </w:tc>
+      </w:tr>
+      <w:tr>
+        <w:trPr>
+          <w:trHeight w:val="8074"/>
+        </w:trPr>
+        <w:tc>
+          <w:tcPr>
+            <w:tcW w:w="9350" w:type="dxa"/>
+            <w:gridSpan w:val="4"/>
+            <w:shd w:val="clear" w:color="auto" w:fill="FFFFFF" w:themeFill="background1"/>
+          </w:tcPr>
+          <w:p>
+            <w:pPr>
+              <w:ind w:firstLine="0"/>
+              <w:jc w:val="left"/>
+              <w:rPr>
+                <w:b/>
+                <w:bCs/>
+                <w:u w:val="single"/>
+              </w:rPr>
+            </w:pPr>
+            <w:r>
+              <w:rPr>
+                <w:b/>
+                <w:bCs/>
+                <w:u w:val="single"/>
+              </w:rPr>
+              <w:lastRenderedPageBreak/>
+              <w:t>Sửa(U-Update)</w:t>
+            </w:r>
+            <w:r>
+              <w:rPr>
+                <w:b/>
+                <w:bCs/>
+                <w:u w:val="single"/>
+              </w:rPr>
+              <w:t>:</w:t>
+            </w:r>
+          </w:p>
+          <w:tbl>
+            <w:tblPr>
+              <w:tblStyle w:val="TableGrid"/>
+              <w:tblpPr w:leftFromText="180" w:rightFromText="180" w:vertAnchor="page" w:horzAnchor="margin" w:tblpY="500"/>
+              <w:tblOverlap w:val="never"/>
+              <w:tblW w:w="0" w:type="auto"/>
+              <w:tblLook w:val="04A0" w:firstRow="1" w:lastRow="0" w:firstColumn="1" w:lastColumn="0" w:noHBand="0" w:noVBand="1"/>
+            </w:tblPr>
+            <w:tblGrid>
+              <w:gridCol w:w="1510"/>
+              <w:gridCol w:w="708"/>
+              <w:gridCol w:w="1888"/>
+              <w:gridCol w:w="5018"/>
+            </w:tblGrid>
+            <w:tr>
+              <w:tc>
+                <w:tcPr>
+                  <w:tcW w:w="1510" w:type="dxa"/>
+                  <w:vMerge w:val="restart"/>
+                  <w:shd w:val="clear" w:color="auto" w:fill="E2EFD9" w:themeFill="accent6" w:themeFillTint="33"/>
+                </w:tcPr>
+                <w:p>
+                  <w:pPr>
+                    <w:ind w:firstLine="0"/>
+                    <w:jc w:val="center"/>
+                    <w:rPr>
+                      <w:b/>
+                      <w:bCs/>
+                    </w:rPr>
+                  </w:pPr>
+                </w:p>
+                <w:p>
+                  <w:pPr>
+                    <w:ind w:firstLine="0"/>
+                    <w:jc w:val="center"/>
+                    <w:rPr>
+                      <w:b/>
+                      <w:bCs/>
+                    </w:rPr>
+                  </w:pPr>
+                  <w:r>
+                    <w:rPr>
+                      <w:b/>
+                      <w:bCs/>
+                    </w:rPr>
+                    <w:t>Lường sự kiện chính</w:t>
+                  </w:r>
+                </w:p>
+              </w:tc>
+              <w:tc>
+                <w:tcPr>
+                  <w:tcW w:w="708" w:type="dxa"/>
+                  <w:shd w:val="clear" w:color="auto" w:fill="FBE4D5" w:themeFill="accent2" w:themeFillTint="33"/>
+                </w:tcPr>
+                <w:p>
+                  <w:pPr>
+                    <w:ind w:firstLine="0"/>
+                    <w:jc w:val="center"/>
+                    <w:rPr>
+                      <w:b/>
+                      <w:bCs/>
+                    </w:rPr>
+                  </w:pPr>
+                  <w:r>
+                    <w:rPr>
+                      <w:b/>
+                      <w:bCs/>
+                    </w:rPr>
+                    <w:t>STT</w:t>
+                  </w:r>
+                </w:p>
+              </w:tc>
+              <w:tc>
+                <w:tcPr>
+                  <w:tcW w:w="1888" w:type="dxa"/>
+                  <w:shd w:val="clear" w:color="auto" w:fill="FBE4D5" w:themeFill="accent2" w:themeFillTint="33"/>
+                </w:tcPr>
+                <w:p>
+                  <w:pPr>
+                    <w:ind w:firstLine="0"/>
+                    <w:jc w:val="center"/>
+                    <w:rPr>
+                      <w:b/>
+                      <w:bCs/>
+                    </w:rPr>
+                  </w:pPr>
+                  <w:r>
+                    <w:rPr>
+                      <w:b/>
+                      <w:bCs/>
+                    </w:rPr>
+                    <w:t>Thực hiện bởi</w:t>
+                  </w:r>
+                </w:p>
+              </w:tc>
+              <w:tc>
+                <w:tcPr>
+                  <w:tcW w:w="5018" w:type="dxa"/>
+                  <w:shd w:val="clear" w:color="auto" w:fill="FBE4D5" w:themeFill="accent2" w:themeFillTint="33"/>
+                </w:tcPr>
+                <w:p>
+                  <w:pPr>
+                    <w:ind w:firstLine="0"/>
+                    <w:jc w:val="center"/>
+                    <w:rPr>
+                      <w:b/>
+                      <w:bCs/>
+                    </w:rPr>
+                  </w:pPr>
+                  <w:r>
+                    <w:rPr>
+                      <w:b/>
+                      <w:bCs/>
+                    </w:rPr>
+                    <w:t>Hành động</w:t>
+                  </w:r>
+                </w:p>
+              </w:tc>
+            </w:tr>
+            <w:tr>
+              <w:trPr>
+                <w:trHeight w:val="479"/>
+              </w:trPr>
+              <w:tc>
+                <w:tcPr>
+                  <w:tcW w:w="1510" w:type="dxa"/>
+                  <w:vMerge/>
+                  <w:shd w:val="clear" w:color="auto" w:fill="E2EFD9" w:themeFill="accent6" w:themeFillTint="33"/>
+                </w:tcPr>
+                <w:p>
+                  <w:pPr>
+                    <w:ind w:firstLine="0"/>
+                  </w:pPr>
+                </w:p>
+              </w:tc>
+              <w:tc>
+                <w:tcPr>
+                  <w:tcW w:w="708" w:type="dxa"/>
+                </w:tcPr>
+                <w:p>
+                  <w:pPr>
+                    <w:ind w:firstLine="0"/>
+                  </w:pPr>
+                  <w:r>
+                    <w:t>1</w:t>
+                  </w:r>
+                </w:p>
+              </w:tc>
+              <w:tc>
+                <w:tcPr>
+                  <w:tcW w:w="1888" w:type="dxa"/>
+                </w:tcPr>
+                <w:p>
+                  <w:pPr>
+                    <w:ind w:firstLine="0"/>
+                  </w:pPr>
+                  <w:r>
+                    <w:t>Người dùng</w:t>
+                  </w:r>
+                </w:p>
+              </w:tc>
+              <w:tc>
+                <w:tcPr>
+                  <w:tcW w:w="5018" w:type="dxa"/>
+                </w:tcPr>
+                <w:p>
+                  <w:pPr>
+                    <w:ind w:firstLine="0"/>
+                  </w:pPr>
+                  <w:r>
+                    <w:t>Chọn Tác vụ và yêu cầu sửa</w:t>
+                  </w:r>
+                </w:p>
+              </w:tc>
+            </w:tr>
+            <w:tr>
+              <w:trPr>
+                <w:trHeight w:val="479"/>
+              </w:trPr>
+              <w:tc>
+                <w:tcPr>
+                  <w:tcW w:w="1510" w:type="dxa"/>
+                  <w:vMerge/>
+                  <w:shd w:val="clear" w:color="auto" w:fill="E2EFD9" w:themeFill="accent6" w:themeFillTint="33"/>
+                </w:tcPr>
+                <w:p>
+                  <w:pPr>
+                    <w:ind w:firstLine="0"/>
+                  </w:pPr>
+                </w:p>
+              </w:tc>
+              <w:tc>
+                <w:tcPr>
+                  <w:tcW w:w="708" w:type="dxa"/>
+                </w:tcPr>
+                <w:p>
+                  <w:pPr>
+                    <w:ind w:firstLine="0"/>
+                  </w:pPr>
+                  <w:r>
+                    <w:t>2</w:t>
+                  </w:r>
+                </w:p>
+              </w:tc>
+              <w:tc>
+                <w:tcPr>
+                  <w:tcW w:w="1888" w:type="dxa"/>
+                </w:tcPr>
+                <w:p>
+                  <w:pPr>
+                    <w:ind w:firstLine="0"/>
+                  </w:pPr>
+                  <w:r>
+                    <w:t>Hệ thống</w:t>
+                  </w:r>
+                </w:p>
+              </w:tc>
+              <w:tc>
+                <w:tcPr>
+                  <w:tcW w:w="5018" w:type="dxa"/>
+                </w:tcPr>
+                <w:p>
+                  <w:pPr>
+                    <w:ind w:firstLine="0"/>
+                  </w:pPr>
+                  <w:r>
+                    <w:t xml:space="preserve">Lấy thông tin </w:t>
+                  </w:r>
+                  <w:r>
+                    <w:t>Nhà sản xuất</w:t>
+                  </w:r>
+                  <w:r>
+                    <w:t xml:space="preserve"> </w:t>
+                  </w:r>
+                  <w:r>
+                    <w:t>và hiển thị thông tin lên giao diện của chức năng sửa.</w:t>
+                  </w:r>
+                </w:p>
+              </w:tc>
+            </w:tr>
+            <w:tr>
+              <w:trPr>
+                <w:trHeight w:val="479"/>
+              </w:trPr>
+              <w:tc>
+                <w:tcPr>
+                  <w:tcW w:w="1510" w:type="dxa"/>
+                  <w:vMerge/>
+                  <w:shd w:val="clear" w:color="auto" w:fill="E2EFD9" w:themeFill="accent6" w:themeFillTint="33"/>
+                </w:tcPr>
+                <w:p>
+                  <w:pPr>
+                    <w:ind w:firstLine="0"/>
+                  </w:pPr>
+                </w:p>
+              </w:tc>
+              <w:tc>
+                <w:tcPr>
+                  <w:tcW w:w="708" w:type="dxa"/>
+                </w:tcPr>
+                <w:p>
+                  <w:pPr>
+                    <w:ind w:firstLine="0"/>
+                  </w:pPr>
+                  <w:r>
+                    <w:t>3</w:t>
+                  </w:r>
+                </w:p>
+              </w:tc>
+              <w:tc>
+                <w:tcPr>
+                  <w:tcW w:w="1888" w:type="dxa"/>
+                </w:tcPr>
+                <w:p>
+                  <w:pPr>
+                    <w:ind w:firstLine="0"/>
+                  </w:pPr>
+                  <w:r>
+                    <w:t>Người dùng</w:t>
+                  </w:r>
+                </w:p>
+              </w:tc>
+              <w:tc>
+                <w:tcPr>
+                  <w:tcW w:w="5018" w:type="dxa"/>
+                </w:tcPr>
+                <w:p>
+                  <w:pPr>
+                    <w:ind w:firstLine="0"/>
+                  </w:pPr>
+                  <w:r>
+                    <w:t xml:space="preserve">Chỉnh sửa các  thông tin </w:t>
+                  </w:r>
+                  <w:r>
+                    <w:t>Nhà sản xuất</w:t>
+                  </w:r>
+                  <w:r>
+                    <w:t xml:space="preserve"> </w:t>
+                  </w:r>
+                  <w:r>
+                    <w:t>(mô tả phía dưới **) và yêu cầu sửa.</w:t>
+                  </w:r>
+                </w:p>
+              </w:tc>
+            </w:tr>
+            <w:tr>
+              <w:trPr>
+                <w:trHeight w:val="479"/>
+              </w:trPr>
+              <w:tc>
+                <w:tcPr>
+                  <w:tcW w:w="1510" w:type="dxa"/>
+                  <w:vMerge/>
+                  <w:shd w:val="clear" w:color="auto" w:fill="E2EFD9" w:themeFill="accent6" w:themeFillTint="33"/>
+                </w:tcPr>
+                <w:p>
+                  <w:pPr>
+                    <w:ind w:firstLine="0"/>
+                  </w:pPr>
+                </w:p>
+              </w:tc>
+              <w:tc>
+                <w:tcPr>
+                  <w:tcW w:w="708" w:type="dxa"/>
+                </w:tcPr>
+                <w:p>
+                  <w:pPr>
+                    <w:ind w:firstLine="0"/>
+                  </w:pPr>
+                  <w:r>
+                    <w:t>4</w:t>
+                  </w:r>
+                </w:p>
+              </w:tc>
+              <w:tc>
+                <w:tcPr>
+                  <w:tcW w:w="1888" w:type="dxa"/>
+                </w:tcPr>
+                <w:p>
+                  <w:pPr>
+                    <w:ind w:firstLine="0"/>
+                  </w:pPr>
+                  <w:r>
+                    <w:t>Hệ thống</w:t>
+                  </w:r>
+                </w:p>
+              </w:tc>
+              <w:tc>
+                <w:tcPr>
+                  <w:tcW w:w="5018" w:type="dxa"/>
+                </w:tcPr>
+                <w:p>
+                  <w:pPr>
+                    <w:ind w:firstLine="0"/>
+                  </w:pPr>
+                  <w:r>
+                    <w:t>Kiểm tra các trường nhập liệu</w:t>
+                  </w:r>
+                </w:p>
+              </w:tc>
+            </w:tr>
+            <w:tr>
+              <w:trPr>
+                <w:trHeight w:val="479"/>
+              </w:trPr>
+              <w:tc>
+                <w:tcPr>
+                  <w:tcW w:w="1510" w:type="dxa"/>
+                  <w:vMerge/>
+                  <w:shd w:val="clear" w:color="auto" w:fill="E2EFD9" w:themeFill="accent6" w:themeFillTint="33"/>
+                </w:tcPr>
+                <w:p>
+                  <w:pPr>
+                    <w:ind w:firstLine="0"/>
+                  </w:pPr>
+                </w:p>
+              </w:tc>
+              <w:tc>
+                <w:tcPr>
+                  <w:tcW w:w="708" w:type="dxa"/>
+                </w:tcPr>
+                <w:p>
+                  <w:pPr>
+                    <w:ind w:firstLine="0"/>
+                  </w:pPr>
+                  <w:r>
+                    <w:t>5</w:t>
+                  </w:r>
+                </w:p>
+              </w:tc>
+              <w:tc>
+                <w:tcPr>
+                  <w:tcW w:w="1888" w:type="dxa"/>
+                </w:tcPr>
+                <w:p>
+                  <w:pPr>
+                    <w:ind w:firstLine="0"/>
+                  </w:pPr>
+                  <w:r>
+                    <w:t>Hệ thống</w:t>
+                  </w:r>
+                </w:p>
+              </w:tc>
+              <w:tc>
+                <w:tcPr>
+                  <w:tcW w:w="5018" w:type="dxa"/>
+                </w:tcPr>
+                <w:p>
+                  <w:pPr>
+                    <w:ind w:firstLine="0"/>
+                  </w:pPr>
+                  <w:r>
+                    <w:t>Cập nhật các thông tin cần chỉnh sửa và thông báo chỉnh sửa thành công.</w:t>
+                  </w:r>
+                </w:p>
+              </w:tc>
+            </w:tr>
+            <w:tr>
+              <w:trPr>
+                <w:trHeight w:val="770"/>
+              </w:trPr>
+              <w:tc>
+                <w:tcPr>
+                  <w:tcW w:w="1510" w:type="dxa"/>
+                  <w:vMerge w:val="restart"/>
+                  <w:shd w:val="clear" w:color="auto" w:fill="E2EFD9" w:themeFill="accent6" w:themeFillTint="33"/>
+                </w:tcPr>
+                <w:p>
+                  <w:pPr>
+                    <w:ind w:firstLine="0"/>
+                    <w:jc w:val="center"/>
+                    <w:rPr>
+                      <w:b/>
+                      <w:bCs/>
+                    </w:rPr>
+                  </w:pPr>
+                </w:p>
+                <w:p>
+                  <w:pPr>
+                    <w:ind w:firstLine="0"/>
+                    <w:jc w:val="center"/>
+                    <w:rPr>
+                      <w:b/>
+                      <w:bCs/>
+                    </w:rPr>
+                  </w:pPr>
+                  <w:r>
+                    <w:rPr>
+                      <w:b/>
+                      <w:bCs/>
+                    </w:rPr>
+                    <w:t>Luồng sự kiện thay thế</w:t>
+                  </w:r>
+                </w:p>
+              </w:tc>
+              <w:tc>
+                <w:tcPr>
+                  <w:tcW w:w="708" w:type="dxa"/>
+                </w:tcPr>
+                <w:p>
+                  <w:pPr>
+                    <w:ind w:firstLine="0"/>
+                  </w:pPr>
+                  <w:r>
+                    <w:t>4a</w:t>
+                  </w:r>
+                </w:p>
+              </w:tc>
+              <w:tc>
+                <w:tcPr>
+                  <w:tcW w:w="1888" w:type="dxa"/>
+                </w:tcPr>
+                <w:p>
+                  <w:pPr>
+                    <w:ind w:firstLine="0"/>
+                  </w:pPr>
+                  <w:r>
+                    <w:t>Hệ thống</w:t>
+                  </w:r>
+                </w:p>
+              </w:tc>
+              <w:tc>
+                <w:tcPr>
+                  <w:tcW w:w="5018" w:type="dxa"/>
+                </w:tcPr>
+                <w:p>
+                  <w:pPr>
+                    <w:ind w:firstLine="0"/>
+                  </w:pPr>
+                  <w:r>
+                    <w:t>Thông báo nếu các trường nhập liệu không đúng định dạng.</w:t>
+                  </w:r>
+                </w:p>
+              </w:tc>
+            </w:tr>
+            <w:tr>
+              <w:trPr>
+                <w:trHeight w:val="1076"/>
+              </w:trPr>
+              <w:tc>
+                <w:tcPr>
+                  <w:tcW w:w="1510" w:type="dxa"/>
+                  <w:vMerge/>
+                  <w:shd w:val="clear" w:color="auto" w:fill="E2EFD9" w:themeFill="accent6" w:themeFillTint="33"/>
+                </w:tcPr>
+                <w:p>
+                  <w:pPr>
+                    <w:ind w:firstLine="0"/>
+                    <w:jc w:val="center"/>
+                    <w:rPr>
+                      <w:b/>
+                      <w:bCs/>
+                    </w:rPr>
+                  </w:pPr>
+                </w:p>
+              </w:tc>
+              <w:tc>
+                <w:tcPr>
+                  <w:tcW w:w="708" w:type="dxa"/>
+                </w:tcPr>
+                <w:p>
+                  <w:pPr>
+                    <w:ind w:firstLine="0"/>
+                  </w:pPr>
+                  <w:r>
+                    <w:t>5a</w:t>
+                  </w:r>
+                </w:p>
+              </w:tc>
+              <w:tc>
+                <w:tcPr>
+                  <w:tcW w:w="1888" w:type="dxa"/>
+                </w:tcPr>
+                <w:p>
+                  <w:pPr>
+                    <w:ind w:firstLine="0"/>
+                  </w:pPr>
+                  <w:r>
+                    <w:t>Hệ thống</w:t>
+                  </w:r>
+                </w:p>
+              </w:tc>
+              <w:tc>
+                <w:tcPr>
+                  <w:tcW w:w="5018" w:type="dxa"/>
+                </w:tcPr>
+                <w:p>
+                  <w:pPr>
+                    <w:ind w:firstLine="0"/>
+                  </w:pPr>
+                  <w:r>
+                    <w:t>Thông báo lỗi nếu cập nhật không thành công.</w:t>
+                  </w:r>
+                </w:p>
+              </w:tc>
+            </w:tr>
+          </w:tbl>
+          <w:p>
+            <w:pPr>
+              <w:ind w:firstLine="0"/>
+              <w:jc w:val="left"/>
+              <w:rPr>
+                <w:b/>
+                <w:bCs/>
+                <w:u w:val="single"/>
+              </w:rPr>
+            </w:pPr>
+          </w:p>
+        </w:tc>
+      </w:tr>
+      <w:tr>
+        <w:trPr>
+          <w:trHeight w:val="5239"/>
+        </w:trPr>
+        <w:tc>
+          <w:tcPr>
+            <w:tcW w:w="9350" w:type="dxa"/>
+            <w:gridSpan w:val="4"/>
+            <w:shd w:val="clear" w:color="auto" w:fill="auto"/>
+          </w:tcPr>
+          <w:p>
+            <w:pPr>
+              <w:keepNext/>
+              <w:ind w:firstLine="0"/>
+              <w:rPr>
+                <w:b/>
+                <w:bCs/>
+              </w:rPr>
+            </w:pPr>
+            <w:r>
+              <w:rPr>
+                <w:b/>
+                <w:bCs/>
+                <w:u w:val="single"/>
+              </w:rPr>
+              <w:lastRenderedPageBreak/>
+              <w:t>Xóa(D-Delete)</w:t>
+            </w:r>
+            <w:r>
+              <w:rPr>
+                <w:b/>
+                <w:bCs/>
+              </w:rPr>
+              <w:t>:</w:t>
+            </w:r>
+          </w:p>
+          <w:tbl>
+            <w:tblPr>
+              <w:tblStyle w:val="TableGrid"/>
+              <w:tblpPr w:leftFromText="180" w:rightFromText="180" w:vertAnchor="page" w:horzAnchor="margin" w:tblpY="790"/>
+              <w:tblOverlap w:val="never"/>
+              <w:tblW w:w="0" w:type="auto"/>
+              <w:tblLook w:val="04A0" w:firstRow="1" w:lastRow="0" w:firstColumn="1" w:lastColumn="0" w:noHBand="0" w:noVBand="1"/>
+            </w:tblPr>
+            <w:tblGrid>
+              <w:gridCol w:w="1875"/>
+              <w:gridCol w:w="708"/>
+              <w:gridCol w:w="1807"/>
+              <w:gridCol w:w="4713"/>
+            </w:tblGrid>
+            <w:tr>
+              <w:tc>
+                <w:tcPr>
+                  <w:tcW w:w="1875" w:type="dxa"/>
+                  <w:vMerge w:val="restart"/>
+                  <w:shd w:val="clear" w:color="auto" w:fill="E2EFD9" w:themeFill="accent6" w:themeFillTint="33"/>
+                </w:tcPr>
+                <w:p>
+                  <w:pPr>
+                    <w:ind w:firstLine="0"/>
+                    <w:jc w:val="center"/>
+                    <w:rPr>
+                      <w:b/>
+                      <w:bCs/>
+                    </w:rPr>
+                  </w:pPr>
+                </w:p>
+                <w:p>
+                  <w:pPr>
+                    <w:ind w:firstLine="0"/>
+                    <w:jc w:val="center"/>
+                    <w:rPr>
+                      <w:b/>
+                      <w:bCs/>
+                    </w:rPr>
+                  </w:pPr>
+                </w:p>
+                <w:p>
+                  <w:pPr>
+                    <w:ind w:firstLine="0"/>
+                    <w:jc w:val="center"/>
+                    <w:rPr>
+                      <w:b/>
+                      <w:bCs/>
+                    </w:rPr>
+                  </w:pPr>
+                  <w:r>
+                    <w:rPr>
+                      <w:b/>
+                      <w:bCs/>
+                    </w:rPr>
+                    <w:t>Lường sự kiện chính</w:t>
+                  </w:r>
+                </w:p>
+              </w:tc>
+              <w:tc>
+                <w:tcPr>
+                  <w:tcW w:w="708" w:type="dxa"/>
+                  <w:shd w:val="clear" w:color="auto" w:fill="FBE4D5" w:themeFill="accent2" w:themeFillTint="33"/>
+                </w:tcPr>
+                <w:p>
+                  <w:pPr>
+                    <w:ind w:firstLine="0"/>
+                    <w:jc w:val="center"/>
+                    <w:rPr>
+                      <w:b/>
+                      <w:bCs/>
+                    </w:rPr>
+                  </w:pPr>
+                  <w:r>
+                    <w:rPr>
+                      <w:b/>
+                      <w:bCs/>
+                    </w:rPr>
+                    <w:t>STT</w:t>
+                  </w:r>
+                </w:p>
+              </w:tc>
+              <w:tc>
+                <w:tcPr>
+                  <w:tcW w:w="1807" w:type="dxa"/>
+                  <w:shd w:val="clear" w:color="auto" w:fill="FBE4D5" w:themeFill="accent2" w:themeFillTint="33"/>
+                </w:tcPr>
+                <w:p>
+                  <w:pPr>
+                    <w:ind w:firstLine="0"/>
+                    <w:jc w:val="center"/>
+                    <w:rPr>
+                      <w:b/>
+                      <w:bCs/>
+                    </w:rPr>
+                  </w:pPr>
+                  <w:r>
+                    <w:rPr>
+                      <w:b/>
+                      <w:bCs/>
+                    </w:rPr>
+                    <w:t>Thực hiện bởi</w:t>
+                  </w:r>
+                </w:p>
+              </w:tc>
+              <w:tc>
+                <w:tcPr>
+                  <w:tcW w:w="4713" w:type="dxa"/>
+                  <w:shd w:val="clear" w:color="auto" w:fill="FBE4D5" w:themeFill="accent2" w:themeFillTint="33"/>
+                </w:tcPr>
+                <w:p>
+                  <w:pPr>
+                    <w:ind w:firstLine="0"/>
+                    <w:jc w:val="center"/>
+                    <w:rPr>
+                      <w:b/>
+                      <w:bCs/>
+                    </w:rPr>
+                  </w:pPr>
+                  <w:r>
+                    <w:rPr>
+                      <w:b/>
+                      <w:bCs/>
+                    </w:rPr>
+                    <w:t>Hành động</w:t>
+                  </w:r>
+                </w:p>
+              </w:tc>
+            </w:tr>
+            <w:tr>
+              <w:trPr>
+                <w:trHeight w:val="479"/>
+              </w:trPr>
+              <w:tc>
+                <w:tcPr>
+                  <w:tcW w:w="1875" w:type="dxa"/>
+                  <w:vMerge/>
+                  <w:shd w:val="clear" w:color="auto" w:fill="E2EFD9" w:themeFill="accent6" w:themeFillTint="33"/>
+                </w:tcPr>
+                <w:p>
+                  <w:pPr>
+                    <w:ind w:firstLine="0"/>
+                  </w:pPr>
+                </w:p>
+              </w:tc>
+              <w:tc>
+                <w:tcPr>
+                  <w:tcW w:w="708" w:type="dxa"/>
+                </w:tcPr>
+                <w:p>
+                  <w:pPr>
+                    <w:ind w:firstLine="0"/>
+                  </w:pPr>
+                  <w:r>
+                    <w:t>1</w:t>
+                  </w:r>
+                </w:p>
+              </w:tc>
+              <w:tc>
+                <w:tcPr>
+                  <w:tcW w:w="1807" w:type="dxa"/>
+                </w:tcPr>
+                <w:p>
+                  <w:pPr>
+                    <w:ind w:firstLine="0"/>
+                  </w:pPr>
+                  <w:r>
+                    <w:t>Người dùng</w:t>
+                  </w:r>
+                </w:p>
+              </w:tc>
+              <w:tc>
+                <w:tcPr>
+                  <w:tcW w:w="4713" w:type="dxa"/>
+                </w:tcPr>
+                <w:p>
+                  <w:pPr>
+                    <w:ind w:firstLine="0"/>
+                  </w:pPr>
+                  <w:r>
+                    <w:t xml:space="preserve">Chọn </w:t>
+                  </w:r>
+                  <w:r>
+                    <w:t>Nhà sản xuất</w:t>
+                  </w:r>
+                  <w:r>
+                    <w:t xml:space="preserve"> </w:t>
+                  </w:r>
+                  <w:r>
+                    <w:t>cần xóa và yêu cầu xóa</w:t>
+                  </w:r>
+                </w:p>
+              </w:tc>
+            </w:tr>
+            <w:tr>
+              <w:trPr>
+                <w:trHeight w:val="479"/>
+              </w:trPr>
+              <w:tc>
+                <w:tcPr>
+                  <w:tcW w:w="1875" w:type="dxa"/>
+                  <w:vMerge/>
+                  <w:shd w:val="clear" w:color="auto" w:fill="E2EFD9" w:themeFill="accent6" w:themeFillTint="33"/>
+                </w:tcPr>
+                <w:p>
+                  <w:pPr>
+                    <w:ind w:firstLine="0"/>
+                  </w:pPr>
+                </w:p>
+              </w:tc>
+              <w:tc>
+                <w:tcPr>
+                  <w:tcW w:w="708" w:type="dxa"/>
+                </w:tcPr>
+                <w:p>
+                  <w:pPr>
+                    <w:ind w:firstLine="0"/>
+                  </w:pPr>
+                  <w:r>
+                    <w:t>2</w:t>
+                  </w:r>
+                </w:p>
+              </w:tc>
+              <w:tc>
+                <w:tcPr>
+                  <w:tcW w:w="1807" w:type="dxa"/>
+                </w:tcPr>
+                <w:p>
+                  <w:pPr>
+                    <w:ind w:firstLine="0"/>
+                  </w:pPr>
+                  <w:r>
+                    <w:t>Hệ thống</w:t>
+                  </w:r>
+                </w:p>
+              </w:tc>
+              <w:tc>
+                <w:tcPr>
+                  <w:tcW w:w="4713" w:type="dxa"/>
+                </w:tcPr>
+                <w:p>
+                  <w:pPr>
+                    <w:ind w:firstLine="0"/>
+                  </w:pPr>
+                  <w:r>
+                    <w:t>Hiển thị thông báo xác nhận xóa.</w:t>
+                  </w:r>
+                </w:p>
+              </w:tc>
+            </w:tr>
+            <w:tr>
+              <w:trPr>
+                <w:trHeight w:val="479"/>
+              </w:trPr>
+              <w:tc>
+                <w:tcPr>
+                  <w:tcW w:w="1875" w:type="dxa"/>
+                  <w:vMerge/>
+                  <w:shd w:val="clear" w:color="auto" w:fill="E2EFD9" w:themeFill="accent6" w:themeFillTint="33"/>
+                </w:tcPr>
+                <w:p>
+                  <w:pPr>
+                    <w:ind w:firstLine="0"/>
+                  </w:pPr>
+                </w:p>
+              </w:tc>
+              <w:tc>
+                <w:tcPr>
+                  <w:tcW w:w="708" w:type="dxa"/>
+                </w:tcPr>
+                <w:p>
+                  <w:pPr>
+                    <w:ind w:firstLine="0"/>
+                  </w:pPr>
+                  <w:r>
+                    <w:t>3</w:t>
+                  </w:r>
+                </w:p>
+              </w:tc>
+              <w:tc>
+                <w:tcPr>
+                  <w:tcW w:w="1807" w:type="dxa"/>
+                </w:tcPr>
+                <w:p>
+                  <w:pPr>
+                    <w:ind w:firstLine="0"/>
+                  </w:pPr>
+                  <w:r>
+                    <w:t>Người dùng</w:t>
+                  </w:r>
+                </w:p>
+              </w:tc>
+              <w:tc>
+                <w:tcPr>
+                  <w:tcW w:w="4713" w:type="dxa"/>
+                </w:tcPr>
+                <w:p>
+                  <w:pPr>
+                    <w:ind w:firstLine="0"/>
+                  </w:pPr>
+                  <w:r>
+                    <w:t xml:space="preserve">Xác nhận xóa </w:t>
+                  </w:r>
+                  <w:r>
+                    <w:t>Nhà sản xuất</w:t>
+                  </w:r>
+                  <w:r>
+                    <w:t>.</w:t>
+                  </w:r>
+                </w:p>
+              </w:tc>
+            </w:tr>
+            <w:tr>
+              <w:trPr>
+                <w:trHeight w:val="479"/>
+              </w:trPr>
+              <w:tc>
+                <w:tcPr>
+                  <w:tcW w:w="1875" w:type="dxa"/>
+                  <w:vMerge/>
+                  <w:shd w:val="clear" w:color="auto" w:fill="E2EFD9" w:themeFill="accent6" w:themeFillTint="33"/>
+                </w:tcPr>
+                <w:p>
+                  <w:pPr>
+                    <w:ind w:firstLine="0"/>
+                  </w:pPr>
+                </w:p>
+              </w:tc>
+              <w:tc>
+                <w:tcPr>
+                  <w:tcW w:w="708" w:type="dxa"/>
+                </w:tcPr>
+                <w:p>
+                  <w:pPr>
+                    <w:ind w:firstLine="0"/>
+                  </w:pPr>
+                  <w:r>
+                    <w:t>4</w:t>
+                  </w:r>
+                </w:p>
+              </w:tc>
+              <w:tc>
+                <w:tcPr>
+                  <w:tcW w:w="1807" w:type="dxa"/>
+                </w:tcPr>
+                <w:p>
+                  <w:pPr>
+                    <w:ind w:firstLine="0"/>
+                  </w:pPr>
+                  <w:r>
+                    <w:t>Hệ thống</w:t>
+                  </w:r>
+                </w:p>
+              </w:tc>
+              <w:tc>
+                <w:tcPr>
+                  <w:tcW w:w="4713" w:type="dxa"/>
+                </w:tcPr>
+                <w:p>
+                  <w:pPr>
+                    <w:ind w:firstLine="0"/>
+                  </w:pPr>
+                  <w:r>
+                    <w:t>Xóa và thông báo xóa thành công.</w:t>
+                  </w:r>
+                </w:p>
+              </w:tc>
+            </w:tr>
+            <w:tr>
+              <w:trPr>
+                <w:trHeight w:val="340"/>
+              </w:trPr>
+              <w:tc>
+                <w:tcPr>
+                  <w:tcW w:w="1875" w:type="dxa"/>
+                  <w:shd w:val="clear" w:color="auto" w:fill="E2EFD9" w:themeFill="accent6" w:themeFillTint="33"/>
+                </w:tcPr>
+                <w:p>
+                  <w:pPr>
+                    <w:ind w:firstLine="0"/>
+                    <w:jc w:val="center"/>
+                    <w:rPr>
+                      <w:b/>
+                      <w:bCs/>
+                    </w:rPr>
+                  </w:pPr>
+                  <w:r>
+                    <w:rPr>
+                      <w:b/>
+                      <w:bCs/>
+                    </w:rPr>
+                    <w:t>Luồng sự kiện thay thế</w:t>
+                  </w:r>
+                </w:p>
+              </w:tc>
+              <w:tc>
+                <w:tcPr>
+                  <w:tcW w:w="708" w:type="dxa"/>
+                </w:tcPr>
+                <w:p>
+                  <w:pPr>
+                    <w:ind w:firstLine="0"/>
+                  </w:pPr>
+                  <w:r>
+                    <w:t>4a</w:t>
+                  </w:r>
+                </w:p>
+              </w:tc>
+              <w:tc>
+                <w:tcPr>
+                  <w:tcW w:w="1807" w:type="dxa"/>
+                </w:tcPr>
+                <w:p>
+                  <w:pPr>
+                    <w:ind w:firstLine="0"/>
+                  </w:pPr>
+                  <w:r>
+                    <w:t>Hệ thống</w:t>
+                  </w:r>
+                </w:p>
+              </w:tc>
+              <w:tc>
+                <w:tcPr>
+                  <w:tcW w:w="4713" w:type="dxa"/>
+                </w:tcPr>
+                <w:p>
+                  <w:pPr>
+                    <w:ind w:firstLine="0"/>
+                  </w:pPr>
+                  <w:r>
+                    <w:t>Thông báo lỗi nếu xóa không thành công.</w:t>
+                  </w:r>
+                </w:p>
+              </w:tc>
+            </w:tr>
+          </w:tbl>
+          <w:p>
+            <w:pPr>
+              <w:keepNext/>
+              <w:ind w:firstLine="0"/>
+              <w:rPr>
+                <w:b/>
+                <w:bCs/>
+              </w:rPr>
+            </w:pPr>
+          </w:p>
+        </w:tc>
+      </w:tr>
+      <w:tr>
+        <w:tc>
+          <w:tcPr>
+            <w:tcW w:w="2122" w:type="dxa"/>
+            <w:shd w:val="clear" w:color="auto" w:fill="auto"/>
+          </w:tcPr>
+          <w:p>
+            <w:pPr>
+              <w:keepNext/>
+              <w:ind w:firstLine="0"/>
+              <w:rPr>
+                <w:b/>
+                <w:bCs/>
+              </w:rPr>
+            </w:pPr>
+            <w:r>
+              <w:rPr>
+                <w:b/>
+                <w:bCs/>
+              </w:rPr>
+              <w:t>Hậu</w:t>
+            </w:r>
+            <w:r>
+              <w:rPr>
+                <w:b/>
+                <w:bCs/>
+              </w:rPr>
+              <w:t xml:space="preserve"> điều kiện</w:t>
+            </w:r>
+          </w:p>
+        </w:tc>
+        <w:tc>
+          <w:tcPr>
+            <w:tcW w:w="7228" w:type="dxa"/>
+            <w:gridSpan w:val="3"/>
+            <w:shd w:val="clear" w:color="auto" w:fill="auto"/>
+          </w:tcPr>
+          <w:p>
+            <w:pPr>
+              <w:keepNext/>
+              <w:ind w:firstLine="0"/>
+            </w:pPr>
+            <w:r>
+              <w:t>Hiển thị danh sách tương ứng với thông tin cần tìm kiếm; Hiển thị danh sách; Nhà sản xuất khi được tạo mới được lưu trữ trong cơ sở dữ liệu của hệ thống; Cập nhật thành công, thông tin sẽ được lưu trữ vào hệ</w:t>
+            </w:r>
+            <w:r>
+              <w:t xml:space="preserve"> </w:t>
+            </w:r>
+            <w:r>
+              <w:t>thống; Xóa Nhà sản xuất nhập thành công.</w:t>
+            </w:r>
+          </w:p>
+        </w:tc>
+      </w:tr>
+    </w:tbl>
+    <w:p>
+      <w:pPr>
+        <w:ind w:firstLine="0"/>
+      </w:pPr>
+    </w:p>
+    <w:p>
+      <w:pPr>
+        <w:pStyle w:val="Heading3"/>
+        <w:numPr>
+          <w:ilvl w:val="0"/>
+          <w:numId w:val="0"/>
+        </w:numPr>
+        <w:ind w:left="720"/>
+      </w:pPr>
+      <w:r>
+        <w:lastRenderedPageBreak/>
+        <w:t>2.</w:t>
+      </w:r>
+      <w:r>
+        <w:t>5</w:t>
+      </w:r>
+      <w:r>
+        <w:t>.</w:t>
+      </w:r>
+      <w:r>
+        <w:t>3</w:t>
+      </w:r>
+      <w:r>
+        <w:t xml:space="preserve"> Use Case Quản lý </w:t>
+      </w:r>
+      <w:r>
+        <w:t>Đơn vị Y tế</w:t>
+      </w:r>
+    </w:p>
+    <w:p>
+      <w:pPr>
+        <w:ind w:firstLine="0"/>
+      </w:pPr>
+      <w:r>
+        <w:rPr>
+          <w:noProof/>
+        </w:rPr>
+        <w:drawing>
+          <wp:inline distT="0" distB="0" distL="0" distR="0" wp14:anchorId="7537BA66" wp14:editId="0B57417D">
+            <wp:extent cx="5943600" cy="3393440"/>
+            <wp:effectExtent l="0" t="0" r="0" b="0"/>
+            <wp:docPr id="21" name="Picture 21"/>
+            <wp:cNvGraphicFramePr>
+              <a:graphicFrameLocks xmlns:a="http://schemas.openxmlformats.org/drawingml/2006/main" noChangeAspect="1"/>
+            </wp:cNvGraphicFramePr>
+            <a:graphic xmlns:a="http://schemas.openxmlformats.org/drawingml/2006/main">
+              <a:graphicData uri="http://schemas.openxmlformats.org/drawingml/2006/picture">
+                <pic:pic xmlns:pic="http://schemas.openxmlformats.org/drawingml/2006/picture">
+                  <pic:nvPicPr>
+                    <pic:cNvPr id="1" name=""/>
+                    <pic:cNvPicPr/>
+                  </pic:nvPicPr>
+                  <pic:blipFill>
+                    <a:blip r:embed="rId20"/>
+                    <a:stretch>
+                      <a:fillRect/>
+                    </a:stretch>
+                  </pic:blipFill>
+                  <pic:spPr>
+                    <a:xfrm>
+                      <a:off x="0" y="0"/>
+                      <a:ext cx="5943600" cy="3393440"/>
+                    </a:xfrm>
+                    <a:prstGeom prst="rect">
+                      <a:avLst/>
+                    </a:prstGeom>
+                  </pic:spPr>
+                </pic:pic>
+              </a:graphicData>
+            </a:graphic>
+          </wp:inline>
+        </w:drawing>
+      </w:r>
+    </w:p>
+    <w:tbl>
+      <w:tblPr>
+        <w:tblStyle w:val="TableGrid"/>
+        <w:tblW w:w="0" w:type="auto"/>
+        <w:tblLook w:val="04A0" w:firstRow="1" w:lastRow="0" w:firstColumn="1" w:lastColumn="0" w:noHBand="0" w:noVBand="1"/>
+      </w:tblPr>
+      <w:tblGrid>
+        <w:gridCol w:w="2122"/>
+        <w:gridCol w:w="2126"/>
+        <w:gridCol w:w="1701"/>
+        <w:gridCol w:w="3401"/>
+      </w:tblGrid>
+      <w:tr>
+        <w:tc>
+          <w:tcPr>
+            <w:tcW w:w="2122" w:type="dxa"/>
+            <w:shd w:val="clear" w:color="auto" w:fill="E2EFD9" w:themeFill="accent6" w:themeFillTint="33"/>
+          </w:tcPr>
+          <w:p>
+            <w:pPr>
+              <w:ind w:firstLine="0"/>
+              <w:rPr>
+                <w:b/>
+                <w:bCs/>
+              </w:rPr>
+            </w:pPr>
+            <w:r>
+              <w:rPr>
+                <w:b/>
+                <w:bCs/>
+              </w:rPr>
+              <w:t>Mã Use Case</w:t>
+            </w:r>
+          </w:p>
+        </w:tc>
+        <w:tc>
+          <w:tcPr>
+            <w:tcW w:w="2126" w:type="dxa"/>
+          </w:tcPr>
+          <w:p>
+            <w:pPr>
+              <w:ind w:firstLine="0"/>
+            </w:pPr>
+            <w:r>
+              <w:t>UC002_QLNSX</w:t>
+            </w:r>
+          </w:p>
+        </w:tc>
+        <w:tc>
+          <w:tcPr>
+            <w:tcW w:w="1701" w:type="dxa"/>
+          </w:tcPr>
+          <w:p>
+            <w:pPr>
+              <w:ind w:firstLine="0"/>
+              <w:rPr>
+                <w:b/>
+                <w:bCs/>
+              </w:rPr>
+            </w:pPr>
+            <w:r>
+              <w:rPr>
+                <w:b/>
+                <w:bCs/>
+              </w:rPr>
+              <w:t>Tên Use Case</w:t>
+            </w:r>
+          </w:p>
+        </w:tc>
+        <w:tc>
+          <w:tcPr>
+            <w:tcW w:w="3401" w:type="dxa"/>
+          </w:tcPr>
+          <w:p>
+            <w:pPr>
+              <w:ind w:firstLine="0"/>
+            </w:pPr>
+            <w:r>
+              <w:t>Quản lý Đơn vị Y tế</w:t>
+            </w:r>
+          </w:p>
+        </w:tc>
+      </w:tr>
+      <w:tr>
+        <w:tc>
+          <w:tcPr>
+            <w:tcW w:w="2122" w:type="dxa"/>
+            <w:shd w:val="clear" w:color="auto" w:fill="E2EFD9" w:themeFill="accent6" w:themeFillTint="33"/>
+          </w:tcPr>
+          <w:p>
+            <w:pPr>
+              <w:ind w:firstLine="0"/>
+              <w:rPr>
+                <w:b/>
+                <w:bCs/>
+              </w:rPr>
+            </w:pPr>
+            <w:r>
+              <w:rPr>
+                <w:b/>
+                <w:bCs/>
+              </w:rPr>
+              <w:t>Tác nhân</w:t>
+            </w:r>
+          </w:p>
+        </w:tc>
+        <w:tc>
+          <w:tcPr>
+            <w:tcW w:w="7228" w:type="dxa"/>
+            <w:gridSpan w:val="3"/>
+          </w:tcPr>
+          <w:p>
+            <w:pPr>
+              <w:ind w:firstLine="0"/>
+            </w:pPr>
+            <w:r>
+              <w:t>Người dùng</w:t>
+            </w:r>
+          </w:p>
+        </w:tc>
+      </w:tr>
+      <w:tr>
+        <w:tc>
+          <w:tcPr>
+            <w:tcW w:w="2122" w:type="dxa"/>
+            <w:shd w:val="clear" w:color="auto" w:fill="E2EFD9" w:themeFill="accent6" w:themeFillTint="33"/>
+          </w:tcPr>
+          <w:p>
+            <w:pPr>
+              <w:ind w:firstLine="0"/>
+              <w:rPr>
+                <w:b/>
+                <w:bCs/>
+              </w:rPr>
+            </w:pPr>
+            <w:r>
+              <w:rPr>
+                <w:b/>
+                <w:bCs/>
+              </w:rPr>
+              <w:t>Mô tả</w:t>
+            </w:r>
+          </w:p>
+        </w:tc>
+        <w:tc>
+          <w:tcPr>
+            <w:tcW w:w="7228" w:type="dxa"/>
+            <w:gridSpan w:val="3"/>
+          </w:tcPr>
+          <w:p>
+            <w:pPr>
+              <w:ind w:firstLine="0"/>
+            </w:pPr>
+            <w:r>
+              <w:t xml:space="preserve">Tác nhân thực hiện các tác vụ như xem danh sách, thêm mới , sửa, xóa, tìm kiếm </w:t>
+            </w:r>
+          </w:p>
+        </w:tc>
+      </w:tr>
+      <w:tr>
+        <w:tc>
+          <w:tcPr>
+            <w:tcW w:w="2122" w:type="dxa"/>
+            <w:shd w:val="clear" w:color="auto" w:fill="E2EFD9" w:themeFill="accent6" w:themeFillTint="33"/>
+          </w:tcPr>
+          <w:p>
+            <w:pPr>
+              <w:ind w:firstLine="0"/>
+              <w:rPr>
+                <w:b/>
+                <w:bCs/>
+              </w:rPr>
+            </w:pPr>
+            <w:r>
+              <w:rPr>
+                <w:b/>
+                <w:bCs/>
+              </w:rPr>
+              <w:t xml:space="preserve">Sự kiện kích hoạt </w:t>
+            </w:r>
+          </w:p>
+        </w:tc>
+        <w:tc>
+          <w:tcPr>
+            <w:tcW w:w="7228" w:type="dxa"/>
+            <w:gridSpan w:val="3"/>
+          </w:tcPr>
+          <w:p>
+            <w:pPr>
+              <w:ind w:firstLine="0"/>
+            </w:pPr>
+            <w:r>
+              <w:t xml:space="preserve">Click nút “Nơi sản xuất”, “Tạo mới </w:t>
+            </w:r>
+            <w:r>
+              <w:t>Đơn vị Y tế</w:t>
+            </w:r>
+            <w:r>
+              <w:t>”, “Sửa”, “Xóa” tương ứng với các sự kiện xem danh sách, thêm mới , thay đổi thông tin Đơn vị Y tế.</w:t>
+            </w:r>
+          </w:p>
+        </w:tc>
+      </w:tr>
+      <w:tr>
+        <w:tc>
+          <w:tcPr>
+            <w:tcW w:w="2122" w:type="dxa"/>
+            <w:shd w:val="clear" w:color="auto" w:fill="E2EFD9" w:themeFill="accent6" w:themeFillTint="33"/>
+          </w:tcPr>
+          <w:p>
+            <w:pPr>
+              <w:ind w:firstLine="0"/>
+              <w:rPr>
+                <w:b/>
+                <w:bCs/>
+              </w:rPr>
+            </w:pPr>
+            <w:r>
+              <w:rPr>
+                <w:b/>
+                <w:bCs/>
+              </w:rPr>
+              <w:t>Tên điều kiện</w:t>
+            </w:r>
+          </w:p>
+        </w:tc>
+        <w:tc>
+          <w:tcPr>
+            <w:tcW w:w="7228" w:type="dxa"/>
+            <w:gridSpan w:val="3"/>
+          </w:tcPr>
+          <w:p>
+            <w:pPr>
+              <w:ind w:firstLine="0"/>
+            </w:pPr>
+            <w:r>
+              <w:t>Đăng nhập thành công</w:t>
+            </w:r>
+          </w:p>
+        </w:tc>
+      </w:tr>
+      <w:tr>
+        <w:trPr>
+          <w:trHeight w:val="4815"/>
+        </w:trPr>
+        <w:tc>
+          <w:tcPr>
+            <w:tcW w:w="9350" w:type="dxa"/>
+            <w:gridSpan w:val="4"/>
+            <w:shd w:val="clear" w:color="auto" w:fill="auto"/>
+          </w:tcPr>
+          <w:p>
+            <w:pPr>
+              <w:keepNext/>
+              <w:ind w:firstLine="0"/>
+              <w:rPr>
+                <w:b/>
+                <w:bCs/>
+              </w:rPr>
+            </w:pPr>
+            <w:r>
+              <w:rPr>
+                <w:b/>
+                <w:bCs/>
+                <w:u w:val="single"/>
+              </w:rPr>
+              <w:lastRenderedPageBreak/>
+              <w:t>Tìm kiếm (S-S</w:t>
+            </w:r>
+            <w:r>
+              <w:rPr>
+                <w:b/>
+                <w:bCs/>
+                <w:u w:val="single"/>
+              </w:rPr>
+              <w:t>earch</w:t>
+            </w:r>
+            <w:r>
+              <w:rPr>
+                <w:b/>
+                <w:bCs/>
+                <w:u w:val="single"/>
+              </w:rPr>
+              <w:t>)</w:t>
+            </w:r>
+            <w:r>
+              <w:rPr>
+                <w:b/>
+                <w:bCs/>
+              </w:rPr>
+              <w:t>:</w:t>
+            </w:r>
+          </w:p>
+          <w:tbl>
+            <w:tblPr>
+              <w:tblStyle w:val="TableGrid"/>
+              <w:tblpPr w:leftFromText="180" w:rightFromText="180" w:vertAnchor="page" w:horzAnchor="margin" w:tblpY="714"/>
+              <w:tblOverlap w:val="never"/>
+              <w:tblW w:w="0" w:type="auto"/>
+              <w:tblLook w:val="04A0" w:firstRow="1" w:lastRow="0" w:firstColumn="1" w:lastColumn="0" w:noHBand="0" w:noVBand="1"/>
+            </w:tblPr>
+            <w:tblGrid>
+              <w:gridCol w:w="1482"/>
+              <w:gridCol w:w="1182"/>
+              <w:gridCol w:w="1835"/>
+              <w:gridCol w:w="4625"/>
+            </w:tblGrid>
+            <w:tr>
+              <w:tc>
+                <w:tcPr>
+                  <w:tcW w:w="1482" w:type="dxa"/>
+                  <w:vMerge w:val="restart"/>
+                  <w:shd w:val="clear" w:color="auto" w:fill="E2EFD9" w:themeFill="accent6" w:themeFillTint="33"/>
+                </w:tcPr>
+                <w:p>
+                  <w:pPr>
+                    <w:ind w:firstLine="0"/>
+                    <w:jc w:val="center"/>
+                    <w:rPr>
+                      <w:b/>
+                      <w:bCs/>
+                    </w:rPr>
+                  </w:pPr>
+                </w:p>
+                <w:p>
+                  <w:pPr>
+                    <w:ind w:firstLine="0"/>
+                    <w:jc w:val="center"/>
+                    <w:rPr>
+                      <w:b/>
+                      <w:bCs/>
+                    </w:rPr>
+                  </w:pPr>
+                  <w:r>
+                    <w:rPr>
+                      <w:b/>
+                      <w:bCs/>
+                    </w:rPr>
+                    <w:t>Lường sự kiện chính</w:t>
+                  </w:r>
+                </w:p>
+              </w:tc>
+              <w:tc>
+                <w:tcPr>
+                  <w:tcW w:w="1182" w:type="dxa"/>
+                  <w:shd w:val="clear" w:color="auto" w:fill="FBE4D5" w:themeFill="accent2" w:themeFillTint="33"/>
+                </w:tcPr>
+                <w:p>
+                  <w:pPr>
+                    <w:ind w:firstLine="0"/>
+                    <w:jc w:val="center"/>
+                    <w:rPr>
+                      <w:b/>
+                      <w:bCs/>
+                    </w:rPr>
+                  </w:pPr>
+                  <w:r>
+                    <w:rPr>
+                      <w:b/>
+                      <w:bCs/>
+                    </w:rPr>
+                    <w:t>STT</w:t>
+                  </w:r>
+                </w:p>
+              </w:tc>
+              <w:tc>
+                <w:tcPr>
+                  <w:tcW w:w="1835" w:type="dxa"/>
+                  <w:shd w:val="clear" w:color="auto" w:fill="FBE4D5" w:themeFill="accent2" w:themeFillTint="33"/>
+                </w:tcPr>
+                <w:p>
+                  <w:pPr>
+                    <w:ind w:firstLine="0"/>
+                    <w:jc w:val="center"/>
+                    <w:rPr>
+                      <w:b/>
+                      <w:bCs/>
+                    </w:rPr>
+                  </w:pPr>
+                  <w:r>
+                    <w:rPr>
+                      <w:b/>
+                      <w:bCs/>
+                    </w:rPr>
+                    <w:t>Thực hiện bởi</w:t>
+                  </w:r>
+                </w:p>
+              </w:tc>
+              <w:tc>
+                <w:tcPr>
+                  <w:tcW w:w="4625" w:type="dxa"/>
+                  <w:shd w:val="clear" w:color="auto" w:fill="FBE4D5" w:themeFill="accent2" w:themeFillTint="33"/>
+                </w:tcPr>
+                <w:p>
+                  <w:pPr>
+                    <w:ind w:firstLine="0"/>
+                    <w:jc w:val="center"/>
+                    <w:rPr>
+                      <w:b/>
+                      <w:bCs/>
+                    </w:rPr>
+                  </w:pPr>
+                  <w:r>
+                    <w:rPr>
+                      <w:b/>
+                      <w:bCs/>
+                    </w:rPr>
+                    <w:t>Hành động</w:t>
+                  </w:r>
+                </w:p>
+              </w:tc>
+            </w:tr>
+            <w:tr>
+              <w:trPr>
+                <w:trHeight w:val="479"/>
+              </w:trPr>
+              <w:tc>
+                <w:tcPr>
+                  <w:tcW w:w="1482" w:type="dxa"/>
+                  <w:vMerge/>
+                  <w:shd w:val="clear" w:color="auto" w:fill="E2EFD9" w:themeFill="accent6" w:themeFillTint="33"/>
+                </w:tcPr>
+                <w:p>
+                  <w:pPr>
+                    <w:ind w:firstLine="0"/>
+                  </w:pPr>
+                </w:p>
+              </w:tc>
+              <w:tc>
+                <w:tcPr>
+                  <w:tcW w:w="1182" w:type="dxa"/>
+                </w:tcPr>
+                <w:p>
+                  <w:pPr>
+                    <w:ind w:firstLine="0"/>
+                  </w:pPr>
+                  <w:r>
+                    <w:t>1</w:t>
+                  </w:r>
+                </w:p>
+              </w:tc>
+              <w:tc>
+                <w:tcPr>
+                  <w:tcW w:w="1835" w:type="dxa"/>
+                </w:tcPr>
+                <w:p>
+                  <w:pPr>
+                    <w:ind w:firstLine="0"/>
+                  </w:pPr>
+                  <w:r>
+                    <w:t>Người dùng</w:t>
+                  </w:r>
+                </w:p>
+              </w:tc>
+              <w:tc>
+                <w:tcPr>
+                  <w:tcW w:w="4625" w:type="dxa"/>
+                </w:tcPr>
+                <w:p>
+                  <w:pPr>
+                    <w:ind w:firstLine="0"/>
+                  </w:pPr>
+                  <w:r>
+                    <w:t>Nhập tên của Đơn vị Y tế</w:t>
+                  </w:r>
+                </w:p>
+              </w:tc>
+            </w:tr>
+            <w:tr>
+              <w:trPr>
+                <w:trHeight w:val="479"/>
+              </w:trPr>
+              <w:tc>
+                <w:tcPr>
+                  <w:tcW w:w="1482" w:type="dxa"/>
+                  <w:vMerge/>
+                  <w:shd w:val="clear" w:color="auto" w:fill="E2EFD9" w:themeFill="accent6" w:themeFillTint="33"/>
+                </w:tcPr>
+                <w:p>
+                  <w:pPr>
+                    <w:ind w:firstLine="0"/>
+                  </w:pPr>
+                </w:p>
+              </w:tc>
+              <w:tc>
+                <w:tcPr>
+                  <w:tcW w:w="1182" w:type="dxa"/>
+                </w:tcPr>
+                <w:p>
+                  <w:pPr>
+                    <w:ind w:firstLine="0"/>
+                  </w:pPr>
+                  <w:r>
+                    <w:t>2</w:t>
+                  </w:r>
+                </w:p>
+              </w:tc>
+              <w:tc>
+                <w:tcPr>
+                  <w:tcW w:w="1835" w:type="dxa"/>
+                </w:tcPr>
+                <w:p>
+                  <w:pPr>
+                    <w:ind w:firstLine="0"/>
+                  </w:pPr>
+                  <w:r>
+                    <w:t>Hệ thống</w:t>
+                  </w:r>
+                </w:p>
+              </w:tc>
+              <w:tc>
+                <w:tcPr>
+                  <w:tcW w:w="4625" w:type="dxa"/>
+                </w:tcPr>
+                <w:p>
+                  <w:pPr>
+                    <w:ind w:firstLine="0"/>
+                  </w:pPr>
+                  <w:r>
+                    <w:t>Tìm và lấy về những thông tin thõa mãn tiêu chí tìm kiếm.</w:t>
+                  </w:r>
+                </w:p>
+              </w:tc>
+            </w:tr>
+            <w:tr>
+              <w:trPr>
+                <w:trHeight w:val="1303"/>
+              </w:trPr>
+              <w:tc>
+                <w:tcPr>
+                  <w:tcW w:w="1482" w:type="dxa"/>
+                  <w:shd w:val="clear" w:color="auto" w:fill="E2EFD9" w:themeFill="accent6" w:themeFillTint="33"/>
+                </w:tcPr>
+                <w:p>
+                  <w:pPr>
+                    <w:ind w:firstLine="0"/>
+                    <w:jc w:val="center"/>
+                    <w:rPr>
+                      <w:b/>
+                      <w:bCs/>
+                    </w:rPr>
+                  </w:pPr>
+                  <w:r>
+                    <w:rPr>
+                      <w:b/>
+                      <w:bCs/>
+                    </w:rPr>
+                    <w:t>Luồng sự kiện thay thế</w:t>
+                  </w:r>
+                </w:p>
+              </w:tc>
+              <w:tc>
+                <w:tcPr>
+                  <w:tcW w:w="1182" w:type="dxa"/>
+                </w:tcPr>
+                <w:p>
+                  <w:pPr>
+                    <w:ind w:firstLine="0"/>
+                  </w:pPr>
+                  <w:r>
+                    <w:t>2a</w:t>
+                  </w:r>
+                </w:p>
+              </w:tc>
+              <w:tc>
+                <w:tcPr>
+                  <w:tcW w:w="1835" w:type="dxa"/>
+                </w:tcPr>
+                <w:p>
+                  <w:pPr>
+                    <w:ind w:firstLine="0"/>
+                  </w:pPr>
+                  <w:r>
+                    <w:t>Hệ thống</w:t>
+                  </w:r>
+                </w:p>
+              </w:tc>
+              <w:tc>
+                <w:tcPr>
+                  <w:tcW w:w="4625" w:type="dxa"/>
+                </w:tcPr>
+                <w:p>
+                  <w:pPr>
+                    <w:ind w:firstLine="0"/>
+                  </w:pPr>
+                  <w:r>
+                    <w:t>Trả về danh sách trống nếu không tìm thấy thông tin nào phù hợp với tiêu chí.</w:t>
+                  </w:r>
+                </w:p>
+              </w:tc>
+            </w:tr>
+          </w:tbl>
+          <w:p>
+            <w:pPr>
+              <w:keepNext/>
+              <w:tabs>
+                <w:tab w:val="left" w:pos="6436"/>
+              </w:tabs>
+              <w:ind w:firstLine="0"/>
+              <w:rPr>
+                <w:b/>
+                <w:bCs/>
+              </w:rPr>
+            </w:pPr>
+          </w:p>
+        </w:tc>
+      </w:tr>
+      <w:tr>
+        <w:trPr>
+          <w:trHeight w:val="4530"/>
+        </w:trPr>
+        <w:tc>
+          <w:tcPr>
+            <w:tcW w:w="9350" w:type="dxa"/>
+            <w:gridSpan w:val="4"/>
+            <w:shd w:val="clear" w:color="auto" w:fill="FFFFFF" w:themeFill="background1"/>
+          </w:tcPr>
+          <w:p>
+            <w:pPr>
+              <w:ind w:firstLine="0"/>
+              <w:rPr>
+                <w:b/>
+                <w:bCs/>
+                <w:u w:val="single"/>
+              </w:rPr>
+            </w:pPr>
+            <w:r>
+              <w:rPr>
+                <w:b/>
+                <w:bCs/>
+                <w:u w:val="single"/>
+              </w:rPr>
+              <w:t>Xem (R-Read)</w:t>
+            </w:r>
+            <w:r>
+              <w:rPr>
+                <w:b/>
+                <w:bCs/>
+                <w:u w:val="single"/>
+              </w:rPr>
+              <w:t>:</w:t>
+            </w:r>
+          </w:p>
+          <w:tbl>
+            <w:tblPr>
+              <w:tblStyle w:val="TableGrid"/>
+              <w:tblpPr w:leftFromText="180" w:rightFromText="180" w:vertAnchor="page" w:horzAnchor="margin" w:tblpY="714"/>
+              <w:tblOverlap w:val="never"/>
+              <w:tblW w:w="0" w:type="auto"/>
+              <w:tblLook w:val="04A0" w:firstRow="1" w:lastRow="0" w:firstColumn="1" w:lastColumn="0" w:noHBand="0" w:noVBand="1"/>
+            </w:tblPr>
+            <w:tblGrid>
+              <w:gridCol w:w="1511"/>
+              <w:gridCol w:w="708"/>
+              <w:gridCol w:w="1887"/>
+              <w:gridCol w:w="4820"/>
+            </w:tblGrid>
+            <w:tr>
+              <w:tc>
+                <w:tcPr>
+                  <w:tcW w:w="1511" w:type="dxa"/>
+                  <w:vMerge w:val="restart"/>
+                  <w:shd w:val="clear" w:color="auto" w:fill="E2EFD9" w:themeFill="accent6" w:themeFillTint="33"/>
+                </w:tcPr>
+                <w:p>
+                  <w:pPr>
+                    <w:ind w:firstLine="0"/>
+                    <w:jc w:val="center"/>
+                    <w:rPr>
+                      <w:b/>
+                      <w:bCs/>
+                    </w:rPr>
+                  </w:pPr>
+                </w:p>
+                <w:p>
+                  <w:pPr>
+                    <w:ind w:firstLine="0"/>
+                    <w:jc w:val="center"/>
+                    <w:rPr>
+                      <w:b/>
+                      <w:bCs/>
+                    </w:rPr>
+                  </w:pPr>
+                  <w:r>
+                    <w:rPr>
+                      <w:b/>
+                      <w:bCs/>
+                    </w:rPr>
+                    <w:t>Lường sự kiện chính</w:t>
+                  </w:r>
+                </w:p>
+              </w:tc>
+              <w:tc>
+                <w:tcPr>
+                  <w:tcW w:w="708" w:type="dxa"/>
+                  <w:shd w:val="clear" w:color="auto" w:fill="FBE4D5" w:themeFill="accent2" w:themeFillTint="33"/>
+                </w:tcPr>
+                <w:p>
+                  <w:pPr>
+                    <w:ind w:firstLine="0"/>
+                    <w:jc w:val="center"/>
+                    <w:rPr>
+                      <w:b/>
+                      <w:bCs/>
+                    </w:rPr>
+                  </w:pPr>
+                  <w:r>
+                    <w:rPr>
+                      <w:b/>
+                      <w:bCs/>
+                    </w:rPr>
+                    <w:t>STT</w:t>
+                  </w:r>
+                </w:p>
+              </w:tc>
+              <w:tc>
+                <w:tcPr>
+                  <w:tcW w:w="1887" w:type="dxa"/>
+                  <w:shd w:val="clear" w:color="auto" w:fill="FBE4D5" w:themeFill="accent2" w:themeFillTint="33"/>
+                </w:tcPr>
+                <w:p>
+                  <w:pPr>
+                    <w:ind w:firstLine="0"/>
+                    <w:jc w:val="center"/>
+                    <w:rPr>
+                      <w:b/>
+                      <w:bCs/>
+                    </w:rPr>
+                  </w:pPr>
+                  <w:r>
+                    <w:rPr>
+                      <w:b/>
+                      <w:bCs/>
+                    </w:rPr>
+                    <w:t>Thực hiện bởi</w:t>
+                  </w:r>
+                </w:p>
+              </w:tc>
+              <w:tc>
+                <w:tcPr>
+                  <w:tcW w:w="4820" w:type="dxa"/>
+                  <w:shd w:val="clear" w:color="auto" w:fill="FBE4D5" w:themeFill="accent2" w:themeFillTint="33"/>
+                </w:tcPr>
+                <w:p>
+                  <w:pPr>
+                    <w:ind w:firstLine="0"/>
+                    <w:jc w:val="center"/>
+                    <w:rPr>
+                      <w:b/>
+                      <w:bCs/>
+                    </w:rPr>
+                  </w:pPr>
+                  <w:r>
+                    <w:rPr>
+                      <w:b/>
+                      <w:bCs/>
+                    </w:rPr>
+                    <w:t>Hành động</w:t>
+                  </w:r>
+                </w:p>
+              </w:tc>
+            </w:tr>
+            <w:tr>
+              <w:trPr>
+                <w:trHeight w:val="479"/>
+              </w:trPr>
+              <w:tc>
+                <w:tcPr>
+                  <w:tcW w:w="1511" w:type="dxa"/>
+                  <w:vMerge/>
+                  <w:shd w:val="clear" w:color="auto" w:fill="E2EFD9" w:themeFill="accent6" w:themeFillTint="33"/>
+                </w:tcPr>
+                <w:p>
+                  <w:pPr>
+                    <w:ind w:firstLine="0"/>
+                  </w:pPr>
+                </w:p>
+              </w:tc>
+              <w:tc>
+                <w:tcPr>
+                  <w:tcW w:w="708" w:type="dxa"/>
+                </w:tcPr>
+                <w:p>
+                  <w:pPr>
+                    <w:ind w:firstLine="0"/>
+                  </w:pPr>
+                  <w:r>
+                    <w:t>1</w:t>
+                  </w:r>
+                </w:p>
+              </w:tc>
+              <w:tc>
+                <w:tcPr>
+                  <w:tcW w:w="1887" w:type="dxa"/>
+                </w:tcPr>
+                <w:p>
+                  <w:pPr>
+                    <w:ind w:firstLine="0"/>
+                  </w:pPr>
+                  <w:r>
+                    <w:t>Người dùng</w:t>
+                  </w:r>
+                </w:p>
+              </w:tc>
+              <w:tc>
+                <w:tcPr>
+                  <w:tcW w:w="4820" w:type="dxa"/>
+                </w:tcPr>
+                <w:p>
+                  <w:pPr>
+                    <w:ind w:firstLine="0"/>
+                  </w:pPr>
+                  <w:r>
+                    <w:t>Yêu cầu xem danh sách Đơn vị Y tế</w:t>
+                  </w:r>
+                </w:p>
+              </w:tc>
+            </w:tr>
+            <w:tr>
+              <w:trPr>
+                <w:trHeight w:val="479"/>
+              </w:trPr>
+              <w:tc>
+                <w:tcPr>
+                  <w:tcW w:w="1511" w:type="dxa"/>
+                  <w:vMerge/>
+                  <w:shd w:val="clear" w:color="auto" w:fill="E2EFD9" w:themeFill="accent6" w:themeFillTint="33"/>
+                </w:tcPr>
+                <w:p>
+                  <w:pPr>
+                    <w:ind w:firstLine="0"/>
+                  </w:pPr>
+                </w:p>
+              </w:tc>
+              <w:tc>
+                <w:tcPr>
+                  <w:tcW w:w="708" w:type="dxa"/>
+                </w:tcPr>
+                <w:p>
+                  <w:pPr>
+                    <w:ind w:firstLine="0"/>
+                  </w:pPr>
+                  <w:r>
+                    <w:t>2</w:t>
+                  </w:r>
+                </w:p>
+              </w:tc>
+              <w:tc>
+                <w:tcPr>
+                  <w:tcW w:w="1887" w:type="dxa"/>
+                </w:tcPr>
+                <w:p>
+                  <w:pPr>
+                    <w:ind w:firstLine="0"/>
+                  </w:pPr>
+                  <w:r>
+                    <w:t>Hệ thống</w:t>
+                  </w:r>
+                </w:p>
+              </w:tc>
+              <w:tc>
+                <w:tcPr>
+                  <w:tcW w:w="4820" w:type="dxa"/>
+                </w:tcPr>
+                <w:p>
+                  <w:pPr>
+                    <w:ind w:firstLine="0"/>
+                  </w:pPr>
+                  <w:r>
+                    <w:t>Hiển thị danh sách Đơn vị Y tế</w:t>
+                  </w:r>
+                </w:p>
+              </w:tc>
+            </w:tr>
+            <w:tr>
+              <w:trPr>
+                <w:trHeight w:val="770"/>
+              </w:trPr>
+              <w:tc>
+                <w:tcPr>
+                  <w:tcW w:w="1511" w:type="dxa"/>
+                  <w:shd w:val="clear" w:color="auto" w:fill="E2EFD9" w:themeFill="accent6" w:themeFillTint="33"/>
+                </w:tcPr>
+                <w:p>
+                  <w:pPr>
+                    <w:ind w:firstLine="0"/>
+                    <w:jc w:val="center"/>
+                    <w:rPr>
+                      <w:b/>
+                      <w:bCs/>
+                    </w:rPr>
+                  </w:pPr>
+                  <w:r>
+                    <w:rPr>
+                      <w:b/>
+                      <w:bCs/>
+                    </w:rPr>
+                    <w:t>Luồng sự kiện thay thế</w:t>
+                  </w:r>
+                </w:p>
+              </w:tc>
+              <w:tc>
+                <w:tcPr>
+                  <w:tcW w:w="708" w:type="dxa"/>
+                </w:tcPr>
+                <w:p>
+                  <w:pPr>
+                    <w:ind w:firstLine="0"/>
+                  </w:pPr>
+                  <w:r>
+                    <w:t>2a</w:t>
+                  </w:r>
+                </w:p>
+              </w:tc>
+              <w:tc>
+                <w:tcPr>
+                  <w:tcW w:w="1887" w:type="dxa"/>
+                </w:tcPr>
+                <w:p>
+                  <w:pPr>
+                    <w:ind w:firstLine="0"/>
+                  </w:pPr>
+                  <w:r>
+                    <w:t>Hệ thống</w:t>
+                  </w:r>
+                </w:p>
+              </w:tc>
+              <w:tc>
+                <w:tcPr>
+                  <w:tcW w:w="4820" w:type="dxa"/>
+                </w:tcPr>
+                <w:p>
+                  <w:pPr>
+                    <w:ind w:firstLine="0"/>
+                  </w:pPr>
+                  <w:r>
+                    <w:t>Thông báo nếu không có ít nhất Đơn vị Y tế</w:t>
+                  </w:r>
+                  <w:r>
+                    <w:t xml:space="preserve"> </w:t>
+                  </w:r>
+                  <w:r>
+                    <w:t>nào.</w:t>
+                  </w:r>
+                </w:p>
+              </w:tc>
+            </w:tr>
+          </w:tbl>
+          <w:p>
+            <w:pPr>
+              <w:keepNext/>
+              <w:ind w:firstLine="0"/>
+            </w:pPr>
+          </w:p>
+        </w:tc>
+      </w:tr>
+      <w:tr>
+        <w:trPr>
+          <w:trHeight w:val="3963"/>
+        </w:trPr>
+        <w:tc>
+          <w:tcPr>
+            <w:tcW w:w="9350" w:type="dxa"/>
+            <w:gridSpan w:val="4"/>
+            <w:shd w:val="clear" w:color="auto" w:fill="FFFFFF" w:themeFill="background1"/>
+          </w:tcPr>
+          <w:tbl>
+            <w:tblPr>
+              <w:tblStyle w:val="TableGrid"/>
+              <w:tblpPr w:leftFromText="180" w:rightFromText="180" w:vertAnchor="page" w:horzAnchor="margin" w:tblpY="569"/>
+              <w:tblOverlap w:val="never"/>
+              <w:tblW w:w="0" w:type="auto"/>
+              <w:tblLook w:val="04A0" w:firstRow="1" w:lastRow="0" w:firstColumn="1" w:lastColumn="0" w:noHBand="0" w:noVBand="1"/>
+            </w:tblPr>
+            <w:tblGrid>
+              <w:gridCol w:w="1530"/>
+              <w:gridCol w:w="733"/>
+              <w:gridCol w:w="1843"/>
+              <w:gridCol w:w="4820"/>
+            </w:tblGrid>
+            <w:tr>
+              <w:tc>
+                <w:tcPr>
+                  <w:tcW w:w="1530" w:type="dxa"/>
+                  <w:vMerge w:val="restart"/>
+                  <w:shd w:val="clear" w:color="auto" w:fill="E2EFD9" w:themeFill="accent6" w:themeFillTint="33"/>
+                </w:tcPr>
+                <w:p>
+                  <w:pPr>
+                    <w:ind w:firstLine="0"/>
+                    <w:rPr>
+                      <w:b/>
+                      <w:bCs/>
+                    </w:rPr>
+                  </w:pPr>
+                </w:p>
+                <w:p>
+                  <w:pPr>
+                    <w:ind w:firstLine="0"/>
+                    <w:jc w:val="center"/>
+                    <w:rPr>
+                      <w:b/>
+                      <w:bCs/>
+                    </w:rPr>
+                  </w:pPr>
+                </w:p>
+                <w:p>
+                  <w:pPr>
+                    <w:ind w:firstLine="0"/>
+                    <w:jc w:val="center"/>
+                    <w:rPr>
+                      <w:b/>
+                      <w:bCs/>
+                    </w:rPr>
+                  </w:pPr>
+                  <w:r>
+                    <w:rPr>
+                      <w:b/>
+                      <w:bCs/>
+                    </w:rPr>
+                    <w:t>Lường sự kiện chính</w:t>
+                  </w:r>
+                </w:p>
+              </w:tc>
+              <w:tc>
+                <w:tcPr>
+                  <w:tcW w:w="733" w:type="dxa"/>
+                  <w:shd w:val="clear" w:color="auto" w:fill="FBE4D5" w:themeFill="accent2" w:themeFillTint="33"/>
+                </w:tcPr>
+                <w:p>
+                  <w:pPr>
+                    <w:ind w:firstLine="0"/>
+                    <w:jc w:val="center"/>
+                    <w:rPr>
+                      <w:b/>
+                      <w:bCs/>
+                    </w:rPr>
+                  </w:pPr>
+                  <w:r>
+                    <w:rPr>
+                      <w:b/>
+                      <w:bCs/>
+                    </w:rPr>
+                    <w:t>STT</w:t>
+                  </w:r>
+                </w:p>
+              </w:tc>
+              <w:tc>
+                <w:tcPr>
+                  <w:tcW w:w="1843" w:type="dxa"/>
+                  <w:shd w:val="clear" w:color="auto" w:fill="FBE4D5" w:themeFill="accent2" w:themeFillTint="33"/>
+                </w:tcPr>
+                <w:p>
+                  <w:pPr>
+                    <w:ind w:firstLine="0"/>
+                    <w:jc w:val="center"/>
+                    <w:rPr>
+                      <w:b/>
+                      <w:bCs/>
+                    </w:rPr>
+                  </w:pPr>
+                  <w:r>
+                    <w:rPr>
+                      <w:b/>
+                      <w:bCs/>
+                    </w:rPr>
+                    <w:t>Thực hiện bởi</w:t>
+                  </w:r>
+                </w:p>
+              </w:tc>
+              <w:tc>
+                <w:tcPr>
+                  <w:tcW w:w="4820" w:type="dxa"/>
+                  <w:shd w:val="clear" w:color="auto" w:fill="FBE4D5" w:themeFill="accent2" w:themeFillTint="33"/>
+                </w:tcPr>
+                <w:p>
+                  <w:pPr>
+                    <w:ind w:firstLine="0"/>
+                    <w:jc w:val="center"/>
+                    <w:rPr>
+                      <w:b/>
+                      <w:bCs/>
+                    </w:rPr>
+                  </w:pPr>
+                  <w:r>
+                    <w:rPr>
+                      <w:b/>
+                      <w:bCs/>
+                    </w:rPr>
+                    <w:t>Hành động</w:t>
+                  </w:r>
+                </w:p>
+              </w:tc>
+            </w:tr>
+            <w:tr>
+              <w:trPr>
+                <w:trHeight w:val="479"/>
+              </w:trPr>
+              <w:tc>
+                <w:tcPr>
+                  <w:tcW w:w="1530" w:type="dxa"/>
+                  <w:vMerge/>
+                  <w:shd w:val="clear" w:color="auto" w:fill="E2EFD9" w:themeFill="accent6" w:themeFillTint="33"/>
+                </w:tcPr>
+                <w:p>
+                  <w:pPr>
+                    <w:ind w:firstLine="0"/>
+                  </w:pPr>
+                </w:p>
+              </w:tc>
+              <w:tc>
+                <w:tcPr>
+                  <w:tcW w:w="733" w:type="dxa"/>
+                </w:tcPr>
+                <w:p>
+                  <w:pPr>
+                    <w:ind w:firstLine="0"/>
+                  </w:pPr>
+                  <w:r>
+                    <w:t>1</w:t>
+                  </w:r>
+                </w:p>
+              </w:tc>
+              <w:tc>
+                <w:tcPr>
+                  <w:tcW w:w="1843" w:type="dxa"/>
+                </w:tcPr>
+                <w:p>
+                  <w:pPr>
+                    <w:ind w:firstLine="0"/>
+                  </w:pPr>
+                  <w:r>
+                    <w:t>Người dùng</w:t>
+                  </w:r>
+                </w:p>
+              </w:tc>
+              <w:tc>
+                <w:tcPr>
+                  <w:tcW w:w="4820" w:type="dxa"/>
+                </w:tcPr>
+                <w:p>
+                  <w:pPr>
+                    <w:ind w:firstLine="0"/>
+                  </w:pPr>
+                  <w:r>
+                    <w:t>Yêu cầu chức năng thêm mới Đơn vị Y tế.</w:t>
+                  </w:r>
+                </w:p>
+              </w:tc>
+            </w:tr>
+            <w:tr>
+              <w:trPr>
+                <w:trHeight w:val="479"/>
+              </w:trPr>
+              <w:tc>
+                <w:tcPr>
+                  <w:tcW w:w="1530" w:type="dxa"/>
+                  <w:vMerge/>
+                  <w:shd w:val="clear" w:color="auto" w:fill="E2EFD9" w:themeFill="accent6" w:themeFillTint="33"/>
+                </w:tcPr>
+                <w:p>
+                  <w:pPr>
+                    <w:ind w:firstLine="0"/>
+                  </w:pPr>
+                </w:p>
+              </w:tc>
+              <w:tc>
+                <w:tcPr>
+                  <w:tcW w:w="733" w:type="dxa"/>
+                </w:tcPr>
+                <w:p>
+                  <w:pPr>
+                    <w:ind w:firstLine="0"/>
+                  </w:pPr>
+                  <w:r>
+                    <w:t>2</w:t>
+                  </w:r>
+                </w:p>
+              </w:tc>
+              <w:tc>
+                <w:tcPr>
+                  <w:tcW w:w="1843" w:type="dxa"/>
+                </w:tcPr>
+                <w:p>
+                  <w:pPr>
+                    <w:ind w:firstLine="0"/>
+                  </w:pPr>
+                  <w:r>
+                    <w:t>Hệ thống</w:t>
+                  </w:r>
+                </w:p>
+              </w:tc>
+              <w:tc>
+                <w:tcPr>
+                  <w:tcW w:w="4820" w:type="dxa"/>
+                </w:tcPr>
+                <w:p>
+                  <w:pPr>
+                    <w:ind w:firstLine="0"/>
+                  </w:pPr>
+                  <w:r>
+                    <w:t>Hiển thị chức năng thêm mới Đơn vị Y tế.</w:t>
+                  </w:r>
+                </w:p>
+              </w:tc>
+            </w:tr>
+            <w:tr>
+              <w:trPr>
+                <w:trHeight w:val="479"/>
+              </w:trPr>
+              <w:tc>
+                <w:tcPr>
+                  <w:tcW w:w="1530" w:type="dxa"/>
+                  <w:vMerge/>
+                  <w:shd w:val="clear" w:color="auto" w:fill="E2EFD9" w:themeFill="accent6" w:themeFillTint="33"/>
+                </w:tcPr>
+                <w:p>
+                  <w:pPr>
+                    <w:ind w:firstLine="0"/>
+                  </w:pPr>
+                </w:p>
+              </w:tc>
+              <w:tc>
+                <w:tcPr>
+                  <w:tcW w:w="733" w:type="dxa"/>
+                </w:tcPr>
+                <w:p>
+                  <w:pPr>
+                    <w:ind w:firstLine="0"/>
+                  </w:pPr>
+                  <w:r>
+                    <w:t>3</w:t>
+                  </w:r>
+                </w:p>
+              </w:tc>
+              <w:tc>
+                <w:tcPr>
+                  <w:tcW w:w="1843" w:type="dxa"/>
+                </w:tcPr>
+                <w:p>
+                  <w:pPr>
+                    <w:ind w:firstLine="0"/>
+                  </w:pPr>
+                  <w:r>
+                    <w:t>Người dùng</w:t>
+                  </w:r>
+                </w:p>
+              </w:tc>
+              <w:tc>
+                <w:tcPr>
+                  <w:tcW w:w="4820" w:type="dxa"/>
+                </w:tcPr>
+                <w:p>
+                  <w:pPr>
+                    <w:ind w:firstLine="0"/>
+                  </w:pPr>
+                  <w:r>
+                    <w:t>Xác nhận xóa Đơn vị Y tế.</w:t>
+                  </w:r>
+                </w:p>
+              </w:tc>
+            </w:tr>
+            <w:tr>
+              <w:trPr>
+                <w:trHeight w:val="479"/>
+              </w:trPr>
+              <w:tc>
+                <w:tcPr>
+                  <w:tcW w:w="1530" w:type="dxa"/>
+                  <w:vMerge/>
+                  <w:shd w:val="clear" w:color="auto" w:fill="E2EFD9" w:themeFill="accent6" w:themeFillTint="33"/>
+                </w:tcPr>
+                <w:p>
+                  <w:pPr>
+                    <w:ind w:firstLine="0"/>
+                  </w:pPr>
+                </w:p>
+              </w:tc>
+              <w:tc>
+                <w:tcPr>
+                  <w:tcW w:w="733" w:type="dxa"/>
+                </w:tcPr>
+                <w:p>
+                  <w:pPr>
+                    <w:ind w:firstLine="0"/>
+                  </w:pPr>
+                  <w:r>
+                    <w:t>4</w:t>
+                  </w:r>
+                </w:p>
+              </w:tc>
+              <w:tc>
+                <w:tcPr>
+                  <w:tcW w:w="1843" w:type="dxa"/>
+                </w:tcPr>
+                <w:p>
+                  <w:pPr>
+                    <w:ind w:firstLine="0"/>
+                  </w:pPr>
+                  <w:r>
+                    <w:t>Hệ thống</w:t>
+                  </w:r>
+                </w:p>
+              </w:tc>
+              <w:tc>
+                <w:tcPr>
+                  <w:tcW w:w="4820" w:type="dxa"/>
+                </w:tcPr>
+                <w:p>
+                  <w:pPr>
+                    <w:ind w:firstLine="0"/>
+                  </w:pPr>
+                  <w:r>
+                    <w:t>Xóa và thông báo xóa thành công.</w:t>
+                  </w:r>
+                </w:p>
+              </w:tc>
+            </w:tr>
+            <w:tr>
+              <w:trPr>
+                <w:trHeight w:val="998"/>
+              </w:trPr>
+              <w:tc>
+                <w:tcPr>
+                  <w:tcW w:w="1530" w:type="dxa"/>
+                  <w:shd w:val="clear" w:color="auto" w:fill="E2EFD9" w:themeFill="accent6" w:themeFillTint="33"/>
+                </w:tcPr>
+                <w:p>
+                  <w:pPr>
+                    <w:ind w:firstLine="0"/>
+                    <w:jc w:val="center"/>
+                    <w:rPr>
+                      <w:b/>
+                      <w:bCs/>
+                    </w:rPr>
+                  </w:pPr>
+                  <w:r>
+                    <w:rPr>
+                      <w:b/>
+                      <w:bCs/>
+                    </w:rPr>
+                    <w:t>Luồng sự kiện thay thế</w:t>
+                  </w:r>
+                </w:p>
+              </w:tc>
+              <w:tc>
+                <w:tcPr>
+                  <w:tcW w:w="733" w:type="dxa"/>
+                </w:tcPr>
+                <w:p>
+                  <w:pPr>
+                    <w:ind w:firstLine="0"/>
+                  </w:pPr>
+                  <w:r>
+                    <w:t>4a</w:t>
+                  </w:r>
+                </w:p>
+              </w:tc>
+              <w:tc>
+                <w:tcPr>
+                  <w:tcW w:w="1843" w:type="dxa"/>
+                </w:tcPr>
+                <w:p>
+                  <w:pPr>
+                    <w:ind w:firstLine="0"/>
+                  </w:pPr>
+                  <w:r>
+                    <w:t>Hệ thống</w:t>
+                  </w:r>
+                </w:p>
+              </w:tc>
+              <w:tc>
+                <w:tcPr>
+                  <w:tcW w:w="4820" w:type="dxa"/>
+                </w:tcPr>
+                <w:p>
+                  <w:pPr>
+                    <w:ind w:firstLine="0"/>
+                  </w:pPr>
+                  <w:r>
+                    <w:t>Thông báo lỗi nếu xóa không thành công.</w:t>
+                  </w:r>
+                </w:p>
+              </w:tc>
+            </w:tr>
+          </w:tbl>
+          <w:p>
+            <w:pPr>
+              <w:ind w:firstLine="0"/>
+              <w:jc w:val="left"/>
+              <w:rPr>
+                <w:b/>
+                <w:bCs/>
+                <w:u w:val="single"/>
+              </w:rPr>
+            </w:pPr>
+            <w:r>
+              <w:rPr>
+                <w:b/>
+                <w:bCs/>
+                <w:u w:val="single"/>
+              </w:rPr>
+              <w:t>Thêm (C-Create)</w:t>
+            </w:r>
+          </w:p>
+          <w:p>
+            <w:pPr>
+              <w:ind w:firstLine="0"/>
+              <w:jc w:val="left"/>
+              <w:rPr>
+                <w:b/>
+                <w:bCs/>
+                <w:u w:val="single"/>
+              </w:rPr>
+            </w:pPr>
+          </w:p>
+        </w:tc>
+      </w:tr>
+      <w:tr>
+        <w:trPr>
+          <w:trHeight w:val="8074"/>
+        </w:trPr>
+        <w:tc>
+          <w:tcPr>
+            <w:tcW w:w="9350" w:type="dxa"/>
+            <w:gridSpan w:val="4"/>
+            <w:shd w:val="clear" w:color="auto" w:fill="FFFFFF" w:themeFill="background1"/>
+          </w:tcPr>
+          <w:p>
+            <w:pPr>
+              <w:ind w:firstLine="0"/>
+              <w:jc w:val="left"/>
+              <w:rPr>
+                <w:b/>
+                <w:bCs/>
+                <w:u w:val="single"/>
+              </w:rPr>
+            </w:pPr>
+            <w:r>
+              <w:rPr>
+                <w:b/>
+                <w:bCs/>
+                <w:u w:val="single"/>
+              </w:rPr>
+              <w:lastRenderedPageBreak/>
+              <w:t>Sửa(U-Update)</w:t>
+            </w:r>
+            <w:r>
+              <w:rPr>
+                <w:b/>
+                <w:bCs/>
+                <w:u w:val="single"/>
+              </w:rPr>
+              <w:t>:</w:t>
+            </w:r>
+          </w:p>
+          <w:tbl>
+            <w:tblPr>
+              <w:tblStyle w:val="TableGrid"/>
+              <w:tblpPr w:leftFromText="180" w:rightFromText="180" w:vertAnchor="page" w:horzAnchor="margin" w:tblpY="500"/>
+              <w:tblOverlap w:val="never"/>
+              <w:tblW w:w="0" w:type="auto"/>
+              <w:tblLook w:val="04A0" w:firstRow="1" w:lastRow="0" w:firstColumn="1" w:lastColumn="0" w:noHBand="0" w:noVBand="1"/>
+            </w:tblPr>
+            <w:tblGrid>
+              <w:gridCol w:w="1510"/>
+              <w:gridCol w:w="708"/>
+              <w:gridCol w:w="1888"/>
+              <w:gridCol w:w="5018"/>
+            </w:tblGrid>
+            <w:tr>
+              <w:tc>
+                <w:tcPr>
+                  <w:tcW w:w="1510" w:type="dxa"/>
+                  <w:vMerge w:val="restart"/>
+                  <w:shd w:val="clear" w:color="auto" w:fill="E2EFD9" w:themeFill="accent6" w:themeFillTint="33"/>
+                </w:tcPr>
+                <w:p>
+                  <w:pPr>
+                    <w:ind w:firstLine="0"/>
+                    <w:jc w:val="center"/>
+                    <w:rPr>
+                      <w:b/>
+                      <w:bCs/>
+                    </w:rPr>
+                  </w:pPr>
+                </w:p>
+                <w:p>
+                  <w:pPr>
+                    <w:ind w:firstLine="0"/>
+                    <w:jc w:val="center"/>
+                    <w:rPr>
+                      <w:b/>
+                      <w:bCs/>
+                    </w:rPr>
+                  </w:pPr>
+                  <w:r>
+                    <w:rPr>
+                      <w:b/>
+                      <w:bCs/>
+                    </w:rPr>
+                    <w:t>Lường sự kiện chính</w:t>
+                  </w:r>
+                </w:p>
+              </w:tc>
+              <w:tc>
+                <w:tcPr>
+                  <w:tcW w:w="708" w:type="dxa"/>
+                  <w:shd w:val="clear" w:color="auto" w:fill="FBE4D5" w:themeFill="accent2" w:themeFillTint="33"/>
+                </w:tcPr>
+                <w:p>
+                  <w:pPr>
+                    <w:ind w:firstLine="0"/>
+                    <w:jc w:val="center"/>
+                    <w:rPr>
+                      <w:b/>
+                      <w:bCs/>
+                    </w:rPr>
+                  </w:pPr>
+                  <w:r>
+                    <w:rPr>
+                      <w:b/>
+                      <w:bCs/>
+                    </w:rPr>
+                    <w:t>STT</w:t>
+                  </w:r>
+                </w:p>
+              </w:tc>
+              <w:tc>
+                <w:tcPr>
+                  <w:tcW w:w="1888" w:type="dxa"/>
+                  <w:shd w:val="clear" w:color="auto" w:fill="FBE4D5" w:themeFill="accent2" w:themeFillTint="33"/>
+                </w:tcPr>
+                <w:p>
+                  <w:pPr>
+                    <w:ind w:firstLine="0"/>
+                    <w:jc w:val="center"/>
+                    <w:rPr>
+                      <w:b/>
+                      <w:bCs/>
+                    </w:rPr>
+                  </w:pPr>
+                  <w:r>
+                    <w:rPr>
+                      <w:b/>
+                      <w:bCs/>
+                    </w:rPr>
+                    <w:t>Thực hiện bởi</w:t>
+                  </w:r>
+                </w:p>
+              </w:tc>
+              <w:tc>
+                <w:tcPr>
+                  <w:tcW w:w="5018" w:type="dxa"/>
+                  <w:shd w:val="clear" w:color="auto" w:fill="FBE4D5" w:themeFill="accent2" w:themeFillTint="33"/>
+                </w:tcPr>
+                <w:p>
+                  <w:pPr>
+                    <w:ind w:firstLine="0"/>
+                    <w:jc w:val="center"/>
+                    <w:rPr>
+                      <w:b/>
+                      <w:bCs/>
+                    </w:rPr>
+                  </w:pPr>
+                  <w:r>
+                    <w:rPr>
+                      <w:b/>
+                      <w:bCs/>
+                    </w:rPr>
+                    <w:t>Hành động</w:t>
+                  </w:r>
+                </w:p>
+              </w:tc>
+            </w:tr>
+            <w:tr>
+              <w:trPr>
+                <w:trHeight w:val="479"/>
+              </w:trPr>
+              <w:tc>
+                <w:tcPr>
+                  <w:tcW w:w="1510" w:type="dxa"/>
+                  <w:vMerge/>
+                  <w:shd w:val="clear" w:color="auto" w:fill="E2EFD9" w:themeFill="accent6" w:themeFillTint="33"/>
+                </w:tcPr>
+                <w:p>
+                  <w:pPr>
+                    <w:ind w:firstLine="0"/>
+                  </w:pPr>
+                </w:p>
+              </w:tc>
+              <w:tc>
+                <w:tcPr>
+                  <w:tcW w:w="708" w:type="dxa"/>
+                </w:tcPr>
+                <w:p>
+                  <w:pPr>
+                    <w:ind w:firstLine="0"/>
+                  </w:pPr>
+                  <w:r>
+                    <w:t>1</w:t>
+                  </w:r>
+                </w:p>
+              </w:tc>
+              <w:tc>
+                <w:tcPr>
+                  <w:tcW w:w="1888" w:type="dxa"/>
+                </w:tcPr>
+                <w:p>
+                  <w:pPr>
+                    <w:ind w:firstLine="0"/>
+                  </w:pPr>
+                  <w:r>
+                    <w:t>Người dùng</w:t>
+                  </w:r>
+                </w:p>
+              </w:tc>
+              <w:tc>
+                <w:tcPr>
+                  <w:tcW w:w="5018" w:type="dxa"/>
+                </w:tcPr>
+                <w:p>
+                  <w:pPr>
+                    <w:ind w:firstLine="0"/>
+                  </w:pPr>
+                  <w:r>
+                    <w:t>Chọn Tác vụ và yêu cầu sửa</w:t>
+                  </w:r>
+                </w:p>
+              </w:tc>
+            </w:tr>
+            <w:tr>
+              <w:trPr>
+                <w:trHeight w:val="479"/>
+              </w:trPr>
+              <w:tc>
+                <w:tcPr>
+                  <w:tcW w:w="1510" w:type="dxa"/>
+                  <w:vMerge/>
+                  <w:shd w:val="clear" w:color="auto" w:fill="E2EFD9" w:themeFill="accent6" w:themeFillTint="33"/>
+                </w:tcPr>
+                <w:p>
+                  <w:pPr>
+                    <w:ind w:firstLine="0"/>
+                  </w:pPr>
+                </w:p>
+              </w:tc>
+              <w:tc>
+                <w:tcPr>
+                  <w:tcW w:w="708" w:type="dxa"/>
+                </w:tcPr>
+                <w:p>
+                  <w:pPr>
+                    <w:ind w:firstLine="0"/>
+                  </w:pPr>
+                  <w:r>
+                    <w:t>2</w:t>
+                  </w:r>
+                </w:p>
+              </w:tc>
+              <w:tc>
+                <w:tcPr>
+                  <w:tcW w:w="1888" w:type="dxa"/>
+                </w:tcPr>
+                <w:p>
+                  <w:pPr>
+                    <w:ind w:firstLine="0"/>
+                  </w:pPr>
+                  <w:r>
+                    <w:t>Hệ thống</w:t>
+                  </w:r>
+                </w:p>
+              </w:tc>
+              <w:tc>
+                <w:tcPr>
+                  <w:tcW w:w="5018" w:type="dxa"/>
+                </w:tcPr>
+                <w:p>
+                  <w:pPr>
+                    <w:ind w:firstLine="0"/>
+                  </w:pPr>
+                  <w:r>
+                    <w:t>Lấy thông tin Đơn vị Y tế</w:t>
+                  </w:r>
+                  <w:r>
+                    <w:t xml:space="preserve"> </w:t>
+                  </w:r>
+                  <w:r>
+                    <w:t>và hiển thị thông tin lên giao diện của chức năng sửa.</w:t>
+                  </w:r>
+                </w:p>
+              </w:tc>
+            </w:tr>
+            <w:tr>
+              <w:trPr>
+                <w:trHeight w:val="479"/>
+              </w:trPr>
+              <w:tc>
+                <w:tcPr>
+                  <w:tcW w:w="1510" w:type="dxa"/>
+                  <w:vMerge/>
+                  <w:shd w:val="clear" w:color="auto" w:fill="E2EFD9" w:themeFill="accent6" w:themeFillTint="33"/>
+                </w:tcPr>
+                <w:p>
+                  <w:pPr>
+                    <w:ind w:firstLine="0"/>
+                  </w:pPr>
+                </w:p>
+              </w:tc>
+              <w:tc>
+                <w:tcPr>
+                  <w:tcW w:w="708" w:type="dxa"/>
+                </w:tcPr>
+                <w:p>
+                  <w:pPr>
+                    <w:ind w:firstLine="0"/>
+                  </w:pPr>
+                  <w:r>
+                    <w:t>3</w:t>
+                  </w:r>
+                </w:p>
+              </w:tc>
+              <w:tc>
+                <w:tcPr>
+                  <w:tcW w:w="1888" w:type="dxa"/>
+                </w:tcPr>
+                <w:p>
+                  <w:pPr>
+                    <w:ind w:firstLine="0"/>
+                  </w:pPr>
+                  <w:r>
+                    <w:t>Người dùng</w:t>
+                  </w:r>
+                </w:p>
+              </w:tc>
+              <w:tc>
+                <w:tcPr>
+                  <w:tcW w:w="5018" w:type="dxa"/>
+                </w:tcPr>
+                <w:p>
+                  <w:pPr>
+                    <w:ind w:firstLine="0"/>
+                  </w:pPr>
+                  <w:r>
+                    <w:t>Chỉnh sửa các  thông tin Đơn vị Y tế</w:t>
+                  </w:r>
+                  <w:r>
+                    <w:t xml:space="preserve"> </w:t>
+                  </w:r>
+                  <w:r>
+                    <w:t>(mô tả phía dưới **) và yêu cầu sửa.</w:t>
+                  </w:r>
+                </w:p>
+              </w:tc>
+            </w:tr>
+            <w:tr>
+              <w:trPr>
+                <w:trHeight w:val="479"/>
+              </w:trPr>
+              <w:tc>
+                <w:tcPr>
+                  <w:tcW w:w="1510" w:type="dxa"/>
+                  <w:vMerge/>
+                  <w:shd w:val="clear" w:color="auto" w:fill="E2EFD9" w:themeFill="accent6" w:themeFillTint="33"/>
+                </w:tcPr>
+                <w:p>
+                  <w:pPr>
+                    <w:ind w:firstLine="0"/>
+                  </w:pPr>
+                </w:p>
+              </w:tc>
+              <w:tc>
+                <w:tcPr>
+                  <w:tcW w:w="708" w:type="dxa"/>
+                </w:tcPr>
+                <w:p>
+                  <w:pPr>
+                    <w:ind w:firstLine="0"/>
+                  </w:pPr>
+                  <w:r>
+                    <w:t>4</w:t>
+                  </w:r>
+                </w:p>
+              </w:tc>
+              <w:tc>
+                <w:tcPr>
+                  <w:tcW w:w="1888" w:type="dxa"/>
+                </w:tcPr>
+                <w:p>
+                  <w:pPr>
+                    <w:ind w:firstLine="0"/>
+                  </w:pPr>
+                  <w:r>
+                    <w:t>Hệ thống</w:t>
+                  </w:r>
+                </w:p>
+              </w:tc>
+              <w:tc>
+                <w:tcPr>
+                  <w:tcW w:w="5018" w:type="dxa"/>
+                </w:tcPr>
+                <w:p>
+                  <w:pPr>
+                    <w:ind w:firstLine="0"/>
+                  </w:pPr>
+                  <w:r>
+                    <w:t>Kiểm tra các trường nhập liệu</w:t>
+                  </w:r>
+                </w:p>
+              </w:tc>
+            </w:tr>
+            <w:tr>
+              <w:trPr>
+                <w:trHeight w:val="479"/>
+              </w:trPr>
+              <w:tc>
+                <w:tcPr>
+                  <w:tcW w:w="1510" w:type="dxa"/>
+                  <w:vMerge/>
+                  <w:shd w:val="clear" w:color="auto" w:fill="E2EFD9" w:themeFill="accent6" w:themeFillTint="33"/>
+                </w:tcPr>
+                <w:p>
+                  <w:pPr>
+                    <w:ind w:firstLine="0"/>
+                  </w:pPr>
+                </w:p>
+              </w:tc>
+              <w:tc>
+                <w:tcPr>
+                  <w:tcW w:w="708" w:type="dxa"/>
+                </w:tcPr>
+                <w:p>
+                  <w:pPr>
+                    <w:ind w:firstLine="0"/>
+                  </w:pPr>
+                  <w:r>
+                    <w:t>5</w:t>
+                  </w:r>
+                </w:p>
+              </w:tc>
+              <w:tc>
+                <w:tcPr>
+                  <w:tcW w:w="1888" w:type="dxa"/>
+                </w:tcPr>
+                <w:p>
+                  <w:pPr>
+                    <w:ind w:firstLine="0"/>
+                  </w:pPr>
+                  <w:r>
+                    <w:t>Hệ thống</w:t>
+                  </w:r>
+                </w:p>
+              </w:tc>
+              <w:tc>
+                <w:tcPr>
+                  <w:tcW w:w="5018" w:type="dxa"/>
+                </w:tcPr>
+                <w:p>
+                  <w:pPr>
+                    <w:ind w:firstLine="0"/>
+                  </w:pPr>
+                  <w:r>
+                    <w:t>Cập nhật các thông tin cần chỉnh sửa và thông báo chỉnh sửa thành công.</w:t>
+                  </w:r>
+                </w:p>
+              </w:tc>
+            </w:tr>
+            <w:tr>
+              <w:trPr>
+                <w:trHeight w:val="770"/>
+              </w:trPr>
+              <w:tc>
+                <w:tcPr>
+                  <w:tcW w:w="1510" w:type="dxa"/>
+                  <w:vMerge w:val="restart"/>
+                  <w:shd w:val="clear" w:color="auto" w:fill="E2EFD9" w:themeFill="accent6" w:themeFillTint="33"/>
+                </w:tcPr>
+                <w:p>
+                  <w:pPr>
+                    <w:ind w:firstLine="0"/>
+                    <w:jc w:val="center"/>
+                    <w:rPr>
+                      <w:b/>
+                      <w:bCs/>
+                    </w:rPr>
+                  </w:pPr>
+                </w:p>
+                <w:p>
+                  <w:pPr>
+                    <w:ind w:firstLine="0"/>
+                    <w:jc w:val="center"/>
+                    <w:rPr>
+                      <w:b/>
+                      <w:bCs/>
+                    </w:rPr>
+                  </w:pPr>
+                  <w:r>
+                    <w:rPr>
+                      <w:b/>
+                      <w:bCs/>
+                    </w:rPr>
+                    <w:t>Luồng sự kiện thay thế</w:t>
+                  </w:r>
+                </w:p>
+              </w:tc>
+              <w:tc>
+                <w:tcPr>
+                  <w:tcW w:w="708" w:type="dxa"/>
+                </w:tcPr>
+                <w:p>
+                  <w:pPr>
+                    <w:ind w:firstLine="0"/>
+                  </w:pPr>
+                  <w:r>
+                    <w:t>4a</w:t>
+                  </w:r>
+                </w:p>
+              </w:tc>
+              <w:tc>
+                <w:tcPr>
+                  <w:tcW w:w="1888" w:type="dxa"/>
+                </w:tcPr>
+                <w:p>
+                  <w:pPr>
+                    <w:ind w:firstLine="0"/>
+                  </w:pPr>
+                  <w:r>
+                    <w:t>Hệ thống</w:t>
+                  </w:r>
+                </w:p>
+              </w:tc>
+              <w:tc>
+                <w:tcPr>
+                  <w:tcW w:w="5018" w:type="dxa"/>
+                </w:tcPr>
+                <w:p>
+                  <w:pPr>
+                    <w:ind w:firstLine="0"/>
+                  </w:pPr>
+                  <w:r>
+                    <w:t>Thông báo nếu các trường nhập liệu không đúng định dạng.</w:t>
+                  </w:r>
+                </w:p>
+              </w:tc>
+            </w:tr>
+            <w:tr>
+              <w:trPr>
+                <w:trHeight w:val="1076"/>
+              </w:trPr>
+              <w:tc>
+                <w:tcPr>
+                  <w:tcW w:w="1510" w:type="dxa"/>
+                  <w:vMerge/>
+                  <w:shd w:val="clear" w:color="auto" w:fill="E2EFD9" w:themeFill="accent6" w:themeFillTint="33"/>
+                </w:tcPr>
+                <w:p>
+                  <w:pPr>
+                    <w:ind w:firstLine="0"/>
+                    <w:jc w:val="center"/>
+                    <w:rPr>
+                      <w:b/>
+                      <w:bCs/>
+                    </w:rPr>
+                  </w:pPr>
+                </w:p>
+              </w:tc>
+              <w:tc>
+                <w:tcPr>
+                  <w:tcW w:w="708" w:type="dxa"/>
+                </w:tcPr>
+                <w:p>
+                  <w:pPr>
+                    <w:ind w:firstLine="0"/>
+                  </w:pPr>
+                  <w:r>
+                    <w:t>5a</w:t>
+                  </w:r>
+                </w:p>
+              </w:tc>
+              <w:tc>
+                <w:tcPr>
+                  <w:tcW w:w="1888" w:type="dxa"/>
+                </w:tcPr>
+                <w:p>
+                  <w:pPr>
+                    <w:ind w:firstLine="0"/>
+                  </w:pPr>
+                  <w:r>
+                    <w:t>Hệ thống</w:t>
+                  </w:r>
+                </w:p>
+              </w:tc>
+              <w:tc>
+                <w:tcPr>
+                  <w:tcW w:w="5018" w:type="dxa"/>
+                </w:tcPr>
+                <w:p>
+                  <w:pPr>
+                    <w:ind w:firstLine="0"/>
+                  </w:pPr>
+                  <w:r>
+                    <w:t>Thông báo lỗi nếu cập nhật không thành công.</w:t>
+                  </w:r>
+                </w:p>
+              </w:tc>
+            </w:tr>
+          </w:tbl>
+          <w:p>
+            <w:pPr>
+              <w:ind w:firstLine="0"/>
+              <w:jc w:val="left"/>
+              <w:rPr>
+                <w:b/>
+                <w:bCs/>
+                <w:u w:val="single"/>
+              </w:rPr>
+            </w:pPr>
+          </w:p>
+        </w:tc>
+      </w:tr>
+      <w:tr>
+        <w:trPr>
+          <w:trHeight w:val="5239"/>
+        </w:trPr>
+        <w:tc>
+          <w:tcPr>
+            <w:tcW w:w="9350" w:type="dxa"/>
+            <w:gridSpan w:val="4"/>
+            <w:shd w:val="clear" w:color="auto" w:fill="auto"/>
+          </w:tcPr>
+          <w:p>
+            <w:pPr>
+              <w:keepNext/>
+              <w:ind w:firstLine="0"/>
+              <w:rPr>
+                <w:b/>
+                <w:bCs/>
+              </w:rPr>
+            </w:pPr>
+            <w:r>
+              <w:rPr>
+                <w:b/>
+                <w:bCs/>
+                <w:u w:val="single"/>
+              </w:rPr>
+              <w:lastRenderedPageBreak/>
+              <w:t>Xóa(D-Delete)</w:t>
+            </w:r>
+            <w:r>
+              <w:rPr>
+                <w:b/>
+                <w:bCs/>
+              </w:rPr>
+              <w:t>:</w:t>
+            </w:r>
+          </w:p>
+          <w:tbl>
+            <w:tblPr>
+              <w:tblStyle w:val="TableGrid"/>
+              <w:tblpPr w:leftFromText="180" w:rightFromText="180" w:vertAnchor="page" w:horzAnchor="margin" w:tblpY="790"/>
+              <w:tblOverlap w:val="never"/>
+              <w:tblW w:w="0" w:type="auto"/>
+              <w:tblLook w:val="04A0" w:firstRow="1" w:lastRow="0" w:firstColumn="1" w:lastColumn="0" w:noHBand="0" w:noVBand="1"/>
+            </w:tblPr>
+            <w:tblGrid>
+              <w:gridCol w:w="1875"/>
+              <w:gridCol w:w="708"/>
+              <w:gridCol w:w="1807"/>
+              <w:gridCol w:w="4713"/>
+            </w:tblGrid>
+            <w:tr>
+              <w:tc>
+                <w:tcPr>
+                  <w:tcW w:w="1875" w:type="dxa"/>
+                  <w:vMerge w:val="restart"/>
+                  <w:shd w:val="clear" w:color="auto" w:fill="E2EFD9" w:themeFill="accent6" w:themeFillTint="33"/>
+                </w:tcPr>
+                <w:p>
+                  <w:pPr>
+                    <w:ind w:firstLine="0"/>
+                    <w:jc w:val="center"/>
+                    <w:rPr>
+                      <w:b/>
+                      <w:bCs/>
+                    </w:rPr>
+                  </w:pPr>
+                </w:p>
+                <w:p>
+                  <w:pPr>
+                    <w:ind w:firstLine="0"/>
+                    <w:jc w:val="center"/>
+                    <w:rPr>
+                      <w:b/>
+                      <w:bCs/>
+                    </w:rPr>
+                  </w:pPr>
+                </w:p>
+                <w:p>
+                  <w:pPr>
+                    <w:ind w:firstLine="0"/>
+                    <w:jc w:val="center"/>
+                    <w:rPr>
+                      <w:b/>
+                      <w:bCs/>
+                    </w:rPr>
+                  </w:pPr>
+                  <w:r>
+                    <w:rPr>
+                      <w:b/>
+                      <w:bCs/>
+                    </w:rPr>
+                    <w:t>Lường sự kiện chính</w:t>
+                  </w:r>
+                </w:p>
+              </w:tc>
+              <w:tc>
+                <w:tcPr>
+                  <w:tcW w:w="708" w:type="dxa"/>
+                  <w:shd w:val="clear" w:color="auto" w:fill="FBE4D5" w:themeFill="accent2" w:themeFillTint="33"/>
+                </w:tcPr>
+                <w:p>
+                  <w:pPr>
+                    <w:ind w:firstLine="0"/>
+                    <w:jc w:val="center"/>
+                    <w:rPr>
+                      <w:b/>
+                      <w:bCs/>
+                    </w:rPr>
+                  </w:pPr>
+                  <w:r>
+                    <w:rPr>
+                      <w:b/>
+                      <w:bCs/>
+                    </w:rPr>
+                    <w:t>STT</w:t>
+                  </w:r>
+                </w:p>
+              </w:tc>
+              <w:tc>
+                <w:tcPr>
+                  <w:tcW w:w="1807" w:type="dxa"/>
+                  <w:shd w:val="clear" w:color="auto" w:fill="FBE4D5" w:themeFill="accent2" w:themeFillTint="33"/>
+                </w:tcPr>
+                <w:p>
+                  <w:pPr>
+                    <w:ind w:firstLine="0"/>
+                    <w:jc w:val="center"/>
+                    <w:rPr>
+                      <w:b/>
+                      <w:bCs/>
+                    </w:rPr>
+                  </w:pPr>
+                  <w:r>
+                    <w:rPr>
+                      <w:b/>
+                      <w:bCs/>
+                    </w:rPr>
+                    <w:t>Thực hiện bởi</w:t>
+                  </w:r>
+                </w:p>
+              </w:tc>
+              <w:tc>
+                <w:tcPr>
+                  <w:tcW w:w="4713" w:type="dxa"/>
+                  <w:shd w:val="clear" w:color="auto" w:fill="FBE4D5" w:themeFill="accent2" w:themeFillTint="33"/>
+                </w:tcPr>
+                <w:p>
+                  <w:pPr>
+                    <w:ind w:firstLine="0"/>
+                    <w:jc w:val="center"/>
+                    <w:rPr>
+                      <w:b/>
+                      <w:bCs/>
+                    </w:rPr>
+                  </w:pPr>
+                  <w:r>
+                    <w:rPr>
+                      <w:b/>
+                      <w:bCs/>
+                    </w:rPr>
+                    <w:t>Hành động</w:t>
+                  </w:r>
+                </w:p>
+              </w:tc>
+            </w:tr>
+            <w:tr>
+              <w:trPr>
+                <w:trHeight w:val="479"/>
+              </w:trPr>
+              <w:tc>
+                <w:tcPr>
+                  <w:tcW w:w="1875" w:type="dxa"/>
+                  <w:vMerge/>
+                  <w:shd w:val="clear" w:color="auto" w:fill="E2EFD9" w:themeFill="accent6" w:themeFillTint="33"/>
+                </w:tcPr>
+                <w:p>
+                  <w:pPr>
+                    <w:ind w:firstLine="0"/>
+                  </w:pPr>
+                </w:p>
+              </w:tc>
+              <w:tc>
+                <w:tcPr>
+                  <w:tcW w:w="708" w:type="dxa"/>
+                </w:tcPr>
+                <w:p>
+                  <w:pPr>
+                    <w:ind w:firstLine="0"/>
+                  </w:pPr>
+                  <w:r>
+                    <w:t>1</w:t>
+                  </w:r>
+                </w:p>
+              </w:tc>
+              <w:tc>
+                <w:tcPr>
+                  <w:tcW w:w="1807" w:type="dxa"/>
+                </w:tcPr>
+                <w:p>
+                  <w:pPr>
+                    <w:ind w:firstLine="0"/>
+                  </w:pPr>
+                  <w:r>
+                    <w:t>Người dùng</w:t>
+                  </w:r>
+                </w:p>
+              </w:tc>
+              <w:tc>
+                <w:tcPr>
+                  <w:tcW w:w="4713" w:type="dxa"/>
+                </w:tcPr>
+                <w:p>
+                  <w:pPr>
+                    <w:ind w:firstLine="0"/>
+                  </w:pPr>
+                  <w:r>
+                    <w:t>Chọn Nhà sản xuất cần xóa và yêu cầu xóa</w:t>
+                  </w:r>
+                </w:p>
+              </w:tc>
+            </w:tr>
+            <w:tr>
+              <w:trPr>
+                <w:trHeight w:val="479"/>
+              </w:trPr>
+              <w:tc>
+                <w:tcPr>
+                  <w:tcW w:w="1875" w:type="dxa"/>
+                  <w:vMerge/>
+                  <w:shd w:val="clear" w:color="auto" w:fill="E2EFD9" w:themeFill="accent6" w:themeFillTint="33"/>
+                </w:tcPr>
+                <w:p>
+                  <w:pPr>
+                    <w:ind w:firstLine="0"/>
+                  </w:pPr>
+                </w:p>
+              </w:tc>
+              <w:tc>
+                <w:tcPr>
+                  <w:tcW w:w="708" w:type="dxa"/>
+                </w:tcPr>
+                <w:p>
+                  <w:pPr>
+                    <w:ind w:firstLine="0"/>
+                  </w:pPr>
+                  <w:r>
+                    <w:t>2</w:t>
+                  </w:r>
+                </w:p>
+              </w:tc>
+              <w:tc>
+                <w:tcPr>
+                  <w:tcW w:w="1807" w:type="dxa"/>
+                </w:tcPr>
+                <w:p>
+                  <w:pPr>
+                    <w:ind w:firstLine="0"/>
+                  </w:pPr>
+                  <w:r>
+                    <w:t>Hệ thống</w:t>
+                  </w:r>
+                </w:p>
+              </w:tc>
+              <w:tc>
+                <w:tcPr>
+                  <w:tcW w:w="4713" w:type="dxa"/>
+                </w:tcPr>
+                <w:p>
+                  <w:pPr>
+                    <w:ind w:firstLine="0"/>
+                  </w:pPr>
+                  <w:r>
+                    <w:t>Hiển thị thông báo xác nhận xóa.</w:t>
+                  </w:r>
+                </w:p>
+              </w:tc>
+            </w:tr>
+            <w:tr>
+              <w:trPr>
+                <w:trHeight w:val="479"/>
+              </w:trPr>
+              <w:tc>
+                <w:tcPr>
+                  <w:tcW w:w="1875" w:type="dxa"/>
+                  <w:vMerge/>
+                  <w:shd w:val="clear" w:color="auto" w:fill="E2EFD9" w:themeFill="accent6" w:themeFillTint="33"/>
+                </w:tcPr>
+                <w:p>
+                  <w:pPr>
+                    <w:ind w:firstLine="0"/>
+                  </w:pPr>
+                </w:p>
+              </w:tc>
+              <w:tc>
+                <w:tcPr>
+                  <w:tcW w:w="708" w:type="dxa"/>
+                </w:tcPr>
+                <w:p>
+                  <w:pPr>
+                    <w:ind w:firstLine="0"/>
+                  </w:pPr>
+                  <w:r>
+                    <w:t>3</w:t>
+                  </w:r>
+                </w:p>
+              </w:tc>
+              <w:tc>
+                <w:tcPr>
+                  <w:tcW w:w="1807" w:type="dxa"/>
+                </w:tcPr>
+                <w:p>
+                  <w:pPr>
+                    <w:ind w:firstLine="0"/>
+                  </w:pPr>
+                  <w:r>
+                    <w:t>Người dùng</w:t>
+                  </w:r>
+                </w:p>
+              </w:tc>
+              <w:tc>
+                <w:tcPr>
+                  <w:tcW w:w="4713" w:type="dxa"/>
+                </w:tcPr>
+                <w:p>
+                  <w:pPr>
+                    <w:ind w:firstLine="0"/>
+                  </w:pPr>
+                  <w:r>
+                    <w:t>Xác nhận xóa Đơn vị Y tế.</w:t>
+                  </w:r>
+                </w:p>
+              </w:tc>
+            </w:tr>
+            <w:tr>
+              <w:trPr>
+                <w:trHeight w:val="479"/>
+              </w:trPr>
+              <w:tc>
+                <w:tcPr>
+                  <w:tcW w:w="1875" w:type="dxa"/>
+                  <w:vMerge/>
+                  <w:shd w:val="clear" w:color="auto" w:fill="E2EFD9" w:themeFill="accent6" w:themeFillTint="33"/>
+                </w:tcPr>
+                <w:p>
+                  <w:pPr>
+                    <w:ind w:firstLine="0"/>
+                  </w:pPr>
+                </w:p>
+              </w:tc>
+              <w:tc>
+                <w:tcPr>
+                  <w:tcW w:w="708" w:type="dxa"/>
+                </w:tcPr>
+                <w:p>
+                  <w:pPr>
+                    <w:ind w:firstLine="0"/>
+                  </w:pPr>
+                  <w:r>
+                    <w:t>4</w:t>
+                  </w:r>
+                </w:p>
+              </w:tc>
+              <w:tc>
+                <w:tcPr>
+                  <w:tcW w:w="1807" w:type="dxa"/>
+                </w:tcPr>
+                <w:p>
+                  <w:pPr>
+                    <w:ind w:firstLine="0"/>
+                  </w:pPr>
+                  <w:r>
+                    <w:t>Hệ thống</w:t>
+                  </w:r>
+                </w:p>
+              </w:tc>
+              <w:tc>
+                <w:tcPr>
+                  <w:tcW w:w="4713" w:type="dxa"/>
+                </w:tcPr>
+                <w:p>
+                  <w:pPr>
+                    <w:ind w:firstLine="0"/>
+                  </w:pPr>
+                  <w:r>
+                    <w:t>Xóa và thông báo xóa thành công.</w:t>
+                  </w:r>
+                </w:p>
+              </w:tc>
+            </w:tr>
+            <w:tr>
+              <w:trPr>
+                <w:trHeight w:val="340"/>
+              </w:trPr>
+              <w:tc>
+                <w:tcPr>
+                  <w:tcW w:w="1875" w:type="dxa"/>
+                  <w:shd w:val="clear" w:color="auto" w:fill="E2EFD9" w:themeFill="accent6" w:themeFillTint="33"/>
+                </w:tcPr>
+                <w:p>
+                  <w:pPr>
+                    <w:ind w:firstLine="0"/>
+                    <w:jc w:val="center"/>
+                    <w:rPr>
+                      <w:b/>
+                      <w:bCs/>
+                    </w:rPr>
+                  </w:pPr>
+                  <w:r>
+                    <w:rPr>
+                      <w:b/>
+                      <w:bCs/>
+                    </w:rPr>
+                    <w:t>Luồng sự kiện thay thế</w:t>
+                  </w:r>
+                </w:p>
+              </w:tc>
+              <w:tc>
+                <w:tcPr>
+                  <w:tcW w:w="708" w:type="dxa"/>
+                </w:tcPr>
+                <w:p>
+                  <w:pPr>
+                    <w:ind w:firstLine="0"/>
+                  </w:pPr>
+                  <w:r>
+                    <w:t>4a</w:t>
+                  </w:r>
+                </w:p>
+              </w:tc>
+              <w:tc>
+                <w:tcPr>
+                  <w:tcW w:w="1807" w:type="dxa"/>
+                </w:tcPr>
+                <w:p>
+                  <w:pPr>
+                    <w:ind w:firstLine="0"/>
+                  </w:pPr>
+                  <w:r>
+                    <w:t>Hệ thống</w:t>
+                  </w:r>
+                </w:p>
+              </w:tc>
+              <w:tc>
+                <w:tcPr>
+                  <w:tcW w:w="4713" w:type="dxa"/>
+                </w:tcPr>
+                <w:p>
+                  <w:pPr>
+                    <w:ind w:firstLine="0"/>
+                  </w:pPr>
+                  <w:r>
+                    <w:t>Thông báo lỗi nếu xóa không thành công.</w:t>
+                  </w:r>
+                </w:p>
+              </w:tc>
+            </w:tr>
+          </w:tbl>
+          <w:p>
+            <w:pPr>
+              <w:keepNext/>
+              <w:ind w:firstLine="0"/>
+              <w:rPr>
+                <w:b/>
+                <w:bCs/>
+              </w:rPr>
+            </w:pPr>
+          </w:p>
+        </w:tc>
+      </w:tr>
+      <w:tr>
+        <w:tc>
+          <w:tcPr>
+            <w:tcW w:w="2122" w:type="dxa"/>
+            <w:shd w:val="clear" w:color="auto" w:fill="auto"/>
+          </w:tcPr>
+          <w:p>
+            <w:pPr>
+              <w:keepNext/>
+              <w:ind w:firstLine="0"/>
+              <w:rPr>
+                <w:b/>
+                <w:bCs/>
+              </w:rPr>
+            </w:pPr>
+            <w:r>
+              <w:rPr>
+                <w:b/>
+                <w:bCs/>
+              </w:rPr>
+              <w:t>Hậu</w:t>
+            </w:r>
+            <w:r>
+              <w:rPr>
+                <w:b/>
+                <w:bCs/>
+              </w:rPr>
+              <w:t xml:space="preserve"> điều kiện</w:t>
+            </w:r>
+          </w:p>
+        </w:tc>
+        <w:tc>
+          <w:tcPr>
+            <w:tcW w:w="7228" w:type="dxa"/>
+            <w:gridSpan w:val="3"/>
+            <w:shd w:val="clear" w:color="auto" w:fill="auto"/>
+          </w:tcPr>
+          <w:p>
+            <w:pPr>
+              <w:keepNext/>
+              <w:ind w:firstLine="0"/>
+            </w:pPr>
+            <w:r>
+              <w:t>Hiển thị danh sách tương ứng với thông tin cần tìm kiếm; Hiển thị danh sách; Đơn vị Y tế</w:t>
+            </w:r>
+            <w:r>
+              <w:t xml:space="preserve"> </w:t>
+            </w:r>
+            <w:r>
+              <w:t>khi được tạo mới được lưu trữ trong cơ sở dữ liệu của hệ thống; Cập nhật thành công, thông tin sẽ được lưu trữ vào hệ thống; Xóa Đơn vị Y tế</w:t>
+            </w:r>
+            <w:r>
+              <w:t xml:space="preserve"> </w:t>
+            </w:r>
+            <w:r>
+              <w:t>nhập thành công.</w:t>
+            </w:r>
+          </w:p>
+        </w:tc>
+      </w:tr>
+    </w:tbl>
+    <w:p/>
+    <w:p>
+      <w:pPr>
+        <w:pStyle w:val="Heading3"/>
+        <w:numPr>
+          <w:ilvl w:val="0"/>
+          <w:numId w:val="0"/>
+        </w:numPr>
+        <w:ind w:left="720"/>
+      </w:pPr>
+      <w:r>
+        <w:lastRenderedPageBreak/>
+        <w:t>2.</w:t>
+      </w:r>
+      <w:r>
+        <w:t>5</w:t>
+      </w:r>
+      <w:r>
+        <w:t>.</w:t>
+      </w:r>
+      <w:r>
+        <w:t>4</w:t>
+      </w:r>
+      <w:r>
+        <w:t xml:space="preserve"> Use case </w:t>
       </w:r>
       <w:r>
         <w:t>Quản lý</w:t>
@@ -9232,6 +15254,52 @@
         <w:t xml:space="preserve"> Vaccine </w:t>
       </w:r>
     </w:p>
+    <w:p>
+      <w:pPr>
+        <w:ind w:firstLine="0"/>
+      </w:pPr>
+      <w:r>
+        <w:rPr>
+          <w:noProof/>
+        </w:rPr>
+        <w:drawing>
+          <wp:inline distT="0" distB="0" distL="0" distR="0" wp14:anchorId="698A84F1" wp14:editId="21E3F4AF">
+            <wp:extent cx="5943600" cy="3509645"/>
+            <wp:effectExtent l="0" t="0" r="0" b="0"/>
+            <wp:docPr id="16" name="Picture 16"/>
+            <wp:cNvGraphicFramePr>
+              <a:graphicFrameLocks xmlns:a="http://schemas.openxmlformats.org/drawingml/2006/main" noChangeAspect="1"/>
+            </wp:cNvGraphicFramePr>
+            <a:graphic xmlns:a="http://schemas.openxmlformats.org/drawingml/2006/main">
+              <a:graphicData uri="http://schemas.openxmlformats.org/drawingml/2006/picture">
+                <pic:pic xmlns:pic="http://schemas.openxmlformats.org/drawingml/2006/picture">
+                  <pic:nvPicPr>
+                    <pic:cNvPr id="1" name=""/>
+                    <pic:cNvPicPr/>
+                  </pic:nvPicPr>
+                  <pic:blipFill>
+                    <a:blip r:embed="rId21"/>
+                    <a:stretch>
+                      <a:fillRect/>
+                    </a:stretch>
+                  </pic:blipFill>
+                  <pic:spPr>
+                    <a:xfrm>
+                      <a:off x="0" y="0"/>
+                      <a:ext cx="5943600" cy="3509645"/>
+                    </a:xfrm>
+                    <a:prstGeom prst="rect">
+                      <a:avLst/>
+                    </a:prstGeom>
+                  </pic:spPr>
+                </pic:pic>
+              </a:graphicData>
+            </a:graphic>
+          </wp:inline>
+        </w:drawing>
+      </w:r>
+    </w:p>
+    <w:p/>
     <w:tbl>
       <w:tblPr>
         <w:tblStyle w:val="TableGrid"/>
@@ -9408,7 +15476,7 @@
               <w:t xml:space="preserve"> mới </w:t>
             </w:r>
             <w:r>
-              <w:t>, sửa, xóa, tìm kiếm tài Vaccine nhập</w:t>
+              <w:t>, sửa, xóa, tìm kiếm Vaccine nhập</w:t>
             </w:r>
           </w:p>
         </w:tc>
@@ -9545,6 +15613,395 @@
       </w:tr>
       <w:tr>
         <w:trPr>
+          <w:trHeight w:val="4815"/>
+        </w:trPr>
+        <w:tc>
+          <w:tcPr>
+            <w:tcW w:w="9350" w:type="dxa"/>
+            <w:gridSpan w:val="4"/>
+            <w:shd w:val="clear" w:color="auto" w:fill="auto"/>
+          </w:tcPr>
+          <w:p>
+            <w:pPr>
+              <w:keepNext/>
+              <w:ind w:firstLine="0"/>
+              <w:rPr>
+                <w:b/>
+                <w:bCs/>
+              </w:rPr>
+            </w:pPr>
+            <w:r>
+              <w:rPr>
+                <w:b/>
+                <w:bCs/>
+                <w:u w:val="single"/>
+              </w:rPr>
+              <w:lastRenderedPageBreak/>
+              <w:t xml:space="preserve">Tìm </w:t>
+            </w:r>
+            <w:r>
+              <w:rPr>
+                <w:b/>
+                <w:bCs/>
+                <w:u w:val="single"/>
+              </w:rPr>
+              <w:t>kiếm (S-S</w:t>
+            </w:r>
+            <w:r>
+              <w:rPr>
+                <w:b/>
+                <w:bCs/>
+                <w:u w:val="single"/>
+              </w:rPr>
+              <w:t>earch</w:t>
+            </w:r>
+            <w:r>
+              <w:rPr>
+                <w:b/>
+                <w:bCs/>
+                <w:u w:val="single"/>
+              </w:rPr>
+              <w:t>)</w:t>
+            </w:r>
+            <w:r>
+              <w:rPr>
+                <w:b/>
+                <w:bCs/>
+              </w:rPr>
+              <w:t>:</w:t>
+            </w:r>
+          </w:p>
+          <w:tbl>
+            <w:tblPr>
+              <w:tblStyle w:val="TableGrid"/>
+              <w:tblpPr w:leftFromText="180" w:rightFromText="180" w:vertAnchor="page" w:horzAnchor="margin" w:tblpY="714"/>
+              <w:tblOverlap w:val="never"/>
+              <w:tblW w:w="0" w:type="auto"/>
+              <w:tblLook w:val="04A0" w:firstRow="1" w:lastRow="0" w:firstColumn="1" w:lastColumn="0" w:noHBand="0" w:noVBand="1"/>
+            </w:tblPr>
+            <w:tblGrid>
+              <w:gridCol w:w="1482"/>
+              <w:gridCol w:w="1182"/>
+              <w:gridCol w:w="1835"/>
+              <w:gridCol w:w="4625"/>
+            </w:tblGrid>
+            <w:tr>
+              <w:tc>
+                <w:tcPr>
+                  <w:tcW w:w="1482" w:type="dxa"/>
+                  <w:vMerge w:val="restart"/>
+                  <w:shd w:val="clear" w:color="auto" w:fill="E2EFD9" w:themeFill="accent6" w:themeFillTint="33"/>
+                </w:tcPr>
+                <w:p>
+                  <w:pPr>
+                    <w:ind w:firstLine="0"/>
+                    <w:jc w:val="center"/>
+                    <w:rPr>
+                      <w:b/>
+                      <w:bCs/>
+                    </w:rPr>
+                  </w:pPr>
+                </w:p>
+                <w:p>
+                  <w:pPr>
+                    <w:ind w:firstLine="0"/>
+                    <w:jc w:val="center"/>
+                    <w:rPr>
+                      <w:b/>
+                      <w:bCs/>
+                    </w:rPr>
+                  </w:pPr>
+                  <w:r>
+                    <w:rPr>
+                      <w:b/>
+                      <w:bCs/>
+                    </w:rPr>
+                    <w:t>Lường sự kiện chính</w:t>
+                  </w:r>
+                </w:p>
+              </w:tc>
+              <w:tc>
+                <w:tcPr>
+                  <w:tcW w:w="1182" w:type="dxa"/>
+                  <w:shd w:val="clear" w:color="auto" w:fill="FBE4D5" w:themeFill="accent2" w:themeFillTint="33"/>
+                </w:tcPr>
+                <w:p>
+                  <w:pPr>
+                    <w:ind w:firstLine="0"/>
+                    <w:jc w:val="center"/>
+                    <w:rPr>
+                      <w:b/>
+                      <w:bCs/>
+                    </w:rPr>
+                  </w:pPr>
+                  <w:r>
+                    <w:rPr>
+                      <w:b/>
+                      <w:bCs/>
+                    </w:rPr>
+                    <w:t>STT</w:t>
+                  </w:r>
+                </w:p>
+              </w:tc>
+              <w:tc>
+                <w:tcPr>
+                  <w:tcW w:w="1835" w:type="dxa"/>
+                  <w:shd w:val="clear" w:color="auto" w:fill="FBE4D5" w:themeFill="accent2" w:themeFillTint="33"/>
+                </w:tcPr>
+                <w:p>
+                  <w:pPr>
+                    <w:ind w:firstLine="0"/>
+                    <w:jc w:val="center"/>
+                    <w:rPr>
+                      <w:b/>
+                      <w:bCs/>
+                    </w:rPr>
+                  </w:pPr>
+                  <w:r>
+                    <w:rPr>
+                      <w:b/>
+                      <w:bCs/>
+                    </w:rPr>
+                    <w:t>Thực hiện bởi</w:t>
+                  </w:r>
+                </w:p>
+              </w:tc>
+              <w:tc>
+                <w:tcPr>
+                  <w:tcW w:w="4625" w:type="dxa"/>
+                  <w:shd w:val="clear" w:color="auto" w:fill="FBE4D5" w:themeFill="accent2" w:themeFillTint="33"/>
+                </w:tcPr>
+                <w:p>
+                  <w:pPr>
+                    <w:ind w:firstLine="0"/>
+                    <w:jc w:val="center"/>
+                    <w:rPr>
+                      <w:b/>
+                      <w:bCs/>
+                    </w:rPr>
+                  </w:pPr>
+                  <w:r>
+                    <w:rPr>
+                      <w:b/>
+                      <w:bCs/>
+                    </w:rPr>
+                    <w:t>Hành động</w:t>
+                  </w:r>
+                </w:p>
+              </w:tc>
+            </w:tr>
+            <w:tr>
+              <w:trPr>
+                <w:trHeight w:val="479"/>
+              </w:trPr>
+              <w:tc>
+                <w:tcPr>
+                  <w:tcW w:w="1482" w:type="dxa"/>
+                  <w:vMerge/>
+                  <w:shd w:val="clear" w:color="auto" w:fill="E2EFD9" w:themeFill="accent6" w:themeFillTint="33"/>
+                </w:tcPr>
+                <w:p>
+                  <w:pPr>
+                    <w:ind w:firstLine="0"/>
+                  </w:pPr>
+                </w:p>
+              </w:tc>
+              <w:tc>
+                <w:tcPr>
+                  <w:tcW w:w="1182" w:type="dxa"/>
+                </w:tcPr>
+                <w:p>
+                  <w:pPr>
+                    <w:ind w:firstLine="0"/>
+                  </w:pPr>
+                  <w:r>
+                    <w:t>1</w:t>
+                  </w:r>
+                </w:p>
+              </w:tc>
+              <w:tc>
+                <w:tcPr>
+                  <w:tcW w:w="1835" w:type="dxa"/>
+                </w:tcPr>
+                <w:p>
+                  <w:pPr>
+                    <w:ind w:firstLine="0"/>
+                  </w:pPr>
+                  <w:r>
+                    <w:t>Người dùng</w:t>
+                  </w:r>
+                </w:p>
+              </w:tc>
+              <w:tc>
+                <w:tcPr>
+                  <w:tcW w:w="4625" w:type="dxa"/>
+                </w:tcPr>
+                <w:p>
+                  <w:pPr>
+                    <w:ind w:firstLine="0"/>
+                  </w:pPr>
+                  <w:r>
+                    <w:t xml:space="preserve">Nhập </w:t>
+                  </w:r>
+                  <w:r>
+                    <w:t xml:space="preserve">tên </w:t>
+                  </w:r>
+                  <w:r>
+                    <w:t>của Vaccine</w:t>
+                  </w:r>
+                  <w:r>
+                    <w:t xml:space="preserve"> nhập</w:t>
+                  </w:r>
+                </w:p>
+              </w:tc>
+            </w:tr>
+            <w:tr>
+              <w:trPr>
+                <w:trHeight w:val="479"/>
+              </w:trPr>
+              <w:tc>
+                <w:tcPr>
+                  <w:tcW w:w="1482" w:type="dxa"/>
+                  <w:vMerge/>
+                  <w:shd w:val="clear" w:color="auto" w:fill="E2EFD9" w:themeFill="accent6" w:themeFillTint="33"/>
+                </w:tcPr>
+                <w:p>
+                  <w:pPr>
+                    <w:ind w:firstLine="0"/>
+                  </w:pPr>
+                </w:p>
+              </w:tc>
+              <w:tc>
+                <w:tcPr>
+                  <w:tcW w:w="1182" w:type="dxa"/>
+                </w:tcPr>
+                <w:p>
+                  <w:pPr>
+                    <w:ind w:firstLine="0"/>
+                  </w:pPr>
+                  <w:r>
+                    <w:t>2</w:t>
+                  </w:r>
+                </w:p>
+              </w:tc>
+              <w:tc>
+                <w:tcPr>
+                  <w:tcW w:w="1835" w:type="dxa"/>
+                </w:tcPr>
+                <w:p>
+                  <w:pPr>
+                    <w:ind w:firstLine="0"/>
+                  </w:pPr>
+                  <w:r>
+                    <w:t>Hệ thống</w:t>
+                  </w:r>
+                </w:p>
+              </w:tc>
+              <w:tc>
+                <w:tcPr>
+                  <w:tcW w:w="4625" w:type="dxa"/>
+                </w:tcPr>
+                <w:p>
+                  <w:pPr>
+                    <w:ind w:firstLine="0"/>
+                  </w:pPr>
+                  <w:r>
+                    <w:t>Tìm và lấy về những thông tin thõa mãn tiêu chí tìm kiếm</w:t>
+                  </w:r>
+                  <w:r>
+                    <w:t>.</w:t>
+                  </w:r>
+                </w:p>
+              </w:tc>
+            </w:tr>
+            <w:tr>
+              <w:trPr>
+                <w:trHeight w:val="1303"/>
+              </w:trPr>
+              <w:tc>
+                <w:tcPr>
+                  <w:tcW w:w="1482" w:type="dxa"/>
+                  <w:shd w:val="clear" w:color="auto" w:fill="E2EFD9" w:themeFill="accent6" w:themeFillTint="33"/>
+                </w:tcPr>
+                <w:p>
+                  <w:pPr>
+                    <w:ind w:firstLine="0"/>
+                    <w:jc w:val="center"/>
+                    <w:rPr>
+                      <w:b/>
+                      <w:bCs/>
+                    </w:rPr>
+                  </w:pPr>
+                  <w:r>
+                    <w:rPr>
+                      <w:b/>
+                      <w:bCs/>
+                    </w:rPr>
+                    <w:t>Luồng sự kiện thay thế</w:t>
+                  </w:r>
+                </w:p>
+              </w:tc>
+              <w:tc>
+                <w:tcPr>
+                  <w:tcW w:w="1182" w:type="dxa"/>
+                </w:tcPr>
+                <w:p>
+                  <w:pPr>
+                    <w:ind w:firstLine="0"/>
+                  </w:pPr>
+                  <w:r>
+                    <w:t>2a</w:t>
+                  </w:r>
+                </w:p>
+              </w:tc>
+              <w:tc>
+                <w:tcPr>
+                  <w:tcW w:w="1835" w:type="dxa"/>
+                </w:tcPr>
+                <w:p>
+                  <w:pPr>
+                    <w:ind w:firstLine="0"/>
+                  </w:pPr>
+                  <w:r>
+                    <w:t>Hệ thống</w:t>
+                  </w:r>
+                </w:p>
+              </w:tc>
+              <w:tc>
+                <w:tcPr>
+                  <w:tcW w:w="4625" w:type="dxa"/>
+                </w:tcPr>
+                <w:p>
+                  <w:pPr>
+                    <w:ind w:firstLine="0"/>
+                  </w:pPr>
+                  <w:r>
+                    <w:t>T</w:t>
+                  </w:r>
+                  <w:r>
+                    <w:t>rả về danh sách trống nếu không tìm thấy thông tin nào phù hợp với tiêu chí.</w:t>
+                  </w:r>
+                </w:p>
+              </w:tc>
+            </w:tr>
+          </w:tbl>
+          <w:p>
+            <w:pPr>
+              <w:keepNext/>
+              <w:tabs>
+                <w:tab w:val="left" w:pos="6436"/>
+              </w:tabs>
+              <w:ind w:firstLine="0"/>
+              <w:rPr>
+                <w:b/>
+                <w:bCs/>
+              </w:rPr>
+            </w:pPr>
+          </w:p>
+        </w:tc>
+      </w:tr>
+      <w:tr>
+        <w:trPr>
           <w:trHeight w:val="4530"/>
         </w:trPr>
         <w:tc>
@@ -9568,7 +16025,6 @@
                 <w:bCs/>
                 <w:u w:val="single"/>
               </w:rPr>
-              <w:lastRenderedPageBreak/>
               <w:t>Xem (R-Read)</w:t>
             </w:r>
             <w:r>
@@ -9900,7 +16356,7 @@
           <w:tbl>
             <w:tblPr>
               <w:tblStyle w:val="TableGrid"/>
-              <w:tblpPr w:leftFromText="180" w:rightFromText="180" w:vertAnchor="page" w:horzAnchor="margin" w:tblpY="569"/>
+              <w:tblpPr w:leftFromText="180" w:rightFromText="180" w:vertAnchor="page" w:horzAnchor="margin" w:tblpY="615"/>
               <w:tblOverlap w:val="never"/>
               <w:tblW w:w="0" w:type="auto"/>
               <w:tblLook w:val="04A0" w:firstRow="1" w:lastRow="0" w:firstColumn="1" w:lastColumn="0" w:noHBand="0" w:noVBand="1"/>
@@ -10333,7 +16789,23 @@
                 <w:bCs/>
                 <w:u w:val="single"/>
               </w:rPr>
+              <w:t xml:space="preserve"> </w:t>
+            </w:r>
+            <w:r>
+              <w:rPr>
+                <w:b/>
+                <w:bCs/>
+                <w:u w:val="single"/>
+              </w:rPr>
               <w:t>Thêm (C-Create)</w:t>
+            </w:r>
+            <w:r>
+              <w:rPr>
+                <w:b/>
+                <w:bCs/>
+                <w:u w:val="single"/>
+              </w:rPr>
+              <w:t>:</w:t>
             </w:r>
           </w:p>
           <w:p>
@@ -10343,6 +16815,7 @@
               <w:rPr>
                 <w:b/>
                 <w:bCs/>
+                <w:u w:val="single"/>
               </w:rPr>
             </w:pPr>
           </w:p>
@@ -11450,10 +17923,19 @@
               <w:ind w:firstLine="0"/>
             </w:pPr>
             <w:r>
-              <w:t xml:space="preserve">Hiển thị danh sách tương ứng với thông tin cần tìm kiếm; Cập nhật thành công, thông tin sẽ được lưu trữ vào hệt hống; Xóa Vaccine nhập thành công; Vaccine nhập khi được tạo mới được lưu trữ trong cơ sở dữ liệu của hệ </w:t>
+              <w:t>Hiển thị danh sách tương ứng với thông tin cần tìm kiếm; Hiển thị danh sách; Vaccine nhập</w:t>
             </w:r>
             <w:r>
-              <w:t>thống.</w:t>
+              <w:t xml:space="preserve"> </w:t>
+            </w:r>
+            <w:r>
+              <w:t>khi được tạo mới được lưu trữ trong cơ sở dữ liệu của hệ thống; Cập nhật thành công, thông tin sẽ được lưu trữ vào hệ</w:t>
+            </w:r>
+            <w:r>
+              <w:t xml:space="preserve"> </w:t>
+            </w:r>
+            <w:r>
+              <w:t>thống; Xóa Vaccine nhập thành công.</w:t>
             </w:r>
           </w:p>
         </w:tc>
@@ -11485,7 +17967,19 @@
         </w:rPr>
       </w:pPr>
       <w:r>
-        <w:t xml:space="preserve">2.4.3 Use case </w:t>
+        <w:t>2.</w:t>
+      </w:r>
+      <w:r>
+        <w:t>5</w:t>
+      </w:r>
+      <w:r>
+        <w:t>.</w:t>
+      </w:r>
+      <w:r>
+        <w:t>5.</w:t>
+      </w:r>
+      <w:r>
+        <w:t xml:space="preserve"> Use case </w:t>
       </w:r>
       <w:r>
         <w:rPr>
@@ -11663,7 +18157,7 @@
               <w:ind w:firstLine="0"/>
             </w:pPr>
             <w:r>
-              <w:t>Tác nhân thực hiện các tác vụ như xem danh sách, thêm mới , sửa, xóa, tìm kiếm tài Vaccine xuất</w:t>
+              <w:t>Tác nhân thực hiện các tác vụ như xem danh sách, thêm mới , sửa, xóa, tìm kiếm Vaccine xuất</w:t>
             </w:r>
           </w:p>
         </w:tc>
@@ -11786,6 +18280,383 @@
       </w:tr>
       <w:tr>
         <w:trPr>
+          <w:trHeight w:val="4805"/>
+        </w:trPr>
+        <w:tc>
+          <w:tcPr>
+            <w:tcW w:w="9350" w:type="dxa"/>
+            <w:gridSpan w:val="4"/>
+            <w:shd w:val="clear" w:color="auto" w:fill="auto"/>
+          </w:tcPr>
+          <w:p>
+            <w:pPr>
+              <w:keepNext/>
+              <w:ind w:firstLine="0"/>
+              <w:rPr>
+                <w:b/>
+                <w:bCs/>
+              </w:rPr>
+            </w:pPr>
+            <w:r>
+              <w:rPr>
+                <w:b/>
+                <w:bCs/>
+                <w:u w:val="single"/>
+              </w:rPr>
+              <w:t>Tìm kiếm (S-S</w:t>
+            </w:r>
+            <w:r>
+              <w:rPr>
+                <w:b/>
+                <w:bCs/>
+                <w:u w:val="single"/>
+              </w:rPr>
+              <w:t>earch</w:t>
+            </w:r>
+            <w:r>
+              <w:rPr>
+                <w:b/>
+                <w:bCs/>
+                <w:u w:val="single"/>
+              </w:rPr>
+              <w:t>)</w:t>
+            </w:r>
+            <w:r>
+              <w:rPr>
+                <w:b/>
+                <w:bCs/>
+              </w:rPr>
+              <w:t>:</w:t>
+            </w:r>
+          </w:p>
+          <w:p>
+            <w:pPr>
+              <w:keepNext/>
+              <w:ind w:firstLine="0"/>
+              <w:rPr>
+                <w:b/>
+                <w:bCs/>
+              </w:rPr>
+            </w:pPr>
+          </w:p>
+          <w:tbl>
+            <w:tblPr>
+              <w:tblStyle w:val="TableGrid"/>
+              <w:tblpPr w:leftFromText="180" w:rightFromText="180" w:vertAnchor="page" w:horzAnchor="margin" w:tblpY="714"/>
+              <w:tblOverlap w:val="never"/>
+              <w:tblW w:w="0" w:type="auto"/>
+              <w:tblLook w:val="04A0" w:firstRow="1" w:lastRow="0" w:firstColumn="1" w:lastColumn="0" w:noHBand="0" w:noVBand="1"/>
+            </w:tblPr>
+            <w:tblGrid>
+              <w:gridCol w:w="1482"/>
+              <w:gridCol w:w="1182"/>
+              <w:gridCol w:w="1835"/>
+              <w:gridCol w:w="4625"/>
+            </w:tblGrid>
+            <w:tr>
+              <w:tc>
+                <w:tcPr>
+                  <w:tcW w:w="1482" w:type="dxa"/>
+                  <w:vMerge w:val="restart"/>
+                  <w:shd w:val="clear" w:color="auto" w:fill="E2EFD9" w:themeFill="accent6" w:themeFillTint="33"/>
+                </w:tcPr>
+                <w:p>
+                  <w:pPr>
+                    <w:ind w:firstLine="0"/>
+                    <w:jc w:val="center"/>
+                    <w:rPr>
+                      <w:b/>
+                      <w:bCs/>
+                    </w:rPr>
+                  </w:pPr>
+                </w:p>
+                <w:p>
+                  <w:pPr>
+                    <w:ind w:firstLine="0"/>
+                    <w:jc w:val="center"/>
+                    <w:rPr>
+                      <w:b/>
+                      <w:bCs/>
+                    </w:rPr>
+                  </w:pPr>
+                  <w:r>
+                    <w:rPr>
+                      <w:b/>
+                      <w:bCs/>
+                    </w:rPr>
+                    <w:t>Lường sự kiện chính</w:t>
+                  </w:r>
+                </w:p>
+              </w:tc>
+              <w:tc>
+                <w:tcPr>
+                  <w:tcW w:w="1182" w:type="dxa"/>
+                  <w:shd w:val="clear" w:color="auto" w:fill="FBE4D5" w:themeFill="accent2" w:themeFillTint="33"/>
+                </w:tcPr>
+                <w:p>
+                  <w:pPr>
+                    <w:ind w:firstLine="0"/>
+                    <w:jc w:val="center"/>
+                    <w:rPr>
+                      <w:b/>
+                      <w:bCs/>
+                    </w:rPr>
+                  </w:pPr>
+                  <w:r>
+                    <w:rPr>
+                      <w:b/>
+                      <w:bCs/>
+                    </w:rPr>
+                    <w:t>STT</w:t>
+                  </w:r>
+                </w:p>
+              </w:tc>
+              <w:tc>
+                <w:tcPr>
+                  <w:tcW w:w="1835" w:type="dxa"/>
+                  <w:shd w:val="clear" w:color="auto" w:fill="FBE4D5" w:themeFill="accent2" w:themeFillTint="33"/>
+                </w:tcPr>
+                <w:p>
+                  <w:pPr>
+                    <w:ind w:firstLine="0"/>
+                    <w:jc w:val="center"/>
+                    <w:rPr>
+                      <w:b/>
+                      <w:bCs/>
+                    </w:rPr>
+                  </w:pPr>
+                  <w:r>
+                    <w:rPr>
+                      <w:b/>
+                      <w:bCs/>
+                    </w:rPr>
+                    <w:t>Thực hiện bởi</w:t>
+                  </w:r>
+                </w:p>
+              </w:tc>
+              <w:tc>
+                <w:tcPr>
+                  <w:tcW w:w="4625" w:type="dxa"/>
+                  <w:shd w:val="clear" w:color="auto" w:fill="FBE4D5" w:themeFill="accent2" w:themeFillTint="33"/>
+                </w:tcPr>
+                <w:p>
+                  <w:pPr>
+                    <w:ind w:firstLine="0"/>
+                    <w:jc w:val="center"/>
+                    <w:rPr>
+                      <w:b/>
+                      <w:bCs/>
+                    </w:rPr>
+                  </w:pPr>
+                  <w:r>
+                    <w:rPr>
+                      <w:b/>
+                      <w:bCs/>
+                    </w:rPr>
+                    <w:t>Hành động</w:t>
+                  </w:r>
+                </w:p>
+              </w:tc>
+            </w:tr>
+            <w:tr>
+              <w:trPr>
+                <w:trHeight w:val="479"/>
+              </w:trPr>
+              <w:tc>
+                <w:tcPr>
+                  <w:tcW w:w="1482" w:type="dxa"/>
+                  <w:vMerge/>
+                  <w:shd w:val="clear" w:color="auto" w:fill="E2EFD9" w:themeFill="accent6" w:themeFillTint="33"/>
+                </w:tcPr>
+                <w:p>
+                  <w:pPr>
+                    <w:ind w:firstLine="0"/>
+                  </w:pPr>
+                </w:p>
+              </w:tc>
+              <w:tc>
+                <w:tcPr>
+                  <w:tcW w:w="1182" w:type="dxa"/>
+                </w:tcPr>
+                <w:p>
+                  <w:pPr>
+                    <w:ind w:firstLine="0"/>
+                  </w:pPr>
+                  <w:r>
+                    <w:t>1</w:t>
+                  </w:r>
+                </w:p>
+              </w:tc>
+              <w:tc>
+                <w:tcPr>
+                  <w:tcW w:w="1835" w:type="dxa"/>
+                </w:tcPr>
+                <w:p>
+                  <w:pPr>
+                    <w:ind w:firstLine="0"/>
+                  </w:pPr>
+                  <w:r>
+                    <w:t>Người dùng</w:t>
+                  </w:r>
+                </w:p>
+              </w:tc>
+              <w:tc>
+                <w:tcPr>
+                  <w:tcW w:w="4625" w:type="dxa"/>
+                </w:tcPr>
+                <w:p>
+                  <w:pPr>
+                    <w:ind w:firstLine="0"/>
+                  </w:pPr>
+                  <w:r>
+                    <w:t xml:space="preserve">Nhập </w:t>
+                  </w:r>
+                  <w:r>
+                    <w:t>tên</w:t>
+                  </w:r>
+                  <w:r>
+                    <w:t xml:space="preserve"> của Vaccine </w:t>
+                  </w:r>
+                  <w:r>
+                    <w:t>xuất.</w:t>
+                  </w:r>
+                </w:p>
+              </w:tc>
+            </w:tr>
+            <w:tr>
+              <w:trPr>
+                <w:trHeight w:val="479"/>
+              </w:trPr>
+              <w:tc>
+                <w:tcPr>
+                  <w:tcW w:w="1482" w:type="dxa"/>
+                  <w:vMerge/>
+                  <w:shd w:val="clear" w:color="auto" w:fill="E2EFD9" w:themeFill="accent6" w:themeFillTint="33"/>
+                </w:tcPr>
+                <w:p>
+                  <w:pPr>
+                    <w:ind w:firstLine="0"/>
+                  </w:pPr>
+                </w:p>
+              </w:tc>
+              <w:tc>
+                <w:tcPr>
+                  <w:tcW w:w="1182" w:type="dxa"/>
+                </w:tcPr>
+                <w:p>
+                  <w:pPr>
+                    <w:ind w:firstLine="0"/>
+                  </w:pPr>
+                  <w:r>
+                    <w:t>2</w:t>
+                  </w:r>
+                </w:p>
+              </w:tc>
+              <w:tc>
+                <w:tcPr>
+                  <w:tcW w:w="1835" w:type="dxa"/>
+                </w:tcPr>
+                <w:p>
+                  <w:pPr>
+                    <w:ind w:firstLine="0"/>
+                  </w:pPr>
+                  <w:r>
+                    <w:t>Hệ thống</w:t>
+                  </w:r>
+                </w:p>
+              </w:tc>
+              <w:tc>
+                <w:tcPr>
+                  <w:tcW w:w="4625" w:type="dxa"/>
+                </w:tcPr>
+                <w:p>
+                  <w:pPr>
+                    <w:ind w:firstLine="0"/>
+                  </w:pPr>
+                  <w:r>
+                    <w:t>Tìm và lấy về những thông tin thõa mãn tiêu chí tìm kiếm.</w:t>
+                  </w:r>
+                </w:p>
+              </w:tc>
+            </w:tr>
+            <w:tr>
+              <w:trPr>
+                <w:trHeight w:val="1303"/>
+              </w:trPr>
+              <w:tc>
+                <w:tcPr>
+                  <w:tcW w:w="1482" w:type="dxa"/>
+                  <w:shd w:val="clear" w:color="auto" w:fill="E2EFD9" w:themeFill="accent6" w:themeFillTint="33"/>
+                </w:tcPr>
+                <w:p>
+                  <w:pPr>
+                    <w:ind w:firstLine="0"/>
+                    <w:jc w:val="center"/>
+                    <w:rPr>
+                      <w:b/>
+                      <w:bCs/>
+                    </w:rPr>
+                  </w:pPr>
+                  <w:r>
+                    <w:rPr>
+                      <w:b/>
+                      <w:bCs/>
+                    </w:rPr>
+                    <w:t>Luồng sự kiện thay thế</w:t>
+                  </w:r>
+                </w:p>
+              </w:tc>
+              <w:tc>
+                <w:tcPr>
+                  <w:tcW w:w="1182" w:type="dxa"/>
+                </w:tcPr>
+                <w:p>
+                  <w:pPr>
+                    <w:ind w:firstLine="0"/>
+                  </w:pPr>
+                  <w:r>
+                    <w:t>2a</w:t>
+                  </w:r>
+                </w:p>
+              </w:tc>
+              <w:tc>
+                <w:tcPr>
+                  <w:tcW w:w="1835" w:type="dxa"/>
+                </w:tcPr>
+                <w:p>
+                  <w:pPr>
+                    <w:ind w:firstLine="0"/>
+                  </w:pPr>
+                  <w:r>
+                    <w:t>Hệ thống</w:t>
+                  </w:r>
+                </w:p>
+              </w:tc>
+              <w:tc>
+                <w:tcPr>
+                  <w:tcW w:w="4625" w:type="dxa"/>
+                </w:tcPr>
+                <w:p>
+                  <w:pPr>
+                    <w:ind w:firstLine="0"/>
+                  </w:pPr>
+                  <w:r>
+                    <w:t>Trả về danh sách trống nếu không tìm thấy thông tin nào phù hợp với tiêu chí.</w:t>
+                  </w:r>
+                </w:p>
+              </w:tc>
+            </w:tr>
+          </w:tbl>
+          <w:p>
+            <w:pPr>
+              <w:keepNext/>
+              <w:ind w:firstLine="0"/>
+            </w:pPr>
+          </w:p>
+        </w:tc>
+      </w:tr>
+      <w:tr>
+        <w:trPr>
           <w:trHeight w:val="4530"/>
         </w:trPr>
         <w:tc>
@@ -13690,22 +20561,13 @@
               <w:ind w:firstLine="0"/>
             </w:pPr>
             <w:r>
-              <w:t xml:space="preserve">Hiển thị danh sách tương ứng với thông tin cần tìm kiếm; Cập nhật thành công, thông tin sẽ được lưu trữ vào hệt hống; Xóa Vaccine </w:t>
+              <w:t>Hiển thị danh sách tương ứng với thông tin cần tìm kiếm; Hiển thị danh sách; Vaccine xuất khi được tạo mới được lưu trữ trong cơ sở dữ liệu của hệ thống; Cập nhật thành công, thông tin sẽ được lưu trữ vào hệ</w:t>
             </w:r>
             <w:r>
-              <w:t xml:space="preserve">xuất </w:t>
+              <w:t xml:space="preserve"> </w:t>
             </w:r>
             <w:r>
-              <w:t xml:space="preserve">thành công; Vaccine </w:t>
-            </w:r>
-            <w:r>
-              <w:t>xuất</w:t>
-            </w:r>
-            <w:r>
-              <w:t xml:space="preserve"> khi được tạo mới được lưu trữ trong cơ sở dữ liệu của hệ </w:t>
-            </w:r>
-            <w:r>
-              <w:t>thống.</w:t>
+              <w:t>thống; Xóa Vaccine xuất thành công.</w:t>
             </w:r>
           </w:p>
         </w:tc>
@@ -13726,154 +20588,604 @@
           <w:numId w:val="0"/>
         </w:numPr>
         <w:ind w:left="720"/>
-        <w:rPr>
-          <w:color w:val="000000"/>
-          <w:lang w:val="en-ID" w:eastAsia="en-ID"/>
-        </w:rPr>
-      </w:pPr>
-      <w:r>
-        <w:rPr>
-          <w:color w:val="000000"/>
-          <w:lang w:val="en-ID" w:eastAsia="en-ID"/>
-        </w:rPr>
-        <w:t>2.4.4 Use case Quản lý Đơn vị Y tế</w:t>
-      </w:r>
-    </w:p>
-    <w:p>
-      <w:pPr>
-        <w:rPr>
-          <w:lang w:val="en-ID" w:eastAsia="en-ID"/>
-        </w:rPr>
-      </w:pPr>
-    </w:p>
-    <w:p>
-      <w:pPr>
-        <w:pStyle w:val="Heading3"/>
-        <w:numPr>
-          <w:ilvl w:val="0"/>
-          <w:numId w:val="0"/>
-        </w:numPr>
-        <w:ind w:left="720"/>
-      </w:pPr>
-      <w:r>
-        <w:t>2.4.5 Use case Đăng xuất</w:t>
-      </w:r>
-    </w:p>
-    <w:p/>
-    <w:p/>
-    <w:p>
-      <w:pPr>
-        <w:pStyle w:val="Heading2"/>
-        <w:numPr>
-          <w:ilvl w:val="0"/>
-          <w:numId w:val="0"/>
-        </w:numPr>
-        <w:ind w:left="578"/>
-      </w:pPr>
-      <w:r>
-        <w:lastRenderedPageBreak/>
-        <w:t xml:space="preserve">2.5. </w:t>
-      </w:r>
-      <w:r>
-        <w:t>Quy trình nghiệp vụ</w:t>
-      </w:r>
-    </w:p>
-    <w:p>
-      <w:pPr>
-        <w:pStyle w:val="Heading3"/>
-        <w:numPr>
-          <w:ilvl w:val="0"/>
-          <w:numId w:val="0"/>
-        </w:numPr>
-        <w:ind w:left="720"/>
-      </w:pPr>
-      <w:r>
-        <w:t>2.5.1 Quy trình sử dụng hệ thống</w:t>
-      </w:r>
-    </w:p>
-    <w:p>
-      <w:pPr>
-        <w:pStyle w:val="Heading3"/>
-        <w:numPr>
-          <w:ilvl w:val="0"/>
-          <w:numId w:val="0"/>
-        </w:numPr>
-        <w:ind w:left="720"/>
-      </w:pPr>
-      <w:r>
-        <w:t xml:space="preserve">2.5.2 Quy trình </w:t>
-      </w:r>
-      <w:r>
-        <w:t>Quản lý Vaccine nhập về</w:t>
-      </w:r>
-    </w:p>
-    <w:p>
-      <w:pPr>
-        <w:pStyle w:val="Heading3"/>
-        <w:numPr>
-          <w:ilvl w:val="0"/>
-          <w:numId w:val="0"/>
-        </w:numPr>
-        <w:ind w:left="720"/>
-        <w:rPr>
-          <w:color w:val="000000"/>
-          <w:lang w:val="en-ID" w:eastAsia="en-ID"/>
-        </w:rPr>
-      </w:pPr>
-      <w:r>
-        <w:t xml:space="preserve">2.5.3 Quy trình </w:t>
-      </w:r>
-      <w:r>
-        <w:rPr>
-          <w:color w:val="000000"/>
-          <w:lang w:val="en-ID" w:eastAsia="en-ID"/>
-        </w:rPr>
-        <w:t>Quản lý Vaccine phân phối</w:t>
-      </w:r>
-    </w:p>
-    <w:p>
-      <w:pPr>
-        <w:pStyle w:val="Heading3"/>
-        <w:numPr>
-          <w:ilvl w:val="0"/>
-          <w:numId w:val="0"/>
-        </w:numPr>
-        <w:ind w:left="720"/>
-        <w:rPr>
-          <w:color w:val="000000"/>
-          <w:lang w:val="en-ID" w:eastAsia="en-ID"/>
-        </w:rPr>
-      </w:pPr>
-      <w:r>
-        <w:rPr>
-          <w:color w:val="000000"/>
-          <w:lang w:val="en-ID" w:eastAsia="en-ID"/>
-        </w:rPr>
-        <w:t>2.5.4 Quy trình Quản lý Đơn vị Y tế</w:t>
-      </w:r>
-    </w:p>
-    <w:p>
-      <w:pPr>
-        <w:pStyle w:val="Heading3"/>
-        <w:numPr>
-          <w:ilvl w:val="0"/>
-          <w:numId w:val="0"/>
-        </w:numPr>
-        <w:ind w:left="720"/>
-      </w:pPr>
-      <w:r>
-        <w:t>2.5.5 Quy trình Đăng xuất</w:t>
+      </w:pPr>
+      <w:r>
+        <w:t>2.</w:t>
+      </w:r>
+      <w:r>
+        <w:t>5</w:t>
+      </w:r>
+      <w:r>
+        <w:t>.</w:t>
+      </w:r>
+      <w:r>
+        <w:t>7</w:t>
+      </w:r>
+      <w:r>
+        <w:t xml:space="preserve"> Use case Đăng xuất</w:t>
       </w:r>
     </w:p>
     <w:p>
       <w:pPr>
         <w:ind w:firstLine="0"/>
       </w:pPr>
-    </w:p>
+      <w:r>
+        <w:rPr>
+          <w:noProof/>
+        </w:rPr>
+        <w:drawing>
+          <wp:inline distT="0" distB="0" distL="0" distR="0" wp14:anchorId="5029CD20" wp14:editId="4FE39C91">
+            <wp:extent cx="5943600" cy="1619885"/>
+            <wp:effectExtent l="0" t="0" r="0" b="0"/>
+            <wp:docPr id="19" name="Picture 19"/>
+            <wp:cNvGraphicFramePr>
+              <a:graphicFrameLocks xmlns:a="http://schemas.openxmlformats.org/drawingml/2006/main" noChangeAspect="1"/>
+            </wp:cNvGraphicFramePr>
+            <a:graphic xmlns:a="http://schemas.openxmlformats.org/drawingml/2006/main">
+              <a:graphicData uri="http://schemas.openxmlformats.org/drawingml/2006/picture">
+                <pic:pic xmlns:pic="http://schemas.openxmlformats.org/drawingml/2006/picture">
+                  <pic:nvPicPr>
+                    <pic:cNvPr id="1" name=""/>
+                    <pic:cNvPicPr/>
+                  </pic:nvPicPr>
+                  <pic:blipFill>
+                    <a:blip r:embed="rId22"/>
+                    <a:stretch>
+                      <a:fillRect/>
+                    </a:stretch>
+                  </pic:blipFill>
+                  <pic:spPr>
+                    <a:xfrm>
+                      <a:off x="0" y="0"/>
+                      <a:ext cx="5943600" cy="1619885"/>
+                    </a:xfrm>
+                    <a:prstGeom prst="rect">
+                      <a:avLst/>
+                    </a:prstGeom>
+                  </pic:spPr>
+                </pic:pic>
+              </a:graphicData>
+            </a:graphic>
+          </wp:inline>
+        </w:drawing>
+      </w:r>
+    </w:p>
+    <w:tbl>
+      <w:tblPr>
+        <w:tblStyle w:val="TableGrid"/>
+        <w:tblW w:w="0" w:type="auto"/>
+        <w:tblLook w:val="04A0" w:firstRow="1" w:lastRow="0" w:firstColumn="1" w:lastColumn="0" w:noHBand="0" w:noVBand="1"/>
+      </w:tblPr>
+      <w:tblGrid>
+        <w:gridCol w:w="2122"/>
+        <w:gridCol w:w="2126"/>
+        <w:gridCol w:w="1701"/>
+        <w:gridCol w:w="3401"/>
+      </w:tblGrid>
+      <w:tr>
+        <w:tc>
+          <w:tcPr>
+            <w:tcW w:w="2122" w:type="dxa"/>
+            <w:shd w:val="clear" w:color="auto" w:fill="E2EFD9" w:themeFill="accent6" w:themeFillTint="33"/>
+          </w:tcPr>
+          <w:p>
+            <w:pPr>
+              <w:ind w:firstLine="0"/>
+              <w:rPr>
+                <w:b/>
+                <w:bCs/>
+              </w:rPr>
+            </w:pPr>
+            <w:r>
+              <w:rPr>
+                <w:b/>
+                <w:bCs/>
+              </w:rPr>
+              <w:t>Mã Use Case</w:t>
+            </w:r>
+          </w:p>
+        </w:tc>
+        <w:tc>
+          <w:tcPr>
+            <w:tcW w:w="2126" w:type="dxa"/>
+          </w:tcPr>
+          <w:p>
+            <w:pPr>
+              <w:ind w:firstLine="0"/>
+            </w:pPr>
+            <w:r>
+              <w:t>UC001_D</w:t>
+            </w:r>
+            <w:r>
+              <w:t>X</w:t>
+            </w:r>
+          </w:p>
+        </w:tc>
+        <w:tc>
+          <w:tcPr>
+            <w:tcW w:w="1701" w:type="dxa"/>
+          </w:tcPr>
+          <w:p>
+            <w:pPr>
+              <w:ind w:firstLine="0"/>
+              <w:rPr>
+                <w:b/>
+                <w:bCs/>
+              </w:rPr>
+            </w:pPr>
+            <w:r>
+              <w:rPr>
+                <w:b/>
+                <w:bCs/>
+              </w:rPr>
+              <w:t>Tên Use Case</w:t>
+            </w:r>
+          </w:p>
+        </w:tc>
+        <w:tc>
+          <w:tcPr>
+            <w:tcW w:w="3401" w:type="dxa"/>
+          </w:tcPr>
+          <w:p>
+            <w:pPr>
+              <w:ind w:firstLine="0"/>
+            </w:pPr>
+            <w:r>
+              <w:t xml:space="preserve">Đăng </w:t>
+            </w:r>
+            <w:r>
+              <w:t>xuất</w:t>
+            </w:r>
+          </w:p>
+        </w:tc>
+      </w:tr>
+      <w:tr>
+        <w:tc>
+          <w:tcPr>
+            <w:tcW w:w="2122" w:type="dxa"/>
+            <w:shd w:val="clear" w:color="auto" w:fill="E2EFD9" w:themeFill="accent6" w:themeFillTint="33"/>
+          </w:tcPr>
+          <w:p>
+            <w:pPr>
+              <w:ind w:firstLine="0"/>
+              <w:rPr>
+                <w:b/>
+                <w:bCs/>
+              </w:rPr>
+            </w:pPr>
+            <w:r>
+              <w:rPr>
+                <w:b/>
+                <w:bCs/>
+              </w:rPr>
+              <w:t>Tác nhân</w:t>
+            </w:r>
+          </w:p>
+        </w:tc>
+        <w:tc>
+          <w:tcPr>
+            <w:tcW w:w="7228" w:type="dxa"/>
+            <w:gridSpan w:val="3"/>
+          </w:tcPr>
+          <w:p>
+            <w:pPr>
+              <w:ind w:firstLine="0"/>
+            </w:pPr>
+            <w:r>
+              <w:t>Người dùng</w:t>
+            </w:r>
+          </w:p>
+        </w:tc>
+      </w:tr>
+      <w:tr>
+        <w:tc>
+          <w:tcPr>
+            <w:tcW w:w="2122" w:type="dxa"/>
+            <w:shd w:val="clear" w:color="auto" w:fill="E2EFD9" w:themeFill="accent6" w:themeFillTint="33"/>
+          </w:tcPr>
+          <w:p>
+            <w:pPr>
+              <w:ind w:firstLine="0"/>
+              <w:rPr>
+                <w:b/>
+                <w:bCs/>
+              </w:rPr>
+            </w:pPr>
+            <w:r>
+              <w:rPr>
+                <w:b/>
+                <w:bCs/>
+              </w:rPr>
+              <w:lastRenderedPageBreak/>
+              <w:t>Mô tả</w:t>
+            </w:r>
+          </w:p>
+        </w:tc>
+        <w:tc>
+          <w:tcPr>
+            <w:tcW w:w="7228" w:type="dxa"/>
+            <w:gridSpan w:val="3"/>
+          </w:tcPr>
+          <w:p>
+            <w:pPr>
+              <w:ind w:firstLine="0"/>
+            </w:pPr>
+            <w:r>
+              <w:t xml:space="preserve">Tác nhân đăng nhập vào </w:t>
+            </w:r>
+            <w:r>
+              <w:t xml:space="preserve">hệ thống </w:t>
+            </w:r>
+            <w:r>
+              <w:t>để sử dụng các chức năng</w:t>
+            </w:r>
+            <w:r>
+              <w:t>, sau khi sử dụng xong các chức năng tác nhân sẽ</w:t>
+            </w:r>
+            <w:r>
+              <w:t xml:space="preserve"> thoát ra khỏi hệ thống</w:t>
+            </w:r>
+          </w:p>
+        </w:tc>
+      </w:tr>
+      <w:tr>
+        <w:tc>
+          <w:tcPr>
+            <w:tcW w:w="2122" w:type="dxa"/>
+            <w:shd w:val="clear" w:color="auto" w:fill="E2EFD9" w:themeFill="accent6" w:themeFillTint="33"/>
+          </w:tcPr>
+          <w:p>
+            <w:pPr>
+              <w:ind w:firstLine="0"/>
+              <w:rPr>
+                <w:b/>
+                <w:bCs/>
+              </w:rPr>
+            </w:pPr>
+            <w:r>
+              <w:rPr>
+                <w:b/>
+                <w:bCs/>
+              </w:rPr>
+              <w:t xml:space="preserve">Sự kiện kích hoạt </w:t>
+            </w:r>
+          </w:p>
+        </w:tc>
+        <w:tc>
+          <w:tcPr>
+            <w:tcW w:w="7228" w:type="dxa"/>
+            <w:gridSpan w:val="3"/>
+          </w:tcPr>
+          <w:p>
+            <w:pPr>
+              <w:ind w:firstLine="0"/>
+            </w:pPr>
+            <w:r>
+              <w:t xml:space="preserve">Click vào nút đăng </w:t>
+            </w:r>
+            <w:r>
+              <w:t>xuất</w:t>
+            </w:r>
+            <w:r>
+              <w:t xml:space="preserve"> trên giao diện Website</w:t>
+            </w:r>
+          </w:p>
+        </w:tc>
+      </w:tr>
+      <w:tr>
+        <w:tc>
+          <w:tcPr>
+            <w:tcW w:w="2122" w:type="dxa"/>
+            <w:shd w:val="clear" w:color="auto" w:fill="E2EFD9" w:themeFill="accent6" w:themeFillTint="33"/>
+          </w:tcPr>
+          <w:p>
+            <w:pPr>
+              <w:ind w:firstLine="0"/>
+              <w:rPr>
+                <w:b/>
+                <w:bCs/>
+              </w:rPr>
+            </w:pPr>
+            <w:r>
+              <w:rPr>
+                <w:b/>
+                <w:bCs/>
+              </w:rPr>
+              <w:t>Tên điều kiện</w:t>
+            </w:r>
+          </w:p>
+        </w:tc>
+        <w:tc>
+          <w:tcPr>
+            <w:tcW w:w="7228" w:type="dxa"/>
+            <w:gridSpan w:val="3"/>
+          </w:tcPr>
+          <w:p>
+            <w:pPr>
+              <w:ind w:firstLine="0"/>
+            </w:pPr>
+            <w:r>
+              <w:t>Tác nhân đã</w:t>
+            </w:r>
+            <w:r>
+              <w:t xml:space="preserve"> đăng nhập hệ thống thành công</w:t>
+            </w:r>
+          </w:p>
+        </w:tc>
+      </w:tr>
+      <w:tr>
+        <w:trPr>
+          <w:trHeight w:val="2438"/>
+        </w:trPr>
+        <w:tc>
+          <w:tcPr>
+            <w:tcW w:w="2122" w:type="dxa"/>
+            <w:shd w:val="clear" w:color="auto" w:fill="E2EFD9" w:themeFill="accent6" w:themeFillTint="33"/>
+          </w:tcPr>
+          <w:p>
+            <w:pPr>
+              <w:ind w:firstLine="0"/>
+              <w:jc w:val="left"/>
+              <w:rPr>
+                <w:b/>
+                <w:bCs/>
+              </w:rPr>
+            </w:pPr>
+            <w:r>
+              <w:rPr>
+                <w:b/>
+                <w:bCs/>
+              </w:rPr>
+              <w:t>Luồng sự kiện chính</w:t>
+            </w:r>
+          </w:p>
+        </w:tc>
+        <w:tc>
+          <w:tcPr>
+            <w:tcW w:w="7228" w:type="dxa"/>
+            <w:gridSpan w:val="3"/>
+          </w:tcPr>
+          <w:tbl>
+            <w:tblPr>
+              <w:tblStyle w:val="TableGrid"/>
+              <w:tblpPr w:leftFromText="180" w:rightFromText="180" w:vertAnchor="text" w:horzAnchor="margin" w:tblpY="161"/>
+              <w:tblOverlap w:val="never"/>
+              <w:tblW w:w="0" w:type="auto"/>
+              <w:tblLook w:val="04A0" w:firstRow="1" w:lastRow="0" w:firstColumn="1" w:lastColumn="0" w:noHBand="0" w:noVBand="1"/>
+            </w:tblPr>
+            <w:tblGrid>
+              <w:gridCol w:w="877"/>
+              <w:gridCol w:w="2126"/>
+              <w:gridCol w:w="3858"/>
+            </w:tblGrid>
+            <w:tr>
+              <w:tc>
+                <w:tcPr>
+                  <w:tcW w:w="877" w:type="dxa"/>
+                  <w:shd w:val="clear" w:color="auto" w:fill="FBE4D5" w:themeFill="accent2" w:themeFillTint="33"/>
+                </w:tcPr>
+                <w:p>
+                  <w:pPr>
+                    <w:ind w:firstLine="0"/>
+                    <w:jc w:val="center"/>
+                    <w:rPr>
+                      <w:b/>
+                      <w:bCs/>
+                    </w:rPr>
+                  </w:pPr>
+                  <w:r>
+                    <w:rPr>
+                      <w:b/>
+                      <w:bCs/>
+                    </w:rPr>
+                    <w:t>STT</w:t>
+                  </w:r>
+                </w:p>
+              </w:tc>
+              <w:tc>
+                <w:tcPr>
+                  <w:tcW w:w="2126" w:type="dxa"/>
+                  <w:shd w:val="clear" w:color="auto" w:fill="FBE4D5" w:themeFill="accent2" w:themeFillTint="33"/>
+                </w:tcPr>
+                <w:p>
+                  <w:pPr>
+                    <w:ind w:firstLine="0"/>
+                    <w:jc w:val="center"/>
+                    <w:rPr>
+                      <w:b/>
+                      <w:bCs/>
+                    </w:rPr>
+                  </w:pPr>
+                  <w:r>
+                    <w:rPr>
+                      <w:b/>
+                      <w:bCs/>
+                    </w:rPr>
+                    <w:t>Thực hiện bởi</w:t>
+                  </w:r>
+                </w:p>
+              </w:tc>
+              <w:tc>
+                <w:tcPr>
+                  <w:tcW w:w="3858" w:type="dxa"/>
+                  <w:shd w:val="clear" w:color="auto" w:fill="FBE4D5" w:themeFill="accent2" w:themeFillTint="33"/>
+                </w:tcPr>
+                <w:p>
+                  <w:pPr>
+                    <w:ind w:firstLine="0"/>
+                    <w:jc w:val="center"/>
+                    <w:rPr>
+                      <w:b/>
+                      <w:bCs/>
+                    </w:rPr>
+                  </w:pPr>
+                  <w:r>
+                    <w:rPr>
+                      <w:b/>
+                      <w:bCs/>
+                    </w:rPr>
+                    <w:t>Hành động</w:t>
+                  </w:r>
+                </w:p>
+              </w:tc>
+            </w:tr>
+            <w:tr>
+              <w:tc>
+                <w:tcPr>
+                  <w:tcW w:w="877" w:type="dxa"/>
+                </w:tcPr>
+                <w:p>
+                  <w:pPr>
+                    <w:ind w:firstLine="0"/>
+                  </w:pPr>
+                  <w:r>
+                    <w:t>1</w:t>
+                  </w:r>
+                </w:p>
+              </w:tc>
+              <w:tc>
+                <w:tcPr>
+                  <w:tcW w:w="2126" w:type="dxa"/>
+                </w:tcPr>
+                <w:p>
+                  <w:pPr>
+                    <w:ind w:firstLine="0"/>
+                  </w:pPr>
+                  <w:r>
+                    <w:t>Người dùng</w:t>
+                  </w:r>
+                </w:p>
+              </w:tc>
+              <w:tc>
+                <w:tcPr>
+                  <w:tcW w:w="3858" w:type="dxa"/>
+                </w:tcPr>
+                <w:p>
+                  <w:pPr>
+                    <w:ind w:firstLine="0"/>
+                  </w:pPr>
+                  <w:r>
+                    <w:t>Chọn chức năng Đăng xuất</w:t>
+                  </w:r>
+                </w:p>
+              </w:tc>
+            </w:tr>
+            <w:tr>
+              <w:tc>
+                <w:tcPr>
+                  <w:tcW w:w="877" w:type="dxa"/>
+                </w:tcPr>
+                <w:p>
+                  <w:pPr>
+                    <w:ind w:firstLine="0"/>
+                  </w:pPr>
+                  <w:r>
+                    <w:t>2</w:t>
+                  </w:r>
+                </w:p>
+              </w:tc>
+              <w:tc>
+                <w:tcPr>
+                  <w:tcW w:w="2126" w:type="dxa"/>
+                </w:tcPr>
+                <w:p>
+                  <w:pPr>
+                    <w:ind w:firstLine="0"/>
+                  </w:pPr>
+                  <w:r>
+                    <w:t>Hệ thống</w:t>
+                  </w:r>
+                </w:p>
+              </w:tc>
+              <w:tc>
+                <w:tcPr>
+                  <w:tcW w:w="3858" w:type="dxa"/>
+                </w:tcPr>
+                <w:p>
+                  <w:pPr>
+                    <w:ind w:firstLine="0"/>
+                  </w:pPr>
+                  <w:r>
+                    <w:t>Hiển thị giao diện Đăng nhập</w:t>
+                  </w:r>
+                </w:p>
+              </w:tc>
+            </w:tr>
+          </w:tbl>
+          <w:p>
+            <w:pPr>
+              <w:ind w:firstLine="0"/>
+              <w:rPr>
+                <w:b/>
+                <w:bCs/>
+              </w:rPr>
+            </w:pPr>
+          </w:p>
+        </w:tc>
+      </w:tr>
+      <w:tr>
+        <w:tc>
+          <w:tcPr>
+            <w:tcW w:w="2122" w:type="dxa"/>
+            <w:shd w:val="clear" w:color="auto" w:fill="E2EFD9" w:themeFill="accent6" w:themeFillTint="33"/>
+          </w:tcPr>
+          <w:p>
+            <w:pPr>
+              <w:ind w:firstLine="0"/>
+              <w:rPr>
+                <w:b/>
+                <w:bCs/>
+              </w:rPr>
+            </w:pPr>
+            <w:r>
+              <w:rPr>
+                <w:b/>
+                <w:bCs/>
+              </w:rPr>
+              <w:t>Hậu điều kiện</w:t>
+            </w:r>
+          </w:p>
+        </w:tc>
+        <w:tc>
+          <w:tcPr>
+            <w:tcW w:w="7228" w:type="dxa"/>
+            <w:gridSpan w:val="3"/>
+          </w:tcPr>
+          <w:p>
+            <w:pPr>
+              <w:keepNext/>
+              <w:ind w:firstLine="0"/>
+            </w:pPr>
+            <w:r>
+              <w:t xml:space="preserve">Tác nhân </w:t>
+            </w:r>
+            <w:r>
+              <w:t>đăng xuất khỏi hệ thống</w:t>
+            </w:r>
+          </w:p>
+        </w:tc>
+      </w:tr>
+    </w:tbl>
     <w:p>
       <w:pPr>
         <w:ind w:firstLine="0"/>
       </w:pPr>
+    </w:p>
+    <w:p>
+      <w:pPr>
+        <w:ind w:firstLine="0"/>
+        <w:rPr>
+          <w:b/>
+          <w:bCs/>
+        </w:rPr>
+      </w:pPr>
+      <w:r>
+        <w:rPr>
+          <w:b/>
+          <w:bCs/>
+        </w:rPr>
+        <w:t>2.6. Yêu cầu phi chức năng</w:t>
+      </w:r>
     </w:p>
     <w:p>
       <w:pPr>
@@ -14323,6 +21635,47 @@
     </w:p>
     <w:p>
       <w:pPr>
+        <w:pStyle w:val="Nomal-"/>
+        <w:numPr>
+          <w:ilvl w:val="0"/>
+          <w:numId w:val="0"/>
+        </w:numPr>
+        <w:ind w:left="717" w:hanging="360"/>
+        <w:rPr>
+          <w:rFonts w:ascii="Times New Roman" w:hAnsi="Times New Roman" w:cs="Times New Roman"/>
+          <w:b/>
+          <w:bCs/>
+          <w:color w:val="000000" w:themeColor="text1"/>
+        </w:rPr>
+      </w:pPr>
+      <w:r>
+        <w:rPr>
+          <w:rFonts w:ascii="Times New Roman" w:hAnsi="Times New Roman" w:cs="Times New Roman"/>
+          <w:b/>
+          <w:bCs/>
+          <w:color w:val="000000" w:themeColor="text1"/>
+        </w:rPr>
+        <w:t>3.2.1. Giao diện đăng nhập</w:t>
+      </w:r>
+    </w:p>
+    <w:p>
+      <w:pPr>
+        <w:pStyle w:val="Nomal-"/>
+        <w:numPr>
+          <w:ilvl w:val="0"/>
+          <w:numId w:val="0"/>
+        </w:numPr>
+        <w:ind w:left="717" w:hanging="360"/>
+        <w:rPr>
+          <w:rFonts w:ascii="Times New Roman" w:hAnsi="Times New Roman" w:cs="Times New Roman"/>
+          <w:b/>
+          <w:bCs/>
+          <w:color w:val="000000" w:themeColor="text1"/>
+        </w:rPr>
+      </w:pPr>
+    </w:p>
+    <w:p>
+      <w:pPr>
         <w:spacing w:before="0" w:after="160" w:line="259" w:lineRule="auto"/>
         <w:ind w:firstLine="0"/>
         <w:jc w:val="left"/>
@@ -14446,25 +21799,51 @@
       <w:r>
         <w:t xml:space="preserve">Bảng </w:t>
       </w:r>
-      <w:fldSimple w:instr=" STYLEREF 1 \s ">
-        <w:r>
-          <w:rPr>
-            <w:noProof/>
-          </w:rPr>
-          <w:t>4</w:t>
-        </w:r>
-      </w:fldSimple>
+      <w:r>
+        <w:fldChar w:fldCharType="begin"/>
+      </w:r>
+      <w:r>
+        <w:instrText xml:space="preserve"> STYLEREF 1 \s </w:instrText>
+      </w:r>
+      <w:r>
+        <w:fldChar w:fldCharType="separate"/>
+      </w:r>
+      <w:r>
+        <w:rPr>
+          <w:noProof/>
+        </w:rPr>
+        <w:t>4</w:t>
+      </w:r>
+      <w:r>
+        <w:rPr>
+          <w:noProof/>
+        </w:rPr>
+        <w:fldChar w:fldCharType="end"/>
+      </w:r>
       <w:r>
         <w:t>.</w:t>
       </w:r>
-      <w:fldSimple w:instr=" SEQ Bảng \* ARABIC \s 1 ">
-        <w:r>
-          <w:rPr>
-            <w:noProof/>
-          </w:rPr>
-          <w:t>1</w:t>
-        </w:r>
-      </w:fldSimple>
+      <w:r>
+        <w:fldChar w:fldCharType="begin"/>
+      </w:r>
+      <w:r>
+        <w:instrText xml:space="preserve"> SEQ Bảng \* ARABIC \s 1 </w:instrText>
+      </w:r>
+      <w:r>
+        <w:fldChar w:fldCharType="separate"/>
+      </w:r>
+      <w:r>
+        <w:rPr>
+          <w:noProof/>
+        </w:rPr>
+        <w:t>1</w:t>
+      </w:r>
+      <w:r>
+        <w:rPr>
+          <w:noProof/>
+        </w:rPr>
+        <w:fldChar w:fldCharType="end"/>
+      </w:r>
       <w:bookmarkEnd w:id="42"/>
       <w:r>
         <w:t xml:space="preserve"> Kiến trúc</w:t>
@@ -14755,25 +22134,51 @@
       <w:r>
         <w:t xml:space="preserve">Hình </w:t>
       </w:r>
-      <w:fldSimple w:instr=" STYLEREF 1 \s ">
-        <w:r>
-          <w:rPr>
-            <w:noProof/>
-          </w:rPr>
-          <w:t>0</w:t>
-        </w:r>
-      </w:fldSimple>
+      <w:r>
+        <w:fldChar w:fldCharType="begin"/>
+      </w:r>
+      <w:r>
+        <w:instrText xml:space="preserve"> STYLEREF 1 \s </w:instrText>
+      </w:r>
+      <w:r>
+        <w:fldChar w:fldCharType="separate"/>
+      </w:r>
+      <w:r>
+        <w:rPr>
+          <w:noProof/>
+        </w:rPr>
+        <w:t>0</w:t>
+      </w:r>
+      <w:r>
+        <w:rPr>
+          <w:noProof/>
+        </w:rPr>
+        <w:fldChar w:fldCharType="end"/>
+      </w:r>
       <w:r>
         <w:t>.</w:t>
       </w:r>
-      <w:fldSimple w:instr=" SEQ Hình \* ARABIC \s 1 ">
-        <w:r>
-          <w:rPr>
-            <w:noProof/>
-          </w:rPr>
-          <w:t>1</w:t>
-        </w:r>
-      </w:fldSimple>
+      <w:r>
+        <w:fldChar w:fldCharType="begin"/>
+      </w:r>
+      <w:r>
+        <w:instrText xml:space="preserve"> SEQ Hình \* ARABIC \s 1 </w:instrText>
+      </w:r>
+      <w:r>
+        <w:fldChar w:fldCharType="separate"/>
+      </w:r>
+      <w:r>
+        <w:rPr>
+          <w:noProof/>
+        </w:rPr>
+        <w:t>1</w:t>
+      </w:r>
+      <w:r>
+        <w:rPr>
+          <w:noProof/>
+        </w:rPr>
+        <w:fldChar w:fldCharType="end"/>
+      </w:r>
       <w:bookmarkEnd w:id="44"/>
       <w:r>
         <w:t xml:space="preserve"> Kiến trúc của mô hình</w:t>
@@ -15734,7 +23139,7 @@
   <w:abstractNum w:abstractNumId="6" w15:restartNumberingAfterBreak="0">
     <w:nsid w:val="1C436F2B"/>
     <w:multiLevelType w:val="hybridMultilevel"/>
-    <w:tmpl w:val="E8966D0A"/>
+    <w:tmpl w:val="0B1A6184"/>
     <w:lvl w:ilvl="0" w:tplc="2A043F1A">
       <w:start w:val="1"/>
       <w:numFmt w:val="decimal"/>
@@ -17576,33 +24981,6 @@
   </w:num>
   <w:num w:numId="3" w16cid:durableId="2051563965">
     <w:abstractNumId w:val="6"/>
-    <w:lvlOverride w:ilvl="0">
-      <w:startOverride w:val="1"/>
-    </w:lvlOverride>
-    <w:lvlOverride w:ilvl="1">
-      <w:startOverride w:val="1"/>
-    </w:lvlOverride>
-    <w:lvlOverride w:ilvl="2">
-      <w:startOverride w:val="1"/>
-    </w:lvlOverride>
-    <w:lvlOverride w:ilvl="3">
-      <w:startOverride w:val="1"/>
-    </w:lvlOverride>
-    <w:lvlOverride w:ilvl="4">
-      <w:startOverride w:val="1"/>
-    </w:lvlOverride>
-    <w:lvlOverride w:ilvl="5">
-      <w:startOverride w:val="1"/>
-    </w:lvlOverride>
-    <w:lvlOverride w:ilvl="6">
-      <w:startOverride w:val="1"/>
-    </w:lvlOverride>
-    <w:lvlOverride w:ilvl="7">
-      <w:startOverride w:val="1"/>
-    </w:lvlOverride>
-    <w:lvlOverride w:ilvl="8">
-      <w:startOverride w:val="1"/>
-    </w:lvlOverride>
   </w:num>
   <w:num w:numId="4" w16cid:durableId="1452170350">
     <w:abstractNumId w:val="1"/>
@@ -17758,6 +25136,9 @@
         <w:lvlJc w:val="left"/>
       </w:lvl>
     </w:lvlOverride>
+  </w:num>
+  <w:num w:numId="31" w16cid:durableId="431585985">
+    <w:abstractNumId w:val="6"/>
   </w:num>
 </w:numbering>
 </file>
@@ -18160,7 +25541,7 @@
   <w:style w:type="paragraph" w:default="1" w:styleId="Normal">
     <w:name w:val="Normal"/>
     <w:qFormat/>
-    <w:rsid w:val="00F27BBF"/>
+    <w:rsid w:val="00122CF3"/>
     <w:pPr>
       <w:spacing w:before="120" w:after="60" w:line="360" w:lineRule="auto"/>
       <w:ind w:firstLine="720"/>

--- a/N3. MaiLinh_KhanhQuynh/BaoCaoDeTai.docx
+++ b/N3. MaiLinh_KhanhQuynh/BaoCaoDeTai.docx
@@ -4826,11 +4826,36 @@
         <w:pStyle w:val="Nomal-"/>
         <w:rPr>
           <w:rFonts w:ascii="Times New Roman" w:hAnsi="Times New Roman" w:cs="Times New Roman"/>
+          <w:lang w:val="de-DE"/>
         </w:rPr>
       </w:pPr>
       <w:r>
         <w:rPr>
           <w:rFonts w:ascii="Times New Roman" w:hAnsi="Times New Roman" w:cs="Times New Roman"/>
+          <w:lang w:val="de-DE"/>
+        </w:rPr>
+        <w:t>Vào ngày 23 tháng 1 năm 2020, trường hợp đầu tiên mắc COVID-19 do virus SARS-CoV-2 gây ra được xác nhận tại Thành phố Hồ Chí Minh, Việt Nam. Xã hội, kinh tế bị tác động bởi đại dịch. Các hoạt động kiểm soát đã diễn ra trong đó có hạn chế tự do di chuyển.</w:t>
+      </w:r>
+      <w:r>
+        <w:t xml:space="preserve"> </w:t>
+      </w:r>
+      <w:r>
+        <w:rPr>
+          <w:rFonts w:ascii="Times New Roman" w:hAnsi="Times New Roman" w:cs="Times New Roman"/>
+          <w:lang w:val="de-DE"/>
+        </w:rPr>
+        <w:t xml:space="preserve">Trong năm 2020, Việt Nam đã kiểm soát khá tốt dịch bệnh với tổng số ca tử vong xác nhận cả năm là 35.Tuy nhiên, sang đến cuối tháng 7 năm 2022, tình hình dịch bệnh đã trở nên trầm trọng hơn với số ca mắc COVID-19 cùng với số ca tử vong tăng đột biến. </w:t>
+      </w:r>
+      <w:r>
+        <w:rPr>
+          <w:rFonts w:ascii="Times New Roman" w:hAnsi="Times New Roman" w:cs="Times New Roman"/>
+          <w:lang w:val="de-DE"/>
+        </w:rPr>
+        <w:t xml:space="preserve">Chính vì vậy, Vaccine là 1 trong những yếu tố quan trọng ngăn đại dịch trở lại. </w:t>
+      </w:r>
+      <w:r>
+        <w:rPr>
+          <w:rFonts w:ascii="Times New Roman" w:hAnsi="Times New Roman" w:cs="Times New Roman"/>
         </w:rPr>
         <w:t>Đề tài này nghiên cứ</w:t>
       </w:r>
@@ -4838,16 +4863,26 @@
         <w:rPr>
           <w:rFonts w:ascii="Times New Roman" w:hAnsi="Times New Roman" w:cs="Times New Roman"/>
         </w:rPr>
-        <w:t>u hệ thống quản lý và phân phối Vaccine Covid-19</w:t>
-      </w:r>
-    </w:p>
-    <w:p>
-      <w:pPr>
-        <w:pStyle w:val="Nomal-"/>
+        <w:t>u với mục tiêu phân tích thiết kế</w:t>
+      </w:r>
+      <w:r>
         <w:rPr>
           <w:rFonts w:ascii="Times New Roman" w:hAnsi="Times New Roman" w:cs="Times New Roman"/>
         </w:rPr>
-      </w:pPr>
+        <w:t>,</w:t>
+      </w:r>
+      <w:r>
+        <w:rPr>
+          <w:rFonts w:ascii="Times New Roman" w:hAnsi="Times New Roman" w:cs="Times New Roman"/>
+        </w:rPr>
+        <w:t xml:space="preserve"> phát triển hệ thống quản lý và phân phối Vaccine Covid-19</w:t>
+      </w:r>
+      <w:r>
+        <w:rPr>
+          <w:rFonts w:ascii="Times New Roman" w:hAnsi="Times New Roman" w:cs="Times New Roman"/>
+        </w:rPr>
+        <w:t xml:space="preserve"> và đề xuất giải pháp cho hệ thống này.</w:t>
+      </w:r>
     </w:p>
     <w:p>
       <w:pPr>
@@ -4893,7 +4928,21 @@
           <w:rFonts w:ascii="Times New Roman" w:hAnsi="Times New Roman" w:cs="Times New Roman"/>
           <w:lang w:val="de-DE"/>
         </w:rPr>
-        <w:t xml:space="preserve"> cứu ...</w:t>
+        <w:t xml:space="preserve"> cứu </w:t>
+      </w:r>
+      <w:r>
+        <w:rPr>
+          <w:rFonts w:ascii="Times New Roman" w:hAnsi="Times New Roman" w:cs="Times New Roman"/>
+          <w:lang w:val="de-DE"/>
+        </w:rPr>
+        <w:t>và hệ thống hóa nghiệp vụ</w:t>
+      </w:r>
+      <w:r>
+        <w:rPr>
+          <w:rFonts w:ascii="Times New Roman" w:hAnsi="Times New Roman" w:cs="Times New Roman"/>
+          <w:lang w:val="de-DE"/>
+        </w:rPr>
+        <w:t xml:space="preserve"> quản lý và phân phối Vaccine Covid-19.</w:t>
       </w:r>
     </w:p>
     <w:p>
@@ -4910,7 +4959,19 @@
           <w:rFonts w:ascii="Times New Roman" w:hAnsi="Times New Roman" w:cs="Times New Roman"/>
           <w:lang w:val="de-DE"/>
         </w:rPr>
-        <w:t>...</w:t>
+        <w:t xml:space="preserve">Phát triển hệ thống </w:t>
+      </w:r>
+      <w:r>
+        <w:rPr>
+          <w:rFonts w:ascii="Times New Roman" w:hAnsi="Times New Roman" w:cs="Times New Roman"/>
+        </w:rPr>
+        <w:t>thống quản lý và phân phối Vaccine Covid-19</w:t>
+      </w:r>
+      <w:r>
+        <w:rPr>
+          <w:rFonts w:ascii="Times New Roman" w:hAnsi="Times New Roman" w:cs="Times New Roman"/>
+        </w:rPr>
+        <w:t>.</w:t>
       </w:r>
     </w:p>
     <w:p>
@@ -5084,6 +5145,7 @@
           <w:rFonts w:ascii="Times New Roman" w:hAnsi="Times New Roman" w:cs="Times New Roman"/>
           <w:lang w:val="de-DE"/>
         </w:rPr>
+        <w:lastRenderedPageBreak/>
         <w:t>Các chức năng trong hệ thống phân phối và bảo quản Vaccine Covid-19</w:t>
       </w:r>
     </w:p>
@@ -5178,7 +5240,6 @@
           <w:b/>
           <w:lang w:val="de-DE"/>
         </w:rPr>
-        <w:lastRenderedPageBreak/>
         <w:t>Kết cấu của đề tài</w:t>
       </w:r>
     </w:p>
@@ -5411,22 +5472,13 @@
     <w:p>
       <w:pPr>
         <w:pStyle w:val="Heading2"/>
-        <w:rPr>
-          <w:rFonts w:cs="Times New Roman"/>
-        </w:rPr>
       </w:pPr>
       <w:bookmarkStart w:id="29" w:name="_Toc110460624"/>
       <w:bookmarkEnd w:id="28"/>
       <w:r>
-        <w:rPr>
-          <w:rFonts w:cs="Times New Roman"/>
-        </w:rPr>
         <w:t>Quy trình phát triển phần mề</w:t>
       </w:r>
       <w:r>
-        <w:rPr>
-          <w:rFonts w:cs="Times New Roman"/>
-        </w:rPr>
         <w:t>m</w:t>
       </w:r>
       <w:bookmarkEnd w:id="29"/>
@@ -5900,52 +5952,28 @@
     <w:p>
       <w:pPr>
         <w:pStyle w:val="Heading2"/>
-        <w:rPr>
-          <w:rFonts w:cs="Times New Roman"/>
-        </w:rPr>
       </w:pPr>
       <w:bookmarkStart w:id="30" w:name="_Toc110460625"/>
       <w:r>
-        <w:rPr>
-          <w:rFonts w:cs="Times New Roman"/>
-        </w:rPr>
         <w:lastRenderedPageBreak/>
         <w:t>Mô hình</w:t>
       </w:r>
       <w:r>
-        <w:rPr>
-          <w:rFonts w:cs="Times New Roman"/>
-        </w:rPr>
         <w:t xml:space="preserve"> Business Analysis Core Concept Model</w:t>
       </w:r>
       <w:r>
-        <w:rPr>
-          <w:rFonts w:cs="Times New Roman"/>
-        </w:rPr>
         <w:t xml:space="preserve"> </w:t>
       </w:r>
       <w:r>
-        <w:rPr>
-          <w:rFonts w:cs="Times New Roman"/>
-        </w:rPr>
         <w:t>(</w:t>
       </w:r>
       <w:r>
-        <w:rPr>
-          <w:rFonts w:cs="Times New Roman"/>
-        </w:rPr>
         <w:t>B</w:t>
       </w:r>
       <w:r>
-        <w:rPr>
-          <w:rFonts w:cs="Times New Roman"/>
-        </w:rPr>
         <w:t>ACCM</w:t>
       </w:r>
       <w:r>
-        <w:rPr>
-          <w:rFonts w:cs="Times New Roman"/>
-        </w:rPr>
         <w:t>)</w:t>
       </w:r>
       <w:bookmarkEnd w:id="30"/>
@@ -6251,22 +6279,13 @@
     <w:p>
       <w:pPr>
         <w:pStyle w:val="Heading2"/>
-        <w:rPr>
-          <w:rFonts w:cs="Times New Roman"/>
-        </w:rPr>
       </w:pPr>
       <w:bookmarkStart w:id="31" w:name="_Toc110460626"/>
       <w:r>
-        <w:rPr>
-          <w:rFonts w:cs="Times New Roman"/>
-        </w:rPr>
         <w:lastRenderedPageBreak/>
         <w:t>Ngôn ngữ lập trình</w:t>
       </w:r>
       <w:r>
-        <w:rPr>
-          <w:rFonts w:cs="Times New Roman"/>
-        </w:rPr>
         <w:t>.</w:t>
       </w:r>
       <w:bookmarkEnd w:id="31"/>
@@ -6861,17 +6880,10 @@
           <w:ilvl w:val="0"/>
           <w:numId w:val="0"/>
         </w:numPr>
-        <w:ind w:left="578" w:hanging="578"/>
-        <w:jc w:val="center"/>
-        <w:rPr>
-          <w:rFonts w:cs="Times New Roman"/>
-        </w:rPr>
+        <w:ind w:left="578"/>
       </w:pPr>
       <w:bookmarkStart w:id="34" w:name="_Toc110460629"/>
       <w:r>
-        <w:rPr>
-          <w:rFonts w:cs="Times New Roman"/>
-        </w:rPr>
         <w:lastRenderedPageBreak/>
         <w:t>CHƯƠNG 2. PHÂN TÍCH YÊU CẦU, HỆ THỐNG.</w:t>
       </w:r>
@@ -6881,30 +6893,202 @@
       <w:pPr>
         <w:pStyle w:val="Heading2"/>
         <w:numPr>
-          <w:ilvl w:val="1"/>
-          <w:numId w:val="18"/>
+          <w:ilvl w:val="0"/>
+          <w:numId w:val="0"/>
         </w:numPr>
-        <w:rPr>
-          <w:rFonts w:cs="Times New Roman"/>
-          <w:sz w:val="26"/>
-        </w:rPr>
+        <w:ind w:left="284"/>
       </w:pPr>
       <w:bookmarkStart w:id="35" w:name="_Toc110460630"/>
       <w:r>
-        <w:rPr>
-          <w:rFonts w:cs="Times New Roman"/>
-          <w:sz w:val="26"/>
-        </w:rPr>
+        <w:t>2.1</w:t>
+      </w:r>
+      <w:r>
         <w:t xml:space="preserve">. </w:t>
       </w:r>
       <w:r>
-        <w:rPr>
-          <w:rFonts w:cs="Times New Roman"/>
-          <w:sz w:val="26"/>
-        </w:rPr>
         <w:t>Tổng quan về hệ thống</w:t>
       </w:r>
       <w:bookmarkEnd w:id="35"/>
+    </w:p>
+    <w:p>
+      <w:pPr>
+        <w:ind w:firstLine="0"/>
+      </w:pPr>
+      <w:r>
+        <w:t xml:space="preserve">      Hệ thống quản lý Vaccine Covid-19 là lệ thống cung cấp các chức năng giúp đơn vị Quản lý Vaccine có thể kiểm soát số lượng Vaccine đã phân phối và số lượng Vaccine còn lại trong kho của mình. Hệ thống bao gồm các chức năng nổi bật như sau:</w:t>
+      </w:r>
+    </w:p>
+    <w:p>
+      <w:pPr>
+        <w:pStyle w:val="Nomal-"/>
+        <w:rPr>
+          <w:rFonts w:ascii="Times New Roman" w:hAnsi="Times New Roman" w:cs="Times New Roman"/>
+        </w:rPr>
+      </w:pPr>
+      <w:r>
+        <w:rPr>
+          <w:rFonts w:ascii="Times New Roman" w:hAnsi="Times New Roman" w:cs="Times New Roman"/>
+        </w:rPr>
+        <w:t xml:space="preserve">Hiển thị </w:t>
+      </w:r>
+      <w:r>
+        <w:rPr>
+          <w:rFonts w:ascii="Times New Roman" w:hAnsi="Times New Roman" w:cs="Times New Roman"/>
+        </w:rPr>
+        <w:t xml:space="preserve">danh sách </w:t>
+      </w:r>
+      <w:r>
+        <w:rPr>
+          <w:rFonts w:ascii="Times New Roman" w:hAnsi="Times New Roman" w:cs="Times New Roman"/>
+        </w:rPr>
+        <w:t>Vaccine còn lại sau khi phân phối</w:t>
+      </w:r>
+      <w:r>
+        <w:rPr>
+          <w:rFonts w:ascii="Times New Roman" w:hAnsi="Times New Roman" w:cs="Times New Roman"/>
+        </w:rPr>
+        <w:t>.</w:t>
+      </w:r>
+    </w:p>
+    <w:p>
+      <w:pPr>
+        <w:pStyle w:val="Nomal-"/>
+        <w:rPr>
+          <w:rFonts w:ascii="Times New Roman" w:hAnsi="Times New Roman" w:cs="Times New Roman"/>
+        </w:rPr>
+      </w:pPr>
+      <w:r>
+        <w:rPr>
+          <w:rFonts w:ascii="Times New Roman" w:hAnsi="Times New Roman" w:cs="Times New Roman"/>
+        </w:rPr>
+        <w:t xml:space="preserve">Hiển thị </w:t>
+      </w:r>
+      <w:r>
+        <w:rPr>
+          <w:rFonts w:ascii="Times New Roman" w:hAnsi="Times New Roman" w:cs="Times New Roman"/>
+        </w:rPr>
+        <w:t xml:space="preserve">danh sách </w:t>
+      </w:r>
+      <w:r>
+        <w:rPr>
+          <w:rFonts w:ascii="Times New Roman" w:hAnsi="Times New Roman" w:cs="Times New Roman"/>
+        </w:rPr>
+        <w:t>Nơi sản xuất</w:t>
+      </w:r>
+      <w:r>
+        <w:rPr>
+          <w:rFonts w:ascii="Times New Roman" w:hAnsi="Times New Roman" w:cs="Times New Roman"/>
+        </w:rPr>
+        <w:t>, có thể thêm, sửa xóa và tìm kiếm.</w:t>
+      </w:r>
+    </w:p>
+    <w:p>
+      <w:pPr>
+        <w:pStyle w:val="Nomal-"/>
+        <w:rPr>
+          <w:rFonts w:ascii="Times New Roman" w:hAnsi="Times New Roman" w:cs="Times New Roman"/>
+        </w:rPr>
+      </w:pPr>
+      <w:r>
+        <w:rPr>
+          <w:rFonts w:ascii="Times New Roman" w:hAnsi="Times New Roman" w:cs="Times New Roman"/>
+        </w:rPr>
+        <w:t xml:space="preserve">Hiển thị </w:t>
+      </w:r>
+      <w:r>
+        <w:rPr>
+          <w:rFonts w:ascii="Times New Roman" w:hAnsi="Times New Roman" w:cs="Times New Roman"/>
+        </w:rPr>
+        <w:t>danh sách</w:t>
+      </w:r>
+      <w:r>
+        <w:rPr>
+          <w:rFonts w:ascii="Times New Roman" w:hAnsi="Times New Roman" w:cs="Times New Roman"/>
+        </w:rPr>
+        <w:t xml:space="preserve"> Đơn vị Y tế</w:t>
+      </w:r>
+      <w:r>
+        <w:rPr>
+          <w:rFonts w:ascii="Times New Roman" w:hAnsi="Times New Roman" w:cs="Times New Roman"/>
+        </w:rPr>
+        <w:t>, có thể thêm, sửa xóa và tìm kiếm.</w:t>
+      </w:r>
+    </w:p>
+    <w:p>
+      <w:pPr>
+        <w:pStyle w:val="Nomal-"/>
+        <w:rPr>
+          <w:rFonts w:ascii="Times New Roman" w:hAnsi="Times New Roman" w:cs="Times New Roman"/>
+        </w:rPr>
+      </w:pPr>
+      <w:r>
+        <w:rPr>
+          <w:rFonts w:ascii="Times New Roman" w:hAnsi="Times New Roman" w:cs="Times New Roman"/>
+        </w:rPr>
+        <w:t xml:space="preserve">Hiển thị </w:t>
+      </w:r>
+      <w:r>
+        <w:rPr>
+          <w:rFonts w:ascii="Times New Roman" w:hAnsi="Times New Roman" w:cs="Times New Roman"/>
+        </w:rPr>
+        <w:t xml:space="preserve">danh sách </w:t>
+      </w:r>
+      <w:r>
+        <w:rPr>
+          <w:rFonts w:ascii="Times New Roman" w:hAnsi="Times New Roman" w:cs="Times New Roman"/>
+        </w:rPr>
+        <w:t>xuất</w:t>
+      </w:r>
+      <w:r>
+        <w:rPr>
+          <w:rFonts w:ascii="Times New Roman" w:hAnsi="Times New Roman" w:cs="Times New Roman"/>
+        </w:rPr>
+        <w:t xml:space="preserve"> </w:t>
+      </w:r>
+      <w:r>
+        <w:rPr>
+          <w:rFonts w:ascii="Times New Roman" w:hAnsi="Times New Roman" w:cs="Times New Roman"/>
+        </w:rPr>
+        <w:t>Vaccine</w:t>
+      </w:r>
+      <w:r>
+        <w:rPr>
+          <w:rFonts w:ascii="Times New Roman" w:hAnsi="Times New Roman" w:cs="Times New Roman"/>
+        </w:rPr>
+        <w:t>, có thể thêm, sửa xóa và tìm kiếm.</w:t>
+      </w:r>
+    </w:p>
+    <w:p>
+      <w:pPr>
+        <w:pStyle w:val="Nomal-"/>
+        <w:rPr>
+          <w:rFonts w:ascii="Times New Roman" w:hAnsi="Times New Roman" w:cs="Times New Roman"/>
+        </w:rPr>
+      </w:pPr>
+      <w:r>
+        <w:rPr>
+          <w:rFonts w:ascii="Times New Roman" w:hAnsi="Times New Roman" w:cs="Times New Roman"/>
+        </w:rPr>
+        <w:t xml:space="preserve">Hiển thị </w:t>
+      </w:r>
+      <w:r>
+        <w:rPr>
+          <w:rFonts w:ascii="Times New Roman" w:hAnsi="Times New Roman" w:cs="Times New Roman"/>
+        </w:rPr>
+        <w:t xml:space="preserve">danh sách nhập </w:t>
+      </w:r>
+      <w:r>
+        <w:rPr>
+          <w:rFonts w:ascii="Times New Roman" w:hAnsi="Times New Roman" w:cs="Times New Roman"/>
+        </w:rPr>
+        <w:t>Vaccine</w:t>
+      </w:r>
+      <w:r>
+        <w:rPr>
+          <w:rFonts w:ascii="Times New Roman" w:hAnsi="Times New Roman" w:cs="Times New Roman"/>
+        </w:rPr>
+        <w:t>, có thể thêm, sửa xóa và tìm kiếm.</w:t>
+      </w:r>
     </w:p>
     <w:p>
       <w:pPr>
@@ -6916,13 +7100,7 @@
         <w:ind w:left="578"/>
       </w:pPr>
       <w:r>
-        <w:t>2.</w:t>
-      </w:r>
-      <w:r>
-        <w:t>2</w:t>
-      </w:r>
-      <w:r>
-        <w:t>. Quy trình nghiệp vụ</w:t>
+        <w:t>2.2. Quy trình nghiệp vụ</w:t>
       </w:r>
     </w:p>
     <w:p>
@@ -6935,13 +7113,7 @@
         <w:ind w:left="720"/>
       </w:pPr>
       <w:r>
-        <w:t>2.</w:t>
-      </w:r>
-      <w:r>
-        <w:t>2</w:t>
-      </w:r>
-      <w:r>
-        <w:t>.1 Quy trình sử dụng hệ thống</w:t>
+        <w:t>2.2.1 Quy trình sử dụng hệ thống</w:t>
       </w:r>
     </w:p>
     <w:p>
@@ -6988,180 +7160,41 @@
     </w:p>
     <w:p>
       <w:pPr>
+        <w:pStyle w:val="Heading2"/>
+        <w:numPr>
+          <w:ilvl w:val="0"/>
+          <w:numId w:val="0"/>
+        </w:numPr>
+        <w:ind w:left="578"/>
+      </w:pPr>
+      <w:r>
+        <w:lastRenderedPageBreak/>
+        <w:t xml:space="preserve">  </w:t>
+      </w:r>
+      <w:r>
+        <w:t xml:space="preserve"> </w:t>
+      </w:r>
+      <w:r>
+        <w:t xml:space="preserve"> </w:t>
+      </w:r>
+      <w:r>
+        <w:t>2.</w:t>
+      </w:r>
+      <w:r>
+        <w:t>3</w:t>
+      </w:r>
+      <w:r>
+        <w:t xml:space="preserve"> Các yêu cầu chức năng</w:t>
+      </w:r>
+    </w:p>
+    <w:p>
+      <w:pPr>
         <w:pStyle w:val="Heading3"/>
         <w:numPr>
           <w:ilvl w:val="0"/>
           <w:numId w:val="0"/>
         </w:numPr>
         <w:ind w:left="720"/>
-      </w:pPr>
-      <w:r>
-        <w:t>2.</w:t>
-      </w:r>
-      <w:r>
-        <w:t>2</w:t>
-      </w:r>
-      <w:r>
-        <w:t xml:space="preserve">.2 Quy trình </w:t>
-      </w:r>
-      <w:r>
-        <w:t>Quản lý Vaccine nhập về</w:t>
-      </w:r>
-    </w:p>
-    <w:p>
-      <w:pPr>
-        <w:pStyle w:val="Heading3"/>
-        <w:numPr>
-          <w:ilvl w:val="0"/>
-          <w:numId w:val="0"/>
-        </w:numPr>
-        <w:ind w:left="720"/>
-        <w:rPr>
-          <w:color w:val="000000"/>
-          <w:lang w:val="en-ID" w:eastAsia="en-ID"/>
-        </w:rPr>
-      </w:pPr>
-      <w:r>
-        <w:t>2.</w:t>
-      </w:r>
-      <w:r>
-        <w:t>2</w:t>
-      </w:r>
-      <w:r>
-        <w:t xml:space="preserve">.3 Quy trình </w:t>
-      </w:r>
-      <w:r>
-        <w:rPr>
-          <w:color w:val="000000"/>
-          <w:lang w:val="en-ID" w:eastAsia="en-ID"/>
-        </w:rPr>
-        <w:t>Quản lý Vaccine phân phối</w:t>
-      </w:r>
-    </w:p>
-    <w:p>
-      <w:pPr>
-        <w:pStyle w:val="Heading3"/>
-        <w:numPr>
-          <w:ilvl w:val="0"/>
-          <w:numId w:val="0"/>
-        </w:numPr>
-        <w:ind w:left="720"/>
-        <w:rPr>
-          <w:color w:val="000000"/>
-          <w:lang w:val="en-ID" w:eastAsia="en-ID"/>
-        </w:rPr>
-      </w:pPr>
-      <w:r>
-        <w:rPr>
-          <w:color w:val="000000"/>
-          <w:lang w:val="en-ID" w:eastAsia="en-ID"/>
-        </w:rPr>
-        <w:t>2.</w:t>
-      </w:r>
-      <w:r>
-        <w:rPr>
-          <w:color w:val="000000"/>
-          <w:lang w:val="en-ID" w:eastAsia="en-ID"/>
-        </w:rPr>
-        <w:t>2</w:t>
-      </w:r>
-      <w:r>
-        <w:rPr>
-          <w:color w:val="000000"/>
-          <w:lang w:val="en-ID" w:eastAsia="en-ID"/>
-        </w:rPr>
-        <w:t>.4 Quy trình Quản lý Đơn vị Y tế</w:t>
-      </w:r>
-    </w:p>
-    <w:p>
-      <w:pPr>
-        <w:pStyle w:val="Heading3"/>
-        <w:numPr>
-          <w:ilvl w:val="0"/>
-          <w:numId w:val="0"/>
-        </w:numPr>
-        <w:ind w:left="720"/>
-      </w:pPr>
-      <w:r>
-        <w:t>2.</w:t>
-      </w:r>
-      <w:r>
-        <w:t>2</w:t>
-      </w:r>
-      <w:r>
-        <w:t>.5 Quy trình Đăng xuất</w:t>
-      </w:r>
-    </w:p>
-    <w:p/>
-    <w:p>
-      <w:pPr>
-        <w:pStyle w:val="Heading2"/>
-        <w:numPr>
-          <w:ilvl w:val="0"/>
-          <w:numId w:val="0"/>
-        </w:numPr>
-        <w:ind w:left="578" w:hanging="578"/>
-        <w:rPr>
-          <w:sz w:val="26"/>
-        </w:rPr>
-      </w:pPr>
-      <w:r>
-        <w:rPr>
-          <w:rFonts w:cs="Times New Roman"/>
-          <w:sz w:val="26"/>
-        </w:rPr>
-        <w:t xml:space="preserve">  </w:t>
-      </w:r>
-      <w:r>
-        <w:rPr>
-          <w:rFonts w:cs="Times New Roman"/>
-          <w:sz w:val="26"/>
-        </w:rPr>
-        <w:t xml:space="preserve"> </w:t>
-      </w:r>
-      <w:r>
-        <w:rPr>
-          <w:rFonts w:cs="Times New Roman"/>
-          <w:sz w:val="26"/>
-        </w:rPr>
-        <w:t xml:space="preserve"> </w:t>
-      </w:r>
-      <w:r>
-        <w:rPr>
-          <w:rFonts w:cs="Times New Roman"/>
-          <w:sz w:val="26"/>
-        </w:rPr>
-        <w:t>2.</w:t>
-      </w:r>
-      <w:r>
-        <w:rPr>
-          <w:rFonts w:cs="Times New Roman"/>
-          <w:sz w:val="26"/>
-        </w:rPr>
-        <w:t>3</w:t>
-      </w:r>
-      <w:r>
-        <w:rPr>
-          <w:rFonts w:cs="Times New Roman"/>
-          <w:sz w:val="26"/>
-        </w:rPr>
-        <w:t xml:space="preserve"> </w:t>
-      </w:r>
-      <w:r>
-        <w:rPr>
-          <w:sz w:val="26"/>
-        </w:rPr>
-        <w:t>Các yêu cầu chức năng</w:t>
-      </w:r>
-    </w:p>
-    <w:p>
-      <w:pPr>
-        <w:pStyle w:val="Heading3"/>
-        <w:numPr>
-          <w:ilvl w:val="0"/>
-          <w:numId w:val="0"/>
-        </w:numPr>
-        <w:ind w:left="720"/>
         <w:rPr>
           <w:i w:val="0"/>
           <w:iCs/>
@@ -7186,17 +7219,70 @@
           <w:i w:val="0"/>
           <w:iCs/>
         </w:rPr>
-        <w:t>.1. Các tác nhân</w:t>
-      </w:r>
-    </w:p>
-    <w:p>
-      <w:pPr>
-        <w:ind w:firstLine="0"/>
-      </w:pPr>
-      <w:r>
-        <w:t xml:space="preserve">Hệ thống bao gồm có các tác nhân là Admin, Đơn vị Y tế. Admin </w:t>
-      </w:r>
-      <w:r>
+        <w:t xml:space="preserve">.1. </w:t>
+      </w:r>
+      <w:r>
+        <w:rPr>
+          <w:i w:val="0"/>
+          <w:iCs/>
+        </w:rPr>
+        <w:t>T</w:t>
+      </w:r>
+      <w:r>
+        <w:rPr>
+          <w:i w:val="0"/>
+          <w:iCs/>
+        </w:rPr>
+        <w:t>ác nhân</w:t>
+      </w:r>
+    </w:p>
+    <w:p>
+      <w:pPr>
+        <w:pStyle w:val="Nomal-"/>
+        <w:rPr>
+          <w:rFonts w:ascii="Times New Roman" w:hAnsi="Times New Roman" w:cs="Times New Roman"/>
+        </w:rPr>
+      </w:pPr>
+      <w:r>
+        <w:rPr>
+          <w:rFonts w:ascii="Times New Roman" w:hAnsi="Times New Roman" w:cs="Times New Roman"/>
+        </w:rPr>
+        <w:t>T</w:t>
+      </w:r>
+      <w:r>
+        <w:rPr>
+          <w:rFonts w:ascii="Times New Roman" w:hAnsi="Times New Roman" w:cs="Times New Roman"/>
+        </w:rPr>
+        <w:t>ác nhân là</w:t>
+      </w:r>
+      <w:r>
+        <w:rPr>
+          <w:rFonts w:ascii="Times New Roman" w:hAnsi="Times New Roman" w:cs="Times New Roman"/>
+        </w:rPr>
+        <w:t xml:space="preserve"> Người dùng</w:t>
+      </w:r>
+      <w:r>
+        <w:rPr>
+          <w:rFonts w:ascii="Times New Roman" w:hAnsi="Times New Roman" w:cs="Times New Roman"/>
+        </w:rPr>
+        <w:t xml:space="preserve">. </w:t>
+      </w:r>
+      <w:r>
+        <w:rPr>
+          <w:rFonts w:ascii="Times New Roman" w:hAnsi="Times New Roman" w:cs="Times New Roman"/>
+        </w:rPr>
+        <w:t>Người dùng</w:t>
+      </w:r>
+      <w:r>
+        <w:rPr>
+          <w:rFonts w:ascii="Times New Roman" w:hAnsi="Times New Roman" w:cs="Times New Roman"/>
+        </w:rPr>
+        <w:t xml:space="preserve"> </w:t>
+      </w:r>
+      <w:r>
+        <w:rPr>
+          <w:rFonts w:ascii="Times New Roman" w:hAnsi="Times New Roman" w:cs="Times New Roman"/>
+        </w:rPr>
         <w:t>sẽ sử dụng những chức năng chính của hệ thống</w:t>
       </w:r>
     </w:p>
@@ -7208,29 +7294,14 @@
           <w:numId w:val="0"/>
         </w:numPr>
         <w:ind w:left="578"/>
-        <w:rPr>
-          <w:b w:val="0"/>
-          <w:bCs w:val="0"/>
-          <w:sz w:val="26"/>
-        </w:rPr>
-      </w:pPr>
-      <w:r>
-        <w:rPr>
-          <w:sz w:val="26"/>
-        </w:rPr>
-        <w:lastRenderedPageBreak/>
+      </w:pPr>
+      <w:r>
         <w:t>2.</w:t>
       </w:r>
       <w:r>
-        <w:rPr>
-          <w:sz w:val="26"/>
-        </w:rPr>
         <w:t>3</w:t>
       </w:r>
       <w:r>
-        <w:rPr>
-          <w:sz w:val="26"/>
-        </w:rPr>
         <w:t>.2. Các chức năng của hệ thống</w:t>
       </w:r>
     </w:p>
@@ -7982,13 +8053,7 @@
               <w:rPr>
                 <w:lang w:val="en-ID" w:eastAsia="en-ID"/>
               </w:rPr>
-              <w:t xml:space="preserve">Chức năng này nhằm mục đích giúp người dùng quản lý số lượng Vaccine </w:t>
-            </w:r>
-            <w:r>
-              <w:rPr>
-                <w:lang w:val="en-ID" w:eastAsia="en-ID"/>
-              </w:rPr>
-              <w:t>xuất.</w:t>
+              <w:t>Chức năng này nhằm mục đích giúp người dùng quản lý số lượng Vaccine xuất.</w:t>
             </w:r>
           </w:p>
         </w:tc>
@@ -8216,6 +8281,7 @@
         <w:ind w:firstLine="0"/>
       </w:pPr>
       <w:r>
+        <w:lastRenderedPageBreak/>
         <w:t xml:space="preserve">Để có thể hình dung về các tác nhân cũng như yêu cầu chức năng của hệ thống bằng cách mô hình hóa bằng các sơ đồ Use – case, các sơ đồ sẽ được trình </w:t>
       </w:r>
       <w:r>
@@ -8230,27 +8296,14 @@
           <w:numId w:val="0"/>
         </w:numPr>
         <w:ind w:left="578"/>
-        <w:rPr>
-          <w:sz w:val="26"/>
-        </w:rPr>
-      </w:pPr>
-      <w:r>
-        <w:rPr>
-          <w:sz w:val="26"/>
-        </w:rPr>
-        <w:lastRenderedPageBreak/>
+      </w:pPr>
+      <w:r>
         <w:t>2.</w:t>
       </w:r>
       <w:r>
-        <w:rPr>
-          <w:sz w:val="26"/>
-        </w:rPr>
         <w:t>4</w:t>
       </w:r>
       <w:r>
-        <w:rPr>
-          <w:sz w:val="26"/>
-        </w:rPr>
         <w:t>. Biểu đồ Use case tổng quan</w:t>
       </w:r>
     </w:p>
@@ -8356,14 +8409,7 @@
           <w:b/>
           <w:bCs w:val="0"/>
         </w:rPr>
-        <w:t xml:space="preserve">. </w:t>
-      </w:r>
-      <w:r>
-        <w:rPr>
-          <w:b/>
-          <w:bCs w:val="0"/>
-        </w:rPr>
-        <w:t>Biểu đồ Use case tổng quát</w:t>
+        <w:t>. Biểu đồ Use case tổng quát</w:t>
       </w:r>
     </w:p>
     <w:p>
@@ -8374,32 +8420,17 @@
           <w:numId w:val="0"/>
         </w:numPr>
         <w:ind w:left="578"/>
-        <w:rPr>
-          <w:sz w:val="26"/>
-        </w:rPr>
-      </w:pPr>
-      <w:r>
-        <w:rPr>
-          <w:sz w:val="26"/>
-        </w:rPr>
+      </w:pPr>
+      <w:r>
         <w:t>2.</w:t>
       </w:r>
       <w:r>
-        <w:rPr>
-          <w:sz w:val="26"/>
-        </w:rPr>
         <w:t>5</w:t>
       </w:r>
       <w:r>
-        <w:rPr>
-          <w:sz w:val="26"/>
-        </w:rPr>
         <w:t>. Biểu đồ Use</w:t>
       </w:r>
       <w:r>
-        <w:rPr>
-          <w:sz w:val="26"/>
-        </w:rPr>
         <w:t>case và đặc tả</w:t>
       </w:r>
     </w:p>
@@ -8530,21 +8561,7 @@
           <w:b/>
           <w:bCs w:val="0"/>
         </w:rPr>
-        <w:t xml:space="preserve">. </w:t>
-      </w:r>
-      <w:r>
-        <w:rPr>
-          <w:b/>
-          <w:bCs w:val="0"/>
-        </w:rPr>
-        <w:t>Biểu đồ Use case</w:t>
-      </w:r>
-      <w:r>
-        <w:rPr>
-          <w:b/>
-          <w:bCs w:val="0"/>
-        </w:rPr>
-        <w:t xml:space="preserve"> Đăng nhập</w:t>
+        <w:t>. Biểu đồ Use case Đăng nhập</w:t>
       </w:r>
     </w:p>
     <w:tbl>
@@ -8578,6 +8595,7 @@
                 <w:b/>
                 <w:bCs/>
               </w:rPr>
+              <w:lastRenderedPageBreak/>
               <w:t>Mã Use Case</w:t>
             </w:r>
           </w:p>
@@ -8687,7 +8705,6 @@
                 <w:b/>
                 <w:bCs/>
               </w:rPr>
-              <w:lastRenderedPageBreak/>
               <w:t>Mô tả</w:t>
             </w:r>
           </w:p>
@@ -9223,6 +9240,7 @@
                 <w:b/>
                 <w:bCs/>
               </w:rPr>
+              <w:lastRenderedPageBreak/>
               <w:t>Luồng sự kiện thay thế</w:t>
             </w:r>
           </w:p>
@@ -9326,7 +9344,6 @@
                     <w:ind w:firstLine="0"/>
                   </w:pPr>
                   <w:r>
-                    <w:lastRenderedPageBreak/>
                     <w:t>6a</w:t>
                   </w:r>
                 </w:p>
@@ -9444,7 +9461,6 @@
                 <w:b/>
                 <w:bCs/>
               </w:rPr>
-              <w:lastRenderedPageBreak/>
               <w:t>Hậu điều kiện</w:t>
             </w:r>
           </w:p>
@@ -9508,7 +9524,7 @@
           <w:bCs w:val="0"/>
           <w:noProof/>
         </w:rPr>
-        <w:t>2</w:t>
+        <w:t>1</w:t>
       </w:r>
       <w:r>
         <w:rPr>
@@ -9895,7 +9911,7 @@
           <w:bCs w:val="0"/>
           <w:noProof/>
         </w:rPr>
-        <w:t>3</w:t>
+        <w:t>2</w:t>
       </w:r>
       <w:r>
         <w:rPr>
@@ -9934,6 +9950,7 @@
     </w:p>
     <w:p>
       <w:pPr>
+        <w:keepNext/>
         <w:ind w:firstLine="0"/>
       </w:pPr>
       <w:r>
@@ -9975,6 +9992,79 @@
             </a:graphic>
           </wp:inline>
         </w:drawing>
+      </w:r>
+    </w:p>
+    <w:p>
+      <w:pPr>
+        <w:pStyle w:val="Caption"/>
+        <w:rPr>
+          <w:b/>
+          <w:bCs w:val="0"/>
+        </w:rPr>
+      </w:pPr>
+      <w:r>
+        <w:rPr>
+          <w:b/>
+          <w:bCs w:val="0"/>
+        </w:rPr>
+        <w:t xml:space="preserve">Hình </w:t>
+      </w:r>
+      <w:r>
+        <w:rPr>
+          <w:b/>
+          <w:bCs w:val="0"/>
+        </w:rPr>
+        <w:fldChar w:fldCharType="begin"/>
+      </w:r>
+      <w:r>
+        <w:rPr>
+          <w:b/>
+          <w:bCs w:val="0"/>
+        </w:rPr>
+        <w:instrText xml:space="preserve"> SEQ Hình \* ARABIC </w:instrText>
+      </w:r>
+      <w:r>
+        <w:rPr>
+          <w:b/>
+          <w:bCs w:val="0"/>
+        </w:rPr>
+        <w:fldChar w:fldCharType="separate"/>
+      </w:r>
+      <w:r>
+        <w:rPr>
+          <w:b/>
+          <w:bCs w:val="0"/>
+          <w:noProof/>
+        </w:rPr>
+        <w:t>7</w:t>
+      </w:r>
+      <w:r>
+        <w:rPr>
+          <w:b/>
+          <w:bCs w:val="0"/>
+        </w:rPr>
+        <w:fldChar w:fldCharType="end"/>
+      </w:r>
+      <w:r>
+        <w:rPr>
+          <w:b/>
+          <w:bCs w:val="0"/>
+        </w:rPr>
+        <w:t xml:space="preserve">. </w:t>
+      </w:r>
+      <w:r>
+        <w:rPr>
+          <w:b/>
+          <w:bCs w:val="0"/>
+        </w:rPr>
+        <w:t>Biểu đồ Use case</w:t>
+      </w:r>
+      <w:r>
+        <w:rPr>
+          <w:b/>
+          <w:bCs w:val="0"/>
+        </w:rPr>
+        <w:t xml:space="preserve"> Quản lý Nơi sản xuất</w:t>
       </w:r>
     </w:p>
     <w:p>
@@ -10026,10 +10116,7 @@
               <w:ind w:firstLine="0"/>
             </w:pPr>
             <w:r>
-              <w:t>UC002_QLN</w:t>
-            </w:r>
-            <w:r>
-              <w:t>SX</w:t>
+              <w:t>UC002_QLNSX</w:t>
             </w:r>
           </w:p>
         </w:tc>
@@ -10063,10 +10150,7 @@
               <w:ind w:firstLine="0"/>
             </w:pPr>
             <w:r>
-              <w:t xml:space="preserve">Quản lý </w:t>
-            </w:r>
-            <w:r>
-              <w:t>Nơi sản xuất</w:t>
+              <w:t>Quản lý Nơi sản xuất</w:t>
             </w:r>
           </w:p>
         </w:tc>
@@ -10180,22 +10264,7 @@
               <w:ind w:firstLine="0"/>
             </w:pPr>
             <w:r>
-              <w:t>Click nút “</w:t>
-            </w:r>
-            <w:r>
-              <w:t>Nơi sản xuất</w:t>
-            </w:r>
-            <w:r>
-              <w:t xml:space="preserve">”, “Tạo mới </w:t>
-            </w:r>
-            <w:r>
-              <w:t>Nhà sản xuất</w:t>
-            </w:r>
-            <w:r>
-              <w:t xml:space="preserve">”, “Sửa”, “Xóa” tương ứng với các sự kiện xem danh sách, thêm mới , thay đổi thông tin </w:t>
-            </w:r>
-            <w:r>
-              <w:t>Nhà sản xuất.</w:t>
+              <w:t>Click nút “Nơi sản xuất”, “Tạo mới Nhà sản xuất”, “Sửa”, “Xóa” tương ứng với các sự kiện xem danh sách, thêm mới , thay đổi thông tin Nhà sản xuất.</w:t>
             </w:r>
           </w:p>
         </w:tc>
@@ -11709,10 +11778,7 @@
                     <w:t xml:space="preserve">Lấy thông tin </w:t>
                   </w:r>
                   <w:r>
-                    <w:t>Nhà sản xuất</w:t>
-                  </w:r>
-                  <w:r>
-                    <w:t xml:space="preserve"> </w:t>
+                    <w:t xml:space="preserve">Nhà sản xuất </w:t>
                   </w:r>
                   <w:r>
                     <w:t>và hiển thị thông tin lên giao diện của chức năng sửa.</w:t>
@@ -11774,10 +11840,7 @@
                     <w:t xml:space="preserve">Chỉnh sửa các  thông tin </w:t>
                   </w:r>
                   <w:r>
-                    <w:t>Nhà sản xuất</w:t>
-                  </w:r>
-                  <w:r>
-                    <w:t xml:space="preserve"> </w:t>
+                    <w:t xml:space="preserve">Nhà sản xuất </w:t>
                   </w:r>
                   <w:r>
                     <w:t>(mô tả phía dưới **) và yêu cầu sửa.</w:t>
@@ -12269,10 +12332,7 @@
                     <w:t xml:space="preserve">Chọn </w:t>
                   </w:r>
                   <w:r>
-                    <w:t>Nhà sản xuất</w:t>
-                  </w:r>
-                  <w:r>
-                    <w:t xml:space="preserve"> </w:t>
+                    <w:t xml:space="preserve">Nhà sản xuất </w:t>
                   </w:r>
                   <w:r>
                     <w:t>cần xóa và yêu cầu xóa</w:t>
@@ -12591,8 +12651,62 @@
     </w:tbl>
     <w:p>
       <w:pPr>
-        <w:ind w:firstLine="0"/>
-      </w:pPr>
+        <w:pStyle w:val="Caption"/>
+        <w:rPr>
+          <w:b/>
+          <w:bCs w:val="0"/>
+        </w:rPr>
+      </w:pPr>
+      <w:r>
+        <w:rPr>
+          <w:b/>
+          <w:bCs w:val="0"/>
+        </w:rPr>
+        <w:t xml:space="preserve">Bảng 2- </w:t>
+      </w:r>
+      <w:r>
+        <w:rPr>
+          <w:b/>
+          <w:bCs w:val="0"/>
+        </w:rPr>
+        <w:fldChar w:fldCharType="begin"/>
+      </w:r>
+      <w:r>
+        <w:rPr>
+          <w:b/>
+          <w:bCs w:val="0"/>
+        </w:rPr>
+        <w:instrText xml:space="preserve"> SEQ Bảng_2- \* ARABIC </w:instrText>
+      </w:r>
+      <w:r>
+        <w:rPr>
+          <w:b/>
+          <w:bCs w:val="0"/>
+        </w:rPr>
+        <w:fldChar w:fldCharType="separate"/>
+      </w:r>
+      <w:r>
+        <w:rPr>
+          <w:b/>
+          <w:bCs w:val="0"/>
+          <w:noProof/>
+        </w:rPr>
+        <w:t>3</w:t>
+      </w:r>
+      <w:r>
+        <w:rPr>
+          <w:b/>
+          <w:bCs w:val="0"/>
+        </w:rPr>
+        <w:fldChar w:fldCharType="end"/>
+      </w:r>
+      <w:r>
+        <w:rPr>
+          <w:b/>
+          <w:bCs w:val="0"/>
+        </w:rPr>
+        <w:t>. Đặc tả chức năng “Quản lý Nơi sản xuất”</w:t>
+      </w:r>
     </w:p>
     <w:p>
       <w:pPr>
@@ -12611,20 +12725,12 @@
         <w:t>5</w:t>
       </w:r>
       <w:r>
-        <w:t>.</w:t>
-      </w:r>
-      <w:r>
-        <w:t>3</w:t>
-      </w:r>
-      <w:r>
-        <w:t xml:space="preserve"> Use Case Quản lý </w:t>
-      </w:r>
-      <w:r>
-        <w:t>Đơn vị Y tế</w:t>
-      </w:r>
-    </w:p>
-    <w:p>
-      <w:pPr>
+        <w:t>.3 Use Case Quản lý Đơn vị Y tế</w:t>
+      </w:r>
+    </w:p>
+    <w:p>
+      <w:pPr>
+        <w:keepNext/>
         <w:ind w:firstLine="0"/>
       </w:pPr>
       <w:r>
@@ -12666,6 +12772,79 @@
             </a:graphic>
           </wp:inline>
         </w:drawing>
+      </w:r>
+    </w:p>
+    <w:p>
+      <w:pPr>
+        <w:pStyle w:val="Caption"/>
+        <w:rPr>
+          <w:b/>
+          <w:bCs w:val="0"/>
+        </w:rPr>
+      </w:pPr>
+      <w:r>
+        <w:rPr>
+          <w:b/>
+          <w:bCs w:val="0"/>
+        </w:rPr>
+        <w:t xml:space="preserve">Hình </w:t>
+      </w:r>
+      <w:r>
+        <w:rPr>
+          <w:b/>
+          <w:bCs w:val="0"/>
+        </w:rPr>
+        <w:fldChar w:fldCharType="begin"/>
+      </w:r>
+      <w:r>
+        <w:rPr>
+          <w:b/>
+          <w:bCs w:val="0"/>
+        </w:rPr>
+        <w:instrText xml:space="preserve"> SEQ Hình \* ARABIC </w:instrText>
+      </w:r>
+      <w:r>
+        <w:rPr>
+          <w:b/>
+          <w:bCs w:val="0"/>
+        </w:rPr>
+        <w:fldChar w:fldCharType="separate"/>
+      </w:r>
+      <w:r>
+        <w:rPr>
+          <w:b/>
+          <w:bCs w:val="0"/>
+          <w:noProof/>
+        </w:rPr>
+        <w:t>8</w:t>
+      </w:r>
+      <w:r>
+        <w:rPr>
+          <w:b/>
+          <w:bCs w:val="0"/>
+        </w:rPr>
+        <w:fldChar w:fldCharType="end"/>
+      </w:r>
+      <w:r>
+        <w:rPr>
+          <w:b/>
+          <w:bCs w:val="0"/>
+        </w:rPr>
+        <w:t xml:space="preserve">. </w:t>
+      </w:r>
+      <w:r>
+        <w:rPr>
+          <w:b/>
+          <w:bCs w:val="0"/>
+        </w:rPr>
+        <w:t>Biểu đồ Use case Quản lý</w:t>
+      </w:r>
+      <w:r>
+        <w:rPr>
+          <w:b/>
+          <w:bCs w:val="0"/>
+        </w:rPr>
+        <w:t xml:space="preserve"> Đơn vị Y tế</w:t>
       </w:r>
     </w:p>
     <w:tbl>
@@ -12860,13 +13039,7 @@
               <w:ind w:firstLine="0"/>
             </w:pPr>
             <w:r>
-              <w:t xml:space="preserve">Click nút “Nơi sản xuất”, “Tạo mới </w:t>
-            </w:r>
-            <w:r>
-              <w:t>Đơn vị Y tế</w:t>
-            </w:r>
-            <w:r>
-              <w:t>”, “Sửa”, “Xóa” tương ứng với các sự kiện xem danh sách, thêm mới , thay đổi thông tin Đơn vị Y tế.</w:t>
+              <w:t>Click nút “Nơi sản xuất”, “Tạo mới Đơn vị Y tế”, “Sửa”, “Xóa” tương ứng với các sự kiện xem danh sách, thêm mới , thay đổi thông tin Đơn vị Y tế.</w:t>
             </w:r>
           </w:p>
         </w:tc>
@@ -13604,13 +13777,7 @@
                     <w:ind w:firstLine="0"/>
                   </w:pPr>
                   <w:r>
-                    <w:t>Thông báo nếu không có ít nhất Đơn vị Y tế</w:t>
-                  </w:r>
-                  <w:r>
-                    <w:t xml:space="preserve"> </w:t>
-                  </w:r>
-                  <w:r>
-                    <w:t>nào.</w:t>
+                    <w:t>Thông báo nếu không có ít nhất Đơn vị Y tế nào.</w:t>
                   </w:r>
                 </w:p>
               </w:tc>
@@ -14350,13 +14517,7 @@
                     <w:ind w:firstLine="0"/>
                   </w:pPr>
                   <w:r>
-                    <w:t>Lấy thông tin Đơn vị Y tế</w:t>
-                  </w:r>
-                  <w:r>
-                    <w:t xml:space="preserve"> </w:t>
-                  </w:r>
-                  <w:r>
-                    <w:t>và hiển thị thông tin lên giao diện của chức năng sửa.</w:t>
+                    <w:t>Lấy thông tin Đơn vị Y tế và hiển thị thông tin lên giao diện của chức năng sửa.</w:t>
                   </w:r>
                 </w:p>
               </w:tc>
@@ -14412,13 +14573,7 @@
                     <w:ind w:firstLine="0"/>
                   </w:pPr>
                   <w:r>
-                    <w:t>Chỉnh sửa các  thông tin Đơn vị Y tế</w:t>
-                  </w:r>
-                  <w:r>
-                    <w:t xml:space="preserve"> </w:t>
-                  </w:r>
-                  <w:r>
-                    <w:t>(mô tả phía dưới **) và yêu cầu sửa.</w:t>
+                    <w:t>Chỉnh sửa các  thông tin Đơn vị Y tế (mô tả phía dưới **) và yêu cầu sửa.</w:t>
                   </w:r>
                 </w:p>
               </w:tc>
@@ -15200,25 +15355,71 @@
               <w:ind w:firstLine="0"/>
             </w:pPr>
             <w:r>
-              <w:t>Hiển thị danh sách tương ứng với thông tin cần tìm kiếm; Hiển thị danh sách; Đơn vị Y tế</w:t>
-            </w:r>
-            <w:r>
-              <w:t xml:space="preserve"> </w:t>
-            </w:r>
-            <w:r>
-              <w:t>khi được tạo mới được lưu trữ trong cơ sở dữ liệu của hệ thống; Cập nhật thành công, thông tin sẽ được lưu trữ vào hệ thống; Xóa Đơn vị Y tế</w:t>
-            </w:r>
-            <w:r>
-              <w:t xml:space="preserve"> </w:t>
-            </w:r>
-            <w:r>
-              <w:t>nhập thành công.</w:t>
+              <w:t>Hiển thị danh sách tương ứng với thông tin cần tìm kiếm; Hiển thị danh sách; Đơn vị Y tế khi được tạo mới được lưu trữ trong cơ sở dữ liệu của hệ thống; Cập nhật thành công, thông tin sẽ được lưu trữ vào hệ thống; Xóa Đơn vị Y tế nhập thành công.</w:t>
             </w:r>
           </w:p>
         </w:tc>
       </w:tr>
     </w:tbl>
-    <w:p/>
+    <w:p>
+      <w:pPr>
+        <w:pStyle w:val="Caption"/>
+        <w:rPr>
+          <w:b/>
+          <w:bCs w:val="0"/>
+        </w:rPr>
+      </w:pPr>
+      <w:r>
+        <w:rPr>
+          <w:b/>
+          <w:bCs w:val="0"/>
+        </w:rPr>
+        <w:t xml:space="preserve">Bảng 2- </w:t>
+      </w:r>
+      <w:r>
+        <w:rPr>
+          <w:b/>
+          <w:bCs w:val="0"/>
+        </w:rPr>
+        <w:fldChar w:fldCharType="begin"/>
+      </w:r>
+      <w:r>
+        <w:rPr>
+          <w:b/>
+          <w:bCs w:val="0"/>
+        </w:rPr>
+        <w:instrText xml:space="preserve"> SEQ Bảng_2- \* ARABIC </w:instrText>
+      </w:r>
+      <w:r>
+        <w:rPr>
+          <w:b/>
+          <w:bCs w:val="0"/>
+        </w:rPr>
+        <w:fldChar w:fldCharType="separate"/>
+      </w:r>
+      <w:r>
+        <w:rPr>
+          <w:b/>
+          <w:bCs w:val="0"/>
+          <w:noProof/>
+        </w:rPr>
+        <w:t>4</w:t>
+      </w:r>
+      <w:r>
+        <w:rPr>
+          <w:b/>
+          <w:bCs w:val="0"/>
+        </w:rPr>
+        <w:fldChar w:fldCharType="end"/>
+      </w:r>
+      <w:r>
+        <w:rPr>
+          <w:b/>
+          <w:bCs w:val="0"/>
+        </w:rPr>
+        <w:t>. Đặc tả chức năng “Quản lý Đơn vị Y tế”</w:t>
+      </w:r>
+    </w:p>
     <w:p>
       <w:pPr>
         <w:pStyle w:val="Heading3"/>
@@ -15256,6 +15457,7 @@
     </w:p>
     <w:p>
       <w:pPr>
+        <w:keepNext/>
         <w:ind w:firstLine="0"/>
       </w:pPr>
       <w:r>
@@ -15297,6 +15499,72 @@
             </a:graphic>
           </wp:inline>
         </w:drawing>
+      </w:r>
+    </w:p>
+    <w:p>
+      <w:pPr>
+        <w:pStyle w:val="Caption"/>
+        <w:rPr>
+          <w:b/>
+          <w:bCs w:val="0"/>
+        </w:rPr>
+      </w:pPr>
+      <w:r>
+        <w:rPr>
+          <w:b/>
+          <w:bCs w:val="0"/>
+        </w:rPr>
+        <w:t xml:space="preserve">Hình </w:t>
+      </w:r>
+      <w:r>
+        <w:rPr>
+          <w:b/>
+          <w:bCs w:val="0"/>
+        </w:rPr>
+        <w:fldChar w:fldCharType="begin"/>
+      </w:r>
+      <w:r>
+        <w:rPr>
+          <w:b/>
+          <w:bCs w:val="0"/>
+        </w:rPr>
+        <w:instrText xml:space="preserve"> SEQ Hình \* ARABIC </w:instrText>
+      </w:r>
+      <w:r>
+        <w:rPr>
+          <w:b/>
+          <w:bCs w:val="0"/>
+        </w:rPr>
+        <w:fldChar w:fldCharType="separate"/>
+      </w:r>
+      <w:r>
+        <w:rPr>
+          <w:b/>
+          <w:bCs w:val="0"/>
+          <w:noProof/>
+        </w:rPr>
+        <w:t>9</w:t>
+      </w:r>
+      <w:r>
+        <w:rPr>
+          <w:b/>
+          <w:bCs w:val="0"/>
+        </w:rPr>
+        <w:fldChar w:fldCharType="end"/>
+      </w:r>
+      <w:r>
+        <w:rPr>
+          <w:b/>
+          <w:bCs w:val="0"/>
+        </w:rPr>
+        <w:t xml:space="preserve">. Biểu đồ Usecase </w:t>
+      </w:r>
+      <w:r>
+        <w:rPr>
+          <w:b/>
+          <w:bCs w:val="0"/>
+        </w:rPr>
+        <w:t>Quản lý nhập Vaccine</w:t>
       </w:r>
     </w:p>
     <w:p/>
@@ -16789,15 +17057,7 @@
                 <w:bCs/>
                 <w:u w:val="single"/>
               </w:rPr>
-              <w:t xml:space="preserve"> </w:t>
-            </w:r>
-            <w:r>
-              <w:rPr>
-                <w:b/>
-                <w:bCs/>
-                <w:u w:val="single"/>
-              </w:rPr>
-              <w:t>Thêm (C-Create)</w:t>
+              <w:t xml:space="preserve"> Thêm (C-Create)</w:t>
             </w:r>
             <w:r>
               <w:rPr>
@@ -17923,13 +18183,7 @@
               <w:ind w:firstLine="0"/>
             </w:pPr>
             <w:r>
-              <w:t>Hiển thị danh sách tương ứng với thông tin cần tìm kiếm; Hiển thị danh sách; Vaccine nhập</w:t>
-            </w:r>
-            <w:r>
-              <w:t xml:space="preserve"> </w:t>
-            </w:r>
-            <w:r>
-              <w:t>khi được tạo mới được lưu trữ trong cơ sở dữ liệu của hệ thống; Cập nhật thành công, thông tin sẽ được lưu trữ vào hệ</w:t>
+              <w:t>Hiển thị danh sách tương ứng với thông tin cần tìm kiếm; Hiển thị danh sách; Vaccine nhập khi được tạo mới được lưu trữ trong cơ sở dữ liệu của hệ thống; Cập nhật thành công, thông tin sẽ được lưu trữ vào hệ</w:t>
             </w:r>
             <w:r>
               <w:t xml:space="preserve"> </w:t>
@@ -17940,18 +18194,81 @@
           </w:p>
         </w:tc>
       </w:tr>
-      <w:bookmarkEnd w:id="36"/>
     </w:tbl>
-    <w:p>
-      <w:pPr>
-        <w:keepNext/>
-        <w:ind w:firstLine="0"/>
+    <w:bookmarkEnd w:id="36"/>
+    <w:p>
+      <w:pPr>
+        <w:pStyle w:val="Caption"/>
         <w:rPr>
           <w:b/>
-          <w:bCs/>
+          <w:bCs w:val="0"/>
           <w:u w:val="single"/>
         </w:rPr>
       </w:pPr>
+      <w:r>
+        <w:rPr>
+          <w:b/>
+          <w:bCs w:val="0"/>
+        </w:rPr>
+        <w:t xml:space="preserve">Bảng 2- </w:t>
+      </w:r>
+      <w:r>
+        <w:rPr>
+          <w:b/>
+          <w:bCs w:val="0"/>
+        </w:rPr>
+        <w:fldChar w:fldCharType="begin"/>
+      </w:r>
+      <w:r>
+        <w:rPr>
+          <w:b/>
+          <w:bCs w:val="0"/>
+        </w:rPr>
+        <w:instrText xml:space="preserve"> SEQ Bảng_2- \* ARABIC </w:instrText>
+      </w:r>
+      <w:r>
+        <w:rPr>
+          <w:b/>
+          <w:bCs w:val="0"/>
+        </w:rPr>
+        <w:fldChar w:fldCharType="separate"/>
+      </w:r>
+      <w:r>
+        <w:rPr>
+          <w:b/>
+          <w:bCs w:val="0"/>
+          <w:noProof/>
+        </w:rPr>
+        <w:t>5</w:t>
+      </w:r>
+      <w:r>
+        <w:rPr>
+          <w:b/>
+          <w:bCs w:val="0"/>
+        </w:rPr>
+        <w:fldChar w:fldCharType="end"/>
+      </w:r>
+      <w:r>
+        <w:rPr>
+          <w:b/>
+          <w:bCs w:val="0"/>
+        </w:rPr>
+        <w:t xml:space="preserve">. Đặc tả chức năng </w:t>
+      </w:r>
+      <w:r>
+        <w:rPr>
+          <w:b/>
+          <w:bCs w:val="0"/>
+        </w:rPr>
+        <w:t>Quản lý</w:t>
+      </w:r>
+      <w:r>
+        <w:rPr>
+          <w:b/>
+          <w:bCs w:val="0"/>
+        </w:rPr>
+        <w:t xml:space="preserve"> nhập Vaccine </w:t>
+      </w:r>
     </w:p>
     <w:p>
       <w:pPr>
@@ -17967,6 +18284,7 @@
         </w:rPr>
       </w:pPr>
       <w:r>
+        <w:lastRenderedPageBreak/>
         <w:t>2.</w:t>
       </w:r>
       <w:r>
@@ -18001,6 +18319,120 @@
           <w:lang w:val="en-ID" w:eastAsia="en-ID"/>
         </w:rPr>
         <w:t xml:space="preserve"> Vaccine </w:t>
+      </w:r>
+    </w:p>
+    <w:p>
+      <w:pPr>
+        <w:keepNext/>
+        <w:ind w:firstLine="0"/>
+      </w:pPr>
+      <w:r>
+        <w:rPr>
+          <w:noProof/>
+        </w:rPr>
+        <w:drawing>
+          <wp:inline distT="0" distB="0" distL="0" distR="0" wp14:anchorId="1B3AD9DF" wp14:editId="1DD8A219">
+            <wp:extent cx="5943600" cy="3409950"/>
+            <wp:effectExtent l="0" t="0" r="0" b="0"/>
+            <wp:docPr id="6" name="Picture 6"/>
+            <wp:cNvGraphicFramePr>
+              <a:graphicFrameLocks xmlns:a="http://schemas.openxmlformats.org/drawingml/2006/main" noChangeAspect="1"/>
+            </wp:cNvGraphicFramePr>
+            <a:graphic xmlns:a="http://schemas.openxmlformats.org/drawingml/2006/main">
+              <a:graphicData uri="http://schemas.openxmlformats.org/drawingml/2006/picture">
+                <pic:pic xmlns:pic="http://schemas.openxmlformats.org/drawingml/2006/picture">
+                  <pic:nvPicPr>
+                    <pic:cNvPr id="1" name=""/>
+                    <pic:cNvPicPr/>
+                  </pic:nvPicPr>
+                  <pic:blipFill>
+                    <a:blip r:embed="rId22"/>
+                    <a:stretch>
+                      <a:fillRect/>
+                    </a:stretch>
+                  </pic:blipFill>
+                  <pic:spPr>
+                    <a:xfrm>
+                      <a:off x="0" y="0"/>
+                      <a:ext cx="5943600" cy="3409950"/>
+                    </a:xfrm>
+                    <a:prstGeom prst="rect">
+                      <a:avLst/>
+                    </a:prstGeom>
+                  </pic:spPr>
+                </pic:pic>
+              </a:graphicData>
+            </a:graphic>
+          </wp:inline>
+        </w:drawing>
+      </w:r>
+    </w:p>
+    <w:p>
+      <w:pPr>
+        <w:pStyle w:val="Caption"/>
+        <w:rPr>
+          <w:b/>
+          <w:bCs w:val="0"/>
+          <w:lang w:val="en-ID" w:eastAsia="en-ID"/>
+        </w:rPr>
+      </w:pPr>
+      <w:r>
+        <w:rPr>
+          <w:b/>
+          <w:bCs w:val="0"/>
+        </w:rPr>
+        <w:t xml:space="preserve">Hình </w:t>
+      </w:r>
+      <w:r>
+        <w:rPr>
+          <w:b/>
+          <w:bCs w:val="0"/>
+        </w:rPr>
+        <w:fldChar w:fldCharType="begin"/>
+      </w:r>
+      <w:r>
+        <w:rPr>
+          <w:b/>
+          <w:bCs w:val="0"/>
+        </w:rPr>
+        <w:instrText xml:space="preserve"> SEQ Hình \* ARABIC </w:instrText>
+      </w:r>
+      <w:r>
+        <w:rPr>
+          <w:b/>
+          <w:bCs w:val="0"/>
+        </w:rPr>
+        <w:fldChar w:fldCharType="separate"/>
+      </w:r>
+      <w:r>
+        <w:rPr>
+          <w:b/>
+          <w:bCs w:val="0"/>
+          <w:noProof/>
+        </w:rPr>
+        <w:t>10</w:t>
+      </w:r>
+      <w:r>
+        <w:rPr>
+          <w:b/>
+          <w:bCs w:val="0"/>
+        </w:rPr>
+        <w:fldChar w:fldCharType="end"/>
+      </w:r>
+      <w:r>
+        <w:rPr>
+          <w:b/>
+          <w:bCs w:val="0"/>
+        </w:rPr>
+        <w:t xml:space="preserve">. </w:t>
+      </w:r>
+      <w:r>
+        <w:rPr>
+          <w:b/>
+          <w:bCs w:val="0"/>
+          <w:noProof/>
+        </w:rPr>
+        <w:t>Biểu đồ Usecase Quản lý xuất Vaccine</w:t>
       </w:r>
     </w:p>
     <w:tbl>
@@ -18219,7 +18651,6 @@
                 <w:b/>
                 <w:bCs/>
               </w:rPr>
-              <w:lastRenderedPageBreak/>
               <w:t>Tên điều kiện</w:t>
             </w:r>
           </w:p>
@@ -18303,6 +18734,7 @@
                 <w:bCs/>
                 <w:u w:val="single"/>
               </w:rPr>
+              <w:lastRenderedPageBreak/>
               <w:t>Tìm kiếm (S-S</w:t>
             </w:r>
             <w:r>
@@ -18509,13 +18941,7 @@
                     <w:ind w:firstLine="0"/>
                   </w:pPr>
                   <w:r>
-                    <w:t xml:space="preserve">Nhập </w:t>
-                  </w:r>
-                  <w:r>
-                    <w:t>tên</w:t>
-                  </w:r>
-                  <w:r>
-                    <w:t xml:space="preserve"> của Vaccine </w:t>
+                    <w:t xml:space="preserve">Nhập tên của Vaccine </w:t>
                   </w:r>
                   <w:r>
                     <w:t>xuất.</w:t>
@@ -20561,13 +20987,7 @@
               <w:ind w:firstLine="0"/>
             </w:pPr>
             <w:r>
-              <w:t>Hiển thị danh sách tương ứng với thông tin cần tìm kiếm; Hiển thị danh sách; Vaccine xuất khi được tạo mới được lưu trữ trong cơ sở dữ liệu của hệ thống; Cập nhật thành công, thông tin sẽ được lưu trữ vào hệ</w:t>
-            </w:r>
-            <w:r>
-              <w:t xml:space="preserve"> </w:t>
-            </w:r>
-            <w:r>
-              <w:t>thống; Xóa Vaccine xuất thành công.</w:t>
+              <w:t>Hiển thị danh sách tương ứng với thông tin cần tìm kiếm; Hiển thị danh sách; Vaccine xuất khi được tạo mới được lưu trữ trong cơ sở dữ liệu của hệ thống; Cập nhật thành công, thông tin sẽ được lưu trữ vào hệ thống; Xóa Vaccine xuất thành công.</w:t>
             </w:r>
           </w:p>
         </w:tc>
@@ -20575,10 +20995,70 @@
     </w:tbl>
     <w:p>
       <w:pPr>
-        <w:rPr>
+        <w:pStyle w:val="Caption"/>
+        <w:rPr>
+          <w:b/>
+          <w:bCs w:val="0"/>
           <w:lang w:val="en-ID" w:eastAsia="en-ID"/>
         </w:rPr>
       </w:pPr>
+      <w:r>
+        <w:rPr>
+          <w:b/>
+          <w:bCs w:val="0"/>
+        </w:rPr>
+        <w:t xml:space="preserve">Bảng 2- </w:t>
+      </w:r>
+      <w:r>
+        <w:rPr>
+          <w:b/>
+          <w:bCs w:val="0"/>
+        </w:rPr>
+        <w:fldChar w:fldCharType="begin"/>
+      </w:r>
+      <w:r>
+        <w:rPr>
+          <w:b/>
+          <w:bCs w:val="0"/>
+        </w:rPr>
+        <w:instrText xml:space="preserve"> SEQ Bảng_2- \* ARABIC </w:instrText>
+      </w:r>
+      <w:r>
+        <w:rPr>
+          <w:b/>
+          <w:bCs w:val="0"/>
+        </w:rPr>
+        <w:fldChar w:fldCharType="separate"/>
+      </w:r>
+      <w:r>
+        <w:rPr>
+          <w:b/>
+          <w:bCs w:val="0"/>
+          <w:noProof/>
+        </w:rPr>
+        <w:t>6</w:t>
+      </w:r>
+      <w:r>
+        <w:rPr>
+          <w:b/>
+          <w:bCs w:val="0"/>
+        </w:rPr>
+        <w:fldChar w:fldCharType="end"/>
+      </w:r>
+      <w:r>
+        <w:rPr>
+          <w:b/>
+          <w:bCs w:val="0"/>
+        </w:rPr>
+        <w:t xml:space="preserve">. Đặc tả chức năng </w:t>
+      </w:r>
+      <w:r>
+        <w:rPr>
+          <w:b/>
+          <w:bCs w:val="0"/>
+        </w:rPr>
+        <w:t>Quản lý xuất Vaccine</w:t>
+      </w:r>
     </w:p>
     <w:p>
       <w:pPr>
@@ -20629,7 +21109,7 @@
                     <pic:cNvPicPr/>
                   </pic:nvPicPr>
                   <pic:blipFill>
-                    <a:blip r:embed="rId22"/>
+                    <a:blip r:embed="rId23"/>
                     <a:stretch>
                       <a:fillRect/>
                     </a:stretch>
@@ -20694,10 +21174,7 @@
               <w:ind w:firstLine="0"/>
             </w:pPr>
             <w:r>
-              <w:t>UC001_D</w:t>
-            </w:r>
-            <w:r>
-              <w:t>X</w:t>
+              <w:t>UC001_DX</w:t>
             </w:r>
           </w:p>
         </w:tc>
@@ -20731,10 +21208,7 @@
               <w:ind w:firstLine="0"/>
             </w:pPr>
             <w:r>
-              <w:t xml:space="preserve">Đăng </w:t>
-            </w:r>
-            <w:r>
-              <w:t>xuất</w:t>
+              <w:t>Đăng xuất</w:t>
             </w:r>
           </w:p>
         </w:tc>
@@ -21173,130 +21647,154 @@
     </w:p>
     <w:p>
       <w:pPr>
-        <w:ind w:firstLine="0"/>
-        <w:rPr>
-          <w:b/>
-          <w:bCs/>
-        </w:rPr>
-      </w:pPr>
-      <w:r>
-        <w:rPr>
-          <w:b/>
-          <w:bCs/>
-        </w:rPr>
+        <w:pStyle w:val="Heading2"/>
+        <w:numPr>
+          <w:ilvl w:val="0"/>
+          <w:numId w:val="0"/>
+        </w:numPr>
+        <w:ind w:left="578"/>
+      </w:pPr>
+      <w:r>
         <w:t>2.6. Yêu cầu phi chức năng</w:t>
       </w:r>
     </w:p>
     <w:p>
       <w:pPr>
-        <w:ind w:firstLine="0"/>
-      </w:pPr>
-    </w:p>
-    <w:p>
-      <w:pPr>
-        <w:ind w:firstLine="0"/>
-      </w:pPr>
-    </w:p>
-    <w:p>
-      <w:pPr>
-        <w:pBdr>
-          <w:between w:val="single" w:sz="4" w:space="1" w:color="auto"/>
-        </w:pBdr>
-        <w:ind w:firstLine="0"/>
-      </w:pPr>
-    </w:p>
-    <w:p>
-      <w:pPr>
-        <w:ind w:firstLine="0"/>
-      </w:pPr>
-    </w:p>
-    <w:p>
-      <w:pPr>
-        <w:ind w:firstLine="0"/>
-      </w:pPr>
-    </w:p>
-    <w:p>
-      <w:pPr>
-        <w:ind w:firstLine="0"/>
-      </w:pPr>
-    </w:p>
-    <w:p>
-      <w:r>
-        <w:br w:type="page"/>
-      </w:r>
-    </w:p>
-    <w:p>
-      <w:pPr>
-        <w:ind w:firstLine="0"/>
-        <w:jc w:val="center"/>
-        <w:rPr>
-          <w:b/>
-          <w:bCs/>
-          <w:sz w:val="28"/>
-          <w:szCs w:val="28"/>
-        </w:rPr>
-      </w:pPr>
-      <w:r>
-        <w:rPr>
-          <w:b/>
-          <w:bCs/>
-          <w:sz w:val="28"/>
-          <w:szCs w:val="28"/>
+        <w:pStyle w:val="Heading3"/>
+        <w:numPr>
+          <w:ilvl w:val="0"/>
+          <w:numId w:val="0"/>
+        </w:numPr>
+        <w:ind w:left="720"/>
+      </w:pPr>
+      <w:r>
+        <w:t xml:space="preserve">2.6.1. </w:t>
+      </w:r>
+      <w:r>
+        <w:t>Yêu cầu về bảo mật</w:t>
+      </w:r>
+    </w:p>
+    <w:p>
+      <w:pPr>
+        <w:pStyle w:val="Nomal-"/>
+        <w:rPr>
+          <w:rFonts w:ascii="Times New Roman" w:hAnsi="Times New Roman" w:cs="Times New Roman"/>
+        </w:rPr>
+      </w:pPr>
+      <w:r>
+        <w:rPr>
+          <w:rFonts w:ascii="Times New Roman" w:hAnsi="Times New Roman" w:cs="Times New Roman"/>
+        </w:rPr>
+        <w:t>Hệ thống được xây dựng các tính năng mã hóa dữ liệu, đóng gói dữ liệu, gửi dữ liệu. Đảm bảo các quy định về an toàn thông tin trên môi trường máy tính và mạng máy tính.</w:t>
+      </w:r>
+    </w:p>
+    <w:p>
+      <w:pPr>
+        <w:pStyle w:val="Heading3"/>
+        <w:numPr>
+          <w:ilvl w:val="0"/>
+          <w:numId w:val="0"/>
+        </w:numPr>
+        <w:ind w:left="720"/>
+      </w:pPr>
+      <w:r>
+        <w:t xml:space="preserve">2.6.2. </w:t>
+      </w:r>
+      <w:r>
+        <w:t>Yêu cầu về giao diện người sử dụng</w:t>
+      </w:r>
+    </w:p>
+    <w:p>
+      <w:pPr>
+        <w:pStyle w:val="Nomal-"/>
+        <w:rPr>
+          <w:rFonts w:ascii="Times New Roman" w:hAnsi="Times New Roman" w:cs="Times New Roman"/>
+        </w:rPr>
+      </w:pPr>
+      <w:r>
+        <w:rPr>
+          <w:rFonts w:ascii="Times New Roman" w:hAnsi="Times New Roman" w:cs="Times New Roman"/>
+        </w:rPr>
+        <w:t xml:space="preserve">Các giao diện thiết kế đơn giản, dễ sử dụng, theo một chuẩn giao diện thống nhất. </w:t>
+      </w:r>
+    </w:p>
+    <w:p>
+      <w:pPr>
+        <w:pStyle w:val="Nomal-"/>
+        <w:rPr>
+          <w:rFonts w:ascii="Times New Roman" w:hAnsi="Times New Roman" w:cs="Times New Roman"/>
+        </w:rPr>
+      </w:pPr>
+      <w:r>
+        <w:rPr>
+          <w:rFonts w:ascii="Times New Roman" w:hAnsi="Times New Roman" w:cs="Times New Roman"/>
+        </w:rPr>
+        <w:t xml:space="preserve">Các chức năng phải có cơ chế thông báo lỗi thân thiện và rõ ràng. </w:t>
+      </w:r>
+    </w:p>
+    <w:p>
+      <w:pPr>
+        <w:pStyle w:val="Nomal-"/>
+        <w:rPr>
+          <w:rFonts w:ascii="Times New Roman" w:hAnsi="Times New Roman" w:cs="Times New Roman"/>
+        </w:rPr>
+      </w:pPr>
+      <w:r>
+        <w:rPr>
+          <w:rFonts w:ascii="Times New Roman" w:hAnsi="Times New Roman" w:cs="Times New Roman"/>
+        </w:rPr>
+        <w:t>Thông báo lỗi phải rõ ràng cụ thể và ngắn gọn, giúp cho người sử dụng biết được lý do gây ra lỗi để tránh lặp lại các trường hợp tương tự</w:t>
+      </w:r>
+      <w:r>
+        <w:rPr>
+          <w:rFonts w:ascii="Times New Roman" w:hAnsi="Times New Roman" w:cs="Times New Roman"/>
+        </w:rPr>
+        <w:t>.</w:t>
+      </w:r>
+    </w:p>
+    <w:p>
+      <w:pPr>
+        <w:pStyle w:val="Heading3"/>
+        <w:numPr>
+          <w:ilvl w:val="0"/>
+          <w:numId w:val="0"/>
+        </w:numPr>
+        <w:ind w:left="720"/>
+      </w:pPr>
+      <w:r>
+        <w:t xml:space="preserve">2.6.3 </w:t>
+      </w:r>
+      <w:r>
+        <w:t>Yêu cầu về tốc độ xử lý</w:t>
+      </w:r>
+    </w:p>
+    <w:p>
+      <w:pPr>
+        <w:pStyle w:val="Nomal-"/>
+        <w:rPr>
+          <w:rFonts w:ascii="Times New Roman" w:hAnsi="Times New Roman" w:cs="Times New Roman"/>
+        </w:rPr>
+      </w:pPr>
+      <w:r>
+        <w:rPr>
+          <w:rFonts w:ascii="Times New Roman" w:hAnsi="Times New Roman" w:cs="Times New Roman"/>
+        </w:rPr>
+        <w:t xml:space="preserve">Đây là hệ thống quản lý với dữ liệu ngày càng lớn theo thời gian. Khi dữ liệu </w:t>
+      </w:r>
+    </w:p>
+    <w:p>
+      <w:pPr>
+        <w:pStyle w:val="Nomal-"/>
+        <w:rPr>
+          <w:rFonts w:ascii="Times New Roman" w:hAnsi="Times New Roman" w:cs="Times New Roman"/>
+        </w:rPr>
+      </w:pPr>
+      <w:r>
+        <w:rPr>
+          <w:rFonts w:ascii="Times New Roman" w:hAnsi="Times New Roman" w:cs="Times New Roman"/>
         </w:rPr>
         <w:lastRenderedPageBreak/>
-        <w:t>CHƯƠNG 3. PHÁT TRIỂN HỆ THỐNG.</w:t>
-      </w:r>
-    </w:p>
-    <w:p>
-      <w:pPr>
-        <w:ind w:firstLine="0"/>
-        <w:rPr>
-          <w:b/>
-          <w:bCs/>
-          <w:color w:val="000000" w:themeColor="text1"/>
-        </w:rPr>
-      </w:pPr>
-      <w:r>
-        <w:rPr>
-          <w:b/>
-          <w:bCs/>
-          <w:color w:val="000000" w:themeColor="text1"/>
-        </w:rPr>
-        <w:t>3.1. Môi trường phát triển.</w:t>
-      </w:r>
-    </w:p>
-    <w:p>
-      <w:pPr>
-        <w:ind w:firstLine="0"/>
-        <w:rPr>
-          <w:b/>
-          <w:bCs/>
-          <w:i/>
-          <w:iCs/>
-          <w:color w:val="000000" w:themeColor="text1"/>
-        </w:rPr>
-      </w:pPr>
-      <w:bookmarkStart w:id="37" w:name="_Toc98339742"/>
-      <w:r>
-        <w:rPr>
-          <w:b/>
-          <w:bCs/>
-          <w:i/>
-          <w:iCs/>
-          <w:color w:val="000000" w:themeColor="text1"/>
-        </w:rPr>
-        <w:t>3.1.1. M</w:t>
-      </w:r>
-      <w:bookmarkEnd w:id="37"/>
-      <w:r>
-        <w:rPr>
-          <w:b/>
-          <w:bCs/>
-          <w:i/>
-          <w:iCs/>
-          <w:color w:val="000000" w:themeColor="text1"/>
-        </w:rPr>
-        <w:t>ôi trường phát triển của Front-End.</w:t>
+        <w:t xml:space="preserve">tăng, hệ thống phải đảm bảo thời gian truy xuất dữ liệu nhanh (không quá 5s cho </w:t>
       </w:r>
     </w:p>
     <w:p>
@@ -21304,119 +21802,27 @@
         <w:pStyle w:val="Nomal-"/>
         <w:rPr>
           <w:rFonts w:ascii="Times New Roman" w:hAnsi="Times New Roman" w:cs="Times New Roman"/>
-          <w:color w:val="000000" w:themeColor="text1"/>
         </w:rPr>
       </w:pPr>
       <w:r>
         <w:rPr>
           <w:rFonts w:ascii="Times New Roman" w:hAnsi="Times New Roman" w:cs="Times New Roman"/>
-          <w:color w:val="000000" w:themeColor="text1"/>
-        </w:rPr>
-        <w:t>Công cụ hỗ trợ hệ thống: Visual Studio 2022</w:t>
-      </w:r>
-      <w:r>
+        </w:rPr>
+        <w:t>một thao tác)</w:t>
+      </w:r>
+    </w:p>
+    <w:p>
+      <w:pPr>
+        <w:pStyle w:val="Nomal-"/>
         <w:rPr>
           <w:rFonts w:ascii="Times New Roman" w:hAnsi="Times New Roman" w:cs="Times New Roman"/>
-          <w:color w:val="000000" w:themeColor="text1"/>
-        </w:rPr>
-        <w:t>.</w:t>
-      </w:r>
-    </w:p>
-    <w:p>
-      <w:pPr>
-        <w:pStyle w:val="Nomal-"/>
+        </w:rPr>
+      </w:pPr>
+      <w:r>
         <w:rPr>
           <w:rFonts w:ascii="Times New Roman" w:hAnsi="Times New Roman" w:cs="Times New Roman"/>
-          <w:color w:val="000000" w:themeColor="text1"/>
-        </w:rPr>
-      </w:pPr>
-      <w:r>
-        <w:rPr>
-          <w:rFonts w:ascii="Times New Roman" w:hAnsi="Times New Roman" w:cs="Times New Roman"/>
-          <w:color w:val="000000" w:themeColor="text1"/>
-        </w:rPr>
-        <w:t>Về Front-End: Hệ thống sẽ được phát triển dựa trên kiến trúc của website HTML, CSS, JavaScript, Jquery cùng với sự hỗ trợ của Framework về UI Theme và Bootstrap Tag Helpers giúp hệ thống dễ dàng có những thiết kế giao diện.</w:t>
-      </w:r>
-    </w:p>
-    <w:p>
-      <w:pPr>
-        <w:pStyle w:val="Nomal-"/>
-        <w:rPr>
-          <w:rFonts w:ascii="Times New Roman" w:hAnsi="Times New Roman" w:cs="Times New Roman"/>
-          <w:color w:val="000000" w:themeColor="text1"/>
-        </w:rPr>
-      </w:pPr>
-      <w:r>
-        <w:rPr>
-          <w:rFonts w:ascii="Times New Roman" w:hAnsi="Times New Roman" w:cs="Times New Roman"/>
-          <w:color w:val="000000" w:themeColor="text1"/>
-        </w:rPr>
-        <w:t xml:space="preserve">Một trong những lợi ích lớn nhất của Framework là hỗ trợ về giao diện website. </w:t>
-      </w:r>
-      <w:r>
-        <w:rPr>
-          <w:rFonts w:ascii="Times New Roman" w:hAnsi="Times New Roman" w:cs="Times New Roman"/>
-          <w:color w:val="000000" w:themeColor="text1"/>
-          <w:shd w:val="clear" w:color="auto" w:fill="FFFFFF"/>
-        </w:rPr>
-        <w:t>Thay vì viết thủ công các chi tiết lặp lại của các thành phần Bootstrap, giờ đây ta có thể sử dụng Bootstrap Tag Helpers của Framework để đơn giản hóa và tận dụng lợi thế của intellisense. Nhanh chóng tạo biểu mẫu giao diện người dùng dựa trên mẫu CSharp bằng Trình hướng dẫn thẻ biểu mẫu động (Dynamic Form Tag Wizard).</w:t>
-      </w:r>
-      <w:r>
-        <w:rPr>
-          <w:rFonts w:ascii="Times New Roman" w:hAnsi="Times New Roman" w:cs="Times New Roman"/>
-          <w:color w:val="000000" w:themeColor="text1"/>
-        </w:rPr>
-        <w:t xml:space="preserve"> Ngoài ra, chúng ta có thể sử dụng các chủ đề giao diện người dùng có sẵn từ Framework thay cho việc tự tạo thiết kế riêng cho bản thân.</w:t>
-      </w:r>
-    </w:p>
-    <w:p>
-      <w:pPr>
-        <w:ind w:firstLine="0"/>
-        <w:rPr>
-          <w:b/>
-          <w:bCs/>
-          <w:i/>
-          <w:iCs/>
-          <w:color w:val="000000" w:themeColor="text1"/>
-        </w:rPr>
-      </w:pPr>
-      <w:bookmarkStart w:id="38" w:name="_Toc98339743"/>
-      <w:r>
-        <w:rPr>
-          <w:b/>
-          <w:bCs/>
-          <w:i/>
-          <w:iCs/>
-          <w:color w:val="000000" w:themeColor="text1"/>
-        </w:rPr>
-        <w:t>3.2.2. M</w:t>
-      </w:r>
-      <w:bookmarkEnd w:id="38"/>
-      <w:r>
-        <w:rPr>
-          <w:b/>
-          <w:bCs/>
-          <w:i/>
-          <w:iCs/>
-          <w:color w:val="000000" w:themeColor="text1"/>
-        </w:rPr>
-        <w:t>ôi trường phát triển của Back-End.</w:t>
-      </w:r>
-    </w:p>
-    <w:p>
-      <w:pPr>
-        <w:pStyle w:val="Nomal-"/>
-        <w:rPr>
-          <w:rFonts w:ascii="Times New Roman" w:hAnsi="Times New Roman" w:cs="Times New Roman"/>
-          <w:color w:val="000000" w:themeColor="text1"/>
-        </w:rPr>
-      </w:pPr>
-      <w:r>
-        <w:rPr>
-          <w:rFonts w:ascii="Times New Roman" w:hAnsi="Times New Roman" w:cs="Times New Roman"/>
-          <w:color w:val="000000" w:themeColor="text1"/>
-        </w:rPr>
-        <w:t>Môi trường phát triển hệ thống: Ngôn ngữ lập trình và Hệ quản trị cơ sở dữ liệu.</w:t>
+        </w:rPr>
+        <w:t xml:space="preserve">Thời gian cho phép để hệ thống phản hồi lại thông tin đã tiếp nhận yêu </w:t>
       </w:r>
     </w:p>
     <w:p>
@@ -21429,15 +21835,119 @@
         <w:ind w:left="717"/>
         <w:rPr>
           <w:rFonts w:ascii="Times New Roman" w:hAnsi="Times New Roman" w:cs="Times New Roman"/>
-          <w:color w:val="000000" w:themeColor="text1"/>
         </w:rPr>
       </w:pPr>
       <w:r>
         <w:rPr>
           <w:rFonts w:ascii="Times New Roman" w:hAnsi="Times New Roman" w:cs="Times New Roman"/>
-          <w:color w:val="000000" w:themeColor="text1"/>
-        </w:rPr>
-        <w:t>+ Visual Studio 2022</w:t>
+        </w:rPr>
+        <w:t xml:space="preserve">cầu xử lý từ phía người sử dụng là 5 giây (s); </w:t>
+      </w:r>
+    </w:p>
+    <w:p>
+      <w:pPr>
+        <w:pStyle w:val="Nomal-"/>
+        <w:rPr>
+          <w:rFonts w:ascii="Times New Roman" w:hAnsi="Times New Roman" w:cs="Times New Roman"/>
+        </w:rPr>
+      </w:pPr>
+      <w:r>
+        <w:rPr>
+          <w:rFonts w:ascii="Times New Roman" w:hAnsi="Times New Roman" w:cs="Times New Roman"/>
+        </w:rPr>
+        <w:t xml:space="preserve">Thời gian cho phép để hiển thị đầy đủ trang thông tin là </w:t>
+      </w:r>
+      <w:r>
+        <w:rPr>
+          <w:rFonts w:ascii="Times New Roman" w:hAnsi="Times New Roman" w:cs="Times New Roman"/>
+        </w:rPr>
+        <w:t>5</w:t>
+      </w:r>
+      <w:r>
+        <w:rPr>
+          <w:rFonts w:ascii="Times New Roman" w:hAnsi="Times New Roman" w:cs="Times New Roman"/>
+        </w:rPr>
+        <w:t xml:space="preserve"> (s); </w:t>
+      </w:r>
+    </w:p>
+    <w:p>
+      <w:pPr>
+        <w:pStyle w:val="Nomal-"/>
+        <w:rPr>
+          <w:rFonts w:ascii="Times New Roman" w:hAnsi="Times New Roman" w:cs="Times New Roman"/>
+        </w:rPr>
+      </w:pPr>
+      <w:r>
+        <w:rPr>
+          <w:rFonts w:ascii="Times New Roman" w:hAnsi="Times New Roman" w:cs="Times New Roman"/>
+        </w:rPr>
+        <w:t xml:space="preserve">Thời gian cho phép để gửi kết quả tìm kiếm thông tin là </w:t>
+      </w:r>
+      <w:r>
+        <w:rPr>
+          <w:rFonts w:ascii="Times New Roman" w:hAnsi="Times New Roman" w:cs="Times New Roman"/>
+        </w:rPr>
+        <w:t>5-10</w:t>
+      </w:r>
+      <w:r>
+        <w:rPr>
+          <w:rFonts w:ascii="Times New Roman" w:hAnsi="Times New Roman" w:cs="Times New Roman"/>
+        </w:rPr>
+        <w:t xml:space="preserve"> (s).</w:t>
+      </w:r>
+    </w:p>
+    <w:p>
+      <w:pPr>
+        <w:pStyle w:val="Nomal-"/>
+        <w:numPr>
+          <w:ilvl w:val="0"/>
+          <w:numId w:val="0"/>
+        </w:numPr>
+        <w:ind w:left="357"/>
+        <w:outlineLvl w:val="2"/>
+        <w:rPr>
+          <w:rFonts w:ascii="Times New Roman" w:hAnsi="Times New Roman" w:cs="Times New Roman"/>
+          <w:b/>
+          <w:bCs/>
+        </w:rPr>
+      </w:pPr>
+      <w:r>
+        <w:rPr>
+          <w:rFonts w:ascii="Times New Roman" w:hAnsi="Times New Roman" w:cs="Times New Roman"/>
+          <w:b/>
+          <w:bCs/>
+        </w:rPr>
+        <w:t xml:space="preserve">2.6.4. </w:t>
+      </w:r>
+      <w:r>
+        <w:rPr>
+          <w:rFonts w:ascii="Times New Roman" w:hAnsi="Times New Roman" w:cs="Times New Roman"/>
+          <w:b/>
+          <w:bCs/>
+        </w:rPr>
+        <w:t>Y</w:t>
+      </w:r>
+      <w:r>
+        <w:rPr>
+          <w:rFonts w:ascii="Times New Roman" w:hAnsi="Times New Roman" w:cs="Times New Roman"/>
+          <w:b/>
+          <w:bCs/>
+        </w:rPr>
+        <w:t>êu cầu cần đáp ứng đối với cơ sở dữ liệu</w:t>
+      </w:r>
+    </w:p>
+    <w:p>
+      <w:pPr>
+        <w:pStyle w:val="Nomal-"/>
+        <w:rPr>
+          <w:rFonts w:ascii="Times New Roman" w:hAnsi="Times New Roman" w:cs="Times New Roman"/>
+        </w:rPr>
+      </w:pPr>
+      <w:r>
+        <w:rPr>
+          <w:rFonts w:ascii="Times New Roman" w:hAnsi="Times New Roman" w:cs="Times New Roman"/>
+        </w:rPr>
+        <w:t xml:space="preserve">Cần lựa chọn hệ quản trị CSDL phổ biến, đảm bảo được độ tin cậy. Hệ CSDL </w:t>
       </w:r>
     </w:p>
     <w:p>
@@ -21450,15 +21960,342 @@
         <w:ind w:left="717"/>
         <w:rPr>
           <w:rFonts w:ascii="Times New Roman" w:hAnsi="Times New Roman" w:cs="Times New Roman"/>
+        </w:rPr>
+      </w:pPr>
+      <w:r>
+        <w:rPr>
+          <w:rFonts w:ascii="Times New Roman" w:hAnsi="Times New Roman" w:cs="Times New Roman"/>
+        </w:rPr>
+        <w:t>cần đạt được các điều kiện sau:</w:t>
+      </w:r>
+    </w:p>
+    <w:p>
+      <w:pPr>
+        <w:pStyle w:val="Nomal-"/>
+        <w:rPr>
+          <w:rFonts w:ascii="Times New Roman" w:hAnsi="Times New Roman" w:cs="Times New Roman"/>
+        </w:rPr>
+      </w:pPr>
+      <w:r>
+        <w:rPr>
+          <w:rFonts w:ascii="Times New Roman" w:hAnsi="Times New Roman" w:cs="Times New Roman"/>
+        </w:rPr>
+        <w:t>-</w:t>
+      </w:r>
+      <w:r>
+        <w:rPr>
+          <w:rFonts w:ascii="Times New Roman" w:hAnsi="Times New Roman" w:cs="Times New Roman"/>
+        </w:rPr>
+        <w:t xml:space="preserve"> Ổ</w:t>
+      </w:r>
+      <w:r>
+        <w:rPr>
+          <w:rFonts w:ascii="Times New Roman" w:hAnsi="Times New Roman" w:cs="Times New Roman"/>
+        </w:rPr>
+        <w:t>n định cao về mô hình phát triển.</w:t>
+      </w:r>
+    </w:p>
+    <w:p>
+      <w:pPr>
+        <w:pStyle w:val="Nomal-"/>
+        <w:rPr>
+          <w:rFonts w:ascii="Times New Roman" w:hAnsi="Times New Roman" w:cs="Times New Roman"/>
+        </w:rPr>
+      </w:pPr>
+      <w:r>
+        <w:rPr>
+          <w:rFonts w:ascii="Times New Roman" w:hAnsi="Times New Roman" w:cs="Times New Roman"/>
+        </w:rPr>
+        <w:t>Tốc độ phát triển CSDL tăng nhanh.</w:t>
+      </w:r>
+    </w:p>
+    <w:p>
+      <w:pPr>
+        <w:pStyle w:val="Nomal-"/>
+        <w:rPr>
+          <w:rFonts w:ascii="Times New Roman" w:hAnsi="Times New Roman" w:cs="Times New Roman"/>
+        </w:rPr>
+      </w:pPr>
+      <w:r>
+        <w:rPr>
+          <w:rFonts w:ascii="Times New Roman" w:hAnsi="Times New Roman" w:cs="Times New Roman"/>
+        </w:rPr>
+        <w:t>Lưu lượng truy nhập tăng nhanh.</w:t>
+      </w:r>
+    </w:p>
+    <w:p>
+      <w:pPr>
+        <w:pStyle w:val="Nomal-"/>
+        <w:rPr>
+          <w:rFonts w:ascii="Times New Roman" w:hAnsi="Times New Roman" w:cs="Times New Roman"/>
+        </w:rPr>
+      </w:pPr>
+      <w:r>
+        <w:rPr>
+          <w:rFonts w:ascii="Times New Roman" w:hAnsi="Times New Roman" w:cs="Times New Roman"/>
+        </w:rPr>
+        <w:t>Xử lý song song, phân tích BI.</w:t>
+      </w:r>
+    </w:p>
+    <w:p>
+      <w:pPr>
+        <w:pStyle w:val="Nomal-"/>
+        <w:rPr>
+          <w:rFonts w:ascii="Times New Roman" w:hAnsi="Times New Roman" w:cs="Times New Roman"/>
+        </w:rPr>
+      </w:pPr>
+      <w:r>
+        <w:rPr>
+          <w:rFonts w:ascii="Times New Roman" w:hAnsi="Times New Roman" w:cs="Times New Roman"/>
+        </w:rPr>
+        <w:t>Có khả năng đáp ứng sao lưu dự phòng dữ liệu.</w:t>
+      </w:r>
+    </w:p>
+    <w:p>
+      <w:pPr>
+        <w:pStyle w:val="Nomal-"/>
+        <w:rPr>
+          <w:rFonts w:ascii="Times New Roman" w:hAnsi="Times New Roman" w:cs="Times New Roman"/>
+        </w:rPr>
+      </w:pPr>
+      <w:r>
+        <w:rPr>
+          <w:rFonts w:ascii="Times New Roman" w:hAnsi="Times New Roman" w:cs="Times New Roman"/>
+        </w:rPr>
+        <w:t>Lưu trữ thông tin người dùng cập nhật thao tác với dữ liệu.</w:t>
+      </w:r>
+      <w:r>
+        <w:rPr>
+          <w:rFonts w:ascii="Times New Roman" w:hAnsi="Times New Roman" w:cs="Times New Roman"/>
+        </w:rPr>
+        <w:cr/>
+      </w:r>
+    </w:p>
+    <w:p>
+      <w:pPr>
+        <w:ind w:firstLine="0"/>
+      </w:pPr>
+    </w:p>
+    <w:p>
+      <w:pPr>
+        <w:pBdr>
+          <w:between w:val="single" w:sz="4" w:space="1" w:color="auto"/>
+        </w:pBdr>
+        <w:ind w:firstLine="0"/>
+      </w:pPr>
+    </w:p>
+    <w:p>
+      <w:pPr>
+        <w:ind w:firstLine="0"/>
+      </w:pPr>
+    </w:p>
+    <w:p>
+      <w:pPr>
+        <w:ind w:firstLine="0"/>
+      </w:pPr>
+    </w:p>
+    <w:p>
+      <w:pPr>
+        <w:ind w:firstLine="0"/>
+      </w:pPr>
+    </w:p>
+    <w:p>
+      <w:r>
+        <w:br w:type="page"/>
+      </w:r>
+    </w:p>
+    <w:p>
+      <w:pPr>
+        <w:ind w:firstLine="0"/>
+        <w:jc w:val="center"/>
+        <w:rPr>
+          <w:b/>
+          <w:bCs/>
+          <w:sz w:val="28"/>
+          <w:szCs w:val="28"/>
+        </w:rPr>
+      </w:pPr>
+      <w:r>
+        <w:rPr>
+          <w:b/>
+          <w:bCs/>
+          <w:sz w:val="28"/>
+          <w:szCs w:val="28"/>
+        </w:rPr>
+        <w:lastRenderedPageBreak/>
+        <w:t>CHƯƠNG 3. PHÁT TRIỂN HỆ THỐNG.</w:t>
+      </w:r>
+    </w:p>
+    <w:p>
+      <w:pPr>
+        <w:ind w:firstLine="0"/>
+        <w:rPr>
+          <w:b/>
+          <w:bCs/>
           <w:color w:val="000000" w:themeColor="text1"/>
         </w:rPr>
       </w:pPr>
       <w:r>
+        <w:rPr>
+          <w:b/>
+          <w:bCs/>
+          <w:color w:val="000000" w:themeColor="text1"/>
+        </w:rPr>
+        <w:t>3.1. Môi trường phát triển.</w:t>
+      </w:r>
+    </w:p>
+    <w:p>
+      <w:pPr>
+        <w:ind w:firstLine="0"/>
+        <w:rPr>
+          <w:b/>
+          <w:bCs/>
+          <w:i/>
+          <w:iCs/>
+          <w:color w:val="000000" w:themeColor="text1"/>
+        </w:rPr>
+      </w:pPr>
+      <w:bookmarkStart w:id="37" w:name="_Toc98339742"/>
+      <w:r>
+        <w:rPr>
+          <w:b/>
+          <w:bCs/>
+          <w:i/>
+          <w:iCs/>
+          <w:color w:val="000000" w:themeColor="text1"/>
+        </w:rPr>
+        <w:t>3.1.1. M</w:t>
+      </w:r>
+      <w:bookmarkEnd w:id="37"/>
+      <w:r>
+        <w:rPr>
+          <w:b/>
+          <w:bCs/>
+          <w:i/>
+          <w:iCs/>
+          <w:color w:val="000000" w:themeColor="text1"/>
+        </w:rPr>
+        <w:t>ôi trường phát triển của Front-End.</w:t>
+      </w:r>
+    </w:p>
+    <w:p>
+      <w:pPr>
+        <w:pStyle w:val="Nomal-"/>
         <w:rPr>
           <w:rFonts w:ascii="Times New Roman" w:hAnsi="Times New Roman" w:cs="Times New Roman"/>
           <w:color w:val="000000" w:themeColor="text1"/>
         </w:rPr>
-        <w:t>+ .NET Core 5.0+</w:t>
+      </w:pPr>
+      <w:r>
+        <w:rPr>
+          <w:rFonts w:ascii="Times New Roman" w:hAnsi="Times New Roman" w:cs="Times New Roman"/>
+          <w:color w:val="000000" w:themeColor="text1"/>
+        </w:rPr>
+        <w:t>Công cụ hỗ trợ hệ thống: Visual Studio 2022</w:t>
+      </w:r>
+      <w:r>
+        <w:rPr>
+          <w:rFonts w:ascii="Times New Roman" w:hAnsi="Times New Roman" w:cs="Times New Roman"/>
+          <w:color w:val="000000" w:themeColor="text1"/>
+        </w:rPr>
+        <w:t>.</w:t>
+      </w:r>
+    </w:p>
+    <w:p>
+      <w:pPr>
+        <w:pStyle w:val="Nomal-"/>
+        <w:rPr>
+          <w:rFonts w:ascii="Times New Roman" w:hAnsi="Times New Roman" w:cs="Times New Roman"/>
+          <w:color w:val="000000" w:themeColor="text1"/>
+        </w:rPr>
+      </w:pPr>
+      <w:r>
+        <w:rPr>
+          <w:rFonts w:ascii="Times New Roman" w:hAnsi="Times New Roman" w:cs="Times New Roman"/>
+          <w:color w:val="000000" w:themeColor="text1"/>
+        </w:rPr>
+        <w:t>Về Front-End: Hệ thống sẽ được phát triển dựa trên kiến trúc của website HTML, CSS, JavaScript, Jquery cùng với sự hỗ trợ của Framework về UI Theme và Bootstrap Tag Helpers giúp hệ thống dễ dàng có những thiết kế giao diện.</w:t>
+      </w:r>
+    </w:p>
+    <w:p>
+      <w:pPr>
+        <w:pStyle w:val="Nomal-"/>
+        <w:rPr>
+          <w:rFonts w:ascii="Times New Roman" w:hAnsi="Times New Roman" w:cs="Times New Roman"/>
+          <w:color w:val="000000" w:themeColor="text1"/>
+        </w:rPr>
+      </w:pPr>
+      <w:r>
+        <w:rPr>
+          <w:rFonts w:ascii="Times New Roman" w:hAnsi="Times New Roman" w:cs="Times New Roman"/>
+          <w:color w:val="000000" w:themeColor="text1"/>
+        </w:rPr>
+        <w:t xml:space="preserve">Một trong những lợi ích lớn nhất của Framework là hỗ trợ về giao diện website. </w:t>
+      </w:r>
+      <w:r>
+        <w:rPr>
+          <w:rFonts w:ascii="Times New Roman" w:hAnsi="Times New Roman" w:cs="Times New Roman"/>
+          <w:color w:val="000000" w:themeColor="text1"/>
+          <w:shd w:val="clear" w:color="auto" w:fill="FFFFFF"/>
+        </w:rPr>
+        <w:t>Thay vì viết thủ công các chi tiết lặp lại của các thành phần Bootstrap, giờ đây ta có thể sử dụng Bootstrap Tag Helpers của Framework để đơn giản hóa và tận dụng lợi thế của intellisense. Nhanh chóng tạo biểu mẫu giao diện người dùng dựa trên mẫu CSharp bằng Trình hướng dẫn thẻ biểu mẫu động (Dynamic Form Tag Wizard).</w:t>
+      </w:r>
+      <w:r>
+        <w:rPr>
+          <w:rFonts w:ascii="Times New Roman" w:hAnsi="Times New Roman" w:cs="Times New Roman"/>
+          <w:color w:val="000000" w:themeColor="text1"/>
+        </w:rPr>
+        <w:t xml:space="preserve"> Ngoài ra, chúng ta có thể sử dụng các chủ đề giao diện người dùng có sẵn từ Framework thay cho việc tự tạo thiết kế riêng cho bản thân.</w:t>
+      </w:r>
+    </w:p>
+    <w:p>
+      <w:pPr>
+        <w:ind w:firstLine="0"/>
+        <w:rPr>
+          <w:b/>
+          <w:bCs/>
+          <w:i/>
+          <w:iCs/>
+          <w:color w:val="000000" w:themeColor="text1"/>
+        </w:rPr>
+      </w:pPr>
+      <w:bookmarkStart w:id="38" w:name="_Toc98339743"/>
+      <w:r>
+        <w:rPr>
+          <w:b/>
+          <w:bCs/>
+          <w:i/>
+          <w:iCs/>
+          <w:color w:val="000000" w:themeColor="text1"/>
+        </w:rPr>
+        <w:t>3.2.2. M</w:t>
+      </w:r>
+      <w:bookmarkEnd w:id="38"/>
+      <w:r>
+        <w:rPr>
+          <w:b/>
+          <w:bCs/>
+          <w:i/>
+          <w:iCs/>
+          <w:color w:val="000000" w:themeColor="text1"/>
+        </w:rPr>
+        <w:t>ôi trường phát triển của Back-End.</w:t>
+      </w:r>
+    </w:p>
+    <w:p>
+      <w:pPr>
+        <w:pStyle w:val="Nomal-"/>
+        <w:rPr>
+          <w:rFonts w:ascii="Times New Roman" w:hAnsi="Times New Roman" w:cs="Times New Roman"/>
+          <w:color w:val="000000" w:themeColor="text1"/>
+        </w:rPr>
+      </w:pPr>
+      <w:r>
+        <w:rPr>
+          <w:rFonts w:ascii="Times New Roman" w:hAnsi="Times New Roman" w:cs="Times New Roman"/>
+          <w:color w:val="000000" w:themeColor="text1"/>
+        </w:rPr>
+        <w:t>Môi trường phát triển hệ thống: Ngôn ngữ lập trình và Hệ quản trị cơ sở dữ liệu.</w:t>
       </w:r>
     </w:p>
     <w:p>
@@ -21479,7 +22316,7 @@
           <w:rFonts w:ascii="Times New Roman" w:hAnsi="Times New Roman" w:cs="Times New Roman"/>
           <w:color w:val="000000" w:themeColor="text1"/>
         </w:rPr>
-        <w:t>+ npm v6+ được cài đặt với Node v16+</w:t>
+        <w:t>+ Visual Studio 2022</w:t>
       </w:r>
     </w:p>
     <w:p>
@@ -21500,35 +22337,7 @@
           <w:rFonts w:ascii="Times New Roman" w:hAnsi="Times New Roman" w:cs="Times New Roman"/>
           <w:color w:val="000000" w:themeColor="text1"/>
         </w:rPr>
-        <w:t xml:space="preserve">+ ABP CLI (Asp.Net Boilerplate Command </w:t>
-      </w:r>
-      <w:r>
-        <w:rPr>
-          <w:rFonts w:ascii="Times New Roman" w:hAnsi="Times New Roman" w:cs="Times New Roman"/>
-          <w:color w:val="000000" w:themeColor="text1"/>
-        </w:rPr>
-        <w:t>L</w:t>
-      </w:r>
-      <w:r>
-        <w:rPr>
-          <w:rFonts w:ascii="Times New Roman" w:hAnsi="Times New Roman" w:cs="Times New Roman"/>
-          <w:color w:val="000000" w:themeColor="text1"/>
-        </w:rPr>
-        <w:t xml:space="preserve">ine </w:t>
-      </w:r>
-      <w:r>
-        <w:rPr>
-          <w:rFonts w:ascii="Times New Roman" w:hAnsi="Times New Roman" w:cs="Times New Roman"/>
-          <w:color w:val="000000" w:themeColor="text1"/>
-        </w:rPr>
-        <w:t>I</w:t>
-      </w:r>
-      <w:r>
-        <w:rPr>
-          <w:rFonts w:ascii="Times New Roman" w:hAnsi="Times New Roman" w:cs="Times New Roman"/>
-          <w:color w:val="000000" w:themeColor="text1"/>
-        </w:rPr>
-        <w:t>nterface)</w:t>
+        <w:t>+ .NET Core 5.0+</w:t>
       </w:r>
     </w:p>
     <w:p>
@@ -21549,6 +22358,76 @@
           <w:rFonts w:ascii="Times New Roman" w:hAnsi="Times New Roman" w:cs="Times New Roman"/>
           <w:color w:val="000000" w:themeColor="text1"/>
         </w:rPr>
+        <w:t>+ npm v6+ được cài đặt với Node v16+</w:t>
+      </w:r>
+    </w:p>
+    <w:p>
+      <w:pPr>
+        <w:pStyle w:val="Nomal-"/>
+        <w:numPr>
+          <w:ilvl w:val="0"/>
+          <w:numId w:val="0"/>
+        </w:numPr>
+        <w:ind w:left="717"/>
+        <w:rPr>
+          <w:rFonts w:ascii="Times New Roman" w:hAnsi="Times New Roman" w:cs="Times New Roman"/>
+          <w:color w:val="000000" w:themeColor="text1"/>
+        </w:rPr>
+      </w:pPr>
+      <w:r>
+        <w:rPr>
+          <w:rFonts w:ascii="Times New Roman" w:hAnsi="Times New Roman" w:cs="Times New Roman"/>
+          <w:color w:val="000000" w:themeColor="text1"/>
+        </w:rPr>
+        <w:t xml:space="preserve">+ ABP CLI (Asp.Net Boilerplate Command </w:t>
+      </w:r>
+      <w:r>
+        <w:rPr>
+          <w:rFonts w:ascii="Times New Roman" w:hAnsi="Times New Roman" w:cs="Times New Roman"/>
+          <w:color w:val="000000" w:themeColor="text1"/>
+        </w:rPr>
+        <w:t>L</w:t>
+      </w:r>
+      <w:r>
+        <w:rPr>
+          <w:rFonts w:ascii="Times New Roman" w:hAnsi="Times New Roman" w:cs="Times New Roman"/>
+          <w:color w:val="000000" w:themeColor="text1"/>
+        </w:rPr>
+        <w:t xml:space="preserve">ine </w:t>
+      </w:r>
+      <w:r>
+        <w:rPr>
+          <w:rFonts w:ascii="Times New Roman" w:hAnsi="Times New Roman" w:cs="Times New Roman"/>
+          <w:color w:val="000000" w:themeColor="text1"/>
+        </w:rPr>
+        <w:t>I</w:t>
+      </w:r>
+      <w:r>
+        <w:rPr>
+          <w:rFonts w:ascii="Times New Roman" w:hAnsi="Times New Roman" w:cs="Times New Roman"/>
+          <w:color w:val="000000" w:themeColor="text1"/>
+        </w:rPr>
+        <w:t>nterface)</w:t>
+      </w:r>
+    </w:p>
+    <w:p>
+      <w:pPr>
+        <w:pStyle w:val="Nomal-"/>
+        <w:numPr>
+          <w:ilvl w:val="0"/>
+          <w:numId w:val="0"/>
+        </w:numPr>
+        <w:ind w:left="717"/>
+        <w:rPr>
+          <w:rFonts w:ascii="Times New Roman" w:hAnsi="Times New Roman" w:cs="Times New Roman"/>
+          <w:color w:val="000000" w:themeColor="text1"/>
+        </w:rPr>
+      </w:pPr>
+      <w:r>
+        <w:rPr>
+          <w:rFonts w:ascii="Times New Roman" w:hAnsi="Times New Roman" w:cs="Times New Roman"/>
+          <w:color w:val="000000" w:themeColor="text1"/>
+        </w:rPr>
         <w:t>+ MongoDB</w:t>
       </w:r>
     </w:p>
@@ -21718,15 +22597,9 @@
     <w:p>
       <w:pPr>
         <w:pStyle w:val="Heading2"/>
-        <w:rPr>
-          <w:rFonts w:cs="Times New Roman"/>
-        </w:rPr>
       </w:pPr>
       <w:bookmarkStart w:id="40" w:name="_Toc110460637"/>
       <w:r>
-        <w:rPr>
-          <w:rFonts w:cs="Times New Roman"/>
-        </w:rPr>
         <w:t>Mục 4.1…</w:t>
       </w:r>
       <w:bookmarkEnd w:id="40"/>
@@ -21734,15 +22607,9 @@
     <w:p>
       <w:pPr>
         <w:pStyle w:val="Heading2"/>
-        <w:rPr>
-          <w:rFonts w:cs="Times New Roman"/>
-        </w:rPr>
       </w:pPr>
       <w:bookmarkStart w:id="41" w:name="_Toc110460638"/>
       <w:r>
-        <w:rPr>
-          <w:rFonts w:cs="Times New Roman"/>
-        </w:rPr>
         <w:t>Mục 4.2…</w:t>
       </w:r>
       <w:bookmarkEnd w:id="41"/>
@@ -21799,51 +22666,25 @@
       <w:r>
         <w:t xml:space="preserve">Bảng </w:t>
       </w:r>
-      <w:r>
-        <w:fldChar w:fldCharType="begin"/>
-      </w:r>
-      <w:r>
-        <w:instrText xml:space="preserve"> STYLEREF 1 \s </w:instrText>
-      </w:r>
-      <w:r>
-        <w:fldChar w:fldCharType="separate"/>
-      </w:r>
-      <w:r>
-        <w:rPr>
-          <w:noProof/>
-        </w:rPr>
-        <w:t>4</w:t>
-      </w:r>
-      <w:r>
-        <w:rPr>
-          <w:noProof/>
-        </w:rPr>
-        <w:fldChar w:fldCharType="end"/>
-      </w:r>
+      <w:fldSimple w:instr=" STYLEREF 1 \s ">
+        <w:r>
+          <w:rPr>
+            <w:noProof/>
+          </w:rPr>
+          <w:t>4</w:t>
+        </w:r>
+      </w:fldSimple>
       <w:r>
         <w:t>.</w:t>
       </w:r>
-      <w:r>
-        <w:fldChar w:fldCharType="begin"/>
-      </w:r>
-      <w:r>
-        <w:instrText xml:space="preserve"> SEQ Bảng \* ARABIC \s 1 </w:instrText>
-      </w:r>
-      <w:r>
-        <w:fldChar w:fldCharType="separate"/>
-      </w:r>
-      <w:r>
-        <w:rPr>
-          <w:noProof/>
-        </w:rPr>
-        <w:t>1</w:t>
-      </w:r>
-      <w:r>
-        <w:rPr>
-          <w:noProof/>
-        </w:rPr>
-        <w:fldChar w:fldCharType="end"/>
-      </w:r>
+      <w:fldSimple w:instr=" SEQ Bảng \* ARABIC \s 1 ">
+        <w:r>
+          <w:rPr>
+            <w:noProof/>
+          </w:rPr>
+          <w:t>1</w:t>
+        </w:r>
+      </w:fldSimple>
       <w:bookmarkEnd w:id="42"/>
       <w:r>
         <w:t xml:space="preserve"> Kiến trúc</w:t>
@@ -22134,51 +22975,25 @@
       <w:r>
         <w:t xml:space="preserve">Hình </w:t>
       </w:r>
-      <w:r>
-        <w:fldChar w:fldCharType="begin"/>
-      </w:r>
-      <w:r>
-        <w:instrText xml:space="preserve"> STYLEREF 1 \s </w:instrText>
-      </w:r>
-      <w:r>
-        <w:fldChar w:fldCharType="separate"/>
-      </w:r>
-      <w:r>
-        <w:rPr>
-          <w:noProof/>
-        </w:rPr>
-        <w:t>0</w:t>
-      </w:r>
-      <w:r>
-        <w:rPr>
-          <w:noProof/>
-        </w:rPr>
-        <w:fldChar w:fldCharType="end"/>
-      </w:r>
+      <w:fldSimple w:instr=" STYLEREF 1 \s ">
+        <w:r>
+          <w:rPr>
+            <w:noProof/>
+          </w:rPr>
+          <w:t>0</w:t>
+        </w:r>
+      </w:fldSimple>
       <w:r>
         <w:t>.</w:t>
       </w:r>
-      <w:r>
-        <w:fldChar w:fldCharType="begin"/>
-      </w:r>
-      <w:r>
-        <w:instrText xml:space="preserve"> SEQ Hình \* ARABIC \s 1 </w:instrText>
-      </w:r>
-      <w:r>
-        <w:fldChar w:fldCharType="separate"/>
-      </w:r>
-      <w:r>
-        <w:rPr>
-          <w:noProof/>
-        </w:rPr>
-        <w:t>1</w:t>
-      </w:r>
-      <w:r>
-        <w:rPr>
-          <w:noProof/>
-        </w:rPr>
-        <w:fldChar w:fldCharType="end"/>
-      </w:r>
+      <w:fldSimple w:instr=" SEQ Hình \* ARABIC \s 1 ">
+        <w:r>
+          <w:rPr>
+            <w:noProof/>
+          </w:rPr>
+          <w:t>1</w:t>
+        </w:r>
+      </w:fldSimple>
       <w:bookmarkEnd w:id="44"/>
       <w:r>
         <w:t xml:space="preserve"> Kiến trúc của mô hình</w:t>
@@ -22885,7 +23700,7 @@
   <w:abstractNum w:abstractNumId="4" w15:restartNumberingAfterBreak="0">
     <w:nsid w:val="0BF2019E"/>
     <w:multiLevelType w:val="multilevel"/>
-    <w:tmpl w:val="80A26FA0"/>
+    <w:tmpl w:val="22C2B7E2"/>
     <w:lvl w:ilvl="0">
       <w:start w:val="2"/>
       <w:numFmt w:val="decimal"/>
@@ -22901,6 +23716,7 @@
     <w:lvl w:ilvl="1">
       <w:start w:val="1"/>
       <w:numFmt w:val="decimal"/>
+      <w:pStyle w:val="Heading2"/>
       <w:lvlText w:val="%1.%2"/>
       <w:lvlJc w:val="left"/>
       <w:pPr>
@@ -22998,7 +23814,7 @@
   <w:abstractNum w:abstractNumId="5" w15:restartNumberingAfterBreak="0">
     <w:nsid w:val="0BFE2EDE"/>
     <w:multiLevelType w:val="hybridMultilevel"/>
-    <w:tmpl w:val="DB422BC2"/>
+    <w:tmpl w:val="CD54B5F8"/>
     <w:lvl w:ilvl="0" w:tplc="AFA85E06">
       <w:numFmt w:val="bullet"/>
       <w:pStyle w:val="Nomal-"/>
@@ -23883,7 +24699,6 @@
     <w:lvl w:ilvl="1">
       <w:start w:val="1"/>
       <w:numFmt w:val="decimal"/>
-      <w:pStyle w:val="Heading2"/>
       <w:lvlText w:val="%1.%2."/>
       <w:lvlJc w:val="left"/>
       <w:pPr>
@@ -24120,6 +24935,92 @@
     </w:lvl>
   </w:abstractNum>
   <w:abstractNum w:abstractNumId="14" w15:restartNumberingAfterBreak="0">
+    <w:nsid w:val="47E30517"/>
+    <w:multiLevelType w:val="hybridMultilevel"/>
+    <w:tmpl w:val="CA94378E"/>
+    <w:lvl w:ilvl="0" w:tplc="3809000F">
+      <w:start w:val="1"/>
+      <w:numFmt w:val="decimal"/>
+      <w:lvlText w:val="%1."/>
+      <w:lvlJc w:val="left"/>
+      <w:pPr>
+        <w:ind w:left="720" w:hanging="360"/>
+      </w:pPr>
+    </w:lvl>
+    <w:lvl w:ilvl="1" w:tplc="38090019" w:tentative="1">
+      <w:start w:val="1"/>
+      <w:numFmt w:val="lowerLetter"/>
+      <w:lvlText w:val="%2."/>
+      <w:lvlJc w:val="left"/>
+      <w:pPr>
+        <w:ind w:left="1440" w:hanging="360"/>
+      </w:pPr>
+    </w:lvl>
+    <w:lvl w:ilvl="2" w:tplc="3809001B" w:tentative="1">
+      <w:start w:val="1"/>
+      <w:numFmt w:val="lowerRoman"/>
+      <w:lvlText w:val="%3."/>
+      <w:lvlJc w:val="right"/>
+      <w:pPr>
+        <w:ind w:left="2160" w:hanging="180"/>
+      </w:pPr>
+    </w:lvl>
+    <w:lvl w:ilvl="3" w:tplc="3809000F" w:tentative="1">
+      <w:start w:val="1"/>
+      <w:numFmt w:val="decimal"/>
+      <w:lvlText w:val="%4."/>
+      <w:lvlJc w:val="left"/>
+      <w:pPr>
+        <w:ind w:left="2880" w:hanging="360"/>
+      </w:pPr>
+    </w:lvl>
+    <w:lvl w:ilvl="4" w:tplc="38090019" w:tentative="1">
+      <w:start w:val="1"/>
+      <w:numFmt w:val="lowerLetter"/>
+      <w:lvlText w:val="%5."/>
+      <w:lvlJc w:val="left"/>
+      <w:pPr>
+        <w:ind w:left="3600" w:hanging="360"/>
+      </w:pPr>
+    </w:lvl>
+    <w:lvl w:ilvl="5" w:tplc="3809001B" w:tentative="1">
+      <w:start w:val="1"/>
+      <w:numFmt w:val="lowerRoman"/>
+      <w:lvlText w:val="%6."/>
+      <w:lvlJc w:val="right"/>
+      <w:pPr>
+        <w:ind w:left="4320" w:hanging="180"/>
+      </w:pPr>
+    </w:lvl>
+    <w:lvl w:ilvl="6" w:tplc="3809000F" w:tentative="1">
+      <w:start w:val="1"/>
+      <w:numFmt w:val="decimal"/>
+      <w:lvlText w:val="%7."/>
+      <w:lvlJc w:val="left"/>
+      <w:pPr>
+        <w:ind w:left="5040" w:hanging="360"/>
+      </w:pPr>
+    </w:lvl>
+    <w:lvl w:ilvl="7" w:tplc="38090019" w:tentative="1">
+      <w:start w:val="1"/>
+      <w:numFmt w:val="lowerLetter"/>
+      <w:lvlText w:val="%8."/>
+      <w:lvlJc w:val="left"/>
+      <w:pPr>
+        <w:ind w:left="5760" w:hanging="360"/>
+      </w:pPr>
+    </w:lvl>
+    <w:lvl w:ilvl="8" w:tplc="3809001B" w:tentative="1">
+      <w:start w:val="1"/>
+      <w:numFmt w:val="lowerRoman"/>
+      <w:lvlText w:val="%9."/>
+      <w:lvlJc w:val="right"/>
+      <w:pPr>
+        <w:ind w:left="6480" w:hanging="180"/>
+      </w:pPr>
+    </w:lvl>
+  </w:abstractNum>
+  <w:abstractNum w:abstractNumId="15" w15:restartNumberingAfterBreak="0">
     <w:nsid w:val="50BA3AB6"/>
     <w:multiLevelType w:val="multilevel"/>
     <w:tmpl w:val="1264C76E"/>
@@ -24232,7 +25133,7 @@
       </w:pPr>
     </w:lvl>
   </w:abstractNum>
-  <w:abstractNum w:abstractNumId="15" w15:restartNumberingAfterBreak="0">
+  <w:abstractNum w:abstractNumId="16" w15:restartNumberingAfterBreak="0">
     <w:nsid w:val="53867A41"/>
     <w:multiLevelType w:val="multilevel"/>
     <w:tmpl w:val="D062EA2A"/>
@@ -24345,7 +25246,7 @@
       </w:pPr>
     </w:lvl>
   </w:abstractNum>
-  <w:abstractNum w:abstractNumId="16" w15:restartNumberingAfterBreak="0">
+  <w:abstractNum w:abstractNumId="17" w15:restartNumberingAfterBreak="0">
     <w:nsid w:val="53DE3F67"/>
     <w:multiLevelType w:val="multilevel"/>
     <w:tmpl w:val="39062D36"/>
@@ -24494,7 +25395,7 @@
       </w:rPr>
     </w:lvl>
   </w:abstractNum>
-  <w:abstractNum w:abstractNumId="17" w15:restartNumberingAfterBreak="0">
+  <w:abstractNum w:abstractNumId="18" w15:restartNumberingAfterBreak="0">
     <w:nsid w:val="5A303257"/>
     <w:multiLevelType w:val="multilevel"/>
     <w:tmpl w:val="04A0CE90"/>
@@ -24607,7 +25508,7 @@
       </w:pPr>
     </w:lvl>
   </w:abstractNum>
-  <w:abstractNum w:abstractNumId="18" w15:restartNumberingAfterBreak="0">
+  <w:abstractNum w:abstractNumId="19" w15:restartNumberingAfterBreak="0">
     <w:nsid w:val="6C4F686A"/>
     <w:multiLevelType w:val="hybridMultilevel"/>
     <w:tmpl w:val="10DC3D16"/>
@@ -24720,7 +25621,7 @@
       </w:rPr>
     </w:lvl>
   </w:abstractNum>
-  <w:abstractNum w:abstractNumId="19" w15:restartNumberingAfterBreak="0">
+  <w:abstractNum w:abstractNumId="20" w15:restartNumberingAfterBreak="0">
     <w:nsid w:val="72FB62A0"/>
     <w:multiLevelType w:val="multilevel"/>
     <w:tmpl w:val="B8BEF262"/>
@@ -24833,7 +25734,7 @@
       </w:pPr>
     </w:lvl>
   </w:abstractNum>
-  <w:abstractNum w:abstractNumId="20" w15:restartNumberingAfterBreak="0">
+  <w:abstractNum w:abstractNumId="21" w15:restartNumberingAfterBreak="0">
     <w:nsid w:val="7CE2372A"/>
     <w:multiLevelType w:val="multilevel"/>
     <w:tmpl w:val="02889EC8"/>
@@ -24989,7 +25890,7 @@
     <w:abstractNumId w:val="9"/>
   </w:num>
   <w:num w:numId="6" w16cid:durableId="98723034">
-    <w:abstractNumId w:val="16"/>
+    <w:abstractNumId w:val="17"/>
   </w:num>
   <w:num w:numId="7" w16cid:durableId="1754158711">
     <w:abstractNumId w:val="10"/>
@@ -24998,7 +25899,7 @@
     <w:abstractNumId w:val="8"/>
   </w:num>
   <w:num w:numId="9" w16cid:durableId="1847013518">
-    <w:abstractNumId w:val="18"/>
+    <w:abstractNumId w:val="19"/>
   </w:num>
   <w:num w:numId="10" w16cid:durableId="1780444050">
     <w:abstractNumId w:val="5"/>
@@ -25058,7 +25959,7 @@
     <w:abstractNumId w:val="11"/>
   </w:num>
   <w:num w:numId="23" w16cid:durableId="1734889492">
-    <w:abstractNumId w:val="20"/>
+    <w:abstractNumId w:val="21"/>
     <w:lvlOverride w:ilvl="0">
       <w:lvl w:ilvl="0">
         <w:numFmt w:val="decimal"/>
@@ -25068,7 +25969,7 @@
     </w:lvlOverride>
   </w:num>
   <w:num w:numId="24" w16cid:durableId="65887286">
-    <w:abstractNumId w:val="17"/>
+    <w:abstractNumId w:val="18"/>
     <w:lvlOverride w:ilvl="0">
       <w:lvl w:ilvl="0">
         <w:numFmt w:val="decimal"/>
@@ -25078,7 +25979,7 @@
     </w:lvlOverride>
   </w:num>
   <w:num w:numId="25" w16cid:durableId="845903675">
-    <w:abstractNumId w:val="14"/>
+    <w:abstractNumId w:val="15"/>
     <w:lvlOverride w:ilvl="0">
       <w:lvl w:ilvl="0">
         <w:numFmt w:val="decimal"/>
@@ -25118,7 +26019,7 @@
     </w:lvlOverride>
   </w:num>
   <w:num w:numId="29" w16cid:durableId="517813585">
-    <w:abstractNumId w:val="19"/>
+    <w:abstractNumId w:val="20"/>
     <w:lvlOverride w:ilvl="0">
       <w:lvl w:ilvl="0">
         <w:numFmt w:val="decimal"/>
@@ -25128,7 +26029,7 @@
     </w:lvlOverride>
   </w:num>
   <w:num w:numId="30" w16cid:durableId="139229885">
-    <w:abstractNumId w:val="15"/>
+    <w:abstractNumId w:val="16"/>
     <w:lvlOverride w:ilvl="0">
       <w:lvl w:ilvl="0">
         <w:numFmt w:val="decimal"/>
@@ -25139,6 +26040,9 @@
   </w:num>
   <w:num w:numId="31" w16cid:durableId="431585985">
     <w:abstractNumId w:val="6"/>
+  </w:num>
+  <w:num w:numId="32" w16cid:durableId="860633496">
+    <w:abstractNumId w:val="14"/>
   </w:num>
 </w:numbering>
 </file>
@@ -25588,26 +26492,20 @@
     <w:uiPriority w:val="9"/>
     <w:unhideWhenUsed/>
     <w:qFormat/>
-    <w:rsid w:val="002B1CD4"/>
+    <w:rsid w:val="00F84538"/>
     <w:pPr>
       <w:keepNext/>
       <w:numPr>
         <w:ilvl w:val="1"/>
-        <w:numId w:val="1"/>
+        <w:numId w:val="18"/>
       </w:numPr>
-      <w:tabs>
-        <w:tab w:val="num" w:pos="567"/>
-      </w:tabs>
       <w:spacing w:before="240" w:after="120"/>
-      <w:ind w:left="578" w:hanging="578"/>
       <w:outlineLvl w:val="1"/>
     </w:pPr>
     <w:rPr>
-      <w:rFonts w:cs="Arial"/>
       <w:b/>
       <w:bCs/>
       <w:iCs/>
-      <w:sz w:val="28"/>
     </w:rPr>
   </w:style>
   <w:style w:type="paragraph" w:styleId="Heading3">
@@ -25822,13 +26720,13 @@
     <w:basedOn w:val="DefaultParagraphFont"/>
     <w:link w:val="Heading2"/>
     <w:uiPriority w:val="9"/>
-    <w:rsid w:val="002B1CD4"/>
+    <w:rsid w:val="00F84538"/>
     <w:rPr>
-      <w:rFonts w:ascii="Times New Roman" w:eastAsia="Times New Roman" w:hAnsi="Times New Roman" w:cs="Arial"/>
+      <w:rFonts w:ascii="Times New Roman" w:eastAsia="Times New Roman" w:hAnsi="Times New Roman" w:cs="Times New Roman"/>
       <w:b/>
       <w:bCs/>
       <w:iCs/>
-      <w:sz w:val="28"/>
+      <w:sz w:val="26"/>
       <w:szCs w:val="26"/>
     </w:rPr>
   </w:style>

--- a/N3. MaiLinh_KhanhQuynh/BaoCaoDeTai.docx
+++ b/N3. MaiLinh_KhanhQuynh/BaoCaoDeTai.docx
@@ -4863,25 +4863,7 @@
         <w:rPr>
           <w:rFonts w:ascii="Times New Roman" w:hAnsi="Times New Roman" w:cs="Times New Roman"/>
         </w:rPr>
-        <w:t>u với mục tiêu phân tích thiết kế</w:t>
-      </w:r>
-      <w:r>
-        <w:rPr>
-          <w:rFonts w:ascii="Times New Roman" w:hAnsi="Times New Roman" w:cs="Times New Roman"/>
-        </w:rPr>
-        <w:t>,</w:t>
-      </w:r>
-      <w:r>
-        <w:rPr>
-          <w:rFonts w:ascii="Times New Roman" w:hAnsi="Times New Roman" w:cs="Times New Roman"/>
-        </w:rPr>
-        <w:t xml:space="preserve"> phát triển hệ thống quản lý và phân phối Vaccine Covid-19</w:t>
-      </w:r>
-      <w:r>
-        <w:rPr>
-          <w:rFonts w:ascii="Times New Roman" w:hAnsi="Times New Roman" w:cs="Times New Roman"/>
-        </w:rPr>
-        <w:t xml:space="preserve"> và đề xuất giải pháp cho hệ thống này.</w:t>
+        <w:t>u với mục tiêu phân tích thiết kế, phát triển hệ thống quản lý và phân phối Vaccine Covid-19 và đề xuất giải pháp cho hệ thống này.</w:t>
       </w:r>
     </w:p>
     <w:p>
@@ -4965,13 +4947,7 @@
         <w:rPr>
           <w:rFonts w:ascii="Times New Roman" w:hAnsi="Times New Roman" w:cs="Times New Roman"/>
         </w:rPr>
-        <w:t>thống quản lý và phân phối Vaccine Covid-19</w:t>
-      </w:r>
-      <w:r>
-        <w:rPr>
-          <w:rFonts w:ascii="Times New Roman" w:hAnsi="Times New Roman" w:cs="Times New Roman"/>
-        </w:rPr>
-        <w:t>.</w:t>
+        <w:t>thống quản lý và phân phối Vaccine Covid-19.</w:t>
       </w:r>
     </w:p>
     <w:p>
@@ -6967,19 +6943,27 @@
         <w:rPr>
           <w:rFonts w:ascii="Times New Roman" w:hAnsi="Times New Roman" w:cs="Times New Roman"/>
         </w:rPr>
-        <w:t xml:space="preserve">danh sách </w:t>
-      </w:r>
-      <w:r>
+        <w:t>danh sách Nơi sản xuất, có thể thêm, sửa xóa và tìm kiếm.</w:t>
+      </w:r>
+    </w:p>
+    <w:p>
+      <w:pPr>
+        <w:pStyle w:val="Nomal-"/>
         <w:rPr>
           <w:rFonts w:ascii="Times New Roman" w:hAnsi="Times New Roman" w:cs="Times New Roman"/>
         </w:rPr>
-        <w:t>Nơi sản xuất</w:t>
-      </w:r>
+      </w:pPr>
       <w:r>
         <w:rPr>
           <w:rFonts w:ascii="Times New Roman" w:hAnsi="Times New Roman" w:cs="Times New Roman"/>
         </w:rPr>
-        <w:t>, có thể thêm, sửa xóa và tìm kiếm.</w:t>
+        <w:t xml:space="preserve">Hiển thị </w:t>
+      </w:r>
+      <w:r>
+        <w:rPr>
+          <w:rFonts w:ascii="Times New Roman" w:hAnsi="Times New Roman" w:cs="Times New Roman"/>
+        </w:rPr>
+        <w:t>danh sách Đơn vị Y tế, có thể thêm, sửa xóa và tìm kiếm.</w:t>
       </w:r>
     </w:p>
     <w:p>
@@ -6999,51 +6983,7 @@
         <w:rPr>
           <w:rFonts w:ascii="Times New Roman" w:hAnsi="Times New Roman" w:cs="Times New Roman"/>
         </w:rPr>
-        <w:t>danh sách</w:t>
-      </w:r>
-      <w:r>
-        <w:rPr>
-          <w:rFonts w:ascii="Times New Roman" w:hAnsi="Times New Roman" w:cs="Times New Roman"/>
-        </w:rPr>
-        <w:t xml:space="preserve"> Đơn vị Y tế</w:t>
-      </w:r>
-      <w:r>
-        <w:rPr>
-          <w:rFonts w:ascii="Times New Roman" w:hAnsi="Times New Roman" w:cs="Times New Roman"/>
-        </w:rPr>
-        <w:t>, có thể thêm, sửa xóa và tìm kiếm.</w:t>
-      </w:r>
-    </w:p>
-    <w:p>
-      <w:pPr>
-        <w:pStyle w:val="Nomal-"/>
-        <w:rPr>
-          <w:rFonts w:ascii="Times New Roman" w:hAnsi="Times New Roman" w:cs="Times New Roman"/>
-        </w:rPr>
-      </w:pPr>
-      <w:r>
-        <w:rPr>
-          <w:rFonts w:ascii="Times New Roman" w:hAnsi="Times New Roman" w:cs="Times New Roman"/>
-        </w:rPr>
-        <w:t xml:space="preserve">Hiển thị </w:t>
-      </w:r>
-      <w:r>
-        <w:rPr>
-          <w:rFonts w:ascii="Times New Roman" w:hAnsi="Times New Roman" w:cs="Times New Roman"/>
-        </w:rPr>
-        <w:t xml:space="preserve">danh sách </w:t>
-      </w:r>
-      <w:r>
-        <w:rPr>
-          <w:rFonts w:ascii="Times New Roman" w:hAnsi="Times New Roman" w:cs="Times New Roman"/>
-        </w:rPr>
-        <w:t>xuất</w:t>
-      </w:r>
-      <w:r>
-        <w:rPr>
-          <w:rFonts w:ascii="Times New Roman" w:hAnsi="Times New Roman" w:cs="Times New Roman"/>
-        </w:rPr>
-        <w:t xml:space="preserve"> </w:t>
+        <w:t xml:space="preserve">danh sách xuất </w:t>
       </w:r>
       <w:r>
         <w:rPr>
@@ -10050,21 +9990,7 @@
           <w:b/>
           <w:bCs w:val="0"/>
         </w:rPr>
-        <w:t xml:space="preserve">. </w:t>
-      </w:r>
-      <w:r>
-        <w:rPr>
-          <w:b/>
-          <w:bCs w:val="0"/>
-        </w:rPr>
-        <w:t>Biểu đồ Use case</w:t>
-      </w:r>
-      <w:r>
-        <w:rPr>
-          <w:b/>
-          <w:bCs w:val="0"/>
-        </w:rPr>
-        <w:t xml:space="preserve"> Quản lý Nơi sản xuất</w:t>
+        <w:t>. Biểu đồ Use case Quản lý Nơi sản xuất</w:t>
       </w:r>
     </w:p>
     <w:p>
@@ -12830,21 +12756,7 @@
           <w:b/>
           <w:bCs w:val="0"/>
         </w:rPr>
-        <w:t xml:space="preserve">. </w:t>
-      </w:r>
-      <w:r>
-        <w:rPr>
-          <w:b/>
-          <w:bCs w:val="0"/>
-        </w:rPr>
-        <w:t>Biểu đồ Use case Quản lý</w:t>
-      </w:r>
-      <w:r>
-        <w:rPr>
-          <w:b/>
-          <w:bCs w:val="0"/>
-        </w:rPr>
-        <w:t xml:space="preserve"> Đơn vị Y tế</w:t>
+        <w:t>. Biểu đồ Use case Quản lý Đơn vị Y tế</w:t>
       </w:r>
     </w:p>
     <w:tbl>
@@ -18253,21 +18165,7 @@
           <w:b/>
           <w:bCs w:val="0"/>
         </w:rPr>
-        <w:t xml:space="preserve">. Đặc tả chức năng </w:t>
-      </w:r>
-      <w:r>
-        <w:rPr>
-          <w:b/>
-          <w:bCs w:val="0"/>
-        </w:rPr>
-        <w:t>Quản lý</w:t>
-      </w:r>
-      <w:r>
-        <w:rPr>
-          <w:b/>
-          <w:bCs w:val="0"/>
-        </w:rPr>
-        <w:t xml:space="preserve"> nhập Vaccine </w:t>
+        <w:t xml:space="preserve">. Đặc tả chức năng Quản lý nhập Vaccine </w:t>
       </w:r>
     </w:p>
     <w:p>
@@ -21668,10 +21566,7 @@
         <w:ind w:left="720"/>
       </w:pPr>
       <w:r>
-        <w:t xml:space="preserve">2.6.1. </w:t>
-      </w:r>
-      <w:r>
-        <w:t>Yêu cầu về bảo mật</w:t>
+        <w:t>2.6.1. Yêu cầu về bảo mật</w:t>
       </w:r>
     </w:p>
     <w:p>
@@ -21698,10 +21593,7 @@
         <w:ind w:left="720"/>
       </w:pPr>
       <w:r>
-        <w:t xml:space="preserve">2.6.2. </w:t>
-      </w:r>
-      <w:r>
-        <w:t>Yêu cầu về giao diện người sử dụng</w:t>
+        <w:t>2.6.2. Yêu cầu về giao diện người sử dụng</w:t>
       </w:r>
     </w:p>
     <w:p>
@@ -21762,10 +21654,7 @@
         <w:ind w:left="720"/>
       </w:pPr>
       <w:r>
-        <w:t xml:space="preserve">2.6.3 </w:t>
-      </w:r>
-      <w:r>
-        <w:t>Yêu cầu về tốc độ xử lý</w:t>
+        <w:t>2.6.3 Yêu cầu về tốc độ xử lý</w:t>
       </w:r>
     </w:p>
     <w:p>
@@ -22549,6 +22438,909 @@
           <w:rFonts w:ascii="Times New Roman" w:hAnsi="Times New Roman" w:cs="Times New Roman"/>
           <w:b/>
           <w:bCs/>
+          <w:color w:val="000000" w:themeColor="text1"/>
+        </w:rPr>
+      </w:pPr>
+      <w:r>
+        <w:rPr>
+          <w:rFonts w:ascii="Times New Roman" w:hAnsi="Times New Roman" w:cs="Times New Roman"/>
+          <w:b/>
+          <w:bCs/>
+          <w:noProof/>
+          <w:color w:val="000000" w:themeColor="text1"/>
+        </w:rPr>
+        <w:drawing>
+          <wp:inline distT="0" distB="0" distL="0" distR="0" wp14:anchorId="3B56F220" wp14:editId="7A62F50D">
+            <wp:extent cx="5943600" cy="2748915"/>
+            <wp:effectExtent l="0" t="0" r="0" b="0"/>
+            <wp:docPr id="7" name="Picture 7"/>
+            <wp:cNvGraphicFramePr>
+              <a:graphicFrameLocks xmlns:a="http://schemas.openxmlformats.org/drawingml/2006/main" noChangeAspect="1"/>
+            </wp:cNvGraphicFramePr>
+            <a:graphic xmlns:a="http://schemas.openxmlformats.org/drawingml/2006/main">
+              <a:graphicData uri="http://schemas.openxmlformats.org/drawingml/2006/picture">
+                <pic:pic xmlns:pic="http://schemas.openxmlformats.org/drawingml/2006/picture">
+                  <pic:nvPicPr>
+                    <pic:cNvPr id="7" name="Picture 7"/>
+                    <pic:cNvPicPr/>
+                  </pic:nvPicPr>
+                  <pic:blipFill>
+                    <a:blip r:embed="rId24">
+                      <a:extLst>
+                        <a:ext uri="{28A0092B-C50C-407E-A947-70E740481C1C}">
+                          <a14:useLocalDpi xmlns:a14="http://schemas.microsoft.com/office/drawing/2010/main" val="0"/>
+                        </a:ext>
+                      </a:extLst>
+                    </a:blip>
+                    <a:stretch>
+                      <a:fillRect/>
+                    </a:stretch>
+                  </pic:blipFill>
+                  <pic:spPr>
+                    <a:xfrm>
+                      <a:off x="0" y="0"/>
+                      <a:ext cx="5943600" cy="2748915"/>
+                    </a:xfrm>
+                    <a:prstGeom prst="rect">
+                      <a:avLst/>
+                    </a:prstGeom>
+                  </pic:spPr>
+                </pic:pic>
+              </a:graphicData>
+            </a:graphic>
+          </wp:inline>
+        </w:drawing>
+      </w:r>
+    </w:p>
+    <w:p>
+      <w:pPr>
+        <w:pStyle w:val="Nomal-"/>
+        <w:numPr>
+          <w:ilvl w:val="0"/>
+          <w:numId w:val="0"/>
+        </w:numPr>
+        <w:jc w:val="center"/>
+        <w:rPr>
+          <w:rFonts w:ascii="Times New Roman" w:hAnsi="Times New Roman" w:cs="Times New Roman"/>
+          <w:i/>
+          <w:iCs/>
+          <w:color w:val="000000" w:themeColor="text1"/>
+        </w:rPr>
+      </w:pPr>
+      <w:r>
+        <w:rPr>
+          <w:rFonts w:ascii="Times New Roman" w:hAnsi="Times New Roman" w:cs="Times New Roman"/>
+          <w:i/>
+          <w:iCs/>
+          <w:color w:val="000000" w:themeColor="text1"/>
+        </w:rPr>
+        <w:t>Hình. Giao diện đăng nhập</w:t>
+      </w:r>
+    </w:p>
+    <w:p>
+      <w:pPr>
+        <w:pStyle w:val="Nomal-"/>
+        <w:numPr>
+          <w:ilvl w:val="0"/>
+          <w:numId w:val="0"/>
+        </w:numPr>
+        <w:ind w:left="717" w:hanging="360"/>
+        <w:rPr>
+          <w:rFonts w:ascii="Times New Roman" w:hAnsi="Times New Roman" w:cs="Times New Roman"/>
+          <w:i/>
+          <w:iCs/>
+          <w:color w:val="000000" w:themeColor="text1"/>
+        </w:rPr>
+      </w:pPr>
+      <w:r>
+        <w:rPr>
+          <w:rFonts w:ascii="Times New Roman" w:hAnsi="Times New Roman" w:cs="Times New Roman"/>
+          <w:i/>
+          <w:iCs/>
+          <w:noProof/>
+          <w:color w:val="000000" w:themeColor="text1"/>
+        </w:rPr>
+        <w:lastRenderedPageBreak/>
+        <w:drawing>
+          <wp:inline distT="0" distB="0" distL="0" distR="0" wp14:anchorId="729B4A7B" wp14:editId="71A9B22C">
+            <wp:extent cx="5943600" cy="2640330"/>
+            <wp:effectExtent l="0" t="0" r="0" b="7620"/>
+            <wp:docPr id="8" name="Picture 8"/>
+            <wp:cNvGraphicFramePr>
+              <a:graphicFrameLocks xmlns:a="http://schemas.openxmlformats.org/drawingml/2006/main" noChangeAspect="1"/>
+            </wp:cNvGraphicFramePr>
+            <a:graphic xmlns:a="http://schemas.openxmlformats.org/drawingml/2006/main">
+              <a:graphicData uri="http://schemas.openxmlformats.org/drawingml/2006/picture">
+                <pic:pic xmlns:pic="http://schemas.openxmlformats.org/drawingml/2006/picture">
+                  <pic:nvPicPr>
+                    <pic:cNvPr id="8" name="Picture 8"/>
+                    <pic:cNvPicPr/>
+                  </pic:nvPicPr>
+                  <pic:blipFill>
+                    <a:blip r:embed="rId25">
+                      <a:extLst>
+                        <a:ext uri="{28A0092B-C50C-407E-A947-70E740481C1C}">
+                          <a14:useLocalDpi xmlns:a14="http://schemas.microsoft.com/office/drawing/2010/main" val="0"/>
+                        </a:ext>
+                      </a:extLst>
+                    </a:blip>
+                    <a:stretch>
+                      <a:fillRect/>
+                    </a:stretch>
+                  </pic:blipFill>
+                  <pic:spPr>
+                    <a:xfrm>
+                      <a:off x="0" y="0"/>
+                      <a:ext cx="5943600" cy="2640330"/>
+                    </a:xfrm>
+                    <a:prstGeom prst="rect">
+                      <a:avLst/>
+                    </a:prstGeom>
+                  </pic:spPr>
+                </pic:pic>
+              </a:graphicData>
+            </a:graphic>
+          </wp:inline>
+        </w:drawing>
+      </w:r>
+    </w:p>
+    <w:p>
+      <w:pPr>
+        <w:pStyle w:val="Nomal-"/>
+        <w:numPr>
+          <w:ilvl w:val="0"/>
+          <w:numId w:val="0"/>
+        </w:numPr>
+        <w:ind w:left="717" w:hanging="360"/>
+        <w:jc w:val="center"/>
+        <w:rPr>
+          <w:rFonts w:ascii="Times New Roman" w:hAnsi="Times New Roman" w:cs="Times New Roman"/>
+          <w:i/>
+          <w:iCs/>
+          <w:color w:val="000000" w:themeColor="text1"/>
+        </w:rPr>
+      </w:pPr>
+      <w:r>
+        <w:rPr>
+          <w:rFonts w:ascii="Times New Roman" w:hAnsi="Times New Roman" w:cs="Times New Roman"/>
+          <w:i/>
+          <w:iCs/>
+          <w:color w:val="000000" w:themeColor="text1"/>
+        </w:rPr>
+        <w:t>Hình. Giao diện thông báo trường bắt buộc</w:t>
+      </w:r>
+    </w:p>
+    <w:p>
+      <w:pPr>
+        <w:pStyle w:val="Nomal-"/>
+        <w:numPr>
+          <w:ilvl w:val="0"/>
+          <w:numId w:val="0"/>
+        </w:numPr>
+        <w:ind w:left="717" w:hanging="360"/>
+        <w:jc w:val="center"/>
+        <w:rPr>
+          <w:rFonts w:ascii="Times New Roman" w:hAnsi="Times New Roman" w:cs="Times New Roman"/>
+          <w:i/>
+          <w:iCs/>
+          <w:color w:val="000000" w:themeColor="text1"/>
+        </w:rPr>
+      </w:pPr>
+      <w:r>
+        <w:rPr>
+          <w:rFonts w:ascii="Times New Roman" w:hAnsi="Times New Roman" w:cs="Times New Roman"/>
+          <w:i/>
+          <w:iCs/>
+          <w:noProof/>
+          <w:color w:val="000000" w:themeColor="text1"/>
+        </w:rPr>
+        <w:drawing>
+          <wp:inline distT="0" distB="0" distL="0" distR="0" wp14:anchorId="13C177A7" wp14:editId="42E87082">
+            <wp:extent cx="5943600" cy="2734310"/>
+            <wp:effectExtent l="0" t="0" r="0" b="8890"/>
+            <wp:docPr id="9" name="Picture 9"/>
+            <wp:cNvGraphicFramePr>
+              <a:graphicFrameLocks xmlns:a="http://schemas.openxmlformats.org/drawingml/2006/main" noChangeAspect="1"/>
+            </wp:cNvGraphicFramePr>
+            <a:graphic xmlns:a="http://schemas.openxmlformats.org/drawingml/2006/main">
+              <a:graphicData uri="http://schemas.openxmlformats.org/drawingml/2006/picture">
+                <pic:pic xmlns:pic="http://schemas.openxmlformats.org/drawingml/2006/picture">
+                  <pic:nvPicPr>
+                    <pic:cNvPr id="9" name="Picture 9"/>
+                    <pic:cNvPicPr/>
+                  </pic:nvPicPr>
+                  <pic:blipFill>
+                    <a:blip r:embed="rId26">
+                      <a:extLst>
+                        <a:ext uri="{28A0092B-C50C-407E-A947-70E740481C1C}">
+                          <a14:useLocalDpi xmlns:a14="http://schemas.microsoft.com/office/drawing/2010/main" val="0"/>
+                        </a:ext>
+                      </a:extLst>
+                    </a:blip>
+                    <a:stretch>
+                      <a:fillRect/>
+                    </a:stretch>
+                  </pic:blipFill>
+                  <pic:spPr>
+                    <a:xfrm>
+                      <a:off x="0" y="0"/>
+                      <a:ext cx="5943600" cy="2734310"/>
+                    </a:xfrm>
+                    <a:prstGeom prst="rect">
+                      <a:avLst/>
+                    </a:prstGeom>
+                  </pic:spPr>
+                </pic:pic>
+              </a:graphicData>
+            </a:graphic>
+          </wp:inline>
+        </w:drawing>
+      </w:r>
+    </w:p>
+    <w:p>
+      <w:pPr>
+        <w:pStyle w:val="Nomal-"/>
+        <w:numPr>
+          <w:ilvl w:val="0"/>
+          <w:numId w:val="0"/>
+        </w:numPr>
+        <w:ind w:left="717" w:hanging="360"/>
+        <w:jc w:val="center"/>
+        <w:rPr>
+          <w:rFonts w:ascii="Times New Roman" w:hAnsi="Times New Roman" w:cs="Times New Roman"/>
+          <w:i/>
+          <w:iCs/>
+          <w:color w:val="000000" w:themeColor="text1"/>
+        </w:rPr>
+      </w:pPr>
+      <w:r>
+        <w:rPr>
+          <w:rFonts w:ascii="Times New Roman" w:hAnsi="Times New Roman" w:cs="Times New Roman"/>
+          <w:i/>
+          <w:iCs/>
+          <w:color w:val="000000" w:themeColor="text1"/>
+        </w:rPr>
+        <w:t>Hình. Giao diện thông báo lỗi đăng nhập sai</w:t>
+      </w:r>
+    </w:p>
+    <w:p>
+      <w:pPr>
+        <w:pStyle w:val="Nomal-"/>
+        <w:numPr>
+          <w:ilvl w:val="0"/>
+          <w:numId w:val="0"/>
+        </w:numPr>
+        <w:ind w:left="717" w:hanging="360"/>
+        <w:rPr>
+          <w:rFonts w:ascii="Times New Roman" w:hAnsi="Times New Roman" w:cs="Times New Roman"/>
+          <w:b/>
+          <w:bCs/>
+          <w:color w:val="000000" w:themeColor="text1"/>
+        </w:rPr>
+      </w:pPr>
+      <w:r>
+        <w:rPr>
+          <w:rFonts w:ascii="Times New Roman" w:hAnsi="Times New Roman" w:cs="Times New Roman"/>
+          <w:b/>
+          <w:bCs/>
+          <w:color w:val="000000" w:themeColor="text1"/>
+        </w:rPr>
+        <w:t xml:space="preserve">3.2.1. Giao diện </w:t>
+      </w:r>
+      <w:r>
+        <w:rPr>
+          <w:rFonts w:ascii="Times New Roman" w:hAnsi="Times New Roman" w:cs="Times New Roman"/>
+          <w:b/>
+          <w:bCs/>
+          <w:color w:val="000000" w:themeColor="text1"/>
+        </w:rPr>
+        <w:t>quản lý hệ thống</w:t>
+      </w:r>
+      <w:r>
+        <w:rPr>
+          <w:rFonts w:ascii="Times New Roman" w:hAnsi="Times New Roman" w:cs="Times New Roman"/>
+          <w:b/>
+          <w:bCs/>
+          <w:color w:val="000000" w:themeColor="text1"/>
+        </w:rPr>
+        <w:t xml:space="preserve"> </w:t>
+      </w:r>
+    </w:p>
+    <w:p>
+      <w:pPr>
+        <w:pStyle w:val="Nomal-"/>
+        <w:numPr>
+          <w:ilvl w:val="0"/>
+          <w:numId w:val="0"/>
+        </w:numPr>
+        <w:ind w:left="717" w:hanging="360"/>
+        <w:rPr>
+          <w:rFonts w:ascii="Times New Roman" w:hAnsi="Times New Roman" w:cs="Times New Roman"/>
+          <w:color w:val="000000" w:themeColor="text1"/>
+        </w:rPr>
+      </w:pPr>
+      <w:r>
+        <w:rPr>
+          <w:rFonts w:ascii="Times New Roman" w:hAnsi="Times New Roman" w:cs="Times New Roman"/>
+          <w:color w:val="000000" w:themeColor="text1"/>
+        </w:rPr>
+        <w:t>Mẫu một trang quản lý cho tương tự các trang còn lại.</w:t>
+      </w:r>
+    </w:p>
+    <w:p>
+      <w:pPr>
+        <w:pStyle w:val="Nomal-"/>
+        <w:numPr>
+          <w:ilvl w:val="0"/>
+          <w:numId w:val="0"/>
+        </w:numPr>
+        <w:ind w:left="717" w:hanging="360"/>
+        <w:jc w:val="center"/>
+        <w:rPr>
+          <w:rFonts w:ascii="Times New Roman" w:hAnsi="Times New Roman" w:cs="Times New Roman"/>
+          <w:i/>
+          <w:iCs/>
+          <w:color w:val="000000" w:themeColor="text1"/>
+        </w:rPr>
+      </w:pPr>
+      <w:r>
+        <w:rPr>
+          <w:rFonts w:ascii="Times New Roman" w:hAnsi="Times New Roman" w:cs="Times New Roman"/>
+          <w:i/>
+          <w:iCs/>
+          <w:noProof/>
+          <w:color w:val="000000" w:themeColor="text1"/>
+        </w:rPr>
+        <w:lastRenderedPageBreak/>
+        <w:drawing>
+          <wp:inline distT="0" distB="0" distL="0" distR="0" wp14:anchorId="14DA8CEB" wp14:editId="112FAA62">
+            <wp:extent cx="5943600" cy="2668270"/>
+            <wp:effectExtent l="0" t="0" r="0" b="0"/>
+            <wp:docPr id="10" name="Picture 10"/>
+            <wp:cNvGraphicFramePr>
+              <a:graphicFrameLocks xmlns:a="http://schemas.openxmlformats.org/drawingml/2006/main" noChangeAspect="1"/>
+            </wp:cNvGraphicFramePr>
+            <a:graphic xmlns:a="http://schemas.openxmlformats.org/drawingml/2006/main">
+              <a:graphicData uri="http://schemas.openxmlformats.org/drawingml/2006/picture">
+                <pic:pic xmlns:pic="http://schemas.openxmlformats.org/drawingml/2006/picture">
+                  <pic:nvPicPr>
+                    <pic:cNvPr id="10" name="Picture 10"/>
+                    <pic:cNvPicPr/>
+                  </pic:nvPicPr>
+                  <pic:blipFill>
+                    <a:blip r:embed="rId27">
+                      <a:extLst>
+                        <a:ext uri="{28A0092B-C50C-407E-A947-70E740481C1C}">
+                          <a14:useLocalDpi xmlns:a14="http://schemas.microsoft.com/office/drawing/2010/main" val="0"/>
+                        </a:ext>
+                      </a:extLst>
+                    </a:blip>
+                    <a:stretch>
+                      <a:fillRect/>
+                    </a:stretch>
+                  </pic:blipFill>
+                  <pic:spPr>
+                    <a:xfrm>
+                      <a:off x="0" y="0"/>
+                      <a:ext cx="5943600" cy="2668270"/>
+                    </a:xfrm>
+                    <a:prstGeom prst="rect">
+                      <a:avLst/>
+                    </a:prstGeom>
+                  </pic:spPr>
+                </pic:pic>
+              </a:graphicData>
+            </a:graphic>
+          </wp:inline>
+        </w:drawing>
+      </w:r>
+    </w:p>
+    <w:p>
+      <w:pPr>
+        <w:pStyle w:val="Nomal-"/>
+        <w:numPr>
+          <w:ilvl w:val="0"/>
+          <w:numId w:val="0"/>
+        </w:numPr>
+        <w:ind w:left="717" w:hanging="360"/>
+        <w:jc w:val="center"/>
+        <w:rPr>
+          <w:rFonts w:ascii="Times New Roman" w:hAnsi="Times New Roman" w:cs="Times New Roman"/>
+          <w:i/>
+          <w:iCs/>
+          <w:color w:val="000000" w:themeColor="text1"/>
+        </w:rPr>
+      </w:pPr>
+      <w:r>
+        <w:rPr>
+          <w:rFonts w:ascii="Times New Roman" w:hAnsi="Times New Roman" w:cs="Times New Roman"/>
+          <w:i/>
+          <w:iCs/>
+          <w:color w:val="000000" w:themeColor="text1"/>
+        </w:rPr>
+        <w:t>Hình. Giao diện hiển thị danh sách quản lý</w:t>
+      </w:r>
+    </w:p>
+    <w:p>
+      <w:pPr>
+        <w:pStyle w:val="Nomal-"/>
+        <w:numPr>
+          <w:ilvl w:val="0"/>
+          <w:numId w:val="0"/>
+        </w:numPr>
+        <w:ind w:left="717" w:hanging="360"/>
+        <w:jc w:val="center"/>
+        <w:rPr>
+          <w:rFonts w:ascii="Times New Roman" w:hAnsi="Times New Roman" w:cs="Times New Roman"/>
+          <w:i/>
+          <w:iCs/>
+          <w:color w:val="000000" w:themeColor="text1"/>
+        </w:rPr>
+      </w:pPr>
+      <w:r>
+        <w:rPr>
+          <w:rFonts w:ascii="Times New Roman" w:hAnsi="Times New Roman" w:cs="Times New Roman"/>
+          <w:i/>
+          <w:iCs/>
+          <w:noProof/>
+          <w:color w:val="000000" w:themeColor="text1"/>
+        </w:rPr>
+        <w:drawing>
+          <wp:inline distT="0" distB="0" distL="0" distR="0" wp14:anchorId="570B2223" wp14:editId="751C8D68">
+            <wp:extent cx="5943600" cy="2689860"/>
+            <wp:effectExtent l="0" t="0" r="0" b="0"/>
+            <wp:docPr id="11" name="Picture 11"/>
+            <wp:cNvGraphicFramePr>
+              <a:graphicFrameLocks xmlns:a="http://schemas.openxmlformats.org/drawingml/2006/main" noChangeAspect="1"/>
+            </wp:cNvGraphicFramePr>
+            <a:graphic xmlns:a="http://schemas.openxmlformats.org/drawingml/2006/main">
+              <a:graphicData uri="http://schemas.openxmlformats.org/drawingml/2006/picture">
+                <pic:pic xmlns:pic="http://schemas.openxmlformats.org/drawingml/2006/picture">
+                  <pic:nvPicPr>
+                    <pic:cNvPr id="11" name="Picture 11"/>
+                    <pic:cNvPicPr/>
+                  </pic:nvPicPr>
+                  <pic:blipFill>
+                    <a:blip r:embed="rId28">
+                      <a:extLst>
+                        <a:ext uri="{28A0092B-C50C-407E-A947-70E740481C1C}">
+                          <a14:useLocalDpi xmlns:a14="http://schemas.microsoft.com/office/drawing/2010/main" val="0"/>
+                        </a:ext>
+                      </a:extLst>
+                    </a:blip>
+                    <a:stretch>
+                      <a:fillRect/>
+                    </a:stretch>
+                  </pic:blipFill>
+                  <pic:spPr>
+                    <a:xfrm>
+                      <a:off x="0" y="0"/>
+                      <a:ext cx="5943600" cy="2689860"/>
+                    </a:xfrm>
+                    <a:prstGeom prst="rect">
+                      <a:avLst/>
+                    </a:prstGeom>
+                  </pic:spPr>
+                </pic:pic>
+              </a:graphicData>
+            </a:graphic>
+          </wp:inline>
+        </w:drawing>
+      </w:r>
+    </w:p>
+    <w:p>
+      <w:pPr>
+        <w:pStyle w:val="Nomal-"/>
+        <w:numPr>
+          <w:ilvl w:val="0"/>
+          <w:numId w:val="0"/>
+        </w:numPr>
+        <w:ind w:left="717" w:hanging="360"/>
+        <w:jc w:val="center"/>
+        <w:rPr>
+          <w:rFonts w:ascii="Times New Roman" w:hAnsi="Times New Roman" w:cs="Times New Roman"/>
+          <w:i/>
+          <w:iCs/>
+          <w:color w:val="000000" w:themeColor="text1"/>
+        </w:rPr>
+      </w:pPr>
+      <w:r>
+        <w:rPr>
+          <w:rFonts w:ascii="Times New Roman" w:hAnsi="Times New Roman" w:cs="Times New Roman"/>
+          <w:i/>
+          <w:iCs/>
+          <w:color w:val="000000" w:themeColor="text1"/>
+        </w:rPr>
+        <w:t>Hình. Giao diện tạo mới thông tin quản lý</w:t>
+      </w:r>
+    </w:p>
+    <w:p>
+      <w:pPr>
+        <w:pStyle w:val="Nomal-"/>
+        <w:numPr>
+          <w:ilvl w:val="0"/>
+          <w:numId w:val="0"/>
+        </w:numPr>
+        <w:ind w:left="717" w:hanging="360"/>
+        <w:jc w:val="center"/>
+        <w:rPr>
+          <w:rFonts w:ascii="Times New Roman" w:hAnsi="Times New Roman" w:cs="Times New Roman"/>
+          <w:i/>
+          <w:iCs/>
+          <w:color w:val="000000" w:themeColor="text1"/>
+        </w:rPr>
+      </w:pPr>
+      <w:r>
+        <w:rPr>
+          <w:rFonts w:ascii="Times New Roman" w:hAnsi="Times New Roman" w:cs="Times New Roman"/>
+          <w:i/>
+          <w:iCs/>
+          <w:noProof/>
+          <w:color w:val="000000" w:themeColor="text1"/>
+        </w:rPr>
+        <w:lastRenderedPageBreak/>
+        <w:drawing>
+          <wp:inline distT="0" distB="0" distL="0" distR="0" wp14:anchorId="78D36BF4" wp14:editId="3A5B94D4">
+            <wp:extent cx="5943600" cy="2693035"/>
+            <wp:effectExtent l="0" t="0" r="0" b="0"/>
+            <wp:docPr id="13" name="Picture 13"/>
+            <wp:cNvGraphicFramePr>
+              <a:graphicFrameLocks xmlns:a="http://schemas.openxmlformats.org/drawingml/2006/main" noChangeAspect="1"/>
+            </wp:cNvGraphicFramePr>
+            <a:graphic xmlns:a="http://schemas.openxmlformats.org/drawingml/2006/main">
+              <a:graphicData uri="http://schemas.openxmlformats.org/drawingml/2006/picture">
+                <pic:pic xmlns:pic="http://schemas.openxmlformats.org/drawingml/2006/picture">
+                  <pic:nvPicPr>
+                    <pic:cNvPr id="13" name="Picture 13"/>
+                    <pic:cNvPicPr/>
+                  </pic:nvPicPr>
+                  <pic:blipFill>
+                    <a:blip r:embed="rId29">
+                      <a:extLst>
+                        <a:ext uri="{28A0092B-C50C-407E-A947-70E740481C1C}">
+                          <a14:useLocalDpi xmlns:a14="http://schemas.microsoft.com/office/drawing/2010/main" val="0"/>
+                        </a:ext>
+                      </a:extLst>
+                    </a:blip>
+                    <a:stretch>
+                      <a:fillRect/>
+                    </a:stretch>
+                  </pic:blipFill>
+                  <pic:spPr>
+                    <a:xfrm>
+                      <a:off x="0" y="0"/>
+                      <a:ext cx="5943600" cy="2693035"/>
+                    </a:xfrm>
+                    <a:prstGeom prst="rect">
+                      <a:avLst/>
+                    </a:prstGeom>
+                  </pic:spPr>
+                </pic:pic>
+              </a:graphicData>
+            </a:graphic>
+          </wp:inline>
+        </w:drawing>
+      </w:r>
+    </w:p>
+    <w:p>
+      <w:pPr>
+        <w:pStyle w:val="Nomal-"/>
+        <w:numPr>
+          <w:ilvl w:val="0"/>
+          <w:numId w:val="0"/>
+        </w:numPr>
+        <w:ind w:left="717" w:hanging="360"/>
+        <w:jc w:val="center"/>
+        <w:rPr>
+          <w:rFonts w:ascii="Times New Roman" w:hAnsi="Times New Roman" w:cs="Times New Roman"/>
+          <w:i/>
+          <w:iCs/>
+          <w:color w:val="000000" w:themeColor="text1"/>
+        </w:rPr>
+      </w:pPr>
+      <w:r>
+        <w:rPr>
+          <w:rFonts w:ascii="Times New Roman" w:hAnsi="Times New Roman" w:cs="Times New Roman"/>
+          <w:i/>
+          <w:iCs/>
+          <w:color w:val="000000" w:themeColor="text1"/>
+        </w:rPr>
+        <w:t>Hình. Giao diện thông báo trường bắt buộc khi tạo</w:t>
+      </w:r>
+    </w:p>
+    <w:p>
+      <w:pPr>
+        <w:pStyle w:val="Nomal-"/>
+        <w:numPr>
+          <w:ilvl w:val="0"/>
+          <w:numId w:val="0"/>
+        </w:numPr>
+        <w:ind w:left="717" w:hanging="360"/>
+        <w:jc w:val="center"/>
+        <w:rPr>
+          <w:rFonts w:ascii="Times New Roman" w:hAnsi="Times New Roman" w:cs="Times New Roman"/>
+          <w:i/>
+          <w:iCs/>
+          <w:color w:val="000000" w:themeColor="text1"/>
+        </w:rPr>
+      </w:pPr>
+      <w:r>
+        <w:rPr>
+          <w:rFonts w:ascii="Times New Roman" w:hAnsi="Times New Roman" w:cs="Times New Roman"/>
+          <w:i/>
+          <w:iCs/>
+          <w:noProof/>
+          <w:color w:val="000000" w:themeColor="text1"/>
+        </w:rPr>
+        <w:drawing>
+          <wp:inline distT="0" distB="0" distL="0" distR="0" wp14:anchorId="2968C682" wp14:editId="5C896CD9">
+            <wp:extent cx="5943600" cy="2677160"/>
+            <wp:effectExtent l="0" t="0" r="0" b="8890"/>
+            <wp:docPr id="14" name="Picture 14"/>
+            <wp:cNvGraphicFramePr>
+              <a:graphicFrameLocks xmlns:a="http://schemas.openxmlformats.org/drawingml/2006/main" noChangeAspect="1"/>
+            </wp:cNvGraphicFramePr>
+            <a:graphic xmlns:a="http://schemas.openxmlformats.org/drawingml/2006/main">
+              <a:graphicData uri="http://schemas.openxmlformats.org/drawingml/2006/picture">
+                <pic:pic xmlns:pic="http://schemas.openxmlformats.org/drawingml/2006/picture">
+                  <pic:nvPicPr>
+                    <pic:cNvPr id="14" name="Picture 14"/>
+                    <pic:cNvPicPr/>
+                  </pic:nvPicPr>
+                  <pic:blipFill>
+                    <a:blip r:embed="rId30">
+                      <a:extLst>
+                        <a:ext uri="{28A0092B-C50C-407E-A947-70E740481C1C}">
+                          <a14:useLocalDpi xmlns:a14="http://schemas.microsoft.com/office/drawing/2010/main" val="0"/>
+                        </a:ext>
+                      </a:extLst>
+                    </a:blip>
+                    <a:stretch>
+                      <a:fillRect/>
+                    </a:stretch>
+                  </pic:blipFill>
+                  <pic:spPr>
+                    <a:xfrm>
+                      <a:off x="0" y="0"/>
+                      <a:ext cx="5943600" cy="2677160"/>
+                    </a:xfrm>
+                    <a:prstGeom prst="rect">
+                      <a:avLst/>
+                    </a:prstGeom>
+                  </pic:spPr>
+                </pic:pic>
+              </a:graphicData>
+            </a:graphic>
+          </wp:inline>
+        </w:drawing>
+      </w:r>
+    </w:p>
+    <w:p>
+      <w:pPr>
+        <w:pStyle w:val="Nomal-"/>
+        <w:numPr>
+          <w:ilvl w:val="0"/>
+          <w:numId w:val="0"/>
+        </w:numPr>
+        <w:ind w:left="717" w:hanging="360"/>
+        <w:jc w:val="center"/>
+        <w:rPr>
+          <w:rFonts w:ascii="Times New Roman" w:hAnsi="Times New Roman" w:cs="Times New Roman"/>
+          <w:i/>
+          <w:iCs/>
+          <w:color w:val="000000" w:themeColor="text1"/>
+        </w:rPr>
+      </w:pPr>
+      <w:r>
+        <w:rPr>
+          <w:rFonts w:ascii="Times New Roman" w:hAnsi="Times New Roman" w:cs="Times New Roman"/>
+          <w:i/>
+          <w:iCs/>
+          <w:color w:val="000000" w:themeColor="text1"/>
+        </w:rPr>
+        <w:t>Hình. Giao diện thông báo lỗi trường đã tồn tại trong danh sách</w:t>
+      </w:r>
+    </w:p>
+    <w:p>
+      <w:pPr>
+        <w:pStyle w:val="Nomal-"/>
+        <w:numPr>
+          <w:ilvl w:val="0"/>
+          <w:numId w:val="0"/>
+        </w:numPr>
+        <w:ind w:left="717" w:hanging="360"/>
+        <w:jc w:val="center"/>
+        <w:rPr>
+          <w:rFonts w:ascii="Times New Roman" w:hAnsi="Times New Roman" w:cs="Times New Roman"/>
+          <w:i/>
+          <w:iCs/>
+          <w:color w:val="000000" w:themeColor="text1"/>
+        </w:rPr>
+      </w:pPr>
+      <w:r>
+        <w:rPr>
+          <w:rFonts w:ascii="Times New Roman" w:hAnsi="Times New Roman" w:cs="Times New Roman"/>
+          <w:i/>
+          <w:iCs/>
+          <w:noProof/>
+          <w:color w:val="000000" w:themeColor="text1"/>
+        </w:rPr>
+        <w:lastRenderedPageBreak/>
+        <w:drawing>
+          <wp:inline distT="0" distB="0" distL="0" distR="0" wp14:anchorId="111F9BF4" wp14:editId="22738587">
+            <wp:extent cx="5943600" cy="2684145"/>
+            <wp:effectExtent l="0" t="0" r="0" b="1905"/>
+            <wp:docPr id="15" name="Picture 15"/>
+            <wp:cNvGraphicFramePr>
+              <a:graphicFrameLocks xmlns:a="http://schemas.openxmlformats.org/drawingml/2006/main" noChangeAspect="1"/>
+            </wp:cNvGraphicFramePr>
+            <a:graphic xmlns:a="http://schemas.openxmlformats.org/drawingml/2006/main">
+              <a:graphicData uri="http://schemas.openxmlformats.org/drawingml/2006/picture">
+                <pic:pic xmlns:pic="http://schemas.openxmlformats.org/drawingml/2006/picture">
+                  <pic:nvPicPr>
+                    <pic:cNvPr id="15" name="Picture 15"/>
+                    <pic:cNvPicPr/>
+                  </pic:nvPicPr>
+                  <pic:blipFill>
+                    <a:blip r:embed="rId31">
+                      <a:extLst>
+                        <a:ext uri="{28A0092B-C50C-407E-A947-70E740481C1C}">
+                          <a14:useLocalDpi xmlns:a14="http://schemas.microsoft.com/office/drawing/2010/main" val="0"/>
+                        </a:ext>
+                      </a:extLst>
+                    </a:blip>
+                    <a:stretch>
+                      <a:fillRect/>
+                    </a:stretch>
+                  </pic:blipFill>
+                  <pic:spPr>
+                    <a:xfrm>
+                      <a:off x="0" y="0"/>
+                      <a:ext cx="5943600" cy="2684145"/>
+                    </a:xfrm>
+                    <a:prstGeom prst="rect">
+                      <a:avLst/>
+                    </a:prstGeom>
+                  </pic:spPr>
+                </pic:pic>
+              </a:graphicData>
+            </a:graphic>
+          </wp:inline>
+        </w:drawing>
+      </w:r>
+    </w:p>
+    <w:p>
+      <w:pPr>
+        <w:pStyle w:val="Nomal-"/>
+        <w:numPr>
+          <w:ilvl w:val="0"/>
+          <w:numId w:val="0"/>
+        </w:numPr>
+        <w:ind w:left="717" w:hanging="360"/>
+        <w:jc w:val="center"/>
+        <w:rPr>
+          <w:rFonts w:ascii="Times New Roman" w:hAnsi="Times New Roman" w:cs="Times New Roman"/>
+          <w:i/>
+          <w:iCs/>
+          <w:color w:val="000000" w:themeColor="text1"/>
+        </w:rPr>
+      </w:pPr>
+      <w:r>
+        <w:rPr>
+          <w:rFonts w:ascii="Times New Roman" w:hAnsi="Times New Roman" w:cs="Times New Roman"/>
+          <w:i/>
+          <w:iCs/>
+          <w:color w:val="000000" w:themeColor="text1"/>
+        </w:rPr>
+        <w:t>Hình. Giao diện hành động chức năng sửa và xóa</w:t>
+      </w:r>
+    </w:p>
+    <w:p>
+      <w:pPr>
+        <w:pStyle w:val="Nomal-"/>
+        <w:numPr>
+          <w:ilvl w:val="0"/>
+          <w:numId w:val="0"/>
+        </w:numPr>
+        <w:ind w:left="717" w:hanging="360"/>
+        <w:jc w:val="center"/>
+        <w:rPr>
+          <w:rFonts w:ascii="Times New Roman" w:hAnsi="Times New Roman" w:cs="Times New Roman"/>
+          <w:i/>
+          <w:iCs/>
+          <w:color w:val="000000" w:themeColor="text1"/>
+        </w:rPr>
+      </w:pPr>
+      <w:r>
+        <w:rPr>
+          <w:rFonts w:ascii="Times New Roman" w:hAnsi="Times New Roman" w:cs="Times New Roman"/>
+          <w:i/>
+          <w:iCs/>
+          <w:noProof/>
+          <w:color w:val="000000" w:themeColor="text1"/>
+        </w:rPr>
+        <w:drawing>
+          <wp:inline distT="0" distB="0" distL="0" distR="0" wp14:anchorId="401A94DB" wp14:editId="3FCAA6F0">
+            <wp:extent cx="5943600" cy="2670810"/>
+            <wp:effectExtent l="0" t="0" r="0" b="0"/>
+            <wp:docPr id="23" name="Picture 23"/>
+            <wp:cNvGraphicFramePr>
+              <a:graphicFrameLocks xmlns:a="http://schemas.openxmlformats.org/drawingml/2006/main" noChangeAspect="1"/>
+            </wp:cNvGraphicFramePr>
+            <a:graphic xmlns:a="http://schemas.openxmlformats.org/drawingml/2006/main">
+              <a:graphicData uri="http://schemas.openxmlformats.org/drawingml/2006/picture">
+                <pic:pic xmlns:pic="http://schemas.openxmlformats.org/drawingml/2006/picture">
+                  <pic:nvPicPr>
+                    <pic:cNvPr id="23" name="Picture 23"/>
+                    <pic:cNvPicPr/>
+                  </pic:nvPicPr>
+                  <pic:blipFill>
+                    <a:blip r:embed="rId32">
+                      <a:extLst>
+                        <a:ext uri="{28A0092B-C50C-407E-A947-70E740481C1C}">
+                          <a14:useLocalDpi xmlns:a14="http://schemas.microsoft.com/office/drawing/2010/main" val="0"/>
+                        </a:ext>
+                      </a:extLst>
+                    </a:blip>
+                    <a:stretch>
+                      <a:fillRect/>
+                    </a:stretch>
+                  </pic:blipFill>
+                  <pic:spPr>
+                    <a:xfrm>
+                      <a:off x="0" y="0"/>
+                      <a:ext cx="5943600" cy="2670810"/>
+                    </a:xfrm>
+                    <a:prstGeom prst="rect">
+                      <a:avLst/>
+                    </a:prstGeom>
+                  </pic:spPr>
+                </pic:pic>
+              </a:graphicData>
+            </a:graphic>
+          </wp:inline>
+        </w:drawing>
+      </w:r>
+    </w:p>
+    <w:p>
+      <w:pPr>
+        <w:pStyle w:val="Nomal-"/>
+        <w:numPr>
+          <w:ilvl w:val="0"/>
+          <w:numId w:val="0"/>
+        </w:numPr>
+        <w:ind w:left="717" w:hanging="360"/>
+        <w:jc w:val="center"/>
+        <w:rPr>
+          <w:rFonts w:ascii="Times New Roman" w:hAnsi="Times New Roman" w:cs="Times New Roman"/>
+          <w:i/>
+          <w:iCs/>
+          <w:color w:val="000000" w:themeColor="text1"/>
+        </w:rPr>
+      </w:pPr>
+      <w:r>
+        <w:rPr>
+          <w:rFonts w:ascii="Times New Roman" w:hAnsi="Times New Roman" w:cs="Times New Roman"/>
+          <w:i/>
+          <w:iCs/>
+          <w:color w:val="000000" w:themeColor="text1"/>
+        </w:rPr>
+        <w:t>Hình. Giao diện tìm kiếm trường tên</w:t>
+      </w:r>
+    </w:p>
+    <w:p>
+      <w:pPr>
+        <w:pStyle w:val="Nomal-"/>
+        <w:numPr>
+          <w:ilvl w:val="0"/>
+          <w:numId w:val="0"/>
+        </w:numPr>
+        <w:ind w:left="717" w:hanging="360"/>
+        <w:jc w:val="center"/>
+        <w:rPr>
+          <w:rFonts w:ascii="Times New Roman" w:hAnsi="Times New Roman" w:cs="Times New Roman"/>
+          <w:i/>
+          <w:iCs/>
           <w:color w:val="000000" w:themeColor="text1"/>
         </w:rPr>
       </w:pPr>

--- a/N3. MaiLinh_KhanhQuynh/BaoCaoDeTai.docx
+++ b/N3. MaiLinh_KhanhQuynh/BaoCaoDeTai.docx
@@ -4863,25 +4863,7 @@
         <w:rPr>
           <w:rFonts w:ascii="Times New Roman" w:hAnsi="Times New Roman" w:cs="Times New Roman"/>
         </w:rPr>
-        <w:t>u với mục tiêu phân tích thiết kế</w:t>
-      </w:r>
-      <w:r>
-        <w:rPr>
-          <w:rFonts w:ascii="Times New Roman" w:hAnsi="Times New Roman" w:cs="Times New Roman"/>
-        </w:rPr>
-        <w:t>,</w:t>
-      </w:r>
-      <w:r>
-        <w:rPr>
-          <w:rFonts w:ascii="Times New Roman" w:hAnsi="Times New Roman" w:cs="Times New Roman"/>
-        </w:rPr>
-        <w:t xml:space="preserve"> phát triển hệ thống quản lý và phân phối Vaccine Covid-19</w:t>
-      </w:r>
-      <w:r>
-        <w:rPr>
-          <w:rFonts w:ascii="Times New Roman" w:hAnsi="Times New Roman" w:cs="Times New Roman"/>
-        </w:rPr>
-        <w:t xml:space="preserve"> và đề xuất giải pháp cho hệ thống này.</w:t>
+        <w:t>u với mục tiêu phân tích thiết kế, phát triển hệ thống quản lý và phân phối Vaccine Covid-19 và đề xuất giải pháp cho hệ thống này.</w:t>
       </w:r>
     </w:p>
     <w:p>
@@ -4965,13 +4947,7 @@
         <w:rPr>
           <w:rFonts w:ascii="Times New Roman" w:hAnsi="Times New Roman" w:cs="Times New Roman"/>
         </w:rPr>
-        <w:t>thống quản lý và phân phối Vaccine Covid-19</w:t>
-      </w:r>
-      <w:r>
-        <w:rPr>
-          <w:rFonts w:ascii="Times New Roman" w:hAnsi="Times New Roman" w:cs="Times New Roman"/>
-        </w:rPr>
-        <w:t>.</w:t>
+        <w:t>thống quản lý và phân phối Vaccine Covid-19.</w:t>
       </w:r>
     </w:p>
     <w:p>
@@ -6967,19 +6943,27 @@
         <w:rPr>
           <w:rFonts w:ascii="Times New Roman" w:hAnsi="Times New Roman" w:cs="Times New Roman"/>
         </w:rPr>
-        <w:t xml:space="preserve">danh sách </w:t>
-      </w:r>
-      <w:r>
+        <w:t>danh sách Nơi sản xuất, có thể thêm, sửa xóa và tìm kiếm.</w:t>
+      </w:r>
+    </w:p>
+    <w:p>
+      <w:pPr>
+        <w:pStyle w:val="Nomal-"/>
         <w:rPr>
           <w:rFonts w:ascii="Times New Roman" w:hAnsi="Times New Roman" w:cs="Times New Roman"/>
         </w:rPr>
-        <w:t>Nơi sản xuất</w:t>
-      </w:r>
+      </w:pPr>
       <w:r>
         <w:rPr>
           <w:rFonts w:ascii="Times New Roman" w:hAnsi="Times New Roman" w:cs="Times New Roman"/>
         </w:rPr>
-        <w:t>, có thể thêm, sửa xóa và tìm kiếm.</w:t>
+        <w:t xml:space="preserve">Hiển thị </w:t>
+      </w:r>
+      <w:r>
+        <w:rPr>
+          <w:rFonts w:ascii="Times New Roman" w:hAnsi="Times New Roman" w:cs="Times New Roman"/>
+        </w:rPr>
+        <w:t>danh sách Đơn vị Y tế, có thể thêm, sửa xóa và tìm kiếm.</w:t>
       </w:r>
     </w:p>
     <w:p>
@@ -6999,51 +6983,7 @@
         <w:rPr>
           <w:rFonts w:ascii="Times New Roman" w:hAnsi="Times New Roman" w:cs="Times New Roman"/>
         </w:rPr>
-        <w:t>danh sách</w:t>
-      </w:r>
-      <w:r>
-        <w:rPr>
-          <w:rFonts w:ascii="Times New Roman" w:hAnsi="Times New Roman" w:cs="Times New Roman"/>
-        </w:rPr>
-        <w:t xml:space="preserve"> Đơn vị Y tế</w:t>
-      </w:r>
-      <w:r>
-        <w:rPr>
-          <w:rFonts w:ascii="Times New Roman" w:hAnsi="Times New Roman" w:cs="Times New Roman"/>
-        </w:rPr>
-        <w:t>, có thể thêm, sửa xóa và tìm kiếm.</w:t>
-      </w:r>
-    </w:p>
-    <w:p>
-      <w:pPr>
-        <w:pStyle w:val="Nomal-"/>
-        <w:rPr>
-          <w:rFonts w:ascii="Times New Roman" w:hAnsi="Times New Roman" w:cs="Times New Roman"/>
-        </w:rPr>
-      </w:pPr>
-      <w:r>
-        <w:rPr>
-          <w:rFonts w:ascii="Times New Roman" w:hAnsi="Times New Roman" w:cs="Times New Roman"/>
-        </w:rPr>
-        <w:t xml:space="preserve">Hiển thị </w:t>
-      </w:r>
-      <w:r>
-        <w:rPr>
-          <w:rFonts w:ascii="Times New Roman" w:hAnsi="Times New Roman" w:cs="Times New Roman"/>
-        </w:rPr>
-        <w:t xml:space="preserve">danh sách </w:t>
-      </w:r>
-      <w:r>
-        <w:rPr>
-          <w:rFonts w:ascii="Times New Roman" w:hAnsi="Times New Roman" w:cs="Times New Roman"/>
-        </w:rPr>
-        <w:t>xuất</w:t>
-      </w:r>
-      <w:r>
-        <w:rPr>
-          <w:rFonts w:ascii="Times New Roman" w:hAnsi="Times New Roman" w:cs="Times New Roman"/>
-        </w:rPr>
-        <w:t xml:space="preserve"> </w:t>
+        <w:t xml:space="preserve">danh sách xuất </w:t>
       </w:r>
       <w:r>
         <w:rPr>
@@ -7122,9 +7062,9 @@
           <w:noProof/>
         </w:rPr>
         <w:drawing>
-          <wp:inline distT="0" distB="0" distL="0" distR="0" wp14:anchorId="72B0596D" wp14:editId="72639212">
-            <wp:extent cx="5943600" cy="2721610"/>
-            <wp:effectExtent l="0" t="0" r="0" b="2540"/>
+          <wp:inline distT="0" distB="0" distL="0" distR="0" wp14:anchorId="72B0596D" wp14:editId="1FE06789">
+            <wp:extent cx="5693134" cy="2606920"/>
+            <wp:effectExtent l="0" t="0" r="3175" b="3175"/>
             <wp:docPr id="22" name="Picture 22"/>
             <wp:cNvGraphicFramePr>
               <a:graphicFrameLocks xmlns:a="http://schemas.openxmlformats.org/drawingml/2006/main" noChangeAspect="1"/>
@@ -7145,7 +7085,7 @@
                   <pic:spPr>
                     <a:xfrm>
                       <a:off x="0" y="0"/>
-                      <a:ext cx="5943600" cy="2721610"/>
+                      <a:ext cx="5701477" cy="2610740"/>
                     </a:xfrm>
                     <a:prstGeom prst="rect">
                       <a:avLst/>
@@ -10050,21 +9990,7 @@
           <w:b/>
           <w:bCs w:val="0"/>
         </w:rPr>
-        <w:t xml:space="preserve">. </w:t>
-      </w:r>
-      <w:r>
-        <w:rPr>
-          <w:b/>
-          <w:bCs w:val="0"/>
-        </w:rPr>
-        <w:t>Biểu đồ Use case</w:t>
-      </w:r>
-      <w:r>
-        <w:rPr>
-          <w:b/>
-          <w:bCs w:val="0"/>
-        </w:rPr>
-        <w:t xml:space="preserve"> Quản lý Nơi sản xuất</w:t>
+        <w:t>. Biểu đồ Use case Quản lý Nơi sản xuất</w:t>
       </w:r>
     </w:p>
     <w:p>
@@ -12830,21 +12756,7 @@
           <w:b/>
           <w:bCs w:val="0"/>
         </w:rPr>
-        <w:t xml:space="preserve">. </w:t>
-      </w:r>
-      <w:r>
-        <w:rPr>
-          <w:b/>
-          <w:bCs w:val="0"/>
-        </w:rPr>
-        <w:t>Biểu đồ Use case Quản lý</w:t>
-      </w:r>
-      <w:r>
-        <w:rPr>
-          <w:b/>
-          <w:bCs w:val="0"/>
-        </w:rPr>
-        <w:t xml:space="preserve"> Đơn vị Y tế</w:t>
+        <w:t>. Biểu đồ Use case Quản lý Đơn vị Y tế</w:t>
       </w:r>
     </w:p>
     <w:tbl>
@@ -18253,21 +18165,7 @@
           <w:b/>
           <w:bCs w:val="0"/>
         </w:rPr>
-        <w:t xml:space="preserve">. Đặc tả chức năng </w:t>
-      </w:r>
-      <w:r>
-        <w:rPr>
-          <w:b/>
-          <w:bCs w:val="0"/>
-        </w:rPr>
-        <w:t>Quản lý</w:t>
-      </w:r>
-      <w:r>
-        <w:rPr>
-          <w:b/>
-          <w:bCs w:val="0"/>
-        </w:rPr>
-        <w:t xml:space="preserve"> nhập Vaccine </w:t>
+        <w:t xml:space="preserve">. Đặc tả chức năng Quản lý nhập Vaccine </w:t>
       </w:r>
     </w:p>
     <w:p>
@@ -20999,7 +20897,6 @@
         <w:rPr>
           <w:b/>
           <w:bCs w:val="0"/>
-          <w:lang w:val="en-ID" w:eastAsia="en-ID"/>
         </w:rPr>
       </w:pPr>
       <w:r>
@@ -21070,21 +20967,13 @@
         <w:ind w:left="720"/>
       </w:pPr>
       <w:r>
-        <w:t>2.</w:t>
-      </w:r>
-      <w:r>
-        <w:t>5</w:t>
-      </w:r>
-      <w:r>
-        <w:t>.</w:t>
-      </w:r>
-      <w:r>
-        <w:t>7</w:t>
-      </w:r>
-      <w:r>
-        <w:t xml:space="preserve"> Use case Đăng xuất</w:t>
-      </w:r>
-    </w:p>
+        <w:t xml:space="preserve">2.5.7 Use case </w:t>
+      </w:r>
+      <w:r>
+        <w:t>Quản lý Vaccine tồn kho</w:t>
+      </w:r>
+    </w:p>
+    <w:p/>
     <w:p>
       <w:pPr>
         <w:ind w:firstLine="0"/>
@@ -21093,11 +20982,12 @@
         <w:rPr>
           <w:noProof/>
         </w:rPr>
+        <w:lastRenderedPageBreak/>
         <w:drawing>
-          <wp:inline distT="0" distB="0" distL="0" distR="0" wp14:anchorId="5029CD20" wp14:editId="4FE39C91">
-            <wp:extent cx="5943600" cy="1619885"/>
-            <wp:effectExtent l="0" t="0" r="0" b="0"/>
-            <wp:docPr id="19" name="Picture 19"/>
+          <wp:inline distT="0" distB="0" distL="0" distR="0" wp14:anchorId="0493D8D1" wp14:editId="0C895FDE">
+            <wp:extent cx="5943600" cy="3479800"/>
+            <wp:effectExtent l="0" t="0" r="0" b="6350"/>
+            <wp:docPr id="7" name="Picture 7"/>
             <wp:cNvGraphicFramePr>
               <a:graphicFrameLocks xmlns:a="http://schemas.openxmlformats.org/drawingml/2006/main" noChangeAspect="1"/>
             </wp:cNvGraphicFramePr>
@@ -21117,7 +21007,7 @@
                   <pic:spPr>
                     <a:xfrm>
                       <a:off x="0" y="0"/>
-                      <a:ext cx="5943600" cy="1619885"/>
+                      <a:ext cx="5943600" cy="3479800"/>
                     </a:xfrm>
                     <a:prstGeom prst="rect">
                       <a:avLst/>
@@ -21174,7 +21064,16 @@
               <w:ind w:firstLine="0"/>
             </w:pPr>
             <w:r>
-              <w:t>UC001_DX</w:t>
+              <w:t>UC00</w:t>
+            </w:r>
+            <w:r>
+              <w:t>7</w:t>
+            </w:r>
+            <w:r>
+              <w:t>_QL</w:t>
+            </w:r>
+            <w:r>
+              <w:t>VTK</w:t>
             </w:r>
           </w:p>
         </w:tc>
@@ -21208,7 +21107,10 @@
               <w:ind w:firstLine="0"/>
             </w:pPr>
             <w:r>
-              <w:t>Đăng xuất</w:t>
+              <w:t>Quản lý Vaccine</w:t>
+            </w:r>
+            <w:r>
+              <w:t xml:space="preserve"> tồn kho</w:t>
             </w:r>
           </w:p>
         </w:tc>
@@ -21270,7 +21172,1138 @@
                 <w:b/>
                 <w:bCs/>
               </w:rPr>
+              <w:t>Mô tả</w:t>
+            </w:r>
+          </w:p>
+        </w:tc>
+        <w:tc>
+          <w:tcPr>
+            <w:tcW w:w="7228" w:type="dxa"/>
+            <w:gridSpan w:val="3"/>
+          </w:tcPr>
+          <w:p>
+            <w:pPr>
+              <w:ind w:firstLine="0"/>
+            </w:pPr>
+            <w:r>
+              <w:t xml:space="preserve">Tác nhân thực hiện các tác vụ như xem danh sách, tìm kiếm Vaccine </w:t>
+            </w:r>
+            <w:r>
+              <w:t>tồn kho</w:t>
+            </w:r>
+          </w:p>
+        </w:tc>
+      </w:tr>
+      <w:tr>
+        <w:tc>
+          <w:tcPr>
+            <w:tcW w:w="2122" w:type="dxa"/>
+            <w:shd w:val="clear" w:color="auto" w:fill="E2EFD9" w:themeFill="accent6" w:themeFillTint="33"/>
+          </w:tcPr>
+          <w:p>
+            <w:pPr>
+              <w:ind w:firstLine="0"/>
+              <w:rPr>
+                <w:b/>
+                <w:bCs/>
+              </w:rPr>
+            </w:pPr>
+            <w:r>
+              <w:rPr>
+                <w:b/>
+                <w:bCs/>
+              </w:rPr>
+              <w:t xml:space="preserve">Sự kiện kích hoạt </w:t>
+            </w:r>
+          </w:p>
+        </w:tc>
+        <w:tc>
+          <w:tcPr>
+            <w:tcW w:w="7228" w:type="dxa"/>
+            <w:gridSpan w:val="3"/>
+          </w:tcPr>
+          <w:p>
+            <w:pPr>
+              <w:ind w:firstLine="0"/>
+            </w:pPr>
+            <w:r>
+              <w:t xml:space="preserve">Click nút “Vaccine </w:t>
+            </w:r>
+            <w:r>
+              <w:t>tồn</w:t>
+            </w:r>
+            <w:r>
+              <w:t>”,tương ứng với sự kiện xem danh sác</w:t>
+            </w:r>
+          </w:p>
+        </w:tc>
+      </w:tr>
+      <w:tr>
+        <w:tc>
+          <w:tcPr>
+            <w:tcW w:w="2122" w:type="dxa"/>
+            <w:shd w:val="clear" w:color="auto" w:fill="E2EFD9" w:themeFill="accent6" w:themeFillTint="33"/>
+          </w:tcPr>
+          <w:p>
+            <w:pPr>
+              <w:ind w:firstLine="0"/>
+              <w:rPr>
+                <w:b/>
+                <w:bCs/>
+              </w:rPr>
+            </w:pPr>
+            <w:r>
+              <w:rPr>
+                <w:b/>
+                <w:bCs/>
+              </w:rPr>
+              <w:t>Tên điều kiện</w:t>
+            </w:r>
+          </w:p>
+        </w:tc>
+        <w:tc>
+          <w:tcPr>
+            <w:tcW w:w="7228" w:type="dxa"/>
+            <w:gridSpan w:val="3"/>
+          </w:tcPr>
+          <w:p>
+            <w:pPr>
+              <w:ind w:firstLine="0"/>
+            </w:pPr>
+            <w:r>
+              <w:t>Đăng nhập thành công</w:t>
+            </w:r>
+          </w:p>
+        </w:tc>
+      </w:tr>
+      <w:tr>
+        <w:tc>
+          <w:tcPr>
+            <w:tcW w:w="2122" w:type="dxa"/>
+            <w:shd w:val="clear" w:color="auto" w:fill="E2EFD9" w:themeFill="accent6" w:themeFillTint="33"/>
+          </w:tcPr>
+          <w:p>
+            <w:pPr>
+              <w:ind w:firstLine="0"/>
+              <w:rPr>
+                <w:b/>
+                <w:bCs/>
+              </w:rPr>
+            </w:pPr>
+            <w:r>
+              <w:rPr>
+                <w:b/>
+                <w:bCs/>
+              </w:rPr>
+              <w:t>Hậu điều kiện</w:t>
+            </w:r>
+          </w:p>
+        </w:tc>
+        <w:tc>
+          <w:tcPr>
+            <w:tcW w:w="7228" w:type="dxa"/>
+            <w:gridSpan w:val="3"/>
+          </w:tcPr>
+          <w:p>
+            <w:pPr>
+              <w:keepNext/>
+              <w:ind w:firstLine="0"/>
+            </w:pPr>
+            <w:r>
+              <w:t>Tác nhân đăng nhập vào hệ thống</w:t>
+            </w:r>
+          </w:p>
+        </w:tc>
+      </w:tr>
+      <w:tr>
+        <w:trPr>
+          <w:trHeight w:val="4805"/>
+        </w:trPr>
+        <w:tc>
+          <w:tcPr>
+            <w:tcW w:w="9350" w:type="dxa"/>
+            <w:gridSpan w:val="4"/>
+            <w:shd w:val="clear" w:color="auto" w:fill="auto"/>
+          </w:tcPr>
+          <w:p>
+            <w:pPr>
+              <w:keepNext/>
+              <w:ind w:firstLine="0"/>
+              <w:rPr>
+                <w:b/>
+                <w:bCs/>
+              </w:rPr>
+            </w:pPr>
+            <w:r>
+              <w:rPr>
+                <w:b/>
+                <w:bCs/>
+                <w:u w:val="single"/>
+              </w:rPr>
               <w:lastRenderedPageBreak/>
+              <w:t>Tìm kiếm (S-S</w:t>
+            </w:r>
+            <w:r>
+              <w:rPr>
+                <w:b/>
+                <w:bCs/>
+                <w:u w:val="single"/>
+              </w:rPr>
+              <w:t>earch</w:t>
+            </w:r>
+            <w:r>
+              <w:rPr>
+                <w:b/>
+                <w:bCs/>
+                <w:u w:val="single"/>
+              </w:rPr>
+              <w:t>)</w:t>
+            </w:r>
+            <w:r>
+              <w:rPr>
+                <w:b/>
+                <w:bCs/>
+              </w:rPr>
+              <w:t>:</w:t>
+            </w:r>
+          </w:p>
+          <w:p>
+            <w:pPr>
+              <w:keepNext/>
+              <w:ind w:firstLine="0"/>
+              <w:rPr>
+                <w:b/>
+                <w:bCs/>
+              </w:rPr>
+            </w:pPr>
+          </w:p>
+          <w:tbl>
+            <w:tblPr>
+              <w:tblStyle w:val="TableGrid"/>
+              <w:tblpPr w:leftFromText="180" w:rightFromText="180" w:vertAnchor="page" w:horzAnchor="margin" w:tblpY="714"/>
+              <w:tblOverlap w:val="never"/>
+              <w:tblW w:w="0" w:type="auto"/>
+              <w:tblLook w:val="04A0" w:firstRow="1" w:lastRow="0" w:firstColumn="1" w:lastColumn="0" w:noHBand="0" w:noVBand="1"/>
+            </w:tblPr>
+            <w:tblGrid>
+              <w:gridCol w:w="1482"/>
+              <w:gridCol w:w="1182"/>
+              <w:gridCol w:w="1835"/>
+              <w:gridCol w:w="4625"/>
+            </w:tblGrid>
+            <w:tr>
+              <w:tc>
+                <w:tcPr>
+                  <w:tcW w:w="1482" w:type="dxa"/>
+                  <w:vMerge w:val="restart"/>
+                  <w:shd w:val="clear" w:color="auto" w:fill="E2EFD9" w:themeFill="accent6" w:themeFillTint="33"/>
+                </w:tcPr>
+                <w:p>
+                  <w:pPr>
+                    <w:ind w:firstLine="0"/>
+                    <w:jc w:val="center"/>
+                    <w:rPr>
+                      <w:b/>
+                      <w:bCs/>
+                    </w:rPr>
+                  </w:pPr>
+                </w:p>
+                <w:p>
+                  <w:pPr>
+                    <w:ind w:firstLine="0"/>
+                    <w:jc w:val="center"/>
+                    <w:rPr>
+                      <w:b/>
+                      <w:bCs/>
+                    </w:rPr>
+                  </w:pPr>
+                  <w:r>
+                    <w:rPr>
+                      <w:b/>
+                      <w:bCs/>
+                    </w:rPr>
+                    <w:t>Lường sự kiện chính</w:t>
+                  </w:r>
+                </w:p>
+              </w:tc>
+              <w:tc>
+                <w:tcPr>
+                  <w:tcW w:w="1182" w:type="dxa"/>
+                  <w:shd w:val="clear" w:color="auto" w:fill="FBE4D5" w:themeFill="accent2" w:themeFillTint="33"/>
+                </w:tcPr>
+                <w:p>
+                  <w:pPr>
+                    <w:ind w:firstLine="0"/>
+                    <w:jc w:val="center"/>
+                    <w:rPr>
+                      <w:b/>
+                      <w:bCs/>
+                    </w:rPr>
+                  </w:pPr>
+                  <w:r>
+                    <w:rPr>
+                      <w:b/>
+                      <w:bCs/>
+                    </w:rPr>
+                    <w:t>STT</w:t>
+                  </w:r>
+                </w:p>
+              </w:tc>
+              <w:tc>
+                <w:tcPr>
+                  <w:tcW w:w="1835" w:type="dxa"/>
+                  <w:shd w:val="clear" w:color="auto" w:fill="FBE4D5" w:themeFill="accent2" w:themeFillTint="33"/>
+                </w:tcPr>
+                <w:p>
+                  <w:pPr>
+                    <w:ind w:firstLine="0"/>
+                    <w:jc w:val="center"/>
+                    <w:rPr>
+                      <w:b/>
+                      <w:bCs/>
+                    </w:rPr>
+                  </w:pPr>
+                  <w:r>
+                    <w:rPr>
+                      <w:b/>
+                      <w:bCs/>
+                    </w:rPr>
+                    <w:t>Thực hiện bởi</w:t>
+                  </w:r>
+                </w:p>
+              </w:tc>
+              <w:tc>
+                <w:tcPr>
+                  <w:tcW w:w="4625" w:type="dxa"/>
+                  <w:shd w:val="clear" w:color="auto" w:fill="FBE4D5" w:themeFill="accent2" w:themeFillTint="33"/>
+                </w:tcPr>
+                <w:p>
+                  <w:pPr>
+                    <w:ind w:firstLine="0"/>
+                    <w:jc w:val="center"/>
+                    <w:rPr>
+                      <w:b/>
+                      <w:bCs/>
+                    </w:rPr>
+                  </w:pPr>
+                  <w:r>
+                    <w:rPr>
+                      <w:b/>
+                      <w:bCs/>
+                    </w:rPr>
+                    <w:t>Hành động</w:t>
+                  </w:r>
+                </w:p>
+              </w:tc>
+            </w:tr>
+            <w:tr>
+              <w:trPr>
+                <w:trHeight w:val="479"/>
+              </w:trPr>
+              <w:tc>
+                <w:tcPr>
+                  <w:tcW w:w="1482" w:type="dxa"/>
+                  <w:vMerge/>
+                  <w:shd w:val="clear" w:color="auto" w:fill="E2EFD9" w:themeFill="accent6" w:themeFillTint="33"/>
+                </w:tcPr>
+                <w:p>
+                  <w:pPr>
+                    <w:ind w:firstLine="0"/>
+                  </w:pPr>
+                </w:p>
+              </w:tc>
+              <w:tc>
+                <w:tcPr>
+                  <w:tcW w:w="1182" w:type="dxa"/>
+                </w:tcPr>
+                <w:p>
+                  <w:pPr>
+                    <w:ind w:firstLine="0"/>
+                  </w:pPr>
+                  <w:r>
+                    <w:t>1</w:t>
+                  </w:r>
+                </w:p>
+              </w:tc>
+              <w:tc>
+                <w:tcPr>
+                  <w:tcW w:w="1835" w:type="dxa"/>
+                </w:tcPr>
+                <w:p>
+                  <w:pPr>
+                    <w:ind w:firstLine="0"/>
+                  </w:pPr>
+                  <w:r>
+                    <w:t>Người dùng</w:t>
+                  </w:r>
+                </w:p>
+              </w:tc>
+              <w:tc>
+                <w:tcPr>
+                  <w:tcW w:w="4625" w:type="dxa"/>
+                </w:tcPr>
+                <w:p>
+                  <w:pPr>
+                    <w:ind w:firstLine="0"/>
+                  </w:pPr>
+                  <w:r>
+                    <w:t xml:space="preserve">Nhập tên của Vaccine </w:t>
+                  </w:r>
+                  <w:r>
+                    <w:t>tồn kho.</w:t>
+                  </w:r>
+                </w:p>
+              </w:tc>
+            </w:tr>
+            <w:tr>
+              <w:trPr>
+                <w:trHeight w:val="479"/>
+              </w:trPr>
+              <w:tc>
+                <w:tcPr>
+                  <w:tcW w:w="1482" w:type="dxa"/>
+                  <w:vMerge/>
+                  <w:shd w:val="clear" w:color="auto" w:fill="E2EFD9" w:themeFill="accent6" w:themeFillTint="33"/>
+                </w:tcPr>
+                <w:p>
+                  <w:pPr>
+                    <w:ind w:firstLine="0"/>
+                  </w:pPr>
+                </w:p>
+              </w:tc>
+              <w:tc>
+                <w:tcPr>
+                  <w:tcW w:w="1182" w:type="dxa"/>
+                </w:tcPr>
+                <w:p>
+                  <w:pPr>
+                    <w:ind w:firstLine="0"/>
+                  </w:pPr>
+                  <w:r>
+                    <w:t>2</w:t>
+                  </w:r>
+                </w:p>
+              </w:tc>
+              <w:tc>
+                <w:tcPr>
+                  <w:tcW w:w="1835" w:type="dxa"/>
+                </w:tcPr>
+                <w:p>
+                  <w:pPr>
+                    <w:ind w:firstLine="0"/>
+                  </w:pPr>
+                  <w:r>
+                    <w:t>Hệ thống</w:t>
+                  </w:r>
+                </w:p>
+              </w:tc>
+              <w:tc>
+                <w:tcPr>
+                  <w:tcW w:w="4625" w:type="dxa"/>
+                </w:tcPr>
+                <w:p>
+                  <w:pPr>
+                    <w:ind w:firstLine="0"/>
+                  </w:pPr>
+                  <w:r>
+                    <w:t>Tìm và lấy về những thông tin thõa mãn tiêu chí tìm kiếm.</w:t>
+                  </w:r>
+                </w:p>
+              </w:tc>
+            </w:tr>
+            <w:tr>
+              <w:trPr>
+                <w:trHeight w:val="1303"/>
+              </w:trPr>
+              <w:tc>
+                <w:tcPr>
+                  <w:tcW w:w="1482" w:type="dxa"/>
+                  <w:shd w:val="clear" w:color="auto" w:fill="E2EFD9" w:themeFill="accent6" w:themeFillTint="33"/>
+                </w:tcPr>
+                <w:p>
+                  <w:pPr>
+                    <w:ind w:firstLine="0"/>
+                    <w:jc w:val="center"/>
+                    <w:rPr>
+                      <w:b/>
+                      <w:bCs/>
+                    </w:rPr>
+                  </w:pPr>
+                  <w:r>
+                    <w:rPr>
+                      <w:b/>
+                      <w:bCs/>
+                    </w:rPr>
+                    <w:t>Luồng sự kiện thay thế</w:t>
+                  </w:r>
+                </w:p>
+              </w:tc>
+              <w:tc>
+                <w:tcPr>
+                  <w:tcW w:w="1182" w:type="dxa"/>
+                </w:tcPr>
+                <w:p>
+                  <w:pPr>
+                    <w:ind w:firstLine="0"/>
+                  </w:pPr>
+                  <w:r>
+                    <w:t>2a</w:t>
+                  </w:r>
+                </w:p>
+              </w:tc>
+              <w:tc>
+                <w:tcPr>
+                  <w:tcW w:w="1835" w:type="dxa"/>
+                </w:tcPr>
+                <w:p>
+                  <w:pPr>
+                    <w:ind w:firstLine="0"/>
+                  </w:pPr>
+                  <w:r>
+                    <w:t>Hệ thống</w:t>
+                  </w:r>
+                </w:p>
+              </w:tc>
+              <w:tc>
+                <w:tcPr>
+                  <w:tcW w:w="4625" w:type="dxa"/>
+                </w:tcPr>
+                <w:p>
+                  <w:pPr>
+                    <w:ind w:firstLine="0"/>
+                  </w:pPr>
+                  <w:r>
+                    <w:t>Trả về danh sách trống nếu không tìm thấy thông tin nào phù hợp với tiêu chí.</w:t>
+                  </w:r>
+                </w:p>
+              </w:tc>
+            </w:tr>
+          </w:tbl>
+          <w:p>
+            <w:pPr>
+              <w:keepNext/>
+              <w:ind w:firstLine="0"/>
+            </w:pPr>
+          </w:p>
+        </w:tc>
+      </w:tr>
+      <w:tr>
+        <w:trPr>
+          <w:trHeight w:val="4530"/>
+        </w:trPr>
+        <w:tc>
+          <w:tcPr>
+            <w:tcW w:w="9350" w:type="dxa"/>
+            <w:gridSpan w:val="4"/>
+            <w:shd w:val="clear" w:color="auto" w:fill="FFFFFF" w:themeFill="background1"/>
+          </w:tcPr>
+          <w:p>
+            <w:pPr>
+              <w:ind w:firstLine="0"/>
+              <w:rPr>
+                <w:b/>
+                <w:bCs/>
+                <w:u w:val="single"/>
+              </w:rPr>
+            </w:pPr>
+            <w:r>
+              <w:rPr>
+                <w:b/>
+                <w:bCs/>
+                <w:u w:val="single"/>
+              </w:rPr>
+              <w:t>Xem (R-Read)</w:t>
+            </w:r>
+            <w:r>
+              <w:rPr>
+                <w:b/>
+                <w:bCs/>
+                <w:u w:val="single"/>
+              </w:rPr>
+              <w:t>:</w:t>
+            </w:r>
+          </w:p>
+          <w:tbl>
+            <w:tblPr>
+              <w:tblStyle w:val="TableGrid"/>
+              <w:tblpPr w:leftFromText="180" w:rightFromText="180" w:vertAnchor="page" w:horzAnchor="margin" w:tblpY="714"/>
+              <w:tblOverlap w:val="never"/>
+              <w:tblW w:w="0" w:type="auto"/>
+              <w:tblLook w:val="04A0" w:firstRow="1" w:lastRow="0" w:firstColumn="1" w:lastColumn="0" w:noHBand="0" w:noVBand="1"/>
+            </w:tblPr>
+            <w:tblGrid>
+              <w:gridCol w:w="1511"/>
+              <w:gridCol w:w="708"/>
+              <w:gridCol w:w="1887"/>
+              <w:gridCol w:w="4820"/>
+            </w:tblGrid>
+            <w:tr>
+              <w:tc>
+                <w:tcPr>
+                  <w:tcW w:w="1511" w:type="dxa"/>
+                  <w:vMerge w:val="restart"/>
+                  <w:shd w:val="clear" w:color="auto" w:fill="E2EFD9" w:themeFill="accent6" w:themeFillTint="33"/>
+                </w:tcPr>
+                <w:p>
+                  <w:pPr>
+                    <w:ind w:firstLine="0"/>
+                    <w:jc w:val="center"/>
+                    <w:rPr>
+                      <w:b/>
+                      <w:bCs/>
+                    </w:rPr>
+                  </w:pPr>
+                </w:p>
+                <w:p>
+                  <w:pPr>
+                    <w:ind w:firstLine="0"/>
+                    <w:jc w:val="center"/>
+                    <w:rPr>
+                      <w:b/>
+                      <w:bCs/>
+                    </w:rPr>
+                  </w:pPr>
+                  <w:r>
+                    <w:rPr>
+                      <w:b/>
+                      <w:bCs/>
+                    </w:rPr>
+                    <w:t>Lường sự kiện chính</w:t>
+                  </w:r>
+                </w:p>
+              </w:tc>
+              <w:tc>
+                <w:tcPr>
+                  <w:tcW w:w="708" w:type="dxa"/>
+                  <w:shd w:val="clear" w:color="auto" w:fill="FBE4D5" w:themeFill="accent2" w:themeFillTint="33"/>
+                </w:tcPr>
+                <w:p>
+                  <w:pPr>
+                    <w:ind w:firstLine="0"/>
+                    <w:jc w:val="center"/>
+                    <w:rPr>
+                      <w:b/>
+                      <w:bCs/>
+                    </w:rPr>
+                  </w:pPr>
+                  <w:r>
+                    <w:rPr>
+                      <w:b/>
+                      <w:bCs/>
+                    </w:rPr>
+                    <w:t>STT</w:t>
+                  </w:r>
+                </w:p>
+              </w:tc>
+              <w:tc>
+                <w:tcPr>
+                  <w:tcW w:w="1887" w:type="dxa"/>
+                  <w:shd w:val="clear" w:color="auto" w:fill="FBE4D5" w:themeFill="accent2" w:themeFillTint="33"/>
+                </w:tcPr>
+                <w:p>
+                  <w:pPr>
+                    <w:ind w:firstLine="0"/>
+                    <w:jc w:val="center"/>
+                    <w:rPr>
+                      <w:b/>
+                      <w:bCs/>
+                    </w:rPr>
+                  </w:pPr>
+                  <w:r>
+                    <w:rPr>
+                      <w:b/>
+                      <w:bCs/>
+                    </w:rPr>
+                    <w:t>Thực hiện bởi</w:t>
+                  </w:r>
+                </w:p>
+              </w:tc>
+              <w:tc>
+                <w:tcPr>
+                  <w:tcW w:w="4820" w:type="dxa"/>
+                  <w:shd w:val="clear" w:color="auto" w:fill="FBE4D5" w:themeFill="accent2" w:themeFillTint="33"/>
+                </w:tcPr>
+                <w:p>
+                  <w:pPr>
+                    <w:ind w:firstLine="0"/>
+                    <w:jc w:val="center"/>
+                    <w:rPr>
+                      <w:b/>
+                      <w:bCs/>
+                    </w:rPr>
+                  </w:pPr>
+                  <w:r>
+                    <w:rPr>
+                      <w:b/>
+                      <w:bCs/>
+                    </w:rPr>
+                    <w:t>Hành động</w:t>
+                  </w:r>
+                </w:p>
+              </w:tc>
+            </w:tr>
+            <w:tr>
+              <w:trPr>
+                <w:trHeight w:val="479"/>
+              </w:trPr>
+              <w:tc>
+                <w:tcPr>
+                  <w:tcW w:w="1511" w:type="dxa"/>
+                  <w:vMerge/>
+                  <w:shd w:val="clear" w:color="auto" w:fill="E2EFD9" w:themeFill="accent6" w:themeFillTint="33"/>
+                </w:tcPr>
+                <w:p>
+                  <w:pPr>
+                    <w:ind w:firstLine="0"/>
+                  </w:pPr>
+                </w:p>
+              </w:tc>
+              <w:tc>
+                <w:tcPr>
+                  <w:tcW w:w="708" w:type="dxa"/>
+                </w:tcPr>
+                <w:p>
+                  <w:pPr>
+                    <w:ind w:firstLine="0"/>
+                  </w:pPr>
+                  <w:r>
+                    <w:t>1</w:t>
+                  </w:r>
+                </w:p>
+              </w:tc>
+              <w:tc>
+                <w:tcPr>
+                  <w:tcW w:w="1887" w:type="dxa"/>
+                </w:tcPr>
+                <w:p>
+                  <w:pPr>
+                    <w:ind w:firstLine="0"/>
+                  </w:pPr>
+                  <w:r>
+                    <w:t>Người dùng</w:t>
+                  </w:r>
+                </w:p>
+              </w:tc>
+              <w:tc>
+                <w:tcPr>
+                  <w:tcW w:w="4820" w:type="dxa"/>
+                </w:tcPr>
+                <w:p>
+                  <w:pPr>
+                    <w:ind w:firstLine="0"/>
+                  </w:pPr>
+                  <w:r>
+                    <w:t xml:space="preserve">Yêu cầu xem danh sách Vaccine </w:t>
+                  </w:r>
+                  <w:r>
+                    <w:t>tồn kho</w:t>
+                  </w:r>
+                </w:p>
+              </w:tc>
+            </w:tr>
+            <w:tr>
+              <w:trPr>
+                <w:trHeight w:val="479"/>
+              </w:trPr>
+              <w:tc>
+                <w:tcPr>
+                  <w:tcW w:w="1511" w:type="dxa"/>
+                  <w:vMerge/>
+                  <w:shd w:val="clear" w:color="auto" w:fill="E2EFD9" w:themeFill="accent6" w:themeFillTint="33"/>
+                </w:tcPr>
+                <w:p>
+                  <w:pPr>
+                    <w:ind w:firstLine="0"/>
+                  </w:pPr>
+                </w:p>
+              </w:tc>
+              <w:tc>
+                <w:tcPr>
+                  <w:tcW w:w="708" w:type="dxa"/>
+                </w:tcPr>
+                <w:p>
+                  <w:pPr>
+                    <w:ind w:firstLine="0"/>
+                  </w:pPr>
+                  <w:r>
+                    <w:t>2</w:t>
+                  </w:r>
+                </w:p>
+              </w:tc>
+              <w:tc>
+                <w:tcPr>
+                  <w:tcW w:w="1887" w:type="dxa"/>
+                </w:tcPr>
+                <w:p>
+                  <w:pPr>
+                    <w:ind w:firstLine="0"/>
+                  </w:pPr>
+                  <w:r>
+                    <w:t>Hệ thống</w:t>
+                  </w:r>
+                </w:p>
+              </w:tc>
+              <w:tc>
+                <w:tcPr>
+                  <w:tcW w:w="4820" w:type="dxa"/>
+                </w:tcPr>
+                <w:p>
+                  <w:pPr>
+                    <w:ind w:firstLine="0"/>
+                  </w:pPr>
+                  <w:r>
+                    <w:t xml:space="preserve">Hiển thị danh sách Vaccine </w:t>
+                  </w:r>
+                  <w:r>
+                    <w:t>tồn kho</w:t>
+                  </w:r>
+                </w:p>
+              </w:tc>
+            </w:tr>
+            <w:tr>
+              <w:trPr>
+                <w:trHeight w:val="770"/>
+              </w:trPr>
+              <w:tc>
+                <w:tcPr>
+                  <w:tcW w:w="1511" w:type="dxa"/>
+                  <w:shd w:val="clear" w:color="auto" w:fill="E2EFD9" w:themeFill="accent6" w:themeFillTint="33"/>
+                </w:tcPr>
+                <w:p>
+                  <w:pPr>
+                    <w:ind w:firstLine="0"/>
+                    <w:jc w:val="center"/>
+                    <w:rPr>
+                      <w:b/>
+                      <w:bCs/>
+                    </w:rPr>
+                  </w:pPr>
+                  <w:r>
+                    <w:rPr>
+                      <w:b/>
+                      <w:bCs/>
+                    </w:rPr>
+                    <w:t>Luồng sự kiện thay thế</w:t>
+                  </w:r>
+                </w:p>
+              </w:tc>
+              <w:tc>
+                <w:tcPr>
+                  <w:tcW w:w="708" w:type="dxa"/>
+                </w:tcPr>
+                <w:p>
+                  <w:pPr>
+                    <w:ind w:firstLine="0"/>
+                  </w:pPr>
+                  <w:r>
+                    <w:t>2a</w:t>
+                  </w:r>
+                </w:p>
+              </w:tc>
+              <w:tc>
+                <w:tcPr>
+                  <w:tcW w:w="1887" w:type="dxa"/>
+                </w:tcPr>
+                <w:p>
+                  <w:pPr>
+                    <w:ind w:firstLine="0"/>
+                  </w:pPr>
+                  <w:r>
+                    <w:t>Hệ thống</w:t>
+                  </w:r>
+                </w:p>
+              </w:tc>
+              <w:tc>
+                <w:tcPr>
+                  <w:tcW w:w="4820" w:type="dxa"/>
+                </w:tcPr>
+                <w:p>
+                  <w:pPr>
+                    <w:ind w:firstLine="0"/>
+                  </w:pPr>
+                  <w:r>
+                    <w:t>Thông báo nếu không có ít nhất một Vaccine xuất nào.</w:t>
+                  </w:r>
+                </w:p>
+              </w:tc>
+            </w:tr>
+          </w:tbl>
+          <w:p>
+            <w:pPr>
+              <w:keepNext/>
+              <w:ind w:firstLine="0"/>
+            </w:pPr>
+          </w:p>
+        </w:tc>
+      </w:tr>
+      <w:tr>
+        <w:tc>
+          <w:tcPr>
+            <w:tcW w:w="2122" w:type="dxa"/>
+            <w:shd w:val="clear" w:color="auto" w:fill="auto"/>
+          </w:tcPr>
+          <w:p>
+            <w:pPr>
+              <w:keepNext/>
+              <w:ind w:firstLine="0"/>
+              <w:rPr>
+                <w:b/>
+                <w:bCs/>
+              </w:rPr>
+            </w:pPr>
+            <w:r>
+              <w:rPr>
+                <w:b/>
+                <w:bCs/>
+              </w:rPr>
+              <w:t>Hậu</w:t>
+            </w:r>
+            <w:r>
+              <w:rPr>
+                <w:b/>
+                <w:bCs/>
+              </w:rPr>
+              <w:t xml:space="preserve"> điều kiện</w:t>
+            </w:r>
+          </w:p>
+        </w:tc>
+        <w:tc>
+          <w:tcPr>
+            <w:tcW w:w="7228" w:type="dxa"/>
+            <w:gridSpan w:val="3"/>
+            <w:shd w:val="clear" w:color="auto" w:fill="auto"/>
+          </w:tcPr>
+          <w:p>
+            <w:pPr>
+              <w:keepNext/>
+              <w:ind w:firstLine="0"/>
+            </w:pPr>
+            <w:r>
+              <w:t>Hiển thị danh sách tương ứng với thông tin cần tìm kiếm; Hiển thị danh sách</w:t>
+            </w:r>
+            <w:r>
+              <w:t>.</w:t>
+            </w:r>
+          </w:p>
+        </w:tc>
+      </w:tr>
+    </w:tbl>
+    <w:p>
+      <w:pPr>
+        <w:ind w:firstLine="0"/>
+      </w:pPr>
+    </w:p>
+    <w:p>
+      <w:pPr>
+        <w:pStyle w:val="Heading3"/>
+        <w:numPr>
+          <w:ilvl w:val="0"/>
+          <w:numId w:val="0"/>
+        </w:numPr>
+        <w:ind w:left="720"/>
+      </w:pPr>
+      <w:r>
+        <w:lastRenderedPageBreak/>
+        <w:t>2.</w:t>
+      </w:r>
+      <w:r>
+        <w:t>5</w:t>
+      </w:r>
+      <w:r>
+        <w:t>.</w:t>
+      </w:r>
+      <w:r>
+        <w:t>8</w:t>
+      </w:r>
+      <w:r>
+        <w:t xml:space="preserve"> Use case Đăng xuất</w:t>
+      </w:r>
+    </w:p>
+    <w:p>
+      <w:pPr>
+        <w:ind w:firstLine="0"/>
+      </w:pPr>
+      <w:r>
+        <w:rPr>
+          <w:noProof/>
+        </w:rPr>
+        <w:drawing>
+          <wp:inline distT="0" distB="0" distL="0" distR="0" wp14:anchorId="5029CD20" wp14:editId="4FE39C91">
+            <wp:extent cx="5943600" cy="1619885"/>
+            <wp:effectExtent l="0" t="0" r="0" b="0"/>
+            <wp:docPr id="19" name="Picture 19"/>
+            <wp:cNvGraphicFramePr>
+              <a:graphicFrameLocks xmlns:a="http://schemas.openxmlformats.org/drawingml/2006/main" noChangeAspect="1"/>
+            </wp:cNvGraphicFramePr>
+            <a:graphic xmlns:a="http://schemas.openxmlformats.org/drawingml/2006/main">
+              <a:graphicData uri="http://schemas.openxmlformats.org/drawingml/2006/picture">
+                <pic:pic xmlns:pic="http://schemas.openxmlformats.org/drawingml/2006/picture">
+                  <pic:nvPicPr>
+                    <pic:cNvPr id="1" name=""/>
+                    <pic:cNvPicPr/>
+                  </pic:nvPicPr>
+                  <pic:blipFill>
+                    <a:blip r:embed="rId24"/>
+                    <a:stretch>
+                      <a:fillRect/>
+                    </a:stretch>
+                  </pic:blipFill>
+                  <pic:spPr>
+                    <a:xfrm>
+                      <a:off x="0" y="0"/>
+                      <a:ext cx="5943600" cy="1619885"/>
+                    </a:xfrm>
+                    <a:prstGeom prst="rect">
+                      <a:avLst/>
+                    </a:prstGeom>
+                  </pic:spPr>
+                </pic:pic>
+              </a:graphicData>
+            </a:graphic>
+          </wp:inline>
+        </w:drawing>
+      </w:r>
+    </w:p>
+    <w:tbl>
+      <w:tblPr>
+        <w:tblStyle w:val="TableGrid"/>
+        <w:tblW w:w="0" w:type="auto"/>
+        <w:tblLook w:val="04A0" w:firstRow="1" w:lastRow="0" w:firstColumn="1" w:lastColumn="0" w:noHBand="0" w:noVBand="1"/>
+      </w:tblPr>
+      <w:tblGrid>
+        <w:gridCol w:w="2122"/>
+        <w:gridCol w:w="2126"/>
+        <w:gridCol w:w="1701"/>
+        <w:gridCol w:w="3401"/>
+      </w:tblGrid>
+      <w:tr>
+        <w:tc>
+          <w:tcPr>
+            <w:tcW w:w="2122" w:type="dxa"/>
+            <w:shd w:val="clear" w:color="auto" w:fill="E2EFD9" w:themeFill="accent6" w:themeFillTint="33"/>
+          </w:tcPr>
+          <w:p>
+            <w:pPr>
+              <w:ind w:firstLine="0"/>
+              <w:rPr>
+                <w:b/>
+                <w:bCs/>
+              </w:rPr>
+            </w:pPr>
+            <w:r>
+              <w:rPr>
+                <w:b/>
+                <w:bCs/>
+              </w:rPr>
+              <w:t>Mã Use Case</w:t>
+            </w:r>
+          </w:p>
+        </w:tc>
+        <w:tc>
+          <w:tcPr>
+            <w:tcW w:w="2126" w:type="dxa"/>
+          </w:tcPr>
+          <w:p>
+            <w:pPr>
+              <w:ind w:firstLine="0"/>
+            </w:pPr>
+            <w:r>
+              <w:t>UC001_DX</w:t>
+            </w:r>
+          </w:p>
+        </w:tc>
+        <w:tc>
+          <w:tcPr>
+            <w:tcW w:w="1701" w:type="dxa"/>
+          </w:tcPr>
+          <w:p>
+            <w:pPr>
+              <w:ind w:firstLine="0"/>
+              <w:rPr>
+                <w:b/>
+                <w:bCs/>
+              </w:rPr>
+            </w:pPr>
+            <w:r>
+              <w:rPr>
+                <w:b/>
+                <w:bCs/>
+              </w:rPr>
+              <w:t>Tên Use Case</w:t>
+            </w:r>
+          </w:p>
+        </w:tc>
+        <w:tc>
+          <w:tcPr>
+            <w:tcW w:w="3401" w:type="dxa"/>
+          </w:tcPr>
+          <w:p>
+            <w:pPr>
+              <w:ind w:firstLine="0"/>
+            </w:pPr>
+            <w:r>
+              <w:t>Đăng xuất</w:t>
+            </w:r>
+          </w:p>
+        </w:tc>
+      </w:tr>
+      <w:tr>
+        <w:tc>
+          <w:tcPr>
+            <w:tcW w:w="2122" w:type="dxa"/>
+            <w:shd w:val="clear" w:color="auto" w:fill="E2EFD9" w:themeFill="accent6" w:themeFillTint="33"/>
+          </w:tcPr>
+          <w:p>
+            <w:pPr>
+              <w:ind w:firstLine="0"/>
+              <w:rPr>
+                <w:b/>
+                <w:bCs/>
+              </w:rPr>
+            </w:pPr>
+            <w:r>
+              <w:rPr>
+                <w:b/>
+                <w:bCs/>
+              </w:rPr>
+              <w:t>Tác nhân</w:t>
+            </w:r>
+          </w:p>
+        </w:tc>
+        <w:tc>
+          <w:tcPr>
+            <w:tcW w:w="7228" w:type="dxa"/>
+            <w:gridSpan w:val="3"/>
+          </w:tcPr>
+          <w:p>
+            <w:pPr>
+              <w:ind w:firstLine="0"/>
+            </w:pPr>
+            <w:r>
+              <w:t>Người dùng</w:t>
+            </w:r>
+          </w:p>
+        </w:tc>
+      </w:tr>
+      <w:tr>
+        <w:tc>
+          <w:tcPr>
+            <w:tcW w:w="2122" w:type="dxa"/>
+            <w:shd w:val="clear" w:color="auto" w:fill="E2EFD9" w:themeFill="accent6" w:themeFillTint="33"/>
+          </w:tcPr>
+          <w:p>
+            <w:pPr>
+              <w:ind w:firstLine="0"/>
+              <w:rPr>
+                <w:b/>
+                <w:bCs/>
+              </w:rPr>
+            </w:pPr>
+            <w:r>
+              <w:rPr>
+                <w:b/>
+                <w:bCs/>
+              </w:rPr>
               <w:t>Mô tả</w:t>
             </w:r>
           </w:p>
@@ -21655,6 +22688,7 @@
         <w:ind w:left="578"/>
       </w:pPr>
       <w:r>
+        <w:lastRenderedPageBreak/>
         <w:t>2.6. Yêu cầu phi chức năng</w:t>
       </w:r>
     </w:p>
@@ -21668,10 +22702,7 @@
         <w:ind w:left="720"/>
       </w:pPr>
       <w:r>
-        <w:t xml:space="preserve">2.6.1. </w:t>
-      </w:r>
-      <w:r>
-        <w:t>Yêu cầu về bảo mật</w:t>
+        <w:t>2.6.1. Yêu cầu về bảo mật</w:t>
       </w:r>
     </w:p>
     <w:p>
@@ -21698,10 +22729,7 @@
         <w:ind w:left="720"/>
       </w:pPr>
       <w:r>
-        <w:t xml:space="preserve">2.6.2. </w:t>
-      </w:r>
-      <w:r>
-        <w:t>Yêu cầu về giao diện người sử dụng</w:t>
+        <w:t>2.6.2. Yêu cầu về giao diện người sử dụng</w:t>
       </w:r>
     </w:p>
     <w:p>
@@ -21762,10 +22790,7 @@
         <w:ind w:left="720"/>
       </w:pPr>
       <w:r>
-        <w:t xml:space="preserve">2.6.3 </w:t>
-      </w:r>
-      <w:r>
-        <w:t>Yêu cầu về tốc độ xử lý</w:t>
+        <w:t>2.6.3 Yêu cầu về tốc độ xử lý</w:t>
       </w:r>
     </w:p>
     <w:p>
@@ -21793,7 +22818,6 @@
         <w:rPr>
           <w:rFonts w:ascii="Times New Roman" w:hAnsi="Times New Roman" w:cs="Times New Roman"/>
         </w:rPr>
-        <w:lastRenderedPageBreak/>
         <w:t xml:space="preserve">tăng, hệ thống phải đảm bảo thời gian truy xuất dữ liệu nhanh (không quá 5s cho </w:t>
       </w:r>
     </w:p>
@@ -22020,6 +23044,7 @@
         <w:rPr>
           <w:rFonts w:ascii="Times New Roman" w:hAnsi="Times New Roman" w:cs="Times New Roman"/>
         </w:rPr>
+        <w:lastRenderedPageBreak/>
         <w:t>Lưu lượng truy nhập tăng nhanh.</w:t>
       </w:r>
     </w:p>
@@ -26445,7 +27470,7 @@
   <w:style w:type="paragraph" w:default="1" w:styleId="Normal">
     <w:name w:val="Normal"/>
     <w:qFormat/>
-    <w:rsid w:val="00122CF3"/>
+    <w:rsid w:val="00A11B7C"/>
     <w:pPr>
       <w:spacing w:before="120" w:after="60" w:line="360" w:lineRule="auto"/>
       <w:ind w:firstLine="720"/>

--- a/N3. MaiLinh_KhanhQuynh/BaoCaoDeTai.docx
+++ b/N3. MaiLinh_KhanhQuynh/BaoCaoDeTai.docx
@@ -1,6 +1,6 @@
 
 <file path=word/document.xml><?xml version="1.0" encoding="utf-8"?>
-<w:document xmlns:wpc="http://schemas.microsoft.com/office/word/2010/wordprocessingCanvas" xmlns:cx="http://schemas.microsoft.com/office/drawing/2014/chartex" xmlns:cx1="http://schemas.microsoft.com/office/drawing/2015/9/8/chartex" xmlns:cx2="http://schemas.microsoft.com/office/drawing/2015/10/21/chartex" xmlns:cx3="http://schemas.microsoft.com/office/drawing/2016/5/9/chartex" xmlns:cx4="http://schemas.microsoft.com/office/drawing/2016/5/10/chartex" xmlns:cx5="http://schemas.microsoft.com/office/drawing/2016/5/11/chartex" xmlns:cx6="http://schemas.microsoft.com/office/drawing/2016/5/12/chartex" xmlns:cx7="http://schemas.microsoft.com/office/drawing/2016/5/13/chartex" xmlns:cx8="http://schemas.microsoft.com/office/drawing/2016/5/14/chartex" xmlns:mc="http://schemas.openxmlformats.org/markup-compatibility/2006" xmlns:aink="http://schemas.microsoft.com/office/drawing/2016/ink" xmlns:am3d="http://schemas.microsoft.com/office/drawing/2017/model3d" xmlns:o="urn:schemas-microsoft-com:office:office" xmlns:oel="http://schemas.microsoft.com/office/2019/extlst" xmlns:r="http://schemas.openxmlformats.org/officeDocument/2006/relationships" xmlns:m="http://schemas.openxmlformats.org/officeDocument/2006/math" xmlns:v="urn:schemas-microsoft-com:vml" xmlns:wp14="http://schemas.microsoft.com/office/word/2010/wordprocessingDrawing" xmlns:wp="http://schemas.openxmlformats.org/drawingml/2006/wordprocessingDrawing" xmlns:w10="urn:schemas-microsoft-com:office:word" xmlns:w="http://schemas.openxmlformats.org/wordprocessingml/2006/main" xmlns:w14="http://schemas.microsoft.com/office/word/2010/wordml" xmlns:w15="http://schemas.microsoft.com/office/word/2012/wordml" xmlns:w16cex="http://schemas.microsoft.com/office/word/2018/wordml/cex" xmlns:w16cid="http://schemas.microsoft.com/office/word/2016/wordml/cid" xmlns:w16="http://schemas.microsoft.com/office/word/2018/wordml" xmlns:w16sdtdh="http://schemas.microsoft.com/office/word/2020/wordml/sdtdatahash" xmlns:w16se="http://schemas.microsoft.com/office/word/2015/wordml/symex" xmlns:wpg="http://schemas.microsoft.com/office/word/2010/wordprocessingGroup" xmlns:wpi="http://schemas.microsoft.com/office/word/2010/wordprocessingInk" xmlns:wne="http://schemas.microsoft.com/office/word/2006/wordml" xmlns:wps="http://schemas.microsoft.com/office/word/2010/wordprocessingShape" mc:Ignorable="w14 w15 w16se w16cid w16 w16cex w16sdtdh wp14">
+<w:document xmlns:wpc="http://schemas.microsoft.com/office/word/2010/wordprocessingCanvas" xmlns:cx="http://schemas.microsoft.com/office/drawing/2014/chartex" xmlns:cx1="http://schemas.microsoft.com/office/drawing/2015/9/8/chartex" xmlns:cx2="http://schemas.microsoft.com/office/drawing/2015/10/21/chartex" xmlns:cx3="http://schemas.microsoft.com/office/drawing/2016/5/9/chartex" xmlns:cx4="http://schemas.microsoft.com/office/drawing/2016/5/10/chartex" xmlns:cx5="http://schemas.microsoft.com/office/drawing/2016/5/11/chartex" xmlns:cx6="http://schemas.microsoft.com/office/drawing/2016/5/12/chartex" xmlns:cx7="http://schemas.microsoft.com/office/drawing/2016/5/13/chartex" xmlns:cx8="http://schemas.microsoft.com/office/drawing/2016/5/14/chartex" xmlns:mc="http://schemas.openxmlformats.org/markup-compatibility/2006" xmlns:aink="http://schemas.microsoft.com/office/drawing/2016/ink" xmlns:am3d="http://schemas.microsoft.com/office/drawing/2017/model3d" xmlns:o="urn:schemas-microsoft-com:office:office" xmlns:r="http://schemas.openxmlformats.org/officeDocument/2006/relationships" xmlns:m="http://schemas.openxmlformats.org/officeDocument/2006/math" xmlns:v="urn:schemas-microsoft-com:vml" xmlns:wp14="http://schemas.microsoft.com/office/word/2010/wordprocessingDrawing" xmlns:wp="http://schemas.openxmlformats.org/drawingml/2006/wordprocessingDrawing" xmlns:w10="urn:schemas-microsoft-com:office:word" xmlns:w="http://schemas.openxmlformats.org/wordprocessingml/2006/main" xmlns:w14="http://schemas.microsoft.com/office/word/2010/wordml" xmlns:w15="http://schemas.microsoft.com/office/word/2012/wordml" xmlns:w16cid="http://schemas.microsoft.com/office/word/2016/wordml/cid" xmlns:w16se="http://schemas.microsoft.com/office/word/2015/wordml/symex" xmlns:wpg="http://schemas.microsoft.com/office/word/2010/wordprocessingGroup" xmlns:wpi="http://schemas.microsoft.com/office/word/2010/wordprocessingInk" xmlns:wne="http://schemas.microsoft.com/office/word/2006/wordml" xmlns:wps="http://schemas.microsoft.com/office/word/2010/wordprocessingShape" mc:Ignorable="w14 w15 w16se w16cid wp14">
   <w:body>
     <w:p>
       <w:pPr>
@@ -263,29 +263,7 @@
           <w:sz w:val="32"/>
           <w:szCs w:val="36"/>
         </w:rPr>
-        <w:t xml:space="preserve">PHÁT TRIỂN HỆ THỐNG </w:t>
-      </w:r>
-    </w:p>
-    <w:p>
-      <w:pPr>
-        <w:spacing w:after="120" w:line="240" w:lineRule="auto"/>
-        <w:ind w:firstLine="0"/>
-        <w:jc w:val="center"/>
-        <w:rPr>
-          <w:b/>
-          <w:bCs/>
-          <w:sz w:val="32"/>
-          <w:szCs w:val="36"/>
-        </w:rPr>
-      </w:pPr>
-      <w:r>
-        <w:rPr>
-          <w:b/>
-          <w:bCs/>
-          <w:sz w:val="32"/>
-          <w:szCs w:val="36"/>
-        </w:rPr>
-        <w:t>QUẢN LÝ</w:t>
+        <w:t>PHÁT TRIỂN HỆ THỐNG QUẢN LÝ</w:t>
       </w:r>
       <w:r>
         <w:rPr>
@@ -666,7 +644,6 @@
           <w:sz w:val="32"/>
           <w:bdr w:val="none" w:sz="0" w:space="0" w:color="auto" w:frame="1"/>
         </w:rPr>
-        <w:lastRenderedPageBreak/>
         <w:t>NHẬN XÉT CỦA ĐƠN VỊ THỰC TẬP</w:t>
       </w:r>
     </w:p>
@@ -679,6 +656,7 @@
         <w:spacing w:before="240" w:after="0" w:line="288" w:lineRule="auto"/>
       </w:pPr>
       <w:r>
+        <w:lastRenderedPageBreak/>
         <w:t xml:space="preserve">Họ và tên sinh viên: </w:t>
       </w:r>
       <w:r>
@@ -8408,6 +8386,70 @@
         <w:rPr>
           <w:noProof/>
         </w:rPr>
+        <mc:AlternateContent>
+          <mc:Choice Requires="wpi">
+            <w:drawing>
+              <wp:anchor distT="0" distB="0" distL="114300" distR="114300" simplePos="0" relativeHeight="251663360" behindDoc="0" locked="0" layoutInCell="1" allowOverlap="1" wp14:anchorId="4CF2DD4A" wp14:editId="377C9095">
+                <wp:simplePos x="0" y="0"/>
+                <wp:positionH relativeFrom="column">
+                  <wp:posOffset>3479800</wp:posOffset>
+                </wp:positionH>
+                <wp:positionV relativeFrom="paragraph">
+                  <wp:posOffset>588645</wp:posOffset>
+                </wp:positionV>
+                <wp:extent cx="1908810" cy="611680"/>
+                <wp:effectExtent l="38100" t="38100" r="15240" b="36195"/>
+                <wp:wrapNone/>
+                <wp:docPr id="27" name="Ink 27"/>
+                <wp:cNvGraphicFramePr/>
+                <a:graphic xmlns:a="http://schemas.openxmlformats.org/drawingml/2006/main">
+                  <a:graphicData uri="http://schemas.microsoft.com/office/word/2010/wordprocessingInk">
+                    <w14:contentPart bwMode="auto" r:id="rId18">
+                      <w14:nvContentPartPr>
+                        <w14:cNvContentPartPr/>
+                      </w14:nvContentPartPr>
+                      <w14:xfrm>
+                        <a:off x="0" y="0"/>
+                        <a:ext cx="1908810" cy="611680"/>
+                      </w14:xfrm>
+                    </w14:contentPart>
+                  </a:graphicData>
+                </a:graphic>
+              </wp:anchor>
+            </w:drawing>
+          </mc:Choice>
+          <mc:Fallback>
+            <w:pict>
+              <v:shapetype w14:anchorId="19DCC750" id="_x0000_t75" coordsize="21600,21600" o:spt="75" o:preferrelative="t" path="m@4@5l@4@11@9@11@9@5xe" filled="f" stroked="f">
+                <v:stroke joinstyle="miter"/>
+                <v:formulas>
+                  <v:f eqn="if lineDrawn pixelLineWidth 0"/>
+                  <v:f eqn="sum @0 1 0"/>
+                  <v:f eqn="sum 0 0 @1"/>
+                  <v:f eqn="prod @2 1 2"/>
+                  <v:f eqn="prod @3 21600 pixelWidth"/>
+                  <v:f eqn="prod @3 21600 pixelHeight"/>
+                  <v:f eqn="sum @0 0 1"/>
+                  <v:f eqn="prod @6 1 2"/>
+                  <v:f eqn="prod @7 21600 pixelWidth"/>
+                  <v:f eqn="sum @8 21600 0"/>
+                  <v:f eqn="prod @7 21600 pixelHeight"/>
+                  <v:f eqn="sum @10 21600 0"/>
+                </v:formulas>
+                <v:path o:extrusionok="f" gradientshapeok="t" o:connecttype="rect"/>
+                <o:lock v:ext="edit" aspectratio="t"/>
+              </v:shapetype>
+              <v:shape id="Ink 27" o:spid="_x0000_s1026" type="#_x0000_t75" style="position:absolute;margin-left:273.65pt;margin-top:46pt;width:151pt;height:48.85pt;z-index:251663360;visibility:visible;mso-wrap-style:square;mso-wrap-distance-left:9pt;mso-wrap-distance-top:0;mso-wrap-distance-right:9pt;mso-wrap-distance-bottom:0;mso-position-horizontal:absolute;mso-position-horizontal-relative:text;mso-position-vertical:absolute;mso-position-vertical-relative:text" o:gfxdata="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">
+                <v:imagedata r:id="rId19" o:title=""/>
+              </v:shape>
+            </w:pict>
+          </mc:Fallback>
+        </mc:AlternateContent>
+      </w:r>
+      <w:r>
+        <w:rPr>
+          <w:noProof/>
+        </w:rPr>
         <w:drawing>
           <wp:inline distT="0" distB="0" distL="0" distR="0" wp14:anchorId="4D5D6CD2" wp14:editId="0A403D31">
             <wp:extent cx="5943600" cy="1585595"/>
@@ -8424,7 +8466,7 @@
                     <pic:cNvPicPr/>
                   </pic:nvPicPr>
                   <pic:blipFill>
-                    <a:blip r:embed="rId18"/>
+                    <a:blip r:embed="rId20"/>
                     <a:stretch>
                       <a:fillRect/>
                     </a:stretch>
@@ -9893,6 +9935,8 @@
         <w:keepNext/>
         <w:ind w:firstLine="0"/>
       </w:pPr>
+      <w:bookmarkStart w:id="36" w:name="_GoBack"/>
+      <w:bookmarkEnd w:id="36"/>
       <w:r>
         <w:rPr>
           <w:noProof/>
@@ -9913,7 +9957,7 @@
                     <pic:cNvPicPr/>
                   </pic:nvPicPr>
                   <pic:blipFill>
-                    <a:blip r:embed="rId19"/>
+                    <a:blip r:embed="rId21"/>
                     <a:stretch>
                       <a:fillRect/>
                     </a:stretch>
@@ -12679,7 +12723,7 @@
                     <pic:cNvPicPr/>
                   </pic:nvPicPr>
                   <pic:blipFill>
-                    <a:blip r:embed="rId20"/>
+                    <a:blip r:embed="rId22"/>
                     <a:stretch>
                       <a:fillRect/>
                     </a:stretch>
@@ -15392,7 +15436,7 @@
                     <pic:cNvPicPr/>
                   </pic:nvPicPr>
                   <pic:blipFill>
-                    <a:blip r:embed="rId21"/>
+                    <a:blip r:embed="rId23"/>
                     <a:stretch>
                       <a:fillRect/>
                     </a:stretch>
@@ -15506,7 +15550,7 @@
                 <w:bCs/>
               </w:rPr>
             </w:pPr>
-            <w:bookmarkStart w:id="36" w:name="_Hlk110551146"/>
+            <w:bookmarkStart w:id="37" w:name="_Hlk110551146"/>
             <w:r>
               <w:rPr>
                 <w:b/>
@@ -18107,7 +18151,7 @@
         </w:tc>
       </w:tr>
     </w:tbl>
-    <w:bookmarkEnd w:id="36"/>
+    <w:bookmarkEnd w:id="37"/>
     <w:p>
       <w:pPr>
         <w:pStyle w:val="Caption"/>
@@ -18244,7 +18288,7 @@
                     <pic:cNvPicPr/>
                   </pic:nvPicPr>
                   <pic:blipFill>
-                    <a:blip r:embed="rId22"/>
+                    <a:blip r:embed="rId24"/>
                     <a:stretch>
                       <a:fillRect/>
                     </a:stretch>
@@ -21007,7 +21051,7 @@
                     <pic:cNvPicPr/>
                   </pic:nvPicPr>
                   <pic:blipFill>
-                    <a:blip r:embed="rId23"/>
+                    <a:blip r:embed="rId25"/>
                     <a:stretch>
                       <a:fillRect/>
                     </a:stretch>
@@ -22044,7 +22088,7 @@
           <w:color w:val="000000" w:themeColor="text1"/>
         </w:rPr>
       </w:pPr>
-      <w:bookmarkStart w:id="37" w:name="_Toc98339742"/>
+      <w:bookmarkStart w:id="38" w:name="_Toc98339742"/>
       <w:r>
         <w:rPr>
           <w:b/>
@@ -22055,7 +22099,7 @@
         </w:rPr>
         <w:t>3.1.1. M</w:t>
       </w:r>
-      <w:bookmarkEnd w:id="37"/>
+      <w:bookmarkEnd w:id="38"/>
       <w:r>
         <w:rPr>
           <w:b/>
@@ -22148,7 +22192,7 @@
           <w:color w:val="000000" w:themeColor="text1"/>
         </w:rPr>
       </w:pPr>
-      <w:bookmarkStart w:id="38" w:name="_Toc98339743"/>
+      <w:bookmarkStart w:id="39" w:name="_Toc98339743"/>
       <w:r>
         <w:rPr>
           <w:b/>
@@ -22159,7 +22203,7 @@
         </w:rPr>
         <w:t>3.2.2. M</w:t>
       </w:r>
-      <w:bookmarkEnd w:id="38"/>
+      <w:bookmarkEnd w:id="39"/>
       <w:r>
         <w:rPr>
           <w:b/>
@@ -22465,7 +22509,7 @@
                     <pic:cNvPicPr/>
                   </pic:nvPicPr>
                   <pic:blipFill>
-                    <a:blip r:embed="rId24">
+                    <a:blip r:embed="rId26">
                       <a:extLst>
                         <a:ext uri="{28A0092B-C50C-407E-A947-70E740481C1C}">
                           <a14:useLocalDpi xmlns:a14="http://schemas.microsoft.com/office/drawing/2010/main" val="0"/>
@@ -22557,7 +22601,7 @@
                     <pic:cNvPicPr/>
                   </pic:nvPicPr>
                   <pic:blipFill>
-                    <a:blip r:embed="rId25">
+                    <a:blip r:embed="rId27">
                       <a:extLst>
                         <a:ext uri="{28A0092B-C50C-407E-A947-70E740481C1C}">
                           <a14:useLocalDpi xmlns:a14="http://schemas.microsoft.com/office/drawing/2010/main" val="0"/>
@@ -22650,7 +22694,7 @@
                     <pic:cNvPicPr/>
                   </pic:nvPicPr>
                   <pic:blipFill>
-                    <a:blip r:embed="rId26">
+                    <a:blip r:embed="rId28">
                       <a:extLst>
                         <a:ext uri="{28A0092B-C50C-407E-A947-70E740481C1C}">
                           <a14:useLocalDpi xmlns:a14="http://schemas.microsoft.com/office/drawing/2010/main" val="0"/>
@@ -22725,16 +22769,7 @@
           <w:bCs/>
           <w:color w:val="000000" w:themeColor="text1"/>
         </w:rPr>
-        <w:t xml:space="preserve">3.2.1. Giao diện </w:t>
-      </w:r>
-      <w:r>
-        <w:rPr>
-          <w:rFonts w:ascii="Times New Roman" w:hAnsi="Times New Roman" w:cs="Times New Roman"/>
-          <w:b/>
-          <w:bCs/>
-          <w:color w:val="000000" w:themeColor="text1"/>
-        </w:rPr>
-        <w:t>quản lý hệ thống</w:t>
+        <w:t>3.2.1. Giao diện quản lý hệ thống</w:t>
       </w:r>
       <w:r>
         <w:rPr>
@@ -22808,7 +22843,7 @@
                     <pic:cNvPicPr/>
                   </pic:nvPicPr>
                   <pic:blipFill>
-                    <a:blip r:embed="rId27">
+                    <a:blip r:embed="rId29">
                       <a:extLst>
                         <a:ext uri="{28A0092B-C50C-407E-A947-70E740481C1C}">
                           <a14:useLocalDpi xmlns:a14="http://schemas.microsoft.com/office/drawing/2010/main" val="0"/>
@@ -22901,7 +22936,7 @@
                     <pic:cNvPicPr/>
                   </pic:nvPicPr>
                   <pic:blipFill>
-                    <a:blip r:embed="rId28">
+                    <a:blip r:embed="rId30">
                       <a:extLst>
                         <a:ext uri="{28A0092B-C50C-407E-A947-70E740481C1C}">
                           <a14:useLocalDpi xmlns:a14="http://schemas.microsoft.com/office/drawing/2010/main" val="0"/>
@@ -22995,7 +23030,7 @@
                     <pic:cNvPicPr/>
                   </pic:nvPicPr>
                   <pic:blipFill>
-                    <a:blip r:embed="rId29">
+                    <a:blip r:embed="rId31">
                       <a:extLst>
                         <a:ext uri="{28A0092B-C50C-407E-A947-70E740481C1C}">
                           <a14:useLocalDpi xmlns:a14="http://schemas.microsoft.com/office/drawing/2010/main" val="0"/>
@@ -23088,7 +23123,7 @@
                     <pic:cNvPicPr/>
                   </pic:nvPicPr>
                   <pic:blipFill>
-                    <a:blip r:embed="rId30">
+                    <a:blip r:embed="rId32">
                       <a:extLst>
                         <a:ext uri="{28A0092B-C50C-407E-A947-70E740481C1C}">
                           <a14:useLocalDpi xmlns:a14="http://schemas.microsoft.com/office/drawing/2010/main" val="0"/>
@@ -23182,7 +23217,7 @@
                     <pic:cNvPicPr/>
                   </pic:nvPicPr>
                   <pic:blipFill>
-                    <a:blip r:embed="rId31">
+                    <a:blip r:embed="rId33">
                       <a:extLst>
                         <a:ext uri="{28A0092B-C50C-407E-A947-70E740481C1C}">
                           <a14:useLocalDpi xmlns:a14="http://schemas.microsoft.com/office/drawing/2010/main" val="0"/>
@@ -23275,7 +23310,7 @@
                     <pic:cNvPicPr/>
                   </pic:nvPicPr>
                   <pic:blipFill>
-                    <a:blip r:embed="rId32">
+                    <a:blip r:embed="rId34">
                       <a:extLst>
                         <a:ext uri="{28A0092B-C50C-407E-A947-70E740481C1C}">
                           <a14:useLocalDpi xmlns:a14="http://schemas.microsoft.com/office/drawing/2010/main" val="0"/>
@@ -23370,7 +23405,7 @@
           <w:rFonts w:cs="Times New Roman"/>
         </w:rPr>
       </w:pPr>
-      <w:bookmarkStart w:id="39" w:name="_Toc110460636"/>
+      <w:bookmarkStart w:id="40" w:name="_Toc110460636"/>
       <w:r>
         <w:rPr>
           <w:rFonts w:cs="Times New Roman"/>
@@ -23378,7 +23413,7 @@
         <w:lastRenderedPageBreak/>
         <w:t>KẾT QUẢ</w:t>
       </w:r>
-      <w:bookmarkEnd w:id="39"/>
+      <w:bookmarkEnd w:id="40"/>
       <w:r>
         <w:rPr>
           <w:rFonts w:cs="Times New Roman"/>
@@ -23390,21 +23425,21 @@
       <w:pPr>
         <w:pStyle w:val="Heading2"/>
       </w:pPr>
-      <w:bookmarkStart w:id="40" w:name="_Toc110460637"/>
+      <w:bookmarkStart w:id="41" w:name="_Toc110460637"/>
       <w:r>
         <w:t>Mục 4.1…</w:t>
       </w:r>
-      <w:bookmarkEnd w:id="40"/>
+      <w:bookmarkEnd w:id="41"/>
     </w:p>
     <w:p>
       <w:pPr>
         <w:pStyle w:val="Heading2"/>
       </w:pPr>
-      <w:bookmarkStart w:id="41" w:name="_Toc110460638"/>
+      <w:bookmarkStart w:id="42" w:name="_Toc110460638"/>
       <w:r>
         <w:t>Mục 4.2…</w:t>
       </w:r>
-      <w:bookmarkEnd w:id="41"/>
+      <w:bookmarkEnd w:id="42"/>
     </w:p>
     <w:p/>
     <w:p>
@@ -23453,8 +23488,8 @@
         <w:pStyle w:val="Caption"/>
         <w:jc w:val="left"/>
       </w:pPr>
-      <w:bookmarkStart w:id="42" w:name="_Ref53916001"/>
-      <w:bookmarkStart w:id="43" w:name="_Toc74235471"/>
+      <w:bookmarkStart w:id="43" w:name="_Ref53916001"/>
+      <w:bookmarkStart w:id="44" w:name="_Toc74235471"/>
       <w:r>
         <w:t xml:space="preserve">Bảng </w:t>
       </w:r>
@@ -23477,11 +23512,11 @@
           <w:t>1</w:t>
         </w:r>
       </w:fldSimple>
-      <w:bookmarkEnd w:id="42"/>
+      <w:bookmarkEnd w:id="43"/>
       <w:r>
         <w:t xml:space="preserve"> Kiến trúc</w:t>
       </w:r>
-      <w:bookmarkEnd w:id="43"/>
+      <w:bookmarkEnd w:id="44"/>
       <w:r>
         <w:t xml:space="preserve"> </w:t>
       </w:r>
@@ -23762,8 +23797,8 @@
       <w:pPr>
         <w:pStyle w:val="Caption"/>
       </w:pPr>
-      <w:bookmarkStart w:id="44" w:name="_Ref53916295"/>
-      <w:bookmarkStart w:id="45" w:name="_Toc98336121"/>
+      <w:bookmarkStart w:id="45" w:name="_Ref53916295"/>
+      <w:bookmarkStart w:id="46" w:name="_Toc98336121"/>
       <w:r>
         <w:t xml:space="preserve">Hình </w:t>
       </w:r>
@@ -23786,11 +23821,11 @@
           <w:t>1</w:t>
         </w:r>
       </w:fldSimple>
-      <w:bookmarkEnd w:id="44"/>
+      <w:bookmarkEnd w:id="45"/>
       <w:r>
         <w:t xml:space="preserve"> Kiến trúc của mô hình</w:t>
       </w:r>
-      <w:bookmarkEnd w:id="45"/>
+      <w:bookmarkEnd w:id="46"/>
     </w:p>
     <w:bookmarkEnd w:id="2"/>
     <w:bookmarkEnd w:id="3"/>
@@ -23800,7 +23835,7 @@
       <w:r>
         <w:br w:type="page"/>
       </w:r>
-      <w:bookmarkStart w:id="46" w:name="_Toc342760222"/>
+      <w:bookmarkStart w:id="47" w:name="_Toc342760222"/>
     </w:p>
     <w:p>
       <w:pPr>
@@ -23809,7 +23844,7 @@
           <w:rFonts w:cs="Times New Roman"/>
         </w:rPr>
       </w:pPr>
-      <w:bookmarkStart w:id="47" w:name="_Toc110460639"/>
+      <w:bookmarkStart w:id="48" w:name="_Toc110460639"/>
       <w:r>
         <w:rPr>
           <w:rFonts w:cs="Times New Roman"/>
@@ -23817,17 +23852,17 @@
         <w:lastRenderedPageBreak/>
         <w:t>KẾT LUẬN VÀ HƯỚNG PHÁT TRIỂN</w:t>
       </w:r>
-      <w:bookmarkEnd w:id="47"/>
-    </w:p>
-    <w:p>
-      <w:bookmarkStart w:id="48" w:name="OLE_LINK15"/>
-      <w:bookmarkStart w:id="49" w:name="OLE_LINK16"/>
+      <w:bookmarkEnd w:id="48"/>
+    </w:p>
+    <w:p>
+      <w:bookmarkStart w:id="49" w:name="OLE_LINK15"/>
+      <w:bookmarkStart w:id="50" w:name="OLE_LINK16"/>
       <w:r>
         <w:t>Đề tài đã thực hiện được …</w:t>
       </w:r>
     </w:p>
-    <w:bookmarkEnd w:id="48"/>
     <w:bookmarkEnd w:id="49"/>
+    <w:bookmarkEnd w:id="50"/>
     <w:p>
       <w:pPr>
         <w:spacing w:before="0" w:line="240" w:lineRule="auto"/>
@@ -23852,7 +23887,7 @@
           <w:rFonts w:cs="Times New Roman"/>
         </w:rPr>
       </w:pPr>
-      <w:bookmarkStart w:id="50" w:name="_Toc110460640"/>
+      <w:bookmarkStart w:id="51" w:name="_Toc110460640"/>
       <w:r>
         <w:rPr>
           <w:rFonts w:cs="Times New Roman"/>
@@ -23860,8 +23895,8 @@
         <w:lastRenderedPageBreak/>
         <w:t>TÀI LIỆU THAM KHẢO</w:t>
       </w:r>
-      <w:bookmarkEnd w:id="46"/>
-      <w:bookmarkEnd w:id="50"/>
+      <w:bookmarkEnd w:id="47"/>
+      <w:bookmarkEnd w:id="51"/>
     </w:p>
     <w:p>
       <w:pPr>
@@ -23950,7 +23985,7 @@
           <w:rFonts w:cs="Times New Roman"/>
         </w:rPr>
       </w:pPr>
-      <w:bookmarkStart w:id="51" w:name="_Toc110460641"/>
+      <w:bookmarkStart w:id="52" w:name="_Toc110460641"/>
       <w:r>
         <w:rPr>
           <w:rFonts w:cs="Times New Roman"/>
@@ -23958,7 +23993,7 @@
         <w:lastRenderedPageBreak/>
         <w:t>PHỤ LỤC</w:t>
       </w:r>
-      <w:bookmarkEnd w:id="51"/>
+      <w:bookmarkEnd w:id="52"/>
     </w:p>
     <w:p>
       <w:pPr>
@@ -23982,7 +24017,7 @@
 </file>
 
 <file path=word/endnotes.xml><?xml version="1.0" encoding="utf-8"?>
-<w:endnotes xmlns:wpc="http://schemas.microsoft.com/office/word/2010/wordprocessingCanvas" xmlns:cx="http://schemas.microsoft.com/office/drawing/2014/chartex" xmlns:cx1="http://schemas.microsoft.com/office/drawing/2015/9/8/chartex" xmlns:cx2="http://schemas.microsoft.com/office/drawing/2015/10/21/chartex" xmlns:cx3="http://schemas.microsoft.com/office/drawing/2016/5/9/chartex" xmlns:cx4="http://schemas.microsoft.com/office/drawing/2016/5/10/chartex" xmlns:cx5="http://schemas.microsoft.com/office/drawing/2016/5/11/chartex" xmlns:cx6="http://schemas.microsoft.com/office/drawing/2016/5/12/chartex" xmlns:cx7="http://schemas.microsoft.com/office/drawing/2016/5/13/chartex" xmlns:cx8="http://schemas.microsoft.com/office/drawing/2016/5/14/chartex" xmlns:mc="http://schemas.openxmlformats.org/markup-compatibility/2006" xmlns:aink="http://schemas.microsoft.com/office/drawing/2016/ink" xmlns:am3d="http://schemas.microsoft.com/office/drawing/2017/model3d" xmlns:o="urn:schemas-microsoft-com:office:office" xmlns:oel="http://schemas.microsoft.com/office/2019/extlst" xmlns:r="http://schemas.openxmlformats.org/officeDocument/2006/relationships" xmlns:m="http://schemas.openxmlformats.org/officeDocument/2006/math" xmlns:v="urn:schemas-microsoft-com:vml" xmlns:wp14="http://schemas.microsoft.com/office/word/2010/wordprocessingDrawing" xmlns:wp="http://schemas.openxmlformats.org/drawingml/2006/wordprocessingDrawing" xmlns:w10="urn:schemas-microsoft-com:office:word" xmlns:w="http://schemas.openxmlformats.org/wordprocessingml/2006/main" xmlns:w14="http://schemas.microsoft.com/office/word/2010/wordml" xmlns:w15="http://schemas.microsoft.com/office/word/2012/wordml" xmlns:w16cex="http://schemas.microsoft.com/office/word/2018/wordml/cex" xmlns:w16cid="http://schemas.microsoft.com/office/word/2016/wordml/cid" xmlns:w16="http://schemas.microsoft.com/office/word/2018/wordml" xmlns:w16sdtdh="http://schemas.microsoft.com/office/word/2020/wordml/sdtdatahash" xmlns:w16se="http://schemas.microsoft.com/office/word/2015/wordml/symex" xmlns:wpg="http://schemas.microsoft.com/office/word/2010/wordprocessingGroup" xmlns:wpi="http://schemas.microsoft.com/office/word/2010/wordprocessingInk" xmlns:wne="http://schemas.microsoft.com/office/word/2006/wordml" xmlns:wps="http://schemas.microsoft.com/office/word/2010/wordprocessingShape" mc:Ignorable="w14 w15 w16se w16cid w16 w16cex w16sdtdh wp14">
+<w:endnotes xmlns:wpc="http://schemas.microsoft.com/office/word/2010/wordprocessingCanvas" xmlns:cx="http://schemas.microsoft.com/office/drawing/2014/chartex" xmlns:cx1="http://schemas.microsoft.com/office/drawing/2015/9/8/chartex" xmlns:cx2="http://schemas.microsoft.com/office/drawing/2015/10/21/chartex" xmlns:cx3="http://schemas.microsoft.com/office/drawing/2016/5/9/chartex" xmlns:cx4="http://schemas.microsoft.com/office/drawing/2016/5/10/chartex" xmlns:cx5="http://schemas.microsoft.com/office/drawing/2016/5/11/chartex" xmlns:cx6="http://schemas.microsoft.com/office/drawing/2016/5/12/chartex" xmlns:cx7="http://schemas.microsoft.com/office/drawing/2016/5/13/chartex" xmlns:cx8="http://schemas.microsoft.com/office/drawing/2016/5/14/chartex" xmlns:mc="http://schemas.openxmlformats.org/markup-compatibility/2006" xmlns:aink="http://schemas.microsoft.com/office/drawing/2016/ink" xmlns:am3d="http://schemas.microsoft.com/office/drawing/2017/model3d" xmlns:o="urn:schemas-microsoft-com:office:office" xmlns:r="http://schemas.openxmlformats.org/officeDocument/2006/relationships" xmlns:m="http://schemas.openxmlformats.org/officeDocument/2006/math" xmlns:v="urn:schemas-microsoft-com:vml" xmlns:wp14="http://schemas.microsoft.com/office/word/2010/wordprocessingDrawing" xmlns:wp="http://schemas.openxmlformats.org/drawingml/2006/wordprocessingDrawing" xmlns:w10="urn:schemas-microsoft-com:office:word" xmlns:w="http://schemas.openxmlformats.org/wordprocessingml/2006/main" xmlns:w14="http://schemas.microsoft.com/office/word/2010/wordml" xmlns:w15="http://schemas.microsoft.com/office/word/2012/wordml" xmlns:w16cid="http://schemas.microsoft.com/office/word/2016/wordml/cid" xmlns:w16se="http://schemas.microsoft.com/office/word/2015/wordml/symex" xmlns:wpg="http://schemas.microsoft.com/office/word/2010/wordprocessingGroup" xmlns:wpi="http://schemas.microsoft.com/office/word/2010/wordprocessingInk" xmlns:wne="http://schemas.microsoft.com/office/word/2006/wordml" xmlns:wps="http://schemas.microsoft.com/office/word/2010/wordprocessingShape" mc:Ignorable="w14 w15 w16se w16cid wp14">
   <w:endnote w:type="separator" w:id="-1">
     <w:p>
       <w:pPr>
@@ -24007,7 +24042,7 @@
 </file>
 
 <file path=word/footnotes.xml><?xml version="1.0" encoding="utf-8"?>
-<w:footnotes xmlns:wpc="http://schemas.microsoft.com/office/word/2010/wordprocessingCanvas" xmlns:cx="http://schemas.microsoft.com/office/drawing/2014/chartex" xmlns:cx1="http://schemas.microsoft.com/office/drawing/2015/9/8/chartex" xmlns:cx2="http://schemas.microsoft.com/office/drawing/2015/10/21/chartex" xmlns:cx3="http://schemas.microsoft.com/office/drawing/2016/5/9/chartex" xmlns:cx4="http://schemas.microsoft.com/office/drawing/2016/5/10/chartex" xmlns:cx5="http://schemas.microsoft.com/office/drawing/2016/5/11/chartex" xmlns:cx6="http://schemas.microsoft.com/office/drawing/2016/5/12/chartex" xmlns:cx7="http://schemas.microsoft.com/office/drawing/2016/5/13/chartex" xmlns:cx8="http://schemas.microsoft.com/office/drawing/2016/5/14/chartex" xmlns:mc="http://schemas.openxmlformats.org/markup-compatibility/2006" xmlns:aink="http://schemas.microsoft.com/office/drawing/2016/ink" xmlns:am3d="http://schemas.microsoft.com/office/drawing/2017/model3d" xmlns:o="urn:schemas-microsoft-com:office:office" xmlns:oel="http://schemas.microsoft.com/office/2019/extlst" xmlns:r="http://schemas.openxmlformats.org/officeDocument/2006/relationships" xmlns:m="http://schemas.openxmlformats.org/officeDocument/2006/math" xmlns:v="urn:schemas-microsoft-com:vml" xmlns:wp14="http://schemas.microsoft.com/office/word/2010/wordprocessingDrawing" xmlns:wp="http://schemas.openxmlformats.org/drawingml/2006/wordprocessingDrawing" xmlns:w10="urn:schemas-microsoft-com:office:word" xmlns:w="http://schemas.openxmlformats.org/wordprocessingml/2006/main" xmlns:w14="http://schemas.microsoft.com/office/word/2010/wordml" xmlns:w15="http://schemas.microsoft.com/office/word/2012/wordml" xmlns:w16cex="http://schemas.microsoft.com/office/word/2018/wordml/cex" xmlns:w16cid="http://schemas.microsoft.com/office/word/2016/wordml/cid" xmlns:w16="http://schemas.microsoft.com/office/word/2018/wordml" xmlns:w16sdtdh="http://schemas.microsoft.com/office/word/2020/wordml/sdtdatahash" xmlns:w16se="http://schemas.microsoft.com/office/word/2015/wordml/symex" xmlns:wpg="http://schemas.microsoft.com/office/word/2010/wordprocessingGroup" xmlns:wpi="http://schemas.microsoft.com/office/word/2010/wordprocessingInk" xmlns:wne="http://schemas.microsoft.com/office/word/2006/wordml" xmlns:wps="http://schemas.microsoft.com/office/word/2010/wordprocessingShape" mc:Ignorable="w14 w15 w16se w16cid w16 w16cex w16sdtdh wp14">
+<w:footnotes xmlns:wpc="http://schemas.microsoft.com/office/word/2010/wordprocessingCanvas" xmlns:cx="http://schemas.microsoft.com/office/drawing/2014/chartex" xmlns:cx1="http://schemas.microsoft.com/office/drawing/2015/9/8/chartex" xmlns:cx2="http://schemas.microsoft.com/office/drawing/2015/10/21/chartex" xmlns:cx3="http://schemas.microsoft.com/office/drawing/2016/5/9/chartex" xmlns:cx4="http://schemas.microsoft.com/office/drawing/2016/5/10/chartex" xmlns:cx5="http://schemas.microsoft.com/office/drawing/2016/5/11/chartex" xmlns:cx6="http://schemas.microsoft.com/office/drawing/2016/5/12/chartex" xmlns:cx7="http://schemas.microsoft.com/office/drawing/2016/5/13/chartex" xmlns:cx8="http://schemas.microsoft.com/office/drawing/2016/5/14/chartex" xmlns:mc="http://schemas.openxmlformats.org/markup-compatibility/2006" xmlns:aink="http://schemas.microsoft.com/office/drawing/2016/ink" xmlns:am3d="http://schemas.microsoft.com/office/drawing/2017/model3d" xmlns:o="urn:schemas-microsoft-com:office:office" xmlns:r="http://schemas.openxmlformats.org/officeDocument/2006/relationships" xmlns:m="http://schemas.openxmlformats.org/officeDocument/2006/math" xmlns:v="urn:schemas-microsoft-com:vml" xmlns:wp14="http://schemas.microsoft.com/office/word/2010/wordprocessingDrawing" xmlns:wp="http://schemas.openxmlformats.org/drawingml/2006/wordprocessingDrawing" xmlns:w10="urn:schemas-microsoft-com:office:word" xmlns:w="http://schemas.openxmlformats.org/wordprocessingml/2006/main" xmlns:w14="http://schemas.microsoft.com/office/word/2010/wordml" xmlns:w15="http://schemas.microsoft.com/office/word/2012/wordml" xmlns:w16cid="http://schemas.microsoft.com/office/word/2016/wordml/cid" xmlns:w16se="http://schemas.microsoft.com/office/word/2015/wordml/symex" xmlns:wpg="http://schemas.microsoft.com/office/word/2010/wordprocessingGroup" xmlns:wpi="http://schemas.microsoft.com/office/word/2010/wordprocessingInk" xmlns:wne="http://schemas.microsoft.com/office/word/2006/wordml" xmlns:wps="http://schemas.microsoft.com/office/word/2010/wordprocessingShape" mc:Ignorable="w14 w15 w16se w16cid wp14">
   <w:footnote w:type="separator" w:id="-1">
     <w:p>
       <w:pPr>
@@ -24032,7 +24067,7 @@
 </file>
 
 <file path=word/numbering.xml><?xml version="1.0" encoding="utf-8"?>
-<w:numbering xmlns:wpc="http://schemas.microsoft.com/office/word/2010/wordprocessingCanvas" xmlns:cx="http://schemas.microsoft.com/office/drawing/2014/chartex" xmlns:cx1="http://schemas.microsoft.com/office/drawing/2015/9/8/chartex" xmlns:cx2="http://schemas.microsoft.com/office/drawing/2015/10/21/chartex" xmlns:cx3="http://schemas.microsoft.com/office/drawing/2016/5/9/chartex" xmlns:cx4="http://schemas.microsoft.com/office/drawing/2016/5/10/chartex" xmlns:cx5="http://schemas.microsoft.com/office/drawing/2016/5/11/chartex" xmlns:cx6="http://schemas.microsoft.com/office/drawing/2016/5/12/chartex" xmlns:cx7="http://schemas.microsoft.com/office/drawing/2016/5/13/chartex" xmlns:cx8="http://schemas.microsoft.com/office/drawing/2016/5/14/chartex" xmlns:mc="http://schemas.openxmlformats.org/markup-compatibility/2006" xmlns:aink="http://schemas.microsoft.com/office/drawing/2016/ink" xmlns:am3d="http://schemas.microsoft.com/office/drawing/2017/model3d" xmlns:o="urn:schemas-microsoft-com:office:office" xmlns:oel="http://schemas.microsoft.com/office/2019/extlst" xmlns:r="http://schemas.openxmlformats.org/officeDocument/2006/relationships" xmlns:m="http://schemas.openxmlformats.org/officeDocument/2006/math" xmlns:v="urn:schemas-microsoft-com:vml" xmlns:wp14="http://schemas.microsoft.com/office/word/2010/wordprocessingDrawing" xmlns:wp="http://schemas.openxmlformats.org/drawingml/2006/wordprocessingDrawing" xmlns:w10="urn:schemas-microsoft-com:office:word" xmlns:w="http://schemas.openxmlformats.org/wordprocessingml/2006/main" xmlns:w14="http://schemas.microsoft.com/office/word/2010/wordml" xmlns:w15="http://schemas.microsoft.com/office/word/2012/wordml" xmlns:w16cex="http://schemas.microsoft.com/office/word/2018/wordml/cex" xmlns:w16cid="http://schemas.microsoft.com/office/word/2016/wordml/cid" xmlns:w16="http://schemas.microsoft.com/office/word/2018/wordml" xmlns:w16sdtdh="http://schemas.microsoft.com/office/word/2020/wordml/sdtdatahash" xmlns:w16se="http://schemas.microsoft.com/office/word/2015/wordml/symex" xmlns:wpg="http://schemas.microsoft.com/office/word/2010/wordprocessingGroup" xmlns:wpi="http://schemas.microsoft.com/office/word/2010/wordprocessingInk" xmlns:wne="http://schemas.microsoft.com/office/word/2006/wordml" xmlns:wps="http://schemas.microsoft.com/office/word/2010/wordprocessingShape" mc:Ignorable="w14 w15 w16se w16cid w16 w16cex w16sdtdh wp14">
+<w:numbering xmlns:wpc="http://schemas.microsoft.com/office/word/2010/wordprocessingCanvas" xmlns:cx="http://schemas.microsoft.com/office/drawing/2014/chartex" xmlns:cx1="http://schemas.microsoft.com/office/drawing/2015/9/8/chartex" xmlns:cx2="http://schemas.microsoft.com/office/drawing/2015/10/21/chartex" xmlns:cx3="http://schemas.microsoft.com/office/drawing/2016/5/9/chartex" xmlns:cx4="http://schemas.microsoft.com/office/drawing/2016/5/10/chartex" xmlns:cx5="http://schemas.microsoft.com/office/drawing/2016/5/11/chartex" xmlns:cx6="http://schemas.microsoft.com/office/drawing/2016/5/12/chartex" xmlns:cx7="http://schemas.microsoft.com/office/drawing/2016/5/13/chartex" xmlns:cx8="http://schemas.microsoft.com/office/drawing/2016/5/14/chartex" xmlns:mc="http://schemas.openxmlformats.org/markup-compatibility/2006" xmlns:aink="http://schemas.microsoft.com/office/drawing/2016/ink" xmlns:am3d="http://schemas.microsoft.com/office/drawing/2017/model3d" xmlns:o="urn:schemas-microsoft-com:office:office" xmlns:r="http://schemas.openxmlformats.org/officeDocument/2006/relationships" xmlns:m="http://schemas.openxmlformats.org/officeDocument/2006/math" xmlns:v="urn:schemas-microsoft-com:vml" xmlns:wp14="http://schemas.microsoft.com/office/word/2010/wordprocessingDrawing" xmlns:wp="http://schemas.openxmlformats.org/drawingml/2006/wordprocessingDrawing" xmlns:w10="urn:schemas-microsoft-com:office:word" xmlns:w="http://schemas.openxmlformats.org/wordprocessingml/2006/main" xmlns:w14="http://schemas.microsoft.com/office/word/2010/wordml" xmlns:w15="http://schemas.microsoft.com/office/word/2012/wordml" xmlns:w16cid="http://schemas.microsoft.com/office/word/2016/wordml/cid" xmlns:w16se="http://schemas.microsoft.com/office/word/2015/wordml/symex" xmlns:wpg="http://schemas.microsoft.com/office/word/2010/wordprocessingGroup" xmlns:wpi="http://schemas.microsoft.com/office/word/2010/wordprocessingInk" xmlns:wne="http://schemas.microsoft.com/office/word/2006/wordml" xmlns:wps="http://schemas.microsoft.com/office/word/2010/wordprocessingShape" mc:Ignorable="w14 w15 w16se w16cid wp14">
   <w:abstractNum w:abstractNumId="0" w15:restartNumberingAfterBreak="0">
     <w:nsid w:val="010544AB"/>
     <w:multiLevelType w:val="multilevel"/>
@@ -26639,7 +26674,7 @@
       </w:pPr>
     </w:lvl>
   </w:abstractNum>
-  <w:num w:numId="1" w16cid:durableId="89664530">
+  <w:num w:numId="1">
     <w:abstractNumId w:val="12"/>
     <w:lvlOverride w:ilvl="0">
       <w:startOverride w:val="1"/>
@@ -26669,49 +26704,49 @@
       <w:startOverride w:val="1"/>
     </w:lvlOverride>
   </w:num>
-  <w:num w:numId="2" w16cid:durableId="359358494">
+  <w:num w:numId="2">
     <w:abstractNumId w:val="5"/>
   </w:num>
-  <w:num w:numId="3" w16cid:durableId="2051563965">
+  <w:num w:numId="3">
     <w:abstractNumId w:val="6"/>
   </w:num>
-  <w:num w:numId="4" w16cid:durableId="1452170350">
+  <w:num w:numId="4">
     <w:abstractNumId w:val="1"/>
   </w:num>
-  <w:num w:numId="5" w16cid:durableId="656033593">
+  <w:num w:numId="5">
     <w:abstractNumId w:val="9"/>
   </w:num>
-  <w:num w:numId="6" w16cid:durableId="98723034">
+  <w:num w:numId="6">
     <w:abstractNumId w:val="17"/>
   </w:num>
-  <w:num w:numId="7" w16cid:durableId="1754158711">
+  <w:num w:numId="7">
     <w:abstractNumId w:val="10"/>
   </w:num>
-  <w:num w:numId="8" w16cid:durableId="297762081">
+  <w:num w:numId="8">
     <w:abstractNumId w:val="8"/>
   </w:num>
-  <w:num w:numId="9" w16cid:durableId="1847013518">
+  <w:num w:numId="9">
     <w:abstractNumId w:val="19"/>
   </w:num>
-  <w:num w:numId="10" w16cid:durableId="1780444050">
+  <w:num w:numId="10">
     <w:abstractNumId w:val="5"/>
   </w:num>
-  <w:num w:numId="11" w16cid:durableId="748769338">
+  <w:num w:numId="11">
     <w:abstractNumId w:val="5"/>
   </w:num>
-  <w:num w:numId="12" w16cid:durableId="329600239">
+  <w:num w:numId="12">
     <w:abstractNumId w:val="5"/>
   </w:num>
-  <w:num w:numId="13" w16cid:durableId="1268973831">
+  <w:num w:numId="13">
     <w:abstractNumId w:val="5"/>
   </w:num>
-  <w:num w:numId="14" w16cid:durableId="1870408877">
+  <w:num w:numId="14">
     <w:abstractNumId w:val="5"/>
   </w:num>
-  <w:num w:numId="15" w16cid:durableId="1410155672">
+  <w:num w:numId="15">
     <w:abstractNumId w:val="5"/>
   </w:num>
-  <w:num w:numId="16" w16cid:durableId="1705012605">
+  <w:num w:numId="16">
     <w:abstractNumId w:val="12"/>
     <w:lvlOverride w:ilvl="0">
       <w:startOverride w:val="2"/>
@@ -26720,7 +26755,7 @@
       <w:startOverride w:val="1"/>
     </w:lvlOverride>
   </w:num>
-  <w:num w:numId="17" w16cid:durableId="643589028">
+  <w:num w:numId="17">
     <w:abstractNumId w:val="12"/>
     <w:lvlOverride w:ilvl="0">
       <w:startOverride w:val="2"/>
@@ -26729,13 +26764,13 @@
       <w:startOverride w:val="1"/>
     </w:lvlOverride>
   </w:num>
-  <w:num w:numId="18" w16cid:durableId="1430547115">
+  <w:num w:numId="18">
     <w:abstractNumId w:val="4"/>
   </w:num>
-  <w:num w:numId="19" w16cid:durableId="1005130926">
+  <w:num w:numId="19">
     <w:abstractNumId w:val="2"/>
   </w:num>
-  <w:num w:numId="20" w16cid:durableId="1163545209">
+  <w:num w:numId="20">
     <w:abstractNumId w:val="12"/>
     <w:lvlOverride w:ilvl="0">
       <w:startOverride w:val="2"/>
@@ -26744,13 +26779,13 @@
       <w:startOverride w:val="2"/>
     </w:lvlOverride>
   </w:num>
-  <w:num w:numId="21" w16cid:durableId="1692954625">
+  <w:num w:numId="21">
     <w:abstractNumId w:val="13"/>
   </w:num>
-  <w:num w:numId="22" w16cid:durableId="840001055">
+  <w:num w:numId="22">
     <w:abstractNumId w:val="11"/>
   </w:num>
-  <w:num w:numId="23" w16cid:durableId="1734889492">
+  <w:num w:numId="23">
     <w:abstractNumId w:val="21"/>
     <w:lvlOverride w:ilvl="0">
       <w:lvl w:ilvl="0">
@@ -26760,7 +26795,7 @@
       </w:lvl>
     </w:lvlOverride>
   </w:num>
-  <w:num w:numId="24" w16cid:durableId="65887286">
+  <w:num w:numId="24">
     <w:abstractNumId w:val="18"/>
     <w:lvlOverride w:ilvl="0">
       <w:lvl w:ilvl="0">
@@ -26770,7 +26805,7 @@
       </w:lvl>
     </w:lvlOverride>
   </w:num>
-  <w:num w:numId="25" w16cid:durableId="845903675">
+  <w:num w:numId="25">
     <w:abstractNumId w:val="15"/>
     <w:lvlOverride w:ilvl="0">
       <w:lvl w:ilvl="0">
@@ -26780,7 +26815,7 @@
       </w:lvl>
     </w:lvlOverride>
   </w:num>
-  <w:num w:numId="26" w16cid:durableId="911233424">
+  <w:num w:numId="26">
     <w:abstractNumId w:val="0"/>
     <w:lvlOverride w:ilvl="0">
       <w:lvl w:ilvl="0">
@@ -26790,7 +26825,7 @@
       </w:lvl>
     </w:lvlOverride>
   </w:num>
-  <w:num w:numId="27" w16cid:durableId="441344578">
+  <w:num w:numId="27">
     <w:abstractNumId w:val="7"/>
     <w:lvlOverride w:ilvl="0">
       <w:lvl w:ilvl="0">
@@ -26800,7 +26835,7 @@
       </w:lvl>
     </w:lvlOverride>
   </w:num>
-  <w:num w:numId="28" w16cid:durableId="879434025">
+  <w:num w:numId="28">
     <w:abstractNumId w:val="3"/>
     <w:lvlOverride w:ilvl="0">
       <w:lvl w:ilvl="0">
@@ -26810,7 +26845,7 @@
       </w:lvl>
     </w:lvlOverride>
   </w:num>
-  <w:num w:numId="29" w16cid:durableId="517813585">
+  <w:num w:numId="29">
     <w:abstractNumId w:val="20"/>
     <w:lvlOverride w:ilvl="0">
       <w:lvl w:ilvl="0">
@@ -26820,7 +26855,7 @@
       </w:lvl>
     </w:lvlOverride>
   </w:num>
-  <w:num w:numId="30" w16cid:durableId="139229885">
+  <w:num w:numId="30">
     <w:abstractNumId w:val="16"/>
     <w:lvlOverride w:ilvl="0">
       <w:lvl w:ilvl="0">
@@ -26830,17 +26865,17 @@
       </w:lvl>
     </w:lvlOverride>
   </w:num>
-  <w:num w:numId="31" w16cid:durableId="431585985">
+  <w:num w:numId="31">
     <w:abstractNumId w:val="6"/>
   </w:num>
-  <w:num w:numId="32" w16cid:durableId="860633496">
+  <w:num w:numId="32">
     <w:abstractNumId w:val="14"/>
   </w:num>
 </w:numbering>
 </file>
 
 <file path=word/styles.xml><?xml version="1.0" encoding="utf-8"?>
-<w:styles xmlns:mc="http://schemas.openxmlformats.org/markup-compatibility/2006" xmlns:r="http://schemas.openxmlformats.org/officeDocument/2006/relationships" xmlns:w="http://schemas.openxmlformats.org/wordprocessingml/2006/main" xmlns:w14="http://schemas.microsoft.com/office/word/2010/wordml" xmlns:w15="http://schemas.microsoft.com/office/word/2012/wordml" xmlns:w16cex="http://schemas.microsoft.com/office/word/2018/wordml/cex" xmlns:w16cid="http://schemas.microsoft.com/office/word/2016/wordml/cid" xmlns:w16="http://schemas.microsoft.com/office/word/2018/wordml" xmlns:w16sdtdh="http://schemas.microsoft.com/office/word/2020/wordml/sdtdatahash" xmlns:w16se="http://schemas.microsoft.com/office/word/2015/wordml/symex" mc:Ignorable="w14 w15 w16se w16cid w16 w16cex w16sdtdh">
+<w:styles xmlns:mc="http://schemas.openxmlformats.org/markup-compatibility/2006" xmlns:r="http://schemas.openxmlformats.org/officeDocument/2006/relationships" xmlns:w="http://schemas.openxmlformats.org/wordprocessingml/2006/main" xmlns:w14="http://schemas.microsoft.com/office/word/2010/wordml" xmlns:w15="http://schemas.microsoft.com/office/word/2012/wordml" xmlns:w16cid="http://schemas.microsoft.com/office/word/2016/wordml/cid" xmlns:w16se="http://schemas.microsoft.com/office/word/2015/wordml/symex" mc:Ignorable="w14 w15 w16se w16cid">
   <w:docDefaults>
     <w:rPrDefault>
       <w:rPr>
@@ -26856,7 +26891,7 @@
       </w:pPr>
     </w:pPrDefault>
   </w:docDefaults>
-  <w:latentStyles w:defLockedState="0" w:defUIPriority="99" w:defSemiHidden="0" w:defUnhideWhenUsed="0" w:defQFormat="0" w:count="376">
+  <w:latentStyles w:defLockedState="0" w:defUIPriority="99" w:defSemiHidden="0" w:defUnhideWhenUsed="0" w:defQFormat="0" w:count="375">
     <w:lsdException w:name="Normal" w:uiPriority="0" w:qFormat="1"/>
     <w:lsdException w:name="heading 1" w:uiPriority="9" w:qFormat="1"/>
     <w:lsdException w:name="heading 2" w:semiHidden="1" w:uiPriority="9" w:unhideWhenUsed="1" w:qFormat="1"/>
@@ -27232,7 +27267,6 @@
     <w:lsdException w:name="Smart Hyperlink" w:semiHidden="1" w:unhideWhenUsed="1"/>
     <w:lsdException w:name="Hashtag" w:semiHidden="1" w:unhideWhenUsed="1"/>
     <w:lsdException w:name="Unresolved Mention" w:semiHidden="1" w:unhideWhenUsed="1"/>
-    <w:lsdException w:name="Smart Link" w:semiHidden="1" w:unhideWhenUsed="1"/>
   </w:latentStyles>
   <w:style w:type="paragraph" w:default="1" w:styleId="Normal">
     <w:name w:val="Normal"/>
@@ -28305,6 +28339,36 @@
 </w:styles>
 </file>
 
+<file path=word/ink/ink1.xml><?xml version="1.0" encoding="utf-8"?>
+<inkml:ink xmlns:inkml="http://www.w3.org/2003/InkML">
+  <inkml:definitions>
+    <inkml:context xml:id="ctx0">
+      <inkml:inkSource xml:id="inkSrc0">
+        <inkml:traceFormat>
+          <inkml:channel name="X" type="integer" min="-2.14748E9" max="2.14748E9" units="cm"/>
+          <inkml:channel name="Y" type="integer" min="-2.14748E9" max="2.14748E9" units="cm"/>
+        </inkml:traceFormat>
+        <inkml:channelProperties>
+          <inkml:channelProperty channel="X" name="resolution" value="1000" units="1/cm"/>
+          <inkml:channelProperty channel="Y" name="resolution" value="1000" units="1/cm"/>
+        </inkml:channelProperties>
+      </inkml:inkSource>
+      <inkml:timestamp xml:id="ts0" timeString="2022-08-08T08:19:22.530"/>
+    </inkml:context>
+    <inkml:brush xml:id="br0">
+      <inkml:brushProperty name="width" value="0.025" units="cm"/>
+      <inkml:brushProperty name="height" value="0.025" units="cm"/>
+      <inkml:brushProperty name="color" value="#E71224"/>
+      <inkml:brushProperty name="ignorePressure" value="1"/>
+    </inkml:brush>
+  </inkml:definitions>
+  <inkml:trace contextRef="#ctx0" brushRef="#br0">1412 0,'28'2,"0"2,0 0,0 2,-1 1,0 1,22 10,-5-3,398 134,1331 415,-906-343,-672-139,-65-20,64 4,-163-58</inkml:trace>
+  <inkml:trace contextRef="#ctx0" brushRef="#br0" timeOffset="879.071">5093 141,'-75'29,"-587"259,-113 41,-689 276,644-317,758-272,44-13</inkml:trace>
+  <inkml:trace contextRef="#ctx0" brushRef="#br0" timeOffset="1763.113">1 319,'9'6,"9"5,10 6,13 13,11 13,6 8,5 5,0-2,3 0,4-1,-1-4,-6 0,-4-6,-4-5,-8-8,-12-12,-11-10</inkml:trace>
+  <inkml:trace contextRef="#ctx0" brushRef="#br0" timeOffset="2309.585">632 441,'-9'9,"-12"6,-17 12,-12 8,-9 1,-6 6,-8 2,7 3,7-4,9-6,9-7,12-5,10-6</inkml:trace>
+</inkml:ink>
+</file>
+
 <file path=word/theme/theme1.xml><?xml version="1.0" encoding="utf-8"?>
 <a:theme xmlns:a="http://schemas.openxmlformats.org/drawingml/2006/main" name="Office Theme">
   <a:themeElements>
@@ -28605,7 +28669,7 @@
 </file>
 
 <file path=customXml/itemProps1.xml><?xml version="1.0" encoding="utf-8"?>
-<ds:datastoreItem xmlns:ds="http://schemas.openxmlformats.org/officeDocument/2006/customXml" ds:itemID="{A14A9FC6-DA9C-4335-9AC5-E67146447B71}">
+<ds:datastoreItem xmlns:ds="http://schemas.openxmlformats.org/officeDocument/2006/customXml" ds:itemID="{E78F9E26-6543-4EC1-8758-D2DC87019B6F}">
   <ds:schemaRefs>
     <ds:schemaRef ds:uri="http://schemas.openxmlformats.org/officeDocument/2006/bibliography"/>
   </ds:schemaRefs>

--- a/N3. MaiLinh_KhanhQuynh/BaoCaoDeTai.docx
+++ b/N3. MaiLinh_KhanhQuynh/BaoCaoDeTai.docx
@@ -1,6 +1,6 @@
 
 <file path=word/document.xml><?xml version="1.0" encoding="utf-8"?>
-<w:document xmlns:wpc="http://schemas.microsoft.com/office/word/2010/wordprocessingCanvas" xmlns:cx="http://schemas.microsoft.com/office/drawing/2014/chartex" xmlns:cx1="http://schemas.microsoft.com/office/drawing/2015/9/8/chartex" xmlns:cx2="http://schemas.microsoft.com/office/drawing/2015/10/21/chartex" xmlns:cx3="http://schemas.microsoft.com/office/drawing/2016/5/9/chartex" xmlns:cx4="http://schemas.microsoft.com/office/drawing/2016/5/10/chartex" xmlns:cx5="http://schemas.microsoft.com/office/drawing/2016/5/11/chartex" xmlns:cx6="http://schemas.microsoft.com/office/drawing/2016/5/12/chartex" xmlns:cx7="http://schemas.microsoft.com/office/drawing/2016/5/13/chartex" xmlns:cx8="http://schemas.microsoft.com/office/drawing/2016/5/14/chartex" xmlns:mc="http://schemas.openxmlformats.org/markup-compatibility/2006" xmlns:aink="http://schemas.microsoft.com/office/drawing/2016/ink" xmlns:am3d="http://schemas.microsoft.com/office/drawing/2017/model3d" xmlns:o="urn:schemas-microsoft-com:office:office" xmlns:oel="http://schemas.microsoft.com/office/2019/extlst" xmlns:r="http://schemas.openxmlformats.org/officeDocument/2006/relationships" xmlns:m="http://schemas.openxmlformats.org/officeDocument/2006/math" xmlns:v="urn:schemas-microsoft-com:vml" xmlns:wp14="http://schemas.microsoft.com/office/word/2010/wordprocessingDrawing" xmlns:wp="http://schemas.openxmlformats.org/drawingml/2006/wordprocessingDrawing" xmlns:w10="urn:schemas-microsoft-com:office:word" xmlns:w="http://schemas.openxmlformats.org/wordprocessingml/2006/main" xmlns:w14="http://schemas.microsoft.com/office/word/2010/wordml" xmlns:w15="http://schemas.microsoft.com/office/word/2012/wordml" xmlns:w16cex="http://schemas.microsoft.com/office/word/2018/wordml/cex" xmlns:w16cid="http://schemas.microsoft.com/office/word/2016/wordml/cid" xmlns:w16="http://schemas.microsoft.com/office/word/2018/wordml" xmlns:w16sdtdh="http://schemas.microsoft.com/office/word/2020/wordml/sdtdatahash" xmlns:w16se="http://schemas.microsoft.com/office/word/2015/wordml/symex" xmlns:wpg="http://schemas.microsoft.com/office/word/2010/wordprocessingGroup" xmlns:wpi="http://schemas.microsoft.com/office/word/2010/wordprocessingInk" xmlns:wne="http://schemas.microsoft.com/office/word/2006/wordml" xmlns:wps="http://schemas.microsoft.com/office/word/2010/wordprocessingShape" mc:Ignorable="w14 w15 w16se w16cid w16 w16cex w16sdtdh wp14">
+<w:document xmlns:wpc="http://schemas.microsoft.com/office/word/2010/wordprocessingCanvas" xmlns:cx="http://schemas.microsoft.com/office/drawing/2014/chartex" xmlns:cx1="http://schemas.microsoft.com/office/drawing/2015/9/8/chartex" xmlns:cx2="http://schemas.microsoft.com/office/drawing/2015/10/21/chartex" xmlns:cx3="http://schemas.microsoft.com/office/drawing/2016/5/9/chartex" xmlns:cx4="http://schemas.microsoft.com/office/drawing/2016/5/10/chartex" xmlns:cx5="http://schemas.microsoft.com/office/drawing/2016/5/11/chartex" xmlns:cx6="http://schemas.microsoft.com/office/drawing/2016/5/12/chartex" xmlns:cx7="http://schemas.microsoft.com/office/drawing/2016/5/13/chartex" xmlns:cx8="http://schemas.microsoft.com/office/drawing/2016/5/14/chartex" xmlns:mc="http://schemas.openxmlformats.org/markup-compatibility/2006" xmlns:aink="http://schemas.microsoft.com/office/drawing/2016/ink" xmlns:am3d="http://schemas.microsoft.com/office/drawing/2017/model3d" xmlns:o="urn:schemas-microsoft-com:office:office" xmlns:r="http://schemas.openxmlformats.org/officeDocument/2006/relationships" xmlns:m="http://schemas.openxmlformats.org/officeDocument/2006/math" xmlns:v="urn:schemas-microsoft-com:vml" xmlns:wp14="http://schemas.microsoft.com/office/word/2010/wordprocessingDrawing" xmlns:wp="http://schemas.openxmlformats.org/drawingml/2006/wordprocessingDrawing" xmlns:w10="urn:schemas-microsoft-com:office:word" xmlns:w="http://schemas.openxmlformats.org/wordprocessingml/2006/main" xmlns:w14="http://schemas.microsoft.com/office/word/2010/wordml" xmlns:w15="http://schemas.microsoft.com/office/word/2012/wordml" xmlns:w16cid="http://schemas.microsoft.com/office/word/2016/wordml/cid" xmlns:w16se="http://schemas.microsoft.com/office/word/2015/wordml/symex" xmlns:wpg="http://schemas.microsoft.com/office/word/2010/wordprocessingGroup" xmlns:wpi="http://schemas.microsoft.com/office/word/2010/wordprocessingInk" xmlns:wne="http://schemas.microsoft.com/office/word/2006/wordml" xmlns:wps="http://schemas.microsoft.com/office/word/2010/wordprocessingShape" mc:Ignorable="w14 w15 w16se w16cid wp14">
   <w:body>
     <w:p>
       <w:pPr>
@@ -263,29 +263,7 @@
           <w:sz w:val="32"/>
           <w:szCs w:val="36"/>
         </w:rPr>
-        <w:t xml:space="preserve">PHÁT TRIỂN HỆ THỐNG </w:t>
-      </w:r>
-    </w:p>
-    <w:p>
-      <w:pPr>
-        <w:spacing w:after="120" w:line="240" w:lineRule="auto"/>
-        <w:ind w:firstLine="0"/>
-        <w:jc w:val="center"/>
-        <w:rPr>
-          <w:b/>
-          <w:bCs/>
-          <w:sz w:val="32"/>
-          <w:szCs w:val="36"/>
-        </w:rPr>
-      </w:pPr>
-      <w:r>
-        <w:rPr>
-          <w:b/>
-          <w:bCs/>
-          <w:sz w:val="32"/>
-          <w:szCs w:val="36"/>
-        </w:rPr>
-        <w:t>QUẢN LÝ</w:t>
+        <w:t>PHÁT TRIỂN HỆ THỐNG QUẢN LÝ</w:t>
       </w:r>
       <w:r>
         <w:rPr>
@@ -666,7 +644,6 @@
           <w:sz w:val="32"/>
           <w:bdr w:val="none" w:sz="0" w:space="0" w:color="auto" w:frame="1"/>
         </w:rPr>
-        <w:lastRenderedPageBreak/>
         <w:t>NHẬN XÉT CỦA ĐƠN VỊ THỰC TẬP</w:t>
       </w:r>
     </w:p>
@@ -679,6 +656,7 @@
         <w:spacing w:before="240" w:after="0" w:line="288" w:lineRule="auto"/>
       </w:pPr>
       <w:r>
+        <w:lastRenderedPageBreak/>
         <w:t xml:space="preserve">Họ và tên sinh viên: </w:t>
       </w:r>
       <w:r>
@@ -7062,9 +7040,9 @@
           <w:noProof/>
         </w:rPr>
         <w:drawing>
-          <wp:inline distT="0" distB="0" distL="0" distR="0" wp14:anchorId="72B0596D" wp14:editId="1FE06789">
-            <wp:extent cx="5693134" cy="2606920"/>
-            <wp:effectExtent l="0" t="0" r="3175" b="3175"/>
+          <wp:inline distT="0" distB="0" distL="0" distR="0" wp14:anchorId="72B0596D" wp14:editId="72639212">
+            <wp:extent cx="5943600" cy="2721610"/>
+            <wp:effectExtent l="0" t="0" r="0" b="2540"/>
             <wp:docPr id="22" name="Picture 22"/>
             <wp:cNvGraphicFramePr>
               <a:graphicFrameLocks xmlns:a="http://schemas.openxmlformats.org/drawingml/2006/main" noChangeAspect="1"/>
@@ -7085,7 +7063,7 @@
                   <pic:spPr>
                     <a:xfrm>
                       <a:off x="0" y="0"/>
-                      <a:ext cx="5701477" cy="2610740"/>
+                      <a:ext cx="5943600" cy="2721610"/>
                     </a:xfrm>
                     <a:prstGeom prst="rect">
                       <a:avLst/>
@@ -8408,6 +8386,70 @@
         <w:rPr>
           <w:noProof/>
         </w:rPr>
+        <mc:AlternateContent>
+          <mc:Choice Requires="wpi">
+            <w:drawing>
+              <wp:anchor distT="0" distB="0" distL="114300" distR="114300" simplePos="0" relativeHeight="251663360" behindDoc="0" locked="0" layoutInCell="1" allowOverlap="1" wp14:anchorId="4CF2DD4A" wp14:editId="377C9095">
+                <wp:simplePos x="0" y="0"/>
+                <wp:positionH relativeFrom="column">
+                  <wp:posOffset>3479800</wp:posOffset>
+                </wp:positionH>
+                <wp:positionV relativeFrom="paragraph">
+                  <wp:posOffset>588645</wp:posOffset>
+                </wp:positionV>
+                <wp:extent cx="1908810" cy="611680"/>
+                <wp:effectExtent l="38100" t="38100" r="15240" b="36195"/>
+                <wp:wrapNone/>
+                <wp:docPr id="27" name="Ink 27"/>
+                <wp:cNvGraphicFramePr/>
+                <a:graphic xmlns:a="http://schemas.openxmlformats.org/drawingml/2006/main">
+                  <a:graphicData uri="http://schemas.microsoft.com/office/word/2010/wordprocessingInk">
+                    <w14:contentPart bwMode="auto" r:id="rId18">
+                      <w14:nvContentPartPr>
+                        <w14:cNvContentPartPr/>
+                      </w14:nvContentPartPr>
+                      <w14:xfrm>
+                        <a:off x="0" y="0"/>
+                        <a:ext cx="1908810" cy="611680"/>
+                      </w14:xfrm>
+                    </w14:contentPart>
+                  </a:graphicData>
+                </a:graphic>
+              </wp:anchor>
+            </w:drawing>
+          </mc:Choice>
+          <mc:Fallback>
+            <w:pict>
+              <v:shapetype w14:anchorId="19DCC750" id="_x0000_t75" coordsize="21600,21600" o:spt="75" o:preferrelative="t" path="m@4@5l@4@11@9@11@9@5xe" filled="f" stroked="f">
+                <v:stroke joinstyle="miter"/>
+                <v:formulas>
+                  <v:f eqn="if lineDrawn pixelLineWidth 0"/>
+                  <v:f eqn="sum @0 1 0"/>
+                  <v:f eqn="sum 0 0 @1"/>
+                  <v:f eqn="prod @2 1 2"/>
+                  <v:f eqn="prod @3 21600 pixelWidth"/>
+                  <v:f eqn="prod @3 21600 pixelHeight"/>
+                  <v:f eqn="sum @0 0 1"/>
+                  <v:f eqn="prod @6 1 2"/>
+                  <v:f eqn="prod @7 21600 pixelWidth"/>
+                  <v:f eqn="sum @8 21600 0"/>
+                  <v:f eqn="prod @7 21600 pixelHeight"/>
+                  <v:f eqn="sum @10 21600 0"/>
+                </v:formulas>
+                <v:path o:extrusionok="f" gradientshapeok="t" o:connecttype="rect"/>
+                <o:lock v:ext="edit" aspectratio="t"/>
+              </v:shapetype>
+              <v:shape id="Ink 27" o:spid="_x0000_s1026" type="#_x0000_t75" style="position:absolute;margin-left:273.65pt;margin-top:46pt;width:151pt;height:48.85pt;z-index:251663360;visibility:visible;mso-wrap-style:square;mso-wrap-distance-left:9pt;mso-wrap-distance-top:0;mso-wrap-distance-right:9pt;mso-wrap-distance-bottom:0;mso-position-horizontal:absolute;mso-position-horizontal-relative:text;mso-position-vertical:absolute;mso-position-vertical-relative:text" o:gfxdata="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">
+                <v:imagedata r:id="rId19" o:title=""/>
+              </v:shape>
+            </w:pict>
+          </mc:Fallback>
+        </mc:AlternateContent>
+      </w:r>
+      <w:r>
+        <w:rPr>
+          <w:noProof/>
+        </w:rPr>
         <w:drawing>
           <wp:inline distT="0" distB="0" distL="0" distR="0" wp14:anchorId="4D5D6CD2" wp14:editId="0A403D31">
             <wp:extent cx="5943600" cy="1585595"/>
@@ -8424,7 +8466,7 @@
                     <pic:cNvPicPr/>
                   </pic:nvPicPr>
                   <pic:blipFill>
-                    <a:blip r:embed="rId18"/>
+                    <a:blip r:embed="rId20"/>
                     <a:stretch>
                       <a:fillRect/>
                     </a:stretch>
@@ -9893,6 +9935,8 @@
         <w:keepNext/>
         <w:ind w:firstLine="0"/>
       </w:pPr>
+      <w:bookmarkStart w:id="36" w:name="_GoBack"/>
+      <w:bookmarkEnd w:id="36"/>
       <w:r>
         <w:rPr>
           <w:noProof/>
@@ -9913,7 +9957,7 @@
                     <pic:cNvPicPr/>
                   </pic:nvPicPr>
                   <pic:blipFill>
-                    <a:blip r:embed="rId19"/>
+                    <a:blip r:embed="rId21"/>
                     <a:stretch>
                       <a:fillRect/>
                     </a:stretch>
@@ -12679,7 +12723,7 @@
                     <pic:cNvPicPr/>
                   </pic:nvPicPr>
                   <pic:blipFill>
-                    <a:blip r:embed="rId20"/>
+                    <a:blip r:embed="rId22"/>
                     <a:stretch>
                       <a:fillRect/>
                     </a:stretch>
@@ -15392,7 +15436,7 @@
                     <pic:cNvPicPr/>
                   </pic:nvPicPr>
                   <pic:blipFill>
-                    <a:blip r:embed="rId21"/>
+                    <a:blip r:embed="rId23"/>
                     <a:stretch>
                       <a:fillRect/>
                     </a:stretch>
@@ -15506,7 +15550,7 @@
                 <w:bCs/>
               </w:rPr>
             </w:pPr>
-            <w:bookmarkStart w:id="36" w:name="_Hlk110551146"/>
+            <w:bookmarkStart w:id="37" w:name="_Hlk110551146"/>
             <w:r>
               <w:rPr>
                 <w:b/>
@@ -18107,7 +18151,7 @@
         </w:tc>
       </w:tr>
     </w:tbl>
-    <w:bookmarkEnd w:id="36"/>
+    <w:bookmarkEnd w:id="37"/>
     <w:p>
       <w:pPr>
         <w:pStyle w:val="Caption"/>
@@ -18244,7 +18288,7 @@
                     <pic:cNvPicPr/>
                   </pic:nvPicPr>
                   <pic:blipFill>
-                    <a:blip r:embed="rId22"/>
+                    <a:blip r:embed="rId24"/>
                     <a:stretch>
                       <a:fillRect/>
                     </a:stretch>
@@ -20897,6 +20941,7 @@
         <w:rPr>
           <w:b/>
           <w:bCs w:val="0"/>
+          <w:lang w:val="en-ID" w:eastAsia="en-ID"/>
         </w:rPr>
       </w:pPr>
       <w:r>
@@ -20967,1143 +21012,6 @@
         <w:ind w:left="720"/>
       </w:pPr>
       <w:r>
-        <w:t xml:space="preserve">2.5.7 Use case </w:t>
-      </w:r>
-      <w:r>
-        <w:t>Quản lý Vaccine tồn kho</w:t>
-      </w:r>
-    </w:p>
-    <w:p/>
-    <w:p>
-      <w:pPr>
-        <w:ind w:firstLine="0"/>
-      </w:pPr>
-      <w:r>
-        <w:rPr>
-          <w:noProof/>
-        </w:rPr>
-        <w:lastRenderedPageBreak/>
-        <w:drawing>
-          <wp:inline distT="0" distB="0" distL="0" distR="0" wp14:anchorId="0493D8D1" wp14:editId="0C895FDE">
-            <wp:extent cx="5943600" cy="3479800"/>
-            <wp:effectExtent l="0" t="0" r="0" b="6350"/>
-            <wp:docPr id="7" name="Picture 7"/>
-            <wp:cNvGraphicFramePr>
-              <a:graphicFrameLocks xmlns:a="http://schemas.openxmlformats.org/drawingml/2006/main" noChangeAspect="1"/>
-            </wp:cNvGraphicFramePr>
-            <a:graphic xmlns:a="http://schemas.openxmlformats.org/drawingml/2006/main">
-              <a:graphicData uri="http://schemas.openxmlformats.org/drawingml/2006/picture">
-                <pic:pic xmlns:pic="http://schemas.openxmlformats.org/drawingml/2006/picture">
-                  <pic:nvPicPr>
-                    <pic:cNvPr id="1" name=""/>
-                    <pic:cNvPicPr/>
-                  </pic:nvPicPr>
-                  <pic:blipFill>
-                    <a:blip r:embed="rId23"/>
-                    <a:stretch>
-                      <a:fillRect/>
-                    </a:stretch>
-                  </pic:blipFill>
-                  <pic:spPr>
-                    <a:xfrm>
-                      <a:off x="0" y="0"/>
-                      <a:ext cx="5943600" cy="3479800"/>
-                    </a:xfrm>
-                    <a:prstGeom prst="rect">
-                      <a:avLst/>
-                    </a:prstGeom>
-                  </pic:spPr>
-                </pic:pic>
-              </a:graphicData>
-            </a:graphic>
-          </wp:inline>
-        </w:drawing>
-      </w:r>
-    </w:p>
-    <w:tbl>
-      <w:tblPr>
-        <w:tblStyle w:val="TableGrid"/>
-        <w:tblW w:w="0" w:type="auto"/>
-        <w:tblLook w:val="04A0" w:firstRow="1" w:lastRow="0" w:firstColumn="1" w:lastColumn="0" w:noHBand="0" w:noVBand="1"/>
-      </w:tblPr>
-      <w:tblGrid>
-        <w:gridCol w:w="2122"/>
-        <w:gridCol w:w="2126"/>
-        <w:gridCol w:w="1701"/>
-        <w:gridCol w:w="3401"/>
-      </w:tblGrid>
-      <w:tr>
-        <w:tc>
-          <w:tcPr>
-            <w:tcW w:w="2122" w:type="dxa"/>
-            <w:shd w:val="clear" w:color="auto" w:fill="E2EFD9" w:themeFill="accent6" w:themeFillTint="33"/>
-          </w:tcPr>
-          <w:p>
-            <w:pPr>
-              <w:ind w:firstLine="0"/>
-              <w:rPr>
-                <w:b/>
-                <w:bCs/>
-              </w:rPr>
-            </w:pPr>
-            <w:r>
-              <w:rPr>
-                <w:b/>
-                <w:bCs/>
-              </w:rPr>
-              <w:t>Mã Use Case</w:t>
-            </w:r>
-          </w:p>
-        </w:tc>
-        <w:tc>
-          <w:tcPr>
-            <w:tcW w:w="2126" w:type="dxa"/>
-          </w:tcPr>
-          <w:p>
-            <w:pPr>
-              <w:ind w:firstLine="0"/>
-            </w:pPr>
-            <w:r>
-              <w:t>UC00</w:t>
-            </w:r>
-            <w:r>
-              <w:t>7</w:t>
-            </w:r>
-            <w:r>
-              <w:t>_QL</w:t>
-            </w:r>
-            <w:r>
-              <w:t>VTK</w:t>
-            </w:r>
-          </w:p>
-        </w:tc>
-        <w:tc>
-          <w:tcPr>
-            <w:tcW w:w="1701" w:type="dxa"/>
-          </w:tcPr>
-          <w:p>
-            <w:pPr>
-              <w:ind w:firstLine="0"/>
-              <w:rPr>
-                <w:b/>
-                <w:bCs/>
-              </w:rPr>
-            </w:pPr>
-            <w:r>
-              <w:rPr>
-                <w:b/>
-                <w:bCs/>
-              </w:rPr>
-              <w:t>Tên Use Case</w:t>
-            </w:r>
-          </w:p>
-        </w:tc>
-        <w:tc>
-          <w:tcPr>
-            <w:tcW w:w="3401" w:type="dxa"/>
-          </w:tcPr>
-          <w:p>
-            <w:pPr>
-              <w:ind w:firstLine="0"/>
-            </w:pPr>
-            <w:r>
-              <w:t>Quản lý Vaccine</w:t>
-            </w:r>
-            <w:r>
-              <w:t xml:space="preserve"> tồn kho</w:t>
-            </w:r>
-          </w:p>
-        </w:tc>
-      </w:tr>
-      <w:tr>
-        <w:tc>
-          <w:tcPr>
-            <w:tcW w:w="2122" w:type="dxa"/>
-            <w:shd w:val="clear" w:color="auto" w:fill="E2EFD9" w:themeFill="accent6" w:themeFillTint="33"/>
-          </w:tcPr>
-          <w:p>
-            <w:pPr>
-              <w:ind w:firstLine="0"/>
-              <w:rPr>
-                <w:b/>
-                <w:bCs/>
-              </w:rPr>
-            </w:pPr>
-            <w:r>
-              <w:rPr>
-                <w:b/>
-                <w:bCs/>
-              </w:rPr>
-              <w:t>Tác nhân</w:t>
-            </w:r>
-          </w:p>
-        </w:tc>
-        <w:tc>
-          <w:tcPr>
-            <w:tcW w:w="7228" w:type="dxa"/>
-            <w:gridSpan w:val="3"/>
-          </w:tcPr>
-          <w:p>
-            <w:pPr>
-              <w:ind w:firstLine="0"/>
-            </w:pPr>
-            <w:r>
-              <w:t>Người dùng</w:t>
-            </w:r>
-          </w:p>
-        </w:tc>
-      </w:tr>
-      <w:tr>
-        <w:tc>
-          <w:tcPr>
-            <w:tcW w:w="2122" w:type="dxa"/>
-            <w:shd w:val="clear" w:color="auto" w:fill="E2EFD9" w:themeFill="accent6" w:themeFillTint="33"/>
-          </w:tcPr>
-          <w:p>
-            <w:pPr>
-              <w:ind w:firstLine="0"/>
-              <w:rPr>
-                <w:b/>
-                <w:bCs/>
-              </w:rPr>
-            </w:pPr>
-            <w:r>
-              <w:rPr>
-                <w:b/>
-                <w:bCs/>
-              </w:rPr>
-              <w:t>Mô tả</w:t>
-            </w:r>
-          </w:p>
-        </w:tc>
-        <w:tc>
-          <w:tcPr>
-            <w:tcW w:w="7228" w:type="dxa"/>
-            <w:gridSpan w:val="3"/>
-          </w:tcPr>
-          <w:p>
-            <w:pPr>
-              <w:ind w:firstLine="0"/>
-            </w:pPr>
-            <w:r>
-              <w:t xml:space="preserve">Tác nhân thực hiện các tác vụ như xem danh sách, tìm kiếm Vaccine </w:t>
-            </w:r>
-            <w:r>
-              <w:t>tồn kho</w:t>
-            </w:r>
-          </w:p>
-        </w:tc>
-      </w:tr>
-      <w:tr>
-        <w:tc>
-          <w:tcPr>
-            <w:tcW w:w="2122" w:type="dxa"/>
-            <w:shd w:val="clear" w:color="auto" w:fill="E2EFD9" w:themeFill="accent6" w:themeFillTint="33"/>
-          </w:tcPr>
-          <w:p>
-            <w:pPr>
-              <w:ind w:firstLine="0"/>
-              <w:rPr>
-                <w:b/>
-                <w:bCs/>
-              </w:rPr>
-            </w:pPr>
-            <w:r>
-              <w:rPr>
-                <w:b/>
-                <w:bCs/>
-              </w:rPr>
-              <w:t xml:space="preserve">Sự kiện kích hoạt </w:t>
-            </w:r>
-          </w:p>
-        </w:tc>
-        <w:tc>
-          <w:tcPr>
-            <w:tcW w:w="7228" w:type="dxa"/>
-            <w:gridSpan w:val="3"/>
-          </w:tcPr>
-          <w:p>
-            <w:pPr>
-              <w:ind w:firstLine="0"/>
-            </w:pPr>
-            <w:r>
-              <w:t xml:space="preserve">Click nút “Vaccine </w:t>
-            </w:r>
-            <w:r>
-              <w:t>tồn</w:t>
-            </w:r>
-            <w:r>
-              <w:t>”,tương ứng với sự kiện xem danh sác</w:t>
-            </w:r>
-          </w:p>
-        </w:tc>
-      </w:tr>
-      <w:tr>
-        <w:tc>
-          <w:tcPr>
-            <w:tcW w:w="2122" w:type="dxa"/>
-            <w:shd w:val="clear" w:color="auto" w:fill="E2EFD9" w:themeFill="accent6" w:themeFillTint="33"/>
-          </w:tcPr>
-          <w:p>
-            <w:pPr>
-              <w:ind w:firstLine="0"/>
-              <w:rPr>
-                <w:b/>
-                <w:bCs/>
-              </w:rPr>
-            </w:pPr>
-            <w:r>
-              <w:rPr>
-                <w:b/>
-                <w:bCs/>
-              </w:rPr>
-              <w:t>Tên điều kiện</w:t>
-            </w:r>
-          </w:p>
-        </w:tc>
-        <w:tc>
-          <w:tcPr>
-            <w:tcW w:w="7228" w:type="dxa"/>
-            <w:gridSpan w:val="3"/>
-          </w:tcPr>
-          <w:p>
-            <w:pPr>
-              <w:ind w:firstLine="0"/>
-            </w:pPr>
-            <w:r>
-              <w:t>Đăng nhập thành công</w:t>
-            </w:r>
-          </w:p>
-        </w:tc>
-      </w:tr>
-      <w:tr>
-        <w:tc>
-          <w:tcPr>
-            <w:tcW w:w="2122" w:type="dxa"/>
-            <w:shd w:val="clear" w:color="auto" w:fill="E2EFD9" w:themeFill="accent6" w:themeFillTint="33"/>
-          </w:tcPr>
-          <w:p>
-            <w:pPr>
-              <w:ind w:firstLine="0"/>
-              <w:rPr>
-                <w:b/>
-                <w:bCs/>
-              </w:rPr>
-            </w:pPr>
-            <w:r>
-              <w:rPr>
-                <w:b/>
-                <w:bCs/>
-              </w:rPr>
-              <w:t>Hậu điều kiện</w:t>
-            </w:r>
-          </w:p>
-        </w:tc>
-        <w:tc>
-          <w:tcPr>
-            <w:tcW w:w="7228" w:type="dxa"/>
-            <w:gridSpan w:val="3"/>
-          </w:tcPr>
-          <w:p>
-            <w:pPr>
-              <w:keepNext/>
-              <w:ind w:firstLine="0"/>
-            </w:pPr>
-            <w:r>
-              <w:t>Tác nhân đăng nhập vào hệ thống</w:t>
-            </w:r>
-          </w:p>
-        </w:tc>
-      </w:tr>
-      <w:tr>
-        <w:trPr>
-          <w:trHeight w:val="4805"/>
-        </w:trPr>
-        <w:tc>
-          <w:tcPr>
-            <w:tcW w:w="9350" w:type="dxa"/>
-            <w:gridSpan w:val="4"/>
-            <w:shd w:val="clear" w:color="auto" w:fill="auto"/>
-          </w:tcPr>
-          <w:p>
-            <w:pPr>
-              <w:keepNext/>
-              <w:ind w:firstLine="0"/>
-              <w:rPr>
-                <w:b/>
-                <w:bCs/>
-              </w:rPr>
-            </w:pPr>
-            <w:r>
-              <w:rPr>
-                <w:b/>
-                <w:bCs/>
-                <w:u w:val="single"/>
-              </w:rPr>
-              <w:lastRenderedPageBreak/>
-              <w:t>Tìm kiếm (S-S</w:t>
-            </w:r>
-            <w:r>
-              <w:rPr>
-                <w:b/>
-                <w:bCs/>
-                <w:u w:val="single"/>
-              </w:rPr>
-              <w:t>earch</w:t>
-            </w:r>
-            <w:r>
-              <w:rPr>
-                <w:b/>
-                <w:bCs/>
-                <w:u w:val="single"/>
-              </w:rPr>
-              <w:t>)</w:t>
-            </w:r>
-            <w:r>
-              <w:rPr>
-                <w:b/>
-                <w:bCs/>
-              </w:rPr>
-              <w:t>:</w:t>
-            </w:r>
-          </w:p>
-          <w:p>
-            <w:pPr>
-              <w:keepNext/>
-              <w:ind w:firstLine="0"/>
-              <w:rPr>
-                <w:b/>
-                <w:bCs/>
-              </w:rPr>
-            </w:pPr>
-          </w:p>
-          <w:tbl>
-            <w:tblPr>
-              <w:tblStyle w:val="TableGrid"/>
-              <w:tblpPr w:leftFromText="180" w:rightFromText="180" w:vertAnchor="page" w:horzAnchor="margin" w:tblpY="714"/>
-              <w:tblOverlap w:val="never"/>
-              <w:tblW w:w="0" w:type="auto"/>
-              <w:tblLook w:val="04A0" w:firstRow="1" w:lastRow="0" w:firstColumn="1" w:lastColumn="0" w:noHBand="0" w:noVBand="1"/>
-            </w:tblPr>
-            <w:tblGrid>
-              <w:gridCol w:w="1482"/>
-              <w:gridCol w:w="1182"/>
-              <w:gridCol w:w="1835"/>
-              <w:gridCol w:w="4625"/>
-            </w:tblGrid>
-            <w:tr>
-              <w:tc>
-                <w:tcPr>
-                  <w:tcW w:w="1482" w:type="dxa"/>
-                  <w:vMerge w:val="restart"/>
-                  <w:shd w:val="clear" w:color="auto" w:fill="E2EFD9" w:themeFill="accent6" w:themeFillTint="33"/>
-                </w:tcPr>
-                <w:p>
-                  <w:pPr>
-                    <w:ind w:firstLine="0"/>
-                    <w:jc w:val="center"/>
-                    <w:rPr>
-                      <w:b/>
-                      <w:bCs/>
-                    </w:rPr>
-                  </w:pPr>
-                </w:p>
-                <w:p>
-                  <w:pPr>
-                    <w:ind w:firstLine="0"/>
-                    <w:jc w:val="center"/>
-                    <w:rPr>
-                      <w:b/>
-                      <w:bCs/>
-                    </w:rPr>
-                  </w:pPr>
-                  <w:r>
-                    <w:rPr>
-                      <w:b/>
-                      <w:bCs/>
-                    </w:rPr>
-                    <w:t>Lường sự kiện chính</w:t>
-                  </w:r>
-                </w:p>
-              </w:tc>
-              <w:tc>
-                <w:tcPr>
-                  <w:tcW w:w="1182" w:type="dxa"/>
-                  <w:shd w:val="clear" w:color="auto" w:fill="FBE4D5" w:themeFill="accent2" w:themeFillTint="33"/>
-                </w:tcPr>
-                <w:p>
-                  <w:pPr>
-                    <w:ind w:firstLine="0"/>
-                    <w:jc w:val="center"/>
-                    <w:rPr>
-                      <w:b/>
-                      <w:bCs/>
-                    </w:rPr>
-                  </w:pPr>
-                  <w:r>
-                    <w:rPr>
-                      <w:b/>
-                      <w:bCs/>
-                    </w:rPr>
-                    <w:t>STT</w:t>
-                  </w:r>
-                </w:p>
-              </w:tc>
-              <w:tc>
-                <w:tcPr>
-                  <w:tcW w:w="1835" w:type="dxa"/>
-                  <w:shd w:val="clear" w:color="auto" w:fill="FBE4D5" w:themeFill="accent2" w:themeFillTint="33"/>
-                </w:tcPr>
-                <w:p>
-                  <w:pPr>
-                    <w:ind w:firstLine="0"/>
-                    <w:jc w:val="center"/>
-                    <w:rPr>
-                      <w:b/>
-                      <w:bCs/>
-                    </w:rPr>
-                  </w:pPr>
-                  <w:r>
-                    <w:rPr>
-                      <w:b/>
-                      <w:bCs/>
-                    </w:rPr>
-                    <w:t>Thực hiện bởi</w:t>
-                  </w:r>
-                </w:p>
-              </w:tc>
-              <w:tc>
-                <w:tcPr>
-                  <w:tcW w:w="4625" w:type="dxa"/>
-                  <w:shd w:val="clear" w:color="auto" w:fill="FBE4D5" w:themeFill="accent2" w:themeFillTint="33"/>
-                </w:tcPr>
-                <w:p>
-                  <w:pPr>
-                    <w:ind w:firstLine="0"/>
-                    <w:jc w:val="center"/>
-                    <w:rPr>
-                      <w:b/>
-                      <w:bCs/>
-                    </w:rPr>
-                  </w:pPr>
-                  <w:r>
-                    <w:rPr>
-                      <w:b/>
-                      <w:bCs/>
-                    </w:rPr>
-                    <w:t>Hành động</w:t>
-                  </w:r>
-                </w:p>
-              </w:tc>
-            </w:tr>
-            <w:tr>
-              <w:trPr>
-                <w:trHeight w:val="479"/>
-              </w:trPr>
-              <w:tc>
-                <w:tcPr>
-                  <w:tcW w:w="1482" w:type="dxa"/>
-                  <w:vMerge/>
-                  <w:shd w:val="clear" w:color="auto" w:fill="E2EFD9" w:themeFill="accent6" w:themeFillTint="33"/>
-                </w:tcPr>
-                <w:p>
-                  <w:pPr>
-                    <w:ind w:firstLine="0"/>
-                  </w:pPr>
-                </w:p>
-              </w:tc>
-              <w:tc>
-                <w:tcPr>
-                  <w:tcW w:w="1182" w:type="dxa"/>
-                </w:tcPr>
-                <w:p>
-                  <w:pPr>
-                    <w:ind w:firstLine="0"/>
-                  </w:pPr>
-                  <w:r>
-                    <w:t>1</w:t>
-                  </w:r>
-                </w:p>
-              </w:tc>
-              <w:tc>
-                <w:tcPr>
-                  <w:tcW w:w="1835" w:type="dxa"/>
-                </w:tcPr>
-                <w:p>
-                  <w:pPr>
-                    <w:ind w:firstLine="0"/>
-                  </w:pPr>
-                  <w:r>
-                    <w:t>Người dùng</w:t>
-                  </w:r>
-                </w:p>
-              </w:tc>
-              <w:tc>
-                <w:tcPr>
-                  <w:tcW w:w="4625" w:type="dxa"/>
-                </w:tcPr>
-                <w:p>
-                  <w:pPr>
-                    <w:ind w:firstLine="0"/>
-                  </w:pPr>
-                  <w:r>
-                    <w:t xml:space="preserve">Nhập tên của Vaccine </w:t>
-                  </w:r>
-                  <w:r>
-                    <w:t>tồn kho.</w:t>
-                  </w:r>
-                </w:p>
-              </w:tc>
-            </w:tr>
-            <w:tr>
-              <w:trPr>
-                <w:trHeight w:val="479"/>
-              </w:trPr>
-              <w:tc>
-                <w:tcPr>
-                  <w:tcW w:w="1482" w:type="dxa"/>
-                  <w:vMerge/>
-                  <w:shd w:val="clear" w:color="auto" w:fill="E2EFD9" w:themeFill="accent6" w:themeFillTint="33"/>
-                </w:tcPr>
-                <w:p>
-                  <w:pPr>
-                    <w:ind w:firstLine="0"/>
-                  </w:pPr>
-                </w:p>
-              </w:tc>
-              <w:tc>
-                <w:tcPr>
-                  <w:tcW w:w="1182" w:type="dxa"/>
-                </w:tcPr>
-                <w:p>
-                  <w:pPr>
-                    <w:ind w:firstLine="0"/>
-                  </w:pPr>
-                  <w:r>
-                    <w:t>2</w:t>
-                  </w:r>
-                </w:p>
-              </w:tc>
-              <w:tc>
-                <w:tcPr>
-                  <w:tcW w:w="1835" w:type="dxa"/>
-                </w:tcPr>
-                <w:p>
-                  <w:pPr>
-                    <w:ind w:firstLine="0"/>
-                  </w:pPr>
-                  <w:r>
-                    <w:t>Hệ thống</w:t>
-                  </w:r>
-                </w:p>
-              </w:tc>
-              <w:tc>
-                <w:tcPr>
-                  <w:tcW w:w="4625" w:type="dxa"/>
-                </w:tcPr>
-                <w:p>
-                  <w:pPr>
-                    <w:ind w:firstLine="0"/>
-                  </w:pPr>
-                  <w:r>
-                    <w:t>Tìm và lấy về những thông tin thõa mãn tiêu chí tìm kiếm.</w:t>
-                  </w:r>
-                </w:p>
-              </w:tc>
-            </w:tr>
-            <w:tr>
-              <w:trPr>
-                <w:trHeight w:val="1303"/>
-              </w:trPr>
-              <w:tc>
-                <w:tcPr>
-                  <w:tcW w:w="1482" w:type="dxa"/>
-                  <w:shd w:val="clear" w:color="auto" w:fill="E2EFD9" w:themeFill="accent6" w:themeFillTint="33"/>
-                </w:tcPr>
-                <w:p>
-                  <w:pPr>
-                    <w:ind w:firstLine="0"/>
-                    <w:jc w:val="center"/>
-                    <w:rPr>
-                      <w:b/>
-                      <w:bCs/>
-                    </w:rPr>
-                  </w:pPr>
-                  <w:r>
-                    <w:rPr>
-                      <w:b/>
-                      <w:bCs/>
-                    </w:rPr>
-                    <w:t>Luồng sự kiện thay thế</w:t>
-                  </w:r>
-                </w:p>
-              </w:tc>
-              <w:tc>
-                <w:tcPr>
-                  <w:tcW w:w="1182" w:type="dxa"/>
-                </w:tcPr>
-                <w:p>
-                  <w:pPr>
-                    <w:ind w:firstLine="0"/>
-                  </w:pPr>
-                  <w:r>
-                    <w:t>2a</w:t>
-                  </w:r>
-                </w:p>
-              </w:tc>
-              <w:tc>
-                <w:tcPr>
-                  <w:tcW w:w="1835" w:type="dxa"/>
-                </w:tcPr>
-                <w:p>
-                  <w:pPr>
-                    <w:ind w:firstLine="0"/>
-                  </w:pPr>
-                  <w:r>
-                    <w:t>Hệ thống</w:t>
-                  </w:r>
-                </w:p>
-              </w:tc>
-              <w:tc>
-                <w:tcPr>
-                  <w:tcW w:w="4625" w:type="dxa"/>
-                </w:tcPr>
-                <w:p>
-                  <w:pPr>
-                    <w:ind w:firstLine="0"/>
-                  </w:pPr>
-                  <w:r>
-                    <w:t>Trả về danh sách trống nếu không tìm thấy thông tin nào phù hợp với tiêu chí.</w:t>
-                  </w:r>
-                </w:p>
-              </w:tc>
-            </w:tr>
-          </w:tbl>
-          <w:p>
-            <w:pPr>
-              <w:keepNext/>
-              <w:ind w:firstLine="0"/>
-            </w:pPr>
-          </w:p>
-        </w:tc>
-      </w:tr>
-      <w:tr>
-        <w:trPr>
-          <w:trHeight w:val="4530"/>
-        </w:trPr>
-        <w:tc>
-          <w:tcPr>
-            <w:tcW w:w="9350" w:type="dxa"/>
-            <w:gridSpan w:val="4"/>
-            <w:shd w:val="clear" w:color="auto" w:fill="FFFFFF" w:themeFill="background1"/>
-          </w:tcPr>
-          <w:p>
-            <w:pPr>
-              <w:ind w:firstLine="0"/>
-              <w:rPr>
-                <w:b/>
-                <w:bCs/>
-                <w:u w:val="single"/>
-              </w:rPr>
-            </w:pPr>
-            <w:r>
-              <w:rPr>
-                <w:b/>
-                <w:bCs/>
-                <w:u w:val="single"/>
-              </w:rPr>
-              <w:t>Xem (R-Read)</w:t>
-            </w:r>
-            <w:r>
-              <w:rPr>
-                <w:b/>
-                <w:bCs/>
-                <w:u w:val="single"/>
-              </w:rPr>
-              <w:t>:</w:t>
-            </w:r>
-          </w:p>
-          <w:tbl>
-            <w:tblPr>
-              <w:tblStyle w:val="TableGrid"/>
-              <w:tblpPr w:leftFromText="180" w:rightFromText="180" w:vertAnchor="page" w:horzAnchor="margin" w:tblpY="714"/>
-              <w:tblOverlap w:val="never"/>
-              <w:tblW w:w="0" w:type="auto"/>
-              <w:tblLook w:val="04A0" w:firstRow="1" w:lastRow="0" w:firstColumn="1" w:lastColumn="0" w:noHBand="0" w:noVBand="1"/>
-            </w:tblPr>
-            <w:tblGrid>
-              <w:gridCol w:w="1511"/>
-              <w:gridCol w:w="708"/>
-              <w:gridCol w:w="1887"/>
-              <w:gridCol w:w="4820"/>
-            </w:tblGrid>
-            <w:tr>
-              <w:tc>
-                <w:tcPr>
-                  <w:tcW w:w="1511" w:type="dxa"/>
-                  <w:vMerge w:val="restart"/>
-                  <w:shd w:val="clear" w:color="auto" w:fill="E2EFD9" w:themeFill="accent6" w:themeFillTint="33"/>
-                </w:tcPr>
-                <w:p>
-                  <w:pPr>
-                    <w:ind w:firstLine="0"/>
-                    <w:jc w:val="center"/>
-                    <w:rPr>
-                      <w:b/>
-                      <w:bCs/>
-                    </w:rPr>
-                  </w:pPr>
-                </w:p>
-                <w:p>
-                  <w:pPr>
-                    <w:ind w:firstLine="0"/>
-                    <w:jc w:val="center"/>
-                    <w:rPr>
-                      <w:b/>
-                      <w:bCs/>
-                    </w:rPr>
-                  </w:pPr>
-                  <w:r>
-                    <w:rPr>
-                      <w:b/>
-                      <w:bCs/>
-                    </w:rPr>
-                    <w:t>Lường sự kiện chính</w:t>
-                  </w:r>
-                </w:p>
-              </w:tc>
-              <w:tc>
-                <w:tcPr>
-                  <w:tcW w:w="708" w:type="dxa"/>
-                  <w:shd w:val="clear" w:color="auto" w:fill="FBE4D5" w:themeFill="accent2" w:themeFillTint="33"/>
-                </w:tcPr>
-                <w:p>
-                  <w:pPr>
-                    <w:ind w:firstLine="0"/>
-                    <w:jc w:val="center"/>
-                    <w:rPr>
-                      <w:b/>
-                      <w:bCs/>
-                    </w:rPr>
-                  </w:pPr>
-                  <w:r>
-                    <w:rPr>
-                      <w:b/>
-                      <w:bCs/>
-                    </w:rPr>
-                    <w:t>STT</w:t>
-                  </w:r>
-                </w:p>
-              </w:tc>
-              <w:tc>
-                <w:tcPr>
-                  <w:tcW w:w="1887" w:type="dxa"/>
-                  <w:shd w:val="clear" w:color="auto" w:fill="FBE4D5" w:themeFill="accent2" w:themeFillTint="33"/>
-                </w:tcPr>
-                <w:p>
-                  <w:pPr>
-                    <w:ind w:firstLine="0"/>
-                    <w:jc w:val="center"/>
-                    <w:rPr>
-                      <w:b/>
-                      <w:bCs/>
-                    </w:rPr>
-                  </w:pPr>
-                  <w:r>
-                    <w:rPr>
-                      <w:b/>
-                      <w:bCs/>
-                    </w:rPr>
-                    <w:t>Thực hiện bởi</w:t>
-                  </w:r>
-                </w:p>
-              </w:tc>
-              <w:tc>
-                <w:tcPr>
-                  <w:tcW w:w="4820" w:type="dxa"/>
-                  <w:shd w:val="clear" w:color="auto" w:fill="FBE4D5" w:themeFill="accent2" w:themeFillTint="33"/>
-                </w:tcPr>
-                <w:p>
-                  <w:pPr>
-                    <w:ind w:firstLine="0"/>
-                    <w:jc w:val="center"/>
-                    <w:rPr>
-                      <w:b/>
-                      <w:bCs/>
-                    </w:rPr>
-                  </w:pPr>
-                  <w:r>
-                    <w:rPr>
-                      <w:b/>
-                      <w:bCs/>
-                    </w:rPr>
-                    <w:t>Hành động</w:t>
-                  </w:r>
-                </w:p>
-              </w:tc>
-            </w:tr>
-            <w:tr>
-              <w:trPr>
-                <w:trHeight w:val="479"/>
-              </w:trPr>
-              <w:tc>
-                <w:tcPr>
-                  <w:tcW w:w="1511" w:type="dxa"/>
-                  <w:vMerge/>
-                  <w:shd w:val="clear" w:color="auto" w:fill="E2EFD9" w:themeFill="accent6" w:themeFillTint="33"/>
-                </w:tcPr>
-                <w:p>
-                  <w:pPr>
-                    <w:ind w:firstLine="0"/>
-                  </w:pPr>
-                </w:p>
-              </w:tc>
-              <w:tc>
-                <w:tcPr>
-                  <w:tcW w:w="708" w:type="dxa"/>
-                </w:tcPr>
-                <w:p>
-                  <w:pPr>
-                    <w:ind w:firstLine="0"/>
-                  </w:pPr>
-                  <w:r>
-                    <w:t>1</w:t>
-                  </w:r>
-                </w:p>
-              </w:tc>
-              <w:tc>
-                <w:tcPr>
-                  <w:tcW w:w="1887" w:type="dxa"/>
-                </w:tcPr>
-                <w:p>
-                  <w:pPr>
-                    <w:ind w:firstLine="0"/>
-                  </w:pPr>
-                  <w:r>
-                    <w:t>Người dùng</w:t>
-                  </w:r>
-                </w:p>
-              </w:tc>
-              <w:tc>
-                <w:tcPr>
-                  <w:tcW w:w="4820" w:type="dxa"/>
-                </w:tcPr>
-                <w:p>
-                  <w:pPr>
-                    <w:ind w:firstLine="0"/>
-                  </w:pPr>
-                  <w:r>
-                    <w:t xml:space="preserve">Yêu cầu xem danh sách Vaccine </w:t>
-                  </w:r>
-                  <w:r>
-                    <w:t>tồn kho</w:t>
-                  </w:r>
-                </w:p>
-              </w:tc>
-            </w:tr>
-            <w:tr>
-              <w:trPr>
-                <w:trHeight w:val="479"/>
-              </w:trPr>
-              <w:tc>
-                <w:tcPr>
-                  <w:tcW w:w="1511" w:type="dxa"/>
-                  <w:vMerge/>
-                  <w:shd w:val="clear" w:color="auto" w:fill="E2EFD9" w:themeFill="accent6" w:themeFillTint="33"/>
-                </w:tcPr>
-                <w:p>
-                  <w:pPr>
-                    <w:ind w:firstLine="0"/>
-                  </w:pPr>
-                </w:p>
-              </w:tc>
-              <w:tc>
-                <w:tcPr>
-                  <w:tcW w:w="708" w:type="dxa"/>
-                </w:tcPr>
-                <w:p>
-                  <w:pPr>
-                    <w:ind w:firstLine="0"/>
-                  </w:pPr>
-                  <w:r>
-                    <w:t>2</w:t>
-                  </w:r>
-                </w:p>
-              </w:tc>
-              <w:tc>
-                <w:tcPr>
-                  <w:tcW w:w="1887" w:type="dxa"/>
-                </w:tcPr>
-                <w:p>
-                  <w:pPr>
-                    <w:ind w:firstLine="0"/>
-                  </w:pPr>
-                  <w:r>
-                    <w:t>Hệ thống</w:t>
-                  </w:r>
-                </w:p>
-              </w:tc>
-              <w:tc>
-                <w:tcPr>
-                  <w:tcW w:w="4820" w:type="dxa"/>
-                </w:tcPr>
-                <w:p>
-                  <w:pPr>
-                    <w:ind w:firstLine="0"/>
-                  </w:pPr>
-                  <w:r>
-                    <w:t xml:space="preserve">Hiển thị danh sách Vaccine </w:t>
-                  </w:r>
-                  <w:r>
-                    <w:t>tồn kho</w:t>
-                  </w:r>
-                </w:p>
-              </w:tc>
-            </w:tr>
-            <w:tr>
-              <w:trPr>
-                <w:trHeight w:val="770"/>
-              </w:trPr>
-              <w:tc>
-                <w:tcPr>
-                  <w:tcW w:w="1511" w:type="dxa"/>
-                  <w:shd w:val="clear" w:color="auto" w:fill="E2EFD9" w:themeFill="accent6" w:themeFillTint="33"/>
-                </w:tcPr>
-                <w:p>
-                  <w:pPr>
-                    <w:ind w:firstLine="0"/>
-                    <w:jc w:val="center"/>
-                    <w:rPr>
-                      <w:b/>
-                      <w:bCs/>
-                    </w:rPr>
-                  </w:pPr>
-                  <w:r>
-                    <w:rPr>
-                      <w:b/>
-                      <w:bCs/>
-                    </w:rPr>
-                    <w:t>Luồng sự kiện thay thế</w:t>
-                  </w:r>
-                </w:p>
-              </w:tc>
-              <w:tc>
-                <w:tcPr>
-                  <w:tcW w:w="708" w:type="dxa"/>
-                </w:tcPr>
-                <w:p>
-                  <w:pPr>
-                    <w:ind w:firstLine="0"/>
-                  </w:pPr>
-                  <w:r>
-                    <w:t>2a</w:t>
-                  </w:r>
-                </w:p>
-              </w:tc>
-              <w:tc>
-                <w:tcPr>
-                  <w:tcW w:w="1887" w:type="dxa"/>
-                </w:tcPr>
-                <w:p>
-                  <w:pPr>
-                    <w:ind w:firstLine="0"/>
-                  </w:pPr>
-                  <w:r>
-                    <w:t>Hệ thống</w:t>
-                  </w:r>
-                </w:p>
-              </w:tc>
-              <w:tc>
-                <w:tcPr>
-                  <w:tcW w:w="4820" w:type="dxa"/>
-                </w:tcPr>
-                <w:p>
-                  <w:pPr>
-                    <w:ind w:firstLine="0"/>
-                  </w:pPr>
-                  <w:r>
-                    <w:t>Thông báo nếu không có ít nhất một Vaccine xuất nào.</w:t>
-                  </w:r>
-                </w:p>
-              </w:tc>
-            </w:tr>
-          </w:tbl>
-          <w:p>
-            <w:pPr>
-              <w:keepNext/>
-              <w:ind w:firstLine="0"/>
-            </w:pPr>
-          </w:p>
-        </w:tc>
-      </w:tr>
-      <w:tr>
-        <w:tc>
-          <w:tcPr>
-            <w:tcW w:w="2122" w:type="dxa"/>
-            <w:shd w:val="clear" w:color="auto" w:fill="auto"/>
-          </w:tcPr>
-          <w:p>
-            <w:pPr>
-              <w:keepNext/>
-              <w:ind w:firstLine="0"/>
-              <w:rPr>
-                <w:b/>
-                <w:bCs/>
-              </w:rPr>
-            </w:pPr>
-            <w:r>
-              <w:rPr>
-                <w:b/>
-                <w:bCs/>
-              </w:rPr>
-              <w:t>Hậu</w:t>
-            </w:r>
-            <w:r>
-              <w:rPr>
-                <w:b/>
-                <w:bCs/>
-              </w:rPr>
-              <w:t xml:space="preserve"> điều kiện</w:t>
-            </w:r>
-          </w:p>
-        </w:tc>
-        <w:tc>
-          <w:tcPr>
-            <w:tcW w:w="7228" w:type="dxa"/>
-            <w:gridSpan w:val="3"/>
-            <w:shd w:val="clear" w:color="auto" w:fill="auto"/>
-          </w:tcPr>
-          <w:p>
-            <w:pPr>
-              <w:keepNext/>
-              <w:ind w:firstLine="0"/>
-            </w:pPr>
-            <w:r>
-              <w:t>Hiển thị danh sách tương ứng với thông tin cần tìm kiếm; Hiển thị danh sách</w:t>
-            </w:r>
-            <w:r>
-              <w:t>.</w:t>
-            </w:r>
-          </w:p>
-        </w:tc>
-      </w:tr>
-    </w:tbl>
-    <w:p>
-      <w:pPr>
-        <w:ind w:firstLine="0"/>
-      </w:pPr>
-    </w:p>
-    <w:p>
-      <w:pPr>
-        <w:pStyle w:val="Heading3"/>
-        <w:numPr>
-          <w:ilvl w:val="0"/>
-          <w:numId w:val="0"/>
-        </w:numPr>
-        <w:ind w:left="720"/>
-      </w:pPr>
-      <w:r>
-        <w:lastRenderedPageBreak/>
         <w:t>2.</w:t>
       </w:r>
       <w:r>
@@ -22113,7 +21021,7 @@
         <w:t>.</w:t>
       </w:r>
       <w:r>
-        <w:t>8</w:t>
+        <w:t>7</w:t>
       </w:r>
       <w:r>
         <w:t xml:space="preserve"> Use case Đăng xuất</w:t>
@@ -22143,7 +21051,7 @@
                     <pic:cNvPicPr/>
                   </pic:nvPicPr>
                   <pic:blipFill>
-                    <a:blip r:embed="rId24"/>
+                    <a:blip r:embed="rId25"/>
                     <a:stretch>
                       <a:fillRect/>
                     </a:stretch>
@@ -22304,6 +21212,7 @@
                 <w:b/>
                 <w:bCs/>
               </w:rPr>
+              <w:lastRenderedPageBreak/>
               <w:t>Mô tả</w:t>
             </w:r>
           </w:p>
@@ -22688,7 +21597,6 @@
         <w:ind w:left="578"/>
       </w:pPr>
       <w:r>
-        <w:lastRenderedPageBreak/>
         <w:t>2.6. Yêu cầu phi chức năng</w:t>
       </w:r>
     </w:p>
@@ -22818,6 +21726,7 @@
         <w:rPr>
           <w:rFonts w:ascii="Times New Roman" w:hAnsi="Times New Roman" w:cs="Times New Roman"/>
         </w:rPr>
+        <w:lastRenderedPageBreak/>
         <w:t xml:space="preserve">tăng, hệ thống phải đảm bảo thời gian truy xuất dữ liệu nhanh (không quá 5s cho </w:t>
       </w:r>
     </w:p>
@@ -23044,7 +21953,6 @@
         <w:rPr>
           <w:rFonts w:ascii="Times New Roman" w:hAnsi="Times New Roman" w:cs="Times New Roman"/>
         </w:rPr>
-        <w:lastRenderedPageBreak/>
         <w:t>Lưu lượng truy nhập tăng nhanh.</w:t>
       </w:r>
     </w:p>
@@ -23180,7 +22088,7 @@
           <w:color w:val="000000" w:themeColor="text1"/>
         </w:rPr>
       </w:pPr>
-      <w:bookmarkStart w:id="37" w:name="_Toc98339742"/>
+      <w:bookmarkStart w:id="38" w:name="_Toc98339742"/>
       <w:r>
         <w:rPr>
           <w:b/>
@@ -23191,7 +22099,7 @@
         </w:rPr>
         <w:t>3.1.1. M</w:t>
       </w:r>
-      <w:bookmarkEnd w:id="37"/>
+      <w:bookmarkEnd w:id="38"/>
       <w:r>
         <w:rPr>
           <w:b/>
@@ -23284,7 +22192,7 @@
           <w:color w:val="000000" w:themeColor="text1"/>
         </w:rPr>
       </w:pPr>
-      <w:bookmarkStart w:id="38" w:name="_Toc98339743"/>
+      <w:bookmarkStart w:id="39" w:name="_Toc98339743"/>
       <w:r>
         <w:rPr>
           <w:b/>
@@ -23295,7 +22203,7 @@
         </w:rPr>
         <w:t>3.2.2. M</w:t>
       </w:r>
-      <w:bookmarkEnd w:id="38"/>
+      <w:bookmarkEnd w:id="39"/>
       <w:r>
         <w:rPr>
           <w:b/>
@@ -23577,6 +22485,900 @@
           <w:color w:val="000000" w:themeColor="text1"/>
         </w:rPr>
       </w:pPr>
+      <w:r>
+        <w:rPr>
+          <w:rFonts w:ascii="Times New Roman" w:hAnsi="Times New Roman" w:cs="Times New Roman"/>
+          <w:b/>
+          <w:bCs/>
+          <w:noProof/>
+          <w:color w:val="000000" w:themeColor="text1"/>
+        </w:rPr>
+        <w:drawing>
+          <wp:inline distT="0" distB="0" distL="0" distR="0" wp14:anchorId="3B56F220" wp14:editId="7A62F50D">
+            <wp:extent cx="5943600" cy="2748915"/>
+            <wp:effectExtent l="0" t="0" r="0" b="0"/>
+            <wp:docPr id="7" name="Picture 7"/>
+            <wp:cNvGraphicFramePr>
+              <a:graphicFrameLocks xmlns:a="http://schemas.openxmlformats.org/drawingml/2006/main" noChangeAspect="1"/>
+            </wp:cNvGraphicFramePr>
+            <a:graphic xmlns:a="http://schemas.openxmlformats.org/drawingml/2006/main">
+              <a:graphicData uri="http://schemas.openxmlformats.org/drawingml/2006/picture">
+                <pic:pic xmlns:pic="http://schemas.openxmlformats.org/drawingml/2006/picture">
+                  <pic:nvPicPr>
+                    <pic:cNvPr id="7" name="Picture 7"/>
+                    <pic:cNvPicPr/>
+                  </pic:nvPicPr>
+                  <pic:blipFill>
+                    <a:blip r:embed="rId26">
+                      <a:extLst>
+                        <a:ext uri="{28A0092B-C50C-407E-A947-70E740481C1C}">
+                          <a14:useLocalDpi xmlns:a14="http://schemas.microsoft.com/office/drawing/2010/main" val="0"/>
+                        </a:ext>
+                      </a:extLst>
+                    </a:blip>
+                    <a:stretch>
+                      <a:fillRect/>
+                    </a:stretch>
+                  </pic:blipFill>
+                  <pic:spPr>
+                    <a:xfrm>
+                      <a:off x="0" y="0"/>
+                      <a:ext cx="5943600" cy="2748915"/>
+                    </a:xfrm>
+                    <a:prstGeom prst="rect">
+                      <a:avLst/>
+                    </a:prstGeom>
+                  </pic:spPr>
+                </pic:pic>
+              </a:graphicData>
+            </a:graphic>
+          </wp:inline>
+        </w:drawing>
+      </w:r>
+    </w:p>
+    <w:p>
+      <w:pPr>
+        <w:pStyle w:val="Nomal-"/>
+        <w:numPr>
+          <w:ilvl w:val="0"/>
+          <w:numId w:val="0"/>
+        </w:numPr>
+        <w:jc w:val="center"/>
+        <w:rPr>
+          <w:rFonts w:ascii="Times New Roman" w:hAnsi="Times New Roman" w:cs="Times New Roman"/>
+          <w:i/>
+          <w:iCs/>
+          <w:color w:val="000000" w:themeColor="text1"/>
+        </w:rPr>
+      </w:pPr>
+      <w:r>
+        <w:rPr>
+          <w:rFonts w:ascii="Times New Roman" w:hAnsi="Times New Roman" w:cs="Times New Roman"/>
+          <w:i/>
+          <w:iCs/>
+          <w:color w:val="000000" w:themeColor="text1"/>
+        </w:rPr>
+        <w:t>Hình. Giao diện đăng nhập</w:t>
+      </w:r>
+    </w:p>
+    <w:p>
+      <w:pPr>
+        <w:pStyle w:val="Nomal-"/>
+        <w:numPr>
+          <w:ilvl w:val="0"/>
+          <w:numId w:val="0"/>
+        </w:numPr>
+        <w:ind w:left="717" w:hanging="360"/>
+        <w:rPr>
+          <w:rFonts w:ascii="Times New Roman" w:hAnsi="Times New Roman" w:cs="Times New Roman"/>
+          <w:i/>
+          <w:iCs/>
+          <w:color w:val="000000" w:themeColor="text1"/>
+        </w:rPr>
+      </w:pPr>
+      <w:r>
+        <w:rPr>
+          <w:rFonts w:ascii="Times New Roman" w:hAnsi="Times New Roman" w:cs="Times New Roman"/>
+          <w:i/>
+          <w:iCs/>
+          <w:noProof/>
+          <w:color w:val="000000" w:themeColor="text1"/>
+        </w:rPr>
+        <w:lastRenderedPageBreak/>
+        <w:drawing>
+          <wp:inline distT="0" distB="0" distL="0" distR="0" wp14:anchorId="729B4A7B" wp14:editId="71A9B22C">
+            <wp:extent cx="5943600" cy="2640330"/>
+            <wp:effectExtent l="0" t="0" r="0" b="7620"/>
+            <wp:docPr id="8" name="Picture 8"/>
+            <wp:cNvGraphicFramePr>
+              <a:graphicFrameLocks xmlns:a="http://schemas.openxmlformats.org/drawingml/2006/main" noChangeAspect="1"/>
+            </wp:cNvGraphicFramePr>
+            <a:graphic xmlns:a="http://schemas.openxmlformats.org/drawingml/2006/main">
+              <a:graphicData uri="http://schemas.openxmlformats.org/drawingml/2006/picture">
+                <pic:pic xmlns:pic="http://schemas.openxmlformats.org/drawingml/2006/picture">
+                  <pic:nvPicPr>
+                    <pic:cNvPr id="8" name="Picture 8"/>
+                    <pic:cNvPicPr/>
+                  </pic:nvPicPr>
+                  <pic:blipFill>
+                    <a:blip r:embed="rId27">
+                      <a:extLst>
+                        <a:ext uri="{28A0092B-C50C-407E-A947-70E740481C1C}">
+                          <a14:useLocalDpi xmlns:a14="http://schemas.microsoft.com/office/drawing/2010/main" val="0"/>
+                        </a:ext>
+                      </a:extLst>
+                    </a:blip>
+                    <a:stretch>
+                      <a:fillRect/>
+                    </a:stretch>
+                  </pic:blipFill>
+                  <pic:spPr>
+                    <a:xfrm>
+                      <a:off x="0" y="0"/>
+                      <a:ext cx="5943600" cy="2640330"/>
+                    </a:xfrm>
+                    <a:prstGeom prst="rect">
+                      <a:avLst/>
+                    </a:prstGeom>
+                  </pic:spPr>
+                </pic:pic>
+              </a:graphicData>
+            </a:graphic>
+          </wp:inline>
+        </w:drawing>
+      </w:r>
+    </w:p>
+    <w:p>
+      <w:pPr>
+        <w:pStyle w:val="Nomal-"/>
+        <w:numPr>
+          <w:ilvl w:val="0"/>
+          <w:numId w:val="0"/>
+        </w:numPr>
+        <w:ind w:left="717" w:hanging="360"/>
+        <w:jc w:val="center"/>
+        <w:rPr>
+          <w:rFonts w:ascii="Times New Roman" w:hAnsi="Times New Roman" w:cs="Times New Roman"/>
+          <w:i/>
+          <w:iCs/>
+          <w:color w:val="000000" w:themeColor="text1"/>
+        </w:rPr>
+      </w:pPr>
+      <w:r>
+        <w:rPr>
+          <w:rFonts w:ascii="Times New Roman" w:hAnsi="Times New Roman" w:cs="Times New Roman"/>
+          <w:i/>
+          <w:iCs/>
+          <w:color w:val="000000" w:themeColor="text1"/>
+        </w:rPr>
+        <w:t>Hình. Giao diện thông báo trường bắt buộc</w:t>
+      </w:r>
+    </w:p>
+    <w:p>
+      <w:pPr>
+        <w:pStyle w:val="Nomal-"/>
+        <w:numPr>
+          <w:ilvl w:val="0"/>
+          <w:numId w:val="0"/>
+        </w:numPr>
+        <w:ind w:left="717" w:hanging="360"/>
+        <w:jc w:val="center"/>
+        <w:rPr>
+          <w:rFonts w:ascii="Times New Roman" w:hAnsi="Times New Roman" w:cs="Times New Roman"/>
+          <w:i/>
+          <w:iCs/>
+          <w:color w:val="000000" w:themeColor="text1"/>
+        </w:rPr>
+      </w:pPr>
+      <w:r>
+        <w:rPr>
+          <w:rFonts w:ascii="Times New Roman" w:hAnsi="Times New Roman" w:cs="Times New Roman"/>
+          <w:i/>
+          <w:iCs/>
+          <w:noProof/>
+          <w:color w:val="000000" w:themeColor="text1"/>
+        </w:rPr>
+        <w:drawing>
+          <wp:inline distT="0" distB="0" distL="0" distR="0" wp14:anchorId="13C177A7" wp14:editId="42E87082">
+            <wp:extent cx="5943600" cy="2734310"/>
+            <wp:effectExtent l="0" t="0" r="0" b="8890"/>
+            <wp:docPr id="9" name="Picture 9"/>
+            <wp:cNvGraphicFramePr>
+              <a:graphicFrameLocks xmlns:a="http://schemas.openxmlformats.org/drawingml/2006/main" noChangeAspect="1"/>
+            </wp:cNvGraphicFramePr>
+            <a:graphic xmlns:a="http://schemas.openxmlformats.org/drawingml/2006/main">
+              <a:graphicData uri="http://schemas.openxmlformats.org/drawingml/2006/picture">
+                <pic:pic xmlns:pic="http://schemas.openxmlformats.org/drawingml/2006/picture">
+                  <pic:nvPicPr>
+                    <pic:cNvPr id="9" name="Picture 9"/>
+                    <pic:cNvPicPr/>
+                  </pic:nvPicPr>
+                  <pic:blipFill>
+                    <a:blip r:embed="rId28">
+                      <a:extLst>
+                        <a:ext uri="{28A0092B-C50C-407E-A947-70E740481C1C}">
+                          <a14:useLocalDpi xmlns:a14="http://schemas.microsoft.com/office/drawing/2010/main" val="0"/>
+                        </a:ext>
+                      </a:extLst>
+                    </a:blip>
+                    <a:stretch>
+                      <a:fillRect/>
+                    </a:stretch>
+                  </pic:blipFill>
+                  <pic:spPr>
+                    <a:xfrm>
+                      <a:off x="0" y="0"/>
+                      <a:ext cx="5943600" cy="2734310"/>
+                    </a:xfrm>
+                    <a:prstGeom prst="rect">
+                      <a:avLst/>
+                    </a:prstGeom>
+                  </pic:spPr>
+                </pic:pic>
+              </a:graphicData>
+            </a:graphic>
+          </wp:inline>
+        </w:drawing>
+      </w:r>
+    </w:p>
+    <w:p>
+      <w:pPr>
+        <w:pStyle w:val="Nomal-"/>
+        <w:numPr>
+          <w:ilvl w:val="0"/>
+          <w:numId w:val="0"/>
+        </w:numPr>
+        <w:ind w:left="717" w:hanging="360"/>
+        <w:jc w:val="center"/>
+        <w:rPr>
+          <w:rFonts w:ascii="Times New Roman" w:hAnsi="Times New Roman" w:cs="Times New Roman"/>
+          <w:i/>
+          <w:iCs/>
+          <w:color w:val="000000" w:themeColor="text1"/>
+        </w:rPr>
+      </w:pPr>
+      <w:r>
+        <w:rPr>
+          <w:rFonts w:ascii="Times New Roman" w:hAnsi="Times New Roman" w:cs="Times New Roman"/>
+          <w:i/>
+          <w:iCs/>
+          <w:color w:val="000000" w:themeColor="text1"/>
+        </w:rPr>
+        <w:t>Hình. Giao diện thông báo lỗi đăng nhập sai</w:t>
+      </w:r>
+    </w:p>
+    <w:p>
+      <w:pPr>
+        <w:pStyle w:val="Nomal-"/>
+        <w:numPr>
+          <w:ilvl w:val="0"/>
+          <w:numId w:val="0"/>
+        </w:numPr>
+        <w:ind w:left="717" w:hanging="360"/>
+        <w:rPr>
+          <w:rFonts w:ascii="Times New Roman" w:hAnsi="Times New Roman" w:cs="Times New Roman"/>
+          <w:b/>
+          <w:bCs/>
+          <w:color w:val="000000" w:themeColor="text1"/>
+        </w:rPr>
+      </w:pPr>
+      <w:r>
+        <w:rPr>
+          <w:rFonts w:ascii="Times New Roman" w:hAnsi="Times New Roman" w:cs="Times New Roman"/>
+          <w:b/>
+          <w:bCs/>
+          <w:color w:val="000000" w:themeColor="text1"/>
+        </w:rPr>
+        <w:t>3.2.1. Giao diện quản lý hệ thống</w:t>
+      </w:r>
+      <w:r>
+        <w:rPr>
+          <w:rFonts w:ascii="Times New Roman" w:hAnsi="Times New Roman" w:cs="Times New Roman"/>
+          <w:b/>
+          <w:bCs/>
+          <w:color w:val="000000" w:themeColor="text1"/>
+        </w:rPr>
+        <w:t xml:space="preserve"> </w:t>
+      </w:r>
+    </w:p>
+    <w:p>
+      <w:pPr>
+        <w:pStyle w:val="Nomal-"/>
+        <w:numPr>
+          <w:ilvl w:val="0"/>
+          <w:numId w:val="0"/>
+        </w:numPr>
+        <w:ind w:left="717" w:hanging="360"/>
+        <w:rPr>
+          <w:rFonts w:ascii="Times New Roman" w:hAnsi="Times New Roman" w:cs="Times New Roman"/>
+          <w:color w:val="000000" w:themeColor="text1"/>
+        </w:rPr>
+      </w:pPr>
+      <w:r>
+        <w:rPr>
+          <w:rFonts w:ascii="Times New Roman" w:hAnsi="Times New Roman" w:cs="Times New Roman"/>
+          <w:color w:val="000000" w:themeColor="text1"/>
+        </w:rPr>
+        <w:t>Mẫu một trang quản lý cho tương tự các trang còn lại.</w:t>
+      </w:r>
+    </w:p>
+    <w:p>
+      <w:pPr>
+        <w:pStyle w:val="Nomal-"/>
+        <w:numPr>
+          <w:ilvl w:val="0"/>
+          <w:numId w:val="0"/>
+        </w:numPr>
+        <w:ind w:left="717" w:hanging="360"/>
+        <w:jc w:val="center"/>
+        <w:rPr>
+          <w:rFonts w:ascii="Times New Roman" w:hAnsi="Times New Roman" w:cs="Times New Roman"/>
+          <w:i/>
+          <w:iCs/>
+          <w:color w:val="000000" w:themeColor="text1"/>
+        </w:rPr>
+      </w:pPr>
+      <w:r>
+        <w:rPr>
+          <w:rFonts w:ascii="Times New Roman" w:hAnsi="Times New Roman" w:cs="Times New Roman"/>
+          <w:i/>
+          <w:iCs/>
+          <w:noProof/>
+          <w:color w:val="000000" w:themeColor="text1"/>
+        </w:rPr>
+        <w:lastRenderedPageBreak/>
+        <w:drawing>
+          <wp:inline distT="0" distB="0" distL="0" distR="0" wp14:anchorId="14DA8CEB" wp14:editId="112FAA62">
+            <wp:extent cx="5943600" cy="2668270"/>
+            <wp:effectExtent l="0" t="0" r="0" b="0"/>
+            <wp:docPr id="10" name="Picture 10"/>
+            <wp:cNvGraphicFramePr>
+              <a:graphicFrameLocks xmlns:a="http://schemas.openxmlformats.org/drawingml/2006/main" noChangeAspect="1"/>
+            </wp:cNvGraphicFramePr>
+            <a:graphic xmlns:a="http://schemas.openxmlformats.org/drawingml/2006/main">
+              <a:graphicData uri="http://schemas.openxmlformats.org/drawingml/2006/picture">
+                <pic:pic xmlns:pic="http://schemas.openxmlformats.org/drawingml/2006/picture">
+                  <pic:nvPicPr>
+                    <pic:cNvPr id="10" name="Picture 10"/>
+                    <pic:cNvPicPr/>
+                  </pic:nvPicPr>
+                  <pic:blipFill>
+                    <a:blip r:embed="rId29">
+                      <a:extLst>
+                        <a:ext uri="{28A0092B-C50C-407E-A947-70E740481C1C}">
+                          <a14:useLocalDpi xmlns:a14="http://schemas.microsoft.com/office/drawing/2010/main" val="0"/>
+                        </a:ext>
+                      </a:extLst>
+                    </a:blip>
+                    <a:stretch>
+                      <a:fillRect/>
+                    </a:stretch>
+                  </pic:blipFill>
+                  <pic:spPr>
+                    <a:xfrm>
+                      <a:off x="0" y="0"/>
+                      <a:ext cx="5943600" cy="2668270"/>
+                    </a:xfrm>
+                    <a:prstGeom prst="rect">
+                      <a:avLst/>
+                    </a:prstGeom>
+                  </pic:spPr>
+                </pic:pic>
+              </a:graphicData>
+            </a:graphic>
+          </wp:inline>
+        </w:drawing>
+      </w:r>
+    </w:p>
+    <w:p>
+      <w:pPr>
+        <w:pStyle w:val="Nomal-"/>
+        <w:numPr>
+          <w:ilvl w:val="0"/>
+          <w:numId w:val="0"/>
+        </w:numPr>
+        <w:ind w:left="717" w:hanging="360"/>
+        <w:jc w:val="center"/>
+        <w:rPr>
+          <w:rFonts w:ascii="Times New Roman" w:hAnsi="Times New Roman" w:cs="Times New Roman"/>
+          <w:i/>
+          <w:iCs/>
+          <w:color w:val="000000" w:themeColor="text1"/>
+        </w:rPr>
+      </w:pPr>
+      <w:r>
+        <w:rPr>
+          <w:rFonts w:ascii="Times New Roman" w:hAnsi="Times New Roman" w:cs="Times New Roman"/>
+          <w:i/>
+          <w:iCs/>
+          <w:color w:val="000000" w:themeColor="text1"/>
+        </w:rPr>
+        <w:t>Hình. Giao diện hiển thị danh sách quản lý</w:t>
+      </w:r>
+    </w:p>
+    <w:p>
+      <w:pPr>
+        <w:pStyle w:val="Nomal-"/>
+        <w:numPr>
+          <w:ilvl w:val="0"/>
+          <w:numId w:val="0"/>
+        </w:numPr>
+        <w:ind w:left="717" w:hanging="360"/>
+        <w:jc w:val="center"/>
+        <w:rPr>
+          <w:rFonts w:ascii="Times New Roman" w:hAnsi="Times New Roman" w:cs="Times New Roman"/>
+          <w:i/>
+          <w:iCs/>
+          <w:color w:val="000000" w:themeColor="text1"/>
+        </w:rPr>
+      </w:pPr>
+      <w:r>
+        <w:rPr>
+          <w:rFonts w:ascii="Times New Roman" w:hAnsi="Times New Roman" w:cs="Times New Roman"/>
+          <w:i/>
+          <w:iCs/>
+          <w:noProof/>
+          <w:color w:val="000000" w:themeColor="text1"/>
+        </w:rPr>
+        <w:drawing>
+          <wp:inline distT="0" distB="0" distL="0" distR="0" wp14:anchorId="570B2223" wp14:editId="751C8D68">
+            <wp:extent cx="5943600" cy="2689860"/>
+            <wp:effectExtent l="0" t="0" r="0" b="0"/>
+            <wp:docPr id="11" name="Picture 11"/>
+            <wp:cNvGraphicFramePr>
+              <a:graphicFrameLocks xmlns:a="http://schemas.openxmlformats.org/drawingml/2006/main" noChangeAspect="1"/>
+            </wp:cNvGraphicFramePr>
+            <a:graphic xmlns:a="http://schemas.openxmlformats.org/drawingml/2006/main">
+              <a:graphicData uri="http://schemas.openxmlformats.org/drawingml/2006/picture">
+                <pic:pic xmlns:pic="http://schemas.openxmlformats.org/drawingml/2006/picture">
+                  <pic:nvPicPr>
+                    <pic:cNvPr id="11" name="Picture 11"/>
+                    <pic:cNvPicPr/>
+                  </pic:nvPicPr>
+                  <pic:blipFill>
+                    <a:blip r:embed="rId30">
+                      <a:extLst>
+                        <a:ext uri="{28A0092B-C50C-407E-A947-70E740481C1C}">
+                          <a14:useLocalDpi xmlns:a14="http://schemas.microsoft.com/office/drawing/2010/main" val="0"/>
+                        </a:ext>
+                      </a:extLst>
+                    </a:blip>
+                    <a:stretch>
+                      <a:fillRect/>
+                    </a:stretch>
+                  </pic:blipFill>
+                  <pic:spPr>
+                    <a:xfrm>
+                      <a:off x="0" y="0"/>
+                      <a:ext cx="5943600" cy="2689860"/>
+                    </a:xfrm>
+                    <a:prstGeom prst="rect">
+                      <a:avLst/>
+                    </a:prstGeom>
+                  </pic:spPr>
+                </pic:pic>
+              </a:graphicData>
+            </a:graphic>
+          </wp:inline>
+        </w:drawing>
+      </w:r>
+    </w:p>
+    <w:p>
+      <w:pPr>
+        <w:pStyle w:val="Nomal-"/>
+        <w:numPr>
+          <w:ilvl w:val="0"/>
+          <w:numId w:val="0"/>
+        </w:numPr>
+        <w:ind w:left="717" w:hanging="360"/>
+        <w:jc w:val="center"/>
+        <w:rPr>
+          <w:rFonts w:ascii="Times New Roman" w:hAnsi="Times New Roman" w:cs="Times New Roman"/>
+          <w:i/>
+          <w:iCs/>
+          <w:color w:val="000000" w:themeColor="text1"/>
+        </w:rPr>
+      </w:pPr>
+      <w:r>
+        <w:rPr>
+          <w:rFonts w:ascii="Times New Roman" w:hAnsi="Times New Roman" w:cs="Times New Roman"/>
+          <w:i/>
+          <w:iCs/>
+          <w:color w:val="000000" w:themeColor="text1"/>
+        </w:rPr>
+        <w:t>Hình. Giao diện tạo mới thông tin quản lý</w:t>
+      </w:r>
+    </w:p>
+    <w:p>
+      <w:pPr>
+        <w:pStyle w:val="Nomal-"/>
+        <w:numPr>
+          <w:ilvl w:val="0"/>
+          <w:numId w:val="0"/>
+        </w:numPr>
+        <w:ind w:left="717" w:hanging="360"/>
+        <w:jc w:val="center"/>
+        <w:rPr>
+          <w:rFonts w:ascii="Times New Roman" w:hAnsi="Times New Roman" w:cs="Times New Roman"/>
+          <w:i/>
+          <w:iCs/>
+          <w:color w:val="000000" w:themeColor="text1"/>
+        </w:rPr>
+      </w:pPr>
+      <w:r>
+        <w:rPr>
+          <w:rFonts w:ascii="Times New Roman" w:hAnsi="Times New Roman" w:cs="Times New Roman"/>
+          <w:i/>
+          <w:iCs/>
+          <w:noProof/>
+          <w:color w:val="000000" w:themeColor="text1"/>
+        </w:rPr>
+        <w:lastRenderedPageBreak/>
+        <w:drawing>
+          <wp:inline distT="0" distB="0" distL="0" distR="0" wp14:anchorId="78D36BF4" wp14:editId="3A5B94D4">
+            <wp:extent cx="5943600" cy="2693035"/>
+            <wp:effectExtent l="0" t="0" r="0" b="0"/>
+            <wp:docPr id="13" name="Picture 13"/>
+            <wp:cNvGraphicFramePr>
+              <a:graphicFrameLocks xmlns:a="http://schemas.openxmlformats.org/drawingml/2006/main" noChangeAspect="1"/>
+            </wp:cNvGraphicFramePr>
+            <a:graphic xmlns:a="http://schemas.openxmlformats.org/drawingml/2006/main">
+              <a:graphicData uri="http://schemas.openxmlformats.org/drawingml/2006/picture">
+                <pic:pic xmlns:pic="http://schemas.openxmlformats.org/drawingml/2006/picture">
+                  <pic:nvPicPr>
+                    <pic:cNvPr id="13" name="Picture 13"/>
+                    <pic:cNvPicPr/>
+                  </pic:nvPicPr>
+                  <pic:blipFill>
+                    <a:blip r:embed="rId31">
+                      <a:extLst>
+                        <a:ext uri="{28A0092B-C50C-407E-A947-70E740481C1C}">
+                          <a14:useLocalDpi xmlns:a14="http://schemas.microsoft.com/office/drawing/2010/main" val="0"/>
+                        </a:ext>
+                      </a:extLst>
+                    </a:blip>
+                    <a:stretch>
+                      <a:fillRect/>
+                    </a:stretch>
+                  </pic:blipFill>
+                  <pic:spPr>
+                    <a:xfrm>
+                      <a:off x="0" y="0"/>
+                      <a:ext cx="5943600" cy="2693035"/>
+                    </a:xfrm>
+                    <a:prstGeom prst="rect">
+                      <a:avLst/>
+                    </a:prstGeom>
+                  </pic:spPr>
+                </pic:pic>
+              </a:graphicData>
+            </a:graphic>
+          </wp:inline>
+        </w:drawing>
+      </w:r>
+    </w:p>
+    <w:p>
+      <w:pPr>
+        <w:pStyle w:val="Nomal-"/>
+        <w:numPr>
+          <w:ilvl w:val="0"/>
+          <w:numId w:val="0"/>
+        </w:numPr>
+        <w:ind w:left="717" w:hanging="360"/>
+        <w:jc w:val="center"/>
+        <w:rPr>
+          <w:rFonts w:ascii="Times New Roman" w:hAnsi="Times New Roman" w:cs="Times New Roman"/>
+          <w:i/>
+          <w:iCs/>
+          <w:color w:val="000000" w:themeColor="text1"/>
+        </w:rPr>
+      </w:pPr>
+      <w:r>
+        <w:rPr>
+          <w:rFonts w:ascii="Times New Roman" w:hAnsi="Times New Roman" w:cs="Times New Roman"/>
+          <w:i/>
+          <w:iCs/>
+          <w:color w:val="000000" w:themeColor="text1"/>
+        </w:rPr>
+        <w:t>Hình. Giao diện thông báo trường bắt buộc khi tạo</w:t>
+      </w:r>
+    </w:p>
+    <w:p>
+      <w:pPr>
+        <w:pStyle w:val="Nomal-"/>
+        <w:numPr>
+          <w:ilvl w:val="0"/>
+          <w:numId w:val="0"/>
+        </w:numPr>
+        <w:ind w:left="717" w:hanging="360"/>
+        <w:jc w:val="center"/>
+        <w:rPr>
+          <w:rFonts w:ascii="Times New Roman" w:hAnsi="Times New Roman" w:cs="Times New Roman"/>
+          <w:i/>
+          <w:iCs/>
+          <w:color w:val="000000" w:themeColor="text1"/>
+        </w:rPr>
+      </w:pPr>
+      <w:r>
+        <w:rPr>
+          <w:rFonts w:ascii="Times New Roman" w:hAnsi="Times New Roman" w:cs="Times New Roman"/>
+          <w:i/>
+          <w:iCs/>
+          <w:noProof/>
+          <w:color w:val="000000" w:themeColor="text1"/>
+        </w:rPr>
+        <w:drawing>
+          <wp:inline distT="0" distB="0" distL="0" distR="0" wp14:anchorId="2968C682" wp14:editId="5C896CD9">
+            <wp:extent cx="5943600" cy="2677160"/>
+            <wp:effectExtent l="0" t="0" r="0" b="8890"/>
+            <wp:docPr id="14" name="Picture 14"/>
+            <wp:cNvGraphicFramePr>
+              <a:graphicFrameLocks xmlns:a="http://schemas.openxmlformats.org/drawingml/2006/main" noChangeAspect="1"/>
+            </wp:cNvGraphicFramePr>
+            <a:graphic xmlns:a="http://schemas.openxmlformats.org/drawingml/2006/main">
+              <a:graphicData uri="http://schemas.openxmlformats.org/drawingml/2006/picture">
+                <pic:pic xmlns:pic="http://schemas.openxmlformats.org/drawingml/2006/picture">
+                  <pic:nvPicPr>
+                    <pic:cNvPr id="14" name="Picture 14"/>
+                    <pic:cNvPicPr/>
+                  </pic:nvPicPr>
+                  <pic:blipFill>
+                    <a:blip r:embed="rId32">
+                      <a:extLst>
+                        <a:ext uri="{28A0092B-C50C-407E-A947-70E740481C1C}">
+                          <a14:useLocalDpi xmlns:a14="http://schemas.microsoft.com/office/drawing/2010/main" val="0"/>
+                        </a:ext>
+                      </a:extLst>
+                    </a:blip>
+                    <a:stretch>
+                      <a:fillRect/>
+                    </a:stretch>
+                  </pic:blipFill>
+                  <pic:spPr>
+                    <a:xfrm>
+                      <a:off x="0" y="0"/>
+                      <a:ext cx="5943600" cy="2677160"/>
+                    </a:xfrm>
+                    <a:prstGeom prst="rect">
+                      <a:avLst/>
+                    </a:prstGeom>
+                  </pic:spPr>
+                </pic:pic>
+              </a:graphicData>
+            </a:graphic>
+          </wp:inline>
+        </w:drawing>
+      </w:r>
+    </w:p>
+    <w:p>
+      <w:pPr>
+        <w:pStyle w:val="Nomal-"/>
+        <w:numPr>
+          <w:ilvl w:val="0"/>
+          <w:numId w:val="0"/>
+        </w:numPr>
+        <w:ind w:left="717" w:hanging="360"/>
+        <w:jc w:val="center"/>
+        <w:rPr>
+          <w:rFonts w:ascii="Times New Roman" w:hAnsi="Times New Roman" w:cs="Times New Roman"/>
+          <w:i/>
+          <w:iCs/>
+          <w:color w:val="000000" w:themeColor="text1"/>
+        </w:rPr>
+      </w:pPr>
+      <w:r>
+        <w:rPr>
+          <w:rFonts w:ascii="Times New Roman" w:hAnsi="Times New Roman" w:cs="Times New Roman"/>
+          <w:i/>
+          <w:iCs/>
+          <w:color w:val="000000" w:themeColor="text1"/>
+        </w:rPr>
+        <w:t>Hình. Giao diện thông báo lỗi trường đã tồn tại trong danh sách</w:t>
+      </w:r>
+    </w:p>
+    <w:p>
+      <w:pPr>
+        <w:pStyle w:val="Nomal-"/>
+        <w:numPr>
+          <w:ilvl w:val="0"/>
+          <w:numId w:val="0"/>
+        </w:numPr>
+        <w:ind w:left="717" w:hanging="360"/>
+        <w:jc w:val="center"/>
+        <w:rPr>
+          <w:rFonts w:ascii="Times New Roman" w:hAnsi="Times New Roman" w:cs="Times New Roman"/>
+          <w:i/>
+          <w:iCs/>
+          <w:color w:val="000000" w:themeColor="text1"/>
+        </w:rPr>
+      </w:pPr>
+      <w:r>
+        <w:rPr>
+          <w:rFonts w:ascii="Times New Roman" w:hAnsi="Times New Roman" w:cs="Times New Roman"/>
+          <w:i/>
+          <w:iCs/>
+          <w:noProof/>
+          <w:color w:val="000000" w:themeColor="text1"/>
+        </w:rPr>
+        <w:lastRenderedPageBreak/>
+        <w:drawing>
+          <wp:inline distT="0" distB="0" distL="0" distR="0" wp14:anchorId="111F9BF4" wp14:editId="22738587">
+            <wp:extent cx="5943600" cy="2684145"/>
+            <wp:effectExtent l="0" t="0" r="0" b="1905"/>
+            <wp:docPr id="15" name="Picture 15"/>
+            <wp:cNvGraphicFramePr>
+              <a:graphicFrameLocks xmlns:a="http://schemas.openxmlformats.org/drawingml/2006/main" noChangeAspect="1"/>
+            </wp:cNvGraphicFramePr>
+            <a:graphic xmlns:a="http://schemas.openxmlformats.org/drawingml/2006/main">
+              <a:graphicData uri="http://schemas.openxmlformats.org/drawingml/2006/picture">
+                <pic:pic xmlns:pic="http://schemas.openxmlformats.org/drawingml/2006/picture">
+                  <pic:nvPicPr>
+                    <pic:cNvPr id="15" name="Picture 15"/>
+                    <pic:cNvPicPr/>
+                  </pic:nvPicPr>
+                  <pic:blipFill>
+                    <a:blip r:embed="rId33">
+                      <a:extLst>
+                        <a:ext uri="{28A0092B-C50C-407E-A947-70E740481C1C}">
+                          <a14:useLocalDpi xmlns:a14="http://schemas.microsoft.com/office/drawing/2010/main" val="0"/>
+                        </a:ext>
+                      </a:extLst>
+                    </a:blip>
+                    <a:stretch>
+                      <a:fillRect/>
+                    </a:stretch>
+                  </pic:blipFill>
+                  <pic:spPr>
+                    <a:xfrm>
+                      <a:off x="0" y="0"/>
+                      <a:ext cx="5943600" cy="2684145"/>
+                    </a:xfrm>
+                    <a:prstGeom prst="rect">
+                      <a:avLst/>
+                    </a:prstGeom>
+                  </pic:spPr>
+                </pic:pic>
+              </a:graphicData>
+            </a:graphic>
+          </wp:inline>
+        </w:drawing>
+      </w:r>
+    </w:p>
+    <w:p>
+      <w:pPr>
+        <w:pStyle w:val="Nomal-"/>
+        <w:numPr>
+          <w:ilvl w:val="0"/>
+          <w:numId w:val="0"/>
+        </w:numPr>
+        <w:ind w:left="717" w:hanging="360"/>
+        <w:jc w:val="center"/>
+        <w:rPr>
+          <w:rFonts w:ascii="Times New Roman" w:hAnsi="Times New Roman" w:cs="Times New Roman"/>
+          <w:i/>
+          <w:iCs/>
+          <w:color w:val="000000" w:themeColor="text1"/>
+        </w:rPr>
+      </w:pPr>
+      <w:r>
+        <w:rPr>
+          <w:rFonts w:ascii="Times New Roman" w:hAnsi="Times New Roman" w:cs="Times New Roman"/>
+          <w:i/>
+          <w:iCs/>
+          <w:color w:val="000000" w:themeColor="text1"/>
+        </w:rPr>
+        <w:t>Hình. Giao diện hành động chức năng sửa và xóa</w:t>
+      </w:r>
+    </w:p>
+    <w:p>
+      <w:pPr>
+        <w:pStyle w:val="Nomal-"/>
+        <w:numPr>
+          <w:ilvl w:val="0"/>
+          <w:numId w:val="0"/>
+        </w:numPr>
+        <w:ind w:left="717" w:hanging="360"/>
+        <w:jc w:val="center"/>
+        <w:rPr>
+          <w:rFonts w:ascii="Times New Roman" w:hAnsi="Times New Roman" w:cs="Times New Roman"/>
+          <w:i/>
+          <w:iCs/>
+          <w:color w:val="000000" w:themeColor="text1"/>
+        </w:rPr>
+      </w:pPr>
+      <w:r>
+        <w:rPr>
+          <w:rFonts w:ascii="Times New Roman" w:hAnsi="Times New Roman" w:cs="Times New Roman"/>
+          <w:i/>
+          <w:iCs/>
+          <w:noProof/>
+          <w:color w:val="000000" w:themeColor="text1"/>
+        </w:rPr>
+        <w:drawing>
+          <wp:inline distT="0" distB="0" distL="0" distR="0" wp14:anchorId="401A94DB" wp14:editId="3FCAA6F0">
+            <wp:extent cx="5943600" cy="2670810"/>
+            <wp:effectExtent l="0" t="0" r="0" b="0"/>
+            <wp:docPr id="23" name="Picture 23"/>
+            <wp:cNvGraphicFramePr>
+              <a:graphicFrameLocks xmlns:a="http://schemas.openxmlformats.org/drawingml/2006/main" noChangeAspect="1"/>
+            </wp:cNvGraphicFramePr>
+            <a:graphic xmlns:a="http://schemas.openxmlformats.org/drawingml/2006/main">
+              <a:graphicData uri="http://schemas.openxmlformats.org/drawingml/2006/picture">
+                <pic:pic xmlns:pic="http://schemas.openxmlformats.org/drawingml/2006/picture">
+                  <pic:nvPicPr>
+                    <pic:cNvPr id="23" name="Picture 23"/>
+                    <pic:cNvPicPr/>
+                  </pic:nvPicPr>
+                  <pic:blipFill>
+                    <a:blip r:embed="rId34">
+                      <a:extLst>
+                        <a:ext uri="{28A0092B-C50C-407E-A947-70E740481C1C}">
+                          <a14:useLocalDpi xmlns:a14="http://schemas.microsoft.com/office/drawing/2010/main" val="0"/>
+                        </a:ext>
+                      </a:extLst>
+                    </a:blip>
+                    <a:stretch>
+                      <a:fillRect/>
+                    </a:stretch>
+                  </pic:blipFill>
+                  <pic:spPr>
+                    <a:xfrm>
+                      <a:off x="0" y="0"/>
+                      <a:ext cx="5943600" cy="2670810"/>
+                    </a:xfrm>
+                    <a:prstGeom prst="rect">
+                      <a:avLst/>
+                    </a:prstGeom>
+                  </pic:spPr>
+                </pic:pic>
+              </a:graphicData>
+            </a:graphic>
+          </wp:inline>
+        </w:drawing>
+      </w:r>
+    </w:p>
+    <w:p>
+      <w:pPr>
+        <w:pStyle w:val="Nomal-"/>
+        <w:numPr>
+          <w:ilvl w:val="0"/>
+          <w:numId w:val="0"/>
+        </w:numPr>
+        <w:ind w:left="717" w:hanging="360"/>
+        <w:jc w:val="center"/>
+        <w:rPr>
+          <w:rFonts w:ascii="Times New Roman" w:hAnsi="Times New Roman" w:cs="Times New Roman"/>
+          <w:i/>
+          <w:iCs/>
+          <w:color w:val="000000" w:themeColor="text1"/>
+        </w:rPr>
+      </w:pPr>
+      <w:r>
+        <w:rPr>
+          <w:rFonts w:ascii="Times New Roman" w:hAnsi="Times New Roman" w:cs="Times New Roman"/>
+          <w:i/>
+          <w:iCs/>
+          <w:color w:val="000000" w:themeColor="text1"/>
+        </w:rPr>
+        <w:t>Hình. Giao diện tìm kiếm trường tên</w:t>
+      </w:r>
+    </w:p>
+    <w:p>
+      <w:pPr>
+        <w:pStyle w:val="Nomal-"/>
+        <w:numPr>
+          <w:ilvl w:val="0"/>
+          <w:numId w:val="0"/>
+        </w:numPr>
+        <w:ind w:left="717" w:hanging="360"/>
+        <w:jc w:val="center"/>
+        <w:rPr>
+          <w:rFonts w:ascii="Times New Roman" w:hAnsi="Times New Roman" w:cs="Times New Roman"/>
+          <w:i/>
+          <w:iCs/>
+          <w:color w:val="000000" w:themeColor="text1"/>
+        </w:rPr>
+      </w:pPr>
     </w:p>
     <w:p>
       <w:pPr>
@@ -23603,7 +23405,7 @@
           <w:rFonts w:cs="Times New Roman"/>
         </w:rPr>
       </w:pPr>
-      <w:bookmarkStart w:id="39" w:name="_Toc110460636"/>
+      <w:bookmarkStart w:id="40" w:name="_Toc110460636"/>
       <w:r>
         <w:rPr>
           <w:rFonts w:cs="Times New Roman"/>
@@ -23611,7 +23413,7 @@
         <w:lastRenderedPageBreak/>
         <w:t>KẾT QUẢ</w:t>
       </w:r>
-      <w:bookmarkEnd w:id="39"/>
+      <w:bookmarkEnd w:id="40"/>
       <w:r>
         <w:rPr>
           <w:rFonts w:cs="Times New Roman"/>
@@ -23623,21 +23425,21 @@
       <w:pPr>
         <w:pStyle w:val="Heading2"/>
       </w:pPr>
-      <w:bookmarkStart w:id="40" w:name="_Toc110460637"/>
+      <w:bookmarkStart w:id="41" w:name="_Toc110460637"/>
       <w:r>
         <w:t>Mục 4.1…</w:t>
       </w:r>
-      <w:bookmarkEnd w:id="40"/>
+      <w:bookmarkEnd w:id="41"/>
     </w:p>
     <w:p>
       <w:pPr>
         <w:pStyle w:val="Heading2"/>
       </w:pPr>
-      <w:bookmarkStart w:id="41" w:name="_Toc110460638"/>
+      <w:bookmarkStart w:id="42" w:name="_Toc110460638"/>
       <w:r>
         <w:t>Mục 4.2…</w:t>
       </w:r>
-      <w:bookmarkEnd w:id="41"/>
+      <w:bookmarkEnd w:id="42"/>
     </w:p>
     <w:p/>
     <w:p>
@@ -23686,8 +23488,8 @@
         <w:pStyle w:val="Caption"/>
         <w:jc w:val="left"/>
       </w:pPr>
-      <w:bookmarkStart w:id="42" w:name="_Ref53916001"/>
-      <w:bookmarkStart w:id="43" w:name="_Toc74235471"/>
+      <w:bookmarkStart w:id="43" w:name="_Ref53916001"/>
+      <w:bookmarkStart w:id="44" w:name="_Toc74235471"/>
       <w:r>
         <w:t xml:space="preserve">Bảng </w:t>
       </w:r>
@@ -23710,11 +23512,11 @@
           <w:t>1</w:t>
         </w:r>
       </w:fldSimple>
-      <w:bookmarkEnd w:id="42"/>
+      <w:bookmarkEnd w:id="43"/>
       <w:r>
         <w:t xml:space="preserve"> Kiến trúc</w:t>
       </w:r>
-      <w:bookmarkEnd w:id="43"/>
+      <w:bookmarkEnd w:id="44"/>
       <w:r>
         <w:t xml:space="preserve"> </w:t>
       </w:r>
@@ -23995,8 +23797,8 @@
       <w:pPr>
         <w:pStyle w:val="Caption"/>
       </w:pPr>
-      <w:bookmarkStart w:id="44" w:name="_Ref53916295"/>
-      <w:bookmarkStart w:id="45" w:name="_Toc98336121"/>
+      <w:bookmarkStart w:id="45" w:name="_Ref53916295"/>
+      <w:bookmarkStart w:id="46" w:name="_Toc98336121"/>
       <w:r>
         <w:t xml:space="preserve">Hình </w:t>
       </w:r>
@@ -24019,11 +23821,11 @@
           <w:t>1</w:t>
         </w:r>
       </w:fldSimple>
-      <w:bookmarkEnd w:id="44"/>
+      <w:bookmarkEnd w:id="45"/>
       <w:r>
         <w:t xml:space="preserve"> Kiến trúc của mô hình</w:t>
       </w:r>
-      <w:bookmarkEnd w:id="45"/>
+      <w:bookmarkEnd w:id="46"/>
     </w:p>
     <w:bookmarkEnd w:id="2"/>
     <w:bookmarkEnd w:id="3"/>
@@ -24033,7 +23835,7 @@
       <w:r>
         <w:br w:type="page"/>
       </w:r>
-      <w:bookmarkStart w:id="46" w:name="_Toc342760222"/>
+      <w:bookmarkStart w:id="47" w:name="_Toc342760222"/>
     </w:p>
     <w:p>
       <w:pPr>
@@ -24042,7 +23844,7 @@
           <w:rFonts w:cs="Times New Roman"/>
         </w:rPr>
       </w:pPr>
-      <w:bookmarkStart w:id="47" w:name="_Toc110460639"/>
+      <w:bookmarkStart w:id="48" w:name="_Toc110460639"/>
       <w:r>
         <w:rPr>
           <w:rFonts w:cs="Times New Roman"/>
@@ -24050,17 +23852,17 @@
         <w:lastRenderedPageBreak/>
         <w:t>KẾT LUẬN VÀ HƯỚNG PHÁT TRIỂN</w:t>
       </w:r>
-      <w:bookmarkEnd w:id="47"/>
-    </w:p>
-    <w:p>
-      <w:bookmarkStart w:id="48" w:name="OLE_LINK15"/>
-      <w:bookmarkStart w:id="49" w:name="OLE_LINK16"/>
+      <w:bookmarkEnd w:id="48"/>
+    </w:p>
+    <w:p>
+      <w:bookmarkStart w:id="49" w:name="OLE_LINK15"/>
+      <w:bookmarkStart w:id="50" w:name="OLE_LINK16"/>
       <w:r>
         <w:t>Đề tài đã thực hiện được …</w:t>
       </w:r>
     </w:p>
-    <w:bookmarkEnd w:id="48"/>
     <w:bookmarkEnd w:id="49"/>
+    <w:bookmarkEnd w:id="50"/>
     <w:p>
       <w:pPr>
         <w:spacing w:before="0" w:line="240" w:lineRule="auto"/>
@@ -24085,7 +23887,7 @@
           <w:rFonts w:cs="Times New Roman"/>
         </w:rPr>
       </w:pPr>
-      <w:bookmarkStart w:id="50" w:name="_Toc110460640"/>
+      <w:bookmarkStart w:id="51" w:name="_Toc110460640"/>
       <w:r>
         <w:rPr>
           <w:rFonts w:cs="Times New Roman"/>
@@ -24093,8 +23895,8 @@
         <w:lastRenderedPageBreak/>
         <w:t>TÀI LIỆU THAM KHẢO</w:t>
       </w:r>
-      <w:bookmarkEnd w:id="46"/>
-      <w:bookmarkEnd w:id="50"/>
+      <w:bookmarkEnd w:id="47"/>
+      <w:bookmarkEnd w:id="51"/>
     </w:p>
     <w:p>
       <w:pPr>
@@ -24183,7 +23985,7 @@
           <w:rFonts w:cs="Times New Roman"/>
         </w:rPr>
       </w:pPr>
-      <w:bookmarkStart w:id="51" w:name="_Toc110460641"/>
+      <w:bookmarkStart w:id="52" w:name="_Toc110460641"/>
       <w:r>
         <w:rPr>
           <w:rFonts w:cs="Times New Roman"/>
@@ -24191,7 +23993,7 @@
         <w:lastRenderedPageBreak/>
         <w:t>PHỤ LỤC</w:t>
       </w:r>
-      <w:bookmarkEnd w:id="51"/>
+      <w:bookmarkEnd w:id="52"/>
     </w:p>
     <w:p>
       <w:pPr>
@@ -24215,7 +24017,7 @@
 </file>
 
 <file path=word/endnotes.xml><?xml version="1.0" encoding="utf-8"?>
-<w:endnotes xmlns:wpc="http://schemas.microsoft.com/office/word/2010/wordprocessingCanvas" xmlns:cx="http://schemas.microsoft.com/office/drawing/2014/chartex" xmlns:cx1="http://schemas.microsoft.com/office/drawing/2015/9/8/chartex" xmlns:cx2="http://schemas.microsoft.com/office/drawing/2015/10/21/chartex" xmlns:cx3="http://schemas.microsoft.com/office/drawing/2016/5/9/chartex" xmlns:cx4="http://schemas.microsoft.com/office/drawing/2016/5/10/chartex" xmlns:cx5="http://schemas.microsoft.com/office/drawing/2016/5/11/chartex" xmlns:cx6="http://schemas.microsoft.com/office/drawing/2016/5/12/chartex" xmlns:cx7="http://schemas.microsoft.com/office/drawing/2016/5/13/chartex" xmlns:cx8="http://schemas.microsoft.com/office/drawing/2016/5/14/chartex" xmlns:mc="http://schemas.openxmlformats.org/markup-compatibility/2006" xmlns:aink="http://schemas.microsoft.com/office/drawing/2016/ink" xmlns:am3d="http://schemas.microsoft.com/office/drawing/2017/model3d" xmlns:o="urn:schemas-microsoft-com:office:office" xmlns:oel="http://schemas.microsoft.com/office/2019/extlst" xmlns:r="http://schemas.openxmlformats.org/officeDocument/2006/relationships" xmlns:m="http://schemas.openxmlformats.org/officeDocument/2006/math" xmlns:v="urn:schemas-microsoft-com:vml" xmlns:wp14="http://schemas.microsoft.com/office/word/2010/wordprocessingDrawing" xmlns:wp="http://schemas.openxmlformats.org/drawingml/2006/wordprocessingDrawing" xmlns:w10="urn:schemas-microsoft-com:office:word" xmlns:w="http://schemas.openxmlformats.org/wordprocessingml/2006/main" xmlns:w14="http://schemas.microsoft.com/office/word/2010/wordml" xmlns:w15="http://schemas.microsoft.com/office/word/2012/wordml" xmlns:w16cex="http://schemas.microsoft.com/office/word/2018/wordml/cex" xmlns:w16cid="http://schemas.microsoft.com/office/word/2016/wordml/cid" xmlns:w16="http://schemas.microsoft.com/office/word/2018/wordml" xmlns:w16sdtdh="http://schemas.microsoft.com/office/word/2020/wordml/sdtdatahash" xmlns:w16se="http://schemas.microsoft.com/office/word/2015/wordml/symex" xmlns:wpg="http://schemas.microsoft.com/office/word/2010/wordprocessingGroup" xmlns:wpi="http://schemas.microsoft.com/office/word/2010/wordprocessingInk" xmlns:wne="http://schemas.microsoft.com/office/word/2006/wordml" xmlns:wps="http://schemas.microsoft.com/office/word/2010/wordprocessingShape" mc:Ignorable="w14 w15 w16se w16cid w16 w16cex w16sdtdh wp14">
+<w:endnotes xmlns:wpc="http://schemas.microsoft.com/office/word/2010/wordprocessingCanvas" xmlns:cx="http://schemas.microsoft.com/office/drawing/2014/chartex" xmlns:cx1="http://schemas.microsoft.com/office/drawing/2015/9/8/chartex" xmlns:cx2="http://schemas.microsoft.com/office/drawing/2015/10/21/chartex" xmlns:cx3="http://schemas.microsoft.com/office/drawing/2016/5/9/chartex" xmlns:cx4="http://schemas.microsoft.com/office/drawing/2016/5/10/chartex" xmlns:cx5="http://schemas.microsoft.com/office/drawing/2016/5/11/chartex" xmlns:cx6="http://schemas.microsoft.com/office/drawing/2016/5/12/chartex" xmlns:cx7="http://schemas.microsoft.com/office/drawing/2016/5/13/chartex" xmlns:cx8="http://schemas.microsoft.com/office/drawing/2016/5/14/chartex" xmlns:mc="http://schemas.openxmlformats.org/markup-compatibility/2006" xmlns:aink="http://schemas.microsoft.com/office/drawing/2016/ink" xmlns:am3d="http://schemas.microsoft.com/office/drawing/2017/model3d" xmlns:o="urn:schemas-microsoft-com:office:office" xmlns:r="http://schemas.openxmlformats.org/officeDocument/2006/relationships" xmlns:m="http://schemas.openxmlformats.org/officeDocument/2006/math" xmlns:v="urn:schemas-microsoft-com:vml" xmlns:wp14="http://schemas.microsoft.com/office/word/2010/wordprocessingDrawing" xmlns:wp="http://schemas.openxmlformats.org/drawingml/2006/wordprocessingDrawing" xmlns:w10="urn:schemas-microsoft-com:office:word" xmlns:w="http://schemas.openxmlformats.org/wordprocessingml/2006/main" xmlns:w14="http://schemas.microsoft.com/office/word/2010/wordml" xmlns:w15="http://schemas.microsoft.com/office/word/2012/wordml" xmlns:w16cid="http://schemas.microsoft.com/office/word/2016/wordml/cid" xmlns:w16se="http://schemas.microsoft.com/office/word/2015/wordml/symex" xmlns:wpg="http://schemas.microsoft.com/office/word/2010/wordprocessingGroup" xmlns:wpi="http://schemas.microsoft.com/office/word/2010/wordprocessingInk" xmlns:wne="http://schemas.microsoft.com/office/word/2006/wordml" xmlns:wps="http://schemas.microsoft.com/office/word/2010/wordprocessingShape" mc:Ignorable="w14 w15 w16se w16cid wp14">
   <w:endnote w:type="separator" w:id="-1">
     <w:p>
       <w:pPr>
@@ -24240,7 +24042,7 @@
 </file>
 
 <file path=word/footnotes.xml><?xml version="1.0" encoding="utf-8"?>
-<w:footnotes xmlns:wpc="http://schemas.microsoft.com/office/word/2010/wordprocessingCanvas" xmlns:cx="http://schemas.microsoft.com/office/drawing/2014/chartex" xmlns:cx1="http://schemas.microsoft.com/office/drawing/2015/9/8/chartex" xmlns:cx2="http://schemas.microsoft.com/office/drawing/2015/10/21/chartex" xmlns:cx3="http://schemas.microsoft.com/office/drawing/2016/5/9/chartex" xmlns:cx4="http://schemas.microsoft.com/office/drawing/2016/5/10/chartex" xmlns:cx5="http://schemas.microsoft.com/office/drawing/2016/5/11/chartex" xmlns:cx6="http://schemas.microsoft.com/office/drawing/2016/5/12/chartex" xmlns:cx7="http://schemas.microsoft.com/office/drawing/2016/5/13/chartex" xmlns:cx8="http://schemas.microsoft.com/office/drawing/2016/5/14/chartex" xmlns:mc="http://schemas.openxmlformats.org/markup-compatibility/2006" xmlns:aink="http://schemas.microsoft.com/office/drawing/2016/ink" xmlns:am3d="http://schemas.microsoft.com/office/drawing/2017/model3d" xmlns:o="urn:schemas-microsoft-com:office:office" xmlns:oel="http://schemas.microsoft.com/office/2019/extlst" xmlns:r="http://schemas.openxmlformats.org/officeDocument/2006/relationships" xmlns:m="http://schemas.openxmlformats.org/officeDocument/2006/math" xmlns:v="urn:schemas-microsoft-com:vml" xmlns:wp14="http://schemas.microsoft.com/office/word/2010/wordprocessingDrawing" xmlns:wp="http://schemas.openxmlformats.org/drawingml/2006/wordprocessingDrawing" xmlns:w10="urn:schemas-microsoft-com:office:word" xmlns:w="http://schemas.openxmlformats.org/wordprocessingml/2006/main" xmlns:w14="http://schemas.microsoft.com/office/word/2010/wordml" xmlns:w15="http://schemas.microsoft.com/office/word/2012/wordml" xmlns:w16cex="http://schemas.microsoft.com/office/word/2018/wordml/cex" xmlns:w16cid="http://schemas.microsoft.com/office/word/2016/wordml/cid" xmlns:w16="http://schemas.microsoft.com/office/word/2018/wordml" xmlns:w16sdtdh="http://schemas.microsoft.com/office/word/2020/wordml/sdtdatahash" xmlns:w16se="http://schemas.microsoft.com/office/word/2015/wordml/symex" xmlns:wpg="http://schemas.microsoft.com/office/word/2010/wordprocessingGroup" xmlns:wpi="http://schemas.microsoft.com/office/word/2010/wordprocessingInk" xmlns:wne="http://schemas.microsoft.com/office/word/2006/wordml" xmlns:wps="http://schemas.microsoft.com/office/word/2010/wordprocessingShape" mc:Ignorable="w14 w15 w16se w16cid w16 w16cex w16sdtdh wp14">
+<w:footnotes xmlns:wpc="http://schemas.microsoft.com/office/word/2010/wordprocessingCanvas" xmlns:cx="http://schemas.microsoft.com/office/drawing/2014/chartex" xmlns:cx1="http://schemas.microsoft.com/office/drawing/2015/9/8/chartex" xmlns:cx2="http://schemas.microsoft.com/office/drawing/2015/10/21/chartex" xmlns:cx3="http://schemas.microsoft.com/office/drawing/2016/5/9/chartex" xmlns:cx4="http://schemas.microsoft.com/office/drawing/2016/5/10/chartex" xmlns:cx5="http://schemas.microsoft.com/office/drawing/2016/5/11/chartex" xmlns:cx6="http://schemas.microsoft.com/office/drawing/2016/5/12/chartex" xmlns:cx7="http://schemas.microsoft.com/office/drawing/2016/5/13/chartex" xmlns:cx8="http://schemas.microsoft.com/office/drawing/2016/5/14/chartex" xmlns:mc="http://schemas.openxmlformats.org/markup-compatibility/2006" xmlns:aink="http://schemas.microsoft.com/office/drawing/2016/ink" xmlns:am3d="http://schemas.microsoft.com/office/drawing/2017/model3d" xmlns:o="urn:schemas-microsoft-com:office:office" xmlns:r="http://schemas.openxmlformats.org/officeDocument/2006/relationships" xmlns:m="http://schemas.openxmlformats.org/officeDocument/2006/math" xmlns:v="urn:schemas-microsoft-com:vml" xmlns:wp14="http://schemas.microsoft.com/office/word/2010/wordprocessingDrawing" xmlns:wp="http://schemas.openxmlformats.org/drawingml/2006/wordprocessingDrawing" xmlns:w10="urn:schemas-microsoft-com:office:word" xmlns:w="http://schemas.openxmlformats.org/wordprocessingml/2006/main" xmlns:w14="http://schemas.microsoft.com/office/word/2010/wordml" xmlns:w15="http://schemas.microsoft.com/office/word/2012/wordml" xmlns:w16cid="http://schemas.microsoft.com/office/word/2016/wordml/cid" xmlns:w16se="http://schemas.microsoft.com/office/word/2015/wordml/symex" xmlns:wpg="http://schemas.microsoft.com/office/word/2010/wordprocessingGroup" xmlns:wpi="http://schemas.microsoft.com/office/word/2010/wordprocessingInk" xmlns:wne="http://schemas.microsoft.com/office/word/2006/wordml" xmlns:wps="http://schemas.microsoft.com/office/word/2010/wordprocessingShape" mc:Ignorable="w14 w15 w16se w16cid wp14">
   <w:footnote w:type="separator" w:id="-1">
     <w:p>
       <w:pPr>
@@ -24265,7 +24067,7 @@
 </file>
 
 <file path=word/numbering.xml><?xml version="1.0" encoding="utf-8"?>
-<w:numbering xmlns:wpc="http://schemas.microsoft.com/office/word/2010/wordprocessingCanvas" xmlns:cx="http://schemas.microsoft.com/office/drawing/2014/chartex" xmlns:cx1="http://schemas.microsoft.com/office/drawing/2015/9/8/chartex" xmlns:cx2="http://schemas.microsoft.com/office/drawing/2015/10/21/chartex" xmlns:cx3="http://schemas.microsoft.com/office/drawing/2016/5/9/chartex" xmlns:cx4="http://schemas.microsoft.com/office/drawing/2016/5/10/chartex" xmlns:cx5="http://schemas.microsoft.com/office/drawing/2016/5/11/chartex" xmlns:cx6="http://schemas.microsoft.com/office/drawing/2016/5/12/chartex" xmlns:cx7="http://schemas.microsoft.com/office/drawing/2016/5/13/chartex" xmlns:cx8="http://schemas.microsoft.com/office/drawing/2016/5/14/chartex" xmlns:mc="http://schemas.openxmlformats.org/markup-compatibility/2006" xmlns:aink="http://schemas.microsoft.com/office/drawing/2016/ink" xmlns:am3d="http://schemas.microsoft.com/office/drawing/2017/model3d" xmlns:o="urn:schemas-microsoft-com:office:office" xmlns:oel="http://schemas.microsoft.com/office/2019/extlst" xmlns:r="http://schemas.openxmlformats.org/officeDocument/2006/relationships" xmlns:m="http://schemas.openxmlformats.org/officeDocument/2006/math" xmlns:v="urn:schemas-microsoft-com:vml" xmlns:wp14="http://schemas.microsoft.com/office/word/2010/wordprocessingDrawing" xmlns:wp="http://schemas.openxmlformats.org/drawingml/2006/wordprocessingDrawing" xmlns:w10="urn:schemas-microsoft-com:office:word" xmlns:w="http://schemas.openxmlformats.org/wordprocessingml/2006/main" xmlns:w14="http://schemas.microsoft.com/office/word/2010/wordml" xmlns:w15="http://schemas.microsoft.com/office/word/2012/wordml" xmlns:w16cex="http://schemas.microsoft.com/office/word/2018/wordml/cex" xmlns:w16cid="http://schemas.microsoft.com/office/word/2016/wordml/cid" xmlns:w16="http://schemas.microsoft.com/office/word/2018/wordml" xmlns:w16sdtdh="http://schemas.microsoft.com/office/word/2020/wordml/sdtdatahash" xmlns:w16se="http://schemas.microsoft.com/office/word/2015/wordml/symex" xmlns:wpg="http://schemas.microsoft.com/office/word/2010/wordprocessingGroup" xmlns:wpi="http://schemas.microsoft.com/office/word/2010/wordprocessingInk" xmlns:wne="http://schemas.microsoft.com/office/word/2006/wordml" xmlns:wps="http://schemas.microsoft.com/office/word/2010/wordprocessingShape" mc:Ignorable="w14 w15 w16se w16cid w16 w16cex w16sdtdh wp14">
+<w:numbering xmlns:wpc="http://schemas.microsoft.com/office/word/2010/wordprocessingCanvas" xmlns:cx="http://schemas.microsoft.com/office/drawing/2014/chartex" xmlns:cx1="http://schemas.microsoft.com/office/drawing/2015/9/8/chartex" xmlns:cx2="http://schemas.microsoft.com/office/drawing/2015/10/21/chartex" xmlns:cx3="http://schemas.microsoft.com/office/drawing/2016/5/9/chartex" xmlns:cx4="http://schemas.microsoft.com/office/drawing/2016/5/10/chartex" xmlns:cx5="http://schemas.microsoft.com/office/drawing/2016/5/11/chartex" xmlns:cx6="http://schemas.microsoft.com/office/drawing/2016/5/12/chartex" xmlns:cx7="http://schemas.microsoft.com/office/drawing/2016/5/13/chartex" xmlns:cx8="http://schemas.microsoft.com/office/drawing/2016/5/14/chartex" xmlns:mc="http://schemas.openxmlformats.org/markup-compatibility/2006" xmlns:aink="http://schemas.microsoft.com/office/drawing/2016/ink" xmlns:am3d="http://schemas.microsoft.com/office/drawing/2017/model3d" xmlns:o="urn:schemas-microsoft-com:office:office" xmlns:r="http://schemas.openxmlformats.org/officeDocument/2006/relationships" xmlns:m="http://schemas.openxmlformats.org/officeDocument/2006/math" xmlns:v="urn:schemas-microsoft-com:vml" xmlns:wp14="http://schemas.microsoft.com/office/word/2010/wordprocessingDrawing" xmlns:wp="http://schemas.openxmlformats.org/drawingml/2006/wordprocessingDrawing" xmlns:w10="urn:schemas-microsoft-com:office:word" xmlns:w="http://schemas.openxmlformats.org/wordprocessingml/2006/main" xmlns:w14="http://schemas.microsoft.com/office/word/2010/wordml" xmlns:w15="http://schemas.microsoft.com/office/word/2012/wordml" xmlns:w16cid="http://schemas.microsoft.com/office/word/2016/wordml/cid" xmlns:w16se="http://schemas.microsoft.com/office/word/2015/wordml/symex" xmlns:wpg="http://schemas.microsoft.com/office/word/2010/wordprocessingGroup" xmlns:wpi="http://schemas.microsoft.com/office/word/2010/wordprocessingInk" xmlns:wne="http://schemas.microsoft.com/office/word/2006/wordml" xmlns:wps="http://schemas.microsoft.com/office/word/2010/wordprocessingShape" mc:Ignorable="w14 w15 w16se w16cid wp14">
   <w:abstractNum w:abstractNumId="0" w15:restartNumberingAfterBreak="0">
     <w:nsid w:val="010544AB"/>
     <w:multiLevelType w:val="multilevel"/>
@@ -26872,7 +26674,7 @@
       </w:pPr>
     </w:lvl>
   </w:abstractNum>
-  <w:num w:numId="1" w16cid:durableId="89664530">
+  <w:num w:numId="1">
     <w:abstractNumId w:val="12"/>
     <w:lvlOverride w:ilvl="0">
       <w:startOverride w:val="1"/>
@@ -26902,49 +26704,49 @@
       <w:startOverride w:val="1"/>
     </w:lvlOverride>
   </w:num>
-  <w:num w:numId="2" w16cid:durableId="359358494">
+  <w:num w:numId="2">
     <w:abstractNumId w:val="5"/>
   </w:num>
-  <w:num w:numId="3" w16cid:durableId="2051563965">
+  <w:num w:numId="3">
     <w:abstractNumId w:val="6"/>
   </w:num>
-  <w:num w:numId="4" w16cid:durableId="1452170350">
+  <w:num w:numId="4">
     <w:abstractNumId w:val="1"/>
   </w:num>
-  <w:num w:numId="5" w16cid:durableId="656033593">
+  <w:num w:numId="5">
     <w:abstractNumId w:val="9"/>
   </w:num>
-  <w:num w:numId="6" w16cid:durableId="98723034">
+  <w:num w:numId="6">
     <w:abstractNumId w:val="17"/>
   </w:num>
-  <w:num w:numId="7" w16cid:durableId="1754158711">
+  <w:num w:numId="7">
     <w:abstractNumId w:val="10"/>
   </w:num>
-  <w:num w:numId="8" w16cid:durableId="297762081">
+  <w:num w:numId="8">
     <w:abstractNumId w:val="8"/>
   </w:num>
-  <w:num w:numId="9" w16cid:durableId="1847013518">
+  <w:num w:numId="9">
     <w:abstractNumId w:val="19"/>
   </w:num>
-  <w:num w:numId="10" w16cid:durableId="1780444050">
+  <w:num w:numId="10">
     <w:abstractNumId w:val="5"/>
   </w:num>
-  <w:num w:numId="11" w16cid:durableId="748769338">
+  <w:num w:numId="11">
     <w:abstractNumId w:val="5"/>
   </w:num>
-  <w:num w:numId="12" w16cid:durableId="329600239">
+  <w:num w:numId="12">
     <w:abstractNumId w:val="5"/>
   </w:num>
-  <w:num w:numId="13" w16cid:durableId="1268973831">
+  <w:num w:numId="13">
     <w:abstractNumId w:val="5"/>
   </w:num>
-  <w:num w:numId="14" w16cid:durableId="1870408877">
+  <w:num w:numId="14">
     <w:abstractNumId w:val="5"/>
   </w:num>
-  <w:num w:numId="15" w16cid:durableId="1410155672">
+  <w:num w:numId="15">
     <w:abstractNumId w:val="5"/>
   </w:num>
-  <w:num w:numId="16" w16cid:durableId="1705012605">
+  <w:num w:numId="16">
     <w:abstractNumId w:val="12"/>
     <w:lvlOverride w:ilvl="0">
       <w:startOverride w:val="2"/>
@@ -26953,7 +26755,7 @@
       <w:startOverride w:val="1"/>
     </w:lvlOverride>
   </w:num>
-  <w:num w:numId="17" w16cid:durableId="643589028">
+  <w:num w:numId="17">
     <w:abstractNumId w:val="12"/>
     <w:lvlOverride w:ilvl="0">
       <w:startOverride w:val="2"/>
@@ -26962,13 +26764,13 @@
       <w:startOverride w:val="1"/>
     </w:lvlOverride>
   </w:num>
-  <w:num w:numId="18" w16cid:durableId="1430547115">
+  <w:num w:numId="18">
     <w:abstractNumId w:val="4"/>
   </w:num>
-  <w:num w:numId="19" w16cid:durableId="1005130926">
+  <w:num w:numId="19">
     <w:abstractNumId w:val="2"/>
   </w:num>
-  <w:num w:numId="20" w16cid:durableId="1163545209">
+  <w:num w:numId="20">
     <w:abstractNumId w:val="12"/>
     <w:lvlOverride w:ilvl="0">
       <w:startOverride w:val="2"/>
@@ -26977,13 +26779,13 @@
       <w:startOverride w:val="2"/>
     </w:lvlOverride>
   </w:num>
-  <w:num w:numId="21" w16cid:durableId="1692954625">
+  <w:num w:numId="21">
     <w:abstractNumId w:val="13"/>
   </w:num>
-  <w:num w:numId="22" w16cid:durableId="840001055">
+  <w:num w:numId="22">
     <w:abstractNumId w:val="11"/>
   </w:num>
-  <w:num w:numId="23" w16cid:durableId="1734889492">
+  <w:num w:numId="23">
     <w:abstractNumId w:val="21"/>
     <w:lvlOverride w:ilvl="0">
       <w:lvl w:ilvl="0">
@@ -26993,7 +26795,7 @@
       </w:lvl>
     </w:lvlOverride>
   </w:num>
-  <w:num w:numId="24" w16cid:durableId="65887286">
+  <w:num w:numId="24">
     <w:abstractNumId w:val="18"/>
     <w:lvlOverride w:ilvl="0">
       <w:lvl w:ilvl="0">
@@ -27003,7 +26805,7 @@
       </w:lvl>
     </w:lvlOverride>
   </w:num>
-  <w:num w:numId="25" w16cid:durableId="845903675">
+  <w:num w:numId="25">
     <w:abstractNumId w:val="15"/>
     <w:lvlOverride w:ilvl="0">
       <w:lvl w:ilvl="0">
@@ -27013,7 +26815,7 @@
       </w:lvl>
     </w:lvlOverride>
   </w:num>
-  <w:num w:numId="26" w16cid:durableId="911233424">
+  <w:num w:numId="26">
     <w:abstractNumId w:val="0"/>
     <w:lvlOverride w:ilvl="0">
       <w:lvl w:ilvl="0">
@@ -27023,7 +26825,7 @@
       </w:lvl>
     </w:lvlOverride>
   </w:num>
-  <w:num w:numId="27" w16cid:durableId="441344578">
+  <w:num w:numId="27">
     <w:abstractNumId w:val="7"/>
     <w:lvlOverride w:ilvl="0">
       <w:lvl w:ilvl="0">
@@ -27033,7 +26835,7 @@
       </w:lvl>
     </w:lvlOverride>
   </w:num>
-  <w:num w:numId="28" w16cid:durableId="879434025">
+  <w:num w:numId="28">
     <w:abstractNumId w:val="3"/>
     <w:lvlOverride w:ilvl="0">
       <w:lvl w:ilvl="0">
@@ -27043,7 +26845,7 @@
       </w:lvl>
     </w:lvlOverride>
   </w:num>
-  <w:num w:numId="29" w16cid:durableId="517813585">
+  <w:num w:numId="29">
     <w:abstractNumId w:val="20"/>
     <w:lvlOverride w:ilvl="0">
       <w:lvl w:ilvl="0">
@@ -27053,7 +26855,7 @@
       </w:lvl>
     </w:lvlOverride>
   </w:num>
-  <w:num w:numId="30" w16cid:durableId="139229885">
+  <w:num w:numId="30">
     <w:abstractNumId w:val="16"/>
     <w:lvlOverride w:ilvl="0">
       <w:lvl w:ilvl="0">
@@ -27063,17 +26865,17 @@
       </w:lvl>
     </w:lvlOverride>
   </w:num>
-  <w:num w:numId="31" w16cid:durableId="431585985">
+  <w:num w:numId="31">
     <w:abstractNumId w:val="6"/>
   </w:num>
-  <w:num w:numId="32" w16cid:durableId="860633496">
+  <w:num w:numId="32">
     <w:abstractNumId w:val="14"/>
   </w:num>
 </w:numbering>
 </file>
 
 <file path=word/styles.xml><?xml version="1.0" encoding="utf-8"?>
-<w:styles xmlns:mc="http://schemas.openxmlformats.org/markup-compatibility/2006" xmlns:r="http://schemas.openxmlformats.org/officeDocument/2006/relationships" xmlns:w="http://schemas.openxmlformats.org/wordprocessingml/2006/main" xmlns:w14="http://schemas.microsoft.com/office/word/2010/wordml" xmlns:w15="http://schemas.microsoft.com/office/word/2012/wordml" xmlns:w16cex="http://schemas.microsoft.com/office/word/2018/wordml/cex" xmlns:w16cid="http://schemas.microsoft.com/office/word/2016/wordml/cid" xmlns:w16="http://schemas.microsoft.com/office/word/2018/wordml" xmlns:w16sdtdh="http://schemas.microsoft.com/office/word/2020/wordml/sdtdatahash" xmlns:w16se="http://schemas.microsoft.com/office/word/2015/wordml/symex" mc:Ignorable="w14 w15 w16se w16cid w16 w16cex w16sdtdh">
+<w:styles xmlns:mc="http://schemas.openxmlformats.org/markup-compatibility/2006" xmlns:r="http://schemas.openxmlformats.org/officeDocument/2006/relationships" xmlns:w="http://schemas.openxmlformats.org/wordprocessingml/2006/main" xmlns:w14="http://schemas.microsoft.com/office/word/2010/wordml" xmlns:w15="http://schemas.microsoft.com/office/word/2012/wordml" xmlns:w16cid="http://schemas.microsoft.com/office/word/2016/wordml/cid" xmlns:w16se="http://schemas.microsoft.com/office/word/2015/wordml/symex" mc:Ignorable="w14 w15 w16se w16cid">
   <w:docDefaults>
     <w:rPrDefault>
       <w:rPr>
@@ -27089,7 +26891,7 @@
       </w:pPr>
     </w:pPrDefault>
   </w:docDefaults>
-  <w:latentStyles w:defLockedState="0" w:defUIPriority="99" w:defSemiHidden="0" w:defUnhideWhenUsed="0" w:defQFormat="0" w:count="376">
+  <w:latentStyles w:defLockedState="0" w:defUIPriority="99" w:defSemiHidden="0" w:defUnhideWhenUsed="0" w:defQFormat="0" w:count="375">
     <w:lsdException w:name="Normal" w:uiPriority="0" w:qFormat="1"/>
     <w:lsdException w:name="heading 1" w:uiPriority="9" w:qFormat="1"/>
     <w:lsdException w:name="heading 2" w:semiHidden="1" w:uiPriority="9" w:unhideWhenUsed="1" w:qFormat="1"/>
@@ -27465,12 +27267,11 @@
     <w:lsdException w:name="Smart Hyperlink" w:semiHidden="1" w:unhideWhenUsed="1"/>
     <w:lsdException w:name="Hashtag" w:semiHidden="1" w:unhideWhenUsed="1"/>
     <w:lsdException w:name="Unresolved Mention" w:semiHidden="1" w:unhideWhenUsed="1"/>
-    <w:lsdException w:name="Smart Link" w:semiHidden="1" w:unhideWhenUsed="1"/>
   </w:latentStyles>
   <w:style w:type="paragraph" w:default="1" w:styleId="Normal">
     <w:name w:val="Normal"/>
     <w:qFormat/>
-    <w:rsid w:val="00A11B7C"/>
+    <w:rsid w:val="00122CF3"/>
     <w:pPr>
       <w:spacing w:before="120" w:after="60" w:line="360" w:lineRule="auto"/>
       <w:ind w:firstLine="720"/>
@@ -28538,6 +28339,36 @@
 </w:styles>
 </file>
 
+<file path=word/ink/ink1.xml><?xml version="1.0" encoding="utf-8"?>
+<inkml:ink xmlns:inkml="http://www.w3.org/2003/InkML">
+  <inkml:definitions>
+    <inkml:context xml:id="ctx0">
+      <inkml:inkSource xml:id="inkSrc0">
+        <inkml:traceFormat>
+          <inkml:channel name="X" type="integer" min="-2.14748E9" max="2.14748E9" units="cm"/>
+          <inkml:channel name="Y" type="integer" min="-2.14748E9" max="2.14748E9" units="cm"/>
+        </inkml:traceFormat>
+        <inkml:channelProperties>
+          <inkml:channelProperty channel="X" name="resolution" value="1000" units="1/cm"/>
+          <inkml:channelProperty channel="Y" name="resolution" value="1000" units="1/cm"/>
+        </inkml:channelProperties>
+      </inkml:inkSource>
+      <inkml:timestamp xml:id="ts0" timeString="2022-08-08T08:19:22.530"/>
+    </inkml:context>
+    <inkml:brush xml:id="br0">
+      <inkml:brushProperty name="width" value="0.025" units="cm"/>
+      <inkml:brushProperty name="height" value="0.025" units="cm"/>
+      <inkml:brushProperty name="color" value="#E71224"/>
+      <inkml:brushProperty name="ignorePressure" value="1"/>
+    </inkml:brush>
+  </inkml:definitions>
+  <inkml:trace contextRef="#ctx0" brushRef="#br0">1412 0,'28'2,"0"2,0 0,0 2,-1 1,0 1,22 10,-5-3,398 134,1331 415,-906-343,-672-139,-65-20,64 4,-163-58</inkml:trace>
+  <inkml:trace contextRef="#ctx0" brushRef="#br0" timeOffset="879.071">5093 141,'-75'29,"-587"259,-113 41,-689 276,644-317,758-272,44-13</inkml:trace>
+  <inkml:trace contextRef="#ctx0" brushRef="#br0" timeOffset="1763.113">1 319,'9'6,"9"5,10 6,13 13,11 13,6 8,5 5,0-2,3 0,4-1,-1-4,-6 0,-4-6,-4-5,-8-8,-12-12,-11-10</inkml:trace>
+  <inkml:trace contextRef="#ctx0" brushRef="#br0" timeOffset="2309.585">632 441,'-9'9,"-12"6,-17 12,-12 8,-9 1,-6 6,-8 2,7 3,7-4,9-6,9-7,12-5,10-6</inkml:trace>
+</inkml:ink>
+</file>
+
 <file path=word/theme/theme1.xml><?xml version="1.0" encoding="utf-8"?>
 <a:theme xmlns:a="http://schemas.openxmlformats.org/drawingml/2006/main" name="Office Theme">
   <a:themeElements>
@@ -28838,7 +28669,7 @@
 </file>
 
 <file path=customXml/itemProps1.xml><?xml version="1.0" encoding="utf-8"?>
-<ds:datastoreItem xmlns:ds="http://schemas.openxmlformats.org/officeDocument/2006/customXml" ds:itemID="{A14A9FC6-DA9C-4335-9AC5-E67146447B71}">
+<ds:datastoreItem xmlns:ds="http://schemas.openxmlformats.org/officeDocument/2006/customXml" ds:itemID="{E78F9E26-6543-4EC1-8758-D2DC87019B6F}">
   <ds:schemaRefs>
     <ds:schemaRef ds:uri="http://schemas.openxmlformats.org/officeDocument/2006/bibliography"/>
   </ds:schemaRefs>

--- a/N3. MaiLinh_KhanhQuynh/BaoCaoDeTai.docx
+++ b/N3. MaiLinh_KhanhQuynh/BaoCaoDeTai.docx
@@ -1,6 +1,6 @@
 
 <file path=word/document.xml><?xml version="1.0" encoding="utf-8"?>
-<w:document xmlns:wpc="http://schemas.microsoft.com/office/word/2010/wordprocessingCanvas" xmlns:cx="http://schemas.microsoft.com/office/drawing/2014/chartex" xmlns:cx1="http://schemas.microsoft.com/office/drawing/2015/9/8/chartex" xmlns:cx2="http://schemas.microsoft.com/office/drawing/2015/10/21/chartex" xmlns:cx3="http://schemas.microsoft.com/office/drawing/2016/5/9/chartex" xmlns:cx4="http://schemas.microsoft.com/office/drawing/2016/5/10/chartex" xmlns:cx5="http://schemas.microsoft.com/office/drawing/2016/5/11/chartex" xmlns:cx6="http://schemas.microsoft.com/office/drawing/2016/5/12/chartex" xmlns:cx7="http://schemas.microsoft.com/office/drawing/2016/5/13/chartex" xmlns:cx8="http://schemas.microsoft.com/office/drawing/2016/5/14/chartex" xmlns:mc="http://schemas.openxmlformats.org/markup-compatibility/2006" xmlns:aink="http://schemas.microsoft.com/office/drawing/2016/ink" xmlns:am3d="http://schemas.microsoft.com/office/drawing/2017/model3d" xmlns:o="urn:schemas-microsoft-com:office:office" xmlns:r="http://schemas.openxmlformats.org/officeDocument/2006/relationships" xmlns:m="http://schemas.openxmlformats.org/officeDocument/2006/math" xmlns:v="urn:schemas-microsoft-com:vml" xmlns:wp14="http://schemas.microsoft.com/office/word/2010/wordprocessingDrawing" xmlns:wp="http://schemas.openxmlformats.org/drawingml/2006/wordprocessingDrawing" xmlns:w10="urn:schemas-microsoft-com:office:word" xmlns:w="http://schemas.openxmlformats.org/wordprocessingml/2006/main" xmlns:w14="http://schemas.microsoft.com/office/word/2010/wordml" xmlns:w15="http://schemas.microsoft.com/office/word/2012/wordml" xmlns:w16cid="http://schemas.microsoft.com/office/word/2016/wordml/cid" xmlns:w16se="http://schemas.microsoft.com/office/word/2015/wordml/symex" xmlns:wpg="http://schemas.microsoft.com/office/word/2010/wordprocessingGroup" xmlns:wpi="http://schemas.microsoft.com/office/word/2010/wordprocessingInk" xmlns:wne="http://schemas.microsoft.com/office/word/2006/wordml" xmlns:wps="http://schemas.microsoft.com/office/word/2010/wordprocessingShape" mc:Ignorable="w14 w15 w16se w16cid wp14">
+<w:document xmlns:wpc="http://schemas.microsoft.com/office/word/2010/wordprocessingCanvas" xmlns:cx="http://schemas.microsoft.com/office/drawing/2014/chartex" xmlns:cx1="http://schemas.microsoft.com/office/drawing/2015/9/8/chartex" xmlns:cx2="http://schemas.microsoft.com/office/drawing/2015/10/21/chartex" xmlns:cx3="http://schemas.microsoft.com/office/drawing/2016/5/9/chartex" xmlns:cx4="http://schemas.microsoft.com/office/drawing/2016/5/10/chartex" xmlns:cx5="http://schemas.microsoft.com/office/drawing/2016/5/11/chartex" xmlns:cx6="http://schemas.microsoft.com/office/drawing/2016/5/12/chartex" xmlns:cx7="http://schemas.microsoft.com/office/drawing/2016/5/13/chartex" xmlns:cx8="http://schemas.microsoft.com/office/drawing/2016/5/14/chartex" xmlns:mc="http://schemas.openxmlformats.org/markup-compatibility/2006" xmlns:aink="http://schemas.microsoft.com/office/drawing/2016/ink" xmlns:am3d="http://schemas.microsoft.com/office/drawing/2017/model3d" xmlns:o="urn:schemas-microsoft-com:office:office" xmlns:oel="http://schemas.microsoft.com/office/2019/extlst" xmlns:r="http://schemas.openxmlformats.org/officeDocument/2006/relationships" xmlns:m="http://schemas.openxmlformats.org/officeDocument/2006/math" xmlns:v="urn:schemas-microsoft-com:vml" xmlns:wp14="http://schemas.microsoft.com/office/word/2010/wordprocessingDrawing" xmlns:wp="http://schemas.openxmlformats.org/drawingml/2006/wordprocessingDrawing" xmlns:w10="urn:schemas-microsoft-com:office:word" xmlns:w="http://schemas.openxmlformats.org/wordprocessingml/2006/main" xmlns:w14="http://schemas.microsoft.com/office/word/2010/wordml" xmlns:w15="http://schemas.microsoft.com/office/word/2012/wordml" xmlns:w16cex="http://schemas.microsoft.com/office/word/2018/wordml/cex" xmlns:w16cid="http://schemas.microsoft.com/office/word/2016/wordml/cid" xmlns:w16="http://schemas.microsoft.com/office/word/2018/wordml" xmlns:w16sdtdh="http://schemas.microsoft.com/office/word/2020/wordml/sdtdatahash" xmlns:w16se="http://schemas.microsoft.com/office/word/2015/wordml/symex" xmlns:wpg="http://schemas.microsoft.com/office/word/2010/wordprocessingGroup" xmlns:wpi="http://schemas.microsoft.com/office/word/2010/wordprocessingInk" xmlns:wne="http://schemas.microsoft.com/office/word/2006/wordml" xmlns:wps="http://schemas.microsoft.com/office/word/2010/wordprocessingShape" mc:Ignorable="w14 w15 w16se w16cid w16 w16cex w16sdtdh wp14">
   <w:body>
     <w:p>
       <w:pPr>
@@ -630,20 +630,43 @@
     </w:p>
     <w:p>
       <w:pPr>
-        <w:shd w:val="clear" w:color="auto" w:fill="FFFFFF"/>
-        <w:spacing w:after="360" w:line="312" w:lineRule="auto"/>
-        <w:jc w:val="center"/>
-        <w:rPr>
-          <w:sz w:val="32"/>
-        </w:rPr>
-      </w:pPr>
-      <w:r>
+        <w:spacing w:before="0" w:after="160" w:line="259" w:lineRule="auto"/>
+        <w:ind w:firstLine="0"/>
+        <w:jc w:val="left"/>
         <w:rPr>
           <w:b/>
           <w:bCs/>
           <w:sz w:val="32"/>
           <w:bdr w:val="none" w:sz="0" w:space="0" w:color="auto" w:frame="1"/>
         </w:rPr>
+      </w:pPr>
+      <w:r>
+        <w:rPr>
+          <w:b/>
+          <w:bCs/>
+          <w:sz w:val="32"/>
+          <w:bdr w:val="none" w:sz="0" w:space="0" w:color="auto" w:frame="1"/>
+        </w:rPr>
+        <w:br w:type="page"/>
+      </w:r>
+    </w:p>
+    <w:p>
+      <w:pPr>
+        <w:shd w:val="clear" w:color="auto" w:fill="FFFFFF"/>
+        <w:spacing w:after="0" w:line="312" w:lineRule="auto"/>
+        <w:jc w:val="center"/>
+        <w:rPr>
+          <w:sz w:val="32"/>
+        </w:rPr>
+      </w:pPr>
+      <w:r>
+        <w:rPr>
+          <w:b/>
+          <w:bCs/>
+          <w:sz w:val="32"/>
+          <w:bdr w:val="none" w:sz="0" w:space="0" w:color="auto" w:frame="1"/>
+        </w:rPr>
+        <w:lastRenderedPageBreak/>
         <w:t>NHẬN XÉT CỦA ĐƠN VỊ THỰC TẬP</w:t>
       </w:r>
     </w:p>
@@ -656,7 +679,6 @@
         <w:spacing w:before="240" w:after="0" w:line="288" w:lineRule="auto"/>
       </w:pPr>
       <w:r>
-        <w:lastRenderedPageBreak/>
         <w:t xml:space="preserve">Họ và tên sinh viên: </w:t>
       </w:r>
       <w:r>
@@ -5671,7 +5693,6 @@
               <w:ind w:firstLine="0"/>
             </w:pPr>
             <w:r>
-              <w:lastRenderedPageBreak/>
               <w:t>Analysis- Phân tích</w:t>
             </w:r>
           </w:p>
@@ -5686,7 +5707,11 @@
               <w:ind w:firstLine="0"/>
             </w:pPr>
             <w:r>
-              <w:t>Xác định và ghi lại các yêu cầu của sản phẩm và yêu cầu của khách háng chấp nhận. bao gồm tất cả các yêu cầu về sản phẩm được thiết kế và phát triển trong</w:t>
+              <w:t xml:space="preserve">Xác định và ghi lại các </w:t>
+            </w:r>
+            <w:r>
+              <w:lastRenderedPageBreak/>
+              <w:t>yêu cầu của sản phẩm và yêu cầu của khách háng chấp nhận. bao gồm tất cả các yêu cầu về sản phẩm được thiết kế và phát triển trong</w:t>
             </w:r>
             <w:r>
               <w:t xml:space="preserve"> suốt vòng đời của dự án.</w:t>
@@ -5703,7 +5728,12 @@
               <w:ind w:firstLine="0"/>
             </w:pPr>
             <w:r>
-              <w:t>Tài liệu Đặc tả yêu cầu phần mềm ( Software Requirement Specification) hay SRS.</w:t>
+              <w:lastRenderedPageBreak/>
+              <w:t xml:space="preserve">Tài liệu Đặc tả yêu cầu phần </w:t>
+            </w:r>
+            <w:r>
+              <w:lastRenderedPageBreak/>
+              <w:t>mềm ( Software Requirement Specification) hay SRS.</w:t>
             </w:r>
           </w:p>
         </w:tc>
@@ -5719,6 +5749,7 @@
               <w:ind w:firstLine="0"/>
             </w:pPr>
             <w:r>
+              <w:lastRenderedPageBreak/>
               <w:t>Design – Thiết kế hệ thống</w:t>
             </w:r>
           </w:p>
@@ -7040,9 +7071,9 @@
           <w:noProof/>
         </w:rPr>
         <w:drawing>
-          <wp:inline distT="0" distB="0" distL="0" distR="0" wp14:anchorId="72B0596D" wp14:editId="72639212">
-            <wp:extent cx="5943600" cy="2721610"/>
-            <wp:effectExtent l="0" t="0" r="0" b="2540"/>
+          <wp:inline distT="0" distB="0" distL="0" distR="0" wp14:anchorId="72B0596D" wp14:editId="49EA0995">
+            <wp:extent cx="5493434" cy="2515476"/>
+            <wp:effectExtent l="0" t="0" r="0" b="0"/>
             <wp:docPr id="22" name="Picture 22"/>
             <wp:cNvGraphicFramePr>
               <a:graphicFrameLocks xmlns:a="http://schemas.openxmlformats.org/drawingml/2006/main" noChangeAspect="1"/>
@@ -7063,7 +7094,7 @@
                   <pic:spPr>
                     <a:xfrm>
                       <a:off x="0" y="0"/>
-                      <a:ext cx="5943600" cy="2721610"/>
+                      <a:ext cx="5510937" cy="2523491"/>
                     </a:xfrm>
                     <a:prstGeom prst="rect">
                       <a:avLst/>
@@ -8386,75 +8417,11 @@
         <w:rPr>
           <w:noProof/>
         </w:rPr>
-        <mc:AlternateContent>
-          <mc:Choice Requires="wpi">
-            <w:drawing>
-              <wp:anchor distT="0" distB="0" distL="114300" distR="114300" simplePos="0" relativeHeight="251663360" behindDoc="0" locked="0" layoutInCell="1" allowOverlap="1" wp14:anchorId="4CF2DD4A" wp14:editId="377C9095">
-                <wp:simplePos x="0" y="0"/>
-                <wp:positionH relativeFrom="column">
-                  <wp:posOffset>3479800</wp:posOffset>
-                </wp:positionH>
-                <wp:positionV relativeFrom="paragraph">
-                  <wp:posOffset>588645</wp:posOffset>
-                </wp:positionV>
-                <wp:extent cx="1908810" cy="611680"/>
-                <wp:effectExtent l="38100" t="38100" r="15240" b="36195"/>
-                <wp:wrapNone/>
-                <wp:docPr id="27" name="Ink 27"/>
-                <wp:cNvGraphicFramePr/>
-                <a:graphic xmlns:a="http://schemas.openxmlformats.org/drawingml/2006/main">
-                  <a:graphicData uri="http://schemas.microsoft.com/office/word/2010/wordprocessingInk">
-                    <w14:contentPart bwMode="auto" r:id="rId18">
-                      <w14:nvContentPartPr>
-                        <w14:cNvContentPartPr/>
-                      </w14:nvContentPartPr>
-                      <w14:xfrm>
-                        <a:off x="0" y="0"/>
-                        <a:ext cx="1908810" cy="611680"/>
-                      </w14:xfrm>
-                    </w14:contentPart>
-                  </a:graphicData>
-                </a:graphic>
-              </wp:anchor>
-            </w:drawing>
-          </mc:Choice>
-          <mc:Fallback>
-            <w:pict>
-              <v:shapetype w14:anchorId="19DCC750" id="_x0000_t75" coordsize="21600,21600" o:spt="75" o:preferrelative="t" path="m@4@5l@4@11@9@11@9@5xe" filled="f" stroked="f">
-                <v:stroke joinstyle="miter"/>
-                <v:formulas>
-                  <v:f eqn="if lineDrawn pixelLineWidth 0"/>
-                  <v:f eqn="sum @0 1 0"/>
-                  <v:f eqn="sum 0 0 @1"/>
-                  <v:f eqn="prod @2 1 2"/>
-                  <v:f eqn="prod @3 21600 pixelWidth"/>
-                  <v:f eqn="prod @3 21600 pixelHeight"/>
-                  <v:f eqn="sum @0 0 1"/>
-                  <v:f eqn="prod @6 1 2"/>
-                  <v:f eqn="prod @7 21600 pixelWidth"/>
-                  <v:f eqn="sum @8 21600 0"/>
-                  <v:f eqn="prod @7 21600 pixelHeight"/>
-                  <v:f eqn="sum @10 21600 0"/>
-                </v:formulas>
-                <v:path o:extrusionok="f" gradientshapeok="t" o:connecttype="rect"/>
-                <o:lock v:ext="edit" aspectratio="t"/>
-              </v:shapetype>
-              <v:shape id="Ink 27" o:spid="_x0000_s1026" type="#_x0000_t75" style="position:absolute;margin-left:273.65pt;margin-top:46pt;width:151pt;height:48.85pt;z-index:251663360;visibility:visible;mso-wrap-style:square;mso-wrap-distance-left:9pt;mso-wrap-distance-top:0;mso-wrap-distance-right:9pt;mso-wrap-distance-bottom:0;mso-position-horizontal:absolute;mso-position-horizontal-relative:text;mso-position-vertical:absolute;mso-position-vertical-relative:text" o:gfxdata="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">
-                <v:imagedata r:id="rId19" o:title=""/>
-              </v:shape>
-            </w:pict>
-          </mc:Fallback>
-        </mc:AlternateContent>
-      </w:r>
-      <w:r>
-        <w:rPr>
-          <w:noProof/>
-        </w:rPr>
         <w:drawing>
-          <wp:inline distT="0" distB="0" distL="0" distR="0" wp14:anchorId="4D5D6CD2" wp14:editId="0A403D31">
-            <wp:extent cx="5943600" cy="1585595"/>
-            <wp:effectExtent l="0" t="0" r="0" b="0"/>
-            <wp:docPr id="18" name="Picture 18"/>
+          <wp:inline distT="0" distB="0" distL="0" distR="0" wp14:anchorId="4D8C3315" wp14:editId="5C63C28C">
+            <wp:extent cx="5943600" cy="1617980"/>
+            <wp:effectExtent l="0" t="0" r="0" b="1270"/>
+            <wp:docPr id="24" name="Picture 24"/>
             <wp:cNvGraphicFramePr>
               <a:graphicFrameLocks xmlns:a="http://schemas.openxmlformats.org/drawingml/2006/main" noChangeAspect="1"/>
             </wp:cNvGraphicFramePr>
@@ -8466,7 +8433,7 @@
                     <pic:cNvPicPr/>
                   </pic:nvPicPr>
                   <pic:blipFill>
-                    <a:blip r:embed="rId20"/>
+                    <a:blip r:embed="rId18"/>
                     <a:stretch>
                       <a:fillRect/>
                     </a:stretch>
@@ -8474,7 +8441,7 @@
                   <pic:spPr>
                     <a:xfrm>
                       <a:off x="0" y="0"/>
-                      <a:ext cx="5943600" cy="1585595"/>
+                      <a:ext cx="5943600" cy="1617980"/>
                     </a:xfrm>
                     <a:prstGeom prst="rect">
                       <a:avLst/>
@@ -8808,6 +8775,7 @@
                 <w:b/>
                 <w:bCs/>
               </w:rPr>
+              <w:lastRenderedPageBreak/>
               <w:t>Luồng sự kiện chính (Thành công)</w:t>
             </w:r>
           </w:p>
@@ -9935,8 +9903,6 @@
         <w:keepNext/>
         <w:ind w:firstLine="0"/>
       </w:pPr>
-      <w:bookmarkStart w:id="36" w:name="_GoBack"/>
-      <w:bookmarkEnd w:id="36"/>
       <w:r>
         <w:rPr>
           <w:noProof/>
@@ -9957,7 +9923,7 @@
                     <pic:cNvPicPr/>
                   </pic:nvPicPr>
                   <pic:blipFill>
-                    <a:blip r:embed="rId21"/>
+                    <a:blip r:embed="rId19"/>
                     <a:stretch>
                       <a:fillRect/>
                     </a:stretch>
@@ -12723,7 +12689,7 @@
                     <pic:cNvPicPr/>
                   </pic:nvPicPr>
                   <pic:blipFill>
-                    <a:blip r:embed="rId22"/>
+                    <a:blip r:embed="rId20"/>
                     <a:stretch>
                       <a:fillRect/>
                     </a:stretch>
@@ -15436,7 +15402,7 @@
                     <pic:cNvPicPr/>
                   </pic:nvPicPr>
                   <pic:blipFill>
-                    <a:blip r:embed="rId23"/>
+                    <a:blip r:embed="rId21"/>
                     <a:stretch>
                       <a:fillRect/>
                     </a:stretch>
@@ -15550,7 +15516,7 @@
                 <w:bCs/>
               </w:rPr>
             </w:pPr>
-            <w:bookmarkStart w:id="37" w:name="_Hlk110551146"/>
+            <w:bookmarkStart w:id="36" w:name="_Hlk110551146"/>
             <w:r>
               <w:rPr>
                 <w:b/>
@@ -15815,6 +15781,7 @@
                 <w:b/>
                 <w:bCs/>
               </w:rPr>
+              <w:lastRenderedPageBreak/>
               <w:t>Hậu điều kiện</w:t>
             </w:r>
           </w:p>
@@ -15860,7 +15827,6 @@
                 <w:bCs/>
                 <w:u w:val="single"/>
               </w:rPr>
-              <w:lastRenderedPageBreak/>
               <w:t xml:space="preserve">Tìm </w:t>
             </w:r>
             <w:r>
@@ -18151,7 +18117,7 @@
         </w:tc>
       </w:tr>
     </w:tbl>
-    <w:bookmarkEnd w:id="37"/>
+    <w:bookmarkEnd w:id="36"/>
     <w:p>
       <w:pPr>
         <w:pStyle w:val="Caption"/>
@@ -18288,7 +18254,7 @@
                     <pic:cNvPicPr/>
                   </pic:nvPicPr>
                   <pic:blipFill>
-                    <a:blip r:embed="rId24"/>
+                    <a:blip r:embed="rId22"/>
                     <a:stretch>
                       <a:fillRect/>
                     </a:stretch>
@@ -21051,7 +21017,7 @@
                     <pic:cNvPicPr/>
                   </pic:nvPicPr>
                   <pic:blipFill>
-                    <a:blip r:embed="rId25"/>
+                    <a:blip r:embed="rId23"/>
                     <a:stretch>
                       <a:fillRect/>
                     </a:stretch>
@@ -21174,6 +21140,7 @@
                 <w:b/>
                 <w:bCs/>
               </w:rPr>
+              <w:lastRenderedPageBreak/>
               <w:t>Tác nhân</w:t>
             </w:r>
           </w:p>
@@ -21212,7 +21179,6 @@
                 <w:b/>
                 <w:bCs/>
               </w:rPr>
-              <w:lastRenderedPageBreak/>
               <w:t>Mô tả</w:t>
             </w:r>
           </w:p>
@@ -21698,6 +21664,7 @@
         <w:ind w:left="720"/>
       </w:pPr>
       <w:r>
+        <w:lastRenderedPageBreak/>
         <w:t>2.6.3 Yêu cầu về tốc độ xử lý</w:t>
       </w:r>
     </w:p>
@@ -21726,7 +21693,6 @@
         <w:rPr>
           <w:rFonts w:ascii="Times New Roman" w:hAnsi="Times New Roman" w:cs="Times New Roman"/>
         </w:rPr>
-        <w:lastRenderedPageBreak/>
         <w:t xml:space="preserve">tăng, hệ thống phải đảm bảo thời gian truy xuất dữ liệu nhanh (không quá 5s cho </w:t>
       </w:r>
     </w:p>
@@ -22034,6 +22000,7 @@
     </w:p>
     <w:p>
       <w:r>
+        <w:lastRenderedPageBreak/>
         <w:br w:type="page"/>
       </w:r>
     </w:p>
@@ -22088,7 +22055,7 @@
           <w:color w:val="000000" w:themeColor="text1"/>
         </w:rPr>
       </w:pPr>
-      <w:bookmarkStart w:id="38" w:name="_Toc98339742"/>
+      <w:bookmarkStart w:id="37" w:name="_Toc98339742"/>
       <w:r>
         <w:rPr>
           <w:b/>
@@ -22099,7 +22066,7 @@
         </w:rPr>
         <w:t>3.1.1. M</w:t>
       </w:r>
-      <w:bookmarkEnd w:id="38"/>
+      <w:bookmarkEnd w:id="37"/>
       <w:r>
         <w:rPr>
           <w:b/>
@@ -22192,7 +22159,7 @@
           <w:color w:val="000000" w:themeColor="text1"/>
         </w:rPr>
       </w:pPr>
-      <w:bookmarkStart w:id="39" w:name="_Toc98339743"/>
+      <w:bookmarkStart w:id="38" w:name="_Toc98339743"/>
       <w:r>
         <w:rPr>
           <w:b/>
@@ -22203,7 +22170,7 @@
         </w:rPr>
         <w:t>3.2.2. M</w:t>
       </w:r>
-      <w:bookmarkEnd w:id="39"/>
+      <w:bookmarkEnd w:id="38"/>
       <w:r>
         <w:rPr>
           <w:b/>
@@ -22509,7 +22476,7 @@
                     <pic:cNvPicPr/>
                   </pic:nvPicPr>
                   <pic:blipFill>
-                    <a:blip r:embed="rId26">
+                    <a:blip r:embed="rId24">
                       <a:extLst>
                         <a:ext uri="{28A0092B-C50C-407E-A947-70E740481C1C}">
                           <a14:useLocalDpi xmlns:a14="http://schemas.microsoft.com/office/drawing/2010/main" val="0"/>
@@ -22601,7 +22568,7 @@
                     <pic:cNvPicPr/>
                   </pic:nvPicPr>
                   <pic:blipFill>
-                    <a:blip r:embed="rId27">
+                    <a:blip r:embed="rId25">
                       <a:extLst>
                         <a:ext uri="{28A0092B-C50C-407E-A947-70E740481C1C}">
                           <a14:useLocalDpi xmlns:a14="http://schemas.microsoft.com/office/drawing/2010/main" val="0"/>
@@ -22694,7 +22661,7 @@
                     <pic:cNvPicPr/>
                   </pic:nvPicPr>
                   <pic:blipFill>
-                    <a:blip r:embed="rId28">
+                    <a:blip r:embed="rId26">
                       <a:extLst>
                         <a:ext uri="{28A0092B-C50C-407E-A947-70E740481C1C}">
                           <a14:useLocalDpi xmlns:a14="http://schemas.microsoft.com/office/drawing/2010/main" val="0"/>
@@ -22843,7 +22810,7 @@
                     <pic:cNvPicPr/>
                   </pic:nvPicPr>
                   <pic:blipFill>
-                    <a:blip r:embed="rId29">
+                    <a:blip r:embed="rId27">
                       <a:extLst>
                         <a:ext uri="{28A0092B-C50C-407E-A947-70E740481C1C}">
                           <a14:useLocalDpi xmlns:a14="http://schemas.microsoft.com/office/drawing/2010/main" val="0"/>
@@ -22936,7 +22903,7 @@
                     <pic:cNvPicPr/>
                   </pic:nvPicPr>
                   <pic:blipFill>
-                    <a:blip r:embed="rId30">
+                    <a:blip r:embed="rId28">
                       <a:extLst>
                         <a:ext uri="{28A0092B-C50C-407E-A947-70E740481C1C}">
                           <a14:useLocalDpi xmlns:a14="http://schemas.microsoft.com/office/drawing/2010/main" val="0"/>
@@ -23030,7 +22997,7 @@
                     <pic:cNvPicPr/>
                   </pic:nvPicPr>
                   <pic:blipFill>
-                    <a:blip r:embed="rId31">
+                    <a:blip r:embed="rId29">
                       <a:extLst>
                         <a:ext uri="{28A0092B-C50C-407E-A947-70E740481C1C}">
                           <a14:useLocalDpi xmlns:a14="http://schemas.microsoft.com/office/drawing/2010/main" val="0"/>
@@ -23123,7 +23090,7 @@
                     <pic:cNvPicPr/>
                   </pic:nvPicPr>
                   <pic:blipFill>
-                    <a:blip r:embed="rId32">
+                    <a:blip r:embed="rId30">
                       <a:extLst>
                         <a:ext uri="{28A0092B-C50C-407E-A947-70E740481C1C}">
                           <a14:useLocalDpi xmlns:a14="http://schemas.microsoft.com/office/drawing/2010/main" val="0"/>
@@ -23217,7 +23184,7 @@
                     <pic:cNvPicPr/>
                   </pic:nvPicPr>
                   <pic:blipFill>
-                    <a:blip r:embed="rId33">
+                    <a:blip r:embed="rId31">
                       <a:extLst>
                         <a:ext uri="{28A0092B-C50C-407E-A947-70E740481C1C}">
                           <a14:useLocalDpi xmlns:a14="http://schemas.microsoft.com/office/drawing/2010/main" val="0"/>
@@ -23310,7 +23277,7 @@
                     <pic:cNvPicPr/>
                   </pic:nvPicPr>
                   <pic:blipFill>
-                    <a:blip r:embed="rId34">
+                    <a:blip r:embed="rId32">
                       <a:extLst>
                         <a:ext uri="{28A0092B-C50C-407E-A947-70E740481C1C}">
                           <a14:useLocalDpi xmlns:a14="http://schemas.microsoft.com/office/drawing/2010/main" val="0"/>
@@ -23405,7 +23372,7 @@
           <w:rFonts w:cs="Times New Roman"/>
         </w:rPr>
       </w:pPr>
-      <w:bookmarkStart w:id="40" w:name="_Toc110460636"/>
+      <w:bookmarkStart w:id="39" w:name="_Toc110460636"/>
       <w:r>
         <w:rPr>
           <w:rFonts w:cs="Times New Roman"/>
@@ -23413,33 +23380,33 @@
         <w:lastRenderedPageBreak/>
         <w:t>KẾT QUẢ</w:t>
       </w:r>
+      <w:bookmarkEnd w:id="39"/>
+      <w:r>
+        <w:rPr>
+          <w:rFonts w:cs="Times New Roman"/>
+        </w:rPr>
+        <w:t xml:space="preserve"> </w:t>
+      </w:r>
+    </w:p>
+    <w:p>
+      <w:pPr>
+        <w:pStyle w:val="Heading2"/>
+      </w:pPr>
+      <w:bookmarkStart w:id="40" w:name="_Toc110460637"/>
+      <w:r>
+        <w:t>Mục 4.1…</w:t>
+      </w:r>
       <w:bookmarkEnd w:id="40"/>
-      <w:r>
-        <w:rPr>
-          <w:rFonts w:cs="Times New Roman"/>
-        </w:rPr>
-        <w:t xml:space="preserve"> </w:t>
-      </w:r>
     </w:p>
     <w:p>
       <w:pPr>
         <w:pStyle w:val="Heading2"/>
       </w:pPr>
-      <w:bookmarkStart w:id="41" w:name="_Toc110460637"/>
-      <w:r>
-        <w:t>Mục 4.1…</w:t>
+      <w:bookmarkStart w:id="41" w:name="_Toc110460638"/>
+      <w:r>
+        <w:t>Mục 4.2…</w:t>
       </w:r>
       <w:bookmarkEnd w:id="41"/>
-    </w:p>
-    <w:p>
-      <w:pPr>
-        <w:pStyle w:val="Heading2"/>
-      </w:pPr>
-      <w:bookmarkStart w:id="42" w:name="_Toc110460638"/>
-      <w:r>
-        <w:t>Mục 4.2…</w:t>
-      </w:r>
-      <w:bookmarkEnd w:id="42"/>
     </w:p>
     <w:p/>
     <w:p>
@@ -23488,8 +23455,8 @@
         <w:pStyle w:val="Caption"/>
         <w:jc w:val="left"/>
       </w:pPr>
-      <w:bookmarkStart w:id="43" w:name="_Ref53916001"/>
-      <w:bookmarkStart w:id="44" w:name="_Toc74235471"/>
+      <w:bookmarkStart w:id="42" w:name="_Ref53916001"/>
+      <w:bookmarkStart w:id="43" w:name="_Toc74235471"/>
       <w:r>
         <w:t xml:space="preserve">Bảng </w:t>
       </w:r>
@@ -23512,11 +23479,11 @@
           <w:t>1</w:t>
         </w:r>
       </w:fldSimple>
+      <w:bookmarkEnd w:id="42"/>
+      <w:r>
+        <w:t xml:space="preserve"> Kiến trúc</w:t>
+      </w:r>
       <w:bookmarkEnd w:id="43"/>
-      <w:r>
-        <w:t xml:space="preserve"> Kiến trúc</w:t>
-      </w:r>
-      <w:bookmarkEnd w:id="44"/>
       <w:r>
         <w:t xml:space="preserve"> </w:t>
       </w:r>
@@ -23797,8 +23764,8 @@
       <w:pPr>
         <w:pStyle w:val="Caption"/>
       </w:pPr>
-      <w:bookmarkStart w:id="45" w:name="_Ref53916295"/>
-      <w:bookmarkStart w:id="46" w:name="_Toc98336121"/>
+      <w:bookmarkStart w:id="44" w:name="_Ref53916295"/>
+      <w:bookmarkStart w:id="45" w:name="_Toc98336121"/>
       <w:r>
         <w:t xml:space="preserve">Hình </w:t>
       </w:r>
@@ -23821,11 +23788,11 @@
           <w:t>1</w:t>
         </w:r>
       </w:fldSimple>
+      <w:bookmarkEnd w:id="44"/>
+      <w:r>
+        <w:t xml:space="preserve"> Kiến trúc của mô hình</w:t>
+      </w:r>
       <w:bookmarkEnd w:id="45"/>
-      <w:r>
-        <w:t xml:space="preserve"> Kiến trúc của mô hình</w:t>
-      </w:r>
-      <w:bookmarkEnd w:id="46"/>
     </w:p>
     <w:bookmarkEnd w:id="2"/>
     <w:bookmarkEnd w:id="3"/>
@@ -23835,7 +23802,7 @@
       <w:r>
         <w:br w:type="page"/>
       </w:r>
-      <w:bookmarkStart w:id="47" w:name="_Toc342760222"/>
+      <w:bookmarkStart w:id="46" w:name="_Toc342760222"/>
     </w:p>
     <w:p>
       <w:pPr>
@@ -23844,7 +23811,7 @@
           <w:rFonts w:cs="Times New Roman"/>
         </w:rPr>
       </w:pPr>
-      <w:bookmarkStart w:id="48" w:name="_Toc110460639"/>
+      <w:bookmarkStart w:id="47" w:name="_Toc110460639"/>
       <w:r>
         <w:rPr>
           <w:rFonts w:cs="Times New Roman"/>
@@ -23852,17 +23819,17 @@
         <w:lastRenderedPageBreak/>
         <w:t>KẾT LUẬN VÀ HƯỚNG PHÁT TRIỂN</w:t>
       </w:r>
-      <w:bookmarkEnd w:id="48"/>
-    </w:p>
-    <w:p>
-      <w:bookmarkStart w:id="49" w:name="OLE_LINK15"/>
-      <w:bookmarkStart w:id="50" w:name="OLE_LINK16"/>
+      <w:bookmarkEnd w:id="47"/>
+    </w:p>
+    <w:p>
+      <w:bookmarkStart w:id="48" w:name="OLE_LINK15"/>
+      <w:bookmarkStart w:id="49" w:name="OLE_LINK16"/>
       <w:r>
         <w:t>Đề tài đã thực hiện được …</w:t>
       </w:r>
     </w:p>
+    <w:bookmarkEnd w:id="48"/>
     <w:bookmarkEnd w:id="49"/>
-    <w:bookmarkEnd w:id="50"/>
     <w:p>
       <w:pPr>
         <w:spacing w:before="0" w:line="240" w:lineRule="auto"/>
@@ -23887,7 +23854,7 @@
           <w:rFonts w:cs="Times New Roman"/>
         </w:rPr>
       </w:pPr>
-      <w:bookmarkStart w:id="51" w:name="_Toc110460640"/>
+      <w:bookmarkStart w:id="50" w:name="_Toc110460640"/>
       <w:r>
         <w:rPr>
           <w:rFonts w:cs="Times New Roman"/>
@@ -23895,8 +23862,8 @@
         <w:lastRenderedPageBreak/>
         <w:t>TÀI LIỆU THAM KHẢO</w:t>
       </w:r>
-      <w:bookmarkEnd w:id="47"/>
-      <w:bookmarkEnd w:id="51"/>
+      <w:bookmarkEnd w:id="46"/>
+      <w:bookmarkEnd w:id="50"/>
     </w:p>
     <w:p>
       <w:pPr>
@@ -23985,7 +23952,7 @@
           <w:rFonts w:cs="Times New Roman"/>
         </w:rPr>
       </w:pPr>
-      <w:bookmarkStart w:id="52" w:name="_Toc110460641"/>
+      <w:bookmarkStart w:id="51" w:name="_Toc110460641"/>
       <w:r>
         <w:rPr>
           <w:rFonts w:cs="Times New Roman"/>
@@ -23993,7 +23960,7 @@
         <w:lastRenderedPageBreak/>
         <w:t>PHỤ LỤC</w:t>
       </w:r>
-      <w:bookmarkEnd w:id="52"/>
+      <w:bookmarkEnd w:id="51"/>
     </w:p>
     <w:p>
       <w:pPr>
@@ -24017,7 +23984,7 @@
 </file>
 
 <file path=word/endnotes.xml><?xml version="1.0" encoding="utf-8"?>
-<w:endnotes xmlns:wpc="http://schemas.microsoft.com/office/word/2010/wordprocessingCanvas" xmlns:cx="http://schemas.microsoft.com/office/drawing/2014/chartex" xmlns:cx1="http://schemas.microsoft.com/office/drawing/2015/9/8/chartex" xmlns:cx2="http://schemas.microsoft.com/office/drawing/2015/10/21/chartex" xmlns:cx3="http://schemas.microsoft.com/office/drawing/2016/5/9/chartex" xmlns:cx4="http://schemas.microsoft.com/office/drawing/2016/5/10/chartex" xmlns:cx5="http://schemas.microsoft.com/office/drawing/2016/5/11/chartex" xmlns:cx6="http://schemas.microsoft.com/office/drawing/2016/5/12/chartex" xmlns:cx7="http://schemas.microsoft.com/office/drawing/2016/5/13/chartex" xmlns:cx8="http://schemas.microsoft.com/office/drawing/2016/5/14/chartex" xmlns:mc="http://schemas.openxmlformats.org/markup-compatibility/2006" xmlns:aink="http://schemas.microsoft.com/office/drawing/2016/ink" xmlns:am3d="http://schemas.microsoft.com/office/drawing/2017/model3d" xmlns:o="urn:schemas-microsoft-com:office:office" xmlns:r="http://schemas.openxmlformats.org/officeDocument/2006/relationships" xmlns:m="http://schemas.openxmlformats.org/officeDocument/2006/math" xmlns:v="urn:schemas-microsoft-com:vml" xmlns:wp14="http://schemas.microsoft.com/office/word/2010/wordprocessingDrawing" xmlns:wp="http://schemas.openxmlformats.org/drawingml/2006/wordprocessingDrawing" xmlns:w10="urn:schemas-microsoft-com:office:word" xmlns:w="http://schemas.openxmlformats.org/wordprocessingml/2006/main" xmlns:w14="http://schemas.microsoft.com/office/word/2010/wordml" xmlns:w15="http://schemas.microsoft.com/office/word/2012/wordml" xmlns:w16cid="http://schemas.microsoft.com/office/word/2016/wordml/cid" xmlns:w16se="http://schemas.microsoft.com/office/word/2015/wordml/symex" xmlns:wpg="http://schemas.microsoft.com/office/word/2010/wordprocessingGroup" xmlns:wpi="http://schemas.microsoft.com/office/word/2010/wordprocessingInk" xmlns:wne="http://schemas.microsoft.com/office/word/2006/wordml" xmlns:wps="http://schemas.microsoft.com/office/word/2010/wordprocessingShape" mc:Ignorable="w14 w15 w16se w16cid wp14">
+<w:endnotes xmlns:wpc="http://schemas.microsoft.com/office/word/2010/wordprocessingCanvas" xmlns:cx="http://schemas.microsoft.com/office/drawing/2014/chartex" xmlns:cx1="http://schemas.microsoft.com/office/drawing/2015/9/8/chartex" xmlns:cx2="http://schemas.microsoft.com/office/drawing/2015/10/21/chartex" xmlns:cx3="http://schemas.microsoft.com/office/drawing/2016/5/9/chartex" xmlns:cx4="http://schemas.microsoft.com/office/drawing/2016/5/10/chartex" xmlns:cx5="http://schemas.microsoft.com/office/drawing/2016/5/11/chartex" xmlns:cx6="http://schemas.microsoft.com/office/drawing/2016/5/12/chartex" xmlns:cx7="http://schemas.microsoft.com/office/drawing/2016/5/13/chartex" xmlns:cx8="http://schemas.microsoft.com/office/drawing/2016/5/14/chartex" xmlns:mc="http://schemas.openxmlformats.org/markup-compatibility/2006" xmlns:aink="http://schemas.microsoft.com/office/drawing/2016/ink" xmlns:am3d="http://schemas.microsoft.com/office/drawing/2017/model3d" xmlns:o="urn:schemas-microsoft-com:office:office" xmlns:oel="http://schemas.microsoft.com/office/2019/extlst" xmlns:r="http://schemas.openxmlformats.org/officeDocument/2006/relationships" xmlns:m="http://schemas.openxmlformats.org/officeDocument/2006/math" xmlns:v="urn:schemas-microsoft-com:vml" xmlns:wp14="http://schemas.microsoft.com/office/word/2010/wordprocessingDrawing" xmlns:wp="http://schemas.openxmlformats.org/drawingml/2006/wordprocessingDrawing" xmlns:w10="urn:schemas-microsoft-com:office:word" xmlns:w="http://schemas.openxmlformats.org/wordprocessingml/2006/main" xmlns:w14="http://schemas.microsoft.com/office/word/2010/wordml" xmlns:w15="http://schemas.microsoft.com/office/word/2012/wordml" xmlns:w16cex="http://schemas.microsoft.com/office/word/2018/wordml/cex" xmlns:w16cid="http://schemas.microsoft.com/office/word/2016/wordml/cid" xmlns:w16="http://schemas.microsoft.com/office/word/2018/wordml" xmlns:w16sdtdh="http://schemas.microsoft.com/office/word/2020/wordml/sdtdatahash" xmlns:w16se="http://schemas.microsoft.com/office/word/2015/wordml/symex" xmlns:wpg="http://schemas.microsoft.com/office/word/2010/wordprocessingGroup" xmlns:wpi="http://schemas.microsoft.com/office/word/2010/wordprocessingInk" xmlns:wne="http://schemas.microsoft.com/office/word/2006/wordml" xmlns:wps="http://schemas.microsoft.com/office/word/2010/wordprocessingShape" mc:Ignorable="w14 w15 w16se w16cid w16 w16cex w16sdtdh wp14">
   <w:endnote w:type="separator" w:id="-1">
     <w:p>
       <w:pPr>
@@ -24042,7 +24009,7 @@
 </file>
 
 <file path=word/footnotes.xml><?xml version="1.0" encoding="utf-8"?>
-<w:footnotes xmlns:wpc="http://schemas.microsoft.com/office/word/2010/wordprocessingCanvas" xmlns:cx="http://schemas.microsoft.com/office/drawing/2014/chartex" xmlns:cx1="http://schemas.microsoft.com/office/drawing/2015/9/8/chartex" xmlns:cx2="http://schemas.microsoft.com/office/drawing/2015/10/21/chartex" xmlns:cx3="http://schemas.microsoft.com/office/drawing/2016/5/9/chartex" xmlns:cx4="http://schemas.microsoft.com/office/drawing/2016/5/10/chartex" xmlns:cx5="http://schemas.microsoft.com/office/drawing/2016/5/11/chartex" xmlns:cx6="http://schemas.microsoft.com/office/drawing/2016/5/12/chartex" xmlns:cx7="http://schemas.microsoft.com/office/drawing/2016/5/13/chartex" xmlns:cx8="http://schemas.microsoft.com/office/drawing/2016/5/14/chartex" xmlns:mc="http://schemas.openxmlformats.org/markup-compatibility/2006" xmlns:aink="http://schemas.microsoft.com/office/drawing/2016/ink" xmlns:am3d="http://schemas.microsoft.com/office/drawing/2017/model3d" xmlns:o="urn:schemas-microsoft-com:office:office" xmlns:r="http://schemas.openxmlformats.org/officeDocument/2006/relationships" xmlns:m="http://schemas.openxmlformats.org/officeDocument/2006/math" xmlns:v="urn:schemas-microsoft-com:vml" xmlns:wp14="http://schemas.microsoft.com/office/word/2010/wordprocessingDrawing" xmlns:wp="http://schemas.openxmlformats.org/drawingml/2006/wordprocessingDrawing" xmlns:w10="urn:schemas-microsoft-com:office:word" xmlns:w="http://schemas.openxmlformats.org/wordprocessingml/2006/main" xmlns:w14="http://schemas.microsoft.com/office/word/2010/wordml" xmlns:w15="http://schemas.microsoft.com/office/word/2012/wordml" xmlns:w16cid="http://schemas.microsoft.com/office/word/2016/wordml/cid" xmlns:w16se="http://schemas.microsoft.com/office/word/2015/wordml/symex" xmlns:wpg="http://schemas.microsoft.com/office/word/2010/wordprocessingGroup" xmlns:wpi="http://schemas.microsoft.com/office/word/2010/wordprocessingInk" xmlns:wne="http://schemas.microsoft.com/office/word/2006/wordml" xmlns:wps="http://schemas.microsoft.com/office/word/2010/wordprocessingShape" mc:Ignorable="w14 w15 w16se w16cid wp14">
+<w:footnotes xmlns:wpc="http://schemas.microsoft.com/office/word/2010/wordprocessingCanvas" xmlns:cx="http://schemas.microsoft.com/office/drawing/2014/chartex" xmlns:cx1="http://schemas.microsoft.com/office/drawing/2015/9/8/chartex" xmlns:cx2="http://schemas.microsoft.com/office/drawing/2015/10/21/chartex" xmlns:cx3="http://schemas.microsoft.com/office/drawing/2016/5/9/chartex" xmlns:cx4="http://schemas.microsoft.com/office/drawing/2016/5/10/chartex" xmlns:cx5="http://schemas.microsoft.com/office/drawing/2016/5/11/chartex" xmlns:cx6="http://schemas.microsoft.com/office/drawing/2016/5/12/chartex" xmlns:cx7="http://schemas.microsoft.com/office/drawing/2016/5/13/chartex" xmlns:cx8="http://schemas.microsoft.com/office/drawing/2016/5/14/chartex" xmlns:mc="http://schemas.openxmlformats.org/markup-compatibility/2006" xmlns:aink="http://schemas.microsoft.com/office/drawing/2016/ink" xmlns:am3d="http://schemas.microsoft.com/office/drawing/2017/model3d" xmlns:o="urn:schemas-microsoft-com:office:office" xmlns:oel="http://schemas.microsoft.com/office/2019/extlst" xmlns:r="http://schemas.openxmlformats.org/officeDocument/2006/relationships" xmlns:m="http://schemas.openxmlformats.org/officeDocument/2006/math" xmlns:v="urn:schemas-microsoft-com:vml" xmlns:wp14="http://schemas.microsoft.com/office/word/2010/wordprocessingDrawing" xmlns:wp="http://schemas.openxmlformats.org/drawingml/2006/wordprocessingDrawing" xmlns:w10="urn:schemas-microsoft-com:office:word" xmlns:w="http://schemas.openxmlformats.org/wordprocessingml/2006/main" xmlns:w14="http://schemas.microsoft.com/office/word/2010/wordml" xmlns:w15="http://schemas.microsoft.com/office/word/2012/wordml" xmlns:w16cex="http://schemas.microsoft.com/office/word/2018/wordml/cex" xmlns:w16cid="http://schemas.microsoft.com/office/word/2016/wordml/cid" xmlns:w16="http://schemas.microsoft.com/office/word/2018/wordml" xmlns:w16sdtdh="http://schemas.microsoft.com/office/word/2020/wordml/sdtdatahash" xmlns:w16se="http://schemas.microsoft.com/office/word/2015/wordml/symex" xmlns:wpg="http://schemas.microsoft.com/office/word/2010/wordprocessingGroup" xmlns:wpi="http://schemas.microsoft.com/office/word/2010/wordprocessingInk" xmlns:wne="http://schemas.microsoft.com/office/word/2006/wordml" xmlns:wps="http://schemas.microsoft.com/office/word/2010/wordprocessingShape" mc:Ignorable="w14 w15 w16se w16cid w16 w16cex w16sdtdh wp14">
   <w:footnote w:type="separator" w:id="-1">
     <w:p>
       <w:pPr>
@@ -24067,7 +24034,7 @@
 </file>
 
 <file path=word/numbering.xml><?xml version="1.0" encoding="utf-8"?>
-<w:numbering xmlns:wpc="http://schemas.microsoft.com/office/word/2010/wordprocessingCanvas" xmlns:cx="http://schemas.microsoft.com/office/drawing/2014/chartex" xmlns:cx1="http://schemas.microsoft.com/office/drawing/2015/9/8/chartex" xmlns:cx2="http://schemas.microsoft.com/office/drawing/2015/10/21/chartex" xmlns:cx3="http://schemas.microsoft.com/office/drawing/2016/5/9/chartex" xmlns:cx4="http://schemas.microsoft.com/office/drawing/2016/5/10/chartex" xmlns:cx5="http://schemas.microsoft.com/office/drawing/2016/5/11/chartex" xmlns:cx6="http://schemas.microsoft.com/office/drawing/2016/5/12/chartex" xmlns:cx7="http://schemas.microsoft.com/office/drawing/2016/5/13/chartex" xmlns:cx8="http://schemas.microsoft.com/office/drawing/2016/5/14/chartex" xmlns:mc="http://schemas.openxmlformats.org/markup-compatibility/2006" xmlns:aink="http://schemas.microsoft.com/office/drawing/2016/ink" xmlns:am3d="http://schemas.microsoft.com/office/drawing/2017/model3d" xmlns:o="urn:schemas-microsoft-com:office:office" xmlns:r="http://schemas.openxmlformats.org/officeDocument/2006/relationships" xmlns:m="http://schemas.openxmlformats.org/officeDocument/2006/math" xmlns:v="urn:schemas-microsoft-com:vml" xmlns:wp14="http://schemas.microsoft.com/office/word/2010/wordprocessingDrawing" xmlns:wp="http://schemas.openxmlformats.org/drawingml/2006/wordprocessingDrawing" xmlns:w10="urn:schemas-microsoft-com:office:word" xmlns:w="http://schemas.openxmlformats.org/wordprocessingml/2006/main" xmlns:w14="http://schemas.microsoft.com/office/word/2010/wordml" xmlns:w15="http://schemas.microsoft.com/office/word/2012/wordml" xmlns:w16cid="http://schemas.microsoft.com/office/word/2016/wordml/cid" xmlns:w16se="http://schemas.microsoft.com/office/word/2015/wordml/symex" xmlns:wpg="http://schemas.microsoft.com/office/word/2010/wordprocessingGroup" xmlns:wpi="http://schemas.microsoft.com/office/word/2010/wordprocessingInk" xmlns:wne="http://schemas.microsoft.com/office/word/2006/wordml" xmlns:wps="http://schemas.microsoft.com/office/word/2010/wordprocessingShape" mc:Ignorable="w14 w15 w16se w16cid wp14">
+<w:numbering xmlns:wpc="http://schemas.microsoft.com/office/word/2010/wordprocessingCanvas" xmlns:cx="http://schemas.microsoft.com/office/drawing/2014/chartex" xmlns:cx1="http://schemas.microsoft.com/office/drawing/2015/9/8/chartex" xmlns:cx2="http://schemas.microsoft.com/office/drawing/2015/10/21/chartex" xmlns:cx3="http://schemas.microsoft.com/office/drawing/2016/5/9/chartex" xmlns:cx4="http://schemas.microsoft.com/office/drawing/2016/5/10/chartex" xmlns:cx5="http://schemas.microsoft.com/office/drawing/2016/5/11/chartex" xmlns:cx6="http://schemas.microsoft.com/office/drawing/2016/5/12/chartex" xmlns:cx7="http://schemas.microsoft.com/office/drawing/2016/5/13/chartex" xmlns:cx8="http://schemas.microsoft.com/office/drawing/2016/5/14/chartex" xmlns:mc="http://schemas.openxmlformats.org/markup-compatibility/2006" xmlns:aink="http://schemas.microsoft.com/office/drawing/2016/ink" xmlns:am3d="http://schemas.microsoft.com/office/drawing/2017/model3d" xmlns:o="urn:schemas-microsoft-com:office:office" xmlns:oel="http://schemas.microsoft.com/office/2019/extlst" xmlns:r="http://schemas.openxmlformats.org/officeDocument/2006/relationships" xmlns:m="http://schemas.openxmlformats.org/officeDocument/2006/math" xmlns:v="urn:schemas-microsoft-com:vml" xmlns:wp14="http://schemas.microsoft.com/office/word/2010/wordprocessingDrawing" xmlns:wp="http://schemas.openxmlformats.org/drawingml/2006/wordprocessingDrawing" xmlns:w10="urn:schemas-microsoft-com:office:word" xmlns:w="http://schemas.openxmlformats.org/wordprocessingml/2006/main" xmlns:w14="http://schemas.microsoft.com/office/word/2010/wordml" xmlns:w15="http://schemas.microsoft.com/office/word/2012/wordml" xmlns:w16cex="http://schemas.microsoft.com/office/word/2018/wordml/cex" xmlns:w16cid="http://schemas.microsoft.com/office/word/2016/wordml/cid" xmlns:w16="http://schemas.microsoft.com/office/word/2018/wordml" xmlns:w16sdtdh="http://schemas.microsoft.com/office/word/2020/wordml/sdtdatahash" xmlns:w16se="http://schemas.microsoft.com/office/word/2015/wordml/symex" xmlns:wpg="http://schemas.microsoft.com/office/word/2010/wordprocessingGroup" xmlns:wpi="http://schemas.microsoft.com/office/word/2010/wordprocessingInk" xmlns:wne="http://schemas.microsoft.com/office/word/2006/wordml" xmlns:wps="http://schemas.microsoft.com/office/word/2010/wordprocessingShape" mc:Ignorable="w14 w15 w16se w16cid w16 w16cex w16sdtdh wp14">
   <w:abstractNum w:abstractNumId="0" w15:restartNumberingAfterBreak="0">
     <w:nsid w:val="010544AB"/>
     <w:multiLevelType w:val="multilevel"/>
@@ -26674,7 +26641,7 @@
       </w:pPr>
     </w:lvl>
   </w:abstractNum>
-  <w:num w:numId="1">
+  <w:num w:numId="1" w16cid:durableId="1087652321">
     <w:abstractNumId w:val="12"/>
     <w:lvlOverride w:ilvl="0">
       <w:startOverride w:val="1"/>
@@ -26704,49 +26671,49 @@
       <w:startOverride w:val="1"/>
     </w:lvlOverride>
   </w:num>
-  <w:num w:numId="2">
+  <w:num w:numId="2" w16cid:durableId="395206322">
     <w:abstractNumId w:val="5"/>
   </w:num>
-  <w:num w:numId="3">
+  <w:num w:numId="3" w16cid:durableId="1964576331">
     <w:abstractNumId w:val="6"/>
   </w:num>
-  <w:num w:numId="4">
+  <w:num w:numId="4" w16cid:durableId="1613123024">
     <w:abstractNumId w:val="1"/>
   </w:num>
-  <w:num w:numId="5">
+  <w:num w:numId="5" w16cid:durableId="1934431501">
     <w:abstractNumId w:val="9"/>
   </w:num>
-  <w:num w:numId="6">
+  <w:num w:numId="6" w16cid:durableId="285819959">
     <w:abstractNumId w:val="17"/>
   </w:num>
-  <w:num w:numId="7">
+  <w:num w:numId="7" w16cid:durableId="642735363">
     <w:abstractNumId w:val="10"/>
   </w:num>
-  <w:num w:numId="8">
+  <w:num w:numId="8" w16cid:durableId="573323865">
     <w:abstractNumId w:val="8"/>
   </w:num>
-  <w:num w:numId="9">
+  <w:num w:numId="9" w16cid:durableId="1678075811">
     <w:abstractNumId w:val="19"/>
   </w:num>
-  <w:num w:numId="10">
+  <w:num w:numId="10" w16cid:durableId="1520969403">
     <w:abstractNumId w:val="5"/>
   </w:num>
-  <w:num w:numId="11">
+  <w:num w:numId="11" w16cid:durableId="388385806">
     <w:abstractNumId w:val="5"/>
   </w:num>
-  <w:num w:numId="12">
+  <w:num w:numId="12" w16cid:durableId="2130204174">
     <w:abstractNumId w:val="5"/>
   </w:num>
-  <w:num w:numId="13">
+  <w:num w:numId="13" w16cid:durableId="1130126722">
     <w:abstractNumId w:val="5"/>
   </w:num>
-  <w:num w:numId="14">
+  <w:num w:numId="14" w16cid:durableId="852038313">
     <w:abstractNumId w:val="5"/>
   </w:num>
-  <w:num w:numId="15">
+  <w:num w:numId="15" w16cid:durableId="776292908">
     <w:abstractNumId w:val="5"/>
   </w:num>
-  <w:num w:numId="16">
+  <w:num w:numId="16" w16cid:durableId="890462215">
     <w:abstractNumId w:val="12"/>
     <w:lvlOverride w:ilvl="0">
       <w:startOverride w:val="2"/>
@@ -26755,7 +26722,7 @@
       <w:startOverride w:val="1"/>
     </w:lvlOverride>
   </w:num>
-  <w:num w:numId="17">
+  <w:num w:numId="17" w16cid:durableId="206570219">
     <w:abstractNumId w:val="12"/>
     <w:lvlOverride w:ilvl="0">
       <w:startOverride w:val="2"/>
@@ -26764,13 +26731,13 @@
       <w:startOverride w:val="1"/>
     </w:lvlOverride>
   </w:num>
-  <w:num w:numId="18">
+  <w:num w:numId="18" w16cid:durableId="1705061670">
     <w:abstractNumId w:val="4"/>
   </w:num>
-  <w:num w:numId="19">
+  <w:num w:numId="19" w16cid:durableId="1309703731">
     <w:abstractNumId w:val="2"/>
   </w:num>
-  <w:num w:numId="20">
+  <w:num w:numId="20" w16cid:durableId="1424036670">
     <w:abstractNumId w:val="12"/>
     <w:lvlOverride w:ilvl="0">
       <w:startOverride w:val="2"/>
@@ -26779,13 +26746,13 @@
       <w:startOverride w:val="2"/>
     </w:lvlOverride>
   </w:num>
-  <w:num w:numId="21">
+  <w:num w:numId="21" w16cid:durableId="450976842">
     <w:abstractNumId w:val="13"/>
   </w:num>
-  <w:num w:numId="22">
+  <w:num w:numId="22" w16cid:durableId="1493370400">
     <w:abstractNumId w:val="11"/>
   </w:num>
-  <w:num w:numId="23">
+  <w:num w:numId="23" w16cid:durableId="1209757249">
     <w:abstractNumId w:val="21"/>
     <w:lvlOverride w:ilvl="0">
       <w:lvl w:ilvl="0">
@@ -26795,7 +26762,7 @@
       </w:lvl>
     </w:lvlOverride>
   </w:num>
-  <w:num w:numId="24">
+  <w:num w:numId="24" w16cid:durableId="1185244951">
     <w:abstractNumId w:val="18"/>
     <w:lvlOverride w:ilvl="0">
       <w:lvl w:ilvl="0">
@@ -26805,7 +26772,7 @@
       </w:lvl>
     </w:lvlOverride>
   </w:num>
-  <w:num w:numId="25">
+  <w:num w:numId="25" w16cid:durableId="945111572">
     <w:abstractNumId w:val="15"/>
     <w:lvlOverride w:ilvl="0">
       <w:lvl w:ilvl="0">
@@ -26815,7 +26782,7 @@
       </w:lvl>
     </w:lvlOverride>
   </w:num>
-  <w:num w:numId="26">
+  <w:num w:numId="26" w16cid:durableId="1017122004">
     <w:abstractNumId w:val="0"/>
     <w:lvlOverride w:ilvl="0">
       <w:lvl w:ilvl="0">
@@ -26825,7 +26792,7 @@
       </w:lvl>
     </w:lvlOverride>
   </w:num>
-  <w:num w:numId="27">
+  <w:num w:numId="27" w16cid:durableId="868883603">
     <w:abstractNumId w:val="7"/>
     <w:lvlOverride w:ilvl="0">
       <w:lvl w:ilvl="0">
@@ -26835,7 +26802,7 @@
       </w:lvl>
     </w:lvlOverride>
   </w:num>
-  <w:num w:numId="28">
+  <w:num w:numId="28" w16cid:durableId="282735903">
     <w:abstractNumId w:val="3"/>
     <w:lvlOverride w:ilvl="0">
       <w:lvl w:ilvl="0">
@@ -26845,7 +26812,7 @@
       </w:lvl>
     </w:lvlOverride>
   </w:num>
-  <w:num w:numId="29">
+  <w:num w:numId="29" w16cid:durableId="1342708503">
     <w:abstractNumId w:val="20"/>
     <w:lvlOverride w:ilvl="0">
       <w:lvl w:ilvl="0">
@@ -26855,7 +26822,7 @@
       </w:lvl>
     </w:lvlOverride>
   </w:num>
-  <w:num w:numId="30">
+  <w:num w:numId="30" w16cid:durableId="1784156939">
     <w:abstractNumId w:val="16"/>
     <w:lvlOverride w:ilvl="0">
       <w:lvl w:ilvl="0">
@@ -26865,17 +26832,17 @@
       </w:lvl>
     </w:lvlOverride>
   </w:num>
-  <w:num w:numId="31">
+  <w:num w:numId="31" w16cid:durableId="123501642">
     <w:abstractNumId w:val="6"/>
   </w:num>
-  <w:num w:numId="32">
+  <w:num w:numId="32" w16cid:durableId="1703046288">
     <w:abstractNumId w:val="14"/>
   </w:num>
 </w:numbering>
 </file>
 
 <file path=word/styles.xml><?xml version="1.0" encoding="utf-8"?>
-<w:styles xmlns:mc="http://schemas.openxmlformats.org/markup-compatibility/2006" xmlns:r="http://schemas.openxmlformats.org/officeDocument/2006/relationships" xmlns:w="http://schemas.openxmlformats.org/wordprocessingml/2006/main" xmlns:w14="http://schemas.microsoft.com/office/word/2010/wordml" xmlns:w15="http://schemas.microsoft.com/office/word/2012/wordml" xmlns:w16cid="http://schemas.microsoft.com/office/word/2016/wordml/cid" xmlns:w16se="http://schemas.microsoft.com/office/word/2015/wordml/symex" mc:Ignorable="w14 w15 w16se w16cid">
+<w:styles xmlns:mc="http://schemas.openxmlformats.org/markup-compatibility/2006" xmlns:r="http://schemas.openxmlformats.org/officeDocument/2006/relationships" xmlns:w="http://schemas.openxmlformats.org/wordprocessingml/2006/main" xmlns:w14="http://schemas.microsoft.com/office/word/2010/wordml" xmlns:w15="http://schemas.microsoft.com/office/word/2012/wordml" xmlns:w16cex="http://schemas.microsoft.com/office/word/2018/wordml/cex" xmlns:w16cid="http://schemas.microsoft.com/office/word/2016/wordml/cid" xmlns:w16="http://schemas.microsoft.com/office/word/2018/wordml" xmlns:w16sdtdh="http://schemas.microsoft.com/office/word/2020/wordml/sdtdatahash" xmlns:w16se="http://schemas.microsoft.com/office/word/2015/wordml/symex" mc:Ignorable="w14 w15 w16se w16cid w16 w16cex w16sdtdh">
   <w:docDefaults>
     <w:rPrDefault>
       <w:rPr>
@@ -26891,7 +26858,7 @@
       </w:pPr>
     </w:pPrDefault>
   </w:docDefaults>
-  <w:latentStyles w:defLockedState="0" w:defUIPriority="99" w:defSemiHidden="0" w:defUnhideWhenUsed="0" w:defQFormat="0" w:count="375">
+  <w:latentStyles w:defLockedState="0" w:defUIPriority="99" w:defSemiHidden="0" w:defUnhideWhenUsed="0" w:defQFormat="0" w:count="376">
     <w:lsdException w:name="Normal" w:uiPriority="0" w:qFormat="1"/>
     <w:lsdException w:name="heading 1" w:uiPriority="9" w:qFormat="1"/>
     <w:lsdException w:name="heading 2" w:semiHidden="1" w:uiPriority="9" w:unhideWhenUsed="1" w:qFormat="1"/>
@@ -26997,7 +26964,6 @@
     <w:lsdException w:name="HTML Sample" w:semiHidden="1" w:unhideWhenUsed="1"/>
     <w:lsdException w:name="HTML Typewriter" w:semiHidden="1" w:unhideWhenUsed="1"/>
     <w:lsdException w:name="HTML Variable" w:semiHidden="1" w:unhideWhenUsed="1"/>
-    <w:lsdException w:name="Normal Table" w:semiHidden="1" w:unhideWhenUsed="1"/>
     <w:lsdException w:name="annotation subject" w:semiHidden="1" w:unhideWhenUsed="1"/>
     <w:lsdException w:name="No List" w:semiHidden="1" w:unhideWhenUsed="1"/>
     <w:lsdException w:name="Outline List 1" w:semiHidden="1" w:unhideWhenUsed="1"/>
@@ -27044,10 +27010,8 @@
     <w:lsdException w:name="Table Subtle 2" w:semiHidden="1" w:unhideWhenUsed="1"/>
     <w:lsdException w:name="Table Web 1" w:semiHidden="1" w:unhideWhenUsed="1"/>
     <w:lsdException w:name="Table Web 2" w:semiHidden="1" w:unhideWhenUsed="1"/>
-    <w:lsdException w:name="Table Web 3" w:semiHidden="1" w:unhideWhenUsed="1"/>
     <w:lsdException w:name="Balloon Text" w:semiHidden="1" w:unhideWhenUsed="1"/>
     <w:lsdException w:name="Table Grid" w:uiPriority="39"/>
-    <w:lsdException w:name="Table Theme" w:semiHidden="1" w:unhideWhenUsed="1"/>
     <w:lsdException w:name="Placeholder Text" w:semiHidden="1"/>
     <w:lsdException w:name="No Spacing" w:uiPriority="1" w:qFormat="1"/>
     <w:lsdException w:name="Light Shading" w:uiPriority="60"/>
@@ -27267,6 +27231,7 @@
     <w:lsdException w:name="Smart Hyperlink" w:semiHidden="1" w:unhideWhenUsed="1"/>
     <w:lsdException w:name="Hashtag" w:semiHidden="1" w:unhideWhenUsed="1"/>
     <w:lsdException w:name="Unresolved Mention" w:semiHidden="1" w:unhideWhenUsed="1"/>
+    <w:lsdException w:name="Smart Link" w:semiHidden="1" w:unhideWhenUsed="1"/>
   </w:latentStyles>
   <w:style w:type="paragraph" w:default="1" w:styleId="Normal">
     <w:name w:val="Normal"/>
@@ -28339,36 +28304,6 @@
 </w:styles>
 </file>
 
-<file path=word/ink/ink1.xml><?xml version="1.0" encoding="utf-8"?>
-<inkml:ink xmlns:inkml="http://www.w3.org/2003/InkML">
-  <inkml:definitions>
-    <inkml:context xml:id="ctx0">
-      <inkml:inkSource xml:id="inkSrc0">
-        <inkml:traceFormat>
-          <inkml:channel name="X" type="integer" min="-2.14748E9" max="2.14748E9" units="cm"/>
-          <inkml:channel name="Y" type="integer" min="-2.14748E9" max="2.14748E9" units="cm"/>
-        </inkml:traceFormat>
-        <inkml:channelProperties>
-          <inkml:channelProperty channel="X" name="resolution" value="1000" units="1/cm"/>
-          <inkml:channelProperty channel="Y" name="resolution" value="1000" units="1/cm"/>
-        </inkml:channelProperties>
-      </inkml:inkSource>
-      <inkml:timestamp xml:id="ts0" timeString="2022-08-08T08:19:22.530"/>
-    </inkml:context>
-    <inkml:brush xml:id="br0">
-      <inkml:brushProperty name="width" value="0.025" units="cm"/>
-      <inkml:brushProperty name="height" value="0.025" units="cm"/>
-      <inkml:brushProperty name="color" value="#E71224"/>
-      <inkml:brushProperty name="ignorePressure" value="1"/>
-    </inkml:brush>
-  </inkml:definitions>
-  <inkml:trace contextRef="#ctx0" brushRef="#br0">1412 0,'28'2,"0"2,0 0,0 2,-1 1,0 1,22 10,-5-3,398 134,1331 415,-906-343,-672-139,-65-20,64 4,-163-58</inkml:trace>
-  <inkml:trace contextRef="#ctx0" brushRef="#br0" timeOffset="879.071">5093 141,'-75'29,"-587"259,-113 41,-689 276,644-317,758-272,44-13</inkml:trace>
-  <inkml:trace contextRef="#ctx0" brushRef="#br0" timeOffset="1763.113">1 319,'9'6,"9"5,10 6,13 13,11 13,6 8,5 5,0-2,3 0,4-1,-1-4,-6 0,-4-6,-4-5,-8-8,-12-12,-11-10</inkml:trace>
-  <inkml:trace contextRef="#ctx0" brushRef="#br0" timeOffset="2309.585">632 441,'-9'9,"-12"6,-17 12,-12 8,-9 1,-6 6,-8 2,7 3,7-4,9-6,9-7,12-5,10-6</inkml:trace>
-</inkml:ink>
-</file>
-
 <file path=word/theme/theme1.xml><?xml version="1.0" encoding="utf-8"?>
 <a:theme xmlns:a="http://schemas.openxmlformats.org/drawingml/2006/main" name="Office Theme">
   <a:themeElements>

--- a/N3. MaiLinh_KhanhQuynh/BaoCaoDeTai.docx
+++ b/N3. MaiLinh_KhanhQuynh/BaoCaoDeTai.docx
@@ -18,6 +18,28 @@
       <w:bookmarkStart w:id="3" w:name="_Toc163359074"/>
       <w:bookmarkStart w:id="4" w:name="_Toc171958698"/>
       <w:bookmarkStart w:id="5" w:name="_Toc179926691"/>
+    </w:p>
+    <w:p>
+      <w:pPr>
+        <w:spacing w:before="240"/>
+        <w:ind w:firstLine="0"/>
+        <w:jc w:val="center"/>
+        <w:rPr>
+          <w:sz w:val="30"/>
+          <w:szCs w:val="28"/>
+        </w:rPr>
+      </w:pPr>
+    </w:p>
+    <w:p>
+      <w:pPr>
+        <w:spacing w:before="240"/>
+        <w:ind w:firstLine="0"/>
+        <w:jc w:val="center"/>
+        <w:rPr>
+          <w:sz w:val="30"/>
+          <w:szCs w:val="28"/>
+        </w:rPr>
+      </w:pPr>
       <w:r>
         <w:rPr>
           <w:sz w:val="30"/>
@@ -7108,6 +7130,11 @@
       </w:r>
     </w:p>
     <w:p>
+      <w:r>
+        <w:t xml:space="preserve">2.2.2 Quy trình </w:t>
+      </w:r>
+    </w:p>
+    <w:p>
       <w:pPr>
         <w:pStyle w:val="Heading2"/>
         <w:numPr>
@@ -8522,8 +8549,8 @@
       <w:tblGrid>
         <w:gridCol w:w="2122"/>
         <w:gridCol w:w="2126"/>
-        <w:gridCol w:w="1701"/>
-        <w:gridCol w:w="3401"/>
+        <w:gridCol w:w="1814"/>
+        <w:gridCol w:w="3288"/>
       </w:tblGrid>
       <w:tr>
         <w:tc>
@@ -8564,7 +8591,7 @@
         </w:tc>
         <w:tc>
           <w:tcPr>
-            <w:tcW w:w="1701" w:type="dxa"/>
+            <w:tcW w:w="1814" w:type="dxa"/>
           </w:tcPr>
           <w:p>
             <w:pPr>
@@ -8585,7 +8612,7 @@
         </w:tc>
         <w:tc>
           <w:tcPr>
-            <w:tcW w:w="3401" w:type="dxa"/>
+            <w:tcW w:w="3288" w:type="dxa"/>
           </w:tcPr>
           <w:p>
             <w:pPr>
@@ -8775,7 +8802,6 @@
                 <w:b/>
                 <w:bCs/>
               </w:rPr>
-              <w:lastRenderedPageBreak/>
               <w:t>Luồng sự kiện chính (Thành công)</w:t>
             </w:r>
           </w:p>
@@ -9511,16 +9537,16 @@
       </w:tblPr>
       <w:tblGrid>
         <w:gridCol w:w="708"/>
-        <w:gridCol w:w="1842"/>
-        <w:gridCol w:w="1983"/>
-        <w:gridCol w:w="1270"/>
+        <w:gridCol w:w="1952"/>
+        <w:gridCol w:w="1701"/>
+        <w:gridCol w:w="1442"/>
         <w:gridCol w:w="2414"/>
         <w:gridCol w:w="1417"/>
       </w:tblGrid>
       <w:tr>
         <w:tc>
           <w:tcPr>
-            <w:tcW w:w="704" w:type="dxa"/>
+            <w:tcW w:w="708" w:type="dxa"/>
             <w:shd w:val="clear" w:color="auto" w:fill="FBE4D5" w:themeFill="accent2" w:themeFillTint="33"/>
           </w:tcPr>
           <w:p>
@@ -9543,7 +9569,7 @@
         </w:tc>
         <w:tc>
           <w:tcPr>
-            <w:tcW w:w="1843" w:type="dxa"/>
+            <w:tcW w:w="1952" w:type="dxa"/>
             <w:shd w:val="clear" w:color="auto" w:fill="FBE4D5" w:themeFill="accent2" w:themeFillTint="33"/>
           </w:tcPr>
           <w:p>
@@ -9566,7 +9592,7 @@
         </w:tc>
         <w:tc>
           <w:tcPr>
-            <w:tcW w:w="1984" w:type="dxa"/>
+            <w:tcW w:w="1701" w:type="dxa"/>
             <w:shd w:val="clear" w:color="auto" w:fill="FBE4D5" w:themeFill="accent2" w:themeFillTint="33"/>
           </w:tcPr>
           <w:p>
@@ -9589,7 +9615,7 @@
         </w:tc>
         <w:tc>
           <w:tcPr>
-            <w:tcW w:w="1270" w:type="dxa"/>
+            <w:tcW w:w="1442" w:type="dxa"/>
             <w:shd w:val="clear" w:color="auto" w:fill="FBE4D5" w:themeFill="accent2" w:themeFillTint="33"/>
           </w:tcPr>
           <w:p>
@@ -9612,7 +9638,7 @@
         </w:tc>
         <w:tc>
           <w:tcPr>
-            <w:tcW w:w="2416" w:type="dxa"/>
+            <w:tcW w:w="2414" w:type="dxa"/>
             <w:shd w:val="clear" w:color="auto" w:fill="FBE4D5" w:themeFill="accent2" w:themeFillTint="33"/>
           </w:tcPr>
           <w:p>
@@ -9660,7 +9686,7 @@
       <w:tr>
         <w:tc>
           <w:tcPr>
-            <w:tcW w:w="704" w:type="dxa"/>
+            <w:tcW w:w="708" w:type="dxa"/>
           </w:tcPr>
           <w:p>
             <w:pPr>
@@ -9673,7 +9699,7 @@
         </w:tc>
         <w:tc>
           <w:tcPr>
-            <w:tcW w:w="1843" w:type="dxa"/>
+            <w:tcW w:w="1952" w:type="dxa"/>
           </w:tcPr>
           <w:p>
             <w:pPr>
@@ -9686,11 +9712,12 @@
         </w:tc>
         <w:tc>
           <w:tcPr>
-            <w:tcW w:w="1984" w:type="dxa"/>
+            <w:tcW w:w="1701" w:type="dxa"/>
           </w:tcPr>
           <w:p>
             <w:pPr>
               <w:ind w:firstLine="0"/>
+              <w:jc w:val="left"/>
             </w:pPr>
             <w:r>
               <w:t>Nhập trường tên tài khoản</w:t>
@@ -9699,11 +9726,12 @@
         </w:tc>
         <w:tc>
           <w:tcPr>
-            <w:tcW w:w="1270" w:type="dxa"/>
+            <w:tcW w:w="1442" w:type="dxa"/>
           </w:tcPr>
           <w:p>
             <w:pPr>
               <w:ind w:firstLine="0"/>
+              <w:jc w:val="left"/>
             </w:pPr>
             <w:r>
               <w:t>Có</w:t>
@@ -9712,11 +9740,12 @@
         </w:tc>
         <w:tc>
           <w:tcPr>
-            <w:tcW w:w="2416" w:type="dxa"/>
+            <w:tcW w:w="2414" w:type="dxa"/>
           </w:tcPr>
           <w:p>
             <w:pPr>
               <w:ind w:firstLine="0"/>
+              <w:jc w:val="left"/>
             </w:pPr>
             <w:r>
               <w:t>Đúng tên tài khoản có trong cơ sở dữ liệu</w:t>
@@ -9730,6 +9759,7 @@
           <w:p>
             <w:pPr>
               <w:ind w:firstLine="0"/>
+              <w:jc w:val="left"/>
             </w:pPr>
             <w:r>
               <w:t>admin</w:t>
@@ -9740,7 +9770,7 @@
       <w:tr>
         <w:tc>
           <w:tcPr>
-            <w:tcW w:w="704" w:type="dxa"/>
+            <w:tcW w:w="708" w:type="dxa"/>
           </w:tcPr>
           <w:p>
             <w:pPr>
@@ -9753,7 +9783,7 @@
         </w:tc>
         <w:tc>
           <w:tcPr>
-            <w:tcW w:w="1843" w:type="dxa"/>
+            <w:tcW w:w="1952" w:type="dxa"/>
           </w:tcPr>
           <w:p>
             <w:pPr>
@@ -9766,11 +9796,12 @@
         </w:tc>
         <w:tc>
           <w:tcPr>
-            <w:tcW w:w="1984" w:type="dxa"/>
+            <w:tcW w:w="1701" w:type="dxa"/>
           </w:tcPr>
           <w:p>
             <w:pPr>
               <w:ind w:firstLine="0"/>
+              <w:jc w:val="left"/>
             </w:pPr>
             <w:r>
               <w:t>Nhập trường mật khẩu</w:t>
@@ -9779,11 +9810,12 @@
         </w:tc>
         <w:tc>
           <w:tcPr>
-            <w:tcW w:w="1270" w:type="dxa"/>
+            <w:tcW w:w="1442" w:type="dxa"/>
           </w:tcPr>
           <w:p>
             <w:pPr>
               <w:ind w:firstLine="0"/>
+              <w:jc w:val="left"/>
             </w:pPr>
             <w:r>
               <w:t>Có</w:t>
@@ -9792,11 +9824,12 @@
         </w:tc>
         <w:tc>
           <w:tcPr>
-            <w:tcW w:w="2416" w:type="dxa"/>
+            <w:tcW w:w="2414" w:type="dxa"/>
           </w:tcPr>
           <w:p>
             <w:pPr>
               <w:ind w:firstLine="0"/>
+              <w:jc w:val="left"/>
             </w:pPr>
             <w:r>
               <w:t>Chữ hoa, chữ thường và số</w:t>
@@ -9811,6 +9844,7 @@
             <w:pPr>
               <w:keepNext/>
               <w:ind w:firstLine="0"/>
+              <w:jc w:val="left"/>
             </w:pPr>
             <w:r>
               <w:t>1q2w3E*</w:t>
@@ -10017,8 +10051,8 @@
       <w:tblGrid>
         <w:gridCol w:w="2122"/>
         <w:gridCol w:w="2126"/>
-        <w:gridCol w:w="1701"/>
-        <w:gridCol w:w="3401"/>
+        <w:gridCol w:w="1814"/>
+        <w:gridCol w:w="3288"/>
       </w:tblGrid>
       <w:tr>
         <w:tc>
@@ -10058,7 +10092,7 @@
         </w:tc>
         <w:tc>
           <w:tcPr>
-            <w:tcW w:w="1701" w:type="dxa"/>
+            <w:tcW w:w="1814" w:type="dxa"/>
           </w:tcPr>
           <w:p>
             <w:pPr>
@@ -10079,7 +10113,7 @@
         </w:tc>
         <w:tc>
           <w:tcPr>
-            <w:tcW w:w="3401" w:type="dxa"/>
+            <w:tcW w:w="3288" w:type="dxa"/>
           </w:tcPr>
           <w:p>
             <w:pPr>
@@ -10980,7 +11014,7 @@
           <w:tbl>
             <w:tblPr>
               <w:tblStyle w:val="TableGrid"/>
-              <w:tblpPr w:leftFromText="180" w:rightFromText="180" w:vertAnchor="page" w:horzAnchor="margin" w:tblpY="569"/>
+              <w:tblpPr w:leftFromText="180" w:rightFromText="180" w:vertAnchor="page" w:horzAnchor="margin" w:tblpY="1203"/>
               <w:tblOverlap w:val="never"/>
               <w:tblW w:w="0" w:type="auto"/>
               <w:tblLook w:val="04A0" w:firstRow="1" w:lastRow="0" w:firstColumn="1" w:lastColumn="0" w:noHBand="0" w:noVBand="1"/>
@@ -11425,6 +11459,17 @@
                 <w:u w:val="single"/>
               </w:rPr>
             </w:pPr>
+          </w:p>
+          <w:p>
+            <w:pPr>
+              <w:ind w:firstLine="0"/>
+              <w:jc w:val="left"/>
+              <w:rPr>
+                <w:b/>
+                <w:bCs/>
+                <w:u w:val="single"/>
+              </w:rPr>
+            </w:pPr>
             <w:r>
               <w:rPr>
                 <w:b/>
@@ -11449,7 +11494,7 @@
       </w:tr>
       <w:tr>
         <w:trPr>
-          <w:trHeight w:val="8074"/>
+          <w:trHeight w:val="3963"/>
         </w:trPr>
         <w:tc>
           <w:tcPr>
@@ -11460,30 +11505,36 @@
           <w:p>
             <w:pPr>
               <w:ind w:firstLine="0"/>
-              <w:jc w:val="left"/>
+              <w:rPr>
+                <w:b/>
+                <w:bCs/>
+              </w:rPr>
+            </w:pPr>
+            <w:r>
               <w:rPr>
                 <w:b/>
                 <w:bCs/>
                 <w:u w:val="single"/>
               </w:rPr>
-            </w:pPr>
-            <w:r>
+              <w:t>Sửa (U-Update)</w:t>
+            </w:r>
+            <w:r>
+              <w:rPr>
+                <w:b/>
+                <w:bCs/>
+              </w:rPr>
+              <w:t>:</w:t>
+            </w:r>
+          </w:p>
+          <w:p>
+            <w:pPr>
+              <w:ind w:firstLine="0"/>
               <w:rPr>
                 <w:b/>
                 <w:bCs/>
                 <w:u w:val="single"/>
               </w:rPr>
-              <w:lastRenderedPageBreak/>
-              <w:t>Sửa(U-Update)</w:t>
-            </w:r>
-            <w:r>
-              <w:rPr>
-                <w:b/>
-                <w:bCs/>
-                <w:u w:val="single"/>
-              </w:rPr>
-              <w:t>:</w:t>
-            </w:r>
+            </w:pPr>
           </w:p>
           <w:tbl>
             <w:tblPr>
@@ -11711,13 +11762,7 @@
                     <w:ind w:firstLine="0"/>
                   </w:pPr>
                   <w:r>
-                    <w:t xml:space="preserve">Lấy thông tin </w:t>
-                  </w:r>
-                  <w:r>
-                    <w:t xml:space="preserve">Nhà sản xuất </w:t>
-                  </w:r>
-                  <w:r>
-                    <w:t>và hiển thị thông tin lên giao diện của chức năng sửa.</w:t>
+                    <w:t>Lấy thông tin Nhà sản xuất và hiển thị thông tin lên giao diện của chức năng sửa.</w:t>
                   </w:r>
                 </w:p>
               </w:tc>
@@ -11773,13 +11818,7 @@
                     <w:ind w:firstLine="0"/>
                   </w:pPr>
                   <w:r>
-                    <w:t xml:space="preserve">Chỉnh sửa các  thông tin </w:t>
-                  </w:r>
-                  <w:r>
-                    <w:t xml:space="preserve">Nhà sản xuất </w:t>
-                  </w:r>
-                  <w:r>
-                    <w:t>(mô tả phía dưới **) và yêu cầu sửa.</w:t>
+                    <w:t>Chỉnh sửa các thông tin Nhà sản xuất (mô tả phía dưới **) và yêu cầu sửa.</w:t>
                   </w:r>
                 </w:p>
               </w:tc>
@@ -12039,11 +12078,18 @@
           <w:p>
             <w:pPr>
               <w:ind w:firstLine="0"/>
-              <w:jc w:val="left"/>
               <w:rPr>
                 <w:b/>
                 <w:bCs/>
-                <w:u w:val="single"/>
+              </w:rPr>
+            </w:pPr>
+          </w:p>
+          <w:p>
+            <w:pPr>
+              <w:ind w:firstLine="0"/>
+              <w:rPr>
+                <w:b/>
+                <w:bCs/>
               </w:rPr>
             </w:pPr>
           </w:p>
@@ -12473,7 +12519,24 @@
                       <w:b/>
                       <w:bCs/>
                     </w:rPr>
-                    <w:t>Luồng sự kiện thay thế</w:t>
+                    <w:t xml:space="preserve">Luồng sự kiện </w:t>
+                  </w:r>
+                </w:p>
+                <w:p>
+                  <w:pPr>
+                    <w:ind w:firstLine="0"/>
+                    <w:jc w:val="center"/>
+                    <w:rPr>
+                      <w:b/>
+                      <w:bCs/>
+                    </w:rPr>
+                  </w:pPr>
+                  <w:r>
+                    <w:rPr>
+                      <w:b/>
+                      <w:bCs/>
+                    </w:rPr>
+                    <w:t>thay thế</w:t>
                   </w:r>
                 </w:p>
               </w:tc>
@@ -12645,6 +12708,524 @@
       </w:r>
     </w:p>
     <w:p>
+      <w:r>
+        <w:t>* Dữ liệu đầu vào gồm các trường dữ liệu sau:</w:t>
+      </w:r>
+    </w:p>
+    <w:tbl>
+      <w:tblPr>
+        <w:tblStyle w:val="TableGrid"/>
+        <w:tblW w:w="9634" w:type="dxa"/>
+        <w:tblLook w:val="04A0" w:firstRow="1" w:lastRow="0" w:firstColumn="1" w:lastColumn="0" w:noHBand="0" w:noVBand="1"/>
+      </w:tblPr>
+      <w:tblGrid>
+        <w:gridCol w:w="708"/>
+        <w:gridCol w:w="1909"/>
+        <w:gridCol w:w="1662"/>
+        <w:gridCol w:w="1415"/>
+        <w:gridCol w:w="1499"/>
+        <w:gridCol w:w="2441"/>
+      </w:tblGrid>
+      <w:tr>
+        <w:tc>
+          <w:tcPr>
+            <w:tcW w:w="708" w:type="dxa"/>
+            <w:shd w:val="clear" w:color="auto" w:fill="FBE4D5" w:themeFill="accent2" w:themeFillTint="33"/>
+          </w:tcPr>
+          <w:p>
+            <w:pPr>
+              <w:ind w:firstLine="0"/>
+              <w:jc w:val="center"/>
+              <w:rPr>
+                <w:b/>
+                <w:bCs/>
+              </w:rPr>
+            </w:pPr>
+            <w:r>
+              <w:rPr>
+                <w:b/>
+                <w:bCs/>
+              </w:rPr>
+              <w:t>STT</w:t>
+            </w:r>
+          </w:p>
+        </w:tc>
+        <w:tc>
+          <w:tcPr>
+            <w:tcW w:w="1952" w:type="dxa"/>
+            <w:shd w:val="clear" w:color="auto" w:fill="FBE4D5" w:themeFill="accent2" w:themeFillTint="33"/>
+          </w:tcPr>
+          <w:p>
+            <w:pPr>
+              <w:ind w:firstLine="0"/>
+              <w:jc w:val="center"/>
+              <w:rPr>
+                <w:b/>
+                <w:bCs/>
+              </w:rPr>
+            </w:pPr>
+            <w:r>
+              <w:rPr>
+                <w:b/>
+                <w:bCs/>
+              </w:rPr>
+              <w:t>Trường dữ liệu</w:t>
+            </w:r>
+          </w:p>
+        </w:tc>
+        <w:tc>
+          <w:tcPr>
+            <w:tcW w:w="1701" w:type="dxa"/>
+            <w:shd w:val="clear" w:color="auto" w:fill="FBE4D5" w:themeFill="accent2" w:themeFillTint="33"/>
+          </w:tcPr>
+          <w:p>
+            <w:pPr>
+              <w:ind w:firstLine="0"/>
+              <w:jc w:val="center"/>
+              <w:rPr>
+                <w:b/>
+                <w:bCs/>
+              </w:rPr>
+            </w:pPr>
+            <w:r>
+              <w:rPr>
+                <w:b/>
+                <w:bCs/>
+              </w:rPr>
+              <w:t>Mô tả</w:t>
+            </w:r>
+          </w:p>
+        </w:tc>
+        <w:tc>
+          <w:tcPr>
+            <w:tcW w:w="1442" w:type="dxa"/>
+            <w:shd w:val="clear" w:color="auto" w:fill="FBE4D5" w:themeFill="accent2" w:themeFillTint="33"/>
+          </w:tcPr>
+          <w:p>
+            <w:pPr>
+              <w:ind w:firstLine="0"/>
+              <w:jc w:val="center"/>
+              <w:rPr>
+                <w:b/>
+                <w:bCs/>
+              </w:rPr>
+            </w:pPr>
+            <w:r>
+              <w:rPr>
+                <w:b/>
+                <w:bCs/>
+              </w:rPr>
+              <w:t>Bắt buộc?</w:t>
+            </w:r>
+          </w:p>
+        </w:tc>
+        <w:tc>
+          <w:tcPr>
+            <w:tcW w:w="1535" w:type="dxa"/>
+            <w:shd w:val="clear" w:color="auto" w:fill="FBE4D5" w:themeFill="accent2" w:themeFillTint="33"/>
+          </w:tcPr>
+          <w:p>
+            <w:pPr>
+              <w:ind w:firstLine="0"/>
+              <w:jc w:val="center"/>
+              <w:rPr>
+                <w:b/>
+                <w:bCs/>
+              </w:rPr>
+            </w:pPr>
+            <w:r>
+              <w:rPr>
+                <w:b/>
+                <w:bCs/>
+              </w:rPr>
+              <w:t>Điều kiện hợp lệ</w:t>
+            </w:r>
+          </w:p>
+        </w:tc>
+        <w:tc>
+          <w:tcPr>
+            <w:tcW w:w="2296" w:type="dxa"/>
+            <w:shd w:val="clear" w:color="auto" w:fill="FBE4D5" w:themeFill="accent2" w:themeFillTint="33"/>
+          </w:tcPr>
+          <w:p>
+            <w:pPr>
+              <w:ind w:firstLine="0"/>
+              <w:jc w:val="center"/>
+              <w:rPr>
+                <w:b/>
+                <w:bCs/>
+              </w:rPr>
+            </w:pPr>
+            <w:r>
+              <w:rPr>
+                <w:b/>
+                <w:bCs/>
+              </w:rPr>
+              <w:t>Ví dụ</w:t>
+            </w:r>
+          </w:p>
+        </w:tc>
+      </w:tr>
+      <w:tr>
+        <w:tc>
+          <w:tcPr>
+            <w:tcW w:w="708" w:type="dxa"/>
+          </w:tcPr>
+          <w:p>
+            <w:pPr>
+              <w:ind w:firstLine="0"/>
+            </w:pPr>
+            <w:r>
+              <w:t>1</w:t>
+            </w:r>
+          </w:p>
+        </w:tc>
+        <w:tc>
+          <w:tcPr>
+            <w:tcW w:w="1952" w:type="dxa"/>
+          </w:tcPr>
+          <w:p>
+            <w:pPr>
+              <w:ind w:firstLine="0"/>
+              <w:jc w:val="left"/>
+            </w:pPr>
+            <w:r>
+              <w:t>Tên nhà sản xuất</w:t>
+            </w:r>
+          </w:p>
+        </w:tc>
+        <w:tc>
+          <w:tcPr>
+            <w:tcW w:w="1701" w:type="dxa"/>
+          </w:tcPr>
+          <w:p>
+            <w:pPr>
+              <w:ind w:firstLine="0"/>
+              <w:jc w:val="left"/>
+            </w:pPr>
+            <w:r>
+              <w:t>Nhập trường tên nhà sản xuất</w:t>
+            </w:r>
+          </w:p>
+        </w:tc>
+        <w:tc>
+          <w:tcPr>
+            <w:tcW w:w="1442" w:type="dxa"/>
+          </w:tcPr>
+          <w:p>
+            <w:pPr>
+              <w:ind w:firstLine="0"/>
+              <w:jc w:val="left"/>
+            </w:pPr>
+            <w:r>
+              <w:t>Có</w:t>
+            </w:r>
+          </w:p>
+        </w:tc>
+        <w:tc>
+          <w:tcPr>
+            <w:tcW w:w="1535" w:type="dxa"/>
+          </w:tcPr>
+          <w:p>
+            <w:pPr>
+              <w:ind w:firstLine="0"/>
+              <w:jc w:val="left"/>
+            </w:pPr>
+          </w:p>
+        </w:tc>
+        <w:tc>
+          <w:tcPr>
+            <w:tcW w:w="2296" w:type="dxa"/>
+          </w:tcPr>
+          <w:p>
+            <w:pPr>
+              <w:ind w:firstLine="0"/>
+              <w:jc w:val="left"/>
+            </w:pPr>
+            <w:r>
+              <w:t>Công ty Công nghệ sinh học BioNTech</w:t>
+            </w:r>
+          </w:p>
+        </w:tc>
+      </w:tr>
+      <w:tr>
+        <w:tc>
+          <w:tcPr>
+            <w:tcW w:w="708" w:type="dxa"/>
+          </w:tcPr>
+          <w:p>
+            <w:pPr>
+              <w:ind w:firstLine="0"/>
+            </w:pPr>
+            <w:r>
+              <w:t>2</w:t>
+            </w:r>
+          </w:p>
+        </w:tc>
+        <w:tc>
+          <w:tcPr>
+            <w:tcW w:w="1952" w:type="dxa"/>
+          </w:tcPr>
+          <w:p>
+            <w:pPr>
+              <w:ind w:firstLine="0"/>
+            </w:pPr>
+            <w:r>
+              <w:t>Địa chỉ</w:t>
+            </w:r>
+          </w:p>
+        </w:tc>
+        <w:tc>
+          <w:tcPr>
+            <w:tcW w:w="1701" w:type="dxa"/>
+          </w:tcPr>
+          <w:p>
+            <w:pPr>
+              <w:ind w:firstLine="0"/>
+              <w:jc w:val="left"/>
+            </w:pPr>
+            <w:r>
+              <w:t xml:space="preserve">Nhập trường </w:t>
+            </w:r>
+            <w:r>
+              <w:t>địa chỉ</w:t>
+            </w:r>
+          </w:p>
+        </w:tc>
+        <w:tc>
+          <w:tcPr>
+            <w:tcW w:w="1442" w:type="dxa"/>
+          </w:tcPr>
+          <w:p>
+            <w:pPr>
+              <w:ind w:firstLine="0"/>
+              <w:jc w:val="left"/>
+            </w:pPr>
+            <w:r>
+              <w:t>Có</w:t>
+            </w:r>
+          </w:p>
+        </w:tc>
+        <w:tc>
+          <w:tcPr>
+            <w:tcW w:w="1535" w:type="dxa"/>
+          </w:tcPr>
+          <w:p>
+            <w:pPr>
+              <w:ind w:firstLine="0"/>
+              <w:jc w:val="left"/>
+            </w:pPr>
+          </w:p>
+        </w:tc>
+        <w:tc>
+          <w:tcPr>
+            <w:tcW w:w="2296" w:type="dxa"/>
+          </w:tcPr>
+          <w:p>
+            <w:pPr>
+              <w:keepNext/>
+              <w:ind w:firstLine="0"/>
+              <w:jc w:val="left"/>
+            </w:pPr>
+            <w:r>
+              <w:t>Mainz,</w:t>
+            </w:r>
+            <w:r>
+              <w:t xml:space="preserve"> Đức</w:t>
+            </w:r>
+          </w:p>
+        </w:tc>
+      </w:tr>
+      <w:tr>
+        <w:tc>
+          <w:tcPr>
+            <w:tcW w:w="708" w:type="dxa"/>
+          </w:tcPr>
+          <w:p>
+            <w:pPr>
+              <w:ind w:firstLine="0"/>
+            </w:pPr>
+            <w:r>
+              <w:lastRenderedPageBreak/>
+              <w:t xml:space="preserve">3 </w:t>
+            </w:r>
+          </w:p>
+        </w:tc>
+        <w:tc>
+          <w:tcPr>
+            <w:tcW w:w="1952" w:type="dxa"/>
+          </w:tcPr>
+          <w:p>
+            <w:pPr>
+              <w:ind w:firstLine="0"/>
+            </w:pPr>
+            <w:r>
+              <w:t>Số điện thoại</w:t>
+            </w:r>
+          </w:p>
+        </w:tc>
+        <w:tc>
+          <w:tcPr>
+            <w:tcW w:w="1701" w:type="dxa"/>
+          </w:tcPr>
+          <w:p>
+            <w:pPr>
+              <w:ind w:firstLine="0"/>
+              <w:jc w:val="left"/>
+            </w:pPr>
+            <w:r>
+              <w:t xml:space="preserve">Nhập trường </w:t>
+            </w:r>
+            <w:r>
+              <w:t xml:space="preserve">số điện thoại </w:t>
+            </w:r>
+          </w:p>
+        </w:tc>
+        <w:tc>
+          <w:tcPr>
+            <w:tcW w:w="1442" w:type="dxa"/>
+          </w:tcPr>
+          <w:p>
+            <w:pPr>
+              <w:ind w:firstLine="0"/>
+              <w:jc w:val="left"/>
+            </w:pPr>
+            <w:r>
+              <w:t>Có</w:t>
+            </w:r>
+          </w:p>
+        </w:tc>
+        <w:tc>
+          <w:tcPr>
+            <w:tcW w:w="1535" w:type="dxa"/>
+          </w:tcPr>
+          <w:p>
+            <w:pPr>
+              <w:ind w:firstLine="0"/>
+              <w:jc w:val="left"/>
+            </w:pPr>
+            <w:r>
+              <w:t>Kiểu dữ liệu</w:t>
+            </w:r>
+            <w:r>
+              <w:t>:</w:t>
+            </w:r>
+            <w:r>
+              <w:t xml:space="preserve"> int</w:t>
+            </w:r>
+          </w:p>
+        </w:tc>
+        <w:tc>
+          <w:tcPr>
+            <w:tcW w:w="2296" w:type="dxa"/>
+          </w:tcPr>
+          <w:p>
+            <w:pPr>
+              <w:keepNext/>
+              <w:ind w:firstLine="0"/>
+              <w:jc w:val="left"/>
+            </w:pPr>
+            <w:r>
+              <w:t>49613190840</w:t>
+            </w:r>
+          </w:p>
+        </w:tc>
+      </w:tr>
+      <w:tr>
+        <w:tc>
+          <w:tcPr>
+            <w:tcW w:w="708" w:type="dxa"/>
+          </w:tcPr>
+          <w:p>
+            <w:pPr>
+              <w:ind w:firstLine="0"/>
+            </w:pPr>
+            <w:r>
+              <w:t>4</w:t>
+            </w:r>
+          </w:p>
+        </w:tc>
+        <w:tc>
+          <w:tcPr>
+            <w:tcW w:w="1952" w:type="dxa"/>
+          </w:tcPr>
+          <w:p>
+            <w:pPr>
+              <w:ind w:firstLine="0"/>
+            </w:pPr>
+            <w:r>
+              <w:t>Email</w:t>
+            </w:r>
+          </w:p>
+        </w:tc>
+        <w:tc>
+          <w:tcPr>
+            <w:tcW w:w="1701" w:type="dxa"/>
+          </w:tcPr>
+          <w:p>
+            <w:pPr>
+              <w:ind w:firstLine="0"/>
+              <w:jc w:val="left"/>
+            </w:pPr>
+            <w:r>
+              <w:t xml:space="preserve">Nhập trường </w:t>
+            </w:r>
+            <w:r>
+              <w:t>email</w:t>
+            </w:r>
+          </w:p>
+        </w:tc>
+        <w:tc>
+          <w:tcPr>
+            <w:tcW w:w="1442" w:type="dxa"/>
+          </w:tcPr>
+          <w:p>
+            <w:pPr>
+              <w:ind w:firstLine="0"/>
+              <w:jc w:val="left"/>
+            </w:pPr>
+            <w:r>
+              <w:t>Có</w:t>
+            </w:r>
+          </w:p>
+        </w:tc>
+        <w:tc>
+          <w:tcPr>
+            <w:tcW w:w="1535" w:type="dxa"/>
+          </w:tcPr>
+          <w:p>
+            <w:pPr>
+              <w:ind w:firstLine="0"/>
+              <w:jc w:val="left"/>
+            </w:pPr>
+            <w:r>
+              <w:t>Định dạng email</w:t>
+            </w:r>
+          </w:p>
+        </w:tc>
+        <w:tc>
+          <w:tcPr>
+            <w:tcW w:w="2296" w:type="dxa"/>
+          </w:tcPr>
+          <w:p>
+            <w:pPr>
+              <w:keepNext/>
+              <w:ind w:firstLine="0"/>
+              <w:jc w:val="left"/>
+            </w:pPr>
+            <w:r>
+              <w:t>example@gmail.com</w:t>
+            </w:r>
+          </w:p>
+        </w:tc>
+      </w:tr>
+    </w:tbl>
+    <w:p>
+      <w:pPr>
+        <w:ind w:firstLine="0"/>
+      </w:pPr>
+    </w:p>
+    <w:p>
       <w:pPr>
         <w:pStyle w:val="Heading3"/>
         <w:numPr>
@@ -12654,7 +13235,6 @@
         <w:ind w:left="720"/>
       </w:pPr>
       <w:r>
-        <w:lastRenderedPageBreak/>
         <w:t>2.</w:t>
       </w:r>
       <w:r>
@@ -12778,8 +13358,8 @@
       <w:tblGrid>
         <w:gridCol w:w="2122"/>
         <w:gridCol w:w="2126"/>
-        <w:gridCol w:w="1701"/>
-        <w:gridCol w:w="3401"/>
+        <w:gridCol w:w="1814"/>
+        <w:gridCol w:w="3288"/>
       </w:tblGrid>
       <w:tr>
         <w:tc>
@@ -12819,7 +13399,7 @@
         </w:tc>
         <w:tc>
           <w:tcPr>
-            <w:tcW w:w="1701" w:type="dxa"/>
+            <w:tcW w:w="1814" w:type="dxa"/>
           </w:tcPr>
           <w:p>
             <w:pPr>
@@ -12840,7 +13420,7 @@
         </w:tc>
         <w:tc>
           <w:tcPr>
-            <w:tcW w:w="3401" w:type="dxa"/>
+            <w:tcW w:w="3288" w:type="dxa"/>
           </w:tcPr>
           <w:p>
             <w:pPr>
@@ -12947,7 +13527,15 @@
                 <w:b/>
                 <w:bCs/>
               </w:rPr>
-              <w:t xml:space="preserve">Sự kiện kích hoạt </w:t>
+              <w:t xml:space="preserve">Sự kiện kích </w:t>
+            </w:r>
+            <w:r>
+              <w:rPr>
+                <w:b/>
+                <w:bCs/>
+              </w:rPr>
+              <w:lastRenderedPageBreak/>
+              <w:t xml:space="preserve">hoạt </w:t>
             </w:r>
           </w:p>
         </w:tc>
@@ -12961,7 +13549,12 @@
               <w:ind w:firstLine="0"/>
             </w:pPr>
             <w:r>
-              <w:t>Click nút “Nơi sản xuất”, “Tạo mới Đơn vị Y tế”, “Sửa”, “Xóa” tương ứng với các sự kiện xem danh sách, thêm mới , thay đổi thông tin Đơn vị Y tế.</w:t>
+              <w:lastRenderedPageBreak/>
+              <w:t xml:space="preserve">Click nút “Nơi sản xuất”, “Tạo mới Đơn vị Y tế”, “Sửa”, “Xóa” </w:t>
+            </w:r>
+            <w:r>
+              <w:lastRenderedPageBreak/>
+              <w:t>tương ứng với các sự kiện xem danh sách, thêm mới , thay đổi thông tin Đơn vị Y tế.</w:t>
             </w:r>
           </w:p>
         </w:tc>
@@ -12985,6 +13578,7 @@
                 <w:b/>
                 <w:bCs/>
               </w:rPr>
+              <w:lastRenderedPageBreak/>
               <w:t>Tên điều kiện</w:t>
             </w:r>
           </w:p>
@@ -13029,7 +13623,6 @@
                 <w:bCs/>
                 <w:u w:val="single"/>
               </w:rPr>
-              <w:lastRenderedPageBreak/>
               <w:t>Tìm kiếm (S-S</w:t>
             </w:r>
             <w:r>
@@ -15343,6 +15936,423 @@
       </w:r>
     </w:p>
     <w:p>
+      <w:r>
+        <w:t>* Dữ liệu đầu vào gồm các trường dữ liệu sau:</w:t>
+      </w:r>
+    </w:p>
+    <w:tbl>
+      <w:tblPr>
+        <w:tblStyle w:val="TableGrid"/>
+        <w:tblW w:w="9634" w:type="dxa"/>
+        <w:tblLook w:val="04A0" w:firstRow="1" w:lastRow="0" w:firstColumn="1" w:lastColumn="0" w:noHBand="0" w:noVBand="1"/>
+      </w:tblPr>
+      <w:tblGrid>
+        <w:gridCol w:w="708"/>
+        <w:gridCol w:w="1909"/>
+        <w:gridCol w:w="1662"/>
+        <w:gridCol w:w="1415"/>
+        <w:gridCol w:w="1499"/>
+        <w:gridCol w:w="2441"/>
+      </w:tblGrid>
+      <w:tr>
+        <w:tc>
+          <w:tcPr>
+            <w:tcW w:w="708" w:type="dxa"/>
+            <w:shd w:val="clear" w:color="auto" w:fill="FBE4D5" w:themeFill="accent2" w:themeFillTint="33"/>
+          </w:tcPr>
+          <w:p>
+            <w:pPr>
+              <w:ind w:firstLine="0"/>
+              <w:jc w:val="center"/>
+              <w:rPr>
+                <w:b/>
+                <w:bCs/>
+              </w:rPr>
+            </w:pPr>
+            <w:r>
+              <w:rPr>
+                <w:b/>
+                <w:bCs/>
+              </w:rPr>
+              <w:t>STT</w:t>
+            </w:r>
+          </w:p>
+        </w:tc>
+        <w:tc>
+          <w:tcPr>
+            <w:tcW w:w="1909" w:type="dxa"/>
+            <w:shd w:val="clear" w:color="auto" w:fill="FBE4D5" w:themeFill="accent2" w:themeFillTint="33"/>
+          </w:tcPr>
+          <w:p>
+            <w:pPr>
+              <w:ind w:firstLine="0"/>
+              <w:jc w:val="center"/>
+              <w:rPr>
+                <w:b/>
+                <w:bCs/>
+              </w:rPr>
+            </w:pPr>
+            <w:r>
+              <w:rPr>
+                <w:b/>
+                <w:bCs/>
+              </w:rPr>
+              <w:t>Trường dữ liệu</w:t>
+            </w:r>
+          </w:p>
+        </w:tc>
+        <w:tc>
+          <w:tcPr>
+            <w:tcW w:w="1662" w:type="dxa"/>
+            <w:shd w:val="clear" w:color="auto" w:fill="FBE4D5" w:themeFill="accent2" w:themeFillTint="33"/>
+          </w:tcPr>
+          <w:p>
+            <w:pPr>
+              <w:ind w:firstLine="0"/>
+              <w:jc w:val="center"/>
+              <w:rPr>
+                <w:b/>
+                <w:bCs/>
+              </w:rPr>
+            </w:pPr>
+            <w:r>
+              <w:rPr>
+                <w:b/>
+                <w:bCs/>
+              </w:rPr>
+              <w:t>Mô tả</w:t>
+            </w:r>
+          </w:p>
+        </w:tc>
+        <w:tc>
+          <w:tcPr>
+            <w:tcW w:w="1415" w:type="dxa"/>
+            <w:shd w:val="clear" w:color="auto" w:fill="FBE4D5" w:themeFill="accent2" w:themeFillTint="33"/>
+          </w:tcPr>
+          <w:p>
+            <w:pPr>
+              <w:ind w:firstLine="0"/>
+              <w:jc w:val="center"/>
+              <w:rPr>
+                <w:b/>
+                <w:bCs/>
+              </w:rPr>
+            </w:pPr>
+            <w:r>
+              <w:rPr>
+                <w:b/>
+                <w:bCs/>
+              </w:rPr>
+              <w:t>Bắt buộc?</w:t>
+            </w:r>
+          </w:p>
+        </w:tc>
+        <w:tc>
+          <w:tcPr>
+            <w:tcW w:w="1499" w:type="dxa"/>
+            <w:shd w:val="clear" w:color="auto" w:fill="FBE4D5" w:themeFill="accent2" w:themeFillTint="33"/>
+          </w:tcPr>
+          <w:p>
+            <w:pPr>
+              <w:ind w:firstLine="0"/>
+              <w:jc w:val="center"/>
+              <w:rPr>
+                <w:b/>
+                <w:bCs/>
+              </w:rPr>
+            </w:pPr>
+            <w:r>
+              <w:rPr>
+                <w:b/>
+                <w:bCs/>
+              </w:rPr>
+              <w:t>Điều kiện hợp lệ</w:t>
+            </w:r>
+          </w:p>
+        </w:tc>
+        <w:tc>
+          <w:tcPr>
+            <w:tcW w:w="2441" w:type="dxa"/>
+            <w:shd w:val="clear" w:color="auto" w:fill="FBE4D5" w:themeFill="accent2" w:themeFillTint="33"/>
+          </w:tcPr>
+          <w:p>
+            <w:pPr>
+              <w:ind w:firstLine="0"/>
+              <w:jc w:val="center"/>
+              <w:rPr>
+                <w:b/>
+                <w:bCs/>
+              </w:rPr>
+            </w:pPr>
+            <w:r>
+              <w:rPr>
+                <w:b/>
+                <w:bCs/>
+              </w:rPr>
+              <w:t>Ví dụ</w:t>
+            </w:r>
+          </w:p>
+        </w:tc>
+      </w:tr>
+      <w:tr>
+        <w:tc>
+          <w:tcPr>
+            <w:tcW w:w="708" w:type="dxa"/>
+          </w:tcPr>
+          <w:p>
+            <w:pPr>
+              <w:ind w:firstLine="0"/>
+            </w:pPr>
+            <w:r>
+              <w:t>1</w:t>
+            </w:r>
+          </w:p>
+        </w:tc>
+        <w:tc>
+          <w:tcPr>
+            <w:tcW w:w="1909" w:type="dxa"/>
+          </w:tcPr>
+          <w:p>
+            <w:pPr>
+              <w:ind w:firstLine="0"/>
+              <w:jc w:val="left"/>
+            </w:pPr>
+            <w:r>
+              <w:t xml:space="preserve">Tên </w:t>
+            </w:r>
+            <w:r>
+              <w:t>Đơn vị Y Tế</w:t>
+            </w:r>
+          </w:p>
+        </w:tc>
+        <w:tc>
+          <w:tcPr>
+            <w:tcW w:w="1662" w:type="dxa"/>
+          </w:tcPr>
+          <w:p>
+            <w:pPr>
+              <w:ind w:firstLine="0"/>
+              <w:jc w:val="left"/>
+            </w:pPr>
+            <w:r>
+              <w:t xml:space="preserve">Nhập trường tên </w:t>
+            </w:r>
+            <w:r>
+              <w:t>Đơn vị Y tế</w:t>
+            </w:r>
+          </w:p>
+        </w:tc>
+        <w:tc>
+          <w:tcPr>
+            <w:tcW w:w="1415" w:type="dxa"/>
+          </w:tcPr>
+          <w:p>
+            <w:pPr>
+              <w:ind w:firstLine="0"/>
+              <w:jc w:val="left"/>
+            </w:pPr>
+            <w:r>
+              <w:t>Có</w:t>
+            </w:r>
+          </w:p>
+        </w:tc>
+        <w:tc>
+          <w:tcPr>
+            <w:tcW w:w="1499" w:type="dxa"/>
+          </w:tcPr>
+          <w:p>
+            <w:pPr>
+              <w:ind w:firstLine="0"/>
+              <w:jc w:val="left"/>
+            </w:pPr>
+          </w:p>
+        </w:tc>
+        <w:tc>
+          <w:tcPr>
+            <w:tcW w:w="2441" w:type="dxa"/>
+          </w:tcPr>
+          <w:p>
+            <w:pPr>
+              <w:ind w:firstLine="0"/>
+              <w:jc w:val="left"/>
+            </w:pPr>
+            <w:r>
+              <w:t>Sở Y Tế Đà Nẵng</w:t>
+            </w:r>
+          </w:p>
+        </w:tc>
+      </w:tr>
+      <w:tr>
+        <w:tc>
+          <w:tcPr>
+            <w:tcW w:w="708" w:type="dxa"/>
+          </w:tcPr>
+          <w:p>
+            <w:pPr>
+              <w:ind w:firstLine="0"/>
+            </w:pPr>
+            <w:r>
+              <w:t>2</w:t>
+            </w:r>
+          </w:p>
+        </w:tc>
+        <w:tc>
+          <w:tcPr>
+            <w:tcW w:w="1909" w:type="dxa"/>
+          </w:tcPr>
+          <w:p>
+            <w:pPr>
+              <w:ind w:firstLine="0"/>
+            </w:pPr>
+            <w:r>
+              <w:t>Địa chỉ</w:t>
+            </w:r>
+          </w:p>
+        </w:tc>
+        <w:tc>
+          <w:tcPr>
+            <w:tcW w:w="1662" w:type="dxa"/>
+          </w:tcPr>
+          <w:p>
+            <w:pPr>
+              <w:ind w:firstLine="0"/>
+              <w:jc w:val="left"/>
+            </w:pPr>
+            <w:r>
+              <w:t>Nhập trường địa chỉ</w:t>
+            </w:r>
+          </w:p>
+        </w:tc>
+        <w:tc>
+          <w:tcPr>
+            <w:tcW w:w="1415" w:type="dxa"/>
+          </w:tcPr>
+          <w:p>
+            <w:pPr>
+              <w:ind w:firstLine="0"/>
+              <w:jc w:val="left"/>
+            </w:pPr>
+            <w:r>
+              <w:t>Có</w:t>
+            </w:r>
+          </w:p>
+        </w:tc>
+        <w:tc>
+          <w:tcPr>
+            <w:tcW w:w="1499" w:type="dxa"/>
+          </w:tcPr>
+          <w:p>
+            <w:pPr>
+              <w:ind w:firstLine="0"/>
+              <w:jc w:val="left"/>
+            </w:pPr>
+          </w:p>
+        </w:tc>
+        <w:tc>
+          <w:tcPr>
+            <w:tcW w:w="2441" w:type="dxa"/>
+          </w:tcPr>
+          <w:p>
+            <w:pPr>
+              <w:keepNext/>
+              <w:ind w:firstLine="0"/>
+              <w:jc w:val="left"/>
+            </w:pPr>
+            <w:r>
+              <w:t>Đà Nẵng, Việt Nam</w:t>
+            </w:r>
+          </w:p>
+        </w:tc>
+      </w:tr>
+      <w:tr>
+        <w:tc>
+          <w:tcPr>
+            <w:tcW w:w="708" w:type="dxa"/>
+          </w:tcPr>
+          <w:p>
+            <w:pPr>
+              <w:ind w:firstLine="0"/>
+            </w:pPr>
+            <w:r>
+              <w:lastRenderedPageBreak/>
+              <w:t xml:space="preserve">3 </w:t>
+            </w:r>
+          </w:p>
+        </w:tc>
+        <w:tc>
+          <w:tcPr>
+            <w:tcW w:w="1909" w:type="dxa"/>
+          </w:tcPr>
+          <w:p>
+            <w:pPr>
+              <w:ind w:firstLine="0"/>
+            </w:pPr>
+            <w:r>
+              <w:t>Số điện thoại</w:t>
+            </w:r>
+          </w:p>
+        </w:tc>
+        <w:tc>
+          <w:tcPr>
+            <w:tcW w:w="1662" w:type="dxa"/>
+          </w:tcPr>
+          <w:p>
+            <w:pPr>
+              <w:ind w:firstLine="0"/>
+              <w:jc w:val="left"/>
+            </w:pPr>
+            <w:r>
+              <w:t xml:space="preserve">Nhập trường số điện thoại </w:t>
+            </w:r>
+          </w:p>
+        </w:tc>
+        <w:tc>
+          <w:tcPr>
+            <w:tcW w:w="1415" w:type="dxa"/>
+          </w:tcPr>
+          <w:p>
+            <w:pPr>
+              <w:ind w:firstLine="0"/>
+              <w:jc w:val="left"/>
+            </w:pPr>
+            <w:r>
+              <w:t>Có</w:t>
+            </w:r>
+          </w:p>
+        </w:tc>
+        <w:tc>
+          <w:tcPr>
+            <w:tcW w:w="1499" w:type="dxa"/>
+          </w:tcPr>
+          <w:p>
+            <w:pPr>
+              <w:ind w:firstLine="0"/>
+              <w:jc w:val="left"/>
+            </w:pPr>
+            <w:r>
+              <w:t>Kiểu dữ liệu: int</w:t>
+            </w:r>
+          </w:p>
+        </w:tc>
+        <w:tc>
+          <w:tcPr>
+            <w:tcW w:w="2441" w:type="dxa"/>
+          </w:tcPr>
+          <w:p>
+            <w:pPr>
+              <w:keepNext/>
+              <w:ind w:firstLine="0"/>
+              <w:jc w:val="left"/>
+            </w:pPr>
+            <w:r>
+              <w:t>02363821206</w:t>
+            </w:r>
+          </w:p>
+        </w:tc>
+      </w:tr>
+    </w:tbl>
+    <w:p/>
+    <w:p>
       <w:pPr>
         <w:pStyle w:val="Heading3"/>
         <w:numPr>
@@ -15352,7 +16362,6 @@
         <w:ind w:left="720"/>
       </w:pPr>
       <w:r>
-        <w:lastRenderedPageBreak/>
         <w:t>2.</w:t>
       </w:r>
       <w:r>
@@ -15690,7 +16699,15 @@
                 <w:b/>
                 <w:bCs/>
               </w:rPr>
-              <w:t xml:space="preserve">Sự kiện kích hoạt </w:t>
+              <w:t xml:space="preserve">Sự kiện kích </w:t>
+            </w:r>
+            <w:r>
+              <w:rPr>
+                <w:b/>
+                <w:bCs/>
+              </w:rPr>
+              <w:lastRenderedPageBreak/>
+              <w:t xml:space="preserve">hoạt </w:t>
             </w:r>
           </w:p>
         </w:tc>
@@ -15704,6 +16721,7 @@
               <w:ind w:firstLine="0"/>
             </w:pPr>
             <w:r>
+              <w:lastRenderedPageBreak/>
               <w:t xml:space="preserve">Click </w:t>
             </w:r>
             <w:r>
@@ -15716,7 +16734,11 @@
               <w:t>“Tạo mới Vaccine nhập”, “Sửa”, “Xóa”</w:t>
             </w:r>
             <w:r>
-              <w:t xml:space="preserve"> tương ứng với các sự kiện </w:t>
+              <w:t xml:space="preserve"> </w:t>
+            </w:r>
+            <w:r>
+              <w:lastRenderedPageBreak/>
+              <w:t xml:space="preserve">tương ứng với các sự kiện </w:t>
             </w:r>
             <w:r>
               <w:t>xem danh sách, thêm mới , thay đổi thông tin Vaccine nhập vào.</w:t>
@@ -15781,7 +16803,6 @@
                 <w:b/>
                 <w:bCs/>
               </w:rPr>
-              <w:lastRenderedPageBreak/>
               <w:t>Hậu điều kiện</w:t>
             </w:r>
           </w:p>
@@ -18124,7 +19145,6 @@
         <w:rPr>
           <w:b/>
           <w:bCs w:val="0"/>
-          <w:u w:val="single"/>
         </w:rPr>
       </w:pPr>
       <w:r>
@@ -18178,6 +19198,593 @@
         <w:t xml:space="preserve">. Đặc tả chức năng Quản lý nhập Vaccine </w:t>
       </w:r>
     </w:p>
+    <w:p>
+      <w:r>
+        <w:t>* Dữ liệu đầu vào gồm các trường dữ liệu sau:</w:t>
+      </w:r>
+    </w:p>
+    <w:tbl>
+      <w:tblPr>
+        <w:tblStyle w:val="TableGrid"/>
+        <w:tblW w:w="9634" w:type="dxa"/>
+        <w:tblLook w:val="04A0" w:firstRow="1" w:lastRow="0" w:firstColumn="1" w:lastColumn="0" w:noHBand="0" w:noVBand="1"/>
+      </w:tblPr>
+      <w:tblGrid>
+        <w:gridCol w:w="708"/>
+        <w:gridCol w:w="1909"/>
+        <w:gridCol w:w="1662"/>
+        <w:gridCol w:w="1415"/>
+        <w:gridCol w:w="1499"/>
+        <w:gridCol w:w="2441"/>
+      </w:tblGrid>
+      <w:tr>
+        <w:tc>
+          <w:tcPr>
+            <w:tcW w:w="708" w:type="dxa"/>
+            <w:shd w:val="clear" w:color="auto" w:fill="FBE4D5" w:themeFill="accent2" w:themeFillTint="33"/>
+          </w:tcPr>
+          <w:p>
+            <w:pPr>
+              <w:ind w:firstLine="0"/>
+              <w:jc w:val="center"/>
+              <w:rPr>
+                <w:b/>
+                <w:bCs/>
+              </w:rPr>
+            </w:pPr>
+            <w:r>
+              <w:rPr>
+                <w:b/>
+                <w:bCs/>
+              </w:rPr>
+              <w:t>STT</w:t>
+            </w:r>
+          </w:p>
+        </w:tc>
+        <w:tc>
+          <w:tcPr>
+            <w:tcW w:w="1909" w:type="dxa"/>
+            <w:shd w:val="clear" w:color="auto" w:fill="FBE4D5" w:themeFill="accent2" w:themeFillTint="33"/>
+          </w:tcPr>
+          <w:p>
+            <w:pPr>
+              <w:ind w:firstLine="0"/>
+              <w:jc w:val="center"/>
+              <w:rPr>
+                <w:b/>
+                <w:bCs/>
+              </w:rPr>
+            </w:pPr>
+            <w:r>
+              <w:rPr>
+                <w:b/>
+                <w:bCs/>
+              </w:rPr>
+              <w:t>Trường dữ liệu</w:t>
+            </w:r>
+          </w:p>
+        </w:tc>
+        <w:tc>
+          <w:tcPr>
+            <w:tcW w:w="1662" w:type="dxa"/>
+            <w:shd w:val="clear" w:color="auto" w:fill="FBE4D5" w:themeFill="accent2" w:themeFillTint="33"/>
+          </w:tcPr>
+          <w:p>
+            <w:pPr>
+              <w:ind w:firstLine="0"/>
+              <w:jc w:val="center"/>
+              <w:rPr>
+                <w:b/>
+                <w:bCs/>
+              </w:rPr>
+            </w:pPr>
+            <w:r>
+              <w:rPr>
+                <w:b/>
+                <w:bCs/>
+              </w:rPr>
+              <w:t>Mô tả</w:t>
+            </w:r>
+          </w:p>
+        </w:tc>
+        <w:tc>
+          <w:tcPr>
+            <w:tcW w:w="1415" w:type="dxa"/>
+            <w:shd w:val="clear" w:color="auto" w:fill="FBE4D5" w:themeFill="accent2" w:themeFillTint="33"/>
+          </w:tcPr>
+          <w:p>
+            <w:pPr>
+              <w:ind w:firstLine="0"/>
+              <w:jc w:val="center"/>
+              <w:rPr>
+                <w:b/>
+                <w:bCs/>
+              </w:rPr>
+            </w:pPr>
+            <w:r>
+              <w:rPr>
+                <w:b/>
+                <w:bCs/>
+              </w:rPr>
+              <w:t>Bắt buộc?</w:t>
+            </w:r>
+          </w:p>
+        </w:tc>
+        <w:tc>
+          <w:tcPr>
+            <w:tcW w:w="1499" w:type="dxa"/>
+            <w:shd w:val="clear" w:color="auto" w:fill="FBE4D5" w:themeFill="accent2" w:themeFillTint="33"/>
+          </w:tcPr>
+          <w:p>
+            <w:pPr>
+              <w:ind w:firstLine="0"/>
+              <w:jc w:val="center"/>
+              <w:rPr>
+                <w:b/>
+                <w:bCs/>
+              </w:rPr>
+            </w:pPr>
+            <w:r>
+              <w:rPr>
+                <w:b/>
+                <w:bCs/>
+              </w:rPr>
+              <w:t>Điều kiện hợp lệ</w:t>
+            </w:r>
+          </w:p>
+        </w:tc>
+        <w:tc>
+          <w:tcPr>
+            <w:tcW w:w="2441" w:type="dxa"/>
+            <w:shd w:val="clear" w:color="auto" w:fill="FBE4D5" w:themeFill="accent2" w:themeFillTint="33"/>
+          </w:tcPr>
+          <w:p>
+            <w:pPr>
+              <w:ind w:firstLine="0"/>
+              <w:jc w:val="center"/>
+              <w:rPr>
+                <w:b/>
+                <w:bCs/>
+              </w:rPr>
+            </w:pPr>
+            <w:r>
+              <w:rPr>
+                <w:b/>
+                <w:bCs/>
+              </w:rPr>
+              <w:t>Ví dụ</w:t>
+            </w:r>
+          </w:p>
+        </w:tc>
+      </w:tr>
+      <w:tr>
+        <w:tc>
+          <w:tcPr>
+            <w:tcW w:w="708" w:type="dxa"/>
+          </w:tcPr>
+          <w:p>
+            <w:pPr>
+              <w:ind w:firstLine="0"/>
+            </w:pPr>
+            <w:r>
+              <w:t>1</w:t>
+            </w:r>
+          </w:p>
+        </w:tc>
+        <w:tc>
+          <w:tcPr>
+            <w:tcW w:w="1909" w:type="dxa"/>
+          </w:tcPr>
+          <w:p>
+            <w:pPr>
+              <w:ind w:firstLine="0"/>
+              <w:jc w:val="left"/>
+            </w:pPr>
+            <w:r>
+              <w:t xml:space="preserve">Tên </w:t>
+            </w:r>
+            <w:r>
+              <w:t>Nhà sản xuất</w:t>
+            </w:r>
+          </w:p>
+        </w:tc>
+        <w:tc>
+          <w:tcPr>
+            <w:tcW w:w="1662" w:type="dxa"/>
+          </w:tcPr>
+          <w:p>
+            <w:pPr>
+              <w:ind w:firstLine="0"/>
+              <w:jc w:val="left"/>
+            </w:pPr>
+            <w:r>
+              <w:t>Chọn</w:t>
+            </w:r>
+            <w:r>
+              <w:t xml:space="preserve"> tên Đơn vị Y tế</w:t>
+            </w:r>
+          </w:p>
+        </w:tc>
+        <w:tc>
+          <w:tcPr>
+            <w:tcW w:w="1415" w:type="dxa"/>
+          </w:tcPr>
+          <w:p>
+            <w:pPr>
+              <w:ind w:firstLine="0"/>
+              <w:jc w:val="left"/>
+            </w:pPr>
+            <w:r>
+              <w:t>Có</w:t>
+            </w:r>
+          </w:p>
+        </w:tc>
+        <w:tc>
+          <w:tcPr>
+            <w:tcW w:w="1499" w:type="dxa"/>
+          </w:tcPr>
+          <w:p>
+            <w:pPr>
+              <w:ind w:firstLine="0"/>
+              <w:jc w:val="left"/>
+            </w:pPr>
+          </w:p>
+        </w:tc>
+        <w:tc>
+          <w:tcPr>
+            <w:tcW w:w="2441" w:type="dxa"/>
+          </w:tcPr>
+          <w:p>
+            <w:pPr>
+              <w:ind w:firstLine="0"/>
+              <w:jc w:val="left"/>
+            </w:pPr>
+            <w:r>
+              <w:t>Công ty Công nghệ sinh học BioNTech</w:t>
+            </w:r>
+          </w:p>
+        </w:tc>
+      </w:tr>
+      <w:tr>
+        <w:tc>
+          <w:tcPr>
+            <w:tcW w:w="708" w:type="dxa"/>
+          </w:tcPr>
+          <w:p>
+            <w:pPr>
+              <w:ind w:firstLine="0"/>
+            </w:pPr>
+            <w:r>
+              <w:t>2</w:t>
+            </w:r>
+          </w:p>
+        </w:tc>
+        <w:tc>
+          <w:tcPr>
+            <w:tcW w:w="1909" w:type="dxa"/>
+          </w:tcPr>
+          <w:p>
+            <w:pPr>
+              <w:ind w:firstLine="0"/>
+            </w:pPr>
+            <w:r>
+              <w:t>Tên Vaccine</w:t>
+            </w:r>
+          </w:p>
+        </w:tc>
+        <w:tc>
+          <w:tcPr>
+            <w:tcW w:w="1662" w:type="dxa"/>
+          </w:tcPr>
+          <w:p>
+            <w:pPr>
+              <w:ind w:firstLine="0"/>
+              <w:jc w:val="left"/>
+            </w:pPr>
+            <w:r>
+              <w:t>Chọn tên Vaccine</w:t>
+            </w:r>
+          </w:p>
+        </w:tc>
+        <w:tc>
+          <w:tcPr>
+            <w:tcW w:w="1415" w:type="dxa"/>
+          </w:tcPr>
+          <w:p>
+            <w:pPr>
+              <w:ind w:firstLine="0"/>
+              <w:jc w:val="left"/>
+            </w:pPr>
+            <w:r>
+              <w:t>Có</w:t>
+            </w:r>
+          </w:p>
+        </w:tc>
+        <w:tc>
+          <w:tcPr>
+            <w:tcW w:w="1499" w:type="dxa"/>
+          </w:tcPr>
+          <w:p>
+            <w:pPr>
+              <w:ind w:firstLine="0"/>
+              <w:jc w:val="left"/>
+            </w:pPr>
+          </w:p>
+        </w:tc>
+        <w:tc>
+          <w:tcPr>
+            <w:tcW w:w="2441" w:type="dxa"/>
+          </w:tcPr>
+          <w:p>
+            <w:pPr>
+              <w:keepNext/>
+              <w:ind w:firstLine="0"/>
+              <w:jc w:val="left"/>
+            </w:pPr>
+            <w:r>
+              <w:t xml:space="preserve">Pfizer </w:t>
+            </w:r>
+          </w:p>
+        </w:tc>
+      </w:tr>
+      <w:tr>
+        <w:tc>
+          <w:tcPr>
+            <w:tcW w:w="708" w:type="dxa"/>
+          </w:tcPr>
+          <w:p>
+            <w:pPr>
+              <w:ind w:firstLine="0"/>
+            </w:pPr>
+            <w:r>
+              <w:t xml:space="preserve">3 </w:t>
+            </w:r>
+          </w:p>
+        </w:tc>
+        <w:tc>
+          <w:tcPr>
+            <w:tcW w:w="1909" w:type="dxa"/>
+          </w:tcPr>
+          <w:p>
+            <w:pPr>
+              <w:ind w:firstLine="0"/>
+            </w:pPr>
+            <w:r>
+              <w:t>Ngày sản xuất</w:t>
+            </w:r>
+          </w:p>
+        </w:tc>
+        <w:tc>
+          <w:tcPr>
+            <w:tcW w:w="1662" w:type="dxa"/>
+          </w:tcPr>
+          <w:p>
+            <w:pPr>
+              <w:ind w:firstLine="0"/>
+              <w:jc w:val="left"/>
+            </w:pPr>
+            <w:r>
+              <w:t>Chọn ngày</w:t>
+            </w:r>
+            <w:r>
+              <w:t xml:space="preserve"> </w:t>
+            </w:r>
+            <w:r>
+              <w:lastRenderedPageBreak/>
+              <w:t>sản xuất</w:t>
+            </w:r>
+          </w:p>
+        </w:tc>
+        <w:tc>
+          <w:tcPr>
+            <w:tcW w:w="1415" w:type="dxa"/>
+          </w:tcPr>
+          <w:p>
+            <w:pPr>
+              <w:ind w:firstLine="0"/>
+              <w:jc w:val="left"/>
+            </w:pPr>
+            <w:r>
+              <w:lastRenderedPageBreak/>
+              <w:t>Có</w:t>
+            </w:r>
+          </w:p>
+        </w:tc>
+        <w:tc>
+          <w:tcPr>
+            <w:tcW w:w="1499" w:type="dxa"/>
+          </w:tcPr>
+          <w:p>
+            <w:pPr>
+              <w:ind w:firstLine="0"/>
+              <w:jc w:val="left"/>
+            </w:pPr>
+            <w:r>
+              <w:t xml:space="preserve">Kiểu dữ </w:t>
+            </w:r>
+            <w:r>
+              <w:lastRenderedPageBreak/>
+              <w:t>liệu: int</w:t>
+            </w:r>
+          </w:p>
+        </w:tc>
+        <w:tc>
+          <w:tcPr>
+            <w:tcW w:w="2441" w:type="dxa"/>
+          </w:tcPr>
+          <w:p>
+            <w:pPr>
+              <w:keepNext/>
+              <w:ind w:firstLine="0"/>
+              <w:jc w:val="left"/>
+            </w:pPr>
+            <w:r>
+              <w:lastRenderedPageBreak/>
+              <w:t>22/8/2021</w:t>
+            </w:r>
+          </w:p>
+        </w:tc>
+      </w:tr>
+      <w:tr>
+        <w:tc>
+          <w:tcPr>
+            <w:tcW w:w="708" w:type="dxa"/>
+          </w:tcPr>
+          <w:p>
+            <w:pPr>
+              <w:ind w:firstLine="0"/>
+            </w:pPr>
+            <w:r>
+              <w:t>4</w:t>
+            </w:r>
+          </w:p>
+        </w:tc>
+        <w:tc>
+          <w:tcPr>
+            <w:tcW w:w="1909" w:type="dxa"/>
+          </w:tcPr>
+          <w:p>
+            <w:pPr>
+              <w:ind w:firstLine="0"/>
+            </w:pPr>
+            <w:r>
+              <w:t>Hạn sử dụng</w:t>
+            </w:r>
+          </w:p>
+        </w:tc>
+        <w:tc>
+          <w:tcPr>
+            <w:tcW w:w="1662" w:type="dxa"/>
+          </w:tcPr>
+          <w:p>
+            <w:pPr>
+              <w:ind w:firstLine="0"/>
+              <w:jc w:val="left"/>
+            </w:pPr>
+            <w:r>
+              <w:t>Nhập số tháng</w:t>
+            </w:r>
+          </w:p>
+        </w:tc>
+        <w:tc>
+          <w:tcPr>
+            <w:tcW w:w="1415" w:type="dxa"/>
+          </w:tcPr>
+          <w:p>
+            <w:pPr>
+              <w:ind w:firstLine="0"/>
+              <w:jc w:val="left"/>
+            </w:pPr>
+          </w:p>
+        </w:tc>
+        <w:tc>
+          <w:tcPr>
+            <w:tcW w:w="1499" w:type="dxa"/>
+          </w:tcPr>
+          <w:p>
+            <w:pPr>
+              <w:ind w:firstLine="0"/>
+              <w:jc w:val="left"/>
+            </w:pPr>
+          </w:p>
+        </w:tc>
+        <w:tc>
+          <w:tcPr>
+            <w:tcW w:w="2441" w:type="dxa"/>
+          </w:tcPr>
+          <w:p>
+            <w:pPr>
+              <w:keepNext/>
+              <w:ind w:firstLine="0"/>
+              <w:jc w:val="left"/>
+            </w:pPr>
+            <w:r>
+              <w:t>12</w:t>
+            </w:r>
+          </w:p>
+        </w:tc>
+      </w:tr>
+      <w:tr>
+        <w:tc>
+          <w:tcPr>
+            <w:tcW w:w="708" w:type="dxa"/>
+          </w:tcPr>
+          <w:p>
+            <w:pPr>
+              <w:ind w:firstLine="0"/>
+            </w:pPr>
+            <w:r>
+              <w:t>5</w:t>
+            </w:r>
+          </w:p>
+        </w:tc>
+        <w:tc>
+          <w:tcPr>
+            <w:tcW w:w="1909" w:type="dxa"/>
+          </w:tcPr>
+          <w:p>
+            <w:pPr>
+              <w:ind w:firstLine="0"/>
+            </w:pPr>
+            <w:r>
+              <w:t>Số lượng</w:t>
+            </w:r>
+          </w:p>
+        </w:tc>
+        <w:tc>
+          <w:tcPr>
+            <w:tcW w:w="1662" w:type="dxa"/>
+          </w:tcPr>
+          <w:p>
+            <w:pPr>
+              <w:ind w:firstLine="0"/>
+              <w:jc w:val="left"/>
+            </w:pPr>
+          </w:p>
+        </w:tc>
+        <w:tc>
+          <w:tcPr>
+            <w:tcW w:w="1415" w:type="dxa"/>
+          </w:tcPr>
+          <w:p>
+            <w:pPr>
+              <w:ind w:firstLine="0"/>
+              <w:jc w:val="left"/>
+            </w:pPr>
+          </w:p>
+        </w:tc>
+        <w:tc>
+          <w:tcPr>
+            <w:tcW w:w="1499" w:type="dxa"/>
+          </w:tcPr>
+          <w:p>
+            <w:pPr>
+              <w:ind w:firstLine="0"/>
+              <w:jc w:val="left"/>
+            </w:pPr>
+            <w:r>
+              <w:t>Lớn hơn 0</w:t>
+            </w:r>
+          </w:p>
+        </w:tc>
+        <w:tc>
+          <w:tcPr>
+            <w:tcW w:w="2441" w:type="dxa"/>
+          </w:tcPr>
+          <w:p>
+            <w:pPr>
+              <w:keepNext/>
+              <w:ind w:firstLine="0"/>
+              <w:jc w:val="left"/>
+            </w:pPr>
+            <w:r>
+              <w:t>10000</w:t>
+            </w:r>
+          </w:p>
+        </w:tc>
+      </w:tr>
+    </w:tbl>
+    <w:p/>
     <w:p>
       <w:pPr>
         <w:pStyle w:val="Heading3"/>
@@ -18192,7 +19799,6 @@
         </w:rPr>
       </w:pPr>
       <w:r>
-        <w:lastRenderedPageBreak/>
         <w:t>2.</w:t>
       </w:r>
       <w:r>
@@ -18521,6 +20127,7 @@
                 <w:b/>
                 <w:bCs/>
               </w:rPr>
+              <w:lastRenderedPageBreak/>
               <w:t xml:space="preserve">Sự kiện kích hoạt </w:t>
             </w:r>
           </w:p>
@@ -18642,7 +20249,6 @@
                 <w:bCs/>
                 <w:u w:val="single"/>
               </w:rPr>
-              <w:lastRenderedPageBreak/>
               <w:t>Tìm kiếm (S-S</w:t>
             </w:r>
             <w:r>
@@ -20907,7 +22513,6 @@
         <w:rPr>
           <w:b/>
           <w:bCs w:val="0"/>
-          <w:lang w:val="en-ID" w:eastAsia="en-ID"/>
         </w:rPr>
       </w:pPr>
       <w:r>
@@ -20968,6 +22573,426 @@
         <w:t>Quản lý xuất Vaccine</w:t>
       </w:r>
     </w:p>
+    <w:p>
+      <w:r>
+        <w:t>* Dữ liệu đầu vào gồm các trường dữ liệu sau:</w:t>
+      </w:r>
+    </w:p>
+    <w:tbl>
+      <w:tblPr>
+        <w:tblStyle w:val="TableGrid"/>
+        <w:tblW w:w="9634" w:type="dxa"/>
+        <w:tblLook w:val="04A0" w:firstRow="1" w:lastRow="0" w:firstColumn="1" w:lastColumn="0" w:noHBand="0" w:noVBand="1"/>
+      </w:tblPr>
+      <w:tblGrid>
+        <w:gridCol w:w="708"/>
+        <w:gridCol w:w="1909"/>
+        <w:gridCol w:w="1662"/>
+        <w:gridCol w:w="1415"/>
+        <w:gridCol w:w="1499"/>
+        <w:gridCol w:w="2441"/>
+      </w:tblGrid>
+      <w:tr>
+        <w:tc>
+          <w:tcPr>
+            <w:tcW w:w="708" w:type="dxa"/>
+            <w:shd w:val="clear" w:color="auto" w:fill="FBE4D5" w:themeFill="accent2" w:themeFillTint="33"/>
+          </w:tcPr>
+          <w:p>
+            <w:pPr>
+              <w:ind w:firstLine="0"/>
+              <w:jc w:val="center"/>
+              <w:rPr>
+                <w:b/>
+                <w:bCs/>
+              </w:rPr>
+            </w:pPr>
+            <w:r>
+              <w:rPr>
+                <w:b/>
+                <w:bCs/>
+              </w:rPr>
+              <w:t>STT</w:t>
+            </w:r>
+          </w:p>
+        </w:tc>
+        <w:tc>
+          <w:tcPr>
+            <w:tcW w:w="1909" w:type="dxa"/>
+            <w:shd w:val="clear" w:color="auto" w:fill="FBE4D5" w:themeFill="accent2" w:themeFillTint="33"/>
+          </w:tcPr>
+          <w:p>
+            <w:pPr>
+              <w:ind w:firstLine="0"/>
+              <w:jc w:val="center"/>
+              <w:rPr>
+                <w:b/>
+                <w:bCs/>
+              </w:rPr>
+            </w:pPr>
+            <w:r>
+              <w:rPr>
+                <w:b/>
+                <w:bCs/>
+              </w:rPr>
+              <w:t>Trường dữ liệu</w:t>
+            </w:r>
+          </w:p>
+        </w:tc>
+        <w:tc>
+          <w:tcPr>
+            <w:tcW w:w="1662" w:type="dxa"/>
+            <w:shd w:val="clear" w:color="auto" w:fill="FBE4D5" w:themeFill="accent2" w:themeFillTint="33"/>
+          </w:tcPr>
+          <w:p>
+            <w:pPr>
+              <w:ind w:firstLine="0"/>
+              <w:jc w:val="center"/>
+              <w:rPr>
+                <w:b/>
+                <w:bCs/>
+              </w:rPr>
+            </w:pPr>
+            <w:r>
+              <w:rPr>
+                <w:b/>
+                <w:bCs/>
+              </w:rPr>
+              <w:t>Mô tả</w:t>
+            </w:r>
+          </w:p>
+        </w:tc>
+        <w:tc>
+          <w:tcPr>
+            <w:tcW w:w="1415" w:type="dxa"/>
+            <w:shd w:val="clear" w:color="auto" w:fill="FBE4D5" w:themeFill="accent2" w:themeFillTint="33"/>
+          </w:tcPr>
+          <w:p>
+            <w:pPr>
+              <w:ind w:firstLine="0"/>
+              <w:jc w:val="center"/>
+              <w:rPr>
+                <w:b/>
+                <w:bCs/>
+              </w:rPr>
+            </w:pPr>
+            <w:r>
+              <w:rPr>
+                <w:b/>
+                <w:bCs/>
+              </w:rPr>
+              <w:t>Bắt buộc?</w:t>
+            </w:r>
+          </w:p>
+        </w:tc>
+        <w:tc>
+          <w:tcPr>
+            <w:tcW w:w="1499" w:type="dxa"/>
+            <w:shd w:val="clear" w:color="auto" w:fill="FBE4D5" w:themeFill="accent2" w:themeFillTint="33"/>
+          </w:tcPr>
+          <w:p>
+            <w:pPr>
+              <w:ind w:firstLine="0"/>
+              <w:jc w:val="center"/>
+              <w:rPr>
+                <w:b/>
+                <w:bCs/>
+              </w:rPr>
+            </w:pPr>
+            <w:r>
+              <w:rPr>
+                <w:b/>
+                <w:bCs/>
+              </w:rPr>
+              <w:t>Điều kiện hợp lệ</w:t>
+            </w:r>
+          </w:p>
+        </w:tc>
+        <w:tc>
+          <w:tcPr>
+            <w:tcW w:w="2441" w:type="dxa"/>
+            <w:shd w:val="clear" w:color="auto" w:fill="FBE4D5" w:themeFill="accent2" w:themeFillTint="33"/>
+          </w:tcPr>
+          <w:p>
+            <w:pPr>
+              <w:ind w:firstLine="0"/>
+              <w:jc w:val="center"/>
+              <w:rPr>
+                <w:b/>
+                <w:bCs/>
+              </w:rPr>
+            </w:pPr>
+            <w:r>
+              <w:rPr>
+                <w:b/>
+                <w:bCs/>
+              </w:rPr>
+              <w:t>Ví dụ</w:t>
+            </w:r>
+          </w:p>
+        </w:tc>
+      </w:tr>
+      <w:tr>
+        <w:tc>
+          <w:tcPr>
+            <w:tcW w:w="708" w:type="dxa"/>
+          </w:tcPr>
+          <w:p>
+            <w:pPr>
+              <w:ind w:firstLine="0"/>
+            </w:pPr>
+            <w:r>
+              <w:t>1</w:t>
+            </w:r>
+          </w:p>
+        </w:tc>
+        <w:tc>
+          <w:tcPr>
+            <w:tcW w:w="1909" w:type="dxa"/>
+          </w:tcPr>
+          <w:p>
+            <w:pPr>
+              <w:ind w:firstLine="0"/>
+              <w:jc w:val="left"/>
+            </w:pPr>
+            <w:r>
+              <w:t>Tên Đơn vị Y tế</w:t>
+            </w:r>
+          </w:p>
+        </w:tc>
+        <w:tc>
+          <w:tcPr>
+            <w:tcW w:w="1662" w:type="dxa"/>
+          </w:tcPr>
+          <w:p>
+            <w:pPr>
+              <w:ind w:firstLine="0"/>
+              <w:jc w:val="left"/>
+            </w:pPr>
+            <w:r>
+              <w:t>Chọn tên Đơn vị Y tế</w:t>
+            </w:r>
+          </w:p>
+        </w:tc>
+        <w:tc>
+          <w:tcPr>
+            <w:tcW w:w="1415" w:type="dxa"/>
+          </w:tcPr>
+          <w:p>
+            <w:pPr>
+              <w:ind w:firstLine="0"/>
+              <w:jc w:val="left"/>
+            </w:pPr>
+            <w:r>
+              <w:t>Có</w:t>
+            </w:r>
+          </w:p>
+        </w:tc>
+        <w:tc>
+          <w:tcPr>
+            <w:tcW w:w="1499" w:type="dxa"/>
+          </w:tcPr>
+          <w:p>
+            <w:pPr>
+              <w:ind w:firstLine="0"/>
+              <w:jc w:val="left"/>
+            </w:pPr>
+          </w:p>
+        </w:tc>
+        <w:tc>
+          <w:tcPr>
+            <w:tcW w:w="2441" w:type="dxa"/>
+          </w:tcPr>
+          <w:p>
+            <w:pPr>
+              <w:ind w:firstLine="0"/>
+              <w:jc w:val="left"/>
+            </w:pPr>
+            <w:r>
+              <w:t>Sở Y Tế Đà Nẵng</w:t>
+            </w:r>
+          </w:p>
+        </w:tc>
+      </w:tr>
+      <w:tr>
+        <w:tc>
+          <w:tcPr>
+            <w:tcW w:w="708" w:type="dxa"/>
+          </w:tcPr>
+          <w:p>
+            <w:pPr>
+              <w:ind w:firstLine="0"/>
+            </w:pPr>
+            <w:r>
+              <w:t>2</w:t>
+            </w:r>
+          </w:p>
+        </w:tc>
+        <w:tc>
+          <w:tcPr>
+            <w:tcW w:w="1909" w:type="dxa"/>
+          </w:tcPr>
+          <w:p>
+            <w:pPr>
+              <w:ind w:firstLine="0"/>
+            </w:pPr>
+            <w:r>
+              <w:t>Tên Vaccine</w:t>
+            </w:r>
+          </w:p>
+        </w:tc>
+        <w:tc>
+          <w:tcPr>
+            <w:tcW w:w="1662" w:type="dxa"/>
+          </w:tcPr>
+          <w:p>
+            <w:pPr>
+              <w:ind w:firstLine="0"/>
+              <w:jc w:val="left"/>
+            </w:pPr>
+            <w:r>
+              <w:t>Chọn tên Vaccine</w:t>
+            </w:r>
+          </w:p>
+        </w:tc>
+        <w:tc>
+          <w:tcPr>
+            <w:tcW w:w="1415" w:type="dxa"/>
+          </w:tcPr>
+          <w:p>
+            <w:pPr>
+              <w:ind w:firstLine="0"/>
+              <w:jc w:val="left"/>
+            </w:pPr>
+            <w:r>
+              <w:t>Có</w:t>
+            </w:r>
+          </w:p>
+        </w:tc>
+        <w:tc>
+          <w:tcPr>
+            <w:tcW w:w="1499" w:type="dxa"/>
+          </w:tcPr>
+          <w:p>
+            <w:pPr>
+              <w:ind w:firstLine="0"/>
+              <w:jc w:val="left"/>
+            </w:pPr>
+          </w:p>
+        </w:tc>
+        <w:tc>
+          <w:tcPr>
+            <w:tcW w:w="2441" w:type="dxa"/>
+          </w:tcPr>
+          <w:p>
+            <w:pPr>
+              <w:keepNext/>
+              <w:ind w:firstLine="0"/>
+              <w:jc w:val="left"/>
+            </w:pPr>
+            <w:r>
+              <w:t xml:space="preserve">Pfizer </w:t>
+            </w:r>
+          </w:p>
+        </w:tc>
+      </w:tr>
+      <w:tr>
+        <w:tc>
+          <w:tcPr>
+            <w:tcW w:w="708" w:type="dxa"/>
+          </w:tcPr>
+          <w:p>
+            <w:pPr>
+              <w:ind w:firstLine="0"/>
+            </w:pPr>
+            <w:r>
+              <w:t xml:space="preserve">3 </w:t>
+            </w:r>
+          </w:p>
+        </w:tc>
+        <w:tc>
+          <w:tcPr>
+            <w:tcW w:w="1909" w:type="dxa"/>
+          </w:tcPr>
+          <w:p>
+            <w:pPr>
+              <w:ind w:firstLine="0"/>
+            </w:pPr>
+            <w:r>
+              <w:t>Số lượng</w:t>
+            </w:r>
+          </w:p>
+        </w:tc>
+        <w:tc>
+          <w:tcPr>
+            <w:tcW w:w="1662" w:type="dxa"/>
+          </w:tcPr>
+          <w:p>
+            <w:pPr>
+              <w:ind w:firstLine="0"/>
+              <w:jc w:val="left"/>
+            </w:pPr>
+            <w:r>
+              <w:t xml:space="preserve">Nhập số </w:t>
+            </w:r>
+            <w:r>
+              <w:lastRenderedPageBreak/>
+              <w:t>lượng</w:t>
+            </w:r>
+          </w:p>
+        </w:tc>
+        <w:tc>
+          <w:tcPr>
+            <w:tcW w:w="1415" w:type="dxa"/>
+          </w:tcPr>
+          <w:p>
+            <w:pPr>
+              <w:ind w:firstLine="0"/>
+              <w:jc w:val="left"/>
+            </w:pPr>
+            <w:r>
+              <w:lastRenderedPageBreak/>
+              <w:t>Có</w:t>
+            </w:r>
+          </w:p>
+        </w:tc>
+        <w:tc>
+          <w:tcPr>
+            <w:tcW w:w="1499" w:type="dxa"/>
+          </w:tcPr>
+          <w:p>
+            <w:pPr>
+              <w:ind w:firstLine="0"/>
+              <w:jc w:val="left"/>
+            </w:pPr>
+            <w:r>
+              <w:t xml:space="preserve">Kiểu dữ </w:t>
+            </w:r>
+            <w:r>
+              <w:lastRenderedPageBreak/>
+              <w:t>liệu: int</w:t>
+            </w:r>
+          </w:p>
+        </w:tc>
+        <w:tc>
+          <w:tcPr>
+            <w:tcW w:w="2441" w:type="dxa"/>
+          </w:tcPr>
+          <w:p>
+            <w:pPr>
+              <w:keepNext/>
+              <w:ind w:firstLine="0"/>
+              <w:jc w:val="left"/>
+            </w:pPr>
+            <w:r>
+              <w:lastRenderedPageBreak/>
+              <w:t>5000</w:t>
+            </w:r>
+          </w:p>
+        </w:tc>
+      </w:tr>
+    </w:tbl>
+    <w:p/>
     <w:p>
       <w:pPr>
         <w:pStyle w:val="Heading3"/>
@@ -21140,7 +23165,6 @@
                 <w:b/>
                 <w:bCs/>
               </w:rPr>
-              <w:lastRenderedPageBreak/>
               <w:t>Tác nhân</w:t>
             </w:r>
           </w:p>
@@ -21563,6 +23587,7 @@
         <w:ind w:left="578"/>
       </w:pPr>
       <w:r>
+        <w:lastRenderedPageBreak/>
         <w:t>2.6. Yêu cầu phi chức năng</w:t>
       </w:r>
     </w:p>
@@ -21664,7 +23689,6 @@
         <w:ind w:left="720"/>
       </w:pPr>
       <w:r>
-        <w:lastRenderedPageBreak/>
         <w:t>2.6.3 Yêu cầu về tốc độ xử lý</w:t>
       </w:r>
     </w:p>
@@ -21919,6 +23943,7 @@
         <w:rPr>
           <w:rFonts w:ascii="Times New Roman" w:hAnsi="Times New Roman" w:cs="Times New Roman"/>
         </w:rPr>
+        <w:lastRenderedPageBreak/>
         <w:t>Lưu lượng truy nhập tăng nhanh.</w:t>
       </w:r>
     </w:p>
@@ -22000,7 +24025,6 @@
     </w:p>
     <w:p>
       <w:r>
-        <w:lastRenderedPageBreak/>
         <w:br w:type="page"/>
       </w:r>
     </w:p>
@@ -26964,6 +28988,7 @@
     <w:lsdException w:name="HTML Sample" w:semiHidden="1" w:unhideWhenUsed="1"/>
     <w:lsdException w:name="HTML Typewriter" w:semiHidden="1" w:unhideWhenUsed="1"/>
     <w:lsdException w:name="HTML Variable" w:semiHidden="1" w:unhideWhenUsed="1"/>
+    <w:lsdException w:name="Normal Table" w:semiHidden="1" w:unhideWhenUsed="1"/>
     <w:lsdException w:name="annotation subject" w:semiHidden="1" w:unhideWhenUsed="1"/>
     <w:lsdException w:name="No List" w:semiHidden="1" w:unhideWhenUsed="1"/>
     <w:lsdException w:name="Outline List 1" w:semiHidden="1" w:unhideWhenUsed="1"/>
@@ -27010,8 +29035,10 @@
     <w:lsdException w:name="Table Subtle 2" w:semiHidden="1" w:unhideWhenUsed="1"/>
     <w:lsdException w:name="Table Web 1" w:semiHidden="1" w:unhideWhenUsed="1"/>
     <w:lsdException w:name="Table Web 2" w:semiHidden="1" w:unhideWhenUsed="1"/>
+    <w:lsdException w:name="Table Web 3" w:semiHidden="1" w:unhideWhenUsed="1"/>
     <w:lsdException w:name="Balloon Text" w:semiHidden="1" w:unhideWhenUsed="1"/>
     <w:lsdException w:name="Table Grid" w:uiPriority="39"/>
+    <w:lsdException w:name="Table Theme" w:semiHidden="1" w:unhideWhenUsed="1"/>
     <w:lsdException w:name="Placeholder Text" w:semiHidden="1"/>
     <w:lsdException w:name="No Spacing" w:uiPriority="1" w:qFormat="1"/>
     <w:lsdException w:name="Light Shading" w:uiPriority="60"/>
@@ -27236,7 +29263,7 @@
   <w:style w:type="paragraph" w:default="1" w:styleId="Normal">
     <w:name w:val="Normal"/>
     <w:qFormat/>
-    <w:rsid w:val="00122CF3"/>
+    <w:rsid w:val="00D57D4B"/>
     <w:pPr>
       <w:spacing w:before="120" w:after="60" w:line="360" w:lineRule="auto"/>
       <w:ind w:firstLine="720"/>

--- a/N3. MaiLinh_KhanhQuynh/BaoCaoDeTai.docx
+++ b/N3. MaiLinh_KhanhQuynh/BaoCaoDeTai.docx
@@ -92,8 +92,8 @@
           <w:szCs w:val="24"/>
         </w:rPr>
         <w:drawing>
-          <wp:inline distT="0" distB="0" distL="0" distR="0" wp14:anchorId="7FB925D8" wp14:editId="4FD4AAEB">
-            <wp:extent cx="552450" cy="552450"/>
+          <wp:inline distT="0" distB="0" distL="0" distR="0" wp14:anchorId="7FB925D8" wp14:editId="7284BC75">
+            <wp:extent cx="1105469" cy="1105469"/>
             <wp:effectExtent l="0" t="0" r="0" b="0"/>
             <wp:docPr id="2" name="Picture 2"/>
             <wp:cNvGraphicFramePr>
@@ -124,7 +124,7 @@
                   <pic:spPr bwMode="auto">
                     <a:xfrm>
                       <a:off x="0" y="0"/>
-                      <a:ext cx="552450" cy="552450"/>
+                      <a:ext cx="1118712" cy="1118712"/>
                     </a:xfrm>
                     <a:prstGeom prst="rect">
                       <a:avLst/>
@@ -357,9 +357,8 @@
         <w:ind w:firstLine="1134"/>
         <w:jc w:val="left"/>
         <w:rPr>
-          <w:bCs/>
-          <w:color w:val="000000"/>
-          <w:sz w:val="28"/>
+          <w:sz w:val="24"/>
+          <w:szCs w:val="24"/>
         </w:rPr>
       </w:pPr>
       <w:r>
@@ -389,26 +388,27 @@
         <w:ind w:firstLine="1134"/>
         <w:jc w:val="left"/>
         <w:rPr>
-          <w:sz w:val="24"/>
-          <w:szCs w:val="24"/>
-        </w:rPr>
-      </w:pPr>
-      <w:r>
-        <w:rPr>
           <w:bCs/>
           <w:color w:val="000000"/>
           <w:sz w:val="28"/>
         </w:rPr>
-        <w:t xml:space="preserve">Nhóm </w:t>
-      </w:r>
+      </w:pPr>
       <w:r>
         <w:rPr>
           <w:bCs/>
           <w:color w:val="000000"/>
           <w:sz w:val="28"/>
         </w:rPr>
+        <w:t>Sinh viên thực hiện</w:t>
+      </w:r>
+      <w:r>
+        <w:rPr>
+          <w:bCs/>
+          <w:color w:val="000000"/>
+          <w:sz w:val="28"/>
+        </w:rPr>
         <w:tab/>
-        <w:t>: 3</w:t>
+        <w:t>: Trần Khánh Quỳnh</w:t>
       </w:r>
     </w:p>
     <w:p>
@@ -431,16 +431,8 @@
           <w:color w:val="000000"/>
           <w:sz w:val="28"/>
         </w:rPr>
-        <w:t>Sinh viên thực hiện</w:t>
-      </w:r>
-      <w:r>
-        <w:rPr>
-          <w:bCs/>
-          <w:color w:val="000000"/>
-          <w:sz w:val="28"/>
-        </w:rPr>
         <w:tab/>
-        <w:t>: Trần Khánh Quỳnh</w:t>
+        <w:t xml:space="preserve">  Nguyễn Thị Mai Linh</w:t>
       </w:r>
     </w:p>
     <w:p>
@@ -463,8 +455,16 @@
           <w:color w:val="000000"/>
           <w:sz w:val="28"/>
         </w:rPr>
+        <w:t>Đơn vị thực tập</w:t>
+      </w:r>
+      <w:r>
+        <w:rPr>
+          <w:bCs/>
+          <w:color w:val="000000"/>
+          <w:sz w:val="28"/>
+        </w:rPr>
         <w:tab/>
-        <w:t xml:space="preserve">  Nguyễn Thị Mai Linh</w:t>
+        <w:t>: Trung tâm Phát triển phần mềm - ĐHĐN</w:t>
       </w:r>
     </w:p>
     <w:p>
@@ -487,16 +487,8 @@
           <w:color w:val="000000"/>
           <w:sz w:val="28"/>
         </w:rPr>
-        <w:t>Đơn vị thực tập</w:t>
-      </w:r>
-      <w:r>
-        <w:rPr>
-          <w:bCs/>
-          <w:color w:val="000000"/>
-          <w:sz w:val="28"/>
-        </w:rPr>
         <w:tab/>
-        <w:t>: Trung tâm Phát triển phần mềm - ĐHĐN</w:t>
+        <w:t xml:space="preserve">  Công ty Cổ phần Công nghệ IRTECH</w:t>
       </w:r>
     </w:p>
     <w:p>
@@ -519,8 +511,16 @@
           <w:color w:val="000000"/>
           <w:sz w:val="28"/>
         </w:rPr>
+        <w:t>Cán bộ hướng dẫn</w:t>
+      </w:r>
+      <w:r>
+        <w:rPr>
+          <w:bCs/>
+          <w:color w:val="000000"/>
+          <w:sz w:val="28"/>
+        </w:rPr>
         <w:tab/>
-        <w:t xml:space="preserve">  Công ty Cổ phần Công nghệ IRTECH</w:t>
+        <w:t>: Nguyễn Đức Long</w:t>
       </w:r>
     </w:p>
     <w:p>
@@ -543,38 +543,6 @@
           <w:color w:val="000000"/>
           <w:sz w:val="28"/>
         </w:rPr>
-        <w:t>Cán bộ hướng dẫn</w:t>
-      </w:r>
-      <w:r>
-        <w:rPr>
-          <w:bCs/>
-          <w:color w:val="000000"/>
-          <w:sz w:val="28"/>
-        </w:rPr>
-        <w:tab/>
-        <w:t>: Nguyễn Đức Long</w:t>
-      </w:r>
-    </w:p>
-    <w:p>
-      <w:pPr>
-        <w:tabs>
-          <w:tab w:val="left" w:pos="3686"/>
-        </w:tabs>
-        <w:spacing w:before="0" w:after="0"/>
-        <w:ind w:firstLine="1134"/>
-        <w:jc w:val="left"/>
-        <w:rPr>
-          <w:bCs/>
-          <w:color w:val="000000"/>
-          <w:sz w:val="28"/>
-        </w:rPr>
-      </w:pPr>
-      <w:r>
-        <w:rPr>
-          <w:bCs/>
-          <w:color w:val="000000"/>
-          <w:sz w:val="28"/>
-        </w:rPr>
         <w:tab/>
         <w:t xml:space="preserve">  Tạ Ngọc Thiên Bình</w:t>
       </w:r>
@@ -598,6 +566,8 @@
           <w:szCs w:val="24"/>
         </w:rPr>
       </w:pPr>
+      <w:bookmarkStart w:id="6" w:name="_GoBack"/>
+      <w:bookmarkEnd w:id="6"/>
     </w:p>
     <w:p>
       <w:pPr>
@@ -627,7 +597,7 @@
       <w:pPr>
         <w:spacing w:before="0" w:after="160" w:line="259" w:lineRule="auto"/>
         <w:ind w:firstLine="0"/>
-        <w:jc w:val="left"/>
+        <w:jc w:val="center"/>
         <w:rPr>
           <w:b/>
           <w:bCs/>
@@ -644,16 +614,6 @@
         </w:rPr>
         <w:br w:type="page"/>
       </w:r>
-    </w:p>
-    <w:p>
-      <w:pPr>
-        <w:shd w:val="clear" w:color="auto" w:fill="FFFFFF"/>
-        <w:spacing w:after="0" w:line="312" w:lineRule="auto"/>
-        <w:jc w:val="center"/>
-        <w:rPr>
-          <w:sz w:val="32"/>
-        </w:rPr>
-      </w:pPr>
       <w:r>
         <w:rPr>
           <w:b/>
@@ -1598,6 +1558,7 @@
           <w:bdr w:val="none" w:sz="0" w:space="0" w:color="auto" w:frame="1"/>
         </w:rPr>
         <w:sectPr>
+          <w:footerReference w:type="default" r:id="rId10"/>
           <w:pgSz w:w="11907" w:h="16840"/>
           <w:pgMar w:top="1418" w:right="1418" w:bottom="1418" w:left="1985" w:header="720" w:footer="720" w:gutter="0"/>
           <w:pgBorders w:display="firstPage">
@@ -1615,7 +1576,7 @@
       <w:pPr>
         <w:pStyle w:val="Heading1"/>
       </w:pPr>
-      <w:bookmarkStart w:id="6" w:name="_Toc110460616"/>
+      <w:bookmarkStart w:id="7" w:name="_Toc111128007"/>
       <w:r>
         <w:lastRenderedPageBreak/>
         <w:t xml:space="preserve">LỜI </w:t>
@@ -1629,7 +1590,7 @@
       <w:r>
         <w:t xml:space="preserve"> ƠN</w:t>
       </w:r>
-      <w:bookmarkEnd w:id="6"/>
+      <w:bookmarkEnd w:id="7"/>
     </w:p>
     <w:p>
       <w:r>
@@ -1906,12 +1867,12 @@
       <w:pPr>
         <w:pStyle w:val="Heading1"/>
       </w:pPr>
-      <w:bookmarkStart w:id="7" w:name="_Toc110460617"/>
+      <w:bookmarkStart w:id="8" w:name="_Toc111128008"/>
       <w:r>
         <w:lastRenderedPageBreak/>
         <w:t>LỜI CAM ĐOAN</w:t>
       </w:r>
-      <w:bookmarkEnd w:id="7"/>
+      <w:bookmarkEnd w:id="8"/>
     </w:p>
     <w:p>
       <w:r>
@@ -1963,16 +1924,16 @@
       <w:pPr>
         <w:pStyle w:val="Heading1"/>
       </w:pPr>
-      <w:bookmarkStart w:id="8" w:name="_Toc342760180"/>
-      <w:bookmarkStart w:id="9" w:name="_Toc343172865"/>
-      <w:bookmarkStart w:id="10" w:name="_Toc110460618"/>
+      <w:bookmarkStart w:id="9" w:name="_Toc342760180"/>
+      <w:bookmarkStart w:id="10" w:name="_Toc343172865"/>
+      <w:bookmarkStart w:id="11" w:name="_Toc111128009"/>
       <w:r>
         <w:lastRenderedPageBreak/>
         <w:t>MỤC LỤC</w:t>
       </w:r>
-      <w:bookmarkEnd w:id="8"/>
       <w:bookmarkEnd w:id="9"/>
       <w:bookmarkEnd w:id="10"/>
+      <w:bookmarkEnd w:id="11"/>
     </w:p>
     <w:p>
       <w:pPr>
@@ -1985,7 +1946,6 @@
           <w:kern w:val="0"/>
           <w:sz w:val="22"/>
           <w:szCs w:val="22"/>
-          <w:lang w:val="en-ID" w:eastAsia="en-ID"/>
         </w:rPr>
       </w:pPr>
       <w:r>
@@ -2006,7 +1966,7 @@
         </w:rPr>
         <w:fldChar w:fldCharType="separate"/>
       </w:r>
-      <w:hyperlink w:anchor="_Toc110460616" w:history="1">
+      <w:hyperlink w:anchor="_Toc111128007" w:history="1">
         <w:r>
           <w:rPr>
             <w:rStyle w:val="Hyperlink"/>
@@ -2033,7 +1993,7 @@
             <w:noProof/>
             <w:webHidden/>
           </w:rPr>
-          <w:instrText xml:space="preserve"> PAGEREF _Toc110460616 \h </w:instrText>
+          <w:instrText xml:space="preserve"> PAGEREF _Toc111128007 \h </w:instrText>
         </w:r>
         <w:r>
           <w:rPr>
@@ -2075,10 +2035,9 @@
           <w:kern w:val="0"/>
           <w:sz w:val="22"/>
           <w:szCs w:val="22"/>
-          <w:lang w:val="en-ID" w:eastAsia="en-ID"/>
-        </w:rPr>
-      </w:pPr>
-      <w:hyperlink w:anchor="_Toc110460617" w:history="1">
+        </w:rPr>
+      </w:pPr>
+      <w:hyperlink w:anchor="_Toc111128008" w:history="1">
         <w:r>
           <w:rPr>
             <w:rStyle w:val="Hyperlink"/>
@@ -2105,7 +2064,7 @@
             <w:noProof/>
             <w:webHidden/>
           </w:rPr>
-          <w:instrText xml:space="preserve"> PAGEREF _Toc110460617 \h </w:instrText>
+          <w:instrText xml:space="preserve"> PAGEREF _Toc111128008 \h </w:instrText>
         </w:r>
         <w:r>
           <w:rPr>
@@ -2147,10 +2106,9 @@
           <w:kern w:val="0"/>
           <w:sz w:val="22"/>
           <w:szCs w:val="22"/>
-          <w:lang w:val="en-ID" w:eastAsia="en-ID"/>
-        </w:rPr>
-      </w:pPr>
-      <w:hyperlink w:anchor="_Toc110460618" w:history="1">
+        </w:rPr>
+      </w:pPr>
+      <w:hyperlink w:anchor="_Toc111128009" w:history="1">
         <w:r>
           <w:rPr>
             <w:rStyle w:val="Hyperlink"/>
@@ -2177,7 +2135,7 @@
             <w:noProof/>
             <w:webHidden/>
           </w:rPr>
-          <w:instrText xml:space="preserve"> PAGEREF _Toc110460618 \h </w:instrText>
+          <w:instrText xml:space="preserve"> PAGEREF _Toc111128009 \h </w:instrText>
         </w:r>
         <w:r>
           <w:rPr>
@@ -2197,7 +2155,7 @@
             <w:noProof/>
             <w:webHidden/>
           </w:rPr>
-          <w:t>iv</w:t>
+          <w:t>iii</w:t>
         </w:r>
         <w:r>
           <w:rPr>
@@ -2219,10 +2177,9 @@
           <w:kern w:val="0"/>
           <w:sz w:val="22"/>
           <w:szCs w:val="22"/>
-          <w:lang w:val="en-ID" w:eastAsia="en-ID"/>
-        </w:rPr>
-      </w:pPr>
-      <w:hyperlink w:anchor="_Toc110460619" w:history="1">
+        </w:rPr>
+      </w:pPr>
+      <w:hyperlink w:anchor="_Toc111128010" w:history="1">
         <w:r>
           <w:rPr>
             <w:rStyle w:val="Hyperlink"/>
@@ -2249,7 +2206,7 @@
             <w:noProof/>
             <w:webHidden/>
           </w:rPr>
-          <w:instrText xml:space="preserve"> PAGEREF _Toc110460619 \h </w:instrText>
+          <w:instrText xml:space="preserve"> PAGEREF _Toc111128010 \h </w:instrText>
         </w:r>
         <w:r>
           <w:rPr>
@@ -2269,7 +2226,7 @@
             <w:noProof/>
             <w:webHidden/>
           </w:rPr>
-          <w:t>vi</w:t>
+          <w:t>v</w:t>
         </w:r>
         <w:r>
           <w:rPr>
@@ -2291,10 +2248,9 @@
           <w:kern w:val="0"/>
           <w:sz w:val="22"/>
           <w:szCs w:val="22"/>
-          <w:lang w:val="en-ID" w:eastAsia="en-ID"/>
-        </w:rPr>
-      </w:pPr>
-      <w:hyperlink w:anchor="_Toc110460620" w:history="1">
+        </w:rPr>
+      </w:pPr>
+      <w:hyperlink w:anchor="_Toc111128011" w:history="1">
         <w:r>
           <w:rPr>
             <w:rStyle w:val="Hyperlink"/>
@@ -2321,7 +2277,7 @@
             <w:noProof/>
             <w:webHidden/>
           </w:rPr>
-          <w:instrText xml:space="preserve"> PAGEREF _Toc110460620 \h </w:instrText>
+          <w:instrText xml:space="preserve"> PAGEREF _Toc111128011 \h </w:instrText>
         </w:r>
         <w:r>
           <w:rPr>
@@ -2341,7 +2297,7 @@
             <w:noProof/>
             <w:webHidden/>
           </w:rPr>
-          <w:t>vii</w:t>
+          <w:t>vi</w:t>
         </w:r>
         <w:r>
           <w:rPr>
@@ -2363,10 +2319,9 @@
           <w:kern w:val="0"/>
           <w:sz w:val="22"/>
           <w:szCs w:val="22"/>
-          <w:lang w:val="en-ID" w:eastAsia="en-ID"/>
-        </w:rPr>
-      </w:pPr>
-      <w:hyperlink w:anchor="_Toc110460621" w:history="1">
+        </w:rPr>
+      </w:pPr>
+      <w:hyperlink w:anchor="_Toc111128012" w:history="1">
         <w:r>
           <w:rPr>
             <w:rStyle w:val="Hyperlink"/>
@@ -2393,7 +2348,7 @@
             <w:noProof/>
             <w:webHidden/>
           </w:rPr>
-          <w:instrText xml:space="preserve"> PAGEREF _Toc110460621 \h </w:instrText>
+          <w:instrText xml:space="preserve"> PAGEREF _Toc111128012 \h </w:instrText>
         </w:r>
         <w:r>
           <w:rPr>
@@ -2413,7 +2368,7 @@
             <w:noProof/>
             <w:webHidden/>
           </w:rPr>
-          <w:t>viii</w:t>
+          <w:t>vii</w:t>
         </w:r>
         <w:r>
           <w:rPr>
@@ -2435,10 +2390,9 @@
           <w:kern w:val="0"/>
           <w:sz w:val="22"/>
           <w:szCs w:val="22"/>
-          <w:lang w:val="en-ID" w:eastAsia="en-ID"/>
-        </w:rPr>
-      </w:pPr>
-      <w:hyperlink w:anchor="_Toc110460622" w:history="1">
+        </w:rPr>
+      </w:pPr>
+      <w:hyperlink w:anchor="_Toc111128013" w:history="1">
         <w:r>
           <w:rPr>
             <w:rStyle w:val="Hyperlink"/>
@@ -2466,7 +2420,7 @@
             <w:noProof/>
             <w:webHidden/>
           </w:rPr>
-          <w:instrText xml:space="preserve"> PAGEREF _Toc110460622 \h </w:instrText>
+          <w:instrText xml:space="preserve"> PAGEREF _Toc111128013 \h </w:instrText>
         </w:r>
         <w:r>
           <w:rPr>
@@ -2486,7 +2440,7 @@
             <w:noProof/>
             <w:webHidden/>
           </w:rPr>
-          <w:t>9</w:t>
+          <w:t>8</w:t>
         </w:r>
         <w:r>
           <w:rPr>
@@ -2508,10 +2462,9 @@
           <w:kern w:val="0"/>
           <w:sz w:val="22"/>
           <w:szCs w:val="22"/>
-          <w:lang w:val="en-ID" w:eastAsia="en-ID"/>
-        </w:rPr>
-      </w:pPr>
-      <w:hyperlink w:anchor="_Toc110460623" w:history="1">
+        </w:rPr>
+      </w:pPr>
+      <w:hyperlink w:anchor="_Toc111128014" w:history="1">
         <w:r>
           <w:rPr>
             <w:rStyle w:val="Hyperlink"/>
@@ -2538,7 +2491,7 @@
             <w:noProof/>
             <w:webHidden/>
           </w:rPr>
-          <w:instrText xml:space="preserve"> PAGEREF _Toc110460623 \h </w:instrText>
+          <w:instrText xml:space="preserve"> PAGEREF _Toc111128014 \h </w:instrText>
         </w:r>
         <w:r>
           <w:rPr>
@@ -2558,7 +2511,7 @@
             <w:noProof/>
             <w:webHidden/>
           </w:rPr>
-          <w:t>11</w:t>
+          <w:t>10</w:t>
         </w:r>
         <w:r>
           <w:rPr>
@@ -2578,10 +2531,9 @@
           <w:noProof/>
           <w:sz w:val="22"/>
           <w:szCs w:val="22"/>
-          <w:lang w:val="en-ID" w:eastAsia="en-ID"/>
-        </w:rPr>
-      </w:pPr>
-      <w:hyperlink w:anchor="_Toc110460624" w:history="1">
+        </w:rPr>
+      </w:pPr>
+      <w:hyperlink w:anchor="_Toc111128015" w:history="1">
         <w:r>
           <w:rPr>
             <w:rStyle w:val="Hyperlink"/>
@@ -2596,7 +2548,6 @@
             <w:noProof/>
             <w:sz w:val="22"/>
             <w:szCs w:val="22"/>
-            <w:lang w:val="en-ID" w:eastAsia="en-ID"/>
           </w:rPr>
           <w:tab/>
         </w:r>
@@ -2605,7 +2556,7 @@
             <w:rStyle w:val="Hyperlink"/>
             <w:noProof/>
           </w:rPr>
-          <w:t>Quy trình phát triển phần mềm</w:t>
+          <w:t>Quy trình phát triển phần mềm.</w:t>
         </w:r>
         <w:r>
           <w:rPr>
@@ -2626,7 +2577,7 @@
             <w:noProof/>
             <w:webHidden/>
           </w:rPr>
-          <w:instrText xml:space="preserve"> PAGEREF _Toc110460624 \h </w:instrText>
+          <w:instrText xml:space="preserve"> PAGEREF _Toc111128015 \h </w:instrText>
         </w:r>
         <w:r>
           <w:rPr>
@@ -2646,7 +2597,7 @@
             <w:noProof/>
             <w:webHidden/>
           </w:rPr>
-          <w:t>11</w:t>
+          <w:t>10</w:t>
         </w:r>
         <w:r>
           <w:rPr>
@@ -2666,10 +2617,9 @@
           <w:noProof/>
           <w:sz w:val="22"/>
           <w:szCs w:val="22"/>
-          <w:lang w:val="en-ID" w:eastAsia="en-ID"/>
-        </w:rPr>
-      </w:pPr>
-      <w:hyperlink w:anchor="_Toc110460625" w:history="1">
+        </w:rPr>
+      </w:pPr>
+      <w:hyperlink w:anchor="_Toc111128016" w:history="1">
         <w:r>
           <w:rPr>
             <w:rStyle w:val="Hyperlink"/>
@@ -2684,7 +2634,6 @@
             <w:noProof/>
             <w:sz w:val="22"/>
             <w:szCs w:val="22"/>
-            <w:lang w:val="en-ID" w:eastAsia="en-ID"/>
           </w:rPr>
           <w:tab/>
         </w:r>
@@ -2693,7 +2642,7 @@
             <w:rStyle w:val="Hyperlink"/>
             <w:noProof/>
           </w:rPr>
-          <w:t>Mô hình Business Analysis Core Concept Model (BACCM)</w:t>
+          <w:t>Mô hình Business Analysis Core Concept Model (BACCM).</w:t>
         </w:r>
         <w:r>
           <w:rPr>
@@ -2714,7 +2663,7 @@
             <w:noProof/>
             <w:webHidden/>
           </w:rPr>
-          <w:instrText xml:space="preserve"> PAGEREF _Toc110460625 \h </w:instrText>
+          <w:instrText xml:space="preserve"> PAGEREF _Toc111128016 \h </w:instrText>
         </w:r>
         <w:r>
           <w:rPr>
@@ -2734,7 +2683,7 @@
             <w:noProof/>
             <w:webHidden/>
           </w:rPr>
-          <w:t>13</w:t>
+          <w:t>11</w:t>
         </w:r>
         <w:r>
           <w:rPr>
@@ -2754,10 +2703,9 @@
           <w:noProof/>
           <w:sz w:val="22"/>
           <w:szCs w:val="22"/>
-          <w:lang w:val="en-ID" w:eastAsia="en-ID"/>
-        </w:rPr>
-      </w:pPr>
-      <w:hyperlink w:anchor="_Toc110460626" w:history="1">
+        </w:rPr>
+      </w:pPr>
+      <w:hyperlink w:anchor="_Toc111128017" w:history="1">
         <w:r>
           <w:rPr>
             <w:rStyle w:val="Hyperlink"/>
@@ -2772,7 +2720,6 @@
             <w:noProof/>
             <w:sz w:val="22"/>
             <w:szCs w:val="22"/>
-            <w:lang w:val="en-ID" w:eastAsia="en-ID"/>
           </w:rPr>
           <w:tab/>
         </w:r>
@@ -2802,7 +2749,7 @@
             <w:noProof/>
             <w:webHidden/>
           </w:rPr>
-          <w:instrText xml:space="preserve"> PAGEREF _Toc110460626 \h </w:instrText>
+          <w:instrText xml:space="preserve"> PAGEREF _Toc111128017 \h </w:instrText>
         </w:r>
         <w:r>
           <w:rPr>
@@ -2822,7 +2769,7 @@
             <w:noProof/>
             <w:webHidden/>
           </w:rPr>
-          <w:t>15</w:t>
+          <w:t>13</w:t>
         </w:r>
         <w:r>
           <w:rPr>
@@ -2841,10 +2788,9 @@
           <w:noProof/>
           <w:sz w:val="22"/>
           <w:szCs w:val="22"/>
-          <w:lang w:val="en-ID" w:eastAsia="en-ID"/>
-        </w:rPr>
-      </w:pPr>
-      <w:hyperlink w:anchor="_Toc110460627" w:history="1">
+        </w:rPr>
+      </w:pPr>
+      <w:hyperlink w:anchor="_Toc111128018" w:history="1">
         <w:r>
           <w:rPr>
             <w:rStyle w:val="Hyperlink"/>
@@ -2858,7 +2804,6 @@
             <w:noProof/>
             <w:sz w:val="22"/>
             <w:szCs w:val="22"/>
-            <w:lang w:val="en-ID" w:eastAsia="en-ID"/>
           </w:rPr>
           <w:tab/>
         </w:r>
@@ -2888,7 +2833,7 @@
             <w:noProof/>
             <w:webHidden/>
           </w:rPr>
-          <w:instrText xml:space="preserve"> PAGEREF _Toc110460627 \h </w:instrText>
+          <w:instrText xml:space="preserve"> PAGEREF _Toc111128018 \h </w:instrText>
         </w:r>
         <w:r>
           <w:rPr>
@@ -2908,7 +2853,7 @@
             <w:noProof/>
             <w:webHidden/>
           </w:rPr>
-          <w:t>15</w:t>
+          <w:t>13</w:t>
         </w:r>
         <w:r>
           <w:rPr>
@@ -2927,10 +2872,9 @@
           <w:noProof/>
           <w:sz w:val="22"/>
           <w:szCs w:val="22"/>
-          <w:lang w:val="en-ID" w:eastAsia="en-ID"/>
-        </w:rPr>
-      </w:pPr>
-      <w:hyperlink w:anchor="_Toc110460628" w:history="1">
+        </w:rPr>
+      </w:pPr>
+      <w:hyperlink w:anchor="_Toc111128019" w:history="1">
         <w:r>
           <w:rPr>
             <w:rStyle w:val="Hyperlink"/>
@@ -2944,7 +2888,6 @@
             <w:noProof/>
             <w:sz w:val="22"/>
             <w:szCs w:val="22"/>
-            <w:lang w:val="en-ID" w:eastAsia="en-ID"/>
           </w:rPr>
           <w:tab/>
         </w:r>
@@ -2953,7 +2896,7 @@
             <w:rStyle w:val="Hyperlink"/>
             <w:noProof/>
           </w:rPr>
-          <w:t>Hệ quản trị cơ sở dữ liệu MongoDb</w:t>
+          <w:t>Hệ quản trị cơ sở dữ liệu MongoDb.</w:t>
         </w:r>
         <w:r>
           <w:rPr>
@@ -2974,7 +2917,7 @@
             <w:noProof/>
             <w:webHidden/>
           </w:rPr>
-          <w:instrText xml:space="preserve"> PAGEREF _Toc110460628 \h </w:instrText>
+          <w:instrText xml:space="preserve"> PAGEREF _Toc111128019 \h </w:instrText>
         </w:r>
         <w:r>
           <w:rPr>
@@ -2994,165 +2937,7 @@
             <w:noProof/>
             <w:webHidden/>
           </w:rPr>
-          <w:t>16</w:t>
-        </w:r>
-        <w:r>
-          <w:rPr>
-            <w:noProof/>
-            <w:webHidden/>
-          </w:rPr>
-          <w:fldChar w:fldCharType="end"/>
-        </w:r>
-      </w:hyperlink>
-    </w:p>
-    <w:p>
-      <w:pPr>
-        <w:pStyle w:val="TOC2"/>
-        <w:rPr>
-          <w:rFonts w:asciiTheme="minorHAnsi" w:eastAsiaTheme="minorEastAsia" w:hAnsiTheme="minorHAnsi" w:cstheme="minorBidi"/>
-          <w:iCs w:val="0"/>
-          <w:noProof/>
-          <w:sz w:val="22"/>
-          <w:szCs w:val="22"/>
-          <w:lang w:val="en-ID" w:eastAsia="en-ID"/>
-        </w:rPr>
-      </w:pPr>
-      <w:hyperlink w:anchor="_Toc110460629" w:history="1">
-        <w:r>
-          <w:rPr>
-            <w:rStyle w:val="Hyperlink"/>
-            <w:noProof/>
-          </w:rPr>
-          <w:t>CHƯƠNG 2. PHÂN TÍCH YÊU CẦU, HỆ THỐNG.</w:t>
-        </w:r>
-        <w:r>
-          <w:rPr>
-            <w:noProof/>
-            <w:webHidden/>
-          </w:rPr>
-          <w:tab/>
-        </w:r>
-        <w:r>
-          <w:rPr>
-            <w:noProof/>
-            <w:webHidden/>
-          </w:rPr>
-          <w:fldChar w:fldCharType="begin"/>
-        </w:r>
-        <w:r>
-          <w:rPr>
-            <w:noProof/>
-            <w:webHidden/>
-          </w:rPr>
-          <w:instrText xml:space="preserve"> PAGEREF _Toc110460629 \h </w:instrText>
-        </w:r>
-        <w:r>
-          <w:rPr>
-            <w:noProof/>
-            <w:webHidden/>
-          </w:rPr>
-        </w:r>
-        <w:r>
-          <w:rPr>
-            <w:noProof/>
-            <w:webHidden/>
-          </w:rPr>
-          <w:fldChar w:fldCharType="separate"/>
-        </w:r>
-        <w:r>
-          <w:rPr>
-            <w:noProof/>
-            <w:webHidden/>
-          </w:rPr>
-          <w:t>17</w:t>
-        </w:r>
-        <w:r>
-          <w:rPr>
-            <w:noProof/>
-            <w:webHidden/>
-          </w:rPr>
-          <w:fldChar w:fldCharType="end"/>
-        </w:r>
-      </w:hyperlink>
-    </w:p>
-    <w:p>
-      <w:pPr>
-        <w:pStyle w:val="TOC2"/>
-        <w:rPr>
-          <w:rFonts w:asciiTheme="minorHAnsi" w:eastAsiaTheme="minorEastAsia" w:hAnsiTheme="minorHAnsi" w:cstheme="minorBidi"/>
-          <w:iCs w:val="0"/>
-          <w:noProof/>
-          <w:sz w:val="22"/>
-          <w:szCs w:val="22"/>
-          <w:lang w:val="en-ID" w:eastAsia="en-ID"/>
-        </w:rPr>
-      </w:pPr>
-      <w:hyperlink w:anchor="_Toc110460630" w:history="1">
-        <w:r>
-          <w:rPr>
-            <w:rStyle w:val="Hyperlink"/>
-            <w:noProof/>
-          </w:rPr>
-          <w:t>2.1</w:t>
-        </w:r>
-        <w:r>
-          <w:rPr>
-            <w:rFonts w:asciiTheme="minorHAnsi" w:eastAsiaTheme="minorEastAsia" w:hAnsiTheme="minorHAnsi" w:cstheme="minorBidi"/>
-            <w:iCs w:val="0"/>
-            <w:noProof/>
-            <w:sz w:val="22"/>
-            <w:szCs w:val="22"/>
-            <w:lang w:val="en-ID" w:eastAsia="en-ID"/>
-          </w:rPr>
-          <w:tab/>
-        </w:r>
-        <w:r>
-          <w:rPr>
-            <w:rStyle w:val="Hyperlink"/>
-            <w:noProof/>
-          </w:rPr>
-          <w:t>. Tổng quan về hệ thống</w:t>
-        </w:r>
-        <w:r>
-          <w:rPr>
-            <w:noProof/>
-            <w:webHidden/>
-          </w:rPr>
-          <w:tab/>
-        </w:r>
-        <w:r>
-          <w:rPr>
-            <w:noProof/>
-            <w:webHidden/>
-          </w:rPr>
-          <w:fldChar w:fldCharType="begin"/>
-        </w:r>
-        <w:r>
-          <w:rPr>
-            <w:noProof/>
-            <w:webHidden/>
-          </w:rPr>
-          <w:instrText xml:space="preserve"> PAGEREF _Toc110460630 \h </w:instrText>
-        </w:r>
-        <w:r>
-          <w:rPr>
-            <w:noProof/>
-            <w:webHidden/>
-          </w:rPr>
-        </w:r>
-        <w:r>
-          <w:rPr>
-            <w:noProof/>
-            <w:webHidden/>
-          </w:rPr>
-          <w:fldChar w:fldCharType="separate"/>
-        </w:r>
-        <w:r>
-          <w:rPr>
-            <w:noProof/>
-            <w:webHidden/>
-          </w:rPr>
-          <w:t>17</w:t>
+          <w:t>14</w:t>
         </w:r>
         <w:r>
           <w:rPr>
@@ -3174,16 +2959,15 @@
           <w:kern w:val="0"/>
           <w:sz w:val="22"/>
           <w:szCs w:val="22"/>
-          <w:lang w:val="en-ID" w:eastAsia="en-ID"/>
-        </w:rPr>
-      </w:pPr>
-      <w:hyperlink w:anchor="_Toc110460631" w:history="1">
+        </w:rPr>
+      </w:pPr>
+      <w:hyperlink w:anchor="_Toc111128020" w:history="1">
         <w:r>
           <w:rPr>
             <w:rStyle w:val="Hyperlink"/>
             <w:noProof/>
           </w:rPr>
-          <w:t>TRIỂN KHAI …</w:t>
+          <w:t>CHƯƠNG 2. PHÂN TÍCH YÊU CẦU HỆ THỐNG.</w:t>
         </w:r>
         <w:r>
           <w:rPr>
@@ -3204,7 +2988,7 @@
             <w:noProof/>
             <w:webHidden/>
           </w:rPr>
-          <w:instrText xml:space="preserve"> PAGEREF _Toc110460631 \h </w:instrText>
+          <w:instrText xml:space="preserve"> PAGEREF _Toc111128020 \h </w:instrText>
         </w:r>
         <w:r>
           <w:rPr>
@@ -3224,7 +3008,7 @@
             <w:noProof/>
             <w:webHidden/>
           </w:rPr>
-          <w:t>19</w:t>
+          <w:t>15</w:t>
         </w:r>
         <w:r>
           <w:rPr>
@@ -3244,247 +3028,56 @@
           <w:noProof/>
           <w:sz w:val="22"/>
           <w:szCs w:val="22"/>
-          <w:lang w:val="en-ID" w:eastAsia="en-ID"/>
-        </w:rPr>
-      </w:pPr>
-      <w:hyperlink w:anchor="_Toc110460632" w:history="1">
+        </w:rPr>
+      </w:pPr>
+      <w:hyperlink w:anchor="_Toc111128021" w:history="1">
         <w:r>
           <w:rPr>
             <w:rStyle w:val="Hyperlink"/>
             <w:noProof/>
           </w:rPr>
-          <w:t>1.4.</w:t>
-        </w:r>
-        <w:r>
-          <w:rPr>
-            <w:rFonts w:asciiTheme="minorHAnsi" w:eastAsiaTheme="minorEastAsia" w:hAnsiTheme="minorHAnsi" w:cstheme="minorBidi"/>
-            <w:iCs w:val="0"/>
-            <w:noProof/>
-            <w:sz w:val="22"/>
-            <w:szCs w:val="22"/>
-            <w:lang w:val="en-ID" w:eastAsia="en-ID"/>
+          <w:t>2.1. Tổng quan về hệ thống.</w:t>
+        </w:r>
+        <w:r>
+          <w:rPr>
+            <w:noProof/>
+            <w:webHidden/>
           </w:rPr>
           <w:tab/>
         </w:r>
         <w:r>
           <w:rPr>
-            <w:rStyle w:val="Hyperlink"/>
-            <w:noProof/>
-          </w:rPr>
-          <w:t>Mục 3.1</w:t>
-        </w:r>
-        <w:r>
-          <w:rPr>
             <w:noProof/>
             <w:webHidden/>
           </w:rPr>
-          <w:tab/>
+          <w:fldChar w:fldCharType="begin"/>
         </w:r>
         <w:r>
           <w:rPr>
             <w:noProof/>
             <w:webHidden/>
           </w:rPr>
-          <w:fldChar w:fldCharType="begin"/>
+          <w:instrText xml:space="preserve"> PAGEREF _Toc111128021 \h </w:instrText>
         </w:r>
         <w:r>
           <w:rPr>
             <w:noProof/>
             <w:webHidden/>
           </w:rPr>
-          <w:instrText xml:space="preserve"> PAGEREF _Toc110460632 \h </w:instrText>
         </w:r>
         <w:r>
           <w:rPr>
             <w:noProof/>
             <w:webHidden/>
           </w:rPr>
+          <w:fldChar w:fldCharType="separate"/>
         </w:r>
         <w:r>
           <w:rPr>
             <w:noProof/>
             <w:webHidden/>
           </w:rPr>
-          <w:fldChar w:fldCharType="separate"/>
-        </w:r>
-        <w:r>
-          <w:rPr>
-            <w:noProof/>
-            <w:webHidden/>
-          </w:rPr>
-          <w:t>19</w:t>
-        </w:r>
-        <w:r>
-          <w:rPr>
-            <w:noProof/>
-            <w:webHidden/>
-          </w:rPr>
-          <w:fldChar w:fldCharType="end"/>
-        </w:r>
-      </w:hyperlink>
-    </w:p>
-    <w:p>
-      <w:pPr>
-        <w:pStyle w:val="TOC3"/>
-        <w:rPr>
-          <w:rFonts w:asciiTheme="minorHAnsi" w:eastAsiaTheme="minorEastAsia" w:hAnsiTheme="minorHAnsi" w:cstheme="minorBidi"/>
-          <w:noProof/>
-          <w:sz w:val="22"/>
-          <w:szCs w:val="22"/>
-          <w:lang w:val="en-ID" w:eastAsia="en-ID"/>
-        </w:rPr>
-      </w:pPr>
-      <w:hyperlink w:anchor="_Toc110460633" w:history="1">
-        <w:r>
-          <w:rPr>
-            <w:rStyle w:val="Hyperlink"/>
-            <w:noProof/>
-          </w:rPr>
-          <w:t>1.4.1.</w:t>
-        </w:r>
-        <w:r>
-          <w:rPr>
-            <w:rFonts w:asciiTheme="minorHAnsi" w:eastAsiaTheme="minorEastAsia" w:hAnsiTheme="minorHAnsi" w:cstheme="minorBidi"/>
-            <w:noProof/>
-            <w:sz w:val="22"/>
-            <w:szCs w:val="22"/>
-            <w:lang w:val="en-ID" w:eastAsia="en-ID"/>
-          </w:rPr>
-          <w:tab/>
-        </w:r>
-        <w:r>
-          <w:rPr>
-            <w:rStyle w:val="Hyperlink"/>
-            <w:noProof/>
-          </w:rPr>
-          <w:t>Mục 3.1.1</w:t>
-        </w:r>
-        <w:r>
-          <w:rPr>
-            <w:noProof/>
-            <w:webHidden/>
-          </w:rPr>
-          <w:tab/>
-        </w:r>
-        <w:r>
-          <w:rPr>
-            <w:noProof/>
-            <w:webHidden/>
-          </w:rPr>
-          <w:fldChar w:fldCharType="begin"/>
-        </w:r>
-        <w:r>
-          <w:rPr>
-            <w:noProof/>
-            <w:webHidden/>
-          </w:rPr>
-          <w:instrText xml:space="preserve"> PAGEREF _Toc110460633 \h </w:instrText>
-        </w:r>
-        <w:r>
-          <w:rPr>
-            <w:noProof/>
-            <w:webHidden/>
-          </w:rPr>
-        </w:r>
-        <w:r>
-          <w:rPr>
-            <w:noProof/>
-            <w:webHidden/>
-          </w:rPr>
-          <w:fldChar w:fldCharType="separate"/>
-        </w:r>
-        <w:r>
-          <w:rPr>
-            <w:noProof/>
-            <w:webHidden/>
-          </w:rPr>
-          <w:t>19</w:t>
-        </w:r>
-        <w:r>
-          <w:rPr>
-            <w:noProof/>
-            <w:webHidden/>
-          </w:rPr>
-          <w:fldChar w:fldCharType="end"/>
-        </w:r>
-      </w:hyperlink>
-    </w:p>
-    <w:p>
-      <w:pPr>
-        <w:pStyle w:val="TOC3"/>
-        <w:rPr>
-          <w:rFonts w:asciiTheme="minorHAnsi" w:eastAsiaTheme="minorEastAsia" w:hAnsiTheme="minorHAnsi" w:cstheme="minorBidi"/>
-          <w:noProof/>
-          <w:sz w:val="22"/>
-          <w:szCs w:val="22"/>
-          <w:lang w:val="en-ID" w:eastAsia="en-ID"/>
-        </w:rPr>
-      </w:pPr>
-      <w:hyperlink w:anchor="_Toc110460634" w:history="1">
-        <w:r>
-          <w:rPr>
-            <w:rStyle w:val="Hyperlink"/>
-            <w:noProof/>
-          </w:rPr>
-          <w:t>1.4.2.</w:t>
-        </w:r>
-        <w:r>
-          <w:rPr>
-            <w:rFonts w:asciiTheme="minorHAnsi" w:eastAsiaTheme="minorEastAsia" w:hAnsiTheme="minorHAnsi" w:cstheme="minorBidi"/>
-            <w:noProof/>
-            <w:sz w:val="22"/>
-            <w:szCs w:val="22"/>
-            <w:lang w:val="en-ID" w:eastAsia="en-ID"/>
-          </w:rPr>
-          <w:tab/>
-        </w:r>
-        <w:r>
-          <w:rPr>
-            <w:rStyle w:val="Hyperlink"/>
-            <w:noProof/>
-          </w:rPr>
-          <w:t>Mục 3.1.2</w:t>
-        </w:r>
-        <w:r>
-          <w:rPr>
-            <w:noProof/>
-            <w:webHidden/>
-          </w:rPr>
-          <w:tab/>
-        </w:r>
-        <w:r>
-          <w:rPr>
-            <w:noProof/>
-            <w:webHidden/>
-          </w:rPr>
-          <w:fldChar w:fldCharType="begin"/>
-        </w:r>
-        <w:r>
-          <w:rPr>
-            <w:noProof/>
-            <w:webHidden/>
-          </w:rPr>
-          <w:instrText xml:space="preserve"> PAGEREF _Toc110460634 \h </w:instrText>
-        </w:r>
-        <w:r>
-          <w:rPr>
-            <w:noProof/>
-            <w:webHidden/>
-          </w:rPr>
-        </w:r>
-        <w:r>
-          <w:rPr>
-            <w:noProof/>
-            <w:webHidden/>
-          </w:rPr>
-          <w:fldChar w:fldCharType="separate"/>
-        </w:r>
-        <w:r>
-          <w:rPr>
-            <w:noProof/>
-            <w:webHidden/>
-          </w:rPr>
-          <w:t>19</w:t>
+          <w:t>15</w:t>
         </w:r>
         <w:r>
           <w:rPr>
@@ -3504,34 +3097,911 @@
           <w:noProof/>
           <w:sz w:val="22"/>
           <w:szCs w:val="22"/>
-          <w:lang w:val="en-ID" w:eastAsia="en-ID"/>
-        </w:rPr>
-      </w:pPr>
-      <w:hyperlink w:anchor="_Toc110460635" w:history="1">
+        </w:rPr>
+      </w:pPr>
+      <w:hyperlink w:anchor="_Toc111128022" w:history="1">
         <w:r>
           <w:rPr>
             <w:rStyle w:val="Hyperlink"/>
             <w:noProof/>
           </w:rPr>
-          <w:t>1.5.</w:t>
-        </w:r>
-        <w:r>
-          <w:rPr>
-            <w:rFonts w:asciiTheme="minorHAnsi" w:eastAsiaTheme="minorEastAsia" w:hAnsiTheme="minorHAnsi" w:cstheme="minorBidi"/>
-            <w:iCs w:val="0"/>
-            <w:noProof/>
-            <w:sz w:val="22"/>
-            <w:szCs w:val="22"/>
+          <w:t>2.2. Quy trình nghiệp vụ.</w:t>
+        </w:r>
+        <w:r>
+          <w:rPr>
+            <w:noProof/>
+            <w:webHidden/>
+          </w:rPr>
+          <w:tab/>
+        </w:r>
+        <w:r>
+          <w:rPr>
+            <w:noProof/>
+            <w:webHidden/>
+          </w:rPr>
+          <w:fldChar w:fldCharType="begin"/>
+        </w:r>
+        <w:r>
+          <w:rPr>
+            <w:noProof/>
+            <w:webHidden/>
+          </w:rPr>
+          <w:instrText xml:space="preserve"> PAGEREF _Toc111128022 \h </w:instrText>
+        </w:r>
+        <w:r>
+          <w:rPr>
+            <w:noProof/>
+            <w:webHidden/>
+          </w:rPr>
+        </w:r>
+        <w:r>
+          <w:rPr>
+            <w:noProof/>
+            <w:webHidden/>
+          </w:rPr>
+          <w:fldChar w:fldCharType="separate"/>
+        </w:r>
+        <w:r>
+          <w:rPr>
+            <w:noProof/>
+            <w:webHidden/>
+          </w:rPr>
+          <w:t>15</w:t>
+        </w:r>
+        <w:r>
+          <w:rPr>
+            <w:noProof/>
+            <w:webHidden/>
+          </w:rPr>
+          <w:fldChar w:fldCharType="end"/>
+        </w:r>
+      </w:hyperlink>
+    </w:p>
+    <w:p>
+      <w:pPr>
+        <w:pStyle w:val="TOC3"/>
+        <w:rPr>
+          <w:rFonts w:asciiTheme="minorHAnsi" w:eastAsiaTheme="minorEastAsia" w:hAnsiTheme="minorHAnsi" w:cstheme="minorBidi"/>
+          <w:noProof/>
+          <w:sz w:val="22"/>
+          <w:szCs w:val="22"/>
+        </w:rPr>
+      </w:pPr>
+      <w:hyperlink w:anchor="_Toc111128023" w:history="1">
+        <w:r>
+          <w:rPr>
+            <w:rStyle w:val="Hyperlink"/>
+            <w:noProof/>
+          </w:rPr>
+          <w:t>2.2.1 Quy trình sử dụng hệ thống.</w:t>
+        </w:r>
+        <w:r>
+          <w:rPr>
+            <w:noProof/>
+            <w:webHidden/>
+          </w:rPr>
+          <w:tab/>
+        </w:r>
+        <w:r>
+          <w:rPr>
+            <w:noProof/>
+            <w:webHidden/>
+          </w:rPr>
+          <w:fldChar w:fldCharType="begin"/>
+        </w:r>
+        <w:r>
+          <w:rPr>
+            <w:noProof/>
+            <w:webHidden/>
+          </w:rPr>
+          <w:instrText xml:space="preserve"> PAGEREF _Toc111128023 \h </w:instrText>
+        </w:r>
+        <w:r>
+          <w:rPr>
+            <w:noProof/>
+            <w:webHidden/>
+          </w:rPr>
+        </w:r>
+        <w:r>
+          <w:rPr>
+            <w:noProof/>
+            <w:webHidden/>
+          </w:rPr>
+          <w:fldChar w:fldCharType="separate"/>
+        </w:r>
+        <w:r>
+          <w:rPr>
+            <w:noProof/>
+            <w:webHidden/>
+          </w:rPr>
+          <w:t>15</w:t>
+        </w:r>
+        <w:r>
+          <w:rPr>
+            <w:noProof/>
+            <w:webHidden/>
+          </w:rPr>
+          <w:fldChar w:fldCharType="end"/>
+        </w:r>
+      </w:hyperlink>
+    </w:p>
+    <w:p>
+      <w:pPr>
+        <w:pStyle w:val="TOC3"/>
+        <w:rPr>
+          <w:rFonts w:asciiTheme="minorHAnsi" w:eastAsiaTheme="minorEastAsia" w:hAnsiTheme="minorHAnsi" w:cstheme="minorBidi"/>
+          <w:noProof/>
+          <w:sz w:val="22"/>
+          <w:szCs w:val="22"/>
+        </w:rPr>
+      </w:pPr>
+      <w:hyperlink w:anchor="_Toc111128024" w:history="1">
+        <w:r>
+          <w:rPr>
+            <w:rStyle w:val="Hyperlink"/>
+            <w:noProof/>
+          </w:rPr>
+          <w:t>2.2.2 Quy trình.</w:t>
+        </w:r>
+        <w:r>
+          <w:rPr>
+            <w:noProof/>
+            <w:webHidden/>
+          </w:rPr>
+          <w:tab/>
+        </w:r>
+        <w:r>
+          <w:rPr>
+            <w:noProof/>
+            <w:webHidden/>
+          </w:rPr>
+          <w:fldChar w:fldCharType="begin"/>
+        </w:r>
+        <w:r>
+          <w:rPr>
+            <w:noProof/>
+            <w:webHidden/>
+          </w:rPr>
+          <w:instrText xml:space="preserve"> PAGEREF _Toc111128024 \h </w:instrText>
+        </w:r>
+        <w:r>
+          <w:rPr>
+            <w:noProof/>
+            <w:webHidden/>
+          </w:rPr>
+        </w:r>
+        <w:r>
+          <w:rPr>
+            <w:noProof/>
+            <w:webHidden/>
+          </w:rPr>
+          <w:fldChar w:fldCharType="separate"/>
+        </w:r>
+        <w:r>
+          <w:rPr>
+            <w:noProof/>
+            <w:webHidden/>
+          </w:rPr>
+          <w:t>16</w:t>
+        </w:r>
+        <w:r>
+          <w:rPr>
+            <w:noProof/>
+            <w:webHidden/>
+          </w:rPr>
+          <w:fldChar w:fldCharType="end"/>
+        </w:r>
+      </w:hyperlink>
+    </w:p>
+    <w:p>
+      <w:pPr>
+        <w:pStyle w:val="TOC2"/>
+        <w:rPr>
+          <w:rFonts w:asciiTheme="minorHAnsi" w:eastAsiaTheme="minorEastAsia" w:hAnsiTheme="minorHAnsi" w:cstheme="minorBidi"/>
+          <w:iCs w:val="0"/>
+          <w:noProof/>
+          <w:sz w:val="22"/>
+          <w:szCs w:val="22"/>
+        </w:rPr>
+      </w:pPr>
+      <w:hyperlink w:anchor="_Toc111128025" w:history="1">
+        <w:r>
+          <w:rPr>
+            <w:rStyle w:val="Hyperlink"/>
+            <w:noProof/>
+          </w:rPr>
+          <w:t>2.3. Các yêu cầu chức năng.</w:t>
+        </w:r>
+        <w:r>
+          <w:rPr>
+            <w:noProof/>
+            <w:webHidden/>
+          </w:rPr>
+          <w:tab/>
+        </w:r>
+        <w:r>
+          <w:rPr>
+            <w:noProof/>
+            <w:webHidden/>
+          </w:rPr>
+          <w:fldChar w:fldCharType="begin"/>
+        </w:r>
+        <w:r>
+          <w:rPr>
+            <w:noProof/>
+            <w:webHidden/>
+          </w:rPr>
+          <w:instrText xml:space="preserve"> PAGEREF _Toc111128025 \h </w:instrText>
+        </w:r>
+        <w:r>
+          <w:rPr>
+            <w:noProof/>
+            <w:webHidden/>
+          </w:rPr>
+        </w:r>
+        <w:r>
+          <w:rPr>
+            <w:noProof/>
+            <w:webHidden/>
+          </w:rPr>
+          <w:fldChar w:fldCharType="separate"/>
+        </w:r>
+        <w:r>
+          <w:rPr>
+            <w:noProof/>
+            <w:webHidden/>
+          </w:rPr>
+          <w:t>16</w:t>
+        </w:r>
+        <w:r>
+          <w:rPr>
+            <w:noProof/>
+            <w:webHidden/>
+          </w:rPr>
+          <w:fldChar w:fldCharType="end"/>
+        </w:r>
+      </w:hyperlink>
+    </w:p>
+    <w:p>
+      <w:pPr>
+        <w:pStyle w:val="TOC3"/>
+        <w:rPr>
+          <w:rFonts w:asciiTheme="minorHAnsi" w:eastAsiaTheme="minorEastAsia" w:hAnsiTheme="minorHAnsi" w:cstheme="minorBidi"/>
+          <w:noProof/>
+          <w:sz w:val="22"/>
+          <w:szCs w:val="22"/>
+        </w:rPr>
+      </w:pPr>
+      <w:hyperlink w:anchor="_Toc111128026" w:history="1">
+        <w:r>
+          <w:rPr>
+            <w:rStyle w:val="Hyperlink"/>
+            <w:iCs/>
+            <w:noProof/>
+          </w:rPr>
+          <w:t>2.3.1. Tác nhân.</w:t>
+        </w:r>
+        <w:r>
+          <w:rPr>
+            <w:noProof/>
+            <w:webHidden/>
+          </w:rPr>
+          <w:tab/>
+        </w:r>
+        <w:r>
+          <w:rPr>
+            <w:noProof/>
+            <w:webHidden/>
+          </w:rPr>
+          <w:fldChar w:fldCharType="begin"/>
+        </w:r>
+        <w:r>
+          <w:rPr>
+            <w:noProof/>
+            <w:webHidden/>
+          </w:rPr>
+          <w:instrText xml:space="preserve"> PAGEREF _Toc111128026 \h </w:instrText>
+        </w:r>
+        <w:r>
+          <w:rPr>
+            <w:noProof/>
+            <w:webHidden/>
+          </w:rPr>
+        </w:r>
+        <w:r>
+          <w:rPr>
+            <w:noProof/>
+            <w:webHidden/>
+          </w:rPr>
+          <w:fldChar w:fldCharType="separate"/>
+        </w:r>
+        <w:r>
+          <w:rPr>
+            <w:noProof/>
+            <w:webHidden/>
+          </w:rPr>
+          <w:t>16</w:t>
+        </w:r>
+        <w:r>
+          <w:rPr>
+            <w:noProof/>
+            <w:webHidden/>
+          </w:rPr>
+          <w:fldChar w:fldCharType="end"/>
+        </w:r>
+      </w:hyperlink>
+    </w:p>
+    <w:p>
+      <w:pPr>
+        <w:pStyle w:val="TOC3"/>
+        <w:rPr>
+          <w:rFonts w:asciiTheme="minorHAnsi" w:eastAsiaTheme="minorEastAsia" w:hAnsiTheme="minorHAnsi" w:cstheme="minorBidi"/>
+          <w:noProof/>
+          <w:sz w:val="22"/>
+          <w:szCs w:val="22"/>
+        </w:rPr>
+      </w:pPr>
+      <w:hyperlink w:anchor="_Toc111128027" w:history="1">
+        <w:r>
+          <w:rPr>
+            <w:rStyle w:val="Hyperlink"/>
+            <w:noProof/>
+          </w:rPr>
+          <w:t>2.3.2. Các chức năng của hệ thống.</w:t>
+        </w:r>
+        <w:r>
+          <w:rPr>
+            <w:noProof/>
+            <w:webHidden/>
+          </w:rPr>
+          <w:tab/>
+        </w:r>
+        <w:r>
+          <w:rPr>
+            <w:noProof/>
+            <w:webHidden/>
+          </w:rPr>
+          <w:fldChar w:fldCharType="begin"/>
+        </w:r>
+        <w:r>
+          <w:rPr>
+            <w:noProof/>
+            <w:webHidden/>
+          </w:rPr>
+          <w:instrText xml:space="preserve"> PAGEREF _Toc111128027 \h </w:instrText>
+        </w:r>
+        <w:r>
+          <w:rPr>
+            <w:noProof/>
+            <w:webHidden/>
+          </w:rPr>
+        </w:r>
+        <w:r>
+          <w:rPr>
+            <w:noProof/>
+            <w:webHidden/>
+          </w:rPr>
+          <w:fldChar w:fldCharType="separate"/>
+        </w:r>
+        <w:r>
+          <w:rPr>
+            <w:noProof/>
+            <w:webHidden/>
+          </w:rPr>
+          <w:t>16</w:t>
+        </w:r>
+        <w:r>
+          <w:rPr>
+            <w:noProof/>
+            <w:webHidden/>
+          </w:rPr>
+          <w:fldChar w:fldCharType="end"/>
+        </w:r>
+      </w:hyperlink>
+    </w:p>
+    <w:p>
+      <w:pPr>
+        <w:pStyle w:val="TOC2"/>
+        <w:rPr>
+          <w:rFonts w:asciiTheme="minorHAnsi" w:eastAsiaTheme="minorEastAsia" w:hAnsiTheme="minorHAnsi" w:cstheme="minorBidi"/>
+          <w:iCs w:val="0"/>
+          <w:noProof/>
+          <w:sz w:val="22"/>
+          <w:szCs w:val="22"/>
+        </w:rPr>
+      </w:pPr>
+      <w:hyperlink w:anchor="_Toc111128028" w:history="1">
+        <w:r>
+          <w:rPr>
+            <w:rStyle w:val="Hyperlink"/>
+            <w:noProof/>
+          </w:rPr>
+          <w:t>2.4. Biểu đồ Use case tổng quan.</w:t>
+        </w:r>
+        <w:r>
+          <w:rPr>
+            <w:noProof/>
+            <w:webHidden/>
+          </w:rPr>
+          <w:tab/>
+        </w:r>
+        <w:r>
+          <w:rPr>
+            <w:noProof/>
+            <w:webHidden/>
+          </w:rPr>
+          <w:fldChar w:fldCharType="begin"/>
+        </w:r>
+        <w:r>
+          <w:rPr>
+            <w:noProof/>
+            <w:webHidden/>
+          </w:rPr>
+          <w:instrText xml:space="preserve"> PAGEREF _Toc111128028 \h </w:instrText>
+        </w:r>
+        <w:r>
+          <w:rPr>
+            <w:noProof/>
+            <w:webHidden/>
+          </w:rPr>
+        </w:r>
+        <w:r>
+          <w:rPr>
+            <w:noProof/>
+            <w:webHidden/>
+          </w:rPr>
+          <w:fldChar w:fldCharType="separate"/>
+        </w:r>
+        <w:r>
+          <w:rPr>
+            <w:noProof/>
+            <w:webHidden/>
+          </w:rPr>
+          <w:t>17</w:t>
+        </w:r>
+        <w:r>
+          <w:rPr>
+            <w:noProof/>
+            <w:webHidden/>
+          </w:rPr>
+          <w:fldChar w:fldCharType="end"/>
+        </w:r>
+      </w:hyperlink>
+    </w:p>
+    <w:p>
+      <w:pPr>
+        <w:pStyle w:val="TOC2"/>
+        <w:rPr>
+          <w:rFonts w:asciiTheme="minorHAnsi" w:eastAsiaTheme="minorEastAsia" w:hAnsiTheme="minorHAnsi" w:cstheme="minorBidi"/>
+          <w:iCs w:val="0"/>
+          <w:noProof/>
+          <w:sz w:val="22"/>
+          <w:szCs w:val="22"/>
+        </w:rPr>
+      </w:pPr>
+      <w:hyperlink w:anchor="_Toc111128029" w:history="1">
+        <w:r>
+          <w:rPr>
+            <w:rStyle w:val="Hyperlink"/>
+            <w:noProof/>
+          </w:rPr>
+          <w:t>2.5. Biểu đồ Usecase và đặc tả.</w:t>
+        </w:r>
+        <w:r>
+          <w:rPr>
+            <w:noProof/>
+            <w:webHidden/>
+          </w:rPr>
+          <w:tab/>
+        </w:r>
+        <w:r>
+          <w:rPr>
+            <w:noProof/>
+            <w:webHidden/>
+          </w:rPr>
+          <w:fldChar w:fldCharType="begin"/>
+        </w:r>
+        <w:r>
+          <w:rPr>
+            <w:noProof/>
+            <w:webHidden/>
+          </w:rPr>
+          <w:instrText xml:space="preserve"> PAGEREF _Toc111128029 \h </w:instrText>
+        </w:r>
+        <w:r>
+          <w:rPr>
+            <w:noProof/>
+            <w:webHidden/>
+          </w:rPr>
+        </w:r>
+        <w:r>
+          <w:rPr>
+            <w:noProof/>
+            <w:webHidden/>
+          </w:rPr>
+          <w:fldChar w:fldCharType="separate"/>
+        </w:r>
+        <w:r>
+          <w:rPr>
+            <w:noProof/>
+            <w:webHidden/>
+          </w:rPr>
+          <w:t>17</w:t>
+        </w:r>
+        <w:r>
+          <w:rPr>
+            <w:noProof/>
+            <w:webHidden/>
+          </w:rPr>
+          <w:fldChar w:fldCharType="end"/>
+        </w:r>
+      </w:hyperlink>
+    </w:p>
+    <w:p>
+      <w:pPr>
+        <w:pStyle w:val="TOC3"/>
+        <w:rPr>
+          <w:rFonts w:asciiTheme="minorHAnsi" w:eastAsiaTheme="minorEastAsia" w:hAnsiTheme="minorHAnsi" w:cstheme="minorBidi"/>
+          <w:noProof/>
+          <w:sz w:val="22"/>
+          <w:szCs w:val="22"/>
+        </w:rPr>
+      </w:pPr>
+      <w:hyperlink w:anchor="_Toc111128030" w:history="1">
+        <w:r>
+          <w:rPr>
+            <w:rStyle w:val="Hyperlink"/>
+            <w:noProof/>
+          </w:rPr>
+          <w:t>2.5.1. Use case Đăng nhập.</w:t>
+        </w:r>
+        <w:r>
+          <w:rPr>
+            <w:noProof/>
+            <w:webHidden/>
+          </w:rPr>
+          <w:tab/>
+        </w:r>
+        <w:r>
+          <w:rPr>
+            <w:noProof/>
+            <w:webHidden/>
+          </w:rPr>
+          <w:fldChar w:fldCharType="begin"/>
+        </w:r>
+        <w:r>
+          <w:rPr>
+            <w:noProof/>
+            <w:webHidden/>
+          </w:rPr>
+          <w:instrText xml:space="preserve"> PAGEREF _Toc111128030 \h </w:instrText>
+        </w:r>
+        <w:r>
+          <w:rPr>
+            <w:noProof/>
+            <w:webHidden/>
+          </w:rPr>
+        </w:r>
+        <w:r>
+          <w:rPr>
+            <w:noProof/>
+            <w:webHidden/>
+          </w:rPr>
+          <w:fldChar w:fldCharType="separate"/>
+        </w:r>
+        <w:r>
+          <w:rPr>
+            <w:noProof/>
+            <w:webHidden/>
+          </w:rPr>
+          <w:t>17</w:t>
+        </w:r>
+        <w:r>
+          <w:rPr>
+            <w:noProof/>
+            <w:webHidden/>
+          </w:rPr>
+          <w:fldChar w:fldCharType="end"/>
+        </w:r>
+      </w:hyperlink>
+    </w:p>
+    <w:p>
+      <w:pPr>
+        <w:pStyle w:val="TOC3"/>
+        <w:rPr>
+          <w:rFonts w:asciiTheme="minorHAnsi" w:eastAsiaTheme="minorEastAsia" w:hAnsiTheme="minorHAnsi" w:cstheme="minorBidi"/>
+          <w:noProof/>
+          <w:sz w:val="22"/>
+          <w:szCs w:val="22"/>
+        </w:rPr>
+      </w:pPr>
+      <w:hyperlink w:anchor="_Toc111128031" w:history="1">
+        <w:r>
+          <w:rPr>
+            <w:rStyle w:val="Hyperlink"/>
+            <w:noProof/>
+          </w:rPr>
+          <w:t>2.5.2. Use Case Quản lý Nơi sản xuất.</w:t>
+        </w:r>
+        <w:r>
+          <w:rPr>
+            <w:noProof/>
+            <w:webHidden/>
+          </w:rPr>
+          <w:tab/>
+        </w:r>
+        <w:r>
+          <w:rPr>
+            <w:noProof/>
+            <w:webHidden/>
+          </w:rPr>
+          <w:fldChar w:fldCharType="begin"/>
+        </w:r>
+        <w:r>
+          <w:rPr>
+            <w:noProof/>
+            <w:webHidden/>
+          </w:rPr>
+          <w:instrText xml:space="preserve"> PAGEREF _Toc111128031 \h </w:instrText>
+        </w:r>
+        <w:r>
+          <w:rPr>
+            <w:noProof/>
+            <w:webHidden/>
+          </w:rPr>
+        </w:r>
+        <w:r>
+          <w:rPr>
+            <w:noProof/>
+            <w:webHidden/>
+          </w:rPr>
+          <w:fldChar w:fldCharType="separate"/>
+        </w:r>
+        <w:r>
+          <w:rPr>
+            <w:noProof/>
+            <w:webHidden/>
+          </w:rPr>
+          <w:t>20</w:t>
+        </w:r>
+        <w:r>
+          <w:rPr>
+            <w:noProof/>
+            <w:webHidden/>
+          </w:rPr>
+          <w:fldChar w:fldCharType="end"/>
+        </w:r>
+      </w:hyperlink>
+    </w:p>
+    <w:p>
+      <w:pPr>
+        <w:pStyle w:val="TOC3"/>
+        <w:rPr>
+          <w:rFonts w:asciiTheme="minorHAnsi" w:eastAsiaTheme="minorEastAsia" w:hAnsiTheme="minorHAnsi" w:cstheme="minorBidi"/>
+          <w:noProof/>
+          <w:sz w:val="22"/>
+          <w:szCs w:val="22"/>
+        </w:rPr>
+      </w:pPr>
+      <w:hyperlink w:anchor="_Toc111128032" w:history="1">
+        <w:r>
+          <w:rPr>
+            <w:rStyle w:val="Hyperlink"/>
+            <w:noProof/>
+          </w:rPr>
+          <w:t>2.5.3. Use Case Quản lý Đơn vị Y tế.</w:t>
+        </w:r>
+        <w:r>
+          <w:rPr>
+            <w:noProof/>
+            <w:webHidden/>
+          </w:rPr>
+          <w:tab/>
+        </w:r>
+        <w:r>
+          <w:rPr>
+            <w:noProof/>
+            <w:webHidden/>
+          </w:rPr>
+          <w:fldChar w:fldCharType="begin"/>
+        </w:r>
+        <w:r>
+          <w:rPr>
+            <w:noProof/>
+            <w:webHidden/>
+          </w:rPr>
+          <w:instrText xml:space="preserve"> PAGEREF _Toc111128032 \h </w:instrText>
+        </w:r>
+        <w:r>
+          <w:rPr>
+            <w:noProof/>
+            <w:webHidden/>
+          </w:rPr>
+        </w:r>
+        <w:r>
+          <w:rPr>
+            <w:noProof/>
+            <w:webHidden/>
+          </w:rPr>
+          <w:fldChar w:fldCharType="separate"/>
+        </w:r>
+        <w:r>
+          <w:rPr>
+            <w:noProof/>
+            <w:webHidden/>
+          </w:rPr>
+          <w:t>25</w:t>
+        </w:r>
+        <w:r>
+          <w:rPr>
+            <w:noProof/>
+            <w:webHidden/>
+          </w:rPr>
+          <w:fldChar w:fldCharType="end"/>
+        </w:r>
+      </w:hyperlink>
+    </w:p>
+    <w:p>
+      <w:pPr>
+        <w:pStyle w:val="TOC3"/>
+        <w:rPr>
+          <w:rFonts w:asciiTheme="minorHAnsi" w:eastAsiaTheme="minorEastAsia" w:hAnsiTheme="minorHAnsi" w:cstheme="minorBidi"/>
+          <w:noProof/>
+          <w:sz w:val="22"/>
+          <w:szCs w:val="22"/>
+        </w:rPr>
+      </w:pPr>
+      <w:hyperlink w:anchor="_Toc111128033" w:history="1">
+        <w:r>
+          <w:rPr>
+            <w:rStyle w:val="Hyperlink"/>
+            <w:noProof/>
+          </w:rPr>
+          <w:t>2.5.4. Use case Quản lý nhập Vaccine.</w:t>
+        </w:r>
+        <w:r>
+          <w:rPr>
+            <w:noProof/>
+            <w:webHidden/>
+          </w:rPr>
+          <w:tab/>
+        </w:r>
+        <w:r>
+          <w:rPr>
+            <w:noProof/>
+            <w:webHidden/>
+          </w:rPr>
+          <w:fldChar w:fldCharType="begin"/>
+        </w:r>
+        <w:r>
+          <w:rPr>
+            <w:noProof/>
+            <w:webHidden/>
+          </w:rPr>
+          <w:instrText xml:space="preserve"> PAGEREF _Toc111128033 \h </w:instrText>
+        </w:r>
+        <w:r>
+          <w:rPr>
+            <w:noProof/>
+            <w:webHidden/>
+          </w:rPr>
+        </w:r>
+        <w:r>
+          <w:rPr>
+            <w:noProof/>
+            <w:webHidden/>
+          </w:rPr>
+          <w:fldChar w:fldCharType="separate"/>
+        </w:r>
+        <w:r>
+          <w:rPr>
+            <w:noProof/>
+            <w:webHidden/>
+          </w:rPr>
+          <w:t>30</w:t>
+        </w:r>
+        <w:r>
+          <w:rPr>
+            <w:noProof/>
+            <w:webHidden/>
+          </w:rPr>
+          <w:fldChar w:fldCharType="end"/>
+        </w:r>
+      </w:hyperlink>
+    </w:p>
+    <w:p>
+      <w:pPr>
+        <w:pStyle w:val="TOC3"/>
+        <w:rPr>
+          <w:rFonts w:asciiTheme="minorHAnsi" w:eastAsiaTheme="minorEastAsia" w:hAnsiTheme="minorHAnsi" w:cstheme="minorBidi"/>
+          <w:noProof/>
+          <w:sz w:val="22"/>
+          <w:szCs w:val="22"/>
+        </w:rPr>
+      </w:pPr>
+      <w:hyperlink w:anchor="_Toc111128034" w:history="1">
+        <w:r>
+          <w:rPr>
+            <w:rStyle w:val="Hyperlink"/>
+            <w:noProof/>
+          </w:rPr>
+          <w:t xml:space="preserve">2.5.5. Use case </w:t>
+        </w:r>
+        <w:r>
+          <w:rPr>
+            <w:rStyle w:val="Hyperlink"/>
+            <w:noProof/>
             <w:lang w:val="en-ID" w:eastAsia="en-ID"/>
           </w:rPr>
+          <w:t>Quản lý xuất Vaccine.</w:t>
+        </w:r>
+        <w:r>
+          <w:rPr>
+            <w:noProof/>
+            <w:webHidden/>
+          </w:rPr>
           <w:tab/>
         </w:r>
         <w:r>
           <w:rPr>
+            <w:noProof/>
+            <w:webHidden/>
+          </w:rPr>
+          <w:fldChar w:fldCharType="begin"/>
+        </w:r>
+        <w:r>
+          <w:rPr>
+            <w:noProof/>
+            <w:webHidden/>
+          </w:rPr>
+          <w:instrText xml:space="preserve"> PAGEREF _Toc111128034 \h </w:instrText>
+        </w:r>
+        <w:r>
+          <w:rPr>
+            <w:noProof/>
+            <w:webHidden/>
+          </w:rPr>
+        </w:r>
+        <w:r>
+          <w:rPr>
+            <w:noProof/>
+            <w:webHidden/>
+          </w:rPr>
+          <w:fldChar w:fldCharType="separate"/>
+        </w:r>
+        <w:r>
+          <w:rPr>
+            <w:noProof/>
+            <w:webHidden/>
+          </w:rPr>
+          <w:t>34</w:t>
+        </w:r>
+        <w:r>
+          <w:rPr>
+            <w:noProof/>
+            <w:webHidden/>
+          </w:rPr>
+          <w:fldChar w:fldCharType="end"/>
+        </w:r>
+      </w:hyperlink>
+    </w:p>
+    <w:p>
+      <w:pPr>
+        <w:pStyle w:val="TOC3"/>
+        <w:rPr>
+          <w:rFonts w:asciiTheme="minorHAnsi" w:eastAsiaTheme="minorEastAsia" w:hAnsiTheme="minorHAnsi" w:cstheme="minorBidi"/>
+          <w:noProof/>
+          <w:sz w:val="22"/>
+          <w:szCs w:val="22"/>
+        </w:rPr>
+      </w:pPr>
+      <w:hyperlink w:anchor="_Toc111128035" w:history="1">
+        <w:r>
+          <w:rPr>
             <w:rStyle w:val="Hyperlink"/>
             <w:noProof/>
           </w:rPr>
-          <w:t>Mục 3.2</w:t>
+          <w:t>2.5.6. Use case Quản lý Vaccine tồn kho.</w:t>
         </w:r>
         <w:r>
           <w:rPr>
@@ -3552,7 +4022,7 @@
             <w:noProof/>
             <w:webHidden/>
           </w:rPr>
-          <w:instrText xml:space="preserve"> PAGEREF _Toc110460635 \h </w:instrText>
+          <w:instrText xml:space="preserve"> PAGEREF _Toc111128035 \h </w:instrText>
         </w:r>
         <w:r>
           <w:rPr>
@@ -3572,7 +4042,348 @@
             <w:noProof/>
             <w:webHidden/>
           </w:rPr>
-          <w:t>19</w:t>
+          <w:t>38</w:t>
+        </w:r>
+        <w:r>
+          <w:rPr>
+            <w:noProof/>
+            <w:webHidden/>
+          </w:rPr>
+          <w:fldChar w:fldCharType="end"/>
+        </w:r>
+      </w:hyperlink>
+    </w:p>
+    <w:p>
+      <w:pPr>
+        <w:pStyle w:val="TOC3"/>
+        <w:rPr>
+          <w:rFonts w:asciiTheme="minorHAnsi" w:eastAsiaTheme="minorEastAsia" w:hAnsiTheme="minorHAnsi" w:cstheme="minorBidi"/>
+          <w:noProof/>
+          <w:sz w:val="22"/>
+          <w:szCs w:val="22"/>
+        </w:rPr>
+      </w:pPr>
+      <w:hyperlink w:anchor="_Toc111128036" w:history="1">
+        <w:r>
+          <w:rPr>
+            <w:rStyle w:val="Hyperlink"/>
+            <w:noProof/>
+          </w:rPr>
+          <w:t>2.5.7. Use case Đăng xuất.</w:t>
+        </w:r>
+        <w:r>
+          <w:rPr>
+            <w:noProof/>
+            <w:webHidden/>
+          </w:rPr>
+          <w:tab/>
+        </w:r>
+        <w:r>
+          <w:rPr>
+            <w:noProof/>
+            <w:webHidden/>
+          </w:rPr>
+          <w:fldChar w:fldCharType="begin"/>
+        </w:r>
+        <w:r>
+          <w:rPr>
+            <w:noProof/>
+            <w:webHidden/>
+          </w:rPr>
+          <w:instrText xml:space="preserve"> PAGEREF _Toc111128036 \h </w:instrText>
+        </w:r>
+        <w:r>
+          <w:rPr>
+            <w:noProof/>
+            <w:webHidden/>
+          </w:rPr>
+        </w:r>
+        <w:r>
+          <w:rPr>
+            <w:noProof/>
+            <w:webHidden/>
+          </w:rPr>
+          <w:fldChar w:fldCharType="separate"/>
+        </w:r>
+        <w:r>
+          <w:rPr>
+            <w:noProof/>
+            <w:webHidden/>
+          </w:rPr>
+          <w:t>38</w:t>
+        </w:r>
+        <w:r>
+          <w:rPr>
+            <w:noProof/>
+            <w:webHidden/>
+          </w:rPr>
+          <w:fldChar w:fldCharType="end"/>
+        </w:r>
+      </w:hyperlink>
+    </w:p>
+    <w:p>
+      <w:pPr>
+        <w:pStyle w:val="TOC2"/>
+        <w:rPr>
+          <w:rFonts w:asciiTheme="minorHAnsi" w:eastAsiaTheme="minorEastAsia" w:hAnsiTheme="minorHAnsi" w:cstheme="minorBidi"/>
+          <w:iCs w:val="0"/>
+          <w:noProof/>
+          <w:sz w:val="22"/>
+          <w:szCs w:val="22"/>
+        </w:rPr>
+      </w:pPr>
+      <w:hyperlink w:anchor="_Toc111128037" w:history="1">
+        <w:r>
+          <w:rPr>
+            <w:rStyle w:val="Hyperlink"/>
+            <w:noProof/>
+          </w:rPr>
+          <w:t>2.6. Yêu cầu phi chức năng.</w:t>
+        </w:r>
+        <w:r>
+          <w:rPr>
+            <w:noProof/>
+            <w:webHidden/>
+          </w:rPr>
+          <w:tab/>
+        </w:r>
+        <w:r>
+          <w:rPr>
+            <w:noProof/>
+            <w:webHidden/>
+          </w:rPr>
+          <w:fldChar w:fldCharType="begin"/>
+        </w:r>
+        <w:r>
+          <w:rPr>
+            <w:noProof/>
+            <w:webHidden/>
+          </w:rPr>
+          <w:instrText xml:space="preserve"> PAGEREF _Toc111128037 \h </w:instrText>
+        </w:r>
+        <w:r>
+          <w:rPr>
+            <w:noProof/>
+            <w:webHidden/>
+          </w:rPr>
+        </w:r>
+        <w:r>
+          <w:rPr>
+            <w:noProof/>
+            <w:webHidden/>
+          </w:rPr>
+          <w:fldChar w:fldCharType="separate"/>
+        </w:r>
+        <w:r>
+          <w:rPr>
+            <w:noProof/>
+            <w:webHidden/>
+          </w:rPr>
+          <w:t>38</w:t>
+        </w:r>
+        <w:r>
+          <w:rPr>
+            <w:noProof/>
+            <w:webHidden/>
+          </w:rPr>
+          <w:fldChar w:fldCharType="end"/>
+        </w:r>
+      </w:hyperlink>
+    </w:p>
+    <w:p>
+      <w:pPr>
+        <w:pStyle w:val="TOC3"/>
+        <w:rPr>
+          <w:rFonts w:asciiTheme="minorHAnsi" w:eastAsiaTheme="minorEastAsia" w:hAnsiTheme="minorHAnsi" w:cstheme="minorBidi"/>
+          <w:noProof/>
+          <w:sz w:val="22"/>
+          <w:szCs w:val="22"/>
+        </w:rPr>
+      </w:pPr>
+      <w:hyperlink w:anchor="_Toc111128038" w:history="1">
+        <w:r>
+          <w:rPr>
+            <w:rStyle w:val="Hyperlink"/>
+            <w:noProof/>
+          </w:rPr>
+          <w:t>2.6.1. Yêu cầu về bảo mật.</w:t>
+        </w:r>
+        <w:r>
+          <w:rPr>
+            <w:noProof/>
+            <w:webHidden/>
+          </w:rPr>
+          <w:tab/>
+        </w:r>
+        <w:r>
+          <w:rPr>
+            <w:noProof/>
+            <w:webHidden/>
+          </w:rPr>
+          <w:fldChar w:fldCharType="begin"/>
+        </w:r>
+        <w:r>
+          <w:rPr>
+            <w:noProof/>
+            <w:webHidden/>
+          </w:rPr>
+          <w:instrText xml:space="preserve"> PAGEREF _Toc111128038 \h </w:instrText>
+        </w:r>
+        <w:r>
+          <w:rPr>
+            <w:noProof/>
+            <w:webHidden/>
+          </w:rPr>
+        </w:r>
+        <w:r>
+          <w:rPr>
+            <w:noProof/>
+            <w:webHidden/>
+          </w:rPr>
+          <w:fldChar w:fldCharType="separate"/>
+        </w:r>
+        <w:r>
+          <w:rPr>
+            <w:noProof/>
+            <w:webHidden/>
+          </w:rPr>
+          <w:t>38</w:t>
+        </w:r>
+        <w:r>
+          <w:rPr>
+            <w:noProof/>
+            <w:webHidden/>
+          </w:rPr>
+          <w:fldChar w:fldCharType="end"/>
+        </w:r>
+      </w:hyperlink>
+    </w:p>
+    <w:p>
+      <w:pPr>
+        <w:pStyle w:val="TOC3"/>
+        <w:rPr>
+          <w:rFonts w:asciiTheme="minorHAnsi" w:eastAsiaTheme="minorEastAsia" w:hAnsiTheme="minorHAnsi" w:cstheme="minorBidi"/>
+          <w:noProof/>
+          <w:sz w:val="22"/>
+          <w:szCs w:val="22"/>
+        </w:rPr>
+      </w:pPr>
+      <w:hyperlink w:anchor="_Toc111128039" w:history="1">
+        <w:r>
+          <w:rPr>
+            <w:rStyle w:val="Hyperlink"/>
+            <w:noProof/>
+          </w:rPr>
+          <w:t>2.6.2. Yêu cầu về giao diện người sử dụng.</w:t>
+        </w:r>
+        <w:r>
+          <w:rPr>
+            <w:noProof/>
+            <w:webHidden/>
+          </w:rPr>
+          <w:tab/>
+        </w:r>
+        <w:r>
+          <w:rPr>
+            <w:noProof/>
+            <w:webHidden/>
+          </w:rPr>
+          <w:fldChar w:fldCharType="begin"/>
+        </w:r>
+        <w:r>
+          <w:rPr>
+            <w:noProof/>
+            <w:webHidden/>
+          </w:rPr>
+          <w:instrText xml:space="preserve"> PAGEREF _Toc111128039 \h </w:instrText>
+        </w:r>
+        <w:r>
+          <w:rPr>
+            <w:noProof/>
+            <w:webHidden/>
+          </w:rPr>
+        </w:r>
+        <w:r>
+          <w:rPr>
+            <w:noProof/>
+            <w:webHidden/>
+          </w:rPr>
+          <w:fldChar w:fldCharType="separate"/>
+        </w:r>
+        <w:r>
+          <w:rPr>
+            <w:noProof/>
+            <w:webHidden/>
+          </w:rPr>
+          <w:t>39</w:t>
+        </w:r>
+        <w:r>
+          <w:rPr>
+            <w:noProof/>
+            <w:webHidden/>
+          </w:rPr>
+          <w:fldChar w:fldCharType="end"/>
+        </w:r>
+      </w:hyperlink>
+    </w:p>
+    <w:p>
+      <w:pPr>
+        <w:pStyle w:val="TOC3"/>
+        <w:rPr>
+          <w:rFonts w:asciiTheme="minorHAnsi" w:eastAsiaTheme="minorEastAsia" w:hAnsiTheme="minorHAnsi" w:cstheme="minorBidi"/>
+          <w:noProof/>
+          <w:sz w:val="22"/>
+          <w:szCs w:val="22"/>
+        </w:rPr>
+      </w:pPr>
+      <w:hyperlink w:anchor="_Toc111128040" w:history="1">
+        <w:r>
+          <w:rPr>
+            <w:rStyle w:val="Hyperlink"/>
+            <w:noProof/>
+          </w:rPr>
+          <w:t>2.6.3 Yêu cầu về tốc độ xử lý.</w:t>
+        </w:r>
+        <w:r>
+          <w:rPr>
+            <w:noProof/>
+            <w:webHidden/>
+          </w:rPr>
+          <w:tab/>
+        </w:r>
+        <w:r>
+          <w:rPr>
+            <w:noProof/>
+            <w:webHidden/>
+          </w:rPr>
+          <w:fldChar w:fldCharType="begin"/>
+        </w:r>
+        <w:r>
+          <w:rPr>
+            <w:noProof/>
+            <w:webHidden/>
+          </w:rPr>
+          <w:instrText xml:space="preserve"> PAGEREF _Toc111128040 \h </w:instrText>
+        </w:r>
+        <w:r>
+          <w:rPr>
+            <w:noProof/>
+            <w:webHidden/>
+          </w:rPr>
+        </w:r>
+        <w:r>
+          <w:rPr>
+            <w:noProof/>
+            <w:webHidden/>
+          </w:rPr>
+          <w:fldChar w:fldCharType="separate"/>
+        </w:r>
+        <w:r>
+          <w:rPr>
+            <w:noProof/>
+            <w:webHidden/>
+          </w:rPr>
+          <w:t>39</w:t>
         </w:r>
         <w:r>
           <w:rPr>
@@ -3594,16 +4405,15 @@
           <w:kern w:val="0"/>
           <w:sz w:val="22"/>
           <w:szCs w:val="22"/>
-          <w:lang w:val="en-ID" w:eastAsia="en-ID"/>
-        </w:rPr>
-      </w:pPr>
-      <w:hyperlink w:anchor="_Toc110460636" w:history="1">
+        </w:rPr>
+      </w:pPr>
+      <w:hyperlink w:anchor="_Toc111128041" w:history="1">
         <w:r>
           <w:rPr>
             <w:rStyle w:val="Hyperlink"/>
             <w:noProof/>
           </w:rPr>
-          <w:t>KẾT QUẢ</w:t>
+          <w:t>CHƯƠNG 3. PHÁT TRIỂN HỆ THỐNG.</w:t>
         </w:r>
         <w:r>
           <w:rPr>
@@ -3624,7 +4434,7 @@
             <w:noProof/>
             <w:webHidden/>
           </w:rPr>
-          <w:instrText xml:space="preserve"> PAGEREF _Toc110460636 \h </w:instrText>
+          <w:instrText xml:space="preserve"> PAGEREF _Toc111128041 \h </w:instrText>
         </w:r>
         <w:r>
           <w:rPr>
@@ -3644,7 +4454,7 @@
             <w:noProof/>
             <w:webHidden/>
           </w:rPr>
-          <w:t>20</w:t>
+          <w:t>40</w:t>
         </w:r>
         <w:r>
           <w:rPr>
@@ -3664,163 +4474,125 @@
           <w:noProof/>
           <w:sz w:val="22"/>
           <w:szCs w:val="22"/>
-          <w:lang w:val="en-ID" w:eastAsia="en-ID"/>
-        </w:rPr>
-      </w:pPr>
-      <w:hyperlink w:anchor="_Toc110460637" w:history="1">
+        </w:rPr>
+      </w:pPr>
+      <w:hyperlink w:anchor="_Toc111128042" w:history="1">
         <w:r>
           <w:rPr>
             <w:rStyle w:val="Hyperlink"/>
             <w:noProof/>
           </w:rPr>
-          <w:t>1.6.</w:t>
-        </w:r>
-        <w:r>
-          <w:rPr>
-            <w:rFonts w:asciiTheme="minorHAnsi" w:eastAsiaTheme="minorEastAsia" w:hAnsiTheme="minorHAnsi" w:cstheme="minorBidi"/>
-            <w:iCs w:val="0"/>
-            <w:noProof/>
-            <w:sz w:val="22"/>
-            <w:szCs w:val="22"/>
-            <w:lang w:val="en-ID" w:eastAsia="en-ID"/>
+          <w:t>3.1. Môi trường phát triển.</w:t>
+        </w:r>
+        <w:r>
+          <w:rPr>
+            <w:noProof/>
+            <w:webHidden/>
           </w:rPr>
           <w:tab/>
         </w:r>
         <w:r>
           <w:rPr>
-            <w:rStyle w:val="Hyperlink"/>
-            <w:noProof/>
-          </w:rPr>
-          <w:t>Mục 4.1…</w:t>
-        </w:r>
-        <w:r>
-          <w:rPr>
             <w:noProof/>
             <w:webHidden/>
           </w:rPr>
-          <w:tab/>
+          <w:fldChar w:fldCharType="begin"/>
         </w:r>
         <w:r>
           <w:rPr>
             <w:noProof/>
             <w:webHidden/>
           </w:rPr>
-          <w:fldChar w:fldCharType="begin"/>
+          <w:instrText xml:space="preserve"> PAGEREF _Toc111128042 \h </w:instrText>
         </w:r>
         <w:r>
           <w:rPr>
             <w:noProof/>
             <w:webHidden/>
           </w:rPr>
-          <w:instrText xml:space="preserve"> PAGEREF _Toc110460637 \h </w:instrText>
         </w:r>
         <w:r>
           <w:rPr>
             <w:noProof/>
             <w:webHidden/>
           </w:rPr>
+          <w:fldChar w:fldCharType="separate"/>
         </w:r>
         <w:r>
           <w:rPr>
             <w:noProof/>
             <w:webHidden/>
           </w:rPr>
-          <w:fldChar w:fldCharType="separate"/>
+          <w:t>40</w:t>
         </w:r>
         <w:r>
           <w:rPr>
             <w:noProof/>
             <w:webHidden/>
           </w:rPr>
-          <w:t>20</w:t>
-        </w:r>
-        <w:r>
-          <w:rPr>
-            <w:noProof/>
-            <w:webHidden/>
-          </w:rPr>
           <w:fldChar w:fldCharType="end"/>
         </w:r>
       </w:hyperlink>
     </w:p>
     <w:p>
       <w:pPr>
-        <w:pStyle w:val="TOC2"/>
+        <w:pStyle w:val="TOC3"/>
         <w:rPr>
           <w:rFonts w:asciiTheme="minorHAnsi" w:eastAsiaTheme="minorEastAsia" w:hAnsiTheme="minorHAnsi" w:cstheme="minorBidi"/>
-          <w:iCs w:val="0"/>
           <w:noProof/>
           <w:sz w:val="22"/>
           <w:szCs w:val="22"/>
-          <w:lang w:val="en-ID" w:eastAsia="en-ID"/>
-        </w:rPr>
-      </w:pPr>
-      <w:hyperlink w:anchor="_Toc110460638" w:history="1">
+        </w:rPr>
+      </w:pPr>
+      <w:hyperlink w:anchor="_Toc111128043" w:history="1">
         <w:r>
           <w:rPr>
             <w:rStyle w:val="Hyperlink"/>
-            <w:noProof/>
-          </w:rPr>
-          <w:t>1.7.</w:t>
-        </w:r>
-        <w:r>
-          <w:rPr>
-            <w:rFonts w:asciiTheme="minorHAnsi" w:eastAsiaTheme="minorEastAsia" w:hAnsiTheme="minorHAnsi" w:cstheme="minorBidi"/>
-            <w:iCs w:val="0"/>
-            <w:noProof/>
-            <w:sz w:val="22"/>
-            <w:szCs w:val="22"/>
-            <w:lang w:val="en-ID" w:eastAsia="en-ID"/>
+            <w:iCs/>
+            <w:noProof/>
+          </w:rPr>
+          <w:t>3.1.1. Môi trường phát triển của Front-End.</w:t>
+        </w:r>
+        <w:r>
+          <w:rPr>
+            <w:noProof/>
+            <w:webHidden/>
           </w:rPr>
           <w:tab/>
         </w:r>
         <w:r>
           <w:rPr>
-            <w:rStyle w:val="Hyperlink"/>
-            <w:noProof/>
-          </w:rPr>
-          <w:t>Mục 4.2…</w:t>
-        </w:r>
-        <w:r>
-          <w:rPr>
             <w:noProof/>
             <w:webHidden/>
           </w:rPr>
-          <w:tab/>
+          <w:fldChar w:fldCharType="begin"/>
         </w:r>
         <w:r>
           <w:rPr>
             <w:noProof/>
             <w:webHidden/>
           </w:rPr>
-          <w:fldChar w:fldCharType="begin"/>
+          <w:instrText xml:space="preserve"> PAGEREF _Toc111128043 \h </w:instrText>
         </w:r>
         <w:r>
           <w:rPr>
             <w:noProof/>
             <w:webHidden/>
           </w:rPr>
-          <w:instrText xml:space="preserve"> PAGEREF _Toc110460638 \h </w:instrText>
         </w:r>
         <w:r>
           <w:rPr>
             <w:noProof/>
             <w:webHidden/>
           </w:rPr>
+          <w:fldChar w:fldCharType="separate"/>
         </w:r>
         <w:r>
           <w:rPr>
             <w:noProof/>
             <w:webHidden/>
           </w:rPr>
-          <w:fldChar w:fldCharType="separate"/>
-        </w:r>
-        <w:r>
-          <w:rPr>
-            <w:noProof/>
-            <w:webHidden/>
-          </w:rPr>
-          <w:t>20</w:t>
+          <w:t>40</w:t>
         </w:r>
         <w:r>
           <w:rPr>
@@ -3842,16 +4614,15 @@
           <w:kern w:val="0"/>
           <w:sz w:val="22"/>
           <w:szCs w:val="22"/>
-          <w:lang w:val="en-ID" w:eastAsia="en-ID"/>
-        </w:rPr>
-      </w:pPr>
-      <w:hyperlink w:anchor="_Toc110460639" w:history="1">
+        </w:rPr>
+      </w:pPr>
+      <w:hyperlink w:anchor="_Toc111128044" w:history="1">
         <w:r>
           <w:rPr>
             <w:rStyle w:val="Hyperlink"/>
             <w:noProof/>
           </w:rPr>
-          <w:t>KẾT LUẬN VÀ HƯỚNG PHÁT TRIỂN</w:t>
+          <w:t>KẾT QUẢ</w:t>
         </w:r>
         <w:r>
           <w:rPr>
@@ -3872,7 +4643,7 @@
             <w:noProof/>
             <w:webHidden/>
           </w:rPr>
-          <w:instrText xml:space="preserve"> PAGEREF _Toc110460639 \h </w:instrText>
+          <w:instrText xml:space="preserve"> PAGEREF _Toc111128044 \h </w:instrText>
         </w:r>
         <w:r>
           <w:rPr>
@@ -3892,7 +4663,179 @@
             <w:noProof/>
             <w:webHidden/>
           </w:rPr>
-          <w:t>21</w:t>
+          <w:t>42</w:t>
+        </w:r>
+        <w:r>
+          <w:rPr>
+            <w:noProof/>
+            <w:webHidden/>
+          </w:rPr>
+          <w:fldChar w:fldCharType="end"/>
+        </w:r>
+      </w:hyperlink>
+    </w:p>
+    <w:p>
+      <w:pPr>
+        <w:pStyle w:val="TOC2"/>
+        <w:rPr>
+          <w:rFonts w:asciiTheme="minorHAnsi" w:eastAsiaTheme="minorEastAsia" w:hAnsiTheme="minorHAnsi" w:cstheme="minorBidi"/>
+          <w:iCs w:val="0"/>
+          <w:noProof/>
+          <w:sz w:val="22"/>
+          <w:szCs w:val="22"/>
+        </w:rPr>
+      </w:pPr>
+      <w:hyperlink w:anchor="_Toc111128045" w:history="1">
+        <w:r>
+          <w:rPr>
+            <w:rStyle w:val="Hyperlink"/>
+            <w:noProof/>
+          </w:rPr>
+          <w:t>2.</w:t>
+        </w:r>
+        <w:r>
+          <w:rPr>
+            <w:rFonts w:asciiTheme="minorHAnsi" w:eastAsiaTheme="minorEastAsia" w:hAnsiTheme="minorHAnsi" w:cstheme="minorBidi"/>
+            <w:iCs w:val="0"/>
+            <w:noProof/>
+            <w:sz w:val="22"/>
+            <w:szCs w:val="22"/>
+          </w:rPr>
+          <w:tab/>
+        </w:r>
+        <w:r>
+          <w:rPr>
+            <w:rStyle w:val="Hyperlink"/>
+            <w:noProof/>
+          </w:rPr>
+          <w:t>Mục 4.1…</w:t>
+        </w:r>
+        <w:r>
+          <w:rPr>
+            <w:noProof/>
+            <w:webHidden/>
+          </w:rPr>
+          <w:tab/>
+        </w:r>
+        <w:r>
+          <w:rPr>
+            <w:noProof/>
+            <w:webHidden/>
+          </w:rPr>
+          <w:fldChar w:fldCharType="begin"/>
+        </w:r>
+        <w:r>
+          <w:rPr>
+            <w:noProof/>
+            <w:webHidden/>
+          </w:rPr>
+          <w:instrText xml:space="preserve"> PAGEREF _Toc111128045 \h </w:instrText>
+        </w:r>
+        <w:r>
+          <w:rPr>
+            <w:noProof/>
+            <w:webHidden/>
+          </w:rPr>
+        </w:r>
+        <w:r>
+          <w:rPr>
+            <w:noProof/>
+            <w:webHidden/>
+          </w:rPr>
+          <w:fldChar w:fldCharType="separate"/>
+        </w:r>
+        <w:r>
+          <w:rPr>
+            <w:noProof/>
+            <w:webHidden/>
+          </w:rPr>
+          <w:t>42</w:t>
+        </w:r>
+        <w:r>
+          <w:rPr>
+            <w:noProof/>
+            <w:webHidden/>
+          </w:rPr>
+          <w:fldChar w:fldCharType="end"/>
+        </w:r>
+      </w:hyperlink>
+    </w:p>
+    <w:p>
+      <w:pPr>
+        <w:pStyle w:val="TOC2"/>
+        <w:rPr>
+          <w:rFonts w:asciiTheme="minorHAnsi" w:eastAsiaTheme="minorEastAsia" w:hAnsiTheme="minorHAnsi" w:cstheme="minorBidi"/>
+          <w:iCs w:val="0"/>
+          <w:noProof/>
+          <w:sz w:val="22"/>
+          <w:szCs w:val="22"/>
+        </w:rPr>
+      </w:pPr>
+      <w:hyperlink w:anchor="_Toc111128046" w:history="1">
+        <w:r>
+          <w:rPr>
+            <w:rStyle w:val="Hyperlink"/>
+            <w:noProof/>
+          </w:rPr>
+          <w:t>3.</w:t>
+        </w:r>
+        <w:r>
+          <w:rPr>
+            <w:rFonts w:asciiTheme="minorHAnsi" w:eastAsiaTheme="minorEastAsia" w:hAnsiTheme="minorHAnsi" w:cstheme="minorBidi"/>
+            <w:iCs w:val="0"/>
+            <w:noProof/>
+            <w:sz w:val="22"/>
+            <w:szCs w:val="22"/>
+          </w:rPr>
+          <w:tab/>
+        </w:r>
+        <w:r>
+          <w:rPr>
+            <w:rStyle w:val="Hyperlink"/>
+            <w:noProof/>
+          </w:rPr>
+          <w:t>Mục 4.2…</w:t>
+        </w:r>
+        <w:r>
+          <w:rPr>
+            <w:noProof/>
+            <w:webHidden/>
+          </w:rPr>
+          <w:tab/>
+        </w:r>
+        <w:r>
+          <w:rPr>
+            <w:noProof/>
+            <w:webHidden/>
+          </w:rPr>
+          <w:fldChar w:fldCharType="begin"/>
+        </w:r>
+        <w:r>
+          <w:rPr>
+            <w:noProof/>
+            <w:webHidden/>
+          </w:rPr>
+          <w:instrText xml:space="preserve"> PAGEREF _Toc111128046 \h </w:instrText>
+        </w:r>
+        <w:r>
+          <w:rPr>
+            <w:noProof/>
+            <w:webHidden/>
+          </w:rPr>
+        </w:r>
+        <w:r>
+          <w:rPr>
+            <w:noProof/>
+            <w:webHidden/>
+          </w:rPr>
+          <w:fldChar w:fldCharType="separate"/>
+        </w:r>
+        <w:r>
+          <w:rPr>
+            <w:noProof/>
+            <w:webHidden/>
+          </w:rPr>
+          <w:t>42</w:t>
         </w:r>
         <w:r>
           <w:rPr>
@@ -3914,16 +4857,15 @@
           <w:kern w:val="0"/>
           <w:sz w:val="22"/>
           <w:szCs w:val="22"/>
-          <w:lang w:val="en-ID" w:eastAsia="en-ID"/>
-        </w:rPr>
-      </w:pPr>
-      <w:hyperlink w:anchor="_Toc110460640" w:history="1">
+        </w:rPr>
+      </w:pPr>
+      <w:hyperlink w:anchor="_Toc111128047" w:history="1">
         <w:r>
           <w:rPr>
             <w:rStyle w:val="Hyperlink"/>
             <w:noProof/>
           </w:rPr>
-          <w:t>TÀI LIỆU THAM KHẢO</w:t>
+          <w:t>KẾT LUẬN VÀ HƯỚNG PHÁT TRIỂN</w:t>
         </w:r>
         <w:r>
           <w:rPr>
@@ -3944,7 +4886,7 @@
             <w:noProof/>
             <w:webHidden/>
           </w:rPr>
-          <w:instrText xml:space="preserve"> PAGEREF _Toc110460640 \h </w:instrText>
+          <w:instrText xml:space="preserve"> PAGEREF _Toc111128047 \h </w:instrText>
         </w:r>
         <w:r>
           <w:rPr>
@@ -3964,7 +4906,7 @@
             <w:noProof/>
             <w:webHidden/>
           </w:rPr>
-          <w:t>22</w:t>
+          <w:t>43</w:t>
         </w:r>
         <w:r>
           <w:rPr>
@@ -3986,15 +4928,85 @@
           <w:kern w:val="0"/>
           <w:sz w:val="22"/>
           <w:szCs w:val="22"/>
-          <w:lang w:val="en-ID" w:eastAsia="en-ID"/>
-        </w:rPr>
-      </w:pPr>
-      <w:hyperlink w:anchor="_Toc110460641" w:history="1">
+        </w:rPr>
+      </w:pPr>
+      <w:hyperlink w:anchor="_Toc111128048" w:history="1">
         <w:r>
           <w:rPr>
             <w:rStyle w:val="Hyperlink"/>
             <w:noProof/>
           </w:rPr>
+          <w:t>TÀI LIỆU THAM KHẢO</w:t>
+        </w:r>
+        <w:r>
+          <w:rPr>
+            <w:noProof/>
+            <w:webHidden/>
+          </w:rPr>
+          <w:tab/>
+        </w:r>
+        <w:r>
+          <w:rPr>
+            <w:noProof/>
+            <w:webHidden/>
+          </w:rPr>
+          <w:fldChar w:fldCharType="begin"/>
+        </w:r>
+        <w:r>
+          <w:rPr>
+            <w:noProof/>
+            <w:webHidden/>
+          </w:rPr>
+          <w:instrText xml:space="preserve"> PAGEREF _Toc111128048 \h </w:instrText>
+        </w:r>
+        <w:r>
+          <w:rPr>
+            <w:noProof/>
+            <w:webHidden/>
+          </w:rPr>
+        </w:r>
+        <w:r>
+          <w:rPr>
+            <w:noProof/>
+            <w:webHidden/>
+          </w:rPr>
+          <w:fldChar w:fldCharType="separate"/>
+        </w:r>
+        <w:r>
+          <w:rPr>
+            <w:noProof/>
+            <w:webHidden/>
+          </w:rPr>
+          <w:t>44</w:t>
+        </w:r>
+        <w:r>
+          <w:rPr>
+            <w:noProof/>
+            <w:webHidden/>
+          </w:rPr>
+          <w:fldChar w:fldCharType="end"/>
+        </w:r>
+      </w:hyperlink>
+    </w:p>
+    <w:p>
+      <w:pPr>
+        <w:pStyle w:val="TOC1"/>
+        <w:rPr>
+          <w:rFonts w:asciiTheme="minorHAnsi" w:eastAsiaTheme="minorEastAsia" w:hAnsiTheme="minorHAnsi" w:cstheme="minorBidi"/>
+          <w:b w:val="0"/>
+          <w:bCs w:val="0"/>
+          <w:noProof/>
+          <w:kern w:val="0"/>
+          <w:sz w:val="22"/>
+          <w:szCs w:val="22"/>
+        </w:rPr>
+      </w:pPr>
+      <w:hyperlink w:anchor="_Toc111128049" w:history="1">
+        <w:r>
+          <w:rPr>
+            <w:rStyle w:val="Hyperlink"/>
+            <w:noProof/>
+          </w:rPr>
           <w:t>PHỤ LỤC</w:t>
         </w:r>
         <w:r>
@@ -4016,7 +5028,7 @@
             <w:noProof/>
             <w:webHidden/>
           </w:rPr>
-          <w:instrText xml:space="preserve"> PAGEREF _Toc110460641 \h </w:instrText>
+          <w:instrText xml:space="preserve"> PAGEREF _Toc111128049 \h </w:instrText>
         </w:r>
         <w:r>
           <w:rPr>
@@ -4036,7 +5048,7 @@
             <w:noProof/>
             <w:webHidden/>
           </w:rPr>
-          <w:t>23</w:t>
+          <w:t>45</w:t>
         </w:r>
         <w:r>
           <w:rPr>
@@ -4082,19 +5094,19 @@
         </w:rPr>
         <w:br w:type="page"/>
       </w:r>
-      <w:bookmarkStart w:id="11" w:name="_Toc342760181"/>
+      <w:bookmarkStart w:id="12" w:name="_Toc342760181"/>
     </w:p>
     <w:p>
       <w:pPr>
         <w:pStyle w:val="Heading1"/>
       </w:pPr>
-      <w:bookmarkStart w:id="12" w:name="_Toc110460619"/>
+      <w:bookmarkStart w:id="13" w:name="_Toc111128010"/>
       <w:r>
         <w:lastRenderedPageBreak/>
         <w:t>DANH MỤC HÌNH ẢNH</w:t>
       </w:r>
-      <w:bookmarkEnd w:id="11"/>
       <w:bookmarkEnd w:id="12"/>
+      <w:bookmarkEnd w:id="13"/>
     </w:p>
     <w:p>
       <w:pPr>
@@ -4119,7 +5131,7 @@
       <w:r>
         <w:fldChar w:fldCharType="separate"/>
       </w:r>
-      <w:hyperlink r:id="rId10" w:anchor="_Toc98336120" w:history="1">
+      <w:hyperlink r:id="rId11" w:anchor="_Toc98336120" w:history="1">
         <w:r>
           <w:rPr>
             <w:rStyle w:val="Hyperlink"/>
@@ -4190,7 +5202,7 @@
           <w:lang w:eastAsia="en-US"/>
         </w:rPr>
       </w:pPr>
-      <w:hyperlink r:id="rId11" w:anchor="_Toc98336121" w:history="1">
+      <w:hyperlink r:id="rId12" w:anchor="_Toc98336121" w:history="1">
         <w:r>
           <w:rPr>
             <w:rStyle w:val="Hyperlink"/>
@@ -4259,14 +5271,14 @@
       <w:pPr>
         <w:pStyle w:val="Heading1"/>
       </w:pPr>
-      <w:bookmarkStart w:id="13" w:name="_Toc342760182"/>
-      <w:bookmarkStart w:id="14" w:name="_Toc110460620"/>
+      <w:bookmarkStart w:id="14" w:name="_Toc342760182"/>
+      <w:bookmarkStart w:id="15" w:name="_Toc111128011"/>
       <w:r>
         <w:lastRenderedPageBreak/>
         <w:t>DANH MỤC BẢNG BIỂU</w:t>
       </w:r>
-      <w:bookmarkEnd w:id="13"/>
       <w:bookmarkEnd w:id="14"/>
+      <w:bookmarkEnd w:id="15"/>
     </w:p>
     <w:p>
       <w:pPr>
@@ -4297,7 +5309,7 @@
       <w:r>
         <w:fldChar w:fldCharType="separate"/>
       </w:r>
-      <w:hyperlink r:id="rId12" w:anchor="_Toc74235471" w:history="1">
+      <w:hyperlink r:id="rId13" w:anchor="_Toc74235471" w:history="1">
         <w:r>
           <w:rPr>
             <w:rStyle w:val="Hyperlink"/>
@@ -4383,14 +5395,14 @@
       <w:pPr>
         <w:pStyle w:val="Heading1"/>
       </w:pPr>
-      <w:bookmarkStart w:id="15" w:name="_Toc342760183"/>
-      <w:bookmarkStart w:id="16" w:name="_Toc110460621"/>
+      <w:bookmarkStart w:id="16" w:name="_Toc342760183"/>
+      <w:bookmarkStart w:id="17" w:name="_Toc111128012"/>
       <w:r>
         <w:lastRenderedPageBreak/>
         <w:t>DANH MỤC CÁC TỪ VIẾT TẮT</w:t>
       </w:r>
-      <w:bookmarkEnd w:id="15"/>
       <w:bookmarkEnd w:id="16"/>
+      <w:bookmarkEnd w:id="17"/>
     </w:p>
     <w:p>
       <w:pPr>
@@ -4409,10 +5421,10 @@
           <w:kern w:val="32"/>
         </w:rPr>
       </w:pPr>
-      <w:bookmarkStart w:id="17" w:name="OLE_LINK5"/>
-      <w:bookmarkStart w:id="18" w:name="OLE_LINK6"/>
-      <w:bookmarkStart w:id="19" w:name="_Hlk71471991"/>
-      <w:bookmarkStart w:id="20" w:name="OLE_LINK14"/>
+      <w:bookmarkStart w:id="18" w:name="OLE_LINK5"/>
+      <w:bookmarkStart w:id="19" w:name="OLE_LINK6"/>
+      <w:bookmarkStart w:id="20" w:name="_Hlk71471991"/>
+      <w:bookmarkStart w:id="21" w:name="OLE_LINK14"/>
       <w:r>
         <w:rPr>
           <w:b/>
@@ -4444,10 +5456,10 @@
         <w:t xml:space="preserve">sp.Net Boilerplate </w:t>
       </w:r>
     </w:p>
-    <w:bookmarkEnd w:id="17"/>
     <w:bookmarkEnd w:id="18"/>
     <w:bookmarkEnd w:id="19"/>
     <w:bookmarkEnd w:id="20"/>
+    <w:bookmarkEnd w:id="21"/>
     <w:p>
       <w:pPr>
         <w:tabs>
@@ -4768,8 +5780,8 @@
       <w:r>
         <w:br w:type="page"/>
       </w:r>
-      <w:bookmarkStart w:id="21" w:name="_Toc339315370"/>
-      <w:bookmarkStart w:id="22" w:name="_Toc342760184"/>
+      <w:bookmarkStart w:id="22" w:name="_Toc339315370"/>
+      <w:bookmarkStart w:id="23" w:name="_Toc342760184"/>
     </w:p>
     <w:p>
       <w:pPr>
@@ -4785,6 +5797,7 @@
           <w:szCs w:val="56"/>
         </w:rPr>
         <w:sectPr>
+          <w:footerReference w:type="default" r:id="rId14"/>
           <w:pgSz w:w="11907" w:h="16840"/>
           <w:pgMar w:top="1418" w:right="1418" w:bottom="1418" w:left="1985" w:header="720" w:footer="720" w:gutter="0"/>
           <w:pgNumType w:fmt="lowerRoman" w:start="1"/>
@@ -4799,11 +5812,11 @@
           <w:lang w:val="de-DE"/>
         </w:rPr>
       </w:pPr>
-      <w:bookmarkStart w:id="23" w:name="_Toc339315372"/>
-      <w:bookmarkStart w:id="24" w:name="_Toc342760186"/>
-      <w:bookmarkStart w:id="25" w:name="_Toc110460622"/>
-      <w:bookmarkEnd w:id="21"/>
+      <w:bookmarkStart w:id="24" w:name="_Toc339315372"/>
+      <w:bookmarkStart w:id="25" w:name="_Toc342760186"/>
+      <w:bookmarkStart w:id="26" w:name="_Toc111128013"/>
       <w:bookmarkEnd w:id="22"/>
+      <w:bookmarkEnd w:id="23"/>
       <w:r>
         <w:rPr>
           <w:lang w:val="de-DE"/>
@@ -4811,9 +5824,9 @@
         <w:lastRenderedPageBreak/>
         <w:t>LỜI MỞ ĐẦU</w:t>
       </w:r>
-      <w:bookmarkEnd w:id="23"/>
       <w:bookmarkEnd w:id="24"/>
       <w:bookmarkEnd w:id="25"/>
+      <w:bookmarkEnd w:id="26"/>
     </w:p>
     <w:p>
       <w:pPr>
@@ -5324,7 +6337,7 @@
           <w:lang w:val="de-DE"/>
         </w:rPr>
       </w:pPr>
-      <w:bookmarkStart w:id="26" w:name="_Hlk70968157"/>
+      <w:bookmarkStart w:id="27" w:name="_Hlk70968157"/>
       <w:r>
         <w:rPr>
           <w:rFonts w:ascii="Times New Roman" w:hAnsi="Times New Roman" w:cs="Times New Roman"/>
@@ -5346,7 +6359,7 @@
         </w:rPr>
         <w:t xml:space="preserve"> chương nội dung và phần kết luận</w:t>
       </w:r>
-      <w:bookmarkEnd w:id="26"/>
+      <w:bookmarkEnd w:id="27"/>
       <w:r>
         <w:rPr>
           <w:rFonts w:ascii="Times New Roman" w:hAnsi="Times New Roman" w:cs="Times New Roman"/>
@@ -5369,7 +6382,14 @@
           <w:rFonts w:ascii="Times New Roman" w:hAnsi="Times New Roman" w:cs="Times New Roman"/>
           <w:lang w:val="de-DE"/>
         </w:rPr>
-        <w:t>Mở đầu</w:t>
+        <w:t>Lời mở</w:t>
+      </w:r>
+      <w:r>
+        <w:rPr>
+          <w:rFonts w:ascii="Times New Roman" w:hAnsi="Times New Roman" w:cs="Times New Roman"/>
+          <w:lang w:val="de-DE"/>
+        </w:rPr>
+        <w:t xml:space="preserve"> đầu</w:t>
       </w:r>
       <w:r>
         <w:rPr>
@@ -5438,14 +6458,14 @@
           <w:rFonts w:ascii="Times New Roman" w:hAnsi="Times New Roman" w:cs="Times New Roman"/>
           <w:lang w:val="de-DE"/>
         </w:rPr>
-        <w:t>: Phân tích và thiết kế hệ thống phân phối và bảo quả</w:t>
+        <w:t xml:space="preserve">: Phân tích </w:t>
       </w:r>
       <w:r>
         <w:rPr>
           <w:rFonts w:ascii="Times New Roman" w:hAnsi="Times New Roman" w:cs="Times New Roman"/>
           <w:lang w:val="de-DE"/>
         </w:rPr>
-        <w:t>n Vaccine Covid-19.</w:t>
+        <w:t>yêu cầu hệ thống.</w:t>
       </w:r>
     </w:p>
     <w:p>
@@ -5540,8 +6560,8 @@
       <w:pPr>
         <w:pStyle w:val="Heading1"/>
       </w:pPr>
-      <w:bookmarkStart w:id="27" w:name="_Toc110460623"/>
-      <w:bookmarkStart w:id="28" w:name="_Toc428093756"/>
+      <w:bookmarkStart w:id="28" w:name="_Toc111128014"/>
+      <w:bookmarkStart w:id="29" w:name="_Toc428093756"/>
       <w:r>
         <w:lastRenderedPageBreak/>
         <w:t>CHƯƠNG 1: CƠ SỞ LÝ THUYẾT</w:t>
@@ -5549,7 +6569,7 @@
       <w:r>
         <w:t>.</w:t>
       </w:r>
-      <w:bookmarkEnd w:id="27"/>
+      <w:bookmarkEnd w:id="28"/>
     </w:p>
     <w:p>
       <w:pPr>
@@ -5559,18 +6579,18 @@
           <w:numId w:val="33"/>
         </w:numPr>
       </w:pPr>
-      <w:bookmarkStart w:id="29" w:name="_Toc110460624"/>
-      <w:bookmarkEnd w:id="28"/>
+      <w:bookmarkStart w:id="30" w:name="_Toc111128015"/>
+      <w:bookmarkEnd w:id="29"/>
       <w:r>
         <w:t>Quy trình phát triển phần mề</w:t>
       </w:r>
       <w:r>
         <w:t>m</w:t>
       </w:r>
-      <w:bookmarkEnd w:id="29"/>
       <w:r>
         <w:t>.</w:t>
       </w:r>
+      <w:bookmarkEnd w:id="30"/>
     </w:p>
     <w:p>
       <w:r>
@@ -5602,7 +6622,7 @@
                     <pic:cNvPicPr/>
                   </pic:nvPicPr>
                   <pic:blipFill>
-                    <a:blip r:embed="rId13"/>
+                    <a:blip r:embed="rId15"/>
                     <a:stretch>
                       <a:fillRect/>
                     </a:stretch>
@@ -6118,7 +7138,7 @@
           <w:numId w:val="33"/>
         </w:numPr>
       </w:pPr>
-      <w:bookmarkStart w:id="30" w:name="_Toc110460625"/>
+      <w:bookmarkStart w:id="31" w:name="_Toc111128016"/>
       <w:r>
         <w:t>Mô hình</w:t>
       </w:r>
@@ -6140,10 +7160,10 @@
       <w:r>
         <w:t>)</w:t>
       </w:r>
-      <w:bookmarkEnd w:id="30"/>
       <w:r>
         <w:t>.</w:t>
       </w:r>
+      <w:bookmarkEnd w:id="31"/>
     </w:p>
     <w:p>
       <w:r>
@@ -6340,7 +7360,7 @@
                     </pic:cNvPicPr>
                   </pic:nvPicPr>
                   <pic:blipFill>
-                    <a:blip r:embed="rId14">
+                    <a:blip r:embed="rId16">
                       <a:extLst>
                         <a:ext uri="{28A0092B-C50C-407E-A947-70E740481C1C}">
                           <a14:useLocalDpi xmlns:a14="http://schemas.microsoft.com/office/drawing/2010/main" val="0"/>
@@ -6530,14 +7550,14 @@
           <w:numId w:val="33"/>
         </w:numPr>
       </w:pPr>
-      <w:bookmarkStart w:id="31" w:name="_Toc110460626"/>
+      <w:bookmarkStart w:id="32" w:name="_Toc111128017"/>
       <w:r>
         <w:t>Ngôn ngữ lập trình</w:t>
       </w:r>
       <w:r>
         <w:t>.</w:t>
       </w:r>
-      <w:bookmarkEnd w:id="31"/>
+      <w:bookmarkEnd w:id="32"/>
     </w:p>
     <w:p>
       <w:pPr>
@@ -6556,7 +7576,7 @@
         </w:rPr>
         <w:t xml:space="preserve"> </w:t>
       </w:r>
-      <w:bookmarkStart w:id="32" w:name="_Toc110460627"/>
+      <w:bookmarkStart w:id="33" w:name="_Toc111128018"/>
       <w:r>
         <w:rPr>
           <w:rFonts w:cs="Times New Roman"/>
@@ -6569,7 +7589,7 @@
         </w:rPr>
         <w:t>.</w:t>
       </w:r>
-      <w:bookmarkEnd w:id="32"/>
+      <w:bookmarkEnd w:id="33"/>
     </w:p>
     <w:p>
       <w:pPr>
@@ -6596,7 +7616,7 @@
                     <pic:cNvPicPr/>
                   </pic:nvPicPr>
                   <pic:blipFill>
-                    <a:blip r:embed="rId15">
+                    <a:blip r:embed="rId17">
                       <a:extLst>
                         <a:ext uri="{28A0092B-C50C-407E-A947-70E740481C1C}">
                           <a14:useLocalDpi xmlns:a14="http://schemas.microsoft.com/office/drawing/2010/main" val="0"/>
@@ -6783,7 +7803,7 @@
           <w:rFonts w:cs="Times New Roman"/>
         </w:rPr>
       </w:pPr>
-      <w:bookmarkStart w:id="33" w:name="_Toc110460628"/>
+      <w:bookmarkStart w:id="34" w:name="_Toc111128019"/>
       <w:r>
         <w:rPr>
           <w:rFonts w:cs="Times New Roman"/>
@@ -6791,13 +7811,13 @@
         <w:lastRenderedPageBreak/>
         <w:t>Hệ quản trị cơ sở dữ liệu MongoDb</w:t>
       </w:r>
-      <w:bookmarkEnd w:id="33"/>
       <w:r>
         <w:rPr>
           <w:rFonts w:cs="Times New Roman"/>
         </w:rPr>
         <w:t>.</w:t>
       </w:r>
+      <w:bookmarkEnd w:id="34"/>
     </w:p>
     <w:p>
       <w:pPr>
@@ -6825,7 +7845,7 @@
                     <pic:cNvPicPr/>
                   </pic:nvPicPr>
                   <pic:blipFill>
-                    <a:blip r:embed="rId16">
+                    <a:blip r:embed="rId18">
                       <a:extLst>
                         <a:ext uri="{28A0092B-C50C-407E-A947-70E740481C1C}">
                           <a14:useLocalDpi xmlns:a14="http://schemas.microsoft.com/office/drawing/2010/main" val="0"/>
@@ -7140,7 +8160,7 @@
       <w:pPr>
         <w:pStyle w:val="Heading1"/>
       </w:pPr>
-      <w:bookmarkStart w:id="34" w:name="_Toc110460629"/>
+      <w:bookmarkStart w:id="35" w:name="_Toc111128020"/>
       <w:r>
         <w:lastRenderedPageBreak/>
         <w:t xml:space="preserve">CHƯƠNG 2. PHÂN TÍCH YÊU CẦU </w:t>
@@ -7148,24 +8168,24 @@
       <w:r>
         <w:t>HỆ THỐNG.</w:t>
       </w:r>
-      <w:bookmarkEnd w:id="34"/>
+      <w:bookmarkEnd w:id="35"/>
     </w:p>
     <w:p>
       <w:pPr>
         <w:pStyle w:val="Heading2"/>
         <w:ind w:left="0"/>
       </w:pPr>
-      <w:bookmarkStart w:id="35" w:name="_Toc110460630"/>
+      <w:bookmarkStart w:id="36" w:name="_Toc111128021"/>
       <w:r>
         <w:t xml:space="preserve">2.1. </w:t>
       </w:r>
       <w:r>
         <w:t>Tổng quan về hệ thống</w:t>
       </w:r>
-      <w:bookmarkEnd w:id="35"/>
       <w:r>
         <w:t>.</w:t>
       </w:r>
+      <w:bookmarkEnd w:id="36"/>
     </w:p>
     <w:p>
       <w:pPr>
@@ -7316,12 +8336,14 @@
         <w:pStyle w:val="Heading2"/>
         <w:ind w:left="0"/>
       </w:pPr>
+      <w:bookmarkStart w:id="37" w:name="_Toc111128022"/>
       <w:r>
         <w:t>2.2. Quy trình nghiệp vụ</w:t>
       </w:r>
       <w:r>
         <w:t>.</w:t>
       </w:r>
+      <w:bookmarkEnd w:id="37"/>
     </w:p>
     <w:p>
       <w:pPr>
@@ -7332,12 +8354,14 @@
         </w:numPr>
         <w:ind w:left="720" w:hanging="720"/>
       </w:pPr>
+      <w:bookmarkStart w:id="38" w:name="_Toc111128023"/>
       <w:r>
         <w:t>2.2.1 Quy trình sử dụng hệ thống</w:t>
       </w:r>
       <w:r>
         <w:t>.</w:t>
       </w:r>
+      <w:bookmarkEnd w:id="38"/>
     </w:p>
     <w:p>
       <w:r>
@@ -7360,7 +8384,7 @@
                     <pic:cNvPicPr/>
                   </pic:nvPicPr>
                   <pic:blipFill>
-                    <a:blip r:embed="rId17"/>
+                    <a:blip r:embed="rId19"/>
                     <a:stretch>
                       <a:fillRect/>
                     </a:stretch>
@@ -7390,16 +8414,19 @@
         </w:numPr>
         <w:ind w:left="720" w:hanging="720"/>
       </w:pPr>
+      <w:bookmarkStart w:id="39" w:name="_Toc111128024"/>
       <w:r>
         <w:lastRenderedPageBreak/>
         <w:t>2.2.2 Quy trình.</w:t>
       </w:r>
+      <w:bookmarkEnd w:id="39"/>
     </w:p>
     <w:p>
       <w:pPr>
         <w:pStyle w:val="Heading2"/>
         <w:ind w:left="0"/>
       </w:pPr>
+      <w:bookmarkStart w:id="40" w:name="_Toc111128025"/>
       <w:r>
         <w:t>2.</w:t>
       </w:r>
@@ -7415,6 +8442,7 @@
       <w:r>
         <w:t>.</w:t>
       </w:r>
+      <w:bookmarkEnd w:id="40"/>
     </w:p>
     <w:p>
       <w:pPr>
@@ -7428,6 +8456,7 @@
           <w:iCs/>
         </w:rPr>
       </w:pPr>
+      <w:bookmarkStart w:id="41" w:name="_Toc111128026"/>
       <w:r>
         <w:rPr>
           <w:iCs/>
@@ -7464,6 +8493,7 @@
         </w:rPr>
         <w:t>.</w:t>
       </w:r>
+      <w:bookmarkEnd w:id="41"/>
     </w:p>
     <w:p>
       <w:pPr>
@@ -7524,6 +8554,7 @@
         </w:numPr>
         <w:ind w:left="720" w:hanging="720"/>
       </w:pPr>
+      <w:bookmarkStart w:id="42" w:name="_Toc111128027"/>
       <w:r>
         <w:t>2.</w:t>
       </w:r>
@@ -7536,6 +8567,7 @@
       <w:r>
         <w:t>.</w:t>
       </w:r>
+      <w:bookmarkEnd w:id="42"/>
     </w:p>
     <w:tbl>
       <w:tblPr>
@@ -8573,6 +9605,7 @@
         <w:pStyle w:val="Heading2"/>
         <w:ind w:left="0"/>
       </w:pPr>
+      <w:bookmarkStart w:id="43" w:name="_Toc111128028"/>
       <w:r>
         <w:t>2.</w:t>
       </w:r>
@@ -8585,6 +9618,7 @@
       <w:r>
         <w:t>.</w:t>
       </w:r>
+      <w:bookmarkEnd w:id="43"/>
     </w:p>
     <w:p>
       <w:pPr>
@@ -8611,7 +9645,7 @@
                     <pic:cNvPicPr/>
                   </pic:nvPicPr>
                   <pic:blipFill>
-                    <a:blip r:embed="rId18"/>
+                    <a:blip r:embed="rId20"/>
                     <a:stretch>
                       <a:fillRect/>
                     </a:stretch>
@@ -8696,6 +9730,7 @@
         <w:pStyle w:val="Heading2"/>
         <w:ind w:left="0"/>
       </w:pPr>
+      <w:bookmarkStart w:id="44" w:name="_Toc111128029"/>
       <w:r>
         <w:t>2.</w:t>
       </w:r>
@@ -8711,6 +9746,7 @@
       <w:r>
         <w:t>.</w:t>
       </w:r>
+      <w:bookmarkEnd w:id="44"/>
     </w:p>
     <w:p>
       <w:pPr>
@@ -8721,6 +9757,7 @@
         </w:numPr>
         <w:ind w:left="720" w:hanging="720"/>
       </w:pPr>
+      <w:bookmarkStart w:id="45" w:name="_Toc111128030"/>
       <w:r>
         <w:t>2.</w:t>
       </w:r>
@@ -8742,6 +9779,7 @@
       <w:r>
         <w:t>ăng nhập.</w:t>
       </w:r>
+      <w:bookmarkEnd w:id="45"/>
     </w:p>
     <w:p>
       <w:pPr>
@@ -8768,7 +9806,7 @@
                     <pic:cNvPicPr/>
                   </pic:nvPicPr>
                   <pic:blipFill>
-                    <a:blip r:embed="rId19"/>
+                    <a:blip r:embed="rId21"/>
                     <a:stretch>
                       <a:fillRect/>
                     </a:stretch>
@@ -10286,6 +11324,7 @@
         </w:numPr>
         <w:ind w:left="720" w:hanging="720"/>
       </w:pPr>
+      <w:bookmarkStart w:id="46" w:name="_Toc111128031"/>
       <w:r>
         <w:lastRenderedPageBreak/>
         <w:t>2.</w:t>
@@ -10305,6 +11344,7 @@
       <w:r>
         <w:t>.</w:t>
       </w:r>
+      <w:bookmarkEnd w:id="46"/>
     </w:p>
     <w:p>
       <w:pPr>
@@ -10331,7 +11371,7 @@
                     <pic:cNvPicPr/>
                   </pic:nvPicPr>
                   <pic:blipFill>
-                    <a:blip r:embed="rId20"/>
+                    <a:blip r:embed="rId22"/>
                     <a:stretch>
                       <a:fillRect/>
                     </a:stretch>
@@ -13670,6 +14710,7 @@
           <w:numId w:val="0"/>
         </w:numPr>
       </w:pPr>
+      <w:bookmarkStart w:id="47" w:name="_Toc111128032"/>
       <w:r>
         <w:t>2.</w:t>
       </w:r>
@@ -13688,6 +14729,7 @@
       <w:r>
         <w:t>.</w:t>
       </w:r>
+      <w:bookmarkEnd w:id="47"/>
     </w:p>
     <w:p>
       <w:pPr>
@@ -13714,7 +14756,7 @@
                     <pic:cNvPicPr/>
                   </pic:nvPicPr>
                   <pic:blipFill>
-                    <a:blip r:embed="rId21"/>
+                    <a:blip r:embed="rId23"/>
                     <a:stretch>
                       <a:fillRect/>
                     </a:stretch>
@@ -16886,6 +17928,7 @@
           <w:numId w:val="0"/>
         </w:numPr>
       </w:pPr>
+      <w:bookmarkStart w:id="48" w:name="_Toc111128033"/>
       <w:r>
         <w:t>2.</w:t>
       </w:r>
@@ -16916,6 +17959,7 @@
       <w:r>
         <w:t>Vaccine.</w:t>
       </w:r>
+      <w:bookmarkEnd w:id="48"/>
     </w:p>
     <w:p>
       <w:pPr>
@@ -16942,7 +17986,7 @@
                     <pic:cNvPicPr/>
                   </pic:nvPicPr>
                   <pic:blipFill>
-                    <a:blip r:embed="rId22">
+                    <a:blip r:embed="rId24">
                       <a:extLst>
                         <a:ext uri="{28A0092B-C50C-407E-A947-70E740481C1C}">
                           <a14:useLocalDpi xmlns:a14="http://schemas.microsoft.com/office/drawing/2010/main" val="0"/>
@@ -17061,7 +18105,7 @@
                 <w:bCs/>
               </w:rPr>
             </w:pPr>
-            <w:bookmarkStart w:id="36" w:name="_Hlk110551146"/>
+            <w:bookmarkStart w:id="49" w:name="_Hlk110551146"/>
             <w:r>
               <w:rPr>
                 <w:b/>
@@ -19357,7 +20401,7 @@
         </w:tc>
       </w:tr>
     </w:tbl>
-    <w:bookmarkEnd w:id="36"/>
+    <w:bookmarkEnd w:id="49"/>
     <w:p>
       <w:pPr>
         <w:pStyle w:val="Caption"/>
@@ -19997,6 +21041,7 @@
           <w:lang w:val="en-ID" w:eastAsia="en-ID"/>
         </w:rPr>
       </w:pPr>
+      <w:bookmarkStart w:id="50" w:name="_Toc111128034"/>
       <w:r>
         <w:t>2.</w:t>
       </w:r>
@@ -20033,13 +21078,13 @@
         </w:rPr>
         <w:t xml:space="preserve"> Vaccine.</w:t>
       </w:r>
+      <w:bookmarkEnd w:id="50"/>
     </w:p>
     <w:p>
       <w:pPr>
         <w:keepNext/>
         <w:ind w:firstLine="0"/>
       </w:pPr>
-      <w:bookmarkStart w:id="37" w:name="_GoBack"/>
       <w:r>
         <w:rPr>
           <w:noProof/>
@@ -20060,7 +21105,7 @@
                     <pic:cNvPicPr/>
                   </pic:nvPicPr>
                   <pic:blipFill>
-                    <a:blip r:embed="rId23">
+                    <a:blip r:embed="rId25">
                       <a:extLst>
                         <a:ext uri="{28A0092B-C50C-407E-A947-70E740481C1C}">
                           <a14:useLocalDpi xmlns:a14="http://schemas.microsoft.com/office/drawing/2010/main" val="0"/>
@@ -20086,7 +21131,6 @@
           </wp:inline>
         </w:drawing>
       </w:r>
-      <w:bookmarkEnd w:id="37"/>
     </w:p>
     <w:p>
       <w:pPr>
@@ -22905,10 +23949,12 @@
           <w:numId w:val="0"/>
         </w:numPr>
       </w:pPr>
+      <w:bookmarkStart w:id="51" w:name="_Toc111128035"/>
       <w:r>
         <w:lastRenderedPageBreak/>
         <w:t>2.5.6. Use case Quản lý Vaccine tồn kho.</w:t>
       </w:r>
+      <w:bookmarkEnd w:id="51"/>
     </w:p>
     <w:p>
       <w:pPr>
@@ -22918,6 +23964,7 @@
           <w:numId w:val="0"/>
         </w:numPr>
       </w:pPr>
+      <w:bookmarkStart w:id="52" w:name="_Toc111128036"/>
       <w:r>
         <w:t>2.</w:t>
       </w:r>
@@ -22939,6 +23986,7 @@
       <w:r>
         <w:t>.</w:t>
       </w:r>
+      <w:bookmarkEnd w:id="52"/>
     </w:p>
     <w:p>
       <w:pPr>
@@ -22964,7 +24012,7 @@
                     <pic:cNvPicPr/>
                   </pic:nvPicPr>
                   <pic:blipFill>
-                    <a:blip r:embed="rId24"/>
+                    <a:blip r:embed="rId26"/>
                     <a:stretch>
                       <a:fillRect/>
                     </a:stretch>
@@ -23499,12 +24547,14 @@
         <w:pStyle w:val="Heading2"/>
         <w:ind w:left="0"/>
       </w:pPr>
+      <w:bookmarkStart w:id="53" w:name="_Toc111128037"/>
       <w:r>
         <w:t>2.6. Yêu cầu phi chức năng</w:t>
       </w:r>
       <w:r>
         <w:t>.</w:t>
       </w:r>
+      <w:bookmarkEnd w:id="53"/>
     </w:p>
     <w:p>
       <w:pPr>
@@ -23515,12 +24565,14 @@
         </w:numPr>
         <w:ind w:left="720" w:hanging="720"/>
       </w:pPr>
+      <w:bookmarkStart w:id="54" w:name="_Toc111128038"/>
       <w:r>
         <w:t>2.6.1. Yêu cầu về bảo mật</w:t>
       </w:r>
       <w:r>
         <w:t>.</w:t>
       </w:r>
+      <w:bookmarkEnd w:id="54"/>
     </w:p>
     <w:p>
       <w:pPr>
@@ -23545,6 +24597,7 @@
         </w:numPr>
         <w:ind w:left="720" w:hanging="720"/>
       </w:pPr>
+      <w:bookmarkStart w:id="55" w:name="_Toc111128039"/>
       <w:r>
         <w:lastRenderedPageBreak/>
         <w:t>2.6.2. Yê</w:t>
@@ -23552,6 +24605,7 @@
       <w:r>
         <w:t>u cầu về giao diện người sử dụng.</w:t>
       </w:r>
+      <w:bookmarkEnd w:id="55"/>
     </w:p>
     <w:p>
       <w:pPr>
@@ -23610,9 +24664,11 @@
         </w:numPr>
         <w:ind w:left="720" w:hanging="720"/>
       </w:pPr>
+      <w:bookmarkStart w:id="56" w:name="_Toc111128040"/>
       <w:r>
         <w:t>2.6.3 Yêu cầu về tốc độ xử lý.</w:t>
       </w:r>
+      <w:bookmarkEnd w:id="56"/>
     </w:p>
     <w:p>
       <w:pPr>
@@ -24023,10 +25079,12 @@
       <w:pPr>
         <w:pStyle w:val="Heading1"/>
       </w:pPr>
+      <w:bookmarkStart w:id="57" w:name="_Toc111128041"/>
       <w:r>
         <w:lastRenderedPageBreak/>
         <w:t>CHƯƠNG 3. PHÁT TRIỂN HỆ THỐNG.</w:t>
       </w:r>
+      <w:bookmarkEnd w:id="57"/>
     </w:p>
     <w:p>
       <w:pPr>
@@ -24037,6 +25095,7 @@
           <w:color w:val="000000" w:themeColor="text1"/>
         </w:rPr>
       </w:pPr>
+      <w:bookmarkStart w:id="58" w:name="_Toc111128042"/>
       <w:r>
         <w:rPr>
           <w:bCs w:val="0"/>
@@ -24044,6 +25103,7 @@
         </w:rPr>
         <w:t>3.1. Môi trường phát triển.</w:t>
       </w:r>
+      <w:bookmarkEnd w:id="58"/>
     </w:p>
     <w:p>
       <w:pPr>
@@ -24059,7 +25119,8 @@
           <w:color w:val="000000" w:themeColor="text1"/>
         </w:rPr>
       </w:pPr>
-      <w:bookmarkStart w:id="38" w:name="_Toc98339742"/>
+      <w:bookmarkStart w:id="59" w:name="_Toc98339742"/>
+      <w:bookmarkStart w:id="60" w:name="_Toc111128043"/>
       <w:r>
         <w:rPr>
           <w:bCs w:val="0"/>
@@ -24068,7 +25129,7 @@
         </w:rPr>
         <w:t>3.1.1. M</w:t>
       </w:r>
-      <w:bookmarkEnd w:id="38"/>
+      <w:bookmarkEnd w:id="59"/>
       <w:r>
         <w:rPr>
           <w:bCs w:val="0"/>
@@ -24077,6 +25138,7 @@
         </w:rPr>
         <w:t>ôi trường phát triển của Front-End.</w:t>
       </w:r>
+      <w:bookmarkEnd w:id="60"/>
     </w:p>
     <w:p>
       <w:pPr>
@@ -24159,7 +25221,7 @@
           <w:color w:val="000000" w:themeColor="text1"/>
         </w:rPr>
       </w:pPr>
-      <w:bookmarkStart w:id="39" w:name="_Toc98339743"/>
+      <w:bookmarkStart w:id="61" w:name="_Toc98339743"/>
       <w:r>
         <w:rPr>
           <w:b/>
@@ -24180,7 +25242,7 @@
         </w:rPr>
         <w:t>.2. M</w:t>
       </w:r>
-      <w:bookmarkEnd w:id="39"/>
+      <w:bookmarkEnd w:id="61"/>
       <w:r>
         <w:rPr>
           <w:b/>
@@ -24489,7 +25551,7 @@
                     <pic:cNvPicPr/>
                   </pic:nvPicPr>
                   <pic:blipFill>
-                    <a:blip r:embed="rId25" cstate="print">
+                    <a:blip r:embed="rId27" cstate="print">
                       <a:extLst>
                         <a:ext uri="{28A0092B-C50C-407E-A947-70E740481C1C}">
                           <a14:useLocalDpi xmlns:a14="http://schemas.microsoft.com/office/drawing/2010/main" val="0"/>
@@ -24670,17 +25732,17 @@
         </w:rPr>
         <w:t>3.3.3. Giao diện Quản lý nhập Vaccine.</w:t>
       </w:r>
-      <w:bookmarkStart w:id="40" w:name="_Toc110460636"/>
     </w:p>
     <w:p>
       <w:pPr>
         <w:pStyle w:val="Heading1"/>
       </w:pPr>
+      <w:bookmarkStart w:id="62" w:name="_Toc111128044"/>
       <w:r>
         <w:lastRenderedPageBreak/>
         <w:t>KẾT QUẢ</w:t>
       </w:r>
-      <w:bookmarkEnd w:id="40"/>
+      <w:bookmarkEnd w:id="62"/>
       <w:r>
         <w:t xml:space="preserve"> </w:t>
       </w:r>
@@ -24693,11 +25755,11 @@
           <w:numId w:val="33"/>
         </w:numPr>
       </w:pPr>
-      <w:bookmarkStart w:id="41" w:name="_Toc110460637"/>
+      <w:bookmarkStart w:id="63" w:name="_Toc111128045"/>
       <w:r>
         <w:t>Mục 4.1…</w:t>
       </w:r>
-      <w:bookmarkEnd w:id="41"/>
+      <w:bookmarkEnd w:id="63"/>
     </w:p>
     <w:p>
       <w:pPr>
@@ -24707,11 +25769,11 @@
           <w:numId w:val="33"/>
         </w:numPr>
       </w:pPr>
-      <w:bookmarkStart w:id="42" w:name="_Toc110460638"/>
+      <w:bookmarkStart w:id="64" w:name="_Toc111128046"/>
       <w:r>
         <w:t>Mục 4.2…</w:t>
       </w:r>
-      <w:bookmarkEnd w:id="42"/>
+      <w:bookmarkEnd w:id="64"/>
     </w:p>
     <w:p/>
     <w:p>
@@ -24760,8 +25822,8 @@
         <w:pStyle w:val="Caption"/>
         <w:jc w:val="left"/>
       </w:pPr>
-      <w:bookmarkStart w:id="43" w:name="_Ref53916001"/>
-      <w:bookmarkStart w:id="44" w:name="_Toc74235471"/>
+      <w:bookmarkStart w:id="65" w:name="_Ref53916001"/>
+      <w:bookmarkStart w:id="66" w:name="_Toc74235471"/>
       <w:r>
         <w:t xml:space="preserve">Bảng </w:t>
       </w:r>
@@ -24810,11 +25872,11 @@
         </w:rPr>
         <w:fldChar w:fldCharType="end"/>
       </w:r>
-      <w:bookmarkEnd w:id="43"/>
+      <w:bookmarkEnd w:id="65"/>
       <w:r>
         <w:t xml:space="preserve"> Kiến trúc</w:t>
       </w:r>
-      <w:bookmarkEnd w:id="44"/>
+      <w:bookmarkEnd w:id="66"/>
       <w:r>
         <w:t xml:space="preserve"> </w:t>
       </w:r>
@@ -25094,8 +26156,8 @@
       <w:pPr>
         <w:pStyle w:val="Caption"/>
       </w:pPr>
-      <w:bookmarkStart w:id="45" w:name="_Ref53916295"/>
-      <w:bookmarkStart w:id="46" w:name="_Toc98336121"/>
+      <w:bookmarkStart w:id="67" w:name="_Ref53916295"/>
+      <w:bookmarkStart w:id="68" w:name="_Toc98336121"/>
       <w:r>
         <w:t xml:space="preserve">Hình </w:t>
       </w:r>
@@ -25144,11 +26206,11 @@
         </w:rPr>
         <w:fldChar w:fldCharType="end"/>
       </w:r>
-      <w:bookmarkEnd w:id="45"/>
+      <w:bookmarkEnd w:id="67"/>
       <w:r>
         <w:t xml:space="preserve"> Kiến trúc của mô hình</w:t>
       </w:r>
-      <w:bookmarkEnd w:id="46"/>
+      <w:bookmarkEnd w:id="68"/>
     </w:p>
     <w:bookmarkEnd w:id="2"/>
     <w:bookmarkEnd w:id="3"/>
@@ -25158,28 +26220,28 @@
       <w:r>
         <w:br w:type="page"/>
       </w:r>
-      <w:bookmarkStart w:id="47" w:name="_Toc342760222"/>
+      <w:bookmarkStart w:id="69" w:name="_Toc342760222"/>
     </w:p>
     <w:p>
       <w:pPr>
         <w:pStyle w:val="Heading1"/>
       </w:pPr>
-      <w:bookmarkStart w:id="48" w:name="_Toc110460639"/>
+      <w:bookmarkStart w:id="70" w:name="_Toc111128047"/>
       <w:r>
         <w:lastRenderedPageBreak/>
         <w:t>KẾT LUẬN VÀ HƯỚNG PHÁT TRIỂN</w:t>
       </w:r>
-      <w:bookmarkEnd w:id="48"/>
-    </w:p>
-    <w:p>
-      <w:bookmarkStart w:id="49" w:name="OLE_LINK15"/>
-      <w:bookmarkStart w:id="50" w:name="OLE_LINK16"/>
+      <w:bookmarkEnd w:id="70"/>
+    </w:p>
+    <w:p>
+      <w:bookmarkStart w:id="71" w:name="OLE_LINK15"/>
+      <w:bookmarkStart w:id="72" w:name="OLE_LINK16"/>
       <w:r>
         <w:t>Đề tài đã thực hiện được …</w:t>
       </w:r>
     </w:p>
-    <w:bookmarkEnd w:id="49"/>
-    <w:bookmarkEnd w:id="50"/>
+    <w:bookmarkEnd w:id="71"/>
+    <w:bookmarkEnd w:id="72"/>
     <w:p>
       <w:pPr>
         <w:spacing w:before="0" w:line="240" w:lineRule="auto"/>
@@ -25201,13 +26263,13 @@
       <w:pPr>
         <w:pStyle w:val="Heading1"/>
       </w:pPr>
-      <w:bookmarkStart w:id="51" w:name="_Toc110460640"/>
+      <w:bookmarkStart w:id="73" w:name="_Toc111128048"/>
       <w:r>
         <w:lastRenderedPageBreak/>
         <w:t>TÀI LIỆU THAM KHẢO</w:t>
       </w:r>
-      <w:bookmarkEnd w:id="47"/>
-      <w:bookmarkEnd w:id="51"/>
+      <w:bookmarkEnd w:id="69"/>
+      <w:bookmarkEnd w:id="73"/>
     </w:p>
     <w:p>
       <w:pPr>
@@ -25293,12 +26355,12 @@
       <w:pPr>
         <w:pStyle w:val="Heading1"/>
       </w:pPr>
-      <w:bookmarkStart w:id="52" w:name="_Toc110460641"/>
+      <w:bookmarkStart w:id="74" w:name="_Toc111128049"/>
       <w:r>
         <w:lastRenderedPageBreak/>
         <w:t>PHỤ LỤC</w:t>
       </w:r>
-      <w:bookmarkEnd w:id="52"/>
+      <w:bookmarkEnd w:id="74"/>
     </w:p>
     <w:p>
       <w:pPr>
@@ -25344,6 +26406,75 @@
     </w:p>
   </w:endnote>
 </w:endnotes>
+</file>
+
+<file path=word/footer1.xml><?xml version="1.0" encoding="utf-8"?>
+<w:ftr xmlns:wpc="http://schemas.microsoft.com/office/word/2010/wordprocessingCanvas" xmlns:mc="http://schemas.openxmlformats.org/markup-compatibility/2006" xmlns:o="urn:schemas-microsoft-com:office:office" xmlns:r="http://schemas.openxmlformats.org/officeDocument/2006/relationships" xmlns:m="http://schemas.openxmlformats.org/officeDocument/2006/math" xmlns:v="urn:schemas-microsoft-com:vml" xmlns:wp14="http://schemas.microsoft.com/office/word/2010/wordprocessingDrawing" xmlns:wp="http://schemas.openxmlformats.org/drawingml/2006/wordprocessingDrawing" xmlns:w10="urn:schemas-microsoft-com:office:word" xmlns:w="http://schemas.openxmlformats.org/wordprocessingml/2006/main" xmlns:w14="http://schemas.microsoft.com/office/word/2010/wordml" xmlns:wpg="http://schemas.microsoft.com/office/word/2010/wordprocessingGroup" xmlns:wpi="http://schemas.microsoft.com/office/word/2010/wordprocessingInk" xmlns:wne="http://schemas.microsoft.com/office/word/2006/wordml" xmlns:wps="http://schemas.microsoft.com/office/word/2010/wordprocessingShape" mc:Ignorable="w14 wp14">
+  <w:p>
+    <w:pPr>
+      <w:pStyle w:val="Footer"/>
+      <w:jc w:val="right"/>
+    </w:pPr>
+  </w:p>
+  <w:p>
+    <w:pPr>
+      <w:pStyle w:val="Footer"/>
+    </w:pPr>
+  </w:p>
+</w:ftr>
+</file>
+
+<file path=word/footer2.xml><?xml version="1.0" encoding="utf-8"?>
+<w:ftr xmlns:wpc="http://schemas.microsoft.com/office/word/2010/wordprocessingCanvas" xmlns:mc="http://schemas.openxmlformats.org/markup-compatibility/2006" xmlns:o="urn:schemas-microsoft-com:office:office" xmlns:r="http://schemas.openxmlformats.org/officeDocument/2006/relationships" xmlns:m="http://schemas.openxmlformats.org/officeDocument/2006/math" xmlns:v="urn:schemas-microsoft-com:vml" xmlns:wp14="http://schemas.microsoft.com/office/word/2010/wordprocessingDrawing" xmlns:wp="http://schemas.openxmlformats.org/drawingml/2006/wordprocessingDrawing" xmlns:w10="urn:schemas-microsoft-com:office:word" xmlns:w="http://schemas.openxmlformats.org/wordprocessingml/2006/main" xmlns:w14="http://schemas.microsoft.com/office/word/2010/wordml" xmlns:wpg="http://schemas.microsoft.com/office/word/2010/wordprocessingGroup" xmlns:wpi="http://schemas.microsoft.com/office/word/2010/wordprocessingInk" xmlns:wne="http://schemas.microsoft.com/office/word/2006/wordml" xmlns:wps="http://schemas.microsoft.com/office/word/2010/wordprocessingShape" mc:Ignorable="w14 wp14">
+  <w:sdt>
+    <w:sdtPr>
+      <w:id w:val="634689217"/>
+      <w:docPartObj>
+        <w:docPartGallery w:val="Page Numbers (Bottom of Page)"/>
+        <w:docPartUnique/>
+      </w:docPartObj>
+    </w:sdtPr>
+    <w:sdtEndPr>
+      <w:rPr>
+        <w:noProof/>
+      </w:rPr>
+    </w:sdtEndPr>
+    <w:sdtContent>
+      <w:p>
+        <w:pPr>
+          <w:pStyle w:val="Footer"/>
+          <w:jc w:val="right"/>
+        </w:pPr>
+        <w:r>
+          <w:fldChar w:fldCharType="begin"/>
+        </w:r>
+        <w:r>
+          <w:instrText xml:space="preserve"> PAGE   \* MERGEFORMAT </w:instrText>
+        </w:r>
+        <w:r>
+          <w:fldChar w:fldCharType="separate"/>
+        </w:r>
+        <w:r>
+          <w:rPr>
+            <w:noProof/>
+          </w:rPr>
+          <w:t>i</w:t>
+        </w:r>
+        <w:r>
+          <w:rPr>
+            <w:noProof/>
+          </w:rPr>
+          <w:fldChar w:fldCharType="end"/>
+        </w:r>
+      </w:p>
+    </w:sdtContent>
+  </w:sdt>
+  <w:p>
+    <w:pPr>
+      <w:pStyle w:val="Footer"/>
+    </w:pPr>
+  </w:p>
+</w:ftr>
 </file>
 
 <file path=word/footnotes.xml><?xml version="1.0" encoding="utf-8"?>
@@ -30074,7 +31205,7 @@
 </file>
 
 <file path=customXml/itemProps1.xml><?xml version="1.0" encoding="utf-8"?>
-<ds:datastoreItem xmlns:ds="http://schemas.openxmlformats.org/officeDocument/2006/customXml" ds:itemID="{30968790-954A-4087-BCEF-50EB56686436}">
+<ds:datastoreItem xmlns:ds="http://schemas.openxmlformats.org/officeDocument/2006/customXml" ds:itemID="{AA1DAB18-7283-406F-944C-C9DA02050E84}">
   <ds:schemaRefs>
     <ds:schemaRef ds:uri="http://schemas.openxmlformats.org/officeDocument/2006/bibliography"/>
   </ds:schemaRefs>

--- a/N3. MaiLinh_KhanhQuynh/BaoCaoDeTai.docx
+++ b/N3. MaiLinh_KhanhQuynh/BaoCaoDeTai.docx
@@ -5890,25 +5890,7 @@
             <w:iCs/>
             <w:noProof/>
           </w:rPr>
-          <w:t>Hình 2.2. Use Case t</w:t>
-        </w:r>
-        <w:r>
-          <w:rPr>
-            <w:rStyle w:val="Hyperlink"/>
-            <w:i/>
-            <w:iCs/>
-            <w:noProof/>
-          </w:rPr>
-          <w:t>ổ</w:t>
-        </w:r>
-        <w:r>
-          <w:rPr>
-            <w:rStyle w:val="Hyperlink"/>
-            <w:i/>
-            <w:iCs/>
-            <w:noProof/>
-          </w:rPr>
-          <w:t>ng quan.</w:t>
+          <w:t>Hình 2.2. Use Case tổng quan.</w:t>
         </w:r>
         <w:r>
           <w:rPr>
@@ -8009,8 +7991,8 @@
       <w:pPr>
         <w:pStyle w:val="Heading1"/>
       </w:pPr>
-      <w:bookmarkStart w:id="27" w:name="_Toc428093756"/>
-      <w:bookmarkStart w:id="28" w:name="_Toc111194859"/>
+      <w:bookmarkStart w:id="27" w:name="_Toc111194859"/>
+      <w:bookmarkStart w:id="28" w:name="_Toc428093756"/>
       <w:r>
         <w:lastRenderedPageBreak/>
         <w:t>CHƯƠNG 1: CƠ SỞ LÝ THUYẾT</w:t>
@@ -8018,14 +8000,14 @@
       <w:r>
         <w:t>.</w:t>
       </w:r>
+      <w:bookmarkEnd w:id="27"/>
+    </w:p>
+    <w:p>
+      <w:pPr>
+        <w:pStyle w:val="Heading2"/>
+      </w:pPr>
+      <w:bookmarkStart w:id="29" w:name="_Toc111194860"/>
       <w:bookmarkEnd w:id="28"/>
-    </w:p>
-    <w:p>
-      <w:pPr>
-        <w:pStyle w:val="Heading2"/>
-      </w:pPr>
-      <w:bookmarkStart w:id="29" w:name="_Toc111194860"/>
-      <w:bookmarkEnd w:id="27"/>
       <w:r>
         <w:t>Bussiness Analyst là gì? Các kĩ năng cần có của một Bussiness Analyst?</w:t>
       </w:r>
@@ -10818,43 +10800,21 @@
       </w:pPr>
       <w:bookmarkStart w:id="48" w:name="_Toc111194872"/>
       <w:r>
-        <w:lastRenderedPageBreak/>
         <w:t>2.</w:t>
       </w:r>
       <w:r>
         <w:t>3</w:t>
       </w:r>
       <w:r>
-        <w:t>. Quy trình nghiệp vụ</w:t>
+        <w:t xml:space="preserve">. Quy trình </w:t>
+      </w:r>
+      <w:r>
+        <w:t>trình sử dụng hệ thống</w:t>
       </w:r>
       <w:r>
         <w:t>.</w:t>
       </w:r>
       <w:bookmarkEnd w:id="48"/>
-    </w:p>
-    <w:p>
-      <w:pPr>
-        <w:pStyle w:val="Heading3"/>
-        <w:numPr>
-          <w:ilvl w:val="0"/>
-          <w:numId w:val="0"/>
-        </w:numPr>
-        <w:ind w:left="720" w:hanging="720"/>
-      </w:pPr>
-      <w:bookmarkStart w:id="49" w:name="_Toc111194873"/>
-      <w:r>
-        <w:t>2.</w:t>
-      </w:r>
-      <w:r>
-        <w:t>3</w:t>
-      </w:r>
-      <w:r>
-        <w:t>.1 Quy trình sử dụng hệ thống</w:t>
-      </w:r>
-      <w:r>
-        <w:t>.</w:t>
-      </w:r>
-      <w:bookmarkEnd w:id="49"/>
     </w:p>
     <w:p>
       <w:pPr>
@@ -10916,7 +10876,7 @@
           <w:iCs/>
         </w:rPr>
       </w:pPr>
-      <w:bookmarkStart w:id="50" w:name="_Toc111190332"/>
+      <w:bookmarkStart w:id="49" w:name="_Toc111190332"/>
       <w:r>
         <w:rPr>
           <w:i/>
@@ -11023,6 +10983,34 @@
           <w:iCs/>
         </w:rPr>
         <w:t>. Quy trình sử dụng hệ thống.</w:t>
+      </w:r>
+      <w:bookmarkEnd w:id="49"/>
+    </w:p>
+    <w:p>
+      <w:pPr>
+        <w:pStyle w:val="Heading2"/>
+        <w:numPr>
+          <w:ilvl w:val="0"/>
+          <w:numId w:val="0"/>
+        </w:numPr>
+        <w:ind w:left="567" w:hanging="567"/>
+      </w:pPr>
+      <w:bookmarkStart w:id="50" w:name="_Toc111194875"/>
+      <w:r>
+        <w:lastRenderedPageBreak/>
+        <w:t>2.</w:t>
+      </w:r>
+      <w:r>
+        <w:t>4</w:t>
+      </w:r>
+      <w:r>
+        <w:t xml:space="preserve">. </w:t>
+      </w:r>
+      <w:r>
+        <w:t>Các yêu cầu chức năng</w:t>
+      </w:r>
+      <w:r>
+        <w:t>.</w:t>
       </w:r>
       <w:bookmarkEnd w:id="50"/>
     </w:p>
@@ -11034,54 +11022,103 @@
           <w:numId w:val="0"/>
         </w:numPr>
         <w:ind w:left="720" w:hanging="720"/>
-      </w:pPr>
-      <w:bookmarkStart w:id="51" w:name="_Toc111194874"/>
-      <w:r>
+        <w:rPr>
+          <w:iCs/>
+        </w:rPr>
+      </w:pPr>
+      <w:bookmarkStart w:id="51" w:name="_Toc111194876"/>
+      <w:r>
+        <w:rPr>
+          <w:iCs/>
+        </w:rPr>
         <w:t>2.</w:t>
       </w:r>
       <w:r>
-        <w:t>3</w:t>
-      </w:r>
-      <w:r>
-        <w:t>.2 Quy trình.</w:t>
+        <w:rPr>
+          <w:iCs/>
+        </w:rPr>
+        <w:t>4</w:t>
+      </w:r>
+      <w:r>
+        <w:rPr>
+          <w:iCs/>
+        </w:rPr>
+        <w:t xml:space="preserve">.1. </w:t>
+      </w:r>
+      <w:r>
+        <w:rPr>
+          <w:iCs/>
+        </w:rPr>
+        <w:t>T</w:t>
+      </w:r>
+      <w:r>
+        <w:rPr>
+          <w:iCs/>
+        </w:rPr>
+        <w:t>ác nhân</w:t>
+      </w:r>
+      <w:r>
+        <w:rPr>
+          <w:iCs/>
+        </w:rPr>
+        <w:t>.</w:t>
       </w:r>
       <w:bookmarkEnd w:id="51"/>
     </w:p>
     <w:p>
       <w:pPr>
-        <w:keepNext/>
-        <w:ind w:firstLine="0"/>
-      </w:pPr>
-      <w:r>
-        <w:t xml:space="preserve"> </w:t>
-      </w:r>
-    </w:p>
-    <w:p>
-      <w:pPr>
-        <w:pStyle w:val="Heading2"/>
+        <w:pStyle w:val="Nomal-"/>
         <w:numPr>
           <w:ilvl w:val="0"/>
           <w:numId w:val="0"/>
         </w:numPr>
-        <w:ind w:left="567" w:hanging="567"/>
-      </w:pPr>
-      <w:bookmarkStart w:id="52" w:name="_Toc111194875"/>
-      <w:r>
-        <w:t>2.</w:t>
-      </w:r>
-      <w:r>
-        <w:t>4</w:t>
-      </w:r>
-      <w:r>
+        <w:ind w:firstLine="720"/>
+        <w:rPr>
+          <w:rFonts w:ascii="Times New Roman" w:hAnsi="Times New Roman" w:cs="Times New Roman"/>
+        </w:rPr>
+      </w:pPr>
+      <w:r>
+        <w:rPr>
+          <w:rFonts w:ascii="Times New Roman" w:hAnsi="Times New Roman" w:cs="Times New Roman"/>
+        </w:rPr>
+        <w:t>T</w:t>
+      </w:r>
+      <w:r>
+        <w:rPr>
+          <w:rFonts w:ascii="Times New Roman" w:hAnsi="Times New Roman" w:cs="Times New Roman"/>
+        </w:rPr>
+        <w:t>ác nhân là</w:t>
+      </w:r>
+      <w:r>
+        <w:rPr>
+          <w:rFonts w:ascii="Times New Roman" w:hAnsi="Times New Roman" w:cs="Times New Roman"/>
+        </w:rPr>
+        <w:t xml:space="preserve"> Người dùng</w:t>
+      </w:r>
+      <w:r>
+        <w:rPr>
+          <w:rFonts w:ascii="Times New Roman" w:hAnsi="Times New Roman" w:cs="Times New Roman"/>
+        </w:rPr>
         <w:t xml:space="preserve">. </w:t>
       </w:r>
       <w:r>
-        <w:t>Các yêu cầu chức năng</w:t>
-      </w:r>
-      <w:r>
-        <w:t>.</w:t>
-      </w:r>
-      <w:bookmarkEnd w:id="52"/>
+        <w:rPr>
+          <w:rFonts w:ascii="Times New Roman" w:hAnsi="Times New Roman" w:cs="Times New Roman"/>
+        </w:rPr>
+        <w:t>Người dùng</w:t>
+      </w:r>
+      <w:r>
+        <w:rPr>
+          <w:rFonts w:ascii="Times New Roman" w:hAnsi="Times New Roman" w:cs="Times New Roman"/>
+        </w:rPr>
+        <w:t xml:space="preserve"> </w:t>
+      </w:r>
+      <w:r>
+        <w:rPr>
+          <w:rFonts w:ascii="Times New Roman" w:hAnsi="Times New Roman" w:cs="Times New Roman"/>
+        </w:rPr>
+        <w:t>sẽ sử dụng những chức năng chính của hệ thống</w:t>
+      </w:r>
     </w:p>
     <w:p>
       <w:pPr>
@@ -11091,127 +11128,21 @@
           <w:numId w:val="0"/>
         </w:numPr>
         <w:ind w:left="720" w:hanging="720"/>
-        <w:rPr>
-          <w:iCs/>
-        </w:rPr>
-      </w:pPr>
-      <w:bookmarkStart w:id="53" w:name="_Toc111194876"/>
-      <w:r>
-        <w:rPr>
-          <w:iCs/>
-        </w:rPr>
+      </w:pPr>
+      <w:bookmarkStart w:id="52" w:name="_Toc111194877"/>
+      <w:r>
         <w:t>2.</w:t>
       </w:r>
       <w:r>
-        <w:rPr>
-          <w:iCs/>
-        </w:rPr>
         <w:t>4</w:t>
       </w:r>
       <w:r>
-        <w:rPr>
-          <w:iCs/>
-        </w:rPr>
-        <w:t xml:space="preserve">.1. </w:t>
-      </w:r>
-      <w:r>
-        <w:rPr>
-          <w:iCs/>
-        </w:rPr>
-        <w:t>T</w:t>
-      </w:r>
-      <w:r>
-        <w:rPr>
-          <w:iCs/>
-        </w:rPr>
-        <w:t>ác nhân</w:t>
-      </w:r>
-      <w:r>
-        <w:rPr>
-          <w:iCs/>
-        </w:rPr>
+        <w:t>.2. Các chức năng của hệ thống</w:t>
+      </w:r>
+      <w:r>
         <w:t>.</w:t>
       </w:r>
-      <w:bookmarkEnd w:id="53"/>
-    </w:p>
-    <w:p>
-      <w:pPr>
-        <w:pStyle w:val="Nomal-"/>
-        <w:numPr>
-          <w:ilvl w:val="0"/>
-          <w:numId w:val="0"/>
-        </w:numPr>
-        <w:ind w:firstLine="720"/>
-        <w:rPr>
-          <w:rFonts w:ascii="Times New Roman" w:hAnsi="Times New Roman" w:cs="Times New Roman"/>
-        </w:rPr>
-      </w:pPr>
-      <w:r>
-        <w:rPr>
-          <w:rFonts w:ascii="Times New Roman" w:hAnsi="Times New Roman" w:cs="Times New Roman"/>
-        </w:rPr>
-        <w:t>T</w:t>
-      </w:r>
-      <w:r>
-        <w:rPr>
-          <w:rFonts w:ascii="Times New Roman" w:hAnsi="Times New Roman" w:cs="Times New Roman"/>
-        </w:rPr>
-        <w:t>ác nhân là</w:t>
-      </w:r>
-      <w:r>
-        <w:rPr>
-          <w:rFonts w:ascii="Times New Roman" w:hAnsi="Times New Roman" w:cs="Times New Roman"/>
-        </w:rPr>
-        <w:t xml:space="preserve"> Người dùng</w:t>
-      </w:r>
-      <w:r>
-        <w:rPr>
-          <w:rFonts w:ascii="Times New Roman" w:hAnsi="Times New Roman" w:cs="Times New Roman"/>
-        </w:rPr>
-        <w:t xml:space="preserve">. </w:t>
-      </w:r>
-      <w:r>
-        <w:rPr>
-          <w:rFonts w:ascii="Times New Roman" w:hAnsi="Times New Roman" w:cs="Times New Roman"/>
-        </w:rPr>
-        <w:t>Người dùng</w:t>
-      </w:r>
-      <w:r>
-        <w:rPr>
-          <w:rFonts w:ascii="Times New Roman" w:hAnsi="Times New Roman" w:cs="Times New Roman"/>
-        </w:rPr>
-        <w:t xml:space="preserve"> </w:t>
-      </w:r>
-      <w:r>
-        <w:rPr>
-          <w:rFonts w:ascii="Times New Roman" w:hAnsi="Times New Roman" w:cs="Times New Roman"/>
-        </w:rPr>
-        <w:t>sẽ sử dụng những chức năng chính của hệ thống</w:t>
-      </w:r>
-    </w:p>
-    <w:p>
-      <w:pPr>
-        <w:pStyle w:val="Heading3"/>
-        <w:numPr>
-          <w:ilvl w:val="0"/>
-          <w:numId w:val="0"/>
-        </w:numPr>
-        <w:ind w:left="720" w:hanging="720"/>
-      </w:pPr>
-      <w:bookmarkStart w:id="54" w:name="_Toc111194877"/>
-      <w:r>
-        <w:t>2.</w:t>
-      </w:r>
-      <w:r>
-        <w:t>4</w:t>
-      </w:r>
-      <w:r>
-        <w:t>.2. Các chức năng của hệ thống</w:t>
-      </w:r>
-      <w:r>
-        <w:t>.</w:t>
-      </w:r>
-      <w:bookmarkEnd w:id="54"/>
+      <w:bookmarkEnd w:id="52"/>
     </w:p>
     <w:tbl>
       <w:tblPr>
@@ -11472,15 +11403,7 @@
                 <w:color w:val="000000"/>
                 <w:lang w:val="en-ID" w:eastAsia="en-ID"/>
               </w:rPr>
-              <w:t xml:space="preserve"> tác với hệ thống nhằm cung cấp quyền cũng như phạm vi truy cập của hệ </w:t>
-            </w:r>
-            <w:r>
-              <w:rPr>
-                <w:color w:val="000000"/>
-                <w:lang w:val="en-ID" w:eastAsia="en-ID"/>
-              </w:rPr>
-              <w:lastRenderedPageBreak/>
-              <w:t>thống.</w:t>
+              <w:t xml:space="preserve"> tác với hệ thống nhằm cung cấp quyền cũng như phạm vi truy cập của hệ thống.</w:t>
             </w:r>
           </w:p>
         </w:tc>
@@ -11520,7 +11443,6 @@
                 <w:color w:val="000000"/>
                 <w:lang w:val="en-ID" w:eastAsia="en-ID"/>
               </w:rPr>
-              <w:lastRenderedPageBreak/>
               <w:t>2</w:t>
             </w:r>
           </w:p>
@@ -12245,7 +12167,7 @@
           <w:iCs/>
         </w:rPr>
       </w:pPr>
-      <w:bookmarkStart w:id="55" w:name="_Toc111189804"/>
+      <w:bookmarkStart w:id="53" w:name="_Toc111189804"/>
       <w:r>
         <w:rPr>
           <w:i/>
@@ -12303,13 +12225,14 @@
         </w:rPr>
         <w:t>. Các chức năng của hệ thống.</w:t>
       </w:r>
-      <w:bookmarkEnd w:id="55"/>
+      <w:bookmarkEnd w:id="53"/>
     </w:p>
     <w:p>
       <w:pPr>
         <w:ind w:firstLine="578"/>
       </w:pPr>
       <w:r>
+        <w:lastRenderedPageBreak/>
         <w:t xml:space="preserve">Để có thể hình dung về các tác nhân cũng như yêu cầu chức năng của hệ thống bằng cách mô hình hóa bằng các sơ đồ Use – case, các sơ đồ sẽ được trình </w:t>
       </w:r>
       <w:r>
@@ -12325,9 +12248,8 @@
         </w:numPr>
         <w:ind w:left="567" w:hanging="567"/>
       </w:pPr>
-      <w:bookmarkStart w:id="56" w:name="_Toc111194878"/>
-      <w:r>
-        <w:lastRenderedPageBreak/>
+      <w:bookmarkStart w:id="54" w:name="_Toc111194878"/>
+      <w:r>
         <w:t>2.</w:t>
       </w:r>
       <w:r>
@@ -12339,7 +12261,7 @@
       <w:r>
         <w:t>.</w:t>
       </w:r>
-      <w:bookmarkEnd w:id="56"/>
+      <w:bookmarkEnd w:id="54"/>
     </w:p>
     <w:p>
       <w:pPr>
@@ -12401,7 +12323,7 @@
           <w:iCs/>
         </w:rPr>
       </w:pPr>
-      <w:bookmarkStart w:id="57" w:name="_Toc111190333"/>
+      <w:bookmarkStart w:id="55" w:name="_Toc111190333"/>
       <w:r>
         <w:rPr>
           <w:i/>
@@ -12509,7 +12431,7 @@
         </w:rPr>
         <w:t xml:space="preserve"> Use Case tổng quan.</w:t>
       </w:r>
-      <w:bookmarkEnd w:id="57"/>
+      <w:bookmarkEnd w:id="55"/>
     </w:p>
     <w:p>
       <w:pPr>
@@ -12520,7 +12442,7 @@
         </w:numPr>
         <w:ind w:left="567" w:hanging="567"/>
       </w:pPr>
-      <w:bookmarkStart w:id="58" w:name="_Toc111194879"/>
+      <w:bookmarkStart w:id="56" w:name="_Toc111194879"/>
       <w:r>
         <w:t>2.</w:t>
       </w:r>
@@ -12536,7 +12458,7 @@
       <w:r>
         <w:t>.</w:t>
       </w:r>
-      <w:bookmarkEnd w:id="58"/>
+      <w:bookmarkEnd w:id="56"/>
     </w:p>
     <w:p>
       <w:pPr>
@@ -12547,7 +12469,7 @@
         </w:numPr>
         <w:ind w:left="720" w:hanging="720"/>
       </w:pPr>
-      <w:bookmarkStart w:id="59" w:name="_Toc111194880"/>
+      <w:bookmarkStart w:id="57" w:name="_Toc111194880"/>
       <w:r>
         <w:t>2.</w:t>
       </w:r>
@@ -12569,7 +12491,7 @@
       <w:r>
         <w:t>ăng nhập.</w:t>
       </w:r>
-      <w:bookmarkEnd w:id="59"/>
+      <w:bookmarkEnd w:id="57"/>
     </w:p>
     <w:p>
       <w:pPr>
@@ -12840,6 +12762,7 @@
                 <w:b/>
                 <w:bCs/>
               </w:rPr>
+              <w:lastRenderedPageBreak/>
               <w:t>Mô tả</w:t>
             </w:r>
           </w:p>
@@ -12884,15 +12807,7 @@
                 <w:b/>
                 <w:bCs/>
               </w:rPr>
-              <w:t xml:space="preserve">Sự kiện kích </w:t>
-            </w:r>
-            <w:r>
-              <w:rPr>
-                <w:b/>
-                <w:bCs/>
-              </w:rPr>
-              <w:lastRenderedPageBreak/>
-              <w:t xml:space="preserve">hoạt </w:t>
+              <w:t xml:space="preserve">Sự kiện kích hoạt </w:t>
             </w:r>
           </w:p>
         </w:tc>
@@ -12906,7 +12821,6 @@
               <w:ind w:firstLine="0"/>
             </w:pPr>
             <w:r>
-              <w:lastRenderedPageBreak/>
               <w:t>Click vào nút đăng nhập trên giao diện Website</w:t>
             </w:r>
             <w:r>
@@ -13676,7 +13590,7 @@
           <w:iCs/>
         </w:rPr>
       </w:pPr>
-      <w:bookmarkStart w:id="60" w:name="_Toc111189805"/>
+      <w:bookmarkStart w:id="58" w:name="_Toc111189805"/>
       <w:r>
         <w:rPr>
           <w:i/>
@@ -13734,7 +13648,7 @@
         </w:rPr>
         <w:t>.</w:t>
       </w:r>
-      <w:bookmarkEnd w:id="60"/>
+      <w:bookmarkEnd w:id="58"/>
     </w:p>
     <w:p>
       <w:r>
@@ -14085,7 +13999,7 @@
           <w:iCs/>
         </w:rPr>
       </w:pPr>
-      <w:bookmarkStart w:id="61" w:name="_Toc111189806"/>
+      <w:bookmarkStart w:id="59" w:name="_Toc111189806"/>
       <w:r>
         <w:rPr>
           <w:i/>
@@ -14136,7 +14050,7 @@
         </w:rPr>
         <w:t>. Dữ liệu đầu vào của Đăng nhập.</w:t>
       </w:r>
-      <w:bookmarkEnd w:id="61"/>
+      <w:bookmarkEnd w:id="59"/>
     </w:p>
     <w:p>
       <w:pPr>
@@ -14147,7 +14061,7 @@
         </w:numPr>
         <w:ind w:left="720" w:hanging="720"/>
       </w:pPr>
-      <w:bookmarkStart w:id="62" w:name="_Toc111194881"/>
+      <w:bookmarkStart w:id="60" w:name="_Toc111194881"/>
       <w:r>
         <w:lastRenderedPageBreak/>
         <w:t>2.</w:t>
@@ -14176,7 +14090,7 @@
       <w:r>
         <w:t>.</w:t>
       </w:r>
-      <w:bookmarkEnd w:id="62"/>
+      <w:bookmarkEnd w:id="60"/>
     </w:p>
     <w:p>
       <w:pPr>
@@ -15310,7 +15224,7 @@
                 <w:bCs/>
               </w:rPr>
             </w:pPr>
-            <w:bookmarkStart w:id="63" w:name="_Hlk111151468"/>
+            <w:bookmarkStart w:id="61" w:name="_Hlk111151468"/>
             <w:r>
               <w:rPr>
                 <w:b/>
@@ -15771,7 +15685,7 @@
           </w:p>
         </w:tc>
       </w:tr>
-      <w:bookmarkEnd w:id="63"/>
+      <w:bookmarkEnd w:id="61"/>
       <w:tr>
         <w:trPr>
           <w:trHeight w:val="548"/>
@@ -15796,7 +15710,6 @@
                 <w:bCs/>
                 <w:u w:val="single"/>
               </w:rPr>
-              <w:lastRenderedPageBreak/>
               <w:t>Sửa (U-Update)</w:t>
             </w:r>
             <w:r>
@@ -16933,7 +16846,7 @@
           <w:iCs/>
         </w:rPr>
       </w:pPr>
-      <w:bookmarkStart w:id="64" w:name="_Toc111189807"/>
+      <w:bookmarkStart w:id="62" w:name="_Toc111189807"/>
       <w:r>
         <w:rPr>
           <w:i/>
@@ -16984,7 +16897,7 @@
         </w:rPr>
         <w:t>. Đặc tả Use Case Quản lý Nhà sản xuất.</w:t>
       </w:r>
-      <w:bookmarkEnd w:id="64"/>
+      <w:bookmarkEnd w:id="62"/>
     </w:p>
     <w:p>
       <w:r>
@@ -17521,7 +17434,7 @@
           <w:iCs/>
         </w:rPr>
       </w:pPr>
-      <w:bookmarkStart w:id="65" w:name="_Toc111189808"/>
+      <w:bookmarkStart w:id="63" w:name="_Toc111189808"/>
       <w:r>
         <w:rPr>
           <w:i/>
@@ -17586,7 +17499,7 @@
         </w:rPr>
         <w:t>Quản lý Nhà sản xuất.</w:t>
       </w:r>
-      <w:bookmarkEnd w:id="65"/>
+      <w:bookmarkEnd w:id="63"/>
     </w:p>
     <w:p>
       <w:pPr>
@@ -17596,7 +17509,7 @@
           <w:numId w:val="0"/>
         </w:numPr>
       </w:pPr>
-      <w:bookmarkStart w:id="66" w:name="_Toc111194882"/>
+      <w:bookmarkStart w:id="64" w:name="_Toc111194882"/>
       <w:r>
         <w:t>2.</w:t>
       </w:r>
@@ -17615,7 +17528,7 @@
       <w:r>
         <w:t>.</w:t>
       </w:r>
-      <w:bookmarkEnd w:id="66"/>
+      <w:bookmarkEnd w:id="64"/>
     </w:p>
     <w:p>
       <w:pPr>
@@ -17671,7 +17584,7 @@
           <w:bCs w:val="0"/>
         </w:rPr>
       </w:pPr>
-      <w:bookmarkStart w:id="67" w:name="_Toc111190334"/>
+      <w:bookmarkStart w:id="65" w:name="_Toc111190334"/>
       <w:r>
         <w:rPr>
           <w:b/>
@@ -17765,7 +17678,7 @@
         </w:rPr>
         <w:t>. Biểu đồ Use case Quản lý Đơn vị Y tế</w:t>
       </w:r>
-      <w:bookmarkEnd w:id="67"/>
+      <w:bookmarkEnd w:id="65"/>
     </w:p>
     <w:tbl>
       <w:tblPr>
@@ -19247,7 +19160,6 @@
                 <w:bCs/>
                 <w:u w:val="single"/>
               </w:rPr>
-              <w:lastRenderedPageBreak/>
               <w:t>Sửa(U-Update)</w:t>
             </w:r>
             <w:r>
@@ -20857,7 +20769,7 @@
           <w:numId w:val="0"/>
         </w:numPr>
       </w:pPr>
-      <w:bookmarkStart w:id="68" w:name="_Toc111194883"/>
+      <w:bookmarkStart w:id="66" w:name="_Toc111194883"/>
       <w:r>
         <w:lastRenderedPageBreak/>
         <w:t>2.5.</w:t>
@@ -20871,7 +20783,7 @@
       <w:r>
         <w:t>.</w:t>
       </w:r>
-      <w:bookmarkEnd w:id="68"/>
+      <w:bookmarkEnd w:id="66"/>
     </w:p>
     <w:p>
       <w:pPr>
@@ -22392,7 +22304,6 @@
                 <w:bCs/>
                 <w:u w:val="single"/>
               </w:rPr>
-              <w:lastRenderedPageBreak/>
               <w:t>Sửa(U-Update)</w:t>
             </w:r>
             <w:r>
@@ -23470,7 +23381,6 @@
                 <w:b/>
                 <w:bCs/>
               </w:rPr>
-              <w:lastRenderedPageBreak/>
               <w:t>Hậu</w:t>
             </w:r>
             <w:r>
@@ -23816,7 +23726,7 @@
           <w:numId w:val="0"/>
         </w:numPr>
       </w:pPr>
-      <w:bookmarkStart w:id="69" w:name="_Toc111194884"/>
+      <w:bookmarkStart w:id="67" w:name="_Toc111194884"/>
       <w:r>
         <w:t>2.</w:t>
       </w:r>
@@ -23847,7 +23757,7 @@
       <w:r>
         <w:t>Vaccine.</w:t>
       </w:r>
-      <w:bookmarkEnd w:id="69"/>
+      <w:bookmarkEnd w:id="67"/>
     </w:p>
     <w:p>
       <w:pPr>
@@ -23909,7 +23819,7 @@
           <w:bCs w:val="0"/>
         </w:rPr>
       </w:pPr>
-      <w:bookmarkStart w:id="70" w:name="_Toc111190335"/>
+      <w:bookmarkStart w:id="68" w:name="_Toc111190335"/>
       <w:r>
         <w:rPr>
           <w:b/>
@@ -24010,7 +23920,7 @@
         </w:rPr>
         <w:t>Quản lý nhập Vaccine</w:t>
       </w:r>
-      <w:bookmarkEnd w:id="70"/>
+      <w:bookmarkEnd w:id="68"/>
     </w:p>
     <w:tbl>
       <w:tblPr>
@@ -24040,7 +23950,7 @@
                 <w:bCs/>
               </w:rPr>
             </w:pPr>
-            <w:bookmarkStart w:id="71" w:name="_Hlk110551146"/>
+            <w:bookmarkStart w:id="69" w:name="_Hlk110551146"/>
             <w:r>
               <w:rPr>
                 <w:b/>
@@ -25811,7 +25721,6 @@
                 <w:bCs/>
                 <w:u w:val="single"/>
               </w:rPr>
-              <w:lastRenderedPageBreak/>
               <w:t>Xóa(D-Delete)</w:t>
             </w:r>
             <w:r>
@@ -26323,7 +26232,7 @@
         </w:tc>
       </w:tr>
     </w:tbl>
-    <w:bookmarkEnd w:id="71"/>
+    <w:bookmarkEnd w:id="69"/>
     <w:p>
       <w:pPr>
         <w:pStyle w:val="Caption"/>
@@ -26976,7 +26885,7 @@
           <w:lang w:val="en-ID" w:eastAsia="en-ID"/>
         </w:rPr>
       </w:pPr>
-      <w:bookmarkStart w:id="72" w:name="_Toc111194885"/>
+      <w:bookmarkStart w:id="70" w:name="_Toc111194885"/>
       <w:r>
         <w:t>2.</w:t>
       </w:r>
@@ -27016,7 +26925,7 @@
         </w:rPr>
         <w:t xml:space="preserve"> Vaccine.</w:t>
       </w:r>
-      <w:bookmarkEnd w:id="72"/>
+      <w:bookmarkEnd w:id="70"/>
     </w:p>
     <w:p>
       <w:pPr>
@@ -27079,7 +26988,7 @@
           <w:lang w:val="en-ID" w:eastAsia="en-ID"/>
         </w:rPr>
       </w:pPr>
-      <w:bookmarkStart w:id="73" w:name="_Toc111190336"/>
+      <w:bookmarkStart w:id="71" w:name="_Toc111190336"/>
       <w:r>
         <w:rPr>
           <w:b/>
@@ -27181,7 +27090,7 @@
         </w:rPr>
         <w:t>Biểu đồ Usecase Quản lý xuất Vaccine</w:t>
       </w:r>
-      <w:bookmarkEnd w:id="73"/>
+      <w:bookmarkEnd w:id="71"/>
     </w:p>
     <w:tbl>
       <w:tblPr>
@@ -27424,7 +27333,6 @@
                 <w:b/>
                 <w:bCs/>
               </w:rPr>
-              <w:lastRenderedPageBreak/>
               <w:t>Tên điều kiện</w:t>
             </w:r>
           </w:p>
@@ -29425,7 +29333,6 @@
                 <w:b/>
                 <w:bCs/>
               </w:rPr>
-              <w:lastRenderedPageBreak/>
               <w:t>Hậu</w:t>
             </w:r>
             <w:r>
@@ -29932,7 +29839,7 @@
           <w:numId w:val="0"/>
         </w:numPr>
       </w:pPr>
-      <w:bookmarkStart w:id="74" w:name="_Toc111194886"/>
+      <w:bookmarkStart w:id="72" w:name="_Toc111194886"/>
       <w:r>
         <w:t>2.</w:t>
       </w:r>
@@ -29954,7 +29861,7 @@
       <w:r>
         <w:t>.</w:t>
       </w:r>
-      <w:bookmarkEnd w:id="74"/>
+      <w:bookmarkEnd w:id="72"/>
     </w:p>
     <w:p>
       <w:pPr>
@@ -30201,7 +30108,6 @@
                 <w:b/>
                 <w:bCs/>
               </w:rPr>
-              <w:lastRenderedPageBreak/>
               <w:t xml:space="preserve">Sự kiện kích hoạt </w:t>
             </w:r>
           </w:p>
@@ -30530,7 +30436,7 @@
         </w:numPr>
         <w:ind w:left="567" w:hanging="567"/>
       </w:pPr>
-      <w:bookmarkStart w:id="75" w:name="_Toc111194887"/>
+      <w:bookmarkStart w:id="73" w:name="_Toc111194887"/>
       <w:r>
         <w:t>2.</w:t>
       </w:r>
@@ -30543,7 +30449,7 @@
       <w:r>
         <w:t>.</w:t>
       </w:r>
-      <w:bookmarkEnd w:id="75"/>
+      <w:bookmarkEnd w:id="73"/>
     </w:p>
     <w:p>
       <w:pPr>
@@ -30554,14 +30460,14 @@
         </w:numPr>
         <w:ind w:left="720" w:hanging="720"/>
       </w:pPr>
-      <w:bookmarkStart w:id="76" w:name="_Toc111194888"/>
+      <w:bookmarkStart w:id="74" w:name="_Toc111194888"/>
       <w:r>
         <w:t>2.6.1. Yêu cầu về bảo mật</w:t>
       </w:r>
       <w:r>
         <w:t>.</w:t>
       </w:r>
-      <w:bookmarkEnd w:id="76"/>
+      <w:bookmarkEnd w:id="74"/>
     </w:p>
     <w:p>
       <w:pPr>
@@ -30586,14 +30492,14 @@
         </w:numPr>
         <w:ind w:left="720" w:hanging="720"/>
       </w:pPr>
-      <w:bookmarkStart w:id="77" w:name="_Toc111194889"/>
+      <w:bookmarkStart w:id="75" w:name="_Toc111194889"/>
       <w:r>
         <w:t>2.6.2. Yê</w:t>
       </w:r>
       <w:r>
         <w:t>u cầu về giao diện người sử dụng.</w:t>
       </w:r>
-      <w:bookmarkEnd w:id="77"/>
+      <w:bookmarkEnd w:id="75"/>
     </w:p>
     <w:p>
       <w:pPr>
@@ -30652,11 +30558,11 @@
         </w:numPr>
         <w:ind w:left="720" w:hanging="720"/>
       </w:pPr>
-      <w:bookmarkStart w:id="78" w:name="_Toc111194890"/>
+      <w:bookmarkStart w:id="76" w:name="_Toc111194890"/>
       <w:r>
         <w:t>2.6.3 Yêu cầu về tốc độ xử lý.</w:t>
       </w:r>
-      <w:bookmarkEnd w:id="78"/>
+      <w:bookmarkEnd w:id="76"/>
     </w:p>
     <w:p>
       <w:pPr>
@@ -31068,12 +30974,12 @@
       <w:pPr>
         <w:pStyle w:val="Heading1"/>
       </w:pPr>
-      <w:bookmarkStart w:id="79" w:name="_Toc111194891"/>
+      <w:bookmarkStart w:id="77" w:name="_Toc111194891"/>
       <w:r>
         <w:lastRenderedPageBreak/>
         <w:t>CHƯƠNG 3. PHÁT TRIỂN HỆ THỐNG.</w:t>
       </w:r>
-      <w:bookmarkEnd w:id="79"/>
+      <w:bookmarkEnd w:id="77"/>
     </w:p>
     <w:p>
       <w:pPr>
@@ -31084,11 +30990,11 @@
         </w:numPr>
         <w:ind w:left="567" w:hanging="567"/>
       </w:pPr>
-      <w:bookmarkStart w:id="80" w:name="_Toc111194892"/>
+      <w:bookmarkStart w:id="78" w:name="_Toc111194892"/>
       <w:r>
         <w:t>3.1. Môi trường phát triển.</w:t>
       </w:r>
-      <w:bookmarkEnd w:id="80"/>
+      <w:bookmarkEnd w:id="78"/>
     </w:p>
     <w:p>
       <w:pPr>
@@ -31104,8 +31010,8 @@
           <w:color w:val="000000" w:themeColor="text1"/>
         </w:rPr>
       </w:pPr>
-      <w:bookmarkStart w:id="81" w:name="_Toc98339742"/>
-      <w:bookmarkStart w:id="82" w:name="_Toc111194893"/>
+      <w:bookmarkStart w:id="79" w:name="_Toc98339742"/>
+      <w:bookmarkStart w:id="80" w:name="_Toc111194893"/>
       <w:r>
         <w:rPr>
           <w:bCs w:val="0"/>
@@ -31114,7 +31020,7 @@
         </w:rPr>
         <w:t>3.1.1. M</w:t>
       </w:r>
-      <w:bookmarkEnd w:id="81"/>
+      <w:bookmarkEnd w:id="79"/>
       <w:r>
         <w:rPr>
           <w:bCs w:val="0"/>
@@ -31123,7 +31029,7 @@
         </w:rPr>
         <w:t>ôi trường phát triển của Front-End.</w:t>
       </w:r>
-      <w:bookmarkEnd w:id="82"/>
+      <w:bookmarkEnd w:id="80"/>
     </w:p>
     <w:p>
       <w:pPr>
@@ -31211,8 +31117,8 @@
           <w:color w:val="000000" w:themeColor="text1"/>
         </w:rPr>
       </w:pPr>
-      <w:bookmarkStart w:id="83" w:name="_Toc98339743"/>
-      <w:bookmarkStart w:id="84" w:name="_Toc111194894"/>
+      <w:bookmarkStart w:id="81" w:name="_Toc98339743"/>
+      <w:bookmarkStart w:id="82" w:name="_Toc111194894"/>
       <w:r>
         <w:rPr>
           <w:iCs/>
@@ -31227,7 +31133,7 @@
         </w:rPr>
         <w:t>.2. M</w:t>
       </w:r>
-      <w:bookmarkEnd w:id="83"/>
+      <w:bookmarkEnd w:id="81"/>
       <w:r>
         <w:rPr>
           <w:iCs/>
@@ -31235,7 +31141,7 @@
         </w:rPr>
         <w:t>ôi trường phát triển của Back-End.</w:t>
       </w:r>
-      <w:bookmarkEnd w:id="84"/>
+      <w:bookmarkEnd w:id="82"/>
     </w:p>
     <w:p>
       <w:pPr>
@@ -31929,6 +31835,7 @@
           <w:rFonts w:ascii="Times New Roman" w:hAnsi="Times New Roman" w:cs="Times New Roman"/>
           <w:b/>
           <w:i/>
+          <w:noProof/>
           <w:color w:val="000000"/>
         </w:rPr>
         <w:drawing>
@@ -31988,6 +31895,7 @@
           <w:rFonts w:ascii="Times New Roman" w:hAnsi="Times New Roman" w:cs="Times New Roman"/>
           <w:b/>
           <w:iCs/>
+          <w:noProof/>
           <w:color w:val="000000"/>
         </w:rPr>
         <w:drawing>
@@ -32047,6 +31955,7 @@
           <w:rFonts w:ascii="Times New Roman" w:hAnsi="Times New Roman" w:cs="Times New Roman"/>
           <w:b/>
           <w:iCs/>
+          <w:noProof/>
           <w:color w:val="000000"/>
         </w:rPr>
         <w:lastRenderedPageBreak/>
@@ -32203,6 +32112,7 @@
           <w:rFonts w:ascii="Times New Roman" w:hAnsi="Times New Roman" w:cs="Times New Roman"/>
           <w:bCs/>
           <w:iCs/>
+          <w:noProof/>
           <w:color w:val="000000"/>
         </w:rPr>
         <w:drawing>
@@ -32263,6 +32173,7 @@
           <w:rFonts w:ascii="Times New Roman" w:hAnsi="Times New Roman" w:cs="Times New Roman"/>
           <w:bCs/>
           <w:iCs/>
+          <w:noProof/>
           <w:color w:val="000000"/>
         </w:rPr>
         <w:drawing>
@@ -32323,6 +32234,7 @@
           <w:rFonts w:ascii="Times New Roman" w:hAnsi="Times New Roman" w:cs="Times New Roman"/>
           <w:bCs/>
           <w:iCs/>
+          <w:noProof/>
           <w:color w:val="000000"/>
         </w:rPr>
         <w:lastRenderedPageBreak/>
@@ -32400,6 +32312,7 @@
           <w:rFonts w:ascii="Times New Roman" w:hAnsi="Times New Roman" w:cs="Times New Roman"/>
           <w:bCs/>
           <w:iCs/>
+          <w:noProof/>
           <w:color w:val="000000"/>
         </w:rPr>
         <w:drawing>
@@ -32460,6 +32373,7 @@
           <w:rFonts w:ascii="Times New Roman" w:hAnsi="Times New Roman" w:cs="Times New Roman"/>
           <w:bCs/>
           <w:iCs/>
+          <w:noProof/>
           <w:color w:val="000000"/>
         </w:rPr>
         <w:drawing>
@@ -32520,6 +32434,7 @@
           <w:rFonts w:ascii="Times New Roman" w:hAnsi="Times New Roman" w:cs="Times New Roman"/>
           <w:bCs/>
           <w:iCs/>
+          <w:noProof/>
           <w:color w:val="000000"/>
         </w:rPr>
         <w:lastRenderedPageBreak/>
@@ -32581,6 +32496,7 @@
           <w:rFonts w:ascii="Times New Roman" w:hAnsi="Times New Roman" w:cs="Times New Roman"/>
           <w:bCs/>
           <w:iCs/>
+          <w:noProof/>
           <w:color w:val="000000"/>
         </w:rPr>
         <w:drawing>
@@ -32641,6 +32557,7 @@
           <w:rFonts w:ascii="Times New Roman" w:hAnsi="Times New Roman" w:cs="Times New Roman"/>
           <w:bCs/>
           <w:iCs/>
+          <w:noProof/>
           <w:color w:val="000000"/>
         </w:rPr>
         <w:drawing>
@@ -32701,6 +32618,7 @@
           <w:rFonts w:ascii="Times New Roman" w:hAnsi="Times New Roman" w:cs="Times New Roman"/>
           <w:bCs/>
           <w:iCs/>
+          <w:noProof/>
           <w:color w:val="000000"/>
         </w:rPr>
         <w:lastRenderedPageBreak/>
@@ -32857,6 +32775,7 @@
           <w:rFonts w:ascii="Times New Roman" w:hAnsi="Times New Roman" w:cs="Times New Roman"/>
           <w:bCs/>
           <w:iCs/>
+          <w:noProof/>
           <w:color w:val="000000"/>
         </w:rPr>
         <w:drawing>
@@ -32917,6 +32836,7 @@
           <w:rFonts w:ascii="Times New Roman" w:hAnsi="Times New Roman" w:cs="Times New Roman"/>
           <w:bCs/>
           <w:iCs/>
+          <w:noProof/>
           <w:color w:val="000000"/>
         </w:rPr>
         <w:drawing>
@@ -32977,6 +32897,7 @@
           <w:rFonts w:ascii="Times New Roman" w:hAnsi="Times New Roman" w:cs="Times New Roman"/>
           <w:bCs/>
           <w:iCs/>
+          <w:noProof/>
           <w:color w:val="000000"/>
         </w:rPr>
         <w:lastRenderedPageBreak/>
@@ -33038,6 +32959,7 @@
           <w:rFonts w:ascii="Times New Roman" w:hAnsi="Times New Roman" w:cs="Times New Roman"/>
           <w:bCs/>
           <w:iCs/>
+          <w:noProof/>
           <w:color w:val="000000"/>
         </w:rPr>
         <w:drawing>
@@ -33098,6 +33020,7 @@
           <w:rFonts w:ascii="Times New Roman" w:hAnsi="Times New Roman" w:cs="Times New Roman"/>
           <w:bCs/>
           <w:iCs/>
+          <w:noProof/>
           <w:color w:val="000000"/>
         </w:rPr>
         <w:drawing>
@@ -33158,6 +33081,7 @@
           <w:rFonts w:ascii="Times New Roman" w:hAnsi="Times New Roman" w:cs="Times New Roman"/>
           <w:bCs/>
           <w:iCs/>
+          <w:noProof/>
           <w:color w:val="000000"/>
         </w:rPr>
         <w:lastRenderedPageBreak/>
@@ -33219,6 +33143,7 @@
           <w:rFonts w:ascii="Times New Roman" w:hAnsi="Times New Roman" w:cs="Times New Roman"/>
           <w:bCs/>
           <w:iCs/>
+          <w:noProof/>
           <w:color w:val="000000"/>
         </w:rPr>
         <w:drawing>
@@ -33266,28 +33191,28 @@
       <w:r>
         <w:br w:type="page"/>
       </w:r>
-      <w:bookmarkStart w:id="85" w:name="_Toc342760222"/>
+      <w:bookmarkStart w:id="83" w:name="_Toc342760222"/>
     </w:p>
     <w:p>
       <w:pPr>
         <w:pStyle w:val="Heading1"/>
       </w:pPr>
-      <w:bookmarkStart w:id="86" w:name="_Toc111194895"/>
+      <w:bookmarkStart w:id="84" w:name="_Toc111194895"/>
       <w:r>
         <w:lastRenderedPageBreak/>
         <w:t>KẾT LUẬN VÀ HƯỚNG PHÁT TRIỂN</w:t>
       </w:r>
-      <w:bookmarkEnd w:id="86"/>
-    </w:p>
-    <w:p>
-      <w:bookmarkStart w:id="87" w:name="OLE_LINK15"/>
-      <w:bookmarkStart w:id="88" w:name="OLE_LINK16"/>
+      <w:bookmarkEnd w:id="84"/>
+    </w:p>
+    <w:p>
+      <w:bookmarkStart w:id="85" w:name="OLE_LINK15"/>
+      <w:bookmarkStart w:id="86" w:name="OLE_LINK16"/>
       <w:r>
         <w:t>Đề tài đã thực hiện được …</w:t>
       </w:r>
     </w:p>
-    <w:bookmarkEnd w:id="87"/>
-    <w:bookmarkEnd w:id="88"/>
+    <w:bookmarkEnd w:id="85"/>
+    <w:bookmarkEnd w:id="86"/>
     <w:p>
       <w:pPr>
         <w:spacing w:before="0" w:line="240" w:lineRule="auto"/>
@@ -33309,13 +33234,13 @@
       <w:pPr>
         <w:pStyle w:val="Heading1"/>
       </w:pPr>
-      <w:bookmarkStart w:id="89" w:name="_Toc111194896"/>
+      <w:bookmarkStart w:id="87" w:name="_Toc111194896"/>
       <w:r>
         <w:lastRenderedPageBreak/>
         <w:t>TÀI LIỆU THAM KHẢO</w:t>
       </w:r>
-      <w:bookmarkEnd w:id="85"/>
-      <w:bookmarkEnd w:id="89"/>
+      <w:bookmarkEnd w:id="83"/>
+      <w:bookmarkEnd w:id="87"/>
     </w:p>
     <w:p>
       <w:pPr>

--- a/N3. MaiLinh_KhanhQuynh/BaoCaoDeTai.docx
+++ b/N3. MaiLinh_KhanhQuynh/BaoCaoDeTai.docx
@@ -63,6 +63,17 @@
         </w:rPr>
         <w:t>–––––––––––––––––––––––––––––––</w:t>
       </w:r>
+    </w:p>
+    <w:p>
+      <w:pPr>
+        <w:spacing w:before="0" w:line="240" w:lineRule="auto"/>
+        <w:ind w:firstLine="0"/>
+        <w:jc w:val="center"/>
+        <w:rPr>
+          <w:sz w:val="24"/>
+          <w:szCs w:val="24"/>
+        </w:rPr>
+      </w:pPr>
     </w:p>
     <w:p>
       <w:pPr>
@@ -593,7 +604,7 @@
     </w:p>
     <w:p>
       <w:pPr>
-        <w:spacing w:before="0" w:after="160" w:line="259" w:lineRule="auto"/>
+        <w:spacing w:before="0" w:after="0"/>
         <w:ind w:firstLine="0"/>
         <w:jc w:val="center"/>
         <w:rPr>
@@ -629,7 +640,7 @@
         <w:tabs>
           <w:tab w:val="right" w:leader="dot" w:pos="9027"/>
         </w:tabs>
-        <w:spacing w:before="240" w:after="0" w:line="288" w:lineRule="auto"/>
+        <w:spacing w:before="240" w:after="0"/>
       </w:pPr>
       <w:r>
         <w:t xml:space="preserve">Họ và tên sinh viên: </w:t>
@@ -730,7 +741,10 @@
         <w:t xml:space="preserve">ến ngày: </w:t>
       </w:r>
       <w:r>
-        <w:t>18</w:t>
+        <w:t>1</w:t>
+      </w:r>
+      <w:r>
+        <w:t>2</w:t>
       </w:r>
       <w:r>
         <w:t>/</w:t>
@@ -1106,7 +1120,7 @@
     <w:p>
       <w:pPr>
         <w:shd w:val="clear" w:color="auto" w:fill="FFFFFF"/>
-        <w:spacing w:after="360" w:line="312" w:lineRule="auto"/>
+        <w:spacing w:after="0"/>
         <w:jc w:val="center"/>
         <w:rPr>
           <w:sz w:val="32"/>
@@ -1129,7 +1143,7 @@
         <w:tabs>
           <w:tab w:val="right" w:leader="dot" w:pos="9027"/>
         </w:tabs>
-        <w:spacing w:before="240" w:after="0" w:line="288" w:lineRule="auto"/>
+        <w:spacing w:before="240" w:after="0"/>
       </w:pPr>
       <w:r>
         <w:t xml:space="preserve">Họ và tên sinh viên: </w:t>
@@ -1574,7 +1588,7 @@
       <w:pPr>
         <w:pStyle w:val="Heading1"/>
       </w:pPr>
-      <w:bookmarkStart w:id="6" w:name="_Toc111194852"/>
+      <w:bookmarkStart w:id="6" w:name="_Toc111237926"/>
       <w:r>
         <w:lastRenderedPageBreak/>
         <w:t xml:space="preserve">LỜI </w:t>
@@ -1865,7 +1879,7 @@
       <w:pPr>
         <w:pStyle w:val="Heading1"/>
       </w:pPr>
-      <w:bookmarkStart w:id="7" w:name="_Toc111194853"/>
+      <w:bookmarkStart w:id="7" w:name="_Toc111237927"/>
       <w:r>
         <w:lastRenderedPageBreak/>
         <w:t>LỜI CAM ĐOAN</w:t>
@@ -1924,7 +1938,7 @@
       </w:pPr>
       <w:bookmarkStart w:id="8" w:name="_Toc342760180"/>
       <w:bookmarkStart w:id="9" w:name="_Toc343172865"/>
-      <w:bookmarkStart w:id="10" w:name="_Toc111194854"/>
+      <w:bookmarkStart w:id="10" w:name="_Toc111237928"/>
       <w:r>
         <w:lastRenderedPageBreak/>
         <w:t>MỤC LỤC</w:t>
@@ -1964,7 +1978,7 @@
         </w:rPr>
         <w:fldChar w:fldCharType="separate"/>
       </w:r>
-      <w:hyperlink w:anchor="_Toc111194852" w:history="1">
+      <w:hyperlink w:anchor="_Toc111237926" w:history="1">
         <w:r>
           <w:rPr>
             <w:rStyle w:val="Hyperlink"/>
@@ -1991,7 +2005,7 @@
             <w:noProof/>
             <w:webHidden/>
           </w:rPr>
-          <w:instrText xml:space="preserve"> PAGEREF _Toc111194852 \h </w:instrText>
+          <w:instrText xml:space="preserve"> PAGEREF _Toc111237926 \h </w:instrText>
         </w:r>
         <w:r>
           <w:rPr>
@@ -2035,7 +2049,7 @@
           <w:szCs w:val="22"/>
         </w:rPr>
       </w:pPr>
-      <w:hyperlink w:anchor="_Toc111194853" w:history="1">
+      <w:hyperlink w:anchor="_Toc111237927" w:history="1">
         <w:r>
           <w:rPr>
             <w:rStyle w:val="Hyperlink"/>
@@ -2062,7 +2076,7 @@
             <w:noProof/>
             <w:webHidden/>
           </w:rPr>
-          <w:instrText xml:space="preserve"> PAGEREF _Toc111194853 \h </w:instrText>
+          <w:instrText xml:space="preserve"> PAGEREF _Toc111237927 \h </w:instrText>
         </w:r>
         <w:r>
           <w:rPr>
@@ -2106,7 +2120,7 @@
           <w:szCs w:val="22"/>
         </w:rPr>
       </w:pPr>
-      <w:hyperlink w:anchor="_Toc111194854" w:history="1">
+      <w:hyperlink w:anchor="_Toc111237928" w:history="1">
         <w:r>
           <w:rPr>
             <w:rStyle w:val="Hyperlink"/>
@@ -2133,7 +2147,7 @@
             <w:noProof/>
             <w:webHidden/>
           </w:rPr>
-          <w:instrText xml:space="preserve"> PAGEREF _Toc111194854 \h </w:instrText>
+          <w:instrText xml:space="preserve"> PAGEREF _Toc111237928 \h </w:instrText>
         </w:r>
         <w:r>
           <w:rPr>
@@ -2177,7 +2191,7 @@
           <w:szCs w:val="22"/>
         </w:rPr>
       </w:pPr>
-      <w:hyperlink w:anchor="_Toc111194855" w:history="1">
+      <w:hyperlink w:anchor="_Toc111237929" w:history="1">
         <w:r>
           <w:rPr>
             <w:rStyle w:val="Hyperlink"/>
@@ -2204,7 +2218,7 @@
             <w:noProof/>
             <w:webHidden/>
           </w:rPr>
-          <w:instrText xml:space="preserve"> PAGEREF _Toc111194855 \h </w:instrText>
+          <w:instrText xml:space="preserve"> PAGEREF _Toc111237929 \h </w:instrText>
         </w:r>
         <w:r>
           <w:rPr>
@@ -2248,7 +2262,7 @@
           <w:szCs w:val="22"/>
         </w:rPr>
       </w:pPr>
-      <w:hyperlink w:anchor="_Toc111194856" w:history="1">
+      <w:hyperlink w:anchor="_Toc111237930" w:history="1">
         <w:r>
           <w:rPr>
             <w:rStyle w:val="Hyperlink"/>
@@ -2275,7 +2289,7 @@
             <w:noProof/>
             <w:webHidden/>
           </w:rPr>
-          <w:instrText xml:space="preserve"> PAGEREF _Toc111194856 \h </w:instrText>
+          <w:instrText xml:space="preserve"> PAGEREF _Toc111237930 \h </w:instrText>
         </w:r>
         <w:r>
           <w:rPr>
@@ -2319,7 +2333,7 @@
           <w:szCs w:val="22"/>
         </w:rPr>
       </w:pPr>
-      <w:hyperlink w:anchor="_Toc111194857" w:history="1">
+      <w:hyperlink w:anchor="_Toc111237931" w:history="1">
         <w:r>
           <w:rPr>
             <w:rStyle w:val="Hyperlink"/>
@@ -2346,7 +2360,7 @@
             <w:noProof/>
             <w:webHidden/>
           </w:rPr>
-          <w:instrText xml:space="preserve"> PAGEREF _Toc111194857 \h </w:instrText>
+          <w:instrText xml:space="preserve"> PAGEREF _Toc111237931 \h </w:instrText>
         </w:r>
         <w:r>
           <w:rPr>
@@ -2390,7 +2404,7 @@
           <w:szCs w:val="22"/>
         </w:rPr>
       </w:pPr>
-      <w:hyperlink w:anchor="_Toc111194858" w:history="1">
+      <w:hyperlink w:anchor="_Toc111237932" w:history="1">
         <w:r>
           <w:rPr>
             <w:rStyle w:val="Hyperlink"/>
@@ -2418,7 +2432,7 @@
             <w:noProof/>
             <w:webHidden/>
           </w:rPr>
-          <w:instrText xml:space="preserve"> PAGEREF _Toc111194858 \h </w:instrText>
+          <w:instrText xml:space="preserve"> PAGEREF _Toc111237932 \h </w:instrText>
         </w:r>
         <w:r>
           <w:rPr>
@@ -2462,7 +2476,7 @@
           <w:szCs w:val="22"/>
         </w:rPr>
       </w:pPr>
-      <w:hyperlink w:anchor="_Toc111194859" w:history="1">
+      <w:hyperlink w:anchor="_Toc111237933" w:history="1">
         <w:r>
           <w:rPr>
             <w:rStyle w:val="Hyperlink"/>
@@ -2489,7 +2503,7 @@
             <w:noProof/>
             <w:webHidden/>
           </w:rPr>
-          <w:instrText xml:space="preserve"> PAGEREF _Toc111194859 \h </w:instrText>
+          <w:instrText xml:space="preserve"> PAGEREF _Toc111237933 \h </w:instrText>
         </w:r>
         <w:r>
           <w:rPr>
@@ -2531,7 +2545,7 @@
           <w:szCs w:val="22"/>
         </w:rPr>
       </w:pPr>
-      <w:hyperlink w:anchor="_Toc111194860" w:history="1">
+      <w:hyperlink w:anchor="_Toc111237934" w:history="1">
         <w:r>
           <w:rPr>
             <w:rStyle w:val="Hyperlink"/>
@@ -2554,7 +2568,7 @@
             <w:rStyle w:val="Hyperlink"/>
             <w:noProof/>
           </w:rPr>
-          <w:t>Bussiness Analyst là gì? Các kĩ năng cần có của một Bussiness Analyst?</w:t>
+          <w:t>Bussiness Analyst là gì? Các kĩ năng cần có của một BA?</w:t>
         </w:r>
         <w:r>
           <w:rPr>
@@ -2575,7 +2589,7 @@
             <w:noProof/>
             <w:webHidden/>
           </w:rPr>
-          <w:instrText xml:space="preserve"> PAGEREF _Toc111194860 \h </w:instrText>
+          <w:instrText xml:space="preserve"> PAGEREF _Toc111237934 \h </w:instrText>
         </w:r>
         <w:r>
           <w:rPr>
@@ -2617,7 +2631,7 @@
           <w:szCs w:val="22"/>
         </w:rPr>
       </w:pPr>
-      <w:hyperlink w:anchor="_Toc111194861" w:history="1">
+      <w:hyperlink w:anchor="_Toc111237935" w:history="1">
         <w:r>
           <w:rPr>
             <w:rStyle w:val="Hyperlink"/>
@@ -2661,7 +2675,7 @@
             <w:noProof/>
             <w:webHidden/>
           </w:rPr>
-          <w:instrText xml:space="preserve"> PAGEREF _Toc111194861 \h </w:instrText>
+          <w:instrText xml:space="preserve"> PAGEREF _Toc111237935 \h </w:instrText>
         </w:r>
         <w:r>
           <w:rPr>
@@ -2703,7 +2717,7 @@
           <w:szCs w:val="22"/>
         </w:rPr>
       </w:pPr>
-      <w:hyperlink w:anchor="_Toc111194862" w:history="1">
+      <w:hyperlink w:anchor="_Toc111237936" w:history="1">
         <w:r>
           <w:rPr>
             <w:rStyle w:val="Hyperlink"/>
@@ -2747,7 +2761,7 @@
             <w:noProof/>
             <w:webHidden/>
           </w:rPr>
-          <w:instrText xml:space="preserve"> PAGEREF _Toc111194862 \h </w:instrText>
+          <w:instrText xml:space="preserve"> PAGEREF _Toc111237936 \h </w:instrText>
         </w:r>
         <w:r>
           <w:rPr>
@@ -2789,7 +2803,7 @@
           <w:szCs w:val="22"/>
         </w:rPr>
       </w:pPr>
-      <w:hyperlink w:anchor="_Toc111194863" w:history="1">
+      <w:hyperlink w:anchor="_Toc111237937" w:history="1">
         <w:r>
           <w:rPr>
             <w:rStyle w:val="Hyperlink"/>
@@ -2833,7 +2847,7 @@
             <w:noProof/>
             <w:webHidden/>
           </w:rPr>
-          <w:instrText xml:space="preserve"> PAGEREF _Toc111194863 \h </w:instrText>
+          <w:instrText xml:space="preserve"> PAGEREF _Toc111237937 \h </w:instrText>
         </w:r>
         <w:r>
           <w:rPr>
@@ -2874,7 +2888,7 @@
           <w:szCs w:val="22"/>
         </w:rPr>
       </w:pPr>
-      <w:hyperlink w:anchor="_Toc111194864" w:history="1">
+      <w:hyperlink w:anchor="_Toc111237938" w:history="1">
         <w:r>
           <w:rPr>
             <w:rStyle w:val="Hyperlink"/>
@@ -2917,7 +2931,7 @@
             <w:noProof/>
             <w:webHidden/>
           </w:rPr>
-          <w:instrText xml:space="preserve"> PAGEREF _Toc111194864 \h </w:instrText>
+          <w:instrText xml:space="preserve"> PAGEREF _Toc111237938 \h </w:instrText>
         </w:r>
         <w:r>
           <w:rPr>
@@ -2958,7 +2972,7 @@
           <w:szCs w:val="22"/>
         </w:rPr>
       </w:pPr>
-      <w:hyperlink w:anchor="_Toc111194865" w:history="1">
+      <w:hyperlink w:anchor="_Toc111237939" w:history="1">
         <w:r>
           <w:rPr>
             <w:rStyle w:val="Hyperlink"/>
@@ -2985,7 +2999,7 @@
             <w:noProof/>
             <w:webHidden/>
           </w:rPr>
-          <w:instrText xml:space="preserve"> PAGEREF _Toc111194865 \h </w:instrText>
+          <w:instrText xml:space="preserve"> PAGEREF _Toc111237939 \h </w:instrText>
         </w:r>
         <w:r>
           <w:rPr>
@@ -3027,7 +3041,7 @@
           <w:szCs w:val="22"/>
         </w:rPr>
       </w:pPr>
-      <w:hyperlink w:anchor="_Toc111194866" w:history="1">
+      <w:hyperlink w:anchor="_Toc111237940" w:history="1">
         <w:r>
           <w:rPr>
             <w:rStyle w:val="Hyperlink"/>
@@ -3071,7 +3085,7 @@
             <w:noProof/>
             <w:webHidden/>
           </w:rPr>
-          <w:instrText xml:space="preserve"> PAGEREF _Toc111194866 \h </w:instrText>
+          <w:instrText xml:space="preserve"> PAGEREF _Toc111237940 \h </w:instrText>
         </w:r>
         <w:r>
           <w:rPr>
@@ -3112,7 +3126,7 @@
           <w:szCs w:val="22"/>
         </w:rPr>
       </w:pPr>
-      <w:hyperlink w:anchor="_Toc111194867" w:history="1">
+      <w:hyperlink w:anchor="_Toc111237941" w:history="1">
         <w:r>
           <w:rPr>
             <w:rStyle w:val="Hyperlink"/>
@@ -3155,7 +3169,7 @@
             <w:noProof/>
             <w:webHidden/>
           </w:rPr>
-          <w:instrText xml:space="preserve"> PAGEREF _Toc111194867 \h </w:instrText>
+          <w:instrText xml:space="preserve"> PAGEREF _Toc111237941 \h </w:instrText>
         </w:r>
         <w:r>
           <w:rPr>
@@ -3196,7 +3210,7 @@
           <w:szCs w:val="22"/>
         </w:rPr>
       </w:pPr>
-      <w:hyperlink w:anchor="_Toc111194868" w:history="1">
+      <w:hyperlink w:anchor="_Toc111237942" w:history="1">
         <w:r>
           <w:rPr>
             <w:rStyle w:val="Hyperlink"/>
@@ -3239,7 +3253,7 @@
             <w:noProof/>
             <w:webHidden/>
           </w:rPr>
-          <w:instrText xml:space="preserve"> PAGEREF _Toc111194868 \h </w:instrText>
+          <w:instrText xml:space="preserve"> PAGEREF _Toc111237942 \h </w:instrText>
         </w:r>
         <w:r>
           <w:rPr>
@@ -3283,7 +3297,7 @@
           <w:szCs w:val="22"/>
         </w:rPr>
       </w:pPr>
-      <w:hyperlink w:anchor="_Toc111194869" w:history="1">
+      <w:hyperlink w:anchor="_Toc111237943" w:history="1">
         <w:r>
           <w:rPr>
             <w:rStyle w:val="Hyperlink"/>
@@ -3310,7 +3324,7 @@
             <w:noProof/>
             <w:webHidden/>
           </w:rPr>
-          <w:instrText xml:space="preserve"> PAGEREF _Toc111194869 \h </w:instrText>
+          <w:instrText xml:space="preserve"> PAGEREF _Toc111237943 \h </w:instrText>
         </w:r>
         <w:r>
           <w:rPr>
@@ -3352,7 +3366,7 @@
           <w:szCs w:val="22"/>
         </w:rPr>
       </w:pPr>
-      <w:hyperlink w:anchor="_Toc111194870" w:history="1">
+      <w:hyperlink w:anchor="_Toc111237944" w:history="1">
         <w:r>
           <w:rPr>
             <w:rStyle w:val="Hyperlink"/>
@@ -3379,7 +3393,7 @@
             <w:noProof/>
             <w:webHidden/>
           </w:rPr>
-          <w:instrText xml:space="preserve"> PAGEREF _Toc111194870 \h </w:instrText>
+          <w:instrText xml:space="preserve"> PAGEREF _Toc111237944 \h </w:instrText>
         </w:r>
         <w:r>
           <w:rPr>
@@ -3421,7 +3435,7 @@
           <w:szCs w:val="22"/>
         </w:rPr>
       </w:pPr>
-      <w:hyperlink w:anchor="_Toc111194871" w:history="1">
+      <w:hyperlink w:anchor="_Toc111237945" w:history="1">
         <w:r>
           <w:rPr>
             <w:rStyle w:val="Hyperlink"/>
@@ -3448,7 +3462,7 @@
             <w:noProof/>
             <w:webHidden/>
           </w:rPr>
-          <w:instrText xml:space="preserve"> PAGEREF _Toc111194871 \h </w:instrText>
+          <w:instrText xml:space="preserve"> PAGEREF _Toc111237945 \h </w:instrText>
         </w:r>
         <w:r>
           <w:rPr>
@@ -3490,13 +3504,13 @@
           <w:szCs w:val="22"/>
         </w:rPr>
       </w:pPr>
-      <w:hyperlink w:anchor="_Toc111194872" w:history="1">
+      <w:hyperlink w:anchor="_Toc111237946" w:history="1">
         <w:r>
           <w:rPr>
             <w:rStyle w:val="Hyperlink"/>
             <w:noProof/>
           </w:rPr>
-          <w:t>2.3. Quy trình nghiệp vụ.</w:t>
+          <w:t>2.3. Quy trình trình sử dụng hệ thống.</w:t>
         </w:r>
         <w:r>
           <w:rPr>
@@ -3517,7 +3531,7 @@
             <w:noProof/>
             <w:webHidden/>
           </w:rPr>
-          <w:instrText xml:space="preserve"> PAGEREF _Toc111194872 \h </w:instrText>
+          <w:instrText xml:space="preserve"> PAGEREF _Toc111237946 \h </w:instrText>
         </w:r>
         <w:r>
           <w:rPr>
@@ -3537,143 +3551,7 @@
             <w:noProof/>
             <w:webHidden/>
           </w:rPr>
-          <w:t>20</w:t>
-        </w:r>
-        <w:r>
-          <w:rPr>
-            <w:noProof/>
-            <w:webHidden/>
-          </w:rPr>
-          <w:fldChar w:fldCharType="end"/>
-        </w:r>
-      </w:hyperlink>
-    </w:p>
-    <w:p>
-      <w:pPr>
-        <w:pStyle w:val="TOC3"/>
-        <w:rPr>
-          <w:rFonts w:asciiTheme="minorHAnsi" w:eastAsiaTheme="minorEastAsia" w:hAnsiTheme="minorHAnsi" w:cstheme="minorBidi"/>
-          <w:noProof/>
-          <w:sz w:val="22"/>
-          <w:szCs w:val="22"/>
-        </w:rPr>
-      </w:pPr>
-      <w:hyperlink w:anchor="_Toc111194873" w:history="1">
-        <w:r>
-          <w:rPr>
-            <w:rStyle w:val="Hyperlink"/>
-            <w:noProof/>
-          </w:rPr>
-          <w:t>2.3.1 Quy trình sử dụng hệ thống.</w:t>
-        </w:r>
-        <w:r>
-          <w:rPr>
-            <w:noProof/>
-            <w:webHidden/>
-          </w:rPr>
-          <w:tab/>
-        </w:r>
-        <w:r>
-          <w:rPr>
-            <w:noProof/>
-            <w:webHidden/>
-          </w:rPr>
-          <w:fldChar w:fldCharType="begin"/>
-        </w:r>
-        <w:r>
-          <w:rPr>
-            <w:noProof/>
-            <w:webHidden/>
-          </w:rPr>
-          <w:instrText xml:space="preserve"> PAGEREF _Toc111194873 \h </w:instrText>
-        </w:r>
-        <w:r>
-          <w:rPr>
-            <w:noProof/>
-            <w:webHidden/>
-          </w:rPr>
-        </w:r>
-        <w:r>
-          <w:rPr>
-            <w:noProof/>
-            <w:webHidden/>
-          </w:rPr>
-          <w:fldChar w:fldCharType="separate"/>
-        </w:r>
-        <w:r>
-          <w:rPr>
-            <w:noProof/>
-            <w:webHidden/>
-          </w:rPr>
-          <w:t>20</w:t>
-        </w:r>
-        <w:r>
-          <w:rPr>
-            <w:noProof/>
-            <w:webHidden/>
-          </w:rPr>
-          <w:fldChar w:fldCharType="end"/>
-        </w:r>
-      </w:hyperlink>
-    </w:p>
-    <w:p>
-      <w:pPr>
-        <w:pStyle w:val="TOC3"/>
-        <w:rPr>
-          <w:rFonts w:asciiTheme="minorHAnsi" w:eastAsiaTheme="minorEastAsia" w:hAnsiTheme="minorHAnsi" w:cstheme="minorBidi"/>
-          <w:noProof/>
-          <w:sz w:val="22"/>
-          <w:szCs w:val="22"/>
-        </w:rPr>
-      </w:pPr>
-      <w:hyperlink w:anchor="_Toc111194874" w:history="1">
-        <w:r>
-          <w:rPr>
-            <w:rStyle w:val="Hyperlink"/>
-            <w:noProof/>
-          </w:rPr>
-          <w:t>2.3.2 Quy trình.</w:t>
-        </w:r>
-        <w:r>
-          <w:rPr>
-            <w:noProof/>
-            <w:webHidden/>
-          </w:rPr>
-          <w:tab/>
-        </w:r>
-        <w:r>
-          <w:rPr>
-            <w:noProof/>
-            <w:webHidden/>
-          </w:rPr>
-          <w:fldChar w:fldCharType="begin"/>
-        </w:r>
-        <w:r>
-          <w:rPr>
-            <w:noProof/>
-            <w:webHidden/>
-          </w:rPr>
-          <w:instrText xml:space="preserve"> PAGEREF _Toc111194874 \h </w:instrText>
-        </w:r>
-        <w:r>
-          <w:rPr>
-            <w:noProof/>
-            <w:webHidden/>
-          </w:rPr>
-        </w:r>
-        <w:r>
-          <w:rPr>
-            <w:noProof/>
-            <w:webHidden/>
-          </w:rPr>
-          <w:fldChar w:fldCharType="separate"/>
-        </w:r>
-        <w:r>
-          <w:rPr>
-            <w:noProof/>
-            <w:webHidden/>
-          </w:rPr>
-          <w:t>20</w:t>
+          <w:t>19</w:t>
         </w:r>
         <w:r>
           <w:rPr>
@@ -3695,7 +3573,7 @@
           <w:szCs w:val="22"/>
         </w:rPr>
       </w:pPr>
-      <w:hyperlink w:anchor="_Toc111194875" w:history="1">
+      <w:hyperlink w:anchor="_Toc111237947" w:history="1">
         <w:r>
           <w:rPr>
             <w:rStyle w:val="Hyperlink"/>
@@ -3722,7 +3600,7 @@
             <w:noProof/>
             <w:webHidden/>
           </w:rPr>
-          <w:instrText xml:space="preserve"> PAGEREF _Toc111194875 \h </w:instrText>
+          <w:instrText xml:space="preserve"> PAGEREF _Toc111237947 \h </w:instrText>
         </w:r>
         <w:r>
           <w:rPr>
@@ -3763,7 +3641,7 @@
           <w:szCs w:val="22"/>
         </w:rPr>
       </w:pPr>
-      <w:hyperlink w:anchor="_Toc111194876" w:history="1">
+      <w:hyperlink w:anchor="_Toc111237948" w:history="1">
         <w:r>
           <w:rPr>
             <w:rStyle w:val="Hyperlink"/>
@@ -3791,7 +3669,7 @@
             <w:noProof/>
             <w:webHidden/>
           </w:rPr>
-          <w:instrText xml:space="preserve"> PAGEREF _Toc111194876 \h </w:instrText>
+          <w:instrText xml:space="preserve"> PAGEREF _Toc111237948 \h </w:instrText>
         </w:r>
         <w:r>
           <w:rPr>
@@ -3832,7 +3710,7 @@
           <w:szCs w:val="22"/>
         </w:rPr>
       </w:pPr>
-      <w:hyperlink w:anchor="_Toc111194877" w:history="1">
+      <w:hyperlink w:anchor="_Toc111237949" w:history="1">
         <w:r>
           <w:rPr>
             <w:rStyle w:val="Hyperlink"/>
@@ -3859,7 +3737,7 @@
             <w:noProof/>
             <w:webHidden/>
           </w:rPr>
-          <w:instrText xml:space="preserve"> PAGEREF _Toc111194877 \h </w:instrText>
+          <w:instrText xml:space="preserve"> PAGEREF _Toc111237949 \h </w:instrText>
         </w:r>
         <w:r>
           <w:rPr>
@@ -3901,7 +3779,7 @@
           <w:szCs w:val="22"/>
         </w:rPr>
       </w:pPr>
-      <w:hyperlink w:anchor="_Toc111194878" w:history="1">
+      <w:hyperlink w:anchor="_Toc111237950" w:history="1">
         <w:r>
           <w:rPr>
             <w:rStyle w:val="Hyperlink"/>
@@ -3928,7 +3806,7 @@
             <w:noProof/>
             <w:webHidden/>
           </w:rPr>
-          <w:instrText xml:space="preserve"> PAGEREF _Toc111194878 \h </w:instrText>
+          <w:instrText xml:space="preserve"> PAGEREF _Toc111237950 \h </w:instrText>
         </w:r>
         <w:r>
           <w:rPr>
@@ -3948,7 +3826,7 @@
             <w:noProof/>
             <w:webHidden/>
           </w:rPr>
-          <w:t>22</w:t>
+          <w:t>21</w:t>
         </w:r>
         <w:r>
           <w:rPr>
@@ -3970,7 +3848,7 @@
           <w:szCs w:val="22"/>
         </w:rPr>
       </w:pPr>
-      <w:hyperlink w:anchor="_Toc111194879" w:history="1">
+      <w:hyperlink w:anchor="_Toc111237951" w:history="1">
         <w:r>
           <w:rPr>
             <w:rStyle w:val="Hyperlink"/>
@@ -3997,7 +3875,7 @@
             <w:noProof/>
             <w:webHidden/>
           </w:rPr>
-          <w:instrText xml:space="preserve"> PAGEREF _Toc111194879 \h </w:instrText>
+          <w:instrText xml:space="preserve"> PAGEREF _Toc111237951 \h </w:instrText>
         </w:r>
         <w:r>
           <w:rPr>
@@ -4017,7 +3895,7 @@
             <w:noProof/>
             <w:webHidden/>
           </w:rPr>
-          <w:t>22</w:t>
+          <w:t>21</w:t>
         </w:r>
         <w:r>
           <w:rPr>
@@ -4038,7 +3916,7 @@
           <w:szCs w:val="22"/>
         </w:rPr>
       </w:pPr>
-      <w:hyperlink w:anchor="_Toc111194880" w:history="1">
+      <w:hyperlink w:anchor="_Toc111237952" w:history="1">
         <w:r>
           <w:rPr>
             <w:rStyle w:val="Hyperlink"/>
@@ -4065,7 +3943,7 @@
             <w:noProof/>
             <w:webHidden/>
           </w:rPr>
-          <w:instrText xml:space="preserve"> PAGEREF _Toc111194880 \h </w:instrText>
+          <w:instrText xml:space="preserve"> PAGEREF _Toc111237952 \h </w:instrText>
         </w:r>
         <w:r>
           <w:rPr>
@@ -4085,7 +3963,7 @@
             <w:noProof/>
             <w:webHidden/>
           </w:rPr>
-          <w:t>22</w:t>
+          <w:t>21</w:t>
         </w:r>
         <w:r>
           <w:rPr>
@@ -4106,7 +3984,7 @@
           <w:szCs w:val="22"/>
         </w:rPr>
       </w:pPr>
-      <w:hyperlink w:anchor="_Toc111194881" w:history="1">
+      <w:hyperlink w:anchor="_Toc111237953" w:history="1">
         <w:r>
           <w:rPr>
             <w:rStyle w:val="Hyperlink"/>
@@ -4133,7 +4011,7 @@
             <w:noProof/>
             <w:webHidden/>
           </w:rPr>
-          <w:instrText xml:space="preserve"> PAGEREF _Toc111194881 \h </w:instrText>
+          <w:instrText xml:space="preserve"> PAGEREF _Toc111237953 \h </w:instrText>
         </w:r>
         <w:r>
           <w:rPr>
@@ -4153,7 +4031,7 @@
             <w:noProof/>
             <w:webHidden/>
           </w:rPr>
-          <w:t>25</w:t>
+          <w:t>24</w:t>
         </w:r>
         <w:r>
           <w:rPr>
@@ -4174,7 +4052,7 @@
           <w:szCs w:val="22"/>
         </w:rPr>
       </w:pPr>
-      <w:hyperlink w:anchor="_Toc111194882" w:history="1">
+      <w:hyperlink w:anchor="_Toc111237954" w:history="1">
         <w:r>
           <w:rPr>
             <w:rStyle w:val="Hyperlink"/>
@@ -4201,7 +4079,7 @@
             <w:noProof/>
             <w:webHidden/>
           </w:rPr>
-          <w:instrText xml:space="preserve"> PAGEREF _Toc111194882 \h </w:instrText>
+          <w:instrText xml:space="preserve"> PAGEREF _Toc111237954 \h </w:instrText>
         </w:r>
         <w:r>
           <w:rPr>
@@ -4221,7 +4099,7 @@
             <w:noProof/>
             <w:webHidden/>
           </w:rPr>
-          <w:t>29</w:t>
+          <w:t>28</w:t>
         </w:r>
         <w:r>
           <w:rPr>
@@ -4242,13 +4120,13 @@
           <w:szCs w:val="22"/>
         </w:rPr>
       </w:pPr>
-      <w:hyperlink w:anchor="_Toc111194883" w:history="1">
+      <w:hyperlink w:anchor="_Toc111237955" w:history="1">
         <w:r>
           <w:rPr>
             <w:rStyle w:val="Hyperlink"/>
             <w:noProof/>
           </w:rPr>
-          <w:t>2.5.4. Use case Quản lý Vaccine.</w:t>
+          <w:t>2.6.4. Use case Quản lý Vaccine.</w:t>
         </w:r>
         <w:r>
           <w:rPr>
@@ -4269,7 +4147,7 @@
             <w:noProof/>
             <w:webHidden/>
           </w:rPr>
-          <w:instrText xml:space="preserve"> PAGEREF _Toc111194883 \h </w:instrText>
+          <w:instrText xml:space="preserve"> PAGEREF _Toc111237955 \h </w:instrText>
         </w:r>
         <w:r>
           <w:rPr>
@@ -4289,7 +4167,7 @@
             <w:noProof/>
             <w:webHidden/>
           </w:rPr>
-          <w:t>33</w:t>
+          <w:t>32</w:t>
         </w:r>
         <w:r>
           <w:rPr>
@@ -4310,13 +4188,13 @@
           <w:szCs w:val="22"/>
         </w:rPr>
       </w:pPr>
-      <w:hyperlink w:anchor="_Toc111194884" w:history="1">
+      <w:hyperlink w:anchor="_Toc111237956" w:history="1">
         <w:r>
           <w:rPr>
             <w:rStyle w:val="Hyperlink"/>
             <w:noProof/>
           </w:rPr>
-          <w:t>2.5.5. Use case Quản lý nhập Vaccine.</w:t>
+          <w:t>2.6.5. Use case Quản lý nhập Vaccine.</w:t>
         </w:r>
         <w:r>
           <w:rPr>
@@ -4337,7 +4215,7 @@
             <w:noProof/>
             <w:webHidden/>
           </w:rPr>
-          <w:instrText xml:space="preserve"> PAGEREF _Toc111194884 \h </w:instrText>
+          <w:instrText xml:space="preserve"> PAGEREF _Toc111237956 \h </w:instrText>
         </w:r>
         <w:r>
           <w:rPr>
@@ -4357,7 +4235,7 @@
             <w:noProof/>
             <w:webHidden/>
           </w:rPr>
-          <w:t>36</w:t>
+          <w:t>35</w:t>
         </w:r>
         <w:r>
           <w:rPr>
@@ -4378,13 +4256,13 @@
           <w:szCs w:val="22"/>
         </w:rPr>
       </w:pPr>
-      <w:hyperlink w:anchor="_Toc111194885" w:history="1">
+      <w:hyperlink w:anchor="_Toc111237957" w:history="1">
         <w:r>
           <w:rPr>
             <w:rStyle w:val="Hyperlink"/>
             <w:noProof/>
           </w:rPr>
-          <w:t xml:space="preserve">2.5.6. Use case </w:t>
+          <w:t xml:space="preserve">2.7.6. Use case </w:t>
         </w:r>
         <w:r>
           <w:rPr>
@@ -4413,7 +4291,7 @@
             <w:noProof/>
             <w:webHidden/>
           </w:rPr>
-          <w:instrText xml:space="preserve"> PAGEREF _Toc111194885 \h </w:instrText>
+          <w:instrText xml:space="preserve"> PAGEREF _Toc111237957 \h </w:instrText>
         </w:r>
         <w:r>
           <w:rPr>
@@ -4433,7 +4311,7 @@
             <w:noProof/>
             <w:webHidden/>
           </w:rPr>
-          <w:t>40</w:t>
+          <w:t>39</w:t>
         </w:r>
         <w:r>
           <w:rPr>
@@ -4454,13 +4332,13 @@
           <w:szCs w:val="22"/>
         </w:rPr>
       </w:pPr>
-      <w:hyperlink w:anchor="_Toc111194886" w:history="1">
+      <w:hyperlink w:anchor="_Toc111237958" w:history="1">
         <w:r>
           <w:rPr>
             <w:rStyle w:val="Hyperlink"/>
             <w:noProof/>
           </w:rPr>
-          <w:t>2.5.7. Use case Đăng xuất.</w:t>
+          <w:t>2.8.7. Use case Đăng xuất.</w:t>
         </w:r>
         <w:r>
           <w:rPr>
@@ -4481,7 +4359,7 @@
             <w:noProof/>
             <w:webHidden/>
           </w:rPr>
-          <w:instrText xml:space="preserve"> PAGEREF _Toc111194886 \h </w:instrText>
+          <w:instrText xml:space="preserve"> PAGEREF _Toc111237958 \h </w:instrText>
         </w:r>
         <w:r>
           <w:rPr>
@@ -4523,7 +4401,7 @@
           <w:szCs w:val="22"/>
         </w:rPr>
       </w:pPr>
-      <w:hyperlink w:anchor="_Toc111194887" w:history="1">
+      <w:hyperlink w:anchor="_Toc111237959" w:history="1">
         <w:r>
           <w:rPr>
             <w:rStyle w:val="Hyperlink"/>
@@ -4550,7 +4428,7 @@
             <w:noProof/>
             <w:webHidden/>
           </w:rPr>
-          <w:instrText xml:space="preserve"> PAGEREF _Toc111194887 \h </w:instrText>
+          <w:instrText xml:space="preserve"> PAGEREF _Toc111237959 \h </w:instrText>
         </w:r>
         <w:r>
           <w:rPr>
@@ -4591,13 +4469,13 @@
           <w:szCs w:val="22"/>
         </w:rPr>
       </w:pPr>
-      <w:hyperlink w:anchor="_Toc111194888" w:history="1">
+      <w:hyperlink w:anchor="_Toc111237960" w:history="1">
         <w:r>
           <w:rPr>
             <w:rStyle w:val="Hyperlink"/>
             <w:noProof/>
           </w:rPr>
-          <w:t>2.6.1. Yêu cầu về bảo mật.</w:t>
+          <w:t>2.7.1. Yêu cầu về bảo mật.</w:t>
         </w:r>
         <w:r>
           <w:rPr>
@@ -4618,7 +4496,7 @@
             <w:noProof/>
             <w:webHidden/>
           </w:rPr>
-          <w:instrText xml:space="preserve"> PAGEREF _Toc111194888 \h </w:instrText>
+          <w:instrText xml:space="preserve"> PAGEREF _Toc111237960 \h </w:instrText>
         </w:r>
         <w:r>
           <w:rPr>
@@ -4659,13 +4537,13 @@
           <w:szCs w:val="22"/>
         </w:rPr>
       </w:pPr>
-      <w:hyperlink w:anchor="_Toc111194889" w:history="1">
+      <w:hyperlink w:anchor="_Toc111237961" w:history="1">
         <w:r>
           <w:rPr>
             <w:rStyle w:val="Hyperlink"/>
             <w:noProof/>
           </w:rPr>
-          <w:t>2.6.2. Yêu cầu về giao diện người sử dụng.</w:t>
+          <w:t>2.7.2. Yêu cầu về giao diện người sử dụng.</w:t>
         </w:r>
         <w:r>
           <w:rPr>
@@ -4686,7 +4564,7 @@
             <w:noProof/>
             <w:webHidden/>
           </w:rPr>
-          <w:instrText xml:space="preserve"> PAGEREF _Toc111194889 \h </w:instrText>
+          <w:instrText xml:space="preserve"> PAGEREF _Toc111237961 \h </w:instrText>
         </w:r>
         <w:r>
           <w:rPr>
@@ -4727,13 +4605,13 @@
           <w:szCs w:val="22"/>
         </w:rPr>
       </w:pPr>
-      <w:hyperlink w:anchor="_Toc111194890" w:history="1">
+      <w:hyperlink w:anchor="_Toc111237962" w:history="1">
         <w:r>
           <w:rPr>
             <w:rStyle w:val="Hyperlink"/>
             <w:noProof/>
           </w:rPr>
-          <w:t>2.6.3 Yêu cầu về tốc độ xử lý.</w:t>
+          <w:t>2.7.3 Yêu cầu về tốc độ xử lý.</w:t>
         </w:r>
         <w:r>
           <w:rPr>
@@ -4754,7 +4632,7 @@
             <w:noProof/>
             <w:webHidden/>
           </w:rPr>
-          <w:instrText xml:space="preserve"> PAGEREF _Toc111194890 \h </w:instrText>
+          <w:instrText xml:space="preserve"> PAGEREF _Toc111237962 \h </w:instrText>
         </w:r>
         <w:r>
           <w:rPr>
@@ -4798,7 +4676,7 @@
           <w:szCs w:val="22"/>
         </w:rPr>
       </w:pPr>
-      <w:hyperlink w:anchor="_Toc111194891" w:history="1">
+      <w:hyperlink w:anchor="_Toc111237963" w:history="1">
         <w:r>
           <w:rPr>
             <w:rStyle w:val="Hyperlink"/>
@@ -4825,7 +4703,7 @@
             <w:noProof/>
             <w:webHidden/>
           </w:rPr>
-          <w:instrText xml:space="preserve"> PAGEREF _Toc111194891 \h </w:instrText>
+          <w:instrText xml:space="preserve"> PAGEREF _Toc111237963 \h </w:instrText>
         </w:r>
         <w:r>
           <w:rPr>
@@ -4867,7 +4745,7 @@
           <w:szCs w:val="22"/>
         </w:rPr>
       </w:pPr>
-      <w:hyperlink w:anchor="_Toc111194892" w:history="1">
+      <w:hyperlink w:anchor="_Toc111237964" w:history="1">
         <w:r>
           <w:rPr>
             <w:rStyle w:val="Hyperlink"/>
@@ -4894,7 +4772,7 @@
             <w:noProof/>
             <w:webHidden/>
           </w:rPr>
-          <w:instrText xml:space="preserve"> PAGEREF _Toc111194892 \h </w:instrText>
+          <w:instrText xml:space="preserve"> PAGEREF _Toc111237964 \h </w:instrText>
         </w:r>
         <w:r>
           <w:rPr>
@@ -4935,7 +4813,7 @@
           <w:szCs w:val="22"/>
         </w:rPr>
       </w:pPr>
-      <w:hyperlink w:anchor="_Toc111194893" w:history="1">
+      <w:hyperlink w:anchor="_Toc111237965" w:history="1">
         <w:r>
           <w:rPr>
             <w:rStyle w:val="Hyperlink"/>
@@ -4963,7 +4841,7 @@
             <w:noProof/>
             <w:webHidden/>
           </w:rPr>
-          <w:instrText xml:space="preserve"> PAGEREF _Toc111194893 \h </w:instrText>
+          <w:instrText xml:space="preserve"> PAGEREF _Toc111237965 \h </w:instrText>
         </w:r>
         <w:r>
           <w:rPr>
@@ -5004,7 +4882,7 @@
           <w:szCs w:val="22"/>
         </w:rPr>
       </w:pPr>
-      <w:hyperlink w:anchor="_Toc111194894" w:history="1">
+      <w:hyperlink w:anchor="_Toc111237966" w:history="1">
         <w:r>
           <w:rPr>
             <w:rStyle w:val="Hyperlink"/>
@@ -5032,7 +4910,7 @@
             <w:noProof/>
             <w:webHidden/>
           </w:rPr>
-          <w:instrText xml:space="preserve"> PAGEREF _Toc111194894 \h </w:instrText>
+          <w:instrText xml:space="preserve"> PAGEREF _Toc111237966 \h </w:instrText>
         </w:r>
         <w:r>
           <w:rPr>
@@ -5076,7 +4954,7 @@
           <w:szCs w:val="22"/>
         </w:rPr>
       </w:pPr>
-      <w:hyperlink w:anchor="_Toc111194895" w:history="1">
+      <w:hyperlink w:anchor="_Toc111237967" w:history="1">
         <w:r>
           <w:rPr>
             <w:rStyle w:val="Hyperlink"/>
@@ -5103,7 +4981,7 @@
             <w:noProof/>
             <w:webHidden/>
           </w:rPr>
-          <w:instrText xml:space="preserve"> PAGEREF _Toc111194895 \h </w:instrText>
+          <w:instrText xml:space="preserve"> PAGEREF _Toc111237967 \h </w:instrText>
         </w:r>
         <w:r>
           <w:rPr>
@@ -5147,7 +5025,7 @@
           <w:szCs w:val="22"/>
         </w:rPr>
       </w:pPr>
-      <w:hyperlink w:anchor="_Toc111194896" w:history="1">
+      <w:hyperlink w:anchor="_Toc111237968" w:history="1">
         <w:r>
           <w:rPr>
             <w:rStyle w:val="Hyperlink"/>
@@ -5174,7 +5052,7 @@
             <w:noProof/>
             <w:webHidden/>
           </w:rPr>
-          <w:instrText xml:space="preserve"> PAGEREF _Toc111194896 \h </w:instrText>
+          <w:instrText xml:space="preserve"> PAGEREF _Toc111237968 \h </w:instrText>
         </w:r>
         <w:r>
           <w:rPr>
@@ -5195,77 +5073,6 @@
             <w:webHidden/>
           </w:rPr>
           <w:t>56</w:t>
-        </w:r>
-        <w:r>
-          <w:rPr>
-            <w:noProof/>
-            <w:webHidden/>
-          </w:rPr>
-          <w:fldChar w:fldCharType="end"/>
-        </w:r>
-      </w:hyperlink>
-    </w:p>
-    <w:p>
-      <w:pPr>
-        <w:pStyle w:val="TOC1"/>
-        <w:rPr>
-          <w:rFonts w:asciiTheme="minorHAnsi" w:eastAsiaTheme="minorEastAsia" w:hAnsiTheme="minorHAnsi" w:cstheme="minorBidi"/>
-          <w:b w:val="0"/>
-          <w:bCs w:val="0"/>
-          <w:noProof/>
-          <w:kern w:val="0"/>
-          <w:sz w:val="22"/>
-          <w:szCs w:val="22"/>
-        </w:rPr>
-      </w:pPr>
-      <w:hyperlink w:anchor="_Toc111194897" w:history="1">
-        <w:r>
-          <w:rPr>
-            <w:rStyle w:val="Hyperlink"/>
-            <w:noProof/>
-          </w:rPr>
-          <w:t>PHỤ LỤC</w:t>
-        </w:r>
-        <w:r>
-          <w:rPr>
-            <w:noProof/>
-            <w:webHidden/>
-          </w:rPr>
-          <w:tab/>
-        </w:r>
-        <w:r>
-          <w:rPr>
-            <w:noProof/>
-            <w:webHidden/>
-          </w:rPr>
-          <w:fldChar w:fldCharType="begin"/>
-        </w:r>
-        <w:r>
-          <w:rPr>
-            <w:noProof/>
-            <w:webHidden/>
-          </w:rPr>
-          <w:instrText xml:space="preserve"> PAGEREF _Toc111194897 \h </w:instrText>
-        </w:r>
-        <w:r>
-          <w:rPr>
-            <w:noProof/>
-            <w:webHidden/>
-          </w:rPr>
-        </w:r>
-        <w:r>
-          <w:rPr>
-            <w:noProof/>
-            <w:webHidden/>
-          </w:rPr>
-          <w:fldChar w:fldCharType="separate"/>
-        </w:r>
-        <w:r>
-          <w:rPr>
-            <w:noProof/>
-            <w:webHidden/>
-          </w:rPr>
-          <w:t>57</w:t>
         </w:r>
         <w:r>
           <w:rPr>
@@ -5317,7 +5124,7 @@
       <w:pPr>
         <w:pStyle w:val="Heading1"/>
       </w:pPr>
-      <w:bookmarkStart w:id="12" w:name="_Toc111194855"/>
+      <w:bookmarkStart w:id="12" w:name="_Toc111237929"/>
       <w:r>
         <w:lastRenderedPageBreak/>
         <w:t>DANH MỤC HÌNH ẢNH</w:t>
@@ -6246,7 +6053,7 @@
         <w:pStyle w:val="Heading1"/>
       </w:pPr>
       <w:bookmarkStart w:id="13" w:name="_Toc342760182"/>
-      <w:bookmarkStart w:id="14" w:name="_Toc111194856"/>
+      <w:bookmarkStart w:id="14" w:name="_Toc111237930"/>
       <w:r>
         <w:lastRenderedPageBreak/>
         <w:t>DANH MỤC BẢNG BIỂU</w:t>
@@ -6815,7 +6622,7 @@
         <w:pStyle w:val="Heading1"/>
       </w:pPr>
       <w:bookmarkStart w:id="15" w:name="_Toc342760183"/>
-      <w:bookmarkStart w:id="16" w:name="_Toc111194857"/>
+      <w:bookmarkStart w:id="16" w:name="_Toc111237931"/>
       <w:r>
         <w:lastRenderedPageBreak/>
         <w:t>DANH MỤC CÁC TỪ VIẾT TẮT</w:t>
@@ -7262,7 +7069,7 @@
       </w:pPr>
       <w:bookmarkStart w:id="23" w:name="_Toc339315372"/>
       <w:bookmarkStart w:id="24" w:name="_Toc342760186"/>
-      <w:bookmarkStart w:id="25" w:name="_Toc111194858"/>
+      <w:bookmarkStart w:id="25" w:name="_Toc111237932"/>
       <w:bookmarkEnd w:id="21"/>
       <w:bookmarkEnd w:id="22"/>
       <w:r>
@@ -7991,8 +7798,8 @@
       <w:pPr>
         <w:pStyle w:val="Heading1"/>
       </w:pPr>
-      <w:bookmarkStart w:id="27" w:name="_Toc111194859"/>
-      <w:bookmarkStart w:id="28" w:name="_Toc428093756"/>
+      <w:bookmarkStart w:id="27" w:name="_Toc428093756"/>
+      <w:bookmarkStart w:id="28" w:name="_Toc111237933"/>
       <w:r>
         <w:lastRenderedPageBreak/>
         <w:t>CHƯƠNG 1: CƠ SỞ LÝ THUYẾT</w:t>
@@ -8000,16 +7807,22 @@
       <w:r>
         <w:t>.</w:t>
       </w:r>
+      <w:bookmarkEnd w:id="28"/>
+    </w:p>
+    <w:p>
+      <w:pPr>
+        <w:pStyle w:val="Heading2"/>
+      </w:pPr>
+      <w:bookmarkStart w:id="29" w:name="_Toc111237934"/>
       <w:bookmarkEnd w:id="27"/>
-    </w:p>
-    <w:p>
-      <w:pPr>
-        <w:pStyle w:val="Heading2"/>
-      </w:pPr>
-      <w:bookmarkStart w:id="29" w:name="_Toc111194860"/>
-      <w:bookmarkEnd w:id="28"/>
-      <w:r>
-        <w:t>Bussiness Analyst là gì? Các kĩ năng cần có của một Bussiness Analyst?</w:t>
+      <w:r>
+        <w:t>Bussiness Analyst là gì? Các kĩ năng cần có của một B</w:t>
+      </w:r>
+      <w:r>
+        <w:t>A</w:t>
+      </w:r>
+      <w:r>
+        <w:t>?</w:t>
       </w:r>
       <w:bookmarkEnd w:id="29"/>
     </w:p>
@@ -8280,7 +8093,7 @@
       <w:pPr>
         <w:pStyle w:val="Heading2"/>
       </w:pPr>
-      <w:bookmarkStart w:id="30" w:name="_Toc111194861"/>
+      <w:bookmarkStart w:id="30" w:name="_Toc111237935"/>
       <w:r>
         <w:t>Quy trình phát triển phần mề</w:t>
       </w:r>
@@ -8957,7 +8770,7 @@
       <w:pPr>
         <w:pStyle w:val="Heading2"/>
       </w:pPr>
-      <w:bookmarkStart w:id="33" w:name="_Toc111194862"/>
+      <w:bookmarkStart w:id="33" w:name="_Toc111237936"/>
       <w:r>
         <w:lastRenderedPageBreak/>
         <w:t>Mô hình</w:t>
@@ -9424,7 +9237,7 @@
       <w:pPr>
         <w:pStyle w:val="Heading2"/>
       </w:pPr>
-      <w:bookmarkStart w:id="35" w:name="_Toc111194863"/>
+      <w:bookmarkStart w:id="35" w:name="_Toc111237937"/>
       <w:r>
         <w:t>Công cụ hỗ trợ</w:t>
       </w:r>
@@ -9441,7 +9254,7 @@
           <w:numId w:val="33"/>
         </w:numPr>
       </w:pPr>
-      <w:bookmarkStart w:id="36" w:name="_Toc111194864"/>
+      <w:bookmarkStart w:id="36" w:name="_Toc111237938"/>
       <w:r>
         <w:t>Draw.io</w:t>
       </w:r>
@@ -9649,7 +9462,7 @@
         </w:numPr>
         <w:ind w:left="720" w:hanging="720"/>
       </w:pPr>
-      <w:bookmarkStart w:id="38" w:name="_Toc111194865"/>
+      <w:bookmarkStart w:id="38" w:name="_Toc111237939"/>
       <w:r>
         <w:lastRenderedPageBreak/>
         <w:t>1.4.2. Visio</w:t>
@@ -9842,7 +9655,7 @@
       <w:pPr>
         <w:pStyle w:val="Heading2"/>
       </w:pPr>
-      <w:bookmarkStart w:id="40" w:name="_Toc111194866"/>
+      <w:bookmarkStart w:id="40" w:name="_Toc111237940"/>
       <w:r>
         <w:t>Ngôn ngữ lập trình</w:t>
       </w:r>
@@ -9868,7 +9681,7 @@
         </w:rPr>
         <w:t xml:space="preserve"> </w:t>
       </w:r>
-      <w:bookmarkStart w:id="41" w:name="_Toc111194867"/>
+      <w:bookmarkStart w:id="41" w:name="_Toc111237941"/>
       <w:r>
         <w:rPr>
           <w:rFonts w:cs="Times New Roman"/>
@@ -10148,7 +9961,7 @@
           <w:rFonts w:cs="Times New Roman"/>
         </w:rPr>
       </w:pPr>
-      <w:bookmarkStart w:id="43" w:name="_Toc111194868"/>
+      <w:bookmarkStart w:id="43" w:name="_Toc111237942"/>
       <w:r>
         <w:rPr>
           <w:rFonts w:cs="Times New Roman"/>
@@ -10557,7 +10370,7 @@
       <w:pPr>
         <w:pStyle w:val="Heading1"/>
       </w:pPr>
-      <w:bookmarkStart w:id="45" w:name="_Toc111194869"/>
+      <w:bookmarkStart w:id="45" w:name="_Toc111237943"/>
       <w:r>
         <w:lastRenderedPageBreak/>
         <w:t xml:space="preserve">CHƯƠNG 2. PHÂN TÍCH YÊU CẦU </w:t>
@@ -10576,7 +10389,7 @@
         </w:numPr>
         <w:ind w:left="567" w:hanging="567"/>
       </w:pPr>
-      <w:bookmarkStart w:id="46" w:name="_Toc111194870"/>
+      <w:bookmarkStart w:id="46" w:name="_Toc111237944"/>
       <w:r>
         <w:t xml:space="preserve">2.1. </w:t>
       </w:r>
@@ -10594,7 +10407,7 @@
         </w:numPr>
         <w:ind w:left="567" w:hanging="567"/>
       </w:pPr>
-      <w:bookmarkStart w:id="47" w:name="_Toc111194871"/>
+      <w:bookmarkStart w:id="47" w:name="_Toc111237945"/>
       <w:r>
         <w:t xml:space="preserve">2.2. </w:t>
       </w:r>
@@ -10798,7 +10611,7 @@
         </w:numPr>
         <w:ind w:left="567" w:hanging="567"/>
       </w:pPr>
-      <w:bookmarkStart w:id="48" w:name="_Toc111194872"/>
+      <w:bookmarkStart w:id="48" w:name="_Toc111237946"/>
       <w:r>
         <w:t>2.</w:t>
       </w:r>
@@ -10995,7 +10808,7 @@
         </w:numPr>
         <w:ind w:left="567" w:hanging="567"/>
       </w:pPr>
-      <w:bookmarkStart w:id="50" w:name="_Toc111194875"/>
+      <w:bookmarkStart w:id="50" w:name="_Toc111237947"/>
       <w:r>
         <w:lastRenderedPageBreak/>
         <w:t>2.</w:t>
@@ -11026,7 +10839,7 @@
           <w:iCs/>
         </w:rPr>
       </w:pPr>
-      <w:bookmarkStart w:id="51" w:name="_Toc111194876"/>
+      <w:bookmarkStart w:id="51" w:name="_Toc111237948"/>
       <w:r>
         <w:rPr>
           <w:iCs/>
@@ -11129,7 +10942,7 @@
         </w:numPr>
         <w:ind w:left="720" w:hanging="720"/>
       </w:pPr>
-      <w:bookmarkStart w:id="52" w:name="_Toc111194877"/>
+      <w:bookmarkStart w:id="52" w:name="_Toc111237949"/>
       <w:r>
         <w:t>2.</w:t>
       </w:r>
@@ -12248,7 +12061,7 @@
         </w:numPr>
         <w:ind w:left="567" w:hanging="567"/>
       </w:pPr>
-      <w:bookmarkStart w:id="54" w:name="_Toc111194878"/>
+      <w:bookmarkStart w:id="54" w:name="_Toc111237950"/>
       <w:r>
         <w:t>2.</w:t>
       </w:r>
@@ -12442,7 +12255,7 @@
         </w:numPr>
         <w:ind w:left="567" w:hanging="567"/>
       </w:pPr>
-      <w:bookmarkStart w:id="56" w:name="_Toc111194879"/>
+      <w:bookmarkStart w:id="56" w:name="_Toc111237951"/>
       <w:r>
         <w:t>2.</w:t>
       </w:r>
@@ -12469,7 +12282,7 @@
         </w:numPr>
         <w:ind w:left="720" w:hanging="720"/>
       </w:pPr>
-      <w:bookmarkStart w:id="57" w:name="_Toc111194880"/>
+      <w:bookmarkStart w:id="57" w:name="_Toc111237952"/>
       <w:r>
         <w:t>2.</w:t>
       </w:r>
@@ -12914,14 +12727,14 @@
               <w:tblLook w:val="04A0" w:firstRow="1" w:lastRow="0" w:firstColumn="1" w:lastColumn="0" w:noHBand="0" w:noVBand="1"/>
             </w:tblPr>
             <w:tblGrid>
-              <w:gridCol w:w="872"/>
-              <w:gridCol w:w="2087"/>
-              <w:gridCol w:w="3767"/>
+              <w:gridCol w:w="708"/>
+              <w:gridCol w:w="1921"/>
+              <w:gridCol w:w="4097"/>
             </w:tblGrid>
             <w:tr>
               <w:tc>
                 <w:tcPr>
-                  <w:tcW w:w="877" w:type="dxa"/>
+                  <w:tcW w:w="708" w:type="dxa"/>
                   <w:shd w:val="clear" w:color="auto" w:fill="FBE4D5" w:themeFill="accent2" w:themeFillTint="33"/>
                 </w:tcPr>
                 <w:p>
@@ -12944,7 +12757,7 @@
               </w:tc>
               <w:tc>
                 <w:tcPr>
-                  <w:tcW w:w="2126" w:type="dxa"/>
+                  <w:tcW w:w="1921" w:type="dxa"/>
                   <w:shd w:val="clear" w:color="auto" w:fill="FBE4D5" w:themeFill="accent2" w:themeFillTint="33"/>
                 </w:tcPr>
                 <w:p>
@@ -12967,7 +12780,7 @@
               </w:tc>
               <w:tc>
                 <w:tcPr>
-                  <w:tcW w:w="3858" w:type="dxa"/>
+                  <w:tcW w:w="4097" w:type="dxa"/>
                   <w:shd w:val="clear" w:color="auto" w:fill="FBE4D5" w:themeFill="accent2" w:themeFillTint="33"/>
                 </w:tcPr>
                 <w:p>
@@ -12992,11 +12805,12 @@
             <w:tr>
               <w:tc>
                 <w:tcPr>
-                  <w:tcW w:w="877" w:type="dxa"/>
-                </w:tcPr>
-                <w:p>
-                  <w:pPr>
-                    <w:ind w:firstLine="0"/>
+                  <w:tcW w:w="708" w:type="dxa"/>
+                </w:tcPr>
+                <w:p>
+                  <w:pPr>
+                    <w:ind w:firstLine="0"/>
+                    <w:jc w:val="center"/>
                   </w:pPr>
                   <w:r>
                     <w:t>1</w:t>
@@ -13005,7 +12819,7 @@
               </w:tc>
               <w:tc>
                 <w:tcPr>
-                  <w:tcW w:w="2126" w:type="dxa"/>
+                  <w:tcW w:w="1921" w:type="dxa"/>
                 </w:tcPr>
                 <w:p>
                   <w:pPr>
@@ -13018,7 +12832,7 @@
               </w:tc>
               <w:tc>
                 <w:tcPr>
-                  <w:tcW w:w="3858" w:type="dxa"/>
+                  <w:tcW w:w="4097" w:type="dxa"/>
                 </w:tcPr>
                 <w:p>
                   <w:pPr>
@@ -13036,11 +12850,12 @@
             <w:tr>
               <w:tc>
                 <w:tcPr>
-                  <w:tcW w:w="877" w:type="dxa"/>
-                </w:tcPr>
-                <w:p>
-                  <w:pPr>
-                    <w:ind w:firstLine="0"/>
+                  <w:tcW w:w="708" w:type="dxa"/>
+                </w:tcPr>
+                <w:p>
+                  <w:pPr>
+                    <w:ind w:firstLine="0"/>
+                    <w:jc w:val="center"/>
                   </w:pPr>
                   <w:r>
                     <w:t>2</w:t>
@@ -13049,7 +12864,7 @@
               </w:tc>
               <w:tc>
                 <w:tcPr>
-                  <w:tcW w:w="2126" w:type="dxa"/>
+                  <w:tcW w:w="1921" w:type="dxa"/>
                 </w:tcPr>
                 <w:p>
                   <w:pPr>
@@ -13062,7 +12877,7 @@
               </w:tc>
               <w:tc>
                 <w:tcPr>
-                  <w:tcW w:w="3858" w:type="dxa"/>
+                  <w:tcW w:w="4097" w:type="dxa"/>
                 </w:tcPr>
                 <w:p>
                   <w:pPr>
@@ -13080,11 +12895,12 @@
             <w:tr>
               <w:tc>
                 <w:tcPr>
-                  <w:tcW w:w="877" w:type="dxa"/>
-                </w:tcPr>
-                <w:p>
-                  <w:pPr>
-                    <w:ind w:firstLine="0"/>
+                  <w:tcW w:w="708" w:type="dxa"/>
+                </w:tcPr>
+                <w:p>
+                  <w:pPr>
+                    <w:ind w:firstLine="0"/>
+                    <w:jc w:val="center"/>
                   </w:pPr>
                   <w:r>
                     <w:t>3</w:t>
@@ -13093,7 +12909,7 @@
               </w:tc>
               <w:tc>
                 <w:tcPr>
-                  <w:tcW w:w="2126" w:type="dxa"/>
+                  <w:tcW w:w="1921" w:type="dxa"/>
                 </w:tcPr>
                 <w:p>
                   <w:pPr>
@@ -13106,7 +12922,7 @@
               </w:tc>
               <w:tc>
                 <w:tcPr>
-                  <w:tcW w:w="3858" w:type="dxa"/>
+                  <w:tcW w:w="4097" w:type="dxa"/>
                 </w:tcPr>
                 <w:p>
                   <w:pPr>
@@ -13124,11 +12940,12 @@
             <w:tr>
               <w:tc>
                 <w:tcPr>
-                  <w:tcW w:w="877" w:type="dxa"/>
-                </w:tcPr>
-                <w:p>
-                  <w:pPr>
-                    <w:ind w:firstLine="0"/>
+                  <w:tcW w:w="708" w:type="dxa"/>
+                </w:tcPr>
+                <w:p>
+                  <w:pPr>
+                    <w:ind w:firstLine="0"/>
+                    <w:jc w:val="center"/>
                   </w:pPr>
                   <w:r>
                     <w:t>4</w:t>
@@ -13137,7 +12954,7 @@
               </w:tc>
               <w:tc>
                 <w:tcPr>
-                  <w:tcW w:w="2126" w:type="dxa"/>
+                  <w:tcW w:w="1921" w:type="dxa"/>
                 </w:tcPr>
                 <w:p>
                   <w:pPr>
@@ -13150,7 +12967,7 @@
               </w:tc>
               <w:tc>
                 <w:tcPr>
-                  <w:tcW w:w="3858" w:type="dxa"/>
+                  <w:tcW w:w="4097" w:type="dxa"/>
                 </w:tcPr>
                 <w:p>
                   <w:pPr>
@@ -13168,11 +12985,12 @@
             <w:tr>
               <w:tc>
                 <w:tcPr>
-                  <w:tcW w:w="877" w:type="dxa"/>
-                </w:tcPr>
-                <w:p>
-                  <w:pPr>
-                    <w:ind w:firstLine="0"/>
+                  <w:tcW w:w="708" w:type="dxa"/>
+                </w:tcPr>
+                <w:p>
+                  <w:pPr>
+                    <w:ind w:firstLine="0"/>
+                    <w:jc w:val="center"/>
                   </w:pPr>
                   <w:r>
                     <w:t>5</w:t>
@@ -13181,7 +12999,7 @@
               </w:tc>
               <w:tc>
                 <w:tcPr>
-                  <w:tcW w:w="2126" w:type="dxa"/>
+                  <w:tcW w:w="1921" w:type="dxa"/>
                 </w:tcPr>
                 <w:p>
                   <w:pPr>
@@ -13194,7 +13012,7 @@
               </w:tc>
               <w:tc>
                 <w:tcPr>
-                  <w:tcW w:w="3858" w:type="dxa"/>
+                  <w:tcW w:w="4097" w:type="dxa"/>
                 </w:tcPr>
                 <w:p>
                   <w:pPr>
@@ -13212,11 +13030,12 @@
             <w:tr>
               <w:tc>
                 <w:tcPr>
-                  <w:tcW w:w="877" w:type="dxa"/>
-                </w:tcPr>
-                <w:p>
-                  <w:pPr>
-                    <w:ind w:firstLine="0"/>
+                  <w:tcW w:w="708" w:type="dxa"/>
+                </w:tcPr>
+                <w:p>
+                  <w:pPr>
+                    <w:ind w:firstLine="0"/>
+                    <w:jc w:val="center"/>
                   </w:pPr>
                   <w:r>
                     <w:t>6.</w:t>
@@ -13225,7 +13044,7 @@
               </w:tc>
               <w:tc>
                 <w:tcPr>
-                  <w:tcW w:w="2126" w:type="dxa"/>
+                  <w:tcW w:w="1921" w:type="dxa"/>
                 </w:tcPr>
                 <w:p>
                   <w:pPr>
@@ -13238,7 +13057,7 @@
               </w:tc>
               <w:tc>
                 <w:tcPr>
-                  <w:tcW w:w="3858" w:type="dxa"/>
+                  <w:tcW w:w="4097" w:type="dxa"/>
                 </w:tcPr>
                 <w:p>
                   <w:pPr>
@@ -13256,11 +13075,12 @@
             <w:tr>
               <w:tc>
                 <w:tcPr>
-                  <w:tcW w:w="877" w:type="dxa"/>
-                </w:tcPr>
-                <w:p>
-                  <w:pPr>
-                    <w:ind w:firstLine="0"/>
+                  <w:tcW w:w="708" w:type="dxa"/>
+                </w:tcPr>
+                <w:p>
+                  <w:pPr>
+                    <w:ind w:firstLine="0"/>
+                    <w:jc w:val="center"/>
                   </w:pPr>
                   <w:r>
                     <w:t>7</w:t>
@@ -13269,7 +13089,7 @@
               </w:tc>
               <w:tc>
                 <w:tcPr>
-                  <w:tcW w:w="2126" w:type="dxa"/>
+                  <w:tcW w:w="1921" w:type="dxa"/>
                 </w:tcPr>
                 <w:p>
                   <w:pPr>
@@ -13282,7 +13102,7 @@
               </w:tc>
               <w:tc>
                 <w:tcPr>
-                  <w:tcW w:w="3858" w:type="dxa"/>
+                  <w:tcW w:w="4097" w:type="dxa"/>
                 </w:tcPr>
                 <w:p>
                   <w:pPr>
@@ -13350,14 +13170,14 @@
               <w:tblLook w:val="04A0" w:firstRow="1" w:lastRow="0" w:firstColumn="1" w:lastColumn="0" w:noHBand="0" w:noVBand="1"/>
             </w:tblPr>
             <w:tblGrid>
-              <w:gridCol w:w="872"/>
-              <w:gridCol w:w="2086"/>
-              <w:gridCol w:w="3768"/>
+              <w:gridCol w:w="708"/>
+              <w:gridCol w:w="1981"/>
+              <w:gridCol w:w="4037"/>
             </w:tblGrid>
             <w:tr>
               <w:tc>
                 <w:tcPr>
-                  <w:tcW w:w="877" w:type="dxa"/>
+                  <w:tcW w:w="708" w:type="dxa"/>
                   <w:shd w:val="clear" w:color="auto" w:fill="FBE4D5" w:themeFill="accent2" w:themeFillTint="33"/>
                 </w:tcPr>
                 <w:p>
@@ -13380,7 +13200,7 @@
               </w:tc>
               <w:tc>
                 <w:tcPr>
-                  <w:tcW w:w="2126" w:type="dxa"/>
+                  <w:tcW w:w="1981" w:type="dxa"/>
                   <w:shd w:val="clear" w:color="auto" w:fill="FBE4D5" w:themeFill="accent2" w:themeFillTint="33"/>
                 </w:tcPr>
                 <w:p>
@@ -13403,7 +13223,7 @@
               </w:tc>
               <w:tc>
                 <w:tcPr>
-                  <w:tcW w:w="3858" w:type="dxa"/>
+                  <w:tcW w:w="4037" w:type="dxa"/>
                   <w:shd w:val="clear" w:color="auto" w:fill="FBE4D5" w:themeFill="accent2" w:themeFillTint="33"/>
                 </w:tcPr>
                 <w:p>
@@ -13428,11 +13248,12 @@
             <w:tr>
               <w:tc>
                 <w:tcPr>
-                  <w:tcW w:w="877" w:type="dxa"/>
-                </w:tcPr>
-                <w:p>
-                  <w:pPr>
-                    <w:ind w:firstLine="0"/>
+                  <w:tcW w:w="708" w:type="dxa"/>
+                </w:tcPr>
+                <w:p>
+                  <w:pPr>
+                    <w:ind w:firstLine="0"/>
+                    <w:jc w:val="center"/>
                   </w:pPr>
                   <w:r>
                     <w:t>6a</w:t>
@@ -13441,7 +13262,7 @@
               </w:tc>
               <w:tc>
                 <w:tcPr>
-                  <w:tcW w:w="2126" w:type="dxa"/>
+                  <w:tcW w:w="1981" w:type="dxa"/>
                 </w:tcPr>
                 <w:p>
                   <w:pPr>
@@ -13454,7 +13275,7 @@
               </w:tc>
               <w:tc>
                 <w:tcPr>
-                  <w:tcW w:w="3858" w:type="dxa"/>
+                  <w:tcW w:w="4037" w:type="dxa"/>
                 </w:tcPr>
                 <w:p>
                   <w:pPr>
@@ -13481,11 +13302,12 @@
             <w:tr>
               <w:tc>
                 <w:tcPr>
-                  <w:tcW w:w="877" w:type="dxa"/>
-                </w:tcPr>
-                <w:p>
-                  <w:pPr>
-                    <w:ind w:firstLine="0"/>
+                  <w:tcW w:w="708" w:type="dxa"/>
+                </w:tcPr>
+                <w:p>
+                  <w:pPr>
+                    <w:ind w:firstLine="0"/>
+                    <w:jc w:val="center"/>
                   </w:pPr>
                   <w:r>
                     <w:t>7a</w:t>
@@ -13494,7 +13316,7 @@
               </w:tc>
               <w:tc>
                 <w:tcPr>
-                  <w:tcW w:w="2126" w:type="dxa"/>
+                  <w:tcW w:w="1981" w:type="dxa"/>
                 </w:tcPr>
                 <w:p>
                   <w:pPr>
@@ -13507,7 +13329,7 @@
               </w:tc>
               <w:tc>
                 <w:tcPr>
-                  <w:tcW w:w="3858" w:type="dxa"/>
+                  <w:tcW w:w="4037" w:type="dxa"/>
                 </w:tcPr>
                 <w:p>
                   <w:pPr>
@@ -13665,8 +13487,8 @@
         <w:gridCol w:w="708"/>
         <w:gridCol w:w="1858"/>
         <w:gridCol w:w="1616"/>
-        <w:gridCol w:w="1381"/>
-        <w:gridCol w:w="2263"/>
+        <w:gridCol w:w="1171"/>
+        <w:gridCol w:w="2473"/>
         <w:gridCol w:w="1213"/>
       </w:tblGrid>
       <w:tr>
@@ -13695,7 +13517,7 @@
         </w:tc>
         <w:tc>
           <w:tcPr>
-            <w:tcW w:w="1952" w:type="dxa"/>
+            <w:tcW w:w="1858" w:type="dxa"/>
             <w:shd w:val="clear" w:color="auto" w:fill="FBE4D5" w:themeFill="accent2" w:themeFillTint="33"/>
           </w:tcPr>
           <w:p>
@@ -13718,7 +13540,7 @@
         </w:tc>
         <w:tc>
           <w:tcPr>
-            <w:tcW w:w="1701" w:type="dxa"/>
+            <w:tcW w:w="1616" w:type="dxa"/>
             <w:shd w:val="clear" w:color="auto" w:fill="FBE4D5" w:themeFill="accent2" w:themeFillTint="33"/>
           </w:tcPr>
           <w:p>
@@ -13741,7 +13563,7 @@
         </w:tc>
         <w:tc>
           <w:tcPr>
-            <w:tcW w:w="1442" w:type="dxa"/>
+            <w:tcW w:w="1171" w:type="dxa"/>
             <w:shd w:val="clear" w:color="auto" w:fill="FBE4D5" w:themeFill="accent2" w:themeFillTint="33"/>
           </w:tcPr>
           <w:p>
@@ -13764,7 +13586,7 @@
         </w:tc>
         <w:tc>
           <w:tcPr>
-            <w:tcW w:w="2414" w:type="dxa"/>
+            <w:tcW w:w="2473" w:type="dxa"/>
             <w:shd w:val="clear" w:color="auto" w:fill="FBE4D5" w:themeFill="accent2" w:themeFillTint="33"/>
           </w:tcPr>
           <w:p>
@@ -13787,7 +13609,7 @@
         </w:tc>
         <w:tc>
           <w:tcPr>
-            <w:tcW w:w="822" w:type="dxa"/>
+            <w:tcW w:w="1213" w:type="dxa"/>
             <w:shd w:val="clear" w:color="auto" w:fill="FBE4D5" w:themeFill="accent2" w:themeFillTint="33"/>
           </w:tcPr>
           <w:p>
@@ -13817,6 +13639,7 @@
           <w:p>
             <w:pPr>
               <w:ind w:firstLine="0"/>
+              <w:jc w:val="center"/>
             </w:pPr>
             <w:r>
               <w:t>1</w:t>
@@ -13825,7 +13648,7 @@
         </w:tc>
         <w:tc>
           <w:tcPr>
-            <w:tcW w:w="1952" w:type="dxa"/>
+            <w:tcW w:w="1858" w:type="dxa"/>
           </w:tcPr>
           <w:p>
             <w:pPr>
@@ -13838,7 +13661,7 @@
         </w:tc>
         <w:tc>
           <w:tcPr>
-            <w:tcW w:w="1701" w:type="dxa"/>
+            <w:tcW w:w="1616" w:type="dxa"/>
           </w:tcPr>
           <w:p>
             <w:pPr>
@@ -13852,7 +13675,21 @@
         </w:tc>
         <w:tc>
           <w:tcPr>
-            <w:tcW w:w="1442" w:type="dxa"/>
+            <w:tcW w:w="1171" w:type="dxa"/>
+          </w:tcPr>
+          <w:p>
+            <w:pPr>
+              <w:ind w:firstLine="0"/>
+              <w:jc w:val="center"/>
+            </w:pPr>
+            <w:r>
+              <w:t>Có</w:t>
+            </w:r>
+          </w:p>
+        </w:tc>
+        <w:tc>
+          <w:tcPr>
+            <w:tcW w:w="2473" w:type="dxa"/>
           </w:tcPr>
           <w:p>
             <w:pPr>
@@ -13860,30 +13697,16 @@
               <w:jc w:val="left"/>
             </w:pPr>
             <w:r>
-              <w:t>Có</w:t>
+              <w:t>Đúng tên tài khoản có trong cơ sở dữ liệu</w:t>
+            </w:r>
+            <w:r>
+              <w:t>.</w:t>
             </w:r>
           </w:p>
         </w:tc>
         <w:tc>
           <w:tcPr>
-            <w:tcW w:w="2414" w:type="dxa"/>
-          </w:tcPr>
-          <w:p>
-            <w:pPr>
-              <w:ind w:firstLine="0"/>
-              <w:jc w:val="left"/>
-            </w:pPr>
-            <w:r>
-              <w:t>Đúng tên tài khoản có trong cơ sở dữ liệu</w:t>
-            </w:r>
-            <w:r>
-              <w:t>.</w:t>
-            </w:r>
-          </w:p>
-        </w:tc>
-        <w:tc>
-          <w:tcPr>
-            <w:tcW w:w="822" w:type="dxa"/>
+            <w:tcW w:w="1213" w:type="dxa"/>
           </w:tcPr>
           <w:p>
             <w:pPr>
@@ -13904,6 +13727,7 @@
           <w:p>
             <w:pPr>
               <w:ind w:firstLine="0"/>
+              <w:jc w:val="center"/>
             </w:pPr>
             <w:r>
               <w:t>2</w:t>
@@ -13912,7 +13736,7 @@
         </w:tc>
         <w:tc>
           <w:tcPr>
-            <w:tcW w:w="1952" w:type="dxa"/>
+            <w:tcW w:w="1858" w:type="dxa"/>
           </w:tcPr>
           <w:p>
             <w:pPr>
@@ -13925,7 +13749,7 @@
         </w:tc>
         <w:tc>
           <w:tcPr>
-            <w:tcW w:w="1701" w:type="dxa"/>
+            <w:tcW w:w="1616" w:type="dxa"/>
           </w:tcPr>
           <w:p>
             <w:pPr>
@@ -13939,7 +13763,21 @@
         </w:tc>
         <w:tc>
           <w:tcPr>
-            <w:tcW w:w="1442" w:type="dxa"/>
+            <w:tcW w:w="1171" w:type="dxa"/>
+          </w:tcPr>
+          <w:p>
+            <w:pPr>
+              <w:ind w:firstLine="0"/>
+              <w:jc w:val="center"/>
+            </w:pPr>
+            <w:r>
+              <w:t>Có</w:t>
+            </w:r>
+          </w:p>
+        </w:tc>
+        <w:tc>
+          <w:tcPr>
+            <w:tcW w:w="2473" w:type="dxa"/>
           </w:tcPr>
           <w:p>
             <w:pPr>
@@ -13947,36 +13785,22 @@
               <w:jc w:val="left"/>
             </w:pPr>
             <w:r>
-              <w:t>Có</w:t>
+              <w:t>Chữ hoa, chữ thường,</w:t>
+            </w:r>
+            <w:r>
+              <w:t xml:space="preserve"> số</w:t>
+            </w:r>
+            <w:r>
+              <w:t xml:space="preserve"> và kí tự đặc biệt</w:t>
+            </w:r>
+            <w:r>
+              <w:t>.</w:t>
             </w:r>
           </w:p>
         </w:tc>
         <w:tc>
           <w:tcPr>
-            <w:tcW w:w="2414" w:type="dxa"/>
-          </w:tcPr>
-          <w:p>
-            <w:pPr>
-              <w:ind w:firstLine="0"/>
-              <w:jc w:val="left"/>
-            </w:pPr>
-            <w:r>
-              <w:t>Chữ hoa, chữ thường,</w:t>
-            </w:r>
-            <w:r>
-              <w:t xml:space="preserve"> số</w:t>
-            </w:r>
-            <w:r>
-              <w:t xml:space="preserve"> và kí tự đặc biệt</w:t>
-            </w:r>
-            <w:r>
-              <w:t>.</w:t>
-            </w:r>
-          </w:p>
-        </w:tc>
-        <w:tc>
-          <w:tcPr>
-            <w:tcW w:w="822" w:type="dxa"/>
+            <w:tcW w:w="1213" w:type="dxa"/>
           </w:tcPr>
           <w:p>
             <w:pPr>
@@ -14061,7 +13885,7 @@
         </w:numPr>
         <w:ind w:left="720" w:hanging="720"/>
       </w:pPr>
-      <w:bookmarkStart w:id="60" w:name="_Toc111194881"/>
+      <w:bookmarkStart w:id="60" w:name="_Toc111237953"/>
       <w:r>
         <w:lastRenderedPageBreak/>
         <w:t>2.</w:t>
@@ -14537,10 +14361,10 @@
               <w:tblLook w:val="04A0" w:firstRow="1" w:lastRow="0" w:firstColumn="1" w:lastColumn="0" w:noHBand="0" w:noVBand="1"/>
             </w:tblPr>
             <w:tblGrid>
-              <w:gridCol w:w="1429"/>
-              <w:gridCol w:w="1139"/>
-              <w:gridCol w:w="1764"/>
-              <w:gridCol w:w="4409"/>
+              <w:gridCol w:w="1407"/>
+              <w:gridCol w:w="708"/>
+              <w:gridCol w:w="1849"/>
+              <w:gridCol w:w="4814"/>
             </w:tblGrid>
             <w:tr>
               <w:trPr>
@@ -14548,7 +14372,7 @@
               </w:trPr>
               <w:tc>
                 <w:tcPr>
-                  <w:tcW w:w="1429" w:type="dxa"/>
+                  <w:tcW w:w="1407" w:type="dxa"/>
                   <w:vMerge w:val="restart"/>
                   <w:shd w:val="clear" w:color="auto" w:fill="E2EFD9" w:themeFill="accent6" w:themeFillTint="33"/>
                 </w:tcPr>
@@ -14582,7 +14406,7 @@
               </w:tc>
               <w:tc>
                 <w:tcPr>
-                  <w:tcW w:w="1139" w:type="dxa"/>
+                  <w:tcW w:w="708" w:type="dxa"/>
                   <w:shd w:val="clear" w:color="auto" w:fill="FBE4D5" w:themeFill="accent2" w:themeFillTint="33"/>
                 </w:tcPr>
                 <w:p>
@@ -14605,7 +14429,7 @@
               </w:tc>
               <w:tc>
                 <w:tcPr>
-                  <w:tcW w:w="1764" w:type="dxa"/>
+                  <w:tcW w:w="1849" w:type="dxa"/>
                   <w:shd w:val="clear" w:color="auto" w:fill="FBE4D5" w:themeFill="accent2" w:themeFillTint="33"/>
                 </w:tcPr>
                 <w:p>
@@ -14628,7 +14452,7 @@
               </w:tc>
               <w:tc>
                 <w:tcPr>
-                  <w:tcW w:w="4409" w:type="dxa"/>
+                  <w:tcW w:w="4814" w:type="dxa"/>
                   <w:shd w:val="clear" w:color="auto" w:fill="FBE4D5" w:themeFill="accent2" w:themeFillTint="33"/>
                 </w:tcPr>
                 <w:p>
@@ -14656,7 +14480,7 @@
               </w:trPr>
               <w:tc>
                 <w:tcPr>
-                  <w:tcW w:w="1429" w:type="dxa"/>
+                  <w:tcW w:w="1407" w:type="dxa"/>
                   <w:vMerge/>
                   <w:shd w:val="clear" w:color="auto" w:fill="E2EFD9" w:themeFill="accent6" w:themeFillTint="33"/>
                 </w:tcPr>
@@ -14668,11 +14492,12 @@
               </w:tc>
               <w:tc>
                 <w:tcPr>
-                  <w:tcW w:w="1139" w:type="dxa"/>
-                </w:tcPr>
-                <w:p>
-                  <w:pPr>
-                    <w:ind w:firstLine="0"/>
+                  <w:tcW w:w="708" w:type="dxa"/>
+                </w:tcPr>
+                <w:p>
+                  <w:pPr>
+                    <w:ind w:firstLine="0"/>
+                    <w:jc w:val="center"/>
                   </w:pPr>
                   <w:r>
                     <w:t>1</w:t>
@@ -14681,7 +14506,7 @@
               </w:tc>
               <w:tc>
                 <w:tcPr>
-                  <w:tcW w:w="1764" w:type="dxa"/>
+                  <w:tcW w:w="1849" w:type="dxa"/>
                 </w:tcPr>
                 <w:p>
                   <w:pPr>
@@ -14694,7 +14519,7 @@
               </w:tc>
               <w:tc>
                 <w:tcPr>
-                  <w:tcW w:w="4409" w:type="dxa"/>
+                  <w:tcW w:w="4814" w:type="dxa"/>
                 </w:tcPr>
                 <w:p>
                   <w:pPr>
@@ -14712,7 +14537,7 @@
               </w:trPr>
               <w:tc>
                 <w:tcPr>
-                  <w:tcW w:w="1429" w:type="dxa"/>
+                  <w:tcW w:w="1407" w:type="dxa"/>
                   <w:vMerge/>
                   <w:shd w:val="clear" w:color="auto" w:fill="E2EFD9" w:themeFill="accent6" w:themeFillTint="33"/>
                 </w:tcPr>
@@ -14724,11 +14549,12 @@
               </w:tc>
               <w:tc>
                 <w:tcPr>
-                  <w:tcW w:w="1139" w:type="dxa"/>
-                </w:tcPr>
-                <w:p>
-                  <w:pPr>
-                    <w:ind w:firstLine="0"/>
+                  <w:tcW w:w="708" w:type="dxa"/>
+                </w:tcPr>
+                <w:p>
+                  <w:pPr>
+                    <w:ind w:firstLine="0"/>
+                    <w:jc w:val="center"/>
                   </w:pPr>
                   <w:r>
                     <w:t>2</w:t>
@@ -14737,7 +14563,7 @@
               </w:tc>
               <w:tc>
                 <w:tcPr>
-                  <w:tcW w:w="1764" w:type="dxa"/>
+                  <w:tcW w:w="1849" w:type="dxa"/>
                 </w:tcPr>
                 <w:p>
                   <w:pPr>
@@ -14750,7 +14576,7 @@
               </w:tc>
               <w:tc>
                 <w:tcPr>
-                  <w:tcW w:w="4409" w:type="dxa"/>
+                  <w:tcW w:w="4814" w:type="dxa"/>
                 </w:tcPr>
                 <w:p>
                   <w:pPr>
@@ -14768,7 +14594,7 @@
               </w:trPr>
               <w:tc>
                 <w:tcPr>
-                  <w:tcW w:w="1429" w:type="dxa"/>
+                  <w:tcW w:w="1407" w:type="dxa"/>
                   <w:shd w:val="clear" w:color="auto" w:fill="E2EFD9" w:themeFill="accent6" w:themeFillTint="33"/>
                 </w:tcPr>
                 <w:p>
@@ -14791,11 +14617,12 @@
               </w:tc>
               <w:tc>
                 <w:tcPr>
-                  <w:tcW w:w="1139" w:type="dxa"/>
-                </w:tcPr>
-                <w:p>
-                  <w:pPr>
-                    <w:ind w:firstLine="0"/>
+                  <w:tcW w:w="708" w:type="dxa"/>
+                </w:tcPr>
+                <w:p>
+                  <w:pPr>
+                    <w:ind w:firstLine="0"/>
+                    <w:jc w:val="center"/>
                   </w:pPr>
                   <w:r>
                     <w:t>2a</w:t>
@@ -14804,7 +14631,7 @@
               </w:tc>
               <w:tc>
                 <w:tcPr>
-                  <w:tcW w:w="1764" w:type="dxa"/>
+                  <w:tcW w:w="1849" w:type="dxa"/>
                 </w:tcPr>
                 <w:p>
                   <w:pPr>
@@ -14817,7 +14644,7 @@
               </w:tc>
               <w:tc>
                 <w:tcPr>
-                  <w:tcW w:w="4409" w:type="dxa"/>
+                  <w:tcW w:w="4814" w:type="dxa"/>
                 </w:tcPr>
                 <w:p>
                   <w:pPr>
@@ -14900,10 +14727,10 @@
               <w:tblLook w:val="04A0" w:firstRow="1" w:lastRow="0" w:firstColumn="1" w:lastColumn="0" w:noHBand="0" w:noVBand="1"/>
             </w:tblPr>
             <w:tblGrid>
-              <w:gridCol w:w="1477"/>
-              <w:gridCol w:w="901"/>
-              <w:gridCol w:w="1829"/>
-              <w:gridCol w:w="4591"/>
+              <w:gridCol w:w="1476"/>
+              <w:gridCol w:w="708"/>
+              <w:gridCol w:w="2031"/>
+              <w:gridCol w:w="4583"/>
             </w:tblGrid>
             <w:tr>
               <w:trPr>
@@ -14945,7 +14772,7 @@
               </w:tc>
               <w:tc>
                 <w:tcPr>
-                  <w:tcW w:w="901" w:type="dxa"/>
+                  <w:tcW w:w="697" w:type="dxa"/>
                   <w:shd w:val="clear" w:color="auto" w:fill="FBE4D5" w:themeFill="accent2" w:themeFillTint="33"/>
                 </w:tcPr>
                 <w:p>
@@ -14968,7 +14795,7 @@
               </w:tc>
               <w:tc>
                 <w:tcPr>
-                  <w:tcW w:w="1829" w:type="dxa"/>
+                  <w:tcW w:w="2033" w:type="dxa"/>
                   <w:shd w:val="clear" w:color="auto" w:fill="FBE4D5" w:themeFill="accent2" w:themeFillTint="33"/>
                 </w:tcPr>
                 <w:p>
@@ -15031,11 +14858,12 @@
               </w:tc>
               <w:tc>
                 <w:tcPr>
-                  <w:tcW w:w="901" w:type="dxa"/>
-                </w:tcPr>
-                <w:p>
-                  <w:pPr>
-                    <w:ind w:firstLine="0"/>
+                  <w:tcW w:w="697" w:type="dxa"/>
+                </w:tcPr>
+                <w:p>
+                  <w:pPr>
+                    <w:ind w:firstLine="0"/>
+                    <w:jc w:val="center"/>
                   </w:pPr>
                   <w:r>
                     <w:t>1</w:t>
@@ -15044,7 +14872,7 @@
               </w:tc>
               <w:tc>
                 <w:tcPr>
-                  <w:tcW w:w="1829" w:type="dxa"/>
+                  <w:tcW w:w="2033" w:type="dxa"/>
                 </w:tcPr>
                 <w:p>
                   <w:pPr>
@@ -15087,11 +14915,12 @@
               </w:tc>
               <w:tc>
                 <w:tcPr>
-                  <w:tcW w:w="901" w:type="dxa"/>
-                </w:tcPr>
-                <w:p>
-                  <w:pPr>
-                    <w:ind w:firstLine="0"/>
+                  <w:tcW w:w="697" w:type="dxa"/>
+                </w:tcPr>
+                <w:p>
+                  <w:pPr>
+                    <w:ind w:firstLine="0"/>
+                    <w:jc w:val="center"/>
                   </w:pPr>
                   <w:r>
                     <w:t>2</w:t>
@@ -15100,7 +14929,7 @@
               </w:tc>
               <w:tc>
                 <w:tcPr>
-                  <w:tcW w:w="1829" w:type="dxa"/>
+                  <w:tcW w:w="2033" w:type="dxa"/>
                 </w:tcPr>
                 <w:p>
                   <w:pPr>
@@ -15154,11 +14983,12 @@
               </w:tc>
               <w:tc>
                 <w:tcPr>
-                  <w:tcW w:w="901" w:type="dxa"/>
-                </w:tcPr>
-                <w:p>
-                  <w:pPr>
-                    <w:ind w:firstLine="0"/>
+                  <w:tcW w:w="697" w:type="dxa"/>
+                </w:tcPr>
+                <w:p>
+                  <w:pPr>
+                    <w:ind w:firstLine="0"/>
+                    <w:jc w:val="center"/>
                   </w:pPr>
                   <w:r>
                     <w:t>2a</w:t>
@@ -15167,7 +14997,7 @@
               </w:tc>
               <w:tc>
                 <w:tcPr>
-                  <w:tcW w:w="1829" w:type="dxa"/>
+                  <w:tcW w:w="2033" w:type="dxa"/>
                 </w:tcPr>
                 <w:p>
                   <w:pPr>
@@ -15255,10 +15085,10 @@
               <w:tblLook w:val="04A0" w:firstRow="1" w:lastRow="0" w:firstColumn="1" w:lastColumn="0" w:noHBand="0" w:noVBand="1"/>
             </w:tblPr>
             <w:tblGrid>
-              <w:gridCol w:w="1459"/>
+              <w:gridCol w:w="1442"/>
               <w:gridCol w:w="708"/>
-              <w:gridCol w:w="1756"/>
-              <w:gridCol w:w="4593"/>
+              <w:gridCol w:w="1905"/>
+              <w:gridCol w:w="4461"/>
             </w:tblGrid>
             <w:tr>
               <w:trPr>
@@ -15266,7 +15096,7 @@
               </w:trPr>
               <w:tc>
                 <w:tcPr>
-                  <w:tcW w:w="1460" w:type="dxa"/>
+                  <w:tcW w:w="1459" w:type="dxa"/>
                   <w:vMerge w:val="restart"/>
                   <w:shd w:val="clear" w:color="auto" w:fill="E2EFD9" w:themeFill="accent6" w:themeFillTint="33"/>
                 </w:tcPr>
@@ -15309,7 +15139,7 @@
               </w:tc>
               <w:tc>
                 <w:tcPr>
-                  <w:tcW w:w="698" w:type="dxa"/>
+                  <w:tcW w:w="521" w:type="dxa"/>
                   <w:shd w:val="clear" w:color="auto" w:fill="FBE4D5" w:themeFill="accent2" w:themeFillTint="33"/>
                 </w:tcPr>
                 <w:p>
@@ -15332,7 +15162,7 @@
               </w:tc>
               <w:tc>
                 <w:tcPr>
-                  <w:tcW w:w="1758" w:type="dxa"/>
+                  <w:tcW w:w="1943" w:type="dxa"/>
                   <w:shd w:val="clear" w:color="auto" w:fill="FBE4D5" w:themeFill="accent2" w:themeFillTint="33"/>
                 </w:tcPr>
                 <w:p>
@@ -15355,7 +15185,7 @@
               </w:tc>
               <w:tc>
                 <w:tcPr>
-                  <w:tcW w:w="4600" w:type="dxa"/>
+                  <w:tcW w:w="4593" w:type="dxa"/>
                   <w:shd w:val="clear" w:color="auto" w:fill="FBE4D5" w:themeFill="accent2" w:themeFillTint="33"/>
                 </w:tcPr>
                 <w:p>
@@ -15383,7 +15213,7 @@
               </w:trPr>
               <w:tc>
                 <w:tcPr>
-                  <w:tcW w:w="1460" w:type="dxa"/>
+                  <w:tcW w:w="1459" w:type="dxa"/>
                   <w:vMerge/>
                   <w:shd w:val="clear" w:color="auto" w:fill="E2EFD9" w:themeFill="accent6" w:themeFillTint="33"/>
                 </w:tcPr>
@@ -15395,11 +15225,12 @@
               </w:tc>
               <w:tc>
                 <w:tcPr>
-                  <w:tcW w:w="698" w:type="dxa"/>
-                </w:tcPr>
-                <w:p>
-                  <w:pPr>
-                    <w:ind w:firstLine="0"/>
+                  <w:tcW w:w="521" w:type="dxa"/>
+                </w:tcPr>
+                <w:p>
+                  <w:pPr>
+                    <w:ind w:firstLine="0"/>
+                    <w:jc w:val="center"/>
                   </w:pPr>
                   <w:r>
                     <w:t>1</w:t>
@@ -15408,7 +15239,7 @@
               </w:tc>
               <w:tc>
                 <w:tcPr>
-                  <w:tcW w:w="1758" w:type="dxa"/>
+                  <w:tcW w:w="1943" w:type="dxa"/>
                 </w:tcPr>
                 <w:p>
                   <w:pPr>
@@ -15421,7 +15252,7 @@
               </w:tc>
               <w:tc>
                 <w:tcPr>
-                  <w:tcW w:w="4600" w:type="dxa"/>
+                  <w:tcW w:w="4593" w:type="dxa"/>
                 </w:tcPr>
                 <w:p>
                   <w:pPr>
@@ -15439,7 +15270,7 @@
               </w:trPr>
               <w:tc>
                 <w:tcPr>
-                  <w:tcW w:w="1460" w:type="dxa"/>
+                  <w:tcW w:w="1459" w:type="dxa"/>
                   <w:vMerge/>
                   <w:shd w:val="clear" w:color="auto" w:fill="E2EFD9" w:themeFill="accent6" w:themeFillTint="33"/>
                 </w:tcPr>
@@ -15451,11 +15282,12 @@
               </w:tc>
               <w:tc>
                 <w:tcPr>
-                  <w:tcW w:w="698" w:type="dxa"/>
-                </w:tcPr>
-                <w:p>
-                  <w:pPr>
-                    <w:ind w:firstLine="0"/>
+                  <w:tcW w:w="521" w:type="dxa"/>
+                </w:tcPr>
+                <w:p>
+                  <w:pPr>
+                    <w:ind w:firstLine="0"/>
+                    <w:jc w:val="center"/>
                   </w:pPr>
                   <w:r>
                     <w:t>2</w:t>
@@ -15464,7 +15296,7 @@
               </w:tc>
               <w:tc>
                 <w:tcPr>
-                  <w:tcW w:w="1758" w:type="dxa"/>
+                  <w:tcW w:w="1943" w:type="dxa"/>
                 </w:tcPr>
                 <w:p>
                   <w:pPr>
@@ -15477,18 +15309,14 @@
               </w:tc>
               <w:tc>
                 <w:tcPr>
-                  <w:tcW w:w="4600" w:type="dxa"/>
-                </w:tcPr>
-                <w:p>
-                  <w:pPr>
-                    <w:ind w:firstLine="0"/>
-                  </w:pPr>
-                  <w:r>
-                    <w:t xml:space="preserve">Hiển thị chức năng thêm mới Nhà sản </w:t>
-                  </w:r>
-                  <w:r>
-                    <w:lastRenderedPageBreak/>
-                    <w:t>xuất.</w:t>
+                  <w:tcW w:w="4593" w:type="dxa"/>
+                </w:tcPr>
+                <w:p>
+                  <w:pPr>
+                    <w:ind w:firstLine="0"/>
+                  </w:pPr>
+                  <w:r>
+                    <w:t>Hiển thị chức năng thêm mới Nhà sản xuất.</w:t>
                   </w:r>
                 </w:p>
               </w:tc>
@@ -15499,7 +15327,7 @@
               </w:trPr>
               <w:tc>
                 <w:tcPr>
-                  <w:tcW w:w="1460" w:type="dxa"/>
+                  <w:tcW w:w="1459" w:type="dxa"/>
                   <w:vMerge/>
                   <w:shd w:val="clear" w:color="auto" w:fill="E2EFD9" w:themeFill="accent6" w:themeFillTint="33"/>
                 </w:tcPr>
@@ -15511,11 +15339,12 @@
               </w:tc>
               <w:tc>
                 <w:tcPr>
-                  <w:tcW w:w="698" w:type="dxa"/>
-                </w:tcPr>
-                <w:p>
-                  <w:pPr>
-                    <w:ind w:firstLine="0"/>
+                  <w:tcW w:w="521" w:type="dxa"/>
+                </w:tcPr>
+                <w:p>
+                  <w:pPr>
+                    <w:ind w:firstLine="0"/>
+                    <w:jc w:val="center"/>
                   </w:pPr>
                   <w:r>
                     <w:t>3</w:t>
@@ -15524,7 +15353,7 @@
               </w:tc>
               <w:tc>
                 <w:tcPr>
-                  <w:tcW w:w="1758" w:type="dxa"/>
+                  <w:tcW w:w="1943" w:type="dxa"/>
                 </w:tcPr>
                 <w:p>
                   <w:pPr>
@@ -15537,7 +15366,7 @@
               </w:tc>
               <w:tc>
                 <w:tcPr>
-                  <w:tcW w:w="4600" w:type="dxa"/>
+                  <w:tcW w:w="4593" w:type="dxa"/>
                 </w:tcPr>
                 <w:p>
                   <w:pPr>
@@ -15555,7 +15384,7 @@
               </w:trPr>
               <w:tc>
                 <w:tcPr>
-                  <w:tcW w:w="1460" w:type="dxa"/>
+                  <w:tcW w:w="1459" w:type="dxa"/>
                   <w:vMerge/>
                   <w:shd w:val="clear" w:color="auto" w:fill="E2EFD9" w:themeFill="accent6" w:themeFillTint="33"/>
                 </w:tcPr>
@@ -15567,11 +15396,12 @@
               </w:tc>
               <w:tc>
                 <w:tcPr>
-                  <w:tcW w:w="698" w:type="dxa"/>
-                </w:tcPr>
-                <w:p>
-                  <w:pPr>
-                    <w:ind w:firstLine="0"/>
+                  <w:tcW w:w="521" w:type="dxa"/>
+                </w:tcPr>
+                <w:p>
+                  <w:pPr>
+                    <w:ind w:firstLine="0"/>
+                    <w:jc w:val="center"/>
                   </w:pPr>
                   <w:r>
                     <w:t>4</w:t>
@@ -15580,7 +15410,7 @@
               </w:tc>
               <w:tc>
                 <w:tcPr>
-                  <w:tcW w:w="1758" w:type="dxa"/>
+                  <w:tcW w:w="1943" w:type="dxa"/>
                 </w:tcPr>
                 <w:p>
                   <w:pPr>
@@ -15593,7 +15423,7 @@
               </w:tc>
               <w:tc>
                 <w:tcPr>
-                  <w:tcW w:w="4600" w:type="dxa"/>
+                  <w:tcW w:w="4593" w:type="dxa"/>
                 </w:tcPr>
                 <w:p>
                   <w:pPr>
@@ -15611,7 +15441,7 @@
               </w:trPr>
               <w:tc>
                 <w:tcPr>
-                  <w:tcW w:w="1460" w:type="dxa"/>
+                  <w:tcW w:w="1459" w:type="dxa"/>
                   <w:shd w:val="clear" w:color="auto" w:fill="E2EFD9" w:themeFill="accent6" w:themeFillTint="33"/>
                 </w:tcPr>
                 <w:p>
@@ -15634,11 +15464,12 @@
               </w:tc>
               <w:tc>
                 <w:tcPr>
-                  <w:tcW w:w="698" w:type="dxa"/>
-                </w:tcPr>
-                <w:p>
-                  <w:pPr>
-                    <w:ind w:firstLine="0"/>
+                  <w:tcW w:w="521" w:type="dxa"/>
+                </w:tcPr>
+                <w:p>
+                  <w:pPr>
+                    <w:ind w:firstLine="0"/>
+                    <w:jc w:val="center"/>
                   </w:pPr>
                   <w:r>
                     <w:t>4a</w:t>
@@ -15647,7 +15478,7 @@
               </w:tc>
               <w:tc>
                 <w:tcPr>
-                  <w:tcW w:w="1758" w:type="dxa"/>
+                  <w:tcW w:w="1943" w:type="dxa"/>
                 </w:tcPr>
                 <w:p>
                   <w:pPr>
@@ -15660,7 +15491,7 @@
               </w:tc>
               <w:tc>
                 <w:tcPr>
-                  <w:tcW w:w="4600" w:type="dxa"/>
+                  <w:tcW w:w="4593" w:type="dxa"/>
                 </w:tcPr>
                 <w:p>
                   <w:pPr>
@@ -15710,6 +15541,7 @@
                 <w:bCs/>
                 <w:u w:val="single"/>
               </w:rPr>
+              <w:lastRenderedPageBreak/>
               <w:t>Sửa (U-Update)</w:t>
             </w:r>
             <w:r>
@@ -15741,8 +15573,8 @@
             </w:tblPr>
             <w:tblGrid>
               <w:gridCol w:w="1408"/>
-              <w:gridCol w:w="825"/>
-              <w:gridCol w:w="1744"/>
+              <w:gridCol w:w="708"/>
+              <w:gridCol w:w="1997"/>
               <w:gridCol w:w="4554"/>
             </w:tblGrid>
             <w:tr>
@@ -15785,7 +15617,7 @@
               </w:tc>
               <w:tc>
                 <w:tcPr>
-                  <w:tcW w:w="825" w:type="dxa"/>
+                  <w:tcW w:w="572" w:type="dxa"/>
                   <w:shd w:val="clear" w:color="auto" w:fill="FBE4D5" w:themeFill="accent2" w:themeFillTint="33"/>
                 </w:tcPr>
                 <w:p>
@@ -15808,7 +15640,7 @@
               </w:tc>
               <w:tc>
                 <w:tcPr>
-                  <w:tcW w:w="1744" w:type="dxa"/>
+                  <w:tcW w:w="1997" w:type="dxa"/>
                   <w:shd w:val="clear" w:color="auto" w:fill="FBE4D5" w:themeFill="accent2" w:themeFillTint="33"/>
                 </w:tcPr>
                 <w:p>
@@ -15871,11 +15703,12 @@
               </w:tc>
               <w:tc>
                 <w:tcPr>
-                  <w:tcW w:w="825" w:type="dxa"/>
-                </w:tcPr>
-                <w:p>
-                  <w:pPr>
-                    <w:ind w:firstLine="0"/>
+                  <w:tcW w:w="572" w:type="dxa"/>
+                </w:tcPr>
+                <w:p>
+                  <w:pPr>
+                    <w:ind w:firstLine="0"/>
+                    <w:jc w:val="center"/>
                   </w:pPr>
                   <w:r>
                     <w:t>1</w:t>
@@ -15884,7 +15717,7 @@
               </w:tc>
               <w:tc>
                 <w:tcPr>
-                  <w:tcW w:w="1744" w:type="dxa"/>
+                  <w:tcW w:w="1997" w:type="dxa"/>
                 </w:tcPr>
                 <w:p>
                   <w:pPr>
@@ -15927,11 +15760,12 @@
               </w:tc>
               <w:tc>
                 <w:tcPr>
-                  <w:tcW w:w="825" w:type="dxa"/>
-                </w:tcPr>
-                <w:p>
-                  <w:pPr>
-                    <w:ind w:firstLine="0"/>
+                  <w:tcW w:w="572" w:type="dxa"/>
+                </w:tcPr>
+                <w:p>
+                  <w:pPr>
+                    <w:ind w:firstLine="0"/>
+                    <w:jc w:val="center"/>
                   </w:pPr>
                   <w:r>
                     <w:t>2</w:t>
@@ -15940,7 +15774,7 @@
               </w:tc>
               <w:tc>
                 <w:tcPr>
-                  <w:tcW w:w="1744" w:type="dxa"/>
+                  <w:tcW w:w="1997" w:type="dxa"/>
                 </w:tcPr>
                 <w:p>
                   <w:pPr>
@@ -15983,11 +15817,12 @@
               </w:tc>
               <w:tc>
                 <w:tcPr>
-                  <w:tcW w:w="825" w:type="dxa"/>
-                </w:tcPr>
-                <w:p>
-                  <w:pPr>
-                    <w:ind w:firstLine="0"/>
+                  <w:tcW w:w="572" w:type="dxa"/>
+                </w:tcPr>
+                <w:p>
+                  <w:pPr>
+                    <w:ind w:firstLine="0"/>
+                    <w:jc w:val="center"/>
                   </w:pPr>
                   <w:r>
                     <w:t>3</w:t>
@@ -15996,7 +15831,7 @@
               </w:tc>
               <w:tc>
                 <w:tcPr>
-                  <w:tcW w:w="1744" w:type="dxa"/>
+                  <w:tcW w:w="1997" w:type="dxa"/>
                 </w:tcPr>
                 <w:p>
                   <w:pPr>
@@ -16016,7 +15851,7 @@
                     <w:ind w:firstLine="0"/>
                   </w:pPr>
                   <w:r>
-                    <w:t>Chỉnh sửa các thông tin Nhà sản xuất (mô tả phía dưới **) và yêu cầu sửa.</w:t>
+                    <w:t>Chỉnh sửa các thông tin Nhà sản xuất (mô tả phía dưới *) và yêu cầu sửa.</w:t>
                   </w:r>
                 </w:p>
               </w:tc>
@@ -16039,11 +15874,12 @@
               </w:tc>
               <w:tc>
                 <w:tcPr>
-                  <w:tcW w:w="825" w:type="dxa"/>
-                </w:tcPr>
-                <w:p>
-                  <w:pPr>
-                    <w:ind w:firstLine="0"/>
+                  <w:tcW w:w="572" w:type="dxa"/>
+                </w:tcPr>
+                <w:p>
+                  <w:pPr>
+                    <w:ind w:firstLine="0"/>
+                    <w:jc w:val="center"/>
                   </w:pPr>
                   <w:r>
                     <w:t>4</w:t>
@@ -16052,7 +15888,7 @@
               </w:tc>
               <w:tc>
                 <w:tcPr>
-                  <w:tcW w:w="1744" w:type="dxa"/>
+                  <w:tcW w:w="1997" w:type="dxa"/>
                 </w:tcPr>
                 <w:p>
                   <w:pPr>
@@ -16095,11 +15931,12 @@
               </w:tc>
               <w:tc>
                 <w:tcPr>
-                  <w:tcW w:w="825" w:type="dxa"/>
-                </w:tcPr>
-                <w:p>
-                  <w:pPr>
-                    <w:ind w:firstLine="0"/>
+                  <w:tcW w:w="572" w:type="dxa"/>
+                </w:tcPr>
+                <w:p>
+                  <w:pPr>
+                    <w:ind w:firstLine="0"/>
+                    <w:jc w:val="center"/>
                   </w:pPr>
                   <w:r>
                     <w:t>5</w:t>
@@ -16108,7 +15945,7 @@
               </w:tc>
               <w:tc>
                 <w:tcPr>
-                  <w:tcW w:w="1744" w:type="dxa"/>
+                  <w:tcW w:w="1997" w:type="dxa"/>
                 </w:tcPr>
                 <w:p>
                   <w:pPr>
@@ -16173,11 +16010,12 @@
               </w:tc>
               <w:tc>
                 <w:tcPr>
-                  <w:tcW w:w="825" w:type="dxa"/>
-                </w:tcPr>
-                <w:p>
-                  <w:pPr>
-                    <w:ind w:firstLine="0"/>
+                  <w:tcW w:w="572" w:type="dxa"/>
+                </w:tcPr>
+                <w:p>
+                  <w:pPr>
+                    <w:ind w:firstLine="0"/>
+                    <w:jc w:val="center"/>
                   </w:pPr>
                   <w:r>
                     <w:t>4a</w:t>
@@ -16186,7 +16024,7 @@
               </w:tc>
               <w:tc>
                 <w:tcPr>
-                  <w:tcW w:w="1744" w:type="dxa"/>
+                  <w:tcW w:w="1997" w:type="dxa"/>
                 </w:tcPr>
                 <w:p>
                   <w:pPr>
@@ -16234,11 +16072,12 @@
               </w:tc>
               <w:tc>
                 <w:tcPr>
-                  <w:tcW w:w="825" w:type="dxa"/>
-                </w:tcPr>
-                <w:p>
-                  <w:pPr>
-                    <w:ind w:firstLine="0"/>
+                  <w:tcW w:w="572" w:type="dxa"/>
+                </w:tcPr>
+                <w:p>
+                  <w:pPr>
+                    <w:ind w:firstLine="0"/>
+                    <w:jc w:val="center"/>
                   </w:pPr>
                   <w:r>
                     <w:t>5a</w:t>
@@ -16247,7 +16086,7 @@
               </w:tc>
               <w:tc>
                 <w:tcPr>
-                  <w:tcW w:w="1744" w:type="dxa"/>
+                  <w:tcW w:w="1997" w:type="dxa"/>
                 </w:tcPr>
                 <w:p>
                   <w:pPr>
@@ -16309,7 +16148,6 @@
                 <w:bCs/>
                 <w:u w:val="single"/>
               </w:rPr>
-              <w:lastRenderedPageBreak/>
               <w:t>Xóa(D-Delete)</w:t>
             </w:r>
             <w:r>
@@ -16486,6 +16324,7 @@
                 <w:p>
                   <w:pPr>
                     <w:ind w:firstLine="0"/>
+                    <w:jc w:val="center"/>
                   </w:pPr>
                   <w:r>
                     <w:t>1</w:t>
@@ -16542,6 +16381,7 @@
                 <w:p>
                   <w:pPr>
                     <w:ind w:firstLine="0"/>
+                    <w:jc w:val="center"/>
                   </w:pPr>
                   <w:r>
                     <w:t>2</w:t>
@@ -16598,6 +16438,7 @@
                 <w:p>
                   <w:pPr>
                     <w:ind w:firstLine="0"/>
+                    <w:jc w:val="center"/>
                   </w:pPr>
                   <w:r>
                     <w:t>3</w:t>
@@ -16654,6 +16495,7 @@
                 <w:p>
                   <w:pPr>
                     <w:ind w:firstLine="0"/>
+                    <w:jc w:val="center"/>
                   </w:pPr>
                   <w:r>
                     <w:t>4</w:t>
@@ -16738,6 +16580,7 @@
                 <w:p>
                   <w:pPr>
                     <w:ind w:firstLine="0"/>
+                    <w:jc w:val="center"/>
                   </w:pPr>
                   <w:r>
                     <w:t>4a</w:t>
@@ -16900,9 +16743,6 @@
       <w:bookmarkEnd w:id="62"/>
     </w:p>
     <w:p>
-      <w:r>
-        <w:t>*</w:t>
-      </w:r>
       <w:r>
         <w:t>*</w:t>
       </w:r>
@@ -17080,6 +16920,7 @@
           <w:p>
             <w:pPr>
               <w:ind w:firstLine="0"/>
+              <w:jc w:val="center"/>
             </w:pPr>
             <w:r>
               <w:t>1</w:t>
@@ -17121,7 +16962,7 @@
           <w:p>
             <w:pPr>
               <w:ind w:firstLine="0"/>
-              <w:jc w:val="left"/>
+              <w:jc w:val="center"/>
             </w:pPr>
             <w:r>
               <w:t>Có</w:t>
@@ -17165,6 +17006,7 @@
           <w:p>
             <w:pPr>
               <w:ind w:firstLine="0"/>
+              <w:jc w:val="center"/>
             </w:pPr>
             <w:r>
               <w:t>2</w:t>
@@ -17205,7 +17047,7 @@
           <w:p>
             <w:pPr>
               <w:ind w:firstLine="0"/>
-              <w:jc w:val="left"/>
+              <w:jc w:val="center"/>
             </w:pPr>
             <w:r>
               <w:t>Có</w:t>
@@ -17253,10 +17095,10 @@
           <w:p>
             <w:pPr>
               <w:ind w:firstLine="0"/>
+              <w:jc w:val="center"/>
             </w:pPr>
             <w:r>
-              <w:lastRenderedPageBreak/>
-              <w:t xml:space="preserve">3 </w:t>
+              <w:t>3</w:t>
             </w:r>
           </w:p>
         </w:tc>
@@ -17283,7 +17125,11 @@
               <w:jc w:val="left"/>
             </w:pPr>
             <w:r>
-              <w:t xml:space="preserve">Nhập trường số điện thoại </w:t>
+              <w:t xml:space="preserve">Nhập trường </w:t>
+            </w:r>
+            <w:r>
+              <w:lastRenderedPageBreak/>
+              <w:t xml:space="preserve">số điện thoại </w:t>
             </w:r>
           </w:p>
         </w:tc>
@@ -17294,9 +17140,10 @@
           <w:p>
             <w:pPr>
               <w:ind w:firstLine="0"/>
-              <w:jc w:val="left"/>
+              <w:jc w:val="center"/>
             </w:pPr>
             <w:r>
+              <w:lastRenderedPageBreak/>
               <w:t>Có</w:t>
             </w:r>
           </w:p>
@@ -17311,13 +17158,20 @@
               <w:jc w:val="left"/>
             </w:pPr>
             <w:r>
-              <w:t>Kiểu dữ liệu</w:t>
+              <w:t xml:space="preserve">Kiểu dữ </w:t>
+            </w:r>
+            <w:r>
+              <w:lastRenderedPageBreak/>
+              <w:t>liệu</w:t>
             </w:r>
             <w:r>
               <w:t>:</w:t>
             </w:r>
             <w:r>
-              <w:t xml:space="preserve"> int</w:t>
+              <w:t xml:space="preserve"> </w:t>
+            </w:r>
+            <w:r>
+              <w:t>string</w:t>
             </w:r>
           </w:p>
         </w:tc>
@@ -17332,6 +17186,7 @@
               <w:jc w:val="left"/>
             </w:pPr>
             <w:r>
+              <w:lastRenderedPageBreak/>
               <w:t>49613190840</w:t>
             </w:r>
           </w:p>
@@ -17348,6 +17203,7 @@
           <w:p>
             <w:pPr>
               <w:ind w:firstLine="0"/>
+              <w:jc w:val="center"/>
             </w:pPr>
             <w:r>
               <w:t>4</w:t>
@@ -17388,7 +17244,7 @@
           <w:p>
             <w:pPr>
               <w:ind w:firstLine="0"/>
-              <w:jc w:val="left"/>
+              <w:jc w:val="center"/>
             </w:pPr>
             <w:r>
               <w:t>Có</w:t>
@@ -17509,7 +17365,7 @@
           <w:numId w:val="0"/>
         </w:numPr>
       </w:pPr>
-      <w:bookmarkStart w:id="64" w:name="_Toc111194882"/>
+      <w:bookmarkStart w:id="64" w:name="_Toc111237954"/>
       <w:r>
         <w:t>2.</w:t>
       </w:r>
@@ -18000,15 +17856,15 @@
               <w:tblLook w:val="04A0" w:firstRow="1" w:lastRow="0" w:firstColumn="1" w:lastColumn="0" w:noHBand="0" w:noVBand="1"/>
             </w:tblPr>
             <w:tblGrid>
-              <w:gridCol w:w="1450"/>
-              <w:gridCol w:w="1153"/>
-              <w:gridCol w:w="1778"/>
-              <w:gridCol w:w="4397"/>
+              <w:gridCol w:w="1434"/>
+              <w:gridCol w:w="708"/>
+              <w:gridCol w:w="1822"/>
+              <w:gridCol w:w="4814"/>
             </w:tblGrid>
             <w:tr>
               <w:tc>
                 <w:tcPr>
-                  <w:tcW w:w="1459" w:type="dxa"/>
+                  <w:tcW w:w="1434" w:type="dxa"/>
                   <w:vMerge w:val="restart"/>
                   <w:shd w:val="clear" w:color="auto" w:fill="E2EFD9" w:themeFill="accent6" w:themeFillTint="33"/>
                 </w:tcPr>
@@ -18042,7 +17898,7 @@
               </w:tc>
               <w:tc>
                 <w:tcPr>
-                  <w:tcW w:w="1162" w:type="dxa"/>
+                  <w:tcW w:w="708" w:type="dxa"/>
                   <w:shd w:val="clear" w:color="auto" w:fill="FBE4D5" w:themeFill="accent2" w:themeFillTint="33"/>
                 </w:tcPr>
                 <w:p>
@@ -18065,7 +17921,7 @@
               </w:tc>
               <w:tc>
                 <w:tcPr>
-                  <w:tcW w:w="1795" w:type="dxa"/>
+                  <w:tcW w:w="1822" w:type="dxa"/>
                   <w:shd w:val="clear" w:color="auto" w:fill="FBE4D5" w:themeFill="accent2" w:themeFillTint="33"/>
                 </w:tcPr>
                 <w:p>
@@ -18088,7 +17944,7 @@
               </w:tc>
               <w:tc>
                 <w:tcPr>
-                  <w:tcW w:w="4466" w:type="dxa"/>
+                  <w:tcW w:w="4814" w:type="dxa"/>
                   <w:shd w:val="clear" w:color="auto" w:fill="FBE4D5" w:themeFill="accent2" w:themeFillTint="33"/>
                 </w:tcPr>
                 <w:p>
@@ -18116,7 +17972,7 @@
               </w:trPr>
               <w:tc>
                 <w:tcPr>
-                  <w:tcW w:w="1459" w:type="dxa"/>
+                  <w:tcW w:w="1434" w:type="dxa"/>
                   <w:vMerge/>
                   <w:shd w:val="clear" w:color="auto" w:fill="E2EFD9" w:themeFill="accent6" w:themeFillTint="33"/>
                 </w:tcPr>
@@ -18128,11 +17984,12 @@
               </w:tc>
               <w:tc>
                 <w:tcPr>
-                  <w:tcW w:w="1162" w:type="dxa"/>
-                </w:tcPr>
-                <w:p>
-                  <w:pPr>
-                    <w:ind w:firstLine="0"/>
+                  <w:tcW w:w="708" w:type="dxa"/>
+                </w:tcPr>
+                <w:p>
+                  <w:pPr>
+                    <w:ind w:firstLine="0"/>
+                    <w:jc w:val="center"/>
                   </w:pPr>
                   <w:r>
                     <w:t>1</w:t>
@@ -18141,7 +17998,7 @@
               </w:tc>
               <w:tc>
                 <w:tcPr>
-                  <w:tcW w:w="1795" w:type="dxa"/>
+                  <w:tcW w:w="1822" w:type="dxa"/>
                 </w:tcPr>
                 <w:p>
                   <w:pPr>
@@ -18154,7 +18011,7 @@
               </w:tc>
               <w:tc>
                 <w:tcPr>
-                  <w:tcW w:w="4466" w:type="dxa"/>
+                  <w:tcW w:w="4814" w:type="dxa"/>
                 </w:tcPr>
                 <w:p>
                   <w:pPr>
@@ -18172,7 +18029,7 @@
               </w:trPr>
               <w:tc>
                 <w:tcPr>
-                  <w:tcW w:w="1459" w:type="dxa"/>
+                  <w:tcW w:w="1434" w:type="dxa"/>
                   <w:vMerge/>
                   <w:shd w:val="clear" w:color="auto" w:fill="E2EFD9" w:themeFill="accent6" w:themeFillTint="33"/>
                 </w:tcPr>
@@ -18184,11 +18041,12 @@
               </w:tc>
               <w:tc>
                 <w:tcPr>
-                  <w:tcW w:w="1162" w:type="dxa"/>
-                </w:tcPr>
-                <w:p>
-                  <w:pPr>
-                    <w:ind w:firstLine="0"/>
+                  <w:tcW w:w="708" w:type="dxa"/>
+                </w:tcPr>
+                <w:p>
+                  <w:pPr>
+                    <w:ind w:firstLine="0"/>
+                    <w:jc w:val="center"/>
                   </w:pPr>
                   <w:r>
                     <w:t>2</w:t>
@@ -18197,7 +18055,7 @@
               </w:tc>
               <w:tc>
                 <w:tcPr>
-                  <w:tcW w:w="1795" w:type="dxa"/>
+                  <w:tcW w:w="1822" w:type="dxa"/>
                 </w:tcPr>
                 <w:p>
                   <w:pPr>
@@ -18210,7 +18068,7 @@
               </w:tc>
               <w:tc>
                 <w:tcPr>
-                  <w:tcW w:w="4466" w:type="dxa"/>
+                  <w:tcW w:w="4814" w:type="dxa"/>
                 </w:tcPr>
                 <w:p>
                   <w:pPr>
@@ -18228,7 +18086,7 @@
               </w:trPr>
               <w:tc>
                 <w:tcPr>
-                  <w:tcW w:w="1459" w:type="dxa"/>
+                  <w:tcW w:w="1434" w:type="dxa"/>
                   <w:shd w:val="clear" w:color="auto" w:fill="E2EFD9" w:themeFill="accent6" w:themeFillTint="33"/>
                 </w:tcPr>
                 <w:p>
@@ -18251,11 +18109,12 @@
               </w:tc>
               <w:tc>
                 <w:tcPr>
-                  <w:tcW w:w="1162" w:type="dxa"/>
-                </w:tcPr>
-                <w:p>
-                  <w:pPr>
-                    <w:ind w:firstLine="0"/>
+                  <w:tcW w:w="708" w:type="dxa"/>
+                </w:tcPr>
+                <w:p>
+                  <w:pPr>
+                    <w:ind w:firstLine="0"/>
+                    <w:jc w:val="center"/>
                   </w:pPr>
                   <w:r>
                     <w:t>2a</w:t>
@@ -18264,7 +18123,7 @@
               </w:tc>
               <w:tc>
                 <w:tcPr>
-                  <w:tcW w:w="1795" w:type="dxa"/>
+                  <w:tcW w:w="1822" w:type="dxa"/>
                 </w:tcPr>
                 <w:p>
                   <w:pPr>
@@ -18277,7 +18136,7 @@
               </w:tc>
               <w:tc>
                 <w:tcPr>
-                  <w:tcW w:w="4466" w:type="dxa"/>
+                  <w:tcW w:w="4814" w:type="dxa"/>
                 </w:tcPr>
                 <w:p>
                   <w:pPr>
@@ -18493,6 +18352,7 @@
                 <w:p>
                   <w:pPr>
                     <w:ind w:firstLine="0"/>
+                    <w:jc w:val="center"/>
                   </w:pPr>
                   <w:r>
                     <w:t>1</w:t>
@@ -18549,6 +18409,7 @@
                 <w:p>
                   <w:pPr>
                     <w:ind w:firstLine="0"/>
+                    <w:jc w:val="center"/>
                   </w:pPr>
                   <w:r>
                     <w:t>2</w:t>
@@ -18616,6 +18477,7 @@
                 <w:p>
                   <w:pPr>
                     <w:ind w:firstLine="0"/>
+                    <w:jc w:val="center"/>
                   </w:pPr>
                   <w:r>
                     <w:t>2a</w:t>
@@ -18853,6 +18715,7 @@
                 <w:p>
                   <w:pPr>
                     <w:ind w:firstLine="0"/>
+                    <w:jc w:val="center"/>
                   </w:pPr>
                   <w:r>
                     <w:t>1</w:t>
@@ -18909,6 +18772,7 @@
                 <w:p>
                   <w:pPr>
                     <w:ind w:firstLine="0"/>
+                    <w:jc w:val="center"/>
                   </w:pPr>
                   <w:r>
                     <w:t>2</w:t>
@@ -18965,6 +18829,7 @@
                 <w:p>
                   <w:pPr>
                     <w:ind w:firstLine="0"/>
+                    <w:jc w:val="center"/>
                   </w:pPr>
                   <w:r>
                     <w:t>3</w:t>
@@ -19021,6 +18886,7 @@
                 <w:p>
                   <w:pPr>
                     <w:ind w:firstLine="0"/>
+                    <w:jc w:val="center"/>
                   </w:pPr>
                   <w:r>
                     <w:t>4</w:t>
@@ -19089,6 +18955,7 @@
                 <w:p>
                   <w:pPr>
                     <w:ind w:firstLine="0"/>
+                    <w:jc w:val="center"/>
                   </w:pPr>
                   <w:r>
                     <w:t>4a</w:t>
@@ -19160,6 +19027,7 @@
                 <w:bCs/>
                 <w:u w:val="single"/>
               </w:rPr>
+              <w:lastRenderedPageBreak/>
               <w:t>Sửa(U-Update)</w:t>
             </w:r>
             <w:r>
@@ -19325,6 +19193,7 @@
                 <w:p>
                   <w:pPr>
                     <w:ind w:firstLine="0"/>
+                    <w:jc w:val="center"/>
                   </w:pPr>
                   <w:r>
                     <w:t>1</w:t>
@@ -19381,6 +19250,7 @@
                 <w:p>
                   <w:pPr>
                     <w:ind w:firstLine="0"/>
+                    <w:jc w:val="center"/>
                   </w:pPr>
                   <w:r>
                     <w:t>2</w:t>
@@ -19437,6 +19307,7 @@
                 <w:p>
                   <w:pPr>
                     <w:ind w:firstLine="0"/>
+                    <w:jc w:val="center"/>
                   </w:pPr>
                   <w:r>
                     <w:t>3</w:t>
@@ -19465,7 +19336,7 @@
                     <w:ind w:firstLine="0"/>
                   </w:pPr>
                   <w:r>
-                    <w:t>Chỉnh sửa các  thông tin Đơn vị Y tế (mô tả phía dưới **) và yêu cầu sửa.</w:t>
+                    <w:t>Chỉnh sửa các  thông tin Đơn vị Y tế (mô tả phía dưới *) và yêu cầu sửa.</w:t>
                   </w:r>
                 </w:p>
               </w:tc>
@@ -19493,6 +19364,7 @@
                 <w:p>
                   <w:pPr>
                     <w:ind w:firstLine="0"/>
+                    <w:jc w:val="center"/>
                   </w:pPr>
                   <w:r>
                     <w:t>4</w:t>
@@ -19549,6 +19421,7 @@
                 <w:p>
                   <w:pPr>
                     <w:ind w:firstLine="0"/>
+                    <w:jc w:val="center"/>
                   </w:pPr>
                   <w:r>
                     <w:t>5</w:t>
@@ -19627,6 +19500,7 @@
                 <w:p>
                   <w:pPr>
                     <w:ind w:firstLine="0"/>
+                    <w:jc w:val="center"/>
                   </w:pPr>
                   <w:r>
                     <w:t>4a</w:t>
@@ -19688,6 +19562,7 @@
                 <w:p>
                   <w:pPr>
                     <w:ind w:firstLine="0"/>
+                    <w:jc w:val="center"/>
                   </w:pPr>
                   <w:r>
                     <w:t>5a</w:t>
@@ -19933,6 +19808,7 @@
                 <w:p>
                   <w:pPr>
                     <w:ind w:firstLine="0"/>
+                    <w:jc w:val="center"/>
                   </w:pPr>
                   <w:r>
                     <w:t>1</w:t>
@@ -19995,6 +19871,7 @@
                 <w:p>
                   <w:pPr>
                     <w:ind w:firstLine="0"/>
+                    <w:jc w:val="center"/>
                   </w:pPr>
                   <w:r>
                     <w:t>2</w:t>
@@ -20051,6 +19928,7 @@
                 <w:p>
                   <w:pPr>
                     <w:ind w:firstLine="0"/>
+                    <w:jc w:val="center"/>
                   </w:pPr>
                   <w:r>
                     <w:t>3</w:t>
@@ -20107,6 +19985,7 @@
                 <w:p>
                   <w:pPr>
                     <w:ind w:firstLine="0"/>
+                    <w:jc w:val="center"/>
                   </w:pPr>
                   <w:r>
                     <w:t>4</w:t>
@@ -20174,6 +20053,7 @@
                 <w:p>
                   <w:pPr>
                     <w:ind w:firstLine="0"/>
+                    <w:jc w:val="center"/>
                   </w:pPr>
                   <w:r>
                     <w:t>4a</w:t>
@@ -20356,11 +20236,11 @@
       </w:tblPr>
       <w:tblGrid>
         <w:gridCol w:w="708"/>
-        <w:gridCol w:w="1909"/>
-        <w:gridCol w:w="1662"/>
-        <w:gridCol w:w="1415"/>
-        <w:gridCol w:w="1499"/>
-        <w:gridCol w:w="1846"/>
+        <w:gridCol w:w="1885"/>
+        <w:gridCol w:w="1640"/>
+        <w:gridCol w:w="881"/>
+        <w:gridCol w:w="2085"/>
+        <w:gridCol w:w="1840"/>
       </w:tblGrid>
       <w:tr>
         <w:tc>
@@ -20434,7 +20314,7 @@
         </w:tc>
         <w:tc>
           <w:tcPr>
-            <w:tcW w:w="1415" w:type="dxa"/>
+            <w:tcW w:w="791" w:type="dxa"/>
             <w:shd w:val="clear" w:color="auto" w:fill="FBE4D5" w:themeFill="accent2" w:themeFillTint="33"/>
           </w:tcPr>
           <w:p>
@@ -20457,7 +20337,7 @@
         </w:tc>
         <w:tc>
           <w:tcPr>
-            <w:tcW w:w="1499" w:type="dxa"/>
+            <w:tcW w:w="2123" w:type="dxa"/>
             <w:shd w:val="clear" w:color="auto" w:fill="FBE4D5" w:themeFill="accent2" w:themeFillTint="33"/>
           </w:tcPr>
           <w:p>
@@ -20513,6 +20393,7 @@
           <w:p>
             <w:pPr>
               <w:ind w:firstLine="0"/>
+              <w:jc w:val="center"/>
             </w:pPr>
             <w:r>
               <w:t>1</w:t>
@@ -20555,12 +20436,12 @@
         </w:tc>
         <w:tc>
           <w:tcPr>
-            <w:tcW w:w="1415" w:type="dxa"/>
+            <w:tcW w:w="791" w:type="dxa"/>
           </w:tcPr>
           <w:p>
             <w:pPr>
               <w:ind w:firstLine="0"/>
-              <w:jc w:val="left"/>
+              <w:jc w:val="center"/>
             </w:pPr>
             <w:r>
               <w:t>Có</w:t>
@@ -20569,7 +20450,7 @@
         </w:tc>
         <w:tc>
           <w:tcPr>
-            <w:tcW w:w="1499" w:type="dxa"/>
+            <w:tcW w:w="2123" w:type="dxa"/>
           </w:tcPr>
           <w:p>
             <w:pPr>
@@ -20601,6 +20482,7 @@
           <w:p>
             <w:pPr>
               <w:ind w:firstLine="0"/>
+              <w:jc w:val="center"/>
             </w:pPr>
             <w:r>
               <w:t>2</w:t>
@@ -20636,12 +20518,12 @@
         </w:tc>
         <w:tc>
           <w:tcPr>
-            <w:tcW w:w="1415" w:type="dxa"/>
+            <w:tcW w:w="791" w:type="dxa"/>
           </w:tcPr>
           <w:p>
             <w:pPr>
               <w:ind w:firstLine="0"/>
-              <w:jc w:val="left"/>
+              <w:jc w:val="center"/>
             </w:pPr>
             <w:r>
               <w:t>Có</w:t>
@@ -20650,7 +20532,7 @@
         </w:tc>
         <w:tc>
           <w:tcPr>
-            <w:tcW w:w="1499" w:type="dxa"/>
+            <w:tcW w:w="2123" w:type="dxa"/>
           </w:tcPr>
           <w:p>
             <w:pPr>
@@ -20683,9 +20565,10 @@
           <w:p>
             <w:pPr>
               <w:ind w:firstLine="0"/>
+              <w:jc w:val="center"/>
             </w:pPr>
             <w:r>
-              <w:t xml:space="preserve">3 </w:t>
+              <w:t>3</w:t>
             </w:r>
           </w:p>
         </w:tc>
@@ -20718,7 +20601,21 @@
         </w:tc>
         <w:tc>
           <w:tcPr>
-            <w:tcW w:w="1415" w:type="dxa"/>
+            <w:tcW w:w="791" w:type="dxa"/>
+          </w:tcPr>
+          <w:p>
+            <w:pPr>
+              <w:ind w:firstLine="0"/>
+              <w:jc w:val="center"/>
+            </w:pPr>
+            <w:r>
+              <w:t>Có</w:t>
+            </w:r>
+          </w:p>
+        </w:tc>
+        <w:tc>
+          <w:tcPr>
+            <w:tcW w:w="2123" w:type="dxa"/>
           </w:tcPr>
           <w:p>
             <w:pPr>
@@ -20726,21 +20623,10 @@
               <w:jc w:val="left"/>
             </w:pPr>
             <w:r>
-              <w:t>Có</w:t>
-            </w:r>
-          </w:p>
-        </w:tc>
-        <w:tc>
-          <w:tcPr>
-            <w:tcW w:w="1499" w:type="dxa"/>
-          </w:tcPr>
-          <w:p>
-            <w:pPr>
-              <w:ind w:firstLine="0"/>
-              <w:jc w:val="left"/>
-            </w:pPr>
-            <w:r>
-              <w:t>Kiểu dữ liệu: int</w:t>
+              <w:t xml:space="preserve">Kiểu dữ liệu: </w:t>
+            </w:r>
+            <w:r>
+              <w:t>string</w:t>
             </w:r>
           </w:p>
         </w:tc>
@@ -20769,10 +20655,16 @@
           <w:numId w:val="0"/>
         </w:numPr>
       </w:pPr>
-      <w:bookmarkStart w:id="66" w:name="_Toc111194883"/>
+      <w:bookmarkStart w:id="66" w:name="_Toc111237955"/>
       <w:r>
         <w:lastRenderedPageBreak/>
-        <w:t>2.5.</w:t>
+        <w:t>2.</w:t>
+      </w:r>
+      <w:r>
+        <w:t>6</w:t>
+      </w:r>
+      <w:r>
+        <w:t>.</w:t>
       </w:r>
       <w:r>
         <w:t>4</w:t>
@@ -21144,15 +21036,15 @@
               <w:tblLook w:val="04A0" w:firstRow="1" w:lastRow="0" w:firstColumn="1" w:lastColumn="0" w:noHBand="0" w:noVBand="1"/>
             </w:tblPr>
             <w:tblGrid>
-              <w:gridCol w:w="1449"/>
-              <w:gridCol w:w="1153"/>
-              <w:gridCol w:w="1777"/>
-              <w:gridCol w:w="4399"/>
+              <w:gridCol w:w="1421"/>
+              <w:gridCol w:w="708"/>
+              <w:gridCol w:w="1835"/>
+              <w:gridCol w:w="4814"/>
             </w:tblGrid>
             <w:tr>
               <w:tc>
                 <w:tcPr>
-                  <w:tcW w:w="1459" w:type="dxa"/>
+                  <w:tcW w:w="1421" w:type="dxa"/>
                   <w:vMerge w:val="restart"/>
                   <w:shd w:val="clear" w:color="auto" w:fill="E2EFD9" w:themeFill="accent6" w:themeFillTint="33"/>
                 </w:tcPr>
@@ -21186,7 +21078,7 @@
               </w:tc>
               <w:tc>
                 <w:tcPr>
-                  <w:tcW w:w="1162" w:type="dxa"/>
+                  <w:tcW w:w="708" w:type="dxa"/>
                   <w:shd w:val="clear" w:color="auto" w:fill="FBE4D5" w:themeFill="accent2" w:themeFillTint="33"/>
                 </w:tcPr>
                 <w:p>
@@ -21209,7 +21101,7 @@
               </w:tc>
               <w:tc>
                 <w:tcPr>
-                  <w:tcW w:w="1795" w:type="dxa"/>
+                  <w:tcW w:w="1835" w:type="dxa"/>
                   <w:shd w:val="clear" w:color="auto" w:fill="FBE4D5" w:themeFill="accent2" w:themeFillTint="33"/>
                 </w:tcPr>
                 <w:p>
@@ -21232,7 +21124,7 @@
               </w:tc>
               <w:tc>
                 <w:tcPr>
-                  <w:tcW w:w="4466" w:type="dxa"/>
+                  <w:tcW w:w="4814" w:type="dxa"/>
                   <w:shd w:val="clear" w:color="auto" w:fill="FBE4D5" w:themeFill="accent2" w:themeFillTint="33"/>
                 </w:tcPr>
                 <w:p>
@@ -21260,7 +21152,7 @@
               </w:trPr>
               <w:tc>
                 <w:tcPr>
-                  <w:tcW w:w="1459" w:type="dxa"/>
+                  <w:tcW w:w="1421" w:type="dxa"/>
                   <w:vMerge/>
                   <w:shd w:val="clear" w:color="auto" w:fill="E2EFD9" w:themeFill="accent6" w:themeFillTint="33"/>
                 </w:tcPr>
@@ -21272,11 +21164,12 @@
               </w:tc>
               <w:tc>
                 <w:tcPr>
-                  <w:tcW w:w="1162" w:type="dxa"/>
-                </w:tcPr>
-                <w:p>
-                  <w:pPr>
-                    <w:ind w:firstLine="0"/>
+                  <w:tcW w:w="708" w:type="dxa"/>
+                </w:tcPr>
+                <w:p>
+                  <w:pPr>
+                    <w:ind w:firstLine="0"/>
+                    <w:jc w:val="center"/>
                   </w:pPr>
                   <w:r>
                     <w:t>1</w:t>
@@ -21285,7 +21178,7 @@
               </w:tc>
               <w:tc>
                 <w:tcPr>
-                  <w:tcW w:w="1795" w:type="dxa"/>
+                  <w:tcW w:w="1835" w:type="dxa"/>
                 </w:tcPr>
                 <w:p>
                   <w:pPr>
@@ -21298,7 +21191,7 @@
               </w:tc>
               <w:tc>
                 <w:tcPr>
-                  <w:tcW w:w="4466" w:type="dxa"/>
+                  <w:tcW w:w="4814" w:type="dxa"/>
                 </w:tcPr>
                 <w:p>
                   <w:pPr>
@@ -21316,7 +21209,7 @@
               </w:trPr>
               <w:tc>
                 <w:tcPr>
-                  <w:tcW w:w="1459" w:type="dxa"/>
+                  <w:tcW w:w="1421" w:type="dxa"/>
                   <w:vMerge/>
                   <w:shd w:val="clear" w:color="auto" w:fill="E2EFD9" w:themeFill="accent6" w:themeFillTint="33"/>
                 </w:tcPr>
@@ -21328,11 +21221,12 @@
               </w:tc>
               <w:tc>
                 <w:tcPr>
-                  <w:tcW w:w="1162" w:type="dxa"/>
-                </w:tcPr>
-                <w:p>
-                  <w:pPr>
-                    <w:ind w:firstLine="0"/>
+                  <w:tcW w:w="708" w:type="dxa"/>
+                </w:tcPr>
+                <w:p>
+                  <w:pPr>
+                    <w:ind w:firstLine="0"/>
+                    <w:jc w:val="center"/>
                   </w:pPr>
                   <w:r>
                     <w:t>2</w:t>
@@ -21341,7 +21235,7 @@
               </w:tc>
               <w:tc>
                 <w:tcPr>
-                  <w:tcW w:w="1795" w:type="dxa"/>
+                  <w:tcW w:w="1835" w:type="dxa"/>
                 </w:tcPr>
                 <w:p>
                   <w:pPr>
@@ -21354,7 +21248,7 @@
               </w:tc>
               <w:tc>
                 <w:tcPr>
-                  <w:tcW w:w="4466" w:type="dxa"/>
+                  <w:tcW w:w="4814" w:type="dxa"/>
                 </w:tcPr>
                 <w:p>
                   <w:pPr>
@@ -21372,7 +21266,7 @@
               </w:trPr>
               <w:tc>
                 <w:tcPr>
-                  <w:tcW w:w="1459" w:type="dxa"/>
+                  <w:tcW w:w="1421" w:type="dxa"/>
                   <w:shd w:val="clear" w:color="auto" w:fill="E2EFD9" w:themeFill="accent6" w:themeFillTint="33"/>
                 </w:tcPr>
                 <w:p>
@@ -21395,11 +21289,12 @@
               </w:tc>
               <w:tc>
                 <w:tcPr>
-                  <w:tcW w:w="1162" w:type="dxa"/>
-                </w:tcPr>
-                <w:p>
-                  <w:pPr>
-                    <w:ind w:firstLine="0"/>
+                  <w:tcW w:w="708" w:type="dxa"/>
+                </w:tcPr>
+                <w:p>
+                  <w:pPr>
+                    <w:ind w:firstLine="0"/>
+                    <w:jc w:val="center"/>
                   </w:pPr>
                   <w:r>
                     <w:t>2a</w:t>
@@ -21408,7 +21303,7 @@
               </w:tc>
               <w:tc>
                 <w:tcPr>
-                  <w:tcW w:w="1795" w:type="dxa"/>
+                  <w:tcW w:w="1835" w:type="dxa"/>
                 </w:tcPr>
                 <w:p>
                   <w:pPr>
@@ -21421,7 +21316,7 @@
               </w:tc>
               <w:tc>
                 <w:tcPr>
-                  <w:tcW w:w="4466" w:type="dxa"/>
+                  <w:tcW w:w="4814" w:type="dxa"/>
                 </w:tcPr>
                 <w:p>
                   <w:pPr>
@@ -21637,6 +21532,7 @@
                 <w:p>
                   <w:pPr>
                     <w:ind w:firstLine="0"/>
+                    <w:jc w:val="center"/>
                   </w:pPr>
                   <w:r>
                     <w:t>1</w:t>
@@ -21693,6 +21589,7 @@
                 <w:p>
                   <w:pPr>
                     <w:ind w:firstLine="0"/>
+                    <w:jc w:val="center"/>
                   </w:pPr>
                   <w:r>
                     <w:t>2</w:t>
@@ -21760,6 +21657,7 @@
                 <w:p>
                   <w:pPr>
                     <w:ind w:firstLine="0"/>
+                    <w:jc w:val="center"/>
                   </w:pPr>
                   <w:r>
                     <w:t>2a</w:t>
@@ -21997,6 +21895,7 @@
                 <w:p>
                   <w:pPr>
                     <w:ind w:firstLine="0"/>
+                    <w:jc w:val="center"/>
                   </w:pPr>
                   <w:r>
                     <w:t>1</w:t>
@@ -22053,6 +21952,7 @@
                 <w:p>
                   <w:pPr>
                     <w:ind w:firstLine="0"/>
+                    <w:jc w:val="center"/>
                   </w:pPr>
                   <w:r>
                     <w:t>2</w:t>
@@ -22109,6 +22009,7 @@
                 <w:p>
                   <w:pPr>
                     <w:ind w:firstLine="0"/>
+                    <w:jc w:val="center"/>
                   </w:pPr>
                   <w:r>
                     <w:t>3</w:t>
@@ -22165,6 +22066,7 @@
                 <w:p>
                   <w:pPr>
                     <w:ind w:firstLine="0"/>
+                    <w:jc w:val="center"/>
                   </w:pPr>
                   <w:r>
                     <w:t>4</w:t>
@@ -22233,6 +22135,7 @@
                 <w:p>
                   <w:pPr>
                     <w:ind w:firstLine="0"/>
+                    <w:jc w:val="center"/>
                   </w:pPr>
                   <w:r>
                     <w:t>4a</w:t>
@@ -22304,6 +22207,7 @@
                 <w:bCs/>
                 <w:u w:val="single"/>
               </w:rPr>
+              <w:lastRenderedPageBreak/>
               <w:t>Sửa(U-Update)</w:t>
             </w:r>
             <w:r>
@@ -22469,6 +22373,7 @@
                 <w:p>
                   <w:pPr>
                     <w:ind w:firstLine="0"/>
+                    <w:jc w:val="center"/>
                   </w:pPr>
                   <w:r>
                     <w:t>1</w:t>
@@ -22525,6 +22430,7 @@
                 <w:p>
                   <w:pPr>
                     <w:ind w:firstLine="0"/>
+                    <w:jc w:val="center"/>
                   </w:pPr>
                   <w:r>
                     <w:t>2</w:t>
@@ -22581,6 +22487,7 @@
                 <w:p>
                   <w:pPr>
                     <w:ind w:firstLine="0"/>
+                    <w:jc w:val="center"/>
                   </w:pPr>
                   <w:r>
                     <w:t>3</w:t>
@@ -22609,7 +22516,7 @@
                     <w:ind w:firstLine="0"/>
                   </w:pPr>
                   <w:r>
-                    <w:t>Chỉnh sửa các  thông tin Vaccine (mô tả phía dưới **) và yêu cầu sửa.</w:t>
+                    <w:t>Chỉnh sửa các  thông tin Vaccine (mô tả phía dưới *) và yêu cầu sửa.</w:t>
                   </w:r>
                 </w:p>
               </w:tc>
@@ -22637,6 +22544,7 @@
                 <w:p>
                   <w:pPr>
                     <w:ind w:firstLine="0"/>
+                    <w:jc w:val="center"/>
                   </w:pPr>
                   <w:r>
                     <w:t>4</w:t>
@@ -22693,6 +22601,7 @@
                 <w:p>
                   <w:pPr>
                     <w:ind w:firstLine="0"/>
+                    <w:jc w:val="center"/>
                   </w:pPr>
                   <w:r>
                     <w:t>5</w:t>
@@ -22771,6 +22680,7 @@
                 <w:p>
                   <w:pPr>
                     <w:ind w:firstLine="0"/>
+                    <w:jc w:val="center"/>
                   </w:pPr>
                   <w:r>
                     <w:t>4a</w:t>
@@ -22832,6 +22742,7 @@
                 <w:p>
                   <w:pPr>
                     <w:ind w:firstLine="0"/>
+                    <w:jc w:val="center"/>
                   </w:pPr>
                   <w:r>
                     <w:t>5a</w:t>
@@ -23077,6 +22988,7 @@
                 <w:p>
                   <w:pPr>
                     <w:ind w:firstLine="0"/>
+                    <w:jc w:val="center"/>
                   </w:pPr>
                   <w:r>
                     <w:t>1</w:t>
@@ -23133,6 +23045,7 @@
                 <w:p>
                   <w:pPr>
                     <w:ind w:firstLine="0"/>
+                    <w:jc w:val="center"/>
                   </w:pPr>
                   <w:r>
                     <w:t>2</w:t>
@@ -23189,6 +23102,7 @@
                 <w:p>
                   <w:pPr>
                     <w:ind w:firstLine="0"/>
+                    <w:jc w:val="center"/>
                   </w:pPr>
                   <w:r>
                     <w:t>3</w:t>
@@ -23245,6 +23159,7 @@
                 <w:p>
                   <w:pPr>
                     <w:ind w:firstLine="0"/>
+                    <w:jc w:val="center"/>
                   </w:pPr>
                   <w:r>
                     <w:t>4</w:t>
@@ -23312,6 +23227,7 @@
                 <w:p>
                   <w:pPr>
                     <w:ind w:firstLine="0"/>
+                    <w:jc w:val="center"/>
                   </w:pPr>
                   <w:r>
                     <w:t>4a</w:t>
@@ -23381,6 +23297,7 @@
                 <w:b/>
                 <w:bCs/>
               </w:rPr>
+              <w:lastRenderedPageBreak/>
               <w:t>Hậu</w:t>
             </w:r>
             <w:r>
@@ -23640,6 +23557,7 @@
           <w:p>
             <w:pPr>
               <w:ind w:firstLine="0"/>
+              <w:jc w:val="center"/>
             </w:pPr>
             <w:r>
               <w:t>1</w:t>
@@ -23684,7 +23602,7 @@
           <w:p>
             <w:pPr>
               <w:ind w:firstLine="0"/>
-              <w:jc w:val="left"/>
+              <w:jc w:val="center"/>
             </w:pPr>
             <w:r>
               <w:t>Có</w:t>
@@ -23726,12 +23644,12 @@
           <w:numId w:val="0"/>
         </w:numPr>
       </w:pPr>
-      <w:bookmarkStart w:id="67" w:name="_Toc111194884"/>
+      <w:bookmarkStart w:id="67" w:name="_Toc111237956"/>
       <w:r>
         <w:t>2.</w:t>
       </w:r>
       <w:r>
-        <w:t>5</w:t>
+        <w:t>6</w:t>
       </w:r>
       <w:r>
         <w:t>.</w:t>
@@ -24449,6 +24367,7 @@
                 <w:p>
                   <w:pPr>
                     <w:ind w:firstLine="0"/>
+                    <w:jc w:val="center"/>
                   </w:pPr>
                   <w:r>
                     <w:t>1</w:t>
@@ -24505,6 +24424,7 @@
                 <w:p>
                   <w:pPr>
                     <w:ind w:firstLine="0"/>
+                    <w:jc w:val="center"/>
                   </w:pPr>
                   <w:r>
                     <w:t>2</w:t>
@@ -24572,6 +24492,7 @@
                 <w:p>
                   <w:pPr>
                     <w:ind w:firstLine="0"/>
+                    <w:jc w:val="center"/>
                   </w:pPr>
                   <w:r>
                     <w:t>2a</w:t>
@@ -24818,6 +24739,7 @@
                 <w:p>
                   <w:pPr>
                     <w:ind w:firstLine="0"/>
+                    <w:jc w:val="center"/>
                   </w:pPr>
                   <w:r>
                     <w:t>1</w:t>
@@ -24874,6 +24796,7 @@
                 <w:p>
                   <w:pPr>
                     <w:ind w:firstLine="0"/>
+                    <w:jc w:val="center"/>
                   </w:pPr>
                   <w:r>
                     <w:t>2</w:t>
@@ -24930,6 +24853,7 @@
                 <w:p>
                   <w:pPr>
                     <w:ind w:firstLine="0"/>
+                    <w:jc w:val="center"/>
                   </w:pPr>
                   <w:r>
                     <w:t>3</w:t>
@@ -24986,6 +24910,7 @@
                 <w:p>
                   <w:pPr>
                     <w:ind w:firstLine="0"/>
+                    <w:jc w:val="center"/>
                   </w:pPr>
                   <w:r>
                     <w:t>4</w:t>
@@ -25053,6 +24978,7 @@
                 <w:p>
                   <w:pPr>
                     <w:ind w:firstLine="0"/>
+                    <w:jc w:val="center"/>
                   </w:pPr>
                   <w:r>
                     <w:t>4a</w:t>
@@ -25287,6 +25213,7 @@
                 <w:p>
                   <w:pPr>
                     <w:ind w:firstLine="0"/>
+                    <w:jc w:val="center"/>
                   </w:pPr>
                   <w:r>
                     <w:t>1</w:t>
@@ -25343,6 +25270,7 @@
                 <w:p>
                   <w:pPr>
                     <w:ind w:firstLine="0"/>
+                    <w:jc w:val="center"/>
                   </w:pPr>
                   <w:r>
                     <w:t>2</w:t>
@@ -25399,6 +25327,7 @@
                 <w:p>
                   <w:pPr>
                     <w:ind w:firstLine="0"/>
+                    <w:jc w:val="center"/>
                   </w:pPr>
                   <w:r>
                     <w:t>3</w:t>
@@ -25427,7 +25356,7 @@
                     <w:ind w:firstLine="0"/>
                   </w:pPr>
                   <w:r>
-                    <w:t>Chỉnh sửa các  thông tin Vaccine nhập (mô tả phía dưới **) và yêu cầu sửa.</w:t>
+                    <w:t>Chỉnh sửa các  thông tin Vaccine nhập (mô tả phía dưới *) và yêu cầu sửa.</w:t>
                   </w:r>
                 </w:p>
               </w:tc>
@@ -25455,6 +25384,7 @@
                 <w:p>
                   <w:pPr>
                     <w:ind w:firstLine="0"/>
+                    <w:jc w:val="center"/>
                   </w:pPr>
                   <w:r>
                     <w:t>4</w:t>
@@ -25511,6 +25441,7 @@
                 <w:p>
                   <w:pPr>
                     <w:ind w:firstLine="0"/>
+                    <w:jc w:val="center"/>
                   </w:pPr>
                   <w:r>
                     <w:t>5</w:t>
@@ -25590,6 +25521,7 @@
                 <w:p>
                   <w:pPr>
                     <w:ind w:firstLine="0"/>
+                    <w:jc w:val="center"/>
                   </w:pPr>
                   <w:r>
                     <w:lastRenderedPageBreak/>
@@ -25652,6 +25584,7 @@
                 <w:p>
                   <w:pPr>
                     <w:ind w:firstLine="0"/>
+                    <w:jc w:val="center"/>
                   </w:pPr>
                   <w:r>
                     <w:t>5a</w:t>
@@ -25721,6 +25654,7 @@
                 <w:bCs/>
                 <w:u w:val="single"/>
               </w:rPr>
+              <w:lastRenderedPageBreak/>
               <w:t>Xóa(D-Delete)</w:t>
             </w:r>
             <w:r>
@@ -25898,6 +25832,7 @@
                 <w:p>
                   <w:pPr>
                     <w:ind w:firstLine="0"/>
+                    <w:jc w:val="center"/>
                   </w:pPr>
                   <w:r>
                     <w:t>1</w:t>
@@ -25954,6 +25889,7 @@
                 <w:p>
                   <w:pPr>
                     <w:ind w:firstLine="0"/>
+                    <w:jc w:val="center"/>
                   </w:pPr>
                   <w:r>
                     <w:t>2</w:t>
@@ -26010,6 +25946,7 @@
                 <w:p>
                   <w:pPr>
                     <w:ind w:firstLine="0"/>
+                    <w:jc w:val="center"/>
                   </w:pPr>
                   <w:r>
                     <w:t>3</w:t>
@@ -26066,6 +26003,7 @@
                 <w:p>
                   <w:pPr>
                     <w:ind w:firstLine="0"/>
+                    <w:jc w:val="center"/>
                   </w:pPr>
                   <w:r>
                     <w:t>4</w:t>
@@ -26133,6 +26071,7 @@
                 <w:p>
                   <w:pPr>
                     <w:ind w:firstLine="0"/>
+                    <w:jc w:val="center"/>
                   </w:pPr>
                   <w:r>
                     <w:t>4a</w:t>
@@ -26307,8 +26246,8 @@
         <w:gridCol w:w="708"/>
         <w:gridCol w:w="1909"/>
         <w:gridCol w:w="1662"/>
-        <w:gridCol w:w="1415"/>
-        <w:gridCol w:w="1499"/>
+        <w:gridCol w:w="932"/>
+        <w:gridCol w:w="1982"/>
         <w:gridCol w:w="1846"/>
       </w:tblGrid>
       <w:tr>
@@ -26383,7 +26322,7 @@
         </w:tc>
         <w:tc>
           <w:tcPr>
-            <w:tcW w:w="1415" w:type="dxa"/>
+            <w:tcW w:w="932" w:type="dxa"/>
             <w:shd w:val="clear" w:color="auto" w:fill="FBE4D5" w:themeFill="accent2" w:themeFillTint="33"/>
           </w:tcPr>
           <w:p>
@@ -26406,7 +26345,7 @@
         </w:tc>
         <w:tc>
           <w:tcPr>
-            <w:tcW w:w="1499" w:type="dxa"/>
+            <w:tcW w:w="1982" w:type="dxa"/>
             <w:shd w:val="clear" w:color="auto" w:fill="FBE4D5" w:themeFill="accent2" w:themeFillTint="33"/>
           </w:tcPr>
           <w:p>
@@ -26459,6 +26398,7 @@
           <w:p>
             <w:pPr>
               <w:ind w:firstLine="0"/>
+              <w:jc w:val="center"/>
             </w:pPr>
             <w:r>
               <w:t>1</w:t>
@@ -26498,12 +26438,12 @@
         </w:tc>
         <w:tc>
           <w:tcPr>
-            <w:tcW w:w="1415" w:type="dxa"/>
+            <w:tcW w:w="932" w:type="dxa"/>
           </w:tcPr>
           <w:p>
             <w:pPr>
               <w:ind w:firstLine="0"/>
-              <w:jc w:val="left"/>
+              <w:jc w:val="center"/>
             </w:pPr>
             <w:r>
               <w:t>Có</w:t>
@@ -26512,7 +26452,7 @@
         </w:tc>
         <w:tc>
           <w:tcPr>
-            <w:tcW w:w="1499" w:type="dxa"/>
+            <w:tcW w:w="1982" w:type="dxa"/>
           </w:tcPr>
           <w:p>
             <w:pPr>
@@ -26544,6 +26484,7 @@
           <w:p>
             <w:pPr>
               <w:ind w:firstLine="0"/>
+              <w:jc w:val="center"/>
             </w:pPr>
             <w:r>
               <w:t>2</w:t>
@@ -26583,12 +26524,12 @@
         </w:tc>
         <w:tc>
           <w:tcPr>
-            <w:tcW w:w="1415" w:type="dxa"/>
+            <w:tcW w:w="932" w:type="dxa"/>
           </w:tcPr>
           <w:p>
             <w:pPr>
               <w:ind w:firstLine="0"/>
-              <w:jc w:val="left"/>
+              <w:jc w:val="center"/>
             </w:pPr>
             <w:r>
               <w:lastRenderedPageBreak/>
@@ -26598,7 +26539,7 @@
         </w:tc>
         <w:tc>
           <w:tcPr>
-            <w:tcW w:w="1499" w:type="dxa"/>
+            <w:tcW w:w="1982" w:type="dxa"/>
           </w:tcPr>
           <w:p>
             <w:pPr>
@@ -26631,9 +26572,10 @@
           <w:p>
             <w:pPr>
               <w:ind w:firstLine="0"/>
+              <w:jc w:val="center"/>
             </w:pPr>
             <w:r>
-              <w:t xml:space="preserve">3 </w:t>
+              <w:t>3</w:t>
             </w:r>
           </w:p>
         </w:tc>
@@ -26666,7 +26608,21 @@
         </w:tc>
         <w:tc>
           <w:tcPr>
-            <w:tcW w:w="1415" w:type="dxa"/>
+            <w:tcW w:w="932" w:type="dxa"/>
+          </w:tcPr>
+          <w:p>
+            <w:pPr>
+              <w:ind w:firstLine="0"/>
+              <w:jc w:val="center"/>
+            </w:pPr>
+            <w:r>
+              <w:t>Có</w:t>
+            </w:r>
+          </w:p>
+        </w:tc>
+        <w:tc>
+          <w:tcPr>
+            <w:tcW w:w="1982" w:type="dxa"/>
           </w:tcPr>
           <w:p>
             <w:pPr>
@@ -26674,21 +26630,10 @@
               <w:jc w:val="left"/>
             </w:pPr>
             <w:r>
-              <w:t>Có</w:t>
-            </w:r>
-          </w:p>
-        </w:tc>
-        <w:tc>
-          <w:tcPr>
-            <w:tcW w:w="1499" w:type="dxa"/>
-          </w:tcPr>
-          <w:p>
-            <w:pPr>
-              <w:ind w:firstLine="0"/>
-              <w:jc w:val="left"/>
-            </w:pPr>
-            <w:r>
-              <w:t>Kiểu dữ liệu: int</w:t>
+              <w:t xml:space="preserve">Kiểu dữ liệu: </w:t>
+            </w:r>
+            <w:r>
+              <w:t>Datetime</w:t>
             </w:r>
           </w:p>
         </w:tc>
@@ -26716,6 +26661,7 @@
           <w:p>
             <w:pPr>
               <w:ind w:firstLine="0"/>
+              <w:jc w:val="center"/>
             </w:pPr>
             <w:r>
               <w:t>4</w:t>
@@ -26751,7 +26697,21 @@
         </w:tc>
         <w:tc>
           <w:tcPr>
-            <w:tcW w:w="1415" w:type="dxa"/>
+            <w:tcW w:w="932" w:type="dxa"/>
+          </w:tcPr>
+          <w:p>
+            <w:pPr>
+              <w:ind w:firstLine="0"/>
+              <w:jc w:val="center"/>
+            </w:pPr>
+            <w:r>
+              <w:t>Có</w:t>
+            </w:r>
+          </w:p>
+        </w:tc>
+        <w:tc>
+          <w:tcPr>
+            <w:tcW w:w="1982" w:type="dxa"/>
           </w:tcPr>
           <w:p>
             <w:pPr>
@@ -26759,19 +26719,12 @@
               <w:jc w:val="left"/>
             </w:pPr>
             <w:r>
-              <w:t>Có</w:t>
-            </w:r>
-          </w:p>
-        </w:tc>
-        <w:tc>
-          <w:tcPr>
-            <w:tcW w:w="1499" w:type="dxa"/>
-          </w:tcPr>
-          <w:p>
-            <w:pPr>
-              <w:ind w:firstLine="0"/>
-              <w:jc w:val="left"/>
-            </w:pPr>
+              <w:t>Kiểu dữ liệu: int</w:t>
+            </w:r>
+            <w:r>
+              <w:br/>
+              <w:t>Lớn hơn 0</w:t>
+            </w:r>
           </w:p>
         </w:tc>
         <w:tc>
@@ -26798,6 +26751,7 @@
           <w:p>
             <w:pPr>
               <w:ind w:firstLine="0"/>
+              <w:jc w:val="center"/>
             </w:pPr>
             <w:r>
               <w:t>5</w:t>
@@ -26830,7 +26784,21 @@
         </w:tc>
         <w:tc>
           <w:tcPr>
-            <w:tcW w:w="1415" w:type="dxa"/>
+            <w:tcW w:w="932" w:type="dxa"/>
+          </w:tcPr>
+          <w:p>
+            <w:pPr>
+              <w:ind w:firstLine="0"/>
+              <w:jc w:val="center"/>
+            </w:pPr>
+            <w:r>
+              <w:t>Có</w:t>
+            </w:r>
+          </w:p>
+        </w:tc>
+        <w:tc>
+          <w:tcPr>
+            <w:tcW w:w="1982" w:type="dxa"/>
           </w:tcPr>
           <w:p>
             <w:pPr>
@@ -26838,20 +26806,10 @@
               <w:jc w:val="left"/>
             </w:pPr>
             <w:r>
-              <w:t>Có</w:t>
-            </w:r>
-          </w:p>
-        </w:tc>
-        <w:tc>
-          <w:tcPr>
-            <w:tcW w:w="1499" w:type="dxa"/>
-          </w:tcPr>
-          <w:p>
-            <w:pPr>
-              <w:ind w:firstLine="0"/>
-              <w:jc w:val="left"/>
-            </w:pPr>
-            <w:r>
+              <w:t>Kiểu dữ liệu: int</w:t>
+            </w:r>
+            <w:r>
+              <w:br/>
               <w:t>Lớn hơn 0</w:t>
             </w:r>
           </w:p>
@@ -26885,12 +26843,12 @@
           <w:lang w:val="en-ID" w:eastAsia="en-ID"/>
         </w:rPr>
       </w:pPr>
-      <w:bookmarkStart w:id="70" w:name="_Toc111194885"/>
+      <w:bookmarkStart w:id="70" w:name="_Toc111237957"/>
       <w:r>
         <w:t>2.</w:t>
       </w:r>
       <w:r>
-        <w:t>5</w:t>
+        <w:t>7</w:t>
       </w:r>
       <w:r>
         <w:t>.</w:t>
@@ -27304,11 +27262,11 @@
             </w:pPr>
             <w:r>
               <w:lastRenderedPageBreak/>
-              <w:t xml:space="preserve">Click nút “Vaccine xuất”, “Tạo mới Vaccine xuất”, “Sửa”, “Xóa” tương ứng với các sự kiện xem danh sách, thêm mới , thay đổi </w:t>
+              <w:t xml:space="preserve">Click nút “Vaccine xuất”, “Tạo mới Vaccine xuất”, “Sửa”, “Xóa” </w:t>
             </w:r>
             <w:r>
               <w:lastRenderedPageBreak/>
-              <w:t>thông tin Vaccine xuất ra.</w:t>
+              <w:t>tương ứng với các sự kiện xem danh sách, thêm mới , thay đổi thông tin Vaccine xuất ra.</w:t>
             </w:r>
           </w:p>
         </w:tc>
@@ -27333,6 +27291,7 @@
                 <w:b/>
                 <w:bCs/>
               </w:rPr>
+              <w:lastRenderedPageBreak/>
               <w:t>Tên điều kiện</w:t>
             </w:r>
           </w:p>
@@ -27578,6 +27537,7 @@
                 <w:p>
                   <w:pPr>
                     <w:ind w:firstLine="0"/>
+                    <w:jc w:val="center"/>
                   </w:pPr>
                   <w:r>
                     <w:t>1</w:t>
@@ -27634,6 +27594,7 @@
                 <w:p>
                   <w:pPr>
                     <w:ind w:firstLine="0"/>
+                    <w:jc w:val="center"/>
                   </w:pPr>
                   <w:r>
                     <w:t>2</w:t>
@@ -27701,6 +27662,7 @@
                 <w:p>
                   <w:pPr>
                     <w:ind w:firstLine="0"/>
+                    <w:jc w:val="center"/>
                   </w:pPr>
                   <w:r>
                     <w:t>2a</w:t>
@@ -27942,6 +27904,7 @@
                 <w:p>
                   <w:pPr>
                     <w:ind w:firstLine="0"/>
+                    <w:jc w:val="center"/>
                   </w:pPr>
                   <w:r>
                     <w:t>1</w:t>
@@ -27998,6 +27961,7 @@
                 <w:p>
                   <w:pPr>
                     <w:ind w:firstLine="0"/>
+                    <w:jc w:val="center"/>
                   </w:pPr>
                   <w:r>
                     <w:t>2</w:t>
@@ -28054,6 +28018,7 @@
                 <w:p>
                   <w:pPr>
                     <w:ind w:firstLine="0"/>
+                    <w:jc w:val="center"/>
                   </w:pPr>
                   <w:r>
                     <w:t>3</w:t>
@@ -28110,6 +28075,7 @@
                 <w:p>
                   <w:pPr>
                     <w:ind w:firstLine="0"/>
+                    <w:jc w:val="center"/>
                   </w:pPr>
                   <w:r>
                     <w:t>4</w:t>
@@ -28177,6 +28143,7 @@
                 <w:p>
                   <w:pPr>
                     <w:ind w:firstLine="0"/>
+                    <w:jc w:val="center"/>
                   </w:pPr>
                   <w:r>
                     <w:t>4a</w:t>
@@ -28247,7 +28214,6 @@
                 <w:bCs/>
                 <w:u w:val="single"/>
               </w:rPr>
-              <w:lastRenderedPageBreak/>
               <w:t>Sửa(U-Update)</w:t>
             </w:r>
             <w:r>
@@ -28406,6 +28372,7 @@
                 <w:p>
                   <w:pPr>
                     <w:ind w:firstLine="0"/>
+                    <w:jc w:val="center"/>
                   </w:pPr>
                 </w:p>
               </w:tc>
@@ -28416,6 +28383,7 @@
                 <w:p>
                   <w:pPr>
                     <w:ind w:firstLine="0"/>
+                    <w:jc w:val="center"/>
                   </w:pPr>
                   <w:r>
                     <w:t>1</w:t>
@@ -28462,6 +28430,7 @@
                 <w:p>
                   <w:pPr>
                     <w:ind w:firstLine="0"/>
+                    <w:jc w:val="center"/>
                   </w:pPr>
                 </w:p>
               </w:tc>
@@ -28472,6 +28441,7 @@
                 <w:p>
                   <w:pPr>
                     <w:ind w:firstLine="0"/>
+                    <w:jc w:val="center"/>
                   </w:pPr>
                   <w:r>
                     <w:t>2</w:t>
@@ -28518,6 +28488,7 @@
                 <w:p>
                   <w:pPr>
                     <w:ind w:firstLine="0"/>
+                    <w:jc w:val="center"/>
                   </w:pPr>
                 </w:p>
               </w:tc>
@@ -28528,6 +28499,7 @@
                 <w:p>
                   <w:pPr>
                     <w:ind w:firstLine="0"/>
+                    <w:jc w:val="center"/>
                   </w:pPr>
                   <w:r>
                     <w:t>3</w:t>
@@ -28556,7 +28528,7 @@
                     <w:ind w:firstLine="0"/>
                   </w:pPr>
                   <w:r>
-                    <w:t>Chỉnh sửa các  thông tin Vaccine xuất (mô tả phía dưới **) và yêu cầu sửa.</w:t>
+                    <w:t>Chỉnh sửa các  thông tin Vaccine xuất (mô tả phía dưới *) và yêu cầu sửa.</w:t>
                   </w:r>
                 </w:p>
               </w:tc>
@@ -28574,6 +28546,7 @@
                 <w:p>
                   <w:pPr>
                     <w:ind w:firstLine="0"/>
+                    <w:jc w:val="center"/>
                   </w:pPr>
                 </w:p>
               </w:tc>
@@ -28584,6 +28557,7 @@
                 <w:p>
                   <w:pPr>
                     <w:ind w:firstLine="0"/>
+                    <w:jc w:val="center"/>
                   </w:pPr>
                   <w:r>
                     <w:t>4</w:t>
@@ -28630,6 +28604,7 @@
                 <w:p>
                   <w:pPr>
                     <w:ind w:firstLine="0"/>
+                    <w:jc w:val="center"/>
                   </w:pPr>
                 </w:p>
               </w:tc>
@@ -28640,6 +28615,7 @@
                 <w:p>
                   <w:pPr>
                     <w:ind w:firstLine="0"/>
+                    <w:jc w:val="center"/>
                   </w:pPr>
                   <w:r>
                     <w:t>5</w:t>
@@ -28718,6 +28694,7 @@
                 <w:p>
                   <w:pPr>
                     <w:ind w:firstLine="0"/>
+                    <w:jc w:val="center"/>
                   </w:pPr>
                   <w:r>
                     <w:t>4a</w:t>
@@ -28779,6 +28756,7 @@
                 <w:p>
                   <w:pPr>
                     <w:ind w:firstLine="0"/>
+                    <w:jc w:val="center"/>
                   </w:pPr>
                   <w:r>
                     <w:t>5a</w:t>
@@ -29022,6 +29000,7 @@
                 <w:p>
                   <w:pPr>
                     <w:ind w:firstLine="0"/>
+                    <w:jc w:val="center"/>
                   </w:pPr>
                   <w:r>
                     <w:t>1</w:t>
@@ -29078,6 +29057,7 @@
                 <w:p>
                   <w:pPr>
                     <w:ind w:firstLine="0"/>
+                    <w:jc w:val="center"/>
                   </w:pPr>
                   <w:r>
                     <w:t>2</w:t>
@@ -29134,6 +29114,7 @@
                 <w:p>
                   <w:pPr>
                     <w:ind w:firstLine="0"/>
+                    <w:jc w:val="center"/>
                   </w:pPr>
                   <w:r>
                     <w:t>3</w:t>
@@ -29190,6 +29171,7 @@
                 <w:p>
                   <w:pPr>
                     <w:ind w:firstLine="0"/>
+                    <w:jc w:val="center"/>
                   </w:pPr>
                   <w:r>
                     <w:t>4</w:t>
@@ -29246,15 +29228,7 @@
                       <w:b/>
                       <w:bCs/>
                     </w:rPr>
-                    <w:t xml:space="preserve">Luồng sự kiện </w:t>
-                  </w:r>
-                  <w:r>
-                    <w:rPr>
-                      <w:b/>
-                      <w:bCs/>
-                    </w:rPr>
-                    <w:lastRenderedPageBreak/>
-                    <w:t>thay thế</w:t>
+                    <w:t>Luồng sự kiện thay thế</w:t>
                   </w:r>
                 </w:p>
               </w:tc>
@@ -29265,9 +29239,9 @@
                 <w:p>
                   <w:pPr>
                     <w:ind w:firstLine="0"/>
-                  </w:pPr>
-                  <w:r>
-                    <w:lastRenderedPageBreak/>
+                    <w:jc w:val="center"/>
+                  </w:pPr>
+                  <w:r>
                     <w:t>4a</w:t>
                   </w:r>
                 </w:p>
@@ -29333,6 +29307,7 @@
                 <w:b/>
                 <w:bCs/>
               </w:rPr>
+              <w:lastRenderedPageBreak/>
               <w:t>Hậu</w:t>
             </w:r>
             <w:r>
@@ -29435,11 +29410,11 @@
       </w:tblPr>
       <w:tblGrid>
         <w:gridCol w:w="708"/>
-        <w:gridCol w:w="1909"/>
-        <w:gridCol w:w="1662"/>
-        <w:gridCol w:w="1415"/>
-        <w:gridCol w:w="1499"/>
-        <w:gridCol w:w="1846"/>
+        <w:gridCol w:w="1527"/>
+        <w:gridCol w:w="1701"/>
+        <w:gridCol w:w="992"/>
+        <w:gridCol w:w="1984"/>
+        <w:gridCol w:w="2127"/>
       </w:tblGrid>
       <w:tr>
         <w:tc>
@@ -29467,7 +29442,7 @@
         </w:tc>
         <w:tc>
           <w:tcPr>
-            <w:tcW w:w="1909" w:type="dxa"/>
+            <w:tcW w:w="1527" w:type="dxa"/>
             <w:shd w:val="clear" w:color="auto" w:fill="FBE4D5" w:themeFill="accent2" w:themeFillTint="33"/>
           </w:tcPr>
           <w:p>
@@ -29490,7 +29465,7 @@
         </w:tc>
         <w:tc>
           <w:tcPr>
-            <w:tcW w:w="1662" w:type="dxa"/>
+            <w:tcW w:w="1701" w:type="dxa"/>
             <w:shd w:val="clear" w:color="auto" w:fill="FBE4D5" w:themeFill="accent2" w:themeFillTint="33"/>
           </w:tcPr>
           <w:p>
@@ -29513,7 +29488,7 @@
         </w:tc>
         <w:tc>
           <w:tcPr>
-            <w:tcW w:w="1415" w:type="dxa"/>
+            <w:tcW w:w="992" w:type="dxa"/>
             <w:shd w:val="clear" w:color="auto" w:fill="FBE4D5" w:themeFill="accent2" w:themeFillTint="33"/>
           </w:tcPr>
           <w:p>
@@ -29536,7 +29511,7 @@
         </w:tc>
         <w:tc>
           <w:tcPr>
-            <w:tcW w:w="1499" w:type="dxa"/>
+            <w:tcW w:w="1984" w:type="dxa"/>
             <w:shd w:val="clear" w:color="auto" w:fill="FBE4D5" w:themeFill="accent2" w:themeFillTint="33"/>
           </w:tcPr>
           <w:p>
@@ -29559,7 +29534,7 @@
         </w:tc>
         <w:tc>
           <w:tcPr>
-            <w:tcW w:w="1846" w:type="dxa"/>
+            <w:tcW w:w="2127" w:type="dxa"/>
             <w:shd w:val="clear" w:color="auto" w:fill="FBE4D5" w:themeFill="accent2" w:themeFillTint="33"/>
           </w:tcPr>
           <w:p>
@@ -29589,6 +29564,7 @@
           <w:p>
             <w:pPr>
               <w:ind w:firstLine="0"/>
+              <w:jc w:val="center"/>
             </w:pPr>
             <w:r>
               <w:t>1</w:t>
@@ -29597,7 +29573,7 @@
         </w:tc>
         <w:tc>
           <w:tcPr>
-            <w:tcW w:w="1909" w:type="dxa"/>
+            <w:tcW w:w="1527" w:type="dxa"/>
           </w:tcPr>
           <w:p>
             <w:pPr>
@@ -29611,7 +29587,7 @@
         </w:tc>
         <w:tc>
           <w:tcPr>
-            <w:tcW w:w="1662" w:type="dxa"/>
+            <w:tcW w:w="1701" w:type="dxa"/>
           </w:tcPr>
           <w:p>
             <w:pPr>
@@ -29625,12 +29601,12 @@
         </w:tc>
         <w:tc>
           <w:tcPr>
-            <w:tcW w:w="1415" w:type="dxa"/>
+            <w:tcW w:w="992" w:type="dxa"/>
           </w:tcPr>
           <w:p>
             <w:pPr>
               <w:ind w:firstLine="0"/>
-              <w:jc w:val="left"/>
+              <w:jc w:val="center"/>
             </w:pPr>
             <w:r>
               <w:t>Có</w:t>
@@ -29639,7 +29615,7 @@
         </w:tc>
         <w:tc>
           <w:tcPr>
-            <w:tcW w:w="1499" w:type="dxa"/>
+            <w:tcW w:w="1984" w:type="dxa"/>
           </w:tcPr>
           <w:p>
             <w:pPr>
@@ -29650,7 +29626,7 @@
         </w:tc>
         <w:tc>
           <w:tcPr>
-            <w:tcW w:w="1846" w:type="dxa"/>
+            <w:tcW w:w="2127" w:type="dxa"/>
           </w:tcPr>
           <w:p>
             <w:pPr>
@@ -29671,6 +29647,7 @@
           <w:p>
             <w:pPr>
               <w:ind w:firstLine="0"/>
+              <w:jc w:val="center"/>
             </w:pPr>
             <w:r>
               <w:t>2</w:t>
@@ -29679,7 +29656,7 @@
         </w:tc>
         <w:tc>
           <w:tcPr>
-            <w:tcW w:w="1909" w:type="dxa"/>
+            <w:tcW w:w="1527" w:type="dxa"/>
           </w:tcPr>
           <w:p>
             <w:pPr>
@@ -29692,7 +29669,7 @@
         </w:tc>
         <w:tc>
           <w:tcPr>
-            <w:tcW w:w="1662" w:type="dxa"/>
+            <w:tcW w:w="1701" w:type="dxa"/>
           </w:tcPr>
           <w:p>
             <w:pPr>
@@ -29706,12 +29683,12 @@
         </w:tc>
         <w:tc>
           <w:tcPr>
-            <w:tcW w:w="1415" w:type="dxa"/>
+            <w:tcW w:w="992" w:type="dxa"/>
           </w:tcPr>
           <w:p>
             <w:pPr>
               <w:ind w:firstLine="0"/>
-              <w:jc w:val="left"/>
+              <w:jc w:val="center"/>
             </w:pPr>
             <w:r>
               <w:t>Có</w:t>
@@ -29720,7 +29697,7 @@
         </w:tc>
         <w:tc>
           <w:tcPr>
-            <w:tcW w:w="1499" w:type="dxa"/>
+            <w:tcW w:w="1984" w:type="dxa"/>
           </w:tcPr>
           <w:p>
             <w:pPr>
@@ -29731,7 +29708,7 @@
         </w:tc>
         <w:tc>
           <w:tcPr>
-            <w:tcW w:w="1846" w:type="dxa"/>
+            <w:tcW w:w="2127" w:type="dxa"/>
           </w:tcPr>
           <w:p>
             <w:pPr>
@@ -29753,15 +29730,16 @@
           <w:p>
             <w:pPr>
               <w:ind w:firstLine="0"/>
+              <w:jc w:val="center"/>
             </w:pPr>
             <w:r>
-              <w:t xml:space="preserve">3 </w:t>
+              <w:t>3</w:t>
             </w:r>
           </w:p>
         </w:tc>
         <w:tc>
           <w:tcPr>
-            <w:tcW w:w="1909" w:type="dxa"/>
+            <w:tcW w:w="1527" w:type="dxa"/>
           </w:tcPr>
           <w:p>
             <w:pPr>
@@ -29774,7 +29752,7 @@
         </w:tc>
         <w:tc>
           <w:tcPr>
-            <w:tcW w:w="1662" w:type="dxa"/>
+            <w:tcW w:w="1701" w:type="dxa"/>
           </w:tcPr>
           <w:p>
             <w:pPr>
@@ -29788,7 +29766,21 @@
         </w:tc>
         <w:tc>
           <w:tcPr>
-            <w:tcW w:w="1415" w:type="dxa"/>
+            <w:tcW w:w="992" w:type="dxa"/>
+          </w:tcPr>
+          <w:p>
+            <w:pPr>
+              <w:ind w:firstLine="0"/>
+              <w:jc w:val="center"/>
+            </w:pPr>
+            <w:r>
+              <w:t>Có</w:t>
+            </w:r>
+          </w:p>
+        </w:tc>
+        <w:tc>
+          <w:tcPr>
+            <w:tcW w:w="1984" w:type="dxa"/>
           </w:tcPr>
           <w:p>
             <w:pPr>
@@ -29796,27 +29788,17 @@
               <w:jc w:val="left"/>
             </w:pPr>
             <w:r>
-              <w:t>Có</w:t>
+              <w:t>Kiểu dữ liệu: int</w:t>
+            </w:r>
+            <w:r>
+              <w:br/>
+              <w:t>Lớn hơn 0</w:t>
             </w:r>
           </w:p>
         </w:tc>
         <w:tc>
           <w:tcPr>
-            <w:tcW w:w="1499" w:type="dxa"/>
-          </w:tcPr>
-          <w:p>
-            <w:pPr>
-              <w:ind w:firstLine="0"/>
-              <w:jc w:val="left"/>
-            </w:pPr>
-            <w:r>
-              <w:t>Kiểu dữ liệu: int</w:t>
-            </w:r>
-          </w:p>
-        </w:tc>
-        <w:tc>
-          <w:tcPr>
-            <w:tcW w:w="1846" w:type="dxa"/>
+            <w:tcW w:w="2127" w:type="dxa"/>
           </w:tcPr>
           <w:p>
             <w:pPr>
@@ -29839,12 +29821,12 @@
           <w:numId w:val="0"/>
         </w:numPr>
       </w:pPr>
-      <w:bookmarkStart w:id="72" w:name="_Toc111194886"/>
+      <w:bookmarkStart w:id="72" w:name="_Toc111237958"/>
       <w:r>
         <w:t>2.</w:t>
       </w:r>
       <w:r>
-        <w:t>5</w:t>
+        <w:t>8</w:t>
       </w:r>
       <w:r>
         <w:t>.</w:t>
@@ -30077,11 +30059,7 @@
               <w:t>để sử dụng các chức năng</w:t>
             </w:r>
             <w:r>
-              <w:t xml:space="preserve">, </w:t>
-            </w:r>
-            <w:r>
-              <w:lastRenderedPageBreak/>
-              <w:t>sau khi sử dụng xong các chức năng tác nhân sẽ</w:t>
+              <w:t>, sau khi sử dụng xong các chức năng tác nhân sẽ</w:t>
             </w:r>
             <w:r>
               <w:t xml:space="preserve"> thoát ra khỏi hệ thống</w:t>
@@ -30108,6 +30086,7 @@
                 <w:b/>
                 <w:bCs/>
               </w:rPr>
+              <w:lastRenderedPageBreak/>
               <w:t xml:space="preserve">Sự kiện kích hoạt </w:t>
             </w:r>
           </w:p>
@@ -30298,6 +30277,7 @@
                 <w:p>
                   <w:pPr>
                     <w:ind w:firstLine="0"/>
+                    <w:jc w:val="center"/>
                   </w:pPr>
                   <w:r>
                     <w:t>1</w:t>
@@ -30339,6 +30319,7 @@
                 <w:p>
                   <w:pPr>
                     <w:ind w:firstLine="0"/>
+                    <w:jc w:val="center"/>
                   </w:pPr>
                   <w:r>
                     <w:t>2</w:t>
@@ -30436,7 +30417,7 @@
         </w:numPr>
         <w:ind w:left="567" w:hanging="567"/>
       </w:pPr>
-      <w:bookmarkStart w:id="73" w:name="_Toc111194887"/>
+      <w:bookmarkStart w:id="73" w:name="_Toc111237959"/>
       <w:r>
         <w:t>2.</w:t>
       </w:r>
@@ -30460,9 +30441,15 @@
         </w:numPr>
         <w:ind w:left="720" w:hanging="720"/>
       </w:pPr>
-      <w:bookmarkStart w:id="74" w:name="_Toc111194888"/>
-      <w:r>
-        <w:t>2.6.1. Yêu cầu về bảo mật</w:t>
+      <w:bookmarkStart w:id="74" w:name="_Toc111237960"/>
+      <w:r>
+        <w:t>2.</w:t>
+      </w:r>
+      <w:r>
+        <w:t>7</w:t>
+      </w:r>
+      <w:r>
+        <w:t>.1. Yêu cầu về bảo mật</w:t>
       </w:r>
       <w:r>
         <w:t>.</w:t>
@@ -30492,9 +30479,15 @@
         </w:numPr>
         <w:ind w:left="720" w:hanging="720"/>
       </w:pPr>
-      <w:bookmarkStart w:id="75" w:name="_Toc111194889"/>
-      <w:r>
-        <w:t>2.6.2. Yê</w:t>
+      <w:bookmarkStart w:id="75" w:name="_Toc111237961"/>
+      <w:r>
+        <w:t>2.</w:t>
+      </w:r>
+      <w:r>
+        <w:t>7</w:t>
+      </w:r>
+      <w:r>
+        <w:t>.2. Yê</w:t>
       </w:r>
       <w:r>
         <w:t>u cầu về giao diện người sử dụng.</w:t>
@@ -30558,9 +30551,15 @@
         </w:numPr>
         <w:ind w:left="720" w:hanging="720"/>
       </w:pPr>
-      <w:bookmarkStart w:id="76" w:name="_Toc111194890"/>
-      <w:r>
-        <w:t>2.6.3 Yêu cầu về tốc độ xử lý.</w:t>
+      <w:bookmarkStart w:id="76" w:name="_Toc111237962"/>
+      <w:r>
+        <w:t>2.</w:t>
+      </w:r>
+      <w:r>
+        <w:t>7</w:t>
+      </w:r>
+      <w:r>
+        <w:t>.3 Yêu cầu về tốc độ xử lý.</w:t>
       </w:r>
       <w:bookmarkEnd w:id="76"/>
     </w:p>
@@ -30627,7 +30626,6 @@
         <w:rPr>
           <w:rFonts w:ascii="Times New Roman" w:hAnsi="Times New Roman" w:cs="Times New Roman"/>
         </w:rPr>
-        <w:lastRenderedPageBreak/>
         <w:t xml:space="preserve">Thời gian cho phép để hệ thống phản hồi lại thông tin đã tiếp nhận yêu </w:t>
       </w:r>
     </w:p>
@@ -30661,6 +30659,7 @@
         <w:rPr>
           <w:rFonts w:ascii="Times New Roman" w:hAnsi="Times New Roman" w:cs="Times New Roman"/>
         </w:rPr>
+        <w:lastRenderedPageBreak/>
         <w:t xml:space="preserve">Thời gian cho phép để hiển thị đầy đủ trang thông tin là </w:t>
       </w:r>
       <w:r>
@@ -30724,7 +30723,25 @@
           <w:bCs/>
           <w:i/>
         </w:rPr>
-        <w:t>2.6.4. Yêu cầu cần đáp ứng đối với cơ sở dữ liệu</w:t>
+        <w:t>2.</w:t>
+      </w:r>
+      <w:r>
+        <w:rPr>
+          <w:rFonts w:ascii="Times New Roman" w:hAnsi="Times New Roman" w:cs="Times New Roman"/>
+          <w:b/>
+          <w:bCs/>
+          <w:i/>
+        </w:rPr>
+        <w:t>7</w:t>
+      </w:r>
+      <w:r>
+        <w:rPr>
+          <w:rFonts w:ascii="Times New Roman" w:hAnsi="Times New Roman" w:cs="Times New Roman"/>
+          <w:b/>
+          <w:bCs/>
+          <w:i/>
+        </w:rPr>
+        <w:t>.4. Yêu cầu cần đáp ứng đối với cơ sở dữ liệu</w:t>
       </w:r>
       <w:r>
         <w:rPr>
@@ -30974,7 +30991,7 @@
       <w:pPr>
         <w:pStyle w:val="Heading1"/>
       </w:pPr>
-      <w:bookmarkStart w:id="77" w:name="_Toc111194891"/>
+      <w:bookmarkStart w:id="77" w:name="_Toc111237963"/>
       <w:r>
         <w:lastRenderedPageBreak/>
         <w:t>CHƯƠNG 3. PHÁT TRIỂN HỆ THỐNG.</w:t>
@@ -30990,7 +31007,7 @@
         </w:numPr>
         <w:ind w:left="567" w:hanging="567"/>
       </w:pPr>
-      <w:bookmarkStart w:id="78" w:name="_Toc111194892"/>
+      <w:bookmarkStart w:id="78" w:name="_Toc111237964"/>
       <w:r>
         <w:t>3.1. Môi trường phát triển.</w:t>
       </w:r>
@@ -31011,7 +31028,7 @@
         </w:rPr>
       </w:pPr>
       <w:bookmarkStart w:id="79" w:name="_Toc98339742"/>
-      <w:bookmarkStart w:id="80" w:name="_Toc111194893"/>
+      <w:bookmarkStart w:id="80" w:name="_Toc111237965"/>
       <w:r>
         <w:rPr>
           <w:bCs w:val="0"/>
@@ -31118,7 +31135,7 @@
         </w:rPr>
       </w:pPr>
       <w:bookmarkStart w:id="81" w:name="_Toc98339743"/>
-      <w:bookmarkStart w:id="82" w:name="_Toc111194894"/>
+      <w:bookmarkStart w:id="82" w:name="_Toc111237966"/>
       <w:r>
         <w:rPr>
           <w:iCs/>
@@ -31686,6 +31703,7 @@
           <w:ilvl w:val="0"/>
           <w:numId w:val="0"/>
         </w:numPr>
+        <w:jc w:val="center"/>
         <w:rPr>
           <w:rFonts w:ascii="Times New Roman" w:hAnsi="Times New Roman" w:cs="Times New Roman"/>
           <w:b/>
@@ -31694,155 +31712,19 @@
           <w:highlight w:val="white"/>
         </w:rPr>
       </w:pPr>
-    </w:p>
-    <w:p>
-      <w:pPr>
-        <w:pStyle w:val="Nomal-"/>
-        <w:numPr>
-          <w:ilvl w:val="0"/>
-          <w:numId w:val="0"/>
-        </w:numPr>
-        <w:outlineLvl w:val="1"/>
+      <w:r>
         <w:rPr>
           <w:rFonts w:ascii="Times New Roman" w:hAnsi="Times New Roman" w:cs="Times New Roman"/>
           <w:b/>
-          <w:color w:val="000000"/>
-          <w:highlight w:val="white"/>
-        </w:rPr>
-      </w:pPr>
-      <w:r>
-        <w:rPr>
-          <w:rFonts w:ascii="Times New Roman" w:hAnsi="Times New Roman" w:cs="Times New Roman"/>
-          <w:b/>
-          <w:color w:val="000000"/>
-          <w:highlight w:val="white"/>
-        </w:rPr>
-        <w:t>3.</w:t>
-      </w:r>
-      <w:r>
-        <w:rPr>
-          <w:rFonts w:ascii="Times New Roman" w:hAnsi="Times New Roman" w:cs="Times New Roman"/>
-          <w:b/>
-          <w:color w:val="000000"/>
-          <w:highlight w:val="white"/>
-        </w:rPr>
-        <w:t>3</w:t>
-      </w:r>
-      <w:r>
-        <w:rPr>
-          <w:rFonts w:ascii="Times New Roman" w:hAnsi="Times New Roman" w:cs="Times New Roman"/>
-          <w:b/>
-          <w:color w:val="000000"/>
-          <w:highlight w:val="white"/>
-        </w:rPr>
-        <w:t>. Một số giao diện hệ thống.</w:t>
-      </w:r>
-    </w:p>
-    <w:p>
-      <w:pPr>
-        <w:pStyle w:val="Nomal-"/>
-        <w:numPr>
-          <w:ilvl w:val="0"/>
-          <w:numId w:val="0"/>
-        </w:numPr>
-        <w:outlineLvl w:val="2"/>
-        <w:rPr>
-          <w:rFonts w:ascii="Times New Roman" w:hAnsi="Times New Roman" w:cs="Times New Roman"/>
-          <w:b/>
-          <w:i/>
-          <w:color w:val="000000"/>
-          <w:highlight w:val="white"/>
-        </w:rPr>
-      </w:pPr>
-      <w:r>
-        <w:rPr>
-          <w:rFonts w:ascii="Times New Roman" w:hAnsi="Times New Roman" w:cs="Times New Roman"/>
-          <w:b/>
-          <w:i/>
-          <w:color w:val="000000"/>
-          <w:highlight w:val="white"/>
-        </w:rPr>
-        <w:t>3.</w:t>
-      </w:r>
-      <w:r>
-        <w:rPr>
-          <w:rFonts w:ascii="Times New Roman" w:hAnsi="Times New Roman" w:cs="Times New Roman"/>
-          <w:b/>
-          <w:i/>
-          <w:color w:val="000000"/>
-          <w:highlight w:val="white"/>
-        </w:rPr>
-        <w:t>3</w:t>
-      </w:r>
-      <w:r>
-        <w:rPr>
-          <w:rFonts w:ascii="Times New Roman" w:hAnsi="Times New Roman" w:cs="Times New Roman"/>
-          <w:b/>
-          <w:i/>
-          <w:color w:val="000000"/>
-          <w:highlight w:val="white"/>
-        </w:rPr>
-        <w:t>.1. Giao diệ</w:t>
-      </w:r>
-      <w:r>
-        <w:rPr>
-          <w:rFonts w:ascii="Times New Roman" w:hAnsi="Times New Roman" w:cs="Times New Roman"/>
-          <w:b/>
-          <w:i/>
-          <w:color w:val="000000"/>
-          <w:highlight w:val="white"/>
-        </w:rPr>
-        <w:t>n Đ</w:t>
-      </w:r>
-      <w:r>
-        <w:rPr>
-          <w:rFonts w:ascii="Times New Roman" w:hAnsi="Times New Roman" w:cs="Times New Roman"/>
-          <w:b/>
-          <w:i/>
-          <w:color w:val="000000"/>
-          <w:highlight w:val="white"/>
-        </w:rPr>
-        <w:t>ăng nhậ</w:t>
-      </w:r>
-      <w:r>
-        <w:rPr>
-          <w:rFonts w:ascii="Times New Roman" w:hAnsi="Times New Roman" w:cs="Times New Roman"/>
-          <w:b/>
-          <w:i/>
-          <w:color w:val="000000"/>
-          <w:highlight w:val="white"/>
-        </w:rPr>
-        <w:t>p.</w:t>
-      </w:r>
-    </w:p>
-    <w:p>
-      <w:pPr>
-        <w:pStyle w:val="Nomal-"/>
-        <w:numPr>
-          <w:ilvl w:val="0"/>
-          <w:numId w:val="0"/>
-        </w:numPr>
-        <w:rPr>
-          <w:rFonts w:ascii="Times New Roman" w:hAnsi="Times New Roman" w:cs="Times New Roman"/>
-          <w:b/>
-          <w:i/>
-          <w:color w:val="000000"/>
-          <w:highlight w:val="white"/>
-        </w:rPr>
-      </w:pPr>
-      <w:r>
-        <w:rPr>
-          <w:rFonts w:ascii="Times New Roman" w:hAnsi="Times New Roman" w:cs="Times New Roman"/>
-          <w:b/>
-          <w:i/>
+          <w:bCs/>
           <w:noProof/>
           <w:color w:val="000000"/>
         </w:rPr>
         <w:drawing>
-          <wp:inline distT="0" distB="0" distL="0" distR="0" wp14:anchorId="2B7FBC13" wp14:editId="3514730A">
-            <wp:extent cx="5580380" cy="2533015"/>
+          <wp:inline distT="0" distB="0" distL="0" distR="0" wp14:anchorId="7FA4A414" wp14:editId="5109EC53">
+            <wp:extent cx="4962769" cy="3643581"/>
             <wp:effectExtent l="0" t="0" r="0" b="0"/>
-            <wp:docPr id="18" name="Picture 18"/>
+            <wp:docPr id="12" name="Picture 12"/>
             <wp:cNvGraphicFramePr>
               <a:graphicFrameLocks xmlns:a="http://schemas.openxmlformats.org/drawingml/2006/main" noChangeAspect="1"/>
             </wp:cNvGraphicFramePr>
@@ -31850,11 +31732,17 @@
               <a:graphicData uri="http://schemas.openxmlformats.org/drawingml/2006/picture">
                 <pic:pic xmlns:pic="http://schemas.openxmlformats.org/drawingml/2006/picture">
                   <pic:nvPicPr>
-                    <pic:cNvPr id="1" name=""/>
+                    <pic:cNvPr id="12" name="Picture 12"/>
                     <pic:cNvPicPr/>
                   </pic:nvPicPr>
                   <pic:blipFill>
-                    <a:blip r:embed="rId27"/>
+                    <a:blip r:embed="rId27" cstate="print">
+                      <a:extLst>
+                        <a:ext uri="{28A0092B-C50C-407E-A947-70E740481C1C}">
+                          <a14:useLocalDpi xmlns:a14="http://schemas.microsoft.com/office/drawing/2010/main" val="0"/>
+                        </a:ext>
+                      </a:extLst>
+                    </a:blip>
                     <a:stretch>
                       <a:fillRect/>
                     </a:stretch>
@@ -31862,7 +31750,7 @@
                   <pic:spPr>
                     <a:xfrm>
                       <a:off x="0" y="0"/>
-                      <a:ext cx="5580380" cy="2533015"/>
+                      <a:ext cx="4973689" cy="3651598"/>
                     </a:xfrm>
                     <a:prstGeom prst="rect">
                       <a:avLst/>
@@ -31882,10 +31770,10 @@
           <w:ilvl w:val="0"/>
           <w:numId w:val="0"/>
         </w:numPr>
+        <w:outlineLvl w:val="1"/>
         <w:rPr>
           <w:rFonts w:ascii="Times New Roman" w:hAnsi="Times New Roman" w:cs="Times New Roman"/>
           <w:b/>
-          <w:iCs/>
           <w:color w:val="000000"/>
           <w:highlight w:val="white"/>
         </w:rPr>
@@ -31894,15 +31782,135 @@
         <w:rPr>
           <w:rFonts w:ascii="Times New Roman" w:hAnsi="Times New Roman" w:cs="Times New Roman"/>
           <w:b/>
-          <w:iCs/>
+          <w:color w:val="000000"/>
+          <w:highlight w:val="white"/>
+        </w:rPr>
+        <w:t>3.</w:t>
+      </w:r>
+      <w:r>
+        <w:rPr>
+          <w:rFonts w:ascii="Times New Roman" w:hAnsi="Times New Roman" w:cs="Times New Roman"/>
+          <w:b/>
+          <w:color w:val="000000"/>
+          <w:highlight w:val="white"/>
+        </w:rPr>
+        <w:t>3</w:t>
+      </w:r>
+      <w:r>
+        <w:rPr>
+          <w:rFonts w:ascii="Times New Roman" w:hAnsi="Times New Roman" w:cs="Times New Roman"/>
+          <w:b/>
+          <w:color w:val="000000"/>
+          <w:highlight w:val="white"/>
+        </w:rPr>
+        <w:t>. Một số giao diện hệ thống.</w:t>
+      </w:r>
+    </w:p>
+    <w:p>
+      <w:pPr>
+        <w:pStyle w:val="Nomal-"/>
+        <w:numPr>
+          <w:ilvl w:val="0"/>
+          <w:numId w:val="0"/>
+        </w:numPr>
+        <w:outlineLvl w:val="2"/>
+        <w:rPr>
+          <w:rFonts w:ascii="Times New Roman" w:hAnsi="Times New Roman" w:cs="Times New Roman"/>
+          <w:b/>
+          <w:i/>
+          <w:color w:val="000000"/>
+          <w:highlight w:val="white"/>
+        </w:rPr>
+      </w:pPr>
+      <w:r>
+        <w:rPr>
+          <w:rFonts w:ascii="Times New Roman" w:hAnsi="Times New Roman" w:cs="Times New Roman"/>
+          <w:b/>
+          <w:i/>
+          <w:color w:val="000000"/>
+          <w:highlight w:val="white"/>
+        </w:rPr>
+        <w:t>3.</w:t>
+      </w:r>
+      <w:r>
+        <w:rPr>
+          <w:rFonts w:ascii="Times New Roman" w:hAnsi="Times New Roman" w:cs="Times New Roman"/>
+          <w:b/>
+          <w:i/>
+          <w:color w:val="000000"/>
+          <w:highlight w:val="white"/>
+        </w:rPr>
+        <w:t>3</w:t>
+      </w:r>
+      <w:r>
+        <w:rPr>
+          <w:rFonts w:ascii="Times New Roman" w:hAnsi="Times New Roman" w:cs="Times New Roman"/>
+          <w:b/>
+          <w:i/>
+          <w:color w:val="000000"/>
+          <w:highlight w:val="white"/>
+        </w:rPr>
+        <w:t>.1. Giao diệ</w:t>
+      </w:r>
+      <w:r>
+        <w:rPr>
+          <w:rFonts w:ascii="Times New Roman" w:hAnsi="Times New Roman" w:cs="Times New Roman"/>
+          <w:b/>
+          <w:i/>
+          <w:color w:val="000000"/>
+          <w:highlight w:val="white"/>
+        </w:rPr>
+        <w:t>n Đ</w:t>
+      </w:r>
+      <w:r>
+        <w:rPr>
+          <w:rFonts w:ascii="Times New Roman" w:hAnsi="Times New Roman" w:cs="Times New Roman"/>
+          <w:b/>
+          <w:i/>
+          <w:color w:val="000000"/>
+          <w:highlight w:val="white"/>
+        </w:rPr>
+        <w:t>ăng nhậ</w:t>
+      </w:r>
+      <w:r>
+        <w:rPr>
+          <w:rFonts w:ascii="Times New Roman" w:hAnsi="Times New Roman" w:cs="Times New Roman"/>
+          <w:b/>
+          <w:i/>
+          <w:color w:val="000000"/>
+          <w:highlight w:val="white"/>
+        </w:rPr>
+        <w:t>p.</w:t>
+      </w:r>
+    </w:p>
+    <w:p>
+      <w:pPr>
+        <w:pStyle w:val="Nomal-"/>
+        <w:numPr>
+          <w:ilvl w:val="0"/>
+          <w:numId w:val="0"/>
+        </w:numPr>
+        <w:rPr>
+          <w:rFonts w:ascii="Times New Roman" w:hAnsi="Times New Roman" w:cs="Times New Roman"/>
+          <w:b/>
+          <w:i/>
+          <w:color w:val="000000"/>
+          <w:highlight w:val="white"/>
+        </w:rPr>
+      </w:pPr>
+      <w:r>
+        <w:rPr>
+          <w:rFonts w:ascii="Times New Roman" w:hAnsi="Times New Roman" w:cs="Times New Roman"/>
+          <w:b/>
+          <w:i/>
           <w:noProof/>
           <w:color w:val="000000"/>
         </w:rPr>
         <w:drawing>
-          <wp:inline distT="0" distB="0" distL="0" distR="0" wp14:anchorId="27D40795" wp14:editId="12E10BF8">
-            <wp:extent cx="5580380" cy="2555875"/>
+          <wp:inline distT="0" distB="0" distL="0" distR="0" wp14:anchorId="2B7FBC13" wp14:editId="3514730A">
+            <wp:extent cx="5580380" cy="2533015"/>
             <wp:effectExtent l="0" t="0" r="0" b="0"/>
-            <wp:docPr id="20" name="Picture 20"/>
+            <wp:docPr id="18" name="Picture 18"/>
             <wp:cNvGraphicFramePr>
               <a:graphicFrameLocks xmlns:a="http://schemas.openxmlformats.org/drawingml/2006/main" noChangeAspect="1"/>
             </wp:cNvGraphicFramePr>
@@ -31922,7 +31930,7 @@
                   <pic:spPr>
                     <a:xfrm>
                       <a:off x="0" y="0"/>
-                      <a:ext cx="5580380" cy="2555875"/>
+                      <a:ext cx="5580380" cy="2533015"/>
                     </a:xfrm>
                     <a:prstGeom prst="rect">
                       <a:avLst/>
@@ -31960,10 +31968,10 @@
         </w:rPr>
         <w:lastRenderedPageBreak/>
         <w:drawing>
-          <wp:inline distT="0" distB="0" distL="0" distR="0" wp14:anchorId="7D6F4A2E" wp14:editId="7F6C4AD6">
-            <wp:extent cx="5580380" cy="2574925"/>
+          <wp:inline distT="0" distB="0" distL="0" distR="0" wp14:anchorId="27D40795" wp14:editId="12E10BF8">
+            <wp:extent cx="5580380" cy="2555875"/>
             <wp:effectExtent l="0" t="0" r="0" b="0"/>
-            <wp:docPr id="23" name="Picture 23"/>
+            <wp:docPr id="20" name="Picture 20"/>
             <wp:cNvGraphicFramePr>
               <a:graphicFrameLocks xmlns:a="http://schemas.openxmlformats.org/drawingml/2006/main" noChangeAspect="1"/>
             </wp:cNvGraphicFramePr>
@@ -31983,7 +31991,7 @@
                   <pic:spPr>
                     <a:xfrm>
                       <a:off x="0" y="0"/>
-                      <a:ext cx="5580380" cy="2574925"/>
+                      <a:ext cx="5580380" cy="2555875"/>
                     </a:xfrm>
                     <a:prstGeom prst="rect">
                       <a:avLst/>
@@ -32003,78 +32011,9 @@
           <w:ilvl w:val="0"/>
           <w:numId w:val="0"/>
         </w:numPr>
-        <w:ind w:left="717" w:hanging="360"/>
-        <w:outlineLvl w:val="2"/>
         <w:rPr>
           <w:rFonts w:ascii="Times New Roman" w:hAnsi="Times New Roman" w:cs="Times New Roman"/>
           <w:b/>
-          <w:i/>
-          <w:color w:val="000000"/>
-          <w:highlight w:val="white"/>
-        </w:rPr>
-      </w:pPr>
-      <w:r>
-        <w:rPr>
-          <w:rFonts w:ascii="Times New Roman" w:hAnsi="Times New Roman" w:cs="Times New Roman"/>
-          <w:b/>
-          <w:i/>
-          <w:color w:val="000000"/>
-          <w:highlight w:val="white"/>
-        </w:rPr>
-        <w:t>3.</w:t>
-      </w:r>
-      <w:r>
-        <w:rPr>
-          <w:rFonts w:ascii="Times New Roman" w:hAnsi="Times New Roman" w:cs="Times New Roman"/>
-          <w:b/>
-          <w:i/>
-          <w:color w:val="000000"/>
-          <w:highlight w:val="white"/>
-        </w:rPr>
-        <w:t>3</w:t>
-      </w:r>
-      <w:r>
-        <w:rPr>
-          <w:rFonts w:ascii="Times New Roman" w:hAnsi="Times New Roman" w:cs="Times New Roman"/>
-          <w:b/>
-          <w:i/>
-          <w:color w:val="000000"/>
-          <w:highlight w:val="white"/>
-        </w:rPr>
-        <w:t xml:space="preserve">.2. Giao diện Quản lý </w:t>
-      </w:r>
-      <w:r>
-        <w:rPr>
-          <w:rFonts w:ascii="Times New Roman" w:hAnsi="Times New Roman" w:cs="Times New Roman"/>
-          <w:b/>
-          <w:i/>
-          <w:color w:val="000000"/>
-          <w:highlight w:val="white"/>
-        </w:rPr>
-        <w:t>N</w:t>
-      </w:r>
-      <w:r>
-        <w:rPr>
-          <w:rFonts w:ascii="Times New Roman" w:hAnsi="Times New Roman" w:cs="Times New Roman"/>
-          <w:b/>
-          <w:i/>
-          <w:color w:val="000000"/>
-          <w:highlight w:val="white"/>
-        </w:rPr>
-        <w:t>hà sản xuất.</w:t>
-      </w:r>
-    </w:p>
-    <w:p>
-      <w:pPr>
-        <w:pStyle w:val="Nomal-"/>
-        <w:numPr>
-          <w:ilvl w:val="0"/>
-          <w:numId w:val="0"/>
-        </w:numPr>
-        <w:ind w:left="717" w:hanging="360"/>
-        <w:rPr>
-          <w:rFonts w:ascii="Times New Roman" w:hAnsi="Times New Roman" w:cs="Times New Roman"/>
-          <w:bCs/>
           <w:iCs/>
           <w:color w:val="000000"/>
           <w:highlight w:val="white"/>
@@ -32083,43 +32022,16 @@
       <w:r>
         <w:rPr>
           <w:rFonts w:ascii="Times New Roman" w:hAnsi="Times New Roman" w:cs="Times New Roman"/>
-          <w:bCs/>
-          <w:iCs/>
-          <w:color w:val="000000"/>
-          <w:highlight w:val="white"/>
-        </w:rPr>
-        <w:t>Tương tự cho Quản lý Đơn vị y tế, Quản lý Vaccine.</w:t>
-      </w:r>
-    </w:p>
-    <w:p>
-      <w:pPr>
-        <w:pStyle w:val="Nomal-"/>
-        <w:numPr>
-          <w:ilvl w:val="0"/>
-          <w:numId w:val="0"/>
-        </w:numPr>
-        <w:ind w:left="717" w:hanging="360"/>
-        <w:rPr>
-          <w:rFonts w:ascii="Times New Roman" w:hAnsi="Times New Roman" w:cs="Times New Roman"/>
-          <w:bCs/>
-          <w:iCs/>
-          <w:color w:val="000000"/>
-          <w:highlight w:val="white"/>
-        </w:rPr>
-      </w:pPr>
-      <w:r>
-        <w:rPr>
-          <w:rFonts w:ascii="Times New Roman" w:hAnsi="Times New Roman" w:cs="Times New Roman"/>
-          <w:bCs/>
+          <w:b/>
           <w:iCs/>
           <w:noProof/>
           <w:color w:val="000000"/>
         </w:rPr>
         <w:drawing>
-          <wp:inline distT="0" distB="0" distL="0" distR="0" wp14:anchorId="372BD556" wp14:editId="596C382B">
-            <wp:extent cx="5580380" cy="2530475"/>
+          <wp:inline distT="0" distB="0" distL="0" distR="0" wp14:anchorId="7D6F4A2E" wp14:editId="7F6C4AD6">
+            <wp:extent cx="5580380" cy="2574925"/>
             <wp:effectExtent l="0" t="0" r="0" b="0"/>
-            <wp:docPr id="25" name="Picture 25"/>
+            <wp:docPr id="23" name="Picture 23"/>
             <wp:cNvGraphicFramePr>
               <a:graphicFrameLocks xmlns:a="http://schemas.openxmlformats.org/drawingml/2006/main" noChangeAspect="1"/>
             </wp:cNvGraphicFramePr>
@@ -32139,7 +32051,7 @@
                   <pic:spPr>
                     <a:xfrm>
                       <a:off x="0" y="0"/>
-                      <a:ext cx="5580380" cy="2530475"/>
+                      <a:ext cx="5580380" cy="2574925"/>
                     </a:xfrm>
                     <a:prstGeom prst="rect">
                       <a:avLst/>
@@ -32160,6 +32072,74 @@
           <w:numId w:val="0"/>
         </w:numPr>
         <w:ind w:left="717" w:hanging="360"/>
+        <w:outlineLvl w:val="2"/>
+        <w:rPr>
+          <w:rFonts w:ascii="Times New Roman" w:hAnsi="Times New Roman" w:cs="Times New Roman"/>
+          <w:b/>
+          <w:i/>
+          <w:color w:val="000000"/>
+          <w:highlight w:val="white"/>
+        </w:rPr>
+      </w:pPr>
+      <w:r>
+        <w:rPr>
+          <w:rFonts w:ascii="Times New Roman" w:hAnsi="Times New Roman" w:cs="Times New Roman"/>
+          <w:b/>
+          <w:i/>
+          <w:color w:val="000000"/>
+          <w:highlight w:val="white"/>
+        </w:rPr>
+        <w:t>3.</w:t>
+      </w:r>
+      <w:r>
+        <w:rPr>
+          <w:rFonts w:ascii="Times New Roman" w:hAnsi="Times New Roman" w:cs="Times New Roman"/>
+          <w:b/>
+          <w:i/>
+          <w:color w:val="000000"/>
+          <w:highlight w:val="white"/>
+        </w:rPr>
+        <w:t>3</w:t>
+      </w:r>
+      <w:r>
+        <w:rPr>
+          <w:rFonts w:ascii="Times New Roman" w:hAnsi="Times New Roman" w:cs="Times New Roman"/>
+          <w:b/>
+          <w:i/>
+          <w:color w:val="000000"/>
+          <w:highlight w:val="white"/>
+        </w:rPr>
+        <w:t xml:space="preserve">.2. Giao diện Quản lý </w:t>
+      </w:r>
+      <w:r>
+        <w:rPr>
+          <w:rFonts w:ascii="Times New Roman" w:hAnsi="Times New Roman" w:cs="Times New Roman"/>
+          <w:b/>
+          <w:i/>
+          <w:color w:val="000000"/>
+          <w:highlight w:val="white"/>
+        </w:rPr>
+        <w:t>N</w:t>
+      </w:r>
+      <w:r>
+        <w:rPr>
+          <w:rFonts w:ascii="Times New Roman" w:hAnsi="Times New Roman" w:cs="Times New Roman"/>
+          <w:b/>
+          <w:i/>
+          <w:color w:val="000000"/>
+          <w:highlight w:val="white"/>
+        </w:rPr>
+        <w:t>hà sản xuất.</w:t>
+      </w:r>
+    </w:p>
+    <w:p>
+      <w:pPr>
+        <w:pStyle w:val="Nomal-"/>
+        <w:numPr>
+          <w:ilvl w:val="0"/>
+          <w:numId w:val="0"/>
+        </w:numPr>
+        <w:ind w:left="717" w:hanging="360"/>
         <w:rPr>
           <w:rFonts w:ascii="Times New Roman" w:hAnsi="Times New Roman" w:cs="Times New Roman"/>
           <w:bCs/>
@@ -32173,14 +32153,41 @@
           <w:rFonts w:ascii="Times New Roman" w:hAnsi="Times New Roman" w:cs="Times New Roman"/>
           <w:bCs/>
           <w:iCs/>
+          <w:color w:val="000000"/>
+          <w:highlight w:val="white"/>
+        </w:rPr>
+        <w:t>Tương tự cho Quản lý Đơn vị y tế, Quản lý Vaccine.</w:t>
+      </w:r>
+    </w:p>
+    <w:p>
+      <w:pPr>
+        <w:pStyle w:val="Nomal-"/>
+        <w:numPr>
+          <w:ilvl w:val="0"/>
+          <w:numId w:val="0"/>
+        </w:numPr>
+        <w:ind w:left="717" w:hanging="360"/>
+        <w:rPr>
+          <w:rFonts w:ascii="Times New Roman" w:hAnsi="Times New Roman" w:cs="Times New Roman"/>
+          <w:bCs/>
+          <w:iCs/>
+          <w:color w:val="000000"/>
+          <w:highlight w:val="white"/>
+        </w:rPr>
+      </w:pPr>
+      <w:r>
+        <w:rPr>
+          <w:rFonts w:ascii="Times New Roman" w:hAnsi="Times New Roman" w:cs="Times New Roman"/>
+          <w:bCs/>
+          <w:iCs/>
           <w:noProof/>
           <w:color w:val="000000"/>
         </w:rPr>
         <w:drawing>
-          <wp:inline distT="0" distB="0" distL="0" distR="0" wp14:anchorId="76E9D851" wp14:editId="1D9E2245">
-            <wp:extent cx="5580380" cy="2528570"/>
+          <wp:inline distT="0" distB="0" distL="0" distR="0" wp14:anchorId="372BD556" wp14:editId="596C382B">
+            <wp:extent cx="5580380" cy="2530475"/>
             <wp:effectExtent l="0" t="0" r="0" b="0"/>
-            <wp:docPr id="26" name="Picture 26"/>
+            <wp:docPr id="25" name="Picture 25"/>
             <wp:cNvGraphicFramePr>
               <a:graphicFrameLocks xmlns:a="http://schemas.openxmlformats.org/drawingml/2006/main" noChangeAspect="1"/>
             </wp:cNvGraphicFramePr>
@@ -32200,7 +32207,7 @@
                   <pic:spPr>
                     <a:xfrm>
                       <a:off x="0" y="0"/>
-                      <a:ext cx="5580380" cy="2528570"/>
+                      <a:ext cx="5580380" cy="2530475"/>
                     </a:xfrm>
                     <a:prstGeom prst="rect">
                       <a:avLst/>
@@ -32239,10 +32246,10 @@
         </w:rPr>
         <w:lastRenderedPageBreak/>
         <w:drawing>
-          <wp:inline distT="0" distB="0" distL="0" distR="0" wp14:anchorId="4114E0E4" wp14:editId="12DF5C40">
-            <wp:extent cx="5580380" cy="2533015"/>
+          <wp:inline distT="0" distB="0" distL="0" distR="0" wp14:anchorId="76E9D851" wp14:editId="1D9E2245">
+            <wp:extent cx="5580380" cy="2528570"/>
             <wp:effectExtent l="0" t="0" r="0" b="0"/>
-            <wp:docPr id="27" name="Picture 27"/>
+            <wp:docPr id="26" name="Picture 26"/>
             <wp:cNvGraphicFramePr>
               <a:graphicFrameLocks xmlns:a="http://schemas.openxmlformats.org/drawingml/2006/main" noChangeAspect="1"/>
             </wp:cNvGraphicFramePr>
@@ -32262,7 +32269,7 @@
                   <pic:spPr>
                     <a:xfrm>
                       <a:off x="0" y="0"/>
-                      <a:ext cx="5580380" cy="2533015"/>
+                      <a:ext cx="5580380" cy="2528570"/>
                     </a:xfrm>
                     <a:prstGeom prst="rect">
                       <a:avLst/>
@@ -32288,22 +32295,6 @@
           <w:bCs/>
           <w:iCs/>
           <w:color w:val="000000"/>
-        </w:rPr>
-      </w:pPr>
-    </w:p>
-    <w:p>
-      <w:pPr>
-        <w:pStyle w:val="Nomal-"/>
-        <w:numPr>
-          <w:ilvl w:val="0"/>
-          <w:numId w:val="0"/>
-        </w:numPr>
-        <w:ind w:left="717" w:hanging="360"/>
-        <w:rPr>
-          <w:rFonts w:ascii="Times New Roman" w:hAnsi="Times New Roman" w:cs="Times New Roman"/>
-          <w:bCs/>
-          <w:iCs/>
-          <w:color w:val="000000"/>
           <w:highlight w:val="white"/>
         </w:rPr>
       </w:pPr>
@@ -32316,10 +32307,10 @@
           <w:color w:val="000000"/>
         </w:rPr>
         <w:drawing>
-          <wp:inline distT="0" distB="0" distL="0" distR="0" wp14:anchorId="0EED91B6" wp14:editId="341543B3">
-            <wp:extent cx="5580380" cy="2541270"/>
+          <wp:inline distT="0" distB="0" distL="0" distR="0" wp14:anchorId="4114E0E4" wp14:editId="12DF5C40">
+            <wp:extent cx="5580380" cy="2533015"/>
             <wp:effectExtent l="0" t="0" r="0" b="0"/>
-            <wp:docPr id="28" name="Picture 28"/>
+            <wp:docPr id="27" name="Picture 27"/>
             <wp:cNvGraphicFramePr>
               <a:graphicFrameLocks xmlns:a="http://schemas.openxmlformats.org/drawingml/2006/main" noChangeAspect="1"/>
             </wp:cNvGraphicFramePr>
@@ -32339,7 +32330,7 @@
                   <pic:spPr>
                     <a:xfrm>
                       <a:off x="0" y="0"/>
-                      <a:ext cx="5580380" cy="2541270"/>
+                      <a:ext cx="5580380" cy="2533015"/>
                     </a:xfrm>
                     <a:prstGeom prst="rect">
                       <a:avLst/>
@@ -32377,10 +32368,10 @@
           <w:color w:val="000000"/>
         </w:rPr>
         <w:drawing>
-          <wp:inline distT="0" distB="0" distL="0" distR="0" wp14:anchorId="14F777A9" wp14:editId="5D1919CC">
-            <wp:extent cx="5580380" cy="2528570"/>
+          <wp:inline distT="0" distB="0" distL="0" distR="0" wp14:anchorId="0EED91B6" wp14:editId="341543B3">
+            <wp:extent cx="5580380" cy="2541270"/>
             <wp:effectExtent l="0" t="0" r="0" b="0"/>
-            <wp:docPr id="29" name="Picture 29"/>
+            <wp:docPr id="28" name="Picture 28"/>
             <wp:cNvGraphicFramePr>
               <a:graphicFrameLocks xmlns:a="http://schemas.openxmlformats.org/drawingml/2006/main" noChangeAspect="1"/>
             </wp:cNvGraphicFramePr>
@@ -32400,7 +32391,7 @@
                   <pic:spPr>
                     <a:xfrm>
                       <a:off x="0" y="0"/>
-                      <a:ext cx="5580380" cy="2528570"/>
+                      <a:ext cx="5580380" cy="2541270"/>
                     </a:xfrm>
                     <a:prstGeom prst="rect">
                       <a:avLst/>
@@ -32439,10 +32430,10 @@
         </w:rPr>
         <w:lastRenderedPageBreak/>
         <w:drawing>
-          <wp:inline distT="0" distB="0" distL="0" distR="0" wp14:anchorId="08F1B834" wp14:editId="477218DA">
-            <wp:extent cx="5580380" cy="2542540"/>
+          <wp:inline distT="0" distB="0" distL="0" distR="0" wp14:anchorId="14F777A9" wp14:editId="5D1919CC">
+            <wp:extent cx="5580380" cy="2528570"/>
             <wp:effectExtent l="0" t="0" r="0" b="0"/>
-            <wp:docPr id="31" name="Picture 31"/>
+            <wp:docPr id="29" name="Picture 29"/>
             <wp:cNvGraphicFramePr>
               <a:graphicFrameLocks xmlns:a="http://schemas.openxmlformats.org/drawingml/2006/main" noChangeAspect="1"/>
             </wp:cNvGraphicFramePr>
@@ -32462,7 +32453,7 @@
                   <pic:spPr>
                     <a:xfrm>
                       <a:off x="0" y="0"/>
-                      <a:ext cx="5580380" cy="2542540"/>
+                      <a:ext cx="5580380" cy="2528570"/>
                     </a:xfrm>
                     <a:prstGeom prst="rect">
                       <a:avLst/>
@@ -32500,10 +32491,10 @@
           <w:color w:val="000000"/>
         </w:rPr>
         <w:drawing>
-          <wp:inline distT="0" distB="0" distL="0" distR="0" wp14:anchorId="3D84C6FE" wp14:editId="7E9CFB72">
-            <wp:extent cx="5580380" cy="2534920"/>
+          <wp:inline distT="0" distB="0" distL="0" distR="0" wp14:anchorId="08F1B834" wp14:editId="477218DA">
+            <wp:extent cx="5580380" cy="2542540"/>
             <wp:effectExtent l="0" t="0" r="0" b="0"/>
-            <wp:docPr id="30" name="Picture 30"/>
+            <wp:docPr id="31" name="Picture 31"/>
             <wp:cNvGraphicFramePr>
               <a:graphicFrameLocks xmlns:a="http://schemas.openxmlformats.org/drawingml/2006/main" noChangeAspect="1"/>
             </wp:cNvGraphicFramePr>
@@ -32523,7 +32514,7 @@
                   <pic:spPr>
                     <a:xfrm>
                       <a:off x="0" y="0"/>
-                      <a:ext cx="5580380" cy="2534920"/>
+                      <a:ext cx="5580380" cy="2542540"/>
                     </a:xfrm>
                     <a:prstGeom prst="rect">
                       <a:avLst/>
@@ -32561,10 +32552,10 @@
           <w:color w:val="000000"/>
         </w:rPr>
         <w:drawing>
-          <wp:inline distT="0" distB="0" distL="0" distR="0" wp14:anchorId="5B58F02B" wp14:editId="157DDA07">
-            <wp:extent cx="5580380" cy="2528570"/>
+          <wp:inline distT="0" distB="0" distL="0" distR="0" wp14:anchorId="3D84C6FE" wp14:editId="7E9CFB72">
+            <wp:extent cx="5580380" cy="2534920"/>
             <wp:effectExtent l="0" t="0" r="0" b="0"/>
-            <wp:docPr id="32" name="Picture 32"/>
+            <wp:docPr id="30" name="Picture 30"/>
             <wp:cNvGraphicFramePr>
               <a:graphicFrameLocks xmlns:a="http://schemas.openxmlformats.org/drawingml/2006/main" noChangeAspect="1"/>
             </wp:cNvGraphicFramePr>
@@ -32584,7 +32575,7 @@
                   <pic:spPr>
                     <a:xfrm>
                       <a:off x="0" y="0"/>
-                      <a:ext cx="5580380" cy="2528570"/>
+                      <a:ext cx="5580380" cy="2534920"/>
                     </a:xfrm>
                     <a:prstGeom prst="rect">
                       <a:avLst/>
@@ -32623,10 +32614,10 @@
         </w:rPr>
         <w:lastRenderedPageBreak/>
         <w:drawing>
-          <wp:inline distT="0" distB="0" distL="0" distR="0" wp14:anchorId="13AF5FBD" wp14:editId="54A6A34C">
-            <wp:extent cx="5580380" cy="2538730"/>
+          <wp:inline distT="0" distB="0" distL="0" distR="0" wp14:anchorId="5B58F02B" wp14:editId="157DDA07">
+            <wp:extent cx="5580380" cy="2528570"/>
             <wp:effectExtent l="0" t="0" r="0" b="0"/>
-            <wp:docPr id="33" name="Picture 33"/>
+            <wp:docPr id="32" name="Picture 32"/>
             <wp:cNvGraphicFramePr>
               <a:graphicFrameLocks xmlns:a="http://schemas.openxmlformats.org/drawingml/2006/main" noChangeAspect="1"/>
             </wp:cNvGraphicFramePr>
@@ -32646,7 +32637,7 @@
                   <pic:spPr>
                     <a:xfrm>
                       <a:off x="0" y="0"/>
-                      <a:ext cx="5580380" cy="2538730"/>
+                      <a:ext cx="5580380" cy="2528570"/>
                     </a:xfrm>
                     <a:prstGeom prst="rect">
                       <a:avLst/>
@@ -32667,74 +32658,6 @@
           <w:numId w:val="0"/>
         </w:numPr>
         <w:ind w:left="717" w:hanging="360"/>
-        <w:outlineLvl w:val="2"/>
-        <w:rPr>
-          <w:rFonts w:ascii="Times New Roman" w:hAnsi="Times New Roman" w:cs="Times New Roman"/>
-          <w:b/>
-          <w:iCs/>
-          <w:color w:val="000000"/>
-          <w:highlight w:val="white"/>
-        </w:rPr>
-      </w:pPr>
-      <w:r>
-        <w:rPr>
-          <w:rFonts w:ascii="Times New Roman" w:hAnsi="Times New Roman" w:cs="Times New Roman"/>
-          <w:b/>
-          <w:i/>
-          <w:color w:val="000000"/>
-          <w:highlight w:val="white"/>
-        </w:rPr>
-        <w:t>3.</w:t>
-      </w:r>
-      <w:r>
-        <w:rPr>
-          <w:rFonts w:ascii="Times New Roman" w:hAnsi="Times New Roman" w:cs="Times New Roman"/>
-          <w:b/>
-          <w:i/>
-          <w:color w:val="000000"/>
-          <w:highlight w:val="white"/>
-        </w:rPr>
-        <w:t>3</w:t>
-      </w:r>
-      <w:r>
-        <w:rPr>
-          <w:rFonts w:ascii="Times New Roman" w:hAnsi="Times New Roman" w:cs="Times New Roman"/>
-          <w:b/>
-          <w:i/>
-          <w:color w:val="000000"/>
-          <w:highlight w:val="white"/>
-        </w:rPr>
-        <w:t xml:space="preserve">.3. Giao diện Quản lý </w:t>
-      </w:r>
-      <w:r>
-        <w:rPr>
-          <w:rFonts w:ascii="Times New Roman" w:hAnsi="Times New Roman" w:cs="Times New Roman"/>
-          <w:b/>
-          <w:i/>
-          <w:color w:val="000000"/>
-          <w:highlight w:val="white"/>
-        </w:rPr>
-        <w:t>N</w:t>
-      </w:r>
-      <w:r>
-        <w:rPr>
-          <w:rFonts w:ascii="Times New Roman" w:hAnsi="Times New Roman" w:cs="Times New Roman"/>
-          <w:b/>
-          <w:i/>
-          <w:color w:val="000000"/>
-          <w:highlight w:val="white"/>
-        </w:rPr>
-        <w:t>hập Vaccine.</w:t>
-      </w:r>
-    </w:p>
-    <w:p>
-      <w:pPr>
-        <w:pStyle w:val="Nomal-"/>
-        <w:numPr>
-          <w:ilvl w:val="0"/>
-          <w:numId w:val="0"/>
-        </w:numPr>
-        <w:ind w:left="717" w:hanging="360"/>
         <w:rPr>
           <w:rFonts w:ascii="Times New Roman" w:hAnsi="Times New Roman" w:cs="Times New Roman"/>
           <w:bCs/>
@@ -32748,41 +32671,14 @@
           <w:rFonts w:ascii="Times New Roman" w:hAnsi="Times New Roman" w:cs="Times New Roman"/>
           <w:bCs/>
           <w:iCs/>
-          <w:color w:val="000000"/>
-          <w:highlight w:val="white"/>
-        </w:rPr>
-        <w:t>Tương tự cho Quản lý Xuất Vaccine.</w:t>
-      </w:r>
-    </w:p>
-    <w:p>
-      <w:pPr>
-        <w:pStyle w:val="Nomal-"/>
-        <w:numPr>
-          <w:ilvl w:val="0"/>
-          <w:numId w:val="0"/>
-        </w:numPr>
-        <w:ind w:left="717" w:hanging="360"/>
-        <w:rPr>
-          <w:rFonts w:ascii="Times New Roman" w:hAnsi="Times New Roman" w:cs="Times New Roman"/>
-          <w:bCs/>
-          <w:iCs/>
-          <w:color w:val="000000"/>
-          <w:highlight w:val="white"/>
-        </w:rPr>
-      </w:pPr>
-      <w:r>
-        <w:rPr>
-          <w:rFonts w:ascii="Times New Roman" w:hAnsi="Times New Roman" w:cs="Times New Roman"/>
-          <w:bCs/>
-          <w:iCs/>
           <w:noProof/>
           <w:color w:val="000000"/>
         </w:rPr>
         <w:drawing>
-          <wp:inline distT="0" distB="0" distL="0" distR="0" wp14:anchorId="51863A70" wp14:editId="7A188C01">
-            <wp:extent cx="5580380" cy="2524760"/>
+          <wp:inline distT="0" distB="0" distL="0" distR="0" wp14:anchorId="13AF5FBD" wp14:editId="54A6A34C">
+            <wp:extent cx="5580380" cy="2538730"/>
             <wp:effectExtent l="0" t="0" r="0" b="0"/>
-            <wp:docPr id="34" name="Picture 34"/>
+            <wp:docPr id="33" name="Picture 33"/>
             <wp:cNvGraphicFramePr>
               <a:graphicFrameLocks xmlns:a="http://schemas.openxmlformats.org/drawingml/2006/main" noChangeAspect="1"/>
             </wp:cNvGraphicFramePr>
@@ -32802,7 +32698,7 @@
                   <pic:spPr>
                     <a:xfrm>
                       <a:off x="0" y="0"/>
-                      <a:ext cx="5580380" cy="2524760"/>
+                      <a:ext cx="5580380" cy="2538730"/>
                     </a:xfrm>
                     <a:prstGeom prst="rect">
                       <a:avLst/>
@@ -32823,6 +32719,74 @@
           <w:numId w:val="0"/>
         </w:numPr>
         <w:ind w:left="717" w:hanging="360"/>
+        <w:outlineLvl w:val="2"/>
+        <w:rPr>
+          <w:rFonts w:ascii="Times New Roman" w:hAnsi="Times New Roman" w:cs="Times New Roman"/>
+          <w:b/>
+          <w:iCs/>
+          <w:color w:val="000000"/>
+          <w:highlight w:val="white"/>
+        </w:rPr>
+      </w:pPr>
+      <w:r>
+        <w:rPr>
+          <w:rFonts w:ascii="Times New Roman" w:hAnsi="Times New Roman" w:cs="Times New Roman"/>
+          <w:b/>
+          <w:i/>
+          <w:color w:val="000000"/>
+          <w:highlight w:val="white"/>
+        </w:rPr>
+        <w:t>3.</w:t>
+      </w:r>
+      <w:r>
+        <w:rPr>
+          <w:rFonts w:ascii="Times New Roman" w:hAnsi="Times New Roman" w:cs="Times New Roman"/>
+          <w:b/>
+          <w:i/>
+          <w:color w:val="000000"/>
+          <w:highlight w:val="white"/>
+        </w:rPr>
+        <w:t>3</w:t>
+      </w:r>
+      <w:r>
+        <w:rPr>
+          <w:rFonts w:ascii="Times New Roman" w:hAnsi="Times New Roman" w:cs="Times New Roman"/>
+          <w:b/>
+          <w:i/>
+          <w:color w:val="000000"/>
+          <w:highlight w:val="white"/>
+        </w:rPr>
+        <w:t xml:space="preserve">.3. Giao diện Quản lý </w:t>
+      </w:r>
+      <w:r>
+        <w:rPr>
+          <w:rFonts w:ascii="Times New Roman" w:hAnsi="Times New Roman" w:cs="Times New Roman"/>
+          <w:b/>
+          <w:i/>
+          <w:color w:val="000000"/>
+          <w:highlight w:val="white"/>
+        </w:rPr>
+        <w:t>N</w:t>
+      </w:r>
+      <w:r>
+        <w:rPr>
+          <w:rFonts w:ascii="Times New Roman" w:hAnsi="Times New Roman" w:cs="Times New Roman"/>
+          <w:b/>
+          <w:i/>
+          <w:color w:val="000000"/>
+          <w:highlight w:val="white"/>
+        </w:rPr>
+        <w:t>hập Vaccine.</w:t>
+      </w:r>
+    </w:p>
+    <w:p>
+      <w:pPr>
+        <w:pStyle w:val="Nomal-"/>
+        <w:numPr>
+          <w:ilvl w:val="0"/>
+          <w:numId w:val="0"/>
+        </w:numPr>
+        <w:ind w:left="717" w:hanging="360"/>
         <w:rPr>
           <w:rFonts w:ascii="Times New Roman" w:hAnsi="Times New Roman" w:cs="Times New Roman"/>
           <w:bCs/>
@@ -32836,14 +32800,41 @@
           <w:rFonts w:ascii="Times New Roman" w:hAnsi="Times New Roman" w:cs="Times New Roman"/>
           <w:bCs/>
           <w:iCs/>
+          <w:color w:val="000000"/>
+          <w:highlight w:val="white"/>
+        </w:rPr>
+        <w:t>Tương tự cho Quản lý Xuất Vaccine.</w:t>
+      </w:r>
+    </w:p>
+    <w:p>
+      <w:pPr>
+        <w:pStyle w:val="Nomal-"/>
+        <w:numPr>
+          <w:ilvl w:val="0"/>
+          <w:numId w:val="0"/>
+        </w:numPr>
+        <w:ind w:left="717" w:hanging="360"/>
+        <w:rPr>
+          <w:rFonts w:ascii="Times New Roman" w:hAnsi="Times New Roman" w:cs="Times New Roman"/>
+          <w:bCs/>
+          <w:iCs/>
+          <w:color w:val="000000"/>
+          <w:highlight w:val="white"/>
+        </w:rPr>
+      </w:pPr>
+      <w:r>
+        <w:rPr>
+          <w:rFonts w:ascii="Times New Roman" w:hAnsi="Times New Roman" w:cs="Times New Roman"/>
+          <w:bCs/>
+          <w:iCs/>
           <w:noProof/>
           <w:color w:val="000000"/>
         </w:rPr>
         <w:drawing>
-          <wp:inline distT="0" distB="0" distL="0" distR="0" wp14:anchorId="339055D5" wp14:editId="73D8EBE1">
-            <wp:extent cx="5580380" cy="2528570"/>
+          <wp:inline distT="0" distB="0" distL="0" distR="0" wp14:anchorId="51863A70" wp14:editId="7A188C01">
+            <wp:extent cx="5580380" cy="2524760"/>
             <wp:effectExtent l="0" t="0" r="0" b="0"/>
-            <wp:docPr id="35" name="Picture 35"/>
+            <wp:docPr id="34" name="Picture 34"/>
             <wp:cNvGraphicFramePr>
               <a:graphicFrameLocks xmlns:a="http://schemas.openxmlformats.org/drawingml/2006/main" noChangeAspect="1"/>
             </wp:cNvGraphicFramePr>
@@ -32863,7 +32854,7 @@
                   <pic:spPr>
                     <a:xfrm>
                       <a:off x="0" y="0"/>
-                      <a:ext cx="5580380" cy="2528570"/>
+                      <a:ext cx="5580380" cy="2524760"/>
                     </a:xfrm>
                     <a:prstGeom prst="rect">
                       <a:avLst/>
@@ -32902,10 +32893,10 @@
         </w:rPr>
         <w:lastRenderedPageBreak/>
         <w:drawing>
-          <wp:inline distT="0" distB="0" distL="0" distR="0" wp14:anchorId="6BD13CEC" wp14:editId="33BEA57C">
-            <wp:extent cx="5580380" cy="2524760"/>
+          <wp:inline distT="0" distB="0" distL="0" distR="0" wp14:anchorId="339055D5" wp14:editId="73D8EBE1">
+            <wp:extent cx="5580380" cy="2528570"/>
             <wp:effectExtent l="0" t="0" r="0" b="0"/>
-            <wp:docPr id="36" name="Picture 36"/>
+            <wp:docPr id="35" name="Picture 35"/>
             <wp:cNvGraphicFramePr>
               <a:graphicFrameLocks xmlns:a="http://schemas.openxmlformats.org/drawingml/2006/main" noChangeAspect="1"/>
             </wp:cNvGraphicFramePr>
@@ -32925,7 +32916,7 @@
                   <pic:spPr>
                     <a:xfrm>
                       <a:off x="0" y="0"/>
-                      <a:ext cx="5580380" cy="2524760"/>
+                      <a:ext cx="5580380" cy="2528570"/>
                     </a:xfrm>
                     <a:prstGeom prst="rect">
                       <a:avLst/>
@@ -32963,10 +32954,10 @@
           <w:color w:val="000000"/>
         </w:rPr>
         <w:drawing>
-          <wp:inline distT="0" distB="0" distL="0" distR="0" wp14:anchorId="4B6CE29F" wp14:editId="51D286B2">
-            <wp:extent cx="5580380" cy="2533015"/>
+          <wp:inline distT="0" distB="0" distL="0" distR="0" wp14:anchorId="6BD13CEC" wp14:editId="33BEA57C">
+            <wp:extent cx="5580380" cy="2524760"/>
             <wp:effectExtent l="0" t="0" r="0" b="0"/>
-            <wp:docPr id="37" name="Picture 37"/>
+            <wp:docPr id="36" name="Picture 36"/>
             <wp:cNvGraphicFramePr>
               <a:graphicFrameLocks xmlns:a="http://schemas.openxmlformats.org/drawingml/2006/main" noChangeAspect="1"/>
             </wp:cNvGraphicFramePr>
@@ -32986,7 +32977,7 @@
                   <pic:spPr>
                     <a:xfrm>
                       <a:off x="0" y="0"/>
-                      <a:ext cx="5580380" cy="2533015"/>
+                      <a:ext cx="5580380" cy="2524760"/>
                     </a:xfrm>
                     <a:prstGeom prst="rect">
                       <a:avLst/>
@@ -33024,10 +33015,10 @@
           <w:color w:val="000000"/>
         </w:rPr>
         <w:drawing>
-          <wp:inline distT="0" distB="0" distL="0" distR="0" wp14:anchorId="467C39E8" wp14:editId="77C07F5D">
-            <wp:extent cx="5580380" cy="2520315"/>
+          <wp:inline distT="0" distB="0" distL="0" distR="0" wp14:anchorId="4B6CE29F" wp14:editId="51D286B2">
+            <wp:extent cx="5580380" cy="2533015"/>
             <wp:effectExtent l="0" t="0" r="0" b="0"/>
-            <wp:docPr id="38" name="Picture 38"/>
+            <wp:docPr id="37" name="Picture 37"/>
             <wp:cNvGraphicFramePr>
               <a:graphicFrameLocks xmlns:a="http://schemas.openxmlformats.org/drawingml/2006/main" noChangeAspect="1"/>
             </wp:cNvGraphicFramePr>
@@ -33047,7 +33038,7 @@
                   <pic:spPr>
                     <a:xfrm>
                       <a:off x="0" y="0"/>
-                      <a:ext cx="5580380" cy="2520315"/>
+                      <a:ext cx="5580380" cy="2533015"/>
                     </a:xfrm>
                     <a:prstGeom prst="rect">
                       <a:avLst/>
@@ -33086,10 +33077,10 @@
         </w:rPr>
         <w:lastRenderedPageBreak/>
         <w:drawing>
-          <wp:inline distT="0" distB="0" distL="0" distR="0" wp14:anchorId="0393E13B" wp14:editId="14E7B074">
-            <wp:extent cx="5580380" cy="2536825"/>
+          <wp:inline distT="0" distB="0" distL="0" distR="0" wp14:anchorId="467C39E8" wp14:editId="77C07F5D">
+            <wp:extent cx="5580380" cy="2520315"/>
             <wp:effectExtent l="0" t="0" r="0" b="0"/>
-            <wp:docPr id="39" name="Picture 39"/>
+            <wp:docPr id="38" name="Picture 38"/>
             <wp:cNvGraphicFramePr>
               <a:graphicFrameLocks xmlns:a="http://schemas.openxmlformats.org/drawingml/2006/main" noChangeAspect="1"/>
             </wp:cNvGraphicFramePr>
@@ -33109,7 +33100,7 @@
                   <pic:spPr>
                     <a:xfrm>
                       <a:off x="0" y="0"/>
-                      <a:ext cx="5580380" cy="2536825"/>
+                      <a:ext cx="5580380" cy="2520315"/>
                     </a:xfrm>
                     <a:prstGeom prst="rect">
                       <a:avLst/>
@@ -33147,10 +33138,10 @@
           <w:color w:val="000000"/>
         </w:rPr>
         <w:drawing>
-          <wp:inline distT="0" distB="0" distL="0" distR="0" wp14:anchorId="5ED8A98E" wp14:editId="69A8E1B1">
-            <wp:extent cx="5580380" cy="2520315"/>
+          <wp:inline distT="0" distB="0" distL="0" distR="0" wp14:anchorId="0393E13B" wp14:editId="14E7B074">
+            <wp:extent cx="5580380" cy="2536825"/>
             <wp:effectExtent l="0" t="0" r="0" b="0"/>
-            <wp:docPr id="40" name="Picture 40"/>
+            <wp:docPr id="39" name="Picture 39"/>
             <wp:cNvGraphicFramePr>
               <a:graphicFrameLocks xmlns:a="http://schemas.openxmlformats.org/drawingml/2006/main" noChangeAspect="1"/>
             </wp:cNvGraphicFramePr>
@@ -33170,6 +33161,67 @@
                   <pic:spPr>
                     <a:xfrm>
                       <a:off x="0" y="0"/>
+                      <a:ext cx="5580380" cy="2536825"/>
+                    </a:xfrm>
+                    <a:prstGeom prst="rect">
+                      <a:avLst/>
+                    </a:prstGeom>
+                  </pic:spPr>
+                </pic:pic>
+              </a:graphicData>
+            </a:graphic>
+          </wp:inline>
+        </w:drawing>
+      </w:r>
+    </w:p>
+    <w:p>
+      <w:pPr>
+        <w:pStyle w:val="Nomal-"/>
+        <w:numPr>
+          <w:ilvl w:val="0"/>
+          <w:numId w:val="0"/>
+        </w:numPr>
+        <w:ind w:left="717" w:hanging="360"/>
+        <w:rPr>
+          <w:rFonts w:ascii="Times New Roman" w:hAnsi="Times New Roman" w:cs="Times New Roman"/>
+          <w:bCs/>
+          <w:iCs/>
+          <w:color w:val="000000"/>
+          <w:highlight w:val="white"/>
+        </w:rPr>
+      </w:pPr>
+      <w:r>
+        <w:rPr>
+          <w:rFonts w:ascii="Times New Roman" w:hAnsi="Times New Roman" w:cs="Times New Roman"/>
+          <w:bCs/>
+          <w:iCs/>
+          <w:noProof/>
+          <w:color w:val="000000"/>
+        </w:rPr>
+        <w:drawing>
+          <wp:inline distT="0" distB="0" distL="0" distR="0" wp14:anchorId="5ED8A98E" wp14:editId="69A8E1B1">
+            <wp:extent cx="5580380" cy="2520315"/>
+            <wp:effectExtent l="0" t="0" r="0" b="0"/>
+            <wp:docPr id="40" name="Picture 40"/>
+            <wp:cNvGraphicFramePr>
+              <a:graphicFrameLocks xmlns:a="http://schemas.openxmlformats.org/drawingml/2006/main" noChangeAspect="1"/>
+            </wp:cNvGraphicFramePr>
+            <a:graphic xmlns:a="http://schemas.openxmlformats.org/drawingml/2006/main">
+              <a:graphicData uri="http://schemas.openxmlformats.org/drawingml/2006/picture">
+                <pic:pic xmlns:pic="http://schemas.openxmlformats.org/drawingml/2006/picture">
+                  <pic:nvPicPr>
+                    <pic:cNvPr id="1" name=""/>
+                    <pic:cNvPicPr/>
+                  </pic:nvPicPr>
+                  <pic:blipFill>
+                    <a:blip r:embed="rId46"/>
+                    <a:stretch>
+                      <a:fillRect/>
+                    </a:stretch>
+                  </pic:blipFill>
+                  <pic:spPr>
+                    <a:xfrm>
+                      <a:off x="0" y="0"/>
                       <a:ext cx="5580380" cy="2520315"/>
                     </a:xfrm>
                     <a:prstGeom prst="rect">
@@ -33197,7 +33249,7 @@
       <w:pPr>
         <w:pStyle w:val="Heading1"/>
       </w:pPr>
-      <w:bookmarkStart w:id="84" w:name="_Toc111194895"/>
+      <w:bookmarkStart w:id="84" w:name="_Toc111237967"/>
       <w:r>
         <w:lastRenderedPageBreak/>
         <w:t>KẾT LUẬN VÀ HƯỚNG PHÁT TRIỂN</w:t>
@@ -33234,7 +33286,7 @@
       <w:pPr>
         <w:pStyle w:val="Heading1"/>
       </w:pPr>
-      <w:bookmarkStart w:id="87" w:name="_Toc111194896"/>
+      <w:bookmarkStart w:id="87" w:name="_Toc111237968"/>
       <w:r>
         <w:lastRenderedPageBreak/>
         <w:t>TÀI LIỆU THAM KHẢO</w:t>
@@ -33251,7 +33303,7 @@
         </w:numPr>
         <w:ind w:left="426" w:hanging="426"/>
       </w:pPr>
-      <w:hyperlink r:id="rId46" w:history="1">
+      <w:hyperlink r:id="rId47" w:history="1">
         <w:r>
           <w:rPr>
             <w:rStyle w:val="Hyperlink"/>

--- a/N3. MaiLinh_KhanhQuynh/BaoCaoDeTai.docx
+++ b/N3. MaiLinh_KhanhQuynh/BaoCaoDeTai.docx
@@ -7798,8 +7798,8 @@
       <w:pPr>
         <w:pStyle w:val="Heading1"/>
       </w:pPr>
-      <w:bookmarkStart w:id="27" w:name="_Toc428093756"/>
-      <w:bookmarkStart w:id="28" w:name="_Toc111237933"/>
+      <w:bookmarkStart w:id="27" w:name="_Toc111237933"/>
+      <w:bookmarkStart w:id="28" w:name="_Toc428093756"/>
       <w:r>
         <w:lastRenderedPageBreak/>
         <w:t>CHƯƠNG 1: CƠ SỞ LÝ THUYẾT</w:t>
@@ -7807,14 +7807,14 @@
       <w:r>
         <w:t>.</w:t>
       </w:r>
+      <w:bookmarkEnd w:id="27"/>
+    </w:p>
+    <w:p>
+      <w:pPr>
+        <w:pStyle w:val="Heading2"/>
+      </w:pPr>
+      <w:bookmarkStart w:id="29" w:name="_Toc111237934"/>
       <w:bookmarkEnd w:id="28"/>
-    </w:p>
-    <w:p>
-      <w:pPr>
-        <w:pStyle w:val="Heading2"/>
-      </w:pPr>
-      <w:bookmarkStart w:id="29" w:name="_Toc111237934"/>
-      <w:bookmarkEnd w:id="27"/>
       <w:r>
         <w:t>Bussiness Analyst là gì? Các kĩ năng cần có của một B</w:t>
       </w:r>
@@ -10398,6 +10398,7 @@
       </w:r>
       <w:bookmarkEnd w:id="46"/>
     </w:p>
+    <w:p/>
     <w:p>
       <w:pPr>
         <w:pStyle w:val="Heading2"/>
@@ -10613,6 +10614,7 @@
       </w:pPr>
       <w:bookmarkStart w:id="48" w:name="_Toc111237946"/>
       <w:r>
+        <w:lastRenderedPageBreak/>
         <w:t>2.</w:t>
       </w:r>
       <w:r>
@@ -10810,7 +10812,6 @@
       </w:pPr>
       <w:bookmarkStart w:id="50" w:name="_Toc111237947"/>
       <w:r>
-        <w:lastRenderedPageBreak/>
         <w:t>2.</w:t>
       </w:r>
       <w:r>
@@ -11334,7 +11335,14 @@
               <w:rPr>
                 <w:lang w:val="en-ID" w:eastAsia="en-ID"/>
               </w:rPr>
-              <w:t>năng này nhằm mục đích giúp người dùng quản lý thông tìn Nhà sản xuất của Vaccine.</w:t>
+              <w:t xml:space="preserve">năng này nhằm mục đích giúp người dùng quản lý thông tìn Nhà sản xuất của </w:t>
+            </w:r>
+            <w:r>
+              <w:rPr>
+                <w:lang w:val="en-ID" w:eastAsia="en-ID"/>
+              </w:rPr>
+              <w:lastRenderedPageBreak/>
+              <w:t>Vaccine.</w:t>
             </w:r>
           </w:p>
         </w:tc>
@@ -11374,6 +11382,7 @@
                 <w:color w:val="000000"/>
                 <w:lang w:val="en-ID" w:eastAsia="en-ID"/>
               </w:rPr>
+              <w:lastRenderedPageBreak/>
               <w:t>3</w:t>
             </w:r>
           </w:p>
@@ -12045,7 +12054,6 @@
         <w:ind w:firstLine="578"/>
       </w:pPr>
       <w:r>
-        <w:lastRenderedPageBreak/>
         <w:t xml:space="preserve">Để có thể hình dung về các tác nhân cũng như yêu cầu chức năng của hệ thống bằng cách mô hình hóa bằng các sơ đồ Use – case, các sơ đồ sẽ được trình </w:t>
       </w:r>
       <w:r>
@@ -12063,6 +12071,7 @@
       </w:pPr>
       <w:bookmarkStart w:id="54" w:name="_Toc111237950"/>
       <w:r>
+        <w:lastRenderedPageBreak/>
         <w:t>2.</w:t>
       </w:r>
       <w:r>
@@ -12575,7 +12584,6 @@
                 <w:b/>
                 <w:bCs/>
               </w:rPr>
-              <w:lastRenderedPageBreak/>
               <w:t>Mô tả</w:t>
             </w:r>
           </w:p>
@@ -12620,7 +12628,15 @@
                 <w:b/>
                 <w:bCs/>
               </w:rPr>
-              <w:t xml:space="preserve">Sự kiện kích hoạt </w:t>
+              <w:t xml:space="preserve">Sự kiện kích </w:t>
+            </w:r>
+            <w:r>
+              <w:rPr>
+                <w:b/>
+                <w:bCs/>
+              </w:rPr>
+              <w:lastRenderedPageBreak/>
+              <w:t xml:space="preserve">hoạt </w:t>
             </w:r>
           </w:p>
         </w:tc>
@@ -12634,6 +12650,7 @@
               <w:ind w:firstLine="0"/>
             </w:pPr>
             <w:r>
+              <w:lastRenderedPageBreak/>
               <w:t>Click vào nút đăng nhập trên giao diện Website</w:t>
             </w:r>
             <w:r>
@@ -33260,7 +33277,13 @@
       <w:bookmarkStart w:id="85" w:name="OLE_LINK15"/>
       <w:bookmarkStart w:id="86" w:name="OLE_LINK16"/>
       <w:r>
-        <w:t>Đề tài đã thực hiện được …</w:t>
+        <w:t xml:space="preserve">Đề tài </w:t>
+      </w:r>
+      <w:r>
+        <w:t xml:space="preserve">“Phát triển hệ thống quản lý và phân phối Vaccine Covid-19” được xây dựng hướng tới đối tượng chính là </w:t>
+      </w:r>
+      <w:r>
+        <w:t xml:space="preserve">các tổ chức Y Tế nhằm mục địch giúp các tổ chức quản lý số lượng Vaccine đã phân phối cho các Đơn vị Y Tế. Những vì thời gian và nguồn lực có hạn nên hiện tại </w:t>
       </w:r>
     </w:p>
     <w:bookmarkEnd w:id="85"/>

--- a/N3. MaiLinh_KhanhQuynh/BaoCaoDeTai.docx
+++ b/N3. MaiLinh_KhanhQuynh/BaoCaoDeTai.docx
@@ -33283,8 +33283,148 @@
         <w:t xml:space="preserve">“Phát triển hệ thống quản lý và phân phối Vaccine Covid-19” được xây dựng hướng tới đối tượng chính là </w:t>
       </w:r>
       <w:r>
-        <w:t xml:space="preserve">các tổ chức Y Tế nhằm mục địch giúp các tổ chức quản lý số lượng Vaccine đã phân phối cho các Đơn vị Y Tế. Những vì thời gian và nguồn lực có hạn nên hiện tại </w:t>
-      </w:r>
+        <w:t>các</w:t>
+      </w:r>
+      <w:r>
+        <w:t xml:space="preserve">, tổ chức </w:t>
+      </w:r>
+      <w:r>
+        <w:t xml:space="preserve">quản lý và </w:t>
+      </w:r>
+      <w:r>
+        <w:t xml:space="preserve">phân phối Vaccine, </w:t>
+      </w:r>
+      <w:r>
+        <w:t xml:space="preserve">tổ chức Y Tế nhằm mục địch giúp các tổ chức quản lý số lượng Vaccine đã phân phối cho các Đơn vị Y Tế. Những vì thời gian và nguồn lực có hạn nên hiện tại </w:t>
+      </w:r>
+      <w:r>
+        <w:t xml:space="preserve">chỉ tập trung vào một đối tượng là </w:t>
+      </w:r>
+      <w:r>
+        <w:t>tổ chức quản lý và phân phối Vaccine</w:t>
+      </w:r>
+      <w:r>
+        <w:t xml:space="preserve"> hoàn thiện các chức năng cần thiết của </w:t>
+      </w:r>
+      <w:r>
+        <w:t>hệ thống, phát triển một sản phẩm hoàn chỉnh.</w:t>
+      </w:r>
+    </w:p>
+    <w:p>
+      <w:r>
+        <w:t>Hệ thống có đầy đủ các chức năng cơ bản cũng như nghiệp vụ quản trị dành cho quản trị viên</w:t>
+      </w:r>
+      <w:r>
+        <w:t>,có thể quản lý người dùng và phân quyền</w:t>
+      </w:r>
+      <w:r>
+        <w:t xml:space="preserve"> có thể quản lý liên quan đến nghiệp vụ phân phối </w:t>
+      </w:r>
+      <w:r>
+        <w:t>V</w:t>
+      </w:r>
+      <w:r>
+        <w:t>accine</w:t>
+      </w:r>
+      <w:r>
+        <w:t>, quản lý các Đơn vị Y Tế. Ngoài ra, hệ thống cũng có giao diện thân thiện với người dùng, dễ sử dụng.</w:t>
+      </w:r>
+    </w:p>
+    <w:p>
+      <w:r>
+        <w:t>Tuy thời gian v</w:t>
+      </w:r>
+      <w:r>
+        <w:t>à nguồn lực có hạn, vẫn chưa thể hoàn thiện tuyệt</w:t>
+      </w:r>
+      <w:r>
+        <w:t xml:space="preserve"> đối và còn nhiều điểm chưa hoàn hảo những dự án có thể ứng dụng và thực tế. Trong tương lai sẽ phát triển thêm với những khía cạnh sau:</w:t>
+      </w:r>
+    </w:p>
+    <w:p>
+      <w:pPr>
+        <w:pStyle w:val="Nomal-"/>
+        <w:rPr>
+          <w:rFonts w:ascii="Times New Roman" w:hAnsi="Times New Roman" w:cs="Times New Roman"/>
+        </w:rPr>
+      </w:pPr>
+      <w:r>
+        <w:rPr>
+          <w:rFonts w:ascii="Times New Roman" w:hAnsi="Times New Roman" w:cs="Times New Roman"/>
+        </w:rPr>
+        <w:t>Xây d</w:t>
+      </w:r>
+      <w:r>
+        <w:rPr>
+          <w:rFonts w:ascii="Times New Roman" w:hAnsi="Times New Roman" w:cs="Times New Roman"/>
+        </w:rPr>
+        <w:t>ựng hệ thống cho các Đơn vị y Tế</w:t>
+      </w:r>
+      <w:r>
+        <w:rPr>
+          <w:rFonts w:ascii="Times New Roman" w:hAnsi="Times New Roman" w:cs="Times New Roman"/>
+        </w:rPr>
+        <w:t xml:space="preserve"> liên kết với hệ thống admin để Đơn vị Y Tế có thể xem các thông tin Vaccine được phân phối.</w:t>
+      </w:r>
+    </w:p>
+    <w:p>
+      <w:pPr>
+        <w:pStyle w:val="Nomal-"/>
+        <w:rPr>
+          <w:rFonts w:ascii="Times New Roman" w:hAnsi="Times New Roman" w:cs="Times New Roman"/>
+        </w:rPr>
+      </w:pPr>
+      <w:r>
+        <w:rPr>
+          <w:rFonts w:ascii="Times New Roman" w:hAnsi="Times New Roman" w:cs="Times New Roman"/>
+        </w:rPr>
+        <w:t>Nâng cấp và làm mịn giao diện hệ thống để website đẹp hơn và thân thiện với người dùng.</w:t>
+      </w:r>
+    </w:p>
+    <w:p>
+      <w:pPr>
+        <w:pStyle w:val="Nomal-"/>
+        <w:rPr>
+          <w:rFonts w:ascii="Times New Roman" w:hAnsi="Times New Roman" w:cs="Times New Roman"/>
+        </w:rPr>
+      </w:pPr>
+      <w:r>
+        <w:rPr>
+          <w:rFonts w:ascii="Times New Roman" w:hAnsi="Times New Roman" w:cs="Times New Roman"/>
+        </w:rPr>
+        <w:t>Xây dựng các tính năng bổ trợ như:</w:t>
+      </w:r>
+      <w:r>
+        <w:rPr>
+          <w:rFonts w:ascii="Times New Roman" w:hAnsi="Times New Roman" w:cs="Times New Roman"/>
+        </w:rPr>
+        <w:t xml:space="preserve"> </w:t>
+      </w:r>
+      <w:r>
+        <w:rPr>
+          <w:rFonts w:ascii="Times New Roman" w:hAnsi="Times New Roman" w:cs="Times New Roman"/>
+        </w:rPr>
+        <w:t>thông báo</w:t>
+      </w:r>
+      <w:r>
+        <w:rPr>
+          <w:rFonts w:ascii="Times New Roman" w:hAnsi="Times New Roman" w:cs="Times New Roman"/>
+        </w:rPr>
+        <w:t>.</w:t>
+      </w:r>
+    </w:p>
+    <w:p>
+      <w:pPr>
+        <w:pStyle w:val="Nomal-"/>
+        <w:numPr>
+          <w:ilvl w:val="0"/>
+          <w:numId w:val="0"/>
+        </w:numPr>
+        <w:ind w:left="717"/>
+        <w:rPr>
+          <w:rFonts w:ascii="Times New Roman" w:hAnsi="Times New Roman" w:cs="Times New Roman"/>
+        </w:rPr>
+      </w:pPr>
     </w:p>
     <w:bookmarkEnd w:id="85"/>
     <w:bookmarkEnd w:id="86"/>
@@ -34642,6 +34782,118 @@
     </w:lvl>
   </w:abstractNum>
   <w:abstractNum w:abstractNumId="10" w15:restartNumberingAfterBreak="0">
+    <w:nsid w:val="2D612528"/>
+    <w:multiLevelType w:val="hybridMultilevel"/>
+    <w:tmpl w:val="B4268E94"/>
+    <w:lvl w:ilvl="0" w:tplc="CE4E0ECE">
+      <w:numFmt w:val="bullet"/>
+      <w:lvlText w:val="-"/>
+      <w:lvlJc w:val="left"/>
+      <w:pPr>
+        <w:ind w:left="790" w:hanging="360"/>
+      </w:pPr>
+      <w:rPr>
+        <w:rFonts w:ascii="Times New Roman" w:eastAsia="Times New Roman" w:hAnsi="Times New Roman" w:cs="Times New Roman" w:hint="default"/>
+      </w:rPr>
+    </w:lvl>
+    <w:lvl w:ilvl="1" w:tplc="04090001">
+      <w:start w:val="1"/>
+      <w:numFmt w:val="bullet"/>
+      <w:lvlText w:val=""/>
+      <w:lvlJc w:val="left"/>
+      <w:pPr>
+        <w:ind w:left="1510" w:hanging="360"/>
+      </w:pPr>
+      <w:rPr>
+        <w:rFonts w:ascii="Symbol" w:hAnsi="Symbol" w:hint="default"/>
+      </w:rPr>
+    </w:lvl>
+    <w:lvl w:ilvl="2" w:tplc="04090003">
+      <w:start w:val="1"/>
+      <w:numFmt w:val="bullet"/>
+      <w:lvlText w:val="o"/>
+      <w:lvlJc w:val="left"/>
+      <w:pPr>
+        <w:ind w:left="2230" w:hanging="360"/>
+      </w:pPr>
+      <w:rPr>
+        <w:rFonts w:ascii="Courier New" w:hAnsi="Courier New" w:cs="Courier New" w:hint="default"/>
+      </w:rPr>
+    </w:lvl>
+    <w:lvl w:ilvl="3" w:tplc="04090001">
+      <w:start w:val="1"/>
+      <w:numFmt w:val="bullet"/>
+      <w:lvlText w:val=""/>
+      <w:lvlJc w:val="left"/>
+      <w:pPr>
+        <w:ind w:left="2950" w:hanging="360"/>
+      </w:pPr>
+      <w:rPr>
+        <w:rFonts w:ascii="Symbol" w:hAnsi="Symbol" w:hint="default"/>
+      </w:rPr>
+    </w:lvl>
+    <w:lvl w:ilvl="4" w:tplc="04090003" w:tentative="1">
+      <w:start w:val="1"/>
+      <w:numFmt w:val="bullet"/>
+      <w:lvlText w:val="o"/>
+      <w:lvlJc w:val="left"/>
+      <w:pPr>
+        <w:ind w:left="3670" w:hanging="360"/>
+      </w:pPr>
+      <w:rPr>
+        <w:rFonts w:ascii="Courier New" w:hAnsi="Courier New" w:cs="Courier New" w:hint="default"/>
+      </w:rPr>
+    </w:lvl>
+    <w:lvl w:ilvl="5" w:tplc="04090005" w:tentative="1">
+      <w:start w:val="1"/>
+      <w:numFmt w:val="bullet"/>
+      <w:lvlText w:val=""/>
+      <w:lvlJc w:val="left"/>
+      <w:pPr>
+        <w:ind w:left="4390" w:hanging="360"/>
+      </w:pPr>
+      <w:rPr>
+        <w:rFonts w:ascii="Wingdings" w:hAnsi="Wingdings" w:hint="default"/>
+      </w:rPr>
+    </w:lvl>
+    <w:lvl w:ilvl="6" w:tplc="04090001" w:tentative="1">
+      <w:start w:val="1"/>
+      <w:numFmt w:val="bullet"/>
+      <w:lvlText w:val=""/>
+      <w:lvlJc w:val="left"/>
+      <w:pPr>
+        <w:ind w:left="5110" w:hanging="360"/>
+      </w:pPr>
+      <w:rPr>
+        <w:rFonts w:ascii="Symbol" w:hAnsi="Symbol" w:hint="default"/>
+      </w:rPr>
+    </w:lvl>
+    <w:lvl w:ilvl="7" w:tplc="04090003" w:tentative="1">
+      <w:start w:val="1"/>
+      <w:numFmt w:val="bullet"/>
+      <w:lvlText w:val="o"/>
+      <w:lvlJc w:val="left"/>
+      <w:pPr>
+        <w:ind w:left="5830" w:hanging="360"/>
+      </w:pPr>
+      <w:rPr>
+        <w:rFonts w:ascii="Courier New" w:hAnsi="Courier New" w:cs="Courier New" w:hint="default"/>
+      </w:rPr>
+    </w:lvl>
+    <w:lvl w:ilvl="8" w:tplc="04090005" w:tentative="1">
+      <w:start w:val="1"/>
+      <w:numFmt w:val="bullet"/>
+      <w:lvlText w:val=""/>
+      <w:lvlJc w:val="left"/>
+      <w:pPr>
+        <w:ind w:left="6550" w:hanging="360"/>
+      </w:pPr>
+      <w:rPr>
+        <w:rFonts w:ascii="Wingdings" w:hAnsi="Wingdings" w:hint="default"/>
+      </w:rPr>
+    </w:lvl>
+  </w:abstractNum>
+  <w:abstractNum w:abstractNumId="11" w15:restartNumberingAfterBreak="0">
     <w:nsid w:val="30B835AB"/>
     <w:multiLevelType w:val="multilevel"/>
     <w:tmpl w:val="22325274"/>
@@ -34790,7 +35042,7 @@
       </w:rPr>
     </w:lvl>
   </w:abstractNum>
-  <w:abstractNum w:abstractNumId="11" w15:restartNumberingAfterBreak="0">
+  <w:abstractNum w:abstractNumId="12" w15:restartNumberingAfterBreak="0">
     <w:nsid w:val="31AF5667"/>
     <w:multiLevelType w:val="multilevel"/>
     <w:tmpl w:val="0EE23BFE"/>
@@ -34939,7 +35191,7 @@
       </w:rPr>
     </w:lvl>
   </w:abstractNum>
-  <w:abstractNum w:abstractNumId="12" w15:restartNumberingAfterBreak="0">
+  <w:abstractNum w:abstractNumId="13" w15:restartNumberingAfterBreak="0">
     <w:nsid w:val="3677239A"/>
     <w:multiLevelType w:val="multilevel"/>
     <w:tmpl w:val="F844E900"/>
@@ -35052,7 +35304,7 @@
       </w:pPr>
     </w:lvl>
   </w:abstractNum>
-  <w:abstractNum w:abstractNumId="13" w15:restartNumberingAfterBreak="0">
+  <w:abstractNum w:abstractNumId="14" w15:restartNumberingAfterBreak="0">
     <w:nsid w:val="37E33FFD"/>
     <w:multiLevelType w:val="multilevel"/>
     <w:tmpl w:val="ED7EB37E"/>
@@ -35166,7 +35418,7 @@
       </w:rPr>
     </w:lvl>
   </w:abstractNum>
-  <w:abstractNum w:abstractNumId="14" w15:restartNumberingAfterBreak="0">
+  <w:abstractNum w:abstractNumId="15" w15:restartNumberingAfterBreak="0">
     <w:nsid w:val="3DCC7143"/>
     <w:multiLevelType w:val="multilevel"/>
     <w:tmpl w:val="3F40F932"/>
@@ -35312,7 +35564,7 @@
       </w:pPr>
     </w:lvl>
   </w:abstractNum>
-  <w:abstractNum w:abstractNumId="15" w15:restartNumberingAfterBreak="0">
+  <w:abstractNum w:abstractNumId="16" w15:restartNumberingAfterBreak="0">
     <w:nsid w:val="468F2E11"/>
     <w:multiLevelType w:val="multilevel"/>
     <w:tmpl w:val="023C1592"/>
@@ -35425,7 +35677,7 @@
       </w:pPr>
     </w:lvl>
   </w:abstractNum>
-  <w:abstractNum w:abstractNumId="16" w15:restartNumberingAfterBreak="0">
+  <w:abstractNum w:abstractNumId="17" w15:restartNumberingAfterBreak="0">
     <w:nsid w:val="47E30517"/>
     <w:multiLevelType w:val="hybridMultilevel"/>
     <w:tmpl w:val="CA94378E"/>
@@ -35511,7 +35763,7 @@
       </w:pPr>
     </w:lvl>
   </w:abstractNum>
-  <w:abstractNum w:abstractNumId="17" w15:restartNumberingAfterBreak="0">
+  <w:abstractNum w:abstractNumId="18" w15:restartNumberingAfterBreak="0">
     <w:nsid w:val="50BA3AB6"/>
     <w:multiLevelType w:val="multilevel"/>
     <w:tmpl w:val="1264C76E"/>
@@ -35624,7 +35876,7 @@
       </w:pPr>
     </w:lvl>
   </w:abstractNum>
-  <w:abstractNum w:abstractNumId="18" w15:restartNumberingAfterBreak="0">
+  <w:abstractNum w:abstractNumId="19" w15:restartNumberingAfterBreak="0">
     <w:nsid w:val="53867A41"/>
     <w:multiLevelType w:val="multilevel"/>
     <w:tmpl w:val="D062EA2A"/>
@@ -35737,7 +35989,7 @@
       </w:pPr>
     </w:lvl>
   </w:abstractNum>
-  <w:abstractNum w:abstractNumId="19" w15:restartNumberingAfterBreak="0">
+  <w:abstractNum w:abstractNumId="20" w15:restartNumberingAfterBreak="0">
     <w:nsid w:val="53DE3F67"/>
     <w:multiLevelType w:val="multilevel"/>
     <w:tmpl w:val="39062D36"/>
@@ -35886,7 +36138,7 @@
       </w:rPr>
     </w:lvl>
   </w:abstractNum>
-  <w:abstractNum w:abstractNumId="20" w15:restartNumberingAfterBreak="0">
+  <w:abstractNum w:abstractNumId="21" w15:restartNumberingAfterBreak="0">
     <w:nsid w:val="5A303257"/>
     <w:multiLevelType w:val="multilevel"/>
     <w:tmpl w:val="04A0CE90"/>
@@ -35999,7 +36251,7 @@
       </w:pPr>
     </w:lvl>
   </w:abstractNum>
-  <w:abstractNum w:abstractNumId="21" w15:restartNumberingAfterBreak="0">
+  <w:abstractNum w:abstractNumId="22" w15:restartNumberingAfterBreak="0">
     <w:nsid w:val="6C4F686A"/>
     <w:multiLevelType w:val="hybridMultilevel"/>
     <w:tmpl w:val="10DC3D16"/>
@@ -36112,7 +36364,7 @@
       </w:rPr>
     </w:lvl>
   </w:abstractNum>
-  <w:abstractNum w:abstractNumId="22" w15:restartNumberingAfterBreak="0">
+  <w:abstractNum w:abstractNumId="23" w15:restartNumberingAfterBreak="0">
     <w:nsid w:val="72FB62A0"/>
     <w:multiLevelType w:val="multilevel"/>
     <w:tmpl w:val="B8BEF262"/>
@@ -36225,7 +36477,7 @@
       </w:pPr>
     </w:lvl>
   </w:abstractNum>
-  <w:abstractNum w:abstractNumId="23" w15:restartNumberingAfterBreak="0">
+  <w:abstractNum w:abstractNumId="24" w15:restartNumberingAfterBreak="0">
     <w:nsid w:val="7CE2372A"/>
     <w:multiLevelType w:val="multilevel"/>
     <w:tmpl w:val="02889EC8"/>
@@ -36339,7 +36591,7 @@
     </w:lvl>
   </w:abstractNum>
   <w:num w:numId="1" w16cid:durableId="566570022">
-    <w:abstractNumId w:val="14"/>
+    <w:abstractNumId w:val="15"/>
     <w:lvlOverride w:ilvl="0">
       <w:startOverride w:val="1"/>
     </w:lvlOverride>
@@ -36378,19 +36630,19 @@
     <w:abstractNumId w:val="1"/>
   </w:num>
   <w:num w:numId="5" w16cid:durableId="749042510">
-    <w:abstractNumId w:val="10"/>
+    <w:abstractNumId w:val="11"/>
   </w:num>
   <w:num w:numId="6" w16cid:durableId="1870944615">
-    <w:abstractNumId w:val="19"/>
+    <w:abstractNumId w:val="20"/>
   </w:num>
   <w:num w:numId="7" w16cid:durableId="248009434">
-    <w:abstractNumId w:val="11"/>
+    <w:abstractNumId w:val="12"/>
   </w:num>
   <w:num w:numId="8" w16cid:durableId="1396318508">
     <w:abstractNumId w:val="8"/>
   </w:num>
   <w:num w:numId="9" w16cid:durableId="907421523">
-    <w:abstractNumId w:val="21"/>
+    <w:abstractNumId w:val="22"/>
   </w:num>
   <w:num w:numId="10" w16cid:durableId="1792894924">
     <w:abstractNumId w:val="5"/>
@@ -36411,7 +36663,7 @@
     <w:abstractNumId w:val="5"/>
   </w:num>
   <w:num w:numId="16" w16cid:durableId="557477847">
-    <w:abstractNumId w:val="14"/>
+    <w:abstractNumId w:val="15"/>
     <w:lvlOverride w:ilvl="0">
       <w:startOverride w:val="2"/>
     </w:lvlOverride>
@@ -36420,7 +36672,7 @@
     </w:lvlOverride>
   </w:num>
   <w:num w:numId="17" w16cid:durableId="1037003671">
-    <w:abstractNumId w:val="14"/>
+    <w:abstractNumId w:val="15"/>
     <w:lvlOverride w:ilvl="0">
       <w:startOverride w:val="2"/>
     </w:lvlOverride>
@@ -36435,7 +36687,7 @@
     <w:abstractNumId w:val="2"/>
   </w:num>
   <w:num w:numId="20" w16cid:durableId="512186008">
-    <w:abstractNumId w:val="14"/>
+    <w:abstractNumId w:val="15"/>
     <w:lvlOverride w:ilvl="0">
       <w:startOverride w:val="2"/>
     </w:lvlOverride>
@@ -36444,13 +36696,13 @@
     </w:lvlOverride>
   </w:num>
   <w:num w:numId="21" w16cid:durableId="1207914757">
-    <w:abstractNumId w:val="15"/>
+    <w:abstractNumId w:val="16"/>
   </w:num>
   <w:num w:numId="22" w16cid:durableId="181938050">
-    <w:abstractNumId w:val="12"/>
+    <w:abstractNumId w:val="13"/>
   </w:num>
   <w:num w:numId="23" w16cid:durableId="1430199326">
-    <w:abstractNumId w:val="23"/>
+    <w:abstractNumId w:val="24"/>
     <w:lvlOverride w:ilvl="0">
       <w:lvl w:ilvl="0">
         <w:numFmt w:val="decimal"/>
@@ -36460,7 +36712,7 @@
     </w:lvlOverride>
   </w:num>
   <w:num w:numId="24" w16cid:durableId="783572979">
-    <w:abstractNumId w:val="20"/>
+    <w:abstractNumId w:val="21"/>
     <w:lvlOverride w:ilvl="0">
       <w:lvl w:ilvl="0">
         <w:numFmt w:val="decimal"/>
@@ -36470,7 +36722,7 @@
     </w:lvlOverride>
   </w:num>
   <w:num w:numId="25" w16cid:durableId="1406494228">
-    <w:abstractNumId w:val="17"/>
+    <w:abstractNumId w:val="18"/>
     <w:lvlOverride w:ilvl="0">
       <w:lvl w:ilvl="0">
         <w:numFmt w:val="decimal"/>
@@ -36510,7 +36762,7 @@
     </w:lvlOverride>
   </w:num>
   <w:num w:numId="29" w16cid:durableId="451018818">
-    <w:abstractNumId w:val="22"/>
+    <w:abstractNumId w:val="23"/>
     <w:lvlOverride w:ilvl="0">
       <w:lvl w:ilvl="0">
         <w:numFmt w:val="decimal"/>
@@ -36520,7 +36772,7 @@
     </w:lvlOverride>
   </w:num>
   <w:num w:numId="30" w16cid:durableId="646007726">
-    <w:abstractNumId w:val="18"/>
+    <w:abstractNumId w:val="19"/>
     <w:lvlOverride w:ilvl="0">
       <w:lvl w:ilvl="0">
         <w:numFmt w:val="decimal"/>
@@ -36533,13 +36785,16 @@
     <w:abstractNumId w:val="6"/>
   </w:num>
   <w:num w:numId="32" w16cid:durableId="1593634">
-    <w:abstractNumId w:val="16"/>
+    <w:abstractNumId w:val="17"/>
   </w:num>
   <w:num w:numId="33" w16cid:durableId="1031148226">
-    <w:abstractNumId w:val="13"/>
+    <w:abstractNumId w:val="14"/>
   </w:num>
   <w:num w:numId="34" w16cid:durableId="2029719389">
     <w:abstractNumId w:val="9"/>
+  </w:num>
+  <w:num w:numId="35" w16cid:durableId="31423823">
+    <w:abstractNumId w:val="10"/>
   </w:num>
 </w:numbering>
 </file>
@@ -37436,7 +37691,9 @@
   </w:style>
   <w:style w:type="paragraph" w:styleId="ListParagraph">
     <w:name w:val="List Paragraph"/>
+    <w:aliases w:val="Hinh,List Paragraph1,List Paragraph 1,Bullet L1,List Paragraph11,Colorful List - Accent 11,bullet,bullet 1,My checklist,N1,lp1,lp11,VNA - List Paragraph,List Paragraph-rfp content,Norm,abc,liet ke,Đoạn của Danh sách,Đoạn c𞹺Danh sách"/>
     <w:basedOn w:val="Normal"/>
+    <w:link w:val="ListParagraphChar"/>
     <w:uiPriority w:val="34"/>
     <w:qFormat/>
     <w:rsid w:val="002B1CD4"/>
@@ -38050,6 +38307,21 @@
       <w:shd w:val="clear" w:color="auto" w:fill="E1DFDD"/>
     </w:rPr>
   </w:style>
+  <w:style w:type="character" w:customStyle="1" w:styleId="ListParagraphChar">
+    <w:name w:val="List Paragraph Char"/>
+    <w:aliases w:val="Hinh Char,List Paragraph1 Char,List Paragraph 1 Char,Bullet L1 Char,List Paragraph11 Char,Colorful List - Accent 11 Char,bullet Char,bullet 1 Char,My checklist Char,N1 Char,lp1 Char,lp11 Char,VNA - List Paragraph Char,Norm Char"/>
+    <w:basedOn w:val="DefaultParagraphFont"/>
+    <w:link w:val="ListParagraph"/>
+    <w:uiPriority w:val="34"/>
+    <w:qFormat/>
+    <w:rsid w:val="002645F6"/>
+    <w:rPr>
+      <w:rFonts w:ascii="Times New Roman" w:eastAsia="SimSun" w:hAnsi="Times New Roman" w:cs="Times New Roman"/>
+      <w:sz w:val="26"/>
+      <w:szCs w:val="24"/>
+      <w:lang w:eastAsia="zh-CN"/>
+    </w:rPr>
+  </w:style>
 </w:styles>
 </file>
 

--- a/N3. MaiLinh_KhanhQuynh/BaoCaoDeTai.docx
+++ b/N3. MaiLinh_KhanhQuynh/BaoCaoDeTai.docx
@@ -10393,12 +10393,19 @@
       <w:r>
         <w:t xml:space="preserve">2.1. </w:t>
       </w:r>
-      <w:r>
-        <w:t>Giải pháp.</w:t>
-      </w:r>
       <w:bookmarkEnd w:id="46"/>
-    </w:p>
-    <w:p/>
+      <w:r>
+        <w:t>Đặt vấn đề</w:t>
+      </w:r>
+    </w:p>
+    <w:p>
+      <w:r>
+        <w:t xml:space="preserve">Đại dịch Covid – 19 vừa bùng nổ những năm, để kiểm soát đại dịch người dân cần thực hiện tiêm chủng đúng theo quy định của Bộ Y Tế </w:t>
+      </w:r>
+      <w:r>
+        <w:t>từ đó nhu cầu một hệ thống quản lý và phân phối Vaccine Covid-19 là cần thiết.</w:t>
+      </w:r>
+    </w:p>
     <w:p>
       <w:pPr>
         <w:pStyle w:val="Heading2"/>
@@ -10424,9 +10431,6 @@
       <w:pPr>
         <w:ind w:firstLine="630"/>
       </w:pPr>
-      <w:r>
-        <w:t xml:space="preserve">Từ giải pháp trên, </w:t>
-      </w:r>
       <w:r>
         <w:t>Hệ thống quản lý Vaccine Covid-19 là cung cấp các chức năng giúp đơn vị Quản lý Vaccine có thể kiểm soát số lượng Vaccine đã phân phối và số lượng Vaccine còn lại trong kho của mình. Hệ thống bao gồm các chức năng nổi bật như sau:</w:t>
       </w:r>
@@ -12618,6 +12622,7 @@
           <w:p>
             <w:pPr>
               <w:ind w:firstLine="0"/>
+              <w:jc w:val="left"/>
               <w:rPr>
                 <w:b/>
                 <w:bCs/>

--- a/N3. MaiLinh_KhanhQuynh/BaoCaoDeTai.docx
+++ b/N3. MaiLinh_KhanhQuynh/BaoCaoDeTai.docx
@@ -5224,7 +5224,7 @@
       <w:r>
         <w:fldChar w:fldCharType="separate"/>
       </w:r>
-      <w:hyperlink w:anchor="_Toc111299508" w:history="1">
+      <w:hyperlink w:anchor="_Toc111318260" w:history="1">
         <w:r>
           <w:rPr>
             <w:rStyle w:val="Hyperlink"/>
@@ -5260,7 +5260,7 @@
             <w:noProof/>
             <w:webHidden/>
           </w:rPr>
-          <w:instrText xml:space="preserve"> PAGEREF _Toc111299508 \h </w:instrText>
+          <w:instrText xml:space="preserve"> PAGEREF _Toc111318260 \h </w:instrText>
         </w:r>
         <w:r>
           <w:rPr>
@@ -5305,7 +5305,7 @@
           <w:lang w:eastAsia="en-US"/>
         </w:rPr>
       </w:pPr>
-      <w:hyperlink w:anchor="_Toc111299509" w:history="1">
+      <w:hyperlink w:anchor="_Toc111318261" w:history="1">
         <w:r>
           <w:rPr>
             <w:rStyle w:val="Hyperlink"/>
@@ -5334,7 +5334,7 @@
             <w:noProof/>
             <w:webHidden/>
           </w:rPr>
-          <w:instrText xml:space="preserve"> PAGEREF _Toc111299509 \h </w:instrText>
+          <w:instrText xml:space="preserve"> PAGEREF _Toc111318261 \h </w:instrText>
         </w:r>
         <w:r>
           <w:rPr>
@@ -5379,7 +5379,7 @@
           <w:lang w:eastAsia="en-US"/>
         </w:rPr>
       </w:pPr>
-      <w:hyperlink w:anchor="_Toc111299510" w:history="1">
+      <w:hyperlink w:anchor="_Toc111318262" w:history="1">
         <w:r>
           <w:rPr>
             <w:rStyle w:val="Hyperlink"/>
@@ -5408,7 +5408,7 @@
             <w:noProof/>
             <w:webHidden/>
           </w:rPr>
-          <w:instrText xml:space="preserve"> PAGEREF _Toc111299510 \h </w:instrText>
+          <w:instrText xml:space="preserve"> PAGEREF _Toc111318262 \h </w:instrText>
         </w:r>
         <w:r>
           <w:rPr>
@@ -5453,7 +5453,7 @@
           <w:lang w:eastAsia="en-US"/>
         </w:rPr>
       </w:pPr>
-      <w:hyperlink w:anchor="_Toc111299511" w:history="1">
+      <w:hyperlink w:anchor="_Toc111318263" w:history="1">
         <w:r>
           <w:rPr>
             <w:rStyle w:val="Hyperlink"/>
@@ -5482,7 +5482,7 @@
             <w:noProof/>
             <w:webHidden/>
           </w:rPr>
-          <w:instrText xml:space="preserve"> PAGEREF _Toc111299511 \h </w:instrText>
+          <w:instrText xml:space="preserve"> PAGEREF _Toc111318263 \h </w:instrText>
         </w:r>
         <w:r>
           <w:rPr>
@@ -5527,7 +5527,7 @@
           <w:lang w:eastAsia="en-US"/>
         </w:rPr>
       </w:pPr>
-      <w:hyperlink w:anchor="_Toc111299512" w:history="1">
+      <w:hyperlink w:anchor="_Toc111318264" w:history="1">
         <w:r>
           <w:rPr>
             <w:rStyle w:val="Hyperlink"/>
@@ -5556,7 +5556,7 @@
             <w:noProof/>
             <w:webHidden/>
           </w:rPr>
-          <w:instrText xml:space="preserve"> PAGEREF _Toc111299512 \h </w:instrText>
+          <w:instrText xml:space="preserve"> PAGEREF _Toc111318264 \h </w:instrText>
         </w:r>
         <w:r>
           <w:rPr>
@@ -5601,7 +5601,7 @@
           <w:lang w:eastAsia="en-US"/>
         </w:rPr>
       </w:pPr>
-      <w:hyperlink w:anchor="_Toc111299513" w:history="1">
+      <w:hyperlink w:anchor="_Toc111318265" w:history="1">
         <w:r>
           <w:rPr>
             <w:rStyle w:val="Hyperlink"/>
@@ -5646,7 +5646,7 @@
             <w:noProof/>
             <w:webHidden/>
           </w:rPr>
-          <w:instrText xml:space="preserve"> PAGEREF _Toc111299513 \h </w:instrText>
+          <w:instrText xml:space="preserve"> PAGEREF _Toc111318265 \h </w:instrText>
         </w:r>
         <w:r>
           <w:rPr>
@@ -5691,7 +5691,7 @@
           <w:lang w:eastAsia="en-US"/>
         </w:rPr>
       </w:pPr>
-      <w:hyperlink w:anchor="_Toc111299514" w:history="1">
+      <w:hyperlink w:anchor="_Toc111318266" w:history="1">
         <w:r>
           <w:rPr>
             <w:rStyle w:val="Hyperlink"/>
@@ -5720,7 +5720,7 @@
             <w:noProof/>
             <w:webHidden/>
           </w:rPr>
-          <w:instrText xml:space="preserve"> PAGEREF _Toc111299514 \h </w:instrText>
+          <w:instrText xml:space="preserve"> PAGEREF _Toc111318266 \h </w:instrText>
         </w:r>
         <w:r>
           <w:rPr>
@@ -5765,7 +5765,7 @@
           <w:lang w:eastAsia="en-US"/>
         </w:rPr>
       </w:pPr>
-      <w:hyperlink w:anchor="_Toc111299515" w:history="1">
+      <w:hyperlink w:anchor="_Toc111318267" w:history="1">
         <w:r>
           <w:rPr>
             <w:rStyle w:val="Hyperlink"/>
@@ -5794,7 +5794,7 @@
             <w:noProof/>
             <w:webHidden/>
           </w:rPr>
-          <w:instrText xml:space="preserve"> PAGEREF _Toc111299515 \h </w:instrText>
+          <w:instrText xml:space="preserve"> PAGEREF _Toc111318267 \h </w:instrText>
         </w:r>
         <w:r>
           <w:rPr>
@@ -5839,7 +5839,7 @@
           <w:lang w:eastAsia="en-US"/>
         </w:rPr>
       </w:pPr>
-      <w:hyperlink w:anchor="_Toc111299516" w:history="1">
+      <w:hyperlink w:anchor="_Toc111318268" w:history="1">
         <w:r>
           <w:rPr>
             <w:rStyle w:val="Hyperlink"/>
@@ -5868,7 +5868,7 @@
             <w:noProof/>
             <w:webHidden/>
           </w:rPr>
-          <w:instrText xml:space="preserve"> PAGEREF _Toc111299516 \h </w:instrText>
+          <w:instrText xml:space="preserve"> PAGEREF _Toc111318268 \h </w:instrText>
         </w:r>
         <w:r>
           <w:rPr>
@@ -5913,7 +5913,7 @@
           <w:lang w:eastAsia="en-US"/>
         </w:rPr>
       </w:pPr>
-      <w:hyperlink w:anchor="_Toc111299517" w:history="1">
+      <w:hyperlink w:anchor="_Toc111318269" w:history="1">
         <w:r>
           <w:rPr>
             <w:rStyle w:val="Hyperlink"/>
@@ -5942,7 +5942,7 @@
             <w:noProof/>
             <w:webHidden/>
           </w:rPr>
-          <w:instrText xml:space="preserve"> PAGEREF _Toc111299517 \h </w:instrText>
+          <w:instrText xml:space="preserve"> PAGEREF _Toc111318269 \h </w:instrText>
         </w:r>
         <w:r>
           <w:rPr>
@@ -5987,7 +5987,7 @@
           <w:lang w:eastAsia="en-US"/>
         </w:rPr>
       </w:pPr>
-      <w:hyperlink w:anchor="_Toc111299518" w:history="1">
+      <w:hyperlink w:anchor="_Toc111318270" w:history="1">
         <w:r>
           <w:rPr>
             <w:rStyle w:val="Hyperlink"/>
@@ -5995,7 +5995,7 @@
             <w:iCs/>
             <w:noProof/>
           </w:rPr>
-          <w:t>Hình 11. Biểu đồ Use case Quản lý Đơn vị Y tế.</w:t>
+          <w:t>Hình 11. Use case Quản lý Đơn vị Y tế.</w:t>
         </w:r>
         <w:r>
           <w:rPr>
@@ -6016,7 +6016,7 @@
             <w:noProof/>
             <w:webHidden/>
           </w:rPr>
-          <w:instrText xml:space="preserve"> PAGEREF _Toc111299518 \h </w:instrText>
+          <w:instrText xml:space="preserve"> PAGEREF _Toc111318270 \h </w:instrText>
         </w:r>
         <w:r>
           <w:rPr>
@@ -6061,7 +6061,7 @@
           <w:lang w:eastAsia="en-US"/>
         </w:rPr>
       </w:pPr>
-      <w:hyperlink w:anchor="_Toc111299519" w:history="1">
+      <w:hyperlink w:anchor="_Toc111318271" w:history="1">
         <w:r>
           <w:rPr>
             <w:rStyle w:val="Hyperlink"/>
@@ -6090,7 +6090,7 @@
             <w:noProof/>
             <w:webHidden/>
           </w:rPr>
-          <w:instrText xml:space="preserve"> PAGEREF _Toc111299519 \h </w:instrText>
+          <w:instrText xml:space="preserve"> PAGEREF _Toc111318271 \h </w:instrText>
         </w:r>
         <w:r>
           <w:rPr>
@@ -6135,7 +6135,7 @@
           <w:lang w:eastAsia="en-US"/>
         </w:rPr>
       </w:pPr>
-      <w:hyperlink w:anchor="_Toc111299520" w:history="1">
+      <w:hyperlink w:anchor="_Toc111318272" w:history="1">
         <w:r>
           <w:rPr>
             <w:rStyle w:val="Hyperlink"/>
@@ -6164,7 +6164,7 @@
             <w:noProof/>
             <w:webHidden/>
           </w:rPr>
-          <w:instrText xml:space="preserve"> PAGEREF _Toc111299520 \h </w:instrText>
+          <w:instrText xml:space="preserve"> PAGEREF _Toc111318272 \h </w:instrText>
         </w:r>
         <w:r>
           <w:rPr>
@@ -6209,7 +6209,7 @@
           <w:lang w:eastAsia="en-US"/>
         </w:rPr>
       </w:pPr>
-      <w:hyperlink w:anchor="_Toc111299521" w:history="1">
+      <w:hyperlink w:anchor="_Toc111318273" w:history="1">
         <w:r>
           <w:rPr>
             <w:rStyle w:val="Hyperlink"/>
@@ -6238,7 +6238,7 @@
             <w:noProof/>
             <w:webHidden/>
           </w:rPr>
-          <w:instrText xml:space="preserve"> PAGEREF _Toc111299521 \h </w:instrText>
+          <w:instrText xml:space="preserve"> PAGEREF _Toc111318273 \h </w:instrText>
         </w:r>
         <w:r>
           <w:rPr>
@@ -6283,7 +6283,7 @@
           <w:lang w:eastAsia="en-US"/>
         </w:rPr>
       </w:pPr>
-      <w:hyperlink w:anchor="_Toc111299522" w:history="1">
+      <w:hyperlink w:anchor="_Toc111318274" w:history="1">
         <w:r>
           <w:rPr>
             <w:rStyle w:val="Hyperlink"/>
@@ -6312,7 +6312,7 @@
             <w:noProof/>
             <w:webHidden/>
           </w:rPr>
-          <w:instrText xml:space="preserve"> PAGEREF _Toc111299522 \h </w:instrText>
+          <w:instrText xml:space="preserve"> PAGEREF _Toc111318274 \h </w:instrText>
         </w:r>
         <w:r>
           <w:rPr>
@@ -6357,7 +6357,7 @@
           <w:lang w:eastAsia="en-US"/>
         </w:rPr>
       </w:pPr>
-      <w:hyperlink w:anchor="_Toc111299523" w:history="1">
+      <w:hyperlink w:anchor="_Toc111318275" w:history="1">
         <w:r>
           <w:rPr>
             <w:rStyle w:val="Hyperlink"/>
@@ -6386,7 +6386,7 @@
             <w:noProof/>
             <w:webHidden/>
           </w:rPr>
-          <w:instrText xml:space="preserve"> PAGEREF _Toc111299523 \h </w:instrText>
+          <w:instrText xml:space="preserve"> PAGEREF _Toc111318275 \h </w:instrText>
         </w:r>
         <w:r>
           <w:rPr>
@@ -6431,7 +6431,7 @@
           <w:lang w:eastAsia="en-US"/>
         </w:rPr>
       </w:pPr>
-      <w:hyperlink w:anchor="_Toc111299524" w:history="1">
+      <w:hyperlink w:anchor="_Toc111318276" w:history="1">
         <w:r>
           <w:rPr>
             <w:rStyle w:val="Hyperlink"/>
@@ -6460,7 +6460,7 @@
             <w:noProof/>
             <w:webHidden/>
           </w:rPr>
-          <w:instrText xml:space="preserve"> PAGEREF _Toc111299524 \h </w:instrText>
+          <w:instrText xml:space="preserve"> PAGEREF _Toc111318276 \h </w:instrText>
         </w:r>
         <w:r>
           <w:rPr>
@@ -6505,7 +6505,7 @@
           <w:lang w:eastAsia="en-US"/>
         </w:rPr>
       </w:pPr>
-      <w:hyperlink w:anchor="_Toc111299525" w:history="1">
+      <w:hyperlink w:anchor="_Toc111318277" w:history="1">
         <w:r>
           <w:rPr>
             <w:rStyle w:val="Hyperlink"/>
@@ -6534,7 +6534,7 @@
             <w:noProof/>
             <w:webHidden/>
           </w:rPr>
-          <w:instrText xml:space="preserve"> PAGEREF _Toc111299525 \h </w:instrText>
+          <w:instrText xml:space="preserve"> PAGEREF _Toc111318277 \h </w:instrText>
         </w:r>
         <w:r>
           <w:rPr>
@@ -6579,7 +6579,7 @@
           <w:lang w:eastAsia="en-US"/>
         </w:rPr>
       </w:pPr>
-      <w:hyperlink w:anchor="_Toc111299526" w:history="1">
+      <w:hyperlink w:anchor="_Toc111318278" w:history="1">
         <w:r>
           <w:rPr>
             <w:rStyle w:val="Hyperlink"/>
@@ -6608,7 +6608,7 @@
             <w:noProof/>
             <w:webHidden/>
           </w:rPr>
-          <w:instrText xml:space="preserve"> PAGEREF _Toc111299526 \h </w:instrText>
+          <w:instrText xml:space="preserve"> PAGEREF _Toc111318278 \h </w:instrText>
         </w:r>
         <w:r>
           <w:rPr>
@@ -6653,7 +6653,7 @@
           <w:lang w:eastAsia="en-US"/>
         </w:rPr>
       </w:pPr>
-      <w:hyperlink w:anchor="_Toc111299527" w:history="1">
+      <w:hyperlink w:anchor="_Toc111318279" w:history="1">
         <w:r>
           <w:rPr>
             <w:rStyle w:val="Hyperlink"/>
@@ -6682,7 +6682,7 @@
             <w:noProof/>
             <w:webHidden/>
           </w:rPr>
-          <w:instrText xml:space="preserve"> PAGEREF _Toc111299527 \h </w:instrText>
+          <w:instrText xml:space="preserve"> PAGEREF _Toc111318279 \h </w:instrText>
         </w:r>
         <w:r>
           <w:rPr>
@@ -6727,7 +6727,7 @@
           <w:lang w:eastAsia="en-US"/>
         </w:rPr>
       </w:pPr>
-      <w:hyperlink w:anchor="_Toc111299528" w:history="1">
+      <w:hyperlink w:anchor="_Toc111318280" w:history="1">
         <w:r>
           <w:rPr>
             <w:rStyle w:val="Hyperlink"/>
@@ -6756,7 +6756,7 @@
             <w:noProof/>
             <w:webHidden/>
           </w:rPr>
-          <w:instrText xml:space="preserve"> PAGEREF _Toc111299528 \h </w:instrText>
+          <w:instrText xml:space="preserve"> PAGEREF _Toc111318280 \h </w:instrText>
         </w:r>
         <w:r>
           <w:rPr>
@@ -6801,7 +6801,7 @@
           <w:lang w:eastAsia="en-US"/>
         </w:rPr>
       </w:pPr>
-      <w:hyperlink w:anchor="_Toc111299529" w:history="1">
+      <w:hyperlink w:anchor="_Toc111318281" w:history="1">
         <w:r>
           <w:rPr>
             <w:rStyle w:val="Hyperlink"/>
@@ -6830,7 +6830,7 @@
             <w:noProof/>
             <w:webHidden/>
           </w:rPr>
-          <w:instrText xml:space="preserve"> PAGEREF _Toc111299529 \h </w:instrText>
+          <w:instrText xml:space="preserve"> PAGEREF _Toc111318281 \h </w:instrText>
         </w:r>
         <w:r>
           <w:rPr>
@@ -6875,7 +6875,7 @@
           <w:lang w:eastAsia="en-US"/>
         </w:rPr>
       </w:pPr>
-      <w:hyperlink w:anchor="_Toc111299530" w:history="1">
+      <w:hyperlink w:anchor="_Toc111318282" w:history="1">
         <w:r>
           <w:rPr>
             <w:rStyle w:val="Hyperlink"/>
@@ -6904,7 +6904,7 @@
             <w:noProof/>
             <w:webHidden/>
           </w:rPr>
-          <w:instrText xml:space="preserve"> PAGEREF _Toc111299530 \h </w:instrText>
+          <w:instrText xml:space="preserve"> PAGEREF _Toc111318282 \h </w:instrText>
         </w:r>
         <w:r>
           <w:rPr>
@@ -6949,7 +6949,7 @@
           <w:lang w:eastAsia="en-US"/>
         </w:rPr>
       </w:pPr>
-      <w:hyperlink w:anchor="_Toc111299531" w:history="1">
+      <w:hyperlink w:anchor="_Toc111318283" w:history="1">
         <w:r>
           <w:rPr>
             <w:rStyle w:val="Hyperlink"/>
@@ -6978,7 +6978,7 @@
             <w:noProof/>
             <w:webHidden/>
           </w:rPr>
-          <w:instrText xml:space="preserve"> PAGEREF _Toc111299531 \h </w:instrText>
+          <w:instrText xml:space="preserve"> PAGEREF _Toc111318283 \h </w:instrText>
         </w:r>
         <w:r>
           <w:rPr>
@@ -7023,7 +7023,7 @@
           <w:lang w:eastAsia="en-US"/>
         </w:rPr>
       </w:pPr>
-      <w:hyperlink w:anchor="_Toc111299532" w:history="1">
+      <w:hyperlink w:anchor="_Toc111318284" w:history="1">
         <w:r>
           <w:rPr>
             <w:rStyle w:val="Hyperlink"/>
@@ -7052,7 +7052,7 @@
             <w:noProof/>
             <w:webHidden/>
           </w:rPr>
-          <w:instrText xml:space="preserve"> PAGEREF _Toc111299532 \h </w:instrText>
+          <w:instrText xml:space="preserve"> PAGEREF _Toc111318284 \h </w:instrText>
         </w:r>
         <w:r>
           <w:rPr>
@@ -7097,7 +7097,7 @@
           <w:lang w:eastAsia="en-US"/>
         </w:rPr>
       </w:pPr>
-      <w:hyperlink w:anchor="_Toc111299533" w:history="1">
+      <w:hyperlink w:anchor="_Toc111318285" w:history="1">
         <w:r>
           <w:rPr>
             <w:rStyle w:val="Hyperlink"/>
@@ -7126,7 +7126,7 @@
             <w:noProof/>
             <w:webHidden/>
           </w:rPr>
-          <w:instrText xml:space="preserve"> PAGEREF _Toc111299533 \h </w:instrText>
+          <w:instrText xml:space="preserve"> PAGEREF _Toc111318285 \h </w:instrText>
         </w:r>
         <w:r>
           <w:rPr>
@@ -7171,7 +7171,7 @@
           <w:lang w:eastAsia="en-US"/>
         </w:rPr>
       </w:pPr>
-      <w:hyperlink w:anchor="_Toc111299534" w:history="1">
+      <w:hyperlink w:anchor="_Toc111318286" w:history="1">
         <w:r>
           <w:rPr>
             <w:rStyle w:val="Hyperlink"/>
@@ -7200,7 +7200,7 @@
             <w:noProof/>
             <w:webHidden/>
           </w:rPr>
-          <w:instrText xml:space="preserve"> PAGEREF _Toc111299534 \h </w:instrText>
+          <w:instrText xml:space="preserve"> PAGEREF _Toc111318286 \h </w:instrText>
         </w:r>
         <w:r>
           <w:rPr>
@@ -7245,7 +7245,7 @@
           <w:lang w:eastAsia="en-US"/>
         </w:rPr>
       </w:pPr>
-      <w:hyperlink w:anchor="_Toc111299535" w:history="1">
+      <w:hyperlink w:anchor="_Toc111318287" w:history="1">
         <w:r>
           <w:rPr>
             <w:rStyle w:val="Hyperlink"/>
@@ -7274,7 +7274,7 @@
             <w:noProof/>
             <w:webHidden/>
           </w:rPr>
-          <w:instrText xml:space="preserve"> PAGEREF _Toc111299535 \h </w:instrText>
+          <w:instrText xml:space="preserve"> PAGEREF _Toc111318287 \h </w:instrText>
         </w:r>
         <w:r>
           <w:rPr>
@@ -7319,7 +7319,7 @@
           <w:lang w:eastAsia="en-US"/>
         </w:rPr>
       </w:pPr>
-      <w:hyperlink w:anchor="_Toc111299536" w:history="1">
+      <w:hyperlink w:anchor="_Toc111318288" w:history="1">
         <w:r>
           <w:rPr>
             <w:rStyle w:val="Hyperlink"/>
@@ -7348,7 +7348,7 @@
             <w:noProof/>
             <w:webHidden/>
           </w:rPr>
-          <w:instrText xml:space="preserve"> PAGEREF _Toc111299536 \h </w:instrText>
+          <w:instrText xml:space="preserve"> PAGEREF _Toc111318288 \h </w:instrText>
         </w:r>
         <w:r>
           <w:rPr>
@@ -7393,7 +7393,7 @@
           <w:lang w:eastAsia="en-US"/>
         </w:rPr>
       </w:pPr>
-      <w:hyperlink w:anchor="_Toc111299537" w:history="1">
+      <w:hyperlink w:anchor="_Toc111318289" w:history="1">
         <w:r>
           <w:rPr>
             <w:rStyle w:val="Hyperlink"/>
@@ -7422,7 +7422,7 @@
             <w:noProof/>
             <w:webHidden/>
           </w:rPr>
-          <w:instrText xml:space="preserve"> PAGEREF _Toc111299537 \h </w:instrText>
+          <w:instrText xml:space="preserve"> PAGEREF _Toc111318289 \h </w:instrText>
         </w:r>
         <w:r>
           <w:rPr>
@@ -7467,7 +7467,7 @@
           <w:lang w:eastAsia="en-US"/>
         </w:rPr>
       </w:pPr>
-      <w:hyperlink w:anchor="_Toc111299538" w:history="1">
+      <w:hyperlink w:anchor="_Toc111318290" w:history="1">
         <w:r>
           <w:rPr>
             <w:rStyle w:val="Hyperlink"/>
@@ -7496,7 +7496,7 @@
             <w:noProof/>
             <w:webHidden/>
           </w:rPr>
-          <w:instrText xml:space="preserve"> PAGEREF _Toc111299538 \h </w:instrText>
+          <w:instrText xml:space="preserve"> PAGEREF _Toc111318290 \h </w:instrText>
         </w:r>
         <w:r>
           <w:rPr>
@@ -7541,7 +7541,7 @@
           <w:lang w:eastAsia="en-US"/>
         </w:rPr>
       </w:pPr>
-      <w:hyperlink w:anchor="_Toc111299539" w:history="1">
+      <w:hyperlink w:anchor="_Toc111318291" w:history="1">
         <w:r>
           <w:rPr>
             <w:rStyle w:val="Hyperlink"/>
@@ -7570,7 +7570,7 @@
             <w:noProof/>
             <w:webHidden/>
           </w:rPr>
-          <w:instrText xml:space="preserve"> PAGEREF _Toc111299539 \h </w:instrText>
+          <w:instrText xml:space="preserve"> PAGEREF _Toc111318291 \h </w:instrText>
         </w:r>
         <w:r>
           <w:rPr>
@@ -7615,7 +7615,7 @@
           <w:lang w:eastAsia="en-US"/>
         </w:rPr>
       </w:pPr>
-      <w:hyperlink w:anchor="_Toc111299540" w:history="1">
+      <w:hyperlink w:anchor="_Toc111318292" w:history="1">
         <w:r>
           <w:rPr>
             <w:rStyle w:val="Hyperlink"/>
@@ -7644,7 +7644,7 @@
             <w:noProof/>
             <w:webHidden/>
           </w:rPr>
-          <w:instrText xml:space="preserve"> PAGEREF _Toc111299540 \h </w:instrText>
+          <w:instrText xml:space="preserve"> PAGEREF _Toc111318292 \h </w:instrText>
         </w:r>
         <w:r>
           <w:rPr>
@@ -7689,7 +7689,7 @@
           <w:lang w:eastAsia="en-US"/>
         </w:rPr>
       </w:pPr>
-      <w:hyperlink w:anchor="_Toc111299541" w:history="1">
+      <w:hyperlink w:anchor="_Toc111318293" w:history="1">
         <w:r>
           <w:rPr>
             <w:rStyle w:val="Hyperlink"/>
@@ -7718,7 +7718,7 @@
             <w:noProof/>
             <w:webHidden/>
           </w:rPr>
-          <w:instrText xml:space="preserve"> PAGEREF _Toc111299541 \h </w:instrText>
+          <w:instrText xml:space="preserve"> PAGEREF _Toc111318293 \h </w:instrText>
         </w:r>
         <w:r>
           <w:rPr>
@@ -7763,7 +7763,7 @@
           <w:lang w:eastAsia="en-US"/>
         </w:rPr>
       </w:pPr>
-      <w:hyperlink w:anchor="_Toc111299542" w:history="1">
+      <w:hyperlink w:anchor="_Toc111318294" w:history="1">
         <w:r>
           <w:rPr>
             <w:rStyle w:val="Hyperlink"/>
@@ -7792,7 +7792,7 @@
             <w:noProof/>
             <w:webHidden/>
           </w:rPr>
-          <w:instrText xml:space="preserve"> PAGEREF _Toc111299542 \h </w:instrText>
+          <w:instrText xml:space="preserve"> PAGEREF _Toc111318294 \h </w:instrText>
         </w:r>
         <w:r>
           <w:rPr>
@@ -7837,7 +7837,7 @@
           <w:lang w:eastAsia="en-US"/>
         </w:rPr>
       </w:pPr>
-      <w:hyperlink w:anchor="_Toc111299543" w:history="1">
+      <w:hyperlink w:anchor="_Toc111318295" w:history="1">
         <w:r>
           <w:rPr>
             <w:rStyle w:val="Hyperlink"/>
@@ -7866,7 +7866,7 @@
             <w:noProof/>
             <w:webHidden/>
           </w:rPr>
-          <w:instrText xml:space="preserve"> PAGEREF _Toc111299543 \h </w:instrText>
+          <w:instrText xml:space="preserve"> PAGEREF _Toc111318295 \h </w:instrText>
         </w:r>
         <w:r>
           <w:rPr>
@@ -10249,8 +10249,8 @@
       <w:pPr>
         <w:pStyle w:val="Heading1"/>
       </w:pPr>
-      <w:bookmarkStart w:id="27" w:name="_Toc428093756"/>
-      <w:bookmarkStart w:id="28" w:name="_Toc111299666"/>
+      <w:bookmarkStart w:id="27" w:name="_Toc111299666"/>
+      <w:bookmarkStart w:id="28" w:name="_Toc428093756"/>
       <w:r>
         <w:lastRenderedPageBreak/>
         <w:t>CHƯƠNG 1: CƠ SỞ LÝ THUYẾT</w:t>
@@ -10258,14 +10258,14 @@
       <w:r>
         <w:t>.</w:t>
       </w:r>
+      <w:bookmarkEnd w:id="27"/>
+    </w:p>
+    <w:p>
+      <w:pPr>
+        <w:pStyle w:val="Heading2"/>
+      </w:pPr>
+      <w:bookmarkStart w:id="29" w:name="_Toc111299667"/>
       <w:bookmarkEnd w:id="28"/>
-    </w:p>
-    <w:p>
-      <w:pPr>
-        <w:pStyle w:val="Heading2"/>
-      </w:pPr>
-      <w:bookmarkStart w:id="29" w:name="_Toc111299667"/>
-      <w:bookmarkEnd w:id="27"/>
       <w:r>
         <w:t>Bussiness Analyst là gì? Các kĩ năng cần có của một B</w:t>
       </w:r>
@@ -10611,7 +10611,7 @@
       <w:pPr>
         <w:pStyle w:val="Caption"/>
       </w:pPr>
-      <w:bookmarkStart w:id="31" w:name="_Toc111299508"/>
+      <w:bookmarkStart w:id="31" w:name="_Toc111318260"/>
       <w:r>
         <w:rPr>
           <w:i/>
@@ -11415,7 +11415,7 @@
           <w:iCs/>
         </w:rPr>
       </w:pPr>
-      <w:bookmarkStart w:id="34" w:name="_Toc111299509"/>
+      <w:bookmarkStart w:id="34" w:name="_Toc111318261"/>
       <w:r>
         <w:rPr>
           <w:i/>
@@ -11663,7 +11663,7 @@
           <w:iCs/>
         </w:rPr>
       </w:pPr>
-      <w:bookmarkStart w:id="37" w:name="_Toc111299510"/>
+      <w:bookmarkStart w:id="37" w:name="_Toc111318262"/>
       <w:r>
         <w:rPr>
           <w:i/>
@@ -11826,7 +11826,7 @@
           <w:iCs/>
         </w:rPr>
       </w:pPr>
-      <w:bookmarkStart w:id="39" w:name="_Toc111299511"/>
+      <w:bookmarkStart w:id="39" w:name="_Toc111318263"/>
       <w:r>
         <w:rPr>
           <w:i/>
@@ -11999,7 +11999,7 @@
           <w:iCs/>
         </w:rPr>
       </w:pPr>
-      <w:bookmarkStart w:id="42" w:name="_Toc111299512"/>
+      <w:bookmarkStart w:id="42" w:name="_Toc111318264"/>
       <w:r>
         <w:rPr>
           <w:i/>
@@ -12233,7 +12233,7 @@
       <w:pPr>
         <w:pStyle w:val="Caption"/>
       </w:pPr>
-      <w:bookmarkStart w:id="44" w:name="_Toc111299513"/>
+      <w:bookmarkStart w:id="44" w:name="_Toc111318265"/>
       <w:r>
         <w:rPr>
           <w:i/>
@@ -12845,7 +12845,7 @@
           <w:iCs/>
         </w:rPr>
       </w:pPr>
-      <w:bookmarkStart w:id="49" w:name="_Toc111299514"/>
+      <w:bookmarkStart w:id="49" w:name="_Toc111318266"/>
       <w:r>
         <w:rPr>
           <w:i/>
@@ -14235,7 +14235,7 @@
           <w:iCs/>
         </w:rPr>
       </w:pPr>
-      <w:bookmarkStart w:id="55" w:name="_Toc111299515"/>
+      <w:bookmarkStart w:id="55" w:name="_Toc111318267"/>
       <w:r>
         <w:rPr>
           <w:i/>
@@ -14361,6 +14361,9 @@
         <w:keepNext/>
       </w:pPr>
       <w:r>
+        <w:rPr>
+          <w:noProof/>
+        </w:rPr>
         <w:drawing>
           <wp:inline distT="0" distB="0" distL="0" distR="0" wp14:anchorId="20BA4709" wp14:editId="3D7F3055">
             <wp:extent cx="5580380" cy="1266190"/>
@@ -14420,7 +14423,7 @@
           <w:iCs/>
         </w:rPr>
       </w:pPr>
-      <w:bookmarkStart w:id="58" w:name="_Toc111299516"/>
+      <w:bookmarkStart w:id="58" w:name="_Toc111318268"/>
       <w:r>
         <w:rPr>
           <w:i/>
@@ -16054,7 +16057,7 @@
           <w:iCs/>
         </w:rPr>
       </w:pPr>
-      <w:bookmarkStart w:id="62" w:name="_Toc111299517"/>
+      <w:bookmarkStart w:id="62" w:name="_Toc111318269"/>
       <w:r>
         <w:rPr>
           <w:i/>
@@ -19554,7 +19557,7 @@
           <w:iCs/>
         </w:rPr>
       </w:pPr>
-      <w:bookmarkStart w:id="67" w:name="_Toc111299518"/>
+      <w:bookmarkStart w:id="67" w:name="_Toc111318270"/>
       <w:r>
         <w:rPr>
           <w:i/>
@@ -19603,7 +19606,7 @@
           <w:i/>
           <w:iCs/>
         </w:rPr>
-        <w:t>. Biểu đồ Use case Quản lý Đơn vị Y tế</w:t>
+        <w:t>. Use case Quản lý Đơn vị Y tế</w:t>
       </w:r>
       <w:r>
         <w:rPr>
@@ -22308,21 +22311,7 @@
           <w:i/>
           <w:iCs/>
         </w:rPr>
-        <w:t xml:space="preserve">. </w:t>
-      </w:r>
-      <w:r>
-        <w:rPr>
-          <w:i/>
-          <w:iCs/>
-        </w:rPr>
-        <w:t>Đặc tả chức năng “Quản lý Đơn vị Y tế”</w:t>
-      </w:r>
-      <w:r>
-        <w:rPr>
-          <w:i/>
-          <w:iCs/>
-        </w:rPr>
-        <w:t>.</w:t>
+        <w:t>. Đặc tả chức năng “Quản lý Đơn vị Y tế”.</w:t>
       </w:r>
       <w:bookmarkEnd w:id="68"/>
     </w:p>
@@ -22895,7 +22884,7 @@
           <w:iCs/>
         </w:rPr>
       </w:pPr>
-      <w:bookmarkStart w:id="71" w:name="_Toc111299519"/>
+      <w:bookmarkStart w:id="71" w:name="_Toc111318271"/>
       <w:r>
         <w:rPr>
           <w:i/>
@@ -25622,14 +25611,7 @@
           <w:i/>
           <w:iCs/>
         </w:rPr>
-        <w:t>.</w:t>
-      </w:r>
-      <w:r>
-        <w:rPr>
-          <w:i/>
-          <w:iCs/>
-        </w:rPr>
-        <w:t xml:space="preserve"> Đặc tả chức năng “Quản lý Vaccine”.</w:t>
+        <w:t>. Đặc tả chức năng “Quản lý Vaccine”.</w:t>
       </w:r>
       <w:bookmarkEnd w:id="72"/>
     </w:p>
@@ -26042,7 +26024,7 @@
           <w:iCs/>
         </w:rPr>
       </w:pPr>
-      <w:bookmarkStart w:id="75" w:name="_Toc111299520"/>
+      <w:bookmarkStart w:id="75" w:name="_Toc111318272"/>
       <w:r>
         <w:rPr>
           <w:i/>
@@ -28520,14 +28502,7 @@
           <w:i/>
           <w:iCs/>
         </w:rPr>
-        <w:t xml:space="preserve">. </w:t>
-      </w:r>
-      <w:r>
-        <w:rPr>
-          <w:i/>
-          <w:iCs/>
-        </w:rPr>
-        <w:t xml:space="preserve">Đặc tả chức năng </w:t>
+        <w:t xml:space="preserve">. Đặc tả chức năng </w:t>
       </w:r>
       <w:r>
         <w:rPr>
@@ -29331,7 +29306,7 @@
           <w:lang w:val="en-ID" w:eastAsia="en-ID"/>
         </w:rPr>
       </w:pPr>
-      <w:bookmarkStart w:id="80" w:name="_Toc111299521"/>
+      <w:bookmarkStart w:id="80" w:name="_Toc111318273"/>
       <w:r>
         <w:rPr>
           <w:i/>
@@ -31750,14 +31725,7 @@
           <w:i/>
           <w:iCs/>
         </w:rPr>
-        <w:t xml:space="preserve">. </w:t>
-      </w:r>
-      <w:r>
-        <w:rPr>
-          <w:i/>
-          <w:iCs/>
-        </w:rPr>
-        <w:t xml:space="preserve">Đặc tả chức năng </w:t>
+        <w:t xml:space="preserve">. Đặc tả chức năng </w:t>
       </w:r>
       <w:r>
         <w:rPr>
@@ -32360,7 +32328,7 @@
           <w:iCs/>
         </w:rPr>
       </w:pPr>
-      <w:bookmarkStart w:id="84" w:name="_Toc111299522"/>
+      <w:bookmarkStart w:id="84" w:name="_Toc111318274"/>
       <w:r>
         <w:rPr>
           <w:i/>
@@ -34081,7 +34049,7 @@
           <w:color w:val="000000" w:themeColor="text1"/>
         </w:rPr>
       </w:pPr>
-      <w:bookmarkStart w:id="96" w:name="_Toc111299523"/>
+      <w:bookmarkStart w:id="96" w:name="_Toc111318275"/>
       <w:r>
         <w:rPr>
           <w:i/>
@@ -34418,7 +34386,7 @@
           <w:highlight w:val="white"/>
         </w:rPr>
       </w:pPr>
-      <w:bookmarkStart w:id="97" w:name="_Toc111299524"/>
+      <w:bookmarkStart w:id="97" w:name="_Toc111318276"/>
       <w:r>
         <w:rPr>
           <w:i/>
@@ -34655,7 +34623,7 @@
           <w:highlight w:val="white"/>
         </w:rPr>
       </w:pPr>
-      <w:bookmarkStart w:id="98" w:name="_Toc111299525"/>
+      <w:bookmarkStart w:id="98" w:name="_Toc111318277"/>
       <w:r>
         <w:rPr>
           <w:i/>
@@ -34781,7 +34749,7 @@
           <w:highlight w:val="white"/>
         </w:rPr>
       </w:pPr>
-      <w:bookmarkStart w:id="99" w:name="_Toc111299526"/>
+      <w:bookmarkStart w:id="99" w:name="_Toc111318278"/>
       <w:r>
         <w:rPr>
           <w:i/>
@@ -34906,7 +34874,7 @@
           <w:highlight w:val="white"/>
         </w:rPr>
       </w:pPr>
-      <w:bookmarkStart w:id="100" w:name="_Toc111299527"/>
+      <w:bookmarkStart w:id="100" w:name="_Toc111318279"/>
       <w:r>
         <w:rPr>
           <w:i/>
@@ -35142,7 +35110,7 @@
           <w:highlight w:val="white"/>
         </w:rPr>
       </w:pPr>
-      <w:bookmarkStart w:id="101" w:name="_Toc111299528"/>
+      <w:bookmarkStart w:id="101" w:name="_Toc111318280"/>
       <w:r>
         <w:rPr>
           <w:i/>
@@ -35268,7 +35236,7 @@
           <w:highlight w:val="white"/>
         </w:rPr>
       </w:pPr>
-      <w:bookmarkStart w:id="102" w:name="_Toc111299529"/>
+      <w:bookmarkStart w:id="102" w:name="_Toc111318281"/>
       <w:r>
         <w:rPr>
           <w:i/>
@@ -35387,7 +35355,7 @@
           <w:highlight w:val="white"/>
         </w:rPr>
       </w:pPr>
-      <w:bookmarkStart w:id="103" w:name="_Toc111299530"/>
+      <w:bookmarkStart w:id="103" w:name="_Toc111318282"/>
       <w:r>
         <w:rPr>
           <w:i/>
@@ -35507,7 +35475,7 @@
           <w:highlight w:val="white"/>
         </w:rPr>
       </w:pPr>
-      <w:bookmarkStart w:id="104" w:name="_Toc111299531"/>
+      <w:bookmarkStart w:id="104" w:name="_Toc111318283"/>
       <w:r>
         <w:rPr>
           <w:i/>
@@ -35626,7 +35594,7 @@
           <w:highlight w:val="white"/>
         </w:rPr>
       </w:pPr>
-      <w:bookmarkStart w:id="105" w:name="_Toc111299532"/>
+      <w:bookmarkStart w:id="105" w:name="_Toc111318284"/>
       <w:r>
         <w:rPr>
           <w:i/>
@@ -35745,7 +35713,7 @@
           <w:highlight w:val="white"/>
         </w:rPr>
       </w:pPr>
-      <w:bookmarkStart w:id="106" w:name="_Toc111299533"/>
+      <w:bookmarkStart w:id="106" w:name="_Toc111318285"/>
       <w:r>
         <w:rPr>
           <w:i/>
@@ -35865,7 +35833,7 @@
           <w:highlight w:val="white"/>
         </w:rPr>
       </w:pPr>
-      <w:bookmarkStart w:id="107" w:name="_Toc111299534"/>
+      <w:bookmarkStart w:id="107" w:name="_Toc111318286"/>
       <w:r>
         <w:rPr>
           <w:i/>
@@ -35984,7 +35952,7 @@
           <w:highlight w:val="white"/>
         </w:rPr>
       </w:pPr>
-      <w:bookmarkStart w:id="108" w:name="_Toc111299535"/>
+      <w:bookmarkStart w:id="108" w:name="_Toc111318287"/>
       <w:r>
         <w:rPr>
           <w:i/>
@@ -36103,7 +36071,7 @@
           <w:highlight w:val="white"/>
         </w:rPr>
       </w:pPr>
-      <w:bookmarkStart w:id="109" w:name="_Toc111299536"/>
+      <w:bookmarkStart w:id="109" w:name="_Toc111318288"/>
       <w:r>
         <w:rPr>
           <w:i/>
@@ -36318,7 +36286,7 @@
           <w:highlight w:val="white"/>
         </w:rPr>
       </w:pPr>
-      <w:bookmarkStart w:id="110" w:name="_Toc111299537"/>
+      <w:bookmarkStart w:id="110" w:name="_Toc111318289"/>
       <w:r>
         <w:rPr>
           <w:i/>
@@ -36437,7 +36405,7 @@
           <w:highlight w:val="white"/>
         </w:rPr>
       </w:pPr>
-      <w:bookmarkStart w:id="111" w:name="_Toc111299538"/>
+      <w:bookmarkStart w:id="111" w:name="_Toc111318290"/>
       <w:r>
         <w:rPr>
           <w:i/>
@@ -36556,7 +36524,7 @@
           <w:highlight w:val="white"/>
         </w:rPr>
       </w:pPr>
-      <w:bookmarkStart w:id="112" w:name="_Toc111299539"/>
+      <w:bookmarkStart w:id="112" w:name="_Toc111318291"/>
       <w:r>
         <w:rPr>
           <w:i/>
@@ -36673,7 +36641,7 @@
           <w:iCs/>
         </w:rPr>
       </w:pPr>
-      <w:bookmarkStart w:id="113" w:name="_Toc111299540"/>
+      <w:bookmarkStart w:id="113" w:name="_Toc111318292"/>
       <w:r>
         <w:rPr>
           <w:i/>
@@ -36785,7 +36753,7 @@
           <w:highlight w:val="white"/>
         </w:rPr>
       </w:pPr>
-      <w:bookmarkStart w:id="114" w:name="_Toc111299541"/>
+      <w:bookmarkStart w:id="114" w:name="_Toc111318293"/>
       <w:r>
         <w:rPr>
           <w:i/>
@@ -36901,7 +36869,7 @@
           <w:iCs/>
         </w:rPr>
       </w:pPr>
-      <w:bookmarkStart w:id="115" w:name="_Toc111299542"/>
+      <w:bookmarkStart w:id="115" w:name="_Toc111318294"/>
       <w:r>
         <w:rPr>
           <w:i/>
@@ -37042,7 +37010,7 @@
           <w:highlight w:val="white"/>
         </w:rPr>
       </w:pPr>
-      <w:bookmarkStart w:id="117" w:name="_Toc111299543"/>
+      <w:bookmarkStart w:id="117" w:name="_Toc111318295"/>
       <w:r>
         <w:rPr>
           <w:i/>
@@ -41291,6 +41259,7 @@
   <w:style w:type="character" w:default="1" w:styleId="DefaultParagraphFont">
     <w:name w:val="Default Paragraph Font"/>
     <w:uiPriority w:val="1"/>
+    <w:semiHidden/>
     <w:unhideWhenUsed/>
   </w:style>
   <w:style w:type="table" w:default="1" w:styleId="TableNormal">
